--- a/doc/JeeSite About.docx
+++ b/doc/JeeSite About.docx
@@ -2,13 +2,6 @@
 <file path=word/document.xml><?xml version="1.0" encoding="utf-8"?>
 <w:document xmlns:wpc="http://schemas.microsoft.com/office/word/2010/wordprocessingCanvas" xmlns:mc="http://schemas.openxmlformats.org/markup-compatibility/2006" xmlns:o="urn:schemas-microsoft-com:office:office" xmlns:r="http://schemas.openxmlformats.org/officeDocument/2006/relationships" xmlns:m="http://schemas.openxmlformats.org/officeDocument/2006/math" xmlns:v="urn:schemas-microsoft-com:vml" xmlns:wp14="http://schemas.microsoft.com/office/word/2010/wordprocessingDrawing" xmlns:wp="http://schemas.openxmlformats.org/drawingml/2006/wordprocessingDrawing" xmlns:w10="urn:schemas-microsoft-com:office:word" xmlns:w="http://schemas.openxmlformats.org/wordprocessingml/2006/main" xmlns:w14="http://schemas.microsoft.com/office/word/2010/wordml" xmlns:wpg="http://schemas.microsoft.com/office/word/2010/wordprocessingGroup" xmlns:wpi="http://schemas.microsoft.com/office/word/2010/wordprocessingInk" xmlns:wne="http://schemas.microsoft.com/office/word/2006/wordml" xmlns:wps="http://schemas.microsoft.com/office/word/2010/wordprocessingShape" mc:Ignorable="w14 wp14">
   <w:body>
-    <w:p>
-      <w:pPr>
-        <w:rPr>
-          <w:rFonts w:hint="eastAsia"/>
-        </w:rPr>
-      </w:pPr>
-    </w:p>
     <w:p/>
     <w:p/>
     <w:p/>
@@ -16,6 +9,7 @@
     <w:p/>
     <w:p/>
     <w:p/>
+    <w:p/>
     <w:p>
       <w:pPr>
         <w:spacing w:line="600" w:lineRule="auto"/>
@@ -27,6 +21,7 @@
           <w:szCs w:val="48"/>
         </w:rPr>
       </w:pPr>
+      <w:proofErr w:type="spellStart"/>
       <w:r>
         <w:rPr>
           <w:rFonts w:ascii="黑体" w:eastAsia="黑体" w:hAnsi="黑体" w:hint="eastAsia"/>
@@ -36,6 +31,7 @@
         </w:rPr>
         <w:t>JeeSite</w:t>
       </w:r>
+      <w:proofErr w:type="spellEnd"/>
     </w:p>
     <w:p>
       <w:pPr>
@@ -3301,6 +3297,7 @@
         <w:ind w:left="640" w:hanging="640"/>
       </w:pPr>
       <w:bookmarkStart w:id="0" w:name="_Toc349070608"/>
+      <w:proofErr w:type="spellStart"/>
       <w:r>
         <w:rPr>
           <w:rFonts w:hint="eastAsia"/>
@@ -3308,6 +3305,7 @@
         <w:lastRenderedPageBreak/>
         <w:t>JeeSite</w:t>
       </w:r>
+      <w:proofErr w:type="spellEnd"/>
       <w:r>
         <w:rPr>
           <w:rFonts w:hint="eastAsia"/>
@@ -3335,12 +3333,14 @@
         <w:pStyle w:val="a6"/>
         <w:ind w:firstLine="480"/>
       </w:pPr>
+      <w:proofErr w:type="spellStart"/>
       <w:r>
         <w:rPr>
           <w:rFonts w:hint="eastAsia"/>
         </w:rPr>
         <w:t>JeeSite</w:t>
       </w:r>
+      <w:proofErr w:type="spellEnd"/>
       <w:r>
         <w:rPr>
           <w:rFonts w:hint="eastAsia"/>
@@ -3378,12 +3378,14 @@
         </w:rPr>
         <w:t>”领域，可用作企业信息管理类系统、网站后台管理类系统等。</w:t>
       </w:r>
+      <w:proofErr w:type="spellStart"/>
       <w:r>
         <w:rPr>
           <w:rFonts w:hint="eastAsia"/>
         </w:rPr>
         <w:t>JeeSite</w:t>
       </w:r>
+      <w:proofErr w:type="spellEnd"/>
       <w:r>
         <w:rPr>
           <w:rFonts w:hint="eastAsia"/>
@@ -3420,12 +3422,14 @@
         <w:pStyle w:val="a6"/>
         <w:ind w:firstLine="480"/>
       </w:pPr>
+      <w:proofErr w:type="spellStart"/>
       <w:r>
         <w:rPr>
           <w:rFonts w:hint="eastAsia"/>
         </w:rPr>
         <w:t>JeeSite</w:t>
       </w:r>
+      <w:proofErr w:type="spellEnd"/>
       <w:r>
         <w:rPr>
           <w:rFonts w:hint="eastAsia"/>
@@ -3469,7 +3473,21 @@
         <w:rPr>
           <w:rFonts w:hint="eastAsia"/>
         </w:rPr>
-        <w:t>Status2</w:t>
+        <w:t>St</w:t>
+      </w:r>
+      <w:r>
+        <w:rPr>
+          <w:rFonts w:hint="eastAsia"/>
+        </w:rPr>
+        <w:t>ruts</w:t>
+      </w:r>
+      <w:bookmarkStart w:id="2" w:name="_GoBack"/>
+      <w:bookmarkEnd w:id="2"/>
+      <w:r>
+        <w:rPr>
+          <w:rFonts w:hint="eastAsia"/>
+        </w:rPr>
+        <w:t>2</w:t>
       </w:r>
       <w:r>
         <w:rPr>
@@ -3541,8 +3559,16 @@
         <w:rPr>
           <w:rFonts w:hint="eastAsia"/>
         </w:rPr>
-        <w:t>界业内最</w:t>
-      </w:r>
+        <w:t>界业内</w:t>
+      </w:r>
+      <w:proofErr w:type="gramStart"/>
+      <w:r>
+        <w:rPr>
+          <w:rFonts w:hint="eastAsia"/>
+        </w:rPr>
+        <w:t>最</w:t>
+      </w:r>
+      <w:proofErr w:type="gramEnd"/>
       <w:r>
         <w:rPr>
           <w:rFonts w:hint="eastAsia"/>
@@ -3660,12 +3686,14 @@
         <w:pStyle w:val="a6"/>
         <w:ind w:firstLine="480"/>
       </w:pPr>
+      <w:proofErr w:type="spellStart"/>
       <w:r>
         <w:rPr>
           <w:rFonts w:hint="eastAsia"/>
         </w:rPr>
         <w:t>JeeSite</w:t>
       </w:r>
+      <w:proofErr w:type="spellEnd"/>
       <w:r>
         <w:rPr>
           <w:rFonts w:hint="eastAsia"/>
@@ -3775,12 +3803,14 @@
         <w:pStyle w:val="a6"/>
         <w:ind w:firstLine="480"/>
       </w:pPr>
+      <w:proofErr w:type="spellStart"/>
       <w:r>
         <w:rPr>
           <w:rFonts w:hint="eastAsia"/>
         </w:rPr>
         <w:t>JeeSite</w:t>
       </w:r>
+      <w:proofErr w:type="spellEnd"/>
       <w:r>
         <w:rPr>
           <w:rFonts w:hint="eastAsia"/>
@@ -3823,6 +3853,7 @@
         </w:rPr>
         <w:t>一个基于</w:t>
       </w:r>
+      <w:proofErr w:type="gramStart"/>
       <w:r>
         <w:rPr>
           <w:rFonts w:hint="eastAsia"/>
@@ -3835,6 +3866,7 @@
         </w:rPr>
         <w:t>基础</w:t>
       </w:r>
+      <w:proofErr w:type="gramEnd"/>
       <w:r>
         <w:rPr>
           <w:rFonts w:hint="eastAsia"/>
@@ -3866,12 +3898,14 @@
         </w:rPr>
         <w:t>如果你使用了</w:t>
       </w:r>
+      <w:proofErr w:type="spellStart"/>
       <w:r>
         <w:rPr>
           <w:rFonts w:hint="eastAsia"/>
         </w:rPr>
         <w:t>JeeSite</w:t>
       </w:r>
+      <w:proofErr w:type="spellEnd"/>
       <w:r>
         <w:rPr>
           <w:rFonts w:hint="eastAsia"/>
@@ -3894,7 +3928,21 @@
         <w:rPr>
           <w:rFonts w:hint="eastAsia"/>
         </w:rPr>
-        <w:t>可以很快速开发出优秀的信息管理系统。</w:t>
+        <w:t>可以</w:t>
+      </w:r>
+      <w:proofErr w:type="gramStart"/>
+      <w:r>
+        <w:rPr>
+          <w:rFonts w:hint="eastAsia"/>
+        </w:rPr>
+        <w:t>很</w:t>
+      </w:r>
+      <w:proofErr w:type="gramEnd"/>
+      <w:r>
+        <w:rPr>
+          <w:rFonts w:hint="eastAsia"/>
+        </w:rPr>
+        <w:t>快速开发出优秀的信息管理系统。</w:t>
       </w:r>
     </w:p>
     <w:p>
@@ -3902,14 +3950,14 @@
         <w:pStyle w:val="2"/>
         <w:ind w:left="878" w:hanging="758"/>
       </w:pPr>
-      <w:bookmarkStart w:id="2" w:name="_Toc349070610"/>
+      <w:bookmarkStart w:id="3" w:name="_Toc349070610"/>
       <w:r>
         <w:rPr>
           <w:rFonts w:hint="eastAsia"/>
         </w:rPr>
         <w:t>为何选择</w:t>
       </w:r>
-      <w:bookmarkEnd w:id="2"/>
+      <w:bookmarkEnd w:id="3"/>
     </w:p>
     <w:p>
       <w:pPr>
@@ -3944,6 +3992,7 @@
         </w:rPr>
         <w:t>协议，源代码完全开源，</w:t>
       </w:r>
+      <w:proofErr w:type="gramStart"/>
       <w:r>
         <w:rPr>
           <w:rFonts w:hint="eastAsia"/>
@@ -3954,7 +4003,14 @@
         <w:rPr>
           <w:rFonts w:hint="eastAsia"/>
         </w:rPr>
-        <w:t>商业限制。</w:t>
+        <w:t>商业</w:t>
+      </w:r>
+      <w:proofErr w:type="gramEnd"/>
+      <w:r>
+        <w:rPr>
+          <w:rFonts w:hint="eastAsia"/>
+        </w:rPr>
+        <w:t>限制。</w:t>
       </w:r>
     </w:p>
     <w:p>
@@ -3970,7 +4026,21 @@
         <w:rPr>
           <w:rFonts w:hint="eastAsia"/>
         </w:rPr>
-        <w:t>使用目前最主流的</w:t>
+        <w:t>使用目前</w:t>
+      </w:r>
+      <w:proofErr w:type="gramStart"/>
+      <w:r>
+        <w:rPr>
+          <w:rFonts w:hint="eastAsia"/>
+        </w:rPr>
+        <w:t>最</w:t>
+      </w:r>
+      <w:proofErr w:type="gramEnd"/>
+      <w:r>
+        <w:rPr>
+          <w:rFonts w:hint="eastAsia"/>
+        </w:rPr>
+        <w:t>主流的</w:t>
       </w:r>
       <w:r>
         <w:rPr>
@@ -4000,12 +4070,14 @@
         </w:rPr>
         <w:t>数据库无限制，支持</w:t>
       </w:r>
+      <w:proofErr w:type="spellStart"/>
       <w:r>
         <w:rPr>
           <w:rFonts w:hint="eastAsia"/>
         </w:rPr>
         <w:t>MySql</w:t>
       </w:r>
+      <w:proofErr w:type="spellEnd"/>
       <w:r>
         <w:rPr>
           <w:rFonts w:hint="eastAsia"/>
@@ -4240,12 +4312,14 @@
         <w:lastRenderedPageBreak/>
         <w:t>签（</w:t>
       </w:r>
+      <w:proofErr w:type="spellStart"/>
       <w:r>
         <w:rPr>
           <w:rFonts w:hint="eastAsia"/>
         </w:rPr>
         <w:t>taglib</w:t>
       </w:r>
+      <w:proofErr w:type="spellEnd"/>
       <w:r>
         <w:rPr>
           <w:rFonts w:hint="eastAsia"/>
@@ -4343,7 +4417,7 @@
         <w:pStyle w:val="2"/>
         <w:ind w:left="878" w:hanging="758"/>
       </w:pPr>
-      <w:bookmarkStart w:id="3" w:name="_Toc349070611"/>
+      <w:bookmarkStart w:id="4" w:name="_Toc349070611"/>
       <w:r>
         <w:rPr>
           <w:rFonts w:hint="eastAsia"/>
@@ -4356,7 +4430,7 @@
         </w:rPr>
         <w:t>技术</w:t>
       </w:r>
-      <w:bookmarkEnd w:id="3"/>
+      <w:bookmarkEnd w:id="4"/>
     </w:p>
     <w:p>
       <w:pPr>
@@ -4454,8 +4528,16 @@
         <w:rPr>
           <w:rFonts w:hint="eastAsia"/>
         </w:rPr>
-        <w:t>Apache Shiro</w:t>
-      </w:r>
+        <w:t xml:space="preserve">Apache </w:t>
+      </w:r>
+      <w:proofErr w:type="spellStart"/>
+      <w:r>
+        <w:rPr>
+          <w:rFonts w:hint="eastAsia"/>
+        </w:rPr>
+        <w:t>Shiro</w:t>
+      </w:r>
+      <w:proofErr w:type="spellEnd"/>
       <w:r>
         <w:rPr>
           <w:rFonts w:hint="eastAsia"/>
@@ -4591,12 +4673,14 @@
         </w:rPr>
         <w:t>：</w:t>
       </w:r>
+      <w:proofErr w:type="spellStart"/>
       <w:r>
         <w:rPr>
           <w:rFonts w:hint="eastAsia"/>
         </w:rPr>
         <w:t>SiteMesh</w:t>
       </w:r>
+      <w:proofErr w:type="spellEnd"/>
       <w:r>
         <w:rPr>
           <w:rFonts w:hint="eastAsia"/>
@@ -4649,12 +4733,14 @@
         </w:rPr>
         <w:t>：</w:t>
       </w:r>
+      <w:proofErr w:type="spellStart"/>
       <w:r>
         <w:rPr>
           <w:rFonts w:hint="eastAsia"/>
         </w:rPr>
         <w:t>JQuery</w:t>
       </w:r>
+      <w:proofErr w:type="spellEnd"/>
       <w:r>
         <w:rPr>
           <w:rFonts w:hint="eastAsia"/>
@@ -4781,11 +4867,19 @@
         </w:rPr>
         <w:t>：</w:t>
       </w:r>
-      <w:r>
-        <w:rPr>
-          <w:rFonts w:hint="eastAsia"/>
-        </w:rPr>
-        <w:t>JQuery Validation Plugin</w:t>
+      <w:proofErr w:type="spellStart"/>
+      <w:r>
+        <w:rPr>
+          <w:rFonts w:hint="eastAsia"/>
+        </w:rPr>
+        <w:t>JQuery</w:t>
+      </w:r>
+      <w:proofErr w:type="spellEnd"/>
+      <w:r>
+        <w:rPr>
+          <w:rFonts w:hint="eastAsia"/>
+        </w:rPr>
+        <w:t xml:space="preserve"> Validation Plugin</w:t>
       </w:r>
       <w:r>
         <w:rPr>
@@ -4799,8 +4893,6 @@
         </w:rPr>
         <w:t>11</w:t>
       </w:r>
-      <w:bookmarkStart w:id="4" w:name="_GoBack"/>
-      <w:bookmarkEnd w:id="4"/>
       <w:r>
         <w:rPr>
           <w:rFonts w:hint="eastAsia"/>
@@ -4948,11 +5040,19 @@
         </w:rPr>
         <w:t>：</w:t>
       </w:r>
-      <w:r>
-        <w:rPr>
-          <w:rFonts w:hint="eastAsia"/>
-        </w:rPr>
-        <w:t>BoneCP 0.7</w:t>
+      <w:proofErr w:type="spellStart"/>
+      <w:r>
+        <w:rPr>
+          <w:rFonts w:hint="eastAsia"/>
+        </w:rPr>
+        <w:t>BoneCP</w:t>
+      </w:r>
+      <w:proofErr w:type="spellEnd"/>
+      <w:r>
+        <w:rPr>
+          <w:rFonts w:hint="eastAsia"/>
+        </w:rPr>
+        <w:t xml:space="preserve"> 0.7</w:t>
       </w:r>
     </w:p>
     <w:p>
@@ -5034,12 +5134,14 @@
         </w:rPr>
         <w:t>：</w:t>
       </w:r>
+      <w:proofErr w:type="spellStart"/>
       <w:r>
         <w:rPr>
           <w:rFonts w:hint="eastAsia"/>
         </w:rPr>
         <w:t>Ehcache</w:t>
       </w:r>
+      <w:proofErr w:type="spellEnd"/>
       <w:r>
         <w:rPr>
           <w:rFonts w:hint="eastAsia"/>
@@ -5205,8 +5307,13 @@
         <w:t>（</w:t>
       </w:r>
       <w:r>
-        <w:t>Apache Lucene</w:t>
-      </w:r>
+        <w:t xml:space="preserve">Apache </w:t>
+      </w:r>
+      <w:proofErr w:type="spellStart"/>
+      <w:r>
+        <w:t>Lucene</w:t>
+      </w:r>
+      <w:proofErr w:type="spellEnd"/>
       <w:r>
         <w:rPr>
           <w:rFonts w:hint="eastAsia"/>
@@ -5367,7 +5474,21 @@
         <w:rPr>
           <w:rFonts w:hint="eastAsia"/>
         </w:rPr>
-        <w:t>（数据库层，数据访问层，业务逻辑层，展示层）层次清楚，低耦合，各层必须通过接口才能接入并进行参数校验（如：在展示层不可直接操作数据库），保证数据操作的安全。</w:t>
+        <w:t>（数据库层，数据访问层，业务逻辑层，展示层）层次清楚，低耦合，各层必须通过接口才能接入并进行参数校验（如：在展示</w:t>
+      </w:r>
+      <w:proofErr w:type="gramStart"/>
+      <w:r>
+        <w:rPr>
+          <w:rFonts w:hint="eastAsia"/>
+        </w:rPr>
+        <w:t>层不可</w:t>
+      </w:r>
+      <w:proofErr w:type="gramEnd"/>
+      <w:r>
+        <w:rPr>
+          <w:rFonts w:hint="eastAsia"/>
+        </w:rPr>
+        <w:t>直接操作数据库），保证数据操作的安全。</w:t>
       </w:r>
     </w:p>
     <w:p>
@@ -5407,7 +5528,21 @@
         <w:rPr>
           <w:rFonts w:hint="eastAsia"/>
         </w:rPr>
-        <w:t>、上传非法文件等），跳过客户端验证操作数据库。</w:t>
+        <w:t>、上</w:t>
+      </w:r>
+      <w:proofErr w:type="gramStart"/>
+      <w:r>
+        <w:rPr>
+          <w:rFonts w:hint="eastAsia"/>
+        </w:rPr>
+        <w:t>传非法</w:t>
+      </w:r>
+      <w:proofErr w:type="gramEnd"/>
+      <w:r>
+        <w:rPr>
+          <w:rFonts w:hint="eastAsia"/>
+        </w:rPr>
+        <w:t>文件等），跳过客户端验证操作数据库。</w:t>
       </w:r>
     </w:p>
     <w:p>
@@ -7538,6 +7673,7 @@
         </w:rPr>
         <w:t>树形表格界面，可折叠；设置灵活，可随意调整栏目父子关系；支持</w:t>
       </w:r>
+      <w:proofErr w:type="gramStart"/>
       <w:r>
         <w:rPr>
           <w:rFonts w:hint="eastAsia"/>
@@ -7556,6 +7692,7 @@
         </w:rPr>
         <w:t>子栏目</w:t>
       </w:r>
+      <w:proofErr w:type="gramEnd"/>
       <w:r>
         <w:rPr>
           <w:rFonts w:hint="eastAsia"/>
@@ -7588,7 +7725,21 @@
         <w:rPr>
           <w:rFonts w:hint="eastAsia"/>
         </w:rPr>
-        <w:t>导航栏显示：设置是否在网站主导航栏中显示</w:t>
+        <w:t>导航栏显示：设置是否在</w:t>
+      </w:r>
+      <w:proofErr w:type="gramStart"/>
+      <w:r>
+        <w:rPr>
+          <w:rFonts w:hint="eastAsia"/>
+        </w:rPr>
+        <w:t>网站主</w:t>
+      </w:r>
+      <w:proofErr w:type="gramEnd"/>
+      <w:r>
+        <w:rPr>
+          <w:rFonts w:hint="eastAsia"/>
+        </w:rPr>
+        <w:t>导航栏中显示</w:t>
       </w:r>
       <w:r>
         <w:rPr>
@@ -9045,12 +9196,14 @@
         </w:rPr>
         <w:t>、</w:t>
       </w:r>
+      <w:proofErr w:type="spellStart"/>
       <w:r>
         <w:rPr>
           <w:rFonts w:hint="eastAsia"/>
         </w:rPr>
         <w:t>MySql</w:t>
       </w:r>
+      <w:proofErr w:type="spellEnd"/>
       <w:r>
         <w:rPr>
           <w:rFonts w:hint="eastAsia"/>
@@ -9073,8 +9226,13 @@
         </w:rPr>
         <w:t>修改</w:t>
       </w:r>
-      <w:r>
-        <w:t>src\main\resources</w:t>
+      <w:proofErr w:type="spellStart"/>
+      <w:r>
+        <w:t>src</w:t>
+      </w:r>
+      <w:proofErr w:type="spellEnd"/>
+      <w:r>
+        <w:t>\main\resources</w:t>
       </w:r>
       <w:r>
         <w:rPr>
@@ -9082,9 +9240,11 @@
         </w:rPr>
         <w:t>\</w:t>
       </w:r>
+      <w:proofErr w:type="spellStart"/>
       <w:r>
         <w:t>application.properties</w:t>
       </w:r>
+      <w:proofErr w:type="spellEnd"/>
       <w:r>
         <w:rPr>
           <w:rFonts w:hint="eastAsia"/>
@@ -9108,12 +9268,14 @@
         <w:lastRenderedPageBreak/>
         <w:t>根据修改参数创建对应</w:t>
       </w:r>
+      <w:proofErr w:type="spellStart"/>
       <w:r>
         <w:rPr>
           <w:rFonts w:hint="eastAsia"/>
         </w:rPr>
         <w:t>MySql</w:t>
       </w:r>
+      <w:proofErr w:type="spellEnd"/>
       <w:r>
         <w:rPr>
           <w:rFonts w:hint="eastAsia"/>
@@ -9140,7 +9302,21 @@
         <w:rPr>
           <w:rFonts w:hint="eastAsia"/>
         </w:rPr>
-        <w:t>bin\resresh-db\refresh-db.bat</w:t>
+        <w:t>bin\</w:t>
+      </w:r>
+      <w:proofErr w:type="spellStart"/>
+      <w:r>
+        <w:rPr>
+          <w:rFonts w:hint="eastAsia"/>
+        </w:rPr>
+        <w:t>resresh-db</w:t>
+      </w:r>
+      <w:proofErr w:type="spellEnd"/>
+      <w:r>
+        <w:rPr>
+          <w:rFonts w:hint="eastAsia"/>
+        </w:rPr>
+        <w:t>\refresh-db.bat</w:t>
       </w:r>
       <w:r>
         <w:rPr>
@@ -9240,12 +9416,14 @@
         </w:rPr>
         <w:t>最高管理员，用户名：</w:t>
       </w:r>
+      <w:proofErr w:type="spellStart"/>
       <w:r>
         <w:rPr>
           <w:rFonts w:hint="eastAsia"/>
         </w:rPr>
         <w:t>thinkgem</w:t>
       </w:r>
+      <w:proofErr w:type="spellEnd"/>
       <w:r>
         <w:rPr>
           <w:rFonts w:hint="eastAsia"/>
@@ -9337,12 +9515,14 @@
         <w:pStyle w:val="a6"/>
         <w:ind w:firstLine="480"/>
       </w:pPr>
+      <w:proofErr w:type="spellStart"/>
       <w:r>
         <w:rPr>
           <w:rFonts w:hint="eastAsia"/>
         </w:rPr>
         <w:t>Github</w:t>
       </w:r>
+      <w:proofErr w:type="spellEnd"/>
       <w:r>
         <w:rPr>
           <w:rFonts w:hint="eastAsia"/>
@@ -9421,12 +9601,14 @@
         </w:rPr>
         <w:t>代码生成器：自动建立表结构、生成的</w:t>
       </w:r>
+      <w:proofErr w:type="spellStart"/>
       <w:r>
         <w:rPr>
           <w:rFonts w:hint="eastAsia"/>
         </w:rPr>
         <w:t>mvc</w:t>
       </w:r>
+      <w:proofErr w:type="spellEnd"/>
       <w:r>
         <w:rPr>
           <w:rFonts w:hint="eastAsia"/>
@@ -9537,12 +9719,14 @@
         </w:rPr>
         <w:t>公共工具封装：嵌入地图、生成报表、</w:t>
       </w:r>
+      <w:proofErr w:type="spellStart"/>
       <w:r>
         <w:rPr>
           <w:rFonts w:hint="eastAsia"/>
         </w:rPr>
         <w:t>WebService</w:t>
       </w:r>
+      <w:proofErr w:type="spellEnd"/>
     </w:p>
     <w:p>
       <w:pPr>
@@ -9635,7 +9819,7 @@
             <w:noProof/>
             <w:lang w:val="zh-CN"/>
           </w:rPr>
-          <w:t>4</w:t>
+          <w:t>3</w:t>
         </w:r>
         <w:r>
           <w:fldChar w:fldCharType="end"/>
@@ -15791,7 +15975,7 @@
 </file>
 
 <file path=customXml/itemProps1.xml><?xml version="1.0" encoding="utf-8"?>
-<ds:datastoreItem xmlns:ds="http://schemas.openxmlformats.org/officeDocument/2006/customXml" ds:itemID="{1EF9FD9F-0CF7-4C6F-9419-072870B0B81B}">
+<ds:datastoreItem xmlns:ds="http://schemas.openxmlformats.org/officeDocument/2006/customXml" ds:itemID="{DF1E80DE-0351-4285-882F-F88D41883BDD}">
   <ds:schemaRefs>
     <ds:schemaRef ds:uri="http://schemas.openxmlformats.org/officeDocument/2006/bibliography"/>
   </ds:schemaRefs>

--- a/doc/JeeSite About.docx
+++ b/doc/JeeSite About.docx
@@ -3481,8 +3481,6 @@
         </w:rPr>
         <w:t>ruts</w:t>
       </w:r>
-      <w:bookmarkStart w:id="2" w:name="_GoBack"/>
-      <w:bookmarkEnd w:id="2"/>
       <w:r>
         <w:rPr>
           <w:rFonts w:hint="eastAsia"/>
@@ -3950,14 +3948,14 @@
         <w:pStyle w:val="2"/>
         <w:ind w:left="878" w:hanging="758"/>
       </w:pPr>
-      <w:bookmarkStart w:id="3" w:name="_Toc349070610"/>
+      <w:bookmarkStart w:id="2" w:name="_Toc349070610"/>
       <w:r>
         <w:rPr>
           <w:rFonts w:hint="eastAsia"/>
         </w:rPr>
         <w:t>为何选择</w:t>
       </w:r>
-      <w:bookmarkEnd w:id="3"/>
+      <w:bookmarkEnd w:id="2"/>
     </w:p>
     <w:p>
       <w:pPr>
@@ -4417,7 +4415,7 @@
         <w:pStyle w:val="2"/>
         <w:ind w:left="878" w:hanging="758"/>
       </w:pPr>
-      <w:bookmarkStart w:id="4" w:name="_Toc349070611"/>
+      <w:bookmarkStart w:id="3" w:name="_Toc349070611"/>
       <w:r>
         <w:rPr>
           <w:rFonts w:hint="eastAsia"/>
@@ -4430,7 +4428,7 @@
         </w:rPr>
         <w:t>技术</w:t>
       </w:r>
-      <w:bookmarkEnd w:id="4"/>
+      <w:bookmarkEnd w:id="3"/>
     </w:p>
     <w:p>
       <w:pPr>
@@ -5250,6 +5248,9 @@
           <w:numId w:val="5"/>
         </w:numPr>
         <w:ind w:firstLineChars="0"/>
+        <w:rPr>
+          <w:rFonts w:hint="eastAsia"/>
+        </w:rPr>
       </w:pPr>
       <w:r>
         <w:rPr>
@@ -5283,7 +5284,7 @@
         <w:ind w:firstLineChars="0"/>
       </w:pPr>
       <w:r>
-        <w:t>Full-text search</w:t>
+        <w:t>Office Tools</w:t>
       </w:r>
       <w:r>
         <w:rPr>
@@ -5291,61 +5292,10 @@
         </w:rPr>
         <w:t>：</w:t>
       </w:r>
-      <w:r>
-        <w:t>Hibernate Search</w:t>
-      </w:r>
-      <w:r>
-        <w:rPr>
-          <w:rFonts w:hint="eastAsia"/>
-        </w:rPr>
-        <w:t xml:space="preserve"> 4.2</w:t>
-      </w:r>
-      <w:r>
-        <w:rPr>
-          <w:rFonts w:hint="eastAsia"/>
-        </w:rPr>
-        <w:t>（</w:t>
-      </w:r>
-      <w:r>
-        <w:t xml:space="preserve">Apache </w:t>
-      </w:r>
-      <w:proofErr w:type="spellStart"/>
-      <w:r>
-        <w:t>Lucene</w:t>
-      </w:r>
-      <w:proofErr w:type="spellEnd"/>
-      <w:r>
-        <w:rPr>
-          <w:rFonts w:hint="eastAsia"/>
-        </w:rPr>
-        <w:t xml:space="preserve"> 3.6</w:t>
-      </w:r>
-      <w:r>
-        <w:rPr>
-          <w:rFonts w:hint="eastAsia"/>
-        </w:rPr>
-        <w:t>）</w:t>
-      </w:r>
-      <w:r>
-        <w:rPr>
-          <w:rFonts w:hint="eastAsia"/>
-        </w:rPr>
-        <w:t>、</w:t>
-      </w:r>
-      <w:r>
-        <w:t>IK Analyzer</w:t>
-      </w:r>
-      <w:r>
-        <w:rPr>
-          <w:rFonts w:hint="eastAsia"/>
-        </w:rPr>
-        <w:t xml:space="preserve"> 2012_u6</w:t>
-      </w:r>
-      <w:r>
-        <w:rPr>
-          <w:rFonts w:hint="eastAsia"/>
-        </w:rPr>
-        <w:t>中文分词</w:t>
+      <w:bookmarkStart w:id="4" w:name="_GoBack"/>
+      <w:bookmarkEnd w:id="4"/>
+      <w:r>
+        <w:t>Apache POI 3.9</w:t>
       </w:r>
     </w:p>
     <w:p>
@@ -5358,6 +5308,81 @@
         <w:ind w:firstLineChars="0"/>
       </w:pPr>
       <w:r>
+        <w:t>Full-text search</w:t>
+      </w:r>
+      <w:r>
+        <w:rPr>
+          <w:rFonts w:hint="eastAsia"/>
+        </w:rPr>
+        <w:t>：</w:t>
+      </w:r>
+      <w:r>
+        <w:t>Hibernate Search</w:t>
+      </w:r>
+      <w:r>
+        <w:rPr>
+          <w:rFonts w:hint="eastAsia"/>
+        </w:rPr>
+        <w:t xml:space="preserve"> 4.2</w:t>
+      </w:r>
+      <w:r>
+        <w:rPr>
+          <w:rFonts w:hint="eastAsia"/>
+        </w:rPr>
+        <w:t>（</w:t>
+      </w:r>
+      <w:r>
+        <w:t xml:space="preserve">Apache </w:t>
+      </w:r>
+      <w:proofErr w:type="spellStart"/>
+      <w:r>
+        <w:t>Lucene</w:t>
+      </w:r>
+      <w:proofErr w:type="spellEnd"/>
+      <w:r>
+        <w:rPr>
+          <w:rFonts w:hint="eastAsia"/>
+        </w:rPr>
+        <w:t xml:space="preserve"> 3.6</w:t>
+      </w:r>
+      <w:r>
+        <w:rPr>
+          <w:rFonts w:hint="eastAsia"/>
+        </w:rPr>
+        <w:t>）</w:t>
+      </w:r>
+      <w:r>
+        <w:rPr>
+          <w:rFonts w:hint="eastAsia"/>
+        </w:rPr>
+        <w:t>、</w:t>
+      </w:r>
+      <w:r>
+        <w:t>IK Analyzer</w:t>
+      </w:r>
+      <w:r>
+        <w:rPr>
+          <w:rFonts w:hint="eastAsia"/>
+        </w:rPr>
+        <w:t xml:space="preserve"> 2012_u6</w:t>
+      </w:r>
+      <w:r>
+        <w:rPr>
+          <w:rFonts w:hint="eastAsia"/>
+        </w:rPr>
+        <w:t>中文分词</w:t>
+      </w:r>
+    </w:p>
+    <w:p>
+      <w:pPr>
+        <w:pStyle w:val="a6"/>
+        <w:numPr>
+          <w:ilvl w:val="1"/>
+          <w:numId w:val="5"/>
+        </w:numPr>
+        <w:ind w:firstLineChars="0"/>
+      </w:pPr>
+      <w:r>
         <w:rPr>
           <w:rFonts w:hint="eastAsia"/>
         </w:rPr>
@@ -5439,7 +5464,14 @@
         <w:rPr>
           <w:rFonts w:hint="eastAsia"/>
         </w:rPr>
-        <w:t>具有卓越的通用性、高效性、平台移植性和安全性</w:t>
+        <w:t>具有卓越的通用性、高效性、平台</w:t>
+      </w:r>
+      <w:r>
+        <w:rPr>
+          <w:rFonts w:hint="eastAsia"/>
+        </w:rPr>
+        <w:lastRenderedPageBreak/>
+        <w:t>移植性和安全性</w:t>
       </w:r>
       <w:r>
         <w:rPr>
@@ -5461,7 +5493,6 @@
         <w:rPr>
           <w:rFonts w:hint="eastAsia"/>
         </w:rPr>
-        <w:lastRenderedPageBreak/>
         <w:t>分层设计</w:t>
       </w:r>
       <w:r>
@@ -9819,7 +9850,7 @@
             <w:noProof/>
             <w:lang w:val="zh-CN"/>
           </w:rPr>
-          <w:t>3</w:t>
+          <w:t>4</w:t>
         </w:r>
         <w:r>
           <w:fldChar w:fldCharType="end"/>
@@ -15975,7 +16006,7 @@
 </file>
 
 <file path=customXml/itemProps1.xml><?xml version="1.0" encoding="utf-8"?>
-<ds:datastoreItem xmlns:ds="http://schemas.openxmlformats.org/officeDocument/2006/customXml" ds:itemID="{DF1E80DE-0351-4285-882F-F88D41883BDD}">
+<ds:datastoreItem xmlns:ds="http://schemas.openxmlformats.org/officeDocument/2006/customXml" ds:itemID="{EFCA58F3-4060-4C66-A876-03B2DB0782A4}">
   <ds:schemaRefs>
     <ds:schemaRef ds:uri="http://schemas.openxmlformats.org/officeDocument/2006/bibliography"/>
   </ds:schemaRefs>

--- a/doc/JeeSite About.docx
+++ b/doc/JeeSite About.docx
@@ -5248,9 +5248,6 @@
           <w:numId w:val="5"/>
         </w:numPr>
         <w:ind w:firstLineChars="0"/>
-        <w:rPr>
-          <w:rFonts w:hint="eastAsia"/>
-        </w:rPr>
       </w:pPr>
       <w:r>
         <w:rPr>
@@ -5292,8 +5289,6 @@
         </w:rPr>
         <w:t>：</w:t>
       </w:r>
-      <w:bookmarkStart w:id="4" w:name="_GoBack"/>
-      <w:bookmarkEnd w:id="4"/>
       <w:r>
         <w:t>Apache POI 3.9</w:t>
       </w:r>
@@ -5412,14 +5407,14 @@
         <w:pStyle w:val="2"/>
         <w:ind w:left="878" w:hanging="758"/>
       </w:pPr>
-      <w:bookmarkStart w:id="5" w:name="_Toc349070612"/>
+      <w:bookmarkStart w:id="4" w:name="_Toc349070612"/>
       <w:r>
         <w:rPr>
           <w:rFonts w:hint="eastAsia"/>
         </w:rPr>
         <w:t>安全考虑</w:t>
       </w:r>
-      <w:bookmarkEnd w:id="5"/>
+      <w:bookmarkEnd w:id="4"/>
     </w:p>
     <w:p>
       <w:pPr>
@@ -5749,7 +5744,7 @@
         <w:pStyle w:val="1"/>
         <w:ind w:left="640" w:hanging="640"/>
       </w:pPr>
-      <w:bookmarkStart w:id="6" w:name="_Toc349070613"/>
+      <w:bookmarkStart w:id="5" w:name="_Toc349070613"/>
       <w:r>
         <w:rPr>
           <w:rFonts w:hint="eastAsia"/>
@@ -5762,21 +5757,21 @@
         </w:rPr>
         <w:t>功能演示</w:t>
       </w:r>
-      <w:bookmarkEnd w:id="6"/>
+      <w:bookmarkEnd w:id="5"/>
     </w:p>
     <w:p>
       <w:pPr>
         <w:pStyle w:val="2"/>
         <w:ind w:left="878" w:hanging="758"/>
       </w:pPr>
-      <w:bookmarkStart w:id="7" w:name="_Toc349070614"/>
+      <w:bookmarkStart w:id="6" w:name="_Toc349070614"/>
       <w:r>
         <w:rPr>
           <w:rFonts w:hint="eastAsia"/>
         </w:rPr>
         <w:t>管理登录</w:t>
       </w:r>
-      <w:bookmarkEnd w:id="7"/>
+      <w:bookmarkEnd w:id="6"/>
     </w:p>
     <w:p>
       <w:r>
@@ -5784,10 +5779,10 @@
           <w:noProof/>
         </w:rPr>
         <w:drawing>
-          <wp:inline distT="0" distB="0" distL="0" distR="0" wp14:anchorId="748D00C4" wp14:editId="6063513E">
-            <wp:extent cx="5274310" cy="3572368"/>
-            <wp:effectExtent l="0" t="0" r="2540" b="9525"/>
-            <wp:docPr id="3" name="图片 3"/>
+          <wp:inline distT="0" distB="0" distL="0" distR="0" wp14:anchorId="52DC7AE9" wp14:editId="703AA823">
+            <wp:extent cx="5274310" cy="3046158"/>
+            <wp:effectExtent l="0" t="0" r="2540" b="1905"/>
+            <wp:docPr id="24" name="图片 24"/>
             <wp:cNvGraphicFramePr>
               <a:graphicFrameLocks xmlns:a="http://schemas.openxmlformats.org/drawingml/2006/main" noChangeAspect="1"/>
             </wp:cNvGraphicFramePr>
@@ -5807,7 +5802,7 @@
                   <pic:spPr>
                     <a:xfrm>
                       <a:off x="0" y="0"/>
-                      <a:ext cx="5274310" cy="3572368"/>
+                      <a:ext cx="5274310" cy="3046158"/>
                     </a:xfrm>
                     <a:prstGeom prst="rect">
                       <a:avLst/>
@@ -5825,7 +5820,7 @@
         <w:pStyle w:val="2"/>
         <w:ind w:left="878" w:hanging="758"/>
       </w:pPr>
-      <w:bookmarkStart w:id="8" w:name="_Toc349070615"/>
+      <w:bookmarkStart w:id="7" w:name="_Toc349070615"/>
       <w:r>
         <w:rPr>
           <w:rFonts w:hint="eastAsia"/>
@@ -5833,20 +5828,20 @@
         <w:lastRenderedPageBreak/>
         <w:t>总体介绍</w:t>
       </w:r>
+      <w:bookmarkEnd w:id="7"/>
+    </w:p>
+    <w:p>
+      <w:pPr>
+        <w:pStyle w:val="3"/>
+      </w:pPr>
+      <w:bookmarkStart w:id="8" w:name="_Toc349070616"/>
+      <w:r>
+        <w:rPr>
+          <w:rFonts w:hint="eastAsia"/>
+        </w:rPr>
+        <w:t>客户端验证</w:t>
+      </w:r>
       <w:bookmarkEnd w:id="8"/>
-    </w:p>
-    <w:p>
-      <w:pPr>
-        <w:pStyle w:val="3"/>
-      </w:pPr>
-      <w:bookmarkStart w:id="9" w:name="_Toc349070616"/>
-      <w:r>
-        <w:rPr>
-          <w:rFonts w:hint="eastAsia"/>
-        </w:rPr>
-        <w:t>客户端验证</w:t>
-      </w:r>
-      <w:bookmarkEnd w:id="9"/>
     </w:p>
     <w:p>
       <w:r>
@@ -5894,14 +5889,14 @@
       <w:pPr>
         <w:pStyle w:val="3"/>
       </w:pPr>
-      <w:bookmarkStart w:id="10" w:name="_Toc349070617"/>
+      <w:bookmarkStart w:id="9" w:name="_Toc349070617"/>
       <w:r>
         <w:rPr>
           <w:rFonts w:hint="eastAsia"/>
         </w:rPr>
         <w:t>提交结果信息</w:t>
       </w:r>
-      <w:bookmarkEnd w:id="10"/>
+      <w:bookmarkEnd w:id="9"/>
     </w:p>
     <w:p>
       <w:r>
@@ -5950,7 +5945,7 @@
         <w:pStyle w:val="2"/>
         <w:ind w:left="878" w:hanging="758"/>
       </w:pPr>
-      <w:bookmarkStart w:id="11" w:name="_Toc349070618"/>
+      <w:bookmarkStart w:id="10" w:name="_Toc349070618"/>
       <w:r>
         <w:rPr>
           <w:rFonts w:hint="eastAsia"/>
@@ -5958,31 +5953,31 @@
         <w:lastRenderedPageBreak/>
         <w:t>控制面板</w:t>
       </w:r>
+      <w:bookmarkEnd w:id="10"/>
+    </w:p>
+    <w:p>
+      <w:pPr>
+        <w:pStyle w:val="3"/>
+      </w:pPr>
+      <w:bookmarkStart w:id="11" w:name="_Toc349070619"/>
+      <w:r>
+        <w:rPr>
+          <w:rFonts w:hint="eastAsia"/>
+        </w:rPr>
+        <w:t>个人资料</w:t>
+      </w:r>
       <w:bookmarkEnd w:id="11"/>
     </w:p>
     <w:p>
-      <w:pPr>
-        <w:pStyle w:val="3"/>
-      </w:pPr>
-      <w:bookmarkStart w:id="12" w:name="_Toc349070619"/>
-      <w:r>
-        <w:rPr>
-          <w:rFonts w:hint="eastAsia"/>
-        </w:rPr>
-        <w:t>个人资料</w:t>
-      </w:r>
-      <w:bookmarkEnd w:id="12"/>
-    </w:p>
-    <w:p>
       <w:r>
         <w:rPr>
           <w:noProof/>
         </w:rPr>
         <w:drawing>
-          <wp:inline distT="0" distB="0" distL="0" distR="0" wp14:anchorId="6472BF31" wp14:editId="211D9DB5">
-            <wp:extent cx="5274310" cy="3744516"/>
-            <wp:effectExtent l="0" t="0" r="2540" b="8890"/>
-            <wp:docPr id="22" name="图片 22"/>
+          <wp:inline distT="0" distB="0" distL="0" distR="0" wp14:anchorId="047CF4A0" wp14:editId="3978C8BC">
+            <wp:extent cx="5274310" cy="2953980"/>
+            <wp:effectExtent l="0" t="0" r="2540" b="0"/>
+            <wp:docPr id="58" name="图片 58"/>
             <wp:cNvGraphicFramePr>
               <a:graphicFrameLocks xmlns:a="http://schemas.openxmlformats.org/drawingml/2006/main" noChangeAspect="1"/>
             </wp:cNvGraphicFramePr>
@@ -6002,7 +5997,7 @@
                   <pic:spPr>
                     <a:xfrm>
                       <a:off x="0" y="0"/>
-                      <a:ext cx="5274310" cy="3744516"/>
+                      <a:ext cx="5274310" cy="2953980"/>
                     </a:xfrm>
                     <a:prstGeom prst="rect">
                       <a:avLst/>
@@ -6019,14 +6014,14 @@
       <w:pPr>
         <w:pStyle w:val="3"/>
       </w:pPr>
-      <w:bookmarkStart w:id="13" w:name="_Toc349070620"/>
+      <w:bookmarkStart w:id="12" w:name="_Toc349070620"/>
       <w:r>
         <w:rPr>
           <w:rFonts w:hint="eastAsia"/>
         </w:rPr>
         <w:t>修改密码</w:t>
       </w:r>
-      <w:bookmarkEnd w:id="13"/>
+      <w:bookmarkEnd w:id="12"/>
     </w:p>
     <w:p>
       <w:r>
@@ -6034,10 +6029,10 @@
           <w:noProof/>
         </w:rPr>
         <w:drawing>
-          <wp:inline distT="0" distB="0" distL="0" distR="0" wp14:anchorId="78CE703C" wp14:editId="22B4A084">
-            <wp:extent cx="5274310" cy="2932004"/>
-            <wp:effectExtent l="0" t="0" r="2540" b="1905"/>
-            <wp:docPr id="56" name="图片 56"/>
+          <wp:inline distT="0" distB="0" distL="0" distR="0" wp14:anchorId="39BA682F" wp14:editId="70487476">
+            <wp:extent cx="5274310" cy="2953980"/>
+            <wp:effectExtent l="0" t="0" r="2540" b="0"/>
+            <wp:docPr id="57" name="图片 57"/>
             <wp:cNvGraphicFramePr>
               <a:graphicFrameLocks xmlns:a="http://schemas.openxmlformats.org/drawingml/2006/main" noChangeAspect="1"/>
             </wp:cNvGraphicFramePr>
@@ -6057,7 +6052,7 @@
                   <pic:spPr>
                     <a:xfrm>
                       <a:off x="0" y="0"/>
-                      <a:ext cx="5274310" cy="2932004"/>
+                      <a:ext cx="5274310" cy="2953980"/>
                     </a:xfrm>
                     <a:prstGeom prst="rect">
                       <a:avLst/>
@@ -6075,7 +6070,7 @@
         <w:pStyle w:val="2"/>
         <w:ind w:left="878" w:hanging="758"/>
       </w:pPr>
-      <w:bookmarkStart w:id="14" w:name="_Toc349070621"/>
+      <w:bookmarkStart w:id="13" w:name="_Toc349070621"/>
       <w:r>
         <w:rPr>
           <w:rFonts w:hint="eastAsia"/>
@@ -6083,20 +6078,20 @@
         <w:lastRenderedPageBreak/>
         <w:t>机构用户</w:t>
       </w:r>
+      <w:bookmarkEnd w:id="13"/>
+    </w:p>
+    <w:p>
+      <w:pPr>
+        <w:pStyle w:val="3"/>
+      </w:pPr>
+      <w:bookmarkStart w:id="14" w:name="_Toc349070622"/>
+      <w:r>
+        <w:rPr>
+          <w:rFonts w:hint="eastAsia"/>
+        </w:rPr>
+        <w:t>用户管理</w:t>
+      </w:r>
       <w:bookmarkEnd w:id="14"/>
-    </w:p>
-    <w:p>
-      <w:pPr>
-        <w:pStyle w:val="3"/>
-      </w:pPr>
-      <w:bookmarkStart w:id="15" w:name="_Toc349070622"/>
-      <w:r>
-        <w:rPr>
-          <w:rFonts w:hint="eastAsia"/>
-        </w:rPr>
-        <w:t>用户管理</w:t>
-      </w:r>
-      <w:bookmarkEnd w:id="15"/>
     </w:p>
     <w:p>
       <w:pPr>
@@ -6144,10 +6139,10 @@
           <w:noProof/>
         </w:rPr>
         <w:drawing>
-          <wp:inline distT="0" distB="0" distL="0" distR="0" wp14:anchorId="43787667" wp14:editId="7F631C64">
-            <wp:extent cx="5274310" cy="3383738"/>
-            <wp:effectExtent l="0" t="0" r="2540" b="7620"/>
-            <wp:docPr id="35" name="图片 35"/>
+          <wp:inline distT="0" distB="0" distL="0" distR="0" wp14:anchorId="0AF586DA" wp14:editId="0E867CF4">
+            <wp:extent cx="5274310" cy="3901402"/>
+            <wp:effectExtent l="0" t="0" r="2540" b="4445"/>
+            <wp:docPr id="59" name="图片 59"/>
             <wp:cNvGraphicFramePr>
               <a:graphicFrameLocks xmlns:a="http://schemas.openxmlformats.org/drawingml/2006/main" noChangeAspect="1"/>
             </wp:cNvGraphicFramePr>
@@ -6167,7 +6162,7 @@
                   <pic:spPr>
                     <a:xfrm>
                       <a:off x="0" y="0"/>
-                      <a:ext cx="5274310" cy="3383738"/>
+                      <a:ext cx="5274310" cy="3901402"/>
                     </a:xfrm>
                     <a:prstGeom prst="rect">
                       <a:avLst/>
@@ -6285,14 +6280,14 @@
       <w:pPr>
         <w:pStyle w:val="3"/>
       </w:pPr>
-      <w:bookmarkStart w:id="16" w:name="_Toc349070623"/>
+      <w:bookmarkStart w:id="15" w:name="_Toc349070623"/>
       <w:r>
         <w:rPr>
           <w:rFonts w:hint="eastAsia"/>
         </w:rPr>
         <w:t>部门管理</w:t>
       </w:r>
-      <w:bookmarkEnd w:id="16"/>
+      <w:bookmarkEnd w:id="15"/>
     </w:p>
     <w:p>
       <w:pPr>
@@ -6335,10 +6330,10 @@
           <w:noProof/>
         </w:rPr>
         <w:drawing>
-          <wp:inline distT="0" distB="0" distL="0" distR="0" wp14:anchorId="68393BB4" wp14:editId="76B45B2E">
-            <wp:extent cx="5274310" cy="2532157"/>
-            <wp:effectExtent l="0" t="0" r="2540" b="1905"/>
-            <wp:docPr id="40" name="图片 40"/>
+          <wp:inline distT="0" distB="0" distL="0" distR="0" wp14:anchorId="3476CEC7" wp14:editId="6889633F">
+            <wp:extent cx="5274310" cy="2948486"/>
+            <wp:effectExtent l="0" t="0" r="2540" b="4445"/>
+            <wp:docPr id="60" name="图片 60"/>
             <wp:cNvGraphicFramePr>
               <a:graphicFrameLocks xmlns:a="http://schemas.openxmlformats.org/drawingml/2006/main" noChangeAspect="1"/>
             </wp:cNvGraphicFramePr>
@@ -6358,7 +6353,7 @@
                   <pic:spPr>
                     <a:xfrm>
                       <a:off x="0" y="0"/>
-                      <a:ext cx="5274310" cy="2532157"/>
+                      <a:ext cx="5274310" cy="2948486"/>
                     </a:xfrm>
                     <a:prstGeom prst="rect">
                       <a:avLst/>
@@ -6482,14 +6477,14 @@
       <w:pPr>
         <w:pStyle w:val="3"/>
       </w:pPr>
-      <w:bookmarkStart w:id="17" w:name="_Toc349070624"/>
+      <w:bookmarkStart w:id="16" w:name="_Toc349070624"/>
       <w:r>
         <w:rPr>
           <w:rFonts w:hint="eastAsia"/>
         </w:rPr>
         <w:t>区域管理</w:t>
       </w:r>
-      <w:bookmarkEnd w:id="17"/>
+      <w:bookmarkEnd w:id="16"/>
     </w:p>
     <w:p>
       <w:pPr>
@@ -6532,10 +6527,10 @@
           <w:noProof/>
         </w:rPr>
         <w:drawing>
-          <wp:inline distT="0" distB="0" distL="0" distR="0" wp14:anchorId="557399DF" wp14:editId="4EE2D175">
-            <wp:extent cx="5274310" cy="2532157"/>
-            <wp:effectExtent l="0" t="0" r="2540" b="1905"/>
-            <wp:docPr id="42" name="图片 42"/>
+          <wp:inline distT="0" distB="0" distL="0" distR="0" wp14:anchorId="1CB15D56" wp14:editId="1BAB8721">
+            <wp:extent cx="5274310" cy="2948486"/>
+            <wp:effectExtent l="0" t="0" r="2540" b="4445"/>
+            <wp:docPr id="61" name="图片 61"/>
             <wp:cNvGraphicFramePr>
               <a:graphicFrameLocks xmlns:a="http://schemas.openxmlformats.org/drawingml/2006/main" noChangeAspect="1"/>
             </wp:cNvGraphicFramePr>
@@ -6555,7 +6550,7 @@
                   <pic:spPr>
                     <a:xfrm>
                       <a:off x="0" y="0"/>
-                      <a:ext cx="5274310" cy="2532157"/>
+                      <a:ext cx="5274310" cy="2948486"/>
                     </a:xfrm>
                     <a:prstGeom prst="rect">
                       <a:avLst/>
@@ -6626,7 +6621,7 @@
         <w:pStyle w:val="2"/>
         <w:ind w:left="878" w:hanging="758"/>
       </w:pPr>
-      <w:bookmarkStart w:id="18" w:name="_Toc349070625"/>
+      <w:bookmarkStart w:id="17" w:name="_Toc349070625"/>
       <w:r>
         <w:rPr>
           <w:rFonts w:hint="eastAsia"/>
@@ -6634,23 +6629,23 @@
         <w:lastRenderedPageBreak/>
         <w:t>系统设置</w:t>
       </w:r>
+      <w:bookmarkEnd w:id="17"/>
+    </w:p>
+    <w:p>
+      <w:pPr>
+        <w:pStyle w:val="3"/>
+      </w:pPr>
+      <w:bookmarkStart w:id="18" w:name="_Toc349070626"/>
+      <w:r>
+        <w:rPr>
+          <w:rFonts w:hint="eastAsia"/>
+        </w:rPr>
+        <w:t>菜单管理</w:t>
+      </w:r>
       <w:bookmarkEnd w:id="18"/>
     </w:p>
     <w:p>
       <w:pPr>
-        <w:pStyle w:val="3"/>
-      </w:pPr>
-      <w:bookmarkStart w:id="19" w:name="_Toc349070626"/>
-      <w:r>
-        <w:rPr>
-          <w:rFonts w:hint="eastAsia"/>
-        </w:rPr>
-        <w:t>菜单管理</w:t>
-      </w:r>
-      <w:bookmarkEnd w:id="19"/>
-    </w:p>
-    <w:p>
-      <w:pPr>
         <w:pStyle w:val="4"/>
       </w:pPr>
       <w:r>
@@ -6666,10 +6661,10 @@
           <w:noProof/>
         </w:rPr>
         <w:drawing>
-          <wp:inline distT="0" distB="0" distL="0" distR="0" wp14:anchorId="7C51BF3B" wp14:editId="672226DA">
-            <wp:extent cx="5274310" cy="4027155"/>
-            <wp:effectExtent l="0" t="0" r="2540" b="0"/>
-            <wp:docPr id="45" name="图片 45"/>
+          <wp:inline distT="0" distB="0" distL="0" distR="0" wp14:anchorId="182EE88A" wp14:editId="22C64053">
+            <wp:extent cx="5274310" cy="2948486"/>
+            <wp:effectExtent l="0" t="0" r="2540" b="4445"/>
+            <wp:docPr id="62" name="图片 62"/>
             <wp:cNvGraphicFramePr>
               <a:graphicFrameLocks xmlns:a="http://schemas.openxmlformats.org/drawingml/2006/main" noChangeAspect="1"/>
             </wp:cNvGraphicFramePr>
@@ -6689,7 +6684,7 @@
                   <pic:spPr>
                     <a:xfrm>
                       <a:off x="0" y="0"/>
-                      <a:ext cx="5274310" cy="4027155"/>
+                      <a:ext cx="5274310" cy="2948486"/>
                     </a:xfrm>
                     <a:prstGeom prst="rect">
                       <a:avLst/>
@@ -6768,14 +6763,14 @@
       <w:pPr>
         <w:pStyle w:val="3"/>
       </w:pPr>
-      <w:bookmarkStart w:id="20" w:name="_Toc349070627"/>
+      <w:bookmarkStart w:id="19" w:name="_Toc349070627"/>
       <w:r>
         <w:rPr>
           <w:rFonts w:hint="eastAsia"/>
         </w:rPr>
         <w:t>角色管理</w:t>
       </w:r>
-      <w:bookmarkEnd w:id="20"/>
+      <w:bookmarkEnd w:id="19"/>
     </w:p>
     <w:p>
       <w:pPr>
@@ -6794,10 +6789,10 @@
           <w:noProof/>
         </w:rPr>
         <w:drawing>
-          <wp:inline distT="0" distB="0" distL="0" distR="0" wp14:anchorId="4498C68E" wp14:editId="3406139F">
-            <wp:extent cx="5274310" cy="3008310"/>
-            <wp:effectExtent l="0" t="0" r="2540" b="1905"/>
-            <wp:docPr id="47" name="图片 47"/>
+          <wp:inline distT="0" distB="0" distL="0" distR="0" wp14:anchorId="0CDFD78D" wp14:editId="44869F21">
+            <wp:extent cx="5274310" cy="2948486"/>
+            <wp:effectExtent l="0" t="0" r="2540" b="4445"/>
+            <wp:docPr id="63" name="图片 63"/>
             <wp:cNvGraphicFramePr>
               <a:graphicFrameLocks xmlns:a="http://schemas.openxmlformats.org/drawingml/2006/main" noChangeAspect="1"/>
             </wp:cNvGraphicFramePr>
@@ -6817,7 +6812,7 @@
                   <pic:spPr>
                     <a:xfrm>
                       <a:off x="0" y="0"/>
-                      <a:ext cx="5274310" cy="3008310"/>
+                      <a:ext cx="5274310" cy="2948486"/>
                     </a:xfrm>
                     <a:prstGeom prst="rect">
                       <a:avLst/>
@@ -6942,7 +6937,7 @@
       <w:pPr>
         <w:pStyle w:val="3"/>
       </w:pPr>
-      <w:bookmarkStart w:id="21" w:name="_Toc349070628"/>
+      <w:bookmarkStart w:id="20" w:name="_Toc349070628"/>
       <w:r>
         <w:rPr>
           <w:rFonts w:hint="eastAsia"/>
@@ -6950,7 +6945,7 @@
         <w:lastRenderedPageBreak/>
         <w:t>字典管理</w:t>
       </w:r>
-      <w:bookmarkEnd w:id="21"/>
+      <w:bookmarkEnd w:id="20"/>
     </w:p>
     <w:p>
       <w:pPr>
@@ -6969,10 +6964,10 @@
           <w:noProof/>
         </w:rPr>
         <w:drawing>
-          <wp:inline distT="0" distB="0" distL="0" distR="0" wp14:anchorId="18B84685" wp14:editId="70762A17">
-            <wp:extent cx="5274310" cy="3995412"/>
-            <wp:effectExtent l="0" t="0" r="2540" b="5715"/>
-            <wp:docPr id="50" name="图片 50"/>
+          <wp:inline distT="0" distB="0" distL="0" distR="0" wp14:anchorId="452D2D3B" wp14:editId="6A8DB2F7">
+            <wp:extent cx="5274310" cy="2948486"/>
+            <wp:effectExtent l="0" t="0" r="2540" b="4445"/>
+            <wp:docPr id="64" name="图片 64"/>
             <wp:cNvGraphicFramePr>
               <a:graphicFrameLocks xmlns:a="http://schemas.openxmlformats.org/drawingml/2006/main" noChangeAspect="1"/>
             </wp:cNvGraphicFramePr>
@@ -6992,7 +6987,7 @@
                   <pic:spPr>
                     <a:xfrm>
                       <a:off x="0" y="0"/>
-                      <a:ext cx="5274310" cy="3995412"/>
+                      <a:ext cx="5274310" cy="2948486"/>
                     </a:xfrm>
                     <a:prstGeom prst="rect">
                       <a:avLst/>
@@ -7063,7 +7058,7 @@
         <w:pStyle w:val="2"/>
         <w:ind w:left="878" w:hanging="758"/>
       </w:pPr>
-      <w:bookmarkStart w:id="22" w:name="_Toc349070629"/>
+      <w:bookmarkStart w:id="21" w:name="_Toc349070629"/>
       <w:r>
         <w:rPr>
           <w:rFonts w:hint="eastAsia"/>
@@ -7071,20 +7066,20 @@
         <w:lastRenderedPageBreak/>
         <w:t>内容管理</w:t>
       </w:r>
+      <w:bookmarkEnd w:id="21"/>
+    </w:p>
+    <w:p>
+      <w:pPr>
+        <w:pStyle w:val="3"/>
+      </w:pPr>
+      <w:bookmarkStart w:id="22" w:name="_Toc349070630"/>
+      <w:r>
+        <w:rPr>
+          <w:rFonts w:hint="eastAsia"/>
+        </w:rPr>
+        <w:t>内容管理</w:t>
+      </w:r>
       <w:bookmarkEnd w:id="22"/>
-    </w:p>
-    <w:p>
-      <w:pPr>
-        <w:pStyle w:val="3"/>
-      </w:pPr>
-      <w:bookmarkStart w:id="23" w:name="_Toc349070630"/>
-      <w:r>
-        <w:rPr>
-          <w:rFonts w:hint="eastAsia"/>
-        </w:rPr>
-        <w:t>内容管理</w:t>
-      </w:r>
-      <w:bookmarkEnd w:id="23"/>
     </w:p>
     <w:p>
       <w:pPr>
@@ -7313,6 +7308,7 @@
         <w:rPr>
           <w:rFonts w:hint="eastAsia"/>
         </w:rPr>
+        <w:lastRenderedPageBreak/>
         <w:t>列表</w:t>
       </w:r>
     </w:p>
@@ -7322,10 +7318,10 @@
           <w:noProof/>
         </w:rPr>
         <w:drawing>
-          <wp:inline distT="0" distB="0" distL="0" distR="0" wp14:anchorId="601D1488" wp14:editId="44742CA8">
-            <wp:extent cx="5274310" cy="2440589"/>
-            <wp:effectExtent l="0" t="0" r="2540" b="0"/>
-            <wp:docPr id="8" name="图片 8"/>
+          <wp:inline distT="0" distB="0" distL="0" distR="0" wp14:anchorId="534D81C6" wp14:editId="12AE413A">
+            <wp:extent cx="5274310" cy="2544977"/>
+            <wp:effectExtent l="0" t="0" r="2540" b="8255"/>
+            <wp:docPr id="65" name="图片 65"/>
             <wp:cNvGraphicFramePr>
               <a:graphicFrameLocks xmlns:a="http://schemas.openxmlformats.org/drawingml/2006/main" noChangeAspect="1"/>
             </wp:cNvGraphicFramePr>
@@ -7345,7 +7341,7 @@
                   <pic:spPr>
                     <a:xfrm>
                       <a:off x="0" y="0"/>
-                      <a:ext cx="5274310" cy="2440589"/>
+                      <a:ext cx="5274310" cy="2544977"/>
                     </a:xfrm>
                     <a:prstGeom prst="rect">
                       <a:avLst/>
@@ -7366,7 +7362,6 @@
         <w:rPr>
           <w:rFonts w:hint="eastAsia"/>
         </w:rPr>
-        <w:lastRenderedPageBreak/>
         <w:t>添加、修改</w:t>
       </w:r>
     </w:p>
@@ -7417,6 +7412,7 @@
         <w:rPr>
           <w:noProof/>
         </w:rPr>
+        <w:lastRenderedPageBreak/>
         <w:drawing>
           <wp:inline distT="0" distB="0" distL="0" distR="0" wp14:anchorId="3834C67B" wp14:editId="5BAF3759">
             <wp:extent cx="5274310" cy="3960616"/>
@@ -7606,7 +7602,7 @@
       <w:pPr>
         <w:pStyle w:val="3"/>
       </w:pPr>
-      <w:bookmarkStart w:id="24" w:name="_Toc349070631"/>
+      <w:bookmarkStart w:id="23" w:name="_Toc349070631"/>
       <w:r>
         <w:rPr>
           <w:rFonts w:hint="eastAsia"/>
@@ -7614,7 +7610,7 @@
         <w:lastRenderedPageBreak/>
         <w:t>评论管理</w:t>
       </w:r>
-      <w:bookmarkEnd w:id="24"/>
+      <w:bookmarkEnd w:id="23"/>
     </w:p>
     <w:p>
       <w:pPr>
@@ -7633,10 +7629,10 @@
           <w:noProof/>
         </w:rPr>
         <w:drawing>
-          <wp:inline distT="0" distB="0" distL="0" distR="0" wp14:anchorId="13C73BE1" wp14:editId="0376CEA5">
-            <wp:extent cx="5274310" cy="2132921"/>
-            <wp:effectExtent l="0" t="0" r="2540" b="1270"/>
-            <wp:docPr id="2" name="图片 2"/>
+          <wp:inline distT="0" distB="0" distL="0" distR="0" wp14:anchorId="5917135C" wp14:editId="21B423DB">
+            <wp:extent cx="5274310" cy="2066382"/>
+            <wp:effectExtent l="0" t="0" r="2540" b="0"/>
+            <wp:docPr id="66" name="图片 66"/>
             <wp:cNvGraphicFramePr>
               <a:graphicFrameLocks xmlns:a="http://schemas.openxmlformats.org/drawingml/2006/main" noChangeAspect="1"/>
             </wp:cNvGraphicFramePr>
@@ -7656,7 +7652,7 @@
                   <pic:spPr>
                     <a:xfrm>
                       <a:off x="0" y="0"/>
-                      <a:ext cx="5274310" cy="2132921"/>
+                      <a:ext cx="5274310" cy="2066382"/>
                     </a:xfrm>
                     <a:prstGeom prst="rect">
                       <a:avLst/>
@@ -7673,14 +7669,14 @@
       <w:pPr>
         <w:pStyle w:val="3"/>
       </w:pPr>
-      <w:bookmarkStart w:id="25" w:name="_Toc349070632"/>
+      <w:bookmarkStart w:id="24" w:name="_Toc349070632"/>
       <w:r>
         <w:rPr>
           <w:rFonts w:hint="eastAsia"/>
         </w:rPr>
         <w:t>栏目管理</w:t>
       </w:r>
-      <w:bookmarkEnd w:id="25"/>
+      <w:bookmarkEnd w:id="24"/>
     </w:p>
     <w:p>
       <w:pPr>
@@ -7877,10 +7873,10 @@
           <w:noProof/>
         </w:rPr>
         <w:drawing>
-          <wp:inline distT="0" distB="0" distL="0" distR="0" wp14:anchorId="73562456" wp14:editId="4ABCDC78">
-            <wp:extent cx="5274310" cy="3572368"/>
-            <wp:effectExtent l="0" t="0" r="2540" b="9525"/>
-            <wp:docPr id="38" name="图片 38"/>
+          <wp:inline distT="0" distB="0" distL="0" distR="0" wp14:anchorId="425132CE" wp14:editId="48B63FC2">
+            <wp:extent cx="5274310" cy="2982061"/>
+            <wp:effectExtent l="0" t="0" r="2540" b="8890"/>
+            <wp:docPr id="67" name="图片 67"/>
             <wp:cNvGraphicFramePr>
               <a:graphicFrameLocks xmlns:a="http://schemas.openxmlformats.org/drawingml/2006/main" noChangeAspect="1"/>
             </wp:cNvGraphicFramePr>
@@ -7900,7 +7896,7 @@
                   <pic:spPr>
                     <a:xfrm>
                       <a:off x="0" y="0"/>
-                      <a:ext cx="5274310" cy="3572368"/>
+                      <a:ext cx="5274310" cy="2982061"/>
                     </a:xfrm>
                     <a:prstGeom prst="rect">
                       <a:avLst/>
@@ -7921,7 +7917,6 @@
         <w:rPr>
           <w:rFonts w:hint="eastAsia"/>
         </w:rPr>
-        <w:lastRenderedPageBreak/>
         <w:t>添加、修改</w:t>
       </w:r>
     </w:p>
@@ -7975,6 +7970,7 @@
         <w:rPr>
           <w:noProof/>
         </w:rPr>
+        <w:lastRenderedPageBreak/>
         <w:drawing>
           <wp:inline distT="0" distB="0" distL="0" distR="0" wp14:anchorId="1763DEE8" wp14:editId="6D6B180F">
             <wp:extent cx="5205844" cy="1256306"/>
@@ -8016,14 +8012,14 @@
       <w:pPr>
         <w:pStyle w:val="3"/>
       </w:pPr>
-      <w:bookmarkStart w:id="26" w:name="_Toc349070633"/>
+      <w:bookmarkStart w:id="25" w:name="_Toc349070633"/>
       <w:r>
         <w:rPr>
           <w:rFonts w:hint="eastAsia"/>
         </w:rPr>
         <w:t>站点管理</w:t>
       </w:r>
-      <w:bookmarkEnd w:id="26"/>
+      <w:bookmarkEnd w:id="25"/>
     </w:p>
     <w:p>
       <w:pPr>
@@ -8068,7 +8064,6 @@
         <w:rPr>
           <w:rFonts w:hint="eastAsia"/>
         </w:rPr>
-        <w:lastRenderedPageBreak/>
         <w:t>列表</w:t>
       </w:r>
     </w:p>
@@ -8078,10 +8073,10 @@
           <w:noProof/>
         </w:rPr>
         <w:drawing>
-          <wp:inline distT="0" distB="0" distL="0" distR="0" wp14:anchorId="3F1FE367" wp14:editId="4563C966">
-            <wp:extent cx="5274310" cy="2023040"/>
-            <wp:effectExtent l="0" t="0" r="2540" b="0"/>
-            <wp:docPr id="37" name="图片 37"/>
+          <wp:inline distT="0" distB="0" distL="0" distR="0" wp14:anchorId="032D0290" wp14:editId="57F22FE5">
+            <wp:extent cx="5274310" cy="2982061"/>
+            <wp:effectExtent l="0" t="0" r="2540" b="8890"/>
+            <wp:docPr id="68" name="图片 68"/>
             <wp:cNvGraphicFramePr>
               <a:graphicFrameLocks xmlns:a="http://schemas.openxmlformats.org/drawingml/2006/main" noChangeAspect="1"/>
             </wp:cNvGraphicFramePr>
@@ -8101,7 +8096,7 @@
                   <pic:spPr>
                     <a:xfrm>
                       <a:off x="0" y="0"/>
-                      <a:ext cx="5274310" cy="2023040"/>
+                      <a:ext cx="5274310" cy="2982061"/>
                     </a:xfrm>
                     <a:prstGeom prst="rect">
                       <a:avLst/>
@@ -8122,6 +8117,7 @@
         <w:rPr>
           <w:rFonts w:hint="eastAsia"/>
         </w:rPr>
+        <w:lastRenderedPageBreak/>
         <w:t>添加、修改</w:t>
       </w:r>
     </w:p>
@@ -8217,23 +8213,22 @@
         <w:rPr>
           <w:rFonts w:hint="eastAsia"/>
         </w:rPr>
-        <w:lastRenderedPageBreak/>
         <w:t>站点切换</w:t>
       </w:r>
     </w:p>
     <w:p>
       <w:pPr>
-        <w:ind w:firstLine="240"/>
+        <w:ind w:leftChars="100" w:left="240"/>
       </w:pPr>
       <w:r>
         <w:rPr>
           <w:noProof/>
         </w:rPr>
         <w:drawing>
-          <wp:inline distT="0" distB="0" distL="0" distR="0" wp14:anchorId="4B7D4CB1" wp14:editId="20F40189">
-            <wp:extent cx="5274310" cy="2057836"/>
+          <wp:inline distT="0" distB="0" distL="0" distR="0" wp14:anchorId="2CA7405A" wp14:editId="0C2034E9">
+            <wp:extent cx="5274310" cy="2066382"/>
             <wp:effectExtent l="0" t="0" r="2540" b="0"/>
-            <wp:docPr id="32" name="图片 32"/>
+            <wp:docPr id="70" name="图片 70"/>
             <wp:cNvGraphicFramePr>
               <a:graphicFrameLocks xmlns:a="http://schemas.openxmlformats.org/drawingml/2006/main" noChangeAspect="1"/>
             </wp:cNvGraphicFramePr>
@@ -8253,7 +8248,7 @@
                   <pic:spPr>
                     <a:xfrm>
                       <a:off x="0" y="0"/>
-                      <a:ext cx="5274310" cy="2057836"/>
+                      <a:ext cx="5274310" cy="2066382"/>
                     </a:xfrm>
                     <a:prstGeom prst="rect">
                       <a:avLst/>
@@ -8265,65 +8260,16 @@
           </wp:inline>
         </w:drawing>
       </w:r>
-    </w:p>
-    <w:p>
-      <w:pPr>
-        <w:pStyle w:val="3"/>
-      </w:pPr>
-      <w:bookmarkStart w:id="27" w:name="_Toc349070634"/>
-      <w:r>
-        <w:rPr>
-          <w:rFonts w:hint="eastAsia"/>
-        </w:rPr>
-        <w:t>公共留言</w:t>
-      </w:r>
-      <w:bookmarkEnd w:id="27"/>
-    </w:p>
-    <w:p>
-      <w:pPr>
-        <w:pStyle w:val="4"/>
-      </w:pPr>
-      <w:r>
-        <w:rPr>
-          <w:rFonts w:hint="eastAsia"/>
-        </w:rPr>
-        <w:t>概述</w:t>
-      </w:r>
-    </w:p>
-    <w:p>
-      <w:pPr>
-        <w:pStyle w:val="a6"/>
-        <w:ind w:firstLine="480"/>
-      </w:pPr>
-      <w:r>
-        <w:rPr>
-          <w:rFonts w:hint="eastAsia"/>
-        </w:rPr>
-        <w:t>留言管理：姓名、邮箱、单位、电话、留言分类（咨询、建议、批评、其它）留言内容。</w:t>
-      </w:r>
-    </w:p>
-    <w:p>
-      <w:pPr>
-        <w:pStyle w:val="4"/>
-      </w:pPr>
-      <w:r>
-        <w:rPr>
-          <w:rFonts w:hint="eastAsia"/>
+      <w:r>
+        <w:rPr>
+          <w:noProof/>
         </w:rPr>
         <w:lastRenderedPageBreak/>
-        <w:t>列表</w:t>
-      </w:r>
-    </w:p>
-    <w:p>
-      <w:r>
-        <w:rPr>
-          <w:noProof/>
-        </w:rPr>
         <w:drawing>
-          <wp:inline distT="0" distB="0" distL="0" distR="0" wp14:anchorId="1B9C9E3F" wp14:editId="626FA423">
-            <wp:extent cx="5274310" cy="3744516"/>
-            <wp:effectExtent l="0" t="0" r="2540" b="8890"/>
-            <wp:docPr id="29" name="图片 29"/>
+          <wp:inline distT="0" distB="0" distL="0" distR="0" wp14:anchorId="154C83E8" wp14:editId="3E6A3DCD">
+            <wp:extent cx="5274310" cy="1292938"/>
+            <wp:effectExtent l="0" t="0" r="2540" b="2540"/>
+            <wp:docPr id="71" name="图片 71"/>
             <wp:cNvGraphicFramePr>
               <a:graphicFrameLocks xmlns:a="http://schemas.openxmlformats.org/drawingml/2006/main" noChangeAspect="1"/>
             </wp:cNvGraphicFramePr>
@@ -8343,7 +8289,7 @@
                   <pic:spPr>
                     <a:xfrm>
                       <a:off x="0" y="0"/>
-                      <a:ext cx="5274310" cy="3744516"/>
+                      <a:ext cx="5274310" cy="1292938"/>
                     </a:xfrm>
                     <a:prstGeom prst="rect">
                       <a:avLst/>
@@ -8358,13 +8304,49 @@
     </w:p>
     <w:p>
       <w:pPr>
+        <w:pStyle w:val="3"/>
+      </w:pPr>
+      <w:bookmarkStart w:id="26" w:name="_Toc349070634"/>
+      <w:r>
+        <w:rPr>
+          <w:rFonts w:hint="eastAsia"/>
+        </w:rPr>
+        <w:t>公共留言</w:t>
+      </w:r>
+      <w:bookmarkEnd w:id="26"/>
+    </w:p>
+    <w:p>
+      <w:pPr>
         <w:pStyle w:val="4"/>
       </w:pPr>
       <w:r>
         <w:rPr>
           <w:rFonts w:hint="eastAsia"/>
         </w:rPr>
-        <w:t>审核</w:t>
+        <w:t>概述</w:t>
+      </w:r>
+    </w:p>
+    <w:p>
+      <w:pPr>
+        <w:pStyle w:val="a6"/>
+        <w:ind w:firstLine="480"/>
+      </w:pPr>
+      <w:r>
+        <w:rPr>
+          <w:rFonts w:hint="eastAsia"/>
+        </w:rPr>
+        <w:t>留言管理：姓名、邮箱、单位、电话、留言分类（咨询、建议、批评、其它）留言内容。</w:t>
+      </w:r>
+    </w:p>
+    <w:p>
+      <w:pPr>
+        <w:pStyle w:val="4"/>
+      </w:pPr>
+      <w:r>
+        <w:rPr>
+          <w:rFonts w:hint="eastAsia"/>
+        </w:rPr>
+        <w:t>列表</w:t>
       </w:r>
     </w:p>
     <w:p>
@@ -8373,10 +8355,10 @@
           <w:noProof/>
         </w:rPr>
         <w:drawing>
-          <wp:inline distT="0" distB="0" distL="0" distR="0" wp14:anchorId="6FF8B6F7" wp14:editId="33902348">
-            <wp:extent cx="5274310" cy="3185952"/>
-            <wp:effectExtent l="0" t="0" r="2540" b="0"/>
-            <wp:docPr id="30" name="图片 30"/>
+          <wp:inline distT="0" distB="0" distL="0" distR="0" wp14:anchorId="49AFD0C5" wp14:editId="1AEA7DD1">
+            <wp:extent cx="5274310" cy="1673861"/>
+            <wp:effectExtent l="0" t="0" r="2540" b="2540"/>
+            <wp:docPr id="72" name="图片 72"/>
             <wp:cNvGraphicFramePr>
               <a:graphicFrameLocks xmlns:a="http://schemas.openxmlformats.org/drawingml/2006/main" noChangeAspect="1"/>
             </wp:cNvGraphicFramePr>
@@ -8396,7 +8378,7 @@
                   <pic:spPr>
                     <a:xfrm>
                       <a:off x="0" y="0"/>
-                      <a:ext cx="5274310" cy="3185952"/>
+                      <a:ext cx="5274310" cy="1673861"/>
                     </a:xfrm>
                     <a:prstGeom prst="rect">
                       <a:avLst/>
@@ -8410,16 +8392,27 @@
       </w:r>
     </w:p>
     <w:p>
+      <w:pPr>
+        <w:pStyle w:val="4"/>
+      </w:pPr>
+      <w:r>
+        <w:rPr>
+          <w:rFonts w:hint="eastAsia"/>
+        </w:rPr>
+        <w:lastRenderedPageBreak/>
+        <w:t>审核</w:t>
+      </w:r>
+    </w:p>
+    <w:p>
       <w:r>
         <w:rPr>
           <w:noProof/>
         </w:rPr>
-        <w:lastRenderedPageBreak/>
         <w:drawing>
-          <wp:inline distT="0" distB="0" distL="0" distR="0" wp14:anchorId="3BA65D3E" wp14:editId="7853F66D">
-            <wp:extent cx="5274310" cy="1175121"/>
-            <wp:effectExtent l="0" t="0" r="2540" b="6350"/>
-            <wp:docPr id="31" name="图片 31"/>
+          <wp:inline distT="0" distB="0" distL="0" distR="0" wp14:anchorId="6FF8B6F7" wp14:editId="33902348">
+            <wp:extent cx="5274310" cy="3185952"/>
+            <wp:effectExtent l="0" t="0" r="2540" b="0"/>
+            <wp:docPr id="30" name="图片 30"/>
             <wp:cNvGraphicFramePr>
               <a:graphicFrameLocks xmlns:a="http://schemas.openxmlformats.org/drawingml/2006/main" noChangeAspect="1"/>
             </wp:cNvGraphicFramePr>
@@ -8439,7 +8432,7 @@
                   <pic:spPr>
                     <a:xfrm>
                       <a:off x="0" y="0"/>
-                      <a:ext cx="5274310" cy="1175121"/>
+                      <a:ext cx="5274310" cy="3185952"/>
                     </a:xfrm>
                     <a:prstGeom prst="rect">
                       <a:avLst/>
@@ -8453,74 +8446,15 @@
       </w:r>
     </w:p>
     <w:p>
-      <w:pPr>
-        <w:pStyle w:val="3"/>
-      </w:pPr>
-      <w:bookmarkStart w:id="28" w:name="_Toc349070635"/>
-      <w:r>
-        <w:rPr>
-          <w:rFonts w:hint="eastAsia"/>
-        </w:rPr>
-        <w:t>文件管理</w:t>
-      </w:r>
-      <w:bookmarkEnd w:id="28"/>
-    </w:p>
-    <w:p>
-      <w:pPr>
-        <w:pStyle w:val="4"/>
-      </w:pPr>
-      <w:r>
-        <w:rPr>
-          <w:rFonts w:hint="eastAsia"/>
-        </w:rPr>
-        <w:t>概述</w:t>
-      </w:r>
-    </w:p>
-    <w:p>
-      <w:pPr>
-        <w:pStyle w:val="a6"/>
-        <w:ind w:firstLine="480"/>
-      </w:pPr>
-      <w:r>
-        <w:rPr>
-          <w:rFonts w:hint="eastAsia"/>
-        </w:rPr>
-        <w:t>提供网站中所有上传的图片、</w:t>
-      </w:r>
-      <w:r>
-        <w:rPr>
-          <w:rFonts w:hint="eastAsia"/>
-        </w:rPr>
-        <w:t>Flash</w:t>
-      </w:r>
-      <w:r>
-        <w:rPr>
-          <w:rFonts w:hint="eastAsia"/>
-        </w:rPr>
-        <w:t>及附件文件的管理功能。</w:t>
-      </w:r>
-    </w:p>
-    <w:p>
-      <w:pPr>
-        <w:pStyle w:val="4"/>
-      </w:pPr>
-      <w:r>
-        <w:rPr>
-          <w:rFonts w:hint="eastAsia"/>
-        </w:rPr>
-        <w:t>列表</w:t>
-      </w:r>
-    </w:p>
-    <w:p>
       <w:r>
         <w:rPr>
           <w:noProof/>
         </w:rPr>
         <w:drawing>
-          <wp:inline distT="0" distB="0" distL="0" distR="0" wp14:anchorId="326BE19B" wp14:editId="6FBAC59B">
-            <wp:extent cx="5274310" cy="3383738"/>
-            <wp:effectExtent l="0" t="0" r="2540" b="7620"/>
-            <wp:docPr id="33" name="图片 33"/>
+          <wp:inline distT="0" distB="0" distL="0" distR="0" wp14:anchorId="3BA65D3E" wp14:editId="7853F66D">
+            <wp:extent cx="5274310" cy="1175121"/>
+            <wp:effectExtent l="0" t="0" r="2540" b="6350"/>
+            <wp:docPr id="31" name="图片 31"/>
             <wp:cNvGraphicFramePr>
               <a:graphicFrameLocks xmlns:a="http://schemas.openxmlformats.org/drawingml/2006/main" noChangeAspect="1"/>
             </wp:cNvGraphicFramePr>
@@ -8540,7 +8474,7 @@
                   <pic:spPr>
                     <a:xfrm>
                       <a:off x="0" y="0"/>
-                      <a:ext cx="5274310" cy="3383738"/>
+                      <a:ext cx="5274310" cy="1175121"/>
                     </a:xfrm>
                     <a:prstGeom prst="rect">
                       <a:avLst/>
@@ -8555,14 +8489,62 @@
     </w:p>
     <w:p>
       <w:pPr>
+        <w:pStyle w:val="3"/>
+      </w:pPr>
+      <w:bookmarkStart w:id="27" w:name="_Toc349070635"/>
+      <w:r>
+        <w:rPr>
+          <w:rFonts w:hint="eastAsia"/>
+        </w:rPr>
+        <w:t>文件管理</w:t>
+      </w:r>
+      <w:bookmarkEnd w:id="27"/>
+    </w:p>
+    <w:p>
+      <w:pPr>
         <w:pStyle w:val="4"/>
       </w:pPr>
       <w:r>
         <w:rPr>
           <w:rFonts w:hint="eastAsia"/>
         </w:rPr>
+        <w:t>概述</w:t>
+      </w:r>
+    </w:p>
+    <w:p>
+      <w:pPr>
+        <w:pStyle w:val="a6"/>
+        <w:ind w:firstLine="480"/>
+      </w:pPr>
+      <w:r>
+        <w:rPr>
+          <w:rFonts w:hint="eastAsia"/>
+        </w:rPr>
+        <w:t>提供网站中所有上传的图片、</w:t>
+      </w:r>
+      <w:r>
+        <w:rPr>
+          <w:rFonts w:hint="eastAsia"/>
+        </w:rPr>
+        <w:t>Flash</w:t>
+      </w:r>
+      <w:r>
+        <w:rPr>
+          <w:rFonts w:hint="eastAsia"/>
+        </w:rPr>
+        <w:t>及附件文件的管理功能。</w:t>
+      </w:r>
+    </w:p>
+    <w:p>
+      <w:pPr>
+        <w:pStyle w:val="4"/>
+      </w:pPr>
+      <w:r>
+        <w:rPr>
+          <w:rFonts w:hint="eastAsia"/>
+        </w:rPr>
         <w:lastRenderedPageBreak/>
-        <w:t>设置</w:t>
+        <w:t>列表</w:t>
       </w:r>
     </w:p>
     <w:p>
@@ -8571,10 +8553,10 @@
           <w:noProof/>
         </w:rPr>
         <w:drawing>
-          <wp:inline distT="0" distB="0" distL="0" distR="0" wp14:anchorId="6B3BC464" wp14:editId="6EEA1E8C">
-            <wp:extent cx="5274310" cy="1631740"/>
-            <wp:effectExtent l="0" t="0" r="2540" b="6985"/>
-            <wp:docPr id="34" name="图片 34"/>
+          <wp:inline distT="0" distB="0" distL="0" distR="0" wp14:anchorId="5C41BE3C" wp14:editId="325B838A">
+            <wp:extent cx="5274310" cy="3478969"/>
+            <wp:effectExtent l="0" t="0" r="2540" b="7620"/>
+            <wp:docPr id="73" name="图片 73"/>
             <wp:cNvGraphicFramePr>
               <a:graphicFrameLocks xmlns:a="http://schemas.openxmlformats.org/drawingml/2006/main" noChangeAspect="1"/>
             </wp:cNvGraphicFramePr>
@@ -8594,7 +8576,7 @@
                   <pic:spPr>
                     <a:xfrm>
                       <a:off x="0" y="0"/>
-                      <a:ext cx="5274310" cy="1631740"/>
+                      <a:ext cx="5274310" cy="3478969"/>
                     </a:xfrm>
                     <a:prstGeom prst="rect">
                       <a:avLst/>
@@ -8609,43 +8591,25 @@
     </w:p>
     <w:p>
       <w:pPr>
-        <w:pStyle w:val="3"/>
-      </w:pPr>
-      <w:bookmarkStart w:id="29" w:name="_Toc349070636"/>
-      <w:r>
-        <w:rPr>
-          <w:rFonts w:hint="eastAsia"/>
-        </w:rPr>
-        <w:t>网站展示（基础主题）</w:t>
-      </w:r>
-      <w:bookmarkEnd w:id="29"/>
-    </w:p>
-    <w:p>
-      <w:pPr>
         <w:pStyle w:val="4"/>
       </w:pPr>
       <w:r>
         <w:rPr>
           <w:rFonts w:hint="eastAsia"/>
         </w:rPr>
-        <w:t>首页</w:t>
-      </w:r>
-    </w:p>
-    <w:p>
-      <w:pPr>
+        <w:t>设置</w:t>
+      </w:r>
+    </w:p>
+    <w:p>
+      <w:r>
         <w:rPr>
           <w:noProof/>
         </w:rPr>
-      </w:pPr>
-      <w:r>
-        <w:rPr>
-          <w:noProof/>
-        </w:rPr>
         <w:drawing>
-          <wp:inline distT="0" distB="0" distL="0" distR="0" wp14:anchorId="69E100BC" wp14:editId="77E616B1">
-            <wp:extent cx="5274310" cy="3212201"/>
-            <wp:effectExtent l="0" t="0" r="2540" b="7620"/>
-            <wp:docPr id="1" name="图片 1"/>
+          <wp:inline distT="0" distB="0" distL="0" distR="0" wp14:anchorId="6B3BC464" wp14:editId="6EEA1E8C">
+            <wp:extent cx="5274310" cy="1631740"/>
+            <wp:effectExtent l="0" t="0" r="2540" b="6985"/>
+            <wp:docPr id="34" name="图片 34"/>
             <wp:cNvGraphicFramePr>
               <a:graphicFrameLocks xmlns:a="http://schemas.openxmlformats.org/drawingml/2006/main" noChangeAspect="1"/>
             </wp:cNvGraphicFramePr>
@@ -8665,7 +8629,7 @@
                   <pic:spPr>
                     <a:xfrm>
                       <a:off x="0" y="0"/>
-                      <a:ext cx="5274310" cy="3212201"/>
+                      <a:ext cx="5274310" cy="1631740"/>
                     </a:xfrm>
                     <a:prstGeom prst="rect">
                       <a:avLst/>
@@ -8680,6 +8644,31 @@
     </w:p>
     <w:p>
       <w:pPr>
+        <w:pStyle w:val="3"/>
+      </w:pPr>
+      <w:bookmarkStart w:id="28" w:name="_Toc349070636"/>
+      <w:r>
+        <w:rPr>
+          <w:rFonts w:hint="eastAsia"/>
+        </w:rPr>
+        <w:lastRenderedPageBreak/>
+        <w:t>网站展示（基础主题）</w:t>
+      </w:r>
+      <w:bookmarkEnd w:id="28"/>
+    </w:p>
+    <w:p>
+      <w:pPr>
+        <w:pStyle w:val="4"/>
+      </w:pPr>
+      <w:r>
+        <w:rPr>
+          <w:rFonts w:hint="eastAsia"/>
+        </w:rPr>
+        <w:t>首页</w:t>
+      </w:r>
+    </w:p>
+    <w:p>
+      <w:pPr>
         <w:rPr>
           <w:noProof/>
         </w:rPr>
@@ -8688,18 +8677,11 @@
         <w:rPr>
           <w:noProof/>
         </w:rPr>
-        <w:t xml:space="preserve"> </w:t>
-      </w:r>
-      <w:r>
-        <w:rPr>
-          <w:noProof/>
-        </w:rPr>
-        <w:lastRenderedPageBreak/>
         <w:drawing>
-          <wp:inline distT="0" distB="0" distL="0" distR="0" wp14:anchorId="510181CE" wp14:editId="41DD9F44">
-            <wp:extent cx="5274310" cy="1937576"/>
-            <wp:effectExtent l="0" t="0" r="2540" b="5715"/>
-            <wp:docPr id="4" name="图片 4"/>
+          <wp:inline distT="0" distB="0" distL="0" distR="0" wp14:anchorId="69E100BC" wp14:editId="77E616B1">
+            <wp:extent cx="5274310" cy="3212201"/>
+            <wp:effectExtent l="0" t="0" r="2540" b="7620"/>
+            <wp:docPr id="1" name="图片 1"/>
             <wp:cNvGraphicFramePr>
               <a:graphicFrameLocks xmlns:a="http://schemas.openxmlformats.org/drawingml/2006/main" noChangeAspect="1"/>
             </wp:cNvGraphicFramePr>
@@ -8719,7 +8701,7 @@
                   <pic:spPr>
                     <a:xfrm>
                       <a:off x="0" y="0"/>
-                      <a:ext cx="5274310" cy="1937576"/>
+                      <a:ext cx="5274310" cy="3212201"/>
                     </a:xfrm>
                     <a:prstGeom prst="rect">
                       <a:avLst/>
@@ -8734,25 +8716,25 @@
     </w:p>
     <w:p>
       <w:pPr>
-        <w:pStyle w:val="4"/>
-      </w:pPr>
-      <w:r>
-        <w:rPr>
-          <w:rFonts w:hint="eastAsia"/>
-        </w:rPr>
-        <w:t>二级栏目列表页</w:t>
-      </w:r>
-    </w:p>
-    <w:p>
-      <w:r>
         <w:rPr>
           <w:noProof/>
         </w:rPr>
+      </w:pPr>
+      <w:r>
+        <w:rPr>
+          <w:noProof/>
+        </w:rPr>
+        <w:t xml:space="preserve"> </w:t>
+      </w:r>
+      <w:r>
+        <w:rPr>
+          <w:noProof/>
+        </w:rPr>
         <w:drawing>
-          <wp:inline distT="0" distB="0" distL="0" distR="0" wp14:anchorId="5C2F6A02" wp14:editId="2202AB0A">
-            <wp:extent cx="5274310" cy="3185341"/>
-            <wp:effectExtent l="0" t="0" r="2540" b="0"/>
-            <wp:docPr id="5" name="图片 5"/>
+          <wp:inline distT="0" distB="0" distL="0" distR="0" wp14:anchorId="510181CE" wp14:editId="41DD9F44">
+            <wp:extent cx="5274310" cy="1937576"/>
+            <wp:effectExtent l="0" t="0" r="2540" b="5715"/>
+            <wp:docPr id="4" name="图片 4"/>
             <wp:cNvGraphicFramePr>
               <a:graphicFrameLocks xmlns:a="http://schemas.openxmlformats.org/drawingml/2006/main" noChangeAspect="1"/>
             </wp:cNvGraphicFramePr>
@@ -8772,7 +8754,7 @@
                   <pic:spPr>
                     <a:xfrm>
                       <a:off x="0" y="0"/>
-                      <a:ext cx="5274310" cy="3185341"/>
+                      <a:ext cx="5274310" cy="1937576"/>
                     </a:xfrm>
                     <a:prstGeom prst="rect">
                       <a:avLst/>
@@ -8794,7 +8776,7 @@
           <w:rFonts w:hint="eastAsia"/>
         </w:rPr>
         <w:lastRenderedPageBreak/>
-        <w:t>二级文章列表页</w:t>
+        <w:t>二级栏目列表页</w:t>
       </w:r>
     </w:p>
     <w:p>
@@ -8803,10 +8785,10 @@
           <w:noProof/>
         </w:rPr>
         <w:drawing>
-          <wp:inline distT="0" distB="0" distL="0" distR="0" wp14:anchorId="3C452520" wp14:editId="43AE0741">
-            <wp:extent cx="5274310" cy="2123764"/>
+          <wp:inline distT="0" distB="0" distL="0" distR="0" wp14:anchorId="5C2F6A02" wp14:editId="2202AB0A">
+            <wp:extent cx="5274310" cy="3185341"/>
             <wp:effectExtent l="0" t="0" r="2540" b="0"/>
-            <wp:docPr id="6" name="图片 6"/>
+            <wp:docPr id="5" name="图片 5"/>
             <wp:cNvGraphicFramePr>
               <a:graphicFrameLocks xmlns:a="http://schemas.openxmlformats.org/drawingml/2006/main" noChangeAspect="1"/>
             </wp:cNvGraphicFramePr>
@@ -8826,7 +8808,7 @@
                   <pic:spPr>
                     <a:xfrm>
                       <a:off x="0" y="0"/>
-                      <a:ext cx="5274310" cy="2123764"/>
+                      <a:ext cx="5274310" cy="3185341"/>
                     </a:xfrm>
                     <a:prstGeom prst="rect">
                       <a:avLst/>
@@ -8847,7 +8829,7 @@
         <w:rPr>
           <w:rFonts w:hint="eastAsia"/>
         </w:rPr>
-        <w:t>文章详情页</w:t>
+        <w:t>二级文章列表页</w:t>
       </w:r>
     </w:p>
     <w:p>
@@ -8856,10 +8838,10 @@
           <w:noProof/>
         </w:rPr>
         <w:drawing>
-          <wp:inline distT="0" distB="0" distL="0" distR="0" wp14:anchorId="1F3AB4A7" wp14:editId="30B88688">
-            <wp:extent cx="5274310" cy="2579772"/>
+          <wp:inline distT="0" distB="0" distL="0" distR="0" wp14:anchorId="3C452520" wp14:editId="43AE0741">
+            <wp:extent cx="5274310" cy="2123764"/>
             <wp:effectExtent l="0" t="0" r="2540" b="0"/>
-            <wp:docPr id="9" name="图片 9"/>
+            <wp:docPr id="6" name="图片 6"/>
             <wp:cNvGraphicFramePr>
               <a:graphicFrameLocks xmlns:a="http://schemas.openxmlformats.org/drawingml/2006/main" noChangeAspect="1"/>
             </wp:cNvGraphicFramePr>
@@ -8879,7 +8861,7 @@
                   <pic:spPr>
                     <a:xfrm>
                       <a:off x="0" y="0"/>
-                      <a:ext cx="5274310" cy="2579772"/>
+                      <a:ext cx="5274310" cy="2123764"/>
                     </a:xfrm>
                     <a:prstGeom prst="rect">
                       <a:avLst/>
@@ -8891,15 +8873,29 @@
           </wp:inline>
         </w:drawing>
       </w:r>
+    </w:p>
+    <w:p>
+      <w:pPr>
+        <w:pStyle w:val="4"/>
+      </w:pPr>
+      <w:r>
+        <w:rPr>
+          <w:rFonts w:hint="eastAsia"/>
+        </w:rPr>
+        <w:lastRenderedPageBreak/>
+        <w:t>文章详情页</w:t>
+      </w:r>
+    </w:p>
+    <w:p>
       <w:r>
         <w:rPr>
           <w:noProof/>
         </w:rPr>
         <w:drawing>
-          <wp:inline distT="0" distB="0" distL="0" distR="0" wp14:anchorId="00DEB4CD" wp14:editId="531C8BDD">
-            <wp:extent cx="5274310" cy="1894845"/>
+          <wp:inline distT="0" distB="0" distL="0" distR="0" wp14:anchorId="1F3AB4A7" wp14:editId="30B88688">
+            <wp:extent cx="5274310" cy="2579772"/>
             <wp:effectExtent l="0" t="0" r="2540" b="0"/>
-            <wp:docPr id="10" name="图片 10"/>
+            <wp:docPr id="9" name="图片 9"/>
             <wp:cNvGraphicFramePr>
               <a:graphicFrameLocks xmlns:a="http://schemas.openxmlformats.org/drawingml/2006/main" noChangeAspect="1"/>
             </wp:cNvGraphicFramePr>
@@ -8919,7 +8915,7 @@
                   <pic:spPr>
                     <a:xfrm>
                       <a:off x="0" y="0"/>
-                      <a:ext cx="5274310" cy="1894845"/>
+                      <a:ext cx="5274310" cy="2579772"/>
                     </a:xfrm>
                     <a:prstGeom prst="rect">
                       <a:avLst/>
@@ -8931,29 +8927,15 @@
           </wp:inline>
         </w:drawing>
       </w:r>
-    </w:p>
-    <w:p>
-      <w:pPr>
-        <w:pStyle w:val="4"/>
-      </w:pPr>
-      <w:r>
-        <w:rPr>
-          <w:rFonts w:hint="eastAsia"/>
-        </w:rPr>
-        <w:lastRenderedPageBreak/>
-        <w:t>搜索页（全文检索）</w:t>
-      </w:r>
-    </w:p>
-    <w:p>
       <w:r>
         <w:rPr>
           <w:noProof/>
         </w:rPr>
         <w:drawing>
-          <wp:inline distT="0" distB="0" distL="0" distR="0" wp14:anchorId="4835D40C" wp14:editId="5414A40E">
-            <wp:extent cx="5274310" cy="3079123"/>
-            <wp:effectExtent l="0" t="0" r="2540" b="6985"/>
-            <wp:docPr id="13" name="图片 13"/>
+          <wp:inline distT="0" distB="0" distL="0" distR="0" wp14:anchorId="00DEB4CD" wp14:editId="531C8BDD">
+            <wp:extent cx="5274310" cy="1894845"/>
+            <wp:effectExtent l="0" t="0" r="2540" b="0"/>
+            <wp:docPr id="10" name="图片 10"/>
             <wp:cNvGraphicFramePr>
               <a:graphicFrameLocks xmlns:a="http://schemas.openxmlformats.org/drawingml/2006/main" noChangeAspect="1"/>
             </wp:cNvGraphicFramePr>
@@ -8973,7 +8955,7 @@
                   <pic:spPr>
                     <a:xfrm>
                       <a:off x="0" y="0"/>
-                      <a:ext cx="5274310" cy="3079123"/>
+                      <a:ext cx="5274310" cy="1894845"/>
                     </a:xfrm>
                     <a:prstGeom prst="rect">
                       <a:avLst/>
@@ -8987,15 +8969,27 @@
       </w:r>
     </w:p>
     <w:p>
+      <w:pPr>
+        <w:pStyle w:val="4"/>
+      </w:pPr>
+      <w:r>
+        <w:rPr>
+          <w:rFonts w:hint="eastAsia"/>
+        </w:rPr>
+        <w:lastRenderedPageBreak/>
+        <w:t>搜索页（全文检索）</w:t>
+      </w:r>
+    </w:p>
+    <w:p>
       <w:r>
         <w:rPr>
           <w:noProof/>
         </w:rPr>
         <w:drawing>
-          <wp:inline distT="0" distB="0" distL="0" distR="0" wp14:anchorId="36E682CE" wp14:editId="4434EAE2">
-            <wp:extent cx="5274310" cy="2131700"/>
-            <wp:effectExtent l="0" t="0" r="2540" b="1905"/>
-            <wp:docPr id="15" name="图片 15"/>
+          <wp:inline distT="0" distB="0" distL="0" distR="0" wp14:anchorId="4835D40C" wp14:editId="5414A40E">
+            <wp:extent cx="5274310" cy="3079123"/>
+            <wp:effectExtent l="0" t="0" r="2540" b="6985"/>
+            <wp:docPr id="13" name="图片 13"/>
             <wp:cNvGraphicFramePr>
               <a:graphicFrameLocks xmlns:a="http://schemas.openxmlformats.org/drawingml/2006/main" noChangeAspect="1"/>
             </wp:cNvGraphicFramePr>
@@ -9015,7 +9009,7 @@
                   <pic:spPr>
                     <a:xfrm>
                       <a:off x="0" y="0"/>
-                      <a:ext cx="5274310" cy="2131700"/>
+                      <a:ext cx="5274310" cy="3079123"/>
                     </a:xfrm>
                     <a:prstGeom prst="rect">
                       <a:avLst/>
@@ -9029,26 +9023,15 @@
       </w:r>
     </w:p>
     <w:p>
-      <w:pPr>
-        <w:pStyle w:val="4"/>
-      </w:pPr>
-      <w:r>
-        <w:rPr>
-          <w:rFonts w:hint="eastAsia"/>
-        </w:rPr>
-        <w:t>公共留言页</w:t>
-      </w:r>
-    </w:p>
-    <w:p>
       <w:r>
         <w:rPr>
           <w:noProof/>
         </w:rPr>
         <w:drawing>
-          <wp:inline distT="0" distB="0" distL="0" distR="0" wp14:anchorId="6B17E346" wp14:editId="318AE485">
-            <wp:extent cx="5274310" cy="1933303"/>
-            <wp:effectExtent l="0" t="0" r="2540" b="0"/>
-            <wp:docPr id="11" name="图片 11"/>
+          <wp:inline distT="0" distB="0" distL="0" distR="0" wp14:anchorId="36E682CE" wp14:editId="4434EAE2">
+            <wp:extent cx="5274310" cy="2131700"/>
+            <wp:effectExtent l="0" t="0" r="2540" b="1905"/>
+            <wp:docPr id="15" name="图片 15"/>
             <wp:cNvGraphicFramePr>
               <a:graphicFrameLocks xmlns:a="http://schemas.openxmlformats.org/drawingml/2006/main" noChangeAspect="1"/>
             </wp:cNvGraphicFramePr>
@@ -9068,7 +9051,7 @@
                   <pic:spPr>
                     <a:xfrm>
                       <a:off x="0" y="0"/>
-                      <a:ext cx="5274310" cy="1933303"/>
+                      <a:ext cx="5274310" cy="2131700"/>
                     </a:xfrm>
                     <a:prstGeom prst="rect">
                       <a:avLst/>
@@ -9080,16 +9063,28 @@
           </wp:inline>
         </w:drawing>
       </w:r>
+    </w:p>
+    <w:p>
+      <w:pPr>
+        <w:pStyle w:val="4"/>
+      </w:pPr>
+      <w:r>
+        <w:rPr>
+          <w:rFonts w:hint="eastAsia"/>
+        </w:rPr>
+        <w:t>公共留言页</w:t>
+      </w:r>
+    </w:p>
+    <w:p>
       <w:r>
         <w:rPr>
           <w:noProof/>
         </w:rPr>
-        <w:lastRenderedPageBreak/>
         <w:drawing>
-          <wp:inline distT="0" distB="0" distL="0" distR="0" wp14:anchorId="643D0D2C" wp14:editId="500E955B">
-            <wp:extent cx="5274310" cy="2678055"/>
-            <wp:effectExtent l="0" t="0" r="2540" b="8255"/>
-            <wp:docPr id="21" name="图片 21"/>
+          <wp:inline distT="0" distB="0" distL="0" distR="0" wp14:anchorId="6B17E346" wp14:editId="318AE485">
+            <wp:extent cx="5274310" cy="1933303"/>
+            <wp:effectExtent l="0" t="0" r="2540" b="0"/>
+            <wp:docPr id="11" name="图片 11"/>
             <wp:cNvGraphicFramePr>
               <a:graphicFrameLocks xmlns:a="http://schemas.openxmlformats.org/drawingml/2006/main" noChangeAspect="1"/>
             </wp:cNvGraphicFramePr>
@@ -9109,7 +9104,7 @@
                   <pic:spPr>
                     <a:xfrm>
                       <a:off x="0" y="0"/>
-                      <a:ext cx="5274310" cy="2678055"/>
+                      <a:ext cx="5274310" cy="1933303"/>
                     </a:xfrm>
                     <a:prstGeom prst="rect">
                       <a:avLst/>
@@ -9121,28 +9116,16 @@
           </wp:inline>
         </w:drawing>
       </w:r>
-    </w:p>
-    <w:p>
-      <w:pPr>
-        <w:pStyle w:val="4"/>
-      </w:pPr>
-      <w:r>
-        <w:rPr>
-          <w:rFonts w:hint="eastAsia"/>
-        </w:rPr>
-        <w:t>站点地图页</w:t>
-      </w:r>
-    </w:p>
-    <w:p>
       <w:r>
         <w:rPr>
           <w:noProof/>
         </w:rPr>
+        <w:lastRenderedPageBreak/>
         <w:drawing>
-          <wp:inline distT="0" distB="0" distL="0" distR="0" wp14:anchorId="7468B750" wp14:editId="0C9CBC1F">
-            <wp:extent cx="5274310" cy="3822043"/>
-            <wp:effectExtent l="0" t="0" r="2540" b="7620"/>
-            <wp:docPr id="18" name="图片 18"/>
+          <wp:inline distT="0" distB="0" distL="0" distR="0" wp14:anchorId="643D0D2C" wp14:editId="500E955B">
+            <wp:extent cx="5274310" cy="2678055"/>
+            <wp:effectExtent l="0" t="0" r="2540" b="8255"/>
+            <wp:docPr id="21" name="图片 21"/>
             <wp:cNvGraphicFramePr>
               <a:graphicFrameLocks xmlns:a="http://schemas.openxmlformats.org/drawingml/2006/main" noChangeAspect="1"/>
             </wp:cNvGraphicFramePr>
@@ -9162,6 +9145,59 @@
                   <pic:spPr>
                     <a:xfrm>
                       <a:off x="0" y="0"/>
+                      <a:ext cx="5274310" cy="2678055"/>
+                    </a:xfrm>
+                    <a:prstGeom prst="rect">
+                      <a:avLst/>
+                    </a:prstGeom>
+                  </pic:spPr>
+                </pic:pic>
+              </a:graphicData>
+            </a:graphic>
+          </wp:inline>
+        </w:drawing>
+      </w:r>
+    </w:p>
+    <w:p>
+      <w:pPr>
+        <w:pStyle w:val="4"/>
+      </w:pPr>
+      <w:r>
+        <w:rPr>
+          <w:rFonts w:hint="eastAsia"/>
+        </w:rPr>
+        <w:t>站点地图页</w:t>
+      </w:r>
+    </w:p>
+    <w:p>
+      <w:r>
+        <w:rPr>
+          <w:noProof/>
+        </w:rPr>
+        <w:drawing>
+          <wp:inline distT="0" distB="0" distL="0" distR="0" wp14:anchorId="7468B750" wp14:editId="0C9CBC1F">
+            <wp:extent cx="5274310" cy="3822043"/>
+            <wp:effectExtent l="0" t="0" r="2540" b="7620"/>
+            <wp:docPr id="18" name="图片 18"/>
+            <wp:cNvGraphicFramePr>
+              <a:graphicFrameLocks xmlns:a="http://schemas.openxmlformats.org/drawingml/2006/main" noChangeAspect="1"/>
+            </wp:cNvGraphicFramePr>
+            <a:graphic xmlns:a="http://schemas.openxmlformats.org/drawingml/2006/main">
+              <a:graphicData uri="http://schemas.openxmlformats.org/drawingml/2006/picture">
+                <pic:pic xmlns:pic="http://schemas.openxmlformats.org/drawingml/2006/picture">
+                  <pic:nvPicPr>
+                    <pic:cNvPr id="0" name=""/>
+                    <pic:cNvPicPr/>
+                  </pic:nvPicPr>
+                  <pic:blipFill>
+                    <a:blip r:embed="rId59"/>
+                    <a:stretch>
+                      <a:fillRect/>
+                    </a:stretch>
+                  </pic:blipFill>
+                  <pic:spPr>
+                    <a:xfrm>
+                      <a:off x="0" y="0"/>
                       <a:ext cx="5274310" cy="3822043"/>
                     </a:xfrm>
                     <a:prstGeom prst="rect">
@@ -9179,14 +9215,14 @@
       <w:pPr>
         <w:pStyle w:val="1"/>
       </w:pPr>
-      <w:bookmarkStart w:id="30" w:name="_Toc349070637"/>
+      <w:bookmarkStart w:id="29" w:name="_Toc349070637"/>
       <w:r>
         <w:rPr>
           <w:rFonts w:hint="eastAsia"/>
         </w:rPr>
         <w:t>快速体验</w:t>
       </w:r>
-      <w:bookmarkEnd w:id="30"/>
+      <w:bookmarkEnd w:id="29"/>
     </w:p>
     <w:p>
       <w:pPr>
@@ -9431,6 +9467,8 @@
         </w:rPr>
         <w:t>。</w:t>
       </w:r>
+      <w:bookmarkStart w:id="30" w:name="_GoBack"/>
+      <w:bookmarkEnd w:id="30"/>
     </w:p>
     <w:p>
       <w:pPr>
@@ -9789,8 +9827,8 @@
     </w:p>
     <w:p/>
     <w:sectPr>
-      <w:headerReference w:type="default" r:id="rId59"/>
-      <w:footerReference w:type="default" r:id="rId60"/>
+      <w:headerReference w:type="default" r:id="rId60"/>
+      <w:footerReference w:type="default" r:id="rId61"/>
       <w:pgSz w:w="11906" w:h="16838"/>
       <w:pgMar w:top="1440" w:right="1800" w:bottom="1440" w:left="1800" w:header="851" w:footer="744" w:gutter="0"/>
       <w:cols w:space="425"/>
@@ -9850,7 +9888,7 @@
             <w:noProof/>
             <w:lang w:val="zh-CN"/>
           </w:rPr>
-          <w:t>4</w:t>
+          <w:t>34</w:t>
         </w:r>
         <w:r>
           <w:fldChar w:fldCharType="end"/>
@@ -16006,7 +16044,7 @@
 </file>
 
 <file path=customXml/itemProps1.xml><?xml version="1.0" encoding="utf-8"?>
-<ds:datastoreItem xmlns:ds="http://schemas.openxmlformats.org/officeDocument/2006/customXml" ds:itemID="{EFCA58F3-4060-4C66-A876-03B2DB0782A4}">
+<ds:datastoreItem xmlns:ds="http://schemas.openxmlformats.org/officeDocument/2006/customXml" ds:itemID="{C1FF9C82-7653-4FEE-A6B3-96D312C629D9}">
   <ds:schemaRefs>
     <ds:schemaRef ds:uri="http://schemas.openxmlformats.org/officeDocument/2006/bibliography"/>
   </ds:schemaRefs>

--- a/doc/JeeSite About.docx
+++ b/doc/JeeSite About.docx
@@ -187,8 +187,10 @@
           <w:sz w:val="32"/>
           <w:szCs w:val="32"/>
         </w:rPr>
-        <w:t>1</w:t>
-      </w:r>
+        <w:t>3</w:t>
+      </w:r>
+      <w:bookmarkStart w:id="0" w:name="_GoBack"/>
+      <w:bookmarkEnd w:id="0"/>
       <w:r>
         <w:rPr>
           <w:rFonts w:hint="eastAsia"/>
@@ -3296,7 +3298,7 @@
         <w:pStyle w:val="1"/>
         <w:ind w:left="640" w:hanging="640"/>
       </w:pPr>
-      <w:bookmarkStart w:id="0" w:name="_Toc349070608"/>
+      <w:bookmarkStart w:id="1" w:name="_Toc349070608"/>
       <w:proofErr w:type="spellStart"/>
       <w:r>
         <w:rPr>
@@ -3312,21 +3314,21 @@
         </w:rPr>
         <w:t>概述</w:t>
       </w:r>
-      <w:bookmarkEnd w:id="0"/>
+      <w:bookmarkEnd w:id="1"/>
     </w:p>
     <w:p>
       <w:pPr>
         <w:pStyle w:val="2"/>
         <w:ind w:left="878" w:hanging="758"/>
       </w:pPr>
-      <w:bookmarkStart w:id="1" w:name="_Toc349070609"/>
+      <w:bookmarkStart w:id="2" w:name="_Toc349070609"/>
       <w:r>
         <w:rPr>
           <w:rFonts w:hint="eastAsia"/>
         </w:rPr>
         <w:t>简介</w:t>
       </w:r>
-      <w:bookmarkEnd w:id="1"/>
+      <w:bookmarkEnd w:id="2"/>
     </w:p>
     <w:p>
       <w:pPr>
@@ -3948,14 +3950,14 @@
         <w:pStyle w:val="2"/>
         <w:ind w:left="878" w:hanging="758"/>
       </w:pPr>
-      <w:bookmarkStart w:id="2" w:name="_Toc349070610"/>
+      <w:bookmarkStart w:id="3" w:name="_Toc349070610"/>
       <w:r>
         <w:rPr>
           <w:rFonts w:hint="eastAsia"/>
         </w:rPr>
         <w:t>为何选择</w:t>
       </w:r>
-      <w:bookmarkEnd w:id="2"/>
+      <w:bookmarkEnd w:id="3"/>
     </w:p>
     <w:p>
       <w:pPr>
@@ -4415,7 +4417,7 @@
         <w:pStyle w:val="2"/>
         <w:ind w:left="878" w:hanging="758"/>
       </w:pPr>
-      <w:bookmarkStart w:id="3" w:name="_Toc349070611"/>
+      <w:bookmarkStart w:id="4" w:name="_Toc349070611"/>
       <w:r>
         <w:rPr>
           <w:rFonts w:hint="eastAsia"/>
@@ -4428,7 +4430,7 @@
         </w:rPr>
         <w:t>技术</w:t>
       </w:r>
-      <w:bookmarkEnd w:id="3"/>
+      <w:bookmarkEnd w:id="4"/>
     </w:p>
     <w:p>
       <w:pPr>
@@ -5407,14 +5409,14 @@
         <w:pStyle w:val="2"/>
         <w:ind w:left="878" w:hanging="758"/>
       </w:pPr>
-      <w:bookmarkStart w:id="4" w:name="_Toc349070612"/>
+      <w:bookmarkStart w:id="5" w:name="_Toc349070612"/>
       <w:r>
         <w:rPr>
           <w:rFonts w:hint="eastAsia"/>
         </w:rPr>
         <w:t>安全考虑</w:t>
       </w:r>
-      <w:bookmarkEnd w:id="4"/>
+      <w:bookmarkEnd w:id="5"/>
     </w:p>
     <w:p>
       <w:pPr>
@@ -5744,7 +5746,7 @@
         <w:pStyle w:val="1"/>
         <w:ind w:left="640" w:hanging="640"/>
       </w:pPr>
-      <w:bookmarkStart w:id="5" w:name="_Toc349070613"/>
+      <w:bookmarkStart w:id="6" w:name="_Toc349070613"/>
       <w:r>
         <w:rPr>
           <w:rFonts w:hint="eastAsia"/>
@@ -5757,21 +5759,21 @@
         </w:rPr>
         <w:t>功能演示</w:t>
       </w:r>
-      <w:bookmarkEnd w:id="5"/>
+      <w:bookmarkEnd w:id="6"/>
     </w:p>
     <w:p>
       <w:pPr>
         <w:pStyle w:val="2"/>
         <w:ind w:left="878" w:hanging="758"/>
       </w:pPr>
-      <w:bookmarkStart w:id="6" w:name="_Toc349070614"/>
+      <w:bookmarkStart w:id="7" w:name="_Toc349070614"/>
       <w:r>
         <w:rPr>
           <w:rFonts w:hint="eastAsia"/>
         </w:rPr>
         <w:t>管理登录</w:t>
       </w:r>
-      <w:bookmarkEnd w:id="6"/>
+      <w:bookmarkEnd w:id="7"/>
     </w:p>
     <w:p>
       <w:r>
@@ -5820,7 +5822,7 @@
         <w:pStyle w:val="2"/>
         <w:ind w:left="878" w:hanging="758"/>
       </w:pPr>
-      <w:bookmarkStart w:id="7" w:name="_Toc349070615"/>
+      <w:bookmarkStart w:id="8" w:name="_Toc349070615"/>
       <w:r>
         <w:rPr>
           <w:rFonts w:hint="eastAsia"/>
@@ -5828,20 +5830,20 @@
         <w:lastRenderedPageBreak/>
         <w:t>总体介绍</w:t>
       </w:r>
-      <w:bookmarkEnd w:id="7"/>
+      <w:bookmarkEnd w:id="8"/>
     </w:p>
     <w:p>
       <w:pPr>
         <w:pStyle w:val="3"/>
       </w:pPr>
-      <w:bookmarkStart w:id="8" w:name="_Toc349070616"/>
+      <w:bookmarkStart w:id="9" w:name="_Toc349070616"/>
       <w:r>
         <w:rPr>
           <w:rFonts w:hint="eastAsia"/>
         </w:rPr>
         <w:t>客户端验证</w:t>
       </w:r>
-      <w:bookmarkEnd w:id="8"/>
+      <w:bookmarkEnd w:id="9"/>
     </w:p>
     <w:p>
       <w:r>
@@ -5889,14 +5891,14 @@
       <w:pPr>
         <w:pStyle w:val="3"/>
       </w:pPr>
-      <w:bookmarkStart w:id="9" w:name="_Toc349070617"/>
+      <w:bookmarkStart w:id="10" w:name="_Toc349070617"/>
       <w:r>
         <w:rPr>
           <w:rFonts w:hint="eastAsia"/>
         </w:rPr>
         <w:t>提交结果信息</w:t>
       </w:r>
-      <w:bookmarkEnd w:id="9"/>
+      <w:bookmarkEnd w:id="10"/>
     </w:p>
     <w:p>
       <w:r>
@@ -5945,7 +5947,7 @@
         <w:pStyle w:val="2"/>
         <w:ind w:left="878" w:hanging="758"/>
       </w:pPr>
-      <w:bookmarkStart w:id="10" w:name="_Toc349070618"/>
+      <w:bookmarkStart w:id="11" w:name="_Toc349070618"/>
       <w:r>
         <w:rPr>
           <w:rFonts w:hint="eastAsia"/>
@@ -5953,20 +5955,20 @@
         <w:lastRenderedPageBreak/>
         <w:t>控制面板</w:t>
       </w:r>
-      <w:bookmarkEnd w:id="10"/>
+      <w:bookmarkEnd w:id="11"/>
     </w:p>
     <w:p>
       <w:pPr>
         <w:pStyle w:val="3"/>
       </w:pPr>
-      <w:bookmarkStart w:id="11" w:name="_Toc349070619"/>
+      <w:bookmarkStart w:id="12" w:name="_Toc349070619"/>
       <w:r>
         <w:rPr>
           <w:rFonts w:hint="eastAsia"/>
         </w:rPr>
         <w:t>个人资料</w:t>
       </w:r>
-      <w:bookmarkEnd w:id="11"/>
+      <w:bookmarkEnd w:id="12"/>
     </w:p>
     <w:p>
       <w:r>
@@ -6014,14 +6016,14 @@
       <w:pPr>
         <w:pStyle w:val="3"/>
       </w:pPr>
-      <w:bookmarkStart w:id="12" w:name="_Toc349070620"/>
+      <w:bookmarkStart w:id="13" w:name="_Toc349070620"/>
       <w:r>
         <w:rPr>
           <w:rFonts w:hint="eastAsia"/>
         </w:rPr>
         <w:t>修改密码</w:t>
       </w:r>
-      <w:bookmarkEnd w:id="12"/>
+      <w:bookmarkEnd w:id="13"/>
     </w:p>
     <w:p>
       <w:r>
@@ -6070,7 +6072,7 @@
         <w:pStyle w:val="2"/>
         <w:ind w:left="878" w:hanging="758"/>
       </w:pPr>
-      <w:bookmarkStart w:id="13" w:name="_Toc349070621"/>
+      <w:bookmarkStart w:id="14" w:name="_Toc349070621"/>
       <w:r>
         <w:rPr>
           <w:rFonts w:hint="eastAsia"/>
@@ -6078,20 +6080,20 @@
         <w:lastRenderedPageBreak/>
         <w:t>机构用户</w:t>
       </w:r>
-      <w:bookmarkEnd w:id="13"/>
+      <w:bookmarkEnd w:id="14"/>
     </w:p>
     <w:p>
       <w:pPr>
         <w:pStyle w:val="3"/>
       </w:pPr>
-      <w:bookmarkStart w:id="14" w:name="_Toc349070622"/>
+      <w:bookmarkStart w:id="15" w:name="_Toc349070622"/>
       <w:r>
         <w:rPr>
           <w:rFonts w:hint="eastAsia"/>
         </w:rPr>
         <w:t>用户管理</w:t>
       </w:r>
-      <w:bookmarkEnd w:id="14"/>
+      <w:bookmarkEnd w:id="15"/>
     </w:p>
     <w:p>
       <w:pPr>
@@ -6280,14 +6282,14 @@
       <w:pPr>
         <w:pStyle w:val="3"/>
       </w:pPr>
-      <w:bookmarkStart w:id="15" w:name="_Toc349070623"/>
+      <w:bookmarkStart w:id="16" w:name="_Toc349070623"/>
       <w:r>
         <w:rPr>
           <w:rFonts w:hint="eastAsia"/>
         </w:rPr>
         <w:t>部门管理</w:t>
       </w:r>
-      <w:bookmarkEnd w:id="15"/>
+      <w:bookmarkEnd w:id="16"/>
     </w:p>
     <w:p>
       <w:pPr>
@@ -6477,14 +6479,14 @@
       <w:pPr>
         <w:pStyle w:val="3"/>
       </w:pPr>
-      <w:bookmarkStart w:id="16" w:name="_Toc349070624"/>
+      <w:bookmarkStart w:id="17" w:name="_Toc349070624"/>
       <w:r>
         <w:rPr>
           <w:rFonts w:hint="eastAsia"/>
         </w:rPr>
         <w:t>区域管理</w:t>
       </w:r>
-      <w:bookmarkEnd w:id="16"/>
+      <w:bookmarkEnd w:id="17"/>
     </w:p>
     <w:p>
       <w:pPr>
@@ -6621,7 +6623,7 @@
         <w:pStyle w:val="2"/>
         <w:ind w:left="878" w:hanging="758"/>
       </w:pPr>
-      <w:bookmarkStart w:id="17" w:name="_Toc349070625"/>
+      <w:bookmarkStart w:id="18" w:name="_Toc349070625"/>
       <w:r>
         <w:rPr>
           <w:rFonts w:hint="eastAsia"/>
@@ -6629,20 +6631,20 @@
         <w:lastRenderedPageBreak/>
         <w:t>系统设置</w:t>
       </w:r>
-      <w:bookmarkEnd w:id="17"/>
+      <w:bookmarkEnd w:id="18"/>
     </w:p>
     <w:p>
       <w:pPr>
         <w:pStyle w:val="3"/>
       </w:pPr>
-      <w:bookmarkStart w:id="18" w:name="_Toc349070626"/>
+      <w:bookmarkStart w:id="19" w:name="_Toc349070626"/>
       <w:r>
         <w:rPr>
           <w:rFonts w:hint="eastAsia"/>
         </w:rPr>
         <w:t>菜单管理</w:t>
       </w:r>
-      <w:bookmarkEnd w:id="18"/>
+      <w:bookmarkEnd w:id="19"/>
     </w:p>
     <w:p>
       <w:pPr>
@@ -6763,14 +6765,14 @@
       <w:pPr>
         <w:pStyle w:val="3"/>
       </w:pPr>
-      <w:bookmarkStart w:id="19" w:name="_Toc349070627"/>
+      <w:bookmarkStart w:id="20" w:name="_Toc349070627"/>
       <w:r>
         <w:rPr>
           <w:rFonts w:hint="eastAsia"/>
         </w:rPr>
         <w:t>角色管理</w:t>
       </w:r>
-      <w:bookmarkEnd w:id="19"/>
+      <w:bookmarkEnd w:id="20"/>
     </w:p>
     <w:p>
       <w:pPr>
@@ -6937,7 +6939,7 @@
       <w:pPr>
         <w:pStyle w:val="3"/>
       </w:pPr>
-      <w:bookmarkStart w:id="20" w:name="_Toc349070628"/>
+      <w:bookmarkStart w:id="21" w:name="_Toc349070628"/>
       <w:r>
         <w:rPr>
           <w:rFonts w:hint="eastAsia"/>
@@ -6945,7 +6947,7 @@
         <w:lastRenderedPageBreak/>
         <w:t>字典管理</w:t>
       </w:r>
-      <w:bookmarkEnd w:id="20"/>
+      <w:bookmarkEnd w:id="21"/>
     </w:p>
     <w:p>
       <w:pPr>
@@ -7058,7 +7060,7 @@
         <w:pStyle w:val="2"/>
         <w:ind w:left="878" w:hanging="758"/>
       </w:pPr>
-      <w:bookmarkStart w:id="21" w:name="_Toc349070629"/>
+      <w:bookmarkStart w:id="22" w:name="_Toc349070629"/>
       <w:r>
         <w:rPr>
           <w:rFonts w:hint="eastAsia"/>
@@ -7066,20 +7068,20 @@
         <w:lastRenderedPageBreak/>
         <w:t>内容管理</w:t>
       </w:r>
-      <w:bookmarkEnd w:id="21"/>
+      <w:bookmarkEnd w:id="22"/>
     </w:p>
     <w:p>
       <w:pPr>
         <w:pStyle w:val="3"/>
       </w:pPr>
-      <w:bookmarkStart w:id="22" w:name="_Toc349070630"/>
+      <w:bookmarkStart w:id="23" w:name="_Toc349070630"/>
       <w:r>
         <w:rPr>
           <w:rFonts w:hint="eastAsia"/>
         </w:rPr>
         <w:t>内容管理</w:t>
       </w:r>
-      <w:bookmarkEnd w:id="22"/>
+      <w:bookmarkEnd w:id="23"/>
     </w:p>
     <w:p>
       <w:pPr>
@@ -7602,7 +7604,7 @@
       <w:pPr>
         <w:pStyle w:val="3"/>
       </w:pPr>
-      <w:bookmarkStart w:id="23" w:name="_Toc349070631"/>
+      <w:bookmarkStart w:id="24" w:name="_Toc349070631"/>
       <w:r>
         <w:rPr>
           <w:rFonts w:hint="eastAsia"/>
@@ -7610,7 +7612,7 @@
         <w:lastRenderedPageBreak/>
         <w:t>评论管理</w:t>
       </w:r>
-      <w:bookmarkEnd w:id="23"/>
+      <w:bookmarkEnd w:id="24"/>
     </w:p>
     <w:p>
       <w:pPr>
@@ -7669,14 +7671,14 @@
       <w:pPr>
         <w:pStyle w:val="3"/>
       </w:pPr>
-      <w:bookmarkStart w:id="24" w:name="_Toc349070632"/>
+      <w:bookmarkStart w:id="25" w:name="_Toc349070632"/>
       <w:r>
         <w:rPr>
           <w:rFonts w:hint="eastAsia"/>
         </w:rPr>
         <w:t>栏目管理</w:t>
       </w:r>
-      <w:bookmarkEnd w:id="24"/>
+      <w:bookmarkEnd w:id="25"/>
     </w:p>
     <w:p>
       <w:pPr>
@@ -8012,14 +8014,14 @@
       <w:pPr>
         <w:pStyle w:val="3"/>
       </w:pPr>
-      <w:bookmarkStart w:id="25" w:name="_Toc349070633"/>
+      <w:bookmarkStart w:id="26" w:name="_Toc349070633"/>
       <w:r>
         <w:rPr>
           <w:rFonts w:hint="eastAsia"/>
         </w:rPr>
         <w:t>站点管理</w:t>
       </w:r>
-      <w:bookmarkEnd w:id="25"/>
+      <w:bookmarkEnd w:id="26"/>
     </w:p>
     <w:p>
       <w:pPr>
@@ -8306,14 +8308,14 @@
       <w:pPr>
         <w:pStyle w:val="3"/>
       </w:pPr>
-      <w:bookmarkStart w:id="26" w:name="_Toc349070634"/>
+      <w:bookmarkStart w:id="27" w:name="_Toc349070634"/>
       <w:r>
         <w:rPr>
           <w:rFonts w:hint="eastAsia"/>
         </w:rPr>
         <w:t>公共留言</w:t>
       </w:r>
-      <w:bookmarkEnd w:id="26"/>
+      <w:bookmarkEnd w:id="27"/>
     </w:p>
     <w:p>
       <w:pPr>
@@ -8491,14 +8493,14 @@
       <w:pPr>
         <w:pStyle w:val="3"/>
       </w:pPr>
-      <w:bookmarkStart w:id="27" w:name="_Toc349070635"/>
+      <w:bookmarkStart w:id="28" w:name="_Toc349070635"/>
       <w:r>
         <w:rPr>
           <w:rFonts w:hint="eastAsia"/>
         </w:rPr>
         <w:t>文件管理</w:t>
       </w:r>
-      <w:bookmarkEnd w:id="27"/>
+      <w:bookmarkEnd w:id="28"/>
     </w:p>
     <w:p>
       <w:pPr>
@@ -8646,7 +8648,7 @@
       <w:pPr>
         <w:pStyle w:val="3"/>
       </w:pPr>
-      <w:bookmarkStart w:id="28" w:name="_Toc349070636"/>
+      <w:bookmarkStart w:id="29" w:name="_Toc349070636"/>
       <w:r>
         <w:rPr>
           <w:rFonts w:hint="eastAsia"/>
@@ -8654,7 +8656,7 @@
         <w:lastRenderedPageBreak/>
         <w:t>网站展示（基础主题）</w:t>
       </w:r>
-      <w:bookmarkEnd w:id="28"/>
+      <w:bookmarkEnd w:id="29"/>
     </w:p>
     <w:p>
       <w:pPr>
@@ -9215,14 +9217,14 @@
       <w:pPr>
         <w:pStyle w:val="1"/>
       </w:pPr>
-      <w:bookmarkStart w:id="29" w:name="_Toc349070637"/>
+      <w:bookmarkStart w:id="30" w:name="_Toc349070637"/>
       <w:r>
         <w:rPr>
           <w:rFonts w:hint="eastAsia"/>
         </w:rPr>
         <w:t>快速体验</w:t>
       </w:r>
-      <w:bookmarkEnd w:id="29"/>
+      <w:bookmarkEnd w:id="30"/>
     </w:p>
     <w:p>
       <w:pPr>
@@ -9467,8 +9469,6 @@
         </w:rPr>
         <w:t>。</w:t>
       </w:r>
-      <w:bookmarkStart w:id="30" w:name="_GoBack"/>
-      <w:bookmarkEnd w:id="30"/>
     </w:p>
     <w:p>
       <w:pPr>
@@ -9888,7 +9888,7 @@
             <w:noProof/>
             <w:lang w:val="zh-CN"/>
           </w:rPr>
-          <w:t>34</w:t>
+          <w:t>1</w:t>
         </w:r>
         <w:r>
           <w:fldChar w:fldCharType="end"/>
@@ -16044,7 +16044,7 @@
 </file>
 
 <file path=customXml/itemProps1.xml><?xml version="1.0" encoding="utf-8"?>
-<ds:datastoreItem xmlns:ds="http://schemas.openxmlformats.org/officeDocument/2006/customXml" ds:itemID="{C1FF9C82-7653-4FEE-A6B3-96D312C629D9}">
+<ds:datastoreItem xmlns:ds="http://schemas.openxmlformats.org/officeDocument/2006/customXml" ds:itemID="{9B91A5C8-4472-497B-85FA-C06B1B406833}">
   <ds:schemaRefs>
     <ds:schemaRef ds:uri="http://schemas.openxmlformats.org/officeDocument/2006/bibliography"/>
   </ds:schemaRefs>

--- a/doc/JeeSite About.docx
+++ b/doc/JeeSite About.docx
@@ -189,8 +189,6 @@
         </w:rPr>
         <w:t>3</w:t>
       </w:r>
-      <w:bookmarkStart w:id="0" w:name="_GoBack"/>
-      <w:bookmarkEnd w:id="0"/>
       <w:r>
         <w:rPr>
           <w:rFonts w:hint="eastAsia"/>
@@ -3298,7 +3296,7 @@
         <w:pStyle w:val="1"/>
         <w:ind w:left="640" w:hanging="640"/>
       </w:pPr>
-      <w:bookmarkStart w:id="1" w:name="_Toc349070608"/>
+      <w:bookmarkStart w:id="0" w:name="_Toc349070608"/>
       <w:proofErr w:type="spellStart"/>
       <w:r>
         <w:rPr>
@@ -3314,21 +3312,21 @@
         </w:rPr>
         <w:t>概述</w:t>
       </w:r>
-      <w:bookmarkEnd w:id="1"/>
+      <w:bookmarkEnd w:id="0"/>
     </w:p>
     <w:p>
       <w:pPr>
         <w:pStyle w:val="2"/>
         <w:ind w:left="878" w:hanging="758"/>
       </w:pPr>
-      <w:bookmarkStart w:id="2" w:name="_Toc349070609"/>
+      <w:bookmarkStart w:id="1" w:name="_Toc349070609"/>
       <w:r>
         <w:rPr>
           <w:rFonts w:hint="eastAsia"/>
         </w:rPr>
         <w:t>简介</w:t>
       </w:r>
-      <w:bookmarkEnd w:id="2"/>
+      <w:bookmarkEnd w:id="1"/>
     </w:p>
     <w:p>
       <w:pPr>
@@ -3950,14 +3948,14 @@
         <w:pStyle w:val="2"/>
         <w:ind w:left="878" w:hanging="758"/>
       </w:pPr>
-      <w:bookmarkStart w:id="3" w:name="_Toc349070610"/>
+      <w:bookmarkStart w:id="2" w:name="_Toc349070610"/>
       <w:r>
         <w:rPr>
           <w:rFonts w:hint="eastAsia"/>
         </w:rPr>
         <w:t>为何选择</w:t>
       </w:r>
-      <w:bookmarkEnd w:id="3"/>
+      <w:bookmarkEnd w:id="2"/>
     </w:p>
     <w:p>
       <w:pPr>
@@ -4417,7 +4415,7 @@
         <w:pStyle w:val="2"/>
         <w:ind w:left="878" w:hanging="758"/>
       </w:pPr>
-      <w:bookmarkStart w:id="4" w:name="_Toc349070611"/>
+      <w:bookmarkStart w:id="3" w:name="_Toc349070611"/>
       <w:r>
         <w:rPr>
           <w:rFonts w:hint="eastAsia"/>
@@ -4430,7 +4428,7 @@
         </w:rPr>
         <w:t>技术</w:t>
       </w:r>
-      <w:bookmarkEnd w:id="4"/>
+      <w:bookmarkEnd w:id="3"/>
     </w:p>
     <w:p>
       <w:pPr>
@@ -5409,14 +5407,14 @@
         <w:pStyle w:val="2"/>
         <w:ind w:left="878" w:hanging="758"/>
       </w:pPr>
-      <w:bookmarkStart w:id="5" w:name="_Toc349070612"/>
+      <w:bookmarkStart w:id="4" w:name="_Toc349070612"/>
       <w:r>
         <w:rPr>
           <w:rFonts w:hint="eastAsia"/>
         </w:rPr>
         <w:t>安全考虑</w:t>
       </w:r>
-      <w:bookmarkEnd w:id="5"/>
+      <w:bookmarkEnd w:id="4"/>
     </w:p>
     <w:p>
       <w:pPr>
@@ -5746,11 +5744,12 @@
         <w:pStyle w:val="1"/>
         <w:ind w:left="640" w:hanging="640"/>
       </w:pPr>
-      <w:bookmarkStart w:id="6" w:name="_Toc349070613"/>
-      <w:r>
-        <w:rPr>
-          <w:rFonts w:hint="eastAsia"/>
-        </w:rPr>
+      <w:bookmarkStart w:id="5" w:name="_Toc349070613"/>
+      <w:r>
+        <w:rPr>
+          <w:rFonts w:hint="eastAsia"/>
+        </w:rPr>
+        <w:lastRenderedPageBreak/>
         <w:t>管理</w:t>
       </w:r>
       <w:r>
@@ -5759,32 +5758,51 @@
         </w:rPr>
         <w:t>功能演示</w:t>
       </w:r>
-      <w:bookmarkEnd w:id="6"/>
+      <w:bookmarkEnd w:id="5"/>
     </w:p>
     <w:p>
       <w:pPr>
         <w:pStyle w:val="2"/>
         <w:ind w:left="878" w:hanging="758"/>
-      </w:pPr>
-      <w:bookmarkStart w:id="7" w:name="_Toc349070614"/>
+        <w:rPr>
+          <w:rFonts w:hint="eastAsia"/>
+        </w:rPr>
+      </w:pPr>
+      <w:bookmarkStart w:id="6" w:name="_Toc349070614"/>
       <w:r>
         <w:rPr>
           <w:rFonts w:hint="eastAsia"/>
         </w:rPr>
         <w:t>管理登录</w:t>
       </w:r>
-      <w:bookmarkEnd w:id="7"/>
-    </w:p>
-    <w:p>
+      <w:bookmarkEnd w:id="6"/>
+    </w:p>
+    <w:p>
+      <w:pPr>
+        <w:pStyle w:val="3"/>
+      </w:pPr>
+      <w:r>
+        <w:rPr>
+          <w:rFonts w:hint="eastAsia"/>
+        </w:rPr>
+        <w:t>登录界面</w:t>
+      </w:r>
+    </w:p>
+    <w:p>
+      <w:pPr>
+        <w:rPr>
+          <w:rFonts w:hint="eastAsia"/>
+        </w:rPr>
+      </w:pPr>
       <w:r>
         <w:rPr>
           <w:noProof/>
         </w:rPr>
         <w:drawing>
-          <wp:inline distT="0" distB="0" distL="0" distR="0" wp14:anchorId="52DC7AE9" wp14:editId="703AA823">
-            <wp:extent cx="5274310" cy="3046158"/>
-            <wp:effectExtent l="0" t="0" r="2540" b="1905"/>
-            <wp:docPr id="24" name="图片 24"/>
+          <wp:inline distT="0" distB="0" distL="0" distR="0" wp14:anchorId="0695DA4D" wp14:editId="00A2944C">
+            <wp:extent cx="5274310" cy="3998267"/>
+            <wp:effectExtent l="0" t="0" r="2540" b="2540"/>
+            <wp:docPr id="2" name="图片 2"/>
             <wp:cNvGraphicFramePr>
               <a:graphicFrameLocks xmlns:a="http://schemas.openxmlformats.org/drawingml/2006/main" noChangeAspect="1"/>
             </wp:cNvGraphicFramePr>
@@ -5804,7 +5822,7 @@
                   <pic:spPr>
                     <a:xfrm>
                       <a:off x="0" y="0"/>
-                      <a:ext cx="5274310" cy="3046158"/>
+                      <a:ext cx="5274310" cy="3998267"/>
                     </a:xfrm>
                     <a:prstGeom prst="rect">
                       <a:avLst/>
@@ -5819,31 +5837,18 @@
     </w:p>
     <w:p>
       <w:pPr>
-        <w:pStyle w:val="2"/>
-        <w:ind w:left="878" w:hanging="758"/>
-      </w:pPr>
-      <w:bookmarkStart w:id="8" w:name="_Toc349070615"/>
+        <w:pStyle w:val="3"/>
+        <w:rPr>
+          <w:rFonts w:hint="eastAsia"/>
+        </w:rPr>
+      </w:pPr>
       <w:r>
         <w:rPr>
           <w:rFonts w:hint="eastAsia"/>
         </w:rPr>
         <w:lastRenderedPageBreak/>
-        <w:t>总体介绍</w:t>
-      </w:r>
-      <w:bookmarkEnd w:id="8"/>
-    </w:p>
-    <w:p>
-      <w:pPr>
-        <w:pStyle w:val="3"/>
-      </w:pPr>
-      <w:bookmarkStart w:id="9" w:name="_Toc349070616"/>
-      <w:r>
-        <w:rPr>
-          <w:rFonts w:hint="eastAsia"/>
-        </w:rPr>
-        <w:t>客户端验证</w:t>
-      </w:r>
-      <w:bookmarkEnd w:id="9"/>
+        <w:t>主题切换</w:t>
+      </w:r>
     </w:p>
     <w:p>
       <w:r>
@@ -5851,10 +5856,10 @@
           <w:noProof/>
         </w:rPr>
         <w:drawing>
-          <wp:inline distT="0" distB="0" distL="0" distR="0" wp14:anchorId="47AF983D" wp14:editId="3670358D">
-            <wp:extent cx="5274310" cy="1980919"/>
-            <wp:effectExtent l="0" t="0" r="2540" b="635"/>
-            <wp:docPr id="54" name="图片 54"/>
+          <wp:inline distT="0" distB="0" distL="0" distR="0" wp14:anchorId="0A84D6AD" wp14:editId="3472ED92">
+            <wp:extent cx="4371975" cy="2771775"/>
+            <wp:effectExtent l="0" t="0" r="9525" b="9525"/>
+            <wp:docPr id="3" name="图片 3"/>
             <wp:cNvGraphicFramePr>
               <a:graphicFrameLocks xmlns:a="http://schemas.openxmlformats.org/drawingml/2006/main" noChangeAspect="1"/>
             </wp:cNvGraphicFramePr>
@@ -5874,7 +5879,7 @@
                   <pic:spPr>
                     <a:xfrm>
                       <a:off x="0" y="0"/>
-                      <a:ext cx="5274310" cy="1980919"/>
+                      <a:ext cx="4371975" cy="2771775"/>
                     </a:xfrm>
                     <a:prstGeom prst="rect">
                       <a:avLst/>
@@ -5889,16 +5894,30 @@
     </w:p>
     <w:p>
       <w:pPr>
+        <w:pStyle w:val="2"/>
+        <w:ind w:left="878" w:hanging="758"/>
+      </w:pPr>
+      <w:bookmarkStart w:id="7" w:name="_Toc349070615"/>
+      <w:r>
+        <w:rPr>
+          <w:rFonts w:hint="eastAsia"/>
+        </w:rPr>
+        <w:t>总体介绍</w:t>
+      </w:r>
+      <w:bookmarkEnd w:id="7"/>
+    </w:p>
+    <w:p>
+      <w:pPr>
         <w:pStyle w:val="3"/>
       </w:pPr>
-      <w:bookmarkStart w:id="10" w:name="_Toc349070617"/>
-      <w:r>
-        <w:rPr>
-          <w:rFonts w:hint="eastAsia"/>
-        </w:rPr>
-        <w:t>提交结果信息</w:t>
-      </w:r>
-      <w:bookmarkEnd w:id="10"/>
+      <w:bookmarkStart w:id="8" w:name="_Toc349070616"/>
+      <w:r>
+        <w:rPr>
+          <w:rFonts w:hint="eastAsia"/>
+        </w:rPr>
+        <w:t>客户端验证</w:t>
+      </w:r>
+      <w:bookmarkEnd w:id="8"/>
     </w:p>
     <w:p>
       <w:r>
@@ -5906,10 +5925,10 @@
           <w:noProof/>
         </w:rPr>
         <w:drawing>
-          <wp:inline distT="0" distB="0" distL="0" distR="0" wp14:anchorId="2C8061A4" wp14:editId="542EAD30">
-            <wp:extent cx="5274310" cy="2132921"/>
-            <wp:effectExtent l="0" t="0" r="2540" b="1270"/>
-            <wp:docPr id="53" name="图片 53"/>
+          <wp:inline distT="0" distB="0" distL="0" distR="0" wp14:anchorId="47AF983D" wp14:editId="3670358D">
+            <wp:extent cx="5274310" cy="1980919"/>
+            <wp:effectExtent l="0" t="0" r="2540" b="635"/>
+            <wp:docPr id="54" name="图片 54"/>
             <wp:cNvGraphicFramePr>
               <a:graphicFrameLocks xmlns:a="http://schemas.openxmlformats.org/drawingml/2006/main" noChangeAspect="1"/>
             </wp:cNvGraphicFramePr>
@@ -5929,7 +5948,7 @@
                   <pic:spPr>
                     <a:xfrm>
                       <a:off x="0" y="0"/>
-                      <a:ext cx="5274310" cy="2132921"/>
+                      <a:ext cx="5274310" cy="1980919"/>
                     </a:xfrm>
                     <a:prstGeom prst="rect">
                       <a:avLst/>
@@ -5944,31 +5963,17 @@
     </w:p>
     <w:p>
       <w:pPr>
-        <w:pStyle w:val="2"/>
-        <w:ind w:left="878" w:hanging="758"/>
-      </w:pPr>
-      <w:bookmarkStart w:id="11" w:name="_Toc349070618"/>
+        <w:pStyle w:val="3"/>
+      </w:pPr>
+      <w:bookmarkStart w:id="9" w:name="_Toc349070617"/>
       <w:r>
         <w:rPr>
           <w:rFonts w:hint="eastAsia"/>
         </w:rPr>
         <w:lastRenderedPageBreak/>
-        <w:t>控制面板</w:t>
-      </w:r>
-      <w:bookmarkEnd w:id="11"/>
-    </w:p>
-    <w:p>
-      <w:pPr>
-        <w:pStyle w:val="3"/>
-      </w:pPr>
-      <w:bookmarkStart w:id="12" w:name="_Toc349070619"/>
-      <w:r>
-        <w:rPr>
-          <w:rFonts w:hint="eastAsia"/>
-        </w:rPr>
-        <w:t>个人资料</w:t>
-      </w:r>
-      <w:bookmarkEnd w:id="12"/>
+        <w:t>提交结果信息</w:t>
+      </w:r>
+      <w:bookmarkEnd w:id="9"/>
     </w:p>
     <w:p>
       <w:r>
@@ -5976,10 +5981,10 @@
           <w:noProof/>
         </w:rPr>
         <w:drawing>
-          <wp:inline distT="0" distB="0" distL="0" distR="0" wp14:anchorId="047CF4A0" wp14:editId="3978C8BC">
-            <wp:extent cx="5274310" cy="2953980"/>
-            <wp:effectExtent l="0" t="0" r="2540" b="0"/>
-            <wp:docPr id="58" name="图片 58"/>
+          <wp:inline distT="0" distB="0" distL="0" distR="0" wp14:anchorId="2C8061A4" wp14:editId="542EAD30">
+            <wp:extent cx="5274310" cy="2132921"/>
+            <wp:effectExtent l="0" t="0" r="2540" b="1270"/>
+            <wp:docPr id="53" name="图片 53"/>
             <wp:cNvGraphicFramePr>
               <a:graphicFrameLocks xmlns:a="http://schemas.openxmlformats.org/drawingml/2006/main" noChangeAspect="1"/>
             </wp:cNvGraphicFramePr>
@@ -5999,7 +6004,7 @@
                   <pic:spPr>
                     <a:xfrm>
                       <a:off x="0" y="0"/>
-                      <a:ext cx="5274310" cy="2953980"/>
+                      <a:ext cx="5274310" cy="2132921"/>
                     </a:xfrm>
                     <a:prstGeom prst="rect">
                       <a:avLst/>
@@ -6014,16 +6019,30 @@
     </w:p>
     <w:p>
       <w:pPr>
+        <w:pStyle w:val="2"/>
+        <w:ind w:left="878" w:hanging="758"/>
+      </w:pPr>
+      <w:bookmarkStart w:id="10" w:name="_Toc349070618"/>
+      <w:r>
+        <w:rPr>
+          <w:rFonts w:hint="eastAsia"/>
+        </w:rPr>
+        <w:t>控制面板</w:t>
+      </w:r>
+      <w:bookmarkEnd w:id="10"/>
+    </w:p>
+    <w:p>
+      <w:pPr>
         <w:pStyle w:val="3"/>
       </w:pPr>
-      <w:bookmarkStart w:id="13" w:name="_Toc349070620"/>
-      <w:r>
-        <w:rPr>
-          <w:rFonts w:hint="eastAsia"/>
-        </w:rPr>
-        <w:t>修改密码</w:t>
-      </w:r>
-      <w:bookmarkEnd w:id="13"/>
+      <w:bookmarkStart w:id="11" w:name="_Toc349070619"/>
+      <w:r>
+        <w:rPr>
+          <w:rFonts w:hint="eastAsia"/>
+        </w:rPr>
+        <w:t>个人资料</w:t>
+      </w:r>
+      <w:bookmarkEnd w:id="11"/>
     </w:p>
     <w:p>
       <w:r>
@@ -6031,10 +6050,10 @@
           <w:noProof/>
         </w:rPr>
         <w:drawing>
-          <wp:inline distT="0" distB="0" distL="0" distR="0" wp14:anchorId="39BA682F" wp14:editId="70487476">
+          <wp:inline distT="0" distB="0" distL="0" distR="0" wp14:anchorId="047CF4A0" wp14:editId="3978C8BC">
             <wp:extent cx="5274310" cy="2953980"/>
             <wp:effectExtent l="0" t="0" r="2540" b="0"/>
-            <wp:docPr id="57" name="图片 57"/>
+            <wp:docPr id="58" name="图片 58"/>
             <wp:cNvGraphicFramePr>
               <a:graphicFrameLocks xmlns:a="http://schemas.openxmlformats.org/drawingml/2006/main" noChangeAspect="1"/>
             </wp:cNvGraphicFramePr>
@@ -6069,71 +6088,17 @@
     </w:p>
     <w:p>
       <w:pPr>
-        <w:pStyle w:val="2"/>
-        <w:ind w:left="878" w:hanging="758"/>
-      </w:pPr>
-      <w:bookmarkStart w:id="14" w:name="_Toc349070621"/>
+        <w:pStyle w:val="3"/>
+      </w:pPr>
+      <w:bookmarkStart w:id="12" w:name="_Toc349070620"/>
       <w:r>
         <w:rPr>
           <w:rFonts w:hint="eastAsia"/>
         </w:rPr>
         <w:lastRenderedPageBreak/>
-        <w:t>机构用户</w:t>
-      </w:r>
-      <w:bookmarkEnd w:id="14"/>
-    </w:p>
-    <w:p>
-      <w:pPr>
-        <w:pStyle w:val="3"/>
-      </w:pPr>
-      <w:bookmarkStart w:id="15" w:name="_Toc349070622"/>
-      <w:r>
-        <w:rPr>
-          <w:rFonts w:hint="eastAsia"/>
-        </w:rPr>
-        <w:t>用户管理</w:t>
-      </w:r>
-      <w:bookmarkEnd w:id="15"/>
-    </w:p>
-    <w:p>
-      <w:pPr>
-        <w:pStyle w:val="4"/>
-      </w:pPr>
-      <w:r>
-        <w:rPr>
-          <w:rFonts w:hint="eastAsia"/>
-        </w:rPr>
-        <w:t>概述</w:t>
-      </w:r>
-    </w:p>
-    <w:p>
-      <w:pPr>
-        <w:pStyle w:val="a6"/>
-        <w:ind w:firstLine="480"/>
-      </w:pPr>
-      <w:r>
-        <w:rPr>
-          <w:rFonts w:hint="eastAsia"/>
-        </w:rPr>
-        <w:t>系统用户维护，指定区域、部门、登录名、密码（密码采用散列加密方式，有效</w:t>
-      </w:r>
-      <w:r>
-        <w:rPr>
-          <w:rFonts w:hint="eastAsia"/>
-        </w:rPr>
-        <w:t>保证系统的安全）及角色等</w:t>
-      </w:r>
-    </w:p>
-    <w:p>
-      <w:pPr>
-        <w:pStyle w:val="4"/>
-      </w:pPr>
-      <w:r>
-        <w:rPr>
-          <w:rFonts w:hint="eastAsia"/>
-        </w:rPr>
-        <w:t>列表</w:t>
-      </w:r>
+        <w:t>修改密码</w:t>
+      </w:r>
+      <w:bookmarkEnd w:id="12"/>
     </w:p>
     <w:p>
       <w:r>
@@ -6141,10 +6106,10 @@
           <w:noProof/>
         </w:rPr>
         <w:drawing>
-          <wp:inline distT="0" distB="0" distL="0" distR="0" wp14:anchorId="0AF586DA" wp14:editId="0E867CF4">
-            <wp:extent cx="5274310" cy="3901402"/>
-            <wp:effectExtent l="0" t="0" r="2540" b="4445"/>
-            <wp:docPr id="59" name="图片 59"/>
+          <wp:inline distT="0" distB="0" distL="0" distR="0" wp14:anchorId="39BA682F" wp14:editId="70487476">
+            <wp:extent cx="5274310" cy="2953980"/>
+            <wp:effectExtent l="0" t="0" r="2540" b="0"/>
+            <wp:docPr id="57" name="图片 57"/>
             <wp:cNvGraphicFramePr>
               <a:graphicFrameLocks xmlns:a="http://schemas.openxmlformats.org/drawingml/2006/main" noChangeAspect="1"/>
             </wp:cNvGraphicFramePr>
@@ -6164,7 +6129,7 @@
                   <pic:spPr>
                     <a:xfrm>
                       <a:off x="0" y="0"/>
-                      <a:ext cx="5274310" cy="3901402"/>
+                      <a:ext cx="5274310" cy="2953980"/>
                     </a:xfrm>
                     <a:prstGeom prst="rect">
                       <a:avLst/>
@@ -6179,31 +6144,82 @@
     </w:p>
     <w:p>
       <w:pPr>
+        <w:pStyle w:val="2"/>
+        <w:ind w:left="878" w:hanging="758"/>
+      </w:pPr>
+      <w:bookmarkStart w:id="13" w:name="_Toc349070621"/>
+      <w:r>
+        <w:rPr>
+          <w:rFonts w:hint="eastAsia"/>
+        </w:rPr>
+        <w:t>机构用户</w:t>
+      </w:r>
+      <w:bookmarkEnd w:id="13"/>
+    </w:p>
+    <w:p>
+      <w:pPr>
+        <w:pStyle w:val="3"/>
+      </w:pPr>
+      <w:bookmarkStart w:id="14" w:name="_Toc349070622"/>
+      <w:r>
+        <w:rPr>
+          <w:rFonts w:hint="eastAsia"/>
+        </w:rPr>
+        <w:t>用户管理</w:t>
+      </w:r>
+      <w:bookmarkEnd w:id="14"/>
+    </w:p>
+    <w:p>
+      <w:pPr>
         <w:pStyle w:val="4"/>
       </w:pPr>
       <w:r>
         <w:rPr>
           <w:rFonts w:hint="eastAsia"/>
         </w:rPr>
+        <w:t>概述</w:t>
+      </w:r>
+    </w:p>
+    <w:p>
+      <w:pPr>
+        <w:pStyle w:val="a6"/>
+        <w:ind w:firstLine="480"/>
+      </w:pPr>
+      <w:r>
+        <w:rPr>
+          <w:rFonts w:hint="eastAsia"/>
+        </w:rPr>
+        <w:t>系统用户维护，指定区域、部门、登录名、密码（密码采用散列加密方式，有效</w:t>
+      </w:r>
+      <w:r>
+        <w:rPr>
+          <w:rFonts w:hint="eastAsia"/>
+        </w:rPr>
+        <w:t>保证系统的安全）及角色等</w:t>
+      </w:r>
+    </w:p>
+    <w:p>
+      <w:pPr>
+        <w:pStyle w:val="4"/>
+      </w:pPr>
+      <w:r>
+        <w:rPr>
+          <w:rFonts w:hint="eastAsia"/>
+        </w:rPr>
         <w:lastRenderedPageBreak/>
-        <w:t>添加、修改</w:t>
-      </w:r>
-    </w:p>
-    <w:p>
-      <w:pPr>
+        <w:t>列表</w:t>
+      </w:r>
+    </w:p>
+    <w:p>
+      <w:r>
         <w:rPr>
           <w:noProof/>
         </w:rPr>
-      </w:pPr>
-      <w:r>
-        <w:rPr>
-          <w:noProof/>
-        </w:rPr>
         <w:drawing>
-          <wp:inline distT="0" distB="0" distL="0" distR="0" wp14:anchorId="18451367" wp14:editId="2D061FA0">
-            <wp:extent cx="5274310" cy="3372750"/>
-            <wp:effectExtent l="0" t="0" r="2540" b="0"/>
-            <wp:docPr id="36" name="图片 36"/>
+          <wp:inline distT="0" distB="0" distL="0" distR="0" wp14:anchorId="0AF586DA" wp14:editId="0E867CF4">
+            <wp:extent cx="5274310" cy="3901402"/>
+            <wp:effectExtent l="0" t="0" r="2540" b="4445"/>
+            <wp:docPr id="59" name="图片 59"/>
             <wp:cNvGraphicFramePr>
               <a:graphicFrameLocks xmlns:a="http://schemas.openxmlformats.org/drawingml/2006/main" noChangeAspect="1"/>
             </wp:cNvGraphicFramePr>
@@ -6223,7 +6239,7 @@
                   <pic:spPr>
                     <a:xfrm>
                       <a:off x="0" y="0"/>
-                      <a:ext cx="5274310" cy="3372750"/>
+                      <a:ext cx="5274310" cy="3901402"/>
                     </a:xfrm>
                     <a:prstGeom prst="rect">
                       <a:avLst/>
@@ -6237,15 +6253,31 @@
       </w:r>
     </w:p>
     <w:p>
-      <w:r>
+      <w:pPr>
+        <w:pStyle w:val="4"/>
+      </w:pPr>
+      <w:r>
+        <w:rPr>
+          <w:rFonts w:hint="eastAsia"/>
+        </w:rPr>
+        <w:t>添加、修改</w:t>
+      </w:r>
+    </w:p>
+    <w:p>
+      <w:pPr>
         <w:rPr>
           <w:noProof/>
         </w:rPr>
+      </w:pPr>
+      <w:r>
+        <w:rPr>
+          <w:noProof/>
+        </w:rPr>
         <w:drawing>
-          <wp:inline distT="0" distB="0" distL="0" distR="0" wp14:anchorId="5EF8025B" wp14:editId="6B7F56F7">
-            <wp:extent cx="5274310" cy="979166"/>
+          <wp:inline distT="0" distB="0" distL="0" distR="0" wp14:anchorId="18451367" wp14:editId="2D061FA0">
+            <wp:extent cx="5274310" cy="3372750"/>
             <wp:effectExtent l="0" t="0" r="2540" b="0"/>
-            <wp:docPr id="39" name="图片 39"/>
+            <wp:docPr id="36" name="图片 36"/>
             <wp:cNvGraphicFramePr>
               <a:graphicFrameLocks xmlns:a="http://schemas.openxmlformats.org/drawingml/2006/main" noChangeAspect="1"/>
             </wp:cNvGraphicFramePr>
@@ -6265,7 +6297,7 @@
                   <pic:spPr>
                     <a:xfrm>
                       <a:off x="0" y="0"/>
-                      <a:ext cx="5274310" cy="979166"/>
+                      <a:ext cx="5274310" cy="3372750"/>
                     </a:xfrm>
                     <a:prstGeom prst="rect">
                       <a:avLst/>
@@ -6279,63 +6311,16 @@
       </w:r>
     </w:p>
     <w:p>
-      <w:pPr>
-        <w:pStyle w:val="3"/>
-      </w:pPr>
-      <w:bookmarkStart w:id="16" w:name="_Toc349070623"/>
-      <w:r>
-        <w:rPr>
-          <w:rFonts w:hint="eastAsia"/>
-        </w:rPr>
-        <w:t>部门管理</w:t>
-      </w:r>
-      <w:bookmarkEnd w:id="16"/>
-    </w:p>
-    <w:p>
-      <w:pPr>
-        <w:pStyle w:val="4"/>
-      </w:pPr>
-      <w:r>
-        <w:rPr>
-          <w:rFonts w:hint="eastAsia"/>
-        </w:rPr>
-        <w:t>概述</w:t>
-      </w:r>
-    </w:p>
-    <w:p>
-      <w:pPr>
-        <w:pStyle w:val="a6"/>
-        <w:ind w:firstLine="480"/>
-      </w:pPr>
-      <w:r>
-        <w:rPr>
-          <w:rFonts w:hint="eastAsia"/>
-        </w:rPr>
-        <w:t>对用户进行部门管理，部门与区域为附属关系；树形表格界面，可折叠；无限层次级别；设置灵活，可随意调整栏目父子关系。</w:t>
-      </w:r>
-    </w:p>
-    <w:p>
-      <w:pPr>
-        <w:pStyle w:val="4"/>
-      </w:pPr>
-      <w:r>
-        <w:rPr>
-          <w:rFonts w:hint="eastAsia"/>
+      <w:r>
+        <w:rPr>
+          <w:noProof/>
         </w:rPr>
         <w:lastRenderedPageBreak/>
-        <w:t>列表</w:t>
-      </w:r>
-    </w:p>
-    <w:p>
-      <w:r>
-        <w:rPr>
-          <w:noProof/>
-        </w:rPr>
         <w:drawing>
-          <wp:inline distT="0" distB="0" distL="0" distR="0" wp14:anchorId="3476CEC7" wp14:editId="6889633F">
-            <wp:extent cx="5274310" cy="2948486"/>
-            <wp:effectExtent l="0" t="0" r="2540" b="4445"/>
-            <wp:docPr id="60" name="图片 60"/>
+          <wp:inline distT="0" distB="0" distL="0" distR="0" wp14:anchorId="5EF8025B" wp14:editId="6B7F56F7">
+            <wp:extent cx="5274310" cy="979166"/>
+            <wp:effectExtent l="0" t="0" r="2540" b="0"/>
+            <wp:docPr id="39" name="图片 39"/>
             <wp:cNvGraphicFramePr>
               <a:graphicFrameLocks xmlns:a="http://schemas.openxmlformats.org/drawingml/2006/main" noChangeAspect="1"/>
             </wp:cNvGraphicFramePr>
@@ -6355,7 +6340,7 @@
                   <pic:spPr>
                     <a:xfrm>
                       <a:off x="0" y="0"/>
-                      <a:ext cx="5274310" cy="2948486"/>
+                      <a:ext cx="5274310" cy="979166"/>
                     </a:xfrm>
                     <a:prstGeom prst="rect">
                       <a:avLst/>
@@ -6370,13 +6355,49 @@
     </w:p>
     <w:p>
       <w:pPr>
+        <w:pStyle w:val="3"/>
+      </w:pPr>
+      <w:bookmarkStart w:id="15" w:name="_Toc349070623"/>
+      <w:r>
+        <w:rPr>
+          <w:rFonts w:hint="eastAsia"/>
+        </w:rPr>
+        <w:t>部门管理</w:t>
+      </w:r>
+      <w:bookmarkEnd w:id="15"/>
+    </w:p>
+    <w:p>
+      <w:pPr>
         <w:pStyle w:val="4"/>
       </w:pPr>
       <w:r>
         <w:rPr>
           <w:rFonts w:hint="eastAsia"/>
         </w:rPr>
-        <w:t>添加、修改</w:t>
+        <w:t>概述</w:t>
+      </w:r>
+    </w:p>
+    <w:p>
+      <w:pPr>
+        <w:pStyle w:val="a6"/>
+        <w:ind w:firstLine="480"/>
+      </w:pPr>
+      <w:r>
+        <w:rPr>
+          <w:rFonts w:hint="eastAsia"/>
+        </w:rPr>
+        <w:t>对用户进行部门管理，部门与区域为附属关系；树形表格界面，可折叠；无限层次级别；设置灵活，可随意调整栏目父子关系。</w:t>
+      </w:r>
+    </w:p>
+    <w:p>
+      <w:pPr>
+        <w:pStyle w:val="4"/>
+      </w:pPr>
+      <w:r>
+        <w:rPr>
+          <w:rFonts w:hint="eastAsia"/>
+        </w:rPr>
+        <w:t>列表</w:t>
       </w:r>
     </w:p>
     <w:p>
@@ -6385,10 +6406,10 @@
           <w:noProof/>
         </w:rPr>
         <w:drawing>
-          <wp:inline distT="0" distB="0" distL="0" distR="0" wp14:anchorId="001AD80B" wp14:editId="20DED9DE">
-            <wp:extent cx="5274310" cy="2501635"/>
-            <wp:effectExtent l="0" t="0" r="2540" b="0"/>
-            <wp:docPr id="41" name="图片 41"/>
+          <wp:inline distT="0" distB="0" distL="0" distR="0" wp14:anchorId="3476CEC7" wp14:editId="6889633F">
+            <wp:extent cx="5274310" cy="2948486"/>
+            <wp:effectExtent l="0" t="0" r="2540" b="4445"/>
+            <wp:docPr id="60" name="图片 60"/>
             <wp:cNvGraphicFramePr>
               <a:graphicFrameLocks xmlns:a="http://schemas.openxmlformats.org/drawingml/2006/main" noChangeAspect="1"/>
             </wp:cNvGraphicFramePr>
@@ -6408,7 +6429,7 @@
                   <pic:spPr>
                     <a:xfrm>
                       <a:off x="0" y="0"/>
-                      <a:ext cx="5274310" cy="2501635"/>
+                      <a:ext cx="5274310" cy="2948486"/>
                     </a:xfrm>
                     <a:prstGeom prst="rect">
                       <a:avLst/>
@@ -6430,7 +6451,7 @@
           <w:rFonts w:hint="eastAsia"/>
         </w:rPr>
         <w:lastRenderedPageBreak/>
-        <w:t>区域选择</w:t>
+        <w:t>添加、修改</w:t>
       </w:r>
     </w:p>
     <w:p>
@@ -6439,10 +6460,10 @@
           <w:noProof/>
         </w:rPr>
         <w:drawing>
-          <wp:inline distT="0" distB="0" distL="0" distR="0" wp14:anchorId="2058D226" wp14:editId="0A82BC06">
-            <wp:extent cx="5274310" cy="3456382"/>
+          <wp:inline distT="0" distB="0" distL="0" distR="0" wp14:anchorId="001AD80B" wp14:editId="20DED9DE">
+            <wp:extent cx="5274310" cy="2501635"/>
             <wp:effectExtent l="0" t="0" r="2540" b="0"/>
-            <wp:docPr id="43" name="图片 43"/>
+            <wp:docPr id="41" name="图片 41"/>
             <wp:cNvGraphicFramePr>
               <a:graphicFrameLocks xmlns:a="http://schemas.openxmlformats.org/drawingml/2006/main" noChangeAspect="1"/>
             </wp:cNvGraphicFramePr>
@@ -6462,7 +6483,7 @@
                   <pic:spPr>
                     <a:xfrm>
                       <a:off x="0" y="0"/>
-                      <a:ext cx="5274310" cy="3456382"/>
+                      <a:ext cx="5274310" cy="2501635"/>
                     </a:xfrm>
                     <a:prstGeom prst="rect">
                       <a:avLst/>
@@ -6477,50 +6498,13 @@
     </w:p>
     <w:p>
       <w:pPr>
-        <w:pStyle w:val="3"/>
-      </w:pPr>
-      <w:bookmarkStart w:id="17" w:name="_Toc349070624"/>
-      <w:r>
-        <w:rPr>
-          <w:rFonts w:hint="eastAsia"/>
-        </w:rPr>
-        <w:t>区域管理</w:t>
-      </w:r>
-      <w:bookmarkEnd w:id="17"/>
-    </w:p>
-    <w:p>
-      <w:pPr>
         <w:pStyle w:val="4"/>
       </w:pPr>
       <w:r>
         <w:rPr>
           <w:rFonts w:hint="eastAsia"/>
         </w:rPr>
-        <w:t>概述</w:t>
-      </w:r>
-    </w:p>
-    <w:p>
-      <w:pPr>
-        <w:pStyle w:val="a6"/>
-        <w:ind w:firstLine="480"/>
-      </w:pPr>
-      <w:r>
-        <w:rPr>
-          <w:rFonts w:hint="eastAsia"/>
-        </w:rPr>
-        <w:t>区域化对系统进行管理；树形表格界面，可折叠；无限层次级别；设置灵活，可随意调整栏目父子关系。</w:t>
-      </w:r>
-    </w:p>
-    <w:p>
-      <w:pPr>
-        <w:pStyle w:val="4"/>
-      </w:pPr>
-      <w:r>
-        <w:rPr>
-          <w:rFonts w:hint="eastAsia"/>
-        </w:rPr>
-        <w:lastRenderedPageBreak/>
-        <w:t>列表</w:t>
+        <w:t>区域选择</w:t>
       </w:r>
     </w:p>
     <w:p>
@@ -6529,10 +6513,10 @@
           <w:noProof/>
         </w:rPr>
         <w:drawing>
-          <wp:inline distT="0" distB="0" distL="0" distR="0" wp14:anchorId="1CB15D56" wp14:editId="1BAB8721">
-            <wp:extent cx="5274310" cy="2948486"/>
-            <wp:effectExtent l="0" t="0" r="2540" b="4445"/>
-            <wp:docPr id="61" name="图片 61"/>
+          <wp:inline distT="0" distB="0" distL="0" distR="0" wp14:anchorId="2058D226" wp14:editId="0A82BC06">
+            <wp:extent cx="5274310" cy="3456382"/>
+            <wp:effectExtent l="0" t="0" r="2540" b="0"/>
+            <wp:docPr id="43" name="图片 43"/>
             <wp:cNvGraphicFramePr>
               <a:graphicFrameLocks xmlns:a="http://schemas.openxmlformats.org/drawingml/2006/main" noChangeAspect="1"/>
             </wp:cNvGraphicFramePr>
@@ -6552,7 +6536,7 @@
                   <pic:spPr>
                     <a:xfrm>
                       <a:off x="0" y="0"/>
-                      <a:ext cx="5274310" cy="2948486"/>
+                      <a:ext cx="5274310" cy="3456382"/>
                     </a:xfrm>
                     <a:prstGeom prst="rect">
                       <a:avLst/>
@@ -6567,13 +6551,50 @@
     </w:p>
     <w:p>
       <w:pPr>
+        <w:pStyle w:val="3"/>
+      </w:pPr>
+      <w:bookmarkStart w:id="16" w:name="_Toc349070624"/>
+      <w:r>
+        <w:rPr>
+          <w:rFonts w:hint="eastAsia"/>
+        </w:rPr>
+        <w:lastRenderedPageBreak/>
+        <w:t>区域管理</w:t>
+      </w:r>
+      <w:bookmarkEnd w:id="16"/>
+    </w:p>
+    <w:p>
+      <w:pPr>
         <w:pStyle w:val="4"/>
       </w:pPr>
       <w:r>
         <w:rPr>
           <w:rFonts w:hint="eastAsia"/>
         </w:rPr>
-        <w:t>添加、修改</w:t>
+        <w:t>概述</w:t>
+      </w:r>
+    </w:p>
+    <w:p>
+      <w:pPr>
+        <w:pStyle w:val="a6"/>
+        <w:ind w:firstLine="480"/>
+      </w:pPr>
+      <w:r>
+        <w:rPr>
+          <w:rFonts w:hint="eastAsia"/>
+        </w:rPr>
+        <w:t>区域化对系统进行管理；树形表格界面，可折叠；无限层次级别；设置灵活，可随意调整栏目父子关系。</w:t>
+      </w:r>
+    </w:p>
+    <w:p>
+      <w:pPr>
+        <w:pStyle w:val="4"/>
+      </w:pPr>
+      <w:r>
+        <w:rPr>
+          <w:rFonts w:hint="eastAsia"/>
+        </w:rPr>
+        <w:t>列表</w:t>
       </w:r>
     </w:p>
     <w:p>
@@ -6582,10 +6603,10 @@
           <w:noProof/>
         </w:rPr>
         <w:drawing>
-          <wp:inline distT="0" distB="0" distL="0" distR="0" wp14:anchorId="6E8A6059" wp14:editId="4D9F3748">
-            <wp:extent cx="5274310" cy="2137194"/>
-            <wp:effectExtent l="0" t="0" r="2540" b="0"/>
-            <wp:docPr id="44" name="图片 44"/>
+          <wp:inline distT="0" distB="0" distL="0" distR="0" wp14:anchorId="1CB15D56" wp14:editId="1BAB8721">
+            <wp:extent cx="5274310" cy="2948486"/>
+            <wp:effectExtent l="0" t="0" r="2540" b="4445"/>
+            <wp:docPr id="61" name="图片 61"/>
             <wp:cNvGraphicFramePr>
               <a:graphicFrameLocks xmlns:a="http://schemas.openxmlformats.org/drawingml/2006/main" noChangeAspect="1"/>
             </wp:cNvGraphicFramePr>
@@ -6605,7 +6626,7 @@
                   <pic:spPr>
                     <a:xfrm>
                       <a:off x="0" y="0"/>
-                      <a:ext cx="5274310" cy="2137194"/>
+                      <a:ext cx="5274310" cy="2948486"/>
                     </a:xfrm>
                     <a:prstGeom prst="rect">
                       <a:avLst/>
@@ -6620,41 +6641,13 @@
     </w:p>
     <w:p>
       <w:pPr>
-        <w:pStyle w:val="2"/>
-        <w:ind w:left="878" w:hanging="758"/>
-      </w:pPr>
-      <w:bookmarkStart w:id="18" w:name="_Toc349070625"/>
-      <w:r>
-        <w:rPr>
-          <w:rFonts w:hint="eastAsia"/>
-        </w:rPr>
-        <w:lastRenderedPageBreak/>
-        <w:t>系统设置</w:t>
-      </w:r>
-      <w:bookmarkEnd w:id="18"/>
-    </w:p>
-    <w:p>
-      <w:pPr>
-        <w:pStyle w:val="3"/>
-      </w:pPr>
-      <w:bookmarkStart w:id="19" w:name="_Toc349070626"/>
-      <w:r>
-        <w:rPr>
-          <w:rFonts w:hint="eastAsia"/>
-        </w:rPr>
-        <w:t>菜单管理</w:t>
-      </w:r>
-      <w:bookmarkEnd w:id="19"/>
-    </w:p>
-    <w:p>
-      <w:pPr>
         <w:pStyle w:val="4"/>
       </w:pPr>
       <w:r>
         <w:rPr>
           <w:rFonts w:hint="eastAsia"/>
         </w:rPr>
-        <w:t>列表</w:t>
+        <w:t>添加、修改</w:t>
       </w:r>
     </w:p>
     <w:p>
@@ -6663,10 +6656,10 @@
           <w:noProof/>
         </w:rPr>
         <w:drawing>
-          <wp:inline distT="0" distB="0" distL="0" distR="0" wp14:anchorId="182EE88A" wp14:editId="22C64053">
-            <wp:extent cx="5274310" cy="2948486"/>
-            <wp:effectExtent l="0" t="0" r="2540" b="4445"/>
-            <wp:docPr id="62" name="图片 62"/>
+          <wp:inline distT="0" distB="0" distL="0" distR="0" wp14:anchorId="6E8A6059" wp14:editId="4D9F3748">
+            <wp:extent cx="5274310" cy="2137194"/>
+            <wp:effectExtent l="0" t="0" r="2540" b="0"/>
+            <wp:docPr id="44" name="图片 44"/>
             <wp:cNvGraphicFramePr>
               <a:graphicFrameLocks xmlns:a="http://schemas.openxmlformats.org/drawingml/2006/main" noChangeAspect="1"/>
             </wp:cNvGraphicFramePr>
@@ -6686,7 +6679,7 @@
                   <pic:spPr>
                     <a:xfrm>
                       <a:off x="0" y="0"/>
-                      <a:ext cx="5274310" cy="2948486"/>
+                      <a:ext cx="5274310" cy="2137194"/>
                     </a:xfrm>
                     <a:prstGeom prst="rect">
                       <a:avLst/>
@@ -6700,12 +6693,32 @@
       </w:r>
     </w:p>
     <w:p>
-      <w:r>
-        <w:rPr>
-          <w:rFonts w:hint="eastAsia"/>
-        </w:rPr>
-        <w:t>添</w:t>
-      </w:r>
+      <w:pPr>
+        <w:pStyle w:val="2"/>
+        <w:ind w:left="878" w:hanging="758"/>
+      </w:pPr>
+      <w:bookmarkStart w:id="17" w:name="_Toc349070625"/>
+      <w:r>
+        <w:rPr>
+          <w:rFonts w:hint="eastAsia"/>
+        </w:rPr>
+        <w:lastRenderedPageBreak/>
+        <w:t>系统设置</w:t>
+      </w:r>
+      <w:bookmarkEnd w:id="17"/>
+    </w:p>
+    <w:p>
+      <w:pPr>
+        <w:pStyle w:val="3"/>
+      </w:pPr>
+      <w:bookmarkStart w:id="18" w:name="_Toc349070626"/>
+      <w:r>
+        <w:rPr>
+          <w:rFonts w:hint="eastAsia"/>
+        </w:rPr>
+        <w:t>菜单管理</w:t>
+      </w:r>
+      <w:bookmarkEnd w:id="18"/>
     </w:p>
     <w:p>
       <w:pPr>
@@ -6715,8 +6728,7 @@
         <w:rPr>
           <w:rFonts w:hint="eastAsia"/>
         </w:rPr>
-        <w:lastRenderedPageBreak/>
-        <w:t>添加、修改</w:t>
+        <w:t>列表</w:t>
       </w:r>
     </w:p>
     <w:p>
@@ -6725,10 +6737,10 @@
           <w:noProof/>
         </w:rPr>
         <w:drawing>
-          <wp:inline distT="0" distB="0" distL="0" distR="0" wp14:anchorId="2439731B" wp14:editId="4B019A97">
-            <wp:extent cx="5274310" cy="3555886"/>
-            <wp:effectExtent l="0" t="0" r="2540" b="6985"/>
-            <wp:docPr id="46" name="图片 46"/>
+          <wp:inline distT="0" distB="0" distL="0" distR="0" wp14:anchorId="182EE88A" wp14:editId="22C64053">
+            <wp:extent cx="5274310" cy="2948486"/>
+            <wp:effectExtent l="0" t="0" r="2540" b="4445"/>
+            <wp:docPr id="62" name="图片 62"/>
             <wp:cNvGraphicFramePr>
               <a:graphicFrameLocks xmlns:a="http://schemas.openxmlformats.org/drawingml/2006/main" noChangeAspect="1"/>
             </wp:cNvGraphicFramePr>
@@ -6748,7 +6760,7 @@
                   <pic:spPr>
                     <a:xfrm>
                       <a:off x="0" y="0"/>
-                      <a:ext cx="5274310" cy="3555886"/>
+                      <a:ext cx="5274310" cy="2948486"/>
                     </a:xfrm>
                     <a:prstGeom prst="rect">
                       <a:avLst/>
@@ -6762,17 +6774,12 @@
       </w:r>
     </w:p>
     <w:p>
-      <w:pPr>
-        <w:pStyle w:val="3"/>
-      </w:pPr>
-      <w:bookmarkStart w:id="20" w:name="_Toc349070627"/>
-      <w:r>
-        <w:rPr>
-          <w:rFonts w:hint="eastAsia"/>
-        </w:rPr>
-        <w:t>角色管理</w:t>
-      </w:r>
-      <w:bookmarkEnd w:id="20"/>
+      <w:r>
+        <w:rPr>
+          <w:rFonts w:hint="eastAsia"/>
+        </w:rPr>
+        <w:t>添</w:t>
+      </w:r>
     </w:p>
     <w:p>
       <w:pPr>
@@ -6782,7 +6789,8 @@
         <w:rPr>
           <w:rFonts w:hint="eastAsia"/>
         </w:rPr>
-        <w:t>列表</w:t>
+        <w:lastRenderedPageBreak/>
+        <w:t>添加、修改</w:t>
       </w:r>
     </w:p>
     <w:p>
@@ -6791,10 +6799,10 @@
           <w:noProof/>
         </w:rPr>
         <w:drawing>
-          <wp:inline distT="0" distB="0" distL="0" distR="0" wp14:anchorId="0CDFD78D" wp14:editId="44869F21">
-            <wp:extent cx="5274310" cy="2948486"/>
-            <wp:effectExtent l="0" t="0" r="2540" b="4445"/>
-            <wp:docPr id="63" name="图片 63"/>
+          <wp:inline distT="0" distB="0" distL="0" distR="0" wp14:anchorId="2439731B" wp14:editId="4B019A97">
+            <wp:extent cx="5274310" cy="3555886"/>
+            <wp:effectExtent l="0" t="0" r="2540" b="6985"/>
+            <wp:docPr id="46" name="图片 46"/>
             <wp:cNvGraphicFramePr>
               <a:graphicFrameLocks xmlns:a="http://schemas.openxmlformats.org/drawingml/2006/main" noChangeAspect="1"/>
             </wp:cNvGraphicFramePr>
@@ -6814,7 +6822,7 @@
                   <pic:spPr>
                     <a:xfrm>
                       <a:off x="0" y="0"/>
-                      <a:ext cx="5274310" cy="2948486"/>
+                      <a:ext cx="5274310" cy="3555886"/>
                     </a:xfrm>
                     <a:prstGeom prst="rect">
                       <a:avLst/>
@@ -6829,32 +6837,38 @@
     </w:p>
     <w:p>
       <w:pPr>
+        <w:pStyle w:val="3"/>
+      </w:pPr>
+      <w:bookmarkStart w:id="19" w:name="_Toc349070627"/>
+      <w:r>
+        <w:rPr>
+          <w:rFonts w:hint="eastAsia"/>
+        </w:rPr>
+        <w:t>角色管理</w:t>
+      </w:r>
+      <w:bookmarkEnd w:id="19"/>
+    </w:p>
+    <w:p>
+      <w:pPr>
         <w:pStyle w:val="4"/>
       </w:pPr>
       <w:r>
         <w:rPr>
           <w:rFonts w:hint="eastAsia"/>
         </w:rPr>
-        <w:lastRenderedPageBreak/>
-        <w:t>添加、修改</w:t>
-      </w:r>
-    </w:p>
-    <w:p>
-      <w:pPr>
-        <w:ind w:firstLineChars="50" w:firstLine="120"/>
+        <w:t>列表</w:t>
+      </w:r>
+    </w:p>
+    <w:p>
+      <w:r>
         <w:rPr>
           <w:noProof/>
         </w:rPr>
-      </w:pPr>
-      <w:r>
-        <w:rPr>
-          <w:noProof/>
-        </w:rPr>
         <w:drawing>
-          <wp:inline distT="0" distB="0" distL="0" distR="0" wp14:anchorId="682B9306" wp14:editId="6AB44C55">
-            <wp:extent cx="5124893" cy="4109740"/>
-            <wp:effectExtent l="0" t="0" r="0" b="5080"/>
-            <wp:docPr id="48" name="图片 48"/>
+          <wp:inline distT="0" distB="0" distL="0" distR="0" wp14:anchorId="0CDFD78D" wp14:editId="44869F21">
+            <wp:extent cx="5274310" cy="2948486"/>
+            <wp:effectExtent l="0" t="0" r="2540" b="4445"/>
+            <wp:docPr id="63" name="图片 63"/>
             <wp:cNvGraphicFramePr>
               <a:graphicFrameLocks xmlns:a="http://schemas.openxmlformats.org/drawingml/2006/main" noChangeAspect="1"/>
             </wp:cNvGraphicFramePr>
@@ -6874,7 +6888,7 @@
                   <pic:spPr>
                     <a:xfrm>
                       <a:off x="0" y="0"/>
-                      <a:ext cx="5125438" cy="4110177"/>
+                      <a:ext cx="5274310" cy="2948486"/>
                     </a:xfrm>
                     <a:prstGeom prst="rect">
                       <a:avLst/>
@@ -6888,21 +6902,33 @@
       </w:r>
     </w:p>
     <w:p>
-      <w:r>
+      <w:pPr>
+        <w:pStyle w:val="4"/>
+      </w:pPr>
+      <w:r>
+        <w:rPr>
+          <w:rFonts w:hint="eastAsia"/>
+        </w:rPr>
+        <w:lastRenderedPageBreak/>
+        <w:t>添加、修改</w:t>
+      </w:r>
+    </w:p>
+    <w:p>
+      <w:pPr>
+        <w:ind w:firstLineChars="50" w:firstLine="120"/>
         <w:rPr>
           <w:noProof/>
         </w:rPr>
-        <w:t xml:space="preserve"> </w:t>
-      </w:r>
+      </w:pPr>
       <w:r>
         <w:rPr>
           <w:noProof/>
         </w:rPr>
         <w:drawing>
-          <wp:inline distT="0" distB="0" distL="0" distR="0" wp14:anchorId="21E13C16" wp14:editId="58CADE59">
-            <wp:extent cx="5146158" cy="3614716"/>
+          <wp:inline distT="0" distB="0" distL="0" distR="0" wp14:anchorId="682B9306" wp14:editId="6AB44C55">
+            <wp:extent cx="5124893" cy="4109740"/>
             <wp:effectExtent l="0" t="0" r="0" b="5080"/>
-            <wp:docPr id="49" name="图片 49"/>
+            <wp:docPr id="48" name="图片 48"/>
             <wp:cNvGraphicFramePr>
               <a:graphicFrameLocks xmlns:a="http://schemas.openxmlformats.org/drawingml/2006/main" noChangeAspect="1"/>
             </wp:cNvGraphicFramePr>
@@ -6922,7 +6948,7 @@
                   <pic:spPr>
                     <a:xfrm>
                       <a:off x="0" y="0"/>
-                      <a:ext cx="5146705" cy="3615100"/>
+                      <a:ext cx="5125438" cy="4110177"/>
                     </a:xfrm>
                     <a:prstGeom prst="rect">
                       <a:avLst/>
@@ -6936,40 +6962,21 @@
       </w:r>
     </w:p>
     <w:p>
-      <w:pPr>
-        <w:pStyle w:val="3"/>
-      </w:pPr>
-      <w:bookmarkStart w:id="21" w:name="_Toc349070628"/>
-      <w:r>
-        <w:rPr>
-          <w:rFonts w:hint="eastAsia"/>
-        </w:rPr>
-        <w:lastRenderedPageBreak/>
-        <w:t>字典管理</w:t>
-      </w:r>
-      <w:bookmarkEnd w:id="21"/>
-    </w:p>
-    <w:p>
-      <w:pPr>
-        <w:pStyle w:val="4"/>
-      </w:pPr>
-      <w:r>
-        <w:rPr>
-          <w:rFonts w:hint="eastAsia"/>
-        </w:rPr>
-        <w:t>列表</w:t>
-      </w:r>
-    </w:p>
-    <w:p>
       <w:r>
         <w:rPr>
           <w:noProof/>
         </w:rPr>
+        <w:t xml:space="preserve"> </w:t>
+      </w:r>
+      <w:r>
+        <w:rPr>
+          <w:noProof/>
+        </w:rPr>
         <w:drawing>
-          <wp:inline distT="0" distB="0" distL="0" distR="0" wp14:anchorId="452D2D3B" wp14:editId="6A8DB2F7">
-            <wp:extent cx="5274310" cy="2948486"/>
-            <wp:effectExtent l="0" t="0" r="2540" b="4445"/>
-            <wp:docPr id="64" name="图片 64"/>
+          <wp:inline distT="0" distB="0" distL="0" distR="0" wp14:anchorId="21E13C16" wp14:editId="58CADE59">
+            <wp:extent cx="5146158" cy="3614716"/>
+            <wp:effectExtent l="0" t="0" r="0" b="5080"/>
+            <wp:docPr id="49" name="图片 49"/>
             <wp:cNvGraphicFramePr>
               <a:graphicFrameLocks xmlns:a="http://schemas.openxmlformats.org/drawingml/2006/main" noChangeAspect="1"/>
             </wp:cNvGraphicFramePr>
@@ -6989,7 +6996,7 @@
                   <pic:spPr>
                     <a:xfrm>
                       <a:off x="0" y="0"/>
-                      <a:ext cx="5274310" cy="2948486"/>
+                      <a:ext cx="5146705" cy="3615100"/>
                     </a:xfrm>
                     <a:prstGeom prst="rect">
                       <a:avLst/>
@@ -7004,13 +7011,27 @@
     </w:p>
     <w:p>
       <w:pPr>
+        <w:pStyle w:val="3"/>
+      </w:pPr>
+      <w:bookmarkStart w:id="20" w:name="_Toc349070628"/>
+      <w:r>
+        <w:rPr>
+          <w:rFonts w:hint="eastAsia"/>
+        </w:rPr>
+        <w:lastRenderedPageBreak/>
+        <w:t>字典管理</w:t>
+      </w:r>
+      <w:bookmarkEnd w:id="20"/>
+    </w:p>
+    <w:p>
+      <w:pPr>
         <w:pStyle w:val="4"/>
       </w:pPr>
       <w:r>
         <w:rPr>
           <w:rFonts w:hint="eastAsia"/>
         </w:rPr>
-        <w:t>添加、修改</w:t>
+        <w:t>列表</w:t>
       </w:r>
     </w:p>
     <w:p>
@@ -7019,10 +7040,10 @@
           <w:noProof/>
         </w:rPr>
         <w:drawing>
-          <wp:inline distT="0" distB="0" distL="0" distR="0" wp14:anchorId="0039A307" wp14:editId="3E3001F5">
-            <wp:extent cx="5274310" cy="2624335"/>
-            <wp:effectExtent l="0" t="0" r="2540" b="5080"/>
-            <wp:docPr id="51" name="图片 51"/>
+          <wp:inline distT="0" distB="0" distL="0" distR="0" wp14:anchorId="452D2D3B" wp14:editId="6A8DB2F7">
+            <wp:extent cx="5274310" cy="2948486"/>
+            <wp:effectExtent l="0" t="0" r="2540" b="4445"/>
+            <wp:docPr id="64" name="图片 64"/>
             <wp:cNvGraphicFramePr>
               <a:graphicFrameLocks xmlns:a="http://schemas.openxmlformats.org/drawingml/2006/main" noChangeAspect="1"/>
             </wp:cNvGraphicFramePr>
@@ -7042,7 +7063,7 @@
                   <pic:spPr>
                     <a:xfrm>
                       <a:off x="0" y="0"/>
-                      <a:ext cx="5274310" cy="2624335"/>
+                      <a:ext cx="5274310" cy="2948486"/>
                     </a:xfrm>
                     <a:prstGeom prst="rect">
                       <a:avLst/>
@@ -7057,261 +7078,13 @@
     </w:p>
     <w:p>
       <w:pPr>
-        <w:pStyle w:val="2"/>
-        <w:ind w:left="878" w:hanging="758"/>
-      </w:pPr>
-      <w:bookmarkStart w:id="22" w:name="_Toc349070629"/>
-      <w:r>
-        <w:rPr>
-          <w:rFonts w:hint="eastAsia"/>
-        </w:rPr>
-        <w:lastRenderedPageBreak/>
-        <w:t>内容管理</w:t>
-      </w:r>
-      <w:bookmarkEnd w:id="22"/>
-    </w:p>
-    <w:p>
-      <w:pPr>
-        <w:pStyle w:val="3"/>
-      </w:pPr>
-      <w:bookmarkStart w:id="23" w:name="_Toc349070630"/>
-      <w:r>
-        <w:rPr>
-          <w:rFonts w:hint="eastAsia"/>
-        </w:rPr>
-        <w:t>内容管理</w:t>
-      </w:r>
-      <w:bookmarkEnd w:id="23"/>
-    </w:p>
-    <w:p>
-      <w:pPr>
         <w:pStyle w:val="4"/>
       </w:pPr>
       <w:r>
         <w:rPr>
           <w:rFonts w:hint="eastAsia"/>
         </w:rPr>
-        <w:t>概述</w:t>
-      </w:r>
-    </w:p>
-    <w:p>
-      <w:pPr>
-        <w:pStyle w:val="a6"/>
-        <w:ind w:firstLine="480"/>
-      </w:pPr>
-      <w:r>
-        <w:rPr>
-          <w:rFonts w:hint="eastAsia"/>
-        </w:rPr>
-        <w:t>内容发布和管理，包括：新闻文章、友情链接等。</w:t>
-      </w:r>
-    </w:p>
-    <w:p>
-      <w:pPr>
-        <w:pStyle w:val="a6"/>
-        <w:numPr>
-          <w:ilvl w:val="0"/>
-          <w:numId w:val="1"/>
-        </w:numPr>
-        <w:ind w:left="851" w:firstLineChars="0" w:hanging="371"/>
-      </w:pPr>
-      <w:r>
-        <w:rPr>
-          <w:rFonts w:hint="eastAsia"/>
-        </w:rPr>
-        <w:t>文章模型：对新闻、资料进行管理</w:t>
-      </w:r>
-    </w:p>
-    <w:p>
-      <w:pPr>
-        <w:pStyle w:val="a6"/>
-        <w:numPr>
-          <w:ilvl w:val="1"/>
-          <w:numId w:val="1"/>
-        </w:numPr>
-        <w:ind w:firstLineChars="0"/>
-      </w:pPr>
-      <w:r>
-        <w:rPr>
-          <w:rFonts w:hint="eastAsia"/>
-        </w:rPr>
-        <w:t>强大的可视化</w:t>
-      </w:r>
-      <w:r>
-        <w:rPr>
-          <w:rFonts w:hint="eastAsia"/>
-        </w:rPr>
-        <w:t>内容在线</w:t>
-      </w:r>
-      <w:r>
-        <w:rPr>
-          <w:rFonts w:hint="eastAsia"/>
-        </w:rPr>
-        <w:t>编辑器：提供常用的内容排版工具条；</w:t>
-      </w:r>
-      <w:r>
-        <w:rPr>
-          <w:rFonts w:hint="eastAsia"/>
-        </w:rPr>
-        <w:t>Word</w:t>
-      </w:r>
-      <w:r>
-        <w:rPr>
-          <w:rFonts w:hint="eastAsia"/>
-        </w:rPr>
-        <w:t>内容直接复制，格式不乱；提供通用模板排版格式；图片、</w:t>
-      </w:r>
-      <w:r>
-        <w:rPr>
-          <w:rFonts w:hint="eastAsia"/>
-        </w:rPr>
-        <w:t>Flash</w:t>
-      </w:r>
-      <w:r>
-        <w:rPr>
-          <w:rFonts w:hint="eastAsia"/>
-        </w:rPr>
-        <w:t>上传及添加附件功能。</w:t>
-      </w:r>
-    </w:p>
-    <w:p>
-      <w:pPr>
-        <w:pStyle w:val="a6"/>
-        <w:numPr>
-          <w:ilvl w:val="1"/>
-          <w:numId w:val="1"/>
-        </w:numPr>
-        <w:ind w:firstLineChars="0"/>
-      </w:pPr>
-      <w:r>
-        <w:rPr>
-          <w:rFonts w:hint="eastAsia"/>
-        </w:rPr>
-        <w:t>文件管理：提供上传的照片、文件增删功能。</w:t>
-      </w:r>
-    </w:p>
-    <w:p>
-      <w:pPr>
-        <w:pStyle w:val="a6"/>
-        <w:numPr>
-          <w:ilvl w:val="1"/>
-          <w:numId w:val="1"/>
-        </w:numPr>
-        <w:ind w:firstLineChars="0"/>
-      </w:pPr>
-      <w:r>
-        <w:rPr>
-          <w:rFonts w:hint="eastAsia"/>
-        </w:rPr>
-        <w:t>关键字：提供文章关键字功能。</w:t>
-      </w:r>
-    </w:p>
-    <w:p>
-      <w:pPr>
-        <w:pStyle w:val="a6"/>
-        <w:numPr>
-          <w:ilvl w:val="1"/>
-          <w:numId w:val="1"/>
-        </w:numPr>
-        <w:ind w:firstLineChars="0"/>
-      </w:pPr>
-      <w:r>
-        <w:rPr>
-          <w:rFonts w:hint="eastAsia"/>
-        </w:rPr>
-        <w:t>权重：提供文章排序功能，值越大越靠前。</w:t>
-      </w:r>
-    </w:p>
-    <w:p>
-      <w:pPr>
-        <w:pStyle w:val="a6"/>
-        <w:numPr>
-          <w:ilvl w:val="1"/>
-          <w:numId w:val="1"/>
-        </w:numPr>
-        <w:ind w:firstLineChars="0"/>
-      </w:pPr>
-      <w:r>
-        <w:rPr>
-          <w:rFonts w:hint="eastAsia"/>
-        </w:rPr>
-        <w:t>缩略图：文章缩略图片。</w:t>
-      </w:r>
-    </w:p>
-    <w:p>
-      <w:pPr>
-        <w:pStyle w:val="a6"/>
-        <w:numPr>
-          <w:ilvl w:val="1"/>
-          <w:numId w:val="1"/>
-        </w:numPr>
-        <w:ind w:firstLineChars="0"/>
-      </w:pPr>
-      <w:r>
-        <w:rPr>
-          <w:rFonts w:hint="eastAsia"/>
-        </w:rPr>
-        <w:t>相关文章：关联相关文章。</w:t>
-      </w:r>
-    </w:p>
-    <w:p>
-      <w:pPr>
-        <w:pStyle w:val="a6"/>
-        <w:numPr>
-          <w:ilvl w:val="1"/>
-          <w:numId w:val="1"/>
-        </w:numPr>
-        <w:ind w:firstLineChars="0"/>
-      </w:pPr>
-      <w:r>
-        <w:rPr>
-          <w:rFonts w:hint="eastAsia"/>
-        </w:rPr>
-        <w:t>推荐位：可推荐到首页焦点图、栏目文章推荐等。</w:t>
-      </w:r>
-    </w:p>
-    <w:p>
-      <w:pPr>
-        <w:pStyle w:val="a6"/>
-        <w:numPr>
-          <w:ilvl w:val="1"/>
-          <w:numId w:val="1"/>
-        </w:numPr>
-        <w:ind w:firstLineChars="0"/>
-      </w:pPr>
-      <w:r>
-        <w:rPr>
-          <w:rFonts w:hint="eastAsia"/>
-        </w:rPr>
-        <w:t>发布时间：可修改发布时间。</w:t>
-      </w:r>
-    </w:p>
-    <w:p>
-      <w:pPr>
-        <w:pStyle w:val="a6"/>
-        <w:numPr>
-          <w:ilvl w:val="0"/>
-          <w:numId w:val="1"/>
-        </w:numPr>
-        <w:ind w:left="851" w:firstLineChars="0" w:hanging="371"/>
-      </w:pPr>
-      <w:r>
-        <w:rPr>
-          <w:rFonts w:hint="eastAsia"/>
-        </w:rPr>
-        <w:t>链接模型：如友情链接内容。</w:t>
-      </w:r>
-    </w:p>
-    <w:p>
-      <w:pPr>
-        <w:pStyle w:val="4"/>
-      </w:pPr>
-      <w:r>
-        <w:rPr>
-          <w:rFonts w:hint="eastAsia"/>
-        </w:rPr>
-        <w:lastRenderedPageBreak/>
-        <w:t>列表</w:t>
+        <w:t>添加、修改</w:t>
       </w:r>
     </w:p>
     <w:p>
@@ -7320,10 +7093,10 @@
           <w:noProof/>
         </w:rPr>
         <w:drawing>
-          <wp:inline distT="0" distB="0" distL="0" distR="0" wp14:anchorId="534D81C6" wp14:editId="12AE413A">
-            <wp:extent cx="5274310" cy="2544977"/>
-            <wp:effectExtent l="0" t="0" r="2540" b="8255"/>
-            <wp:docPr id="65" name="图片 65"/>
+          <wp:inline distT="0" distB="0" distL="0" distR="0" wp14:anchorId="0039A307" wp14:editId="3E3001F5">
+            <wp:extent cx="5274310" cy="2624335"/>
+            <wp:effectExtent l="0" t="0" r="2540" b="5080"/>
+            <wp:docPr id="51" name="图片 51"/>
             <wp:cNvGraphicFramePr>
               <a:graphicFrameLocks xmlns:a="http://schemas.openxmlformats.org/drawingml/2006/main" noChangeAspect="1"/>
             </wp:cNvGraphicFramePr>
@@ -7343,7 +7116,7 @@
                   <pic:spPr>
                     <a:xfrm>
                       <a:off x="0" y="0"/>
-                      <a:ext cx="5274310" cy="2544977"/>
+                      <a:ext cx="5274310" cy="2624335"/>
                     </a:xfrm>
                     <a:prstGeom prst="rect">
                       <a:avLst/>
@@ -7358,13 +7131,261 @@
     </w:p>
     <w:p>
       <w:pPr>
+        <w:pStyle w:val="2"/>
+        <w:ind w:left="878" w:hanging="758"/>
+      </w:pPr>
+      <w:bookmarkStart w:id="21" w:name="_Toc349070629"/>
+      <w:r>
+        <w:rPr>
+          <w:rFonts w:hint="eastAsia"/>
+        </w:rPr>
+        <w:lastRenderedPageBreak/>
+        <w:t>内容管理</w:t>
+      </w:r>
+      <w:bookmarkEnd w:id="21"/>
+    </w:p>
+    <w:p>
+      <w:pPr>
+        <w:pStyle w:val="3"/>
+      </w:pPr>
+      <w:bookmarkStart w:id="22" w:name="_Toc349070630"/>
+      <w:r>
+        <w:rPr>
+          <w:rFonts w:hint="eastAsia"/>
+        </w:rPr>
+        <w:t>内容管理</w:t>
+      </w:r>
+      <w:bookmarkEnd w:id="22"/>
+    </w:p>
+    <w:p>
+      <w:pPr>
         <w:pStyle w:val="4"/>
       </w:pPr>
       <w:r>
         <w:rPr>
           <w:rFonts w:hint="eastAsia"/>
         </w:rPr>
-        <w:t>添加、修改</w:t>
+        <w:t>概述</w:t>
+      </w:r>
+    </w:p>
+    <w:p>
+      <w:pPr>
+        <w:pStyle w:val="a6"/>
+        <w:ind w:firstLine="480"/>
+      </w:pPr>
+      <w:r>
+        <w:rPr>
+          <w:rFonts w:hint="eastAsia"/>
+        </w:rPr>
+        <w:t>内容发布和管理，包括：新闻文章、友情链接等。</w:t>
+      </w:r>
+    </w:p>
+    <w:p>
+      <w:pPr>
+        <w:pStyle w:val="a6"/>
+        <w:numPr>
+          <w:ilvl w:val="0"/>
+          <w:numId w:val="1"/>
+        </w:numPr>
+        <w:ind w:left="851" w:firstLineChars="0" w:hanging="371"/>
+      </w:pPr>
+      <w:r>
+        <w:rPr>
+          <w:rFonts w:hint="eastAsia"/>
+        </w:rPr>
+        <w:t>文章模型：对新闻、资料进行管理</w:t>
+      </w:r>
+    </w:p>
+    <w:p>
+      <w:pPr>
+        <w:pStyle w:val="a6"/>
+        <w:numPr>
+          <w:ilvl w:val="1"/>
+          <w:numId w:val="1"/>
+        </w:numPr>
+        <w:ind w:firstLineChars="0"/>
+      </w:pPr>
+      <w:r>
+        <w:rPr>
+          <w:rFonts w:hint="eastAsia"/>
+        </w:rPr>
+        <w:t>强大的可视化</w:t>
+      </w:r>
+      <w:r>
+        <w:rPr>
+          <w:rFonts w:hint="eastAsia"/>
+        </w:rPr>
+        <w:t>内容在线</w:t>
+      </w:r>
+      <w:r>
+        <w:rPr>
+          <w:rFonts w:hint="eastAsia"/>
+        </w:rPr>
+        <w:t>编辑器：提供常用的内容排版工具条；</w:t>
+      </w:r>
+      <w:r>
+        <w:rPr>
+          <w:rFonts w:hint="eastAsia"/>
+        </w:rPr>
+        <w:t>Word</w:t>
+      </w:r>
+      <w:r>
+        <w:rPr>
+          <w:rFonts w:hint="eastAsia"/>
+        </w:rPr>
+        <w:t>内容直接复制，格式不乱；提供通用模板排版格式；图片、</w:t>
+      </w:r>
+      <w:r>
+        <w:rPr>
+          <w:rFonts w:hint="eastAsia"/>
+        </w:rPr>
+        <w:t>Flash</w:t>
+      </w:r>
+      <w:r>
+        <w:rPr>
+          <w:rFonts w:hint="eastAsia"/>
+        </w:rPr>
+        <w:t>上传及添加附件功能。</w:t>
+      </w:r>
+    </w:p>
+    <w:p>
+      <w:pPr>
+        <w:pStyle w:val="a6"/>
+        <w:numPr>
+          <w:ilvl w:val="1"/>
+          <w:numId w:val="1"/>
+        </w:numPr>
+        <w:ind w:firstLineChars="0"/>
+      </w:pPr>
+      <w:r>
+        <w:rPr>
+          <w:rFonts w:hint="eastAsia"/>
+        </w:rPr>
+        <w:t>文件管理：提供上传的照片、文件增删功能。</w:t>
+      </w:r>
+    </w:p>
+    <w:p>
+      <w:pPr>
+        <w:pStyle w:val="a6"/>
+        <w:numPr>
+          <w:ilvl w:val="1"/>
+          <w:numId w:val="1"/>
+        </w:numPr>
+        <w:ind w:firstLineChars="0"/>
+      </w:pPr>
+      <w:r>
+        <w:rPr>
+          <w:rFonts w:hint="eastAsia"/>
+        </w:rPr>
+        <w:t>关键字：提供文章关键字功能。</w:t>
+      </w:r>
+    </w:p>
+    <w:p>
+      <w:pPr>
+        <w:pStyle w:val="a6"/>
+        <w:numPr>
+          <w:ilvl w:val="1"/>
+          <w:numId w:val="1"/>
+        </w:numPr>
+        <w:ind w:firstLineChars="0"/>
+      </w:pPr>
+      <w:r>
+        <w:rPr>
+          <w:rFonts w:hint="eastAsia"/>
+        </w:rPr>
+        <w:t>权重：提供文章排序功能，值越大越靠前。</w:t>
+      </w:r>
+    </w:p>
+    <w:p>
+      <w:pPr>
+        <w:pStyle w:val="a6"/>
+        <w:numPr>
+          <w:ilvl w:val="1"/>
+          <w:numId w:val="1"/>
+        </w:numPr>
+        <w:ind w:firstLineChars="0"/>
+      </w:pPr>
+      <w:r>
+        <w:rPr>
+          <w:rFonts w:hint="eastAsia"/>
+        </w:rPr>
+        <w:t>缩略图：文章缩略图片。</w:t>
+      </w:r>
+    </w:p>
+    <w:p>
+      <w:pPr>
+        <w:pStyle w:val="a6"/>
+        <w:numPr>
+          <w:ilvl w:val="1"/>
+          <w:numId w:val="1"/>
+        </w:numPr>
+        <w:ind w:firstLineChars="0"/>
+      </w:pPr>
+      <w:r>
+        <w:rPr>
+          <w:rFonts w:hint="eastAsia"/>
+        </w:rPr>
+        <w:t>相关文章：关联相关文章。</w:t>
+      </w:r>
+    </w:p>
+    <w:p>
+      <w:pPr>
+        <w:pStyle w:val="a6"/>
+        <w:numPr>
+          <w:ilvl w:val="1"/>
+          <w:numId w:val="1"/>
+        </w:numPr>
+        <w:ind w:firstLineChars="0"/>
+      </w:pPr>
+      <w:r>
+        <w:rPr>
+          <w:rFonts w:hint="eastAsia"/>
+        </w:rPr>
+        <w:t>推荐位：可推荐到首页焦点图、栏目文章推荐等。</w:t>
+      </w:r>
+    </w:p>
+    <w:p>
+      <w:pPr>
+        <w:pStyle w:val="a6"/>
+        <w:numPr>
+          <w:ilvl w:val="1"/>
+          <w:numId w:val="1"/>
+        </w:numPr>
+        <w:ind w:firstLineChars="0"/>
+      </w:pPr>
+      <w:r>
+        <w:rPr>
+          <w:rFonts w:hint="eastAsia"/>
+        </w:rPr>
+        <w:t>发布时间：可修改发布时间。</w:t>
+      </w:r>
+    </w:p>
+    <w:p>
+      <w:pPr>
+        <w:pStyle w:val="a6"/>
+        <w:numPr>
+          <w:ilvl w:val="0"/>
+          <w:numId w:val="1"/>
+        </w:numPr>
+        <w:ind w:left="851" w:firstLineChars="0" w:hanging="371"/>
+      </w:pPr>
+      <w:r>
+        <w:rPr>
+          <w:rFonts w:hint="eastAsia"/>
+        </w:rPr>
+        <w:t>链接模型：如友情链接内容。</w:t>
+      </w:r>
+    </w:p>
+    <w:p>
+      <w:pPr>
+        <w:pStyle w:val="4"/>
+      </w:pPr>
+      <w:r>
+        <w:rPr>
+          <w:rFonts w:hint="eastAsia"/>
+        </w:rPr>
+        <w:lastRenderedPageBreak/>
+        <w:t>列表</w:t>
       </w:r>
     </w:p>
     <w:p>
@@ -7373,10 +7394,10 @@
           <w:noProof/>
         </w:rPr>
         <w:drawing>
-          <wp:inline distT="0" distB="0" distL="0" distR="0" wp14:anchorId="5BE1D8EE" wp14:editId="024BFCFA">
-            <wp:extent cx="5274310" cy="3657221"/>
-            <wp:effectExtent l="0" t="0" r="2540" b="635"/>
-            <wp:docPr id="12" name="图片 12"/>
+          <wp:inline distT="0" distB="0" distL="0" distR="0" wp14:anchorId="534D81C6" wp14:editId="12AE413A">
+            <wp:extent cx="5274310" cy="2544977"/>
+            <wp:effectExtent l="0" t="0" r="2540" b="8255"/>
+            <wp:docPr id="65" name="图片 65"/>
             <wp:cNvGraphicFramePr>
               <a:graphicFrameLocks xmlns:a="http://schemas.openxmlformats.org/drawingml/2006/main" noChangeAspect="1"/>
             </wp:cNvGraphicFramePr>
@@ -7396,7 +7417,7 @@
                   <pic:spPr>
                     <a:xfrm>
                       <a:off x="0" y="0"/>
-                      <a:ext cx="5274310" cy="3657221"/>
+                      <a:ext cx="5274310" cy="2544977"/>
                     </a:xfrm>
                     <a:prstGeom prst="rect">
                       <a:avLst/>
@@ -7410,16 +7431,26 @@
       </w:r>
     </w:p>
     <w:p>
+      <w:pPr>
+        <w:pStyle w:val="4"/>
+      </w:pPr>
+      <w:r>
+        <w:rPr>
+          <w:rFonts w:hint="eastAsia"/>
+        </w:rPr>
+        <w:t>添加、修改</w:t>
+      </w:r>
+    </w:p>
+    <w:p>
       <w:r>
         <w:rPr>
           <w:noProof/>
         </w:rPr>
-        <w:lastRenderedPageBreak/>
         <w:drawing>
-          <wp:inline distT="0" distB="0" distL="0" distR="0" wp14:anchorId="3834C67B" wp14:editId="5BAF3759">
-            <wp:extent cx="5274310" cy="3960616"/>
-            <wp:effectExtent l="0" t="0" r="2540" b="1905"/>
-            <wp:docPr id="20" name="图片 20"/>
+          <wp:inline distT="0" distB="0" distL="0" distR="0" wp14:anchorId="5BE1D8EE" wp14:editId="024BFCFA">
+            <wp:extent cx="5274310" cy="3657221"/>
+            <wp:effectExtent l="0" t="0" r="2540" b="635"/>
+            <wp:docPr id="12" name="图片 12"/>
             <wp:cNvGraphicFramePr>
               <a:graphicFrameLocks xmlns:a="http://schemas.openxmlformats.org/drawingml/2006/main" noChangeAspect="1"/>
             </wp:cNvGraphicFramePr>
@@ -7439,7 +7470,7 @@
                   <pic:spPr>
                     <a:xfrm>
                       <a:off x="0" y="0"/>
-                      <a:ext cx="5274310" cy="3960616"/>
+                      <a:ext cx="5274310" cy="3657221"/>
                     </a:xfrm>
                     <a:prstGeom prst="rect">
                       <a:avLst/>
@@ -7453,27 +7484,16 @@
       </w:r>
     </w:p>
     <w:p>
-      <w:pPr>
-        <w:pStyle w:val="4"/>
-      </w:pPr>
-      <w:r>
-        <w:rPr>
-          <w:rFonts w:hint="eastAsia"/>
+      <w:r>
+        <w:rPr>
+          <w:noProof/>
         </w:rPr>
         <w:lastRenderedPageBreak/>
-        <w:t>图片、缩略图、附件上传</w:t>
-      </w:r>
-    </w:p>
-    <w:p>
-      <w:r>
-        <w:rPr>
-          <w:noProof/>
-        </w:rPr>
         <w:drawing>
-          <wp:inline distT="0" distB="0" distL="0" distR="0" wp14:anchorId="6BEB39EE" wp14:editId="3A1A4F2E">
-            <wp:extent cx="4410075" cy="4619625"/>
-            <wp:effectExtent l="0" t="0" r="9525" b="9525"/>
-            <wp:docPr id="19" name="图片 19"/>
+          <wp:inline distT="0" distB="0" distL="0" distR="0" wp14:anchorId="3834C67B" wp14:editId="5BAF3759">
+            <wp:extent cx="5274310" cy="3960616"/>
+            <wp:effectExtent l="0" t="0" r="2540" b="1905"/>
+            <wp:docPr id="20" name="图片 20"/>
             <wp:cNvGraphicFramePr>
               <a:graphicFrameLocks xmlns:a="http://schemas.openxmlformats.org/drawingml/2006/main" noChangeAspect="1"/>
             </wp:cNvGraphicFramePr>
@@ -7493,7 +7513,7 @@
                   <pic:spPr>
                     <a:xfrm>
                       <a:off x="0" y="0"/>
-                      <a:ext cx="4410075" cy="4619625"/>
+                      <a:ext cx="5274310" cy="3960616"/>
                     </a:xfrm>
                     <a:prstGeom prst="rect">
                       <a:avLst/>
@@ -7505,16 +7525,29 @@
           </wp:inline>
         </w:drawing>
       </w:r>
+    </w:p>
+    <w:p>
+      <w:pPr>
+        <w:pStyle w:val="4"/>
+      </w:pPr>
+      <w:r>
+        <w:rPr>
+          <w:rFonts w:hint="eastAsia"/>
+        </w:rPr>
+        <w:lastRenderedPageBreak/>
+        <w:t>图片、缩略图、附件上传</w:t>
+      </w:r>
+    </w:p>
+    <w:p>
       <w:r>
         <w:rPr>
           <w:noProof/>
         </w:rPr>
-        <w:lastRenderedPageBreak/>
         <w:drawing>
-          <wp:inline distT="0" distB="0" distL="0" distR="0" wp14:anchorId="1E5C6AF5" wp14:editId="5A800B46">
-            <wp:extent cx="5274310" cy="3692017"/>
-            <wp:effectExtent l="0" t="0" r="2540" b="3810"/>
-            <wp:docPr id="14" name="图片 14"/>
+          <wp:inline distT="0" distB="0" distL="0" distR="0" wp14:anchorId="6BEB39EE" wp14:editId="3A1A4F2E">
+            <wp:extent cx="4410075" cy="4619625"/>
+            <wp:effectExtent l="0" t="0" r="9525" b="9525"/>
+            <wp:docPr id="19" name="图片 19"/>
             <wp:cNvGraphicFramePr>
               <a:graphicFrameLocks xmlns:a="http://schemas.openxmlformats.org/drawingml/2006/main" noChangeAspect="1"/>
             </wp:cNvGraphicFramePr>
@@ -7534,7 +7567,7 @@
                   <pic:spPr>
                     <a:xfrm>
                       <a:off x="0" y="0"/>
-                      <a:ext cx="5274310" cy="3692017"/>
+                      <a:ext cx="4410075" cy="4619625"/>
                     </a:xfrm>
                     <a:prstGeom prst="rect">
                       <a:avLst/>
@@ -7546,28 +7579,16 @@
           </wp:inline>
         </w:drawing>
       </w:r>
-    </w:p>
-    <w:p>
-      <w:pPr>
-        <w:pStyle w:val="4"/>
-      </w:pPr>
-      <w:r>
-        <w:rPr>
-          <w:rFonts w:hint="eastAsia"/>
-        </w:rPr>
-        <w:t>选择相关文章</w:t>
-      </w:r>
-    </w:p>
-    <w:p>
       <w:r>
         <w:rPr>
           <w:noProof/>
         </w:rPr>
+        <w:lastRenderedPageBreak/>
         <w:drawing>
-          <wp:inline distT="0" distB="0" distL="0" distR="0" wp14:anchorId="7D3D6733" wp14:editId="37AD0983">
-            <wp:extent cx="5274310" cy="3251881"/>
-            <wp:effectExtent l="0" t="0" r="2540" b="5715"/>
-            <wp:docPr id="16" name="图片 16"/>
+          <wp:inline distT="0" distB="0" distL="0" distR="0" wp14:anchorId="1E5C6AF5" wp14:editId="5A800B46">
+            <wp:extent cx="5274310" cy="3692017"/>
+            <wp:effectExtent l="0" t="0" r="2540" b="3810"/>
+            <wp:docPr id="14" name="图片 14"/>
             <wp:cNvGraphicFramePr>
               <a:graphicFrameLocks xmlns:a="http://schemas.openxmlformats.org/drawingml/2006/main" noChangeAspect="1"/>
             </wp:cNvGraphicFramePr>
@@ -7587,7 +7608,7 @@
                   <pic:spPr>
                     <a:xfrm>
                       <a:off x="0" y="0"/>
-                      <a:ext cx="5274310" cy="3251881"/>
+                      <a:ext cx="5274310" cy="3692017"/>
                     </a:xfrm>
                     <a:prstGeom prst="rect">
                       <a:avLst/>
@@ -7602,27 +7623,13 @@
     </w:p>
     <w:p>
       <w:pPr>
-        <w:pStyle w:val="3"/>
-      </w:pPr>
-      <w:bookmarkStart w:id="24" w:name="_Toc349070631"/>
-      <w:r>
-        <w:rPr>
-          <w:rFonts w:hint="eastAsia"/>
-        </w:rPr>
-        <w:lastRenderedPageBreak/>
-        <w:t>评论管理</w:t>
-      </w:r>
-      <w:bookmarkEnd w:id="24"/>
-    </w:p>
-    <w:p>
-      <w:pPr>
         <w:pStyle w:val="4"/>
       </w:pPr>
       <w:r>
         <w:rPr>
           <w:rFonts w:hint="eastAsia"/>
         </w:rPr>
-        <w:t>列表</w:t>
+        <w:t>选择相关文章</w:t>
       </w:r>
     </w:p>
     <w:p>
@@ -7631,10 +7638,10 @@
           <w:noProof/>
         </w:rPr>
         <w:drawing>
-          <wp:inline distT="0" distB="0" distL="0" distR="0" wp14:anchorId="5917135C" wp14:editId="21B423DB">
-            <wp:extent cx="5274310" cy="2066382"/>
-            <wp:effectExtent l="0" t="0" r="2540" b="0"/>
-            <wp:docPr id="66" name="图片 66"/>
+          <wp:inline distT="0" distB="0" distL="0" distR="0" wp14:anchorId="7D3D6733" wp14:editId="37AD0983">
+            <wp:extent cx="5274310" cy="3251881"/>
+            <wp:effectExtent l="0" t="0" r="2540" b="5715"/>
+            <wp:docPr id="16" name="图片 16"/>
             <wp:cNvGraphicFramePr>
               <a:graphicFrameLocks xmlns:a="http://schemas.openxmlformats.org/drawingml/2006/main" noChangeAspect="1"/>
             </wp:cNvGraphicFramePr>
@@ -7654,7 +7661,7 @@
                   <pic:spPr>
                     <a:xfrm>
                       <a:off x="0" y="0"/>
-                      <a:ext cx="5274310" cy="2066382"/>
+                      <a:ext cx="5274310" cy="3251881"/>
                     </a:xfrm>
                     <a:prstGeom prst="rect">
                       <a:avLst/>
@@ -7671,14 +7678,15 @@
       <w:pPr>
         <w:pStyle w:val="3"/>
       </w:pPr>
-      <w:bookmarkStart w:id="25" w:name="_Toc349070632"/>
-      <w:r>
-        <w:rPr>
-          <w:rFonts w:hint="eastAsia"/>
-        </w:rPr>
-        <w:t>栏目管理</w:t>
-      </w:r>
-      <w:bookmarkEnd w:id="25"/>
+      <w:bookmarkStart w:id="23" w:name="_Toc349070631"/>
+      <w:r>
+        <w:rPr>
+          <w:rFonts w:hint="eastAsia"/>
+        </w:rPr>
+        <w:lastRenderedPageBreak/>
+        <w:t>评论管理</w:t>
+      </w:r>
+      <w:bookmarkEnd w:id="23"/>
     </w:p>
     <w:p>
       <w:pPr>
@@ -7688,184 +7696,6 @@
         <w:rPr>
           <w:rFonts w:hint="eastAsia"/>
         </w:rPr>
-        <w:t>概述</w:t>
-      </w:r>
-    </w:p>
-    <w:p>
-      <w:pPr>
-        <w:pStyle w:val="a6"/>
-        <w:ind w:firstLine="480"/>
-      </w:pPr>
-      <w:r>
-        <w:rPr>
-          <w:rFonts w:hint="eastAsia"/>
-        </w:rPr>
-        <w:t>树形表格界面，可折叠；设置灵活，可随意调整栏目父子关系；支持</w:t>
-      </w:r>
-      <w:proofErr w:type="gramStart"/>
-      <w:r>
-        <w:rPr>
-          <w:rFonts w:hint="eastAsia"/>
-        </w:rPr>
-        <w:t>无限</w:t>
-      </w:r>
-      <w:r>
-        <w:rPr>
-          <w:rFonts w:hint="eastAsia"/>
-        </w:rPr>
-        <w:t>级</w:t>
-      </w:r>
-      <w:r>
-        <w:rPr>
-          <w:rFonts w:hint="eastAsia"/>
-        </w:rPr>
-        <w:t>子栏目</w:t>
-      </w:r>
-      <w:proofErr w:type="gramEnd"/>
-      <w:r>
-        <w:rPr>
-          <w:rFonts w:hint="eastAsia"/>
-        </w:rPr>
-        <w:t>；支持栏目排序；</w:t>
-      </w:r>
-      <w:r>
-        <w:rPr>
-          <w:rFonts w:hint="eastAsia"/>
-        </w:rPr>
-        <w:t>支持多种内容模型</w:t>
-      </w:r>
-      <w:r>
-        <w:rPr>
-          <w:rFonts w:hint="eastAsia"/>
-        </w:rPr>
-        <w:t>（文章模型、链接模型等），支持上传栏目缩了图；支持设置栏目描述及关键字，提升搜索引擎排行。</w:t>
-      </w:r>
-    </w:p>
-    <w:p>
-      <w:pPr>
-        <w:pStyle w:val="a6"/>
-        <w:numPr>
-          <w:ilvl w:val="0"/>
-          <w:numId w:val="30"/>
-        </w:numPr>
-        <w:ind w:left="851" w:firstLineChars="0" w:hanging="371"/>
-      </w:pPr>
-      <w:r>
-        <w:rPr>
-          <w:rFonts w:hint="eastAsia"/>
-        </w:rPr>
-        <w:t>导航栏显示：设置是否在</w:t>
-      </w:r>
-      <w:proofErr w:type="gramStart"/>
-      <w:r>
-        <w:rPr>
-          <w:rFonts w:hint="eastAsia"/>
-        </w:rPr>
-        <w:t>网站主</w:t>
-      </w:r>
-      <w:proofErr w:type="gramEnd"/>
-      <w:r>
-        <w:rPr>
-          <w:rFonts w:hint="eastAsia"/>
-        </w:rPr>
-        <w:t>导航栏中显示</w:t>
-      </w:r>
-      <w:r>
-        <w:rPr>
-          <w:rFonts w:hint="eastAsia"/>
-        </w:rPr>
-        <w:t>。</w:t>
-      </w:r>
-    </w:p>
-    <w:p>
-      <w:pPr>
-        <w:pStyle w:val="a6"/>
-        <w:numPr>
-          <w:ilvl w:val="0"/>
-          <w:numId w:val="30"/>
-        </w:numPr>
-        <w:ind w:left="851" w:firstLineChars="0" w:hanging="371"/>
-      </w:pPr>
-      <w:r>
-        <w:rPr>
-          <w:rFonts w:hint="eastAsia"/>
-        </w:rPr>
-        <w:t>分类页中显示列表：是否在二级页面中显示内容列表。</w:t>
-      </w:r>
-    </w:p>
-    <w:p>
-      <w:pPr>
-        <w:pStyle w:val="a6"/>
-        <w:numPr>
-          <w:ilvl w:val="0"/>
-          <w:numId w:val="30"/>
-        </w:numPr>
-        <w:ind w:left="851" w:firstLineChars="0" w:hanging="371"/>
-      </w:pPr>
-      <w:r>
-        <w:rPr>
-          <w:rFonts w:hint="eastAsia"/>
-        </w:rPr>
-        <w:t>展现方式：</w:t>
-      </w:r>
-    </w:p>
-    <w:p>
-      <w:pPr>
-        <w:pStyle w:val="a6"/>
-        <w:numPr>
-          <w:ilvl w:val="1"/>
-          <w:numId w:val="30"/>
-        </w:numPr>
-        <w:ind w:firstLineChars="0"/>
-      </w:pPr>
-      <w:r>
-        <w:rPr>
-          <w:rFonts w:hint="eastAsia"/>
-        </w:rPr>
-        <w:t>默认方式：有子栏目，显示子栏目内容列表；无子栏目，直接显示该栏目的内容列表。</w:t>
-      </w:r>
-    </w:p>
-    <w:p>
-      <w:pPr>
-        <w:pStyle w:val="a6"/>
-        <w:numPr>
-          <w:ilvl w:val="1"/>
-          <w:numId w:val="30"/>
-        </w:numPr>
-        <w:ind w:firstLineChars="0"/>
-      </w:pPr>
-      <w:r>
-        <w:rPr>
-          <w:rFonts w:hint="eastAsia"/>
-        </w:rPr>
-        <w:t>首栏目内容列表：显示第一个子栏目的内容列表。</w:t>
-      </w:r>
-    </w:p>
-    <w:p>
-      <w:pPr>
-        <w:pStyle w:val="a6"/>
-        <w:numPr>
-          <w:ilvl w:val="1"/>
-          <w:numId w:val="30"/>
-        </w:numPr>
-        <w:ind w:firstLineChars="0"/>
-      </w:pPr>
-      <w:r>
-        <w:rPr>
-          <w:rFonts w:hint="eastAsia"/>
-        </w:rPr>
-        <w:t>栏目第一条内容：显示该栏目中的第一篇内容。</w:t>
-      </w:r>
-    </w:p>
-    <w:p>
-      <w:pPr>
-        <w:pStyle w:val="4"/>
-      </w:pPr>
-      <w:r>
-        <w:rPr>
-          <w:rFonts w:hint="eastAsia"/>
-        </w:rPr>
-        <w:lastRenderedPageBreak/>
         <w:t>列表</w:t>
       </w:r>
     </w:p>
@@ -7875,10 +7705,10 @@
           <w:noProof/>
         </w:rPr>
         <w:drawing>
-          <wp:inline distT="0" distB="0" distL="0" distR="0" wp14:anchorId="425132CE" wp14:editId="48B63FC2">
-            <wp:extent cx="5274310" cy="2982061"/>
-            <wp:effectExtent l="0" t="0" r="2540" b="8890"/>
-            <wp:docPr id="67" name="图片 67"/>
+          <wp:inline distT="0" distB="0" distL="0" distR="0" wp14:anchorId="5917135C" wp14:editId="21B423DB">
+            <wp:extent cx="5274310" cy="2066382"/>
+            <wp:effectExtent l="0" t="0" r="2540" b="0"/>
+            <wp:docPr id="66" name="图片 66"/>
             <wp:cNvGraphicFramePr>
               <a:graphicFrameLocks xmlns:a="http://schemas.openxmlformats.org/drawingml/2006/main" noChangeAspect="1"/>
             </wp:cNvGraphicFramePr>
@@ -7898,7 +7728,7 @@
                   <pic:spPr>
                     <a:xfrm>
                       <a:off x="0" y="0"/>
-                      <a:ext cx="5274310" cy="2982061"/>
+                      <a:ext cx="5274310" cy="2066382"/>
                     </a:xfrm>
                     <a:prstGeom prst="rect">
                       <a:avLst/>
@@ -7913,13 +7743,204 @@
     </w:p>
     <w:p>
       <w:pPr>
+        <w:pStyle w:val="3"/>
+      </w:pPr>
+      <w:bookmarkStart w:id="24" w:name="_Toc349070632"/>
+      <w:r>
+        <w:rPr>
+          <w:rFonts w:hint="eastAsia"/>
+        </w:rPr>
+        <w:t>栏目管理</w:t>
+      </w:r>
+      <w:bookmarkEnd w:id="24"/>
+    </w:p>
+    <w:p>
+      <w:pPr>
         <w:pStyle w:val="4"/>
       </w:pPr>
       <w:r>
         <w:rPr>
           <w:rFonts w:hint="eastAsia"/>
         </w:rPr>
-        <w:t>添加、修改</w:t>
+        <w:t>概述</w:t>
+      </w:r>
+    </w:p>
+    <w:p>
+      <w:pPr>
+        <w:pStyle w:val="a6"/>
+        <w:ind w:firstLine="480"/>
+      </w:pPr>
+      <w:r>
+        <w:rPr>
+          <w:rFonts w:hint="eastAsia"/>
+        </w:rPr>
+        <w:t>树形表格界面，可折叠；设置灵活，可随意调整栏目父子关系；支持</w:t>
+      </w:r>
+      <w:proofErr w:type="gramStart"/>
+      <w:r>
+        <w:rPr>
+          <w:rFonts w:hint="eastAsia"/>
+        </w:rPr>
+        <w:t>无限</w:t>
+      </w:r>
+      <w:r>
+        <w:rPr>
+          <w:rFonts w:hint="eastAsia"/>
+        </w:rPr>
+        <w:t>级</w:t>
+      </w:r>
+      <w:r>
+        <w:rPr>
+          <w:rFonts w:hint="eastAsia"/>
+        </w:rPr>
+        <w:t>子栏目</w:t>
+      </w:r>
+      <w:proofErr w:type="gramEnd"/>
+      <w:r>
+        <w:rPr>
+          <w:rFonts w:hint="eastAsia"/>
+        </w:rPr>
+        <w:t>；支持栏目排序；</w:t>
+      </w:r>
+      <w:r>
+        <w:rPr>
+          <w:rFonts w:hint="eastAsia"/>
+        </w:rPr>
+        <w:t>支持多种内容模型</w:t>
+      </w:r>
+      <w:r>
+        <w:rPr>
+          <w:rFonts w:hint="eastAsia"/>
+        </w:rPr>
+        <w:t>（文章模型、链接模型等），支持上传栏目缩了图；支持设置栏目描述及关键字，提升搜索引擎排行。</w:t>
+      </w:r>
+    </w:p>
+    <w:p>
+      <w:pPr>
+        <w:pStyle w:val="a6"/>
+        <w:numPr>
+          <w:ilvl w:val="0"/>
+          <w:numId w:val="30"/>
+        </w:numPr>
+        <w:ind w:left="851" w:firstLineChars="0" w:hanging="371"/>
+      </w:pPr>
+      <w:r>
+        <w:rPr>
+          <w:rFonts w:hint="eastAsia"/>
+        </w:rPr>
+        <w:t>导航栏显示：设置是否在</w:t>
+      </w:r>
+      <w:proofErr w:type="gramStart"/>
+      <w:r>
+        <w:rPr>
+          <w:rFonts w:hint="eastAsia"/>
+        </w:rPr>
+        <w:t>网站主</w:t>
+      </w:r>
+      <w:proofErr w:type="gramEnd"/>
+      <w:r>
+        <w:rPr>
+          <w:rFonts w:hint="eastAsia"/>
+        </w:rPr>
+        <w:t>导航栏中显示</w:t>
+      </w:r>
+      <w:r>
+        <w:rPr>
+          <w:rFonts w:hint="eastAsia"/>
+        </w:rPr>
+        <w:t>。</w:t>
+      </w:r>
+    </w:p>
+    <w:p>
+      <w:pPr>
+        <w:pStyle w:val="a6"/>
+        <w:numPr>
+          <w:ilvl w:val="0"/>
+          <w:numId w:val="30"/>
+        </w:numPr>
+        <w:ind w:left="851" w:firstLineChars="0" w:hanging="371"/>
+      </w:pPr>
+      <w:r>
+        <w:rPr>
+          <w:rFonts w:hint="eastAsia"/>
+        </w:rPr>
+        <w:t>分类页中显示列表：是否在二级页面中显示内容列表。</w:t>
+      </w:r>
+    </w:p>
+    <w:p>
+      <w:pPr>
+        <w:pStyle w:val="a6"/>
+        <w:numPr>
+          <w:ilvl w:val="0"/>
+          <w:numId w:val="30"/>
+        </w:numPr>
+        <w:ind w:left="851" w:firstLineChars="0" w:hanging="371"/>
+      </w:pPr>
+      <w:r>
+        <w:rPr>
+          <w:rFonts w:hint="eastAsia"/>
+        </w:rPr>
+        <w:t>展现方式：</w:t>
+      </w:r>
+    </w:p>
+    <w:p>
+      <w:pPr>
+        <w:pStyle w:val="a6"/>
+        <w:numPr>
+          <w:ilvl w:val="1"/>
+          <w:numId w:val="30"/>
+        </w:numPr>
+        <w:ind w:firstLineChars="0"/>
+      </w:pPr>
+      <w:r>
+        <w:rPr>
+          <w:rFonts w:hint="eastAsia"/>
+        </w:rPr>
+        <w:t>默认方式：有子栏目，显示子栏目内容列表；无子栏目，直接显示该栏目的内容列表。</w:t>
+      </w:r>
+    </w:p>
+    <w:p>
+      <w:pPr>
+        <w:pStyle w:val="a6"/>
+        <w:numPr>
+          <w:ilvl w:val="1"/>
+          <w:numId w:val="30"/>
+        </w:numPr>
+        <w:ind w:firstLineChars="0"/>
+      </w:pPr>
+      <w:r>
+        <w:rPr>
+          <w:rFonts w:hint="eastAsia"/>
+        </w:rPr>
+        <w:t>首栏目内容列表：显示第一个子栏目的内容列表。</w:t>
+      </w:r>
+    </w:p>
+    <w:p>
+      <w:pPr>
+        <w:pStyle w:val="a6"/>
+        <w:numPr>
+          <w:ilvl w:val="1"/>
+          <w:numId w:val="30"/>
+        </w:numPr>
+        <w:ind w:firstLineChars="0"/>
+      </w:pPr>
+      <w:r>
+        <w:rPr>
+          <w:rFonts w:hint="eastAsia"/>
+        </w:rPr>
+        <w:t>栏目第一条内容：显示该栏目中的第一篇内容。</w:t>
+      </w:r>
+    </w:p>
+    <w:p>
+      <w:pPr>
+        <w:pStyle w:val="4"/>
+      </w:pPr>
+      <w:r>
+        <w:rPr>
+          <w:rFonts w:hint="eastAsia"/>
+        </w:rPr>
+        <w:lastRenderedPageBreak/>
+        <w:t>列表</w:t>
       </w:r>
     </w:p>
     <w:p>
@@ -7928,10 +7949,10 @@
           <w:noProof/>
         </w:rPr>
         <w:drawing>
-          <wp:inline distT="0" distB="0" distL="0" distR="0" wp14:anchorId="4A62D0B8" wp14:editId="4BEDF69D">
-            <wp:extent cx="5274310" cy="3844630"/>
-            <wp:effectExtent l="0" t="0" r="2540" b="3810"/>
-            <wp:docPr id="23" name="图片 23"/>
+          <wp:inline distT="0" distB="0" distL="0" distR="0" wp14:anchorId="425132CE" wp14:editId="48B63FC2">
+            <wp:extent cx="5274310" cy="2982061"/>
+            <wp:effectExtent l="0" t="0" r="2540" b="8890"/>
+            <wp:docPr id="67" name="图片 67"/>
             <wp:cNvGraphicFramePr>
               <a:graphicFrameLocks xmlns:a="http://schemas.openxmlformats.org/drawingml/2006/main" noChangeAspect="1"/>
             </wp:cNvGraphicFramePr>
@@ -7951,7 +7972,7 @@
                   <pic:spPr>
                     <a:xfrm>
                       <a:off x="0" y="0"/>
-                      <a:ext cx="5274310" cy="3844630"/>
+                      <a:ext cx="5274310" cy="2982061"/>
                     </a:xfrm>
                     <a:prstGeom prst="rect">
                       <a:avLst/>
@@ -7966,18 +7987,25 @@
     </w:p>
     <w:p>
       <w:pPr>
-        <w:ind w:firstLineChars="50" w:firstLine="120"/>
-      </w:pPr>
+        <w:pStyle w:val="4"/>
+      </w:pPr>
+      <w:r>
+        <w:rPr>
+          <w:rFonts w:hint="eastAsia"/>
+        </w:rPr>
+        <w:t>添加、修改</w:t>
+      </w:r>
+    </w:p>
+    <w:p>
       <w:r>
         <w:rPr>
           <w:noProof/>
         </w:rPr>
-        <w:lastRenderedPageBreak/>
         <w:drawing>
-          <wp:inline distT="0" distB="0" distL="0" distR="0" wp14:anchorId="1763DEE8" wp14:editId="6D6B180F">
-            <wp:extent cx="5205844" cy="1256306"/>
-            <wp:effectExtent l="0" t="0" r="0" b="1270"/>
-            <wp:docPr id="25" name="图片 25"/>
+          <wp:inline distT="0" distB="0" distL="0" distR="0" wp14:anchorId="4A62D0B8" wp14:editId="4BEDF69D">
+            <wp:extent cx="5274310" cy="3844630"/>
+            <wp:effectExtent l="0" t="0" r="2540" b="3810"/>
+            <wp:docPr id="23" name="图片 23"/>
             <wp:cNvGraphicFramePr>
               <a:graphicFrameLocks xmlns:a="http://schemas.openxmlformats.org/drawingml/2006/main" noChangeAspect="1"/>
             </wp:cNvGraphicFramePr>
@@ -7997,7 +8025,7 @@
                   <pic:spPr>
                     <a:xfrm>
                       <a:off x="0" y="0"/>
-                      <a:ext cx="5218516" cy="1259364"/>
+                      <a:ext cx="5274310" cy="3844630"/>
                     </a:xfrm>
                     <a:prstGeom prst="rect">
                       <a:avLst/>
@@ -8012,73 +8040,18 @@
     </w:p>
     <w:p>
       <w:pPr>
-        <w:pStyle w:val="3"/>
-      </w:pPr>
-      <w:bookmarkStart w:id="26" w:name="_Toc349070633"/>
-      <w:r>
-        <w:rPr>
-          <w:rFonts w:hint="eastAsia"/>
-        </w:rPr>
-        <w:t>站点管理</w:t>
-      </w:r>
-      <w:bookmarkEnd w:id="26"/>
-    </w:p>
-    <w:p>
-      <w:pPr>
-        <w:pStyle w:val="4"/>
-      </w:pPr>
-      <w:r>
-        <w:rPr>
-          <w:rFonts w:hint="eastAsia"/>
-        </w:rPr>
-        <w:t>概述</w:t>
-      </w:r>
-    </w:p>
-    <w:p>
-      <w:pPr>
-        <w:pStyle w:val="a6"/>
-        <w:ind w:firstLine="480"/>
-      </w:pPr>
-      <w:r>
-        <w:rPr>
-          <w:rFonts w:hint="eastAsia"/>
-        </w:rPr>
-        <w:t>对站点进行维护，支持多站点发布，可设置</w:t>
-      </w:r>
-      <w:r>
-        <w:rPr>
-          <w:rFonts w:hint="eastAsia"/>
-        </w:rPr>
-        <w:t>站点标题</w:t>
-      </w:r>
-      <w:r>
-        <w:rPr>
-          <w:rFonts w:hint="eastAsia"/>
-        </w:rPr>
-        <w:t>、描述、关键字、版权信息、模板风格等。</w:t>
-      </w:r>
-    </w:p>
-    <w:p>
-      <w:pPr>
-        <w:pStyle w:val="4"/>
-      </w:pPr>
-      <w:r>
-        <w:rPr>
-          <w:rFonts w:hint="eastAsia"/>
-        </w:rPr>
-        <w:t>列表</w:t>
-      </w:r>
-    </w:p>
-    <w:p>
+        <w:ind w:firstLineChars="50" w:firstLine="120"/>
+      </w:pPr>
       <w:r>
         <w:rPr>
           <w:noProof/>
         </w:rPr>
+        <w:lastRenderedPageBreak/>
         <w:drawing>
-          <wp:inline distT="0" distB="0" distL="0" distR="0" wp14:anchorId="032D0290" wp14:editId="57F22FE5">
-            <wp:extent cx="5274310" cy="2982061"/>
-            <wp:effectExtent l="0" t="0" r="2540" b="8890"/>
-            <wp:docPr id="68" name="图片 68"/>
+          <wp:inline distT="0" distB="0" distL="0" distR="0" wp14:anchorId="1763DEE8" wp14:editId="6D6B180F">
+            <wp:extent cx="5205844" cy="1256306"/>
+            <wp:effectExtent l="0" t="0" r="0" b="1270"/>
+            <wp:docPr id="25" name="图片 25"/>
             <wp:cNvGraphicFramePr>
               <a:graphicFrameLocks xmlns:a="http://schemas.openxmlformats.org/drawingml/2006/main" noChangeAspect="1"/>
             </wp:cNvGraphicFramePr>
@@ -8098,7 +8071,7 @@
                   <pic:spPr>
                     <a:xfrm>
                       <a:off x="0" y="0"/>
-                      <a:ext cx="5274310" cy="2982061"/>
+                      <a:ext cx="5218516" cy="1259364"/>
                     </a:xfrm>
                     <a:prstGeom prst="rect">
                       <a:avLst/>
@@ -8113,14 +8086,61 @@
     </w:p>
     <w:p>
       <w:pPr>
+        <w:pStyle w:val="3"/>
+      </w:pPr>
+      <w:bookmarkStart w:id="25" w:name="_Toc349070633"/>
+      <w:r>
+        <w:rPr>
+          <w:rFonts w:hint="eastAsia"/>
+        </w:rPr>
+        <w:t>站点管理</w:t>
+      </w:r>
+      <w:bookmarkEnd w:id="25"/>
+    </w:p>
+    <w:p>
+      <w:pPr>
         <w:pStyle w:val="4"/>
       </w:pPr>
       <w:r>
         <w:rPr>
           <w:rFonts w:hint="eastAsia"/>
         </w:rPr>
-        <w:lastRenderedPageBreak/>
-        <w:t>添加、修改</w:t>
+        <w:t>概述</w:t>
+      </w:r>
+    </w:p>
+    <w:p>
+      <w:pPr>
+        <w:pStyle w:val="a6"/>
+        <w:ind w:firstLine="480"/>
+      </w:pPr>
+      <w:r>
+        <w:rPr>
+          <w:rFonts w:hint="eastAsia"/>
+        </w:rPr>
+        <w:t>对站点进行维护，支持多站点发布，可设置</w:t>
+      </w:r>
+      <w:r>
+        <w:rPr>
+          <w:rFonts w:hint="eastAsia"/>
+        </w:rPr>
+        <w:t>站点标题</w:t>
+      </w:r>
+      <w:r>
+        <w:rPr>
+          <w:rFonts w:hint="eastAsia"/>
+        </w:rPr>
+        <w:t>、描述、关键字、版权信息、模板风格等。</w:t>
+      </w:r>
+    </w:p>
+    <w:p>
+      <w:pPr>
+        <w:pStyle w:val="4"/>
+      </w:pPr>
+      <w:r>
+        <w:rPr>
+          <w:rFonts w:hint="eastAsia"/>
+        </w:rPr>
+        <w:t>列表</w:t>
       </w:r>
     </w:p>
     <w:p>
@@ -8129,10 +8149,10 @@
           <w:noProof/>
         </w:rPr>
         <w:drawing>
-          <wp:inline distT="0" distB="0" distL="0" distR="0" wp14:anchorId="203225DF" wp14:editId="3EE3B15B">
-            <wp:extent cx="5274310" cy="3985645"/>
-            <wp:effectExtent l="0" t="0" r="2540" b="0"/>
-            <wp:docPr id="27" name="图片 27"/>
+          <wp:inline distT="0" distB="0" distL="0" distR="0" wp14:anchorId="032D0290" wp14:editId="57F22FE5">
+            <wp:extent cx="5274310" cy="2982061"/>
+            <wp:effectExtent l="0" t="0" r="2540" b="8890"/>
+            <wp:docPr id="68" name="图片 68"/>
             <wp:cNvGraphicFramePr>
               <a:graphicFrameLocks xmlns:a="http://schemas.openxmlformats.org/drawingml/2006/main" noChangeAspect="1"/>
             </wp:cNvGraphicFramePr>
@@ -8152,7 +8172,7 @@
                   <pic:spPr>
                     <a:xfrm>
                       <a:off x="0" y="0"/>
-                      <a:ext cx="5274310" cy="3985645"/>
+                      <a:ext cx="5274310" cy="2982061"/>
                     </a:xfrm>
                     <a:prstGeom prst="rect">
                       <a:avLst/>
@@ -8166,15 +8186,27 @@
       </w:r>
     </w:p>
     <w:p>
+      <w:pPr>
+        <w:pStyle w:val="4"/>
+      </w:pPr>
+      <w:r>
+        <w:rPr>
+          <w:rFonts w:hint="eastAsia"/>
+        </w:rPr>
+        <w:lastRenderedPageBreak/>
+        <w:t>添加、修改</w:t>
+      </w:r>
+    </w:p>
+    <w:p>
       <w:r>
         <w:rPr>
           <w:noProof/>
         </w:rPr>
         <w:drawing>
-          <wp:inline distT="0" distB="0" distL="0" distR="0" wp14:anchorId="4017C5A1" wp14:editId="6B057599">
-            <wp:extent cx="5274310" cy="594581"/>
+          <wp:inline distT="0" distB="0" distL="0" distR="0" wp14:anchorId="203225DF" wp14:editId="3EE3B15B">
+            <wp:extent cx="5274310" cy="3985645"/>
             <wp:effectExtent l="0" t="0" r="2540" b="0"/>
-            <wp:docPr id="28" name="图片 28"/>
+            <wp:docPr id="27" name="图片 27"/>
             <wp:cNvGraphicFramePr>
               <a:graphicFrameLocks xmlns:a="http://schemas.openxmlformats.org/drawingml/2006/main" noChangeAspect="1"/>
             </wp:cNvGraphicFramePr>
@@ -8194,7 +8226,7 @@
                   <pic:spPr>
                     <a:xfrm>
                       <a:off x="0" y="0"/>
-                      <a:ext cx="5274310" cy="594581"/>
+                      <a:ext cx="5274310" cy="3985645"/>
                     </a:xfrm>
                     <a:prstGeom prst="rect">
                       <a:avLst/>
@@ -8208,29 +8240,15 @@
       </w:r>
     </w:p>
     <w:p>
-      <w:pPr>
-        <w:pStyle w:val="4"/>
-      </w:pPr>
-      <w:r>
-        <w:rPr>
-          <w:rFonts w:hint="eastAsia"/>
-        </w:rPr>
-        <w:t>站点切换</w:t>
-      </w:r>
-    </w:p>
-    <w:p>
-      <w:pPr>
-        <w:ind w:leftChars="100" w:left="240"/>
-      </w:pPr>
       <w:r>
         <w:rPr>
           <w:noProof/>
         </w:rPr>
         <w:drawing>
-          <wp:inline distT="0" distB="0" distL="0" distR="0" wp14:anchorId="2CA7405A" wp14:editId="0C2034E9">
-            <wp:extent cx="5274310" cy="2066382"/>
+          <wp:inline distT="0" distB="0" distL="0" distR="0" wp14:anchorId="4017C5A1" wp14:editId="6B057599">
+            <wp:extent cx="5274310" cy="594581"/>
             <wp:effectExtent l="0" t="0" r="2540" b="0"/>
-            <wp:docPr id="70" name="图片 70"/>
+            <wp:docPr id="28" name="图片 28"/>
             <wp:cNvGraphicFramePr>
               <a:graphicFrameLocks xmlns:a="http://schemas.openxmlformats.org/drawingml/2006/main" noChangeAspect="1"/>
             </wp:cNvGraphicFramePr>
@@ -8250,7 +8268,7 @@
                   <pic:spPr>
                     <a:xfrm>
                       <a:off x="0" y="0"/>
-                      <a:ext cx="5274310" cy="2066382"/>
+                      <a:ext cx="5274310" cy="594581"/>
                     </a:xfrm>
                     <a:prstGeom prst="rect">
                       <a:avLst/>
@@ -8262,16 +8280,31 @@
           </wp:inline>
         </w:drawing>
       </w:r>
+    </w:p>
+    <w:p>
+      <w:pPr>
+        <w:pStyle w:val="4"/>
+      </w:pPr>
+      <w:r>
+        <w:rPr>
+          <w:rFonts w:hint="eastAsia"/>
+        </w:rPr>
+        <w:t>站点切换</w:t>
+      </w:r>
+    </w:p>
+    <w:p>
+      <w:pPr>
+        <w:ind w:leftChars="100" w:left="240"/>
+      </w:pPr>
       <w:r>
         <w:rPr>
           <w:noProof/>
         </w:rPr>
-        <w:lastRenderedPageBreak/>
         <w:drawing>
-          <wp:inline distT="0" distB="0" distL="0" distR="0" wp14:anchorId="154C83E8" wp14:editId="3E6A3DCD">
-            <wp:extent cx="5274310" cy="1292938"/>
-            <wp:effectExtent l="0" t="0" r="2540" b="2540"/>
-            <wp:docPr id="71" name="图片 71"/>
+          <wp:inline distT="0" distB="0" distL="0" distR="0" wp14:anchorId="2CA7405A" wp14:editId="0C2034E9">
+            <wp:extent cx="5274310" cy="2066382"/>
+            <wp:effectExtent l="0" t="0" r="2540" b="0"/>
+            <wp:docPr id="70" name="图片 70"/>
             <wp:cNvGraphicFramePr>
               <a:graphicFrameLocks xmlns:a="http://schemas.openxmlformats.org/drawingml/2006/main" noChangeAspect="1"/>
             </wp:cNvGraphicFramePr>
@@ -8291,7 +8324,7 @@
                   <pic:spPr>
                     <a:xfrm>
                       <a:off x="0" y="0"/>
-                      <a:ext cx="5274310" cy="1292938"/>
+                      <a:ext cx="5274310" cy="2066382"/>
                     </a:xfrm>
                     <a:prstGeom prst="rect">
                       <a:avLst/>
@@ -8303,64 +8336,16 @@
           </wp:inline>
         </w:drawing>
       </w:r>
-    </w:p>
-    <w:p>
-      <w:pPr>
-        <w:pStyle w:val="3"/>
-      </w:pPr>
-      <w:bookmarkStart w:id="27" w:name="_Toc349070634"/>
-      <w:r>
-        <w:rPr>
-          <w:rFonts w:hint="eastAsia"/>
-        </w:rPr>
-        <w:t>公共留言</w:t>
-      </w:r>
-      <w:bookmarkEnd w:id="27"/>
-    </w:p>
-    <w:p>
-      <w:pPr>
-        <w:pStyle w:val="4"/>
-      </w:pPr>
-      <w:r>
-        <w:rPr>
-          <w:rFonts w:hint="eastAsia"/>
-        </w:rPr>
-        <w:t>概述</w:t>
-      </w:r>
-    </w:p>
-    <w:p>
-      <w:pPr>
-        <w:pStyle w:val="a6"/>
-        <w:ind w:firstLine="480"/>
-      </w:pPr>
-      <w:r>
-        <w:rPr>
-          <w:rFonts w:hint="eastAsia"/>
-        </w:rPr>
-        <w:t>留言管理：姓名、邮箱、单位、电话、留言分类（咨询、建议、批评、其它）留言内容。</w:t>
-      </w:r>
-    </w:p>
-    <w:p>
-      <w:pPr>
-        <w:pStyle w:val="4"/>
-      </w:pPr>
-      <w:r>
-        <w:rPr>
-          <w:rFonts w:hint="eastAsia"/>
-        </w:rPr>
-        <w:t>列表</w:t>
-      </w:r>
-    </w:p>
-    <w:p>
       <w:r>
         <w:rPr>
           <w:noProof/>
         </w:rPr>
+        <w:lastRenderedPageBreak/>
         <w:drawing>
-          <wp:inline distT="0" distB="0" distL="0" distR="0" wp14:anchorId="49AFD0C5" wp14:editId="1AEA7DD1">
-            <wp:extent cx="5274310" cy="1673861"/>
+          <wp:inline distT="0" distB="0" distL="0" distR="0" wp14:anchorId="154C83E8" wp14:editId="3E6A3DCD">
+            <wp:extent cx="5274310" cy="1292938"/>
             <wp:effectExtent l="0" t="0" r="2540" b="2540"/>
-            <wp:docPr id="72" name="图片 72"/>
+            <wp:docPr id="71" name="图片 71"/>
             <wp:cNvGraphicFramePr>
               <a:graphicFrameLocks xmlns:a="http://schemas.openxmlformats.org/drawingml/2006/main" noChangeAspect="1"/>
             </wp:cNvGraphicFramePr>
@@ -8380,7 +8365,7 @@
                   <pic:spPr>
                     <a:xfrm>
                       <a:off x="0" y="0"/>
-                      <a:ext cx="5274310" cy="1673861"/>
+                      <a:ext cx="5274310" cy="1292938"/>
                     </a:xfrm>
                     <a:prstGeom prst="rect">
                       <a:avLst/>
@@ -8395,14 +8380,49 @@
     </w:p>
     <w:p>
       <w:pPr>
+        <w:pStyle w:val="3"/>
+      </w:pPr>
+      <w:bookmarkStart w:id="26" w:name="_Toc349070634"/>
+      <w:r>
+        <w:rPr>
+          <w:rFonts w:hint="eastAsia"/>
+        </w:rPr>
+        <w:t>公共留言</w:t>
+      </w:r>
+      <w:bookmarkEnd w:id="26"/>
+    </w:p>
+    <w:p>
+      <w:pPr>
         <w:pStyle w:val="4"/>
       </w:pPr>
       <w:r>
         <w:rPr>
           <w:rFonts w:hint="eastAsia"/>
         </w:rPr>
-        <w:lastRenderedPageBreak/>
-        <w:t>审核</w:t>
+        <w:t>概述</w:t>
+      </w:r>
+    </w:p>
+    <w:p>
+      <w:pPr>
+        <w:pStyle w:val="a6"/>
+        <w:ind w:firstLine="480"/>
+      </w:pPr>
+      <w:r>
+        <w:rPr>
+          <w:rFonts w:hint="eastAsia"/>
+        </w:rPr>
+        <w:t>留言管理：姓名、邮箱、单位、电话、留言分类（咨询、建议、批评、其它）留言内容。</w:t>
+      </w:r>
+    </w:p>
+    <w:p>
+      <w:pPr>
+        <w:pStyle w:val="4"/>
+      </w:pPr>
+      <w:r>
+        <w:rPr>
+          <w:rFonts w:hint="eastAsia"/>
+        </w:rPr>
+        <w:t>列表</w:t>
       </w:r>
     </w:p>
     <w:p>
@@ -8411,10 +8431,10 @@
           <w:noProof/>
         </w:rPr>
         <w:drawing>
-          <wp:inline distT="0" distB="0" distL="0" distR="0" wp14:anchorId="6FF8B6F7" wp14:editId="33902348">
-            <wp:extent cx="5274310" cy="3185952"/>
-            <wp:effectExtent l="0" t="0" r="2540" b="0"/>
-            <wp:docPr id="30" name="图片 30"/>
+          <wp:inline distT="0" distB="0" distL="0" distR="0" wp14:anchorId="49AFD0C5" wp14:editId="1AEA7DD1">
+            <wp:extent cx="5274310" cy="1673861"/>
+            <wp:effectExtent l="0" t="0" r="2540" b="2540"/>
+            <wp:docPr id="72" name="图片 72"/>
             <wp:cNvGraphicFramePr>
               <a:graphicFrameLocks xmlns:a="http://schemas.openxmlformats.org/drawingml/2006/main" noChangeAspect="1"/>
             </wp:cNvGraphicFramePr>
@@ -8434,7 +8454,7 @@
                   <pic:spPr>
                     <a:xfrm>
                       <a:off x="0" y="0"/>
-                      <a:ext cx="5274310" cy="3185952"/>
+                      <a:ext cx="5274310" cy="1673861"/>
                     </a:xfrm>
                     <a:prstGeom prst="rect">
                       <a:avLst/>
@@ -8448,15 +8468,27 @@
       </w:r>
     </w:p>
     <w:p>
+      <w:pPr>
+        <w:pStyle w:val="4"/>
+      </w:pPr>
+      <w:r>
+        <w:rPr>
+          <w:rFonts w:hint="eastAsia"/>
+        </w:rPr>
+        <w:lastRenderedPageBreak/>
+        <w:t>审核</w:t>
+      </w:r>
+    </w:p>
+    <w:p>
       <w:r>
         <w:rPr>
           <w:noProof/>
         </w:rPr>
         <w:drawing>
-          <wp:inline distT="0" distB="0" distL="0" distR="0" wp14:anchorId="3BA65D3E" wp14:editId="7853F66D">
-            <wp:extent cx="5274310" cy="1175121"/>
-            <wp:effectExtent l="0" t="0" r="2540" b="6350"/>
-            <wp:docPr id="31" name="图片 31"/>
+          <wp:inline distT="0" distB="0" distL="0" distR="0" wp14:anchorId="6FF8B6F7" wp14:editId="33902348">
+            <wp:extent cx="5274310" cy="3185952"/>
+            <wp:effectExtent l="0" t="0" r="2540" b="0"/>
+            <wp:docPr id="30" name="图片 30"/>
             <wp:cNvGraphicFramePr>
               <a:graphicFrameLocks xmlns:a="http://schemas.openxmlformats.org/drawingml/2006/main" noChangeAspect="1"/>
             </wp:cNvGraphicFramePr>
@@ -8476,7 +8508,7 @@
                   <pic:spPr>
                     <a:xfrm>
                       <a:off x="0" y="0"/>
-                      <a:ext cx="5274310" cy="1175121"/>
+                      <a:ext cx="5274310" cy="3185952"/>
                     </a:xfrm>
                     <a:prstGeom prst="rect">
                       <a:avLst/>
@@ -8490,75 +8522,15 @@
       </w:r>
     </w:p>
     <w:p>
-      <w:pPr>
-        <w:pStyle w:val="3"/>
-      </w:pPr>
-      <w:bookmarkStart w:id="28" w:name="_Toc349070635"/>
-      <w:r>
-        <w:rPr>
-          <w:rFonts w:hint="eastAsia"/>
-        </w:rPr>
-        <w:t>文件管理</w:t>
-      </w:r>
-      <w:bookmarkEnd w:id="28"/>
-    </w:p>
-    <w:p>
-      <w:pPr>
-        <w:pStyle w:val="4"/>
-      </w:pPr>
-      <w:r>
-        <w:rPr>
-          <w:rFonts w:hint="eastAsia"/>
-        </w:rPr>
-        <w:t>概述</w:t>
-      </w:r>
-    </w:p>
-    <w:p>
-      <w:pPr>
-        <w:pStyle w:val="a6"/>
-        <w:ind w:firstLine="480"/>
-      </w:pPr>
-      <w:r>
-        <w:rPr>
-          <w:rFonts w:hint="eastAsia"/>
-        </w:rPr>
-        <w:t>提供网站中所有上传的图片、</w:t>
-      </w:r>
-      <w:r>
-        <w:rPr>
-          <w:rFonts w:hint="eastAsia"/>
-        </w:rPr>
-        <w:t>Flash</w:t>
-      </w:r>
-      <w:r>
-        <w:rPr>
-          <w:rFonts w:hint="eastAsia"/>
-        </w:rPr>
-        <w:t>及附件文件的管理功能。</w:t>
-      </w:r>
-    </w:p>
-    <w:p>
-      <w:pPr>
-        <w:pStyle w:val="4"/>
-      </w:pPr>
-      <w:r>
-        <w:rPr>
-          <w:rFonts w:hint="eastAsia"/>
-        </w:rPr>
-        <w:lastRenderedPageBreak/>
-        <w:t>列表</w:t>
-      </w:r>
-    </w:p>
-    <w:p>
       <w:r>
         <w:rPr>
           <w:noProof/>
         </w:rPr>
         <w:drawing>
-          <wp:inline distT="0" distB="0" distL="0" distR="0" wp14:anchorId="5C41BE3C" wp14:editId="325B838A">
-            <wp:extent cx="5274310" cy="3478969"/>
-            <wp:effectExtent l="0" t="0" r="2540" b="7620"/>
-            <wp:docPr id="73" name="图片 73"/>
+          <wp:inline distT="0" distB="0" distL="0" distR="0" wp14:anchorId="3BA65D3E" wp14:editId="7853F66D">
+            <wp:extent cx="5274310" cy="1175121"/>
+            <wp:effectExtent l="0" t="0" r="2540" b="6350"/>
+            <wp:docPr id="31" name="图片 31"/>
             <wp:cNvGraphicFramePr>
               <a:graphicFrameLocks xmlns:a="http://schemas.openxmlformats.org/drawingml/2006/main" noChangeAspect="1"/>
             </wp:cNvGraphicFramePr>
@@ -8578,7 +8550,7 @@
                   <pic:spPr>
                     <a:xfrm>
                       <a:off x="0" y="0"/>
-                      <a:ext cx="5274310" cy="3478969"/>
+                      <a:ext cx="5274310" cy="1175121"/>
                     </a:xfrm>
                     <a:prstGeom prst="rect">
                       <a:avLst/>
@@ -8593,13 +8565,62 @@
     </w:p>
     <w:p>
       <w:pPr>
+        <w:pStyle w:val="3"/>
+      </w:pPr>
+      <w:bookmarkStart w:id="27" w:name="_Toc349070635"/>
+      <w:r>
+        <w:rPr>
+          <w:rFonts w:hint="eastAsia"/>
+        </w:rPr>
+        <w:t>文件管理</w:t>
+      </w:r>
+      <w:bookmarkEnd w:id="27"/>
+    </w:p>
+    <w:p>
+      <w:pPr>
         <w:pStyle w:val="4"/>
       </w:pPr>
       <w:r>
         <w:rPr>
           <w:rFonts w:hint="eastAsia"/>
         </w:rPr>
-        <w:t>设置</w:t>
+        <w:t>概述</w:t>
+      </w:r>
+    </w:p>
+    <w:p>
+      <w:pPr>
+        <w:pStyle w:val="a6"/>
+        <w:ind w:firstLine="480"/>
+      </w:pPr>
+      <w:r>
+        <w:rPr>
+          <w:rFonts w:hint="eastAsia"/>
+        </w:rPr>
+        <w:t>提供网站中所有上传的图片、</w:t>
+      </w:r>
+      <w:r>
+        <w:rPr>
+          <w:rFonts w:hint="eastAsia"/>
+        </w:rPr>
+        <w:t>Flash</w:t>
+      </w:r>
+      <w:r>
+        <w:rPr>
+          <w:rFonts w:hint="eastAsia"/>
+        </w:rPr>
+        <w:t>及附件文件的管理功能。</w:t>
+      </w:r>
+    </w:p>
+    <w:p>
+      <w:pPr>
+        <w:pStyle w:val="4"/>
+      </w:pPr>
+      <w:r>
+        <w:rPr>
+          <w:rFonts w:hint="eastAsia"/>
+        </w:rPr>
+        <w:lastRenderedPageBreak/>
+        <w:t>列表</w:t>
       </w:r>
     </w:p>
     <w:p>
@@ -8608,10 +8629,10 @@
           <w:noProof/>
         </w:rPr>
         <w:drawing>
-          <wp:inline distT="0" distB="0" distL="0" distR="0" wp14:anchorId="6B3BC464" wp14:editId="6EEA1E8C">
-            <wp:extent cx="5274310" cy="1631740"/>
-            <wp:effectExtent l="0" t="0" r="2540" b="6985"/>
-            <wp:docPr id="34" name="图片 34"/>
+          <wp:inline distT="0" distB="0" distL="0" distR="0" wp14:anchorId="5C41BE3C" wp14:editId="325B838A">
+            <wp:extent cx="5274310" cy="3478969"/>
+            <wp:effectExtent l="0" t="0" r="2540" b="7620"/>
+            <wp:docPr id="73" name="图片 73"/>
             <wp:cNvGraphicFramePr>
               <a:graphicFrameLocks xmlns:a="http://schemas.openxmlformats.org/drawingml/2006/main" noChangeAspect="1"/>
             </wp:cNvGraphicFramePr>
@@ -8631,7 +8652,7 @@
                   <pic:spPr>
                     <a:xfrm>
                       <a:off x="0" y="0"/>
-                      <a:ext cx="5274310" cy="1631740"/>
+                      <a:ext cx="5274310" cy="3478969"/>
                     </a:xfrm>
                     <a:prstGeom prst="rect">
                       <a:avLst/>
@@ -8646,44 +8667,25 @@
     </w:p>
     <w:p>
       <w:pPr>
-        <w:pStyle w:val="3"/>
-      </w:pPr>
-      <w:bookmarkStart w:id="29" w:name="_Toc349070636"/>
-      <w:r>
-        <w:rPr>
-          <w:rFonts w:hint="eastAsia"/>
-        </w:rPr>
-        <w:lastRenderedPageBreak/>
-        <w:t>网站展示（基础主题）</w:t>
-      </w:r>
-      <w:bookmarkEnd w:id="29"/>
-    </w:p>
-    <w:p>
-      <w:pPr>
         <w:pStyle w:val="4"/>
       </w:pPr>
       <w:r>
         <w:rPr>
           <w:rFonts w:hint="eastAsia"/>
         </w:rPr>
-        <w:t>首页</w:t>
-      </w:r>
-    </w:p>
-    <w:p>
-      <w:pPr>
+        <w:t>设置</w:t>
+      </w:r>
+    </w:p>
+    <w:p>
+      <w:r>
         <w:rPr>
           <w:noProof/>
         </w:rPr>
-      </w:pPr>
-      <w:r>
-        <w:rPr>
-          <w:noProof/>
-        </w:rPr>
         <w:drawing>
-          <wp:inline distT="0" distB="0" distL="0" distR="0" wp14:anchorId="69E100BC" wp14:editId="77E616B1">
-            <wp:extent cx="5274310" cy="3212201"/>
-            <wp:effectExtent l="0" t="0" r="2540" b="7620"/>
-            <wp:docPr id="1" name="图片 1"/>
+          <wp:inline distT="0" distB="0" distL="0" distR="0" wp14:anchorId="6B3BC464" wp14:editId="6EEA1E8C">
+            <wp:extent cx="5274310" cy="1631740"/>
+            <wp:effectExtent l="0" t="0" r="2540" b="6985"/>
+            <wp:docPr id="34" name="图片 34"/>
             <wp:cNvGraphicFramePr>
               <a:graphicFrameLocks xmlns:a="http://schemas.openxmlformats.org/drawingml/2006/main" noChangeAspect="1"/>
             </wp:cNvGraphicFramePr>
@@ -8703,7 +8705,7 @@
                   <pic:spPr>
                     <a:xfrm>
                       <a:off x="0" y="0"/>
-                      <a:ext cx="5274310" cy="3212201"/>
+                      <a:ext cx="5274310" cy="1631740"/>
                     </a:xfrm>
                     <a:prstGeom prst="rect">
                       <a:avLst/>
@@ -8718,6 +8720,31 @@
     </w:p>
     <w:p>
       <w:pPr>
+        <w:pStyle w:val="3"/>
+      </w:pPr>
+      <w:bookmarkStart w:id="28" w:name="_Toc349070636"/>
+      <w:r>
+        <w:rPr>
+          <w:rFonts w:hint="eastAsia"/>
+        </w:rPr>
+        <w:lastRenderedPageBreak/>
+        <w:t>网站展示（基础主题）</w:t>
+      </w:r>
+      <w:bookmarkEnd w:id="28"/>
+    </w:p>
+    <w:p>
+      <w:pPr>
+        <w:pStyle w:val="4"/>
+      </w:pPr>
+      <w:r>
+        <w:rPr>
+          <w:rFonts w:hint="eastAsia"/>
+        </w:rPr>
+        <w:t>首页</w:t>
+      </w:r>
+    </w:p>
+    <w:p>
+      <w:pPr>
         <w:rPr>
           <w:noProof/>
         </w:rPr>
@@ -8726,17 +8753,11 @@
         <w:rPr>
           <w:noProof/>
         </w:rPr>
-        <w:t xml:space="preserve"> </w:t>
-      </w:r>
-      <w:r>
-        <w:rPr>
-          <w:noProof/>
-        </w:rPr>
         <w:drawing>
-          <wp:inline distT="0" distB="0" distL="0" distR="0" wp14:anchorId="510181CE" wp14:editId="41DD9F44">
-            <wp:extent cx="5274310" cy="1937576"/>
-            <wp:effectExtent l="0" t="0" r="2540" b="5715"/>
-            <wp:docPr id="4" name="图片 4"/>
+          <wp:inline distT="0" distB="0" distL="0" distR="0" wp14:anchorId="15BE86F5" wp14:editId="066842F7">
+            <wp:extent cx="5274310" cy="3687744"/>
+            <wp:effectExtent l="0" t="0" r="2540" b="8255"/>
+            <wp:docPr id="1" name="图片 1"/>
             <wp:cNvGraphicFramePr>
               <a:graphicFrameLocks xmlns:a="http://schemas.openxmlformats.org/drawingml/2006/main" noChangeAspect="1"/>
             </wp:cNvGraphicFramePr>
@@ -8756,7 +8777,7 @@
                   <pic:spPr>
                     <a:xfrm>
                       <a:off x="0" y="0"/>
-                      <a:ext cx="5274310" cy="1937576"/>
+                      <a:ext cx="5274310" cy="3687744"/>
                     </a:xfrm>
                     <a:prstGeom prst="rect">
                       <a:avLst/>
@@ -8777,7 +8798,6 @@
         <w:rPr>
           <w:rFonts w:hint="eastAsia"/>
         </w:rPr>
-        <w:lastRenderedPageBreak/>
         <w:t>二级栏目列表页</w:t>
       </w:r>
     </w:p>
@@ -8787,10 +8807,10 @@
           <w:noProof/>
         </w:rPr>
         <w:drawing>
-          <wp:inline distT="0" distB="0" distL="0" distR="0" wp14:anchorId="5C2F6A02" wp14:editId="2202AB0A">
-            <wp:extent cx="5274310" cy="3185341"/>
-            <wp:effectExtent l="0" t="0" r="2540" b="0"/>
-            <wp:docPr id="5" name="图片 5"/>
+          <wp:inline distT="0" distB="0" distL="0" distR="0" wp14:anchorId="558F5682" wp14:editId="6C386790">
+            <wp:extent cx="5274310" cy="2352684"/>
+            <wp:effectExtent l="0" t="0" r="2540" b="9525"/>
+            <wp:docPr id="7" name="图片 7"/>
             <wp:cNvGraphicFramePr>
               <a:graphicFrameLocks xmlns:a="http://schemas.openxmlformats.org/drawingml/2006/main" noChangeAspect="1"/>
             </wp:cNvGraphicFramePr>
@@ -8810,7 +8830,7 @@
                   <pic:spPr>
                     <a:xfrm>
                       <a:off x="0" y="0"/>
-                      <a:ext cx="5274310" cy="3185341"/>
+                      <a:ext cx="5274310" cy="2352684"/>
                     </a:xfrm>
                     <a:prstGeom prst="rect">
                       <a:avLst/>
@@ -8831,6 +8851,7 @@
         <w:rPr>
           <w:rFonts w:hint="eastAsia"/>
         </w:rPr>
+        <w:lastRenderedPageBreak/>
         <w:t>二级文章列表页</w:t>
       </w:r>
     </w:p>
@@ -8840,10 +8861,10 @@
           <w:noProof/>
         </w:rPr>
         <w:drawing>
-          <wp:inline distT="0" distB="0" distL="0" distR="0" wp14:anchorId="3C452520" wp14:editId="43AE0741">
-            <wp:extent cx="5274310" cy="2123764"/>
+          <wp:inline distT="0" distB="0" distL="0" distR="0" wp14:anchorId="3EF8C36C" wp14:editId="3AB50E6B">
+            <wp:extent cx="5274310" cy="1913769"/>
             <wp:effectExtent l="0" t="0" r="2540" b="0"/>
-            <wp:docPr id="6" name="图片 6"/>
+            <wp:docPr id="8" name="图片 8"/>
             <wp:cNvGraphicFramePr>
               <a:graphicFrameLocks xmlns:a="http://schemas.openxmlformats.org/drawingml/2006/main" noChangeAspect="1"/>
             </wp:cNvGraphicFramePr>
@@ -8863,7 +8884,7 @@
                   <pic:spPr>
                     <a:xfrm>
                       <a:off x="0" y="0"/>
-                      <a:ext cx="5274310" cy="2123764"/>
+                      <a:ext cx="5274310" cy="1913769"/>
                     </a:xfrm>
                     <a:prstGeom prst="rect">
                       <a:avLst/>
@@ -8884,7 +8905,6 @@
         <w:rPr>
           <w:rFonts w:hint="eastAsia"/>
         </w:rPr>
-        <w:lastRenderedPageBreak/>
         <w:t>文章详情页</w:t>
       </w:r>
     </w:p>
@@ -8894,10 +8914,10 @@
           <w:noProof/>
         </w:rPr>
         <w:drawing>
-          <wp:inline distT="0" distB="0" distL="0" distR="0" wp14:anchorId="1F3AB4A7" wp14:editId="30B88688">
-            <wp:extent cx="5274310" cy="2579772"/>
-            <wp:effectExtent l="0" t="0" r="2540" b="0"/>
-            <wp:docPr id="9" name="图片 9"/>
+          <wp:inline distT="0" distB="0" distL="0" distR="0" wp14:anchorId="73D7591D" wp14:editId="5A364A14">
+            <wp:extent cx="5274310" cy="4067445"/>
+            <wp:effectExtent l="0" t="0" r="2540" b="9525"/>
+            <wp:docPr id="17" name="图片 17"/>
             <wp:cNvGraphicFramePr>
               <a:graphicFrameLocks xmlns:a="http://schemas.openxmlformats.org/drawingml/2006/main" noChangeAspect="1"/>
             </wp:cNvGraphicFramePr>
@@ -8917,7 +8937,7 @@
                   <pic:spPr>
                     <a:xfrm>
                       <a:off x="0" y="0"/>
-                      <a:ext cx="5274310" cy="2579772"/>
+                      <a:ext cx="5274310" cy="4067445"/>
                     </a:xfrm>
                     <a:prstGeom prst="rect">
                       <a:avLst/>
@@ -8929,15 +8949,29 @@
           </wp:inline>
         </w:drawing>
       </w:r>
+    </w:p>
+    <w:p>
+      <w:pPr>
+        <w:pStyle w:val="4"/>
+      </w:pPr>
+      <w:r>
+        <w:rPr>
+          <w:rFonts w:hint="eastAsia"/>
+        </w:rPr>
+        <w:lastRenderedPageBreak/>
+        <w:t>搜索页（全文检索）</w:t>
+      </w:r>
+    </w:p>
+    <w:p>
       <w:r>
         <w:rPr>
           <w:noProof/>
         </w:rPr>
         <w:drawing>
-          <wp:inline distT="0" distB="0" distL="0" distR="0" wp14:anchorId="00DEB4CD" wp14:editId="531C8BDD">
-            <wp:extent cx="5274310" cy="1894845"/>
+          <wp:inline distT="0" distB="0" distL="0" distR="0" wp14:anchorId="46DF9C5E" wp14:editId="0107F848">
+            <wp:extent cx="5274310" cy="3510713"/>
             <wp:effectExtent l="0" t="0" r="2540" b="0"/>
-            <wp:docPr id="10" name="图片 10"/>
+            <wp:docPr id="22" name="图片 22"/>
             <wp:cNvGraphicFramePr>
               <a:graphicFrameLocks xmlns:a="http://schemas.openxmlformats.org/drawingml/2006/main" noChangeAspect="1"/>
             </wp:cNvGraphicFramePr>
@@ -8957,7 +8991,7 @@
                   <pic:spPr>
                     <a:xfrm>
                       <a:off x="0" y="0"/>
-                      <a:ext cx="5274310" cy="1894845"/>
+                      <a:ext cx="5274310" cy="3510713"/>
                     </a:xfrm>
                     <a:prstGeom prst="rect">
                       <a:avLst/>
@@ -8979,7 +9013,7 @@
           <w:rFonts w:hint="eastAsia"/>
         </w:rPr>
         <w:lastRenderedPageBreak/>
-        <w:t>搜索页（全文检索）</w:t>
+        <w:t>公共留言页</w:t>
       </w:r>
     </w:p>
     <w:p>
@@ -8988,10 +9022,10 @@
           <w:noProof/>
         </w:rPr>
         <w:drawing>
-          <wp:inline distT="0" distB="0" distL="0" distR="0" wp14:anchorId="4835D40C" wp14:editId="5414A40E">
-            <wp:extent cx="5274310" cy="3079123"/>
-            <wp:effectExtent l="0" t="0" r="2540" b="6985"/>
-            <wp:docPr id="13" name="图片 13"/>
+          <wp:inline distT="0" distB="0" distL="0" distR="0" wp14:anchorId="3B192463" wp14:editId="642EF45E">
+            <wp:extent cx="5274310" cy="4014336"/>
+            <wp:effectExtent l="0" t="0" r="2540" b="5715"/>
+            <wp:docPr id="26" name="图片 26"/>
             <wp:cNvGraphicFramePr>
               <a:graphicFrameLocks xmlns:a="http://schemas.openxmlformats.org/drawingml/2006/main" noChangeAspect="1"/>
             </wp:cNvGraphicFramePr>
@@ -9011,7 +9045,7 @@
                   <pic:spPr>
                     <a:xfrm>
                       <a:off x="0" y="0"/>
-                      <a:ext cx="5274310" cy="3079123"/>
+                      <a:ext cx="5274310" cy="4014336"/>
                     </a:xfrm>
                     <a:prstGeom prst="rect">
                       <a:avLst/>
@@ -9025,15 +9059,27 @@
       </w:r>
     </w:p>
     <w:p>
+      <w:pPr>
+        <w:pStyle w:val="4"/>
+      </w:pPr>
+      <w:r>
+        <w:rPr>
+          <w:rFonts w:hint="eastAsia"/>
+        </w:rPr>
+        <w:lastRenderedPageBreak/>
+        <w:t>站点地图页</w:t>
+      </w:r>
+    </w:p>
+    <w:p>
       <w:r>
         <w:rPr>
           <w:noProof/>
         </w:rPr>
         <w:drawing>
-          <wp:inline distT="0" distB="0" distL="0" distR="0" wp14:anchorId="36E682CE" wp14:editId="4434EAE2">
-            <wp:extent cx="5274310" cy="2131700"/>
-            <wp:effectExtent l="0" t="0" r="2540" b="1905"/>
-            <wp:docPr id="15" name="图片 15"/>
+          <wp:inline distT="0" distB="0" distL="0" distR="0" wp14:anchorId="51C3930F" wp14:editId="6EEC993C">
+            <wp:extent cx="5274310" cy="3552834"/>
+            <wp:effectExtent l="0" t="0" r="2540" b="9525"/>
+            <wp:docPr id="29" name="图片 29"/>
             <wp:cNvGraphicFramePr>
               <a:graphicFrameLocks xmlns:a="http://schemas.openxmlformats.org/drawingml/2006/main" noChangeAspect="1"/>
             </wp:cNvGraphicFramePr>
@@ -9053,7 +9099,7 @@
                   <pic:spPr>
                     <a:xfrm>
                       <a:off x="0" y="0"/>
-                      <a:ext cx="5274310" cy="2131700"/>
+                      <a:ext cx="5274310" cy="3552834"/>
                     </a:xfrm>
                     <a:prstGeom prst="rect">
                       <a:avLst/>
@@ -9068,163 +9114,16 @@
     </w:p>
     <w:p>
       <w:pPr>
-        <w:pStyle w:val="4"/>
-      </w:pPr>
-      <w:r>
-        <w:rPr>
-          <w:rFonts w:hint="eastAsia"/>
-        </w:rPr>
-        <w:t>公共留言页</w:t>
-      </w:r>
-    </w:p>
-    <w:p>
-      <w:r>
-        <w:rPr>
-          <w:noProof/>
-        </w:rPr>
-        <w:drawing>
-          <wp:inline distT="0" distB="0" distL="0" distR="0" wp14:anchorId="6B17E346" wp14:editId="318AE485">
-            <wp:extent cx="5274310" cy="1933303"/>
-            <wp:effectExtent l="0" t="0" r="2540" b="0"/>
-            <wp:docPr id="11" name="图片 11"/>
-            <wp:cNvGraphicFramePr>
-              <a:graphicFrameLocks xmlns:a="http://schemas.openxmlformats.org/drawingml/2006/main" noChangeAspect="1"/>
-            </wp:cNvGraphicFramePr>
-            <a:graphic xmlns:a="http://schemas.openxmlformats.org/drawingml/2006/main">
-              <a:graphicData uri="http://schemas.openxmlformats.org/drawingml/2006/picture">
-                <pic:pic xmlns:pic="http://schemas.openxmlformats.org/drawingml/2006/picture">
-                  <pic:nvPicPr>
-                    <pic:cNvPr id="0" name=""/>
-                    <pic:cNvPicPr/>
-                  </pic:nvPicPr>
-                  <pic:blipFill>
-                    <a:blip r:embed="rId57"/>
-                    <a:stretch>
-                      <a:fillRect/>
-                    </a:stretch>
-                  </pic:blipFill>
-                  <pic:spPr>
-                    <a:xfrm>
-                      <a:off x="0" y="0"/>
-                      <a:ext cx="5274310" cy="1933303"/>
-                    </a:xfrm>
-                    <a:prstGeom prst="rect">
-                      <a:avLst/>
-                    </a:prstGeom>
-                  </pic:spPr>
-                </pic:pic>
-              </a:graphicData>
-            </a:graphic>
-          </wp:inline>
-        </w:drawing>
-      </w:r>
-      <w:r>
-        <w:rPr>
-          <w:noProof/>
-        </w:rPr>
-        <w:lastRenderedPageBreak/>
-        <w:drawing>
-          <wp:inline distT="0" distB="0" distL="0" distR="0" wp14:anchorId="643D0D2C" wp14:editId="500E955B">
-            <wp:extent cx="5274310" cy="2678055"/>
-            <wp:effectExtent l="0" t="0" r="2540" b="8255"/>
-            <wp:docPr id="21" name="图片 21"/>
-            <wp:cNvGraphicFramePr>
-              <a:graphicFrameLocks xmlns:a="http://schemas.openxmlformats.org/drawingml/2006/main" noChangeAspect="1"/>
-            </wp:cNvGraphicFramePr>
-            <a:graphic xmlns:a="http://schemas.openxmlformats.org/drawingml/2006/main">
-              <a:graphicData uri="http://schemas.openxmlformats.org/drawingml/2006/picture">
-                <pic:pic xmlns:pic="http://schemas.openxmlformats.org/drawingml/2006/picture">
-                  <pic:nvPicPr>
-                    <pic:cNvPr id="0" name=""/>
-                    <pic:cNvPicPr/>
-                  </pic:nvPicPr>
-                  <pic:blipFill>
-                    <a:blip r:embed="rId58"/>
-                    <a:stretch>
-                      <a:fillRect/>
-                    </a:stretch>
-                  </pic:blipFill>
-                  <pic:spPr>
-                    <a:xfrm>
-                      <a:off x="0" y="0"/>
-                      <a:ext cx="5274310" cy="2678055"/>
-                    </a:xfrm>
-                    <a:prstGeom prst="rect">
-                      <a:avLst/>
-                    </a:prstGeom>
-                  </pic:spPr>
-                </pic:pic>
-              </a:graphicData>
-            </a:graphic>
-          </wp:inline>
-        </w:drawing>
-      </w:r>
-    </w:p>
-    <w:p>
-      <w:pPr>
-        <w:pStyle w:val="4"/>
-      </w:pPr>
-      <w:r>
-        <w:rPr>
-          <w:rFonts w:hint="eastAsia"/>
-        </w:rPr>
-        <w:t>站点地图页</w:t>
-      </w:r>
-    </w:p>
-    <w:p>
-      <w:r>
-        <w:rPr>
-          <w:noProof/>
-        </w:rPr>
-        <w:drawing>
-          <wp:inline distT="0" distB="0" distL="0" distR="0" wp14:anchorId="7468B750" wp14:editId="0C9CBC1F">
-            <wp:extent cx="5274310" cy="3822043"/>
-            <wp:effectExtent l="0" t="0" r="2540" b="7620"/>
-            <wp:docPr id="18" name="图片 18"/>
-            <wp:cNvGraphicFramePr>
-              <a:graphicFrameLocks xmlns:a="http://schemas.openxmlformats.org/drawingml/2006/main" noChangeAspect="1"/>
-            </wp:cNvGraphicFramePr>
-            <a:graphic xmlns:a="http://schemas.openxmlformats.org/drawingml/2006/main">
-              <a:graphicData uri="http://schemas.openxmlformats.org/drawingml/2006/picture">
-                <pic:pic xmlns:pic="http://schemas.openxmlformats.org/drawingml/2006/picture">
-                  <pic:nvPicPr>
-                    <pic:cNvPr id="0" name=""/>
-                    <pic:cNvPicPr/>
-                  </pic:nvPicPr>
-                  <pic:blipFill>
-                    <a:blip r:embed="rId59"/>
-                    <a:stretch>
-                      <a:fillRect/>
-                    </a:stretch>
-                  </pic:blipFill>
-                  <pic:spPr>
-                    <a:xfrm>
-                      <a:off x="0" y="0"/>
-                      <a:ext cx="5274310" cy="3822043"/>
-                    </a:xfrm>
-                    <a:prstGeom prst="rect">
-                      <a:avLst/>
-                    </a:prstGeom>
-                  </pic:spPr>
-                </pic:pic>
-              </a:graphicData>
-            </a:graphic>
-          </wp:inline>
-        </w:drawing>
-      </w:r>
-    </w:p>
-    <w:p>
-      <w:pPr>
         <w:pStyle w:val="1"/>
       </w:pPr>
-      <w:bookmarkStart w:id="30" w:name="_Toc349070637"/>
+      <w:bookmarkStart w:id="29" w:name="_Toc349070637"/>
       <w:r>
         <w:rPr>
           <w:rFonts w:hint="eastAsia"/>
         </w:rPr>
         <w:t>快速体验</w:t>
       </w:r>
-      <w:bookmarkEnd w:id="30"/>
+      <w:bookmarkEnd w:id="29"/>
     </w:p>
     <w:p>
       <w:pPr>
@@ -9334,7 +9233,6 @@
         <w:rPr>
           <w:rFonts w:hint="eastAsia"/>
         </w:rPr>
-        <w:lastRenderedPageBreak/>
         <w:t>根据修改参数创建对应</w:t>
       </w:r>
       <w:proofErr w:type="spellStart"/>
@@ -9469,6 +9367,8 @@
         </w:rPr>
         <w:t>。</w:t>
       </w:r>
+      <w:bookmarkStart w:id="30" w:name="_GoBack"/>
+      <w:bookmarkEnd w:id="30"/>
     </w:p>
     <w:p>
       <w:pPr>
@@ -9652,6 +9552,7 @@
         <w:rPr>
           <w:rFonts w:hint="eastAsia"/>
         </w:rPr>
+        <w:lastRenderedPageBreak/>
         <w:t>未来开发计划</w:t>
       </w:r>
     </w:p>
@@ -9827,8 +9728,8 @@
     </w:p>
     <w:p/>
     <w:sectPr>
-      <w:headerReference w:type="default" r:id="rId60"/>
-      <w:footerReference w:type="default" r:id="rId61"/>
+      <w:headerReference w:type="default" r:id="rId57"/>
+      <w:footerReference w:type="default" r:id="rId58"/>
       <w:pgSz w:w="11906" w:h="16838"/>
       <w:pgMar w:top="1440" w:right="1800" w:bottom="1440" w:left="1800" w:header="851" w:footer="744" w:gutter="0"/>
       <w:cols w:space="425"/>
@@ -9888,7 +9789,7 @@
             <w:noProof/>
             <w:lang w:val="zh-CN"/>
           </w:rPr>
-          <w:t>1</w:t>
+          <w:t>35</w:t>
         </w:r>
         <w:r>
           <w:fldChar w:fldCharType="end"/>
@@ -16044,7 +15945,7 @@
 </file>
 
 <file path=customXml/itemProps1.xml><?xml version="1.0" encoding="utf-8"?>
-<ds:datastoreItem xmlns:ds="http://schemas.openxmlformats.org/officeDocument/2006/customXml" ds:itemID="{9B91A5C8-4472-497B-85FA-C06B1B406833}">
+<ds:datastoreItem xmlns:ds="http://schemas.openxmlformats.org/officeDocument/2006/customXml" ds:itemID="{C86CAA7D-55CB-4AEB-9752-CB5E94DA449B}">
   <ds:schemaRefs>
     <ds:schemaRef ds:uri="http://schemas.openxmlformats.org/officeDocument/2006/bibliography"/>
   </ds:schemaRefs>

--- a/doc/JeeSite About.docx
+++ b/doc/JeeSite About.docx
@@ -235,6 +235,7 @@
         <w:p>
           <w:pPr>
             <w:pStyle w:val="TOC"/>
+            <w:spacing w:line="240" w:lineRule="auto"/>
             <w:jc w:val="center"/>
           </w:pPr>
           <w:r>
@@ -288,7 +289,7 @@
             </w:rPr>
             <w:fldChar w:fldCharType="separate"/>
           </w:r>
-          <w:hyperlink w:anchor="_Toc349070608" w:history="1">
+          <w:hyperlink w:anchor="_Toc354128836" w:history="1">
             <w:r>
               <w:rPr>
                 <w:rStyle w:val="a8"/>
@@ -342,7 +343,7 @@
                 <w:noProof/>
                 <w:webHidden/>
               </w:rPr>
-              <w:instrText xml:space="preserve"> PAGEREF _Toc349070608 \h </w:instrText>
+              <w:instrText xml:space="preserve"> PAGEREF _Toc354128836 \h </w:instrText>
             </w:r>
             <w:r>
               <w:rPr>
@@ -362,7 +363,7 @@
                 <w:noProof/>
                 <w:webHidden/>
               </w:rPr>
-              <w:t>3</w:t>
+              <w:t>4</w:t>
             </w:r>
             <w:r>
               <w:rPr>
@@ -388,7 +389,7 @@
               <w:szCs w:val="22"/>
             </w:rPr>
           </w:pPr>
-          <w:hyperlink w:anchor="_Toc349070609" w:history="1">
+          <w:hyperlink w:anchor="_Toc354128837" w:history="1">
             <w:r>
               <w:rPr>
                 <w:rStyle w:val="a8"/>
@@ -433,7 +434,7 @@
                 <w:noProof/>
                 <w:webHidden/>
               </w:rPr>
-              <w:instrText xml:space="preserve"> PAGEREF _Toc349070609 \h </w:instrText>
+              <w:instrText xml:space="preserve"> PAGEREF _Toc354128837 \h </w:instrText>
             </w:r>
             <w:r>
               <w:rPr>
@@ -453,7 +454,7 @@
                 <w:noProof/>
                 <w:webHidden/>
               </w:rPr>
-              <w:t>3</w:t>
+              <w:t>4</w:t>
             </w:r>
             <w:r>
               <w:rPr>
@@ -479,7 +480,7 @@
               <w:szCs w:val="22"/>
             </w:rPr>
           </w:pPr>
-          <w:hyperlink w:anchor="_Toc349070610" w:history="1">
+          <w:hyperlink w:anchor="_Toc354128838" w:history="1">
             <w:r>
               <w:rPr>
                 <w:rStyle w:val="a8"/>
@@ -524,7 +525,7 @@
                 <w:noProof/>
                 <w:webHidden/>
               </w:rPr>
-              <w:instrText xml:space="preserve"> PAGEREF _Toc349070610 \h </w:instrText>
+              <w:instrText xml:space="preserve"> PAGEREF _Toc354128838 \h </w:instrText>
             </w:r>
             <w:r>
               <w:rPr>
@@ -544,7 +545,7 @@
                 <w:noProof/>
                 <w:webHidden/>
               </w:rPr>
-              <w:t>3</w:t>
+              <w:t>4</w:t>
             </w:r>
             <w:r>
               <w:rPr>
@@ -570,7 +571,7 @@
               <w:szCs w:val="22"/>
             </w:rPr>
           </w:pPr>
-          <w:hyperlink w:anchor="_Toc349070611" w:history="1">
+          <w:hyperlink w:anchor="_Toc354128839" w:history="1">
             <w:r>
               <w:rPr>
                 <w:rStyle w:val="a8"/>
@@ -615,7 +616,7 @@
                 <w:noProof/>
                 <w:webHidden/>
               </w:rPr>
-              <w:instrText xml:space="preserve"> PAGEREF _Toc349070611 \h </w:instrText>
+              <w:instrText xml:space="preserve"> PAGEREF _Toc354128839 \h </w:instrText>
             </w:r>
             <w:r>
               <w:rPr>
@@ -635,7 +636,7 @@
                 <w:noProof/>
                 <w:webHidden/>
               </w:rPr>
-              <w:t>4</w:t>
+              <w:t>5</w:t>
             </w:r>
             <w:r>
               <w:rPr>
@@ -661,7 +662,7 @@
               <w:szCs w:val="22"/>
             </w:rPr>
           </w:pPr>
-          <w:hyperlink w:anchor="_Toc349070612" w:history="1">
+          <w:hyperlink w:anchor="_Toc354128840" w:history="1">
             <w:r>
               <w:rPr>
                 <w:rStyle w:val="a8"/>
@@ -706,7 +707,7 @@
                 <w:noProof/>
                 <w:webHidden/>
               </w:rPr>
-              <w:instrText xml:space="preserve"> PAGEREF _Toc349070612 \h </w:instrText>
+              <w:instrText xml:space="preserve"> PAGEREF _Toc354128840 \h </w:instrText>
             </w:r>
             <w:r>
               <w:rPr>
@@ -726,7 +727,7 @@
                 <w:noProof/>
                 <w:webHidden/>
               </w:rPr>
-              <w:t>4</w:t>
+              <w:t>5</w:t>
             </w:r>
             <w:r>
               <w:rPr>
@@ -754,7 +755,7 @@
               <w:szCs w:val="22"/>
             </w:rPr>
           </w:pPr>
-          <w:hyperlink w:anchor="_Toc349070613" w:history="1">
+          <w:hyperlink w:anchor="_Toc354128841" w:history="1">
             <w:r>
               <w:rPr>
                 <w:rStyle w:val="a8"/>
@@ -801,7 +802,7 @@
                 <w:noProof/>
                 <w:webHidden/>
               </w:rPr>
-              <w:instrText xml:space="preserve"> PAGEREF _Toc349070613 \h </w:instrText>
+              <w:instrText xml:space="preserve"> PAGEREF _Toc354128841 \h </w:instrText>
             </w:r>
             <w:r>
               <w:rPr>
@@ -821,7 +822,7 @@
                 <w:noProof/>
                 <w:webHidden/>
               </w:rPr>
-              <w:t>5</w:t>
+              <w:t>7</w:t>
             </w:r>
             <w:r>
               <w:rPr>
@@ -847,7 +848,7 @@
               <w:szCs w:val="22"/>
             </w:rPr>
           </w:pPr>
-          <w:hyperlink w:anchor="_Toc349070614" w:history="1">
+          <w:hyperlink w:anchor="_Toc354128842" w:history="1">
             <w:r>
               <w:rPr>
                 <w:rStyle w:val="a8"/>
@@ -892,7 +893,7 @@
                 <w:noProof/>
                 <w:webHidden/>
               </w:rPr>
-              <w:instrText xml:space="preserve"> PAGEREF _Toc349070614 \h </w:instrText>
+              <w:instrText xml:space="preserve"> PAGEREF _Toc354128842 \h </w:instrText>
             </w:r>
             <w:r>
               <w:rPr>
@@ -912,98 +913,7 @@
                 <w:noProof/>
                 <w:webHidden/>
               </w:rPr>
-              <w:t>5</w:t>
-            </w:r>
-            <w:r>
-              <w:rPr>
-                <w:noProof/>
-                <w:webHidden/>
-              </w:rPr>
-              <w:fldChar w:fldCharType="end"/>
-            </w:r>
-          </w:hyperlink>
-        </w:p>
-        <w:p>
-          <w:pPr>
-            <w:pStyle w:val="20"/>
-            <w:tabs>
-              <w:tab w:val="left" w:pos="960"/>
-              <w:tab w:val="right" w:leader="dot" w:pos="8296"/>
-            </w:tabs>
-            <w:rPr>
-              <w:rFonts w:eastAsiaTheme="minorEastAsia" w:cstheme="minorBidi"/>
-              <w:smallCaps w:val="0"/>
-              <w:noProof/>
-              <w:sz w:val="21"/>
-              <w:szCs w:val="22"/>
-            </w:rPr>
-          </w:pPr>
-          <w:hyperlink w:anchor="_Toc349070615" w:history="1">
-            <w:r>
-              <w:rPr>
-                <w:rStyle w:val="a8"/>
-                <w:noProof/>
-              </w:rPr>
-              <w:t>2.2.</w:t>
-            </w:r>
-            <w:r>
-              <w:rPr>
-                <w:rFonts w:eastAsiaTheme="minorEastAsia" w:cstheme="minorBidi"/>
-                <w:smallCaps w:val="0"/>
-                <w:noProof/>
-                <w:sz w:val="21"/>
-                <w:szCs w:val="22"/>
-              </w:rPr>
-              <w:tab/>
-            </w:r>
-            <w:r>
-              <w:rPr>
-                <w:rStyle w:val="a8"/>
-                <w:rFonts w:hint="eastAsia"/>
-                <w:noProof/>
-              </w:rPr>
-              <w:t>总体介绍</w:t>
-            </w:r>
-            <w:r>
-              <w:rPr>
-                <w:noProof/>
-                <w:webHidden/>
-              </w:rPr>
-              <w:tab/>
-            </w:r>
-            <w:r>
-              <w:rPr>
-                <w:noProof/>
-                <w:webHidden/>
-              </w:rPr>
-              <w:fldChar w:fldCharType="begin"/>
-            </w:r>
-            <w:r>
-              <w:rPr>
-                <w:noProof/>
-                <w:webHidden/>
-              </w:rPr>
-              <w:instrText xml:space="preserve"> PAGEREF _Toc349070615 \h </w:instrText>
-            </w:r>
-            <w:r>
-              <w:rPr>
-                <w:noProof/>
-                <w:webHidden/>
-              </w:rPr>
-            </w:r>
-            <w:r>
-              <w:rPr>
-                <w:noProof/>
-                <w:webHidden/>
-              </w:rPr>
-              <w:fldChar w:fldCharType="separate"/>
-            </w:r>
-            <w:r>
-              <w:rPr>
-                <w:noProof/>
-                <w:webHidden/>
-              </w:rPr>
-              <w:t>6</w:t>
+              <w:t>7</w:t>
             </w:r>
             <w:r>
               <w:rPr>
@@ -1030,14 +940,14 @@
               <w:szCs w:val="22"/>
             </w:rPr>
           </w:pPr>
-          <w:hyperlink w:anchor="_Toc349070616" w:history="1">
+          <w:hyperlink w:anchor="_Toc354128843" w:history="1">
             <w:r>
               <w:rPr>
                 <w:rStyle w:val="a8"/>
                 <w:noProof/>
                 <w:lang w:val="x-none" w:eastAsia="x-none" w:bidi="x-none"/>
               </w:rPr>
-              <w:t>2.2.1.</w:t>
+              <w:t>2.1.1.</w:t>
             </w:r>
             <w:r>
               <w:rPr>
@@ -1056,7 +966,7 @@
                 <w:rFonts w:hint="eastAsia"/>
                 <w:noProof/>
               </w:rPr>
-              <w:t>客户端验证</w:t>
+              <w:t>登录界面</w:t>
             </w:r>
             <w:r>
               <w:rPr>
@@ -1077,7 +987,7 @@
                 <w:noProof/>
                 <w:webHidden/>
               </w:rPr>
-              <w:instrText xml:space="preserve"> PAGEREF _Toc349070616 \h </w:instrText>
+              <w:instrText xml:space="preserve"> PAGEREF _Toc354128843 \h </w:instrText>
             </w:r>
             <w:r>
               <w:rPr>
@@ -1097,7 +1007,7 @@
                 <w:noProof/>
                 <w:webHidden/>
               </w:rPr>
-              <w:t>6</w:t>
+              <w:t>7</w:t>
             </w:r>
             <w:r>
               <w:rPr>
@@ -1124,14 +1034,14 @@
               <w:szCs w:val="22"/>
             </w:rPr>
           </w:pPr>
-          <w:hyperlink w:anchor="_Toc349070617" w:history="1">
+          <w:hyperlink w:anchor="_Toc354128844" w:history="1">
             <w:r>
               <w:rPr>
                 <w:rStyle w:val="a8"/>
                 <w:noProof/>
                 <w:lang w:val="x-none" w:eastAsia="x-none" w:bidi="x-none"/>
               </w:rPr>
-              <w:t>2.2.2.</w:t>
+              <w:t>2.1.2.</w:t>
             </w:r>
             <w:r>
               <w:rPr>
@@ -1150,7 +1060,7 @@
                 <w:rFonts w:hint="eastAsia"/>
                 <w:noProof/>
               </w:rPr>
-              <w:t>提交结果信息</w:t>
+              <w:t>主题切换</w:t>
             </w:r>
             <w:r>
               <w:rPr>
@@ -1171,7 +1081,7 @@
                 <w:noProof/>
                 <w:webHidden/>
               </w:rPr>
-              <w:instrText xml:space="preserve"> PAGEREF _Toc349070617 \h </w:instrText>
+              <w:instrText xml:space="preserve"> PAGEREF _Toc354128844 \h </w:instrText>
             </w:r>
             <w:r>
               <w:rPr>
@@ -1191,7 +1101,7 @@
                 <w:noProof/>
                 <w:webHidden/>
               </w:rPr>
-              <w:t>6</w:t>
+              <w:t>8</w:t>
             </w:r>
             <w:r>
               <w:rPr>
@@ -1217,13 +1127,13 @@
               <w:szCs w:val="22"/>
             </w:rPr>
           </w:pPr>
-          <w:hyperlink w:anchor="_Toc349070618" w:history="1">
+          <w:hyperlink w:anchor="_Toc354128845" w:history="1">
             <w:r>
               <w:rPr>
                 <w:rStyle w:val="a8"/>
                 <w:noProof/>
               </w:rPr>
-              <w:t>2.3.</w:t>
+              <w:t>2.2.</w:t>
             </w:r>
             <w:r>
               <w:rPr>
@@ -1241,7 +1151,7 @@
                 <w:rFonts w:hint="eastAsia"/>
                 <w:noProof/>
               </w:rPr>
-              <w:t>控制面板</w:t>
+              <w:t>总体介绍</w:t>
             </w:r>
             <w:r>
               <w:rPr>
@@ -1262,7 +1172,7 @@
                 <w:noProof/>
                 <w:webHidden/>
               </w:rPr>
-              <w:instrText xml:space="preserve"> PAGEREF _Toc349070618 \h </w:instrText>
+              <w:instrText xml:space="preserve"> PAGEREF _Toc354128845 \h </w:instrText>
             </w:r>
             <w:r>
               <w:rPr>
@@ -1282,7 +1192,7 @@
                 <w:noProof/>
                 <w:webHidden/>
               </w:rPr>
-              <w:t>7</w:t>
+              <w:t>8</w:t>
             </w:r>
             <w:r>
               <w:rPr>
@@ -1309,14 +1219,14 @@
               <w:szCs w:val="22"/>
             </w:rPr>
           </w:pPr>
-          <w:hyperlink w:anchor="_Toc349070619" w:history="1">
+          <w:hyperlink w:anchor="_Toc354128846" w:history="1">
             <w:r>
               <w:rPr>
                 <w:rStyle w:val="a8"/>
                 <w:noProof/>
                 <w:lang w:val="x-none" w:eastAsia="x-none" w:bidi="x-none"/>
               </w:rPr>
-              <w:t>2.3.1.</w:t>
+              <w:t>2.2.1.</w:t>
             </w:r>
             <w:r>
               <w:rPr>
@@ -1335,7 +1245,7 @@
                 <w:rFonts w:hint="eastAsia"/>
                 <w:noProof/>
               </w:rPr>
-              <w:t>个人资料</w:t>
+              <w:t>客户端验证</w:t>
             </w:r>
             <w:r>
               <w:rPr>
@@ -1356,7 +1266,7 @@
                 <w:noProof/>
                 <w:webHidden/>
               </w:rPr>
-              <w:instrText xml:space="preserve"> PAGEREF _Toc349070619 \h </w:instrText>
+              <w:instrText xml:space="preserve"> PAGEREF _Toc354128846 \h </w:instrText>
             </w:r>
             <w:r>
               <w:rPr>
@@ -1376,7 +1286,7 @@
                 <w:noProof/>
                 <w:webHidden/>
               </w:rPr>
-              <w:t>7</w:t>
+              <w:t>8</w:t>
             </w:r>
             <w:r>
               <w:rPr>
@@ -1403,14 +1313,14 @@
               <w:szCs w:val="22"/>
             </w:rPr>
           </w:pPr>
-          <w:hyperlink w:anchor="_Toc349070620" w:history="1">
+          <w:hyperlink w:anchor="_Toc354128847" w:history="1">
             <w:r>
               <w:rPr>
                 <w:rStyle w:val="a8"/>
                 <w:noProof/>
                 <w:lang w:val="x-none" w:eastAsia="x-none" w:bidi="x-none"/>
               </w:rPr>
-              <w:t>2.3.2.</w:t>
+              <w:t>2.2.2.</w:t>
             </w:r>
             <w:r>
               <w:rPr>
@@ -1429,7 +1339,7 @@
                 <w:rFonts w:hint="eastAsia"/>
                 <w:noProof/>
               </w:rPr>
-              <w:t>修改密码</w:t>
+              <w:t>提交结果信息</w:t>
             </w:r>
             <w:r>
               <w:rPr>
@@ -1450,7 +1360,7 @@
                 <w:noProof/>
                 <w:webHidden/>
               </w:rPr>
-              <w:instrText xml:space="preserve"> PAGEREF _Toc349070620 \h </w:instrText>
+              <w:instrText xml:space="preserve"> PAGEREF _Toc354128847 \h </w:instrText>
             </w:r>
             <w:r>
               <w:rPr>
@@ -1470,7 +1380,7 @@
                 <w:noProof/>
                 <w:webHidden/>
               </w:rPr>
-              <w:t>7</w:t>
+              <w:t>9</w:t>
             </w:r>
             <w:r>
               <w:rPr>
@@ -1496,13 +1406,13 @@
               <w:szCs w:val="22"/>
             </w:rPr>
           </w:pPr>
-          <w:hyperlink w:anchor="_Toc349070621" w:history="1">
+          <w:hyperlink w:anchor="_Toc354128848" w:history="1">
             <w:r>
               <w:rPr>
                 <w:rStyle w:val="a8"/>
                 <w:noProof/>
               </w:rPr>
-              <w:t>2.4.</w:t>
+              <w:t>2.3.</w:t>
             </w:r>
             <w:r>
               <w:rPr>
@@ -1520,7 +1430,7 @@
                 <w:rFonts w:hint="eastAsia"/>
                 <w:noProof/>
               </w:rPr>
-              <w:t>机构用户</w:t>
+              <w:t>控制面板</w:t>
             </w:r>
             <w:r>
               <w:rPr>
@@ -1541,7 +1451,7 @@
                 <w:noProof/>
                 <w:webHidden/>
               </w:rPr>
-              <w:instrText xml:space="preserve"> PAGEREF _Toc349070621 \h </w:instrText>
+              <w:instrText xml:space="preserve"> PAGEREF _Toc354128848 \h </w:instrText>
             </w:r>
             <w:r>
               <w:rPr>
@@ -1561,7 +1471,7 @@
                 <w:noProof/>
                 <w:webHidden/>
               </w:rPr>
-              <w:t>8</w:t>
+              <w:t>9</w:t>
             </w:r>
             <w:r>
               <w:rPr>
@@ -1588,14 +1498,14 @@
               <w:szCs w:val="22"/>
             </w:rPr>
           </w:pPr>
-          <w:hyperlink w:anchor="_Toc349070622" w:history="1">
+          <w:hyperlink w:anchor="_Toc354128849" w:history="1">
             <w:r>
               <w:rPr>
                 <w:rStyle w:val="a8"/>
                 <w:noProof/>
                 <w:lang w:val="x-none" w:eastAsia="x-none" w:bidi="x-none"/>
               </w:rPr>
-              <w:t>2.4.1.</w:t>
+              <w:t>2.3.1.</w:t>
             </w:r>
             <w:r>
               <w:rPr>
@@ -1614,7 +1524,7 @@
                 <w:rFonts w:hint="eastAsia"/>
                 <w:noProof/>
               </w:rPr>
-              <w:t>用户管理</w:t>
+              <w:t>个人资料</w:t>
             </w:r>
             <w:r>
               <w:rPr>
@@ -1635,7 +1545,7 @@
                 <w:noProof/>
                 <w:webHidden/>
               </w:rPr>
-              <w:instrText xml:space="preserve"> PAGEREF _Toc349070622 \h </w:instrText>
+              <w:instrText xml:space="preserve"> PAGEREF _Toc354128849 \h </w:instrText>
             </w:r>
             <w:r>
               <w:rPr>
@@ -1655,7 +1565,7 @@
                 <w:noProof/>
                 <w:webHidden/>
               </w:rPr>
-              <w:t>8</w:t>
+              <w:t>9</w:t>
             </w:r>
             <w:r>
               <w:rPr>
@@ -1682,14 +1592,14 @@
               <w:szCs w:val="22"/>
             </w:rPr>
           </w:pPr>
-          <w:hyperlink w:anchor="_Toc349070623" w:history="1">
+          <w:hyperlink w:anchor="_Toc354128850" w:history="1">
             <w:r>
               <w:rPr>
                 <w:rStyle w:val="a8"/>
                 <w:noProof/>
                 <w:lang w:val="x-none" w:eastAsia="x-none" w:bidi="x-none"/>
               </w:rPr>
-              <w:t>2.4.2.</w:t>
+              <w:t>2.3.2.</w:t>
             </w:r>
             <w:r>
               <w:rPr>
@@ -1708,7 +1618,7 @@
                 <w:rFonts w:hint="eastAsia"/>
                 <w:noProof/>
               </w:rPr>
-              <w:t>部门管理</w:t>
+              <w:t>修改密码</w:t>
             </w:r>
             <w:r>
               <w:rPr>
@@ -1729,7 +1639,7 @@
                 <w:noProof/>
                 <w:webHidden/>
               </w:rPr>
-              <w:instrText xml:space="preserve"> PAGEREF _Toc349070623 \h </w:instrText>
+              <w:instrText xml:space="preserve"> PAGEREF _Toc354128850 \h </w:instrText>
             </w:r>
             <w:r>
               <w:rPr>
@@ -1749,7 +1659,98 @@
                 <w:noProof/>
                 <w:webHidden/>
               </w:rPr>
-              <w:t>9</w:t>
+              <w:t>10</w:t>
+            </w:r>
+            <w:r>
+              <w:rPr>
+                <w:noProof/>
+                <w:webHidden/>
+              </w:rPr>
+              <w:fldChar w:fldCharType="end"/>
+            </w:r>
+          </w:hyperlink>
+        </w:p>
+        <w:p>
+          <w:pPr>
+            <w:pStyle w:val="20"/>
+            <w:tabs>
+              <w:tab w:val="left" w:pos="960"/>
+              <w:tab w:val="right" w:leader="dot" w:pos="8296"/>
+            </w:tabs>
+            <w:rPr>
+              <w:rFonts w:eastAsiaTheme="minorEastAsia" w:cstheme="minorBidi"/>
+              <w:smallCaps w:val="0"/>
+              <w:noProof/>
+              <w:sz w:val="21"/>
+              <w:szCs w:val="22"/>
+            </w:rPr>
+          </w:pPr>
+          <w:hyperlink w:anchor="_Toc354128851" w:history="1">
+            <w:r>
+              <w:rPr>
+                <w:rStyle w:val="a8"/>
+                <w:noProof/>
+              </w:rPr>
+              <w:t>2.4.</w:t>
+            </w:r>
+            <w:r>
+              <w:rPr>
+                <w:rFonts w:eastAsiaTheme="minorEastAsia" w:cstheme="minorBidi"/>
+                <w:smallCaps w:val="0"/>
+                <w:noProof/>
+                <w:sz w:val="21"/>
+                <w:szCs w:val="22"/>
+              </w:rPr>
+              <w:tab/>
+            </w:r>
+            <w:r>
+              <w:rPr>
+                <w:rStyle w:val="a8"/>
+                <w:rFonts w:hint="eastAsia"/>
+                <w:noProof/>
+              </w:rPr>
+              <w:t>机构用户</w:t>
+            </w:r>
+            <w:r>
+              <w:rPr>
+                <w:noProof/>
+                <w:webHidden/>
+              </w:rPr>
+              <w:tab/>
+            </w:r>
+            <w:r>
+              <w:rPr>
+                <w:noProof/>
+                <w:webHidden/>
+              </w:rPr>
+              <w:fldChar w:fldCharType="begin"/>
+            </w:r>
+            <w:r>
+              <w:rPr>
+                <w:noProof/>
+                <w:webHidden/>
+              </w:rPr>
+              <w:instrText xml:space="preserve"> PAGEREF _Toc354128851 \h </w:instrText>
+            </w:r>
+            <w:r>
+              <w:rPr>
+                <w:noProof/>
+                <w:webHidden/>
+              </w:rPr>
+            </w:r>
+            <w:r>
+              <w:rPr>
+                <w:noProof/>
+                <w:webHidden/>
+              </w:rPr>
+              <w:fldChar w:fldCharType="separate"/>
+            </w:r>
+            <w:r>
+              <w:rPr>
+                <w:noProof/>
+                <w:webHidden/>
+              </w:rPr>
+              <w:t>10</w:t>
             </w:r>
             <w:r>
               <w:rPr>
@@ -1776,14 +1777,14 @@
               <w:szCs w:val="22"/>
             </w:rPr>
           </w:pPr>
-          <w:hyperlink w:anchor="_Toc349070624" w:history="1">
+          <w:hyperlink w:anchor="_Toc354128852" w:history="1">
             <w:r>
               <w:rPr>
                 <w:rStyle w:val="a8"/>
                 <w:noProof/>
                 <w:lang w:val="x-none" w:eastAsia="x-none" w:bidi="x-none"/>
               </w:rPr>
-              <w:t>2.4.3.</w:t>
+              <w:t>2.4.1.</w:t>
             </w:r>
             <w:r>
               <w:rPr>
@@ -1802,7 +1803,7 @@
                 <w:rFonts w:hint="eastAsia"/>
                 <w:noProof/>
               </w:rPr>
-              <w:t>区域管理</w:t>
+              <w:t>用户管理</w:t>
             </w:r>
             <w:r>
               <w:rPr>
@@ -1823,7 +1824,7 @@
                 <w:noProof/>
                 <w:webHidden/>
               </w:rPr>
-              <w:instrText xml:space="preserve"> PAGEREF _Toc349070624 \h </w:instrText>
+              <w:instrText xml:space="preserve"> PAGEREF _Toc354128852 \h </w:instrText>
             </w:r>
             <w:r>
               <w:rPr>
@@ -1843,98 +1844,7 @@
                 <w:noProof/>
                 <w:webHidden/>
               </w:rPr>
-              <w:t>11</w:t>
-            </w:r>
-            <w:r>
-              <w:rPr>
-                <w:noProof/>
-                <w:webHidden/>
-              </w:rPr>
-              <w:fldChar w:fldCharType="end"/>
-            </w:r>
-          </w:hyperlink>
-        </w:p>
-        <w:p>
-          <w:pPr>
-            <w:pStyle w:val="20"/>
-            <w:tabs>
-              <w:tab w:val="left" w:pos="960"/>
-              <w:tab w:val="right" w:leader="dot" w:pos="8296"/>
-            </w:tabs>
-            <w:rPr>
-              <w:rFonts w:eastAsiaTheme="minorEastAsia" w:cstheme="minorBidi"/>
-              <w:smallCaps w:val="0"/>
-              <w:noProof/>
-              <w:sz w:val="21"/>
-              <w:szCs w:val="22"/>
-            </w:rPr>
-          </w:pPr>
-          <w:hyperlink w:anchor="_Toc349070625" w:history="1">
-            <w:r>
-              <w:rPr>
-                <w:rStyle w:val="a8"/>
-                <w:noProof/>
-              </w:rPr>
-              <w:t>2.5.</w:t>
-            </w:r>
-            <w:r>
-              <w:rPr>
-                <w:rFonts w:eastAsiaTheme="minorEastAsia" w:cstheme="minorBidi"/>
-                <w:smallCaps w:val="0"/>
-                <w:noProof/>
-                <w:sz w:val="21"/>
-                <w:szCs w:val="22"/>
-              </w:rPr>
-              <w:tab/>
-            </w:r>
-            <w:r>
-              <w:rPr>
-                <w:rStyle w:val="a8"/>
-                <w:rFonts w:hint="eastAsia"/>
-                <w:noProof/>
-              </w:rPr>
-              <w:t>系统设置</w:t>
-            </w:r>
-            <w:r>
-              <w:rPr>
-                <w:noProof/>
-                <w:webHidden/>
-              </w:rPr>
-              <w:tab/>
-            </w:r>
-            <w:r>
-              <w:rPr>
-                <w:noProof/>
-                <w:webHidden/>
-              </w:rPr>
-              <w:fldChar w:fldCharType="begin"/>
-            </w:r>
-            <w:r>
-              <w:rPr>
-                <w:noProof/>
-                <w:webHidden/>
-              </w:rPr>
-              <w:instrText xml:space="preserve"> PAGEREF _Toc349070625 \h </w:instrText>
-            </w:r>
-            <w:r>
-              <w:rPr>
-                <w:noProof/>
-                <w:webHidden/>
-              </w:rPr>
-            </w:r>
-            <w:r>
-              <w:rPr>
-                <w:noProof/>
-                <w:webHidden/>
-              </w:rPr>
-              <w:fldChar w:fldCharType="separate"/>
-            </w:r>
-            <w:r>
-              <w:rPr>
-                <w:noProof/>
-                <w:webHidden/>
-              </w:rPr>
-              <w:t>13</w:t>
+              <w:t>10</w:t>
             </w:r>
             <w:r>
               <w:rPr>
@@ -1961,14 +1871,14 @@
               <w:szCs w:val="22"/>
             </w:rPr>
           </w:pPr>
-          <w:hyperlink w:anchor="_Toc349070626" w:history="1">
+          <w:hyperlink w:anchor="_Toc354128853" w:history="1">
             <w:r>
               <w:rPr>
                 <w:rStyle w:val="a8"/>
                 <w:noProof/>
                 <w:lang w:val="x-none" w:eastAsia="x-none" w:bidi="x-none"/>
               </w:rPr>
-              <w:t>2.5.1.</w:t>
+              <w:t>2.4.2.</w:t>
             </w:r>
             <w:r>
               <w:rPr>
@@ -1987,7 +1897,7 @@
                 <w:rFonts w:hint="eastAsia"/>
                 <w:noProof/>
               </w:rPr>
-              <w:t>菜单管理</w:t>
+              <w:t>部门管理</w:t>
             </w:r>
             <w:r>
               <w:rPr>
@@ -2008,7 +1918,7 @@
                 <w:noProof/>
                 <w:webHidden/>
               </w:rPr>
-              <w:instrText xml:space="preserve"> PAGEREF _Toc349070626 \h </w:instrText>
+              <w:instrText xml:space="preserve"> PAGEREF _Toc354128853 \h </w:instrText>
             </w:r>
             <w:r>
               <w:rPr>
@@ -2028,7 +1938,7 @@
                 <w:noProof/>
                 <w:webHidden/>
               </w:rPr>
-              <w:t>13</w:t>
+              <w:t>12</w:t>
             </w:r>
             <w:r>
               <w:rPr>
@@ -2055,14 +1965,14 @@
               <w:szCs w:val="22"/>
             </w:rPr>
           </w:pPr>
-          <w:hyperlink w:anchor="_Toc349070627" w:history="1">
+          <w:hyperlink w:anchor="_Toc354128854" w:history="1">
             <w:r>
               <w:rPr>
                 <w:rStyle w:val="a8"/>
                 <w:noProof/>
                 <w:lang w:val="x-none" w:eastAsia="x-none" w:bidi="x-none"/>
               </w:rPr>
-              <w:t>2.5.2.</w:t>
+              <w:t>2.4.3.</w:t>
             </w:r>
             <w:r>
               <w:rPr>
@@ -2081,7 +1991,7 @@
                 <w:rFonts w:hint="eastAsia"/>
                 <w:noProof/>
               </w:rPr>
-              <w:t>角色管理</w:t>
+              <w:t>区域管理</w:t>
             </w:r>
             <w:r>
               <w:rPr>
@@ -2102,7 +2012,7 @@
                 <w:noProof/>
                 <w:webHidden/>
               </w:rPr>
-              <w:instrText xml:space="preserve"> PAGEREF _Toc349070627 \h </w:instrText>
+              <w:instrText xml:space="preserve"> PAGEREF _Toc354128854 \h </w:instrText>
             </w:r>
             <w:r>
               <w:rPr>
@@ -2123,6 +2033,97 @@
                 <w:webHidden/>
               </w:rPr>
               <w:t>14</w:t>
+            </w:r>
+            <w:r>
+              <w:rPr>
+                <w:noProof/>
+                <w:webHidden/>
+              </w:rPr>
+              <w:fldChar w:fldCharType="end"/>
+            </w:r>
+          </w:hyperlink>
+        </w:p>
+        <w:p>
+          <w:pPr>
+            <w:pStyle w:val="20"/>
+            <w:tabs>
+              <w:tab w:val="left" w:pos="960"/>
+              <w:tab w:val="right" w:leader="dot" w:pos="8296"/>
+            </w:tabs>
+            <w:rPr>
+              <w:rFonts w:eastAsiaTheme="minorEastAsia" w:cstheme="minorBidi"/>
+              <w:smallCaps w:val="0"/>
+              <w:noProof/>
+              <w:sz w:val="21"/>
+              <w:szCs w:val="22"/>
+            </w:rPr>
+          </w:pPr>
+          <w:hyperlink w:anchor="_Toc354128855" w:history="1">
+            <w:r>
+              <w:rPr>
+                <w:rStyle w:val="a8"/>
+                <w:noProof/>
+              </w:rPr>
+              <w:t>2.5.</w:t>
+            </w:r>
+            <w:r>
+              <w:rPr>
+                <w:rFonts w:eastAsiaTheme="minorEastAsia" w:cstheme="minorBidi"/>
+                <w:smallCaps w:val="0"/>
+                <w:noProof/>
+                <w:sz w:val="21"/>
+                <w:szCs w:val="22"/>
+              </w:rPr>
+              <w:tab/>
+            </w:r>
+            <w:r>
+              <w:rPr>
+                <w:rStyle w:val="a8"/>
+                <w:rFonts w:hint="eastAsia"/>
+                <w:noProof/>
+              </w:rPr>
+              <w:t>系统设置</w:t>
+            </w:r>
+            <w:r>
+              <w:rPr>
+                <w:noProof/>
+                <w:webHidden/>
+              </w:rPr>
+              <w:tab/>
+            </w:r>
+            <w:r>
+              <w:rPr>
+                <w:noProof/>
+                <w:webHidden/>
+              </w:rPr>
+              <w:fldChar w:fldCharType="begin"/>
+            </w:r>
+            <w:r>
+              <w:rPr>
+                <w:noProof/>
+                <w:webHidden/>
+              </w:rPr>
+              <w:instrText xml:space="preserve"> PAGEREF _Toc354128855 \h </w:instrText>
+            </w:r>
+            <w:r>
+              <w:rPr>
+                <w:noProof/>
+                <w:webHidden/>
+              </w:rPr>
+            </w:r>
+            <w:r>
+              <w:rPr>
+                <w:noProof/>
+                <w:webHidden/>
+              </w:rPr>
+              <w:fldChar w:fldCharType="separate"/>
+            </w:r>
+            <w:r>
+              <w:rPr>
+                <w:noProof/>
+                <w:webHidden/>
+              </w:rPr>
+              <w:t>15</w:t>
             </w:r>
             <w:r>
               <w:rPr>
@@ -2149,14 +2150,14 @@
               <w:szCs w:val="22"/>
             </w:rPr>
           </w:pPr>
-          <w:hyperlink w:anchor="_Toc349070628" w:history="1">
+          <w:hyperlink w:anchor="_Toc354128856" w:history="1">
             <w:r>
               <w:rPr>
                 <w:rStyle w:val="a8"/>
                 <w:noProof/>
                 <w:lang w:val="x-none" w:eastAsia="x-none" w:bidi="x-none"/>
               </w:rPr>
-              <w:t>2.5.3.</w:t>
+              <w:t>2.5.1.</w:t>
             </w:r>
             <w:r>
               <w:rPr>
@@ -2175,7 +2176,7 @@
                 <w:rFonts w:hint="eastAsia"/>
                 <w:noProof/>
               </w:rPr>
-              <w:t>字典管理</w:t>
+              <w:t>菜单管理</w:t>
             </w:r>
             <w:r>
               <w:rPr>
@@ -2196,7 +2197,7 @@
                 <w:noProof/>
                 <w:webHidden/>
               </w:rPr>
-              <w:instrText xml:space="preserve"> PAGEREF _Toc349070628 \h </w:instrText>
+              <w:instrText xml:space="preserve"> PAGEREF _Toc354128856 \h </w:instrText>
             </w:r>
             <w:r>
               <w:rPr>
@@ -2216,98 +2217,7 @@
                 <w:noProof/>
                 <w:webHidden/>
               </w:rPr>
-              <w:t>16</w:t>
-            </w:r>
-            <w:r>
-              <w:rPr>
-                <w:noProof/>
-                <w:webHidden/>
-              </w:rPr>
-              <w:fldChar w:fldCharType="end"/>
-            </w:r>
-          </w:hyperlink>
-        </w:p>
-        <w:p>
-          <w:pPr>
-            <w:pStyle w:val="20"/>
-            <w:tabs>
-              <w:tab w:val="left" w:pos="960"/>
-              <w:tab w:val="right" w:leader="dot" w:pos="8296"/>
-            </w:tabs>
-            <w:rPr>
-              <w:rFonts w:eastAsiaTheme="minorEastAsia" w:cstheme="minorBidi"/>
-              <w:smallCaps w:val="0"/>
-              <w:noProof/>
-              <w:sz w:val="21"/>
-              <w:szCs w:val="22"/>
-            </w:rPr>
-          </w:pPr>
-          <w:hyperlink w:anchor="_Toc349070629" w:history="1">
-            <w:r>
-              <w:rPr>
-                <w:rStyle w:val="a8"/>
-                <w:noProof/>
-              </w:rPr>
-              <w:t>2.6.</w:t>
-            </w:r>
-            <w:r>
-              <w:rPr>
-                <w:rFonts w:eastAsiaTheme="minorEastAsia" w:cstheme="minorBidi"/>
-                <w:smallCaps w:val="0"/>
-                <w:noProof/>
-                <w:sz w:val="21"/>
-                <w:szCs w:val="22"/>
-              </w:rPr>
-              <w:tab/>
-            </w:r>
-            <w:r>
-              <w:rPr>
-                <w:rStyle w:val="a8"/>
-                <w:rFonts w:hint="eastAsia"/>
-                <w:noProof/>
-              </w:rPr>
-              <w:t>内容管理</w:t>
-            </w:r>
-            <w:r>
-              <w:rPr>
-                <w:noProof/>
-                <w:webHidden/>
-              </w:rPr>
-              <w:tab/>
-            </w:r>
-            <w:r>
-              <w:rPr>
-                <w:noProof/>
-                <w:webHidden/>
-              </w:rPr>
-              <w:fldChar w:fldCharType="begin"/>
-            </w:r>
-            <w:r>
-              <w:rPr>
-                <w:noProof/>
-                <w:webHidden/>
-              </w:rPr>
-              <w:instrText xml:space="preserve"> PAGEREF _Toc349070629 \h </w:instrText>
-            </w:r>
-            <w:r>
-              <w:rPr>
-                <w:noProof/>
-                <w:webHidden/>
-              </w:rPr>
-            </w:r>
-            <w:r>
-              <w:rPr>
-                <w:noProof/>
-                <w:webHidden/>
-              </w:rPr>
-              <w:fldChar w:fldCharType="separate"/>
-            </w:r>
-            <w:r>
-              <w:rPr>
-                <w:noProof/>
-                <w:webHidden/>
-              </w:rPr>
-              <w:t>17</w:t>
+              <w:t>15</w:t>
             </w:r>
             <w:r>
               <w:rPr>
@@ -2334,14 +2244,14 @@
               <w:szCs w:val="22"/>
             </w:rPr>
           </w:pPr>
-          <w:hyperlink w:anchor="_Toc349070630" w:history="1">
+          <w:hyperlink w:anchor="_Toc354128857" w:history="1">
             <w:r>
               <w:rPr>
                 <w:rStyle w:val="a8"/>
                 <w:noProof/>
                 <w:lang w:val="x-none" w:eastAsia="x-none" w:bidi="x-none"/>
               </w:rPr>
-              <w:t>2.6.1.</w:t>
+              <w:t>2.5.2.</w:t>
             </w:r>
             <w:r>
               <w:rPr>
@@ -2360,7 +2270,7 @@
                 <w:rFonts w:hint="eastAsia"/>
                 <w:noProof/>
               </w:rPr>
-              <w:t>内容管理</w:t>
+              <w:t>角色管理</w:t>
             </w:r>
             <w:r>
               <w:rPr>
@@ -2381,7 +2291,7 @@
                 <w:noProof/>
                 <w:webHidden/>
               </w:rPr>
-              <w:instrText xml:space="preserve"> PAGEREF _Toc349070630 \h </w:instrText>
+              <w:instrText xml:space="preserve"> PAGEREF _Toc354128857 \h </w:instrText>
             </w:r>
             <w:r>
               <w:rPr>
@@ -2401,7 +2311,7 @@
                 <w:noProof/>
                 <w:webHidden/>
               </w:rPr>
-              <w:t>17</w:t>
+              <w:t>16</w:t>
             </w:r>
             <w:r>
               <w:rPr>
@@ -2428,14 +2338,14 @@
               <w:szCs w:val="22"/>
             </w:rPr>
           </w:pPr>
-          <w:hyperlink w:anchor="_Toc349070631" w:history="1">
+          <w:hyperlink w:anchor="_Toc354128858" w:history="1">
             <w:r>
               <w:rPr>
                 <w:rStyle w:val="a8"/>
                 <w:noProof/>
                 <w:lang w:val="x-none" w:eastAsia="x-none" w:bidi="x-none"/>
               </w:rPr>
-              <w:t>2.6.2.</w:t>
+              <w:t>2.5.3.</w:t>
             </w:r>
             <w:r>
               <w:rPr>
@@ -2454,7 +2364,7 @@
                 <w:rFonts w:hint="eastAsia"/>
                 <w:noProof/>
               </w:rPr>
-              <w:t>评论管理</w:t>
+              <w:t>字典管理</w:t>
             </w:r>
             <w:r>
               <w:rPr>
@@ -2475,7 +2385,7 @@
                 <w:noProof/>
                 <w:webHidden/>
               </w:rPr>
-              <w:instrText xml:space="preserve"> PAGEREF _Toc349070631 \h </w:instrText>
+              <w:instrText xml:space="preserve"> PAGEREF _Toc354128858 \h </w:instrText>
             </w:r>
             <w:r>
               <w:rPr>
@@ -2495,7 +2405,98 @@
                 <w:noProof/>
                 <w:webHidden/>
               </w:rPr>
-              <w:t>21</w:t>
+              <w:t>18</w:t>
+            </w:r>
+            <w:r>
+              <w:rPr>
+                <w:noProof/>
+                <w:webHidden/>
+              </w:rPr>
+              <w:fldChar w:fldCharType="end"/>
+            </w:r>
+          </w:hyperlink>
+        </w:p>
+        <w:p>
+          <w:pPr>
+            <w:pStyle w:val="20"/>
+            <w:tabs>
+              <w:tab w:val="left" w:pos="960"/>
+              <w:tab w:val="right" w:leader="dot" w:pos="8296"/>
+            </w:tabs>
+            <w:rPr>
+              <w:rFonts w:eastAsiaTheme="minorEastAsia" w:cstheme="minorBidi"/>
+              <w:smallCaps w:val="0"/>
+              <w:noProof/>
+              <w:sz w:val="21"/>
+              <w:szCs w:val="22"/>
+            </w:rPr>
+          </w:pPr>
+          <w:hyperlink w:anchor="_Toc354128859" w:history="1">
+            <w:r>
+              <w:rPr>
+                <w:rStyle w:val="a8"/>
+                <w:noProof/>
+              </w:rPr>
+              <w:t>2.6.</w:t>
+            </w:r>
+            <w:r>
+              <w:rPr>
+                <w:rFonts w:eastAsiaTheme="minorEastAsia" w:cstheme="minorBidi"/>
+                <w:smallCaps w:val="0"/>
+                <w:noProof/>
+                <w:sz w:val="21"/>
+                <w:szCs w:val="22"/>
+              </w:rPr>
+              <w:tab/>
+            </w:r>
+            <w:r>
+              <w:rPr>
+                <w:rStyle w:val="a8"/>
+                <w:rFonts w:hint="eastAsia"/>
+                <w:noProof/>
+              </w:rPr>
+              <w:t>内容管理</w:t>
+            </w:r>
+            <w:r>
+              <w:rPr>
+                <w:noProof/>
+                <w:webHidden/>
+              </w:rPr>
+              <w:tab/>
+            </w:r>
+            <w:r>
+              <w:rPr>
+                <w:noProof/>
+                <w:webHidden/>
+              </w:rPr>
+              <w:fldChar w:fldCharType="begin"/>
+            </w:r>
+            <w:r>
+              <w:rPr>
+                <w:noProof/>
+                <w:webHidden/>
+              </w:rPr>
+              <w:instrText xml:space="preserve"> PAGEREF _Toc354128859 \h </w:instrText>
+            </w:r>
+            <w:r>
+              <w:rPr>
+                <w:noProof/>
+                <w:webHidden/>
+              </w:rPr>
+            </w:r>
+            <w:r>
+              <w:rPr>
+                <w:noProof/>
+                <w:webHidden/>
+              </w:rPr>
+              <w:fldChar w:fldCharType="separate"/>
+            </w:r>
+            <w:r>
+              <w:rPr>
+                <w:noProof/>
+                <w:webHidden/>
+              </w:rPr>
+              <w:t>19</w:t>
             </w:r>
             <w:r>
               <w:rPr>
@@ -2522,14 +2523,14 @@
               <w:szCs w:val="22"/>
             </w:rPr>
           </w:pPr>
-          <w:hyperlink w:anchor="_Toc349070632" w:history="1">
+          <w:hyperlink w:anchor="_Toc354128860" w:history="1">
             <w:r>
               <w:rPr>
                 <w:rStyle w:val="a8"/>
                 <w:noProof/>
                 <w:lang w:val="x-none" w:eastAsia="x-none" w:bidi="x-none"/>
               </w:rPr>
-              <w:t>2.6.3.</w:t>
+              <w:t>2.6.1.</w:t>
             </w:r>
             <w:r>
               <w:rPr>
@@ -2548,7 +2549,7 @@
                 <w:rFonts w:hint="eastAsia"/>
                 <w:noProof/>
               </w:rPr>
-              <w:t>栏目管理</w:t>
+              <w:t>内容管理</w:t>
             </w:r>
             <w:r>
               <w:rPr>
@@ -2569,7 +2570,7 @@
                 <w:noProof/>
                 <w:webHidden/>
               </w:rPr>
-              <w:instrText xml:space="preserve"> PAGEREF _Toc349070632 \h </w:instrText>
+              <w:instrText xml:space="preserve"> PAGEREF _Toc354128860 \h </w:instrText>
             </w:r>
             <w:r>
               <w:rPr>
@@ -2589,7 +2590,7 @@
                 <w:noProof/>
                 <w:webHidden/>
               </w:rPr>
-              <w:t>21</w:t>
+              <w:t>19</w:t>
             </w:r>
             <w:r>
               <w:rPr>
@@ -2616,14 +2617,14 @@
               <w:szCs w:val="22"/>
             </w:rPr>
           </w:pPr>
-          <w:hyperlink w:anchor="_Toc349070633" w:history="1">
+          <w:hyperlink w:anchor="_Toc354128861" w:history="1">
             <w:r>
               <w:rPr>
                 <w:rStyle w:val="a8"/>
                 <w:noProof/>
                 <w:lang w:val="x-none" w:eastAsia="x-none" w:bidi="x-none"/>
               </w:rPr>
-              <w:t>2.6.4.</w:t>
+              <w:t>2.6.2.</w:t>
             </w:r>
             <w:r>
               <w:rPr>
@@ -2642,7 +2643,7 @@
                 <w:rFonts w:hint="eastAsia"/>
                 <w:noProof/>
               </w:rPr>
-              <w:t>站点管理</w:t>
+              <w:t>评论管理</w:t>
             </w:r>
             <w:r>
               <w:rPr>
@@ -2663,7 +2664,7 @@
                 <w:noProof/>
                 <w:webHidden/>
               </w:rPr>
-              <w:instrText xml:space="preserve"> PAGEREF _Toc349070633 \h </w:instrText>
+              <w:instrText xml:space="preserve"> PAGEREF _Toc354128861 \h </w:instrText>
             </w:r>
             <w:r>
               <w:rPr>
@@ -2683,7 +2684,7 @@
                 <w:noProof/>
                 <w:webHidden/>
               </w:rPr>
-              <w:t>23</w:t>
+              <w:t>24</w:t>
             </w:r>
             <w:r>
               <w:rPr>
@@ -2710,14 +2711,14 @@
               <w:szCs w:val="22"/>
             </w:rPr>
           </w:pPr>
-          <w:hyperlink w:anchor="_Toc349070634" w:history="1">
+          <w:hyperlink w:anchor="_Toc354128862" w:history="1">
             <w:r>
               <w:rPr>
                 <w:rStyle w:val="a8"/>
                 <w:noProof/>
                 <w:lang w:val="x-none" w:eastAsia="x-none" w:bidi="x-none"/>
               </w:rPr>
-              <w:t>2.6.5.</w:t>
+              <w:t>2.6.3.</w:t>
             </w:r>
             <w:r>
               <w:rPr>
@@ -2736,7 +2737,7 @@
                 <w:rFonts w:hint="eastAsia"/>
                 <w:noProof/>
               </w:rPr>
-              <w:t>公共留言</w:t>
+              <w:t>栏目管理</w:t>
             </w:r>
             <w:r>
               <w:rPr>
@@ -2757,7 +2758,7 @@
                 <w:noProof/>
                 <w:webHidden/>
               </w:rPr>
-              <w:instrText xml:space="preserve"> PAGEREF _Toc349070634 \h </w:instrText>
+              <w:instrText xml:space="preserve"> PAGEREF _Toc354128862 \h </w:instrText>
             </w:r>
             <w:r>
               <w:rPr>
@@ -2777,7 +2778,7 @@
                 <w:noProof/>
                 <w:webHidden/>
               </w:rPr>
-              <w:t>25</w:t>
+              <w:t>24</w:t>
             </w:r>
             <w:r>
               <w:rPr>
@@ -2804,14 +2805,14 @@
               <w:szCs w:val="22"/>
             </w:rPr>
           </w:pPr>
-          <w:hyperlink w:anchor="_Toc349070635" w:history="1">
+          <w:hyperlink w:anchor="_Toc354128863" w:history="1">
             <w:r>
               <w:rPr>
                 <w:rStyle w:val="a8"/>
                 <w:noProof/>
                 <w:lang w:val="x-none" w:eastAsia="x-none" w:bidi="x-none"/>
               </w:rPr>
-              <w:t>2.6.6.</w:t>
+              <w:t>2.6.4.</w:t>
             </w:r>
             <w:r>
               <w:rPr>
@@ -2830,7 +2831,7 @@
                 <w:rFonts w:hint="eastAsia"/>
                 <w:noProof/>
               </w:rPr>
-              <w:t>文件管理</w:t>
+              <w:t>站点管理</w:t>
             </w:r>
             <w:r>
               <w:rPr>
@@ -2851,7 +2852,7 @@
                 <w:noProof/>
                 <w:webHidden/>
               </w:rPr>
-              <w:instrText xml:space="preserve"> PAGEREF _Toc349070635 \h </w:instrText>
+              <w:instrText xml:space="preserve"> PAGEREF _Toc354128863 \h </w:instrText>
             </w:r>
             <w:r>
               <w:rPr>
@@ -2871,7 +2872,7 @@
                 <w:noProof/>
                 <w:webHidden/>
               </w:rPr>
-              <w:t>27</w:t>
+              <w:t>26</w:t>
             </w:r>
             <w:r>
               <w:rPr>
@@ -2898,14 +2899,14 @@
               <w:szCs w:val="22"/>
             </w:rPr>
           </w:pPr>
-          <w:hyperlink w:anchor="_Toc349070636" w:history="1">
+          <w:hyperlink w:anchor="_Toc354128864" w:history="1">
             <w:r>
               <w:rPr>
                 <w:rStyle w:val="a8"/>
                 <w:noProof/>
                 <w:lang w:val="x-none" w:eastAsia="x-none" w:bidi="x-none"/>
               </w:rPr>
-              <w:t>2.6.7.</w:t>
+              <w:t>2.6.5.</w:t>
             </w:r>
             <w:r>
               <w:rPr>
@@ -2924,6 +2925,194 @@
                 <w:rFonts w:hint="eastAsia"/>
                 <w:noProof/>
               </w:rPr>
+              <w:t>公共留言</w:t>
+            </w:r>
+            <w:r>
+              <w:rPr>
+                <w:noProof/>
+                <w:webHidden/>
+              </w:rPr>
+              <w:tab/>
+            </w:r>
+            <w:r>
+              <w:rPr>
+                <w:noProof/>
+                <w:webHidden/>
+              </w:rPr>
+              <w:fldChar w:fldCharType="begin"/>
+            </w:r>
+            <w:r>
+              <w:rPr>
+                <w:noProof/>
+                <w:webHidden/>
+              </w:rPr>
+              <w:instrText xml:space="preserve"> PAGEREF _Toc354128864 \h </w:instrText>
+            </w:r>
+            <w:r>
+              <w:rPr>
+                <w:noProof/>
+                <w:webHidden/>
+              </w:rPr>
+            </w:r>
+            <w:r>
+              <w:rPr>
+                <w:noProof/>
+                <w:webHidden/>
+              </w:rPr>
+              <w:fldChar w:fldCharType="separate"/>
+            </w:r>
+            <w:r>
+              <w:rPr>
+                <w:noProof/>
+                <w:webHidden/>
+              </w:rPr>
+              <w:t>28</w:t>
+            </w:r>
+            <w:r>
+              <w:rPr>
+                <w:noProof/>
+                <w:webHidden/>
+              </w:rPr>
+              <w:fldChar w:fldCharType="end"/>
+            </w:r>
+          </w:hyperlink>
+        </w:p>
+        <w:p>
+          <w:pPr>
+            <w:pStyle w:val="30"/>
+            <w:tabs>
+              <w:tab w:val="left" w:pos="1200"/>
+              <w:tab w:val="right" w:leader="dot" w:pos="8296"/>
+            </w:tabs>
+            <w:rPr>
+              <w:rFonts w:eastAsiaTheme="minorEastAsia" w:cstheme="minorBidi"/>
+              <w:i w:val="0"/>
+              <w:iCs w:val="0"/>
+              <w:noProof/>
+              <w:sz w:val="21"/>
+              <w:szCs w:val="22"/>
+            </w:rPr>
+          </w:pPr>
+          <w:hyperlink w:anchor="_Toc354128865" w:history="1">
+            <w:r>
+              <w:rPr>
+                <w:rStyle w:val="a8"/>
+                <w:noProof/>
+                <w:lang w:val="x-none" w:eastAsia="x-none" w:bidi="x-none"/>
+              </w:rPr>
+              <w:t>2.6.6.</w:t>
+            </w:r>
+            <w:r>
+              <w:rPr>
+                <w:rFonts w:eastAsiaTheme="minorEastAsia" w:cstheme="minorBidi"/>
+                <w:i w:val="0"/>
+                <w:iCs w:val="0"/>
+                <w:noProof/>
+                <w:sz w:val="21"/>
+                <w:szCs w:val="22"/>
+              </w:rPr>
+              <w:tab/>
+            </w:r>
+            <w:r>
+              <w:rPr>
+                <w:rStyle w:val="a8"/>
+                <w:rFonts w:hint="eastAsia"/>
+                <w:noProof/>
+              </w:rPr>
+              <w:t>文件管理</w:t>
+            </w:r>
+            <w:r>
+              <w:rPr>
+                <w:noProof/>
+                <w:webHidden/>
+              </w:rPr>
+              <w:tab/>
+            </w:r>
+            <w:r>
+              <w:rPr>
+                <w:noProof/>
+                <w:webHidden/>
+              </w:rPr>
+              <w:fldChar w:fldCharType="begin"/>
+            </w:r>
+            <w:r>
+              <w:rPr>
+                <w:noProof/>
+                <w:webHidden/>
+              </w:rPr>
+              <w:instrText xml:space="preserve"> PAGEREF _Toc354128865 \h </w:instrText>
+            </w:r>
+            <w:r>
+              <w:rPr>
+                <w:noProof/>
+                <w:webHidden/>
+              </w:rPr>
+            </w:r>
+            <w:r>
+              <w:rPr>
+                <w:noProof/>
+                <w:webHidden/>
+              </w:rPr>
+              <w:fldChar w:fldCharType="separate"/>
+            </w:r>
+            <w:r>
+              <w:rPr>
+                <w:noProof/>
+                <w:webHidden/>
+              </w:rPr>
+              <w:t>29</w:t>
+            </w:r>
+            <w:r>
+              <w:rPr>
+                <w:noProof/>
+                <w:webHidden/>
+              </w:rPr>
+              <w:fldChar w:fldCharType="end"/>
+            </w:r>
+          </w:hyperlink>
+        </w:p>
+        <w:p>
+          <w:pPr>
+            <w:pStyle w:val="30"/>
+            <w:tabs>
+              <w:tab w:val="left" w:pos="1200"/>
+              <w:tab w:val="right" w:leader="dot" w:pos="8296"/>
+            </w:tabs>
+            <w:rPr>
+              <w:rFonts w:eastAsiaTheme="minorEastAsia" w:cstheme="minorBidi"/>
+              <w:i w:val="0"/>
+              <w:iCs w:val="0"/>
+              <w:noProof/>
+              <w:sz w:val="21"/>
+              <w:szCs w:val="22"/>
+            </w:rPr>
+          </w:pPr>
+          <w:hyperlink w:anchor="_Toc354128866" w:history="1">
+            <w:r>
+              <w:rPr>
+                <w:rStyle w:val="a8"/>
+                <w:noProof/>
+                <w:lang w:val="x-none" w:eastAsia="x-none" w:bidi="x-none"/>
+              </w:rPr>
+              <w:t>2.6.7.</w:t>
+            </w:r>
+            <w:r>
+              <w:rPr>
+                <w:rFonts w:eastAsiaTheme="minorEastAsia" w:cstheme="minorBidi"/>
+                <w:i w:val="0"/>
+                <w:iCs w:val="0"/>
+                <w:noProof/>
+                <w:sz w:val="21"/>
+                <w:szCs w:val="22"/>
+              </w:rPr>
+              <w:tab/>
+            </w:r>
+            <w:r>
+              <w:rPr>
+                <w:rStyle w:val="a8"/>
+                <w:rFonts w:hint="eastAsia"/>
+                <w:noProof/>
+              </w:rPr>
               <w:t>网站展示（基础主题）</w:t>
             </w:r>
             <w:r>
@@ -2945,7 +3134,7 @@
                 <w:noProof/>
                 <w:webHidden/>
               </w:rPr>
-              <w:instrText xml:space="preserve"> PAGEREF _Toc349070636 \h </w:instrText>
+              <w:instrText xml:space="preserve"> PAGEREF _Toc354128866 \h </w:instrText>
             </w:r>
             <w:r>
               <w:rPr>
@@ -2965,7 +3154,7 @@
                 <w:noProof/>
                 <w:webHidden/>
               </w:rPr>
-              <w:t>28</w:t>
+              <w:t>31</w:t>
             </w:r>
             <w:r>
               <w:rPr>
@@ -2993,7 +3182,7 @@
               <w:szCs w:val="22"/>
             </w:rPr>
           </w:pPr>
-          <w:hyperlink w:anchor="_Toc349070637" w:history="1">
+          <w:hyperlink w:anchor="_Toc354128867" w:history="1">
             <w:r>
               <w:rPr>
                 <w:rStyle w:val="a8"/>
@@ -3019,7 +3208,7 @@
                 <w:rFonts w:hint="eastAsia"/>
                 <w:noProof/>
               </w:rPr>
-              <w:t>快速体验</w:t>
+              <w:t>功能组件</w:t>
             </w:r>
             <w:r>
               <w:rPr>
@@ -3040,7 +3229,7 @@
                 <w:noProof/>
                 <w:webHidden/>
               </w:rPr>
-              <w:instrText xml:space="preserve"> PAGEREF _Toc349070637 \h </w:instrText>
+              <w:instrText xml:space="preserve"> PAGEREF _Toc354128867 \h </w:instrText>
             </w:r>
             <w:r>
               <w:rPr>
@@ -3060,7 +3249,367 @@
                 <w:noProof/>
                 <w:webHidden/>
               </w:rPr>
-              <w:t>32</w:t>
+              <w:t>35</w:t>
+            </w:r>
+            <w:r>
+              <w:rPr>
+                <w:noProof/>
+                <w:webHidden/>
+              </w:rPr>
+              <w:fldChar w:fldCharType="end"/>
+            </w:r>
+          </w:hyperlink>
+        </w:p>
+        <w:p>
+          <w:pPr>
+            <w:pStyle w:val="20"/>
+            <w:tabs>
+              <w:tab w:val="left" w:pos="960"/>
+              <w:tab w:val="right" w:leader="dot" w:pos="8296"/>
+            </w:tabs>
+            <w:rPr>
+              <w:rFonts w:eastAsiaTheme="minorEastAsia" w:cstheme="minorBidi"/>
+              <w:smallCaps w:val="0"/>
+              <w:noProof/>
+              <w:sz w:val="21"/>
+              <w:szCs w:val="22"/>
+            </w:rPr>
+          </w:pPr>
+          <w:hyperlink w:anchor="_Toc354128868" w:history="1">
+            <w:r>
+              <w:rPr>
+                <w:rStyle w:val="a8"/>
+                <w:noProof/>
+              </w:rPr>
+              <w:t>3.1.</w:t>
+            </w:r>
+            <w:r>
+              <w:rPr>
+                <w:rFonts w:eastAsiaTheme="minorEastAsia" w:cstheme="minorBidi"/>
+                <w:smallCaps w:val="0"/>
+                <w:noProof/>
+                <w:sz w:val="21"/>
+                <w:szCs w:val="22"/>
+              </w:rPr>
+              <w:tab/>
+            </w:r>
+            <w:r>
+              <w:rPr>
+                <w:rStyle w:val="a8"/>
+                <w:noProof/>
+              </w:rPr>
+              <w:t>Utils</w:t>
+            </w:r>
+            <w:r>
+              <w:rPr>
+                <w:noProof/>
+                <w:webHidden/>
+              </w:rPr>
+              <w:tab/>
+            </w:r>
+            <w:r>
+              <w:rPr>
+                <w:noProof/>
+                <w:webHidden/>
+              </w:rPr>
+              <w:fldChar w:fldCharType="begin"/>
+            </w:r>
+            <w:r>
+              <w:rPr>
+                <w:noProof/>
+                <w:webHidden/>
+              </w:rPr>
+              <w:instrText xml:space="preserve"> PAGEREF _Toc354128868 \h </w:instrText>
+            </w:r>
+            <w:r>
+              <w:rPr>
+                <w:noProof/>
+                <w:webHidden/>
+              </w:rPr>
+            </w:r>
+            <w:r>
+              <w:rPr>
+                <w:noProof/>
+                <w:webHidden/>
+              </w:rPr>
+              <w:fldChar w:fldCharType="separate"/>
+            </w:r>
+            <w:r>
+              <w:rPr>
+                <w:noProof/>
+                <w:webHidden/>
+              </w:rPr>
+              <w:t>35</w:t>
+            </w:r>
+            <w:r>
+              <w:rPr>
+                <w:noProof/>
+                <w:webHidden/>
+              </w:rPr>
+              <w:fldChar w:fldCharType="end"/>
+            </w:r>
+          </w:hyperlink>
+        </w:p>
+        <w:p>
+          <w:pPr>
+            <w:pStyle w:val="20"/>
+            <w:tabs>
+              <w:tab w:val="left" w:pos="960"/>
+              <w:tab w:val="right" w:leader="dot" w:pos="8296"/>
+            </w:tabs>
+            <w:rPr>
+              <w:rFonts w:eastAsiaTheme="minorEastAsia" w:cstheme="minorBidi"/>
+              <w:smallCaps w:val="0"/>
+              <w:noProof/>
+              <w:sz w:val="21"/>
+              <w:szCs w:val="22"/>
+            </w:rPr>
+          </w:pPr>
+          <w:hyperlink w:anchor="_Toc354128869" w:history="1">
+            <w:r>
+              <w:rPr>
+                <w:rStyle w:val="a8"/>
+                <w:noProof/>
+              </w:rPr>
+              <w:t>3.2.</w:t>
+            </w:r>
+            <w:r>
+              <w:rPr>
+                <w:rFonts w:eastAsiaTheme="minorEastAsia" w:cstheme="minorBidi"/>
+                <w:smallCaps w:val="0"/>
+                <w:noProof/>
+                <w:sz w:val="21"/>
+                <w:szCs w:val="22"/>
+              </w:rPr>
+              <w:tab/>
+            </w:r>
+            <w:r>
+              <w:rPr>
+                <w:rStyle w:val="a8"/>
+                <w:noProof/>
+              </w:rPr>
+              <w:t>Taglib</w:t>
+            </w:r>
+            <w:r>
+              <w:rPr>
+                <w:noProof/>
+                <w:webHidden/>
+              </w:rPr>
+              <w:tab/>
+            </w:r>
+            <w:r>
+              <w:rPr>
+                <w:noProof/>
+                <w:webHidden/>
+              </w:rPr>
+              <w:fldChar w:fldCharType="begin"/>
+            </w:r>
+            <w:r>
+              <w:rPr>
+                <w:noProof/>
+                <w:webHidden/>
+              </w:rPr>
+              <w:instrText xml:space="preserve"> PAGEREF _Toc354128869 \h </w:instrText>
+            </w:r>
+            <w:r>
+              <w:rPr>
+                <w:noProof/>
+                <w:webHidden/>
+              </w:rPr>
+            </w:r>
+            <w:r>
+              <w:rPr>
+                <w:noProof/>
+                <w:webHidden/>
+              </w:rPr>
+              <w:fldChar w:fldCharType="separate"/>
+            </w:r>
+            <w:r>
+              <w:rPr>
+                <w:noProof/>
+                <w:webHidden/>
+              </w:rPr>
+              <w:t>36</w:t>
+            </w:r>
+            <w:r>
+              <w:rPr>
+                <w:noProof/>
+                <w:webHidden/>
+              </w:rPr>
+              <w:fldChar w:fldCharType="end"/>
+            </w:r>
+          </w:hyperlink>
+        </w:p>
+        <w:p>
+          <w:pPr>
+            <w:pStyle w:val="20"/>
+            <w:tabs>
+              <w:tab w:val="left" w:pos="960"/>
+              <w:tab w:val="right" w:leader="dot" w:pos="8296"/>
+            </w:tabs>
+            <w:rPr>
+              <w:rFonts w:eastAsiaTheme="minorEastAsia" w:cstheme="minorBidi"/>
+              <w:smallCaps w:val="0"/>
+              <w:noProof/>
+              <w:sz w:val="21"/>
+              <w:szCs w:val="22"/>
+            </w:rPr>
+          </w:pPr>
+          <w:hyperlink w:anchor="_Toc354128870" w:history="1">
+            <w:r>
+              <w:rPr>
+                <w:rStyle w:val="a8"/>
+                <w:noProof/>
+              </w:rPr>
+              <w:t>3.3.</w:t>
+            </w:r>
+            <w:r>
+              <w:rPr>
+                <w:rFonts w:eastAsiaTheme="minorEastAsia" w:cstheme="minorBidi"/>
+                <w:smallCaps w:val="0"/>
+                <w:noProof/>
+                <w:sz w:val="21"/>
+                <w:szCs w:val="22"/>
+              </w:rPr>
+              <w:tab/>
+            </w:r>
+            <w:r>
+              <w:rPr>
+                <w:rStyle w:val="a8"/>
+                <w:noProof/>
+              </w:rPr>
+              <w:t>EL Function</w:t>
+            </w:r>
+            <w:r>
+              <w:rPr>
+                <w:noProof/>
+                <w:webHidden/>
+              </w:rPr>
+              <w:tab/>
+            </w:r>
+            <w:r>
+              <w:rPr>
+                <w:noProof/>
+                <w:webHidden/>
+              </w:rPr>
+              <w:fldChar w:fldCharType="begin"/>
+            </w:r>
+            <w:r>
+              <w:rPr>
+                <w:noProof/>
+                <w:webHidden/>
+              </w:rPr>
+              <w:instrText xml:space="preserve"> PAGEREF _Toc354128870 \h </w:instrText>
+            </w:r>
+            <w:r>
+              <w:rPr>
+                <w:noProof/>
+                <w:webHidden/>
+              </w:rPr>
+            </w:r>
+            <w:r>
+              <w:rPr>
+                <w:noProof/>
+                <w:webHidden/>
+              </w:rPr>
+              <w:fldChar w:fldCharType="separate"/>
+            </w:r>
+            <w:r>
+              <w:rPr>
+                <w:noProof/>
+                <w:webHidden/>
+              </w:rPr>
+              <w:t>36</w:t>
+            </w:r>
+            <w:r>
+              <w:rPr>
+                <w:noProof/>
+                <w:webHidden/>
+              </w:rPr>
+              <w:fldChar w:fldCharType="end"/>
+            </w:r>
+          </w:hyperlink>
+        </w:p>
+        <w:p>
+          <w:pPr>
+            <w:pStyle w:val="20"/>
+            <w:tabs>
+              <w:tab w:val="left" w:pos="960"/>
+              <w:tab w:val="right" w:leader="dot" w:pos="8296"/>
+            </w:tabs>
+            <w:rPr>
+              <w:rFonts w:eastAsiaTheme="minorEastAsia" w:cstheme="minorBidi"/>
+              <w:smallCaps w:val="0"/>
+              <w:noProof/>
+              <w:sz w:val="21"/>
+              <w:szCs w:val="22"/>
+            </w:rPr>
+          </w:pPr>
+          <w:hyperlink w:anchor="_Toc354128871" w:history="1">
+            <w:r>
+              <w:rPr>
+                <w:rStyle w:val="a8"/>
+                <w:noProof/>
+              </w:rPr>
+              <w:t>3.4.</w:t>
+            </w:r>
+            <w:r>
+              <w:rPr>
+                <w:rFonts w:eastAsiaTheme="minorEastAsia" w:cstheme="minorBidi"/>
+                <w:smallCaps w:val="0"/>
+                <w:noProof/>
+                <w:sz w:val="21"/>
+                <w:szCs w:val="22"/>
+              </w:rPr>
+              <w:tab/>
+            </w:r>
+            <w:r>
+              <w:rPr>
+                <w:rStyle w:val="a8"/>
+                <w:noProof/>
+              </w:rPr>
+              <w:t>JavaScript</w:t>
+            </w:r>
+            <w:r>
+              <w:rPr>
+                <w:noProof/>
+                <w:webHidden/>
+              </w:rPr>
+              <w:tab/>
+            </w:r>
+            <w:r>
+              <w:rPr>
+                <w:noProof/>
+                <w:webHidden/>
+              </w:rPr>
+              <w:fldChar w:fldCharType="begin"/>
+            </w:r>
+            <w:r>
+              <w:rPr>
+                <w:noProof/>
+                <w:webHidden/>
+              </w:rPr>
+              <w:instrText xml:space="preserve"> PAGEREF _Toc354128871 \h </w:instrText>
+            </w:r>
+            <w:r>
+              <w:rPr>
+                <w:noProof/>
+                <w:webHidden/>
+              </w:rPr>
+            </w:r>
+            <w:r>
+              <w:rPr>
+                <w:noProof/>
+                <w:webHidden/>
+              </w:rPr>
+              <w:fldChar w:fldCharType="separate"/>
+            </w:r>
+            <w:r>
+              <w:rPr>
+                <w:noProof/>
+                <w:webHidden/>
+              </w:rPr>
+              <w:t>36</w:t>
             </w:r>
             <w:r>
               <w:rPr>
@@ -3088,7 +3637,7 @@
               <w:szCs w:val="22"/>
             </w:rPr>
           </w:pPr>
-          <w:hyperlink w:anchor="_Toc349070638" w:history="1">
+          <w:hyperlink w:anchor="_Toc354128872" w:history="1">
             <w:r>
               <w:rPr>
                 <w:rStyle w:val="a8"/>
@@ -3114,7 +3663,7 @@
                 <w:rFonts w:hint="eastAsia"/>
                 <w:noProof/>
               </w:rPr>
-              <w:t>未来想法</w:t>
+              <w:t>快速体验</w:t>
             </w:r>
             <w:r>
               <w:rPr>
@@ -3135,7 +3684,7 @@
                 <w:noProof/>
                 <w:webHidden/>
               </w:rPr>
-              <w:instrText xml:space="preserve"> PAGEREF _Toc349070638 \h </w:instrText>
+              <w:instrText xml:space="preserve"> PAGEREF _Toc354128872 \h </w:instrText>
             </w:r>
             <w:r>
               <w:rPr>
@@ -3155,7 +3704,189 @@
                 <w:noProof/>
                 <w:webHidden/>
               </w:rPr>
-              <w:t>33</w:t>
+              <w:t>36</w:t>
+            </w:r>
+            <w:r>
+              <w:rPr>
+                <w:noProof/>
+                <w:webHidden/>
+              </w:rPr>
+              <w:fldChar w:fldCharType="end"/>
+            </w:r>
+          </w:hyperlink>
+        </w:p>
+        <w:p>
+          <w:pPr>
+            <w:pStyle w:val="20"/>
+            <w:tabs>
+              <w:tab w:val="left" w:pos="960"/>
+              <w:tab w:val="right" w:leader="dot" w:pos="8296"/>
+            </w:tabs>
+            <w:rPr>
+              <w:rFonts w:eastAsiaTheme="minorEastAsia" w:cstheme="minorBidi"/>
+              <w:smallCaps w:val="0"/>
+              <w:noProof/>
+              <w:sz w:val="21"/>
+              <w:szCs w:val="22"/>
+            </w:rPr>
+          </w:pPr>
+          <w:hyperlink w:anchor="_Toc354128873" w:history="1">
+            <w:r>
+              <w:rPr>
+                <w:rStyle w:val="a8"/>
+                <w:noProof/>
+              </w:rPr>
+              <w:t>4.1.</w:t>
+            </w:r>
+            <w:r>
+              <w:rPr>
+                <w:rFonts w:eastAsiaTheme="minorEastAsia" w:cstheme="minorBidi"/>
+                <w:smallCaps w:val="0"/>
+                <w:noProof/>
+                <w:sz w:val="21"/>
+                <w:szCs w:val="22"/>
+              </w:rPr>
+              <w:tab/>
+            </w:r>
+            <w:r>
+              <w:rPr>
+                <w:rStyle w:val="a8"/>
+                <w:rFonts w:hint="eastAsia"/>
+                <w:noProof/>
+              </w:rPr>
+              <w:t>在线体验</w:t>
+            </w:r>
+            <w:r>
+              <w:rPr>
+                <w:noProof/>
+                <w:webHidden/>
+              </w:rPr>
+              <w:tab/>
+            </w:r>
+            <w:r>
+              <w:rPr>
+                <w:noProof/>
+                <w:webHidden/>
+              </w:rPr>
+              <w:fldChar w:fldCharType="begin"/>
+            </w:r>
+            <w:r>
+              <w:rPr>
+                <w:noProof/>
+                <w:webHidden/>
+              </w:rPr>
+              <w:instrText xml:space="preserve"> PAGEREF _Toc354128873 \h </w:instrText>
+            </w:r>
+            <w:r>
+              <w:rPr>
+                <w:noProof/>
+                <w:webHidden/>
+              </w:rPr>
+            </w:r>
+            <w:r>
+              <w:rPr>
+                <w:noProof/>
+                <w:webHidden/>
+              </w:rPr>
+              <w:fldChar w:fldCharType="separate"/>
+            </w:r>
+            <w:r>
+              <w:rPr>
+                <w:noProof/>
+                <w:webHidden/>
+              </w:rPr>
+              <w:t>36</w:t>
+            </w:r>
+            <w:r>
+              <w:rPr>
+                <w:noProof/>
+                <w:webHidden/>
+              </w:rPr>
+              <w:fldChar w:fldCharType="end"/>
+            </w:r>
+          </w:hyperlink>
+        </w:p>
+        <w:p>
+          <w:pPr>
+            <w:pStyle w:val="20"/>
+            <w:tabs>
+              <w:tab w:val="left" w:pos="960"/>
+              <w:tab w:val="right" w:leader="dot" w:pos="8296"/>
+            </w:tabs>
+            <w:rPr>
+              <w:rFonts w:eastAsiaTheme="minorEastAsia" w:cstheme="minorBidi"/>
+              <w:smallCaps w:val="0"/>
+              <w:noProof/>
+              <w:sz w:val="21"/>
+              <w:szCs w:val="22"/>
+            </w:rPr>
+          </w:pPr>
+          <w:hyperlink w:anchor="_Toc354128874" w:history="1">
+            <w:r>
+              <w:rPr>
+                <w:rStyle w:val="a8"/>
+                <w:noProof/>
+              </w:rPr>
+              <w:t>4.2.</w:t>
+            </w:r>
+            <w:r>
+              <w:rPr>
+                <w:rFonts w:eastAsiaTheme="minorEastAsia" w:cstheme="minorBidi"/>
+                <w:smallCaps w:val="0"/>
+                <w:noProof/>
+                <w:sz w:val="21"/>
+                <w:szCs w:val="22"/>
+              </w:rPr>
+              <w:tab/>
+            </w:r>
+            <w:r>
+              <w:rPr>
+                <w:rStyle w:val="a8"/>
+                <w:rFonts w:hint="eastAsia"/>
+                <w:noProof/>
+              </w:rPr>
+              <w:t>本地体验</w:t>
+            </w:r>
+            <w:r>
+              <w:rPr>
+                <w:noProof/>
+                <w:webHidden/>
+              </w:rPr>
+              <w:tab/>
+            </w:r>
+            <w:r>
+              <w:rPr>
+                <w:noProof/>
+                <w:webHidden/>
+              </w:rPr>
+              <w:fldChar w:fldCharType="begin"/>
+            </w:r>
+            <w:r>
+              <w:rPr>
+                <w:noProof/>
+                <w:webHidden/>
+              </w:rPr>
+              <w:instrText xml:space="preserve"> PAGEREF _Toc354128874 \h </w:instrText>
+            </w:r>
+            <w:r>
+              <w:rPr>
+                <w:noProof/>
+                <w:webHidden/>
+              </w:rPr>
+            </w:r>
+            <w:r>
+              <w:rPr>
+                <w:noProof/>
+                <w:webHidden/>
+              </w:rPr>
+              <w:fldChar w:fldCharType="separate"/>
+            </w:r>
+            <w:r>
+              <w:rPr>
+                <w:noProof/>
+                <w:webHidden/>
+              </w:rPr>
+              <w:t>36</w:t>
             </w:r>
             <w:r>
               <w:rPr>
@@ -3183,7 +3914,7 @@
               <w:szCs w:val="22"/>
             </w:rPr>
           </w:pPr>
-          <w:hyperlink w:anchor="_Toc349070639" w:history="1">
+          <w:hyperlink w:anchor="_Toc354128875" w:history="1">
             <w:r>
               <w:rPr>
                 <w:rStyle w:val="a8"/>
@@ -3209,7 +3940,7 @@
                 <w:rFonts w:hint="eastAsia"/>
                 <w:noProof/>
               </w:rPr>
-              <w:t>参与、贡献</w:t>
+              <w:t>交流、反馈、参与贡献</w:t>
             </w:r>
             <w:r>
               <w:rPr>
@@ -3230,7 +3961,7 @@
                 <w:noProof/>
                 <w:webHidden/>
               </w:rPr>
-              <w:instrText xml:space="preserve"> PAGEREF _Toc349070639 \h </w:instrText>
+              <w:instrText xml:space="preserve"> PAGEREF _Toc354128875 \h </w:instrText>
             </w:r>
             <w:r>
               <w:rPr>
@@ -3250,7 +3981,102 @@
                 <w:noProof/>
                 <w:webHidden/>
               </w:rPr>
-              <w:t>33</w:t>
+              <w:t>37</w:t>
+            </w:r>
+            <w:r>
+              <w:rPr>
+                <w:noProof/>
+                <w:webHidden/>
+              </w:rPr>
+              <w:fldChar w:fldCharType="end"/>
+            </w:r>
+          </w:hyperlink>
+        </w:p>
+        <w:p>
+          <w:pPr>
+            <w:pStyle w:val="10"/>
+            <w:tabs>
+              <w:tab w:val="left" w:pos="480"/>
+              <w:tab w:val="right" w:leader="dot" w:pos="8296"/>
+            </w:tabs>
+            <w:rPr>
+              <w:rFonts w:eastAsiaTheme="minorEastAsia" w:cstheme="minorBidi"/>
+              <w:b w:val="0"/>
+              <w:bCs w:val="0"/>
+              <w:caps w:val="0"/>
+              <w:noProof/>
+              <w:sz w:val="21"/>
+              <w:szCs w:val="22"/>
+            </w:rPr>
+          </w:pPr>
+          <w:hyperlink w:anchor="_Toc354128876" w:history="1">
+            <w:r>
+              <w:rPr>
+                <w:rStyle w:val="a8"/>
+                <w:noProof/>
+              </w:rPr>
+              <w:t>6.</w:t>
+            </w:r>
+            <w:r>
+              <w:rPr>
+                <w:rFonts w:eastAsiaTheme="minorEastAsia" w:cstheme="minorBidi"/>
+                <w:b w:val="0"/>
+                <w:bCs w:val="0"/>
+                <w:caps w:val="0"/>
+                <w:noProof/>
+                <w:sz w:val="21"/>
+                <w:szCs w:val="22"/>
+              </w:rPr>
+              <w:tab/>
+            </w:r>
+            <w:r>
+              <w:rPr>
+                <w:rStyle w:val="a8"/>
+                <w:rFonts w:hint="eastAsia"/>
+                <w:noProof/>
+              </w:rPr>
+              <w:t>未来开发计划</w:t>
+            </w:r>
+            <w:r>
+              <w:rPr>
+                <w:noProof/>
+                <w:webHidden/>
+              </w:rPr>
+              <w:tab/>
+            </w:r>
+            <w:r>
+              <w:rPr>
+                <w:noProof/>
+                <w:webHidden/>
+              </w:rPr>
+              <w:fldChar w:fldCharType="begin"/>
+            </w:r>
+            <w:r>
+              <w:rPr>
+                <w:noProof/>
+                <w:webHidden/>
+              </w:rPr>
+              <w:instrText xml:space="preserve"> PAGEREF _Toc354128876 \h </w:instrText>
+            </w:r>
+            <w:r>
+              <w:rPr>
+                <w:noProof/>
+                <w:webHidden/>
+              </w:rPr>
+            </w:r>
+            <w:r>
+              <w:rPr>
+                <w:noProof/>
+                <w:webHidden/>
+              </w:rPr>
+              <w:fldChar w:fldCharType="separate"/>
+            </w:r>
+            <w:r>
+              <w:rPr>
+                <w:noProof/>
+                <w:webHidden/>
+              </w:rPr>
+              <w:t>37</w:t>
             </w:r>
             <w:r>
               <w:rPr>
@@ -3290,13 +4116,15 @@
       <w:r>
         <w:br w:type="page"/>
       </w:r>
+      <w:bookmarkStart w:id="0" w:name="_GoBack"/>
+      <w:bookmarkEnd w:id="0"/>
     </w:p>
     <w:p>
       <w:pPr>
         <w:pStyle w:val="1"/>
         <w:ind w:left="640" w:hanging="640"/>
       </w:pPr>
-      <w:bookmarkStart w:id="0" w:name="_Toc349070608"/>
+      <w:bookmarkStart w:id="1" w:name="_Toc354128836"/>
       <w:proofErr w:type="spellStart"/>
       <w:r>
         <w:rPr>
@@ -3312,21 +4140,21 @@
         </w:rPr>
         <w:t>概述</w:t>
       </w:r>
-      <w:bookmarkEnd w:id="0"/>
+      <w:bookmarkEnd w:id="1"/>
     </w:p>
     <w:p>
       <w:pPr>
         <w:pStyle w:val="2"/>
         <w:ind w:left="878" w:hanging="758"/>
       </w:pPr>
-      <w:bookmarkStart w:id="1" w:name="_Toc349070609"/>
+      <w:bookmarkStart w:id="2" w:name="_Toc354128837"/>
       <w:r>
         <w:rPr>
           <w:rFonts w:hint="eastAsia"/>
         </w:rPr>
         <w:t>简介</w:t>
       </w:r>
-      <w:bookmarkEnd w:id="1"/>
+      <w:bookmarkEnd w:id="2"/>
     </w:p>
     <w:p>
       <w:pPr>
@@ -3948,14 +4776,14 @@
         <w:pStyle w:val="2"/>
         <w:ind w:left="878" w:hanging="758"/>
       </w:pPr>
-      <w:bookmarkStart w:id="2" w:name="_Toc349070610"/>
+      <w:bookmarkStart w:id="3" w:name="_Toc354128838"/>
       <w:r>
         <w:rPr>
           <w:rFonts w:hint="eastAsia"/>
         </w:rPr>
         <w:t>为何选择</w:t>
       </w:r>
-      <w:bookmarkEnd w:id="2"/>
+      <w:bookmarkEnd w:id="3"/>
     </w:p>
     <w:p>
       <w:pPr>
@@ -4415,7 +5243,7 @@
         <w:pStyle w:val="2"/>
         <w:ind w:left="878" w:hanging="758"/>
       </w:pPr>
-      <w:bookmarkStart w:id="3" w:name="_Toc349070611"/>
+      <w:bookmarkStart w:id="4" w:name="_Toc354128839"/>
       <w:r>
         <w:rPr>
           <w:rFonts w:hint="eastAsia"/>
@@ -4428,7 +5256,7 @@
         </w:rPr>
         <w:t>技术</w:t>
       </w:r>
-      <w:bookmarkEnd w:id="3"/>
+      <w:bookmarkEnd w:id="4"/>
     </w:p>
     <w:p>
       <w:pPr>
@@ -5043,14 +5871,20 @@
         <w:rPr>
           <w:rFonts w:hint="eastAsia"/>
         </w:rPr>
-        <w:t>BoneCP</w:t>
+        <w:t>Alibaba</w:t>
       </w:r>
       <w:proofErr w:type="spellEnd"/>
       <w:r>
         <w:rPr>
           <w:rFonts w:hint="eastAsia"/>
         </w:rPr>
-        <w:t xml:space="preserve"> 0.7</w:t>
+        <w:t xml:space="preserve"> Druid 0.2</w:t>
+      </w:r>
+      <w:r>
+        <w:rPr>
+          <w:rFonts w:hint="eastAsia"/>
+        </w:rPr>
+        <w:t>。</w:t>
       </w:r>
     </w:p>
     <w:p>
@@ -5407,14 +6241,14 @@
         <w:pStyle w:val="2"/>
         <w:ind w:left="878" w:hanging="758"/>
       </w:pPr>
-      <w:bookmarkStart w:id="4" w:name="_Toc349070612"/>
+      <w:bookmarkStart w:id="5" w:name="_Toc354128840"/>
       <w:r>
         <w:rPr>
           <w:rFonts w:hint="eastAsia"/>
         </w:rPr>
         <w:t>安全考虑</w:t>
       </w:r>
-      <w:bookmarkEnd w:id="4"/>
+      <w:bookmarkEnd w:id="5"/>
     </w:p>
     <w:p>
       <w:pPr>
@@ -5744,7 +6578,7 @@
         <w:pStyle w:val="1"/>
         <w:ind w:left="640" w:hanging="640"/>
       </w:pPr>
-      <w:bookmarkStart w:id="5" w:name="_Toc349070613"/>
+      <w:bookmarkStart w:id="6" w:name="_Toc354128841"/>
       <w:r>
         <w:rPr>
           <w:rFonts w:hint="eastAsia"/>
@@ -5758,42 +6592,36 @@
         </w:rPr>
         <w:t>功能演示</w:t>
       </w:r>
-      <w:bookmarkEnd w:id="5"/>
+      <w:bookmarkEnd w:id="6"/>
     </w:p>
     <w:p>
       <w:pPr>
         <w:pStyle w:val="2"/>
         <w:ind w:left="878" w:hanging="758"/>
-        <w:rPr>
-          <w:rFonts w:hint="eastAsia"/>
-        </w:rPr>
-      </w:pPr>
-      <w:bookmarkStart w:id="6" w:name="_Toc349070614"/>
+      </w:pPr>
+      <w:bookmarkStart w:id="7" w:name="_Toc354128842"/>
       <w:r>
         <w:rPr>
           <w:rFonts w:hint="eastAsia"/>
         </w:rPr>
         <w:t>管理登录</w:t>
       </w:r>
-      <w:bookmarkEnd w:id="6"/>
+      <w:bookmarkEnd w:id="7"/>
     </w:p>
     <w:p>
       <w:pPr>
         <w:pStyle w:val="3"/>
       </w:pPr>
+      <w:bookmarkStart w:id="8" w:name="_Toc354128843"/>
       <w:r>
         <w:rPr>
           <w:rFonts w:hint="eastAsia"/>
         </w:rPr>
         <w:t>登录界面</w:t>
       </w:r>
-    </w:p>
-    <w:p>
-      <w:pPr>
-        <w:rPr>
-          <w:rFonts w:hint="eastAsia"/>
-        </w:rPr>
-      </w:pPr>
+      <w:bookmarkEnd w:id="8"/>
+    </w:p>
+    <w:p>
       <w:r>
         <w:rPr>
           <w:noProof/>
@@ -5838,10 +6666,8 @@
     <w:p>
       <w:pPr>
         <w:pStyle w:val="3"/>
-        <w:rPr>
-          <w:rFonts w:hint="eastAsia"/>
-        </w:rPr>
-      </w:pPr>
+      </w:pPr>
+      <w:bookmarkStart w:id="9" w:name="_Toc354128844"/>
       <w:r>
         <w:rPr>
           <w:rFonts w:hint="eastAsia"/>
@@ -5849,6 +6675,7 @@
         <w:lastRenderedPageBreak/>
         <w:t>主题切换</w:t>
       </w:r>
+      <w:bookmarkEnd w:id="9"/>
     </w:p>
     <w:p>
       <w:r>
@@ -5897,27 +6724,27 @@
         <w:pStyle w:val="2"/>
         <w:ind w:left="878" w:hanging="758"/>
       </w:pPr>
-      <w:bookmarkStart w:id="7" w:name="_Toc349070615"/>
+      <w:bookmarkStart w:id="10" w:name="_Toc354128845"/>
       <w:r>
         <w:rPr>
           <w:rFonts w:hint="eastAsia"/>
         </w:rPr>
         <w:t>总体介绍</w:t>
       </w:r>
-      <w:bookmarkEnd w:id="7"/>
+      <w:bookmarkEnd w:id="10"/>
     </w:p>
     <w:p>
       <w:pPr>
         <w:pStyle w:val="3"/>
       </w:pPr>
-      <w:bookmarkStart w:id="8" w:name="_Toc349070616"/>
+      <w:bookmarkStart w:id="11" w:name="_Toc354128846"/>
       <w:r>
         <w:rPr>
           <w:rFonts w:hint="eastAsia"/>
         </w:rPr>
         <w:t>客户端验证</w:t>
       </w:r>
-      <w:bookmarkEnd w:id="8"/>
+      <w:bookmarkEnd w:id="11"/>
     </w:p>
     <w:p>
       <w:r>
@@ -5965,7 +6792,7 @@
       <w:pPr>
         <w:pStyle w:val="3"/>
       </w:pPr>
-      <w:bookmarkStart w:id="9" w:name="_Toc349070617"/>
+      <w:bookmarkStart w:id="12" w:name="_Toc354128847"/>
       <w:r>
         <w:rPr>
           <w:rFonts w:hint="eastAsia"/>
@@ -5973,7 +6800,7 @@
         <w:lastRenderedPageBreak/>
         <w:t>提交结果信息</w:t>
       </w:r>
-      <w:bookmarkEnd w:id="9"/>
+      <w:bookmarkEnd w:id="12"/>
     </w:p>
     <w:p>
       <w:r>
@@ -6022,27 +6849,27 @@
         <w:pStyle w:val="2"/>
         <w:ind w:left="878" w:hanging="758"/>
       </w:pPr>
-      <w:bookmarkStart w:id="10" w:name="_Toc349070618"/>
+      <w:bookmarkStart w:id="13" w:name="_Toc354128848"/>
       <w:r>
         <w:rPr>
           <w:rFonts w:hint="eastAsia"/>
         </w:rPr>
         <w:t>控制面板</w:t>
       </w:r>
-      <w:bookmarkEnd w:id="10"/>
+      <w:bookmarkEnd w:id="13"/>
     </w:p>
     <w:p>
       <w:pPr>
         <w:pStyle w:val="3"/>
       </w:pPr>
-      <w:bookmarkStart w:id="11" w:name="_Toc349070619"/>
+      <w:bookmarkStart w:id="14" w:name="_Toc354128849"/>
       <w:r>
         <w:rPr>
           <w:rFonts w:hint="eastAsia"/>
         </w:rPr>
         <w:t>个人资料</w:t>
       </w:r>
-      <w:bookmarkEnd w:id="11"/>
+      <w:bookmarkEnd w:id="14"/>
     </w:p>
     <w:p>
       <w:r>
@@ -6090,7 +6917,7 @@
       <w:pPr>
         <w:pStyle w:val="3"/>
       </w:pPr>
-      <w:bookmarkStart w:id="12" w:name="_Toc349070620"/>
+      <w:bookmarkStart w:id="15" w:name="_Toc354128850"/>
       <w:r>
         <w:rPr>
           <w:rFonts w:hint="eastAsia"/>
@@ -6098,7 +6925,7 @@
         <w:lastRenderedPageBreak/>
         <w:t>修改密码</w:t>
       </w:r>
-      <w:bookmarkEnd w:id="12"/>
+      <w:bookmarkEnd w:id="15"/>
     </w:p>
     <w:p>
       <w:r>
@@ -6147,27 +6974,27 @@
         <w:pStyle w:val="2"/>
         <w:ind w:left="878" w:hanging="758"/>
       </w:pPr>
-      <w:bookmarkStart w:id="13" w:name="_Toc349070621"/>
+      <w:bookmarkStart w:id="16" w:name="_Toc354128851"/>
       <w:r>
         <w:rPr>
           <w:rFonts w:hint="eastAsia"/>
         </w:rPr>
         <w:t>机构用户</w:t>
       </w:r>
-      <w:bookmarkEnd w:id="13"/>
+      <w:bookmarkEnd w:id="16"/>
     </w:p>
     <w:p>
       <w:pPr>
         <w:pStyle w:val="3"/>
       </w:pPr>
-      <w:bookmarkStart w:id="14" w:name="_Toc349070622"/>
+      <w:bookmarkStart w:id="17" w:name="_Toc354128852"/>
       <w:r>
         <w:rPr>
           <w:rFonts w:hint="eastAsia"/>
         </w:rPr>
         <w:t>用户管理</w:t>
       </w:r>
-      <w:bookmarkEnd w:id="14"/>
+      <w:bookmarkEnd w:id="17"/>
     </w:p>
     <w:p>
       <w:pPr>
@@ -6357,14 +7184,14 @@
       <w:pPr>
         <w:pStyle w:val="3"/>
       </w:pPr>
-      <w:bookmarkStart w:id="15" w:name="_Toc349070623"/>
+      <w:bookmarkStart w:id="18" w:name="_Toc354128853"/>
       <w:r>
         <w:rPr>
           <w:rFonts w:hint="eastAsia"/>
         </w:rPr>
         <w:t>部门管理</w:t>
       </w:r>
-      <w:bookmarkEnd w:id="15"/>
+      <w:bookmarkEnd w:id="18"/>
     </w:p>
     <w:p>
       <w:pPr>
@@ -6553,7 +7380,7 @@
       <w:pPr>
         <w:pStyle w:val="3"/>
       </w:pPr>
-      <w:bookmarkStart w:id="16" w:name="_Toc349070624"/>
+      <w:bookmarkStart w:id="19" w:name="_Toc354128854"/>
       <w:r>
         <w:rPr>
           <w:rFonts w:hint="eastAsia"/>
@@ -6561,7 +7388,7 @@
         <w:lastRenderedPageBreak/>
         <w:t>区域管理</w:t>
       </w:r>
-      <w:bookmarkEnd w:id="16"/>
+      <w:bookmarkEnd w:id="19"/>
     </w:p>
     <w:p>
       <w:pPr>
@@ -6697,7 +7524,7 @@
         <w:pStyle w:val="2"/>
         <w:ind w:left="878" w:hanging="758"/>
       </w:pPr>
-      <w:bookmarkStart w:id="17" w:name="_Toc349070625"/>
+      <w:bookmarkStart w:id="20" w:name="_Toc354128855"/>
       <w:r>
         <w:rPr>
           <w:rFonts w:hint="eastAsia"/>
@@ -6705,20 +7532,20 @@
         <w:lastRenderedPageBreak/>
         <w:t>系统设置</w:t>
       </w:r>
-      <w:bookmarkEnd w:id="17"/>
+      <w:bookmarkEnd w:id="20"/>
     </w:p>
     <w:p>
       <w:pPr>
         <w:pStyle w:val="3"/>
       </w:pPr>
-      <w:bookmarkStart w:id="18" w:name="_Toc349070626"/>
+      <w:bookmarkStart w:id="21" w:name="_Toc354128856"/>
       <w:r>
         <w:rPr>
           <w:rFonts w:hint="eastAsia"/>
         </w:rPr>
         <w:t>菜单管理</w:t>
       </w:r>
-      <w:bookmarkEnd w:id="18"/>
+      <w:bookmarkEnd w:id="21"/>
     </w:p>
     <w:p>
       <w:pPr>
@@ -6839,14 +7666,14 @@
       <w:pPr>
         <w:pStyle w:val="3"/>
       </w:pPr>
-      <w:bookmarkStart w:id="19" w:name="_Toc349070627"/>
+      <w:bookmarkStart w:id="22" w:name="_Toc354128857"/>
       <w:r>
         <w:rPr>
           <w:rFonts w:hint="eastAsia"/>
         </w:rPr>
         <w:t>角色管理</w:t>
       </w:r>
-      <w:bookmarkEnd w:id="19"/>
+      <w:bookmarkEnd w:id="22"/>
     </w:p>
     <w:p>
       <w:pPr>
@@ -7013,7 +7840,7 @@
       <w:pPr>
         <w:pStyle w:val="3"/>
       </w:pPr>
-      <w:bookmarkStart w:id="20" w:name="_Toc349070628"/>
+      <w:bookmarkStart w:id="23" w:name="_Toc354128858"/>
       <w:r>
         <w:rPr>
           <w:rFonts w:hint="eastAsia"/>
@@ -7021,7 +7848,7 @@
         <w:lastRenderedPageBreak/>
         <w:t>字典管理</w:t>
       </w:r>
-      <w:bookmarkEnd w:id="20"/>
+      <w:bookmarkEnd w:id="23"/>
     </w:p>
     <w:p>
       <w:pPr>
@@ -7134,7 +7961,7 @@
         <w:pStyle w:val="2"/>
         <w:ind w:left="878" w:hanging="758"/>
       </w:pPr>
-      <w:bookmarkStart w:id="21" w:name="_Toc349070629"/>
+      <w:bookmarkStart w:id="24" w:name="_Toc354128859"/>
       <w:r>
         <w:rPr>
           <w:rFonts w:hint="eastAsia"/>
@@ -7142,20 +7969,20 @@
         <w:lastRenderedPageBreak/>
         <w:t>内容管理</w:t>
       </w:r>
-      <w:bookmarkEnd w:id="21"/>
+      <w:bookmarkEnd w:id="24"/>
     </w:p>
     <w:p>
       <w:pPr>
         <w:pStyle w:val="3"/>
       </w:pPr>
-      <w:bookmarkStart w:id="22" w:name="_Toc349070630"/>
+      <w:bookmarkStart w:id="25" w:name="_Toc354128860"/>
       <w:r>
         <w:rPr>
           <w:rFonts w:hint="eastAsia"/>
         </w:rPr>
         <w:t>内容管理</w:t>
       </w:r>
-      <w:bookmarkEnd w:id="22"/>
+      <w:bookmarkEnd w:id="25"/>
     </w:p>
     <w:p>
       <w:pPr>
@@ -7678,7 +8505,7 @@
       <w:pPr>
         <w:pStyle w:val="3"/>
       </w:pPr>
-      <w:bookmarkStart w:id="23" w:name="_Toc349070631"/>
+      <w:bookmarkStart w:id="26" w:name="_Toc354128861"/>
       <w:r>
         <w:rPr>
           <w:rFonts w:hint="eastAsia"/>
@@ -7686,7 +8513,7 @@
         <w:lastRenderedPageBreak/>
         <w:t>评论管理</w:t>
       </w:r>
-      <w:bookmarkEnd w:id="23"/>
+      <w:bookmarkEnd w:id="26"/>
     </w:p>
     <w:p>
       <w:pPr>
@@ -7745,14 +8572,14 @@
       <w:pPr>
         <w:pStyle w:val="3"/>
       </w:pPr>
-      <w:bookmarkStart w:id="24" w:name="_Toc349070632"/>
+      <w:bookmarkStart w:id="27" w:name="_Toc354128862"/>
       <w:r>
         <w:rPr>
           <w:rFonts w:hint="eastAsia"/>
         </w:rPr>
         <w:t>栏目管理</w:t>
       </w:r>
-      <w:bookmarkEnd w:id="24"/>
+      <w:bookmarkEnd w:id="27"/>
     </w:p>
     <w:p>
       <w:pPr>
@@ -8088,14 +8915,14 @@
       <w:pPr>
         <w:pStyle w:val="3"/>
       </w:pPr>
-      <w:bookmarkStart w:id="25" w:name="_Toc349070633"/>
+      <w:bookmarkStart w:id="28" w:name="_Toc354128863"/>
       <w:r>
         <w:rPr>
           <w:rFonts w:hint="eastAsia"/>
         </w:rPr>
         <w:t>站点管理</w:t>
       </w:r>
-      <w:bookmarkEnd w:id="25"/>
+      <w:bookmarkEnd w:id="28"/>
     </w:p>
     <w:p>
       <w:pPr>
@@ -8382,14 +9209,14 @@
       <w:pPr>
         <w:pStyle w:val="3"/>
       </w:pPr>
-      <w:bookmarkStart w:id="26" w:name="_Toc349070634"/>
+      <w:bookmarkStart w:id="29" w:name="_Toc354128864"/>
       <w:r>
         <w:rPr>
           <w:rFonts w:hint="eastAsia"/>
         </w:rPr>
         <w:t>公共留言</w:t>
       </w:r>
-      <w:bookmarkEnd w:id="26"/>
+      <w:bookmarkEnd w:id="29"/>
     </w:p>
     <w:p>
       <w:pPr>
@@ -8567,14 +9394,14 @@
       <w:pPr>
         <w:pStyle w:val="3"/>
       </w:pPr>
-      <w:bookmarkStart w:id="27" w:name="_Toc349070635"/>
+      <w:bookmarkStart w:id="30" w:name="_Toc354128865"/>
       <w:r>
         <w:rPr>
           <w:rFonts w:hint="eastAsia"/>
         </w:rPr>
         <w:t>文件管理</w:t>
       </w:r>
-      <w:bookmarkEnd w:id="27"/>
+      <w:bookmarkEnd w:id="30"/>
     </w:p>
     <w:p>
       <w:pPr>
@@ -8722,7 +9549,7 @@
       <w:pPr>
         <w:pStyle w:val="3"/>
       </w:pPr>
-      <w:bookmarkStart w:id="28" w:name="_Toc349070636"/>
+      <w:bookmarkStart w:id="31" w:name="_Toc354128866"/>
       <w:r>
         <w:rPr>
           <w:rFonts w:hint="eastAsia"/>
@@ -8730,7 +9557,7 @@
         <w:lastRenderedPageBreak/>
         <w:t>网站展示（基础主题）</w:t>
       </w:r>
-      <w:bookmarkEnd w:id="28"/>
+      <w:bookmarkEnd w:id="31"/>
     </w:p>
     <w:p>
       <w:pPr>
@@ -9115,15 +9942,1255 @@
     <w:p>
       <w:pPr>
         <w:pStyle w:val="1"/>
-      </w:pPr>
-      <w:bookmarkStart w:id="29" w:name="_Toc349070637"/>
+        <w:rPr>
+          <w:rFonts w:hint="eastAsia"/>
+        </w:rPr>
+      </w:pPr>
+      <w:bookmarkStart w:id="32" w:name="_Toc354128867"/>
+      <w:r>
+        <w:rPr>
+          <w:rFonts w:hint="eastAsia"/>
+        </w:rPr>
+        <w:t>功能组件</w:t>
+      </w:r>
+      <w:bookmarkEnd w:id="32"/>
+    </w:p>
+    <w:p>
+      <w:pPr>
+        <w:pStyle w:val="2"/>
+        <w:rPr>
+          <w:rFonts w:hint="eastAsia"/>
+        </w:rPr>
+      </w:pPr>
+      <w:bookmarkStart w:id="33" w:name="_Toc354128868"/>
+      <w:proofErr w:type="spellStart"/>
+      <w:r>
+        <w:rPr>
+          <w:rFonts w:hint="eastAsia"/>
+        </w:rPr>
+        <w:t>Utils</w:t>
+      </w:r>
+      <w:bookmarkEnd w:id="33"/>
+      <w:proofErr w:type="spellEnd"/>
+    </w:p>
+    <w:p>
+      <w:pPr>
+        <w:pStyle w:val="a6"/>
+        <w:numPr>
+          <w:ilvl w:val="0"/>
+          <w:numId w:val="44"/>
+        </w:numPr>
+        <w:ind w:firstLineChars="0"/>
+        <w:rPr>
+          <w:rFonts w:hint="eastAsia"/>
+        </w:rPr>
+      </w:pPr>
+      <w:proofErr w:type="spellStart"/>
+      <w:r>
+        <w:t>BeanMapper</w:t>
+      </w:r>
+      <w:proofErr w:type="spellEnd"/>
+      <w:r>
+        <w:rPr>
+          <w:rFonts w:hint="eastAsia"/>
+        </w:rPr>
+        <w:t>：</w:t>
+      </w:r>
+      <w:r>
+        <w:rPr>
+          <w:rFonts w:hint="eastAsia"/>
+        </w:rPr>
+        <w:t>Bean</w:t>
+      </w:r>
+      <w:r>
+        <w:rPr>
+          <w:rFonts w:hint="eastAsia"/>
+        </w:rPr>
+        <w:t>与</w:t>
+      </w:r>
+      <w:r>
+        <w:rPr>
+          <w:rFonts w:hint="eastAsia"/>
+        </w:rPr>
+        <w:t>Bean</w:t>
+      </w:r>
+      <w:r>
+        <w:rPr>
+          <w:rFonts w:hint="eastAsia"/>
+        </w:rPr>
+        <w:t>，</w:t>
+      </w:r>
+      <w:r>
+        <w:rPr>
+          <w:rFonts w:hint="eastAsia"/>
+        </w:rPr>
+        <w:t>Bean</w:t>
+      </w:r>
+      <w:r>
+        <w:rPr>
+          <w:rFonts w:hint="eastAsia"/>
+        </w:rPr>
+        <w:t>与</w:t>
+      </w:r>
+      <w:proofErr w:type="spellStart"/>
+      <w:r>
+        <w:rPr>
+          <w:rFonts w:hint="eastAsia"/>
+        </w:rPr>
+        <w:t>Conllection</w:t>
+      </w:r>
+      <w:proofErr w:type="spellEnd"/>
+      <w:r>
+        <w:rPr>
+          <w:rFonts w:hint="eastAsia"/>
+        </w:rPr>
+        <w:t>的</w:t>
+      </w:r>
+      <w:r>
+        <w:rPr>
+          <w:rFonts w:hint="eastAsia"/>
+        </w:rPr>
+        <w:t>互转</w:t>
+      </w:r>
+    </w:p>
+    <w:p>
+      <w:pPr>
+        <w:pStyle w:val="a6"/>
+        <w:numPr>
+          <w:ilvl w:val="0"/>
+          <w:numId w:val="44"/>
+        </w:numPr>
+        <w:ind w:firstLineChars="0"/>
+        <w:rPr>
+          <w:rFonts w:hint="eastAsia"/>
+        </w:rPr>
+      </w:pPr>
+      <w:proofErr w:type="spellStart"/>
+      <w:r>
+        <w:t>JaxbMapper</w:t>
+      </w:r>
+      <w:proofErr w:type="spellEnd"/>
+      <w:r>
+        <w:rPr>
+          <w:rFonts w:hint="eastAsia"/>
+        </w:rPr>
+        <w:t>：</w:t>
+      </w:r>
+      <w:r>
+        <w:rPr>
+          <w:rFonts w:hint="eastAsia"/>
+        </w:rPr>
+        <w:t>XML</w:t>
+      </w:r>
+      <w:r>
+        <w:rPr>
+          <w:rFonts w:hint="eastAsia"/>
+        </w:rPr>
+        <w:t>与</w:t>
+      </w:r>
+      <w:r>
+        <w:rPr>
+          <w:rFonts w:hint="eastAsia"/>
+        </w:rPr>
+        <w:t>Object</w:t>
+      </w:r>
+      <w:r>
+        <w:rPr>
+          <w:rFonts w:hint="eastAsia"/>
+        </w:rPr>
+        <w:t>互转</w:t>
+      </w:r>
+      <w:r>
+        <w:rPr>
+          <w:rFonts w:hint="eastAsia"/>
+        </w:rPr>
+        <w:t>。</w:t>
+      </w:r>
+    </w:p>
+    <w:p>
+      <w:pPr>
+        <w:pStyle w:val="a6"/>
+        <w:numPr>
+          <w:ilvl w:val="0"/>
+          <w:numId w:val="44"/>
+        </w:numPr>
+        <w:ind w:firstLineChars="0"/>
+        <w:rPr>
+          <w:rFonts w:hint="eastAsia"/>
+        </w:rPr>
+      </w:pPr>
+      <w:proofErr w:type="spellStart"/>
+      <w:r>
+        <w:rPr>
+          <w:rFonts w:hint="eastAsia"/>
+        </w:rPr>
+        <w:t>JsonMapper</w:t>
+      </w:r>
+      <w:proofErr w:type="spellEnd"/>
+      <w:r>
+        <w:rPr>
+          <w:rFonts w:hint="eastAsia"/>
+        </w:rPr>
+        <w:t>：</w:t>
+      </w:r>
+      <w:r>
+        <w:rPr>
+          <w:rFonts w:hint="eastAsia"/>
+        </w:rPr>
+        <w:t>JSON</w:t>
+      </w:r>
+      <w:r>
+        <w:rPr>
+          <w:rFonts w:hint="eastAsia"/>
+        </w:rPr>
+        <w:t>与</w:t>
+      </w:r>
+      <w:r>
+        <w:rPr>
+          <w:rFonts w:hint="eastAsia"/>
+        </w:rPr>
+        <w:t>Object</w:t>
+      </w:r>
+      <w:r>
+        <w:rPr>
+          <w:rFonts w:hint="eastAsia"/>
+        </w:rPr>
+        <w:t>互转。</w:t>
+      </w:r>
+    </w:p>
+    <w:p>
+      <w:pPr>
+        <w:pStyle w:val="a6"/>
+        <w:numPr>
+          <w:ilvl w:val="0"/>
+          <w:numId w:val="44"/>
+        </w:numPr>
+        <w:ind w:firstLineChars="0"/>
+        <w:rPr>
+          <w:rFonts w:hint="eastAsia"/>
+        </w:rPr>
+      </w:pPr>
+      <w:proofErr w:type="spellStart"/>
+      <w:r>
+        <w:t>Cryptos</w:t>
+      </w:r>
+      <w:proofErr w:type="spellEnd"/>
+      <w:r>
+        <w:rPr>
+          <w:rFonts w:hint="eastAsia"/>
+        </w:rPr>
+        <w:t>、</w:t>
+      </w:r>
+      <w:r>
+        <w:t>Digests</w:t>
+      </w:r>
+      <w:r>
+        <w:rPr>
+          <w:rFonts w:hint="eastAsia"/>
+        </w:rPr>
+        <w:t>：密钥工具类</w:t>
+      </w:r>
+      <w:r>
+        <w:rPr>
+          <w:rFonts w:hint="eastAsia"/>
+        </w:rPr>
+        <w:t>SHA1</w:t>
+      </w:r>
+      <w:r>
+        <w:rPr>
+          <w:rFonts w:hint="eastAsia"/>
+        </w:rPr>
+        <w:t>、</w:t>
+      </w:r>
+      <w:r>
+        <w:rPr>
+          <w:rFonts w:hint="eastAsia"/>
+        </w:rPr>
+        <w:t>MD5</w:t>
+      </w:r>
+    </w:p>
+    <w:p>
+      <w:pPr>
+        <w:pStyle w:val="a6"/>
+        <w:numPr>
+          <w:ilvl w:val="0"/>
+          <w:numId w:val="44"/>
+        </w:numPr>
+        <w:ind w:firstLineChars="0"/>
+        <w:rPr>
+          <w:rFonts w:hint="eastAsia"/>
+        </w:rPr>
+      </w:pPr>
+      <w:proofErr w:type="spellStart"/>
+      <w:r>
+        <w:rPr>
+          <w:rFonts w:hint="eastAsia"/>
+        </w:rPr>
+        <w:t>ExcelExcel</w:t>
+      </w:r>
+      <w:proofErr w:type="spellEnd"/>
+      <w:r>
+        <w:rPr>
+          <w:rFonts w:hint="eastAsia"/>
+        </w:rPr>
+        <w:t>导入导出：</w:t>
+      </w:r>
+      <w:hyperlink r:id="rId57" w:history="1">
+        <w:r>
+          <w:rPr>
+            <w:rStyle w:val="a8"/>
+          </w:rPr>
+          <w:t>http://thinkgem.iteye.com/blog/1833431</w:t>
+        </w:r>
+      </w:hyperlink>
+    </w:p>
+    <w:p>
+      <w:pPr>
+        <w:pStyle w:val="a6"/>
+        <w:numPr>
+          <w:ilvl w:val="0"/>
+          <w:numId w:val="44"/>
+        </w:numPr>
+        <w:ind w:firstLineChars="0"/>
+        <w:rPr>
+          <w:rFonts w:hint="eastAsia"/>
+        </w:rPr>
+      </w:pPr>
+      <w:proofErr w:type="spellStart"/>
+      <w:r>
+        <w:rPr>
+          <w:rFonts w:hint="eastAsia"/>
+        </w:rPr>
+        <w:t>CacheUtils</w:t>
+      </w:r>
+      <w:proofErr w:type="spellEnd"/>
+      <w:r>
+        <w:rPr>
+          <w:rFonts w:hint="eastAsia"/>
+        </w:rPr>
+        <w:t>：系统</w:t>
+      </w:r>
+      <w:r>
+        <w:rPr>
+          <w:rFonts w:hint="eastAsia"/>
+        </w:rPr>
+        <w:t>Cache</w:t>
+      </w:r>
+      <w:r>
+        <w:rPr>
+          <w:rFonts w:hint="eastAsia"/>
+        </w:rPr>
+        <w:t>工具类。</w:t>
+      </w:r>
+    </w:p>
+    <w:p>
+      <w:pPr>
+        <w:pStyle w:val="a6"/>
+        <w:numPr>
+          <w:ilvl w:val="0"/>
+          <w:numId w:val="44"/>
+        </w:numPr>
+        <w:ind w:firstLineChars="0"/>
+        <w:rPr>
+          <w:rFonts w:hint="eastAsia"/>
+        </w:rPr>
+      </w:pPr>
+      <w:r>
+        <w:t>Collections3</w:t>
+      </w:r>
+      <w:r>
+        <w:rPr>
+          <w:rFonts w:hint="eastAsia"/>
+        </w:rPr>
+        <w:t>：集合对象工具类。</w:t>
+      </w:r>
+    </w:p>
+    <w:p>
+      <w:pPr>
+        <w:pStyle w:val="a6"/>
+        <w:numPr>
+          <w:ilvl w:val="0"/>
+          <w:numId w:val="44"/>
+        </w:numPr>
+        <w:ind w:firstLineChars="0"/>
+        <w:rPr>
+          <w:rFonts w:hint="eastAsia"/>
+        </w:rPr>
+      </w:pPr>
+      <w:proofErr w:type="spellStart"/>
+      <w:r>
+        <w:t>CookieUtils</w:t>
+      </w:r>
+      <w:proofErr w:type="spellEnd"/>
+      <w:r>
+        <w:rPr>
+          <w:rFonts w:hint="eastAsia"/>
+        </w:rPr>
+        <w:t>：</w:t>
+      </w:r>
+      <w:r>
+        <w:rPr>
+          <w:rFonts w:hint="eastAsia"/>
+        </w:rPr>
+        <w:t>Cookie</w:t>
+      </w:r>
+      <w:r>
+        <w:rPr>
+          <w:rFonts w:hint="eastAsia"/>
+        </w:rPr>
+        <w:t>操作工具类</w:t>
+      </w:r>
+    </w:p>
+    <w:p>
+      <w:pPr>
+        <w:pStyle w:val="a6"/>
+        <w:numPr>
+          <w:ilvl w:val="0"/>
+          <w:numId w:val="44"/>
+        </w:numPr>
+        <w:ind w:firstLineChars="0"/>
+        <w:rPr>
+          <w:rFonts w:hint="eastAsia"/>
+        </w:rPr>
+      </w:pPr>
+      <w:proofErr w:type="spellStart"/>
+      <w:r>
+        <w:rPr>
+          <w:rFonts w:hint="eastAsia"/>
+        </w:rPr>
+        <w:t>DateUtils</w:t>
+      </w:r>
+      <w:proofErr w:type="spellEnd"/>
+      <w:r>
+        <w:rPr>
+          <w:rFonts w:hint="eastAsia"/>
+        </w:rPr>
+        <w:t>：日期时间工具类。</w:t>
+      </w:r>
+    </w:p>
+    <w:p>
+      <w:pPr>
+        <w:pStyle w:val="a6"/>
+        <w:numPr>
+          <w:ilvl w:val="0"/>
+          <w:numId w:val="44"/>
+        </w:numPr>
+        <w:ind w:firstLineChars="0"/>
+        <w:rPr>
+          <w:rFonts w:hint="eastAsia"/>
+        </w:rPr>
+      </w:pPr>
+      <w:r>
+        <w:t>Encodes</w:t>
+      </w:r>
+      <w:r>
+        <w:rPr>
+          <w:rFonts w:hint="eastAsia"/>
+        </w:rPr>
+        <w:t>：各种编码转换工具类。</w:t>
+      </w:r>
+    </w:p>
+    <w:p>
+      <w:pPr>
+        <w:pStyle w:val="a6"/>
+        <w:numPr>
+          <w:ilvl w:val="0"/>
+          <w:numId w:val="44"/>
+        </w:numPr>
+        <w:ind w:firstLineChars="0"/>
+        <w:rPr>
+          <w:rFonts w:hint="eastAsia"/>
+        </w:rPr>
+      </w:pPr>
+      <w:r>
+        <w:t>Exceptions</w:t>
+      </w:r>
+      <w:r>
+        <w:rPr>
+          <w:rFonts w:hint="eastAsia"/>
+        </w:rPr>
+        <w:t>：异常工具类</w:t>
+      </w:r>
+      <w:r>
+        <w:rPr>
+          <w:rFonts w:hint="eastAsia"/>
+        </w:rPr>
+        <w:t>。</w:t>
+      </w:r>
+    </w:p>
+    <w:p>
+      <w:pPr>
+        <w:pStyle w:val="a6"/>
+        <w:numPr>
+          <w:ilvl w:val="0"/>
+          <w:numId w:val="44"/>
+        </w:numPr>
+        <w:ind w:firstLineChars="0"/>
+        <w:rPr>
+          <w:rFonts w:hint="eastAsia"/>
+        </w:rPr>
+      </w:pPr>
+      <w:proofErr w:type="spellStart"/>
+      <w:r>
+        <w:t>FileUtils</w:t>
+      </w:r>
+      <w:proofErr w:type="spellEnd"/>
+      <w:r>
+        <w:rPr>
+          <w:rFonts w:hint="eastAsia"/>
+        </w:rPr>
+        <w:t>：文件操作工具类。</w:t>
+      </w:r>
+    </w:p>
+    <w:p>
+      <w:pPr>
+        <w:pStyle w:val="a6"/>
+        <w:numPr>
+          <w:ilvl w:val="0"/>
+          <w:numId w:val="44"/>
+        </w:numPr>
+        <w:ind w:firstLineChars="0"/>
+        <w:rPr>
+          <w:rFonts w:hint="eastAsia"/>
+        </w:rPr>
+      </w:pPr>
+      <w:proofErr w:type="spellStart"/>
+      <w:r>
+        <w:lastRenderedPageBreak/>
+        <w:t>FreeMarkers</w:t>
+      </w:r>
+      <w:proofErr w:type="spellEnd"/>
+      <w:r>
+        <w:rPr>
+          <w:rFonts w:hint="eastAsia"/>
+        </w:rPr>
+        <w:t>：</w:t>
+      </w:r>
+      <w:proofErr w:type="spellStart"/>
+      <w:r>
+        <w:t>FreeMarkers</w:t>
+      </w:r>
+      <w:proofErr w:type="spellEnd"/>
+      <w:r>
+        <w:rPr>
+          <w:rFonts w:hint="eastAsia"/>
+        </w:rPr>
+        <w:t>模板工具类。</w:t>
+      </w:r>
+    </w:p>
+    <w:p>
+      <w:pPr>
+        <w:pStyle w:val="a6"/>
+        <w:numPr>
+          <w:ilvl w:val="0"/>
+          <w:numId w:val="44"/>
+        </w:numPr>
+        <w:ind w:firstLineChars="0"/>
+        <w:rPr>
+          <w:rFonts w:hint="eastAsia"/>
+        </w:rPr>
+      </w:pPr>
+      <w:r>
+        <w:t>Identities</w:t>
+      </w:r>
+      <w:r>
+        <w:rPr>
+          <w:rFonts w:hint="eastAsia"/>
+        </w:rPr>
+        <w:t>：唯一标识生成算法工具类（</w:t>
+      </w:r>
+      <w:proofErr w:type="spellStart"/>
+      <w:r>
+        <w:rPr>
+          <w:rFonts w:hint="eastAsia"/>
+        </w:rPr>
+        <w:t>uuid</w:t>
+      </w:r>
+      <w:proofErr w:type="spellEnd"/>
+      <w:r>
+        <w:rPr>
+          <w:rFonts w:hint="eastAsia"/>
+        </w:rPr>
+        <w:t>、</w:t>
+      </w:r>
+      <w:r>
+        <w:rPr>
+          <w:rFonts w:hint="eastAsia"/>
+        </w:rPr>
+        <w:t>random</w:t>
+      </w:r>
+      <w:r>
+        <w:rPr>
+          <w:rFonts w:hint="eastAsia"/>
+        </w:rPr>
+        <w:t>）</w:t>
+      </w:r>
+    </w:p>
+    <w:p>
+      <w:pPr>
+        <w:pStyle w:val="a6"/>
+        <w:numPr>
+          <w:ilvl w:val="0"/>
+          <w:numId w:val="44"/>
+        </w:numPr>
+        <w:ind w:firstLineChars="0"/>
+        <w:rPr>
+          <w:rFonts w:hint="eastAsia"/>
+        </w:rPr>
+      </w:pPr>
+      <w:proofErr w:type="spellStart"/>
+      <w:r>
+        <w:t>PropertiesLoader</w:t>
+      </w:r>
+      <w:proofErr w:type="spellEnd"/>
+      <w:r>
+        <w:rPr>
+          <w:rFonts w:hint="eastAsia"/>
+        </w:rPr>
+        <w:t>：属性文件操作工具类</w:t>
+      </w:r>
+    </w:p>
+    <w:p>
+      <w:pPr>
+        <w:pStyle w:val="a6"/>
+        <w:numPr>
+          <w:ilvl w:val="0"/>
+          <w:numId w:val="44"/>
+        </w:numPr>
+        <w:ind w:firstLineChars="0"/>
+        <w:rPr>
+          <w:rFonts w:hint="eastAsia"/>
+        </w:rPr>
+      </w:pPr>
+      <w:r>
+        <w:t>Reflections</w:t>
+      </w:r>
+      <w:r>
+        <w:rPr>
+          <w:rFonts w:hint="eastAsia"/>
+        </w:rPr>
+        <w:t>：</w:t>
+      </w:r>
+      <w:r>
+        <w:rPr>
+          <w:rFonts w:hint="eastAsia"/>
+        </w:rPr>
+        <w:t>Java</w:t>
+      </w:r>
+      <w:r>
+        <w:rPr>
+          <w:rFonts w:hint="eastAsia"/>
+        </w:rPr>
+        <w:t>对象操作反射工具类。</w:t>
+      </w:r>
+    </w:p>
+    <w:p>
+      <w:pPr>
+        <w:pStyle w:val="a6"/>
+        <w:numPr>
+          <w:ilvl w:val="0"/>
+          <w:numId w:val="44"/>
+        </w:numPr>
+        <w:ind w:firstLineChars="0"/>
+        <w:rPr>
+          <w:rFonts w:hint="eastAsia"/>
+        </w:rPr>
+      </w:pPr>
+      <w:proofErr w:type="spellStart"/>
+      <w:r>
+        <w:t>StringUtils</w:t>
+      </w:r>
+      <w:proofErr w:type="spellEnd"/>
+      <w:r>
+        <w:rPr>
+          <w:rFonts w:hint="eastAsia"/>
+        </w:rPr>
+        <w:t>：字符串操作工具类。</w:t>
+      </w:r>
+    </w:p>
+    <w:p>
+      <w:pPr>
+        <w:pStyle w:val="a6"/>
+        <w:numPr>
+          <w:ilvl w:val="0"/>
+          <w:numId w:val="44"/>
+        </w:numPr>
+        <w:ind w:firstLineChars="0"/>
+        <w:rPr>
+          <w:rFonts w:hint="eastAsia"/>
+        </w:rPr>
+      </w:pPr>
+      <w:r>
+        <w:t>Threads</w:t>
+      </w:r>
+      <w:r>
+        <w:rPr>
+          <w:rFonts w:hint="eastAsia"/>
+        </w:rPr>
+        <w:t>：线程相关操作工具类。</w:t>
+      </w:r>
+    </w:p>
+    <w:p>
+      <w:pPr>
+        <w:pStyle w:val="a6"/>
+        <w:numPr>
+          <w:ilvl w:val="0"/>
+          <w:numId w:val="44"/>
+        </w:numPr>
+        <w:ind w:firstLineChars="0"/>
+        <w:rPr>
+          <w:rFonts w:hint="eastAsia"/>
+        </w:rPr>
+      </w:pPr>
+      <w:proofErr w:type="spellStart"/>
+      <w:r>
+        <w:rPr>
+          <w:rFonts w:hint="eastAsia"/>
+        </w:rPr>
+        <w:t>UserUtils</w:t>
+      </w:r>
+      <w:proofErr w:type="spellEnd"/>
+      <w:r>
+        <w:rPr>
+          <w:rFonts w:hint="eastAsia"/>
+        </w:rPr>
+        <w:t>：当前用户相关操作工具类。</w:t>
+      </w:r>
+    </w:p>
+    <w:p>
+      <w:pPr>
+        <w:pStyle w:val="a6"/>
+        <w:numPr>
+          <w:ilvl w:val="0"/>
+          <w:numId w:val="44"/>
+        </w:numPr>
+        <w:ind w:firstLineChars="0"/>
+        <w:rPr>
+          <w:rFonts w:hint="eastAsia"/>
+        </w:rPr>
+      </w:pPr>
+      <w:proofErr w:type="spellStart"/>
+      <w:r>
+        <w:rPr>
+          <w:rFonts w:hint="eastAsia"/>
+        </w:rPr>
+        <w:t>CmsUtils</w:t>
+      </w:r>
+      <w:proofErr w:type="spellEnd"/>
+      <w:r>
+        <w:rPr>
+          <w:rFonts w:hint="eastAsia"/>
+        </w:rPr>
+        <w:t>：内容管理相关操作工具类</w:t>
+      </w:r>
+      <w:r>
+        <w:rPr>
+          <w:rFonts w:hint="eastAsia"/>
+        </w:rPr>
+        <w:t>。</w:t>
+      </w:r>
+    </w:p>
+    <w:p>
+      <w:pPr>
+        <w:pStyle w:val="2"/>
+        <w:rPr>
+          <w:rFonts w:hint="eastAsia"/>
+        </w:rPr>
+      </w:pPr>
+      <w:bookmarkStart w:id="34" w:name="_Toc354128869"/>
+      <w:proofErr w:type="spellStart"/>
+      <w:r>
+        <w:rPr>
+          <w:rFonts w:hint="eastAsia"/>
+        </w:rPr>
+        <w:t>Taglib</w:t>
+      </w:r>
+      <w:bookmarkEnd w:id="34"/>
+      <w:proofErr w:type="spellEnd"/>
+    </w:p>
+    <w:p>
+      <w:pPr>
+        <w:pStyle w:val="a6"/>
+        <w:numPr>
+          <w:ilvl w:val="0"/>
+          <w:numId w:val="45"/>
+        </w:numPr>
+        <w:ind w:firstLineChars="0"/>
+        <w:rPr>
+          <w:rFonts w:hint="eastAsia"/>
+        </w:rPr>
+      </w:pPr>
+      <w:proofErr w:type="spellStart"/>
+      <w:r>
+        <w:rPr>
+          <w:rFonts w:hint="eastAsia"/>
+        </w:rPr>
+        <w:t>ckeditor.tag</w:t>
+      </w:r>
+      <w:proofErr w:type="spellEnd"/>
+      <w:r>
+        <w:rPr>
+          <w:rFonts w:hint="eastAsia"/>
+        </w:rPr>
+        <w:t>：</w:t>
+      </w:r>
+      <w:r>
+        <w:rPr>
+          <w:rFonts w:hint="eastAsia"/>
+        </w:rPr>
+        <w:t>HTML</w:t>
+      </w:r>
+      <w:r>
+        <w:rPr>
+          <w:rFonts w:hint="eastAsia"/>
+        </w:rPr>
+        <w:t>在线编辑器。</w:t>
+      </w:r>
+    </w:p>
+    <w:p>
+      <w:pPr>
+        <w:pStyle w:val="a6"/>
+        <w:numPr>
+          <w:ilvl w:val="0"/>
+          <w:numId w:val="45"/>
+        </w:numPr>
+        <w:ind w:firstLineChars="0"/>
+        <w:rPr>
+          <w:rFonts w:hint="eastAsia"/>
+        </w:rPr>
+      </w:pPr>
+      <w:proofErr w:type="spellStart"/>
+      <w:r>
+        <w:rPr>
+          <w:rFonts w:hint="eastAsia"/>
+        </w:rPr>
+        <w:t>ckfinder.tag</w:t>
+      </w:r>
+      <w:proofErr w:type="spellEnd"/>
+      <w:r>
+        <w:rPr>
+          <w:rFonts w:hint="eastAsia"/>
+        </w:rPr>
+        <w:t>：在线文件管理。</w:t>
+      </w:r>
+    </w:p>
+    <w:p>
+      <w:pPr>
+        <w:pStyle w:val="a6"/>
+        <w:numPr>
+          <w:ilvl w:val="0"/>
+          <w:numId w:val="45"/>
+        </w:numPr>
+        <w:ind w:firstLineChars="0"/>
+        <w:rPr>
+          <w:rFonts w:hint="eastAsia"/>
+        </w:rPr>
+      </w:pPr>
+      <w:proofErr w:type="spellStart"/>
+      <w:r>
+        <w:rPr>
+          <w:rFonts w:hint="eastAsia"/>
+        </w:rPr>
+        <w:t>iconselect.tag</w:t>
+      </w:r>
+      <w:proofErr w:type="spellEnd"/>
+      <w:r>
+        <w:rPr>
+          <w:rFonts w:hint="eastAsia"/>
+        </w:rPr>
+        <w:t>：</w:t>
+      </w:r>
+      <w:r>
+        <w:rPr>
+          <w:rFonts w:hint="eastAsia"/>
+        </w:rPr>
+        <w:t>Icon</w:t>
+      </w:r>
+      <w:r>
+        <w:rPr>
+          <w:rFonts w:hint="eastAsia"/>
+        </w:rPr>
+        <w:t>图标选择。</w:t>
+      </w:r>
+    </w:p>
+    <w:p>
+      <w:pPr>
+        <w:pStyle w:val="a6"/>
+        <w:numPr>
+          <w:ilvl w:val="0"/>
+          <w:numId w:val="45"/>
+        </w:numPr>
+        <w:ind w:firstLineChars="0"/>
+        <w:rPr>
+          <w:rFonts w:hint="eastAsia"/>
+        </w:rPr>
+      </w:pPr>
+      <w:proofErr w:type="spellStart"/>
+      <w:r>
+        <w:rPr>
+          <w:rFonts w:hint="eastAsia"/>
+        </w:rPr>
+        <w:t>message.tag</w:t>
+      </w:r>
+      <w:proofErr w:type="spellEnd"/>
+      <w:r>
+        <w:rPr>
+          <w:rFonts w:hint="eastAsia"/>
+        </w:rPr>
+        <w:t>：消息弹框。</w:t>
+      </w:r>
+    </w:p>
+    <w:p>
+      <w:pPr>
+        <w:pStyle w:val="a6"/>
+        <w:numPr>
+          <w:ilvl w:val="0"/>
+          <w:numId w:val="45"/>
+        </w:numPr>
+        <w:ind w:firstLineChars="0"/>
+        <w:rPr>
+          <w:rFonts w:hint="eastAsia"/>
+        </w:rPr>
+      </w:pPr>
+      <w:proofErr w:type="spellStart"/>
+      <w:r>
+        <w:rPr>
+          <w:rFonts w:hint="eastAsia"/>
+        </w:rPr>
+        <w:t>validateCode.tag</w:t>
+      </w:r>
+      <w:proofErr w:type="spellEnd"/>
+      <w:r>
+        <w:rPr>
+          <w:rFonts w:hint="eastAsia"/>
+        </w:rPr>
+        <w:t>：验证码。</w:t>
+      </w:r>
+    </w:p>
+    <w:p>
+      <w:pPr>
+        <w:pStyle w:val="2"/>
+        <w:rPr>
+          <w:rFonts w:hint="eastAsia"/>
+        </w:rPr>
+      </w:pPr>
+      <w:bookmarkStart w:id="35" w:name="_Toc354128870"/>
+      <w:r>
+        <w:rPr>
+          <w:rFonts w:hint="eastAsia"/>
+        </w:rPr>
+        <w:t>EL Function</w:t>
+      </w:r>
+      <w:bookmarkEnd w:id="35"/>
+    </w:p>
+    <w:p>
+      <w:pPr>
+        <w:pStyle w:val="a6"/>
+        <w:numPr>
+          <w:ilvl w:val="0"/>
+          <w:numId w:val="46"/>
+        </w:numPr>
+        <w:ind w:firstLineChars="0"/>
+        <w:rPr>
+          <w:rFonts w:hint="eastAsia"/>
+        </w:rPr>
+      </w:pPr>
+      <w:proofErr w:type="spellStart"/>
+      <w:r>
+        <w:rPr>
+          <w:rFonts w:hint="eastAsia"/>
+        </w:rPr>
+        <w:t>fns.tld</w:t>
+      </w:r>
+      <w:proofErr w:type="spellEnd"/>
+      <w:r>
+        <w:rPr>
+          <w:rFonts w:hint="eastAsia"/>
+        </w:rPr>
+        <w:t>：系统相关</w:t>
+      </w:r>
+      <w:r>
+        <w:rPr>
+          <w:rFonts w:hint="eastAsia"/>
+        </w:rPr>
+        <w:t>EL</w:t>
+      </w:r>
+      <w:r>
+        <w:rPr>
+          <w:rFonts w:hint="eastAsia"/>
+        </w:rPr>
+        <w:t>函数。</w:t>
+      </w:r>
+    </w:p>
+    <w:p>
+      <w:pPr>
+        <w:pStyle w:val="a6"/>
+        <w:numPr>
+          <w:ilvl w:val="0"/>
+          <w:numId w:val="46"/>
+        </w:numPr>
+        <w:ind w:firstLineChars="0"/>
+        <w:rPr>
+          <w:rFonts w:hint="eastAsia"/>
+        </w:rPr>
+      </w:pPr>
+      <w:proofErr w:type="spellStart"/>
+      <w:r>
+        <w:rPr>
+          <w:rFonts w:hint="eastAsia"/>
+        </w:rPr>
+        <w:t>fnc.tld</w:t>
+      </w:r>
+      <w:proofErr w:type="spellEnd"/>
+      <w:r>
+        <w:rPr>
+          <w:rFonts w:hint="eastAsia"/>
+        </w:rPr>
+        <w:t>：内容管理相关</w:t>
+      </w:r>
+      <w:r>
+        <w:rPr>
+          <w:rFonts w:hint="eastAsia"/>
+        </w:rPr>
+        <w:t>EL</w:t>
+      </w:r>
+      <w:r>
+        <w:rPr>
+          <w:rFonts w:hint="eastAsia"/>
+        </w:rPr>
+        <w:t>函数。</w:t>
+      </w:r>
+    </w:p>
+    <w:p>
+      <w:pPr>
+        <w:pStyle w:val="2"/>
+        <w:rPr>
+          <w:rFonts w:hint="eastAsia"/>
+        </w:rPr>
+      </w:pPr>
+      <w:bookmarkStart w:id="36" w:name="_Toc354128871"/>
+      <w:r>
+        <w:rPr>
+          <w:rFonts w:hint="eastAsia"/>
+        </w:rPr>
+        <w:t>JavaScript</w:t>
+      </w:r>
+      <w:bookmarkEnd w:id="36"/>
+    </w:p>
+    <w:p>
+      <w:pPr>
+        <w:rPr>
+          <w:rFonts w:hint="eastAsia"/>
+        </w:rPr>
+      </w:pPr>
+      <w:proofErr w:type="spellStart"/>
+      <w:r>
+        <w:rPr>
+          <w:rFonts w:hint="eastAsia"/>
+        </w:rPr>
+        <w:t>Jquery</w:t>
+      </w:r>
+      <w:proofErr w:type="spellEnd"/>
+      <w:r>
+        <w:rPr>
+          <w:rFonts w:hint="eastAsia"/>
+        </w:rPr>
+        <w:t>、</w:t>
+      </w:r>
+      <w:proofErr w:type="spellStart"/>
+      <w:r>
+        <w:rPr>
+          <w:rFonts w:hint="eastAsia"/>
+        </w:rPr>
+        <w:t>Jbox</w:t>
+      </w:r>
+      <w:proofErr w:type="spellEnd"/>
+      <w:r>
+        <w:rPr>
+          <w:rFonts w:hint="eastAsia"/>
+        </w:rPr>
+        <w:t>、</w:t>
+      </w:r>
+      <w:proofErr w:type="spellStart"/>
+      <w:r>
+        <w:rPr>
+          <w:rFonts w:hint="eastAsia"/>
+        </w:rPr>
+        <w:t>Jquery</w:t>
+      </w:r>
+      <w:proofErr w:type="spellEnd"/>
+      <w:r>
+        <w:rPr>
+          <w:rFonts w:hint="eastAsia"/>
+        </w:rPr>
+        <w:t xml:space="preserve"> Validate</w:t>
+      </w:r>
+      <w:r>
+        <w:rPr>
+          <w:rFonts w:hint="eastAsia"/>
+        </w:rPr>
+        <w:t>、</w:t>
+      </w:r>
+      <w:proofErr w:type="spellStart"/>
+      <w:r>
+        <w:rPr>
+          <w:rFonts w:hint="eastAsia"/>
+        </w:rPr>
+        <w:t>zTree</w:t>
+      </w:r>
+      <w:proofErr w:type="spellEnd"/>
+      <w:r>
+        <w:rPr>
+          <w:rFonts w:hint="eastAsia"/>
+        </w:rPr>
+        <w:t>、</w:t>
+      </w:r>
+      <w:r>
+        <w:rPr>
+          <w:rFonts w:hint="eastAsia"/>
+        </w:rPr>
+        <w:t>My7DatePicker</w:t>
+      </w:r>
+      <w:r>
+        <w:rPr>
+          <w:rFonts w:hint="eastAsia"/>
+        </w:rPr>
+        <w:t>、</w:t>
+      </w:r>
+      <w:proofErr w:type="spellStart"/>
+      <w:r>
+        <w:rPr>
+          <w:rFonts w:hint="eastAsia"/>
+        </w:rPr>
+        <w:t>treeTable</w:t>
+      </w:r>
+      <w:proofErr w:type="spellEnd"/>
+      <w:r>
+        <w:rPr>
+          <w:rFonts w:hint="eastAsia"/>
+        </w:rPr>
+        <w:t>、</w:t>
+      </w:r>
+      <w:proofErr w:type="spellStart"/>
+      <w:r>
+        <w:rPr>
+          <w:rFonts w:hint="eastAsia"/>
+        </w:rPr>
+        <w:t>CKEditor</w:t>
+      </w:r>
+      <w:proofErr w:type="spellEnd"/>
+      <w:r>
+        <w:rPr>
+          <w:rFonts w:hint="eastAsia"/>
+        </w:rPr>
+        <w:t>、</w:t>
+      </w:r>
+      <w:proofErr w:type="spellStart"/>
+      <w:r>
+        <w:rPr>
+          <w:rFonts w:hint="eastAsia"/>
+        </w:rPr>
+        <w:t>CKFinder</w:t>
+      </w:r>
+      <w:proofErr w:type="spellEnd"/>
+    </w:p>
+    <w:p>
+      <w:pPr>
+        <w:pStyle w:val="1"/>
+        <w:rPr>
+          <w:rFonts w:hint="eastAsia"/>
+        </w:rPr>
+      </w:pPr>
+      <w:bookmarkStart w:id="37" w:name="_Toc354128872"/>
       <w:r>
         <w:rPr>
           <w:rFonts w:hint="eastAsia"/>
         </w:rPr>
         <w:t>快速体验</w:t>
       </w:r>
-      <w:bookmarkEnd w:id="29"/>
+      <w:bookmarkEnd w:id="37"/>
+    </w:p>
+    <w:p>
+      <w:pPr>
+        <w:pStyle w:val="2"/>
+        <w:rPr>
+          <w:rFonts w:hint="eastAsia"/>
+        </w:rPr>
+      </w:pPr>
+      <w:bookmarkStart w:id="38" w:name="_Toc354128873"/>
+      <w:r>
+        <w:rPr>
+          <w:rFonts w:hint="eastAsia"/>
+        </w:rPr>
+        <w:t>在线体验</w:t>
+      </w:r>
+      <w:bookmarkEnd w:id="38"/>
+    </w:p>
+    <w:p>
+      <w:pPr>
+        <w:rPr>
+          <w:rFonts w:hint="eastAsia"/>
+        </w:rPr>
+      </w:pPr>
+      <w:r>
+        <w:rPr>
+          <w:rFonts w:hint="eastAsia"/>
+        </w:rPr>
+        <w:t>在线体验</w:t>
+      </w:r>
+      <w:r>
+        <w:rPr>
+          <w:rFonts w:hint="eastAsia"/>
+        </w:rPr>
+        <w:t>地址</w:t>
+      </w:r>
+      <w:r>
+        <w:rPr>
+          <w:rFonts w:hint="eastAsia"/>
+        </w:rPr>
+        <w:t>（感谢刘杰提供）：</w:t>
+      </w:r>
+      <w:r>
+        <w:fldChar w:fldCharType="begin"/>
+      </w:r>
+      <w:r>
+        <w:instrText xml:space="preserve"> HYPERLINK "</w:instrText>
+      </w:r>
+      <w:r>
+        <w:rPr>
+          <w:rFonts w:hint="eastAsia"/>
+        </w:rPr>
+        <w:instrText>http://demo.jeesite.com:1234/jeesite</w:instrText>
+      </w:r>
+      <w:r>
+        <w:instrText xml:space="preserve">" </w:instrText>
+      </w:r>
+      <w:r>
+        <w:fldChar w:fldCharType="separate"/>
+      </w:r>
+      <w:r>
+        <w:rPr>
+          <w:rStyle w:val="a8"/>
+          <w:rFonts w:hint="eastAsia"/>
+        </w:rPr>
+        <w:t>http://demo.jeesite.com:1234/jeesite</w:t>
+      </w:r>
+      <w:r>
+        <w:fldChar w:fldCharType="end"/>
+      </w:r>
+    </w:p>
+    <w:p>
+      <w:pPr>
+        <w:pStyle w:val="2"/>
+      </w:pPr>
+      <w:bookmarkStart w:id="39" w:name="_Toc354128874"/>
+      <w:r>
+        <w:rPr>
+          <w:rFonts w:hint="eastAsia"/>
+        </w:rPr>
+        <w:t>本地体验</w:t>
+      </w:r>
+      <w:bookmarkEnd w:id="39"/>
     </w:p>
     <w:p>
       <w:pPr>
@@ -9233,6 +11300,7 @@
         <w:rPr>
           <w:rFonts w:hint="eastAsia"/>
         </w:rPr>
+        <w:lastRenderedPageBreak/>
         <w:t>根据修改参数创建对应</w:t>
       </w:r>
       <w:proofErr w:type="spellStart"/>
@@ -9289,7 +11357,19 @@
         <w:rPr>
           <w:rFonts w:hint="eastAsia"/>
         </w:rPr>
-        <w:t>脚本，导入表</w:t>
+        <w:t>脚本，</w:t>
+      </w:r>
+      <w:r>
+        <w:rPr>
+          <w:rFonts w:hint="eastAsia"/>
+        </w:rPr>
+        <w:t>即可</w:t>
+      </w:r>
+      <w:r>
+        <w:rPr>
+          <w:rFonts w:hint="eastAsia"/>
+        </w:rPr>
+        <w:t>导入表</w:t>
       </w:r>
       <w:r>
         <w:rPr>
@@ -9335,7 +11415,16 @@
         <w:rPr>
           <w:rFonts w:hint="eastAsia"/>
         </w:rPr>
-        <w:t>启动服务器</w:t>
+        <w:t>启动</w:t>
+      </w:r>
+      <w:r>
+        <w:t>Web</w:t>
+      </w:r>
+      <w:r>
+        <w:rPr>
+          <w:rFonts w:hint="eastAsia"/>
+        </w:rPr>
+        <w:t>服务器</w:t>
       </w:r>
       <w:r>
         <w:rPr>
@@ -9367,8 +11456,6 @@
         </w:rPr>
         <w:t>。</w:t>
       </w:r>
-      <w:bookmarkStart w:id="30" w:name="_GoBack"/>
-      <w:bookmarkEnd w:id="30"/>
     </w:p>
     <w:p>
       <w:pPr>
@@ -9383,7 +11470,19 @@
         <w:rPr>
           <w:rFonts w:hint="eastAsia"/>
         </w:rPr>
-        <w:t>最高管理员，用户名：</w:t>
+        <w:t>最高管理员</w:t>
+      </w:r>
+      <w:r>
+        <w:rPr>
+          <w:rFonts w:hint="eastAsia"/>
+        </w:rPr>
+        <w:t>账号</w:t>
+      </w:r>
+      <w:r>
+        <w:rPr>
+          <w:rFonts w:hint="eastAsia"/>
+        </w:rPr>
+        <w:t>，用户名：</w:t>
       </w:r>
       <w:proofErr w:type="spellStart"/>
       <w:r>
@@ -9416,7 +11515,7 @@
       <w:pPr>
         <w:pStyle w:val="1"/>
       </w:pPr>
-      <w:bookmarkStart w:id="31" w:name="_Toc349070639"/>
+      <w:bookmarkStart w:id="40" w:name="_Toc354128875"/>
       <w:r>
         <w:rPr>
           <w:rFonts w:hint="eastAsia"/>
@@ -9429,7 +11528,7 @@
         </w:rPr>
         <w:t>参与贡献</w:t>
       </w:r>
-      <w:bookmarkEnd w:id="31"/>
+      <w:bookmarkEnd w:id="40"/>
     </w:p>
     <w:p>
       <w:pPr>
@@ -9548,13 +11647,14 @@
       <w:pPr>
         <w:pStyle w:val="1"/>
       </w:pPr>
-      <w:r>
-        <w:rPr>
-          <w:rFonts w:hint="eastAsia"/>
-        </w:rPr>
-        <w:lastRenderedPageBreak/>
+      <w:bookmarkStart w:id="41" w:name="_Toc354128876"/>
+      <w:r>
+        <w:rPr>
+          <w:rFonts w:hint="eastAsia"/>
+        </w:rPr>
         <w:t>未来开发计划</w:t>
       </w:r>
+      <w:bookmarkEnd w:id="41"/>
     </w:p>
     <w:p>
       <w:pPr>
@@ -9728,8 +11828,8 @@
     </w:p>
     <w:p/>
     <w:sectPr>
-      <w:headerReference w:type="default" r:id="rId57"/>
-      <w:footerReference w:type="default" r:id="rId58"/>
+      <w:headerReference w:type="default" r:id="rId58"/>
+      <w:footerReference w:type="default" r:id="rId59"/>
       <w:pgSz w:w="11906" w:h="16838"/>
       <w:pgMar w:top="1440" w:right="1800" w:bottom="1440" w:left="1800" w:header="851" w:footer="744" w:gutter="0"/>
       <w:cols w:space="425"/>
@@ -9789,7 +11889,7 @@
             <w:noProof/>
             <w:lang w:val="zh-CN"/>
           </w:rPr>
-          <w:t>35</w:t>
+          <w:t>4</w:t>
         </w:r>
         <w:r>
           <w:fldChar w:fldCharType="end"/>
@@ -10279,6 +12379,208 @@
     </w:lvl>
   </w:abstractNum>
   <w:abstractNum w:abstractNumId="5">
+    <w:nsid w:val="0FBD7A24"/>
+    <w:multiLevelType w:val="hybridMultilevel"/>
+    <w:tmpl w:val="0CA461EA"/>
+    <w:lvl w:ilvl="0" w:tplc="04090001">
+      <w:start w:val="1"/>
+      <w:numFmt w:val="bullet"/>
+      <w:lvlText w:val=""/>
+      <w:lvlJc w:val="left"/>
+      <w:pPr>
+        <w:ind w:left="420" w:hanging="420"/>
+      </w:pPr>
+      <w:rPr>
+        <w:rFonts w:ascii="Wingdings" w:hAnsi="Wingdings" w:hint="default"/>
+      </w:rPr>
+    </w:lvl>
+    <w:lvl w:ilvl="1" w:tplc="04090003" w:tentative="1">
+      <w:start w:val="1"/>
+      <w:numFmt w:val="bullet"/>
+      <w:lvlText w:val=""/>
+      <w:lvlJc w:val="left"/>
+      <w:pPr>
+        <w:ind w:left="840" w:hanging="420"/>
+      </w:pPr>
+      <w:rPr>
+        <w:rFonts w:ascii="Wingdings" w:hAnsi="Wingdings" w:hint="default"/>
+      </w:rPr>
+    </w:lvl>
+    <w:lvl w:ilvl="2" w:tplc="04090005" w:tentative="1">
+      <w:start w:val="1"/>
+      <w:numFmt w:val="bullet"/>
+      <w:lvlText w:val=""/>
+      <w:lvlJc w:val="left"/>
+      <w:pPr>
+        <w:ind w:left="1260" w:hanging="420"/>
+      </w:pPr>
+      <w:rPr>
+        <w:rFonts w:ascii="Wingdings" w:hAnsi="Wingdings" w:hint="default"/>
+      </w:rPr>
+    </w:lvl>
+    <w:lvl w:ilvl="3" w:tplc="04090001" w:tentative="1">
+      <w:start w:val="1"/>
+      <w:numFmt w:val="bullet"/>
+      <w:lvlText w:val=""/>
+      <w:lvlJc w:val="left"/>
+      <w:pPr>
+        <w:ind w:left="1680" w:hanging="420"/>
+      </w:pPr>
+      <w:rPr>
+        <w:rFonts w:ascii="Wingdings" w:hAnsi="Wingdings" w:hint="default"/>
+      </w:rPr>
+    </w:lvl>
+    <w:lvl w:ilvl="4" w:tplc="04090003" w:tentative="1">
+      <w:start w:val="1"/>
+      <w:numFmt w:val="bullet"/>
+      <w:lvlText w:val=""/>
+      <w:lvlJc w:val="left"/>
+      <w:pPr>
+        <w:ind w:left="2100" w:hanging="420"/>
+      </w:pPr>
+      <w:rPr>
+        <w:rFonts w:ascii="Wingdings" w:hAnsi="Wingdings" w:hint="default"/>
+      </w:rPr>
+    </w:lvl>
+    <w:lvl w:ilvl="5" w:tplc="04090005" w:tentative="1">
+      <w:start w:val="1"/>
+      <w:numFmt w:val="bullet"/>
+      <w:lvlText w:val=""/>
+      <w:lvlJc w:val="left"/>
+      <w:pPr>
+        <w:ind w:left="2520" w:hanging="420"/>
+      </w:pPr>
+      <w:rPr>
+        <w:rFonts w:ascii="Wingdings" w:hAnsi="Wingdings" w:hint="default"/>
+      </w:rPr>
+    </w:lvl>
+    <w:lvl w:ilvl="6" w:tplc="04090001" w:tentative="1">
+      <w:start w:val="1"/>
+      <w:numFmt w:val="bullet"/>
+      <w:lvlText w:val=""/>
+      <w:lvlJc w:val="left"/>
+      <w:pPr>
+        <w:ind w:left="2940" w:hanging="420"/>
+      </w:pPr>
+      <w:rPr>
+        <w:rFonts w:ascii="Wingdings" w:hAnsi="Wingdings" w:hint="default"/>
+      </w:rPr>
+    </w:lvl>
+    <w:lvl w:ilvl="7" w:tplc="04090003" w:tentative="1">
+      <w:start w:val="1"/>
+      <w:numFmt w:val="bullet"/>
+      <w:lvlText w:val=""/>
+      <w:lvlJc w:val="left"/>
+      <w:pPr>
+        <w:ind w:left="3360" w:hanging="420"/>
+      </w:pPr>
+      <w:rPr>
+        <w:rFonts w:ascii="Wingdings" w:hAnsi="Wingdings" w:hint="default"/>
+      </w:rPr>
+    </w:lvl>
+    <w:lvl w:ilvl="8" w:tplc="04090005" w:tentative="1">
+      <w:start w:val="1"/>
+      <w:numFmt w:val="bullet"/>
+      <w:lvlText w:val=""/>
+      <w:lvlJc w:val="left"/>
+      <w:pPr>
+        <w:ind w:left="3780" w:hanging="420"/>
+      </w:pPr>
+      <w:rPr>
+        <w:rFonts w:ascii="Wingdings" w:hAnsi="Wingdings" w:hint="default"/>
+      </w:rPr>
+    </w:lvl>
+  </w:abstractNum>
+  <w:abstractNum w:abstractNumId="6">
+    <w:nsid w:val="16E74C6C"/>
+    <w:multiLevelType w:val="hybridMultilevel"/>
+    <w:tmpl w:val="462EA590"/>
+    <w:lvl w:ilvl="0" w:tplc="0F9C45B2">
+      <w:start w:val="1"/>
+      <w:numFmt w:val="decimal"/>
+      <w:lvlText w:val="%1、"/>
+      <w:lvlJc w:val="left"/>
+      <w:pPr>
+        <w:ind w:left="360" w:hanging="360"/>
+      </w:pPr>
+      <w:rPr>
+        <w:rFonts w:hint="default"/>
+      </w:rPr>
+    </w:lvl>
+    <w:lvl w:ilvl="1" w:tplc="04090019" w:tentative="1">
+      <w:start w:val="1"/>
+      <w:numFmt w:val="lowerLetter"/>
+      <w:lvlText w:val="%2)"/>
+      <w:lvlJc w:val="left"/>
+      <w:pPr>
+        <w:ind w:left="840" w:hanging="420"/>
+      </w:pPr>
+    </w:lvl>
+    <w:lvl w:ilvl="2" w:tplc="0409001B" w:tentative="1">
+      <w:start w:val="1"/>
+      <w:numFmt w:val="lowerRoman"/>
+      <w:lvlText w:val="%3."/>
+      <w:lvlJc w:val="right"/>
+      <w:pPr>
+        <w:ind w:left="1260" w:hanging="420"/>
+      </w:pPr>
+    </w:lvl>
+    <w:lvl w:ilvl="3" w:tplc="0409000F" w:tentative="1">
+      <w:start w:val="1"/>
+      <w:numFmt w:val="decimal"/>
+      <w:lvlText w:val="%4."/>
+      <w:lvlJc w:val="left"/>
+      <w:pPr>
+        <w:ind w:left="1680" w:hanging="420"/>
+      </w:pPr>
+    </w:lvl>
+    <w:lvl w:ilvl="4" w:tplc="04090019" w:tentative="1">
+      <w:start w:val="1"/>
+      <w:numFmt w:val="lowerLetter"/>
+      <w:lvlText w:val="%5)"/>
+      <w:lvlJc w:val="left"/>
+      <w:pPr>
+        <w:ind w:left="2100" w:hanging="420"/>
+      </w:pPr>
+    </w:lvl>
+    <w:lvl w:ilvl="5" w:tplc="0409001B" w:tentative="1">
+      <w:start w:val="1"/>
+      <w:numFmt w:val="lowerRoman"/>
+      <w:lvlText w:val="%6."/>
+      <w:lvlJc w:val="right"/>
+      <w:pPr>
+        <w:ind w:left="2520" w:hanging="420"/>
+      </w:pPr>
+    </w:lvl>
+    <w:lvl w:ilvl="6" w:tplc="0409000F" w:tentative="1">
+      <w:start w:val="1"/>
+      <w:numFmt w:val="decimal"/>
+      <w:lvlText w:val="%7."/>
+      <w:lvlJc w:val="left"/>
+      <w:pPr>
+        <w:ind w:left="2940" w:hanging="420"/>
+      </w:pPr>
+    </w:lvl>
+    <w:lvl w:ilvl="7" w:tplc="04090019" w:tentative="1">
+      <w:start w:val="1"/>
+      <w:numFmt w:val="lowerLetter"/>
+      <w:lvlText w:val="%8)"/>
+      <w:lvlJc w:val="left"/>
+      <w:pPr>
+        <w:ind w:left="3360" w:hanging="420"/>
+      </w:pPr>
+    </w:lvl>
+    <w:lvl w:ilvl="8" w:tplc="0409001B" w:tentative="1">
+      <w:start w:val="1"/>
+      <w:numFmt w:val="lowerRoman"/>
+      <w:lvlText w:val="%9."/>
+      <w:lvlJc w:val="right"/>
+      <w:pPr>
+        <w:ind w:left="3780" w:hanging="420"/>
+      </w:pPr>
+    </w:lvl>
+  </w:abstractNum>
+  <w:abstractNum w:abstractNumId="7">
     <w:nsid w:val="19813226"/>
     <w:multiLevelType w:val="hybridMultilevel"/>
     <w:tmpl w:val="05587C48"/>
@@ -10367,7 +12669,7 @@
       </w:pPr>
     </w:lvl>
   </w:abstractNum>
-  <w:abstractNum w:abstractNumId="6">
+  <w:abstractNum w:abstractNumId="8">
     <w:nsid w:val="1A5B4353"/>
     <w:multiLevelType w:val="hybridMultilevel"/>
     <w:tmpl w:val="FD72BC6C"/>
@@ -10456,7 +12758,7 @@
       </w:pPr>
     </w:lvl>
   </w:abstractNum>
-  <w:abstractNum w:abstractNumId="7">
+  <w:abstractNum w:abstractNumId="9">
     <w:nsid w:val="1E1C4A2C"/>
     <w:multiLevelType w:val="hybridMultilevel"/>
     <w:tmpl w:val="39AA938A"/>
@@ -10546,7 +12848,7 @@
       </w:pPr>
     </w:lvl>
   </w:abstractNum>
-  <w:abstractNum w:abstractNumId="8">
+  <w:abstractNum w:abstractNumId="10">
     <w:nsid w:val="1F802F4E"/>
     <w:multiLevelType w:val="hybridMultilevel"/>
     <w:tmpl w:val="4E80D942"/>
@@ -10635,7 +12937,7 @@
       </w:pPr>
     </w:lvl>
   </w:abstractNum>
-  <w:abstractNum w:abstractNumId="9">
+  <w:abstractNum w:abstractNumId="11">
     <w:nsid w:val="2A401FBD"/>
     <w:multiLevelType w:val="hybridMultilevel"/>
     <w:tmpl w:val="8C86960A"/>
@@ -10721,7 +13023,7 @@
       </w:pPr>
     </w:lvl>
   </w:abstractNum>
-  <w:abstractNum w:abstractNumId="10">
+  <w:abstractNum w:abstractNumId="12">
     <w:nsid w:val="33766C70"/>
     <w:multiLevelType w:val="hybridMultilevel"/>
     <w:tmpl w:val="4FBA0E30"/>
@@ -10810,7 +13112,7 @@
       </w:pPr>
     </w:lvl>
   </w:abstractNum>
-  <w:abstractNum w:abstractNumId="11">
+  <w:abstractNum w:abstractNumId="13">
     <w:nsid w:val="389D16B8"/>
     <w:multiLevelType w:val="hybridMultilevel"/>
     <w:tmpl w:val="33743A70"/>
@@ -10899,7 +13201,7 @@
       </w:pPr>
     </w:lvl>
   </w:abstractNum>
-  <w:abstractNum w:abstractNumId="12">
+  <w:abstractNum w:abstractNumId="14">
     <w:nsid w:val="410B14D4"/>
     <w:multiLevelType w:val="hybridMultilevel"/>
     <w:tmpl w:val="05587C48"/>
@@ -10988,7 +13290,7 @@
       </w:pPr>
     </w:lvl>
   </w:abstractNum>
-  <w:abstractNum w:abstractNumId="13">
+  <w:abstractNum w:abstractNumId="15">
     <w:nsid w:val="4F2F05D6"/>
     <w:multiLevelType w:val="hybridMultilevel"/>
     <w:tmpl w:val="1778D24A"/>
@@ -11077,7 +13379,7 @@
       </w:pPr>
     </w:lvl>
   </w:abstractNum>
-  <w:abstractNum w:abstractNumId="14">
+  <w:abstractNum w:abstractNumId="16">
     <w:nsid w:val="50837EFF"/>
     <w:multiLevelType w:val="hybridMultilevel"/>
     <w:tmpl w:val="C0CA8AF6"/>
@@ -11166,7 +13468,7 @@
       </w:pPr>
     </w:lvl>
   </w:abstractNum>
-  <w:abstractNum w:abstractNumId="15">
+  <w:abstractNum w:abstractNumId="17">
     <w:nsid w:val="57801B81"/>
     <w:multiLevelType w:val="multilevel"/>
     <w:tmpl w:val="6622BDA4"/>
@@ -11261,7 +13563,7 @@
       </w:pPr>
     </w:lvl>
   </w:abstractNum>
-  <w:abstractNum w:abstractNumId="16">
+  <w:abstractNum w:abstractNumId="18">
     <w:nsid w:val="57B62D8B"/>
     <w:multiLevelType w:val="hybridMultilevel"/>
     <w:tmpl w:val="EEF260FA"/>
@@ -11350,7 +13652,7 @@
       </w:pPr>
     </w:lvl>
   </w:abstractNum>
-  <w:abstractNum w:abstractNumId="17">
+  <w:abstractNum w:abstractNumId="19">
     <w:nsid w:val="58481229"/>
     <w:multiLevelType w:val="hybridMultilevel"/>
     <w:tmpl w:val="7EE81600"/>
@@ -11439,7 +13741,7 @@
       </w:pPr>
     </w:lvl>
   </w:abstractNum>
-  <w:abstractNum w:abstractNumId="18">
+  <w:abstractNum w:abstractNumId="20">
     <w:nsid w:val="5B493C38"/>
     <w:multiLevelType w:val="hybridMultilevel"/>
     <w:tmpl w:val="05587C48"/>
@@ -11528,7 +13830,7 @@
       </w:pPr>
     </w:lvl>
   </w:abstractNum>
-  <w:abstractNum w:abstractNumId="19">
+  <w:abstractNum w:abstractNumId="21">
     <w:nsid w:val="5F062309"/>
     <w:multiLevelType w:val="hybridMultilevel"/>
     <w:tmpl w:val="8AFC8412"/>
@@ -11641,7 +13943,7 @@
       </w:rPr>
     </w:lvl>
   </w:abstractNum>
-  <w:abstractNum w:abstractNumId="20">
+  <w:abstractNum w:abstractNumId="22">
     <w:nsid w:val="5FF45F28"/>
     <w:multiLevelType w:val="hybridMultilevel"/>
     <w:tmpl w:val="7DDCBECE"/>
@@ -11727,7 +14029,96 @@
       </w:pPr>
     </w:lvl>
   </w:abstractNum>
-  <w:abstractNum w:abstractNumId="21">
+  <w:abstractNum w:abstractNumId="23">
+    <w:nsid w:val="60474E50"/>
+    <w:multiLevelType w:val="hybridMultilevel"/>
+    <w:tmpl w:val="C0B09CC0"/>
+    <w:lvl w:ilvl="0" w:tplc="C5B689FA">
+      <w:start w:val="1"/>
+      <w:numFmt w:val="decimal"/>
+      <w:lvlText w:val="%1、"/>
+      <w:lvlJc w:val="left"/>
+      <w:pPr>
+        <w:ind w:left="360" w:hanging="360"/>
+      </w:pPr>
+      <w:rPr>
+        <w:rFonts w:hint="default"/>
+      </w:rPr>
+    </w:lvl>
+    <w:lvl w:ilvl="1" w:tplc="04090019" w:tentative="1">
+      <w:start w:val="1"/>
+      <w:numFmt w:val="lowerLetter"/>
+      <w:lvlText w:val="%2)"/>
+      <w:lvlJc w:val="left"/>
+      <w:pPr>
+        <w:ind w:left="840" w:hanging="420"/>
+      </w:pPr>
+    </w:lvl>
+    <w:lvl w:ilvl="2" w:tplc="0409001B" w:tentative="1">
+      <w:start w:val="1"/>
+      <w:numFmt w:val="lowerRoman"/>
+      <w:lvlText w:val="%3."/>
+      <w:lvlJc w:val="right"/>
+      <w:pPr>
+        <w:ind w:left="1260" w:hanging="420"/>
+      </w:pPr>
+    </w:lvl>
+    <w:lvl w:ilvl="3" w:tplc="0409000F" w:tentative="1">
+      <w:start w:val="1"/>
+      <w:numFmt w:val="decimal"/>
+      <w:lvlText w:val="%4."/>
+      <w:lvlJc w:val="left"/>
+      <w:pPr>
+        <w:ind w:left="1680" w:hanging="420"/>
+      </w:pPr>
+    </w:lvl>
+    <w:lvl w:ilvl="4" w:tplc="04090019" w:tentative="1">
+      <w:start w:val="1"/>
+      <w:numFmt w:val="lowerLetter"/>
+      <w:lvlText w:val="%5)"/>
+      <w:lvlJc w:val="left"/>
+      <w:pPr>
+        <w:ind w:left="2100" w:hanging="420"/>
+      </w:pPr>
+    </w:lvl>
+    <w:lvl w:ilvl="5" w:tplc="0409001B" w:tentative="1">
+      <w:start w:val="1"/>
+      <w:numFmt w:val="lowerRoman"/>
+      <w:lvlText w:val="%6."/>
+      <w:lvlJc w:val="right"/>
+      <w:pPr>
+        <w:ind w:left="2520" w:hanging="420"/>
+      </w:pPr>
+    </w:lvl>
+    <w:lvl w:ilvl="6" w:tplc="0409000F" w:tentative="1">
+      <w:start w:val="1"/>
+      <w:numFmt w:val="decimal"/>
+      <w:lvlText w:val="%7."/>
+      <w:lvlJc w:val="left"/>
+      <w:pPr>
+        <w:ind w:left="2940" w:hanging="420"/>
+      </w:pPr>
+    </w:lvl>
+    <w:lvl w:ilvl="7" w:tplc="04090019" w:tentative="1">
+      <w:start w:val="1"/>
+      <w:numFmt w:val="lowerLetter"/>
+      <w:lvlText w:val="%8)"/>
+      <w:lvlJc w:val="left"/>
+      <w:pPr>
+        <w:ind w:left="3360" w:hanging="420"/>
+      </w:pPr>
+    </w:lvl>
+    <w:lvl w:ilvl="8" w:tplc="0409001B" w:tentative="1">
+      <w:start w:val="1"/>
+      <w:numFmt w:val="lowerRoman"/>
+      <w:lvlText w:val="%9."/>
+      <w:lvlJc w:val="right"/>
+      <w:pPr>
+        <w:ind w:left="3780" w:hanging="420"/>
+      </w:pPr>
+    </w:lvl>
+  </w:abstractNum>
+  <w:abstractNum w:abstractNumId="24">
     <w:nsid w:val="63A6348A"/>
     <w:multiLevelType w:val="hybridMultilevel"/>
     <w:tmpl w:val="39AA938A"/>
@@ -11817,7 +14208,7 @@
       </w:pPr>
     </w:lvl>
   </w:abstractNum>
-  <w:abstractNum w:abstractNumId="22">
+  <w:abstractNum w:abstractNumId="25">
     <w:nsid w:val="66285240"/>
     <w:multiLevelType w:val="hybridMultilevel"/>
     <w:tmpl w:val="05587C48"/>
@@ -11906,7 +14297,7 @@
       </w:pPr>
     </w:lvl>
   </w:abstractNum>
-  <w:abstractNum w:abstractNumId="23">
+  <w:abstractNum w:abstractNumId="26">
     <w:nsid w:val="66CA2C66"/>
     <w:multiLevelType w:val="hybridMultilevel"/>
     <w:tmpl w:val="FD72BC6C"/>
@@ -11995,7 +14386,7 @@
       </w:pPr>
     </w:lvl>
   </w:abstractNum>
-  <w:abstractNum w:abstractNumId="24">
+  <w:abstractNum w:abstractNumId="27">
     <w:nsid w:val="67BF5DB8"/>
     <w:multiLevelType w:val="hybridMultilevel"/>
     <w:tmpl w:val="05587C48"/>
@@ -12084,7 +14475,7 @@
       </w:pPr>
     </w:lvl>
   </w:abstractNum>
-  <w:abstractNum w:abstractNumId="25">
+  <w:abstractNum w:abstractNumId="28">
     <w:nsid w:val="69B80741"/>
     <w:multiLevelType w:val="hybridMultilevel"/>
     <w:tmpl w:val="416639BE"/>
@@ -12173,7 +14564,7 @@
       </w:pPr>
     </w:lvl>
   </w:abstractNum>
-  <w:abstractNum w:abstractNumId="26">
+  <w:abstractNum w:abstractNumId="29">
     <w:nsid w:val="6CBA7935"/>
     <w:multiLevelType w:val="hybridMultilevel"/>
     <w:tmpl w:val="05587C48"/>
@@ -12262,7 +14653,7 @@
       </w:pPr>
     </w:lvl>
   </w:abstractNum>
-  <w:abstractNum w:abstractNumId="27">
+  <w:abstractNum w:abstractNumId="30">
     <w:nsid w:val="72A97BBB"/>
     <w:multiLevelType w:val="hybridMultilevel"/>
     <w:tmpl w:val="7EE81600"/>
@@ -12351,7 +14742,7 @@
       </w:pPr>
     </w:lvl>
   </w:abstractNum>
-  <w:abstractNum w:abstractNumId="28">
+  <w:abstractNum w:abstractNumId="31">
     <w:nsid w:val="73653BA4"/>
     <w:multiLevelType w:val="hybridMultilevel"/>
     <w:tmpl w:val="4FBA0E30"/>
@@ -12440,98 +14831,187 @@
       </w:pPr>
     </w:lvl>
   </w:abstractNum>
+  <w:abstractNum w:abstractNumId="32">
+    <w:nsid w:val="76711CCE"/>
+    <w:multiLevelType w:val="hybridMultilevel"/>
+    <w:tmpl w:val="8F1CCFDC"/>
+    <w:lvl w:ilvl="0" w:tplc="A7BEC1A0">
+      <w:start w:val="1"/>
+      <w:numFmt w:val="decimal"/>
+      <w:lvlText w:val="%1、"/>
+      <w:lvlJc w:val="left"/>
+      <w:pPr>
+        <w:ind w:left="360" w:hanging="360"/>
+      </w:pPr>
+      <w:rPr>
+        <w:rFonts w:hint="default"/>
+      </w:rPr>
+    </w:lvl>
+    <w:lvl w:ilvl="1" w:tplc="04090019" w:tentative="1">
+      <w:start w:val="1"/>
+      <w:numFmt w:val="lowerLetter"/>
+      <w:lvlText w:val="%2)"/>
+      <w:lvlJc w:val="left"/>
+      <w:pPr>
+        <w:ind w:left="840" w:hanging="420"/>
+      </w:pPr>
+    </w:lvl>
+    <w:lvl w:ilvl="2" w:tplc="0409001B" w:tentative="1">
+      <w:start w:val="1"/>
+      <w:numFmt w:val="lowerRoman"/>
+      <w:lvlText w:val="%3."/>
+      <w:lvlJc w:val="right"/>
+      <w:pPr>
+        <w:ind w:left="1260" w:hanging="420"/>
+      </w:pPr>
+    </w:lvl>
+    <w:lvl w:ilvl="3" w:tplc="0409000F" w:tentative="1">
+      <w:start w:val="1"/>
+      <w:numFmt w:val="decimal"/>
+      <w:lvlText w:val="%4."/>
+      <w:lvlJc w:val="left"/>
+      <w:pPr>
+        <w:ind w:left="1680" w:hanging="420"/>
+      </w:pPr>
+    </w:lvl>
+    <w:lvl w:ilvl="4" w:tplc="04090019" w:tentative="1">
+      <w:start w:val="1"/>
+      <w:numFmt w:val="lowerLetter"/>
+      <w:lvlText w:val="%5)"/>
+      <w:lvlJc w:val="left"/>
+      <w:pPr>
+        <w:ind w:left="2100" w:hanging="420"/>
+      </w:pPr>
+    </w:lvl>
+    <w:lvl w:ilvl="5" w:tplc="0409001B" w:tentative="1">
+      <w:start w:val="1"/>
+      <w:numFmt w:val="lowerRoman"/>
+      <w:lvlText w:val="%6."/>
+      <w:lvlJc w:val="right"/>
+      <w:pPr>
+        <w:ind w:left="2520" w:hanging="420"/>
+      </w:pPr>
+    </w:lvl>
+    <w:lvl w:ilvl="6" w:tplc="0409000F" w:tentative="1">
+      <w:start w:val="1"/>
+      <w:numFmt w:val="decimal"/>
+      <w:lvlText w:val="%7."/>
+      <w:lvlJc w:val="left"/>
+      <w:pPr>
+        <w:ind w:left="2940" w:hanging="420"/>
+      </w:pPr>
+    </w:lvl>
+    <w:lvl w:ilvl="7" w:tplc="04090019" w:tentative="1">
+      <w:start w:val="1"/>
+      <w:numFmt w:val="lowerLetter"/>
+      <w:lvlText w:val="%8)"/>
+      <w:lvlJc w:val="left"/>
+      <w:pPr>
+        <w:ind w:left="3360" w:hanging="420"/>
+      </w:pPr>
+    </w:lvl>
+    <w:lvl w:ilvl="8" w:tplc="0409001B" w:tentative="1">
+      <w:start w:val="1"/>
+      <w:numFmt w:val="lowerRoman"/>
+      <w:lvlText w:val="%9."/>
+      <w:lvlJc w:val="right"/>
+      <w:pPr>
+        <w:ind w:left="3780" w:hanging="420"/>
+      </w:pPr>
+    </w:lvl>
+  </w:abstractNum>
   <w:num w:numId="1">
+    <w:abstractNumId w:val="24"/>
+  </w:num>
+  <w:num w:numId="2">
     <w:abstractNumId w:val="21"/>
   </w:num>
-  <w:num w:numId="2">
-    <w:abstractNumId w:val="19"/>
-  </w:num>
   <w:num w:numId="3">
-    <w:abstractNumId w:val="9"/>
+    <w:abstractNumId w:val="11"/>
   </w:num>
   <w:num w:numId="4">
-    <w:abstractNumId w:val="8"/>
+    <w:abstractNumId w:val="10"/>
   </w:num>
   <w:num w:numId="5">
     <w:abstractNumId w:val="4"/>
   </w:num>
   <w:num w:numId="6">
-    <w:abstractNumId w:val="20"/>
+    <w:abstractNumId w:val="22"/>
   </w:num>
   <w:num w:numId="7">
-    <w:abstractNumId w:val="23"/>
+    <w:abstractNumId w:val="26"/>
   </w:num>
   <w:num w:numId="8">
-    <w:abstractNumId w:val="6"/>
+    <w:abstractNumId w:val="8"/>
   </w:num>
   <w:num w:numId="9">
-    <w:abstractNumId w:val="15"/>
+    <w:abstractNumId w:val="17"/>
   </w:num>
   <w:num w:numId="10">
     <w:abstractNumId w:val="0"/>
   </w:num>
   <w:num w:numId="11">
-    <w:abstractNumId w:val="11"/>
+    <w:abstractNumId w:val="13"/>
   </w:num>
   <w:num w:numId="12">
+    <w:abstractNumId w:val="16"/>
+  </w:num>
+  <w:num w:numId="13">
+    <w:abstractNumId w:val="20"/>
+  </w:num>
+  <w:num w:numId="14">
+    <w:abstractNumId w:val="12"/>
+  </w:num>
+  <w:num w:numId="15">
+    <w:abstractNumId w:val="31"/>
+  </w:num>
+  <w:num w:numId="16">
     <w:abstractNumId w:val="14"/>
   </w:num>
-  <w:num w:numId="13">
-    <w:abstractNumId w:val="18"/>
-  </w:num>
-  <w:num w:numId="14">
-    <w:abstractNumId w:val="10"/>
-  </w:num>
-  <w:num w:numId="15">
-    <w:abstractNumId w:val="28"/>
-  </w:num>
-  <w:num w:numId="16">
-    <w:abstractNumId w:val="12"/>
-  </w:num>
   <w:num w:numId="17">
-    <w:abstractNumId w:val="22"/>
+    <w:abstractNumId w:val="25"/>
   </w:num>
   <w:num w:numId="18">
-    <w:abstractNumId w:val="26"/>
+    <w:abstractNumId w:val="29"/>
   </w:num>
   <w:num w:numId="19">
-    <w:abstractNumId w:val="24"/>
+    <w:abstractNumId w:val="27"/>
   </w:num>
   <w:num w:numId="20">
-    <w:abstractNumId w:val="5"/>
+    <w:abstractNumId w:val="7"/>
   </w:num>
   <w:num w:numId="21">
-    <w:abstractNumId w:val="15"/>
+    <w:abstractNumId w:val="17"/>
   </w:num>
   <w:num w:numId="22">
-    <w:abstractNumId w:val="15"/>
+    <w:abstractNumId w:val="17"/>
   </w:num>
   <w:num w:numId="23">
-    <w:abstractNumId w:val="15"/>
+    <w:abstractNumId w:val="17"/>
   </w:num>
   <w:num w:numId="24">
-    <w:abstractNumId w:val="15"/>
+    <w:abstractNumId w:val="17"/>
   </w:num>
   <w:num w:numId="25">
-    <w:abstractNumId w:val="15"/>
+    <w:abstractNumId w:val="17"/>
   </w:num>
   <w:num w:numId="26">
-    <w:abstractNumId w:val="15"/>
+    <w:abstractNumId w:val="17"/>
   </w:num>
   <w:num w:numId="27">
-    <w:abstractNumId w:val="15"/>
+    <w:abstractNumId w:val="17"/>
   </w:num>
   <w:num w:numId="28">
-    <w:abstractNumId w:val="15"/>
+    <w:abstractNumId w:val="17"/>
   </w:num>
   <w:num w:numId="29">
-    <w:abstractNumId w:val="15"/>
+    <w:abstractNumId w:val="17"/>
   </w:num>
   <w:num w:numId="30">
-    <w:abstractNumId w:val="7"/>
+    <w:abstractNumId w:val="9"/>
   </w:num>
   <w:num w:numId="31">
-    <w:abstractNumId w:val="15"/>
+    <w:abstractNumId w:val="17"/>
     <w:lvlOverride w:ilvl="0">
       <w:startOverride w:val="1"/>
     </w:lvlOverride>
@@ -12561,7 +15041,7 @@
     </w:lvlOverride>
   </w:num>
   <w:num w:numId="32">
-    <w:abstractNumId w:val="15"/>
+    <w:abstractNumId w:val="17"/>
     <w:lvlOverride w:ilvl="0">
       <w:startOverride w:val="1"/>
     </w:lvlOverride>
@@ -12591,31 +15071,31 @@
     </w:lvlOverride>
   </w:num>
   <w:num w:numId="33">
-    <w:abstractNumId w:val="25"/>
+    <w:abstractNumId w:val="28"/>
   </w:num>
   <w:num w:numId="34">
     <w:abstractNumId w:val="2"/>
   </w:num>
   <w:num w:numId="35">
-    <w:abstractNumId w:val="27"/>
+    <w:abstractNumId w:val="30"/>
   </w:num>
   <w:num w:numId="36">
     <w:abstractNumId w:val="1"/>
   </w:num>
   <w:num w:numId="37">
-    <w:abstractNumId w:val="16"/>
+    <w:abstractNumId w:val="18"/>
   </w:num>
   <w:num w:numId="38">
     <w:abstractNumId w:val="3"/>
   </w:num>
   <w:num w:numId="39">
-    <w:abstractNumId w:val="17"/>
+    <w:abstractNumId w:val="19"/>
   </w:num>
   <w:num w:numId="40">
-    <w:abstractNumId w:val="13"/>
+    <w:abstractNumId w:val="15"/>
   </w:num>
   <w:num w:numId="41">
-    <w:abstractNumId w:val="15"/>
+    <w:abstractNumId w:val="17"/>
     <w:lvlOverride w:ilvl="0">
       <w:startOverride w:val="1"/>
     </w:lvlOverride>
@@ -12645,7 +15125,7 @@
     </w:lvlOverride>
   </w:num>
   <w:num w:numId="42">
-    <w:abstractNumId w:val="15"/>
+    <w:abstractNumId w:val="17"/>
     <w:lvlOverride w:ilvl="0">
       <w:startOverride w:val="1"/>
     </w:lvlOverride>
@@ -12673,6 +15153,18 @@
     <w:lvlOverride w:ilvl="8">
       <w:startOverride w:val="1"/>
     </w:lvlOverride>
+  </w:num>
+  <w:num w:numId="43">
+    <w:abstractNumId w:val="5"/>
+  </w:num>
+  <w:num w:numId="44">
+    <w:abstractNumId w:val="6"/>
+  </w:num>
+  <w:num w:numId="45">
+    <w:abstractNumId w:val="23"/>
+  </w:num>
+  <w:num w:numId="46">
+    <w:abstractNumId w:val="32"/>
   </w:num>
 </w:numbering>
 </file>
@@ -12912,7 +15404,6 @@
         <w:numId w:val="9"/>
       </w:numPr>
       <w:spacing w:before="260" w:after="260" w:line="415" w:lineRule="auto"/>
-      <w:ind w:left="1128" w:hanging="888"/>
       <w:outlineLvl w:val="2"/>
     </w:pPr>
     <w:rPr>
@@ -12939,7 +15430,6 @@
         <w:numId w:val="9"/>
       </w:numPr>
       <w:spacing w:before="280" w:after="290" w:line="376" w:lineRule="auto"/>
-      <w:ind w:left="1560" w:hanging="1134"/>
       <w:outlineLvl w:val="3"/>
     </w:pPr>
     <w:rPr>
@@ -14401,7 +16891,6 @@
         <w:numId w:val="9"/>
       </w:numPr>
       <w:spacing w:before="260" w:after="260" w:line="415" w:lineRule="auto"/>
-      <w:ind w:left="1128" w:hanging="888"/>
       <w:outlineLvl w:val="2"/>
     </w:pPr>
     <w:rPr>
@@ -14428,7 +16917,6 @@
         <w:numId w:val="9"/>
       </w:numPr>
       <w:spacing w:before="280" w:after="290" w:line="376" w:lineRule="auto"/>
-      <w:ind w:left="1560" w:hanging="1134"/>
       <w:outlineLvl w:val="3"/>
     </w:pPr>
     <w:rPr>
@@ -15945,7 +18433,7 @@
 </file>
 
 <file path=customXml/itemProps1.xml><?xml version="1.0" encoding="utf-8"?>
-<ds:datastoreItem xmlns:ds="http://schemas.openxmlformats.org/officeDocument/2006/customXml" ds:itemID="{C86CAA7D-55CB-4AEB-9752-CB5E94DA449B}">
+<ds:datastoreItem xmlns:ds="http://schemas.openxmlformats.org/officeDocument/2006/customXml" ds:itemID="{9E5129EB-52C4-4F41-88E7-860FB758C3A6}">
   <ds:schemaRefs>
     <ds:schemaRef ds:uri="http://schemas.openxmlformats.org/officeDocument/2006/bibliography"/>
   </ds:schemaRefs>

--- a/doc/JeeSite About.docx
+++ b/doc/JeeSite About.docx
@@ -4116,15 +4116,13 @@
       <w:r>
         <w:br w:type="page"/>
       </w:r>
-      <w:bookmarkStart w:id="0" w:name="_GoBack"/>
-      <w:bookmarkEnd w:id="0"/>
     </w:p>
     <w:p>
       <w:pPr>
         <w:pStyle w:val="1"/>
         <w:ind w:left="640" w:hanging="640"/>
       </w:pPr>
-      <w:bookmarkStart w:id="1" w:name="_Toc354128836"/>
+      <w:bookmarkStart w:id="0" w:name="_Toc354128836"/>
       <w:proofErr w:type="spellStart"/>
       <w:r>
         <w:rPr>
@@ -4140,21 +4138,21 @@
         </w:rPr>
         <w:t>概述</w:t>
       </w:r>
-      <w:bookmarkEnd w:id="1"/>
+      <w:bookmarkEnd w:id="0"/>
     </w:p>
     <w:p>
       <w:pPr>
         <w:pStyle w:val="2"/>
         <w:ind w:left="878" w:hanging="758"/>
       </w:pPr>
-      <w:bookmarkStart w:id="2" w:name="_Toc354128837"/>
+      <w:bookmarkStart w:id="1" w:name="_Toc354128837"/>
       <w:r>
         <w:rPr>
           <w:rFonts w:hint="eastAsia"/>
         </w:rPr>
         <w:t>简介</w:t>
       </w:r>
-      <w:bookmarkEnd w:id="2"/>
+      <w:bookmarkEnd w:id="1"/>
     </w:p>
     <w:p>
       <w:pPr>
@@ -4776,14 +4774,14 @@
         <w:pStyle w:val="2"/>
         <w:ind w:left="878" w:hanging="758"/>
       </w:pPr>
-      <w:bookmarkStart w:id="3" w:name="_Toc354128838"/>
+      <w:bookmarkStart w:id="2" w:name="_Toc354128838"/>
       <w:r>
         <w:rPr>
           <w:rFonts w:hint="eastAsia"/>
         </w:rPr>
         <w:t>为何选择</w:t>
       </w:r>
-      <w:bookmarkEnd w:id="3"/>
+      <w:bookmarkEnd w:id="2"/>
     </w:p>
     <w:p>
       <w:pPr>
@@ -5243,7 +5241,7 @@
         <w:pStyle w:val="2"/>
         <w:ind w:left="878" w:hanging="758"/>
       </w:pPr>
-      <w:bookmarkStart w:id="4" w:name="_Toc354128839"/>
+      <w:bookmarkStart w:id="3" w:name="_Toc354128839"/>
       <w:r>
         <w:rPr>
           <w:rFonts w:hint="eastAsia"/>
@@ -5256,7 +5254,7 @@
         </w:rPr>
         <w:t>技术</w:t>
       </w:r>
-      <w:bookmarkEnd w:id="4"/>
+      <w:bookmarkEnd w:id="3"/>
     </w:p>
     <w:p>
       <w:pPr>
@@ -6241,14 +6239,14 @@
         <w:pStyle w:val="2"/>
         <w:ind w:left="878" w:hanging="758"/>
       </w:pPr>
-      <w:bookmarkStart w:id="5" w:name="_Toc354128840"/>
+      <w:bookmarkStart w:id="4" w:name="_Toc354128840"/>
       <w:r>
         <w:rPr>
           <w:rFonts w:hint="eastAsia"/>
         </w:rPr>
         <w:t>安全考虑</w:t>
       </w:r>
-      <w:bookmarkEnd w:id="5"/>
+      <w:bookmarkEnd w:id="4"/>
     </w:p>
     <w:p>
       <w:pPr>
@@ -6578,7 +6576,7 @@
         <w:pStyle w:val="1"/>
         <w:ind w:left="640" w:hanging="640"/>
       </w:pPr>
-      <w:bookmarkStart w:id="6" w:name="_Toc354128841"/>
+      <w:bookmarkStart w:id="5" w:name="_Toc354128841"/>
       <w:r>
         <w:rPr>
           <w:rFonts w:hint="eastAsia"/>
@@ -6592,34 +6590,34 @@
         </w:rPr>
         <w:t>功能演示</w:t>
       </w:r>
-      <w:bookmarkEnd w:id="6"/>
+      <w:bookmarkEnd w:id="5"/>
     </w:p>
     <w:p>
       <w:pPr>
         <w:pStyle w:val="2"/>
         <w:ind w:left="878" w:hanging="758"/>
       </w:pPr>
-      <w:bookmarkStart w:id="7" w:name="_Toc354128842"/>
+      <w:bookmarkStart w:id="6" w:name="_Toc354128842"/>
       <w:r>
         <w:rPr>
           <w:rFonts w:hint="eastAsia"/>
         </w:rPr>
         <w:t>管理登录</w:t>
       </w:r>
+      <w:bookmarkEnd w:id="6"/>
+    </w:p>
+    <w:p>
+      <w:pPr>
+        <w:pStyle w:val="3"/>
+      </w:pPr>
+      <w:bookmarkStart w:id="7" w:name="_Toc354128843"/>
+      <w:r>
+        <w:rPr>
+          <w:rFonts w:hint="eastAsia"/>
+        </w:rPr>
+        <w:t>登录界面</w:t>
+      </w:r>
       <w:bookmarkEnd w:id="7"/>
-    </w:p>
-    <w:p>
-      <w:pPr>
-        <w:pStyle w:val="3"/>
-      </w:pPr>
-      <w:bookmarkStart w:id="8" w:name="_Toc354128843"/>
-      <w:r>
-        <w:rPr>
-          <w:rFonts w:hint="eastAsia"/>
-        </w:rPr>
-        <w:t>登录界面</w:t>
-      </w:r>
-      <w:bookmarkEnd w:id="8"/>
     </w:p>
     <w:p>
       <w:r>
@@ -6667,7 +6665,7 @@
       <w:pPr>
         <w:pStyle w:val="3"/>
       </w:pPr>
-      <w:bookmarkStart w:id="9" w:name="_Toc354128844"/>
+      <w:bookmarkStart w:id="8" w:name="_Toc354128844"/>
       <w:r>
         <w:rPr>
           <w:rFonts w:hint="eastAsia"/>
@@ -6675,7 +6673,7 @@
         <w:lastRenderedPageBreak/>
         <w:t>主题切换</w:t>
       </w:r>
-      <w:bookmarkEnd w:id="9"/>
+      <w:bookmarkEnd w:id="8"/>
     </w:p>
     <w:p>
       <w:r>
@@ -6724,27 +6722,27 @@
         <w:pStyle w:val="2"/>
         <w:ind w:left="878" w:hanging="758"/>
       </w:pPr>
-      <w:bookmarkStart w:id="10" w:name="_Toc354128845"/>
+      <w:bookmarkStart w:id="9" w:name="_Toc354128845"/>
       <w:r>
         <w:rPr>
           <w:rFonts w:hint="eastAsia"/>
         </w:rPr>
         <w:t>总体介绍</w:t>
       </w:r>
+      <w:bookmarkEnd w:id="9"/>
+    </w:p>
+    <w:p>
+      <w:pPr>
+        <w:pStyle w:val="3"/>
+      </w:pPr>
+      <w:bookmarkStart w:id="10" w:name="_Toc354128846"/>
+      <w:r>
+        <w:rPr>
+          <w:rFonts w:hint="eastAsia"/>
+        </w:rPr>
+        <w:t>客户端验证</w:t>
+      </w:r>
       <w:bookmarkEnd w:id="10"/>
-    </w:p>
-    <w:p>
-      <w:pPr>
-        <w:pStyle w:val="3"/>
-      </w:pPr>
-      <w:bookmarkStart w:id="11" w:name="_Toc354128846"/>
-      <w:r>
-        <w:rPr>
-          <w:rFonts w:hint="eastAsia"/>
-        </w:rPr>
-        <w:t>客户端验证</w:t>
-      </w:r>
-      <w:bookmarkEnd w:id="11"/>
     </w:p>
     <w:p>
       <w:r>
@@ -6792,7 +6790,7 @@
       <w:pPr>
         <w:pStyle w:val="3"/>
       </w:pPr>
-      <w:bookmarkStart w:id="12" w:name="_Toc354128847"/>
+      <w:bookmarkStart w:id="11" w:name="_Toc354128847"/>
       <w:r>
         <w:rPr>
           <w:rFonts w:hint="eastAsia"/>
@@ -6800,7 +6798,7 @@
         <w:lastRenderedPageBreak/>
         <w:t>提交结果信息</w:t>
       </w:r>
-      <w:bookmarkEnd w:id="12"/>
+      <w:bookmarkEnd w:id="11"/>
     </w:p>
     <w:p>
       <w:r>
@@ -6849,27 +6847,27 @@
         <w:pStyle w:val="2"/>
         <w:ind w:left="878" w:hanging="758"/>
       </w:pPr>
-      <w:bookmarkStart w:id="13" w:name="_Toc354128848"/>
+      <w:bookmarkStart w:id="12" w:name="_Toc354128848"/>
       <w:r>
         <w:rPr>
           <w:rFonts w:hint="eastAsia"/>
         </w:rPr>
         <w:t>控制面板</w:t>
       </w:r>
+      <w:bookmarkEnd w:id="12"/>
+    </w:p>
+    <w:p>
+      <w:pPr>
+        <w:pStyle w:val="3"/>
+      </w:pPr>
+      <w:bookmarkStart w:id="13" w:name="_Toc354128849"/>
+      <w:r>
+        <w:rPr>
+          <w:rFonts w:hint="eastAsia"/>
+        </w:rPr>
+        <w:t>个人资料</w:t>
+      </w:r>
       <w:bookmarkEnd w:id="13"/>
-    </w:p>
-    <w:p>
-      <w:pPr>
-        <w:pStyle w:val="3"/>
-      </w:pPr>
-      <w:bookmarkStart w:id="14" w:name="_Toc354128849"/>
-      <w:r>
-        <w:rPr>
-          <w:rFonts w:hint="eastAsia"/>
-        </w:rPr>
-        <w:t>个人资料</w:t>
-      </w:r>
-      <w:bookmarkEnd w:id="14"/>
     </w:p>
     <w:p>
       <w:r>
@@ -6917,7 +6915,7 @@
       <w:pPr>
         <w:pStyle w:val="3"/>
       </w:pPr>
-      <w:bookmarkStart w:id="15" w:name="_Toc354128850"/>
+      <w:bookmarkStart w:id="14" w:name="_Toc354128850"/>
       <w:r>
         <w:rPr>
           <w:rFonts w:hint="eastAsia"/>
@@ -6925,7 +6923,7 @@
         <w:lastRenderedPageBreak/>
         <w:t>修改密码</w:t>
       </w:r>
-      <w:bookmarkEnd w:id="15"/>
+      <w:bookmarkEnd w:id="14"/>
     </w:p>
     <w:p>
       <w:r>
@@ -6974,27 +6972,27 @@
         <w:pStyle w:val="2"/>
         <w:ind w:left="878" w:hanging="758"/>
       </w:pPr>
-      <w:bookmarkStart w:id="16" w:name="_Toc354128851"/>
+      <w:bookmarkStart w:id="15" w:name="_Toc354128851"/>
       <w:r>
         <w:rPr>
           <w:rFonts w:hint="eastAsia"/>
         </w:rPr>
         <w:t>机构用户</w:t>
       </w:r>
+      <w:bookmarkEnd w:id="15"/>
+    </w:p>
+    <w:p>
+      <w:pPr>
+        <w:pStyle w:val="3"/>
+      </w:pPr>
+      <w:bookmarkStart w:id="16" w:name="_Toc354128852"/>
+      <w:r>
+        <w:rPr>
+          <w:rFonts w:hint="eastAsia"/>
+        </w:rPr>
+        <w:t>用户管理</w:t>
+      </w:r>
       <w:bookmarkEnd w:id="16"/>
-    </w:p>
-    <w:p>
-      <w:pPr>
-        <w:pStyle w:val="3"/>
-      </w:pPr>
-      <w:bookmarkStart w:id="17" w:name="_Toc354128852"/>
-      <w:r>
-        <w:rPr>
-          <w:rFonts w:hint="eastAsia"/>
-        </w:rPr>
-        <w:t>用户管理</w:t>
-      </w:r>
-      <w:bookmarkEnd w:id="17"/>
     </w:p>
     <w:p>
       <w:pPr>
@@ -7184,14 +7182,14 @@
       <w:pPr>
         <w:pStyle w:val="3"/>
       </w:pPr>
-      <w:bookmarkStart w:id="18" w:name="_Toc354128853"/>
+      <w:bookmarkStart w:id="17" w:name="_Toc354128853"/>
       <w:r>
         <w:rPr>
           <w:rFonts w:hint="eastAsia"/>
         </w:rPr>
         <w:t>部门管理</w:t>
       </w:r>
-      <w:bookmarkEnd w:id="18"/>
+      <w:bookmarkEnd w:id="17"/>
     </w:p>
     <w:p>
       <w:pPr>
@@ -7380,7 +7378,7 @@
       <w:pPr>
         <w:pStyle w:val="3"/>
       </w:pPr>
-      <w:bookmarkStart w:id="19" w:name="_Toc354128854"/>
+      <w:bookmarkStart w:id="18" w:name="_Toc354128854"/>
       <w:r>
         <w:rPr>
           <w:rFonts w:hint="eastAsia"/>
@@ -7388,7 +7386,7 @@
         <w:lastRenderedPageBreak/>
         <w:t>区域管理</w:t>
       </w:r>
-      <w:bookmarkEnd w:id="19"/>
+      <w:bookmarkEnd w:id="18"/>
     </w:p>
     <w:p>
       <w:pPr>
@@ -7524,7 +7522,7 @@
         <w:pStyle w:val="2"/>
         <w:ind w:left="878" w:hanging="758"/>
       </w:pPr>
-      <w:bookmarkStart w:id="20" w:name="_Toc354128855"/>
+      <w:bookmarkStart w:id="19" w:name="_Toc354128855"/>
       <w:r>
         <w:rPr>
           <w:rFonts w:hint="eastAsia"/>
@@ -7532,20 +7530,20 @@
         <w:lastRenderedPageBreak/>
         <w:t>系统设置</w:t>
       </w:r>
+      <w:bookmarkEnd w:id="19"/>
+    </w:p>
+    <w:p>
+      <w:pPr>
+        <w:pStyle w:val="3"/>
+      </w:pPr>
+      <w:bookmarkStart w:id="20" w:name="_Toc354128856"/>
+      <w:r>
+        <w:rPr>
+          <w:rFonts w:hint="eastAsia"/>
+        </w:rPr>
+        <w:t>菜单管理</w:t>
+      </w:r>
       <w:bookmarkEnd w:id="20"/>
-    </w:p>
-    <w:p>
-      <w:pPr>
-        <w:pStyle w:val="3"/>
-      </w:pPr>
-      <w:bookmarkStart w:id="21" w:name="_Toc354128856"/>
-      <w:r>
-        <w:rPr>
-          <w:rFonts w:hint="eastAsia"/>
-        </w:rPr>
-        <w:t>菜单管理</w:t>
-      </w:r>
-      <w:bookmarkEnd w:id="21"/>
     </w:p>
     <w:p>
       <w:pPr>
@@ -7666,14 +7664,14 @@
       <w:pPr>
         <w:pStyle w:val="3"/>
       </w:pPr>
-      <w:bookmarkStart w:id="22" w:name="_Toc354128857"/>
+      <w:bookmarkStart w:id="21" w:name="_Toc354128857"/>
       <w:r>
         <w:rPr>
           <w:rFonts w:hint="eastAsia"/>
         </w:rPr>
         <w:t>角色管理</w:t>
       </w:r>
-      <w:bookmarkEnd w:id="22"/>
+      <w:bookmarkEnd w:id="21"/>
     </w:p>
     <w:p>
       <w:pPr>
@@ -7840,7 +7838,7 @@
       <w:pPr>
         <w:pStyle w:val="3"/>
       </w:pPr>
-      <w:bookmarkStart w:id="23" w:name="_Toc354128858"/>
+      <w:bookmarkStart w:id="22" w:name="_Toc354128858"/>
       <w:r>
         <w:rPr>
           <w:rFonts w:hint="eastAsia"/>
@@ -7848,7 +7846,7 @@
         <w:lastRenderedPageBreak/>
         <w:t>字典管理</w:t>
       </w:r>
-      <w:bookmarkEnd w:id="23"/>
+      <w:bookmarkEnd w:id="22"/>
     </w:p>
     <w:p>
       <w:pPr>
@@ -7961,7 +7959,7 @@
         <w:pStyle w:val="2"/>
         <w:ind w:left="878" w:hanging="758"/>
       </w:pPr>
-      <w:bookmarkStart w:id="24" w:name="_Toc354128859"/>
+      <w:bookmarkStart w:id="23" w:name="_Toc354128859"/>
       <w:r>
         <w:rPr>
           <w:rFonts w:hint="eastAsia"/>
@@ -7969,20 +7967,20 @@
         <w:lastRenderedPageBreak/>
         <w:t>内容管理</w:t>
       </w:r>
+      <w:bookmarkEnd w:id="23"/>
+    </w:p>
+    <w:p>
+      <w:pPr>
+        <w:pStyle w:val="3"/>
+      </w:pPr>
+      <w:bookmarkStart w:id="24" w:name="_Toc354128860"/>
+      <w:r>
+        <w:rPr>
+          <w:rFonts w:hint="eastAsia"/>
+        </w:rPr>
+        <w:t>内容管理</w:t>
+      </w:r>
       <w:bookmarkEnd w:id="24"/>
-    </w:p>
-    <w:p>
-      <w:pPr>
-        <w:pStyle w:val="3"/>
-      </w:pPr>
-      <w:bookmarkStart w:id="25" w:name="_Toc354128860"/>
-      <w:r>
-        <w:rPr>
-          <w:rFonts w:hint="eastAsia"/>
-        </w:rPr>
-        <w:t>内容管理</w:t>
-      </w:r>
-      <w:bookmarkEnd w:id="25"/>
     </w:p>
     <w:p>
       <w:pPr>
@@ -8505,7 +8503,7 @@
       <w:pPr>
         <w:pStyle w:val="3"/>
       </w:pPr>
-      <w:bookmarkStart w:id="26" w:name="_Toc354128861"/>
+      <w:bookmarkStart w:id="25" w:name="_Toc354128861"/>
       <w:r>
         <w:rPr>
           <w:rFonts w:hint="eastAsia"/>
@@ -8513,7 +8511,7 @@
         <w:lastRenderedPageBreak/>
         <w:t>评论管理</w:t>
       </w:r>
-      <w:bookmarkEnd w:id="26"/>
+      <w:bookmarkEnd w:id="25"/>
     </w:p>
     <w:p>
       <w:pPr>
@@ -8572,14 +8570,14 @@
       <w:pPr>
         <w:pStyle w:val="3"/>
       </w:pPr>
-      <w:bookmarkStart w:id="27" w:name="_Toc354128862"/>
+      <w:bookmarkStart w:id="26" w:name="_Toc354128862"/>
       <w:r>
         <w:rPr>
           <w:rFonts w:hint="eastAsia"/>
         </w:rPr>
         <w:t>栏目管理</w:t>
       </w:r>
-      <w:bookmarkEnd w:id="27"/>
+      <w:bookmarkEnd w:id="26"/>
     </w:p>
     <w:p>
       <w:pPr>
@@ -8915,14 +8913,14 @@
       <w:pPr>
         <w:pStyle w:val="3"/>
       </w:pPr>
-      <w:bookmarkStart w:id="28" w:name="_Toc354128863"/>
+      <w:bookmarkStart w:id="27" w:name="_Toc354128863"/>
       <w:r>
         <w:rPr>
           <w:rFonts w:hint="eastAsia"/>
         </w:rPr>
         <w:t>站点管理</w:t>
       </w:r>
-      <w:bookmarkEnd w:id="28"/>
+      <w:bookmarkEnd w:id="27"/>
     </w:p>
     <w:p>
       <w:pPr>
@@ -9209,14 +9207,14 @@
       <w:pPr>
         <w:pStyle w:val="3"/>
       </w:pPr>
-      <w:bookmarkStart w:id="29" w:name="_Toc354128864"/>
+      <w:bookmarkStart w:id="28" w:name="_Toc354128864"/>
       <w:r>
         <w:rPr>
           <w:rFonts w:hint="eastAsia"/>
         </w:rPr>
         <w:t>公共留言</w:t>
       </w:r>
-      <w:bookmarkEnd w:id="29"/>
+      <w:bookmarkEnd w:id="28"/>
     </w:p>
     <w:p>
       <w:pPr>
@@ -9394,14 +9392,14 @@
       <w:pPr>
         <w:pStyle w:val="3"/>
       </w:pPr>
-      <w:bookmarkStart w:id="30" w:name="_Toc354128865"/>
+      <w:bookmarkStart w:id="29" w:name="_Toc354128865"/>
       <w:r>
         <w:rPr>
           <w:rFonts w:hint="eastAsia"/>
         </w:rPr>
         <w:t>文件管理</w:t>
       </w:r>
-      <w:bookmarkEnd w:id="30"/>
+      <w:bookmarkEnd w:id="29"/>
     </w:p>
     <w:p>
       <w:pPr>
@@ -9549,7 +9547,7 @@
       <w:pPr>
         <w:pStyle w:val="3"/>
       </w:pPr>
-      <w:bookmarkStart w:id="31" w:name="_Toc354128866"/>
+      <w:bookmarkStart w:id="30" w:name="_Toc354128866"/>
       <w:r>
         <w:rPr>
           <w:rFonts w:hint="eastAsia"/>
@@ -9557,7 +9555,7 @@
         <w:lastRenderedPageBreak/>
         <w:t>网站展示（基础主题）</w:t>
       </w:r>
-      <w:bookmarkEnd w:id="31"/>
+      <w:bookmarkEnd w:id="30"/>
     </w:p>
     <w:p>
       <w:pPr>
@@ -9942,35 +9940,29 @@
     <w:p>
       <w:pPr>
         <w:pStyle w:val="1"/>
-        <w:rPr>
-          <w:rFonts w:hint="eastAsia"/>
-        </w:rPr>
-      </w:pPr>
-      <w:bookmarkStart w:id="32" w:name="_Toc354128867"/>
+      </w:pPr>
+      <w:bookmarkStart w:id="31" w:name="_Toc354128867"/>
       <w:r>
         <w:rPr>
           <w:rFonts w:hint="eastAsia"/>
         </w:rPr>
         <w:t>功能组件</w:t>
       </w:r>
+      <w:bookmarkEnd w:id="31"/>
+    </w:p>
+    <w:p>
+      <w:pPr>
+        <w:pStyle w:val="2"/>
+      </w:pPr>
+      <w:bookmarkStart w:id="32" w:name="_Toc354128868"/>
+      <w:proofErr w:type="spellStart"/>
+      <w:r>
+        <w:rPr>
+          <w:rFonts w:hint="eastAsia"/>
+        </w:rPr>
+        <w:t>Utils</w:t>
+      </w:r>
       <w:bookmarkEnd w:id="32"/>
-    </w:p>
-    <w:p>
-      <w:pPr>
-        <w:pStyle w:val="2"/>
-        <w:rPr>
-          <w:rFonts w:hint="eastAsia"/>
-        </w:rPr>
-      </w:pPr>
-      <w:bookmarkStart w:id="33" w:name="_Toc354128868"/>
-      <w:proofErr w:type="spellStart"/>
-      <w:r>
-        <w:rPr>
-          <w:rFonts w:hint="eastAsia"/>
-        </w:rPr>
-        <w:t>Utils</w:t>
-      </w:r>
-      <w:bookmarkEnd w:id="33"/>
       <w:proofErr w:type="spellEnd"/>
     </w:p>
     <w:p>
@@ -9981,9 +9973,6 @@
           <w:numId w:val="44"/>
         </w:numPr>
         <w:ind w:firstLineChars="0"/>
-        <w:rPr>
-          <w:rFonts w:hint="eastAsia"/>
-        </w:rPr>
       </w:pPr>
       <w:proofErr w:type="spellStart"/>
       <w:r>
@@ -10061,9 +10050,6 @@
           <w:numId w:val="44"/>
         </w:numPr>
         <w:ind w:firstLineChars="0"/>
-        <w:rPr>
-          <w:rFonts w:hint="eastAsia"/>
-        </w:rPr>
       </w:pPr>
       <w:proofErr w:type="spellStart"/>
       <w:r>
@@ -10115,9 +10101,6 @@
           <w:numId w:val="44"/>
         </w:numPr>
         <w:ind w:firstLineChars="0"/>
-        <w:rPr>
-          <w:rFonts w:hint="eastAsia"/>
-        </w:rPr>
       </w:pPr>
       <w:proofErr w:type="spellStart"/>
       <w:r>
@@ -10166,9 +10149,6 @@
           <w:numId w:val="44"/>
         </w:numPr>
         <w:ind w:firstLineChars="0"/>
-        <w:rPr>
-          <w:rFonts w:hint="eastAsia"/>
-        </w:rPr>
       </w:pPr>
       <w:proofErr w:type="spellStart"/>
       <w:r>
@@ -10217,9 +10197,6 @@
           <w:numId w:val="44"/>
         </w:numPr>
         <w:ind w:firstLineChars="0"/>
-        <w:rPr>
-          <w:rFonts w:hint="eastAsia"/>
-        </w:rPr>
       </w:pPr>
       <w:proofErr w:type="spellStart"/>
       <w:r>
@@ -10235,14 +10212,27 @@
         </w:rPr>
         <w:t>导入导出：</w:t>
       </w:r>
-      <w:hyperlink r:id="rId57" w:history="1">
-        <w:r>
-          <w:rPr>
-            <w:rStyle w:val="a8"/>
-          </w:rPr>
-          <w:t>http://thinkgem.iteye.com/blog/1833431</w:t>
-        </w:r>
-      </w:hyperlink>
+      <w:r>
+        <w:fldChar w:fldCharType="begin"/>
+      </w:r>
+      <w:r>
+        <w:instrText xml:space="preserve"> HYPERLINK "http://thinkgem.iteye.com/blog/1833431" </w:instrText>
+      </w:r>
+      <w:r>
+        <w:fldChar w:fldCharType="separate"/>
+      </w:r>
+      <w:r>
+        <w:rPr>
+          <w:rStyle w:val="a8"/>
+        </w:rPr>
+        <w:t>http://thinkgem.iteye.com/blog/1833431</w:t>
+      </w:r>
+      <w:r>
+        <w:rPr>
+          <w:rStyle w:val="a8"/>
+        </w:rPr>
+        <w:fldChar w:fldCharType="end"/>
+      </w:r>
     </w:p>
     <w:p>
       <w:pPr>
@@ -10252,9 +10242,6 @@
           <w:numId w:val="44"/>
         </w:numPr>
         <w:ind w:firstLineChars="0"/>
-        <w:rPr>
-          <w:rFonts w:hint="eastAsia"/>
-        </w:rPr>
       </w:pPr>
       <w:proofErr w:type="spellStart"/>
       <w:r>
@@ -10291,9 +10278,6 @@
           <w:numId w:val="44"/>
         </w:numPr>
         <w:ind w:firstLineChars="0"/>
-        <w:rPr>
-          <w:rFonts w:hint="eastAsia"/>
-        </w:rPr>
       </w:pPr>
       <w:r>
         <w:t>Collections3</w:t>
@@ -10313,9 +10297,6 @@
           <w:numId w:val="44"/>
         </w:numPr>
         <w:ind w:firstLineChars="0"/>
-        <w:rPr>
-          <w:rFonts w:hint="eastAsia"/>
-        </w:rPr>
       </w:pPr>
       <w:proofErr w:type="spellStart"/>
       <w:r>
@@ -10349,9 +10330,6 @@
           <w:numId w:val="44"/>
         </w:numPr>
         <w:ind w:firstLineChars="0"/>
-        <w:rPr>
-          <w:rFonts w:hint="eastAsia"/>
-        </w:rPr>
       </w:pPr>
       <w:proofErr w:type="spellStart"/>
       <w:r>
@@ -10376,9 +10354,6 @@
           <w:numId w:val="44"/>
         </w:numPr>
         <w:ind w:firstLineChars="0"/>
-        <w:rPr>
-          <w:rFonts w:hint="eastAsia"/>
-        </w:rPr>
       </w:pPr>
       <w:r>
         <w:t>Encodes</w:t>
@@ -10398,9 +10373,6 @@
           <w:numId w:val="44"/>
         </w:numPr>
         <w:ind w:firstLineChars="0"/>
-        <w:rPr>
-          <w:rFonts w:hint="eastAsia"/>
-        </w:rPr>
       </w:pPr>
       <w:r>
         <w:t>Exceptions</w:t>
@@ -10426,9 +10398,6 @@
           <w:numId w:val="44"/>
         </w:numPr>
         <w:ind w:firstLineChars="0"/>
-        <w:rPr>
-          <w:rFonts w:hint="eastAsia"/>
-        </w:rPr>
       </w:pPr>
       <w:proofErr w:type="spellStart"/>
       <w:r>
@@ -10450,9 +10419,6 @@
           <w:numId w:val="44"/>
         </w:numPr>
         <w:ind w:firstLineChars="0"/>
-        <w:rPr>
-          <w:rFonts w:hint="eastAsia"/>
-        </w:rPr>
       </w:pPr>
       <w:proofErr w:type="spellStart"/>
       <w:r>
@@ -10486,9 +10452,6 @@
           <w:numId w:val="44"/>
         </w:numPr>
         <w:ind w:firstLineChars="0"/>
-        <w:rPr>
-          <w:rFonts w:hint="eastAsia"/>
-        </w:rPr>
       </w:pPr>
       <w:r>
         <w:t>Identities</w:t>
@@ -10534,9 +10497,6 @@
           <w:numId w:val="44"/>
         </w:numPr>
         <w:ind w:firstLineChars="0"/>
-        <w:rPr>
-          <w:rFonts w:hint="eastAsia"/>
-        </w:rPr>
       </w:pPr>
       <w:proofErr w:type="spellStart"/>
       <w:r>
@@ -10558,9 +10518,6 @@
           <w:numId w:val="44"/>
         </w:numPr>
         <w:ind w:firstLineChars="0"/>
-        <w:rPr>
-          <w:rFonts w:hint="eastAsia"/>
-        </w:rPr>
       </w:pPr>
       <w:r>
         <w:t>Reflections</w:t>
@@ -10592,9 +10549,6 @@
           <w:numId w:val="44"/>
         </w:numPr>
         <w:ind w:firstLineChars="0"/>
-        <w:rPr>
-          <w:rFonts w:hint="eastAsia"/>
-        </w:rPr>
       </w:pPr>
       <w:proofErr w:type="spellStart"/>
       <w:r>
@@ -10616,9 +10570,6 @@
           <w:numId w:val="44"/>
         </w:numPr>
         <w:ind w:firstLineChars="0"/>
-        <w:rPr>
-          <w:rFonts w:hint="eastAsia"/>
-        </w:rPr>
       </w:pPr>
       <w:r>
         <w:t>Threads</w:t>
@@ -10638,9 +10589,6 @@
           <w:numId w:val="44"/>
         </w:numPr>
         <w:ind w:firstLineChars="0"/>
-        <w:rPr>
-          <w:rFonts w:hint="eastAsia"/>
-        </w:rPr>
       </w:pPr>
       <w:proofErr w:type="spellStart"/>
       <w:r>
@@ -10665,9 +10613,6 @@
           <w:numId w:val="44"/>
         </w:numPr>
         <w:ind w:firstLineChars="0"/>
-        <w:rPr>
-          <w:rFonts w:hint="eastAsia"/>
-        </w:rPr>
       </w:pPr>
       <w:proofErr w:type="spellStart"/>
       <w:r>
@@ -10693,11 +10638,8 @@
     <w:p>
       <w:pPr>
         <w:pStyle w:val="2"/>
-        <w:rPr>
-          <w:rFonts w:hint="eastAsia"/>
-        </w:rPr>
-      </w:pPr>
-      <w:bookmarkStart w:id="34" w:name="_Toc354128869"/>
+      </w:pPr>
+      <w:bookmarkStart w:id="33" w:name="_Toc354128869"/>
       <w:proofErr w:type="spellStart"/>
       <w:r>
         <w:rPr>
@@ -10705,7 +10647,7 @@
         </w:rPr>
         <w:t>Taglib</w:t>
       </w:r>
-      <w:bookmarkEnd w:id="34"/>
+      <w:bookmarkEnd w:id="33"/>
       <w:proofErr w:type="spellEnd"/>
     </w:p>
     <w:p>
@@ -10716,9 +10658,6 @@
           <w:numId w:val="45"/>
         </w:numPr>
         <w:ind w:firstLineChars="0"/>
-        <w:rPr>
-          <w:rFonts w:hint="eastAsia"/>
-        </w:rPr>
       </w:pPr>
       <w:proofErr w:type="spellStart"/>
       <w:r>
@@ -10755,9 +10694,6 @@
           <w:numId w:val="45"/>
         </w:numPr>
         <w:ind w:firstLineChars="0"/>
-        <w:rPr>
-          <w:rFonts w:hint="eastAsia"/>
-        </w:rPr>
       </w:pPr>
       <w:proofErr w:type="spellStart"/>
       <w:r>
@@ -10782,9 +10718,6 @@
           <w:numId w:val="45"/>
         </w:numPr>
         <w:ind w:firstLineChars="0"/>
-        <w:rPr>
-          <w:rFonts w:hint="eastAsia"/>
-        </w:rPr>
       </w:pPr>
       <w:proofErr w:type="spellStart"/>
       <w:r>
@@ -10821,9 +10754,6 @@
           <w:numId w:val="45"/>
         </w:numPr>
         <w:ind w:firstLineChars="0"/>
-        <w:rPr>
-          <w:rFonts w:hint="eastAsia"/>
-        </w:rPr>
       </w:pPr>
       <w:proofErr w:type="spellStart"/>
       <w:r>
@@ -10848,9 +10778,6 @@
           <w:numId w:val="45"/>
         </w:numPr>
         <w:ind w:firstLineChars="0"/>
-        <w:rPr>
-          <w:rFonts w:hint="eastAsia"/>
-        </w:rPr>
       </w:pPr>
       <w:proofErr w:type="spellStart"/>
       <w:r>
@@ -10870,18 +10797,15 @@
     <w:p>
       <w:pPr>
         <w:pStyle w:val="2"/>
-        <w:rPr>
-          <w:rFonts w:hint="eastAsia"/>
-        </w:rPr>
-      </w:pPr>
-      <w:bookmarkStart w:id="35" w:name="_Toc354128870"/>
+      </w:pPr>
+      <w:bookmarkStart w:id="34" w:name="_Toc354128870"/>
       <w:r>
         <w:rPr>
           <w:rFonts w:hint="eastAsia"/>
         </w:rPr>
         <w:t>EL Function</w:t>
       </w:r>
-      <w:bookmarkEnd w:id="35"/>
+      <w:bookmarkEnd w:id="34"/>
     </w:p>
     <w:p>
       <w:pPr>
@@ -10891,9 +10815,6 @@
           <w:numId w:val="46"/>
         </w:numPr>
         <w:ind w:firstLineChars="0"/>
-        <w:rPr>
-          <w:rFonts w:hint="eastAsia"/>
-        </w:rPr>
       </w:pPr>
       <w:proofErr w:type="spellStart"/>
       <w:r>
@@ -10930,9 +10851,6 @@
           <w:numId w:val="46"/>
         </w:numPr>
         <w:ind w:firstLineChars="0"/>
-        <w:rPr>
-          <w:rFonts w:hint="eastAsia"/>
-        </w:rPr>
       </w:pPr>
       <w:proofErr w:type="spellStart"/>
       <w:r>
@@ -10964,233 +10882,214 @@
     <w:p>
       <w:pPr>
         <w:pStyle w:val="2"/>
-        <w:rPr>
-          <w:rFonts w:hint="eastAsia"/>
-        </w:rPr>
-      </w:pPr>
-      <w:bookmarkStart w:id="36" w:name="_Toc354128871"/>
+      </w:pPr>
+      <w:bookmarkStart w:id="35" w:name="_Toc354128871"/>
       <w:r>
         <w:rPr>
           <w:rFonts w:hint="eastAsia"/>
         </w:rPr>
         <w:t>JavaScript</w:t>
       </w:r>
+      <w:bookmarkEnd w:id="35"/>
+    </w:p>
+    <w:p>
+      <w:proofErr w:type="spellStart"/>
+      <w:r>
+        <w:rPr>
+          <w:rFonts w:hint="eastAsia"/>
+        </w:rPr>
+        <w:t>Jquery</w:t>
+      </w:r>
+      <w:proofErr w:type="spellEnd"/>
+      <w:r>
+        <w:rPr>
+          <w:rFonts w:hint="eastAsia"/>
+        </w:rPr>
+        <w:t>、</w:t>
+      </w:r>
+      <w:proofErr w:type="spellStart"/>
+      <w:r>
+        <w:rPr>
+          <w:rFonts w:hint="eastAsia"/>
+        </w:rPr>
+        <w:t>Jbox</w:t>
+      </w:r>
+      <w:proofErr w:type="spellEnd"/>
+      <w:r>
+        <w:rPr>
+          <w:rFonts w:hint="eastAsia"/>
+        </w:rPr>
+        <w:t>、</w:t>
+      </w:r>
+      <w:proofErr w:type="spellStart"/>
+      <w:r>
+        <w:rPr>
+          <w:rFonts w:hint="eastAsia"/>
+        </w:rPr>
+        <w:t>Jquery</w:t>
+      </w:r>
+      <w:proofErr w:type="spellEnd"/>
+      <w:r>
+        <w:rPr>
+          <w:rFonts w:hint="eastAsia"/>
+        </w:rPr>
+        <w:t xml:space="preserve"> Validate</w:t>
+      </w:r>
+      <w:r>
+        <w:rPr>
+          <w:rFonts w:hint="eastAsia"/>
+        </w:rPr>
+        <w:t>、</w:t>
+      </w:r>
+      <w:proofErr w:type="spellStart"/>
+      <w:r>
+        <w:rPr>
+          <w:rFonts w:hint="eastAsia"/>
+        </w:rPr>
+        <w:t>zTree</w:t>
+      </w:r>
+      <w:proofErr w:type="spellEnd"/>
+      <w:r>
+        <w:rPr>
+          <w:rFonts w:hint="eastAsia"/>
+        </w:rPr>
+        <w:t>、</w:t>
+      </w:r>
+      <w:r>
+        <w:rPr>
+          <w:rFonts w:hint="eastAsia"/>
+        </w:rPr>
+        <w:t>My7DatePicker</w:t>
+      </w:r>
+      <w:r>
+        <w:rPr>
+          <w:rFonts w:hint="eastAsia"/>
+        </w:rPr>
+        <w:t>、</w:t>
+      </w:r>
+      <w:proofErr w:type="spellStart"/>
+      <w:r>
+        <w:rPr>
+          <w:rFonts w:hint="eastAsia"/>
+        </w:rPr>
+        <w:t>treeTable</w:t>
+      </w:r>
+      <w:proofErr w:type="spellEnd"/>
+      <w:r>
+        <w:rPr>
+          <w:rFonts w:hint="eastAsia"/>
+        </w:rPr>
+        <w:t>、</w:t>
+      </w:r>
+      <w:proofErr w:type="spellStart"/>
+      <w:r>
+        <w:rPr>
+          <w:rFonts w:hint="eastAsia"/>
+        </w:rPr>
+        <w:t>CKEditor</w:t>
+      </w:r>
+      <w:proofErr w:type="spellEnd"/>
+      <w:r>
+        <w:rPr>
+          <w:rFonts w:hint="eastAsia"/>
+        </w:rPr>
+        <w:t>、</w:t>
+      </w:r>
+      <w:proofErr w:type="spellStart"/>
+      <w:r>
+        <w:rPr>
+          <w:rFonts w:hint="eastAsia"/>
+        </w:rPr>
+        <w:t>CKFinder</w:t>
+      </w:r>
+      <w:proofErr w:type="spellEnd"/>
+    </w:p>
+    <w:p>
+      <w:pPr>
+        <w:pStyle w:val="1"/>
+      </w:pPr>
+      <w:bookmarkStart w:id="36" w:name="_Toc354128872"/>
+      <w:r>
+        <w:rPr>
+          <w:rFonts w:hint="eastAsia"/>
+        </w:rPr>
+        <w:t>快速体验</w:t>
+      </w:r>
       <w:bookmarkEnd w:id="36"/>
     </w:p>
     <w:p>
       <w:pPr>
-        <w:rPr>
-          <w:rFonts w:hint="eastAsia"/>
-        </w:rPr>
-      </w:pPr>
-      <w:proofErr w:type="spellStart"/>
-      <w:r>
-        <w:rPr>
-          <w:rFonts w:hint="eastAsia"/>
-        </w:rPr>
-        <w:t>Jquery</w:t>
-      </w:r>
-      <w:proofErr w:type="spellEnd"/>
-      <w:r>
-        <w:rPr>
-          <w:rFonts w:hint="eastAsia"/>
-        </w:rPr>
-        <w:t>、</w:t>
-      </w:r>
-      <w:proofErr w:type="spellStart"/>
-      <w:r>
-        <w:rPr>
-          <w:rFonts w:hint="eastAsia"/>
-        </w:rPr>
-        <w:t>Jbox</w:t>
-      </w:r>
-      <w:proofErr w:type="spellEnd"/>
-      <w:r>
-        <w:rPr>
-          <w:rFonts w:hint="eastAsia"/>
-        </w:rPr>
-        <w:t>、</w:t>
-      </w:r>
-      <w:proofErr w:type="spellStart"/>
-      <w:r>
-        <w:rPr>
-          <w:rFonts w:hint="eastAsia"/>
-        </w:rPr>
-        <w:t>Jquery</w:t>
-      </w:r>
-      <w:proofErr w:type="spellEnd"/>
-      <w:r>
-        <w:rPr>
-          <w:rFonts w:hint="eastAsia"/>
-        </w:rPr>
-        <w:t xml:space="preserve"> Validate</w:t>
-      </w:r>
-      <w:r>
-        <w:rPr>
-          <w:rFonts w:hint="eastAsia"/>
-        </w:rPr>
-        <w:t>、</w:t>
-      </w:r>
-      <w:proofErr w:type="spellStart"/>
-      <w:r>
-        <w:rPr>
-          <w:rFonts w:hint="eastAsia"/>
-        </w:rPr>
-        <w:t>zTree</w:t>
-      </w:r>
-      <w:proofErr w:type="spellEnd"/>
-      <w:r>
-        <w:rPr>
-          <w:rFonts w:hint="eastAsia"/>
-        </w:rPr>
-        <w:t>、</w:t>
-      </w:r>
-      <w:r>
-        <w:rPr>
-          <w:rFonts w:hint="eastAsia"/>
-        </w:rPr>
-        <w:t>My7DatePicker</w:t>
-      </w:r>
-      <w:r>
-        <w:rPr>
-          <w:rFonts w:hint="eastAsia"/>
-        </w:rPr>
-        <w:t>、</w:t>
-      </w:r>
-      <w:proofErr w:type="spellStart"/>
-      <w:r>
-        <w:rPr>
-          <w:rFonts w:hint="eastAsia"/>
-        </w:rPr>
-        <w:t>treeTable</w:t>
-      </w:r>
-      <w:proofErr w:type="spellEnd"/>
-      <w:r>
-        <w:rPr>
-          <w:rFonts w:hint="eastAsia"/>
-        </w:rPr>
-        <w:t>、</w:t>
-      </w:r>
-      <w:proofErr w:type="spellStart"/>
-      <w:r>
-        <w:rPr>
-          <w:rFonts w:hint="eastAsia"/>
-        </w:rPr>
-        <w:t>CKEditor</w:t>
-      </w:r>
-      <w:proofErr w:type="spellEnd"/>
-      <w:r>
-        <w:rPr>
-          <w:rFonts w:hint="eastAsia"/>
-        </w:rPr>
-        <w:t>、</w:t>
-      </w:r>
-      <w:proofErr w:type="spellStart"/>
-      <w:r>
-        <w:rPr>
-          <w:rFonts w:hint="eastAsia"/>
-        </w:rPr>
-        <w:t>CKFinder</w:t>
-      </w:r>
-      <w:proofErr w:type="spellEnd"/>
-    </w:p>
-    <w:p>
-      <w:pPr>
-        <w:pStyle w:val="1"/>
-        <w:rPr>
-          <w:rFonts w:hint="eastAsia"/>
-        </w:rPr>
-      </w:pPr>
-      <w:bookmarkStart w:id="37" w:name="_Toc354128872"/>
-      <w:r>
-        <w:rPr>
-          <w:rFonts w:hint="eastAsia"/>
-        </w:rPr>
-        <w:t>快速体验</w:t>
+        <w:pStyle w:val="2"/>
+      </w:pPr>
+      <w:bookmarkStart w:id="37" w:name="_Toc354128873"/>
+      <w:r>
+        <w:rPr>
+          <w:rFonts w:hint="eastAsia"/>
+        </w:rPr>
+        <w:t>在线体验</w:t>
       </w:r>
       <w:bookmarkEnd w:id="37"/>
     </w:p>
     <w:p>
+      <w:r>
+        <w:rPr>
+          <w:rFonts w:hint="eastAsia"/>
+        </w:rPr>
+        <w:t>在线体验</w:t>
+      </w:r>
+      <w:r>
+        <w:rPr>
+          <w:rFonts w:hint="eastAsia"/>
+        </w:rPr>
+        <w:t>地址</w:t>
+      </w:r>
+      <w:r>
+        <w:rPr>
+          <w:rFonts w:hint="eastAsia"/>
+        </w:rPr>
+        <w:t>（感谢刘杰提供）：</w:t>
+      </w:r>
+      <w:r>
+        <w:fldChar w:fldCharType="begin"/>
+      </w:r>
+      <w:r>
+        <w:instrText xml:space="preserve"> HYPERLINK "</w:instrText>
+      </w:r>
+      <w:r>
+        <w:rPr>
+          <w:rFonts w:hint="eastAsia"/>
+        </w:rPr>
+        <w:instrText>http://demo.jeesite.com:1234/jeesite</w:instrText>
+      </w:r>
+      <w:r>
+        <w:instrText xml:space="preserve">" </w:instrText>
+      </w:r>
+      <w:r>
+        <w:fldChar w:fldCharType="separate"/>
+      </w:r>
+      <w:r>
+        <w:rPr>
+          <w:rStyle w:val="a8"/>
+          <w:rFonts w:hint="eastAsia"/>
+        </w:rPr>
+        <w:t>http://demo.jeesite.com:1234/jeesite</w:t>
+      </w:r>
+      <w:r>
+        <w:fldChar w:fldCharType="end"/>
+      </w:r>
+    </w:p>
+    <w:p>
       <w:pPr>
         <w:pStyle w:val="2"/>
-        <w:rPr>
-          <w:rFonts w:hint="eastAsia"/>
-        </w:rPr>
-      </w:pPr>
-      <w:bookmarkStart w:id="38" w:name="_Toc354128873"/>
-      <w:r>
-        <w:rPr>
-          <w:rFonts w:hint="eastAsia"/>
-        </w:rPr>
-        <w:t>在线体验</w:t>
+      </w:pPr>
+      <w:bookmarkStart w:id="38" w:name="_Toc354128874"/>
+      <w:r>
+        <w:rPr>
+          <w:rFonts w:hint="eastAsia"/>
+        </w:rPr>
+        <w:t>本地体验</w:t>
       </w:r>
       <w:bookmarkEnd w:id="38"/>
-    </w:p>
-    <w:p>
-      <w:pPr>
-        <w:rPr>
-          <w:rFonts w:hint="eastAsia"/>
-        </w:rPr>
-      </w:pPr>
-      <w:r>
-        <w:rPr>
-          <w:rFonts w:hint="eastAsia"/>
-        </w:rPr>
-        <w:t>在线体验</w:t>
-      </w:r>
-      <w:r>
-        <w:rPr>
-          <w:rFonts w:hint="eastAsia"/>
-        </w:rPr>
-        <w:t>地址</w:t>
-      </w:r>
-      <w:r>
-        <w:rPr>
-          <w:rFonts w:hint="eastAsia"/>
-        </w:rPr>
-        <w:t>（感谢刘杰提供）：</w:t>
-      </w:r>
-      <w:r>
-        <w:fldChar w:fldCharType="begin"/>
-      </w:r>
-      <w:r>
-        <w:instrText xml:space="preserve"> HYPERLINK "</w:instrText>
-      </w:r>
-      <w:r>
-        <w:rPr>
-          <w:rFonts w:hint="eastAsia"/>
-        </w:rPr>
-        <w:instrText>http://demo.jeesite.com:1234/jeesite</w:instrText>
-      </w:r>
-      <w:r>
-        <w:instrText xml:space="preserve">" </w:instrText>
-      </w:r>
-      <w:r>
-        <w:fldChar w:fldCharType="separate"/>
-      </w:r>
-      <w:r>
-        <w:rPr>
-          <w:rStyle w:val="a8"/>
-          <w:rFonts w:hint="eastAsia"/>
-        </w:rPr>
-        <w:t>http://demo.jeesite.com:1234/jeesite</w:t>
-      </w:r>
-      <w:r>
-        <w:fldChar w:fldCharType="end"/>
-      </w:r>
-    </w:p>
-    <w:p>
-      <w:pPr>
-        <w:pStyle w:val="2"/>
-      </w:pPr>
-      <w:bookmarkStart w:id="39" w:name="_Toc354128874"/>
-      <w:r>
-        <w:rPr>
-          <w:rFonts w:hint="eastAsia"/>
-        </w:rPr>
-        <w:t>本地体验</w:t>
-      </w:r>
-      <w:bookmarkEnd w:id="39"/>
     </w:p>
     <w:p>
       <w:pPr>
@@ -11315,7 +11214,35 @@
         <w:rPr>
           <w:rFonts w:hint="eastAsia"/>
         </w:rPr>
-        <w:t>数据库。</w:t>
+        <w:t>数据库</w:t>
+      </w:r>
+      <w:r>
+        <w:rPr>
+          <w:rFonts w:hint="eastAsia"/>
+          <w:kern w:val="0"/>
+        </w:rPr>
+        <w:t>（数据库编码：</w:t>
+      </w:r>
+      <w:r>
+        <w:rPr>
+          <w:kern w:val="0"/>
+        </w:rPr>
+        <w:t>UTF-8</w:t>
+      </w:r>
+      <w:r>
+        <w:rPr>
+          <w:rFonts w:hint="eastAsia"/>
+          <w:kern w:val="0"/>
+        </w:rPr>
+        <w:t>）</w:t>
+      </w:r>
+      <w:bookmarkStart w:id="39" w:name="_GoBack"/>
+      <w:bookmarkEnd w:id="39"/>
+      <w:r>
+        <w:rPr>
+          <w:rFonts w:hint="eastAsia"/>
+        </w:rPr>
+        <w:t>。</w:t>
       </w:r>
     </w:p>
     <w:p>
@@ -11828,8 +11755,8 @@
     </w:p>
     <w:p/>
     <w:sectPr>
-      <w:headerReference w:type="default" r:id="rId58"/>
-      <w:footerReference w:type="default" r:id="rId59"/>
+      <w:headerReference w:type="default" r:id="rId57"/>
+      <w:footerReference w:type="default" r:id="rId58"/>
       <w:pgSz w:w="11906" w:h="16838"/>
       <w:pgMar w:top="1440" w:right="1800" w:bottom="1440" w:left="1800" w:header="851" w:footer="744" w:gutter="0"/>
       <w:cols w:space="425"/>
@@ -11889,7 +11816,7 @@
             <w:noProof/>
             <w:lang w:val="zh-CN"/>
           </w:rPr>
-          <w:t>4</w:t>
+          <w:t>37</w:t>
         </w:r>
         <w:r>
           <w:fldChar w:fldCharType="end"/>
@@ -18433,7 +18360,7 @@
 </file>
 
 <file path=customXml/itemProps1.xml><?xml version="1.0" encoding="utf-8"?>
-<ds:datastoreItem xmlns:ds="http://schemas.openxmlformats.org/officeDocument/2006/customXml" ds:itemID="{9E5129EB-52C4-4F41-88E7-860FB758C3A6}">
+<ds:datastoreItem xmlns:ds="http://schemas.openxmlformats.org/officeDocument/2006/customXml" ds:itemID="{D91052CA-18BB-4DE2-959E-80D39FCECB6E}">
   <ds:schemaRefs>
     <ds:schemaRef ds:uri="http://schemas.openxmlformats.org/officeDocument/2006/bibliography"/>
   </ds:schemaRefs>

--- a/doc/JeeSite About.docx
+++ b/doc/JeeSite About.docx
@@ -2,6 +2,13 @@
 <file path=word/document.xml><?xml version="1.0" encoding="utf-8"?>
 <w:document xmlns:wpc="http://schemas.microsoft.com/office/word/2010/wordprocessingCanvas" xmlns:mc="http://schemas.openxmlformats.org/markup-compatibility/2006" xmlns:o="urn:schemas-microsoft-com:office:office" xmlns:r="http://schemas.openxmlformats.org/officeDocument/2006/relationships" xmlns:m="http://schemas.openxmlformats.org/officeDocument/2006/math" xmlns:v="urn:schemas-microsoft-com:vml" xmlns:wp14="http://schemas.microsoft.com/office/word/2010/wordprocessingDrawing" xmlns:wp="http://schemas.openxmlformats.org/drawingml/2006/wordprocessingDrawing" xmlns:w10="urn:schemas-microsoft-com:office:word" xmlns:w="http://schemas.openxmlformats.org/wordprocessingml/2006/main" xmlns:w14="http://schemas.microsoft.com/office/word/2010/wordml" xmlns:wpg="http://schemas.microsoft.com/office/word/2010/wordprocessingGroup" xmlns:wpi="http://schemas.microsoft.com/office/word/2010/wordprocessingInk" xmlns:wne="http://schemas.microsoft.com/office/word/2006/wordml" xmlns:wps="http://schemas.microsoft.com/office/word/2010/wordprocessingShape" mc:Ignorable="w14 wp14">
   <w:body>
+    <w:p>
+      <w:pPr>
+        <w:rPr>
+          <w:rFonts w:hint="eastAsia"/>
+        </w:rPr>
+      </w:pPr>
+    </w:p>
     <w:p/>
     <w:p/>
     <w:p/>
@@ -9,7 +16,6 @@
     <w:p/>
     <w:p/>
     <w:p/>
-    <w:p/>
     <w:p>
       <w:pPr>
         <w:spacing w:line="600" w:lineRule="auto"/>
@@ -21,7 +27,6 @@
           <w:szCs w:val="48"/>
         </w:rPr>
       </w:pPr>
-      <w:proofErr w:type="spellStart"/>
       <w:r>
         <w:rPr>
           <w:rFonts w:ascii="黑体" w:eastAsia="黑体" w:hAnsi="黑体" w:hint="eastAsia"/>
@@ -31,7 +36,6 @@
         </w:rPr>
         <w:t>JeeSite</w:t>
       </w:r>
-      <w:proofErr w:type="spellEnd"/>
     </w:p>
     <w:p>
       <w:pPr>
@@ -4123,7 +4127,6 @@
         <w:ind w:left="640" w:hanging="640"/>
       </w:pPr>
       <w:bookmarkStart w:id="0" w:name="_Toc354128836"/>
-      <w:proofErr w:type="spellStart"/>
       <w:r>
         <w:rPr>
           <w:rFonts w:hint="eastAsia"/>
@@ -4131,7 +4134,6 @@
         <w:lastRenderedPageBreak/>
         <w:t>JeeSite</w:t>
       </w:r>
-      <w:proofErr w:type="spellEnd"/>
       <w:r>
         <w:rPr>
           <w:rFonts w:hint="eastAsia"/>
@@ -4159,14 +4161,12 @@
         <w:pStyle w:val="a6"/>
         <w:ind w:firstLine="480"/>
       </w:pPr>
-      <w:proofErr w:type="spellStart"/>
       <w:r>
         <w:rPr>
           <w:rFonts w:hint="eastAsia"/>
         </w:rPr>
         <w:t>JeeSite</w:t>
       </w:r>
-      <w:proofErr w:type="spellEnd"/>
       <w:r>
         <w:rPr>
           <w:rFonts w:hint="eastAsia"/>
@@ -4204,14 +4204,12 @@
         </w:rPr>
         <w:t>”领域，可用作企业信息管理类系统、网站后台管理类系统等。</w:t>
       </w:r>
-      <w:proofErr w:type="spellStart"/>
       <w:r>
         <w:rPr>
           <w:rFonts w:hint="eastAsia"/>
         </w:rPr>
         <w:t>JeeSite</w:t>
       </w:r>
-      <w:proofErr w:type="spellEnd"/>
       <w:r>
         <w:rPr>
           <w:rFonts w:hint="eastAsia"/>
@@ -4248,14 +4246,12 @@
         <w:pStyle w:val="a6"/>
         <w:ind w:firstLine="480"/>
       </w:pPr>
-      <w:proofErr w:type="spellStart"/>
       <w:r>
         <w:rPr>
           <w:rFonts w:hint="eastAsia"/>
         </w:rPr>
         <w:t>JeeSite</w:t>
       </w:r>
-      <w:proofErr w:type="spellEnd"/>
       <w:r>
         <w:rPr>
           <w:rFonts w:hint="eastAsia"/>
@@ -4383,16 +4379,8 @@
         <w:rPr>
           <w:rFonts w:hint="eastAsia"/>
         </w:rPr>
-        <w:t>界业内</w:t>
-      </w:r>
-      <w:proofErr w:type="gramStart"/>
-      <w:r>
-        <w:rPr>
-          <w:rFonts w:hint="eastAsia"/>
-        </w:rPr>
-        <w:t>最</w:t>
-      </w:r>
-      <w:proofErr w:type="gramEnd"/>
+        <w:t>界业内最</w:t>
+      </w:r>
       <w:r>
         <w:rPr>
           <w:rFonts w:hint="eastAsia"/>
@@ -4510,14 +4498,12 @@
         <w:pStyle w:val="a6"/>
         <w:ind w:firstLine="480"/>
       </w:pPr>
-      <w:proofErr w:type="spellStart"/>
       <w:r>
         <w:rPr>
           <w:rFonts w:hint="eastAsia"/>
         </w:rPr>
         <w:t>JeeSite</w:t>
       </w:r>
-      <w:proofErr w:type="spellEnd"/>
       <w:r>
         <w:rPr>
           <w:rFonts w:hint="eastAsia"/>
@@ -4627,14 +4613,12 @@
         <w:pStyle w:val="a6"/>
         <w:ind w:firstLine="480"/>
       </w:pPr>
-      <w:proofErr w:type="spellStart"/>
       <w:r>
         <w:rPr>
           <w:rFonts w:hint="eastAsia"/>
         </w:rPr>
         <w:t>JeeSite</w:t>
       </w:r>
-      <w:proofErr w:type="spellEnd"/>
       <w:r>
         <w:rPr>
           <w:rFonts w:hint="eastAsia"/>
@@ -4677,7 +4661,6 @@
         </w:rPr>
         <w:t>一个基于</w:t>
       </w:r>
-      <w:proofErr w:type="gramStart"/>
       <w:r>
         <w:rPr>
           <w:rFonts w:hint="eastAsia"/>
@@ -4690,7 +4673,6 @@
         </w:rPr>
         <w:t>基础</w:t>
       </w:r>
-      <w:proofErr w:type="gramEnd"/>
       <w:r>
         <w:rPr>
           <w:rFonts w:hint="eastAsia"/>
@@ -4722,14 +4704,12 @@
         </w:rPr>
         <w:t>如果你使用了</w:t>
       </w:r>
-      <w:proofErr w:type="spellStart"/>
       <w:r>
         <w:rPr>
           <w:rFonts w:hint="eastAsia"/>
         </w:rPr>
         <w:t>JeeSite</w:t>
       </w:r>
-      <w:proofErr w:type="spellEnd"/>
       <w:r>
         <w:rPr>
           <w:rFonts w:hint="eastAsia"/>
@@ -4752,21 +4732,7 @@
         <w:rPr>
           <w:rFonts w:hint="eastAsia"/>
         </w:rPr>
-        <w:t>可以</w:t>
-      </w:r>
-      <w:proofErr w:type="gramStart"/>
-      <w:r>
-        <w:rPr>
-          <w:rFonts w:hint="eastAsia"/>
-        </w:rPr>
-        <w:t>很</w:t>
-      </w:r>
-      <w:proofErr w:type="gramEnd"/>
-      <w:r>
-        <w:rPr>
-          <w:rFonts w:hint="eastAsia"/>
-        </w:rPr>
-        <w:t>快速开发出优秀的信息管理系统。</w:t>
+        <w:t>可以很快速开发出优秀的信息管理系统。</w:t>
       </w:r>
     </w:p>
     <w:p>
@@ -4816,7 +4782,6 @@
         </w:rPr>
         <w:t>协议，源代码完全开源，</w:t>
       </w:r>
-      <w:proofErr w:type="gramStart"/>
       <w:r>
         <w:rPr>
           <w:rFonts w:hint="eastAsia"/>
@@ -4827,14 +4792,7 @@
         <w:rPr>
           <w:rFonts w:hint="eastAsia"/>
         </w:rPr>
-        <w:t>商业</w:t>
-      </w:r>
-      <w:proofErr w:type="gramEnd"/>
-      <w:r>
-        <w:rPr>
-          <w:rFonts w:hint="eastAsia"/>
-        </w:rPr>
-        <w:t>限制。</w:t>
+        <w:t>商业限制。</w:t>
       </w:r>
     </w:p>
     <w:p>
@@ -4850,21 +4808,7 @@
         <w:rPr>
           <w:rFonts w:hint="eastAsia"/>
         </w:rPr>
-        <w:t>使用目前</w:t>
-      </w:r>
-      <w:proofErr w:type="gramStart"/>
-      <w:r>
-        <w:rPr>
-          <w:rFonts w:hint="eastAsia"/>
-        </w:rPr>
-        <w:t>最</w:t>
-      </w:r>
-      <w:proofErr w:type="gramEnd"/>
-      <w:r>
-        <w:rPr>
-          <w:rFonts w:hint="eastAsia"/>
-        </w:rPr>
-        <w:t>主流的</w:t>
+        <w:t>使用目前最主流的</w:t>
       </w:r>
       <w:r>
         <w:rPr>
@@ -4894,14 +4838,12 @@
         </w:rPr>
         <w:t>数据库无限制，支持</w:t>
       </w:r>
-      <w:proofErr w:type="spellStart"/>
       <w:r>
         <w:rPr>
           <w:rFonts w:hint="eastAsia"/>
         </w:rPr>
         <w:t>MySql</w:t>
       </w:r>
-      <w:proofErr w:type="spellEnd"/>
       <w:r>
         <w:rPr>
           <w:rFonts w:hint="eastAsia"/>
@@ -5136,14 +5078,12 @@
         <w:lastRenderedPageBreak/>
         <w:t>签（</w:t>
       </w:r>
-      <w:proofErr w:type="spellStart"/>
       <w:r>
         <w:rPr>
           <w:rFonts w:hint="eastAsia"/>
         </w:rPr>
         <w:t>taglib</w:t>
       </w:r>
-      <w:proofErr w:type="spellEnd"/>
       <w:r>
         <w:rPr>
           <w:rFonts w:hint="eastAsia"/>
@@ -5352,16 +5292,8 @@
         <w:rPr>
           <w:rFonts w:hint="eastAsia"/>
         </w:rPr>
-        <w:t xml:space="preserve">Apache </w:t>
-      </w:r>
-      <w:proofErr w:type="spellStart"/>
-      <w:r>
-        <w:rPr>
-          <w:rFonts w:hint="eastAsia"/>
-        </w:rPr>
-        <w:t>Shiro</w:t>
-      </w:r>
-      <w:proofErr w:type="spellEnd"/>
+        <w:t>Apache Shiro</w:t>
+      </w:r>
       <w:r>
         <w:rPr>
           <w:rFonts w:hint="eastAsia"/>
@@ -5497,14 +5429,12 @@
         </w:rPr>
         <w:t>：</w:t>
       </w:r>
-      <w:proofErr w:type="spellStart"/>
       <w:r>
         <w:rPr>
           <w:rFonts w:hint="eastAsia"/>
         </w:rPr>
         <w:t>SiteMesh</w:t>
       </w:r>
-      <w:proofErr w:type="spellEnd"/>
       <w:r>
         <w:rPr>
           <w:rFonts w:hint="eastAsia"/>
@@ -5557,14 +5487,12 @@
         </w:rPr>
         <w:t>：</w:t>
       </w:r>
-      <w:proofErr w:type="spellStart"/>
       <w:r>
         <w:rPr>
           <w:rFonts w:hint="eastAsia"/>
         </w:rPr>
         <w:t>JQuery</w:t>
       </w:r>
-      <w:proofErr w:type="spellEnd"/>
       <w:r>
         <w:rPr>
           <w:rFonts w:hint="eastAsia"/>
@@ -5691,19 +5619,11 @@
         </w:rPr>
         <w:t>：</w:t>
       </w:r>
-      <w:proofErr w:type="spellStart"/>
-      <w:r>
-        <w:rPr>
-          <w:rFonts w:hint="eastAsia"/>
-        </w:rPr>
-        <w:t>JQuery</w:t>
-      </w:r>
-      <w:proofErr w:type="spellEnd"/>
-      <w:r>
-        <w:rPr>
-          <w:rFonts w:hint="eastAsia"/>
-        </w:rPr>
-        <w:t xml:space="preserve"> Validation Plugin</w:t>
+      <w:r>
+        <w:rPr>
+          <w:rFonts w:hint="eastAsia"/>
+        </w:rPr>
+        <w:t>JQuery Validation Plugin</w:t>
       </w:r>
       <w:r>
         <w:rPr>
@@ -5822,7 +5742,7 @@
         <w:rPr>
           <w:rFonts w:hint="eastAsia"/>
         </w:rPr>
-        <w:t xml:space="preserve"> 4.1</w:t>
+        <w:t xml:space="preserve"> 4.2</w:t>
       </w:r>
       <w:r>
         <w:rPr>
@@ -5864,19 +5784,11 @@
         </w:rPr>
         <w:t>：</w:t>
       </w:r>
-      <w:proofErr w:type="spellStart"/>
-      <w:r>
-        <w:rPr>
-          <w:rFonts w:hint="eastAsia"/>
-        </w:rPr>
-        <w:t>Alibaba</w:t>
-      </w:r>
-      <w:proofErr w:type="spellEnd"/>
-      <w:r>
-        <w:rPr>
-          <w:rFonts w:hint="eastAsia"/>
-        </w:rPr>
-        <w:t xml:space="preserve"> Druid 0.2</w:t>
+      <w:r>
+        <w:rPr>
+          <w:rFonts w:hint="eastAsia"/>
+        </w:rPr>
+        <w:t>Alibaba Druid 0.2</w:t>
       </w:r>
       <w:r>
         <w:rPr>
@@ -5934,8 +5846,10 @@
         <w:rPr>
           <w:rFonts w:hint="eastAsia"/>
         </w:rPr>
-        <w:t xml:space="preserve"> 4.3</w:t>
-      </w:r>
+        <w:t xml:space="preserve"> 5.0</w:t>
+      </w:r>
+      <w:bookmarkStart w:id="4" w:name="_GoBack"/>
+      <w:bookmarkEnd w:id="4"/>
       <w:r>
         <w:rPr>
           <w:rFonts w:hint="eastAsia"/>
@@ -5964,14 +5878,12 @@
         </w:rPr>
         <w:t>：</w:t>
       </w:r>
-      <w:proofErr w:type="spellStart"/>
       <w:r>
         <w:rPr>
           <w:rFonts w:hint="eastAsia"/>
         </w:rPr>
         <w:t>Ehcache</w:t>
       </w:r>
-      <w:proofErr w:type="spellEnd"/>
       <w:r>
         <w:rPr>
           <w:rFonts w:hint="eastAsia"/>
@@ -6159,13 +6071,8 @@
         <w:t>（</w:t>
       </w:r>
       <w:r>
-        <w:t xml:space="preserve">Apache </w:t>
-      </w:r>
-      <w:proofErr w:type="spellStart"/>
-      <w:r>
-        <w:t>Lucene</w:t>
-      </w:r>
-      <w:proofErr w:type="spellEnd"/>
+        <w:t>Apache Lucene</w:t>
+      </w:r>
       <w:r>
         <w:rPr>
           <w:rFonts w:hint="eastAsia"/>
@@ -6239,14 +6146,14 @@
         <w:pStyle w:val="2"/>
         <w:ind w:left="878" w:hanging="758"/>
       </w:pPr>
-      <w:bookmarkStart w:id="4" w:name="_Toc354128840"/>
+      <w:bookmarkStart w:id="5" w:name="_Toc354128840"/>
       <w:r>
         <w:rPr>
           <w:rFonts w:hint="eastAsia"/>
         </w:rPr>
         <w:t>安全考虑</w:t>
       </w:r>
-      <w:bookmarkEnd w:id="4"/>
+      <w:bookmarkEnd w:id="5"/>
     </w:p>
     <w:p>
       <w:pPr>
@@ -6332,21 +6239,7 @@
         <w:rPr>
           <w:rFonts w:hint="eastAsia"/>
         </w:rPr>
-        <w:t>（数据库层，数据访问层，业务逻辑层，展示层）层次清楚，低耦合，各层必须通过接口才能接入并进行参数校验（如：在展示</w:t>
-      </w:r>
-      <w:proofErr w:type="gramStart"/>
-      <w:r>
-        <w:rPr>
-          <w:rFonts w:hint="eastAsia"/>
-        </w:rPr>
-        <w:t>层不可</w:t>
-      </w:r>
-      <w:proofErr w:type="gramEnd"/>
-      <w:r>
-        <w:rPr>
-          <w:rFonts w:hint="eastAsia"/>
-        </w:rPr>
-        <w:t>直接操作数据库），保证数据操作的安全。</w:t>
+        <w:t>（数据库层，数据访问层，业务逻辑层，展示层）层次清楚，低耦合，各层必须通过接口才能接入并进行参数校验（如：在展示层不可直接操作数据库），保证数据操作的安全。</w:t>
       </w:r>
     </w:p>
     <w:p>
@@ -6386,21 +6279,7 @@
         <w:rPr>
           <w:rFonts w:hint="eastAsia"/>
         </w:rPr>
-        <w:t>、上</w:t>
-      </w:r>
-      <w:proofErr w:type="gramStart"/>
-      <w:r>
-        <w:rPr>
-          <w:rFonts w:hint="eastAsia"/>
-        </w:rPr>
-        <w:t>传非法</w:t>
-      </w:r>
-      <w:proofErr w:type="gramEnd"/>
-      <w:r>
-        <w:rPr>
-          <w:rFonts w:hint="eastAsia"/>
-        </w:rPr>
-        <w:t>文件等），跳过客户端验证操作数据库。</w:t>
+        <w:t>、上传非法文件等），跳过客户端验证操作数据库。</w:t>
       </w:r>
     </w:p>
     <w:p>
@@ -6576,7 +6455,7 @@
         <w:pStyle w:val="1"/>
         <w:ind w:left="640" w:hanging="640"/>
       </w:pPr>
-      <w:bookmarkStart w:id="5" w:name="_Toc354128841"/>
+      <w:bookmarkStart w:id="6" w:name="_Toc354128841"/>
       <w:r>
         <w:rPr>
           <w:rFonts w:hint="eastAsia"/>
@@ -6590,34 +6469,34 @@
         </w:rPr>
         <w:t>功能演示</w:t>
       </w:r>
-      <w:bookmarkEnd w:id="5"/>
+      <w:bookmarkEnd w:id="6"/>
     </w:p>
     <w:p>
       <w:pPr>
         <w:pStyle w:val="2"/>
         <w:ind w:left="878" w:hanging="758"/>
       </w:pPr>
-      <w:bookmarkStart w:id="6" w:name="_Toc354128842"/>
+      <w:bookmarkStart w:id="7" w:name="_Toc354128842"/>
       <w:r>
         <w:rPr>
           <w:rFonts w:hint="eastAsia"/>
         </w:rPr>
         <w:t>管理登录</w:t>
       </w:r>
-      <w:bookmarkEnd w:id="6"/>
+      <w:bookmarkEnd w:id="7"/>
     </w:p>
     <w:p>
       <w:pPr>
         <w:pStyle w:val="3"/>
       </w:pPr>
-      <w:bookmarkStart w:id="7" w:name="_Toc354128843"/>
+      <w:bookmarkStart w:id="8" w:name="_Toc354128843"/>
       <w:r>
         <w:rPr>
           <w:rFonts w:hint="eastAsia"/>
         </w:rPr>
         <w:t>登录界面</w:t>
       </w:r>
-      <w:bookmarkEnd w:id="7"/>
+      <w:bookmarkEnd w:id="8"/>
     </w:p>
     <w:p>
       <w:r>
@@ -6665,7 +6544,7 @@
       <w:pPr>
         <w:pStyle w:val="3"/>
       </w:pPr>
-      <w:bookmarkStart w:id="8" w:name="_Toc354128844"/>
+      <w:bookmarkStart w:id="9" w:name="_Toc354128844"/>
       <w:r>
         <w:rPr>
           <w:rFonts w:hint="eastAsia"/>
@@ -6673,7 +6552,7 @@
         <w:lastRenderedPageBreak/>
         <w:t>主题切换</w:t>
       </w:r>
-      <w:bookmarkEnd w:id="8"/>
+      <w:bookmarkEnd w:id="9"/>
     </w:p>
     <w:p>
       <w:r>
@@ -6722,27 +6601,27 @@
         <w:pStyle w:val="2"/>
         <w:ind w:left="878" w:hanging="758"/>
       </w:pPr>
-      <w:bookmarkStart w:id="9" w:name="_Toc354128845"/>
+      <w:bookmarkStart w:id="10" w:name="_Toc354128845"/>
       <w:r>
         <w:rPr>
           <w:rFonts w:hint="eastAsia"/>
         </w:rPr>
         <w:t>总体介绍</w:t>
       </w:r>
-      <w:bookmarkEnd w:id="9"/>
+      <w:bookmarkEnd w:id="10"/>
     </w:p>
     <w:p>
       <w:pPr>
         <w:pStyle w:val="3"/>
       </w:pPr>
-      <w:bookmarkStart w:id="10" w:name="_Toc354128846"/>
+      <w:bookmarkStart w:id="11" w:name="_Toc354128846"/>
       <w:r>
         <w:rPr>
           <w:rFonts w:hint="eastAsia"/>
         </w:rPr>
         <w:t>客户端验证</w:t>
       </w:r>
-      <w:bookmarkEnd w:id="10"/>
+      <w:bookmarkEnd w:id="11"/>
     </w:p>
     <w:p>
       <w:r>
@@ -6790,7 +6669,7 @@
       <w:pPr>
         <w:pStyle w:val="3"/>
       </w:pPr>
-      <w:bookmarkStart w:id="11" w:name="_Toc354128847"/>
+      <w:bookmarkStart w:id="12" w:name="_Toc354128847"/>
       <w:r>
         <w:rPr>
           <w:rFonts w:hint="eastAsia"/>
@@ -6798,7 +6677,7 @@
         <w:lastRenderedPageBreak/>
         <w:t>提交结果信息</w:t>
       </w:r>
-      <w:bookmarkEnd w:id="11"/>
+      <w:bookmarkEnd w:id="12"/>
     </w:p>
     <w:p>
       <w:r>
@@ -6847,27 +6726,27 @@
         <w:pStyle w:val="2"/>
         <w:ind w:left="878" w:hanging="758"/>
       </w:pPr>
-      <w:bookmarkStart w:id="12" w:name="_Toc354128848"/>
+      <w:bookmarkStart w:id="13" w:name="_Toc354128848"/>
       <w:r>
         <w:rPr>
           <w:rFonts w:hint="eastAsia"/>
         </w:rPr>
         <w:t>控制面板</w:t>
       </w:r>
-      <w:bookmarkEnd w:id="12"/>
+      <w:bookmarkEnd w:id="13"/>
     </w:p>
     <w:p>
       <w:pPr>
         <w:pStyle w:val="3"/>
       </w:pPr>
-      <w:bookmarkStart w:id="13" w:name="_Toc354128849"/>
+      <w:bookmarkStart w:id="14" w:name="_Toc354128849"/>
       <w:r>
         <w:rPr>
           <w:rFonts w:hint="eastAsia"/>
         </w:rPr>
         <w:t>个人资料</w:t>
       </w:r>
-      <w:bookmarkEnd w:id="13"/>
+      <w:bookmarkEnd w:id="14"/>
     </w:p>
     <w:p>
       <w:r>
@@ -6915,7 +6794,7 @@
       <w:pPr>
         <w:pStyle w:val="3"/>
       </w:pPr>
-      <w:bookmarkStart w:id="14" w:name="_Toc354128850"/>
+      <w:bookmarkStart w:id="15" w:name="_Toc354128850"/>
       <w:r>
         <w:rPr>
           <w:rFonts w:hint="eastAsia"/>
@@ -6923,7 +6802,7 @@
         <w:lastRenderedPageBreak/>
         <w:t>修改密码</w:t>
       </w:r>
-      <w:bookmarkEnd w:id="14"/>
+      <w:bookmarkEnd w:id="15"/>
     </w:p>
     <w:p>
       <w:r>
@@ -6972,27 +6851,27 @@
         <w:pStyle w:val="2"/>
         <w:ind w:left="878" w:hanging="758"/>
       </w:pPr>
-      <w:bookmarkStart w:id="15" w:name="_Toc354128851"/>
+      <w:bookmarkStart w:id="16" w:name="_Toc354128851"/>
       <w:r>
         <w:rPr>
           <w:rFonts w:hint="eastAsia"/>
         </w:rPr>
         <w:t>机构用户</w:t>
       </w:r>
-      <w:bookmarkEnd w:id="15"/>
+      <w:bookmarkEnd w:id="16"/>
     </w:p>
     <w:p>
       <w:pPr>
         <w:pStyle w:val="3"/>
       </w:pPr>
-      <w:bookmarkStart w:id="16" w:name="_Toc354128852"/>
+      <w:bookmarkStart w:id="17" w:name="_Toc354128852"/>
       <w:r>
         <w:rPr>
           <w:rFonts w:hint="eastAsia"/>
         </w:rPr>
         <w:t>用户管理</w:t>
       </w:r>
-      <w:bookmarkEnd w:id="16"/>
+      <w:bookmarkEnd w:id="17"/>
     </w:p>
     <w:p>
       <w:pPr>
@@ -7182,14 +7061,14 @@
       <w:pPr>
         <w:pStyle w:val="3"/>
       </w:pPr>
-      <w:bookmarkStart w:id="17" w:name="_Toc354128853"/>
+      <w:bookmarkStart w:id="18" w:name="_Toc354128853"/>
       <w:r>
         <w:rPr>
           <w:rFonts w:hint="eastAsia"/>
         </w:rPr>
         <w:t>部门管理</w:t>
       </w:r>
-      <w:bookmarkEnd w:id="17"/>
+      <w:bookmarkEnd w:id="18"/>
     </w:p>
     <w:p>
       <w:pPr>
@@ -7378,7 +7257,7 @@
       <w:pPr>
         <w:pStyle w:val="3"/>
       </w:pPr>
-      <w:bookmarkStart w:id="18" w:name="_Toc354128854"/>
+      <w:bookmarkStart w:id="19" w:name="_Toc354128854"/>
       <w:r>
         <w:rPr>
           <w:rFonts w:hint="eastAsia"/>
@@ -7386,7 +7265,7 @@
         <w:lastRenderedPageBreak/>
         <w:t>区域管理</w:t>
       </w:r>
-      <w:bookmarkEnd w:id="18"/>
+      <w:bookmarkEnd w:id="19"/>
     </w:p>
     <w:p>
       <w:pPr>
@@ -7522,7 +7401,7 @@
         <w:pStyle w:val="2"/>
         <w:ind w:left="878" w:hanging="758"/>
       </w:pPr>
-      <w:bookmarkStart w:id="19" w:name="_Toc354128855"/>
+      <w:bookmarkStart w:id="20" w:name="_Toc354128855"/>
       <w:r>
         <w:rPr>
           <w:rFonts w:hint="eastAsia"/>
@@ -7530,20 +7409,20 @@
         <w:lastRenderedPageBreak/>
         <w:t>系统设置</w:t>
       </w:r>
-      <w:bookmarkEnd w:id="19"/>
+      <w:bookmarkEnd w:id="20"/>
     </w:p>
     <w:p>
       <w:pPr>
         <w:pStyle w:val="3"/>
       </w:pPr>
-      <w:bookmarkStart w:id="20" w:name="_Toc354128856"/>
+      <w:bookmarkStart w:id="21" w:name="_Toc354128856"/>
       <w:r>
         <w:rPr>
           <w:rFonts w:hint="eastAsia"/>
         </w:rPr>
         <w:t>菜单管理</w:t>
       </w:r>
-      <w:bookmarkEnd w:id="20"/>
+      <w:bookmarkEnd w:id="21"/>
     </w:p>
     <w:p>
       <w:pPr>
@@ -7664,14 +7543,14 @@
       <w:pPr>
         <w:pStyle w:val="3"/>
       </w:pPr>
-      <w:bookmarkStart w:id="21" w:name="_Toc354128857"/>
+      <w:bookmarkStart w:id="22" w:name="_Toc354128857"/>
       <w:r>
         <w:rPr>
           <w:rFonts w:hint="eastAsia"/>
         </w:rPr>
         <w:t>角色管理</w:t>
       </w:r>
-      <w:bookmarkEnd w:id="21"/>
+      <w:bookmarkEnd w:id="22"/>
     </w:p>
     <w:p>
       <w:pPr>
@@ -7838,7 +7717,7 @@
       <w:pPr>
         <w:pStyle w:val="3"/>
       </w:pPr>
-      <w:bookmarkStart w:id="22" w:name="_Toc354128858"/>
+      <w:bookmarkStart w:id="23" w:name="_Toc354128858"/>
       <w:r>
         <w:rPr>
           <w:rFonts w:hint="eastAsia"/>
@@ -7846,7 +7725,7 @@
         <w:lastRenderedPageBreak/>
         <w:t>字典管理</w:t>
       </w:r>
-      <w:bookmarkEnd w:id="22"/>
+      <w:bookmarkEnd w:id="23"/>
     </w:p>
     <w:p>
       <w:pPr>
@@ -7959,7 +7838,7 @@
         <w:pStyle w:val="2"/>
         <w:ind w:left="878" w:hanging="758"/>
       </w:pPr>
-      <w:bookmarkStart w:id="23" w:name="_Toc354128859"/>
+      <w:bookmarkStart w:id="24" w:name="_Toc354128859"/>
       <w:r>
         <w:rPr>
           <w:rFonts w:hint="eastAsia"/>
@@ -7967,20 +7846,20 @@
         <w:lastRenderedPageBreak/>
         <w:t>内容管理</w:t>
       </w:r>
-      <w:bookmarkEnd w:id="23"/>
+      <w:bookmarkEnd w:id="24"/>
     </w:p>
     <w:p>
       <w:pPr>
         <w:pStyle w:val="3"/>
       </w:pPr>
-      <w:bookmarkStart w:id="24" w:name="_Toc354128860"/>
+      <w:bookmarkStart w:id="25" w:name="_Toc354128860"/>
       <w:r>
         <w:rPr>
           <w:rFonts w:hint="eastAsia"/>
         </w:rPr>
         <w:t>内容管理</w:t>
       </w:r>
-      <w:bookmarkEnd w:id="24"/>
+      <w:bookmarkEnd w:id="25"/>
     </w:p>
     <w:p>
       <w:pPr>
@@ -8503,7 +8382,7 @@
       <w:pPr>
         <w:pStyle w:val="3"/>
       </w:pPr>
-      <w:bookmarkStart w:id="25" w:name="_Toc354128861"/>
+      <w:bookmarkStart w:id="26" w:name="_Toc354128861"/>
       <w:r>
         <w:rPr>
           <w:rFonts w:hint="eastAsia"/>
@@ -8511,7 +8390,7 @@
         <w:lastRenderedPageBreak/>
         <w:t>评论管理</w:t>
       </w:r>
-      <w:bookmarkEnd w:id="25"/>
+      <w:bookmarkEnd w:id="26"/>
     </w:p>
     <w:p>
       <w:pPr>
@@ -8570,14 +8449,14 @@
       <w:pPr>
         <w:pStyle w:val="3"/>
       </w:pPr>
-      <w:bookmarkStart w:id="26" w:name="_Toc354128862"/>
+      <w:bookmarkStart w:id="27" w:name="_Toc354128862"/>
       <w:r>
         <w:rPr>
           <w:rFonts w:hint="eastAsia"/>
         </w:rPr>
         <w:t>栏目管理</w:t>
       </w:r>
-      <w:bookmarkEnd w:id="26"/>
+      <w:bookmarkEnd w:id="27"/>
     </w:p>
     <w:p>
       <w:pPr>
@@ -8601,7 +8480,6 @@
         </w:rPr>
         <w:t>树形表格界面，可折叠；设置灵活，可随意调整栏目父子关系；支持</w:t>
       </w:r>
-      <w:proofErr w:type="gramStart"/>
       <w:r>
         <w:rPr>
           <w:rFonts w:hint="eastAsia"/>
@@ -8620,7 +8498,6 @@
         </w:rPr>
         <w:t>子栏目</w:t>
       </w:r>
-      <w:proofErr w:type="gramEnd"/>
       <w:r>
         <w:rPr>
           <w:rFonts w:hint="eastAsia"/>
@@ -8653,21 +8530,7 @@
         <w:rPr>
           <w:rFonts w:hint="eastAsia"/>
         </w:rPr>
-        <w:t>导航栏显示：设置是否在</w:t>
-      </w:r>
-      <w:proofErr w:type="gramStart"/>
-      <w:r>
-        <w:rPr>
-          <w:rFonts w:hint="eastAsia"/>
-        </w:rPr>
-        <w:t>网站主</w:t>
-      </w:r>
-      <w:proofErr w:type="gramEnd"/>
-      <w:r>
-        <w:rPr>
-          <w:rFonts w:hint="eastAsia"/>
-        </w:rPr>
-        <w:t>导航栏中显示</w:t>
+        <w:t>导航栏显示：设置是否在网站主导航栏中显示</w:t>
       </w:r>
       <w:r>
         <w:rPr>
@@ -8913,14 +8776,14 @@
       <w:pPr>
         <w:pStyle w:val="3"/>
       </w:pPr>
-      <w:bookmarkStart w:id="27" w:name="_Toc354128863"/>
+      <w:bookmarkStart w:id="28" w:name="_Toc354128863"/>
       <w:r>
         <w:rPr>
           <w:rFonts w:hint="eastAsia"/>
         </w:rPr>
         <w:t>站点管理</w:t>
       </w:r>
-      <w:bookmarkEnd w:id="27"/>
+      <w:bookmarkEnd w:id="28"/>
     </w:p>
     <w:p>
       <w:pPr>
@@ -9207,14 +9070,14 @@
       <w:pPr>
         <w:pStyle w:val="3"/>
       </w:pPr>
-      <w:bookmarkStart w:id="28" w:name="_Toc354128864"/>
+      <w:bookmarkStart w:id="29" w:name="_Toc354128864"/>
       <w:r>
         <w:rPr>
           <w:rFonts w:hint="eastAsia"/>
         </w:rPr>
         <w:t>公共留言</w:t>
       </w:r>
-      <w:bookmarkEnd w:id="28"/>
+      <w:bookmarkEnd w:id="29"/>
     </w:p>
     <w:p>
       <w:pPr>
@@ -9392,14 +9255,14 @@
       <w:pPr>
         <w:pStyle w:val="3"/>
       </w:pPr>
-      <w:bookmarkStart w:id="29" w:name="_Toc354128865"/>
+      <w:bookmarkStart w:id="30" w:name="_Toc354128865"/>
       <w:r>
         <w:rPr>
           <w:rFonts w:hint="eastAsia"/>
         </w:rPr>
         <w:t>文件管理</w:t>
       </w:r>
-      <w:bookmarkEnd w:id="29"/>
+      <w:bookmarkEnd w:id="30"/>
     </w:p>
     <w:p>
       <w:pPr>
@@ -9547,7 +9410,7 @@
       <w:pPr>
         <w:pStyle w:val="3"/>
       </w:pPr>
-      <w:bookmarkStart w:id="30" w:name="_Toc354128866"/>
+      <w:bookmarkStart w:id="31" w:name="_Toc354128866"/>
       <w:r>
         <w:rPr>
           <w:rFonts w:hint="eastAsia"/>
@@ -9555,7 +9418,7 @@
         <w:lastRenderedPageBreak/>
         <w:t>网站展示（基础主题）</w:t>
       </w:r>
-      <w:bookmarkEnd w:id="30"/>
+      <w:bookmarkEnd w:id="31"/>
     </w:p>
     <w:p>
       <w:pPr>
@@ -9941,29 +9804,27 @@
       <w:pPr>
         <w:pStyle w:val="1"/>
       </w:pPr>
-      <w:bookmarkStart w:id="31" w:name="_Toc354128867"/>
+      <w:bookmarkStart w:id="32" w:name="_Toc354128867"/>
       <w:r>
         <w:rPr>
           <w:rFonts w:hint="eastAsia"/>
         </w:rPr>
         <w:t>功能组件</w:t>
       </w:r>
-      <w:bookmarkEnd w:id="31"/>
+      <w:bookmarkEnd w:id="32"/>
     </w:p>
     <w:p>
       <w:pPr>
         <w:pStyle w:val="2"/>
       </w:pPr>
-      <w:bookmarkStart w:id="32" w:name="_Toc354128868"/>
-      <w:proofErr w:type="spellStart"/>
+      <w:bookmarkStart w:id="33" w:name="_Toc354128868"/>
       <w:r>
         <w:rPr>
           <w:rFonts w:hint="eastAsia"/>
         </w:rPr>
         <w:t>Utils</w:t>
       </w:r>
-      <w:bookmarkEnd w:id="32"/>
-      <w:proofErr w:type="spellEnd"/>
+      <w:bookmarkEnd w:id="33"/>
     </w:p>
     <w:p>
       <w:pPr>
@@ -9974,11 +9835,9 @@
         </w:numPr>
         <w:ind w:firstLineChars="0"/>
       </w:pPr>
-      <w:proofErr w:type="spellStart"/>
       <w:r>
         <w:t>BeanMapper</w:t>
       </w:r>
-      <w:proofErr w:type="spellEnd"/>
       <w:r>
         <w:rPr>
           <w:rFonts w:hint="eastAsia"/>
@@ -10021,14 +9880,12 @@
         </w:rPr>
         <w:t>与</w:t>
       </w:r>
-      <w:proofErr w:type="spellStart"/>
       <w:r>
         <w:rPr>
           <w:rFonts w:hint="eastAsia"/>
         </w:rPr>
         <w:t>Conllection</w:t>
       </w:r>
-      <w:proofErr w:type="spellEnd"/>
       <w:r>
         <w:rPr>
           <w:rFonts w:hint="eastAsia"/>
@@ -10051,11 +9908,9 @@
         </w:numPr>
         <w:ind w:firstLineChars="0"/>
       </w:pPr>
-      <w:proofErr w:type="spellStart"/>
       <w:r>
         <w:t>JaxbMapper</w:t>
       </w:r>
-      <w:proofErr w:type="spellEnd"/>
       <w:r>
         <w:rPr>
           <w:rFonts w:hint="eastAsia"/>
@@ -10102,14 +9957,12 @@
         </w:numPr>
         <w:ind w:firstLineChars="0"/>
       </w:pPr>
-      <w:proofErr w:type="spellStart"/>
       <w:r>
         <w:rPr>
           <w:rFonts w:hint="eastAsia"/>
         </w:rPr>
         <w:t>JsonMapper</w:t>
       </w:r>
-      <w:proofErr w:type="spellEnd"/>
       <w:r>
         <w:rPr>
           <w:rFonts w:hint="eastAsia"/>
@@ -10150,11 +10003,9 @@
         </w:numPr>
         <w:ind w:firstLineChars="0"/>
       </w:pPr>
-      <w:proofErr w:type="spellStart"/>
       <w:r>
         <w:t>Cryptos</w:t>
       </w:r>
-      <w:proofErr w:type="spellEnd"/>
       <w:r>
         <w:rPr>
           <w:rFonts w:hint="eastAsia"/>
@@ -10198,41 +10049,26 @@
         </w:numPr>
         <w:ind w:firstLineChars="0"/>
       </w:pPr>
-      <w:proofErr w:type="spellStart"/>
       <w:r>
         <w:rPr>
           <w:rFonts w:hint="eastAsia"/>
         </w:rPr>
         <w:t>ExcelExcel</w:t>
       </w:r>
-      <w:proofErr w:type="spellEnd"/>
       <w:r>
         <w:rPr>
           <w:rFonts w:hint="eastAsia"/>
         </w:rPr>
         <w:t>导入导出：</w:t>
       </w:r>
-      <w:r>
-        <w:fldChar w:fldCharType="begin"/>
-      </w:r>
-      <w:r>
-        <w:instrText xml:space="preserve"> HYPERLINK "http://thinkgem.iteye.com/blog/1833431" </w:instrText>
-      </w:r>
-      <w:r>
-        <w:fldChar w:fldCharType="separate"/>
-      </w:r>
-      <w:r>
-        <w:rPr>
-          <w:rStyle w:val="a8"/>
-        </w:rPr>
-        <w:t>http://thinkgem.iteye.com/blog/1833431</w:t>
-      </w:r>
-      <w:r>
-        <w:rPr>
-          <w:rStyle w:val="a8"/>
-        </w:rPr>
-        <w:fldChar w:fldCharType="end"/>
-      </w:r>
+      <w:hyperlink r:id="rId57" w:history="1">
+        <w:r>
+          <w:rPr>
+            <w:rStyle w:val="a8"/>
+          </w:rPr>
+          <w:t>http://thinkgem.iteye.com/blog/1833431</w:t>
+        </w:r>
+      </w:hyperlink>
     </w:p>
     <w:p>
       <w:pPr>
@@ -10243,14 +10079,12 @@
         </w:numPr>
         <w:ind w:firstLineChars="0"/>
       </w:pPr>
-      <w:proofErr w:type="spellStart"/>
       <w:r>
         <w:rPr>
           <w:rFonts w:hint="eastAsia"/>
         </w:rPr>
         <w:t>CacheUtils</w:t>
       </w:r>
-      <w:proofErr w:type="spellEnd"/>
       <w:r>
         <w:rPr>
           <w:rFonts w:hint="eastAsia"/>
@@ -10298,11 +10132,9 @@
         </w:numPr>
         <w:ind w:firstLineChars="0"/>
       </w:pPr>
-      <w:proofErr w:type="spellStart"/>
       <w:r>
         <w:t>CookieUtils</w:t>
       </w:r>
-      <w:proofErr w:type="spellEnd"/>
       <w:r>
         <w:rPr>
           <w:rFonts w:hint="eastAsia"/>
@@ -10331,14 +10163,12 @@
         </w:numPr>
         <w:ind w:firstLineChars="0"/>
       </w:pPr>
-      <w:proofErr w:type="spellStart"/>
       <w:r>
         <w:rPr>
           <w:rFonts w:hint="eastAsia"/>
         </w:rPr>
         <w:t>DateUtils</w:t>
       </w:r>
-      <w:proofErr w:type="spellEnd"/>
       <w:r>
         <w:rPr>
           <w:rFonts w:hint="eastAsia"/>
@@ -10399,11 +10229,9 @@
         </w:numPr>
         <w:ind w:firstLineChars="0"/>
       </w:pPr>
-      <w:proofErr w:type="spellStart"/>
       <w:r>
         <w:t>FileUtils</w:t>
       </w:r>
-      <w:proofErr w:type="spellEnd"/>
       <w:r>
         <w:rPr>
           <w:rFonts w:hint="eastAsia"/>
@@ -10420,23 +10248,19 @@
         </w:numPr>
         <w:ind w:firstLineChars="0"/>
       </w:pPr>
-      <w:proofErr w:type="spellStart"/>
       <w:r>
         <w:lastRenderedPageBreak/>
         <w:t>FreeMarkers</w:t>
       </w:r>
-      <w:proofErr w:type="spellEnd"/>
       <w:r>
         <w:rPr>
           <w:rFonts w:hint="eastAsia"/>
         </w:rPr>
         <w:t>：</w:t>
       </w:r>
-      <w:proofErr w:type="spellStart"/>
       <w:r>
         <w:t>FreeMarkers</w:t>
       </w:r>
-      <w:proofErr w:type="spellEnd"/>
       <w:r>
         <w:rPr>
           <w:rFonts w:hint="eastAsia"/>
@@ -10462,14 +10286,12 @@
         </w:rPr>
         <w:t>：唯一标识生成算法工具类（</w:t>
       </w:r>
-      <w:proofErr w:type="spellStart"/>
       <w:r>
         <w:rPr>
           <w:rFonts w:hint="eastAsia"/>
         </w:rPr>
         <w:t>uuid</w:t>
       </w:r>
-      <w:proofErr w:type="spellEnd"/>
       <w:r>
         <w:rPr>
           <w:rFonts w:hint="eastAsia"/>
@@ -10498,11 +10320,9 @@
         </w:numPr>
         <w:ind w:firstLineChars="0"/>
       </w:pPr>
-      <w:proofErr w:type="spellStart"/>
       <w:r>
         <w:t>PropertiesLoader</w:t>
       </w:r>
-      <w:proofErr w:type="spellEnd"/>
       <w:r>
         <w:rPr>
           <w:rFonts w:hint="eastAsia"/>
@@ -10550,11 +10370,9 @@
         </w:numPr>
         <w:ind w:firstLineChars="0"/>
       </w:pPr>
-      <w:proofErr w:type="spellStart"/>
       <w:r>
         <w:t>StringUtils</w:t>
       </w:r>
-      <w:proofErr w:type="spellEnd"/>
       <w:r>
         <w:rPr>
           <w:rFonts w:hint="eastAsia"/>
@@ -10590,14 +10408,12 @@
         </w:numPr>
         <w:ind w:firstLineChars="0"/>
       </w:pPr>
-      <w:proofErr w:type="spellStart"/>
       <w:r>
         <w:rPr>
           <w:rFonts w:hint="eastAsia"/>
         </w:rPr>
         <w:t>UserUtils</w:t>
       </w:r>
-      <w:proofErr w:type="spellEnd"/>
       <w:r>
         <w:rPr>
           <w:rFonts w:hint="eastAsia"/>
@@ -10614,14 +10430,12 @@
         </w:numPr>
         <w:ind w:firstLineChars="0"/>
       </w:pPr>
-      <w:proofErr w:type="spellStart"/>
       <w:r>
         <w:rPr>
           <w:rFonts w:hint="eastAsia"/>
         </w:rPr>
         <w:t>CmsUtils</w:t>
       </w:r>
-      <w:proofErr w:type="spellEnd"/>
       <w:r>
         <w:rPr>
           <w:rFonts w:hint="eastAsia"/>
@@ -10639,16 +10453,14 @@
       <w:pPr>
         <w:pStyle w:val="2"/>
       </w:pPr>
-      <w:bookmarkStart w:id="33" w:name="_Toc354128869"/>
-      <w:proofErr w:type="spellStart"/>
+      <w:bookmarkStart w:id="34" w:name="_Toc354128869"/>
       <w:r>
         <w:rPr>
           <w:rFonts w:hint="eastAsia"/>
         </w:rPr>
         <w:t>Taglib</w:t>
       </w:r>
-      <w:bookmarkEnd w:id="33"/>
-      <w:proofErr w:type="spellEnd"/>
+      <w:bookmarkEnd w:id="34"/>
     </w:p>
     <w:p>
       <w:pPr>
@@ -10659,14 +10471,12 @@
         </w:numPr>
         <w:ind w:firstLineChars="0"/>
       </w:pPr>
-      <w:proofErr w:type="spellStart"/>
       <w:r>
         <w:rPr>
           <w:rFonts w:hint="eastAsia"/>
         </w:rPr>
         <w:t>ckeditor.tag</w:t>
       </w:r>
-      <w:proofErr w:type="spellEnd"/>
       <w:r>
         <w:rPr>
           <w:rFonts w:hint="eastAsia"/>
@@ -10695,14 +10505,12 @@
         </w:numPr>
         <w:ind w:firstLineChars="0"/>
       </w:pPr>
-      <w:proofErr w:type="spellStart"/>
       <w:r>
         <w:rPr>
           <w:rFonts w:hint="eastAsia"/>
         </w:rPr>
         <w:t>ckfinder.tag</w:t>
       </w:r>
-      <w:proofErr w:type="spellEnd"/>
       <w:r>
         <w:rPr>
           <w:rFonts w:hint="eastAsia"/>
@@ -10719,14 +10527,12 @@
         </w:numPr>
         <w:ind w:firstLineChars="0"/>
       </w:pPr>
-      <w:proofErr w:type="spellStart"/>
       <w:r>
         <w:rPr>
           <w:rFonts w:hint="eastAsia"/>
         </w:rPr>
         <w:t>iconselect.tag</w:t>
       </w:r>
-      <w:proofErr w:type="spellEnd"/>
       <w:r>
         <w:rPr>
           <w:rFonts w:hint="eastAsia"/>
@@ -10755,14 +10561,12 @@
         </w:numPr>
         <w:ind w:firstLineChars="0"/>
       </w:pPr>
-      <w:proofErr w:type="spellStart"/>
       <w:r>
         <w:rPr>
           <w:rFonts w:hint="eastAsia"/>
         </w:rPr>
         <w:t>message.tag</w:t>
       </w:r>
-      <w:proofErr w:type="spellEnd"/>
       <w:r>
         <w:rPr>
           <w:rFonts w:hint="eastAsia"/>
@@ -10779,14 +10583,12 @@
         </w:numPr>
         <w:ind w:firstLineChars="0"/>
       </w:pPr>
-      <w:proofErr w:type="spellStart"/>
       <w:r>
         <w:rPr>
           <w:rFonts w:hint="eastAsia"/>
         </w:rPr>
         <w:t>validateCode.tag</w:t>
       </w:r>
-      <w:proofErr w:type="spellEnd"/>
       <w:r>
         <w:rPr>
           <w:rFonts w:hint="eastAsia"/>
@@ -10798,14 +10600,14 @@
       <w:pPr>
         <w:pStyle w:val="2"/>
       </w:pPr>
-      <w:bookmarkStart w:id="34" w:name="_Toc354128870"/>
+      <w:bookmarkStart w:id="35" w:name="_Toc354128870"/>
       <w:r>
         <w:rPr>
           <w:rFonts w:hint="eastAsia"/>
         </w:rPr>
         <w:t>EL Function</w:t>
       </w:r>
-      <w:bookmarkEnd w:id="34"/>
+      <w:bookmarkEnd w:id="35"/>
     </w:p>
     <w:p>
       <w:pPr>
@@ -10816,14 +10618,12 @@
         </w:numPr>
         <w:ind w:firstLineChars="0"/>
       </w:pPr>
-      <w:proofErr w:type="spellStart"/>
       <w:r>
         <w:rPr>
           <w:rFonts w:hint="eastAsia"/>
         </w:rPr>
         <w:t>fns.tld</w:t>
       </w:r>
-      <w:proofErr w:type="spellEnd"/>
       <w:r>
         <w:rPr>
           <w:rFonts w:hint="eastAsia"/>
@@ -10852,14 +10652,12 @@
         </w:numPr>
         <w:ind w:firstLineChars="0"/>
       </w:pPr>
-      <w:proofErr w:type="spellStart"/>
       <w:r>
         <w:rPr>
           <w:rFonts w:hint="eastAsia"/>
         </w:rPr>
         <w:t>fnc.tld</w:t>
       </w:r>
-      <w:proofErr w:type="spellEnd"/>
       <w:r>
         <w:rPr>
           <w:rFonts w:hint="eastAsia"/>
@@ -10883,57 +10681,45 @@
       <w:pPr>
         <w:pStyle w:val="2"/>
       </w:pPr>
-      <w:bookmarkStart w:id="35" w:name="_Toc354128871"/>
+      <w:bookmarkStart w:id="36" w:name="_Toc354128871"/>
       <w:r>
         <w:rPr>
           <w:rFonts w:hint="eastAsia"/>
         </w:rPr>
         <w:t>JavaScript</w:t>
       </w:r>
-      <w:bookmarkEnd w:id="35"/>
-    </w:p>
-    <w:p>
-      <w:proofErr w:type="spellStart"/>
+      <w:bookmarkEnd w:id="36"/>
+    </w:p>
+    <w:p>
       <w:r>
         <w:rPr>
           <w:rFonts w:hint="eastAsia"/>
         </w:rPr>
         <w:t>Jquery</w:t>
       </w:r>
-      <w:proofErr w:type="spellEnd"/>
       <w:r>
         <w:rPr>
           <w:rFonts w:hint="eastAsia"/>
         </w:rPr>
         <w:t>、</w:t>
       </w:r>
-      <w:proofErr w:type="spellStart"/>
       <w:r>
         <w:rPr>
           <w:rFonts w:hint="eastAsia"/>
         </w:rPr>
         <w:t>Jbox</w:t>
       </w:r>
-      <w:proofErr w:type="spellEnd"/>
       <w:r>
         <w:rPr>
           <w:rFonts w:hint="eastAsia"/>
         </w:rPr>
         <w:t>、</w:t>
       </w:r>
-      <w:proofErr w:type="spellStart"/>
-      <w:r>
-        <w:rPr>
-          <w:rFonts w:hint="eastAsia"/>
-        </w:rPr>
-        <w:t>Jquery</w:t>
-      </w:r>
-      <w:proofErr w:type="spellEnd"/>
-      <w:r>
-        <w:rPr>
-          <w:rFonts w:hint="eastAsia"/>
-        </w:rPr>
-        <w:t xml:space="preserve"> Validate</w:t>
+      <w:r>
+        <w:rPr>
+          <w:rFonts w:hint="eastAsia"/>
+        </w:rPr>
+        <w:t>Jquery Validate</w:t>
       </w:r>
       <w:r>
         <w:rPr>
@@ -10941,14 +10727,12 @@
         </w:rPr>
         <w:t>、</w:t>
       </w:r>
-      <w:proofErr w:type="spellStart"/>
       <w:r>
         <w:rPr>
           <w:rFonts w:hint="eastAsia"/>
         </w:rPr>
         <w:t>zTree</w:t>
       </w:r>
-      <w:proofErr w:type="spellEnd"/>
       <w:r>
         <w:rPr>
           <w:rFonts w:hint="eastAsia"/>
@@ -10967,68 +10751,62 @@
         </w:rPr>
         <w:t>、</w:t>
       </w:r>
-      <w:proofErr w:type="spellStart"/>
       <w:r>
         <w:rPr>
           <w:rFonts w:hint="eastAsia"/>
         </w:rPr>
         <w:t>treeTable</w:t>
       </w:r>
-      <w:proofErr w:type="spellEnd"/>
       <w:r>
         <w:rPr>
           <w:rFonts w:hint="eastAsia"/>
         </w:rPr>
         <w:t>、</w:t>
       </w:r>
-      <w:proofErr w:type="spellStart"/>
       <w:r>
         <w:rPr>
           <w:rFonts w:hint="eastAsia"/>
         </w:rPr>
         <w:t>CKEditor</w:t>
       </w:r>
-      <w:proofErr w:type="spellEnd"/>
       <w:r>
         <w:rPr>
           <w:rFonts w:hint="eastAsia"/>
         </w:rPr>
         <w:t>、</w:t>
       </w:r>
-      <w:proofErr w:type="spellStart"/>
       <w:r>
         <w:rPr>
           <w:rFonts w:hint="eastAsia"/>
         </w:rPr>
         <w:t>CKFinder</w:t>
       </w:r>
-      <w:proofErr w:type="spellEnd"/>
     </w:p>
     <w:p>
       <w:pPr>
         <w:pStyle w:val="1"/>
       </w:pPr>
-      <w:bookmarkStart w:id="36" w:name="_Toc354128872"/>
+      <w:bookmarkStart w:id="37" w:name="_Toc354128872"/>
       <w:r>
         <w:rPr>
           <w:rFonts w:hint="eastAsia"/>
         </w:rPr>
         <w:t>快速体验</w:t>
       </w:r>
-      <w:bookmarkEnd w:id="36"/>
+      <w:bookmarkEnd w:id="37"/>
     </w:p>
     <w:p>
       <w:pPr>
         <w:pStyle w:val="2"/>
       </w:pPr>
-      <w:bookmarkStart w:id="37" w:name="_Toc354128873"/>
+      <w:bookmarkStart w:id="38" w:name="_Toc354128873"/>
       <w:r>
         <w:rPr>
           <w:rFonts w:hint="eastAsia"/>
         </w:rPr>
         <w:t>在线体验</w:t>
       </w:r>
-      <w:bookmarkEnd w:id="37"/>
+      <w:bookmarkEnd w:id="38"/>
     </w:p>
     <w:p>
       <w:r>
@@ -11049,47 +10827,28 @@
         </w:rPr>
         <w:t>（感谢刘杰提供）：</w:t>
       </w:r>
-      <w:r>
-        <w:fldChar w:fldCharType="begin"/>
-      </w:r>
-      <w:r>
-        <w:instrText xml:space="preserve"> HYPERLINK "</w:instrText>
-      </w:r>
-      <w:r>
-        <w:rPr>
-          <w:rFonts w:hint="eastAsia"/>
-        </w:rPr>
-        <w:instrText>http://demo.jeesite.com:1234/jeesite</w:instrText>
-      </w:r>
-      <w:r>
-        <w:instrText xml:space="preserve">" </w:instrText>
-      </w:r>
-      <w:r>
-        <w:fldChar w:fldCharType="separate"/>
-      </w:r>
-      <w:r>
-        <w:rPr>
-          <w:rStyle w:val="a8"/>
-          <w:rFonts w:hint="eastAsia"/>
-        </w:rPr>
-        <w:t>http://demo.jeesite.com:1234/jeesite</w:t>
-      </w:r>
-      <w:r>
-        <w:fldChar w:fldCharType="end"/>
-      </w:r>
+      <w:hyperlink r:id="rId58" w:history="1">
+        <w:r>
+          <w:rPr>
+            <w:rStyle w:val="a8"/>
+            <w:rFonts w:hint="eastAsia"/>
+          </w:rPr>
+          <w:t>http://demo.jeesite.com:1234/jeesite</w:t>
+        </w:r>
+      </w:hyperlink>
     </w:p>
     <w:p>
       <w:pPr>
         <w:pStyle w:val="2"/>
       </w:pPr>
-      <w:bookmarkStart w:id="38" w:name="_Toc354128874"/>
+      <w:bookmarkStart w:id="39" w:name="_Toc354128874"/>
       <w:r>
         <w:rPr>
           <w:rFonts w:hint="eastAsia"/>
         </w:rPr>
         <w:t>本地体验</w:t>
       </w:r>
-      <w:bookmarkEnd w:id="38"/>
+      <w:bookmarkEnd w:id="39"/>
     </w:p>
     <w:p>
       <w:pPr>
@@ -11130,14 +10889,12 @@
         </w:rPr>
         <w:t>、</w:t>
       </w:r>
-      <w:proofErr w:type="spellStart"/>
       <w:r>
         <w:rPr>
           <w:rFonts w:hint="eastAsia"/>
         </w:rPr>
         <w:t>MySql</w:t>
       </w:r>
-      <w:proofErr w:type="spellEnd"/>
       <w:r>
         <w:rPr>
           <w:rFonts w:hint="eastAsia"/>
@@ -11160,13 +10917,8 @@
         </w:rPr>
         <w:t>修改</w:t>
       </w:r>
-      <w:proofErr w:type="spellStart"/>
-      <w:r>
-        <w:t>src</w:t>
-      </w:r>
-      <w:proofErr w:type="spellEnd"/>
-      <w:r>
-        <w:t>\main\resources</w:t>
+      <w:r>
+        <w:t>src\main\resources</w:t>
       </w:r>
       <w:r>
         <w:rPr>
@@ -11174,11 +10926,9 @@
         </w:rPr>
         <w:t>\</w:t>
       </w:r>
-      <w:proofErr w:type="spellStart"/>
       <w:r>
         <w:t>application.properties</w:t>
       </w:r>
-      <w:proofErr w:type="spellEnd"/>
       <w:r>
         <w:rPr>
           <w:rFonts w:hint="eastAsia"/>
@@ -11202,14 +10952,12 @@
         <w:lastRenderedPageBreak/>
         <w:t>根据修改参数创建对应</w:t>
       </w:r>
-      <w:proofErr w:type="spellStart"/>
       <w:r>
         <w:rPr>
           <w:rFonts w:hint="eastAsia"/>
         </w:rPr>
         <w:t>MySql</w:t>
       </w:r>
-      <w:proofErr w:type="spellEnd"/>
       <w:r>
         <w:rPr>
           <w:rFonts w:hint="eastAsia"/>
@@ -11236,8 +10984,6 @@
         </w:rPr>
         <w:t>）</w:t>
       </w:r>
-      <w:bookmarkStart w:id="39" w:name="_GoBack"/>
-      <w:bookmarkEnd w:id="39"/>
       <w:r>
         <w:rPr>
           <w:rFonts w:hint="eastAsia"/>
@@ -11264,21 +11010,7 @@
         <w:rPr>
           <w:rFonts w:hint="eastAsia"/>
         </w:rPr>
-        <w:t>bin\</w:t>
-      </w:r>
-      <w:proofErr w:type="spellStart"/>
-      <w:r>
-        <w:rPr>
-          <w:rFonts w:hint="eastAsia"/>
-        </w:rPr>
-        <w:t>resresh-db</w:t>
-      </w:r>
-      <w:proofErr w:type="spellEnd"/>
-      <w:r>
-        <w:rPr>
-          <w:rFonts w:hint="eastAsia"/>
-        </w:rPr>
-        <w:t>\refresh-db.bat</w:t>
+        <w:t>bin\resresh-db\refresh-db.bat</w:t>
       </w:r>
       <w:r>
         <w:rPr>
@@ -11411,14 +11143,12 @@
         </w:rPr>
         <w:t>，用户名：</w:t>
       </w:r>
-      <w:proofErr w:type="spellStart"/>
       <w:r>
         <w:rPr>
           <w:rFonts w:hint="eastAsia"/>
         </w:rPr>
         <w:t>thinkgem</w:t>
       </w:r>
-      <w:proofErr w:type="spellEnd"/>
       <w:r>
         <w:rPr>
           <w:rFonts w:hint="eastAsia"/>
@@ -11510,14 +11240,12 @@
         <w:pStyle w:val="a6"/>
         <w:ind w:firstLine="480"/>
       </w:pPr>
-      <w:proofErr w:type="spellStart"/>
       <w:r>
         <w:rPr>
           <w:rFonts w:hint="eastAsia"/>
         </w:rPr>
         <w:t>Github</w:t>
       </w:r>
-      <w:proofErr w:type="spellEnd"/>
       <w:r>
         <w:rPr>
           <w:rFonts w:hint="eastAsia"/>
@@ -11598,14 +11326,12 @@
         </w:rPr>
         <w:t>代码生成器：自动建立表结构、生成的</w:t>
       </w:r>
-      <w:proofErr w:type="spellStart"/>
       <w:r>
         <w:rPr>
           <w:rFonts w:hint="eastAsia"/>
         </w:rPr>
         <w:t>mvc</w:t>
       </w:r>
-      <w:proofErr w:type="spellEnd"/>
       <w:r>
         <w:rPr>
           <w:rFonts w:hint="eastAsia"/>
@@ -11716,14 +11442,12 @@
         </w:rPr>
         <w:t>公共工具封装：嵌入地图、生成报表、</w:t>
       </w:r>
-      <w:proofErr w:type="spellStart"/>
       <w:r>
         <w:rPr>
           <w:rFonts w:hint="eastAsia"/>
         </w:rPr>
         <w:t>WebService</w:t>
       </w:r>
-      <w:proofErr w:type="spellEnd"/>
     </w:p>
     <w:p>
       <w:pPr>
@@ -11755,8 +11479,8 @@
     </w:p>
     <w:p/>
     <w:sectPr>
-      <w:headerReference w:type="default" r:id="rId57"/>
-      <w:footerReference w:type="default" r:id="rId58"/>
+      <w:headerReference w:type="default" r:id="rId59"/>
+      <w:footerReference w:type="default" r:id="rId60"/>
       <w:pgSz w:w="11906" w:h="16838"/>
       <w:pgMar w:top="1440" w:right="1800" w:bottom="1440" w:left="1800" w:header="851" w:footer="744" w:gutter="0"/>
       <w:cols w:space="425"/>
@@ -11816,7 +11540,7 @@
             <w:noProof/>
             <w:lang w:val="zh-CN"/>
           </w:rPr>
-          <w:t>37</w:t>
+          <w:t>5</w:t>
         </w:r>
         <w:r>
           <w:fldChar w:fldCharType="end"/>
@@ -18360,7 +18084,7 @@
 </file>
 
 <file path=customXml/itemProps1.xml><?xml version="1.0" encoding="utf-8"?>
-<ds:datastoreItem xmlns:ds="http://schemas.openxmlformats.org/officeDocument/2006/customXml" ds:itemID="{D91052CA-18BB-4DE2-959E-80D39FCECB6E}">
+<ds:datastoreItem xmlns:ds="http://schemas.openxmlformats.org/officeDocument/2006/customXml" ds:itemID="{A5841794-6230-45AE-88A0-72EDF7E99C1E}">
   <ds:schemaRefs>
     <ds:schemaRef ds:uri="http://schemas.openxmlformats.org/officeDocument/2006/bibliography"/>
   </ds:schemaRefs>

--- a/doc/JeeSite About.docx
+++ b/doc/JeeSite About.docx
@@ -27,6 +27,7 @@
           <w:szCs w:val="48"/>
         </w:rPr>
       </w:pPr>
+      <w:proofErr w:type="spellStart"/>
       <w:r>
         <w:rPr>
           <w:rFonts w:ascii="黑体" w:eastAsia="黑体" w:hAnsi="黑体" w:hint="eastAsia"/>
@@ -36,6 +37,7 @@
         </w:rPr>
         <w:t>JeeSite</w:t>
       </w:r>
+      <w:proofErr w:type="spellEnd"/>
     </w:p>
     <w:p>
       <w:pPr>
@@ -1901,7 +1903,15 @@
                 <w:rFonts w:hint="eastAsia"/>
                 <w:noProof/>
               </w:rPr>
-              <w:t>部门管理</w:t>
+              <w:t>机构</w:t>
+            </w:r>
+            <w:r>
+              <w:rPr>
+                <w:rStyle w:val="a8"/>
+                <w:rFonts w:hint="eastAsia"/>
+                <w:noProof/>
+              </w:rPr>
+              <w:t>管理</w:t>
             </w:r>
             <w:r>
               <w:rPr>
@@ -4127,6 +4137,7 @@
         <w:ind w:left="640" w:hanging="640"/>
       </w:pPr>
       <w:bookmarkStart w:id="0" w:name="_Toc354128836"/>
+      <w:proofErr w:type="spellStart"/>
       <w:r>
         <w:rPr>
           <w:rFonts w:hint="eastAsia"/>
@@ -4134,6 +4145,7 @@
         <w:lastRenderedPageBreak/>
         <w:t>JeeSite</w:t>
       </w:r>
+      <w:proofErr w:type="spellEnd"/>
       <w:r>
         <w:rPr>
           <w:rFonts w:hint="eastAsia"/>
@@ -4161,12 +4173,14 @@
         <w:pStyle w:val="a6"/>
         <w:ind w:firstLine="480"/>
       </w:pPr>
+      <w:proofErr w:type="spellStart"/>
       <w:r>
         <w:rPr>
           <w:rFonts w:hint="eastAsia"/>
         </w:rPr>
         <w:t>JeeSite</w:t>
       </w:r>
+      <w:proofErr w:type="spellEnd"/>
       <w:r>
         <w:rPr>
           <w:rFonts w:hint="eastAsia"/>
@@ -4204,12 +4218,14 @@
         </w:rPr>
         <w:t>”领域，可用作企业信息管理类系统、网站后台管理类系统等。</w:t>
       </w:r>
+      <w:proofErr w:type="spellStart"/>
       <w:r>
         <w:rPr>
           <w:rFonts w:hint="eastAsia"/>
         </w:rPr>
         <w:t>JeeSite</w:t>
       </w:r>
+      <w:proofErr w:type="spellEnd"/>
       <w:r>
         <w:rPr>
           <w:rFonts w:hint="eastAsia"/>
@@ -4246,12 +4262,14 @@
         <w:pStyle w:val="a6"/>
         <w:ind w:firstLine="480"/>
       </w:pPr>
+      <w:proofErr w:type="spellStart"/>
       <w:r>
         <w:rPr>
           <w:rFonts w:hint="eastAsia"/>
         </w:rPr>
         <w:t>JeeSite</w:t>
       </w:r>
+      <w:proofErr w:type="spellEnd"/>
       <w:r>
         <w:rPr>
           <w:rFonts w:hint="eastAsia"/>
@@ -4379,8 +4397,16 @@
         <w:rPr>
           <w:rFonts w:hint="eastAsia"/>
         </w:rPr>
-        <w:t>界业内最</w:t>
-      </w:r>
+        <w:t>界业内</w:t>
+      </w:r>
+      <w:proofErr w:type="gramStart"/>
+      <w:r>
+        <w:rPr>
+          <w:rFonts w:hint="eastAsia"/>
+        </w:rPr>
+        <w:t>最</w:t>
+      </w:r>
+      <w:proofErr w:type="gramEnd"/>
       <w:r>
         <w:rPr>
           <w:rFonts w:hint="eastAsia"/>
@@ -4498,12 +4524,14 @@
         <w:pStyle w:val="a6"/>
         <w:ind w:firstLine="480"/>
       </w:pPr>
+      <w:proofErr w:type="spellStart"/>
       <w:r>
         <w:rPr>
           <w:rFonts w:hint="eastAsia"/>
         </w:rPr>
         <w:t>JeeSite</w:t>
       </w:r>
+      <w:proofErr w:type="spellEnd"/>
       <w:r>
         <w:rPr>
           <w:rFonts w:hint="eastAsia"/>
@@ -4613,12 +4641,14 @@
         <w:pStyle w:val="a6"/>
         <w:ind w:firstLine="480"/>
       </w:pPr>
+      <w:proofErr w:type="spellStart"/>
       <w:r>
         <w:rPr>
           <w:rFonts w:hint="eastAsia"/>
         </w:rPr>
         <w:t>JeeSite</w:t>
       </w:r>
+      <w:proofErr w:type="spellEnd"/>
       <w:r>
         <w:rPr>
           <w:rFonts w:hint="eastAsia"/>
@@ -4661,6 +4691,7 @@
         </w:rPr>
         <w:t>一个基于</w:t>
       </w:r>
+      <w:proofErr w:type="gramStart"/>
       <w:r>
         <w:rPr>
           <w:rFonts w:hint="eastAsia"/>
@@ -4673,6 +4704,7 @@
         </w:rPr>
         <w:t>基础</w:t>
       </w:r>
+      <w:proofErr w:type="gramEnd"/>
       <w:r>
         <w:rPr>
           <w:rFonts w:hint="eastAsia"/>
@@ -4704,12 +4736,14 @@
         </w:rPr>
         <w:t>如果你使用了</w:t>
       </w:r>
+      <w:proofErr w:type="spellStart"/>
       <w:r>
         <w:rPr>
           <w:rFonts w:hint="eastAsia"/>
         </w:rPr>
         <w:t>JeeSite</w:t>
       </w:r>
+      <w:proofErr w:type="spellEnd"/>
       <w:r>
         <w:rPr>
           <w:rFonts w:hint="eastAsia"/>
@@ -4732,7 +4766,21 @@
         <w:rPr>
           <w:rFonts w:hint="eastAsia"/>
         </w:rPr>
-        <w:t>可以很快速开发出优秀的信息管理系统。</w:t>
+        <w:t>可以</w:t>
+      </w:r>
+      <w:proofErr w:type="gramStart"/>
+      <w:r>
+        <w:rPr>
+          <w:rFonts w:hint="eastAsia"/>
+        </w:rPr>
+        <w:t>很</w:t>
+      </w:r>
+      <w:proofErr w:type="gramEnd"/>
+      <w:r>
+        <w:rPr>
+          <w:rFonts w:hint="eastAsia"/>
+        </w:rPr>
+        <w:t>快速开发出优秀的信息管理系统。</w:t>
       </w:r>
     </w:p>
     <w:p>
@@ -4782,6 +4830,7 @@
         </w:rPr>
         <w:t>协议，源代码完全开源，</w:t>
       </w:r>
+      <w:proofErr w:type="gramStart"/>
       <w:r>
         <w:rPr>
           <w:rFonts w:hint="eastAsia"/>
@@ -4792,7 +4841,14 @@
         <w:rPr>
           <w:rFonts w:hint="eastAsia"/>
         </w:rPr>
-        <w:t>商业限制。</w:t>
+        <w:t>商业</w:t>
+      </w:r>
+      <w:proofErr w:type="gramEnd"/>
+      <w:r>
+        <w:rPr>
+          <w:rFonts w:hint="eastAsia"/>
+        </w:rPr>
+        <w:t>限制。</w:t>
       </w:r>
     </w:p>
     <w:p>
@@ -4808,7 +4864,21 @@
         <w:rPr>
           <w:rFonts w:hint="eastAsia"/>
         </w:rPr>
-        <w:t>使用目前最主流的</w:t>
+        <w:t>使用目前</w:t>
+      </w:r>
+      <w:proofErr w:type="gramStart"/>
+      <w:r>
+        <w:rPr>
+          <w:rFonts w:hint="eastAsia"/>
+        </w:rPr>
+        <w:t>最</w:t>
+      </w:r>
+      <w:proofErr w:type="gramEnd"/>
+      <w:r>
+        <w:rPr>
+          <w:rFonts w:hint="eastAsia"/>
+        </w:rPr>
+        <w:t>主流的</w:t>
       </w:r>
       <w:r>
         <w:rPr>
@@ -4838,12 +4908,14 @@
         </w:rPr>
         <w:t>数据库无限制，支持</w:t>
       </w:r>
+      <w:proofErr w:type="spellStart"/>
       <w:r>
         <w:rPr>
           <w:rFonts w:hint="eastAsia"/>
         </w:rPr>
         <w:t>MySql</w:t>
       </w:r>
+      <w:proofErr w:type="spellEnd"/>
       <w:r>
         <w:rPr>
           <w:rFonts w:hint="eastAsia"/>
@@ -5078,12 +5150,14 @@
         <w:lastRenderedPageBreak/>
         <w:t>签（</w:t>
       </w:r>
+      <w:proofErr w:type="spellStart"/>
       <w:r>
         <w:rPr>
           <w:rFonts w:hint="eastAsia"/>
         </w:rPr>
         <w:t>taglib</w:t>
       </w:r>
+      <w:proofErr w:type="spellEnd"/>
       <w:r>
         <w:rPr>
           <w:rFonts w:hint="eastAsia"/>
@@ -5186,15 +5260,15 @@
         <w:rPr>
           <w:rFonts w:hint="eastAsia"/>
         </w:rPr>
-        <w:t>相关</w:t>
-      </w:r>
-      <w:r>
-        <w:rPr>
-          <w:rFonts w:hint="eastAsia"/>
-        </w:rPr>
         <w:t>技术</w:t>
       </w:r>
       <w:bookmarkEnd w:id="3"/>
+      <w:r>
+        <w:rPr>
+          <w:rFonts w:hint="eastAsia"/>
+        </w:rPr>
+        <w:t>选型</w:t>
+      </w:r>
     </w:p>
     <w:p>
       <w:pPr>
@@ -5292,13 +5366,63 @@
         <w:rPr>
           <w:rFonts w:hint="eastAsia"/>
         </w:rPr>
-        <w:t>Apache Shiro</w:t>
-      </w:r>
+        <w:t xml:space="preserve">Apache </w:t>
+      </w:r>
+      <w:proofErr w:type="spellStart"/>
+      <w:r>
+        <w:rPr>
+          <w:rFonts w:hint="eastAsia"/>
+        </w:rPr>
+        <w:t>Shiro</w:t>
+      </w:r>
+      <w:proofErr w:type="spellEnd"/>
       <w:r>
         <w:rPr>
           <w:rFonts w:hint="eastAsia"/>
         </w:rPr>
         <w:t xml:space="preserve"> 1.2</w:t>
+      </w:r>
+      <w:r>
+        <w:rPr>
+          <w:rFonts w:hint="eastAsia"/>
+        </w:rPr>
+        <w:t>。</w:t>
+      </w:r>
+    </w:p>
+    <w:p>
+      <w:pPr>
+        <w:pStyle w:val="a6"/>
+        <w:numPr>
+          <w:ilvl w:val="1"/>
+          <w:numId w:val="5"/>
+        </w:numPr>
+        <w:ind w:firstLineChars="0"/>
+      </w:pPr>
+      <w:r>
+        <w:rPr>
+          <w:rFonts w:hint="eastAsia"/>
+        </w:rPr>
+        <w:t>Workflow Engine</w:t>
+      </w:r>
+      <w:r>
+        <w:rPr>
+          <w:rFonts w:hint="eastAsia"/>
+        </w:rPr>
+        <w:t>：</w:t>
+      </w:r>
+      <w:proofErr w:type="spellStart"/>
+      <w:r>
+        <w:t>Activit</w:t>
+      </w:r>
+      <w:proofErr w:type="spellEnd"/>
+      <w:r>
+        <w:rPr>
+          <w:rFonts w:hint="eastAsia"/>
+        </w:rPr>
+        <w:t xml:space="preserve"> </w:t>
+      </w:r>
+      <w:r>
+        <w:t>5</w:t>
       </w:r>
       <w:r>
         <w:rPr>
@@ -5429,12 +5553,14 @@
         </w:rPr>
         <w:t>：</w:t>
       </w:r>
+      <w:proofErr w:type="spellStart"/>
       <w:r>
         <w:rPr>
           <w:rFonts w:hint="eastAsia"/>
         </w:rPr>
         <w:t>SiteMesh</w:t>
       </w:r>
+      <w:proofErr w:type="spellEnd"/>
       <w:r>
         <w:rPr>
           <w:rFonts w:hint="eastAsia"/>
@@ -5487,12 +5613,14 @@
         </w:rPr>
         <w:t>：</w:t>
       </w:r>
+      <w:proofErr w:type="spellStart"/>
       <w:r>
         <w:rPr>
           <w:rFonts w:hint="eastAsia"/>
         </w:rPr>
         <w:t>JQuery</w:t>
       </w:r>
+      <w:proofErr w:type="spellEnd"/>
       <w:r>
         <w:rPr>
           <w:rFonts w:hint="eastAsia"/>
@@ -5619,11 +5747,19 @@
         </w:rPr>
         <w:t>：</w:t>
       </w:r>
-      <w:r>
-        <w:rPr>
-          <w:rFonts w:hint="eastAsia"/>
-        </w:rPr>
-        <w:t>JQuery Validation Plugin</w:t>
+      <w:proofErr w:type="spellStart"/>
+      <w:r>
+        <w:rPr>
+          <w:rFonts w:hint="eastAsia"/>
+        </w:rPr>
+        <w:t>JQuery</w:t>
+      </w:r>
+      <w:proofErr w:type="spellEnd"/>
+      <w:r>
+        <w:rPr>
+          <w:rFonts w:hint="eastAsia"/>
+        </w:rPr>
+        <w:t xml:space="preserve"> Validation Plugin</w:t>
       </w:r>
       <w:r>
         <w:rPr>
@@ -5784,11 +5920,19 @@
         </w:rPr>
         <w:t>：</w:t>
       </w:r>
-      <w:r>
-        <w:rPr>
-          <w:rFonts w:hint="eastAsia"/>
-        </w:rPr>
-        <w:t>Alibaba Druid 0.2</w:t>
+      <w:proofErr w:type="spellStart"/>
+      <w:r>
+        <w:rPr>
+          <w:rFonts w:hint="eastAsia"/>
+        </w:rPr>
+        <w:t>Alibaba</w:t>
+      </w:r>
+      <w:proofErr w:type="spellEnd"/>
+      <w:r>
+        <w:rPr>
+          <w:rFonts w:hint="eastAsia"/>
+        </w:rPr>
+        <w:t xml:space="preserve"> Druid 0.2</w:t>
       </w:r>
       <w:r>
         <w:rPr>
@@ -5848,8 +5992,6 @@
         </w:rPr>
         <w:t xml:space="preserve"> 5.0</w:t>
       </w:r>
-      <w:bookmarkStart w:id="4" w:name="_GoBack"/>
-      <w:bookmarkEnd w:id="4"/>
       <w:r>
         <w:rPr>
           <w:rFonts w:hint="eastAsia"/>
@@ -5878,12 +6020,14 @@
         </w:rPr>
         <w:t>：</w:t>
       </w:r>
+      <w:proofErr w:type="spellStart"/>
       <w:r>
         <w:rPr>
           <w:rFonts w:hint="eastAsia"/>
         </w:rPr>
         <w:t>Ehcache</w:t>
       </w:r>
+      <w:proofErr w:type="spellEnd"/>
       <w:r>
         <w:rPr>
           <w:rFonts w:hint="eastAsia"/>
@@ -6071,8 +6215,13 @@
         <w:t>（</w:t>
       </w:r>
       <w:r>
-        <w:t>Apache Lucene</w:t>
-      </w:r>
+        <w:t xml:space="preserve">Apache </w:t>
+      </w:r>
+      <w:proofErr w:type="spellStart"/>
+      <w:r>
+        <w:t>Lucene</w:t>
+      </w:r>
+      <w:proofErr w:type="spellEnd"/>
       <w:r>
         <w:rPr>
           <w:rFonts w:hint="eastAsia"/>
@@ -6146,14 +6295,15 @@
         <w:pStyle w:val="2"/>
         <w:ind w:left="878" w:hanging="758"/>
       </w:pPr>
-      <w:bookmarkStart w:id="5" w:name="_Toc354128840"/>
-      <w:r>
-        <w:rPr>
-          <w:rFonts w:hint="eastAsia"/>
-        </w:rPr>
+      <w:bookmarkStart w:id="4" w:name="_Toc354128840"/>
+      <w:r>
+        <w:rPr>
+          <w:rFonts w:hint="eastAsia"/>
+        </w:rPr>
+        <w:lastRenderedPageBreak/>
         <w:t>安全考虑</w:t>
       </w:r>
-      <w:bookmarkEnd w:id="5"/>
+      <w:bookmarkEnd w:id="4"/>
     </w:p>
     <w:p>
       <w:pPr>
@@ -6198,14 +6348,7 @@
         <w:rPr>
           <w:rFonts w:hint="eastAsia"/>
         </w:rPr>
-        <w:t>具有卓越的通用性、高效性、平台</w:t>
-      </w:r>
-      <w:r>
-        <w:rPr>
-          <w:rFonts w:hint="eastAsia"/>
-        </w:rPr>
-        <w:lastRenderedPageBreak/>
-        <w:t>移植性和安全性</w:t>
+        <w:t>具有卓越的通用性、高效性、平台移植性和安全性</w:t>
       </w:r>
       <w:r>
         <w:rPr>
@@ -6239,7 +6382,21 @@
         <w:rPr>
           <w:rFonts w:hint="eastAsia"/>
         </w:rPr>
-        <w:t>（数据库层，数据访问层，业务逻辑层，展示层）层次清楚，低耦合，各层必须通过接口才能接入并进行参数校验（如：在展示层不可直接操作数据库），保证数据操作的安全。</w:t>
+        <w:t>（数据库层，数据访问层，业务逻辑层，展示层）层次清楚，低耦合，各层必须通过接口才能接入并进行参数校验（如：在展示</w:t>
+      </w:r>
+      <w:proofErr w:type="gramStart"/>
+      <w:r>
+        <w:rPr>
+          <w:rFonts w:hint="eastAsia"/>
+        </w:rPr>
+        <w:t>层不可</w:t>
+      </w:r>
+      <w:proofErr w:type="gramEnd"/>
+      <w:r>
+        <w:rPr>
+          <w:rFonts w:hint="eastAsia"/>
+        </w:rPr>
+        <w:t>直接操作数据库），保证数据操作的安全。</w:t>
       </w:r>
     </w:p>
     <w:p>
@@ -6279,7 +6436,21 @@
         <w:rPr>
           <w:rFonts w:hint="eastAsia"/>
         </w:rPr>
-        <w:t>、上传非法文件等），跳过客户端验证操作数据库。</w:t>
+        <w:t>、上</w:t>
+      </w:r>
+      <w:proofErr w:type="gramStart"/>
+      <w:r>
+        <w:rPr>
+          <w:rFonts w:hint="eastAsia"/>
+        </w:rPr>
+        <w:t>传非法</w:t>
+      </w:r>
+      <w:proofErr w:type="gramEnd"/>
+      <w:r>
+        <w:rPr>
+          <w:rFonts w:hint="eastAsia"/>
+        </w:rPr>
+        <w:t>文件等），跳过客户端验证操作数据库。</w:t>
       </w:r>
     </w:p>
     <w:p>
@@ -6455,7 +6626,7 @@
         <w:pStyle w:val="1"/>
         <w:ind w:left="640" w:hanging="640"/>
       </w:pPr>
-      <w:bookmarkStart w:id="6" w:name="_Toc354128841"/>
+      <w:bookmarkStart w:id="5" w:name="_Toc354128841"/>
       <w:r>
         <w:rPr>
           <w:rFonts w:hint="eastAsia"/>
@@ -6469,45 +6640,45 @@
         </w:rPr>
         <w:t>功能演示</w:t>
       </w:r>
-      <w:bookmarkEnd w:id="6"/>
+      <w:bookmarkEnd w:id="5"/>
     </w:p>
     <w:p>
       <w:pPr>
         <w:pStyle w:val="2"/>
         <w:ind w:left="878" w:hanging="758"/>
       </w:pPr>
-      <w:bookmarkStart w:id="7" w:name="_Toc354128842"/>
+      <w:bookmarkStart w:id="6" w:name="_Toc354128842"/>
       <w:r>
         <w:rPr>
           <w:rFonts w:hint="eastAsia"/>
         </w:rPr>
         <w:t>管理登录</w:t>
       </w:r>
+      <w:bookmarkEnd w:id="6"/>
+    </w:p>
+    <w:p>
+      <w:pPr>
+        <w:pStyle w:val="3"/>
+      </w:pPr>
+      <w:bookmarkStart w:id="7" w:name="_Toc354128843"/>
+      <w:r>
+        <w:rPr>
+          <w:rFonts w:hint="eastAsia"/>
+        </w:rPr>
+        <w:t>登录界面</w:t>
+      </w:r>
       <w:bookmarkEnd w:id="7"/>
     </w:p>
     <w:p>
-      <w:pPr>
-        <w:pStyle w:val="3"/>
-      </w:pPr>
-      <w:bookmarkStart w:id="8" w:name="_Toc354128843"/>
-      <w:r>
-        <w:rPr>
-          <w:rFonts w:hint="eastAsia"/>
-        </w:rPr>
-        <w:t>登录界面</w:t>
-      </w:r>
-      <w:bookmarkEnd w:id="8"/>
-    </w:p>
-    <w:p>
       <w:r>
         <w:rPr>
           <w:noProof/>
         </w:rPr>
         <w:drawing>
-          <wp:inline distT="0" distB="0" distL="0" distR="0" wp14:anchorId="0695DA4D" wp14:editId="00A2944C">
-            <wp:extent cx="5274310" cy="3998267"/>
-            <wp:effectExtent l="0" t="0" r="2540" b="2540"/>
-            <wp:docPr id="2" name="图片 2"/>
+          <wp:inline distT="0" distB="0" distL="0" distR="0" wp14:anchorId="1F7FA417" wp14:editId="10CA3887">
+            <wp:extent cx="5274310" cy="3619984"/>
+            <wp:effectExtent l="0" t="0" r="2540" b="0"/>
+            <wp:docPr id="4" name="图片 4"/>
             <wp:cNvGraphicFramePr>
               <a:graphicFrameLocks xmlns:a="http://schemas.openxmlformats.org/drawingml/2006/main" noChangeAspect="1"/>
             </wp:cNvGraphicFramePr>
@@ -6527,7 +6698,7 @@
                   <pic:spPr>
                     <a:xfrm>
                       <a:off x="0" y="0"/>
-                      <a:ext cx="5274310" cy="3998267"/>
+                      <a:ext cx="5274310" cy="3619984"/>
                     </a:xfrm>
                     <a:prstGeom prst="rect">
                       <a:avLst/>
@@ -6544,7 +6715,7 @@
       <w:pPr>
         <w:pStyle w:val="3"/>
       </w:pPr>
-      <w:bookmarkStart w:id="9" w:name="_Toc354128844"/>
+      <w:bookmarkStart w:id="8" w:name="_Toc354128844"/>
       <w:r>
         <w:rPr>
           <w:rFonts w:hint="eastAsia"/>
@@ -6552,7 +6723,7 @@
         <w:lastRenderedPageBreak/>
         <w:t>主题切换</w:t>
       </w:r>
-      <w:bookmarkEnd w:id="9"/>
+      <w:bookmarkEnd w:id="8"/>
     </w:p>
     <w:p>
       <w:r>
@@ -6560,10 +6731,10 @@
           <w:noProof/>
         </w:rPr>
         <w:drawing>
-          <wp:inline distT="0" distB="0" distL="0" distR="0" wp14:anchorId="0A84D6AD" wp14:editId="3472ED92">
-            <wp:extent cx="4371975" cy="2771775"/>
-            <wp:effectExtent l="0" t="0" r="9525" b="9525"/>
-            <wp:docPr id="3" name="图片 3"/>
+          <wp:inline distT="0" distB="0" distL="0" distR="0" wp14:anchorId="0F7F9D23" wp14:editId="2DBC0BE7">
+            <wp:extent cx="5274310" cy="3087401"/>
+            <wp:effectExtent l="0" t="0" r="2540" b="0"/>
+            <wp:docPr id="5" name="图片 5"/>
             <wp:cNvGraphicFramePr>
               <a:graphicFrameLocks xmlns:a="http://schemas.openxmlformats.org/drawingml/2006/main" noChangeAspect="1"/>
             </wp:cNvGraphicFramePr>
@@ -6583,7 +6754,7 @@
                   <pic:spPr>
                     <a:xfrm>
                       <a:off x="0" y="0"/>
-                      <a:ext cx="4371975" cy="2771775"/>
+                      <a:ext cx="5274310" cy="3087401"/>
                     </a:xfrm>
                     <a:prstGeom prst="rect">
                       <a:avLst/>
@@ -6601,27 +6772,27 @@
         <w:pStyle w:val="2"/>
         <w:ind w:left="878" w:hanging="758"/>
       </w:pPr>
-      <w:bookmarkStart w:id="10" w:name="_Toc354128845"/>
+      <w:bookmarkStart w:id="9" w:name="_Toc354128845"/>
       <w:r>
         <w:rPr>
           <w:rFonts w:hint="eastAsia"/>
         </w:rPr>
         <w:t>总体介绍</w:t>
       </w:r>
+      <w:bookmarkEnd w:id="9"/>
+    </w:p>
+    <w:p>
+      <w:pPr>
+        <w:pStyle w:val="3"/>
+      </w:pPr>
+      <w:bookmarkStart w:id="10" w:name="_Toc354128846"/>
+      <w:r>
+        <w:rPr>
+          <w:rFonts w:hint="eastAsia"/>
+        </w:rPr>
+        <w:t>客户端验证</w:t>
+      </w:r>
       <w:bookmarkEnd w:id="10"/>
-    </w:p>
-    <w:p>
-      <w:pPr>
-        <w:pStyle w:val="3"/>
-      </w:pPr>
-      <w:bookmarkStart w:id="11" w:name="_Toc354128846"/>
-      <w:r>
-        <w:rPr>
-          <w:rFonts w:hint="eastAsia"/>
-        </w:rPr>
-        <w:t>客户端验证</w:t>
-      </w:r>
-      <w:bookmarkEnd w:id="11"/>
     </w:p>
     <w:p>
       <w:r>
@@ -6669,7 +6840,7 @@
       <w:pPr>
         <w:pStyle w:val="3"/>
       </w:pPr>
-      <w:bookmarkStart w:id="12" w:name="_Toc354128847"/>
+      <w:bookmarkStart w:id="11" w:name="_Toc354128847"/>
       <w:r>
         <w:rPr>
           <w:rFonts w:hint="eastAsia"/>
@@ -6677,7 +6848,7 @@
         <w:lastRenderedPageBreak/>
         <w:t>提交结果信息</w:t>
       </w:r>
-      <w:bookmarkEnd w:id="12"/>
+      <w:bookmarkEnd w:id="11"/>
     </w:p>
     <w:p>
       <w:r>
@@ -6726,27 +6897,27 @@
         <w:pStyle w:val="2"/>
         <w:ind w:left="878" w:hanging="758"/>
       </w:pPr>
-      <w:bookmarkStart w:id="13" w:name="_Toc354128848"/>
+      <w:bookmarkStart w:id="12" w:name="_Toc354128848"/>
       <w:r>
         <w:rPr>
           <w:rFonts w:hint="eastAsia"/>
         </w:rPr>
         <w:t>控制面板</w:t>
       </w:r>
+      <w:bookmarkEnd w:id="12"/>
+    </w:p>
+    <w:p>
+      <w:pPr>
+        <w:pStyle w:val="3"/>
+      </w:pPr>
+      <w:bookmarkStart w:id="13" w:name="_Toc354128849"/>
+      <w:r>
+        <w:rPr>
+          <w:rFonts w:hint="eastAsia"/>
+        </w:rPr>
+        <w:t>个人资料</w:t>
+      </w:r>
       <w:bookmarkEnd w:id="13"/>
-    </w:p>
-    <w:p>
-      <w:pPr>
-        <w:pStyle w:val="3"/>
-      </w:pPr>
-      <w:bookmarkStart w:id="14" w:name="_Toc354128849"/>
-      <w:r>
-        <w:rPr>
-          <w:rFonts w:hint="eastAsia"/>
-        </w:rPr>
-        <w:t>个人资料</w:t>
-      </w:r>
-      <w:bookmarkEnd w:id="14"/>
     </w:p>
     <w:p>
       <w:r>
@@ -6794,7 +6965,7 @@
       <w:pPr>
         <w:pStyle w:val="3"/>
       </w:pPr>
-      <w:bookmarkStart w:id="15" w:name="_Toc354128850"/>
+      <w:bookmarkStart w:id="14" w:name="_Toc354128850"/>
       <w:r>
         <w:rPr>
           <w:rFonts w:hint="eastAsia"/>
@@ -6802,7 +6973,7 @@
         <w:lastRenderedPageBreak/>
         <w:t>修改密码</w:t>
       </w:r>
-      <w:bookmarkEnd w:id="15"/>
+      <w:bookmarkEnd w:id="14"/>
     </w:p>
     <w:p>
       <w:r>
@@ -6851,27 +7022,27 @@
         <w:pStyle w:val="2"/>
         <w:ind w:left="878" w:hanging="758"/>
       </w:pPr>
-      <w:bookmarkStart w:id="16" w:name="_Toc354128851"/>
+      <w:bookmarkStart w:id="15" w:name="_Toc354128851"/>
       <w:r>
         <w:rPr>
           <w:rFonts w:hint="eastAsia"/>
         </w:rPr>
         <w:t>机构用户</w:t>
       </w:r>
+      <w:bookmarkEnd w:id="15"/>
+    </w:p>
+    <w:p>
+      <w:pPr>
+        <w:pStyle w:val="3"/>
+      </w:pPr>
+      <w:bookmarkStart w:id="16" w:name="_Toc354128852"/>
+      <w:r>
+        <w:rPr>
+          <w:rFonts w:hint="eastAsia"/>
+        </w:rPr>
+        <w:t>用户管理</w:t>
+      </w:r>
       <w:bookmarkEnd w:id="16"/>
-    </w:p>
-    <w:p>
-      <w:pPr>
-        <w:pStyle w:val="3"/>
-      </w:pPr>
-      <w:bookmarkStart w:id="17" w:name="_Toc354128852"/>
-      <w:r>
-        <w:rPr>
-          <w:rFonts w:hint="eastAsia"/>
-        </w:rPr>
-        <w:t>用户管理</w:t>
-      </w:r>
-      <w:bookmarkEnd w:id="17"/>
     </w:p>
     <w:p>
       <w:pPr>
@@ -6920,10 +7091,10 @@
           <w:noProof/>
         </w:rPr>
         <w:drawing>
-          <wp:inline distT="0" distB="0" distL="0" distR="0" wp14:anchorId="0AF586DA" wp14:editId="0E867CF4">
-            <wp:extent cx="5274310" cy="3901402"/>
-            <wp:effectExtent l="0" t="0" r="2540" b="4445"/>
-            <wp:docPr id="59" name="图片 59"/>
+          <wp:inline distT="0" distB="0" distL="0" distR="0" wp14:anchorId="5971AD6E" wp14:editId="0C901BF0">
+            <wp:extent cx="5274310" cy="2786716"/>
+            <wp:effectExtent l="0" t="0" r="2540" b="0"/>
+            <wp:docPr id="9" name="图片 9"/>
             <wp:cNvGraphicFramePr>
               <a:graphicFrameLocks xmlns:a="http://schemas.openxmlformats.org/drawingml/2006/main" noChangeAspect="1"/>
             </wp:cNvGraphicFramePr>
@@ -6943,7 +7114,7 @@
                   <pic:spPr>
                     <a:xfrm>
                       <a:off x="0" y="0"/>
-                      <a:ext cx="5274310" cy="3901402"/>
+                      <a:ext cx="5274310" cy="2786716"/>
                     </a:xfrm>
                     <a:prstGeom prst="rect">
                       <a:avLst/>
@@ -7019,7 +7190,6 @@
         <w:rPr>
           <w:noProof/>
         </w:rPr>
-        <w:lastRenderedPageBreak/>
         <w:drawing>
           <wp:inline distT="0" distB="0" distL="0" distR="0" wp14:anchorId="5EF8025B" wp14:editId="6B7F56F7">
             <wp:extent cx="5274310" cy="979166"/>
@@ -7061,14 +7231,21 @@
       <w:pPr>
         <w:pStyle w:val="3"/>
       </w:pPr>
-      <w:bookmarkStart w:id="18" w:name="_Toc354128853"/>
-      <w:r>
-        <w:rPr>
-          <w:rFonts w:hint="eastAsia"/>
-        </w:rPr>
-        <w:t>部门管理</w:t>
-      </w:r>
-      <w:bookmarkEnd w:id="18"/>
+      <w:bookmarkStart w:id="17" w:name="_Toc354128853"/>
+      <w:r>
+        <w:rPr>
+          <w:rFonts w:hint="eastAsia"/>
+        </w:rPr>
+        <w:lastRenderedPageBreak/>
+        <w:t>机构</w:t>
+      </w:r>
+      <w:r>
+        <w:rPr>
+          <w:rFonts w:hint="eastAsia"/>
+        </w:rPr>
+        <w:t>管理</w:t>
+      </w:r>
+      <w:bookmarkEnd w:id="17"/>
     </w:p>
     <w:p>
       <w:pPr>
@@ -7090,7 +7267,13 @@
         <w:rPr>
           <w:rFonts w:hint="eastAsia"/>
         </w:rPr>
-        <w:t>对用户进行部门管理，部门与区域为附属关系；树形表格界面，可折叠；无限层次级别；设置灵活，可随意调整栏目父子关系。</w:t>
+        <w:t>对用户进行机构管理，机构</w:t>
+      </w:r>
+      <w:r>
+        <w:rPr>
+          <w:rFonts w:hint="eastAsia"/>
+        </w:rPr>
+        <w:t>与区域为附属关系；树形表格界面，可折叠；无限层次级别；设置灵活，可随意调整栏目父子关系。</w:t>
       </w:r>
     </w:p>
     <w:p>
@@ -7110,10 +7293,10 @@
           <w:noProof/>
         </w:rPr>
         <w:drawing>
-          <wp:inline distT="0" distB="0" distL="0" distR="0" wp14:anchorId="3476CEC7" wp14:editId="6889633F">
-            <wp:extent cx="5274310" cy="2948486"/>
-            <wp:effectExtent l="0" t="0" r="2540" b="4445"/>
-            <wp:docPr id="60" name="图片 60"/>
+          <wp:inline distT="0" distB="0" distL="0" distR="0" wp14:anchorId="3A8C3F67" wp14:editId="4F6CAE42">
+            <wp:extent cx="5274310" cy="2301406"/>
+            <wp:effectExtent l="0" t="0" r="2540" b="3810"/>
+            <wp:docPr id="10" name="图片 10"/>
             <wp:cNvGraphicFramePr>
               <a:graphicFrameLocks xmlns:a="http://schemas.openxmlformats.org/drawingml/2006/main" noChangeAspect="1"/>
             </wp:cNvGraphicFramePr>
@@ -7133,7 +7316,7 @@
                   <pic:spPr>
                     <a:xfrm>
                       <a:off x="0" y="0"/>
-                      <a:ext cx="5274310" cy="2948486"/>
+                      <a:ext cx="5274310" cy="2301406"/>
                     </a:xfrm>
                     <a:prstGeom prst="rect">
                       <a:avLst/>
@@ -7164,10 +7347,10 @@
           <w:noProof/>
         </w:rPr>
         <w:drawing>
-          <wp:inline distT="0" distB="0" distL="0" distR="0" wp14:anchorId="001AD80B" wp14:editId="20DED9DE">
-            <wp:extent cx="5274310" cy="2501635"/>
+          <wp:inline distT="0" distB="0" distL="0" distR="0" wp14:anchorId="27285C4A" wp14:editId="3ECE7053">
+            <wp:extent cx="5274310" cy="3563822"/>
             <wp:effectExtent l="0" t="0" r="2540" b="0"/>
-            <wp:docPr id="41" name="图片 41"/>
+            <wp:docPr id="13" name="图片 13"/>
             <wp:cNvGraphicFramePr>
               <a:graphicFrameLocks xmlns:a="http://schemas.openxmlformats.org/drawingml/2006/main" noChangeAspect="1"/>
             </wp:cNvGraphicFramePr>
@@ -7187,7 +7370,7 @@
                   <pic:spPr>
                     <a:xfrm>
                       <a:off x="0" y="0"/>
-                      <a:ext cx="5274310" cy="2501635"/>
+                      <a:ext cx="5274310" cy="3563822"/>
                     </a:xfrm>
                     <a:prstGeom prst="rect">
                       <a:avLst/>
@@ -7201,26 +7384,15 @@
       </w:r>
     </w:p>
     <w:p>
-      <w:pPr>
-        <w:pStyle w:val="4"/>
-      </w:pPr>
-      <w:r>
-        <w:rPr>
-          <w:rFonts w:hint="eastAsia"/>
-        </w:rPr>
-        <w:t>区域选择</w:t>
-      </w:r>
-    </w:p>
-    <w:p>
       <w:r>
         <w:rPr>
           <w:noProof/>
         </w:rPr>
         <w:drawing>
-          <wp:inline distT="0" distB="0" distL="0" distR="0" wp14:anchorId="2058D226" wp14:editId="0A82BC06">
-            <wp:extent cx="5274310" cy="3456382"/>
-            <wp:effectExtent l="0" t="0" r="2540" b="0"/>
-            <wp:docPr id="43" name="图片 43"/>
+          <wp:inline distT="0" distB="0" distL="0" distR="0" wp14:anchorId="5C31DB24" wp14:editId="3D45BD21">
+            <wp:extent cx="4667415" cy="2329732"/>
+            <wp:effectExtent l="0" t="0" r="0" b="0"/>
+            <wp:docPr id="15" name="图片 15"/>
             <wp:cNvGraphicFramePr>
               <a:graphicFrameLocks xmlns:a="http://schemas.openxmlformats.org/drawingml/2006/main" noChangeAspect="1"/>
             </wp:cNvGraphicFramePr>
@@ -7240,7 +7412,7 @@
                   <pic:spPr>
                     <a:xfrm>
                       <a:off x="0" y="0"/>
-                      <a:ext cx="5274310" cy="3456382"/>
+                      <a:ext cx="4663256" cy="2327656"/>
                     </a:xfrm>
                     <a:prstGeom prst="rect">
                       <a:avLst/>
@@ -7255,50 +7427,14 @@
     </w:p>
     <w:p>
       <w:pPr>
-        <w:pStyle w:val="3"/>
-      </w:pPr>
-      <w:bookmarkStart w:id="19" w:name="_Toc354128854"/>
+        <w:pStyle w:val="4"/>
+      </w:pPr>
       <w:r>
         <w:rPr>
           <w:rFonts w:hint="eastAsia"/>
         </w:rPr>
         <w:lastRenderedPageBreak/>
-        <w:t>区域管理</w:t>
-      </w:r>
-      <w:bookmarkEnd w:id="19"/>
-    </w:p>
-    <w:p>
-      <w:pPr>
-        <w:pStyle w:val="4"/>
-      </w:pPr>
-      <w:r>
-        <w:rPr>
-          <w:rFonts w:hint="eastAsia"/>
-        </w:rPr>
-        <w:t>概述</w:t>
-      </w:r>
-    </w:p>
-    <w:p>
-      <w:pPr>
-        <w:pStyle w:val="a6"/>
-        <w:ind w:firstLine="480"/>
-      </w:pPr>
-      <w:r>
-        <w:rPr>
-          <w:rFonts w:hint="eastAsia"/>
-        </w:rPr>
-        <w:t>区域化对系统进行管理；树形表格界面，可折叠；无限层次级别；设置灵活，可随意调整栏目父子关系。</w:t>
-      </w:r>
-    </w:p>
-    <w:p>
-      <w:pPr>
-        <w:pStyle w:val="4"/>
-      </w:pPr>
-      <w:r>
-        <w:rPr>
-          <w:rFonts w:hint="eastAsia"/>
-        </w:rPr>
-        <w:t>列表</w:t>
+        <w:t>区域选择</w:t>
       </w:r>
     </w:p>
     <w:p>
@@ -7307,10 +7443,10 @@
           <w:noProof/>
         </w:rPr>
         <w:drawing>
-          <wp:inline distT="0" distB="0" distL="0" distR="0" wp14:anchorId="1CB15D56" wp14:editId="1BAB8721">
-            <wp:extent cx="5274310" cy="2948486"/>
-            <wp:effectExtent l="0" t="0" r="2540" b="4445"/>
-            <wp:docPr id="61" name="图片 61"/>
+          <wp:inline distT="0" distB="0" distL="0" distR="0" wp14:anchorId="554D53C6" wp14:editId="48ADB857">
+            <wp:extent cx="5274310" cy="3448446"/>
+            <wp:effectExtent l="0" t="0" r="2540" b="0"/>
+            <wp:docPr id="18" name="图片 18"/>
             <wp:cNvGraphicFramePr>
               <a:graphicFrameLocks xmlns:a="http://schemas.openxmlformats.org/drawingml/2006/main" noChangeAspect="1"/>
             </wp:cNvGraphicFramePr>
@@ -7330,7 +7466,7 @@
                   <pic:spPr>
                     <a:xfrm>
                       <a:off x="0" y="0"/>
-                      <a:ext cx="5274310" cy="2948486"/>
+                      <a:ext cx="5274310" cy="3448446"/>
                     </a:xfrm>
                     <a:prstGeom prst="rect">
                       <a:avLst/>
@@ -7345,13 +7481,50 @@
     </w:p>
     <w:p>
       <w:pPr>
+        <w:pStyle w:val="3"/>
+      </w:pPr>
+      <w:bookmarkStart w:id="18" w:name="_Toc354128854"/>
+      <w:r>
+        <w:rPr>
+          <w:rFonts w:hint="eastAsia"/>
+        </w:rPr>
+        <w:t>区域管理</w:t>
+      </w:r>
+      <w:bookmarkEnd w:id="18"/>
+    </w:p>
+    <w:p>
+      <w:pPr>
         <w:pStyle w:val="4"/>
       </w:pPr>
       <w:r>
         <w:rPr>
           <w:rFonts w:hint="eastAsia"/>
         </w:rPr>
-        <w:t>添加、修改</w:t>
+        <w:t>概述</w:t>
+      </w:r>
+    </w:p>
+    <w:p>
+      <w:pPr>
+        <w:pStyle w:val="a6"/>
+        <w:ind w:firstLine="480"/>
+      </w:pPr>
+      <w:r>
+        <w:rPr>
+          <w:rFonts w:hint="eastAsia"/>
+        </w:rPr>
+        <w:t>区域化对系统进行管理；树形表格界面，可折叠；无限层次级别；设置灵活，可随意调整栏目父子关系。</w:t>
+      </w:r>
+    </w:p>
+    <w:p>
+      <w:pPr>
+        <w:pStyle w:val="4"/>
+      </w:pPr>
+      <w:r>
+        <w:rPr>
+          <w:rFonts w:hint="eastAsia"/>
+        </w:rPr>
+        <w:lastRenderedPageBreak/>
+        <w:t>列表</w:t>
       </w:r>
     </w:p>
     <w:p>
@@ -7360,10 +7533,10 @@
           <w:noProof/>
         </w:rPr>
         <w:drawing>
-          <wp:inline distT="0" distB="0" distL="0" distR="0" wp14:anchorId="6E8A6059" wp14:editId="4D9F3748">
-            <wp:extent cx="5274310" cy="2137194"/>
+          <wp:inline distT="0" distB="0" distL="0" distR="0" wp14:anchorId="6DA85A44" wp14:editId="69E47810">
+            <wp:extent cx="5274310" cy="2806250"/>
             <wp:effectExtent l="0" t="0" r="2540" b="0"/>
-            <wp:docPr id="44" name="图片 44"/>
+            <wp:docPr id="21" name="图片 21"/>
             <wp:cNvGraphicFramePr>
               <a:graphicFrameLocks xmlns:a="http://schemas.openxmlformats.org/drawingml/2006/main" noChangeAspect="1"/>
             </wp:cNvGraphicFramePr>
@@ -7383,7 +7556,7 @@
                   <pic:spPr>
                     <a:xfrm>
                       <a:off x="0" y="0"/>
-                      <a:ext cx="5274310" cy="2137194"/>
+                      <a:ext cx="5274310" cy="2806250"/>
                     </a:xfrm>
                     <a:prstGeom prst="rect">
                       <a:avLst/>
@@ -7398,41 +7571,13 @@
     </w:p>
     <w:p>
       <w:pPr>
-        <w:pStyle w:val="2"/>
-        <w:ind w:left="878" w:hanging="758"/>
-      </w:pPr>
-      <w:bookmarkStart w:id="20" w:name="_Toc354128855"/>
-      <w:r>
-        <w:rPr>
-          <w:rFonts w:hint="eastAsia"/>
-        </w:rPr>
-        <w:lastRenderedPageBreak/>
-        <w:t>系统设置</w:t>
-      </w:r>
-      <w:bookmarkEnd w:id="20"/>
-    </w:p>
-    <w:p>
-      <w:pPr>
-        <w:pStyle w:val="3"/>
-      </w:pPr>
-      <w:bookmarkStart w:id="21" w:name="_Toc354128856"/>
-      <w:r>
-        <w:rPr>
-          <w:rFonts w:hint="eastAsia"/>
-        </w:rPr>
-        <w:t>菜单管理</w:t>
-      </w:r>
-      <w:bookmarkEnd w:id="21"/>
-    </w:p>
-    <w:p>
-      <w:pPr>
         <w:pStyle w:val="4"/>
       </w:pPr>
       <w:r>
         <w:rPr>
           <w:rFonts w:hint="eastAsia"/>
         </w:rPr>
-        <w:t>列表</w:t>
+        <w:t>添加、修改</w:t>
       </w:r>
     </w:p>
     <w:p>
@@ -7441,10 +7586,10 @@
           <w:noProof/>
         </w:rPr>
         <w:drawing>
-          <wp:inline distT="0" distB="0" distL="0" distR="0" wp14:anchorId="182EE88A" wp14:editId="22C64053">
-            <wp:extent cx="5274310" cy="2948486"/>
-            <wp:effectExtent l="0" t="0" r="2540" b="4445"/>
-            <wp:docPr id="62" name="图片 62"/>
+          <wp:inline distT="0" distB="0" distL="0" distR="0" wp14:anchorId="3684A18B" wp14:editId="49F92427">
+            <wp:extent cx="5274310" cy="4030818"/>
+            <wp:effectExtent l="0" t="0" r="2540" b="8255"/>
+            <wp:docPr id="24" name="图片 24"/>
             <wp:cNvGraphicFramePr>
               <a:graphicFrameLocks xmlns:a="http://schemas.openxmlformats.org/drawingml/2006/main" noChangeAspect="1"/>
             </wp:cNvGraphicFramePr>
@@ -7464,7 +7609,7 @@
                   <pic:spPr>
                     <a:xfrm>
                       <a:off x="0" y="0"/>
-                      <a:ext cx="5274310" cy="2948486"/>
+                      <a:ext cx="5274310" cy="4030818"/>
                     </a:xfrm>
                     <a:prstGeom prst="rect">
                       <a:avLst/>
@@ -7478,12 +7623,32 @@
       </w:r>
     </w:p>
     <w:p>
-      <w:r>
-        <w:rPr>
-          <w:rFonts w:hint="eastAsia"/>
-        </w:rPr>
-        <w:t>添</w:t>
-      </w:r>
+      <w:pPr>
+        <w:pStyle w:val="2"/>
+        <w:ind w:left="878" w:hanging="758"/>
+      </w:pPr>
+      <w:bookmarkStart w:id="19" w:name="_Toc354128855"/>
+      <w:r>
+        <w:rPr>
+          <w:rFonts w:hint="eastAsia"/>
+        </w:rPr>
+        <w:lastRenderedPageBreak/>
+        <w:t>系统设置</w:t>
+      </w:r>
+      <w:bookmarkEnd w:id="19"/>
+    </w:p>
+    <w:p>
+      <w:pPr>
+        <w:pStyle w:val="3"/>
+      </w:pPr>
+      <w:bookmarkStart w:id="20" w:name="_Toc354128856"/>
+      <w:r>
+        <w:rPr>
+          <w:rFonts w:hint="eastAsia"/>
+        </w:rPr>
+        <w:t>菜单管理</w:t>
+      </w:r>
+      <w:bookmarkEnd w:id="20"/>
     </w:p>
     <w:p>
       <w:pPr>
@@ -7493,8 +7658,7 @@
         <w:rPr>
           <w:rFonts w:hint="eastAsia"/>
         </w:rPr>
-        <w:lastRenderedPageBreak/>
-        <w:t>添加、修改</w:t>
+        <w:t>列表</w:t>
       </w:r>
     </w:p>
     <w:p>
@@ -7503,10 +7667,10 @@
           <w:noProof/>
         </w:rPr>
         <w:drawing>
-          <wp:inline distT="0" distB="0" distL="0" distR="0" wp14:anchorId="2439731B" wp14:editId="4B019A97">
-            <wp:extent cx="5274310" cy="3555886"/>
-            <wp:effectExtent l="0" t="0" r="2540" b="6985"/>
-            <wp:docPr id="46" name="图片 46"/>
+          <wp:inline distT="0" distB="0" distL="0" distR="0" wp14:anchorId="44D85637" wp14:editId="02AD4A0F">
+            <wp:extent cx="5274310" cy="2786716"/>
+            <wp:effectExtent l="0" t="0" r="2540" b="0"/>
+            <wp:docPr id="32" name="图片 32"/>
             <wp:cNvGraphicFramePr>
               <a:graphicFrameLocks xmlns:a="http://schemas.openxmlformats.org/drawingml/2006/main" noChangeAspect="1"/>
             </wp:cNvGraphicFramePr>
@@ -7526,7 +7690,7 @@
                   <pic:spPr>
                     <a:xfrm>
                       <a:off x="0" y="0"/>
-                      <a:ext cx="5274310" cy="3555886"/>
+                      <a:ext cx="5274310" cy="2786716"/>
                     </a:xfrm>
                     <a:prstGeom prst="rect">
                       <a:avLst/>
@@ -7540,17 +7704,12 @@
       </w:r>
     </w:p>
     <w:p>
-      <w:pPr>
-        <w:pStyle w:val="3"/>
-      </w:pPr>
-      <w:bookmarkStart w:id="22" w:name="_Toc354128857"/>
-      <w:r>
-        <w:rPr>
-          <w:rFonts w:hint="eastAsia"/>
-        </w:rPr>
-        <w:t>角色管理</w:t>
-      </w:r>
-      <w:bookmarkEnd w:id="22"/>
+      <w:r>
+        <w:rPr>
+          <w:rFonts w:hint="eastAsia"/>
+        </w:rPr>
+        <w:t>添</w:t>
+      </w:r>
     </w:p>
     <w:p>
       <w:pPr>
@@ -7560,7 +7719,8 @@
         <w:rPr>
           <w:rFonts w:hint="eastAsia"/>
         </w:rPr>
-        <w:t>列表</w:t>
+        <w:lastRenderedPageBreak/>
+        <w:t>添加、修改</w:t>
       </w:r>
     </w:p>
     <w:p>
@@ -7569,10 +7729,10 @@
           <w:noProof/>
         </w:rPr>
         <w:drawing>
-          <wp:inline distT="0" distB="0" distL="0" distR="0" wp14:anchorId="0CDFD78D" wp14:editId="44869F21">
-            <wp:extent cx="5274310" cy="2948486"/>
-            <wp:effectExtent l="0" t="0" r="2540" b="4445"/>
-            <wp:docPr id="63" name="图片 63"/>
+          <wp:inline distT="0" distB="0" distL="0" distR="0" wp14:anchorId="58887C5C" wp14:editId="28980951">
+            <wp:extent cx="5274310" cy="3660884"/>
+            <wp:effectExtent l="0" t="0" r="2540" b="0"/>
+            <wp:docPr id="33" name="图片 33"/>
             <wp:cNvGraphicFramePr>
               <a:graphicFrameLocks xmlns:a="http://schemas.openxmlformats.org/drawingml/2006/main" noChangeAspect="1"/>
             </wp:cNvGraphicFramePr>
@@ -7592,7 +7752,7 @@
                   <pic:spPr>
                     <a:xfrm>
                       <a:off x="0" y="0"/>
-                      <a:ext cx="5274310" cy="2948486"/>
+                      <a:ext cx="5274310" cy="3660884"/>
                     </a:xfrm>
                     <a:prstGeom prst="rect">
                       <a:avLst/>
@@ -7607,32 +7767,38 @@
     </w:p>
     <w:p>
       <w:pPr>
+        <w:pStyle w:val="3"/>
+      </w:pPr>
+      <w:bookmarkStart w:id="21" w:name="_Toc354128857"/>
+      <w:r>
+        <w:rPr>
+          <w:rFonts w:hint="eastAsia"/>
+        </w:rPr>
+        <w:t>角色管理</w:t>
+      </w:r>
+      <w:bookmarkEnd w:id="21"/>
+    </w:p>
+    <w:p>
+      <w:pPr>
         <w:pStyle w:val="4"/>
       </w:pPr>
       <w:r>
         <w:rPr>
           <w:rFonts w:hint="eastAsia"/>
         </w:rPr>
-        <w:lastRenderedPageBreak/>
-        <w:t>添加、修改</w:t>
-      </w:r>
-    </w:p>
-    <w:p>
-      <w:pPr>
-        <w:ind w:firstLineChars="50" w:firstLine="120"/>
+        <w:t>列表</w:t>
+      </w:r>
+    </w:p>
+    <w:p>
+      <w:r>
         <w:rPr>
           <w:noProof/>
         </w:rPr>
-      </w:pPr>
-      <w:r>
-        <w:rPr>
-          <w:noProof/>
-        </w:rPr>
         <w:drawing>
-          <wp:inline distT="0" distB="0" distL="0" distR="0" wp14:anchorId="682B9306" wp14:editId="6AB44C55">
-            <wp:extent cx="5124893" cy="4109740"/>
-            <wp:effectExtent l="0" t="0" r="0" b="5080"/>
-            <wp:docPr id="48" name="图片 48"/>
+          <wp:inline distT="0" distB="0" distL="0" distR="0" wp14:anchorId="0031EF8E" wp14:editId="6D770620">
+            <wp:extent cx="5274310" cy="2705526"/>
+            <wp:effectExtent l="0" t="0" r="2540" b="0"/>
+            <wp:docPr id="35" name="图片 35"/>
             <wp:cNvGraphicFramePr>
               <a:graphicFrameLocks xmlns:a="http://schemas.openxmlformats.org/drawingml/2006/main" noChangeAspect="1"/>
             </wp:cNvGraphicFramePr>
@@ -7652,7 +7818,7 @@
                   <pic:spPr>
                     <a:xfrm>
                       <a:off x="0" y="0"/>
-                      <a:ext cx="5125438" cy="4110177"/>
+                      <a:ext cx="5274310" cy="2705526"/>
                     </a:xfrm>
                     <a:prstGeom prst="rect">
                       <a:avLst/>
@@ -7666,21 +7832,33 @@
       </w:r>
     </w:p>
     <w:p>
-      <w:r>
+      <w:pPr>
+        <w:pStyle w:val="4"/>
+      </w:pPr>
+      <w:r>
+        <w:rPr>
+          <w:rFonts w:hint="eastAsia"/>
+        </w:rPr>
+        <w:lastRenderedPageBreak/>
+        <w:t>添加、修改</w:t>
+      </w:r>
+    </w:p>
+    <w:p>
+      <w:pPr>
+        <w:ind w:firstLineChars="50" w:firstLine="120"/>
         <w:rPr>
           <w:noProof/>
         </w:rPr>
-        <w:t xml:space="preserve"> </w:t>
-      </w:r>
+      </w:pPr>
       <w:r>
         <w:rPr>
           <w:noProof/>
         </w:rPr>
         <w:drawing>
-          <wp:inline distT="0" distB="0" distL="0" distR="0" wp14:anchorId="21E13C16" wp14:editId="58CADE59">
-            <wp:extent cx="5146158" cy="3614716"/>
-            <wp:effectExtent l="0" t="0" r="0" b="5080"/>
-            <wp:docPr id="49" name="图片 49"/>
+          <wp:inline distT="0" distB="0" distL="0" distR="0" wp14:anchorId="51E54C11" wp14:editId="02756A90">
+            <wp:extent cx="5274310" cy="3374582"/>
+            <wp:effectExtent l="0" t="0" r="2540" b="0"/>
+            <wp:docPr id="37" name="图片 37"/>
             <wp:cNvGraphicFramePr>
               <a:graphicFrameLocks xmlns:a="http://schemas.openxmlformats.org/drawingml/2006/main" noChangeAspect="1"/>
             </wp:cNvGraphicFramePr>
@@ -7700,7 +7878,7 @@
                   <pic:spPr>
                     <a:xfrm>
                       <a:off x="0" y="0"/>
-                      <a:ext cx="5146705" cy="3615100"/>
+                      <a:ext cx="5274310" cy="3374582"/>
                     </a:xfrm>
                     <a:prstGeom prst="rect">
                       <a:avLst/>
@@ -7715,39 +7893,25 @@
     </w:p>
     <w:p>
       <w:pPr>
-        <w:pStyle w:val="3"/>
-      </w:pPr>
-      <w:bookmarkStart w:id="23" w:name="_Toc354128858"/>
-      <w:r>
-        <w:rPr>
-          <w:rFonts w:hint="eastAsia"/>
-        </w:rPr>
-        <w:lastRenderedPageBreak/>
-        <w:t>字典管理</w:t>
-      </w:r>
-      <w:bookmarkEnd w:id="23"/>
-    </w:p>
-    <w:p>
-      <w:pPr>
-        <w:pStyle w:val="4"/>
-      </w:pPr>
-      <w:r>
-        <w:rPr>
-          <w:rFonts w:hint="eastAsia"/>
-        </w:rPr>
-        <w:t>列表</w:t>
-      </w:r>
-    </w:p>
-    <w:p>
-      <w:r>
         <w:rPr>
           <w:noProof/>
         </w:rPr>
+      </w:pPr>
+      <w:r>
+        <w:rPr>
+          <w:noProof/>
+        </w:rPr>
+        <w:t xml:space="preserve"> </w:t>
+      </w:r>
+      <w:r>
+        <w:rPr>
+          <w:noProof/>
+        </w:rPr>
         <w:drawing>
-          <wp:inline distT="0" distB="0" distL="0" distR="0" wp14:anchorId="452D2D3B" wp14:editId="6A8DB2F7">
-            <wp:extent cx="5274310" cy="2948486"/>
-            <wp:effectExtent l="0" t="0" r="2540" b="4445"/>
-            <wp:docPr id="64" name="图片 64"/>
+          <wp:inline distT="0" distB="0" distL="0" distR="0" wp14:anchorId="448CE0DE" wp14:editId="49589BAC">
+            <wp:extent cx="5274310" cy="2111555"/>
+            <wp:effectExtent l="0" t="0" r="2540" b="3175"/>
+            <wp:docPr id="38" name="图片 38"/>
             <wp:cNvGraphicFramePr>
               <a:graphicFrameLocks xmlns:a="http://schemas.openxmlformats.org/drawingml/2006/main" noChangeAspect="1"/>
             </wp:cNvGraphicFramePr>
@@ -7767,7 +7931,7 @@
                   <pic:spPr>
                     <a:xfrm>
                       <a:off x="0" y="0"/>
-                      <a:ext cx="5274310" cy="2948486"/>
+                      <a:ext cx="5274310" cy="2111555"/>
                     </a:xfrm>
                     <a:prstGeom prst="rect">
                       <a:avLst/>
@@ -7781,26 +7945,16 @@
       </w:r>
     </w:p>
     <w:p>
-      <w:pPr>
-        <w:pStyle w:val="4"/>
-      </w:pPr>
-      <w:r>
-        <w:rPr>
-          <w:rFonts w:hint="eastAsia"/>
-        </w:rPr>
-        <w:t>添加、修改</w:t>
-      </w:r>
-    </w:p>
-    <w:p>
       <w:r>
         <w:rPr>
           <w:noProof/>
         </w:rPr>
+        <w:lastRenderedPageBreak/>
         <w:drawing>
-          <wp:inline distT="0" distB="0" distL="0" distR="0" wp14:anchorId="0039A307" wp14:editId="3E3001F5">
-            <wp:extent cx="5274310" cy="2624335"/>
-            <wp:effectExtent l="0" t="0" r="2540" b="5080"/>
-            <wp:docPr id="51" name="图片 51"/>
+          <wp:inline distT="0" distB="0" distL="0" distR="0" wp14:anchorId="47B5A6A6" wp14:editId="5D5DA704">
+            <wp:extent cx="5274310" cy="3986866"/>
+            <wp:effectExtent l="0" t="0" r="2540" b="0"/>
+            <wp:docPr id="40" name="图片 40"/>
             <wp:cNvGraphicFramePr>
               <a:graphicFrameLocks xmlns:a="http://schemas.openxmlformats.org/drawingml/2006/main" noChangeAspect="1"/>
             </wp:cNvGraphicFramePr>
@@ -7820,7 +7974,7 @@
                   <pic:spPr>
                     <a:xfrm>
                       <a:off x="0" y="0"/>
-                      <a:ext cx="5274310" cy="2624335"/>
+                      <a:ext cx="5274310" cy="3986866"/>
                     </a:xfrm>
                     <a:prstGeom prst="rect">
                       <a:avLst/>
@@ -7835,31 +7989,16 @@
     </w:p>
     <w:p>
       <w:pPr>
-        <w:pStyle w:val="2"/>
-        <w:ind w:left="878" w:hanging="758"/>
-      </w:pPr>
-      <w:bookmarkStart w:id="24" w:name="_Toc354128859"/>
-      <w:r>
-        <w:rPr>
-          <w:rFonts w:hint="eastAsia"/>
-        </w:rPr>
-        <w:lastRenderedPageBreak/>
-        <w:t>内容管理</w:t>
-      </w:r>
-      <w:bookmarkEnd w:id="24"/>
-    </w:p>
-    <w:p>
-      <w:pPr>
         <w:pStyle w:val="3"/>
       </w:pPr>
-      <w:bookmarkStart w:id="25" w:name="_Toc354128860"/>
-      <w:r>
-        <w:rPr>
-          <w:rFonts w:hint="eastAsia"/>
-        </w:rPr>
-        <w:t>内容管理</w:t>
-      </w:r>
-      <w:bookmarkEnd w:id="25"/>
+      <w:bookmarkStart w:id="22" w:name="_Toc354128858"/>
+      <w:r>
+        <w:rPr>
+          <w:rFonts w:hint="eastAsia"/>
+        </w:rPr>
+        <w:t>字典管理</w:t>
+      </w:r>
+      <w:bookmarkEnd w:id="22"/>
     </w:p>
     <w:p>
       <w:pPr>
@@ -7869,226 +8008,6 @@
         <w:rPr>
           <w:rFonts w:hint="eastAsia"/>
         </w:rPr>
-        <w:t>概述</w:t>
-      </w:r>
-    </w:p>
-    <w:p>
-      <w:pPr>
-        <w:pStyle w:val="a6"/>
-        <w:ind w:firstLine="480"/>
-      </w:pPr>
-      <w:r>
-        <w:rPr>
-          <w:rFonts w:hint="eastAsia"/>
-        </w:rPr>
-        <w:t>内容发布和管理，包括：新闻文章、友情链接等。</w:t>
-      </w:r>
-    </w:p>
-    <w:p>
-      <w:pPr>
-        <w:pStyle w:val="a6"/>
-        <w:numPr>
-          <w:ilvl w:val="0"/>
-          <w:numId w:val="1"/>
-        </w:numPr>
-        <w:ind w:left="851" w:firstLineChars="0" w:hanging="371"/>
-      </w:pPr>
-      <w:r>
-        <w:rPr>
-          <w:rFonts w:hint="eastAsia"/>
-        </w:rPr>
-        <w:t>文章模型：对新闻、资料进行管理</w:t>
-      </w:r>
-    </w:p>
-    <w:p>
-      <w:pPr>
-        <w:pStyle w:val="a6"/>
-        <w:numPr>
-          <w:ilvl w:val="1"/>
-          <w:numId w:val="1"/>
-        </w:numPr>
-        <w:ind w:firstLineChars="0"/>
-      </w:pPr>
-      <w:r>
-        <w:rPr>
-          <w:rFonts w:hint="eastAsia"/>
-        </w:rPr>
-        <w:t>强大的可视化</w:t>
-      </w:r>
-      <w:r>
-        <w:rPr>
-          <w:rFonts w:hint="eastAsia"/>
-        </w:rPr>
-        <w:t>内容在线</w:t>
-      </w:r>
-      <w:r>
-        <w:rPr>
-          <w:rFonts w:hint="eastAsia"/>
-        </w:rPr>
-        <w:t>编辑器：提供常用的内容排版工具条；</w:t>
-      </w:r>
-      <w:r>
-        <w:rPr>
-          <w:rFonts w:hint="eastAsia"/>
-        </w:rPr>
-        <w:t>Word</w:t>
-      </w:r>
-      <w:r>
-        <w:rPr>
-          <w:rFonts w:hint="eastAsia"/>
-        </w:rPr>
-        <w:t>内容直接复制，格式不乱；提供通用模板排版格式；图片、</w:t>
-      </w:r>
-      <w:r>
-        <w:rPr>
-          <w:rFonts w:hint="eastAsia"/>
-        </w:rPr>
-        <w:t>Flash</w:t>
-      </w:r>
-      <w:r>
-        <w:rPr>
-          <w:rFonts w:hint="eastAsia"/>
-        </w:rPr>
-        <w:t>上传及添加附件功能。</w:t>
-      </w:r>
-    </w:p>
-    <w:p>
-      <w:pPr>
-        <w:pStyle w:val="a6"/>
-        <w:numPr>
-          <w:ilvl w:val="1"/>
-          <w:numId w:val="1"/>
-        </w:numPr>
-        <w:ind w:firstLineChars="0"/>
-      </w:pPr>
-      <w:r>
-        <w:rPr>
-          <w:rFonts w:hint="eastAsia"/>
-        </w:rPr>
-        <w:t>文件管理：提供上传的照片、文件增删功能。</w:t>
-      </w:r>
-    </w:p>
-    <w:p>
-      <w:pPr>
-        <w:pStyle w:val="a6"/>
-        <w:numPr>
-          <w:ilvl w:val="1"/>
-          <w:numId w:val="1"/>
-        </w:numPr>
-        <w:ind w:firstLineChars="0"/>
-      </w:pPr>
-      <w:r>
-        <w:rPr>
-          <w:rFonts w:hint="eastAsia"/>
-        </w:rPr>
-        <w:t>关键字：提供文章关键字功能。</w:t>
-      </w:r>
-    </w:p>
-    <w:p>
-      <w:pPr>
-        <w:pStyle w:val="a6"/>
-        <w:numPr>
-          <w:ilvl w:val="1"/>
-          <w:numId w:val="1"/>
-        </w:numPr>
-        <w:ind w:firstLineChars="0"/>
-      </w:pPr>
-      <w:r>
-        <w:rPr>
-          <w:rFonts w:hint="eastAsia"/>
-        </w:rPr>
-        <w:t>权重：提供文章排序功能，值越大越靠前。</w:t>
-      </w:r>
-    </w:p>
-    <w:p>
-      <w:pPr>
-        <w:pStyle w:val="a6"/>
-        <w:numPr>
-          <w:ilvl w:val="1"/>
-          <w:numId w:val="1"/>
-        </w:numPr>
-        <w:ind w:firstLineChars="0"/>
-      </w:pPr>
-      <w:r>
-        <w:rPr>
-          <w:rFonts w:hint="eastAsia"/>
-        </w:rPr>
-        <w:t>缩略图：文章缩略图片。</w:t>
-      </w:r>
-    </w:p>
-    <w:p>
-      <w:pPr>
-        <w:pStyle w:val="a6"/>
-        <w:numPr>
-          <w:ilvl w:val="1"/>
-          <w:numId w:val="1"/>
-        </w:numPr>
-        <w:ind w:firstLineChars="0"/>
-      </w:pPr>
-      <w:r>
-        <w:rPr>
-          <w:rFonts w:hint="eastAsia"/>
-        </w:rPr>
-        <w:t>相关文章：关联相关文章。</w:t>
-      </w:r>
-    </w:p>
-    <w:p>
-      <w:pPr>
-        <w:pStyle w:val="a6"/>
-        <w:numPr>
-          <w:ilvl w:val="1"/>
-          <w:numId w:val="1"/>
-        </w:numPr>
-        <w:ind w:firstLineChars="0"/>
-      </w:pPr>
-      <w:r>
-        <w:rPr>
-          <w:rFonts w:hint="eastAsia"/>
-        </w:rPr>
-        <w:t>推荐位：可推荐到首页焦点图、栏目文章推荐等。</w:t>
-      </w:r>
-    </w:p>
-    <w:p>
-      <w:pPr>
-        <w:pStyle w:val="a6"/>
-        <w:numPr>
-          <w:ilvl w:val="1"/>
-          <w:numId w:val="1"/>
-        </w:numPr>
-        <w:ind w:firstLineChars="0"/>
-      </w:pPr>
-      <w:r>
-        <w:rPr>
-          <w:rFonts w:hint="eastAsia"/>
-        </w:rPr>
-        <w:t>发布时间：可修改发布时间。</w:t>
-      </w:r>
-    </w:p>
-    <w:p>
-      <w:pPr>
-        <w:pStyle w:val="a6"/>
-        <w:numPr>
-          <w:ilvl w:val="0"/>
-          <w:numId w:val="1"/>
-        </w:numPr>
-        <w:ind w:left="851" w:firstLineChars="0" w:hanging="371"/>
-      </w:pPr>
-      <w:r>
-        <w:rPr>
-          <w:rFonts w:hint="eastAsia"/>
-        </w:rPr>
-        <w:t>链接模型：如友情链接内容。</w:t>
-      </w:r>
-    </w:p>
-    <w:p>
-      <w:pPr>
-        <w:pStyle w:val="4"/>
-      </w:pPr>
-      <w:r>
-        <w:rPr>
-          <w:rFonts w:hint="eastAsia"/>
-        </w:rPr>
-        <w:lastRenderedPageBreak/>
         <w:t>列表</w:t>
       </w:r>
     </w:p>
@@ -8098,10 +8017,10 @@
           <w:noProof/>
         </w:rPr>
         <w:drawing>
-          <wp:inline distT="0" distB="0" distL="0" distR="0" wp14:anchorId="534D81C6" wp14:editId="12AE413A">
-            <wp:extent cx="5274310" cy="2544977"/>
-            <wp:effectExtent l="0" t="0" r="2540" b="8255"/>
-            <wp:docPr id="65" name="图片 65"/>
+          <wp:inline distT="0" distB="0" distL="0" distR="0" wp14:anchorId="2AD471B7" wp14:editId="37250752">
+            <wp:extent cx="5274310" cy="2842267"/>
+            <wp:effectExtent l="0" t="0" r="2540" b="0"/>
+            <wp:docPr id="42" name="图片 42"/>
             <wp:cNvGraphicFramePr>
               <a:graphicFrameLocks xmlns:a="http://schemas.openxmlformats.org/drawingml/2006/main" noChangeAspect="1"/>
             </wp:cNvGraphicFramePr>
@@ -8121,7 +8040,7 @@
                   <pic:spPr>
                     <a:xfrm>
                       <a:off x="0" y="0"/>
-                      <a:ext cx="5274310" cy="2544977"/>
+                      <a:ext cx="5274310" cy="2842267"/>
                     </a:xfrm>
                     <a:prstGeom prst="rect">
                       <a:avLst/>
@@ -8142,6 +8061,7 @@
         <w:rPr>
           <w:rFonts w:hint="eastAsia"/>
         </w:rPr>
+        <w:lastRenderedPageBreak/>
         <w:t>添加、修改</w:t>
       </w:r>
     </w:p>
@@ -8151,10 +8071,10 @@
           <w:noProof/>
         </w:rPr>
         <w:drawing>
-          <wp:inline distT="0" distB="0" distL="0" distR="0" wp14:anchorId="5BE1D8EE" wp14:editId="024BFCFA">
-            <wp:extent cx="5274310" cy="3657221"/>
-            <wp:effectExtent l="0" t="0" r="2540" b="635"/>
-            <wp:docPr id="12" name="图片 12"/>
+          <wp:inline distT="0" distB="0" distL="0" distR="0" wp14:anchorId="0039A307" wp14:editId="3E3001F5">
+            <wp:extent cx="5274310" cy="2624335"/>
+            <wp:effectExtent l="0" t="0" r="2540" b="5080"/>
+            <wp:docPr id="51" name="图片 51"/>
             <wp:cNvGraphicFramePr>
               <a:graphicFrameLocks xmlns:a="http://schemas.openxmlformats.org/drawingml/2006/main" noChangeAspect="1"/>
             </wp:cNvGraphicFramePr>
@@ -8174,7 +8094,7 @@
                   <pic:spPr>
                     <a:xfrm>
                       <a:off x="0" y="0"/>
-                      <a:ext cx="5274310" cy="3657221"/>
+                      <a:ext cx="5274310" cy="2624335"/>
                     </a:xfrm>
                     <a:prstGeom prst="rect">
                       <a:avLst/>
@@ -8188,16 +8108,273 @@
       </w:r>
     </w:p>
     <w:p>
+      <w:pPr>
+        <w:pStyle w:val="2"/>
+        <w:ind w:left="878" w:hanging="758"/>
+      </w:pPr>
+      <w:bookmarkStart w:id="23" w:name="_Toc354128859"/>
+      <w:r>
+        <w:rPr>
+          <w:rFonts w:hint="eastAsia"/>
+        </w:rPr>
+        <w:t>内容管理</w:t>
+      </w:r>
+      <w:bookmarkEnd w:id="23"/>
+    </w:p>
+    <w:p>
+      <w:pPr>
+        <w:pStyle w:val="3"/>
+      </w:pPr>
+      <w:bookmarkStart w:id="24" w:name="_Toc354128860"/>
+      <w:r>
+        <w:rPr>
+          <w:rFonts w:hint="eastAsia"/>
+        </w:rPr>
+        <w:t>内容管理</w:t>
+      </w:r>
+      <w:bookmarkEnd w:id="24"/>
+    </w:p>
+    <w:p>
+      <w:pPr>
+        <w:pStyle w:val="4"/>
+      </w:pPr>
+      <w:r>
+        <w:rPr>
+          <w:rFonts w:hint="eastAsia"/>
+        </w:rPr>
+        <w:t>概述</w:t>
+      </w:r>
+    </w:p>
+    <w:p>
+      <w:pPr>
+        <w:pStyle w:val="a6"/>
+        <w:ind w:firstLine="480"/>
+      </w:pPr>
+      <w:r>
+        <w:rPr>
+          <w:rFonts w:hint="eastAsia"/>
+        </w:rPr>
+        <w:t>内容发布和管理，包括：新闻文章、友情链接等。</w:t>
+      </w:r>
+    </w:p>
+    <w:p>
+      <w:pPr>
+        <w:pStyle w:val="a6"/>
+        <w:numPr>
+          <w:ilvl w:val="0"/>
+          <w:numId w:val="1"/>
+        </w:numPr>
+        <w:ind w:left="851" w:firstLineChars="0" w:hanging="371"/>
+      </w:pPr>
+      <w:r>
+        <w:rPr>
+          <w:rFonts w:hint="eastAsia"/>
+        </w:rPr>
+        <w:t>文章模型：对新闻、资料进行管理</w:t>
+      </w:r>
+    </w:p>
+    <w:p>
+      <w:pPr>
+        <w:pStyle w:val="a6"/>
+        <w:numPr>
+          <w:ilvl w:val="1"/>
+          <w:numId w:val="1"/>
+        </w:numPr>
+        <w:ind w:firstLineChars="0"/>
+      </w:pPr>
+      <w:r>
+        <w:rPr>
+          <w:rFonts w:hint="eastAsia"/>
+        </w:rPr>
+        <w:t>强大的可视化</w:t>
+      </w:r>
+      <w:r>
+        <w:rPr>
+          <w:rFonts w:hint="eastAsia"/>
+        </w:rPr>
+        <w:t>内容在线</w:t>
+      </w:r>
+      <w:r>
+        <w:rPr>
+          <w:rFonts w:hint="eastAsia"/>
+        </w:rPr>
+        <w:t>编辑器：提供常用的内容排版工具条；</w:t>
+      </w:r>
+      <w:r>
+        <w:rPr>
+          <w:rFonts w:hint="eastAsia"/>
+        </w:rPr>
+        <w:t>Word</w:t>
+      </w:r>
+      <w:r>
+        <w:rPr>
+          <w:rFonts w:hint="eastAsia"/>
+        </w:rPr>
+        <w:t>内容直接复制，格式不乱；提供通用模板排版格式；图片、</w:t>
+      </w:r>
+      <w:r>
+        <w:rPr>
+          <w:rFonts w:hint="eastAsia"/>
+        </w:rPr>
+        <w:t>Flash</w:t>
+      </w:r>
+      <w:r>
+        <w:rPr>
+          <w:rFonts w:hint="eastAsia"/>
+        </w:rPr>
+        <w:t>上传及添加附件功能。</w:t>
+      </w:r>
+    </w:p>
+    <w:p>
+      <w:pPr>
+        <w:pStyle w:val="a6"/>
+        <w:numPr>
+          <w:ilvl w:val="1"/>
+          <w:numId w:val="1"/>
+        </w:numPr>
+        <w:ind w:firstLineChars="0"/>
+      </w:pPr>
+      <w:r>
+        <w:rPr>
+          <w:rFonts w:hint="eastAsia"/>
+        </w:rPr>
+        <w:t>文件管理：提供上传的照片、文件增删功能。</w:t>
+      </w:r>
+    </w:p>
+    <w:p>
+      <w:pPr>
+        <w:pStyle w:val="a6"/>
+        <w:numPr>
+          <w:ilvl w:val="1"/>
+          <w:numId w:val="1"/>
+        </w:numPr>
+        <w:ind w:firstLineChars="0"/>
+      </w:pPr>
+      <w:r>
+        <w:rPr>
+          <w:rFonts w:hint="eastAsia"/>
+        </w:rPr>
+        <w:t>关键字：提供文章关键字功能。</w:t>
+      </w:r>
+    </w:p>
+    <w:p>
+      <w:pPr>
+        <w:pStyle w:val="a6"/>
+        <w:numPr>
+          <w:ilvl w:val="1"/>
+          <w:numId w:val="1"/>
+        </w:numPr>
+        <w:ind w:firstLineChars="0"/>
+      </w:pPr>
+      <w:r>
+        <w:rPr>
+          <w:rFonts w:hint="eastAsia"/>
+        </w:rPr>
+        <w:t>权重：提供文章排序功能，值越大越靠前。</w:t>
+      </w:r>
+    </w:p>
+    <w:p>
+      <w:pPr>
+        <w:pStyle w:val="a6"/>
+        <w:numPr>
+          <w:ilvl w:val="1"/>
+          <w:numId w:val="1"/>
+        </w:numPr>
+        <w:ind w:firstLineChars="0"/>
+      </w:pPr>
+      <w:r>
+        <w:rPr>
+          <w:rFonts w:hint="eastAsia"/>
+        </w:rPr>
+        <w:t>缩略图：文章缩略图片。</w:t>
+      </w:r>
+    </w:p>
+    <w:p>
+      <w:pPr>
+        <w:pStyle w:val="a6"/>
+        <w:numPr>
+          <w:ilvl w:val="1"/>
+          <w:numId w:val="1"/>
+        </w:numPr>
+        <w:ind w:firstLineChars="0"/>
+      </w:pPr>
+      <w:r>
+        <w:rPr>
+          <w:rFonts w:hint="eastAsia"/>
+        </w:rPr>
+        <w:t>相关文章：关联相关文章。</w:t>
+      </w:r>
+    </w:p>
+    <w:p>
+      <w:pPr>
+        <w:pStyle w:val="a6"/>
+        <w:numPr>
+          <w:ilvl w:val="1"/>
+          <w:numId w:val="1"/>
+        </w:numPr>
+        <w:ind w:firstLineChars="0"/>
+      </w:pPr>
+      <w:r>
+        <w:rPr>
+          <w:rFonts w:hint="eastAsia"/>
+        </w:rPr>
+        <w:t>推荐位：可推荐到首页焦点图、栏目文章推荐等。</w:t>
+      </w:r>
+    </w:p>
+    <w:p>
+      <w:pPr>
+        <w:pStyle w:val="a6"/>
+        <w:numPr>
+          <w:ilvl w:val="1"/>
+          <w:numId w:val="1"/>
+        </w:numPr>
+        <w:ind w:firstLineChars="0"/>
+      </w:pPr>
+      <w:r>
+        <w:rPr>
+          <w:rFonts w:hint="eastAsia"/>
+        </w:rPr>
+        <w:t>发布时间：可修改发布时间。</w:t>
+      </w:r>
+    </w:p>
+    <w:p>
+      <w:pPr>
+        <w:pStyle w:val="a6"/>
+        <w:numPr>
+          <w:ilvl w:val="0"/>
+          <w:numId w:val="1"/>
+        </w:numPr>
+        <w:ind w:left="851" w:firstLineChars="0" w:hanging="371"/>
+      </w:pPr>
+      <w:r>
+        <w:rPr>
+          <w:rFonts w:hint="eastAsia"/>
+        </w:rPr>
+        <w:lastRenderedPageBreak/>
+        <w:t>链接模型：如友情链接内容。</w:t>
+      </w:r>
+    </w:p>
+    <w:p>
+      <w:pPr>
+        <w:pStyle w:val="4"/>
+      </w:pPr>
+      <w:r>
+        <w:rPr>
+          <w:rFonts w:hint="eastAsia"/>
+        </w:rPr>
+        <w:t>列表</w:t>
+      </w:r>
+    </w:p>
+    <w:p>
       <w:r>
         <w:rPr>
           <w:noProof/>
         </w:rPr>
-        <w:lastRenderedPageBreak/>
         <w:drawing>
-          <wp:inline distT="0" distB="0" distL="0" distR="0" wp14:anchorId="3834C67B" wp14:editId="5BAF3759">
-            <wp:extent cx="5274310" cy="3960616"/>
-            <wp:effectExtent l="0" t="0" r="2540" b="1905"/>
-            <wp:docPr id="20" name="图片 20"/>
+          <wp:inline distT="0" distB="0" distL="0" distR="0" wp14:anchorId="1FF88EB9" wp14:editId="2194BF4A">
+            <wp:extent cx="5274310" cy="2466228"/>
+            <wp:effectExtent l="0" t="0" r="2540" b="0"/>
+            <wp:docPr id="45" name="图片 45"/>
             <wp:cNvGraphicFramePr>
               <a:graphicFrameLocks xmlns:a="http://schemas.openxmlformats.org/drawingml/2006/main" noChangeAspect="1"/>
             </wp:cNvGraphicFramePr>
@@ -8217,7 +8394,7 @@
                   <pic:spPr>
                     <a:xfrm>
                       <a:off x="0" y="0"/>
-                      <a:ext cx="5274310" cy="3960616"/>
+                      <a:ext cx="5274310" cy="2466228"/>
                     </a:xfrm>
                     <a:prstGeom prst="rect">
                       <a:avLst/>
@@ -8238,8 +8415,7 @@
         <w:rPr>
           <w:rFonts w:hint="eastAsia"/>
         </w:rPr>
-        <w:lastRenderedPageBreak/>
-        <w:t>图片、缩略图、附件上传</w:t>
+        <w:t>添加、修改</w:t>
       </w:r>
     </w:p>
     <w:p>
@@ -8248,10 +8424,10 @@
           <w:noProof/>
         </w:rPr>
         <w:drawing>
-          <wp:inline distT="0" distB="0" distL="0" distR="0" wp14:anchorId="6BEB39EE" wp14:editId="3A1A4F2E">
-            <wp:extent cx="4410075" cy="4619625"/>
-            <wp:effectExtent l="0" t="0" r="9525" b="9525"/>
-            <wp:docPr id="19" name="图片 19"/>
+          <wp:inline distT="0" distB="0" distL="0" distR="0" wp14:anchorId="5BE1D8EE" wp14:editId="024BFCFA">
+            <wp:extent cx="5274310" cy="3657221"/>
+            <wp:effectExtent l="0" t="0" r="2540" b="635"/>
+            <wp:docPr id="12" name="图片 12"/>
             <wp:cNvGraphicFramePr>
               <a:graphicFrameLocks xmlns:a="http://schemas.openxmlformats.org/drawingml/2006/main" noChangeAspect="1"/>
             </wp:cNvGraphicFramePr>
@@ -8271,7 +8447,7 @@
                   <pic:spPr>
                     <a:xfrm>
                       <a:off x="0" y="0"/>
-                      <a:ext cx="4410075" cy="4619625"/>
+                      <a:ext cx="5274310" cy="3657221"/>
                     </a:xfrm>
                     <a:prstGeom prst="rect">
                       <a:avLst/>
@@ -8283,16 +8459,18 @@
           </wp:inline>
         </w:drawing>
       </w:r>
+    </w:p>
+    <w:p>
       <w:r>
         <w:rPr>
           <w:noProof/>
         </w:rPr>
         <w:lastRenderedPageBreak/>
         <w:drawing>
-          <wp:inline distT="0" distB="0" distL="0" distR="0" wp14:anchorId="1E5C6AF5" wp14:editId="5A800B46">
-            <wp:extent cx="5274310" cy="3692017"/>
-            <wp:effectExtent l="0" t="0" r="2540" b="3810"/>
-            <wp:docPr id="14" name="图片 14"/>
+          <wp:inline distT="0" distB="0" distL="0" distR="0" wp14:anchorId="3834C67B" wp14:editId="5BAF3759">
+            <wp:extent cx="5274310" cy="3960616"/>
+            <wp:effectExtent l="0" t="0" r="2540" b="1905"/>
+            <wp:docPr id="20" name="图片 20"/>
             <wp:cNvGraphicFramePr>
               <a:graphicFrameLocks xmlns:a="http://schemas.openxmlformats.org/drawingml/2006/main" noChangeAspect="1"/>
             </wp:cNvGraphicFramePr>
@@ -8312,7 +8490,7 @@
                   <pic:spPr>
                     <a:xfrm>
                       <a:off x="0" y="0"/>
-                      <a:ext cx="5274310" cy="3692017"/>
+                      <a:ext cx="5274310" cy="3960616"/>
                     </a:xfrm>
                     <a:prstGeom prst="rect">
                       <a:avLst/>
@@ -8333,7 +8511,8 @@
         <w:rPr>
           <w:rFonts w:hint="eastAsia"/>
         </w:rPr>
-        <w:t>选择相关文章</w:t>
+        <w:lastRenderedPageBreak/>
+        <w:t>图片、缩略图、附件上传</w:t>
       </w:r>
     </w:p>
     <w:p>
@@ -8342,10 +8521,10 @@
           <w:noProof/>
         </w:rPr>
         <w:drawing>
-          <wp:inline distT="0" distB="0" distL="0" distR="0" wp14:anchorId="7D3D6733" wp14:editId="37AD0983">
-            <wp:extent cx="5274310" cy="3251881"/>
-            <wp:effectExtent l="0" t="0" r="2540" b="5715"/>
-            <wp:docPr id="16" name="图片 16"/>
+          <wp:inline distT="0" distB="0" distL="0" distR="0" wp14:anchorId="6BEB39EE" wp14:editId="3A1A4F2E">
+            <wp:extent cx="4410075" cy="4619625"/>
+            <wp:effectExtent l="0" t="0" r="9525" b="9525"/>
+            <wp:docPr id="19" name="图片 19"/>
             <wp:cNvGraphicFramePr>
               <a:graphicFrameLocks xmlns:a="http://schemas.openxmlformats.org/drawingml/2006/main" noChangeAspect="1"/>
             </wp:cNvGraphicFramePr>
@@ -8365,7 +8544,7 @@
                   <pic:spPr>
                     <a:xfrm>
                       <a:off x="0" y="0"/>
-                      <a:ext cx="5274310" cy="3251881"/>
+                      <a:ext cx="4410075" cy="4619625"/>
                     </a:xfrm>
                     <a:prstGeom prst="rect">
                       <a:avLst/>
@@ -8377,42 +8556,16 @@
           </wp:inline>
         </w:drawing>
       </w:r>
-    </w:p>
-    <w:p>
-      <w:pPr>
-        <w:pStyle w:val="3"/>
-      </w:pPr>
-      <w:bookmarkStart w:id="26" w:name="_Toc354128861"/>
-      <w:r>
-        <w:rPr>
-          <w:rFonts w:hint="eastAsia"/>
+      <w:r>
+        <w:rPr>
+          <w:noProof/>
         </w:rPr>
         <w:lastRenderedPageBreak/>
-        <w:t>评论管理</w:t>
-      </w:r>
-      <w:bookmarkEnd w:id="26"/>
-    </w:p>
-    <w:p>
-      <w:pPr>
-        <w:pStyle w:val="4"/>
-      </w:pPr>
-      <w:r>
-        <w:rPr>
-          <w:rFonts w:hint="eastAsia"/>
-        </w:rPr>
-        <w:t>列表</w:t>
-      </w:r>
-    </w:p>
-    <w:p>
-      <w:r>
-        <w:rPr>
-          <w:noProof/>
-        </w:rPr>
         <w:drawing>
-          <wp:inline distT="0" distB="0" distL="0" distR="0" wp14:anchorId="5917135C" wp14:editId="21B423DB">
-            <wp:extent cx="5274310" cy="2066382"/>
-            <wp:effectExtent l="0" t="0" r="2540" b="0"/>
-            <wp:docPr id="66" name="图片 66"/>
+          <wp:inline distT="0" distB="0" distL="0" distR="0" wp14:anchorId="1E5C6AF5" wp14:editId="5A800B46">
+            <wp:extent cx="5274310" cy="3692017"/>
+            <wp:effectExtent l="0" t="0" r="2540" b="3810"/>
+            <wp:docPr id="14" name="图片 14"/>
             <wp:cNvGraphicFramePr>
               <a:graphicFrameLocks xmlns:a="http://schemas.openxmlformats.org/drawingml/2006/main" noChangeAspect="1"/>
             </wp:cNvGraphicFramePr>
@@ -8432,7 +8585,7 @@
                   <pic:spPr>
                     <a:xfrm>
                       <a:off x="0" y="0"/>
-                      <a:ext cx="5274310" cy="2066382"/>
+                      <a:ext cx="5274310" cy="3692017"/>
                     </a:xfrm>
                     <a:prstGeom prst="rect">
                       <a:avLst/>
@@ -8447,188 +8600,13 @@
     </w:p>
     <w:p>
       <w:pPr>
-        <w:pStyle w:val="3"/>
-      </w:pPr>
-      <w:bookmarkStart w:id="27" w:name="_Toc354128862"/>
-      <w:r>
-        <w:rPr>
-          <w:rFonts w:hint="eastAsia"/>
-        </w:rPr>
-        <w:t>栏目管理</w:t>
-      </w:r>
-      <w:bookmarkEnd w:id="27"/>
-    </w:p>
-    <w:p>
-      <w:pPr>
         <w:pStyle w:val="4"/>
       </w:pPr>
       <w:r>
         <w:rPr>
           <w:rFonts w:hint="eastAsia"/>
         </w:rPr>
-        <w:t>概述</w:t>
-      </w:r>
-    </w:p>
-    <w:p>
-      <w:pPr>
-        <w:pStyle w:val="a6"/>
-        <w:ind w:firstLine="480"/>
-      </w:pPr>
-      <w:r>
-        <w:rPr>
-          <w:rFonts w:hint="eastAsia"/>
-        </w:rPr>
-        <w:t>树形表格界面，可折叠；设置灵活，可随意调整栏目父子关系；支持</w:t>
-      </w:r>
-      <w:r>
-        <w:rPr>
-          <w:rFonts w:hint="eastAsia"/>
-        </w:rPr>
-        <w:t>无限</w:t>
-      </w:r>
-      <w:r>
-        <w:rPr>
-          <w:rFonts w:hint="eastAsia"/>
-        </w:rPr>
-        <w:t>级</w:t>
-      </w:r>
-      <w:r>
-        <w:rPr>
-          <w:rFonts w:hint="eastAsia"/>
-        </w:rPr>
-        <w:t>子栏目</w:t>
-      </w:r>
-      <w:r>
-        <w:rPr>
-          <w:rFonts w:hint="eastAsia"/>
-        </w:rPr>
-        <w:t>；支持栏目排序；</w:t>
-      </w:r>
-      <w:r>
-        <w:rPr>
-          <w:rFonts w:hint="eastAsia"/>
-        </w:rPr>
-        <w:t>支持多种内容模型</w:t>
-      </w:r>
-      <w:r>
-        <w:rPr>
-          <w:rFonts w:hint="eastAsia"/>
-        </w:rPr>
-        <w:t>（文章模型、链接模型等），支持上传栏目缩了图；支持设置栏目描述及关键字，提升搜索引擎排行。</w:t>
-      </w:r>
-    </w:p>
-    <w:p>
-      <w:pPr>
-        <w:pStyle w:val="a6"/>
-        <w:numPr>
-          <w:ilvl w:val="0"/>
-          <w:numId w:val="30"/>
-        </w:numPr>
-        <w:ind w:left="851" w:firstLineChars="0" w:hanging="371"/>
-      </w:pPr>
-      <w:r>
-        <w:rPr>
-          <w:rFonts w:hint="eastAsia"/>
-        </w:rPr>
-        <w:t>导航栏显示：设置是否在网站主导航栏中显示</w:t>
-      </w:r>
-      <w:r>
-        <w:rPr>
-          <w:rFonts w:hint="eastAsia"/>
-        </w:rPr>
-        <w:t>。</w:t>
-      </w:r>
-    </w:p>
-    <w:p>
-      <w:pPr>
-        <w:pStyle w:val="a6"/>
-        <w:numPr>
-          <w:ilvl w:val="0"/>
-          <w:numId w:val="30"/>
-        </w:numPr>
-        <w:ind w:left="851" w:firstLineChars="0" w:hanging="371"/>
-      </w:pPr>
-      <w:r>
-        <w:rPr>
-          <w:rFonts w:hint="eastAsia"/>
-        </w:rPr>
-        <w:t>分类页中显示列表：是否在二级页面中显示内容列表。</w:t>
-      </w:r>
-    </w:p>
-    <w:p>
-      <w:pPr>
-        <w:pStyle w:val="a6"/>
-        <w:numPr>
-          <w:ilvl w:val="0"/>
-          <w:numId w:val="30"/>
-        </w:numPr>
-        <w:ind w:left="851" w:firstLineChars="0" w:hanging="371"/>
-      </w:pPr>
-      <w:r>
-        <w:rPr>
-          <w:rFonts w:hint="eastAsia"/>
-        </w:rPr>
-        <w:t>展现方式：</w:t>
-      </w:r>
-    </w:p>
-    <w:p>
-      <w:pPr>
-        <w:pStyle w:val="a6"/>
-        <w:numPr>
-          <w:ilvl w:val="1"/>
-          <w:numId w:val="30"/>
-        </w:numPr>
-        <w:ind w:firstLineChars="0"/>
-      </w:pPr>
-      <w:r>
-        <w:rPr>
-          <w:rFonts w:hint="eastAsia"/>
-        </w:rPr>
-        <w:t>默认方式：有子栏目，显示子栏目内容列表；无子栏目，直接显示该栏目的内容列表。</w:t>
-      </w:r>
-    </w:p>
-    <w:p>
-      <w:pPr>
-        <w:pStyle w:val="a6"/>
-        <w:numPr>
-          <w:ilvl w:val="1"/>
-          <w:numId w:val="30"/>
-        </w:numPr>
-        <w:ind w:firstLineChars="0"/>
-      </w:pPr>
-      <w:r>
-        <w:rPr>
-          <w:rFonts w:hint="eastAsia"/>
-        </w:rPr>
-        <w:t>首栏目内容列表：显示第一个子栏目的内容列表。</w:t>
-      </w:r>
-    </w:p>
-    <w:p>
-      <w:pPr>
-        <w:pStyle w:val="a6"/>
-        <w:numPr>
-          <w:ilvl w:val="1"/>
-          <w:numId w:val="30"/>
-        </w:numPr>
-        <w:ind w:firstLineChars="0"/>
-      </w:pPr>
-      <w:r>
-        <w:rPr>
-          <w:rFonts w:hint="eastAsia"/>
-        </w:rPr>
-        <w:t>栏目第一条内容：显示该栏目中的第一篇内容。</w:t>
-      </w:r>
-    </w:p>
-    <w:p>
-      <w:pPr>
-        <w:pStyle w:val="4"/>
-      </w:pPr>
-      <w:r>
-        <w:rPr>
-          <w:rFonts w:hint="eastAsia"/>
-        </w:rPr>
-        <w:lastRenderedPageBreak/>
-        <w:t>列表</w:t>
+        <w:t>选择相关文章</w:t>
       </w:r>
     </w:p>
     <w:p>
@@ -8637,10 +8615,10 @@
           <w:noProof/>
         </w:rPr>
         <w:drawing>
-          <wp:inline distT="0" distB="0" distL="0" distR="0" wp14:anchorId="425132CE" wp14:editId="48B63FC2">
-            <wp:extent cx="5274310" cy="2982061"/>
-            <wp:effectExtent l="0" t="0" r="2540" b="8890"/>
-            <wp:docPr id="67" name="图片 67"/>
+          <wp:inline distT="0" distB="0" distL="0" distR="0" wp14:anchorId="7D3D6733" wp14:editId="37AD0983">
+            <wp:extent cx="5274310" cy="3251881"/>
+            <wp:effectExtent l="0" t="0" r="2540" b="5715"/>
+            <wp:docPr id="16" name="图片 16"/>
             <wp:cNvGraphicFramePr>
               <a:graphicFrameLocks xmlns:a="http://schemas.openxmlformats.org/drawingml/2006/main" noChangeAspect="1"/>
             </wp:cNvGraphicFramePr>
@@ -8660,7 +8638,7 @@
                   <pic:spPr>
                     <a:xfrm>
                       <a:off x="0" y="0"/>
-                      <a:ext cx="5274310" cy="2982061"/>
+                      <a:ext cx="5274310" cy="3251881"/>
                     </a:xfrm>
                     <a:prstGeom prst="rect">
                       <a:avLst/>
@@ -8675,25 +8653,49 @@
     </w:p>
     <w:p>
       <w:pPr>
+        <w:pStyle w:val="3"/>
+        <w:rPr>
+          <w:rFonts w:hint="eastAsia"/>
+        </w:rPr>
+      </w:pPr>
+      <w:bookmarkStart w:id="25" w:name="_Toc354128861"/>
+      <w:r>
+        <w:rPr>
+          <w:rFonts w:hint="eastAsia"/>
+        </w:rPr>
+        <w:lastRenderedPageBreak/>
+        <w:t>统计分析</w:t>
+      </w:r>
+    </w:p>
+    <w:p>
+      <w:pPr>
         <w:pStyle w:val="4"/>
-      </w:pPr>
-      <w:r>
-        <w:rPr>
-          <w:rFonts w:hint="eastAsia"/>
-        </w:rPr>
-        <w:t>添加、修改</w:t>
-      </w:r>
-    </w:p>
-    <w:p>
+        <w:rPr>
+          <w:rFonts w:hint="eastAsia"/>
+        </w:rPr>
+      </w:pPr>
+      <w:r>
+        <w:rPr>
+          <w:rFonts w:hint="eastAsia"/>
+        </w:rPr>
+        <w:t>信息量统计</w:t>
+      </w:r>
+    </w:p>
+    <w:p>
+      <w:pPr>
+        <w:rPr>
+          <w:rFonts w:hint="eastAsia"/>
+        </w:rPr>
+      </w:pPr>
       <w:r>
         <w:rPr>
           <w:noProof/>
         </w:rPr>
         <w:drawing>
-          <wp:inline distT="0" distB="0" distL="0" distR="0" wp14:anchorId="4A62D0B8" wp14:editId="4BEDF69D">
-            <wp:extent cx="5274310" cy="3844630"/>
-            <wp:effectExtent l="0" t="0" r="2540" b="3810"/>
-            <wp:docPr id="23" name="图片 23"/>
+          <wp:inline distT="0" distB="0" distL="0" distR="0" wp14:anchorId="2D47AD74" wp14:editId="7C3D7ADF">
+            <wp:extent cx="5274310" cy="2710409"/>
+            <wp:effectExtent l="0" t="0" r="2540" b="0"/>
+            <wp:docPr id="2" name="图片 2"/>
             <wp:cNvGraphicFramePr>
               <a:graphicFrameLocks xmlns:a="http://schemas.openxmlformats.org/drawingml/2006/main" noChangeAspect="1"/>
             </wp:cNvGraphicFramePr>
@@ -8713,7 +8715,7 @@
                   <pic:spPr>
                     <a:xfrm>
                       <a:off x="0" y="0"/>
-                      <a:ext cx="5274310" cy="3844630"/>
+                      <a:ext cx="5274310" cy="2710409"/>
                     </a:xfrm>
                     <a:prstGeom prst="rect">
                       <a:avLst/>
@@ -8725,21 +8727,42 @@
           </wp:inline>
         </w:drawing>
       </w:r>
-    </w:p>
-    <w:p>
-      <w:pPr>
-        <w:ind w:firstLineChars="50" w:firstLine="120"/>
-      </w:pPr>
+      <w:bookmarkStart w:id="26" w:name="_GoBack"/>
+      <w:bookmarkEnd w:id="26"/>
+    </w:p>
+    <w:p>
+      <w:pPr>
+        <w:pStyle w:val="3"/>
+      </w:pPr>
+      <w:r>
+        <w:rPr>
+          <w:rFonts w:hint="eastAsia"/>
+        </w:rPr>
+        <w:t>评论管理</w:t>
+      </w:r>
+      <w:bookmarkEnd w:id="25"/>
+    </w:p>
+    <w:p>
+      <w:pPr>
+        <w:pStyle w:val="4"/>
+      </w:pPr>
+      <w:r>
+        <w:rPr>
+          <w:rFonts w:hint="eastAsia"/>
+        </w:rPr>
+        <w:t>列表</w:t>
+      </w:r>
+    </w:p>
+    <w:p>
       <w:r>
         <w:rPr>
           <w:noProof/>
         </w:rPr>
-        <w:lastRenderedPageBreak/>
         <w:drawing>
-          <wp:inline distT="0" distB="0" distL="0" distR="0" wp14:anchorId="1763DEE8" wp14:editId="6D6B180F">
-            <wp:extent cx="5205844" cy="1256306"/>
-            <wp:effectExtent l="0" t="0" r="0" b="1270"/>
-            <wp:docPr id="25" name="图片 25"/>
+          <wp:inline distT="0" distB="0" distL="0" distR="0" wp14:anchorId="5917135C" wp14:editId="21B423DB">
+            <wp:extent cx="5274310" cy="2066382"/>
+            <wp:effectExtent l="0" t="0" r="2540" b="0"/>
+            <wp:docPr id="66" name="图片 66"/>
             <wp:cNvGraphicFramePr>
               <a:graphicFrameLocks xmlns:a="http://schemas.openxmlformats.org/drawingml/2006/main" noChangeAspect="1"/>
             </wp:cNvGraphicFramePr>
@@ -8759,7 +8782,7 @@
                   <pic:spPr>
                     <a:xfrm>
                       <a:off x="0" y="0"/>
-                      <a:ext cx="5218516" cy="1259364"/>
+                      <a:ext cx="5274310" cy="2066382"/>
                     </a:xfrm>
                     <a:prstGeom prst="rect">
                       <a:avLst/>
@@ -8776,14 +8799,15 @@
       <w:pPr>
         <w:pStyle w:val="3"/>
       </w:pPr>
-      <w:bookmarkStart w:id="28" w:name="_Toc354128863"/>
-      <w:r>
-        <w:rPr>
-          <w:rFonts w:hint="eastAsia"/>
-        </w:rPr>
-        <w:t>站点管理</w:t>
-      </w:r>
-      <w:bookmarkEnd w:id="28"/>
+      <w:bookmarkStart w:id="27" w:name="_Toc354128862"/>
+      <w:r>
+        <w:rPr>
+          <w:rFonts w:hint="eastAsia"/>
+        </w:rPr>
+        <w:lastRenderedPageBreak/>
+        <w:t>栏目管理</w:t>
+      </w:r>
+      <w:bookmarkEnd w:id="27"/>
     </w:p>
     <w:p>
       <w:pPr>
@@ -8805,19 +8829,161 @@
         <w:rPr>
           <w:rFonts w:hint="eastAsia"/>
         </w:rPr>
-        <w:t>对站点进行维护，支持多站点发布，可设置</w:t>
-      </w:r>
-      <w:r>
-        <w:rPr>
-          <w:rFonts w:hint="eastAsia"/>
-        </w:rPr>
-        <w:t>站点标题</w:t>
-      </w:r>
-      <w:r>
-        <w:rPr>
-          <w:rFonts w:hint="eastAsia"/>
-        </w:rPr>
-        <w:t>、描述、关键字、版权信息、模板风格等。</w:t>
+        <w:t>树形表格界面，可折叠；设置灵活，可随意调整栏目父子关系；支持</w:t>
+      </w:r>
+      <w:proofErr w:type="gramStart"/>
+      <w:r>
+        <w:rPr>
+          <w:rFonts w:hint="eastAsia"/>
+        </w:rPr>
+        <w:t>无限</w:t>
+      </w:r>
+      <w:r>
+        <w:rPr>
+          <w:rFonts w:hint="eastAsia"/>
+        </w:rPr>
+        <w:t>级</w:t>
+      </w:r>
+      <w:r>
+        <w:rPr>
+          <w:rFonts w:hint="eastAsia"/>
+        </w:rPr>
+        <w:t>子栏目</w:t>
+      </w:r>
+      <w:proofErr w:type="gramEnd"/>
+      <w:r>
+        <w:rPr>
+          <w:rFonts w:hint="eastAsia"/>
+        </w:rPr>
+        <w:t>；支持栏目排序；</w:t>
+      </w:r>
+      <w:r>
+        <w:rPr>
+          <w:rFonts w:hint="eastAsia"/>
+        </w:rPr>
+        <w:t>支持多种内容模型</w:t>
+      </w:r>
+      <w:r>
+        <w:rPr>
+          <w:rFonts w:hint="eastAsia"/>
+        </w:rPr>
+        <w:t>（文章模型、链接模型等），支持上传栏目缩了图；支持设置栏目描述及关键字，提升搜索引擎排行。</w:t>
+      </w:r>
+    </w:p>
+    <w:p>
+      <w:pPr>
+        <w:pStyle w:val="a6"/>
+        <w:numPr>
+          <w:ilvl w:val="0"/>
+          <w:numId w:val="30"/>
+        </w:numPr>
+        <w:ind w:left="851" w:firstLineChars="0" w:hanging="371"/>
+      </w:pPr>
+      <w:r>
+        <w:rPr>
+          <w:rFonts w:hint="eastAsia"/>
+        </w:rPr>
+        <w:t>导航栏显示：设置是否在</w:t>
+      </w:r>
+      <w:proofErr w:type="gramStart"/>
+      <w:r>
+        <w:rPr>
+          <w:rFonts w:hint="eastAsia"/>
+        </w:rPr>
+        <w:t>网站主</w:t>
+      </w:r>
+      <w:proofErr w:type="gramEnd"/>
+      <w:r>
+        <w:rPr>
+          <w:rFonts w:hint="eastAsia"/>
+        </w:rPr>
+        <w:t>导航栏中显示</w:t>
+      </w:r>
+      <w:r>
+        <w:rPr>
+          <w:rFonts w:hint="eastAsia"/>
+        </w:rPr>
+        <w:t>。</w:t>
+      </w:r>
+    </w:p>
+    <w:p>
+      <w:pPr>
+        <w:pStyle w:val="a6"/>
+        <w:numPr>
+          <w:ilvl w:val="0"/>
+          <w:numId w:val="30"/>
+        </w:numPr>
+        <w:ind w:left="851" w:firstLineChars="0" w:hanging="371"/>
+      </w:pPr>
+      <w:r>
+        <w:rPr>
+          <w:rFonts w:hint="eastAsia"/>
+        </w:rPr>
+        <w:t>分类页中显示列表：是否在二级页面中显示内容列表。</w:t>
+      </w:r>
+    </w:p>
+    <w:p>
+      <w:pPr>
+        <w:pStyle w:val="a6"/>
+        <w:numPr>
+          <w:ilvl w:val="0"/>
+          <w:numId w:val="30"/>
+        </w:numPr>
+        <w:ind w:left="851" w:firstLineChars="0" w:hanging="371"/>
+      </w:pPr>
+      <w:r>
+        <w:rPr>
+          <w:rFonts w:hint="eastAsia"/>
+        </w:rPr>
+        <w:t>展现方式：</w:t>
+      </w:r>
+    </w:p>
+    <w:p>
+      <w:pPr>
+        <w:pStyle w:val="a6"/>
+        <w:numPr>
+          <w:ilvl w:val="1"/>
+          <w:numId w:val="30"/>
+        </w:numPr>
+        <w:ind w:firstLineChars="0"/>
+      </w:pPr>
+      <w:r>
+        <w:rPr>
+          <w:rFonts w:hint="eastAsia"/>
+        </w:rPr>
+        <w:t>默认方式：有子栏目，显示子栏目内容列表；无子栏目，直接显示该栏目的内容列表。</w:t>
+      </w:r>
+    </w:p>
+    <w:p>
+      <w:pPr>
+        <w:pStyle w:val="a6"/>
+        <w:numPr>
+          <w:ilvl w:val="1"/>
+          <w:numId w:val="30"/>
+        </w:numPr>
+        <w:ind w:firstLineChars="0"/>
+      </w:pPr>
+      <w:r>
+        <w:rPr>
+          <w:rFonts w:hint="eastAsia"/>
+        </w:rPr>
+        <w:t>首栏目内容列表：显示第一个子栏目的内容列表。</w:t>
+      </w:r>
+    </w:p>
+    <w:p>
+      <w:pPr>
+        <w:pStyle w:val="a6"/>
+        <w:numPr>
+          <w:ilvl w:val="1"/>
+          <w:numId w:val="30"/>
+        </w:numPr>
+        <w:ind w:firstLineChars="0"/>
+      </w:pPr>
+      <w:r>
+        <w:rPr>
+          <w:rFonts w:hint="eastAsia"/>
+        </w:rPr>
+        <w:t>栏目第一条内容：显示该栏目中的第一篇内容。</w:t>
       </w:r>
     </w:p>
     <w:p>
@@ -8837,10 +9003,10 @@
           <w:noProof/>
         </w:rPr>
         <w:drawing>
-          <wp:inline distT="0" distB="0" distL="0" distR="0" wp14:anchorId="032D0290" wp14:editId="57F22FE5">
+          <wp:inline distT="0" distB="0" distL="0" distR="0" wp14:anchorId="425132CE" wp14:editId="48B63FC2">
             <wp:extent cx="5274310" cy="2982061"/>
             <wp:effectExtent l="0" t="0" r="2540" b="8890"/>
-            <wp:docPr id="68" name="图片 68"/>
+            <wp:docPr id="67" name="图片 67"/>
             <wp:cNvGraphicFramePr>
               <a:graphicFrameLocks xmlns:a="http://schemas.openxmlformats.org/drawingml/2006/main" noChangeAspect="1"/>
             </wp:cNvGraphicFramePr>
@@ -8891,10 +9057,10 @@
           <w:noProof/>
         </w:rPr>
         <w:drawing>
-          <wp:inline distT="0" distB="0" distL="0" distR="0" wp14:anchorId="203225DF" wp14:editId="3EE3B15B">
-            <wp:extent cx="5274310" cy="3985645"/>
-            <wp:effectExtent l="0" t="0" r="2540" b="0"/>
-            <wp:docPr id="27" name="图片 27"/>
+          <wp:inline distT="0" distB="0" distL="0" distR="0" wp14:anchorId="4A62D0B8" wp14:editId="4BEDF69D">
+            <wp:extent cx="5274310" cy="3844630"/>
+            <wp:effectExtent l="0" t="0" r="2540" b="3810"/>
+            <wp:docPr id="23" name="图片 23"/>
             <wp:cNvGraphicFramePr>
               <a:graphicFrameLocks xmlns:a="http://schemas.openxmlformats.org/drawingml/2006/main" noChangeAspect="1"/>
             </wp:cNvGraphicFramePr>
@@ -8914,7 +9080,7 @@
                   <pic:spPr>
                     <a:xfrm>
                       <a:off x="0" y="0"/>
-                      <a:ext cx="5274310" cy="3985645"/>
+                      <a:ext cx="5274310" cy="3844630"/>
                     </a:xfrm>
                     <a:prstGeom prst="rect">
                       <a:avLst/>
@@ -8928,15 +9094,18 @@
       </w:r>
     </w:p>
     <w:p>
+      <w:pPr>
+        <w:ind w:firstLineChars="50" w:firstLine="120"/>
+      </w:pPr>
       <w:r>
         <w:rPr>
           <w:noProof/>
         </w:rPr>
         <w:drawing>
-          <wp:inline distT="0" distB="0" distL="0" distR="0" wp14:anchorId="4017C5A1" wp14:editId="6B057599">
-            <wp:extent cx="5274310" cy="594581"/>
-            <wp:effectExtent l="0" t="0" r="2540" b="0"/>
-            <wp:docPr id="28" name="图片 28"/>
+          <wp:inline distT="0" distB="0" distL="0" distR="0" wp14:anchorId="1763DEE8" wp14:editId="6D6B180F">
+            <wp:extent cx="5205844" cy="1256306"/>
+            <wp:effectExtent l="0" t="0" r="0" b="1270"/>
+            <wp:docPr id="25" name="图片 25"/>
             <wp:cNvGraphicFramePr>
               <a:graphicFrameLocks xmlns:a="http://schemas.openxmlformats.org/drawingml/2006/main" noChangeAspect="1"/>
             </wp:cNvGraphicFramePr>
@@ -8956,7 +9125,7 @@
                   <pic:spPr>
                     <a:xfrm>
                       <a:off x="0" y="0"/>
-                      <a:ext cx="5274310" cy="594581"/>
+                      <a:ext cx="5218516" cy="1259364"/>
                     </a:xfrm>
                     <a:prstGeom prst="rect">
                       <a:avLst/>
@@ -8971,28 +9140,74 @@
     </w:p>
     <w:p>
       <w:pPr>
+        <w:pStyle w:val="3"/>
+      </w:pPr>
+      <w:bookmarkStart w:id="28" w:name="_Toc354128863"/>
+      <w:r>
+        <w:rPr>
+          <w:rFonts w:hint="eastAsia"/>
+        </w:rPr>
+        <w:t>站点管理</w:t>
+      </w:r>
+      <w:bookmarkEnd w:id="28"/>
+    </w:p>
+    <w:p>
+      <w:pPr>
         <w:pStyle w:val="4"/>
       </w:pPr>
       <w:r>
         <w:rPr>
           <w:rFonts w:hint="eastAsia"/>
         </w:rPr>
-        <w:t>站点切换</w:t>
-      </w:r>
-    </w:p>
-    <w:p>
-      <w:pPr>
-        <w:ind w:leftChars="100" w:left="240"/>
-      </w:pPr>
+        <w:t>概述</w:t>
+      </w:r>
+    </w:p>
+    <w:p>
+      <w:pPr>
+        <w:pStyle w:val="a6"/>
+        <w:ind w:firstLine="480"/>
+      </w:pPr>
+      <w:r>
+        <w:rPr>
+          <w:rFonts w:hint="eastAsia"/>
+        </w:rPr>
+        <w:t>对站点进行维护，支持多站点发布，可设置</w:t>
+      </w:r>
+      <w:r>
+        <w:rPr>
+          <w:rFonts w:hint="eastAsia"/>
+        </w:rPr>
+        <w:t>站点标题</w:t>
+      </w:r>
+      <w:r>
+        <w:rPr>
+          <w:rFonts w:hint="eastAsia"/>
+        </w:rPr>
+        <w:t>、描述、关键字、版权信息、模板风格等。</w:t>
+      </w:r>
+    </w:p>
+    <w:p>
+      <w:pPr>
+        <w:pStyle w:val="4"/>
+      </w:pPr>
+      <w:r>
+        <w:rPr>
+          <w:rFonts w:hint="eastAsia"/>
+        </w:rPr>
+        <w:lastRenderedPageBreak/>
+        <w:t>列表</w:t>
+      </w:r>
+    </w:p>
+    <w:p>
       <w:r>
         <w:rPr>
           <w:noProof/>
         </w:rPr>
         <w:drawing>
-          <wp:inline distT="0" distB="0" distL="0" distR="0" wp14:anchorId="2CA7405A" wp14:editId="0C2034E9">
-            <wp:extent cx="5274310" cy="2066382"/>
-            <wp:effectExtent l="0" t="0" r="2540" b="0"/>
-            <wp:docPr id="70" name="图片 70"/>
+          <wp:inline distT="0" distB="0" distL="0" distR="0" wp14:anchorId="032D0290" wp14:editId="57F22FE5">
+            <wp:extent cx="5274310" cy="2982061"/>
+            <wp:effectExtent l="0" t="0" r="2540" b="8890"/>
+            <wp:docPr id="68" name="图片 68"/>
             <wp:cNvGraphicFramePr>
               <a:graphicFrameLocks xmlns:a="http://schemas.openxmlformats.org/drawingml/2006/main" noChangeAspect="1"/>
             </wp:cNvGraphicFramePr>
@@ -9012,7 +9227,7 @@
                   <pic:spPr>
                     <a:xfrm>
                       <a:off x="0" y="0"/>
-                      <a:ext cx="5274310" cy="2066382"/>
+                      <a:ext cx="5274310" cy="2982061"/>
                     </a:xfrm>
                     <a:prstGeom prst="rect">
                       <a:avLst/>
@@ -9024,16 +9239,28 @@
           </wp:inline>
         </w:drawing>
       </w:r>
+    </w:p>
+    <w:p>
+      <w:pPr>
+        <w:pStyle w:val="4"/>
+      </w:pPr>
+      <w:r>
+        <w:rPr>
+          <w:rFonts w:hint="eastAsia"/>
+        </w:rPr>
+        <w:t>添加、修改</w:t>
+      </w:r>
+    </w:p>
+    <w:p>
       <w:r>
         <w:rPr>
           <w:noProof/>
         </w:rPr>
-        <w:lastRenderedPageBreak/>
         <w:drawing>
-          <wp:inline distT="0" distB="0" distL="0" distR="0" wp14:anchorId="154C83E8" wp14:editId="3E6A3DCD">
-            <wp:extent cx="5274310" cy="1292938"/>
-            <wp:effectExtent l="0" t="0" r="2540" b="2540"/>
-            <wp:docPr id="71" name="图片 71"/>
+          <wp:inline distT="0" distB="0" distL="0" distR="0" wp14:anchorId="203225DF" wp14:editId="3EE3B15B">
+            <wp:extent cx="5274310" cy="3985645"/>
+            <wp:effectExtent l="0" t="0" r="2540" b="0"/>
+            <wp:docPr id="27" name="图片 27"/>
             <wp:cNvGraphicFramePr>
               <a:graphicFrameLocks xmlns:a="http://schemas.openxmlformats.org/drawingml/2006/main" noChangeAspect="1"/>
             </wp:cNvGraphicFramePr>
@@ -9053,7 +9280,7 @@
                   <pic:spPr>
                     <a:xfrm>
                       <a:off x="0" y="0"/>
-                      <a:ext cx="5274310" cy="1292938"/>
+                      <a:ext cx="5274310" cy="3985645"/>
                     </a:xfrm>
                     <a:prstGeom prst="rect">
                       <a:avLst/>
@@ -9067,62 +9294,16 @@
       </w:r>
     </w:p>
     <w:p>
-      <w:pPr>
-        <w:pStyle w:val="3"/>
-      </w:pPr>
-      <w:bookmarkStart w:id="29" w:name="_Toc354128864"/>
-      <w:r>
-        <w:rPr>
-          <w:rFonts w:hint="eastAsia"/>
-        </w:rPr>
-        <w:t>公共留言</w:t>
-      </w:r>
-      <w:bookmarkEnd w:id="29"/>
-    </w:p>
-    <w:p>
-      <w:pPr>
-        <w:pStyle w:val="4"/>
-      </w:pPr>
-      <w:r>
-        <w:rPr>
-          <w:rFonts w:hint="eastAsia"/>
-        </w:rPr>
-        <w:t>概述</w:t>
-      </w:r>
-    </w:p>
-    <w:p>
-      <w:pPr>
-        <w:pStyle w:val="a6"/>
-        <w:ind w:firstLine="480"/>
-      </w:pPr>
-      <w:r>
-        <w:rPr>
-          <w:rFonts w:hint="eastAsia"/>
-        </w:rPr>
-        <w:t>留言管理：姓名、邮箱、单位、电话、留言分类（咨询、建议、批评、其它）留言内容。</w:t>
-      </w:r>
-    </w:p>
-    <w:p>
-      <w:pPr>
-        <w:pStyle w:val="4"/>
-      </w:pPr>
-      <w:r>
-        <w:rPr>
-          <w:rFonts w:hint="eastAsia"/>
-        </w:rPr>
-        <w:t>列表</w:t>
-      </w:r>
-    </w:p>
-    <w:p>
       <w:r>
         <w:rPr>
           <w:noProof/>
         </w:rPr>
+        <w:lastRenderedPageBreak/>
         <w:drawing>
-          <wp:inline distT="0" distB="0" distL="0" distR="0" wp14:anchorId="49AFD0C5" wp14:editId="1AEA7DD1">
-            <wp:extent cx="5274310" cy="1673861"/>
-            <wp:effectExtent l="0" t="0" r="2540" b="2540"/>
-            <wp:docPr id="72" name="图片 72"/>
+          <wp:inline distT="0" distB="0" distL="0" distR="0" wp14:anchorId="4017C5A1" wp14:editId="6B057599">
+            <wp:extent cx="5274310" cy="594581"/>
+            <wp:effectExtent l="0" t="0" r="2540" b="0"/>
+            <wp:docPr id="28" name="图片 28"/>
             <wp:cNvGraphicFramePr>
               <a:graphicFrameLocks xmlns:a="http://schemas.openxmlformats.org/drawingml/2006/main" noChangeAspect="1"/>
             </wp:cNvGraphicFramePr>
@@ -9142,7 +9323,7 @@
                   <pic:spPr>
                     <a:xfrm>
                       <a:off x="0" y="0"/>
-                      <a:ext cx="5274310" cy="1673861"/>
+                      <a:ext cx="5274310" cy="594581"/>
                     </a:xfrm>
                     <a:prstGeom prst="rect">
                       <a:avLst/>
@@ -9163,20 +9344,22 @@
         <w:rPr>
           <w:rFonts w:hint="eastAsia"/>
         </w:rPr>
-        <w:lastRenderedPageBreak/>
-        <w:t>审核</w:t>
-      </w:r>
-    </w:p>
-    <w:p>
+        <w:t>站点切换</w:t>
+      </w:r>
+    </w:p>
+    <w:p>
+      <w:pPr>
+        <w:ind w:leftChars="100" w:left="240"/>
+      </w:pPr>
       <w:r>
         <w:rPr>
           <w:noProof/>
         </w:rPr>
         <w:drawing>
-          <wp:inline distT="0" distB="0" distL="0" distR="0" wp14:anchorId="6FF8B6F7" wp14:editId="33902348">
-            <wp:extent cx="5274310" cy="3185952"/>
+          <wp:inline distT="0" distB="0" distL="0" distR="0" wp14:anchorId="2CA7405A" wp14:editId="0C2034E9">
+            <wp:extent cx="5274310" cy="2066382"/>
             <wp:effectExtent l="0" t="0" r="2540" b="0"/>
-            <wp:docPr id="30" name="图片 30"/>
+            <wp:docPr id="70" name="图片 70"/>
             <wp:cNvGraphicFramePr>
               <a:graphicFrameLocks xmlns:a="http://schemas.openxmlformats.org/drawingml/2006/main" noChangeAspect="1"/>
             </wp:cNvGraphicFramePr>
@@ -9196,7 +9379,7 @@
                   <pic:spPr>
                     <a:xfrm>
                       <a:off x="0" y="0"/>
-                      <a:ext cx="5274310" cy="3185952"/>
+                      <a:ext cx="5274310" cy="2066382"/>
                     </a:xfrm>
                     <a:prstGeom prst="rect">
                       <a:avLst/>
@@ -9208,17 +9391,15 @@
           </wp:inline>
         </w:drawing>
       </w:r>
-    </w:p>
-    <w:p>
       <w:r>
         <w:rPr>
           <w:noProof/>
         </w:rPr>
         <w:drawing>
-          <wp:inline distT="0" distB="0" distL="0" distR="0" wp14:anchorId="3BA65D3E" wp14:editId="7853F66D">
-            <wp:extent cx="5274310" cy="1175121"/>
-            <wp:effectExtent l="0" t="0" r="2540" b="6350"/>
-            <wp:docPr id="31" name="图片 31"/>
+          <wp:inline distT="0" distB="0" distL="0" distR="0" wp14:anchorId="154C83E8" wp14:editId="3E6A3DCD">
+            <wp:extent cx="5274310" cy="1292938"/>
+            <wp:effectExtent l="0" t="0" r="2540" b="2540"/>
+            <wp:docPr id="71" name="图片 71"/>
             <wp:cNvGraphicFramePr>
               <a:graphicFrameLocks xmlns:a="http://schemas.openxmlformats.org/drawingml/2006/main" noChangeAspect="1"/>
             </wp:cNvGraphicFramePr>
@@ -9238,7 +9419,7 @@
                   <pic:spPr>
                     <a:xfrm>
                       <a:off x="0" y="0"/>
-                      <a:ext cx="5274310" cy="1175121"/>
+                      <a:ext cx="5274310" cy="1292938"/>
                     </a:xfrm>
                     <a:prstGeom prst="rect">
                       <a:avLst/>
@@ -9255,14 +9436,14 @@
       <w:pPr>
         <w:pStyle w:val="3"/>
       </w:pPr>
-      <w:bookmarkStart w:id="30" w:name="_Toc354128865"/>
-      <w:r>
-        <w:rPr>
-          <w:rFonts w:hint="eastAsia"/>
-        </w:rPr>
-        <w:t>文件管理</w:t>
-      </w:r>
-      <w:bookmarkEnd w:id="30"/>
+      <w:bookmarkStart w:id="29" w:name="_Toc354128864"/>
+      <w:r>
+        <w:rPr>
+          <w:rFonts w:hint="eastAsia"/>
+        </w:rPr>
+        <w:t>公共留言</w:t>
+      </w:r>
+      <w:bookmarkEnd w:id="29"/>
     </w:p>
     <w:p>
       <w:pPr>
@@ -9284,19 +9465,7 @@
         <w:rPr>
           <w:rFonts w:hint="eastAsia"/>
         </w:rPr>
-        <w:t>提供网站中所有上传的图片、</w:t>
-      </w:r>
-      <w:r>
-        <w:rPr>
-          <w:rFonts w:hint="eastAsia"/>
-        </w:rPr>
-        <w:t>Flash</w:t>
-      </w:r>
-      <w:r>
-        <w:rPr>
-          <w:rFonts w:hint="eastAsia"/>
-        </w:rPr>
-        <w:t>及附件文件的管理功能。</w:t>
+        <w:t>留言管理：姓名、邮箱、单位、电话、留言分类（咨询、建议、批评、其它）留言内容。</w:t>
       </w:r>
     </w:p>
     <w:p>
@@ -9317,10 +9486,10 @@
           <w:noProof/>
         </w:rPr>
         <w:drawing>
-          <wp:inline distT="0" distB="0" distL="0" distR="0" wp14:anchorId="5C41BE3C" wp14:editId="325B838A">
-            <wp:extent cx="5274310" cy="3478969"/>
-            <wp:effectExtent l="0" t="0" r="2540" b="7620"/>
-            <wp:docPr id="73" name="图片 73"/>
+          <wp:inline distT="0" distB="0" distL="0" distR="0" wp14:anchorId="49AFD0C5" wp14:editId="1AEA7DD1">
+            <wp:extent cx="5274310" cy="1673861"/>
+            <wp:effectExtent l="0" t="0" r="2540" b="2540"/>
+            <wp:docPr id="72" name="图片 72"/>
             <wp:cNvGraphicFramePr>
               <a:graphicFrameLocks xmlns:a="http://schemas.openxmlformats.org/drawingml/2006/main" noChangeAspect="1"/>
             </wp:cNvGraphicFramePr>
@@ -9340,7 +9509,7 @@
                   <pic:spPr>
                     <a:xfrm>
                       <a:off x="0" y="0"/>
-                      <a:ext cx="5274310" cy="3478969"/>
+                      <a:ext cx="5274310" cy="1673861"/>
                     </a:xfrm>
                     <a:prstGeom prst="rect">
                       <a:avLst/>
@@ -9361,7 +9530,7 @@
         <w:rPr>
           <w:rFonts w:hint="eastAsia"/>
         </w:rPr>
-        <w:t>设置</w:t>
+        <w:t>审核</w:t>
       </w:r>
     </w:p>
     <w:p>
@@ -9370,10 +9539,10 @@
           <w:noProof/>
         </w:rPr>
         <w:drawing>
-          <wp:inline distT="0" distB="0" distL="0" distR="0" wp14:anchorId="6B3BC464" wp14:editId="6EEA1E8C">
-            <wp:extent cx="5274310" cy="1631740"/>
-            <wp:effectExtent l="0" t="0" r="2540" b="6985"/>
-            <wp:docPr id="34" name="图片 34"/>
+          <wp:inline distT="0" distB="0" distL="0" distR="0" wp14:anchorId="6FF8B6F7" wp14:editId="33902348">
+            <wp:extent cx="5274310" cy="3185952"/>
+            <wp:effectExtent l="0" t="0" r="2540" b="0"/>
+            <wp:docPr id="30" name="图片 30"/>
             <wp:cNvGraphicFramePr>
               <a:graphicFrameLocks xmlns:a="http://schemas.openxmlformats.org/drawingml/2006/main" noChangeAspect="1"/>
             </wp:cNvGraphicFramePr>
@@ -9393,7 +9562,7 @@
                   <pic:spPr>
                     <a:xfrm>
                       <a:off x="0" y="0"/>
-                      <a:ext cx="5274310" cy="1631740"/>
+                      <a:ext cx="5274310" cy="3185952"/>
                     </a:xfrm>
                     <a:prstGeom prst="rect">
                       <a:avLst/>
@@ -9407,45 +9576,15 @@
       </w:r>
     </w:p>
     <w:p>
-      <w:pPr>
-        <w:pStyle w:val="3"/>
-      </w:pPr>
-      <w:bookmarkStart w:id="31" w:name="_Toc354128866"/>
-      <w:r>
-        <w:rPr>
-          <w:rFonts w:hint="eastAsia"/>
-        </w:rPr>
-        <w:lastRenderedPageBreak/>
-        <w:t>网站展示（基础主题）</w:t>
-      </w:r>
-      <w:bookmarkEnd w:id="31"/>
-    </w:p>
-    <w:p>
-      <w:pPr>
-        <w:pStyle w:val="4"/>
-      </w:pPr>
-      <w:r>
-        <w:rPr>
-          <w:rFonts w:hint="eastAsia"/>
-        </w:rPr>
-        <w:t>首页</w:t>
-      </w:r>
-    </w:p>
-    <w:p>
-      <w:pPr>
+      <w:r>
         <w:rPr>
           <w:noProof/>
         </w:rPr>
-      </w:pPr>
-      <w:r>
-        <w:rPr>
-          <w:noProof/>
-        </w:rPr>
         <w:drawing>
-          <wp:inline distT="0" distB="0" distL="0" distR="0" wp14:anchorId="15BE86F5" wp14:editId="066842F7">
-            <wp:extent cx="5274310" cy="3687744"/>
-            <wp:effectExtent l="0" t="0" r="2540" b="8255"/>
-            <wp:docPr id="1" name="图片 1"/>
+          <wp:inline distT="0" distB="0" distL="0" distR="0" wp14:anchorId="3BA65D3E" wp14:editId="7853F66D">
+            <wp:extent cx="5274310" cy="1175121"/>
+            <wp:effectExtent l="0" t="0" r="2540" b="6350"/>
+            <wp:docPr id="31" name="图片 31"/>
             <wp:cNvGraphicFramePr>
               <a:graphicFrameLocks xmlns:a="http://schemas.openxmlformats.org/drawingml/2006/main" noChangeAspect="1"/>
             </wp:cNvGraphicFramePr>
@@ -9465,7 +9604,7 @@
                   <pic:spPr>
                     <a:xfrm>
                       <a:off x="0" y="0"/>
-                      <a:ext cx="5274310" cy="3687744"/>
+                      <a:ext cx="5274310" cy="1175121"/>
                     </a:xfrm>
                     <a:prstGeom prst="rect">
                       <a:avLst/>
@@ -9480,13 +9619,62 @@
     </w:p>
     <w:p>
       <w:pPr>
+        <w:pStyle w:val="3"/>
+      </w:pPr>
+      <w:bookmarkStart w:id="30" w:name="_Toc354128865"/>
+      <w:r>
+        <w:rPr>
+          <w:rFonts w:hint="eastAsia"/>
+        </w:rPr>
+        <w:lastRenderedPageBreak/>
+        <w:t>文件管理</w:t>
+      </w:r>
+      <w:bookmarkEnd w:id="30"/>
+    </w:p>
+    <w:p>
+      <w:pPr>
         <w:pStyle w:val="4"/>
       </w:pPr>
       <w:r>
         <w:rPr>
           <w:rFonts w:hint="eastAsia"/>
         </w:rPr>
-        <w:t>二级栏目列表页</w:t>
+        <w:t>概述</w:t>
+      </w:r>
+    </w:p>
+    <w:p>
+      <w:pPr>
+        <w:pStyle w:val="a6"/>
+        <w:ind w:firstLine="480"/>
+      </w:pPr>
+      <w:r>
+        <w:rPr>
+          <w:rFonts w:hint="eastAsia"/>
+        </w:rPr>
+        <w:t>提供网站中所有上传的图片、</w:t>
+      </w:r>
+      <w:r>
+        <w:rPr>
+          <w:rFonts w:hint="eastAsia"/>
+        </w:rPr>
+        <w:t>Flash</w:t>
+      </w:r>
+      <w:r>
+        <w:rPr>
+          <w:rFonts w:hint="eastAsia"/>
+        </w:rPr>
+        <w:t>及附件文件的管理功能。</w:t>
+      </w:r>
+    </w:p>
+    <w:p>
+      <w:pPr>
+        <w:pStyle w:val="4"/>
+      </w:pPr>
+      <w:r>
+        <w:rPr>
+          <w:rFonts w:hint="eastAsia"/>
+        </w:rPr>
+        <w:t>列表</w:t>
       </w:r>
     </w:p>
     <w:p>
@@ -9495,10 +9683,10 @@
           <w:noProof/>
         </w:rPr>
         <w:drawing>
-          <wp:inline distT="0" distB="0" distL="0" distR="0" wp14:anchorId="558F5682" wp14:editId="6C386790">
-            <wp:extent cx="5274310" cy="2352684"/>
-            <wp:effectExtent l="0" t="0" r="2540" b="9525"/>
-            <wp:docPr id="7" name="图片 7"/>
+          <wp:inline distT="0" distB="0" distL="0" distR="0" wp14:anchorId="5C41BE3C" wp14:editId="325B838A">
+            <wp:extent cx="5274310" cy="3478969"/>
+            <wp:effectExtent l="0" t="0" r="2540" b="7620"/>
+            <wp:docPr id="73" name="图片 73"/>
             <wp:cNvGraphicFramePr>
               <a:graphicFrameLocks xmlns:a="http://schemas.openxmlformats.org/drawingml/2006/main" noChangeAspect="1"/>
             </wp:cNvGraphicFramePr>
@@ -9518,7 +9706,7 @@
                   <pic:spPr>
                     <a:xfrm>
                       <a:off x="0" y="0"/>
-                      <a:ext cx="5274310" cy="2352684"/>
+                      <a:ext cx="5274310" cy="3478969"/>
                     </a:xfrm>
                     <a:prstGeom prst="rect">
                       <a:avLst/>
@@ -9539,8 +9727,7 @@
         <w:rPr>
           <w:rFonts w:hint="eastAsia"/>
         </w:rPr>
-        <w:lastRenderedPageBreak/>
-        <w:t>二级文章列表页</w:t>
+        <w:t>设置</w:t>
       </w:r>
     </w:p>
     <w:p>
@@ -9549,10 +9736,10 @@
           <w:noProof/>
         </w:rPr>
         <w:drawing>
-          <wp:inline distT="0" distB="0" distL="0" distR="0" wp14:anchorId="3EF8C36C" wp14:editId="3AB50E6B">
-            <wp:extent cx="5274310" cy="1913769"/>
-            <wp:effectExtent l="0" t="0" r="2540" b="0"/>
-            <wp:docPr id="8" name="图片 8"/>
+          <wp:inline distT="0" distB="0" distL="0" distR="0" wp14:anchorId="6B3BC464" wp14:editId="6EEA1E8C">
+            <wp:extent cx="5274310" cy="1631740"/>
+            <wp:effectExtent l="0" t="0" r="2540" b="6985"/>
+            <wp:docPr id="34" name="图片 34"/>
             <wp:cNvGraphicFramePr>
               <a:graphicFrameLocks xmlns:a="http://schemas.openxmlformats.org/drawingml/2006/main" noChangeAspect="1"/>
             </wp:cNvGraphicFramePr>
@@ -9572,7 +9759,7 @@
                   <pic:spPr>
                     <a:xfrm>
                       <a:off x="0" y="0"/>
-                      <a:ext cx="5274310" cy="1913769"/>
+                      <a:ext cx="5274310" cy="1631740"/>
                     </a:xfrm>
                     <a:prstGeom prst="rect">
                       <a:avLst/>
@@ -9587,25 +9774,44 @@
     </w:p>
     <w:p>
       <w:pPr>
+        <w:pStyle w:val="3"/>
+      </w:pPr>
+      <w:bookmarkStart w:id="31" w:name="_Toc354128866"/>
+      <w:r>
+        <w:rPr>
+          <w:rFonts w:hint="eastAsia"/>
+        </w:rPr>
+        <w:lastRenderedPageBreak/>
+        <w:t>网站展示（基础主题）</w:t>
+      </w:r>
+      <w:bookmarkEnd w:id="31"/>
+    </w:p>
+    <w:p>
+      <w:pPr>
         <w:pStyle w:val="4"/>
       </w:pPr>
       <w:r>
         <w:rPr>
           <w:rFonts w:hint="eastAsia"/>
         </w:rPr>
-        <w:t>文章详情页</w:t>
-      </w:r>
-    </w:p>
-    <w:p>
-      <w:r>
+        <w:t>首页</w:t>
+      </w:r>
+    </w:p>
+    <w:p>
+      <w:pPr>
         <w:rPr>
           <w:noProof/>
         </w:rPr>
+      </w:pPr>
+      <w:r>
+        <w:rPr>
+          <w:noProof/>
+        </w:rPr>
         <w:drawing>
-          <wp:inline distT="0" distB="0" distL="0" distR="0" wp14:anchorId="73D7591D" wp14:editId="5A364A14">
-            <wp:extent cx="5274310" cy="4067445"/>
-            <wp:effectExtent l="0" t="0" r="2540" b="9525"/>
-            <wp:docPr id="17" name="图片 17"/>
+          <wp:inline distT="0" distB="0" distL="0" distR="0" wp14:anchorId="75115DD6" wp14:editId="657BCDD9">
+            <wp:extent cx="5274310" cy="3563212"/>
+            <wp:effectExtent l="0" t="0" r="2540" b="0"/>
+            <wp:docPr id="1" name="图片 1"/>
             <wp:cNvGraphicFramePr>
               <a:graphicFrameLocks xmlns:a="http://schemas.openxmlformats.org/drawingml/2006/main" noChangeAspect="1"/>
             </wp:cNvGraphicFramePr>
@@ -9625,7 +9831,7 @@
                   <pic:spPr>
                     <a:xfrm>
                       <a:off x="0" y="0"/>
-                      <a:ext cx="5274310" cy="4067445"/>
+                      <a:ext cx="5274310" cy="3563212"/>
                     </a:xfrm>
                     <a:prstGeom prst="rect">
                       <a:avLst/>
@@ -9640,26 +9846,19 @@
     </w:p>
     <w:p>
       <w:pPr>
-        <w:pStyle w:val="4"/>
-      </w:pPr>
-      <w:r>
-        <w:rPr>
-          <w:rFonts w:hint="eastAsia"/>
-        </w:rPr>
-        <w:lastRenderedPageBreak/>
-        <w:t>搜索页（全文检索）</w:t>
-      </w:r>
-    </w:p>
-    <w:p>
-      <w:r>
         <w:rPr>
           <w:noProof/>
         </w:rPr>
+      </w:pPr>
+      <w:r>
+        <w:rPr>
+          <w:noProof/>
+        </w:rPr>
         <w:drawing>
-          <wp:inline distT="0" distB="0" distL="0" distR="0" wp14:anchorId="46DF9C5E" wp14:editId="0107F848">
-            <wp:extent cx="5274310" cy="3510713"/>
+          <wp:inline distT="0" distB="0" distL="0" distR="0" wp14:anchorId="2D195314" wp14:editId="7839832F">
+            <wp:extent cx="5274310" cy="3532078"/>
             <wp:effectExtent l="0" t="0" r="2540" b="0"/>
-            <wp:docPr id="22" name="图片 22"/>
+            <wp:docPr id="47" name="图片 47"/>
             <wp:cNvGraphicFramePr>
               <a:graphicFrameLocks xmlns:a="http://schemas.openxmlformats.org/drawingml/2006/main" noChangeAspect="1"/>
             </wp:cNvGraphicFramePr>
@@ -9679,7 +9878,7 @@
                   <pic:spPr>
                     <a:xfrm>
                       <a:off x="0" y="0"/>
-                      <a:ext cx="5274310" cy="3510713"/>
+                      <a:ext cx="5274310" cy="3532078"/>
                     </a:xfrm>
                     <a:prstGeom prst="rect">
                       <a:avLst/>
@@ -9701,7 +9900,7 @@
           <w:rFonts w:hint="eastAsia"/>
         </w:rPr>
         <w:lastRenderedPageBreak/>
-        <w:t>公共留言页</w:t>
+        <w:t>二级栏目列表页</w:t>
       </w:r>
     </w:p>
     <w:p>
@@ -9710,10 +9909,10 @@
           <w:noProof/>
         </w:rPr>
         <w:drawing>
-          <wp:inline distT="0" distB="0" distL="0" distR="0" wp14:anchorId="3B192463" wp14:editId="642EF45E">
-            <wp:extent cx="5274310" cy="4014336"/>
-            <wp:effectExtent l="0" t="0" r="2540" b="5715"/>
-            <wp:docPr id="26" name="图片 26"/>
+          <wp:inline distT="0" distB="0" distL="0" distR="0" wp14:anchorId="29C112BD" wp14:editId="5350A2C5">
+            <wp:extent cx="5274310" cy="2240971"/>
+            <wp:effectExtent l="0" t="0" r="2540" b="6985"/>
+            <wp:docPr id="52" name="图片 52"/>
             <wp:cNvGraphicFramePr>
               <a:graphicFrameLocks xmlns:a="http://schemas.openxmlformats.org/drawingml/2006/main" noChangeAspect="1"/>
             </wp:cNvGraphicFramePr>
@@ -9733,7 +9932,7 @@
                   <pic:spPr>
                     <a:xfrm>
                       <a:off x="0" y="0"/>
-                      <a:ext cx="5274310" cy="4014336"/>
+                      <a:ext cx="5274310" cy="2240971"/>
                     </a:xfrm>
                     <a:prstGeom prst="rect">
                       <a:avLst/>
@@ -9747,27 +9946,15 @@
       </w:r>
     </w:p>
     <w:p>
-      <w:pPr>
-        <w:pStyle w:val="4"/>
-      </w:pPr>
-      <w:r>
-        <w:rPr>
-          <w:rFonts w:hint="eastAsia"/>
-        </w:rPr>
-        <w:lastRenderedPageBreak/>
-        <w:t>站点地图页</w:t>
-      </w:r>
-    </w:p>
-    <w:p>
       <w:r>
         <w:rPr>
           <w:noProof/>
         </w:rPr>
         <w:drawing>
-          <wp:inline distT="0" distB="0" distL="0" distR="0" wp14:anchorId="51C3930F" wp14:editId="6EEC993C">
-            <wp:extent cx="5274310" cy="3552834"/>
-            <wp:effectExtent l="0" t="0" r="2540" b="9525"/>
-            <wp:docPr id="29" name="图片 29"/>
+          <wp:inline distT="0" distB="0" distL="0" distR="0" wp14:anchorId="1123ABCC" wp14:editId="453161F9">
+            <wp:extent cx="5274310" cy="2278819"/>
+            <wp:effectExtent l="0" t="0" r="2540" b="7620"/>
+            <wp:docPr id="50" name="图片 50"/>
             <wp:cNvGraphicFramePr>
               <a:graphicFrameLocks xmlns:a="http://schemas.openxmlformats.org/drawingml/2006/main" noChangeAspect="1"/>
             </wp:cNvGraphicFramePr>
@@ -9787,6 +9974,275 @@
                   <pic:spPr>
                     <a:xfrm>
                       <a:off x="0" y="0"/>
+                      <a:ext cx="5274310" cy="2278819"/>
+                    </a:xfrm>
+                    <a:prstGeom prst="rect">
+                      <a:avLst/>
+                    </a:prstGeom>
+                  </pic:spPr>
+                </pic:pic>
+              </a:graphicData>
+            </a:graphic>
+          </wp:inline>
+        </w:drawing>
+      </w:r>
+    </w:p>
+    <w:p>
+      <w:pPr>
+        <w:pStyle w:val="4"/>
+      </w:pPr>
+      <w:r>
+        <w:rPr>
+          <w:rFonts w:hint="eastAsia"/>
+        </w:rPr>
+        <w:t>二级文章列表页</w:t>
+      </w:r>
+    </w:p>
+    <w:p>
+      <w:r>
+        <w:rPr>
+          <w:noProof/>
+        </w:rPr>
+        <w:drawing>
+          <wp:inline distT="0" distB="0" distL="0" distR="0" wp14:anchorId="3EF8C36C" wp14:editId="3AB50E6B">
+            <wp:extent cx="5274310" cy="1913769"/>
+            <wp:effectExtent l="0" t="0" r="2540" b="0"/>
+            <wp:docPr id="8" name="图片 8"/>
+            <wp:cNvGraphicFramePr>
+              <a:graphicFrameLocks xmlns:a="http://schemas.openxmlformats.org/drawingml/2006/main" noChangeAspect="1"/>
+            </wp:cNvGraphicFramePr>
+            <a:graphic xmlns:a="http://schemas.openxmlformats.org/drawingml/2006/main">
+              <a:graphicData uri="http://schemas.openxmlformats.org/drawingml/2006/picture">
+                <pic:pic xmlns:pic="http://schemas.openxmlformats.org/drawingml/2006/picture">
+                  <pic:nvPicPr>
+                    <pic:cNvPr id="0" name=""/>
+                    <pic:cNvPicPr/>
+                  </pic:nvPicPr>
+                  <pic:blipFill>
+                    <a:blip r:embed="rId57"/>
+                    <a:stretch>
+                      <a:fillRect/>
+                    </a:stretch>
+                  </pic:blipFill>
+                  <pic:spPr>
+                    <a:xfrm>
+                      <a:off x="0" y="0"/>
+                      <a:ext cx="5274310" cy="1913769"/>
+                    </a:xfrm>
+                    <a:prstGeom prst="rect">
+                      <a:avLst/>
+                    </a:prstGeom>
+                  </pic:spPr>
+                </pic:pic>
+              </a:graphicData>
+            </a:graphic>
+          </wp:inline>
+        </w:drawing>
+      </w:r>
+    </w:p>
+    <w:p>
+      <w:pPr>
+        <w:pStyle w:val="4"/>
+      </w:pPr>
+      <w:r>
+        <w:rPr>
+          <w:rFonts w:hint="eastAsia"/>
+        </w:rPr>
+        <w:lastRenderedPageBreak/>
+        <w:t>文章详情页</w:t>
+      </w:r>
+    </w:p>
+    <w:p>
+      <w:r>
+        <w:rPr>
+          <w:noProof/>
+        </w:rPr>
+        <w:drawing>
+          <wp:inline distT="0" distB="0" distL="0" distR="0" wp14:anchorId="73D7591D" wp14:editId="5A364A14">
+            <wp:extent cx="5274310" cy="4067445"/>
+            <wp:effectExtent l="0" t="0" r="2540" b="9525"/>
+            <wp:docPr id="17" name="图片 17"/>
+            <wp:cNvGraphicFramePr>
+              <a:graphicFrameLocks xmlns:a="http://schemas.openxmlformats.org/drawingml/2006/main" noChangeAspect="1"/>
+            </wp:cNvGraphicFramePr>
+            <a:graphic xmlns:a="http://schemas.openxmlformats.org/drawingml/2006/main">
+              <a:graphicData uri="http://schemas.openxmlformats.org/drawingml/2006/picture">
+                <pic:pic xmlns:pic="http://schemas.openxmlformats.org/drawingml/2006/picture">
+                  <pic:nvPicPr>
+                    <pic:cNvPr id="0" name=""/>
+                    <pic:cNvPicPr/>
+                  </pic:nvPicPr>
+                  <pic:blipFill>
+                    <a:blip r:embed="rId58"/>
+                    <a:stretch>
+                      <a:fillRect/>
+                    </a:stretch>
+                  </pic:blipFill>
+                  <pic:spPr>
+                    <a:xfrm>
+                      <a:off x="0" y="0"/>
+                      <a:ext cx="5274310" cy="4067445"/>
+                    </a:xfrm>
+                    <a:prstGeom prst="rect">
+                      <a:avLst/>
+                    </a:prstGeom>
+                  </pic:spPr>
+                </pic:pic>
+              </a:graphicData>
+            </a:graphic>
+          </wp:inline>
+        </w:drawing>
+      </w:r>
+    </w:p>
+    <w:p>
+      <w:pPr>
+        <w:pStyle w:val="4"/>
+      </w:pPr>
+      <w:r>
+        <w:rPr>
+          <w:rFonts w:hint="eastAsia"/>
+        </w:rPr>
+        <w:lastRenderedPageBreak/>
+        <w:t>搜索页（全文检索）</w:t>
+      </w:r>
+    </w:p>
+    <w:p>
+      <w:r>
+        <w:rPr>
+          <w:noProof/>
+        </w:rPr>
+        <w:drawing>
+          <wp:inline distT="0" distB="0" distL="0" distR="0" wp14:anchorId="46DF9C5E" wp14:editId="0107F848">
+            <wp:extent cx="5274310" cy="3510713"/>
+            <wp:effectExtent l="0" t="0" r="2540" b="0"/>
+            <wp:docPr id="22" name="图片 22"/>
+            <wp:cNvGraphicFramePr>
+              <a:graphicFrameLocks xmlns:a="http://schemas.openxmlformats.org/drawingml/2006/main" noChangeAspect="1"/>
+            </wp:cNvGraphicFramePr>
+            <a:graphic xmlns:a="http://schemas.openxmlformats.org/drawingml/2006/main">
+              <a:graphicData uri="http://schemas.openxmlformats.org/drawingml/2006/picture">
+                <pic:pic xmlns:pic="http://schemas.openxmlformats.org/drawingml/2006/picture">
+                  <pic:nvPicPr>
+                    <pic:cNvPr id="0" name=""/>
+                    <pic:cNvPicPr/>
+                  </pic:nvPicPr>
+                  <pic:blipFill>
+                    <a:blip r:embed="rId59"/>
+                    <a:stretch>
+                      <a:fillRect/>
+                    </a:stretch>
+                  </pic:blipFill>
+                  <pic:spPr>
+                    <a:xfrm>
+                      <a:off x="0" y="0"/>
+                      <a:ext cx="5274310" cy="3510713"/>
+                    </a:xfrm>
+                    <a:prstGeom prst="rect">
+                      <a:avLst/>
+                    </a:prstGeom>
+                  </pic:spPr>
+                </pic:pic>
+              </a:graphicData>
+            </a:graphic>
+          </wp:inline>
+        </w:drawing>
+      </w:r>
+    </w:p>
+    <w:p>
+      <w:pPr>
+        <w:pStyle w:val="4"/>
+      </w:pPr>
+      <w:r>
+        <w:rPr>
+          <w:rFonts w:hint="eastAsia"/>
+        </w:rPr>
+        <w:lastRenderedPageBreak/>
+        <w:t>公共留言页</w:t>
+      </w:r>
+    </w:p>
+    <w:p>
+      <w:r>
+        <w:rPr>
+          <w:noProof/>
+        </w:rPr>
+        <w:drawing>
+          <wp:inline distT="0" distB="0" distL="0" distR="0" wp14:anchorId="3B192463" wp14:editId="642EF45E">
+            <wp:extent cx="5274310" cy="4014336"/>
+            <wp:effectExtent l="0" t="0" r="2540" b="5715"/>
+            <wp:docPr id="26" name="图片 26"/>
+            <wp:cNvGraphicFramePr>
+              <a:graphicFrameLocks xmlns:a="http://schemas.openxmlformats.org/drawingml/2006/main" noChangeAspect="1"/>
+            </wp:cNvGraphicFramePr>
+            <a:graphic xmlns:a="http://schemas.openxmlformats.org/drawingml/2006/main">
+              <a:graphicData uri="http://schemas.openxmlformats.org/drawingml/2006/picture">
+                <pic:pic xmlns:pic="http://schemas.openxmlformats.org/drawingml/2006/picture">
+                  <pic:nvPicPr>
+                    <pic:cNvPr id="0" name=""/>
+                    <pic:cNvPicPr/>
+                  </pic:nvPicPr>
+                  <pic:blipFill>
+                    <a:blip r:embed="rId60"/>
+                    <a:stretch>
+                      <a:fillRect/>
+                    </a:stretch>
+                  </pic:blipFill>
+                  <pic:spPr>
+                    <a:xfrm>
+                      <a:off x="0" y="0"/>
+                      <a:ext cx="5274310" cy="4014336"/>
+                    </a:xfrm>
+                    <a:prstGeom prst="rect">
+                      <a:avLst/>
+                    </a:prstGeom>
+                  </pic:spPr>
+                </pic:pic>
+              </a:graphicData>
+            </a:graphic>
+          </wp:inline>
+        </w:drawing>
+      </w:r>
+    </w:p>
+    <w:p>
+      <w:pPr>
+        <w:pStyle w:val="4"/>
+      </w:pPr>
+      <w:r>
+        <w:rPr>
+          <w:rFonts w:hint="eastAsia"/>
+        </w:rPr>
+        <w:lastRenderedPageBreak/>
+        <w:t>站点地图页</w:t>
+      </w:r>
+    </w:p>
+    <w:p>
+      <w:r>
+        <w:rPr>
+          <w:noProof/>
+        </w:rPr>
+        <w:drawing>
+          <wp:inline distT="0" distB="0" distL="0" distR="0" wp14:anchorId="51C3930F" wp14:editId="6EEC993C">
+            <wp:extent cx="5274310" cy="3552834"/>
+            <wp:effectExtent l="0" t="0" r="2540" b="9525"/>
+            <wp:docPr id="29" name="图片 29"/>
+            <wp:cNvGraphicFramePr>
+              <a:graphicFrameLocks xmlns:a="http://schemas.openxmlformats.org/drawingml/2006/main" noChangeAspect="1"/>
+            </wp:cNvGraphicFramePr>
+            <a:graphic xmlns:a="http://schemas.openxmlformats.org/drawingml/2006/main">
+              <a:graphicData uri="http://schemas.openxmlformats.org/drawingml/2006/picture">
+                <pic:pic xmlns:pic="http://schemas.openxmlformats.org/drawingml/2006/picture">
+                  <pic:nvPicPr>
+                    <pic:cNvPr id="0" name=""/>
+                    <pic:cNvPicPr/>
+                  </pic:nvPicPr>
+                  <pic:blipFill>
+                    <a:blip r:embed="rId61"/>
+                    <a:stretch>
+                      <a:fillRect/>
+                    </a:stretch>
+                  </pic:blipFill>
+                  <pic:spPr>
+                    <a:xfrm>
+                      <a:off x="0" y="0"/>
                       <a:ext cx="5274310" cy="3552834"/>
                     </a:xfrm>
                     <a:prstGeom prst="rect">
@@ -9818,6 +10274,7 @@
         <w:pStyle w:val="2"/>
       </w:pPr>
       <w:bookmarkStart w:id="33" w:name="_Toc354128868"/>
+      <w:proofErr w:type="spellStart"/>
       <w:r>
         <w:rPr>
           <w:rFonts w:hint="eastAsia"/>
@@ -9825,6 +10282,7 @@
         <w:t>Utils</w:t>
       </w:r>
       <w:bookmarkEnd w:id="33"/>
+      <w:proofErr w:type="spellEnd"/>
     </w:p>
     <w:p>
       <w:pPr>
@@ -9835,9 +10293,11 @@
         </w:numPr>
         <w:ind w:firstLineChars="0"/>
       </w:pPr>
+      <w:proofErr w:type="spellStart"/>
       <w:r>
         <w:t>BeanMapper</w:t>
       </w:r>
+      <w:proofErr w:type="spellEnd"/>
       <w:r>
         <w:rPr>
           <w:rFonts w:hint="eastAsia"/>
@@ -9880,12 +10340,14 @@
         </w:rPr>
         <w:t>与</w:t>
       </w:r>
+      <w:proofErr w:type="spellStart"/>
       <w:r>
         <w:rPr>
           <w:rFonts w:hint="eastAsia"/>
         </w:rPr>
         <w:t>Conllection</w:t>
       </w:r>
+      <w:proofErr w:type="spellEnd"/>
       <w:r>
         <w:rPr>
           <w:rFonts w:hint="eastAsia"/>
@@ -9908,9 +10370,11 @@
         </w:numPr>
         <w:ind w:firstLineChars="0"/>
       </w:pPr>
+      <w:proofErr w:type="spellStart"/>
       <w:r>
         <w:t>JaxbMapper</w:t>
       </w:r>
+      <w:proofErr w:type="spellEnd"/>
       <w:r>
         <w:rPr>
           <w:rFonts w:hint="eastAsia"/>
@@ -9957,12 +10421,14 @@
         </w:numPr>
         <w:ind w:firstLineChars="0"/>
       </w:pPr>
+      <w:proofErr w:type="spellStart"/>
       <w:r>
         <w:rPr>
           <w:rFonts w:hint="eastAsia"/>
         </w:rPr>
         <w:t>JsonMapper</w:t>
       </w:r>
+      <w:proofErr w:type="spellEnd"/>
       <w:r>
         <w:rPr>
           <w:rFonts w:hint="eastAsia"/>
@@ -10003,9 +10469,11 @@
         </w:numPr>
         <w:ind w:firstLineChars="0"/>
       </w:pPr>
+      <w:proofErr w:type="spellStart"/>
       <w:r>
         <w:t>Cryptos</w:t>
       </w:r>
+      <w:proofErr w:type="spellEnd"/>
       <w:r>
         <w:rPr>
           <w:rFonts w:hint="eastAsia"/>
@@ -10049,26 +10517,41 @@
         </w:numPr>
         <w:ind w:firstLineChars="0"/>
       </w:pPr>
+      <w:proofErr w:type="spellStart"/>
       <w:r>
         <w:rPr>
           <w:rFonts w:hint="eastAsia"/>
         </w:rPr>
         <w:t>ExcelExcel</w:t>
       </w:r>
+      <w:proofErr w:type="spellEnd"/>
       <w:r>
         <w:rPr>
           <w:rFonts w:hint="eastAsia"/>
         </w:rPr>
         <w:t>导入导出：</w:t>
       </w:r>
-      <w:hyperlink r:id="rId57" w:history="1">
-        <w:r>
-          <w:rPr>
-            <w:rStyle w:val="a8"/>
-          </w:rPr>
-          <w:t>http://thinkgem.iteye.com/blog/1833431</w:t>
-        </w:r>
-      </w:hyperlink>
+      <w:r>
+        <w:fldChar w:fldCharType="begin"/>
+      </w:r>
+      <w:r>
+        <w:instrText xml:space="preserve"> HYPERLINK "http://thinkgem.iteye.com/blog/1833431" </w:instrText>
+      </w:r>
+      <w:r>
+        <w:fldChar w:fldCharType="separate"/>
+      </w:r>
+      <w:r>
+        <w:rPr>
+          <w:rStyle w:val="a8"/>
+        </w:rPr>
+        <w:t>http://thinkgem.iteye.com/blog/1833431</w:t>
+      </w:r>
+      <w:r>
+        <w:rPr>
+          <w:rStyle w:val="a8"/>
+        </w:rPr>
+        <w:fldChar w:fldCharType="end"/>
+      </w:r>
     </w:p>
     <w:p>
       <w:pPr>
@@ -10079,12 +10562,14 @@
         </w:numPr>
         <w:ind w:firstLineChars="0"/>
       </w:pPr>
+      <w:proofErr w:type="spellStart"/>
       <w:r>
         <w:rPr>
           <w:rFonts w:hint="eastAsia"/>
         </w:rPr>
         <w:t>CacheUtils</w:t>
       </w:r>
+      <w:proofErr w:type="spellEnd"/>
       <w:r>
         <w:rPr>
           <w:rFonts w:hint="eastAsia"/>
@@ -10132,9 +10617,11 @@
         </w:numPr>
         <w:ind w:firstLineChars="0"/>
       </w:pPr>
+      <w:proofErr w:type="spellStart"/>
       <w:r>
         <w:t>CookieUtils</w:t>
       </w:r>
+      <w:proofErr w:type="spellEnd"/>
       <w:r>
         <w:rPr>
           <w:rFonts w:hint="eastAsia"/>
@@ -10163,12 +10650,14 @@
         </w:numPr>
         <w:ind w:firstLineChars="0"/>
       </w:pPr>
+      <w:proofErr w:type="spellStart"/>
       <w:r>
         <w:rPr>
           <w:rFonts w:hint="eastAsia"/>
         </w:rPr>
         <w:t>DateUtils</w:t>
       </w:r>
+      <w:proofErr w:type="spellEnd"/>
       <w:r>
         <w:rPr>
           <w:rFonts w:hint="eastAsia"/>
@@ -10229,9 +10718,11 @@
         </w:numPr>
         <w:ind w:firstLineChars="0"/>
       </w:pPr>
+      <w:proofErr w:type="spellStart"/>
       <w:r>
         <w:t>FileUtils</w:t>
       </w:r>
+      <w:proofErr w:type="spellEnd"/>
       <w:r>
         <w:rPr>
           <w:rFonts w:hint="eastAsia"/>
@@ -10248,19 +10739,23 @@
         </w:numPr>
         <w:ind w:firstLineChars="0"/>
       </w:pPr>
+      <w:proofErr w:type="spellStart"/>
       <w:r>
         <w:lastRenderedPageBreak/>
         <w:t>FreeMarkers</w:t>
       </w:r>
+      <w:proofErr w:type="spellEnd"/>
       <w:r>
         <w:rPr>
           <w:rFonts w:hint="eastAsia"/>
         </w:rPr>
         <w:t>：</w:t>
       </w:r>
+      <w:proofErr w:type="spellStart"/>
       <w:r>
         <w:t>FreeMarkers</w:t>
       </w:r>
+      <w:proofErr w:type="spellEnd"/>
       <w:r>
         <w:rPr>
           <w:rFonts w:hint="eastAsia"/>
@@ -10286,12 +10781,14 @@
         </w:rPr>
         <w:t>：唯一标识生成算法工具类（</w:t>
       </w:r>
+      <w:proofErr w:type="spellStart"/>
       <w:r>
         <w:rPr>
           <w:rFonts w:hint="eastAsia"/>
         </w:rPr>
         <w:t>uuid</w:t>
       </w:r>
+      <w:proofErr w:type="spellEnd"/>
       <w:r>
         <w:rPr>
           <w:rFonts w:hint="eastAsia"/>
@@ -10320,9 +10817,11 @@
         </w:numPr>
         <w:ind w:firstLineChars="0"/>
       </w:pPr>
+      <w:proofErr w:type="spellStart"/>
       <w:r>
         <w:t>PropertiesLoader</w:t>
       </w:r>
+      <w:proofErr w:type="spellEnd"/>
       <w:r>
         <w:rPr>
           <w:rFonts w:hint="eastAsia"/>
@@ -10370,9 +10869,11 @@
         </w:numPr>
         <w:ind w:firstLineChars="0"/>
       </w:pPr>
+      <w:proofErr w:type="spellStart"/>
       <w:r>
         <w:t>StringUtils</w:t>
       </w:r>
+      <w:proofErr w:type="spellEnd"/>
       <w:r>
         <w:rPr>
           <w:rFonts w:hint="eastAsia"/>
@@ -10408,12 +10909,14 @@
         </w:numPr>
         <w:ind w:firstLineChars="0"/>
       </w:pPr>
+      <w:proofErr w:type="spellStart"/>
       <w:r>
         <w:rPr>
           <w:rFonts w:hint="eastAsia"/>
         </w:rPr>
         <w:t>UserUtils</w:t>
       </w:r>
+      <w:proofErr w:type="spellEnd"/>
       <w:r>
         <w:rPr>
           <w:rFonts w:hint="eastAsia"/>
@@ -10430,12 +10933,14 @@
         </w:numPr>
         <w:ind w:firstLineChars="0"/>
       </w:pPr>
+      <w:proofErr w:type="spellStart"/>
       <w:r>
         <w:rPr>
           <w:rFonts w:hint="eastAsia"/>
         </w:rPr>
         <w:t>CmsUtils</w:t>
       </w:r>
+      <w:proofErr w:type="spellEnd"/>
       <w:r>
         <w:rPr>
           <w:rFonts w:hint="eastAsia"/>
@@ -10454,6 +10959,7 @@
         <w:pStyle w:val="2"/>
       </w:pPr>
       <w:bookmarkStart w:id="34" w:name="_Toc354128869"/>
+      <w:proofErr w:type="spellStart"/>
       <w:r>
         <w:rPr>
           <w:rFonts w:hint="eastAsia"/>
@@ -10461,6 +10967,7 @@
         <w:t>Taglib</w:t>
       </w:r>
       <w:bookmarkEnd w:id="34"/>
+      <w:proofErr w:type="spellEnd"/>
     </w:p>
     <w:p>
       <w:pPr>
@@ -10471,12 +10978,14 @@
         </w:numPr>
         <w:ind w:firstLineChars="0"/>
       </w:pPr>
+      <w:proofErr w:type="spellStart"/>
       <w:r>
         <w:rPr>
           <w:rFonts w:hint="eastAsia"/>
         </w:rPr>
         <w:t>ckeditor.tag</w:t>
       </w:r>
+      <w:proofErr w:type="spellEnd"/>
       <w:r>
         <w:rPr>
           <w:rFonts w:hint="eastAsia"/>
@@ -10505,12 +11014,14 @@
         </w:numPr>
         <w:ind w:firstLineChars="0"/>
       </w:pPr>
+      <w:proofErr w:type="spellStart"/>
       <w:r>
         <w:rPr>
           <w:rFonts w:hint="eastAsia"/>
         </w:rPr>
         <w:t>ckfinder.tag</w:t>
       </w:r>
+      <w:proofErr w:type="spellEnd"/>
       <w:r>
         <w:rPr>
           <w:rFonts w:hint="eastAsia"/>
@@ -10527,12 +11038,14 @@
         </w:numPr>
         <w:ind w:firstLineChars="0"/>
       </w:pPr>
+      <w:proofErr w:type="spellStart"/>
       <w:r>
         <w:rPr>
           <w:rFonts w:hint="eastAsia"/>
         </w:rPr>
         <w:t>iconselect.tag</w:t>
       </w:r>
+      <w:proofErr w:type="spellEnd"/>
       <w:r>
         <w:rPr>
           <w:rFonts w:hint="eastAsia"/>
@@ -10561,12 +11074,14 @@
         </w:numPr>
         <w:ind w:firstLineChars="0"/>
       </w:pPr>
+      <w:proofErr w:type="spellStart"/>
       <w:r>
         <w:rPr>
           <w:rFonts w:hint="eastAsia"/>
         </w:rPr>
         <w:t>message.tag</w:t>
       </w:r>
+      <w:proofErr w:type="spellEnd"/>
       <w:r>
         <w:rPr>
           <w:rFonts w:hint="eastAsia"/>
@@ -10583,12 +11098,14 @@
         </w:numPr>
         <w:ind w:firstLineChars="0"/>
       </w:pPr>
+      <w:proofErr w:type="spellStart"/>
       <w:r>
         <w:rPr>
           <w:rFonts w:hint="eastAsia"/>
         </w:rPr>
         <w:t>validateCode.tag</w:t>
       </w:r>
+      <w:proofErr w:type="spellEnd"/>
       <w:r>
         <w:rPr>
           <w:rFonts w:hint="eastAsia"/>
@@ -10618,12 +11135,14 @@
         </w:numPr>
         <w:ind w:firstLineChars="0"/>
       </w:pPr>
+      <w:proofErr w:type="spellStart"/>
       <w:r>
         <w:rPr>
           <w:rFonts w:hint="eastAsia"/>
         </w:rPr>
         <w:t>fns.tld</w:t>
       </w:r>
+      <w:proofErr w:type="spellEnd"/>
       <w:r>
         <w:rPr>
           <w:rFonts w:hint="eastAsia"/>
@@ -10652,12 +11171,14 @@
         </w:numPr>
         <w:ind w:firstLineChars="0"/>
       </w:pPr>
+      <w:proofErr w:type="spellStart"/>
       <w:r>
         <w:rPr>
           <w:rFonts w:hint="eastAsia"/>
         </w:rPr>
         <w:t>fnc.tld</w:t>
       </w:r>
+      <w:proofErr w:type="spellEnd"/>
       <w:r>
         <w:rPr>
           <w:rFonts w:hint="eastAsia"/>
@@ -10691,35 +11212,47 @@
       <w:bookmarkEnd w:id="36"/>
     </w:p>
     <w:p>
+      <w:proofErr w:type="spellStart"/>
       <w:r>
         <w:rPr>
           <w:rFonts w:hint="eastAsia"/>
         </w:rPr>
         <w:t>Jquery</w:t>
       </w:r>
+      <w:proofErr w:type="spellEnd"/>
       <w:r>
         <w:rPr>
           <w:rFonts w:hint="eastAsia"/>
         </w:rPr>
         <w:t>、</w:t>
       </w:r>
+      <w:proofErr w:type="spellStart"/>
       <w:r>
         <w:rPr>
           <w:rFonts w:hint="eastAsia"/>
         </w:rPr>
         <w:t>Jbox</w:t>
       </w:r>
+      <w:proofErr w:type="spellEnd"/>
       <w:r>
         <w:rPr>
           <w:rFonts w:hint="eastAsia"/>
         </w:rPr>
         <w:t>、</w:t>
       </w:r>
-      <w:r>
-        <w:rPr>
-          <w:rFonts w:hint="eastAsia"/>
-        </w:rPr>
-        <w:t>Jquery Validate</w:t>
+      <w:proofErr w:type="spellStart"/>
+      <w:r>
+        <w:rPr>
+          <w:rFonts w:hint="eastAsia"/>
+        </w:rPr>
+        <w:t>Jquery</w:t>
+      </w:r>
+      <w:proofErr w:type="spellEnd"/>
+      <w:r>
+        <w:rPr>
+          <w:rFonts w:hint="eastAsia"/>
+        </w:rPr>
+        <w:t xml:space="preserve"> Validate</w:t>
       </w:r>
       <w:r>
         <w:rPr>
@@ -10727,12 +11260,14 @@
         </w:rPr>
         <w:t>、</w:t>
       </w:r>
+      <w:proofErr w:type="spellStart"/>
       <w:r>
         <w:rPr>
           <w:rFonts w:hint="eastAsia"/>
         </w:rPr>
         <w:t>zTree</w:t>
       </w:r>
+      <w:proofErr w:type="spellEnd"/>
       <w:r>
         <w:rPr>
           <w:rFonts w:hint="eastAsia"/>
@@ -10751,36 +11286,42 @@
         </w:rPr>
         <w:t>、</w:t>
       </w:r>
+      <w:proofErr w:type="spellStart"/>
       <w:r>
         <w:rPr>
           <w:rFonts w:hint="eastAsia"/>
         </w:rPr>
         <w:t>treeTable</w:t>
       </w:r>
+      <w:proofErr w:type="spellEnd"/>
       <w:r>
         <w:rPr>
           <w:rFonts w:hint="eastAsia"/>
         </w:rPr>
         <w:t>、</w:t>
       </w:r>
+      <w:proofErr w:type="spellStart"/>
       <w:r>
         <w:rPr>
           <w:rFonts w:hint="eastAsia"/>
         </w:rPr>
         <w:t>CKEditor</w:t>
       </w:r>
+      <w:proofErr w:type="spellEnd"/>
       <w:r>
         <w:rPr>
           <w:rFonts w:hint="eastAsia"/>
         </w:rPr>
         <w:t>、</w:t>
       </w:r>
+      <w:proofErr w:type="spellStart"/>
       <w:r>
         <w:rPr>
           <w:rFonts w:hint="eastAsia"/>
         </w:rPr>
         <w:t>CKFinder</w:t>
       </w:r>
+      <w:proofErr w:type="spellEnd"/>
     </w:p>
     <w:p>
       <w:pPr>
@@ -10827,15 +11368,28 @@
         </w:rPr>
         <w:t>（感谢刘杰提供）：</w:t>
       </w:r>
-      <w:hyperlink r:id="rId58" w:history="1">
-        <w:r>
-          <w:rPr>
-            <w:rStyle w:val="a8"/>
-            <w:rFonts w:hint="eastAsia"/>
-          </w:rPr>
-          <w:t>http://demo.jeesite.com:1234/jeesite</w:t>
-        </w:r>
-      </w:hyperlink>
+      <w:r>
+        <w:fldChar w:fldCharType="begin"/>
+      </w:r>
+      <w:r>
+        <w:instrText xml:space="preserve"> HYPERLINK "http://demo.jeesite.com:1234/jeesite" </w:instrText>
+      </w:r>
+      <w:r>
+        <w:fldChar w:fldCharType="separate"/>
+      </w:r>
+      <w:r>
+        <w:rPr>
+          <w:rStyle w:val="a8"/>
+          <w:rFonts w:hint="eastAsia"/>
+        </w:rPr>
+        <w:t>http://demo.jeesite.com:1234/jeesite</w:t>
+      </w:r>
+      <w:r>
+        <w:rPr>
+          <w:rStyle w:val="a8"/>
+        </w:rPr>
+        <w:fldChar w:fldCharType="end"/>
+      </w:r>
     </w:p>
     <w:p>
       <w:pPr>
@@ -10889,12 +11443,14 @@
         </w:rPr>
         <w:t>、</w:t>
       </w:r>
+      <w:proofErr w:type="spellStart"/>
       <w:r>
         <w:rPr>
           <w:rFonts w:hint="eastAsia"/>
         </w:rPr>
         <w:t>MySql</w:t>
       </w:r>
+      <w:proofErr w:type="spellEnd"/>
       <w:r>
         <w:rPr>
           <w:rFonts w:hint="eastAsia"/>
@@ -10917,8 +11473,13 @@
         </w:rPr>
         <w:t>修改</w:t>
       </w:r>
-      <w:r>
-        <w:t>src\main\resources</w:t>
+      <w:proofErr w:type="spellStart"/>
+      <w:r>
+        <w:t>src</w:t>
+      </w:r>
+      <w:proofErr w:type="spellEnd"/>
+      <w:r>
+        <w:t>\main\resources</w:t>
       </w:r>
       <w:r>
         <w:rPr>
@@ -10926,9 +11487,11 @@
         </w:rPr>
         <w:t>\</w:t>
       </w:r>
+      <w:proofErr w:type="spellStart"/>
       <w:r>
         <w:t>application.properties</w:t>
       </w:r>
+      <w:proofErr w:type="spellEnd"/>
       <w:r>
         <w:rPr>
           <w:rFonts w:hint="eastAsia"/>
@@ -10952,12 +11515,14 @@
         <w:lastRenderedPageBreak/>
         <w:t>根据修改参数创建对应</w:t>
       </w:r>
+      <w:proofErr w:type="spellStart"/>
       <w:r>
         <w:rPr>
           <w:rFonts w:hint="eastAsia"/>
         </w:rPr>
         <w:t>MySql</w:t>
       </w:r>
+      <w:proofErr w:type="spellEnd"/>
       <w:r>
         <w:rPr>
           <w:rFonts w:hint="eastAsia"/>
@@ -11010,7 +11575,21 @@
         <w:rPr>
           <w:rFonts w:hint="eastAsia"/>
         </w:rPr>
-        <w:t>bin\resresh-db\refresh-db.bat</w:t>
+        <w:t>bin\</w:t>
+      </w:r>
+      <w:proofErr w:type="spellStart"/>
+      <w:r>
+        <w:rPr>
+          <w:rFonts w:hint="eastAsia"/>
+        </w:rPr>
+        <w:t>resresh-db</w:t>
+      </w:r>
+      <w:proofErr w:type="spellEnd"/>
+      <w:r>
+        <w:rPr>
+          <w:rFonts w:hint="eastAsia"/>
+        </w:rPr>
+        <w:t>\refresh-db.bat</w:t>
       </w:r>
       <w:r>
         <w:rPr>
@@ -11143,12 +11722,14 @@
         </w:rPr>
         <w:t>，用户名：</w:t>
       </w:r>
+      <w:proofErr w:type="spellStart"/>
       <w:r>
         <w:rPr>
           <w:rFonts w:hint="eastAsia"/>
         </w:rPr>
         <w:t>thinkgem</w:t>
       </w:r>
+      <w:proofErr w:type="spellEnd"/>
       <w:r>
         <w:rPr>
           <w:rFonts w:hint="eastAsia"/>
@@ -11229,10 +11810,26 @@
         <w:t>：</w:t>
       </w:r>
       <w:r>
-        <w:rPr>
+        <w:fldChar w:fldCharType="begin"/>
+      </w:r>
+      <w:r>
+        <w:instrText xml:space="preserve"> HYPERLINK "mailto:thinkgem@163.com" </w:instrText>
+      </w:r>
+      <w:r>
+        <w:fldChar w:fldCharType="separate"/>
+      </w:r>
+      <w:r>
+        <w:rPr>
+          <w:rStyle w:val="a8"/>
           <w:rFonts w:hint="eastAsia"/>
         </w:rPr>
         <w:t>thinkgem@163.com</w:t>
+      </w:r>
+      <w:r>
+        <w:rPr>
+          <w:rStyle w:val="a8"/>
+        </w:rPr>
+        <w:fldChar w:fldCharType="end"/>
       </w:r>
     </w:p>
     <w:p>
@@ -11240,12 +11837,14 @@
         <w:pStyle w:val="a6"/>
         <w:ind w:firstLine="480"/>
       </w:pPr>
+      <w:proofErr w:type="spellStart"/>
       <w:r>
         <w:rPr>
           <w:rFonts w:hint="eastAsia"/>
         </w:rPr>
         <w:t>Github</w:t>
       </w:r>
+      <w:proofErr w:type="spellEnd"/>
       <w:r>
         <w:rPr>
           <w:rFonts w:hint="eastAsia"/>
@@ -11253,7 +11852,73 @@
         <w:t>：</w:t>
       </w:r>
       <w:r>
+        <w:fldChar w:fldCharType="begin"/>
+      </w:r>
+      <w:r>
+        <w:instrText xml:space="preserve"> HYPERLINK "https://github.com/thinkgem/jeesite" </w:instrText>
+      </w:r>
+      <w:r>
+        <w:fldChar w:fldCharType="separate"/>
+      </w:r>
+      <w:r>
+        <w:rPr>
+          <w:rStyle w:val="a8"/>
+        </w:rPr>
         <w:t>https://github.com/thinkgem/jeesite</w:t>
+      </w:r>
+      <w:r>
+        <w:rPr>
+          <w:rStyle w:val="a8"/>
+        </w:rPr>
+        <w:fldChar w:fldCharType="end"/>
+      </w:r>
+    </w:p>
+    <w:p>
+      <w:pPr>
+        <w:pStyle w:val="a6"/>
+        <w:ind w:firstLine="480"/>
+      </w:pPr>
+      <w:r>
+        <w:rPr>
+          <w:rFonts w:hint="eastAsia"/>
+        </w:rPr>
+        <w:t>支持</w:t>
+      </w:r>
+      <w:proofErr w:type="spellStart"/>
+      <w:r>
+        <w:rPr>
+          <w:rFonts w:hint="eastAsia"/>
+        </w:rPr>
+        <w:t>JeeSite</w:t>
+      </w:r>
+      <w:proofErr w:type="spellEnd"/>
+      <w:r>
+        <w:rPr>
+          <w:rFonts w:hint="eastAsia"/>
+        </w:rPr>
+        <w:t>：</w:t>
+      </w:r>
+      <w:r>
+        <w:fldChar w:fldCharType="begin"/>
+      </w:r>
+      <w:r>
+        <w:instrText xml:space="preserve"> HYPERLINK "http://jeesite.com/donation.html" </w:instrText>
+      </w:r>
+      <w:r>
+        <w:fldChar w:fldCharType="separate"/>
+      </w:r>
+      <w:r>
+        <w:rPr>
+          <w:rStyle w:val="a8"/>
+          <w:rFonts w:hint="eastAsia"/>
+        </w:rPr>
+        <w:t>http://jeesite.com/donation.html</w:t>
+      </w:r>
+      <w:r>
+        <w:rPr>
+          <w:rStyle w:val="a8"/>
+        </w:rPr>
+        <w:fldChar w:fldCharType="end"/>
       </w:r>
     </w:p>
     <w:p>
@@ -11326,12 +11991,14 @@
         </w:rPr>
         <w:t>代码生成器：自动建立表结构、生成的</w:t>
       </w:r>
+      <w:proofErr w:type="spellStart"/>
       <w:r>
         <w:rPr>
           <w:rFonts w:hint="eastAsia"/>
         </w:rPr>
         <w:t>mvc</w:t>
       </w:r>
+      <w:proofErr w:type="spellEnd"/>
       <w:r>
         <w:rPr>
           <w:rFonts w:hint="eastAsia"/>
@@ -11400,32 +12067,16 @@
         <w:rPr>
           <w:rFonts w:hint="eastAsia"/>
         </w:rPr>
-        <w:t>嵌入流程引擎：使用</w:t>
-      </w:r>
-      <w:r>
-        <w:rPr>
-          <w:rFonts w:hint="eastAsia"/>
-        </w:rPr>
-        <w:t>Activit5</w:t>
-      </w:r>
-      <w:r>
-        <w:rPr>
-          <w:rFonts w:hint="eastAsia"/>
-        </w:rPr>
-        <w:t>或</w:t>
-      </w:r>
-      <w:r>
-        <w:rPr>
-          <w:rFonts w:hint="eastAsia"/>
-        </w:rPr>
-        <w:t>JBPM5</w:t>
-      </w:r>
-      <w:r>
-        <w:rPr>
-          <w:rFonts w:hint="eastAsia"/>
-        </w:rPr>
-        <w:t>流程引擎。</w:t>
-      </w:r>
+        <w:t>公共工具封装：嵌入地图、生成报表、</w:t>
+      </w:r>
+      <w:proofErr w:type="spellStart"/>
+      <w:r>
+        <w:rPr>
+          <w:rFonts w:hint="eastAsia"/>
+        </w:rPr>
+        <w:t>WebService</w:t>
+      </w:r>
+      <w:proofErr w:type="spellEnd"/>
     </w:p>
     <w:p>
       <w:pPr>
@@ -11440,28 +12091,6 @@
         <w:rPr>
           <w:rFonts w:hint="eastAsia"/>
         </w:rPr>
-        <w:t>公共工具封装：嵌入地图、生成报表、</w:t>
-      </w:r>
-      <w:r>
-        <w:rPr>
-          <w:rFonts w:hint="eastAsia"/>
-        </w:rPr>
-        <w:t>WebService</w:t>
-      </w:r>
-    </w:p>
-    <w:p>
-      <w:pPr>
-        <w:pStyle w:val="a6"/>
-        <w:numPr>
-          <w:ilvl w:val="0"/>
-          <w:numId w:val="34"/>
-        </w:numPr>
-        <w:ind w:firstLineChars="0"/>
-      </w:pPr>
-      <w:r>
-        <w:rPr>
-          <w:rFonts w:hint="eastAsia"/>
-        </w:rPr>
         <w:t>移动客户端：暂定为</w:t>
       </w:r>
       <w:r>
@@ -11479,8 +12108,8 @@
     </w:p>
     <w:p/>
     <w:sectPr>
-      <w:headerReference w:type="default" r:id="rId59"/>
-      <w:footerReference w:type="default" r:id="rId60"/>
+      <w:headerReference w:type="default" r:id="rId62"/>
+      <w:footerReference w:type="default" r:id="rId63"/>
       <w:pgSz w:w="11906" w:h="16838"/>
       <w:pgMar w:top="1440" w:right="1800" w:bottom="1440" w:left="1800" w:header="851" w:footer="744" w:gutter="0"/>
       <w:cols w:space="425"/>
@@ -11540,7 +12169,7 @@
             <w:noProof/>
             <w:lang w:val="zh-CN"/>
           </w:rPr>
-          <w:t>5</w:t>
+          <w:t>24</w:t>
         </w:r>
         <w:r>
           <w:fldChar w:fldCharType="end"/>
@@ -18084,7 +18713,7 @@
 </file>
 
 <file path=customXml/itemProps1.xml><?xml version="1.0" encoding="utf-8"?>
-<ds:datastoreItem xmlns:ds="http://schemas.openxmlformats.org/officeDocument/2006/customXml" ds:itemID="{A5841794-6230-45AE-88A0-72EDF7E99C1E}">
+<ds:datastoreItem xmlns:ds="http://schemas.openxmlformats.org/officeDocument/2006/customXml" ds:itemID="{E15E4BF5-D618-4B02-8E5A-DC19EADBA864}">
   <ds:schemaRefs>
     <ds:schemaRef ds:uri="http://schemas.openxmlformats.org/officeDocument/2006/bibliography"/>
   </ds:schemaRefs>

--- a/doc/JeeSite About.docx
+++ b/doc/JeeSite About.docx
@@ -2,13 +2,7 @@
 <file path=word/document.xml><?xml version="1.0" encoding="utf-8"?>
 <w:document xmlns:wpc="http://schemas.microsoft.com/office/word/2010/wordprocessingCanvas" xmlns:mc="http://schemas.openxmlformats.org/markup-compatibility/2006" xmlns:o="urn:schemas-microsoft-com:office:office" xmlns:r="http://schemas.openxmlformats.org/officeDocument/2006/relationships" xmlns:m="http://schemas.openxmlformats.org/officeDocument/2006/math" xmlns:v="urn:schemas-microsoft-com:vml" xmlns:wp14="http://schemas.microsoft.com/office/word/2010/wordprocessingDrawing" xmlns:wp="http://schemas.openxmlformats.org/drawingml/2006/wordprocessingDrawing" xmlns:w10="urn:schemas-microsoft-com:office:word" xmlns:w="http://schemas.openxmlformats.org/wordprocessingml/2006/main" xmlns:w14="http://schemas.microsoft.com/office/word/2010/wordml" xmlns:wpg="http://schemas.microsoft.com/office/word/2010/wordprocessingGroup" xmlns:wpi="http://schemas.microsoft.com/office/word/2010/wordprocessingInk" xmlns:wne="http://schemas.microsoft.com/office/word/2006/wordml" xmlns:wps="http://schemas.microsoft.com/office/word/2010/wordprocessingShape" mc:Ignorable="w14 wp14">
   <w:body>
-    <w:p>
-      <w:pPr>
-        <w:rPr>
-          <w:rFonts w:hint="eastAsia"/>
-        </w:rPr>
-      </w:pPr>
-    </w:p>
+    <w:p/>
     <w:p/>
     <w:p/>
     <w:p/>
@@ -4573,13 +4567,7 @@
         <w:rPr>
           <w:rFonts w:hint="eastAsia"/>
         </w:rPr>
-        <w:t>目前</w:t>
-      </w:r>
-      <w:r>
-        <w:rPr>
-          <w:rFonts w:hint="eastAsia"/>
-        </w:rPr>
-        <w:t>包括两大模块，系统管理（</w:t>
+        <w:t>目前包括三大模块，系统管理（</w:t>
       </w:r>
       <w:r>
         <w:rPr>
@@ -4591,7 +4579,7 @@
         <w:rPr>
           <w:rFonts w:hint="eastAsia"/>
         </w:rPr>
-        <w:t>）模块和内容管理（</w:t>
+        <w:t>）模块、内容管理（</w:t>
       </w:r>
       <w:r>
         <w:rPr>
@@ -4603,55 +4591,58 @@
         <w:rPr>
           <w:rFonts w:hint="eastAsia"/>
         </w:rPr>
-        <w:t>）模块。系统管理模块，</w:t>
-      </w:r>
-      <w:r>
-        <w:rPr>
-          <w:rFonts w:hint="eastAsia"/>
-        </w:rPr>
-        <w:t>包括</w:t>
-      </w:r>
-      <w:r>
-        <w:rPr>
-          <w:rFonts w:hint="eastAsia"/>
-        </w:rPr>
-        <w:t>企业组织架构（用户管理、部门管理、区域管理）、菜单管理、角色</w:t>
-      </w:r>
-      <w:r>
-        <w:rPr>
-          <w:rFonts w:hint="eastAsia"/>
-        </w:rPr>
-        <w:t>权限</w:t>
-      </w:r>
-      <w:r>
-        <w:rPr>
-          <w:rFonts w:hint="eastAsia"/>
-        </w:rPr>
-        <w:t>管理、字典管理等功能</w:t>
-      </w:r>
-      <w:r>
-        <w:rPr>
-          <w:rFonts w:hint="eastAsia"/>
-        </w:rPr>
-        <w:t>；内容管理模块</w:t>
-      </w:r>
-      <w:r>
-        <w:rPr>
-          <w:rFonts w:hint="eastAsia"/>
-        </w:rPr>
-        <w:t>，包括内容管理（文章、链接），栏目管理、站点管理、公共留言、文件管理</w:t>
-      </w:r>
-      <w:r>
-        <w:rPr>
-          <w:rFonts w:hint="eastAsia"/>
-        </w:rPr>
-        <w:t>、前端网站展示</w:t>
-      </w:r>
-      <w:r>
-        <w:rPr>
-          <w:rFonts w:hint="eastAsia"/>
-        </w:rPr>
-        <w:t>等功能。</w:t>
+        <w:t>）模块和在线办公（</w:t>
+      </w:r>
+      <w:r>
+        <w:rPr>
+          <w:rFonts w:hint="eastAsia"/>
+        </w:rPr>
+        <w:t>OA</w:t>
+      </w:r>
+      <w:r>
+        <w:rPr>
+          <w:rFonts w:hint="eastAsia"/>
+        </w:rPr>
+        <w:t>）模块。</w:t>
+      </w:r>
+      <w:r>
+        <w:rPr>
+          <w:rFonts w:hint="eastAsia"/>
+          <w:b/>
+        </w:rPr>
+        <w:t>系统管理模块</w:t>
+      </w:r>
+      <w:r>
+        <w:rPr>
+          <w:rFonts w:hint="eastAsia"/>
+        </w:rPr>
+        <w:t>，包括企业组织架构（用户管理、机构管理、区域管理）、菜单管理、角色权限管理、字典管理等功能；</w:t>
+      </w:r>
+      <w:r>
+        <w:rPr>
+          <w:rFonts w:hint="eastAsia"/>
+          <w:b/>
+        </w:rPr>
+        <w:t>内容管理模块</w:t>
+      </w:r>
+      <w:r>
+        <w:rPr>
+          <w:rFonts w:hint="eastAsia"/>
+        </w:rPr>
+        <w:t>，包括内容管理（文章、链接），栏目管理、站点管理、公共留言、文件管理、前端网站展示等功能；</w:t>
+      </w:r>
+      <w:r>
+        <w:rPr>
+          <w:rFonts w:hint="eastAsia"/>
+          <w:b/>
+        </w:rPr>
+        <w:t>在线办公模块</w:t>
+      </w:r>
+      <w:r>
+        <w:rPr>
+          <w:rFonts w:hint="eastAsia"/>
+        </w:rPr>
+        <w:t>，提供简单的请假流程实例。</w:t>
       </w:r>
     </w:p>
     <w:p>
@@ -5034,14 +5025,8 @@
         <w:rPr>
           <w:rFonts w:hint="eastAsia"/>
         </w:rPr>
-        <w:t>数据权限控制精密细致，对指定数据集权限进行过滤，七种数据权限可</w:t>
-      </w:r>
-      <w:r>
-        <w:rPr>
-          <w:rFonts w:hint="eastAsia"/>
-        </w:rPr>
         <w:lastRenderedPageBreak/>
-        <w:t>供选择。</w:t>
+        <w:t>数据权限控制精密细致，对指定数据集权限进行过滤，七种数据权限可供选择。</w:t>
       </w:r>
     </w:p>
     <w:p>
@@ -5364,8 +5349,6 @@
         </w:rPr>
         <w:t>.12</w:t>
       </w:r>
-      <w:bookmarkStart w:id="4" w:name="_GoBack"/>
-      <w:bookmarkEnd w:id="4"/>
       <w:r>
         <w:rPr>
           <w:rFonts w:hint="eastAsia"/>
@@ -6145,6 +6128,7 @@
         <w:ind w:firstLineChars="0"/>
       </w:pPr>
       <w:r>
+        <w:lastRenderedPageBreak/>
         <w:t>Full-text search</w:t>
       </w:r>
       <w:r>
@@ -6201,14 +6185,7 @@
         <w:rPr>
           <w:rFonts w:hint="eastAsia"/>
         </w:rPr>
-        <w:t xml:space="preserve"> </w:t>
-      </w:r>
-      <w:r>
-        <w:rPr>
-          <w:rFonts w:hint="eastAsia"/>
-        </w:rPr>
-        <w:lastRenderedPageBreak/>
-        <w:t>2012_u6</w:t>
+        <w:t xml:space="preserve"> 2012_u6</w:t>
       </w:r>
       <w:r>
         <w:rPr>
@@ -6256,14 +6233,14 @@
         <w:pStyle w:val="2"/>
         <w:ind w:left="878" w:hanging="758"/>
       </w:pPr>
-      <w:bookmarkStart w:id="5" w:name="_Toc354128840"/>
+      <w:bookmarkStart w:id="4" w:name="_Toc354128840"/>
       <w:r>
         <w:rPr>
           <w:rFonts w:hint="eastAsia"/>
         </w:rPr>
         <w:t>安全考虑</w:t>
       </w:r>
-      <w:bookmarkEnd w:id="5"/>
+      <w:bookmarkEnd w:id="4"/>
     </w:p>
     <w:p>
       <w:pPr>
@@ -6586,7 +6563,7 @@
         <w:pStyle w:val="1"/>
         <w:ind w:left="640" w:hanging="640"/>
       </w:pPr>
-      <w:bookmarkStart w:id="6" w:name="_Toc354128841"/>
+      <w:bookmarkStart w:id="5" w:name="_Toc354128841"/>
       <w:r>
         <w:rPr>
           <w:rFonts w:hint="eastAsia"/>
@@ -6600,34 +6577,34 @@
         </w:rPr>
         <w:t>功能演示</w:t>
       </w:r>
-      <w:bookmarkEnd w:id="6"/>
+      <w:bookmarkEnd w:id="5"/>
     </w:p>
     <w:p>
       <w:pPr>
         <w:pStyle w:val="2"/>
         <w:ind w:left="878" w:hanging="758"/>
       </w:pPr>
-      <w:bookmarkStart w:id="7" w:name="_Toc354128842"/>
+      <w:bookmarkStart w:id="6" w:name="_Toc354128842"/>
       <w:r>
         <w:rPr>
           <w:rFonts w:hint="eastAsia"/>
         </w:rPr>
         <w:t>管理登录</w:t>
       </w:r>
+      <w:bookmarkEnd w:id="6"/>
+    </w:p>
+    <w:p>
+      <w:pPr>
+        <w:pStyle w:val="3"/>
+      </w:pPr>
+      <w:bookmarkStart w:id="7" w:name="_Toc354128843"/>
+      <w:r>
+        <w:rPr>
+          <w:rFonts w:hint="eastAsia"/>
+        </w:rPr>
+        <w:t>登录界面</w:t>
+      </w:r>
       <w:bookmarkEnd w:id="7"/>
-    </w:p>
-    <w:p>
-      <w:pPr>
-        <w:pStyle w:val="3"/>
-      </w:pPr>
-      <w:bookmarkStart w:id="8" w:name="_Toc354128843"/>
-      <w:r>
-        <w:rPr>
-          <w:rFonts w:hint="eastAsia"/>
-        </w:rPr>
-        <w:t>登录界面</w:t>
-      </w:r>
-      <w:bookmarkEnd w:id="8"/>
     </w:p>
     <w:p>
       <w:r>
@@ -6675,7 +6652,7 @@
       <w:pPr>
         <w:pStyle w:val="3"/>
       </w:pPr>
-      <w:bookmarkStart w:id="9" w:name="_Toc354128844"/>
+      <w:bookmarkStart w:id="8" w:name="_Toc354128844"/>
       <w:r>
         <w:rPr>
           <w:rFonts w:hint="eastAsia"/>
@@ -6683,7 +6660,7 @@
         <w:lastRenderedPageBreak/>
         <w:t>主题切换</w:t>
       </w:r>
-      <w:bookmarkEnd w:id="9"/>
+      <w:bookmarkEnd w:id="8"/>
     </w:p>
     <w:p>
       <w:r>
@@ -6728,42 +6705,15 @@
       </w:r>
     </w:p>
     <w:p>
-      <w:pPr>
-        <w:pStyle w:val="2"/>
-        <w:ind w:left="878" w:hanging="758"/>
-      </w:pPr>
-      <w:bookmarkStart w:id="10" w:name="_Toc354128845"/>
-      <w:r>
-        <w:rPr>
-          <w:rFonts w:hint="eastAsia"/>
-        </w:rPr>
-        <w:t>总体介绍</w:t>
-      </w:r>
-      <w:bookmarkEnd w:id="10"/>
-    </w:p>
-    <w:p>
-      <w:pPr>
-        <w:pStyle w:val="3"/>
-      </w:pPr>
-      <w:bookmarkStart w:id="11" w:name="_Toc354128846"/>
-      <w:r>
-        <w:rPr>
-          <w:rFonts w:hint="eastAsia"/>
-        </w:rPr>
-        <w:t>客户端验证</w:t>
-      </w:r>
-      <w:bookmarkEnd w:id="11"/>
-    </w:p>
-    <w:p>
       <w:r>
         <w:rPr>
           <w:noProof/>
         </w:rPr>
         <w:drawing>
-          <wp:inline distT="0" distB="0" distL="0" distR="0" wp14:anchorId="47AF983D" wp14:editId="3670358D">
-            <wp:extent cx="5274310" cy="1980919"/>
-            <wp:effectExtent l="0" t="0" r="2540" b="635"/>
-            <wp:docPr id="54" name="图片 54"/>
+          <wp:inline distT="0" distB="0" distL="0" distR="0" wp14:anchorId="11BE6A76" wp14:editId="12A63C4C">
+            <wp:extent cx="5274310" cy="2915521"/>
+            <wp:effectExtent l="0" t="0" r="2540" b="0"/>
+            <wp:docPr id="2" name="图片 2"/>
             <wp:cNvGraphicFramePr>
               <a:graphicFrameLocks xmlns:a="http://schemas.openxmlformats.org/drawingml/2006/main" noChangeAspect="1"/>
             </wp:cNvGraphicFramePr>
@@ -6783,7 +6733,7 @@
                   <pic:spPr>
                     <a:xfrm>
                       <a:off x="0" y="0"/>
-                      <a:ext cx="5274310" cy="1980919"/>
+                      <a:ext cx="5274310" cy="2915521"/>
                     </a:xfrm>
                     <a:prstGeom prst="rect">
                       <a:avLst/>
@@ -6797,29 +6747,16 @@
       </w:r>
     </w:p>
     <w:p>
-      <w:pPr>
-        <w:pStyle w:val="3"/>
-      </w:pPr>
-      <w:bookmarkStart w:id="12" w:name="_Toc354128847"/>
-      <w:r>
-        <w:rPr>
-          <w:rFonts w:hint="eastAsia"/>
+      <w:r>
+        <w:rPr>
+          <w:noProof/>
         </w:rPr>
         <w:lastRenderedPageBreak/>
-        <w:t>提交结果信息</w:t>
-      </w:r>
-      <w:bookmarkEnd w:id="12"/>
-    </w:p>
-    <w:p>
-      <w:r>
-        <w:rPr>
-          <w:noProof/>
-        </w:rPr>
         <w:drawing>
-          <wp:inline distT="0" distB="0" distL="0" distR="0" wp14:anchorId="2C8061A4" wp14:editId="542EAD30">
-            <wp:extent cx="5274310" cy="2132921"/>
-            <wp:effectExtent l="0" t="0" r="2540" b="1270"/>
-            <wp:docPr id="53" name="图片 53"/>
+          <wp:inline distT="0" distB="0" distL="0" distR="0" wp14:anchorId="65C29024" wp14:editId="22C6A023">
+            <wp:extent cx="5274310" cy="2957032"/>
+            <wp:effectExtent l="0" t="0" r="2540" b="0"/>
+            <wp:docPr id="3" name="图片 3"/>
             <wp:cNvGraphicFramePr>
               <a:graphicFrameLocks xmlns:a="http://schemas.openxmlformats.org/drawingml/2006/main" noChangeAspect="1"/>
             </wp:cNvGraphicFramePr>
@@ -6839,7 +6776,7 @@
                   <pic:spPr>
                     <a:xfrm>
                       <a:off x="0" y="0"/>
-                      <a:ext cx="5274310" cy="2132921"/>
+                      <a:ext cx="5274310" cy="2957032"/>
                     </a:xfrm>
                     <a:prstGeom prst="rect">
                       <a:avLst/>
@@ -6853,42 +6790,15 @@
       </w:r>
     </w:p>
     <w:p>
-      <w:pPr>
-        <w:pStyle w:val="2"/>
-        <w:ind w:left="878" w:hanging="758"/>
-      </w:pPr>
-      <w:bookmarkStart w:id="13" w:name="_Toc354128848"/>
-      <w:r>
-        <w:rPr>
-          <w:rFonts w:hint="eastAsia"/>
-        </w:rPr>
-        <w:t>控制面板</w:t>
-      </w:r>
-      <w:bookmarkEnd w:id="13"/>
-    </w:p>
-    <w:p>
-      <w:pPr>
-        <w:pStyle w:val="3"/>
-      </w:pPr>
-      <w:bookmarkStart w:id="14" w:name="_Toc354128849"/>
-      <w:r>
-        <w:rPr>
-          <w:rFonts w:hint="eastAsia"/>
-        </w:rPr>
-        <w:t>个人资料</w:t>
-      </w:r>
-      <w:bookmarkEnd w:id="14"/>
-    </w:p>
-    <w:p>
       <w:r>
         <w:rPr>
           <w:noProof/>
         </w:rPr>
         <w:drawing>
-          <wp:inline distT="0" distB="0" distL="0" distR="0" wp14:anchorId="047CF4A0" wp14:editId="3978C8BC">
-            <wp:extent cx="5274310" cy="2953980"/>
+          <wp:inline distT="0" distB="0" distL="0" distR="0" wp14:anchorId="545C008D" wp14:editId="2C6669A5">
+            <wp:extent cx="5274310" cy="2957032"/>
             <wp:effectExtent l="0" t="0" r="2540" b="0"/>
-            <wp:docPr id="58" name="图片 58"/>
+            <wp:docPr id="7" name="图片 7"/>
             <wp:cNvGraphicFramePr>
               <a:graphicFrameLocks xmlns:a="http://schemas.openxmlformats.org/drawingml/2006/main" noChangeAspect="1"/>
             </wp:cNvGraphicFramePr>
@@ -6908,7 +6818,7 @@
                   <pic:spPr>
                     <a:xfrm>
                       <a:off x="0" y="0"/>
-                      <a:ext cx="5274310" cy="2953980"/>
+                      <a:ext cx="5274310" cy="2957032"/>
                     </a:xfrm>
                     <a:prstGeom prst="rect">
                       <a:avLst/>
@@ -6922,29 +6832,16 @@
       </w:r>
     </w:p>
     <w:p>
-      <w:pPr>
-        <w:pStyle w:val="3"/>
-      </w:pPr>
-      <w:bookmarkStart w:id="15" w:name="_Toc354128850"/>
-      <w:r>
-        <w:rPr>
-          <w:rFonts w:hint="eastAsia"/>
+      <w:r>
+        <w:rPr>
+          <w:noProof/>
         </w:rPr>
         <w:lastRenderedPageBreak/>
-        <w:t>修改密码</w:t>
-      </w:r>
-      <w:bookmarkEnd w:id="15"/>
-    </w:p>
-    <w:p>
-      <w:r>
-        <w:rPr>
-          <w:noProof/>
-        </w:rPr>
         <w:drawing>
-          <wp:inline distT="0" distB="0" distL="0" distR="0" wp14:anchorId="39BA682F" wp14:editId="70487476">
-            <wp:extent cx="5274310" cy="2953980"/>
+          <wp:inline distT="0" distB="0" distL="0" distR="0" wp14:anchorId="73482DC5" wp14:editId="267EBD13">
+            <wp:extent cx="5274310" cy="2957032"/>
             <wp:effectExtent l="0" t="0" r="2540" b="0"/>
-            <wp:docPr id="57" name="图片 57"/>
+            <wp:docPr id="9" name="图片 9"/>
             <wp:cNvGraphicFramePr>
               <a:graphicFrameLocks xmlns:a="http://schemas.openxmlformats.org/drawingml/2006/main" noChangeAspect="1"/>
             </wp:cNvGraphicFramePr>
@@ -6964,7 +6861,7 @@
                   <pic:spPr>
                     <a:xfrm>
                       <a:off x="0" y="0"/>
-                      <a:ext cx="5274310" cy="2953980"/>
+                      <a:ext cx="5274310" cy="2957032"/>
                     </a:xfrm>
                     <a:prstGeom prst="rect">
                       <a:avLst/>
@@ -6978,83 +6875,15 @@
       </w:r>
     </w:p>
     <w:p>
-      <w:pPr>
-        <w:pStyle w:val="2"/>
-        <w:ind w:left="878" w:hanging="758"/>
-      </w:pPr>
-      <w:bookmarkStart w:id="16" w:name="_Toc354128851"/>
-      <w:r>
-        <w:rPr>
-          <w:rFonts w:hint="eastAsia"/>
-        </w:rPr>
-        <w:t>机构用户</w:t>
-      </w:r>
-      <w:bookmarkEnd w:id="16"/>
-    </w:p>
-    <w:p>
-      <w:pPr>
-        <w:pStyle w:val="3"/>
-      </w:pPr>
-      <w:bookmarkStart w:id="17" w:name="_Toc354128852"/>
-      <w:r>
-        <w:rPr>
-          <w:rFonts w:hint="eastAsia"/>
-        </w:rPr>
-        <w:t>用户管理</w:t>
-      </w:r>
-      <w:bookmarkEnd w:id="17"/>
-    </w:p>
-    <w:p>
-      <w:pPr>
-        <w:pStyle w:val="4"/>
-      </w:pPr>
-      <w:r>
-        <w:rPr>
-          <w:rFonts w:hint="eastAsia"/>
-        </w:rPr>
-        <w:t>概述</w:t>
-      </w:r>
-    </w:p>
-    <w:p>
-      <w:pPr>
-        <w:pStyle w:val="a6"/>
-        <w:ind w:firstLine="480"/>
-      </w:pPr>
-      <w:r>
-        <w:rPr>
-          <w:rFonts w:hint="eastAsia"/>
-        </w:rPr>
-        <w:t>系统用户维护，指定区域、部门、登录名、密码（密码采用散列加密方式，有效</w:t>
-      </w:r>
-      <w:r>
-        <w:rPr>
-          <w:rFonts w:hint="eastAsia"/>
-        </w:rPr>
-        <w:t>保证系统的安全）及角色等</w:t>
-      </w:r>
-    </w:p>
-    <w:p>
-      <w:pPr>
-        <w:pStyle w:val="4"/>
-      </w:pPr>
-      <w:r>
-        <w:rPr>
-          <w:rFonts w:hint="eastAsia"/>
-        </w:rPr>
-        <w:lastRenderedPageBreak/>
-        <w:t>列表</w:t>
-      </w:r>
-    </w:p>
-    <w:p>
       <w:r>
         <w:rPr>
           <w:noProof/>
         </w:rPr>
         <w:drawing>
-          <wp:inline distT="0" distB="0" distL="0" distR="0" wp14:anchorId="5971AD6E" wp14:editId="0C901BF0">
-            <wp:extent cx="5274310" cy="2786716"/>
+          <wp:inline distT="0" distB="0" distL="0" distR="0" wp14:anchorId="4897ED96" wp14:editId="342FEA74">
+            <wp:extent cx="5274310" cy="2957032"/>
             <wp:effectExtent l="0" t="0" r="2540" b="0"/>
-            <wp:docPr id="9" name="图片 9"/>
+            <wp:docPr id="10" name="图片 10"/>
             <wp:cNvGraphicFramePr>
               <a:graphicFrameLocks xmlns:a="http://schemas.openxmlformats.org/drawingml/2006/main" noChangeAspect="1"/>
             </wp:cNvGraphicFramePr>
@@ -7074,7 +6903,7 @@
                   <pic:spPr>
                     <a:xfrm>
                       <a:off x="0" y="0"/>
-                      <a:ext cx="5274310" cy="2786716"/>
+                      <a:ext cx="5274310" cy="2957032"/>
                     </a:xfrm>
                     <a:prstGeom prst="rect">
                       <a:avLst/>
@@ -7089,30 +6918,42 @@
     </w:p>
     <w:p>
       <w:pPr>
-        <w:pStyle w:val="4"/>
-      </w:pPr>
-      <w:r>
-        <w:rPr>
-          <w:rFonts w:hint="eastAsia"/>
-        </w:rPr>
-        <w:t>添加、修改</w:t>
-      </w:r>
-    </w:p>
-    <w:p>
-      <w:pPr>
+        <w:pStyle w:val="2"/>
+        <w:ind w:left="878" w:hanging="758"/>
+      </w:pPr>
+      <w:bookmarkStart w:id="9" w:name="_Toc354128845"/>
+      <w:r>
+        <w:rPr>
+          <w:rFonts w:hint="eastAsia"/>
+        </w:rPr>
+        <w:lastRenderedPageBreak/>
+        <w:t>总体介绍</w:t>
+      </w:r>
+      <w:bookmarkEnd w:id="9"/>
+    </w:p>
+    <w:p>
+      <w:pPr>
+        <w:pStyle w:val="3"/>
+      </w:pPr>
+      <w:bookmarkStart w:id="10" w:name="_Toc354128846"/>
+      <w:r>
+        <w:rPr>
+          <w:rFonts w:hint="eastAsia"/>
+        </w:rPr>
+        <w:t>客户端验证</w:t>
+      </w:r>
+      <w:bookmarkEnd w:id="10"/>
+    </w:p>
+    <w:p>
+      <w:r>
         <w:rPr>
           <w:noProof/>
         </w:rPr>
-      </w:pPr>
-      <w:r>
-        <w:rPr>
-          <w:noProof/>
-        </w:rPr>
         <w:drawing>
-          <wp:inline distT="0" distB="0" distL="0" distR="0" wp14:anchorId="18451367" wp14:editId="2D061FA0">
-            <wp:extent cx="5274310" cy="3372750"/>
-            <wp:effectExtent l="0" t="0" r="2540" b="0"/>
-            <wp:docPr id="36" name="图片 36"/>
+          <wp:inline distT="0" distB="0" distL="0" distR="0" wp14:anchorId="47AF983D" wp14:editId="3670358D">
+            <wp:extent cx="5274310" cy="1980919"/>
+            <wp:effectExtent l="0" t="0" r="2540" b="635"/>
+            <wp:docPr id="54" name="图片 54"/>
             <wp:cNvGraphicFramePr>
               <a:graphicFrameLocks xmlns:a="http://schemas.openxmlformats.org/drawingml/2006/main" noChangeAspect="1"/>
             </wp:cNvGraphicFramePr>
@@ -7132,7 +6973,7 @@
                   <pic:spPr>
                     <a:xfrm>
                       <a:off x="0" y="0"/>
-                      <a:ext cx="5274310" cy="3372750"/>
+                      <a:ext cx="5274310" cy="1980919"/>
                     </a:xfrm>
                     <a:prstGeom prst="rect">
                       <a:avLst/>
@@ -7146,15 +6987,28 @@
       </w:r>
     </w:p>
     <w:p>
+      <w:pPr>
+        <w:pStyle w:val="3"/>
+      </w:pPr>
+      <w:bookmarkStart w:id="11" w:name="_Toc354128847"/>
+      <w:r>
+        <w:rPr>
+          <w:rFonts w:hint="eastAsia"/>
+        </w:rPr>
+        <w:t>提交结果信息</w:t>
+      </w:r>
+      <w:bookmarkEnd w:id="11"/>
+    </w:p>
+    <w:p>
       <w:r>
         <w:rPr>
           <w:noProof/>
         </w:rPr>
         <w:drawing>
-          <wp:inline distT="0" distB="0" distL="0" distR="0" wp14:anchorId="5EF8025B" wp14:editId="6B7F56F7">
-            <wp:extent cx="5274310" cy="979166"/>
-            <wp:effectExtent l="0" t="0" r="2540" b="0"/>
-            <wp:docPr id="39" name="图片 39"/>
+          <wp:inline distT="0" distB="0" distL="0" distR="0" wp14:anchorId="2C8061A4" wp14:editId="542EAD30">
+            <wp:extent cx="5274310" cy="2132921"/>
+            <wp:effectExtent l="0" t="0" r="2540" b="1270"/>
+            <wp:docPr id="53" name="图片 53"/>
             <wp:cNvGraphicFramePr>
               <a:graphicFrameLocks xmlns:a="http://schemas.openxmlformats.org/drawingml/2006/main" noChangeAspect="1"/>
             </wp:cNvGraphicFramePr>
@@ -7174,7 +7028,7 @@
                   <pic:spPr>
                     <a:xfrm>
                       <a:off x="0" y="0"/>
-                      <a:ext cx="5274310" cy="979166"/>
+                      <a:ext cx="5274310" cy="2132921"/>
                     </a:xfrm>
                     <a:prstGeom prst="rect">
                       <a:avLst/>
@@ -7189,63 +7043,31 @@
     </w:p>
     <w:p>
       <w:pPr>
+        <w:pStyle w:val="2"/>
+        <w:ind w:left="878" w:hanging="758"/>
+      </w:pPr>
+      <w:bookmarkStart w:id="12" w:name="_Toc354128848"/>
+      <w:r>
+        <w:rPr>
+          <w:rFonts w:hint="eastAsia"/>
+        </w:rPr>
+        <w:lastRenderedPageBreak/>
+        <w:t>控制面板</w:t>
+      </w:r>
+      <w:bookmarkEnd w:id="12"/>
+    </w:p>
+    <w:p>
+      <w:pPr>
         <w:pStyle w:val="3"/>
       </w:pPr>
-      <w:bookmarkStart w:id="18" w:name="_Toc354128853"/>
-      <w:r>
-        <w:rPr>
-          <w:rFonts w:hint="eastAsia"/>
-        </w:rPr>
-        <w:lastRenderedPageBreak/>
-        <w:t>机构</w:t>
-      </w:r>
-      <w:r>
-        <w:rPr>
-          <w:rFonts w:hint="eastAsia"/>
-        </w:rPr>
-        <w:t>管理</w:t>
-      </w:r>
-      <w:bookmarkEnd w:id="18"/>
-    </w:p>
-    <w:p>
-      <w:pPr>
-        <w:pStyle w:val="4"/>
-      </w:pPr>
-      <w:r>
-        <w:rPr>
-          <w:rFonts w:hint="eastAsia"/>
-        </w:rPr>
-        <w:t>概述</w:t>
-      </w:r>
-    </w:p>
-    <w:p>
-      <w:pPr>
-        <w:pStyle w:val="a6"/>
-        <w:ind w:firstLine="480"/>
-      </w:pPr>
-      <w:r>
-        <w:rPr>
-          <w:rFonts w:hint="eastAsia"/>
-        </w:rPr>
-        <w:t>对用户进行机构管理，机构</w:t>
-      </w:r>
-      <w:r>
-        <w:rPr>
-          <w:rFonts w:hint="eastAsia"/>
-        </w:rPr>
-        <w:t>与区域为附属关系；树形表格界面，可折叠；无限层次级别；设置灵活，可随意调整栏目父子关系。</w:t>
-      </w:r>
-    </w:p>
-    <w:p>
-      <w:pPr>
-        <w:pStyle w:val="4"/>
-      </w:pPr>
-      <w:r>
-        <w:rPr>
-          <w:rFonts w:hint="eastAsia"/>
-        </w:rPr>
-        <w:t>列表</w:t>
-      </w:r>
+      <w:bookmarkStart w:id="13" w:name="_Toc354128849"/>
+      <w:r>
+        <w:rPr>
+          <w:rFonts w:hint="eastAsia"/>
+        </w:rPr>
+        <w:t>个人资料</w:t>
+      </w:r>
+      <w:bookmarkEnd w:id="13"/>
     </w:p>
     <w:p>
       <w:r>
@@ -7253,10 +7075,10 @@
           <w:noProof/>
         </w:rPr>
         <w:drawing>
-          <wp:inline distT="0" distB="0" distL="0" distR="0" wp14:anchorId="3A8C3F67" wp14:editId="4F6CAE42">
-            <wp:extent cx="5274310" cy="2301406"/>
-            <wp:effectExtent l="0" t="0" r="2540" b="3810"/>
-            <wp:docPr id="10" name="图片 10"/>
+          <wp:inline distT="0" distB="0" distL="0" distR="0" wp14:anchorId="050B4317" wp14:editId="188EEC49">
+            <wp:extent cx="5274310" cy="2957032"/>
+            <wp:effectExtent l="0" t="0" r="2540" b="0"/>
+            <wp:docPr id="35" name="图片 35"/>
             <wp:cNvGraphicFramePr>
               <a:graphicFrameLocks xmlns:a="http://schemas.openxmlformats.org/drawingml/2006/main" noChangeAspect="1"/>
             </wp:cNvGraphicFramePr>
@@ -7276,7 +7098,7 @@
                   <pic:spPr>
                     <a:xfrm>
                       <a:off x="0" y="0"/>
-                      <a:ext cx="5274310" cy="2301406"/>
+                      <a:ext cx="5274310" cy="2957032"/>
                     </a:xfrm>
                     <a:prstGeom prst="rect">
                       <a:avLst/>
@@ -7291,15 +7113,16 @@
     </w:p>
     <w:p>
       <w:pPr>
-        <w:pStyle w:val="4"/>
-      </w:pPr>
-      <w:r>
-        <w:rPr>
-          <w:rFonts w:hint="eastAsia"/>
-        </w:rPr>
-        <w:lastRenderedPageBreak/>
-        <w:t>添加、修改</w:t>
-      </w:r>
+        <w:pStyle w:val="3"/>
+      </w:pPr>
+      <w:bookmarkStart w:id="14" w:name="_Toc354128850"/>
+      <w:r>
+        <w:rPr>
+          <w:rFonts w:hint="eastAsia"/>
+        </w:rPr>
+        <w:t>修改密码</w:t>
+      </w:r>
+      <w:bookmarkEnd w:id="14"/>
     </w:p>
     <w:p>
       <w:r>
@@ -7307,10 +7130,10 @@
           <w:noProof/>
         </w:rPr>
         <w:drawing>
-          <wp:inline distT="0" distB="0" distL="0" distR="0" wp14:anchorId="27285C4A" wp14:editId="3ECE7053">
-            <wp:extent cx="5274310" cy="3563822"/>
-            <wp:effectExtent l="0" t="0" r="2540" b="0"/>
-            <wp:docPr id="13" name="图片 13"/>
+          <wp:inline distT="0" distB="0" distL="0" distR="0" wp14:anchorId="6B608D6F" wp14:editId="2209FC20">
+            <wp:extent cx="5274310" cy="1637234"/>
+            <wp:effectExtent l="0" t="0" r="2540" b="1270"/>
+            <wp:docPr id="37" name="图片 37"/>
             <wp:cNvGraphicFramePr>
               <a:graphicFrameLocks xmlns:a="http://schemas.openxmlformats.org/drawingml/2006/main" noChangeAspect="1"/>
             </wp:cNvGraphicFramePr>
@@ -7330,7 +7153,7 @@
                   <pic:spPr>
                     <a:xfrm>
                       <a:off x="0" y="0"/>
-                      <a:ext cx="5274310" cy="3563822"/>
+                      <a:ext cx="5274310" cy="1637234"/>
                     </a:xfrm>
                     <a:prstGeom prst="rect">
                       <a:avLst/>
@@ -7344,15 +7167,89 @@
       </w:r>
     </w:p>
     <w:p>
+      <w:pPr>
+        <w:pStyle w:val="2"/>
+        <w:ind w:left="878" w:hanging="758"/>
+      </w:pPr>
+      <w:bookmarkStart w:id="15" w:name="_Toc354128851"/>
+      <w:r>
+        <w:rPr>
+          <w:rFonts w:hint="eastAsia"/>
+        </w:rPr>
+        <w:t>机构用户</w:t>
+      </w:r>
+      <w:bookmarkEnd w:id="15"/>
+    </w:p>
+    <w:p>
+      <w:pPr>
+        <w:pStyle w:val="3"/>
+      </w:pPr>
+      <w:bookmarkStart w:id="16" w:name="_Toc354128852"/>
+      <w:r>
+        <w:rPr>
+          <w:rFonts w:hint="eastAsia"/>
+        </w:rPr>
+        <w:t>用户管理</w:t>
+      </w:r>
+      <w:bookmarkEnd w:id="16"/>
+    </w:p>
+    <w:p>
+      <w:pPr>
+        <w:pStyle w:val="4"/>
+      </w:pPr>
+      <w:r>
+        <w:rPr>
+          <w:rFonts w:hint="eastAsia"/>
+        </w:rPr>
+        <w:t>概述</w:t>
+      </w:r>
+    </w:p>
+    <w:p>
+      <w:pPr>
+        <w:pStyle w:val="a6"/>
+        <w:ind w:firstLine="480"/>
+      </w:pPr>
+      <w:r>
+        <w:rPr>
+          <w:rFonts w:hint="eastAsia"/>
+        </w:rPr>
+        <w:t>系统用户维护，指定区域、部门、登录名、密码（密码采用散列加密方式，</w:t>
+      </w:r>
+      <w:r>
+        <w:rPr>
+          <w:rFonts w:hint="eastAsia"/>
+        </w:rPr>
+        <w:lastRenderedPageBreak/>
+        <w:t>有效</w:t>
+      </w:r>
+      <w:r>
+        <w:rPr>
+          <w:rFonts w:hint="eastAsia"/>
+        </w:rPr>
+        <w:t>保证系统的安全）及角色等</w:t>
+      </w:r>
+    </w:p>
+    <w:p>
+      <w:pPr>
+        <w:pStyle w:val="4"/>
+      </w:pPr>
+      <w:r>
+        <w:rPr>
+          <w:rFonts w:hint="eastAsia"/>
+        </w:rPr>
+        <w:t>列表</w:t>
+      </w:r>
+    </w:p>
+    <w:p>
       <w:r>
         <w:rPr>
           <w:noProof/>
         </w:rPr>
         <w:drawing>
-          <wp:inline distT="0" distB="0" distL="0" distR="0" wp14:anchorId="5C31DB24" wp14:editId="3D45BD21">
-            <wp:extent cx="4667415" cy="2329732"/>
-            <wp:effectExtent l="0" t="0" r="0" b="0"/>
-            <wp:docPr id="15" name="图片 15"/>
+          <wp:inline distT="0" distB="0" distL="0" distR="0" wp14:anchorId="630A9FD1" wp14:editId="46349126">
+            <wp:extent cx="5274310" cy="2957032"/>
+            <wp:effectExtent l="0" t="0" r="2540" b="0"/>
+            <wp:docPr id="42" name="图片 42"/>
             <wp:cNvGraphicFramePr>
               <a:graphicFrameLocks xmlns:a="http://schemas.openxmlformats.org/drawingml/2006/main" noChangeAspect="1"/>
             </wp:cNvGraphicFramePr>
@@ -7372,7 +7269,7 @@
                   <pic:spPr>
                     <a:xfrm>
                       <a:off x="0" y="0"/>
-                      <a:ext cx="4663256" cy="2327656"/>
+                      <a:ext cx="5274310" cy="2957032"/>
                     </a:xfrm>
                     <a:prstGeom prst="rect">
                       <a:avLst/>
@@ -7393,20 +7290,24 @@
         <w:rPr>
           <w:rFonts w:hint="eastAsia"/>
         </w:rPr>
-        <w:lastRenderedPageBreak/>
-        <w:t>区域选择</w:t>
-      </w:r>
-    </w:p>
-    <w:p>
-      <w:r>
+        <w:t>添加、修改</w:t>
+      </w:r>
+    </w:p>
+    <w:p>
+      <w:pPr>
         <w:rPr>
           <w:noProof/>
         </w:rPr>
+      </w:pPr>
+      <w:r>
+        <w:rPr>
+          <w:noProof/>
+        </w:rPr>
         <w:drawing>
-          <wp:inline distT="0" distB="0" distL="0" distR="0" wp14:anchorId="554D53C6" wp14:editId="48ADB857">
-            <wp:extent cx="5274310" cy="3448446"/>
+          <wp:inline distT="0" distB="0" distL="0" distR="0" wp14:anchorId="18451367" wp14:editId="2D061FA0">
+            <wp:extent cx="5274310" cy="3372750"/>
             <wp:effectExtent l="0" t="0" r="2540" b="0"/>
-            <wp:docPr id="18" name="图片 18"/>
+            <wp:docPr id="36" name="图片 36"/>
             <wp:cNvGraphicFramePr>
               <a:graphicFrameLocks xmlns:a="http://schemas.openxmlformats.org/drawingml/2006/main" noChangeAspect="1"/>
             </wp:cNvGraphicFramePr>
@@ -7426,7 +7327,7 @@
                   <pic:spPr>
                     <a:xfrm>
                       <a:off x="0" y="0"/>
-                      <a:ext cx="5274310" cy="3448446"/>
+                      <a:ext cx="5274310" cy="3372750"/>
                     </a:xfrm>
                     <a:prstGeom prst="rect">
                       <a:avLst/>
@@ -7440,63 +7341,16 @@
       </w:r>
     </w:p>
     <w:p>
-      <w:pPr>
-        <w:pStyle w:val="3"/>
-      </w:pPr>
-      <w:bookmarkStart w:id="19" w:name="_Toc354128854"/>
-      <w:r>
-        <w:rPr>
-          <w:rFonts w:hint="eastAsia"/>
-        </w:rPr>
-        <w:t>区域管理</w:t>
-      </w:r>
-      <w:bookmarkEnd w:id="19"/>
-    </w:p>
-    <w:p>
-      <w:pPr>
-        <w:pStyle w:val="4"/>
-      </w:pPr>
-      <w:r>
-        <w:rPr>
-          <w:rFonts w:hint="eastAsia"/>
-        </w:rPr>
-        <w:t>概述</w:t>
-      </w:r>
-    </w:p>
-    <w:p>
-      <w:pPr>
-        <w:pStyle w:val="a6"/>
-        <w:ind w:firstLine="480"/>
-      </w:pPr>
-      <w:r>
-        <w:rPr>
-          <w:rFonts w:hint="eastAsia"/>
-        </w:rPr>
-        <w:t>区域化对系统进行管理；树形表格界面，可折叠；无限层次级别；设置灵活，可随意调整栏目父子关系。</w:t>
-      </w:r>
-    </w:p>
-    <w:p>
-      <w:pPr>
-        <w:pStyle w:val="4"/>
-      </w:pPr>
-      <w:r>
-        <w:rPr>
-          <w:rFonts w:hint="eastAsia"/>
+      <w:r>
+        <w:rPr>
+          <w:noProof/>
         </w:rPr>
         <w:lastRenderedPageBreak/>
-        <w:t>列表</w:t>
-      </w:r>
-    </w:p>
-    <w:p>
-      <w:r>
-        <w:rPr>
-          <w:noProof/>
-        </w:rPr>
         <w:drawing>
-          <wp:inline distT="0" distB="0" distL="0" distR="0" wp14:anchorId="6DA85A44" wp14:editId="69E47810">
-            <wp:extent cx="5274310" cy="2806250"/>
+          <wp:inline distT="0" distB="0" distL="0" distR="0" wp14:anchorId="5EF8025B" wp14:editId="6B7F56F7">
+            <wp:extent cx="5274310" cy="979166"/>
             <wp:effectExtent l="0" t="0" r="2540" b="0"/>
-            <wp:docPr id="21" name="图片 21"/>
+            <wp:docPr id="39" name="图片 39"/>
             <wp:cNvGraphicFramePr>
               <a:graphicFrameLocks xmlns:a="http://schemas.openxmlformats.org/drawingml/2006/main" noChangeAspect="1"/>
             </wp:cNvGraphicFramePr>
@@ -7516,7 +7370,7 @@
                   <pic:spPr>
                     <a:xfrm>
                       <a:off x="0" y="0"/>
-                      <a:ext cx="5274310" cy="2806250"/>
+                      <a:ext cx="5274310" cy="979166"/>
                     </a:xfrm>
                     <a:prstGeom prst="rect">
                       <a:avLst/>
@@ -7531,13 +7385,61 @@
     </w:p>
     <w:p>
       <w:pPr>
+        <w:pStyle w:val="3"/>
+      </w:pPr>
+      <w:bookmarkStart w:id="17" w:name="_Toc354128853"/>
+      <w:r>
+        <w:rPr>
+          <w:rFonts w:hint="eastAsia"/>
+        </w:rPr>
+        <w:t>机构</w:t>
+      </w:r>
+      <w:r>
+        <w:rPr>
+          <w:rFonts w:hint="eastAsia"/>
+        </w:rPr>
+        <w:t>管理</w:t>
+      </w:r>
+      <w:bookmarkEnd w:id="17"/>
+    </w:p>
+    <w:p>
+      <w:pPr>
         <w:pStyle w:val="4"/>
       </w:pPr>
       <w:r>
         <w:rPr>
           <w:rFonts w:hint="eastAsia"/>
         </w:rPr>
-        <w:t>添加、修改</w:t>
+        <w:t>概述</w:t>
+      </w:r>
+    </w:p>
+    <w:p>
+      <w:pPr>
+        <w:pStyle w:val="a6"/>
+        <w:ind w:firstLine="480"/>
+      </w:pPr>
+      <w:r>
+        <w:rPr>
+          <w:rFonts w:hint="eastAsia"/>
+        </w:rPr>
+        <w:t>对用户进行机构管理，机构</w:t>
+      </w:r>
+      <w:r>
+        <w:rPr>
+          <w:rFonts w:hint="eastAsia"/>
+        </w:rPr>
+        <w:t>与区域为附属关系；树形表格界面，可折叠；无限层次级别；设置灵活，可随意调整栏目父子关系。</w:t>
+      </w:r>
+    </w:p>
+    <w:p>
+      <w:pPr>
+        <w:pStyle w:val="4"/>
+      </w:pPr>
+      <w:r>
+        <w:rPr>
+          <w:rFonts w:hint="eastAsia"/>
+        </w:rPr>
+        <w:t>列表</w:t>
       </w:r>
     </w:p>
     <w:p>
@@ -7546,10 +7448,10 @@
           <w:noProof/>
         </w:rPr>
         <w:drawing>
-          <wp:inline distT="0" distB="0" distL="0" distR="0" wp14:anchorId="3684A18B" wp14:editId="49F92427">
-            <wp:extent cx="5274310" cy="4030818"/>
-            <wp:effectExtent l="0" t="0" r="2540" b="8255"/>
-            <wp:docPr id="24" name="图片 24"/>
+          <wp:inline distT="0" distB="0" distL="0" distR="0" wp14:anchorId="396B19EA" wp14:editId="5DB510A7">
+            <wp:extent cx="5274310" cy="3162144"/>
+            <wp:effectExtent l="0" t="0" r="2540" b="635"/>
+            <wp:docPr id="48" name="图片 48"/>
             <wp:cNvGraphicFramePr>
               <a:graphicFrameLocks xmlns:a="http://schemas.openxmlformats.org/drawingml/2006/main" noChangeAspect="1"/>
             </wp:cNvGraphicFramePr>
@@ -7569,7 +7471,7 @@
                   <pic:spPr>
                     <a:xfrm>
                       <a:off x="0" y="0"/>
-                      <a:ext cx="5274310" cy="4030818"/>
+                      <a:ext cx="5274310" cy="3162144"/>
                     </a:xfrm>
                     <a:prstGeom prst="rect">
                       <a:avLst/>
@@ -7584,41 +7486,14 @@
     </w:p>
     <w:p>
       <w:pPr>
-        <w:pStyle w:val="2"/>
-        <w:ind w:left="878" w:hanging="758"/>
-      </w:pPr>
-      <w:bookmarkStart w:id="20" w:name="_Toc354128855"/>
+        <w:pStyle w:val="4"/>
+      </w:pPr>
       <w:r>
         <w:rPr>
           <w:rFonts w:hint="eastAsia"/>
         </w:rPr>
         <w:lastRenderedPageBreak/>
-        <w:t>系统设置</w:t>
-      </w:r>
-      <w:bookmarkEnd w:id="20"/>
-    </w:p>
-    <w:p>
-      <w:pPr>
-        <w:pStyle w:val="3"/>
-      </w:pPr>
-      <w:bookmarkStart w:id="21" w:name="_Toc354128856"/>
-      <w:r>
-        <w:rPr>
-          <w:rFonts w:hint="eastAsia"/>
-        </w:rPr>
-        <w:t>菜单管理</w:t>
-      </w:r>
-      <w:bookmarkEnd w:id="21"/>
-    </w:p>
-    <w:p>
-      <w:pPr>
-        <w:pStyle w:val="4"/>
-      </w:pPr>
-      <w:r>
-        <w:rPr>
-          <w:rFonts w:hint="eastAsia"/>
-        </w:rPr>
-        <w:t>列表</w:t>
+        <w:t>添加、修改</w:t>
       </w:r>
     </w:p>
     <w:p>
@@ -7627,10 +7502,10 @@
           <w:noProof/>
         </w:rPr>
         <w:drawing>
-          <wp:inline distT="0" distB="0" distL="0" distR="0" wp14:anchorId="44D85637" wp14:editId="02AD4A0F">
-            <wp:extent cx="5274310" cy="2786716"/>
+          <wp:inline distT="0" distB="0" distL="0" distR="0" wp14:anchorId="27285C4A" wp14:editId="3ECE7053">
+            <wp:extent cx="5274310" cy="3563822"/>
             <wp:effectExtent l="0" t="0" r="2540" b="0"/>
-            <wp:docPr id="32" name="图片 32"/>
+            <wp:docPr id="13" name="图片 13"/>
             <wp:cNvGraphicFramePr>
               <a:graphicFrameLocks xmlns:a="http://schemas.openxmlformats.org/drawingml/2006/main" noChangeAspect="1"/>
             </wp:cNvGraphicFramePr>
@@ -7650,7 +7525,7 @@
                   <pic:spPr>
                     <a:xfrm>
                       <a:off x="0" y="0"/>
-                      <a:ext cx="5274310" cy="2786716"/>
+                      <a:ext cx="5274310" cy="3563822"/>
                     </a:xfrm>
                     <a:prstGeom prst="rect">
                       <a:avLst/>
@@ -7666,33 +7541,13 @@
     <w:p>
       <w:r>
         <w:rPr>
-          <w:rFonts w:hint="eastAsia"/>
-        </w:rPr>
-        <w:t>添</w:t>
-      </w:r>
-    </w:p>
-    <w:p>
-      <w:pPr>
-        <w:pStyle w:val="4"/>
-      </w:pPr>
-      <w:r>
-        <w:rPr>
-          <w:rFonts w:hint="eastAsia"/>
-        </w:rPr>
-        <w:lastRenderedPageBreak/>
-        <w:t>添加、修改</w:t>
-      </w:r>
-    </w:p>
-    <w:p>
-      <w:r>
-        <w:rPr>
           <w:noProof/>
         </w:rPr>
         <w:drawing>
-          <wp:inline distT="0" distB="0" distL="0" distR="0" wp14:anchorId="58887C5C" wp14:editId="28980951">
-            <wp:extent cx="5274310" cy="3660884"/>
-            <wp:effectExtent l="0" t="0" r="2540" b="0"/>
-            <wp:docPr id="33" name="图片 33"/>
+          <wp:inline distT="0" distB="0" distL="0" distR="0" wp14:anchorId="5C31DB24" wp14:editId="3D45BD21">
+            <wp:extent cx="4667415" cy="2329732"/>
+            <wp:effectExtent l="0" t="0" r="0" b="0"/>
+            <wp:docPr id="15" name="图片 15"/>
             <wp:cNvGraphicFramePr>
               <a:graphicFrameLocks xmlns:a="http://schemas.openxmlformats.org/drawingml/2006/main" noChangeAspect="1"/>
             </wp:cNvGraphicFramePr>
@@ -7712,7 +7567,7 @@
                   <pic:spPr>
                     <a:xfrm>
                       <a:off x="0" y="0"/>
-                      <a:ext cx="5274310" cy="3660884"/>
+                      <a:ext cx="4663256" cy="2327656"/>
                     </a:xfrm>
                     <a:prstGeom prst="rect">
                       <a:avLst/>
@@ -7727,26 +7582,14 @@
     </w:p>
     <w:p>
       <w:pPr>
-        <w:pStyle w:val="3"/>
-      </w:pPr>
-      <w:bookmarkStart w:id="22" w:name="_Toc354128857"/>
-      <w:r>
-        <w:rPr>
-          <w:rFonts w:hint="eastAsia"/>
-        </w:rPr>
-        <w:t>角色管理</w:t>
-      </w:r>
-      <w:bookmarkEnd w:id="22"/>
-    </w:p>
-    <w:p>
-      <w:pPr>
         <w:pStyle w:val="4"/>
       </w:pPr>
       <w:r>
         <w:rPr>
           <w:rFonts w:hint="eastAsia"/>
         </w:rPr>
-        <w:t>列表</w:t>
+        <w:lastRenderedPageBreak/>
+        <w:t>区域选择</w:t>
       </w:r>
     </w:p>
     <w:p>
@@ -7755,10 +7598,10 @@
           <w:noProof/>
         </w:rPr>
         <w:drawing>
-          <wp:inline distT="0" distB="0" distL="0" distR="0" wp14:anchorId="0031EF8E" wp14:editId="6D770620">
-            <wp:extent cx="5274310" cy="2705526"/>
+          <wp:inline distT="0" distB="0" distL="0" distR="0" wp14:anchorId="554D53C6" wp14:editId="48ADB857">
+            <wp:extent cx="5274310" cy="3448446"/>
             <wp:effectExtent l="0" t="0" r="2540" b="0"/>
-            <wp:docPr id="35" name="图片 35"/>
+            <wp:docPr id="18" name="图片 18"/>
             <wp:cNvGraphicFramePr>
               <a:graphicFrameLocks xmlns:a="http://schemas.openxmlformats.org/drawingml/2006/main" noChangeAspect="1"/>
             </wp:cNvGraphicFramePr>
@@ -7778,7 +7621,7 @@
                   <pic:spPr>
                     <a:xfrm>
                       <a:off x="0" y="0"/>
-                      <a:ext cx="5274310" cy="2705526"/>
+                      <a:ext cx="5274310" cy="3448446"/>
                     </a:xfrm>
                     <a:prstGeom prst="rect">
                       <a:avLst/>
@@ -7793,32 +7636,62 @@
     </w:p>
     <w:p>
       <w:pPr>
+        <w:pStyle w:val="3"/>
+      </w:pPr>
+      <w:bookmarkStart w:id="18" w:name="_Toc354128854"/>
+      <w:r>
+        <w:rPr>
+          <w:rFonts w:hint="eastAsia"/>
+        </w:rPr>
+        <w:t>区域管理</w:t>
+      </w:r>
+      <w:bookmarkEnd w:id="18"/>
+    </w:p>
+    <w:p>
+      <w:pPr>
         <w:pStyle w:val="4"/>
       </w:pPr>
       <w:r>
         <w:rPr>
           <w:rFonts w:hint="eastAsia"/>
         </w:rPr>
+        <w:t>概述</w:t>
+      </w:r>
+    </w:p>
+    <w:p>
+      <w:pPr>
+        <w:pStyle w:val="a6"/>
+        <w:ind w:firstLine="480"/>
+      </w:pPr>
+      <w:r>
+        <w:rPr>
+          <w:rFonts w:hint="eastAsia"/>
+        </w:rPr>
+        <w:t>区域化对系统进行管理；树形表格界面，可折叠；无限层次级别；设置灵活，可随意调整栏目父子关系。</w:t>
+      </w:r>
+    </w:p>
+    <w:p>
+      <w:pPr>
+        <w:pStyle w:val="4"/>
+      </w:pPr>
+      <w:r>
+        <w:rPr>
+          <w:rFonts w:hint="eastAsia"/>
+        </w:rPr>
         <w:lastRenderedPageBreak/>
-        <w:t>添加、修改</w:t>
-      </w:r>
-    </w:p>
-    <w:p>
-      <w:pPr>
-        <w:ind w:firstLineChars="50" w:firstLine="120"/>
+        <w:t>列表</w:t>
+      </w:r>
+    </w:p>
+    <w:p>
+      <w:r>
         <w:rPr>
           <w:noProof/>
         </w:rPr>
-      </w:pPr>
-      <w:r>
-        <w:rPr>
-          <w:noProof/>
-        </w:rPr>
         <w:drawing>
-          <wp:inline distT="0" distB="0" distL="0" distR="0" wp14:anchorId="51E54C11" wp14:editId="02756A90">
-            <wp:extent cx="5274310" cy="3374582"/>
-            <wp:effectExtent l="0" t="0" r="2540" b="0"/>
-            <wp:docPr id="37" name="图片 37"/>
+          <wp:inline distT="0" distB="0" distL="0" distR="0" wp14:anchorId="74D968D2" wp14:editId="34ABA910">
+            <wp:extent cx="5274310" cy="2797094"/>
+            <wp:effectExtent l="0" t="0" r="2540" b="3810"/>
+            <wp:docPr id="49" name="图片 49"/>
             <wp:cNvGraphicFramePr>
               <a:graphicFrameLocks xmlns:a="http://schemas.openxmlformats.org/drawingml/2006/main" noChangeAspect="1"/>
             </wp:cNvGraphicFramePr>
@@ -7838,7 +7711,7 @@
                   <pic:spPr>
                     <a:xfrm>
                       <a:off x="0" y="0"/>
-                      <a:ext cx="5274310" cy="3374582"/>
+                      <a:ext cx="5274310" cy="2797094"/>
                     </a:xfrm>
                     <a:prstGeom prst="rect">
                       <a:avLst/>
@@ -7853,25 +7726,25 @@
     </w:p>
     <w:p>
       <w:pPr>
+        <w:pStyle w:val="4"/>
+      </w:pPr>
+      <w:r>
+        <w:rPr>
+          <w:rFonts w:hint="eastAsia"/>
+        </w:rPr>
+        <w:t>添加、修改</w:t>
+      </w:r>
+    </w:p>
+    <w:p>
+      <w:r>
         <w:rPr>
           <w:noProof/>
         </w:rPr>
-      </w:pPr>
-      <w:r>
-        <w:rPr>
-          <w:noProof/>
-        </w:rPr>
-        <w:t xml:space="preserve"> </w:t>
-      </w:r>
-      <w:r>
-        <w:rPr>
-          <w:noProof/>
-        </w:rPr>
         <w:drawing>
-          <wp:inline distT="0" distB="0" distL="0" distR="0" wp14:anchorId="448CE0DE" wp14:editId="49589BAC">
-            <wp:extent cx="5274310" cy="2111555"/>
-            <wp:effectExtent l="0" t="0" r="2540" b="3175"/>
-            <wp:docPr id="38" name="图片 38"/>
+          <wp:inline distT="0" distB="0" distL="0" distR="0" wp14:anchorId="3684A18B" wp14:editId="49F92427">
+            <wp:extent cx="5274310" cy="4030818"/>
+            <wp:effectExtent l="0" t="0" r="2540" b="8255"/>
+            <wp:docPr id="24" name="图片 24"/>
             <wp:cNvGraphicFramePr>
               <a:graphicFrameLocks xmlns:a="http://schemas.openxmlformats.org/drawingml/2006/main" noChangeAspect="1"/>
             </wp:cNvGraphicFramePr>
@@ -7891,7 +7764,7 @@
                   <pic:spPr>
                     <a:xfrm>
                       <a:off x="0" y="0"/>
-                      <a:ext cx="5274310" cy="2111555"/>
+                      <a:ext cx="5274310" cy="4030818"/>
                     </a:xfrm>
                     <a:prstGeom prst="rect">
                       <a:avLst/>
@@ -7905,16 +7778,54 @@
       </w:r>
     </w:p>
     <w:p>
+      <w:pPr>
+        <w:pStyle w:val="2"/>
+        <w:ind w:left="878" w:hanging="758"/>
+      </w:pPr>
+      <w:bookmarkStart w:id="19" w:name="_Toc354128855"/>
+      <w:r>
+        <w:rPr>
+          <w:rFonts w:hint="eastAsia"/>
+        </w:rPr>
+        <w:lastRenderedPageBreak/>
+        <w:t>系统设置</w:t>
+      </w:r>
+      <w:bookmarkEnd w:id="19"/>
+    </w:p>
+    <w:p>
+      <w:pPr>
+        <w:pStyle w:val="3"/>
+      </w:pPr>
+      <w:bookmarkStart w:id="20" w:name="_Toc354128856"/>
+      <w:r>
+        <w:rPr>
+          <w:rFonts w:hint="eastAsia"/>
+        </w:rPr>
+        <w:t>菜单管理</w:t>
+      </w:r>
+      <w:bookmarkEnd w:id="20"/>
+    </w:p>
+    <w:p>
+      <w:pPr>
+        <w:pStyle w:val="4"/>
+      </w:pPr>
+      <w:r>
+        <w:rPr>
+          <w:rFonts w:hint="eastAsia"/>
+        </w:rPr>
+        <w:t>列表</w:t>
+      </w:r>
+    </w:p>
+    <w:p>
       <w:r>
         <w:rPr>
           <w:noProof/>
         </w:rPr>
-        <w:lastRenderedPageBreak/>
         <w:drawing>
-          <wp:inline distT="0" distB="0" distL="0" distR="0" wp14:anchorId="47B5A6A6" wp14:editId="5D5DA704">
-            <wp:extent cx="5274310" cy="3986866"/>
-            <wp:effectExtent l="0" t="0" r="2540" b="0"/>
-            <wp:docPr id="40" name="图片 40"/>
+          <wp:inline distT="0" distB="0" distL="0" distR="0" wp14:anchorId="23D82062" wp14:editId="6F0D7240">
+            <wp:extent cx="5274310" cy="3142610"/>
+            <wp:effectExtent l="0" t="0" r="2540" b="1270"/>
+            <wp:docPr id="55" name="图片 55"/>
             <wp:cNvGraphicFramePr>
               <a:graphicFrameLocks xmlns:a="http://schemas.openxmlformats.org/drawingml/2006/main" noChangeAspect="1"/>
             </wp:cNvGraphicFramePr>
@@ -7934,7 +7845,7 @@
                   <pic:spPr>
                     <a:xfrm>
                       <a:off x="0" y="0"/>
-                      <a:ext cx="5274310" cy="3986866"/>
+                      <a:ext cx="5274310" cy="3142610"/>
                     </a:xfrm>
                     <a:prstGeom prst="rect">
                       <a:avLst/>
@@ -7949,26 +7860,14 @@
     </w:p>
     <w:p>
       <w:pPr>
-        <w:pStyle w:val="3"/>
-      </w:pPr>
-      <w:bookmarkStart w:id="23" w:name="_Toc354128858"/>
-      <w:r>
-        <w:rPr>
-          <w:rFonts w:hint="eastAsia"/>
-        </w:rPr>
-        <w:t>字典管理</w:t>
-      </w:r>
-      <w:bookmarkEnd w:id="23"/>
-    </w:p>
-    <w:p>
-      <w:pPr>
         <w:pStyle w:val="4"/>
       </w:pPr>
       <w:r>
         <w:rPr>
           <w:rFonts w:hint="eastAsia"/>
         </w:rPr>
-        <w:t>列表</w:t>
+        <w:lastRenderedPageBreak/>
+        <w:t>添加、修改</w:t>
       </w:r>
     </w:p>
     <w:p>
@@ -7977,10 +7876,10 @@
           <w:noProof/>
         </w:rPr>
         <w:drawing>
-          <wp:inline distT="0" distB="0" distL="0" distR="0" wp14:anchorId="2AD471B7" wp14:editId="37250752">
-            <wp:extent cx="5274310" cy="2842267"/>
+          <wp:inline distT="0" distB="0" distL="0" distR="0" wp14:anchorId="58887C5C" wp14:editId="28980951">
+            <wp:extent cx="5274310" cy="3660884"/>
             <wp:effectExtent l="0" t="0" r="2540" b="0"/>
-            <wp:docPr id="42" name="图片 42"/>
+            <wp:docPr id="33" name="图片 33"/>
             <wp:cNvGraphicFramePr>
               <a:graphicFrameLocks xmlns:a="http://schemas.openxmlformats.org/drawingml/2006/main" noChangeAspect="1"/>
             </wp:cNvGraphicFramePr>
@@ -8000,7 +7899,7 @@
                   <pic:spPr>
                     <a:xfrm>
                       <a:off x="0" y="0"/>
-                      <a:ext cx="5274310" cy="2842267"/>
+                      <a:ext cx="5274310" cy="3660884"/>
                     </a:xfrm>
                     <a:prstGeom prst="rect">
                       <a:avLst/>
@@ -8015,14 +7914,26 @@
     </w:p>
     <w:p>
       <w:pPr>
+        <w:pStyle w:val="3"/>
+      </w:pPr>
+      <w:bookmarkStart w:id="21" w:name="_Toc354128857"/>
+      <w:r>
+        <w:rPr>
+          <w:rFonts w:hint="eastAsia"/>
+        </w:rPr>
+        <w:t>角色管理</w:t>
+      </w:r>
+      <w:bookmarkEnd w:id="21"/>
+    </w:p>
+    <w:p>
+      <w:pPr>
         <w:pStyle w:val="4"/>
       </w:pPr>
       <w:r>
         <w:rPr>
           <w:rFonts w:hint="eastAsia"/>
         </w:rPr>
-        <w:lastRenderedPageBreak/>
-        <w:t>添加、修改</w:t>
+        <w:t>列表</w:t>
       </w:r>
     </w:p>
     <w:p>
@@ -8031,10 +7942,10 @@
           <w:noProof/>
         </w:rPr>
         <w:drawing>
-          <wp:inline distT="0" distB="0" distL="0" distR="0" wp14:anchorId="0039A307" wp14:editId="3E3001F5">
-            <wp:extent cx="5274310" cy="2624335"/>
-            <wp:effectExtent l="0" t="0" r="2540" b="5080"/>
-            <wp:docPr id="51" name="图片 51"/>
+          <wp:inline distT="0" distB="0" distL="0" distR="0" wp14:anchorId="4BAF397B" wp14:editId="6D82F092">
+            <wp:extent cx="5274310" cy="1761766"/>
+            <wp:effectExtent l="0" t="0" r="2540" b="0"/>
+            <wp:docPr id="56" name="图片 56"/>
             <wp:cNvGraphicFramePr>
               <a:graphicFrameLocks xmlns:a="http://schemas.openxmlformats.org/drawingml/2006/main" noChangeAspect="1"/>
             </wp:cNvGraphicFramePr>
@@ -8054,7 +7965,7 @@
                   <pic:spPr>
                     <a:xfrm>
                       <a:off x="0" y="0"/>
-                      <a:ext cx="5274310" cy="2624335"/>
+                      <a:ext cx="5274310" cy="1761766"/>
                     </a:xfrm>
                     <a:prstGeom prst="rect">
                       <a:avLst/>
@@ -8069,272 +7980,32 @@
     </w:p>
     <w:p>
       <w:pPr>
-        <w:pStyle w:val="2"/>
-        <w:ind w:left="878" w:hanging="758"/>
-      </w:pPr>
-      <w:bookmarkStart w:id="24" w:name="_Toc354128859"/>
-      <w:r>
-        <w:rPr>
-          <w:rFonts w:hint="eastAsia"/>
-        </w:rPr>
-        <w:t>内容管理</w:t>
-      </w:r>
-      <w:bookmarkEnd w:id="24"/>
-    </w:p>
-    <w:p>
-      <w:pPr>
-        <w:pStyle w:val="3"/>
-      </w:pPr>
-      <w:bookmarkStart w:id="25" w:name="_Toc354128860"/>
-      <w:r>
-        <w:rPr>
-          <w:rFonts w:hint="eastAsia"/>
-        </w:rPr>
-        <w:t>内容管理</w:t>
-      </w:r>
-      <w:bookmarkEnd w:id="25"/>
-    </w:p>
-    <w:p>
-      <w:pPr>
         <w:pStyle w:val="4"/>
       </w:pPr>
       <w:r>
         <w:rPr>
           <w:rFonts w:hint="eastAsia"/>
         </w:rPr>
-        <w:t>概述</w:t>
-      </w:r>
-    </w:p>
-    <w:p>
-      <w:pPr>
-        <w:pStyle w:val="a6"/>
-        <w:ind w:firstLine="480"/>
-      </w:pPr>
-      <w:r>
-        <w:rPr>
-          <w:rFonts w:hint="eastAsia"/>
-        </w:rPr>
-        <w:t>内容发布和管理，包括：新闻文章、友情链接等。</w:t>
-      </w:r>
-    </w:p>
-    <w:p>
-      <w:pPr>
-        <w:pStyle w:val="a6"/>
-        <w:numPr>
-          <w:ilvl w:val="0"/>
-          <w:numId w:val="1"/>
-        </w:numPr>
-        <w:ind w:left="851" w:firstLineChars="0" w:hanging="371"/>
-      </w:pPr>
-      <w:r>
-        <w:rPr>
-          <w:rFonts w:hint="eastAsia"/>
-        </w:rPr>
-        <w:t>文章模型：对新闻、资料进行管理</w:t>
-      </w:r>
-    </w:p>
-    <w:p>
-      <w:pPr>
-        <w:pStyle w:val="a6"/>
-        <w:numPr>
-          <w:ilvl w:val="1"/>
-          <w:numId w:val="1"/>
-        </w:numPr>
-        <w:ind w:firstLineChars="0"/>
-      </w:pPr>
-      <w:r>
-        <w:rPr>
-          <w:rFonts w:hint="eastAsia"/>
-        </w:rPr>
-        <w:t>强大的可视化</w:t>
-      </w:r>
-      <w:r>
-        <w:rPr>
-          <w:rFonts w:hint="eastAsia"/>
-        </w:rPr>
-        <w:t>内容在线</w:t>
-      </w:r>
-      <w:r>
-        <w:rPr>
-          <w:rFonts w:hint="eastAsia"/>
-        </w:rPr>
-        <w:t>编辑器：提供常用的内容排版工具条；</w:t>
-      </w:r>
-      <w:r>
-        <w:rPr>
-          <w:rFonts w:hint="eastAsia"/>
-        </w:rPr>
-        <w:t>Word</w:t>
-      </w:r>
-      <w:r>
-        <w:rPr>
-          <w:rFonts w:hint="eastAsia"/>
-        </w:rPr>
-        <w:t>内容直接复制，格式不乱；提供通用模板排版格式；图片、</w:t>
-      </w:r>
-      <w:r>
-        <w:rPr>
-          <w:rFonts w:hint="eastAsia"/>
-        </w:rPr>
-        <w:t>Flash</w:t>
-      </w:r>
-      <w:r>
-        <w:rPr>
-          <w:rFonts w:hint="eastAsia"/>
-        </w:rPr>
-        <w:t>上传及添加附件功能。</w:t>
-      </w:r>
-    </w:p>
-    <w:p>
-      <w:pPr>
-        <w:pStyle w:val="a6"/>
-        <w:numPr>
-          <w:ilvl w:val="1"/>
-          <w:numId w:val="1"/>
-        </w:numPr>
-        <w:ind w:firstLineChars="0"/>
-      </w:pPr>
-      <w:r>
-        <w:rPr>
-          <w:rFonts w:hint="eastAsia"/>
-        </w:rPr>
-        <w:t>文件管理：提供上传的照片、文件增删功能。</w:t>
-      </w:r>
-    </w:p>
-    <w:p>
-      <w:pPr>
-        <w:pStyle w:val="a6"/>
-        <w:numPr>
-          <w:ilvl w:val="1"/>
-          <w:numId w:val="1"/>
-        </w:numPr>
-        <w:ind w:firstLineChars="0"/>
-      </w:pPr>
-      <w:r>
-        <w:rPr>
-          <w:rFonts w:hint="eastAsia"/>
-        </w:rPr>
-        <w:t>关键字：提供文章关键字功能。</w:t>
-      </w:r>
-    </w:p>
-    <w:p>
-      <w:pPr>
-        <w:pStyle w:val="a6"/>
-        <w:numPr>
-          <w:ilvl w:val="1"/>
-          <w:numId w:val="1"/>
-        </w:numPr>
-        <w:ind w:firstLineChars="0"/>
-      </w:pPr>
-      <w:r>
-        <w:rPr>
-          <w:rFonts w:hint="eastAsia"/>
-        </w:rPr>
-        <w:t>权重：提供文章排序功能，值越大越靠前。</w:t>
-      </w:r>
-    </w:p>
-    <w:p>
-      <w:pPr>
-        <w:pStyle w:val="a6"/>
-        <w:numPr>
-          <w:ilvl w:val="1"/>
-          <w:numId w:val="1"/>
-        </w:numPr>
-        <w:ind w:firstLineChars="0"/>
-      </w:pPr>
-      <w:r>
-        <w:rPr>
-          <w:rFonts w:hint="eastAsia"/>
-        </w:rPr>
-        <w:t>缩略图：文章缩略图片。</w:t>
-      </w:r>
-    </w:p>
-    <w:p>
-      <w:pPr>
-        <w:pStyle w:val="a6"/>
-        <w:numPr>
-          <w:ilvl w:val="1"/>
-          <w:numId w:val="1"/>
-        </w:numPr>
-        <w:ind w:firstLineChars="0"/>
-      </w:pPr>
-      <w:r>
-        <w:rPr>
-          <w:rFonts w:hint="eastAsia"/>
-        </w:rPr>
-        <w:t>相关文章：关联相关文章。</w:t>
-      </w:r>
-    </w:p>
-    <w:p>
-      <w:pPr>
-        <w:pStyle w:val="a6"/>
-        <w:numPr>
-          <w:ilvl w:val="1"/>
-          <w:numId w:val="1"/>
-        </w:numPr>
-        <w:ind w:firstLineChars="0"/>
-      </w:pPr>
-      <w:r>
-        <w:rPr>
-          <w:rFonts w:hint="eastAsia"/>
-        </w:rPr>
-        <w:t>推荐位：可推荐到首页焦点图、栏目文章推荐等。</w:t>
-      </w:r>
-    </w:p>
-    <w:p>
-      <w:pPr>
-        <w:pStyle w:val="a6"/>
-        <w:numPr>
-          <w:ilvl w:val="1"/>
-          <w:numId w:val="1"/>
-        </w:numPr>
-        <w:ind w:firstLineChars="0"/>
-      </w:pPr>
-      <w:r>
-        <w:rPr>
-          <w:rFonts w:hint="eastAsia"/>
-        </w:rPr>
-        <w:t>发布时间：可修改发布时间。</w:t>
-      </w:r>
-    </w:p>
-    <w:p>
-      <w:pPr>
-        <w:pStyle w:val="a6"/>
-        <w:numPr>
-          <w:ilvl w:val="0"/>
-          <w:numId w:val="1"/>
-        </w:numPr>
-        <w:ind w:left="851" w:firstLineChars="0" w:hanging="371"/>
-      </w:pPr>
-      <w:r>
-        <w:rPr>
-          <w:rFonts w:hint="eastAsia"/>
-        </w:rPr>
         <w:lastRenderedPageBreak/>
-        <w:t>链接模型：如友情链接内容。</w:t>
-      </w:r>
-    </w:p>
-    <w:p>
-      <w:pPr>
-        <w:pStyle w:val="4"/>
-      </w:pPr>
-      <w:r>
-        <w:rPr>
-          <w:rFonts w:hint="eastAsia"/>
-        </w:rPr>
-        <w:t>列表</w:t>
-      </w:r>
-    </w:p>
-    <w:p>
-      <w:r>
+        <w:t>添加、修改</w:t>
+      </w:r>
+    </w:p>
+    <w:p>
+      <w:pPr>
+        <w:ind w:firstLineChars="50" w:firstLine="120"/>
         <w:rPr>
           <w:noProof/>
         </w:rPr>
+      </w:pPr>
+      <w:r>
+        <w:rPr>
+          <w:noProof/>
+        </w:rPr>
         <w:drawing>
-          <wp:inline distT="0" distB="0" distL="0" distR="0" wp14:anchorId="1FF88EB9" wp14:editId="2194BF4A">
-            <wp:extent cx="5274310" cy="2466228"/>
+          <wp:inline distT="0" distB="0" distL="0" distR="0" wp14:anchorId="72A92C8F" wp14:editId="681C18F8">
+            <wp:extent cx="5274310" cy="4594266"/>
             <wp:effectExtent l="0" t="0" r="2540" b="0"/>
-            <wp:docPr id="45" name="图片 45"/>
+            <wp:docPr id="59" name="图片 59"/>
             <wp:cNvGraphicFramePr>
               <a:graphicFrameLocks xmlns:a="http://schemas.openxmlformats.org/drawingml/2006/main" noChangeAspect="1"/>
             </wp:cNvGraphicFramePr>
@@ -8354,7 +8025,7 @@
                   <pic:spPr>
                     <a:xfrm>
                       <a:off x="0" y="0"/>
-                      <a:ext cx="5274310" cy="2466228"/>
+                      <a:ext cx="5274310" cy="4594266"/>
                     </a:xfrm>
                     <a:prstGeom prst="rect">
                       <a:avLst/>
@@ -8369,25 +8040,25 @@
     </w:p>
     <w:p>
       <w:pPr>
-        <w:pStyle w:val="4"/>
-      </w:pPr>
-      <w:r>
-        <w:rPr>
-          <w:rFonts w:hint="eastAsia"/>
-        </w:rPr>
-        <w:t>添加、修改</w:t>
-      </w:r>
-    </w:p>
-    <w:p>
-      <w:r>
         <w:rPr>
           <w:noProof/>
         </w:rPr>
+      </w:pPr>
+      <w:r>
+        <w:rPr>
+          <w:noProof/>
+        </w:rPr>
+        <w:t xml:space="preserve"> </w:t>
+      </w:r>
+      <w:r>
+        <w:rPr>
+          <w:noProof/>
+        </w:rPr>
         <w:drawing>
-          <wp:inline distT="0" distB="0" distL="0" distR="0" wp14:anchorId="5BE1D8EE" wp14:editId="024BFCFA">
-            <wp:extent cx="5274310" cy="3657221"/>
-            <wp:effectExtent l="0" t="0" r="2540" b="635"/>
-            <wp:docPr id="12" name="图片 12"/>
+          <wp:inline distT="0" distB="0" distL="0" distR="0" wp14:anchorId="448CE0DE" wp14:editId="49589BAC">
+            <wp:extent cx="5274310" cy="2111555"/>
+            <wp:effectExtent l="0" t="0" r="2540" b="3175"/>
+            <wp:docPr id="38" name="图片 38"/>
             <wp:cNvGraphicFramePr>
               <a:graphicFrameLocks xmlns:a="http://schemas.openxmlformats.org/drawingml/2006/main" noChangeAspect="1"/>
             </wp:cNvGraphicFramePr>
@@ -8407,7 +8078,7 @@
                   <pic:spPr>
                     <a:xfrm>
                       <a:off x="0" y="0"/>
-                      <a:ext cx="5274310" cy="3657221"/>
+                      <a:ext cx="5274310" cy="2111555"/>
                     </a:xfrm>
                     <a:prstGeom prst="rect">
                       <a:avLst/>
@@ -8427,10 +8098,10 @@
         </w:rPr>
         <w:lastRenderedPageBreak/>
         <w:drawing>
-          <wp:inline distT="0" distB="0" distL="0" distR="0" wp14:anchorId="3834C67B" wp14:editId="5BAF3759">
-            <wp:extent cx="5274310" cy="3960616"/>
-            <wp:effectExtent l="0" t="0" r="2540" b="1905"/>
-            <wp:docPr id="20" name="图片 20"/>
+          <wp:inline distT="0" distB="0" distL="0" distR="0" wp14:anchorId="47B5A6A6" wp14:editId="5D5DA704">
+            <wp:extent cx="5274310" cy="3986866"/>
+            <wp:effectExtent l="0" t="0" r="2540" b="0"/>
+            <wp:docPr id="40" name="图片 40"/>
             <wp:cNvGraphicFramePr>
               <a:graphicFrameLocks xmlns:a="http://schemas.openxmlformats.org/drawingml/2006/main" noChangeAspect="1"/>
             </wp:cNvGraphicFramePr>
@@ -8450,7 +8121,7 @@
                   <pic:spPr>
                     <a:xfrm>
                       <a:off x="0" y="0"/>
-                      <a:ext cx="5274310" cy="3960616"/>
+                      <a:ext cx="5274310" cy="3986866"/>
                     </a:xfrm>
                     <a:prstGeom prst="rect">
                       <a:avLst/>
@@ -8465,14 +8136,26 @@
     </w:p>
     <w:p>
       <w:pPr>
+        <w:pStyle w:val="3"/>
+      </w:pPr>
+      <w:bookmarkStart w:id="22" w:name="_Toc354128858"/>
+      <w:r>
+        <w:rPr>
+          <w:rFonts w:hint="eastAsia"/>
+        </w:rPr>
+        <w:t>字典管理</w:t>
+      </w:r>
+      <w:bookmarkEnd w:id="22"/>
+    </w:p>
+    <w:p>
+      <w:pPr>
         <w:pStyle w:val="4"/>
       </w:pPr>
       <w:r>
         <w:rPr>
           <w:rFonts w:hint="eastAsia"/>
         </w:rPr>
-        <w:lastRenderedPageBreak/>
-        <w:t>图片、缩略图、附件上传</w:t>
+        <w:t>列表</w:t>
       </w:r>
     </w:p>
     <w:p>
@@ -8481,10 +8164,10 @@
           <w:noProof/>
         </w:rPr>
         <w:drawing>
-          <wp:inline distT="0" distB="0" distL="0" distR="0" wp14:anchorId="6BEB39EE" wp14:editId="3A1A4F2E">
-            <wp:extent cx="4410075" cy="4619625"/>
-            <wp:effectExtent l="0" t="0" r="9525" b="9525"/>
-            <wp:docPr id="19" name="图片 19"/>
+          <wp:inline distT="0" distB="0" distL="0" distR="0" wp14:anchorId="53AC256E" wp14:editId="33252112">
+            <wp:extent cx="5274310" cy="2842267"/>
+            <wp:effectExtent l="0" t="0" r="2540" b="0"/>
+            <wp:docPr id="60" name="图片 60"/>
             <wp:cNvGraphicFramePr>
               <a:graphicFrameLocks xmlns:a="http://schemas.openxmlformats.org/drawingml/2006/main" noChangeAspect="1"/>
             </wp:cNvGraphicFramePr>
@@ -8504,7 +8187,7 @@
                   <pic:spPr>
                     <a:xfrm>
                       <a:off x="0" y="0"/>
-                      <a:ext cx="4410075" cy="4619625"/>
+                      <a:ext cx="5274310" cy="2842267"/>
                     </a:xfrm>
                     <a:prstGeom prst="rect">
                       <a:avLst/>
@@ -8516,16 +8199,29 @@
           </wp:inline>
         </w:drawing>
       </w:r>
+    </w:p>
+    <w:p>
+      <w:pPr>
+        <w:pStyle w:val="4"/>
+      </w:pPr>
+      <w:r>
+        <w:rPr>
+          <w:rFonts w:hint="eastAsia"/>
+        </w:rPr>
+        <w:lastRenderedPageBreak/>
+        <w:t>添加、修改</w:t>
+      </w:r>
+    </w:p>
+    <w:p>
       <w:r>
         <w:rPr>
           <w:noProof/>
         </w:rPr>
-        <w:lastRenderedPageBreak/>
         <w:drawing>
-          <wp:inline distT="0" distB="0" distL="0" distR="0" wp14:anchorId="1E5C6AF5" wp14:editId="5A800B46">
-            <wp:extent cx="5274310" cy="3692017"/>
-            <wp:effectExtent l="0" t="0" r="2540" b="3810"/>
-            <wp:docPr id="14" name="图片 14"/>
+          <wp:inline distT="0" distB="0" distL="0" distR="0" wp14:anchorId="0039A307" wp14:editId="3E3001F5">
+            <wp:extent cx="5274310" cy="2624335"/>
+            <wp:effectExtent l="0" t="0" r="2540" b="5080"/>
+            <wp:docPr id="51" name="图片 51"/>
             <wp:cNvGraphicFramePr>
               <a:graphicFrameLocks xmlns:a="http://schemas.openxmlformats.org/drawingml/2006/main" noChangeAspect="1"/>
             </wp:cNvGraphicFramePr>
@@ -8545,7 +8241,7 @@
                   <pic:spPr>
                     <a:xfrm>
                       <a:off x="0" y="0"/>
-                      <a:ext cx="5274310" cy="3692017"/>
+                      <a:ext cx="5274310" cy="2624335"/>
                     </a:xfrm>
                     <a:prstGeom prst="rect">
                       <a:avLst/>
@@ -8560,13 +8256,260 @@
     </w:p>
     <w:p>
       <w:pPr>
+        <w:pStyle w:val="2"/>
+        <w:ind w:left="878" w:hanging="758"/>
+      </w:pPr>
+      <w:bookmarkStart w:id="23" w:name="_Toc354128859"/>
+      <w:r>
+        <w:rPr>
+          <w:rFonts w:hint="eastAsia"/>
+        </w:rPr>
+        <w:t>内容管理</w:t>
+      </w:r>
+      <w:bookmarkEnd w:id="23"/>
+    </w:p>
+    <w:p>
+      <w:pPr>
+        <w:pStyle w:val="3"/>
+      </w:pPr>
+      <w:bookmarkStart w:id="24" w:name="_Toc354128860"/>
+      <w:r>
+        <w:rPr>
+          <w:rFonts w:hint="eastAsia"/>
+        </w:rPr>
+        <w:t>内容管理</w:t>
+      </w:r>
+      <w:bookmarkEnd w:id="24"/>
+    </w:p>
+    <w:p>
+      <w:pPr>
         <w:pStyle w:val="4"/>
       </w:pPr>
       <w:r>
         <w:rPr>
           <w:rFonts w:hint="eastAsia"/>
         </w:rPr>
-        <w:t>选择相关文章</w:t>
+        <w:t>概述</w:t>
+      </w:r>
+    </w:p>
+    <w:p>
+      <w:pPr>
+        <w:pStyle w:val="a6"/>
+        <w:ind w:firstLine="480"/>
+      </w:pPr>
+      <w:r>
+        <w:rPr>
+          <w:rFonts w:hint="eastAsia"/>
+        </w:rPr>
+        <w:t>内容发布和管理，包括：新闻文章、友情链接等。</w:t>
+      </w:r>
+    </w:p>
+    <w:p>
+      <w:pPr>
+        <w:pStyle w:val="a6"/>
+        <w:numPr>
+          <w:ilvl w:val="0"/>
+          <w:numId w:val="1"/>
+        </w:numPr>
+        <w:ind w:left="851" w:firstLineChars="0" w:hanging="371"/>
+      </w:pPr>
+      <w:r>
+        <w:rPr>
+          <w:rFonts w:hint="eastAsia"/>
+        </w:rPr>
+        <w:t>文章模型：对新闻、资料进行管理</w:t>
+      </w:r>
+    </w:p>
+    <w:p>
+      <w:pPr>
+        <w:pStyle w:val="a6"/>
+        <w:numPr>
+          <w:ilvl w:val="1"/>
+          <w:numId w:val="1"/>
+        </w:numPr>
+        <w:ind w:firstLineChars="0"/>
+      </w:pPr>
+      <w:r>
+        <w:rPr>
+          <w:rFonts w:hint="eastAsia"/>
+        </w:rPr>
+        <w:t>强大的可视化</w:t>
+      </w:r>
+      <w:r>
+        <w:rPr>
+          <w:rFonts w:hint="eastAsia"/>
+        </w:rPr>
+        <w:t>内容在线</w:t>
+      </w:r>
+      <w:r>
+        <w:rPr>
+          <w:rFonts w:hint="eastAsia"/>
+        </w:rPr>
+        <w:t>编辑器：提供常用的内容排版工具条；</w:t>
+      </w:r>
+      <w:r>
+        <w:rPr>
+          <w:rFonts w:hint="eastAsia"/>
+        </w:rPr>
+        <w:t>Word</w:t>
+      </w:r>
+      <w:r>
+        <w:rPr>
+          <w:rFonts w:hint="eastAsia"/>
+        </w:rPr>
+        <w:t>内容直接复制，格式不乱；提供通用模板排版格式；图片、</w:t>
+      </w:r>
+      <w:r>
+        <w:rPr>
+          <w:rFonts w:hint="eastAsia"/>
+        </w:rPr>
+        <w:t>Flash</w:t>
+      </w:r>
+      <w:r>
+        <w:rPr>
+          <w:rFonts w:hint="eastAsia"/>
+        </w:rPr>
+        <w:t>上传及添加附件功能。</w:t>
+      </w:r>
+    </w:p>
+    <w:p>
+      <w:pPr>
+        <w:pStyle w:val="a6"/>
+        <w:numPr>
+          <w:ilvl w:val="1"/>
+          <w:numId w:val="1"/>
+        </w:numPr>
+        <w:ind w:firstLineChars="0"/>
+      </w:pPr>
+      <w:r>
+        <w:rPr>
+          <w:rFonts w:hint="eastAsia"/>
+        </w:rPr>
+        <w:t>文件管理：提供上传的照片、文件增删功能。</w:t>
+      </w:r>
+    </w:p>
+    <w:p>
+      <w:pPr>
+        <w:pStyle w:val="a6"/>
+        <w:numPr>
+          <w:ilvl w:val="1"/>
+          <w:numId w:val="1"/>
+        </w:numPr>
+        <w:ind w:firstLineChars="0"/>
+      </w:pPr>
+      <w:r>
+        <w:rPr>
+          <w:rFonts w:hint="eastAsia"/>
+        </w:rPr>
+        <w:t>关键字：提供文章关键字功能。</w:t>
+      </w:r>
+    </w:p>
+    <w:p>
+      <w:pPr>
+        <w:pStyle w:val="a6"/>
+        <w:numPr>
+          <w:ilvl w:val="1"/>
+          <w:numId w:val="1"/>
+        </w:numPr>
+        <w:ind w:firstLineChars="0"/>
+      </w:pPr>
+      <w:r>
+        <w:rPr>
+          <w:rFonts w:hint="eastAsia"/>
+        </w:rPr>
+        <w:t>权重：提供文章排序功能，值越大越靠前。</w:t>
+      </w:r>
+    </w:p>
+    <w:p>
+      <w:pPr>
+        <w:pStyle w:val="a6"/>
+        <w:numPr>
+          <w:ilvl w:val="1"/>
+          <w:numId w:val="1"/>
+        </w:numPr>
+        <w:ind w:firstLineChars="0"/>
+      </w:pPr>
+      <w:r>
+        <w:rPr>
+          <w:rFonts w:hint="eastAsia"/>
+        </w:rPr>
+        <w:t>缩略图：文章缩略图片。</w:t>
+      </w:r>
+    </w:p>
+    <w:p>
+      <w:pPr>
+        <w:pStyle w:val="a6"/>
+        <w:numPr>
+          <w:ilvl w:val="1"/>
+          <w:numId w:val="1"/>
+        </w:numPr>
+        <w:ind w:firstLineChars="0"/>
+      </w:pPr>
+      <w:r>
+        <w:rPr>
+          <w:rFonts w:hint="eastAsia"/>
+        </w:rPr>
+        <w:t>相关文章：关联相关文章。</w:t>
+      </w:r>
+    </w:p>
+    <w:p>
+      <w:pPr>
+        <w:pStyle w:val="a6"/>
+        <w:numPr>
+          <w:ilvl w:val="1"/>
+          <w:numId w:val="1"/>
+        </w:numPr>
+        <w:ind w:firstLineChars="0"/>
+      </w:pPr>
+      <w:r>
+        <w:rPr>
+          <w:rFonts w:hint="eastAsia"/>
+        </w:rPr>
+        <w:t>推荐位：可推荐到首页焦点图、栏目文章推荐等。</w:t>
+      </w:r>
+    </w:p>
+    <w:p>
+      <w:pPr>
+        <w:pStyle w:val="a6"/>
+        <w:numPr>
+          <w:ilvl w:val="1"/>
+          <w:numId w:val="1"/>
+        </w:numPr>
+        <w:ind w:firstLineChars="0"/>
+      </w:pPr>
+      <w:r>
+        <w:rPr>
+          <w:rFonts w:hint="eastAsia"/>
+        </w:rPr>
+        <w:t>发布时间：可修改发布时间。</w:t>
+      </w:r>
+    </w:p>
+    <w:p>
+      <w:pPr>
+        <w:pStyle w:val="a6"/>
+        <w:numPr>
+          <w:ilvl w:val="0"/>
+          <w:numId w:val="1"/>
+        </w:numPr>
+        <w:ind w:left="851" w:firstLineChars="0" w:hanging="371"/>
+      </w:pPr>
+      <w:r>
+        <w:rPr>
+          <w:rFonts w:hint="eastAsia"/>
+        </w:rPr>
+        <w:lastRenderedPageBreak/>
+        <w:t>链接模型：如友情链接内容。</w:t>
+      </w:r>
+    </w:p>
+    <w:p>
+      <w:pPr>
+        <w:pStyle w:val="4"/>
+      </w:pPr>
+      <w:r>
+        <w:rPr>
+          <w:rFonts w:hint="eastAsia"/>
+        </w:rPr>
+        <w:t>列表</w:t>
       </w:r>
     </w:p>
     <w:p>
@@ -8575,10 +8518,10 @@
           <w:noProof/>
         </w:rPr>
         <w:drawing>
-          <wp:inline distT="0" distB="0" distL="0" distR="0" wp14:anchorId="7D3D6733" wp14:editId="37AD0983">
-            <wp:extent cx="5274310" cy="3251881"/>
-            <wp:effectExtent l="0" t="0" r="2540" b="5715"/>
-            <wp:docPr id="16" name="图片 16"/>
+          <wp:inline distT="0" distB="0" distL="0" distR="0" wp14:anchorId="79721BB9" wp14:editId="3FC4AE69">
+            <wp:extent cx="5274310" cy="2957032"/>
+            <wp:effectExtent l="0" t="0" r="2540" b="0"/>
+            <wp:docPr id="45" name="图片 45"/>
             <wp:cNvGraphicFramePr>
               <a:graphicFrameLocks xmlns:a="http://schemas.openxmlformats.org/drawingml/2006/main" noChangeAspect="1"/>
             </wp:cNvGraphicFramePr>
@@ -8598,7 +8541,7 @@
                   <pic:spPr>
                     <a:xfrm>
                       <a:off x="0" y="0"/>
-                      <a:ext cx="5274310" cy="3251881"/>
+                      <a:ext cx="5274310" cy="2957032"/>
                     </a:xfrm>
                     <a:prstGeom prst="rect">
                       <a:avLst/>
@@ -8613,26 +8556,13 @@
     </w:p>
     <w:p>
       <w:pPr>
-        <w:pStyle w:val="3"/>
-      </w:pPr>
-      <w:bookmarkStart w:id="26" w:name="_Toc354128861"/>
-      <w:r>
-        <w:rPr>
-          <w:rFonts w:hint="eastAsia"/>
-        </w:rPr>
-        <w:lastRenderedPageBreak/>
-        <w:t>统计分析</w:t>
-      </w:r>
-    </w:p>
-    <w:p>
-      <w:pPr>
         <w:pStyle w:val="4"/>
       </w:pPr>
       <w:r>
         <w:rPr>
           <w:rFonts w:hint="eastAsia"/>
         </w:rPr>
-        <w:t>信息量统计</w:t>
+        <w:t>添加、修改</w:t>
       </w:r>
     </w:p>
     <w:p>
@@ -8641,10 +8571,10 @@
           <w:noProof/>
         </w:rPr>
         <w:drawing>
-          <wp:inline distT="0" distB="0" distL="0" distR="0" wp14:anchorId="2D47AD74" wp14:editId="7C3D7ADF">
-            <wp:extent cx="5274310" cy="2710409"/>
-            <wp:effectExtent l="0" t="0" r="2540" b="0"/>
-            <wp:docPr id="2" name="图片 2"/>
+          <wp:inline distT="0" distB="0" distL="0" distR="0" wp14:anchorId="5BE1D8EE" wp14:editId="024BFCFA">
+            <wp:extent cx="5274310" cy="3657221"/>
+            <wp:effectExtent l="0" t="0" r="2540" b="635"/>
+            <wp:docPr id="12" name="图片 12"/>
             <wp:cNvGraphicFramePr>
               <a:graphicFrameLocks xmlns:a="http://schemas.openxmlformats.org/drawingml/2006/main" noChangeAspect="1"/>
             </wp:cNvGraphicFramePr>
@@ -8664,7 +8594,7 @@
                   <pic:spPr>
                     <a:xfrm>
                       <a:off x="0" y="0"/>
-                      <a:ext cx="5274310" cy="2710409"/>
+                      <a:ext cx="5274310" cy="3657221"/>
                     </a:xfrm>
                     <a:prstGeom prst="rect">
                       <a:avLst/>
@@ -8678,38 +8608,16 @@
       </w:r>
     </w:p>
     <w:p>
-      <w:pPr>
-        <w:pStyle w:val="3"/>
-      </w:pPr>
-      <w:r>
-        <w:rPr>
-          <w:rFonts w:hint="eastAsia"/>
-        </w:rPr>
-        <w:t>评论管理</w:t>
-      </w:r>
-      <w:bookmarkEnd w:id="26"/>
-    </w:p>
-    <w:p>
-      <w:pPr>
-        <w:pStyle w:val="4"/>
-      </w:pPr>
-      <w:r>
-        <w:rPr>
-          <w:rFonts w:hint="eastAsia"/>
-        </w:rPr>
-        <w:t>列表</w:t>
-      </w:r>
-    </w:p>
-    <w:p>
       <w:r>
         <w:rPr>
           <w:noProof/>
         </w:rPr>
+        <w:lastRenderedPageBreak/>
         <w:drawing>
-          <wp:inline distT="0" distB="0" distL="0" distR="0" wp14:anchorId="5917135C" wp14:editId="21B423DB">
-            <wp:extent cx="5274310" cy="2066382"/>
-            <wp:effectExtent l="0" t="0" r="2540" b="0"/>
-            <wp:docPr id="66" name="图片 66"/>
+          <wp:inline distT="0" distB="0" distL="0" distR="0" wp14:anchorId="3834C67B" wp14:editId="5BAF3759">
+            <wp:extent cx="5274310" cy="3960616"/>
+            <wp:effectExtent l="0" t="0" r="2540" b="1905"/>
+            <wp:docPr id="20" name="图片 20"/>
             <wp:cNvGraphicFramePr>
               <a:graphicFrameLocks xmlns:a="http://schemas.openxmlformats.org/drawingml/2006/main" noChangeAspect="1"/>
             </wp:cNvGraphicFramePr>
@@ -8729,7 +8637,7 @@
                   <pic:spPr>
                     <a:xfrm>
                       <a:off x="0" y="0"/>
-                      <a:ext cx="5274310" cy="2066382"/>
+                      <a:ext cx="5274310" cy="3960616"/>
                     </a:xfrm>
                     <a:prstGeom prst="rect">
                       <a:avLst/>
@@ -8744,204 +8652,14 @@
     </w:p>
     <w:p>
       <w:pPr>
-        <w:pStyle w:val="3"/>
-      </w:pPr>
-      <w:bookmarkStart w:id="27" w:name="_Toc354128862"/>
+        <w:pStyle w:val="4"/>
+      </w:pPr>
       <w:r>
         <w:rPr>
           <w:rFonts w:hint="eastAsia"/>
         </w:rPr>
         <w:lastRenderedPageBreak/>
-        <w:t>栏目管理</w:t>
-      </w:r>
-      <w:bookmarkEnd w:id="27"/>
-    </w:p>
-    <w:p>
-      <w:pPr>
-        <w:pStyle w:val="4"/>
-      </w:pPr>
-      <w:r>
-        <w:rPr>
-          <w:rFonts w:hint="eastAsia"/>
-        </w:rPr>
-        <w:t>概述</w:t>
-      </w:r>
-    </w:p>
-    <w:p>
-      <w:pPr>
-        <w:pStyle w:val="a6"/>
-        <w:ind w:firstLine="480"/>
-      </w:pPr>
-      <w:r>
-        <w:rPr>
-          <w:rFonts w:hint="eastAsia"/>
-        </w:rPr>
-        <w:t>树形表格界面，可折叠；设置灵活，可随意调整栏目父子关系；支持</w:t>
-      </w:r>
-      <w:proofErr w:type="gramStart"/>
-      <w:r>
-        <w:rPr>
-          <w:rFonts w:hint="eastAsia"/>
-        </w:rPr>
-        <w:t>无限</w:t>
-      </w:r>
-      <w:r>
-        <w:rPr>
-          <w:rFonts w:hint="eastAsia"/>
-        </w:rPr>
-        <w:t>级</w:t>
-      </w:r>
-      <w:r>
-        <w:rPr>
-          <w:rFonts w:hint="eastAsia"/>
-        </w:rPr>
-        <w:t>子栏目</w:t>
-      </w:r>
-      <w:proofErr w:type="gramEnd"/>
-      <w:r>
-        <w:rPr>
-          <w:rFonts w:hint="eastAsia"/>
-        </w:rPr>
-        <w:t>；支持栏目排序；</w:t>
-      </w:r>
-      <w:r>
-        <w:rPr>
-          <w:rFonts w:hint="eastAsia"/>
-        </w:rPr>
-        <w:t>支持多种内容模型</w:t>
-      </w:r>
-      <w:r>
-        <w:rPr>
-          <w:rFonts w:hint="eastAsia"/>
-        </w:rPr>
-        <w:t>（文章模型、链接模型等），支持上传栏目缩了图；支持设置栏目描述及关键字，提升搜索引擎排行。</w:t>
-      </w:r>
-    </w:p>
-    <w:p>
-      <w:pPr>
-        <w:pStyle w:val="a6"/>
-        <w:numPr>
-          <w:ilvl w:val="0"/>
-          <w:numId w:val="30"/>
-        </w:numPr>
-        <w:ind w:left="851" w:firstLineChars="0" w:hanging="371"/>
-      </w:pPr>
-      <w:r>
-        <w:rPr>
-          <w:rFonts w:hint="eastAsia"/>
-        </w:rPr>
-        <w:t>导航栏显示：设置是否在</w:t>
-      </w:r>
-      <w:proofErr w:type="gramStart"/>
-      <w:r>
-        <w:rPr>
-          <w:rFonts w:hint="eastAsia"/>
-        </w:rPr>
-        <w:t>网站主</w:t>
-      </w:r>
-      <w:proofErr w:type="gramEnd"/>
-      <w:r>
-        <w:rPr>
-          <w:rFonts w:hint="eastAsia"/>
-        </w:rPr>
-        <w:t>导航栏中显示</w:t>
-      </w:r>
-      <w:r>
-        <w:rPr>
-          <w:rFonts w:hint="eastAsia"/>
-        </w:rPr>
-        <w:t>。</w:t>
-      </w:r>
-    </w:p>
-    <w:p>
-      <w:pPr>
-        <w:pStyle w:val="a6"/>
-        <w:numPr>
-          <w:ilvl w:val="0"/>
-          <w:numId w:val="30"/>
-        </w:numPr>
-        <w:ind w:left="851" w:firstLineChars="0" w:hanging="371"/>
-      </w:pPr>
-      <w:r>
-        <w:rPr>
-          <w:rFonts w:hint="eastAsia"/>
-        </w:rPr>
-        <w:t>分类页中显示列表：是否在二级页面中显示内容列表。</w:t>
-      </w:r>
-    </w:p>
-    <w:p>
-      <w:pPr>
-        <w:pStyle w:val="a6"/>
-        <w:numPr>
-          <w:ilvl w:val="0"/>
-          <w:numId w:val="30"/>
-        </w:numPr>
-        <w:ind w:left="851" w:firstLineChars="0" w:hanging="371"/>
-      </w:pPr>
-      <w:r>
-        <w:rPr>
-          <w:rFonts w:hint="eastAsia"/>
-        </w:rPr>
-        <w:t>展现方式：</w:t>
-      </w:r>
-    </w:p>
-    <w:p>
-      <w:pPr>
-        <w:pStyle w:val="a6"/>
-        <w:numPr>
-          <w:ilvl w:val="1"/>
-          <w:numId w:val="30"/>
-        </w:numPr>
-        <w:ind w:firstLineChars="0"/>
-      </w:pPr>
-      <w:r>
-        <w:rPr>
-          <w:rFonts w:hint="eastAsia"/>
-        </w:rPr>
-        <w:t>默认方式：有子栏目，显示子栏目内容列表；无子栏目，直接显示该栏目的内容列表。</w:t>
-      </w:r>
-    </w:p>
-    <w:p>
-      <w:pPr>
-        <w:pStyle w:val="a6"/>
-        <w:numPr>
-          <w:ilvl w:val="1"/>
-          <w:numId w:val="30"/>
-        </w:numPr>
-        <w:ind w:firstLineChars="0"/>
-      </w:pPr>
-      <w:r>
-        <w:rPr>
-          <w:rFonts w:hint="eastAsia"/>
-        </w:rPr>
-        <w:t>首栏目内容列表：显示第一个子栏目的内容列表。</w:t>
-      </w:r>
-    </w:p>
-    <w:p>
-      <w:pPr>
-        <w:pStyle w:val="a6"/>
-        <w:numPr>
-          <w:ilvl w:val="1"/>
-          <w:numId w:val="30"/>
-        </w:numPr>
-        <w:ind w:firstLineChars="0"/>
-      </w:pPr>
-      <w:r>
-        <w:rPr>
-          <w:rFonts w:hint="eastAsia"/>
-        </w:rPr>
-        <w:t>栏目第一条内容：显示该栏目中的第一篇内容。</w:t>
-      </w:r>
-    </w:p>
-    <w:p>
-      <w:pPr>
-        <w:pStyle w:val="4"/>
-      </w:pPr>
-      <w:r>
-        <w:rPr>
-          <w:rFonts w:hint="eastAsia"/>
-        </w:rPr>
-        <w:t>列表</w:t>
+        <w:t>图片、缩略图、附件上传</w:t>
       </w:r>
     </w:p>
     <w:p>
@@ -8950,10 +8668,10 @@
           <w:noProof/>
         </w:rPr>
         <w:drawing>
-          <wp:inline distT="0" distB="0" distL="0" distR="0" wp14:anchorId="425132CE" wp14:editId="48B63FC2">
-            <wp:extent cx="5274310" cy="2982061"/>
-            <wp:effectExtent l="0" t="0" r="2540" b="8890"/>
-            <wp:docPr id="67" name="图片 67"/>
+          <wp:inline distT="0" distB="0" distL="0" distR="0" wp14:anchorId="6BEB39EE" wp14:editId="3A1A4F2E">
+            <wp:extent cx="4410075" cy="4619625"/>
+            <wp:effectExtent l="0" t="0" r="9525" b="9525"/>
+            <wp:docPr id="19" name="图片 19"/>
             <wp:cNvGraphicFramePr>
               <a:graphicFrameLocks xmlns:a="http://schemas.openxmlformats.org/drawingml/2006/main" noChangeAspect="1"/>
             </wp:cNvGraphicFramePr>
@@ -8973,7 +8691,7 @@
                   <pic:spPr>
                     <a:xfrm>
                       <a:off x="0" y="0"/>
-                      <a:ext cx="5274310" cy="2982061"/>
+                      <a:ext cx="4410075" cy="4619625"/>
                     </a:xfrm>
                     <a:prstGeom prst="rect">
                       <a:avLst/>
@@ -8985,29 +8703,16 @@
           </wp:inline>
         </w:drawing>
       </w:r>
-    </w:p>
-    <w:p>
-      <w:pPr>
-        <w:pStyle w:val="4"/>
-      </w:pPr>
-      <w:r>
-        <w:rPr>
-          <w:rFonts w:hint="eastAsia"/>
+      <w:r>
+        <w:rPr>
+          <w:noProof/>
         </w:rPr>
         <w:lastRenderedPageBreak/>
-        <w:t>添加、修改</w:t>
-      </w:r>
-    </w:p>
-    <w:p>
-      <w:r>
-        <w:rPr>
-          <w:noProof/>
-        </w:rPr>
         <w:drawing>
-          <wp:inline distT="0" distB="0" distL="0" distR="0" wp14:anchorId="4A62D0B8" wp14:editId="4BEDF69D">
-            <wp:extent cx="5274310" cy="3844630"/>
+          <wp:inline distT="0" distB="0" distL="0" distR="0" wp14:anchorId="1E5C6AF5" wp14:editId="5A800B46">
+            <wp:extent cx="5274310" cy="3692017"/>
             <wp:effectExtent l="0" t="0" r="2540" b="3810"/>
-            <wp:docPr id="23" name="图片 23"/>
+            <wp:docPr id="14" name="图片 14"/>
             <wp:cNvGraphicFramePr>
               <a:graphicFrameLocks xmlns:a="http://schemas.openxmlformats.org/drawingml/2006/main" noChangeAspect="1"/>
             </wp:cNvGraphicFramePr>
@@ -9027,7 +8732,7 @@
                   <pic:spPr>
                     <a:xfrm>
                       <a:off x="0" y="0"/>
-                      <a:ext cx="5274310" cy="3844630"/>
+                      <a:ext cx="5274310" cy="3692017"/>
                     </a:xfrm>
                     <a:prstGeom prst="rect">
                       <a:avLst/>
@@ -9042,17 +8747,25 @@
     </w:p>
     <w:p>
       <w:pPr>
-        <w:ind w:firstLineChars="50" w:firstLine="120"/>
-      </w:pPr>
+        <w:pStyle w:val="4"/>
+      </w:pPr>
+      <w:r>
+        <w:rPr>
+          <w:rFonts w:hint="eastAsia"/>
+        </w:rPr>
+        <w:t>选择相关文章</w:t>
+      </w:r>
+    </w:p>
+    <w:p>
       <w:r>
         <w:rPr>
           <w:noProof/>
         </w:rPr>
         <w:drawing>
-          <wp:inline distT="0" distB="0" distL="0" distR="0" wp14:anchorId="1763DEE8" wp14:editId="6D6B180F">
-            <wp:extent cx="5205844" cy="1256306"/>
-            <wp:effectExtent l="0" t="0" r="0" b="1270"/>
-            <wp:docPr id="25" name="图片 25"/>
+          <wp:inline distT="0" distB="0" distL="0" distR="0" wp14:anchorId="7D3D6733" wp14:editId="37AD0983">
+            <wp:extent cx="5274310" cy="3251881"/>
+            <wp:effectExtent l="0" t="0" r="2540" b="5715"/>
+            <wp:docPr id="16" name="图片 16"/>
             <wp:cNvGraphicFramePr>
               <a:graphicFrameLocks xmlns:a="http://schemas.openxmlformats.org/drawingml/2006/main" noChangeAspect="1"/>
             </wp:cNvGraphicFramePr>
@@ -9072,7 +8785,7 @@
                   <pic:spPr>
                     <a:xfrm>
                       <a:off x="0" y="0"/>
-                      <a:ext cx="5218516" cy="1259364"/>
+                      <a:ext cx="5274310" cy="3251881"/>
                     </a:xfrm>
                     <a:prstGeom prst="rect">
                       <a:avLst/>
@@ -9089,14 +8802,14 @@
       <w:pPr>
         <w:pStyle w:val="3"/>
       </w:pPr>
-      <w:bookmarkStart w:id="28" w:name="_Toc354128863"/>
-      <w:r>
-        <w:rPr>
-          <w:rFonts w:hint="eastAsia"/>
-        </w:rPr>
-        <w:t>站点管理</w:t>
-      </w:r>
-      <w:bookmarkEnd w:id="28"/>
+      <w:bookmarkStart w:id="25" w:name="_Toc354128861"/>
+      <w:r>
+        <w:rPr>
+          <w:rFonts w:hint="eastAsia"/>
+        </w:rPr>
+        <w:lastRenderedPageBreak/>
+        <w:t>统计分析</w:t>
+      </w:r>
     </w:p>
     <w:p>
       <w:pPr>
@@ -9106,43 +8819,7 @@
         <w:rPr>
           <w:rFonts w:hint="eastAsia"/>
         </w:rPr>
-        <w:t>概述</w:t>
-      </w:r>
-    </w:p>
-    <w:p>
-      <w:pPr>
-        <w:pStyle w:val="a6"/>
-        <w:ind w:firstLine="480"/>
-      </w:pPr>
-      <w:r>
-        <w:rPr>
-          <w:rFonts w:hint="eastAsia"/>
-        </w:rPr>
-        <w:t>对站点进行维护，支持多站点发布，可设置</w:t>
-      </w:r>
-      <w:r>
-        <w:rPr>
-          <w:rFonts w:hint="eastAsia"/>
-        </w:rPr>
-        <w:t>站点标题</w:t>
-      </w:r>
-      <w:r>
-        <w:rPr>
-          <w:rFonts w:hint="eastAsia"/>
-        </w:rPr>
-        <w:t>、描述、关键字、版权信息、模板风格等。</w:t>
-      </w:r>
-    </w:p>
-    <w:p>
-      <w:pPr>
-        <w:pStyle w:val="4"/>
-      </w:pPr>
-      <w:r>
-        <w:rPr>
-          <w:rFonts w:hint="eastAsia"/>
-        </w:rPr>
-        <w:lastRenderedPageBreak/>
-        <w:t>列表</w:t>
+        <w:t>信息量统计</w:t>
       </w:r>
     </w:p>
     <w:p>
@@ -9151,10 +8828,10 @@
           <w:noProof/>
         </w:rPr>
         <w:drawing>
-          <wp:inline distT="0" distB="0" distL="0" distR="0" wp14:anchorId="032D0290" wp14:editId="57F22FE5">
-            <wp:extent cx="5274310" cy="2982061"/>
-            <wp:effectExtent l="0" t="0" r="2540" b="8890"/>
-            <wp:docPr id="68" name="图片 68"/>
+          <wp:inline distT="0" distB="0" distL="0" distR="0" wp14:anchorId="6EFCD6E0" wp14:editId="325CD9E0">
+            <wp:extent cx="5274310" cy="3253712"/>
+            <wp:effectExtent l="0" t="0" r="2540" b="4445"/>
+            <wp:docPr id="62" name="图片 62"/>
             <wp:cNvGraphicFramePr>
               <a:graphicFrameLocks xmlns:a="http://schemas.openxmlformats.org/drawingml/2006/main" noChangeAspect="1"/>
             </wp:cNvGraphicFramePr>
@@ -9174,7 +8851,7 @@
                   <pic:spPr>
                     <a:xfrm>
                       <a:off x="0" y="0"/>
-                      <a:ext cx="5274310" cy="2982061"/>
+                      <a:ext cx="5274310" cy="3253712"/>
                     </a:xfrm>
                     <a:prstGeom prst="rect">
                       <a:avLst/>
@@ -9189,13 +8866,25 @@
     </w:p>
     <w:p>
       <w:pPr>
+        <w:pStyle w:val="3"/>
+      </w:pPr>
+      <w:r>
+        <w:rPr>
+          <w:rFonts w:hint="eastAsia"/>
+        </w:rPr>
+        <w:t>评论管理</w:t>
+      </w:r>
+      <w:bookmarkEnd w:id="25"/>
+    </w:p>
+    <w:p>
+      <w:pPr>
         <w:pStyle w:val="4"/>
       </w:pPr>
       <w:r>
         <w:rPr>
           <w:rFonts w:hint="eastAsia"/>
         </w:rPr>
-        <w:t>添加、修改</w:t>
+        <w:t>列表</w:t>
       </w:r>
     </w:p>
     <w:p>
@@ -9204,10 +8893,10 @@
           <w:noProof/>
         </w:rPr>
         <w:drawing>
-          <wp:inline distT="0" distB="0" distL="0" distR="0" wp14:anchorId="203225DF" wp14:editId="3EE3B15B">
-            <wp:extent cx="5274310" cy="3985645"/>
+          <wp:inline distT="0" distB="0" distL="0" distR="0" wp14:anchorId="5917135C" wp14:editId="21B423DB">
+            <wp:extent cx="5274310" cy="2066382"/>
             <wp:effectExtent l="0" t="0" r="2540" b="0"/>
-            <wp:docPr id="27" name="图片 27"/>
+            <wp:docPr id="66" name="图片 66"/>
             <wp:cNvGraphicFramePr>
               <a:graphicFrameLocks xmlns:a="http://schemas.openxmlformats.org/drawingml/2006/main" noChangeAspect="1"/>
             </wp:cNvGraphicFramePr>
@@ -9227,7 +8916,7 @@
                   <pic:spPr>
                     <a:xfrm>
                       <a:off x="0" y="0"/>
-                      <a:ext cx="5274310" cy="3985645"/>
+                      <a:ext cx="5274310" cy="2066382"/>
                     </a:xfrm>
                     <a:prstGeom prst="rect">
                       <a:avLst/>
@@ -9241,16 +8930,217 @@
       </w:r>
     </w:p>
     <w:p>
+      <w:pPr>
+        <w:pStyle w:val="3"/>
+      </w:pPr>
+      <w:bookmarkStart w:id="26" w:name="_Toc354128862"/>
+      <w:r>
+        <w:rPr>
+          <w:rFonts w:hint="eastAsia"/>
+        </w:rPr>
+        <w:lastRenderedPageBreak/>
+        <w:t>栏目管理</w:t>
+      </w:r>
+      <w:bookmarkEnd w:id="26"/>
+    </w:p>
+    <w:p>
+      <w:pPr>
+        <w:pStyle w:val="4"/>
+      </w:pPr>
+      <w:r>
+        <w:rPr>
+          <w:rFonts w:hint="eastAsia"/>
+        </w:rPr>
+        <w:t>概述</w:t>
+      </w:r>
+    </w:p>
+    <w:p>
+      <w:pPr>
+        <w:pStyle w:val="a6"/>
+        <w:ind w:firstLine="480"/>
+      </w:pPr>
+      <w:r>
+        <w:rPr>
+          <w:rFonts w:hint="eastAsia"/>
+        </w:rPr>
+        <w:t>树形表格界面，可折叠；设置灵活，可随意调整栏目父子关系；支持</w:t>
+      </w:r>
+      <w:proofErr w:type="gramStart"/>
+      <w:r>
+        <w:rPr>
+          <w:rFonts w:hint="eastAsia"/>
+        </w:rPr>
+        <w:t>无限</w:t>
+      </w:r>
+      <w:r>
+        <w:rPr>
+          <w:rFonts w:hint="eastAsia"/>
+        </w:rPr>
+        <w:t>级</w:t>
+      </w:r>
+      <w:r>
+        <w:rPr>
+          <w:rFonts w:hint="eastAsia"/>
+        </w:rPr>
+        <w:t>子栏目</w:t>
+      </w:r>
+      <w:proofErr w:type="gramEnd"/>
+      <w:r>
+        <w:rPr>
+          <w:rFonts w:hint="eastAsia"/>
+        </w:rPr>
+        <w:t>；支持栏目排序；</w:t>
+      </w:r>
+      <w:r>
+        <w:rPr>
+          <w:rFonts w:hint="eastAsia"/>
+        </w:rPr>
+        <w:t>支持多种内容模型</w:t>
+      </w:r>
+      <w:r>
+        <w:rPr>
+          <w:rFonts w:hint="eastAsia"/>
+        </w:rPr>
+        <w:t>（文章模型、链接模型等），支持上传栏目缩了图；支持设置栏目描述及关键字，提升搜索引擎排行。</w:t>
+      </w:r>
+    </w:p>
+    <w:p>
+      <w:pPr>
+        <w:pStyle w:val="a6"/>
+        <w:numPr>
+          <w:ilvl w:val="0"/>
+          <w:numId w:val="30"/>
+        </w:numPr>
+        <w:ind w:left="851" w:firstLineChars="0" w:hanging="371"/>
+      </w:pPr>
+      <w:r>
+        <w:rPr>
+          <w:rFonts w:hint="eastAsia"/>
+        </w:rPr>
+        <w:t>导航栏显示：设置是否在</w:t>
+      </w:r>
+      <w:proofErr w:type="gramStart"/>
+      <w:r>
+        <w:rPr>
+          <w:rFonts w:hint="eastAsia"/>
+        </w:rPr>
+        <w:t>网站主</w:t>
+      </w:r>
+      <w:proofErr w:type="gramEnd"/>
+      <w:r>
+        <w:rPr>
+          <w:rFonts w:hint="eastAsia"/>
+        </w:rPr>
+        <w:t>导航栏中显示</w:t>
+      </w:r>
+      <w:r>
+        <w:rPr>
+          <w:rFonts w:hint="eastAsia"/>
+        </w:rPr>
+        <w:t>。</w:t>
+      </w:r>
+    </w:p>
+    <w:p>
+      <w:pPr>
+        <w:pStyle w:val="a6"/>
+        <w:numPr>
+          <w:ilvl w:val="0"/>
+          <w:numId w:val="30"/>
+        </w:numPr>
+        <w:ind w:left="851" w:firstLineChars="0" w:hanging="371"/>
+      </w:pPr>
+      <w:r>
+        <w:rPr>
+          <w:rFonts w:hint="eastAsia"/>
+        </w:rPr>
+        <w:t>分类页中显示列表：是否在二级页面中显示内容列表。</w:t>
+      </w:r>
+    </w:p>
+    <w:p>
+      <w:pPr>
+        <w:pStyle w:val="a6"/>
+        <w:numPr>
+          <w:ilvl w:val="0"/>
+          <w:numId w:val="30"/>
+        </w:numPr>
+        <w:ind w:left="851" w:firstLineChars="0" w:hanging="371"/>
+      </w:pPr>
+      <w:r>
+        <w:rPr>
+          <w:rFonts w:hint="eastAsia"/>
+        </w:rPr>
+        <w:t>展现方式：</w:t>
+      </w:r>
+    </w:p>
+    <w:p>
+      <w:pPr>
+        <w:pStyle w:val="a6"/>
+        <w:numPr>
+          <w:ilvl w:val="1"/>
+          <w:numId w:val="30"/>
+        </w:numPr>
+        <w:ind w:firstLineChars="0"/>
+      </w:pPr>
+      <w:r>
+        <w:rPr>
+          <w:rFonts w:hint="eastAsia"/>
+        </w:rPr>
+        <w:t>默认方式：有子栏目，显示子栏目内容列表；无子栏目，直接显示该栏目的内容列表。</w:t>
+      </w:r>
+    </w:p>
+    <w:p>
+      <w:pPr>
+        <w:pStyle w:val="a6"/>
+        <w:numPr>
+          <w:ilvl w:val="1"/>
+          <w:numId w:val="30"/>
+        </w:numPr>
+        <w:ind w:firstLineChars="0"/>
+      </w:pPr>
+      <w:r>
+        <w:rPr>
+          <w:rFonts w:hint="eastAsia"/>
+        </w:rPr>
+        <w:t>首栏目内容列表：显示第一个子栏目的内容列表。</w:t>
+      </w:r>
+    </w:p>
+    <w:p>
+      <w:pPr>
+        <w:pStyle w:val="a6"/>
+        <w:numPr>
+          <w:ilvl w:val="1"/>
+          <w:numId w:val="30"/>
+        </w:numPr>
+        <w:ind w:firstLineChars="0"/>
+      </w:pPr>
+      <w:r>
+        <w:rPr>
+          <w:rFonts w:hint="eastAsia"/>
+        </w:rPr>
+        <w:t>栏目第一条内容：显示该栏目中的第一篇内容。</w:t>
+      </w:r>
+    </w:p>
+    <w:p>
+      <w:pPr>
+        <w:pStyle w:val="4"/>
+      </w:pPr>
+      <w:r>
+        <w:rPr>
+          <w:rFonts w:hint="eastAsia"/>
+        </w:rPr>
+        <w:t>列表</w:t>
+      </w:r>
+    </w:p>
+    <w:p>
       <w:r>
         <w:rPr>
           <w:noProof/>
         </w:rPr>
-        <w:lastRenderedPageBreak/>
         <w:drawing>
-          <wp:inline distT="0" distB="0" distL="0" distR="0" wp14:anchorId="4017C5A1" wp14:editId="6B057599">
-            <wp:extent cx="5274310" cy="594581"/>
+          <wp:inline distT="0" distB="0" distL="0" distR="0" wp14:anchorId="559939C1" wp14:editId="68A75FCB">
+            <wp:extent cx="5274310" cy="3220748"/>
             <wp:effectExtent l="0" t="0" r="2540" b="0"/>
-            <wp:docPr id="28" name="图片 28"/>
+            <wp:docPr id="63" name="图片 63"/>
             <wp:cNvGraphicFramePr>
               <a:graphicFrameLocks xmlns:a="http://schemas.openxmlformats.org/drawingml/2006/main" noChangeAspect="1"/>
             </wp:cNvGraphicFramePr>
@@ -9270,7 +9160,7 @@
                   <pic:spPr>
                     <a:xfrm>
                       <a:off x="0" y="0"/>
-                      <a:ext cx="5274310" cy="594581"/>
+                      <a:ext cx="5274310" cy="3220748"/>
                     </a:xfrm>
                     <a:prstGeom prst="rect">
                       <a:avLst/>
@@ -9291,22 +9181,20 @@
         <w:rPr>
           <w:rFonts w:hint="eastAsia"/>
         </w:rPr>
-        <w:t>站点切换</w:t>
-      </w:r>
-    </w:p>
-    <w:p>
-      <w:pPr>
-        <w:ind w:leftChars="100" w:left="240"/>
-      </w:pPr>
+        <w:lastRenderedPageBreak/>
+        <w:t>添加、修改</w:t>
+      </w:r>
+    </w:p>
+    <w:p>
       <w:r>
         <w:rPr>
           <w:noProof/>
         </w:rPr>
         <w:drawing>
-          <wp:inline distT="0" distB="0" distL="0" distR="0" wp14:anchorId="2CA7405A" wp14:editId="0C2034E9">
-            <wp:extent cx="5274310" cy="2066382"/>
-            <wp:effectExtent l="0" t="0" r="2540" b="0"/>
-            <wp:docPr id="70" name="图片 70"/>
+          <wp:inline distT="0" distB="0" distL="0" distR="0" wp14:anchorId="4A62D0B8" wp14:editId="4BEDF69D">
+            <wp:extent cx="5274310" cy="3844630"/>
+            <wp:effectExtent l="0" t="0" r="2540" b="3810"/>
+            <wp:docPr id="23" name="图片 23"/>
             <wp:cNvGraphicFramePr>
               <a:graphicFrameLocks xmlns:a="http://schemas.openxmlformats.org/drawingml/2006/main" noChangeAspect="1"/>
             </wp:cNvGraphicFramePr>
@@ -9326,7 +9214,7 @@
                   <pic:spPr>
                     <a:xfrm>
                       <a:off x="0" y="0"/>
-                      <a:ext cx="5274310" cy="2066382"/>
+                      <a:ext cx="5274310" cy="3844630"/>
                     </a:xfrm>
                     <a:prstGeom prst="rect">
                       <a:avLst/>
@@ -9338,15 +9226,20 @@
           </wp:inline>
         </w:drawing>
       </w:r>
+    </w:p>
+    <w:p>
+      <w:pPr>
+        <w:ind w:firstLineChars="50" w:firstLine="120"/>
+      </w:pPr>
       <w:r>
         <w:rPr>
           <w:noProof/>
         </w:rPr>
         <w:drawing>
-          <wp:inline distT="0" distB="0" distL="0" distR="0" wp14:anchorId="154C83E8" wp14:editId="3E6A3DCD">
-            <wp:extent cx="5274310" cy="1292938"/>
-            <wp:effectExtent l="0" t="0" r="2540" b="2540"/>
-            <wp:docPr id="71" name="图片 71"/>
+          <wp:inline distT="0" distB="0" distL="0" distR="0" wp14:anchorId="1763DEE8" wp14:editId="6D6B180F">
+            <wp:extent cx="5205844" cy="1256306"/>
+            <wp:effectExtent l="0" t="0" r="0" b="1270"/>
+            <wp:docPr id="25" name="图片 25"/>
             <wp:cNvGraphicFramePr>
               <a:graphicFrameLocks xmlns:a="http://schemas.openxmlformats.org/drawingml/2006/main" noChangeAspect="1"/>
             </wp:cNvGraphicFramePr>
@@ -9366,7 +9259,7 @@
                   <pic:spPr>
                     <a:xfrm>
                       <a:off x="0" y="0"/>
-                      <a:ext cx="5274310" cy="1292938"/>
+                      <a:ext cx="5218516" cy="1259364"/>
                     </a:xfrm>
                     <a:prstGeom prst="rect">
                       <a:avLst/>
@@ -9383,14 +9276,14 @@
       <w:pPr>
         <w:pStyle w:val="3"/>
       </w:pPr>
-      <w:bookmarkStart w:id="29" w:name="_Toc354128864"/>
-      <w:r>
-        <w:rPr>
-          <w:rFonts w:hint="eastAsia"/>
-        </w:rPr>
-        <w:t>公共留言</w:t>
-      </w:r>
-      <w:bookmarkEnd w:id="29"/>
+      <w:bookmarkStart w:id="27" w:name="_Toc354128863"/>
+      <w:r>
+        <w:rPr>
+          <w:rFonts w:hint="eastAsia"/>
+        </w:rPr>
+        <w:t>站点管理</w:t>
+      </w:r>
+      <w:bookmarkEnd w:id="27"/>
     </w:p>
     <w:p>
       <w:pPr>
@@ -9412,7 +9305,19 @@
         <w:rPr>
           <w:rFonts w:hint="eastAsia"/>
         </w:rPr>
-        <w:t>留言管理：姓名、邮箱、单位、电话、留言分类（咨询、建议、批评、其它）留言内容。</w:t>
+        <w:t>对站点进行维护，支持多站点发布，可设置</w:t>
+      </w:r>
+      <w:r>
+        <w:rPr>
+          <w:rFonts w:hint="eastAsia"/>
+        </w:rPr>
+        <w:t>站点标题</w:t>
+      </w:r>
+      <w:r>
+        <w:rPr>
+          <w:rFonts w:hint="eastAsia"/>
+        </w:rPr>
+        <w:t>、描述、关键字、版权信息、模板风格等。</w:t>
       </w:r>
     </w:p>
     <w:p>
@@ -9433,10 +9338,10 @@
           <w:noProof/>
         </w:rPr>
         <w:drawing>
-          <wp:inline distT="0" distB="0" distL="0" distR="0" wp14:anchorId="49AFD0C5" wp14:editId="1AEA7DD1">
-            <wp:extent cx="5274310" cy="1673861"/>
-            <wp:effectExtent l="0" t="0" r="2540" b="2540"/>
-            <wp:docPr id="72" name="图片 72"/>
+          <wp:inline distT="0" distB="0" distL="0" distR="0" wp14:anchorId="04F8D345" wp14:editId="7401BBF0">
+            <wp:extent cx="5274310" cy="1493777"/>
+            <wp:effectExtent l="0" t="0" r="2540" b="0"/>
+            <wp:docPr id="65" name="图片 65"/>
             <wp:cNvGraphicFramePr>
               <a:graphicFrameLocks xmlns:a="http://schemas.openxmlformats.org/drawingml/2006/main" noChangeAspect="1"/>
             </wp:cNvGraphicFramePr>
@@ -9456,7 +9361,7 @@
                   <pic:spPr>
                     <a:xfrm>
                       <a:off x="0" y="0"/>
-                      <a:ext cx="5274310" cy="1673861"/>
+                      <a:ext cx="5274310" cy="1493777"/>
                     </a:xfrm>
                     <a:prstGeom prst="rect">
                       <a:avLst/>
@@ -9477,7 +9382,7 @@
         <w:rPr>
           <w:rFonts w:hint="eastAsia"/>
         </w:rPr>
-        <w:t>审核</w:t>
+        <w:t>添加、修改</w:t>
       </w:r>
     </w:p>
     <w:p>
@@ -9486,10 +9391,10 @@
           <w:noProof/>
         </w:rPr>
         <w:drawing>
-          <wp:inline distT="0" distB="0" distL="0" distR="0" wp14:anchorId="6FF8B6F7" wp14:editId="33902348">
-            <wp:extent cx="5274310" cy="3185952"/>
+          <wp:inline distT="0" distB="0" distL="0" distR="0" wp14:anchorId="203225DF" wp14:editId="3EE3B15B">
+            <wp:extent cx="5274310" cy="3985645"/>
             <wp:effectExtent l="0" t="0" r="2540" b="0"/>
-            <wp:docPr id="30" name="图片 30"/>
+            <wp:docPr id="27" name="图片 27"/>
             <wp:cNvGraphicFramePr>
               <a:graphicFrameLocks xmlns:a="http://schemas.openxmlformats.org/drawingml/2006/main" noChangeAspect="1"/>
             </wp:cNvGraphicFramePr>
@@ -9509,7 +9414,7 @@
                   <pic:spPr>
                     <a:xfrm>
                       <a:off x="0" y="0"/>
-                      <a:ext cx="5274310" cy="3185952"/>
+                      <a:ext cx="5274310" cy="3985645"/>
                     </a:xfrm>
                     <a:prstGeom prst="rect">
                       <a:avLst/>
@@ -9528,10 +9433,10 @@
           <w:noProof/>
         </w:rPr>
         <w:drawing>
-          <wp:inline distT="0" distB="0" distL="0" distR="0" wp14:anchorId="3BA65D3E" wp14:editId="7853F66D">
-            <wp:extent cx="5274310" cy="1175121"/>
-            <wp:effectExtent l="0" t="0" r="2540" b="6350"/>
-            <wp:docPr id="31" name="图片 31"/>
+          <wp:inline distT="0" distB="0" distL="0" distR="0" wp14:anchorId="4017C5A1" wp14:editId="6B057599">
+            <wp:extent cx="5274310" cy="594581"/>
+            <wp:effectExtent l="0" t="0" r="2540" b="0"/>
+            <wp:docPr id="28" name="图片 28"/>
             <wp:cNvGraphicFramePr>
               <a:graphicFrameLocks xmlns:a="http://schemas.openxmlformats.org/drawingml/2006/main" noChangeAspect="1"/>
             </wp:cNvGraphicFramePr>
@@ -9551,7 +9456,7 @@
                   <pic:spPr>
                     <a:xfrm>
                       <a:off x="0" y="0"/>
-                      <a:ext cx="5274310" cy="1175121"/>
+                      <a:ext cx="5274310" cy="594581"/>
                     </a:xfrm>
                     <a:prstGeom prst="rect">
                       <a:avLst/>
@@ -9566,74 +9471,29 @@
     </w:p>
     <w:p>
       <w:pPr>
-        <w:pStyle w:val="3"/>
-      </w:pPr>
-      <w:bookmarkStart w:id="30" w:name="_Toc354128865"/>
+        <w:pStyle w:val="4"/>
+      </w:pPr>
       <w:r>
         <w:rPr>
           <w:rFonts w:hint="eastAsia"/>
         </w:rPr>
         <w:lastRenderedPageBreak/>
-        <w:t>文件管理</w:t>
-      </w:r>
-      <w:bookmarkEnd w:id="30"/>
-    </w:p>
-    <w:p>
-      <w:pPr>
-        <w:pStyle w:val="4"/>
-      </w:pPr>
-      <w:r>
-        <w:rPr>
-          <w:rFonts w:hint="eastAsia"/>
-        </w:rPr>
-        <w:t>概述</w:t>
-      </w:r>
-    </w:p>
-    <w:p>
-      <w:pPr>
-        <w:pStyle w:val="a6"/>
-        <w:ind w:firstLine="480"/>
-      </w:pPr>
-      <w:r>
-        <w:rPr>
-          <w:rFonts w:hint="eastAsia"/>
-        </w:rPr>
-        <w:t>提供网站中所有上传的图片、</w:t>
-      </w:r>
-      <w:r>
-        <w:rPr>
-          <w:rFonts w:hint="eastAsia"/>
-        </w:rPr>
-        <w:t>Flash</w:t>
-      </w:r>
-      <w:r>
-        <w:rPr>
-          <w:rFonts w:hint="eastAsia"/>
-        </w:rPr>
-        <w:t>及附件文件的管理功能。</w:t>
-      </w:r>
-    </w:p>
-    <w:p>
-      <w:pPr>
-        <w:pStyle w:val="4"/>
-      </w:pPr>
-      <w:r>
-        <w:rPr>
-          <w:rFonts w:hint="eastAsia"/>
-        </w:rPr>
-        <w:t>列表</w:t>
-      </w:r>
-    </w:p>
-    <w:p>
+        <w:t>站点切换</w:t>
+      </w:r>
+    </w:p>
+    <w:p>
+      <w:pPr>
+        <w:ind w:leftChars="100" w:left="240"/>
+      </w:pPr>
       <w:r>
         <w:rPr>
           <w:noProof/>
         </w:rPr>
         <w:drawing>
-          <wp:inline distT="0" distB="0" distL="0" distR="0" wp14:anchorId="5C41BE3C" wp14:editId="325B838A">
-            <wp:extent cx="5274310" cy="3478969"/>
-            <wp:effectExtent l="0" t="0" r="2540" b="7620"/>
-            <wp:docPr id="73" name="图片 73"/>
+          <wp:inline distT="0" distB="0" distL="0" distR="0" wp14:anchorId="60C7DBA6" wp14:editId="01A08F3C">
+            <wp:extent cx="3933825" cy="1504950"/>
+            <wp:effectExtent l="0" t="0" r="9525" b="0"/>
+            <wp:docPr id="69" name="图片 69"/>
             <wp:cNvGraphicFramePr>
               <a:graphicFrameLocks xmlns:a="http://schemas.openxmlformats.org/drawingml/2006/main" noChangeAspect="1"/>
             </wp:cNvGraphicFramePr>
@@ -9653,7 +9513,7 @@
                   <pic:spPr>
                     <a:xfrm>
                       <a:off x="0" y="0"/>
-                      <a:ext cx="5274310" cy="3478969"/>
+                      <a:ext cx="3933825" cy="1504950"/>
                     </a:xfrm>
                     <a:prstGeom prst="rect">
                       <a:avLst/>
@@ -9665,28 +9525,15 @@
           </wp:inline>
         </w:drawing>
       </w:r>
-    </w:p>
-    <w:p>
-      <w:pPr>
-        <w:pStyle w:val="4"/>
-      </w:pPr>
-      <w:r>
-        <w:rPr>
-          <w:rFonts w:hint="eastAsia"/>
-        </w:rPr>
-        <w:t>设置</w:t>
-      </w:r>
-    </w:p>
-    <w:p>
       <w:r>
         <w:rPr>
           <w:noProof/>
         </w:rPr>
         <w:drawing>
-          <wp:inline distT="0" distB="0" distL="0" distR="0" wp14:anchorId="6B3BC464" wp14:editId="6EEA1E8C">
-            <wp:extent cx="5274310" cy="1631740"/>
-            <wp:effectExtent l="0" t="0" r="2540" b="6985"/>
-            <wp:docPr id="34" name="图片 34"/>
+          <wp:inline distT="0" distB="0" distL="0" distR="0" wp14:anchorId="154C83E8" wp14:editId="3E6A3DCD">
+            <wp:extent cx="5274310" cy="1292938"/>
+            <wp:effectExtent l="0" t="0" r="2540" b="2540"/>
+            <wp:docPr id="71" name="图片 71"/>
             <wp:cNvGraphicFramePr>
               <a:graphicFrameLocks xmlns:a="http://schemas.openxmlformats.org/drawingml/2006/main" noChangeAspect="1"/>
             </wp:cNvGraphicFramePr>
@@ -9706,7 +9553,7 @@
                   <pic:spPr>
                     <a:xfrm>
                       <a:off x="0" y="0"/>
-                      <a:ext cx="5274310" cy="1631740"/>
+                      <a:ext cx="5274310" cy="1292938"/>
                     </a:xfrm>
                     <a:prstGeom prst="rect">
                       <a:avLst/>
@@ -9723,15 +9570,14 @@
       <w:pPr>
         <w:pStyle w:val="3"/>
       </w:pPr>
-      <w:bookmarkStart w:id="31" w:name="_Toc354128866"/>
-      <w:r>
-        <w:rPr>
-          <w:rFonts w:hint="eastAsia"/>
-        </w:rPr>
-        <w:lastRenderedPageBreak/>
-        <w:t>网站展示（基础主题）</w:t>
-      </w:r>
-      <w:bookmarkEnd w:id="31"/>
+      <w:bookmarkStart w:id="28" w:name="_Toc354128864"/>
+      <w:r>
+        <w:rPr>
+          <w:rFonts w:hint="eastAsia"/>
+        </w:rPr>
+        <w:t>公共留言</w:t>
+      </w:r>
+      <w:bookmarkEnd w:id="28"/>
     </w:p>
     <w:p>
       <w:pPr>
@@ -9741,24 +9587,42 @@
         <w:rPr>
           <w:rFonts w:hint="eastAsia"/>
         </w:rPr>
-        <w:t>首页</w:t>
-      </w:r>
-    </w:p>
-    <w:p>
-      <w:pPr>
+        <w:t>概述</w:t>
+      </w:r>
+    </w:p>
+    <w:p>
+      <w:pPr>
+        <w:pStyle w:val="a6"/>
+        <w:ind w:firstLine="480"/>
+      </w:pPr>
+      <w:r>
+        <w:rPr>
+          <w:rFonts w:hint="eastAsia"/>
+        </w:rPr>
+        <w:t>留言管理：姓名、邮箱、单位、电话、留言分类（咨询、建议、批评、其它）留言内容。</w:t>
+      </w:r>
+    </w:p>
+    <w:p>
+      <w:pPr>
+        <w:pStyle w:val="4"/>
+      </w:pPr>
+      <w:r>
+        <w:rPr>
+          <w:rFonts w:hint="eastAsia"/>
+        </w:rPr>
+        <w:t>列表</w:t>
+      </w:r>
+    </w:p>
+    <w:p>
+      <w:r>
         <w:rPr>
           <w:noProof/>
         </w:rPr>
-      </w:pPr>
-      <w:r>
-        <w:rPr>
-          <w:noProof/>
-        </w:rPr>
         <w:drawing>
-          <wp:inline distT="0" distB="0" distL="0" distR="0" wp14:anchorId="75115DD6" wp14:editId="657BCDD9">
-            <wp:extent cx="5274310" cy="3563212"/>
-            <wp:effectExtent l="0" t="0" r="2540" b="0"/>
-            <wp:docPr id="1" name="图片 1"/>
+          <wp:inline distT="0" distB="0" distL="0" distR="0" wp14:anchorId="49AFD0C5" wp14:editId="1AEA7DD1">
+            <wp:extent cx="5274310" cy="1673861"/>
+            <wp:effectExtent l="0" t="0" r="2540" b="2540"/>
+            <wp:docPr id="72" name="图片 72"/>
             <wp:cNvGraphicFramePr>
               <a:graphicFrameLocks xmlns:a="http://schemas.openxmlformats.org/drawingml/2006/main" noChangeAspect="1"/>
             </wp:cNvGraphicFramePr>
@@ -9778,7 +9642,7 @@
                   <pic:spPr>
                     <a:xfrm>
                       <a:off x="0" y="0"/>
-                      <a:ext cx="5274310" cy="3563212"/>
+                      <a:ext cx="5274310" cy="1673861"/>
                     </a:xfrm>
                     <a:prstGeom prst="rect">
                       <a:avLst/>
@@ -9793,19 +9657,26 @@
     </w:p>
     <w:p>
       <w:pPr>
+        <w:pStyle w:val="4"/>
+      </w:pPr>
+      <w:r>
+        <w:rPr>
+          <w:rFonts w:hint="eastAsia"/>
+        </w:rPr>
+        <w:lastRenderedPageBreak/>
+        <w:t>审核</w:t>
+      </w:r>
+    </w:p>
+    <w:p>
+      <w:r>
         <w:rPr>
           <w:noProof/>
         </w:rPr>
-      </w:pPr>
-      <w:r>
-        <w:rPr>
-          <w:noProof/>
-        </w:rPr>
         <w:drawing>
-          <wp:inline distT="0" distB="0" distL="0" distR="0" wp14:anchorId="2D195314" wp14:editId="7839832F">
-            <wp:extent cx="5274310" cy="3532078"/>
+          <wp:inline distT="0" distB="0" distL="0" distR="0" wp14:anchorId="6FF8B6F7" wp14:editId="33902348">
+            <wp:extent cx="5274310" cy="3185952"/>
             <wp:effectExtent l="0" t="0" r="2540" b="0"/>
-            <wp:docPr id="47" name="图片 47"/>
+            <wp:docPr id="30" name="图片 30"/>
             <wp:cNvGraphicFramePr>
               <a:graphicFrameLocks xmlns:a="http://schemas.openxmlformats.org/drawingml/2006/main" noChangeAspect="1"/>
             </wp:cNvGraphicFramePr>
@@ -9825,7 +9696,7 @@
                   <pic:spPr>
                     <a:xfrm>
                       <a:off x="0" y="0"/>
-                      <a:ext cx="5274310" cy="3532078"/>
+                      <a:ext cx="5274310" cy="3185952"/>
                     </a:xfrm>
                     <a:prstGeom prst="rect">
                       <a:avLst/>
@@ -9839,27 +9710,15 @@
       </w:r>
     </w:p>
     <w:p>
-      <w:pPr>
-        <w:pStyle w:val="4"/>
-      </w:pPr>
-      <w:r>
-        <w:rPr>
-          <w:rFonts w:hint="eastAsia"/>
-        </w:rPr>
-        <w:lastRenderedPageBreak/>
-        <w:t>二级栏目列表页</w:t>
-      </w:r>
-    </w:p>
-    <w:p>
       <w:r>
         <w:rPr>
           <w:noProof/>
         </w:rPr>
         <w:drawing>
-          <wp:inline distT="0" distB="0" distL="0" distR="0" wp14:anchorId="29C112BD" wp14:editId="5350A2C5">
-            <wp:extent cx="5274310" cy="2240971"/>
-            <wp:effectExtent l="0" t="0" r="2540" b="6985"/>
-            <wp:docPr id="52" name="图片 52"/>
+          <wp:inline distT="0" distB="0" distL="0" distR="0" wp14:anchorId="3BA65D3E" wp14:editId="7853F66D">
+            <wp:extent cx="5274310" cy="1175121"/>
+            <wp:effectExtent l="0" t="0" r="2540" b="6350"/>
+            <wp:docPr id="31" name="图片 31"/>
             <wp:cNvGraphicFramePr>
               <a:graphicFrameLocks xmlns:a="http://schemas.openxmlformats.org/drawingml/2006/main" noChangeAspect="1"/>
             </wp:cNvGraphicFramePr>
@@ -9879,7 +9738,7 @@
                   <pic:spPr>
                     <a:xfrm>
                       <a:off x="0" y="0"/>
-                      <a:ext cx="5274310" cy="2240971"/>
+                      <a:ext cx="5274310" cy="1175121"/>
                     </a:xfrm>
                     <a:prstGeom prst="rect">
                       <a:avLst/>
@@ -9893,15 +9752,75 @@
       </w:r>
     </w:p>
     <w:p>
+      <w:pPr>
+        <w:pStyle w:val="3"/>
+      </w:pPr>
+      <w:bookmarkStart w:id="29" w:name="_Toc354128865"/>
+      <w:r>
+        <w:rPr>
+          <w:rFonts w:hint="eastAsia"/>
+        </w:rPr>
+        <w:t>文件管理</w:t>
+      </w:r>
+      <w:bookmarkEnd w:id="29"/>
+    </w:p>
+    <w:p>
+      <w:pPr>
+        <w:pStyle w:val="4"/>
+      </w:pPr>
+      <w:r>
+        <w:rPr>
+          <w:rFonts w:hint="eastAsia"/>
+        </w:rPr>
+        <w:t>概述</w:t>
+      </w:r>
+    </w:p>
+    <w:p>
+      <w:pPr>
+        <w:pStyle w:val="a6"/>
+        <w:ind w:firstLine="480"/>
+      </w:pPr>
+      <w:r>
+        <w:rPr>
+          <w:rFonts w:hint="eastAsia"/>
+        </w:rPr>
+        <w:t>提供网站中所有上传的图片、</w:t>
+      </w:r>
+      <w:r>
+        <w:rPr>
+          <w:rFonts w:hint="eastAsia"/>
+        </w:rPr>
+        <w:t>Flash</w:t>
+      </w:r>
+      <w:r>
+        <w:rPr>
+          <w:rFonts w:hint="eastAsia"/>
+        </w:rPr>
+        <w:t>及附件文件的管理功能。</w:t>
+      </w:r>
+    </w:p>
+    <w:p>
+      <w:pPr>
+        <w:pStyle w:val="4"/>
+      </w:pPr>
+      <w:r>
+        <w:rPr>
+          <w:rFonts w:hint="eastAsia"/>
+        </w:rPr>
+        <w:lastRenderedPageBreak/>
+        <w:t>列表</w:t>
+      </w:r>
+    </w:p>
+    <w:p>
       <w:r>
         <w:rPr>
           <w:noProof/>
         </w:rPr>
         <w:drawing>
-          <wp:inline distT="0" distB="0" distL="0" distR="0" wp14:anchorId="1123ABCC" wp14:editId="453161F9">
-            <wp:extent cx="5274310" cy="2278819"/>
+          <wp:inline distT="0" distB="0" distL="0" distR="0" wp14:anchorId="5C41BE3C" wp14:editId="325B838A">
+            <wp:extent cx="5274310" cy="3478969"/>
             <wp:effectExtent l="0" t="0" r="2540" b="7620"/>
-            <wp:docPr id="50" name="图片 50"/>
+            <wp:docPr id="73" name="图片 73"/>
             <wp:cNvGraphicFramePr>
               <a:graphicFrameLocks xmlns:a="http://schemas.openxmlformats.org/drawingml/2006/main" noChangeAspect="1"/>
             </wp:cNvGraphicFramePr>
@@ -9921,7 +9840,7 @@
                   <pic:spPr>
                     <a:xfrm>
                       <a:off x="0" y="0"/>
-                      <a:ext cx="5274310" cy="2278819"/>
+                      <a:ext cx="5274310" cy="3478969"/>
                     </a:xfrm>
                     <a:prstGeom prst="rect">
                       <a:avLst/>
@@ -9942,7 +9861,7 @@
         <w:rPr>
           <w:rFonts w:hint="eastAsia"/>
         </w:rPr>
-        <w:t>二级文章列表页</w:t>
+        <w:t>设置</w:t>
       </w:r>
     </w:p>
     <w:p>
@@ -9951,10 +9870,10 @@
           <w:noProof/>
         </w:rPr>
         <w:drawing>
-          <wp:inline distT="0" distB="0" distL="0" distR="0" wp14:anchorId="3EF8C36C" wp14:editId="3AB50E6B">
-            <wp:extent cx="5274310" cy="1913769"/>
-            <wp:effectExtent l="0" t="0" r="2540" b="0"/>
-            <wp:docPr id="8" name="图片 8"/>
+          <wp:inline distT="0" distB="0" distL="0" distR="0" wp14:anchorId="6B3BC464" wp14:editId="6EEA1E8C">
+            <wp:extent cx="5274310" cy="1631740"/>
+            <wp:effectExtent l="0" t="0" r="2540" b="6985"/>
+            <wp:docPr id="34" name="图片 34"/>
             <wp:cNvGraphicFramePr>
               <a:graphicFrameLocks xmlns:a="http://schemas.openxmlformats.org/drawingml/2006/main" noChangeAspect="1"/>
             </wp:cNvGraphicFramePr>
@@ -9974,7 +9893,7 @@
                   <pic:spPr>
                     <a:xfrm>
                       <a:off x="0" y="0"/>
-                      <a:ext cx="5274310" cy="1913769"/>
+                      <a:ext cx="5274310" cy="1631740"/>
                     </a:xfrm>
                     <a:prstGeom prst="rect">
                       <a:avLst/>
@@ -9989,26 +9908,46 @@
     </w:p>
     <w:p>
       <w:pPr>
+        <w:pStyle w:val="3"/>
+      </w:pPr>
+      <w:bookmarkStart w:id="30" w:name="_Toc354128866"/>
+      <w:r>
+        <w:rPr>
+          <w:rFonts w:hint="eastAsia"/>
+        </w:rPr>
+        <w:lastRenderedPageBreak/>
+        <w:t>网站展示（基础主题）</w:t>
+      </w:r>
+      <w:bookmarkStart w:id="31" w:name="_GoBack"/>
+      <w:bookmarkEnd w:id="30"/>
+      <w:bookmarkEnd w:id="31"/>
+    </w:p>
+    <w:p>
+      <w:pPr>
         <w:pStyle w:val="4"/>
       </w:pPr>
       <w:r>
         <w:rPr>
           <w:rFonts w:hint="eastAsia"/>
         </w:rPr>
-        <w:lastRenderedPageBreak/>
-        <w:t>文章详情页</w:t>
-      </w:r>
-    </w:p>
-    <w:p>
-      <w:r>
+        <w:t>首页</w:t>
+      </w:r>
+    </w:p>
+    <w:p>
+      <w:pPr>
         <w:rPr>
           <w:noProof/>
         </w:rPr>
+      </w:pPr>
+      <w:r>
+        <w:rPr>
+          <w:noProof/>
+        </w:rPr>
         <w:drawing>
-          <wp:inline distT="0" distB="0" distL="0" distR="0" wp14:anchorId="73D7591D" wp14:editId="5A364A14">
-            <wp:extent cx="5274310" cy="4067445"/>
-            <wp:effectExtent l="0" t="0" r="2540" b="9525"/>
-            <wp:docPr id="17" name="图片 17"/>
+          <wp:inline distT="0" distB="0" distL="0" distR="0" wp14:anchorId="4584A43A" wp14:editId="00FCAE0F">
+            <wp:extent cx="5274310" cy="3273247"/>
+            <wp:effectExtent l="0" t="0" r="2540" b="3810"/>
+            <wp:docPr id="1" name="图片 1"/>
             <wp:cNvGraphicFramePr>
               <a:graphicFrameLocks xmlns:a="http://schemas.openxmlformats.org/drawingml/2006/main" noChangeAspect="1"/>
             </wp:cNvGraphicFramePr>
@@ -10028,7 +9967,7 @@
                   <pic:spPr>
                     <a:xfrm>
                       <a:off x="0" y="0"/>
-                      <a:ext cx="5274310" cy="4067445"/>
+                      <a:ext cx="5274310" cy="3273247"/>
                     </a:xfrm>
                     <a:prstGeom prst="rect">
                       <a:avLst/>
@@ -10043,26 +9982,27 @@
     </w:p>
     <w:p>
       <w:pPr>
-        <w:pStyle w:val="4"/>
-      </w:pPr>
-      <w:r>
-        <w:rPr>
-          <w:rFonts w:hint="eastAsia"/>
-        </w:rPr>
-        <w:lastRenderedPageBreak/>
-        <w:t>搜索页（全文检索）</w:t>
-      </w:r>
-    </w:p>
-    <w:p>
-      <w:r>
-        <w:rPr>
+        <w:rPr>
+          <w:rFonts w:hint="eastAsia"/>
           <w:noProof/>
         </w:rPr>
+      </w:pPr>
+    </w:p>
+    <w:p>
+      <w:pPr>
+        <w:rPr>
+          <w:noProof/>
+        </w:rPr>
+      </w:pPr>
+      <w:r>
+        <w:rPr>
+          <w:noProof/>
+        </w:rPr>
         <w:drawing>
-          <wp:inline distT="0" distB="0" distL="0" distR="0" wp14:anchorId="46DF9C5E" wp14:editId="0107F848">
-            <wp:extent cx="5274310" cy="3510713"/>
-            <wp:effectExtent l="0" t="0" r="2540" b="0"/>
-            <wp:docPr id="22" name="图片 22"/>
+          <wp:inline distT="0" distB="0" distL="0" distR="0" wp14:anchorId="20340CF8" wp14:editId="0D937E88">
+            <wp:extent cx="5274310" cy="3466760"/>
+            <wp:effectExtent l="0" t="0" r="2540" b="635"/>
+            <wp:docPr id="58" name="图片 58"/>
             <wp:cNvGraphicFramePr>
               <a:graphicFrameLocks xmlns:a="http://schemas.openxmlformats.org/drawingml/2006/main" noChangeAspect="1"/>
             </wp:cNvGraphicFramePr>
@@ -10082,7 +10022,7 @@
                   <pic:spPr>
                     <a:xfrm>
                       <a:off x="0" y="0"/>
-                      <a:ext cx="5274310" cy="3510713"/>
+                      <a:ext cx="5274310" cy="3466760"/>
                     </a:xfrm>
                     <a:prstGeom prst="rect">
                       <a:avLst/>
@@ -10097,26 +10037,36 @@
     </w:p>
     <w:p>
       <w:pPr>
-        <w:pStyle w:val="4"/>
-      </w:pPr>
-      <w:r>
-        <w:rPr>
-          <w:rFonts w:hint="eastAsia"/>
+        <w:widowControl/>
+        <w:jc w:val="left"/>
+        <w:rPr>
+          <w:noProof/>
+        </w:rPr>
+      </w:pPr>
+      <w:r>
+        <w:rPr>
+          <w:noProof/>
+        </w:rPr>
+        <w:br w:type="page"/>
+      </w:r>
+    </w:p>
+    <w:p>
+      <w:pPr>
+        <w:rPr>
+          <w:rFonts w:hint="eastAsia"/>
+          <w:noProof/>
+        </w:rPr>
+      </w:pPr>
+      <w:r>
+        <w:rPr>
+          <w:noProof/>
         </w:rPr>
         <w:lastRenderedPageBreak/>
-        <w:t>公共留言页</w:t>
-      </w:r>
-    </w:p>
-    <w:p>
-      <w:r>
-        <w:rPr>
-          <w:noProof/>
-        </w:rPr>
         <w:drawing>
-          <wp:inline distT="0" distB="0" distL="0" distR="0" wp14:anchorId="3B192463" wp14:editId="642EF45E">
-            <wp:extent cx="5274310" cy="4014336"/>
-            <wp:effectExtent l="0" t="0" r="2540" b="5715"/>
-            <wp:docPr id="26" name="图片 26"/>
+          <wp:inline distT="0" distB="0" distL="0" distR="0" wp14:anchorId="41570C76" wp14:editId="04F5960F">
+            <wp:extent cx="5274310" cy="3314147"/>
+            <wp:effectExtent l="0" t="0" r="2540" b="635"/>
+            <wp:docPr id="64" name="图片 64"/>
             <wp:cNvGraphicFramePr>
               <a:graphicFrameLocks xmlns:a="http://schemas.openxmlformats.org/drawingml/2006/main" noChangeAspect="1"/>
             </wp:cNvGraphicFramePr>
@@ -10136,7 +10086,7 @@
                   <pic:spPr>
                     <a:xfrm>
                       <a:off x="0" y="0"/>
-                      <a:ext cx="5274310" cy="4014336"/>
+                      <a:ext cx="5274310" cy="3314147"/>
                     </a:xfrm>
                     <a:prstGeom prst="rect">
                       <a:avLst/>
@@ -10151,26 +10101,20 @@
     </w:p>
     <w:p>
       <w:pPr>
-        <w:pStyle w:val="4"/>
-      </w:pPr>
-      <w:r>
-        <w:rPr>
-          <w:rFonts w:hint="eastAsia"/>
-        </w:rPr>
-        <w:lastRenderedPageBreak/>
-        <w:t>站点地图页</w:t>
-      </w:r>
-    </w:p>
-    <w:p>
-      <w:r>
-        <w:rPr>
+        <w:rPr>
+          <w:rFonts w:hint="eastAsia"/>
           <w:noProof/>
         </w:rPr>
+      </w:pPr>
+      <w:r>
+        <w:rPr>
+          <w:noProof/>
+        </w:rPr>
         <w:drawing>
-          <wp:inline distT="0" distB="0" distL="0" distR="0" wp14:anchorId="51C3930F" wp14:editId="6EEC993C">
-            <wp:extent cx="5274310" cy="3552834"/>
-            <wp:effectExtent l="0" t="0" r="2540" b="9525"/>
-            <wp:docPr id="29" name="图片 29"/>
+          <wp:inline distT="0" distB="0" distL="0" distR="0" wp14:anchorId="750D8740" wp14:editId="35E9C0C9">
+            <wp:extent cx="5274310" cy="3329408"/>
+            <wp:effectExtent l="0" t="0" r="2540" b="4445"/>
+            <wp:docPr id="67" name="图片 67"/>
             <wp:cNvGraphicFramePr>
               <a:graphicFrameLocks xmlns:a="http://schemas.openxmlformats.org/drawingml/2006/main" noChangeAspect="1"/>
             </wp:cNvGraphicFramePr>
@@ -10190,7 +10134,7 @@
                   <pic:spPr>
                     <a:xfrm>
                       <a:off x="0" y="0"/>
-                      <a:ext cx="5274310" cy="3552834"/>
+                      <a:ext cx="5274310" cy="3329408"/>
                     </a:xfrm>
                     <a:prstGeom prst="rect">
                       <a:avLst/>
@@ -10205,37 +10149,33 @@
     </w:p>
     <w:p>
       <w:pPr>
-        <w:pStyle w:val="2"/>
-      </w:pPr>
-      <w:bookmarkStart w:id="32" w:name="_Toc354128867"/>
-      <w:r>
-        <w:rPr>
-          <w:rFonts w:hint="eastAsia"/>
-        </w:rPr>
-        <w:t>在线办公</w:t>
-      </w:r>
-    </w:p>
-    <w:p>
-      <w:pPr>
-        <w:pStyle w:val="3"/>
-      </w:pPr>
-      <w:r>
-        <w:rPr>
-          <w:rFonts w:hint="eastAsia"/>
-        </w:rPr>
-        <w:t>个人办公</w:t>
-      </w:r>
-    </w:p>
-    <w:p>
-      <w:r>
         <w:rPr>
           <w:noProof/>
         </w:rPr>
+      </w:pPr>
+    </w:p>
+    <w:p>
+      <w:pPr>
+        <w:pStyle w:val="4"/>
+      </w:pPr>
+      <w:r>
+        <w:rPr>
+          <w:rFonts w:hint="eastAsia"/>
+        </w:rPr>
+        <w:lastRenderedPageBreak/>
+        <w:t>二级栏目列表页</w:t>
+      </w:r>
+    </w:p>
+    <w:p>
+      <w:r>
+        <w:rPr>
+          <w:noProof/>
+        </w:rPr>
         <w:drawing>
-          <wp:inline distT="0" distB="0" distL="0" distR="0" wp14:anchorId="3B8C9769" wp14:editId="42CEDDDF">
-            <wp:extent cx="5274310" cy="1170238"/>
-            <wp:effectExtent l="0" t="0" r="2540" b="0"/>
-            <wp:docPr id="3" name="图片 3"/>
+          <wp:inline distT="0" distB="0" distL="0" distR="0" wp14:anchorId="29C112BD" wp14:editId="5350A2C5">
+            <wp:extent cx="5274310" cy="2240971"/>
+            <wp:effectExtent l="0" t="0" r="2540" b="6985"/>
+            <wp:docPr id="52" name="图片 52"/>
             <wp:cNvGraphicFramePr>
               <a:graphicFrameLocks xmlns:a="http://schemas.openxmlformats.org/drawingml/2006/main" noChangeAspect="1"/>
             </wp:cNvGraphicFramePr>
@@ -10255,7 +10195,7 @@
                   <pic:spPr>
                     <a:xfrm>
                       <a:off x="0" y="0"/>
-                      <a:ext cx="5274310" cy="1170238"/>
+                      <a:ext cx="5274310" cy="2240971"/>
                     </a:xfrm>
                     <a:prstGeom prst="rect">
                       <a:avLst/>
@@ -10269,15 +10209,26 @@
       </w:r>
     </w:p>
     <w:p>
+      <w:pPr>
+        <w:pStyle w:val="4"/>
+      </w:pPr>
+      <w:r>
+        <w:rPr>
+          <w:rFonts w:hint="eastAsia"/>
+        </w:rPr>
+        <w:t>二级文章列表页</w:t>
+      </w:r>
+    </w:p>
+    <w:p>
       <w:r>
         <w:rPr>
           <w:noProof/>
         </w:rPr>
         <w:drawing>
-          <wp:inline distT="0" distB="0" distL="0" distR="0" wp14:anchorId="193D5578" wp14:editId="4340F612">
-            <wp:extent cx="5274310" cy="2247686"/>
-            <wp:effectExtent l="0" t="0" r="2540" b="635"/>
-            <wp:docPr id="41" name="图片 41"/>
+          <wp:inline distT="0" distB="0" distL="0" distR="0" wp14:anchorId="3EF8C36C" wp14:editId="3AB50E6B">
+            <wp:extent cx="5274310" cy="1913769"/>
+            <wp:effectExtent l="0" t="0" r="2540" b="0"/>
+            <wp:docPr id="8" name="图片 8"/>
             <wp:cNvGraphicFramePr>
               <a:graphicFrameLocks xmlns:a="http://schemas.openxmlformats.org/drawingml/2006/main" noChangeAspect="1"/>
             </wp:cNvGraphicFramePr>
@@ -10297,7 +10248,7 @@
                   <pic:spPr>
                     <a:xfrm>
                       <a:off x="0" y="0"/>
-                      <a:ext cx="5274310" cy="2247686"/>
+                      <a:ext cx="5274310" cy="1913769"/>
                     </a:xfrm>
                     <a:prstGeom prst="rect">
                       <a:avLst/>
@@ -10311,16 +10262,27 @@
       </w:r>
     </w:p>
     <w:p>
+      <w:pPr>
+        <w:pStyle w:val="4"/>
+      </w:pPr>
+      <w:r>
+        <w:rPr>
+          <w:rFonts w:hint="eastAsia"/>
+        </w:rPr>
+        <w:lastRenderedPageBreak/>
+        <w:t>文章详情页</w:t>
+      </w:r>
+    </w:p>
+    <w:p>
       <w:r>
         <w:rPr>
           <w:noProof/>
         </w:rPr>
-        <w:lastRenderedPageBreak/>
         <w:drawing>
-          <wp:inline distT="0" distB="0" distL="0" distR="0" wp14:anchorId="150AA4DD" wp14:editId="1E0F27AE">
-            <wp:extent cx="5274310" cy="1610374"/>
-            <wp:effectExtent l="0" t="0" r="2540" b="8890"/>
-            <wp:docPr id="43" name="图片 43"/>
+          <wp:inline distT="0" distB="0" distL="0" distR="0" wp14:anchorId="73D7591D" wp14:editId="5A364A14">
+            <wp:extent cx="5274310" cy="4067445"/>
+            <wp:effectExtent l="0" t="0" r="2540" b="9525"/>
+            <wp:docPr id="17" name="图片 17"/>
             <wp:cNvGraphicFramePr>
               <a:graphicFrameLocks xmlns:a="http://schemas.openxmlformats.org/drawingml/2006/main" noChangeAspect="1"/>
             </wp:cNvGraphicFramePr>
@@ -10340,7 +10302,7 @@
                   <pic:spPr>
                     <a:xfrm>
                       <a:off x="0" y="0"/>
-                      <a:ext cx="5274310" cy="1610374"/>
+                      <a:ext cx="5274310" cy="4067445"/>
                     </a:xfrm>
                     <a:prstGeom prst="rect">
                       <a:avLst/>
@@ -10354,15 +10316,27 @@
       </w:r>
     </w:p>
     <w:p>
+      <w:pPr>
+        <w:pStyle w:val="4"/>
+      </w:pPr>
+      <w:r>
+        <w:rPr>
+          <w:rFonts w:hint="eastAsia"/>
+        </w:rPr>
+        <w:lastRenderedPageBreak/>
+        <w:t>搜索页（全文检索）</w:t>
+      </w:r>
+    </w:p>
+    <w:p>
       <w:r>
         <w:rPr>
           <w:noProof/>
         </w:rPr>
         <w:drawing>
-          <wp:inline distT="0" distB="0" distL="0" distR="0" wp14:anchorId="5977924C" wp14:editId="02D073FC">
-            <wp:extent cx="5274310" cy="2369166"/>
+          <wp:inline distT="0" distB="0" distL="0" distR="0" wp14:anchorId="46DF9C5E" wp14:editId="0107F848">
+            <wp:extent cx="5274310" cy="3510713"/>
             <wp:effectExtent l="0" t="0" r="2540" b="0"/>
-            <wp:docPr id="44" name="图片 44"/>
+            <wp:docPr id="22" name="图片 22"/>
             <wp:cNvGraphicFramePr>
               <a:graphicFrameLocks xmlns:a="http://schemas.openxmlformats.org/drawingml/2006/main" noChangeAspect="1"/>
             </wp:cNvGraphicFramePr>
@@ -10382,6 +10356,306 @@
                   <pic:spPr>
                     <a:xfrm>
                       <a:off x="0" y="0"/>
+                      <a:ext cx="5274310" cy="3510713"/>
+                    </a:xfrm>
+                    <a:prstGeom prst="rect">
+                      <a:avLst/>
+                    </a:prstGeom>
+                  </pic:spPr>
+                </pic:pic>
+              </a:graphicData>
+            </a:graphic>
+          </wp:inline>
+        </w:drawing>
+      </w:r>
+    </w:p>
+    <w:p>
+      <w:pPr>
+        <w:pStyle w:val="4"/>
+      </w:pPr>
+      <w:r>
+        <w:rPr>
+          <w:rFonts w:hint="eastAsia"/>
+        </w:rPr>
+        <w:lastRenderedPageBreak/>
+        <w:t>公共留言页</w:t>
+      </w:r>
+    </w:p>
+    <w:p>
+      <w:r>
+        <w:rPr>
+          <w:noProof/>
+        </w:rPr>
+        <w:drawing>
+          <wp:inline distT="0" distB="0" distL="0" distR="0" wp14:anchorId="3B192463" wp14:editId="642EF45E">
+            <wp:extent cx="5274310" cy="4014336"/>
+            <wp:effectExtent l="0" t="0" r="2540" b="5715"/>
+            <wp:docPr id="26" name="图片 26"/>
+            <wp:cNvGraphicFramePr>
+              <a:graphicFrameLocks xmlns:a="http://schemas.openxmlformats.org/drawingml/2006/main" noChangeAspect="1"/>
+            </wp:cNvGraphicFramePr>
+            <a:graphic xmlns:a="http://schemas.openxmlformats.org/drawingml/2006/main">
+              <a:graphicData uri="http://schemas.openxmlformats.org/drawingml/2006/picture">
+                <pic:pic xmlns:pic="http://schemas.openxmlformats.org/drawingml/2006/picture">
+                  <pic:nvPicPr>
+                    <pic:cNvPr id="0" name=""/>
+                    <pic:cNvPicPr/>
+                  </pic:nvPicPr>
+                  <pic:blipFill>
+                    <a:blip r:embed="rId66"/>
+                    <a:stretch>
+                      <a:fillRect/>
+                    </a:stretch>
+                  </pic:blipFill>
+                  <pic:spPr>
+                    <a:xfrm>
+                      <a:off x="0" y="0"/>
+                      <a:ext cx="5274310" cy="4014336"/>
+                    </a:xfrm>
+                    <a:prstGeom prst="rect">
+                      <a:avLst/>
+                    </a:prstGeom>
+                  </pic:spPr>
+                </pic:pic>
+              </a:graphicData>
+            </a:graphic>
+          </wp:inline>
+        </w:drawing>
+      </w:r>
+    </w:p>
+    <w:p>
+      <w:pPr>
+        <w:pStyle w:val="4"/>
+      </w:pPr>
+      <w:r>
+        <w:rPr>
+          <w:rFonts w:hint="eastAsia"/>
+        </w:rPr>
+        <w:lastRenderedPageBreak/>
+        <w:t>站点地图页</w:t>
+      </w:r>
+    </w:p>
+    <w:p>
+      <w:r>
+        <w:rPr>
+          <w:noProof/>
+        </w:rPr>
+        <w:drawing>
+          <wp:inline distT="0" distB="0" distL="0" distR="0" wp14:anchorId="51C3930F" wp14:editId="6EEC993C">
+            <wp:extent cx="5274310" cy="3552834"/>
+            <wp:effectExtent l="0" t="0" r="2540" b="9525"/>
+            <wp:docPr id="29" name="图片 29"/>
+            <wp:cNvGraphicFramePr>
+              <a:graphicFrameLocks xmlns:a="http://schemas.openxmlformats.org/drawingml/2006/main" noChangeAspect="1"/>
+            </wp:cNvGraphicFramePr>
+            <a:graphic xmlns:a="http://schemas.openxmlformats.org/drawingml/2006/main">
+              <a:graphicData uri="http://schemas.openxmlformats.org/drawingml/2006/picture">
+                <pic:pic xmlns:pic="http://schemas.openxmlformats.org/drawingml/2006/picture">
+                  <pic:nvPicPr>
+                    <pic:cNvPr id="0" name=""/>
+                    <pic:cNvPicPr/>
+                  </pic:nvPicPr>
+                  <pic:blipFill>
+                    <a:blip r:embed="rId67"/>
+                    <a:stretch>
+                      <a:fillRect/>
+                    </a:stretch>
+                  </pic:blipFill>
+                  <pic:spPr>
+                    <a:xfrm>
+                      <a:off x="0" y="0"/>
+                      <a:ext cx="5274310" cy="3552834"/>
+                    </a:xfrm>
+                    <a:prstGeom prst="rect">
+                      <a:avLst/>
+                    </a:prstGeom>
+                  </pic:spPr>
+                </pic:pic>
+              </a:graphicData>
+            </a:graphic>
+          </wp:inline>
+        </w:drawing>
+      </w:r>
+    </w:p>
+    <w:p>
+      <w:pPr>
+        <w:pStyle w:val="2"/>
+      </w:pPr>
+      <w:bookmarkStart w:id="32" w:name="_Toc354128867"/>
+      <w:r>
+        <w:rPr>
+          <w:rFonts w:hint="eastAsia"/>
+        </w:rPr>
+        <w:t>在线办公</w:t>
+      </w:r>
+    </w:p>
+    <w:p>
+      <w:pPr>
+        <w:pStyle w:val="3"/>
+      </w:pPr>
+      <w:r>
+        <w:rPr>
+          <w:rFonts w:hint="eastAsia"/>
+        </w:rPr>
+        <w:t>个人办公</w:t>
+      </w:r>
+    </w:p>
+    <w:p>
+      <w:r>
+        <w:rPr>
+          <w:noProof/>
+        </w:rPr>
+        <w:drawing>
+          <wp:inline distT="0" distB="0" distL="0" distR="0" wp14:anchorId="4397F95F" wp14:editId="63B4C343">
+            <wp:extent cx="5274310" cy="750246"/>
+            <wp:effectExtent l="0" t="0" r="2540" b="0"/>
+            <wp:docPr id="74" name="图片 74"/>
+            <wp:cNvGraphicFramePr>
+              <a:graphicFrameLocks xmlns:a="http://schemas.openxmlformats.org/drawingml/2006/main" noChangeAspect="1"/>
+            </wp:cNvGraphicFramePr>
+            <a:graphic xmlns:a="http://schemas.openxmlformats.org/drawingml/2006/main">
+              <a:graphicData uri="http://schemas.openxmlformats.org/drawingml/2006/picture">
+                <pic:pic xmlns:pic="http://schemas.openxmlformats.org/drawingml/2006/picture">
+                  <pic:nvPicPr>
+                    <pic:cNvPr id="0" name=""/>
+                    <pic:cNvPicPr/>
+                  </pic:nvPicPr>
+                  <pic:blipFill>
+                    <a:blip r:embed="rId68"/>
+                    <a:stretch>
+                      <a:fillRect/>
+                    </a:stretch>
+                  </pic:blipFill>
+                  <pic:spPr>
+                    <a:xfrm>
+                      <a:off x="0" y="0"/>
+                      <a:ext cx="5274310" cy="750246"/>
+                    </a:xfrm>
+                    <a:prstGeom prst="rect">
+                      <a:avLst/>
+                    </a:prstGeom>
+                  </pic:spPr>
+                </pic:pic>
+              </a:graphicData>
+            </a:graphic>
+          </wp:inline>
+        </w:drawing>
+      </w:r>
+    </w:p>
+    <w:p>
+      <w:r>
+        <w:rPr>
+          <w:noProof/>
+        </w:rPr>
+        <w:drawing>
+          <wp:inline distT="0" distB="0" distL="0" distR="0" wp14:anchorId="193D5578" wp14:editId="4340F612">
+            <wp:extent cx="5274310" cy="2247686"/>
+            <wp:effectExtent l="0" t="0" r="2540" b="635"/>
+            <wp:docPr id="41" name="图片 41"/>
+            <wp:cNvGraphicFramePr>
+              <a:graphicFrameLocks xmlns:a="http://schemas.openxmlformats.org/drawingml/2006/main" noChangeAspect="1"/>
+            </wp:cNvGraphicFramePr>
+            <a:graphic xmlns:a="http://schemas.openxmlformats.org/drawingml/2006/main">
+              <a:graphicData uri="http://schemas.openxmlformats.org/drawingml/2006/picture">
+                <pic:pic xmlns:pic="http://schemas.openxmlformats.org/drawingml/2006/picture">
+                  <pic:nvPicPr>
+                    <pic:cNvPr id="0" name=""/>
+                    <pic:cNvPicPr/>
+                  </pic:nvPicPr>
+                  <pic:blipFill>
+                    <a:blip r:embed="rId69"/>
+                    <a:stretch>
+                      <a:fillRect/>
+                    </a:stretch>
+                  </pic:blipFill>
+                  <pic:spPr>
+                    <a:xfrm>
+                      <a:off x="0" y="0"/>
+                      <a:ext cx="5274310" cy="2247686"/>
+                    </a:xfrm>
+                    <a:prstGeom prst="rect">
+                      <a:avLst/>
+                    </a:prstGeom>
+                  </pic:spPr>
+                </pic:pic>
+              </a:graphicData>
+            </a:graphic>
+          </wp:inline>
+        </w:drawing>
+      </w:r>
+    </w:p>
+    <w:p>
+      <w:r>
+        <w:rPr>
+          <w:noProof/>
+        </w:rPr>
+        <w:lastRenderedPageBreak/>
+        <w:drawing>
+          <wp:inline distT="0" distB="0" distL="0" distR="0" wp14:anchorId="150AA4DD" wp14:editId="1E0F27AE">
+            <wp:extent cx="5274310" cy="1610374"/>
+            <wp:effectExtent l="0" t="0" r="2540" b="8890"/>
+            <wp:docPr id="43" name="图片 43"/>
+            <wp:cNvGraphicFramePr>
+              <a:graphicFrameLocks xmlns:a="http://schemas.openxmlformats.org/drawingml/2006/main" noChangeAspect="1"/>
+            </wp:cNvGraphicFramePr>
+            <a:graphic xmlns:a="http://schemas.openxmlformats.org/drawingml/2006/main">
+              <a:graphicData uri="http://schemas.openxmlformats.org/drawingml/2006/picture">
+                <pic:pic xmlns:pic="http://schemas.openxmlformats.org/drawingml/2006/picture">
+                  <pic:nvPicPr>
+                    <pic:cNvPr id="0" name=""/>
+                    <pic:cNvPicPr/>
+                  </pic:nvPicPr>
+                  <pic:blipFill>
+                    <a:blip r:embed="rId70"/>
+                    <a:stretch>
+                      <a:fillRect/>
+                    </a:stretch>
+                  </pic:blipFill>
+                  <pic:spPr>
+                    <a:xfrm>
+                      <a:off x="0" y="0"/>
+                      <a:ext cx="5274310" cy="1610374"/>
+                    </a:xfrm>
+                    <a:prstGeom prst="rect">
+                      <a:avLst/>
+                    </a:prstGeom>
+                  </pic:spPr>
+                </pic:pic>
+              </a:graphicData>
+            </a:graphic>
+          </wp:inline>
+        </w:drawing>
+      </w:r>
+    </w:p>
+    <w:p>
+      <w:r>
+        <w:rPr>
+          <w:noProof/>
+        </w:rPr>
+        <w:drawing>
+          <wp:inline distT="0" distB="0" distL="0" distR="0" wp14:anchorId="5977924C" wp14:editId="02D073FC">
+            <wp:extent cx="5274310" cy="2369166"/>
+            <wp:effectExtent l="0" t="0" r="2540" b="0"/>
+            <wp:docPr id="44" name="图片 44"/>
+            <wp:cNvGraphicFramePr>
+              <a:graphicFrameLocks xmlns:a="http://schemas.openxmlformats.org/drawingml/2006/main" noChangeAspect="1"/>
+            </wp:cNvGraphicFramePr>
+            <a:graphic xmlns:a="http://schemas.openxmlformats.org/drawingml/2006/main">
+              <a:graphicData uri="http://schemas.openxmlformats.org/drawingml/2006/picture">
+                <pic:pic xmlns:pic="http://schemas.openxmlformats.org/drawingml/2006/picture">
+                  <pic:nvPicPr>
+                    <pic:cNvPr id="0" name=""/>
+                    <pic:cNvPicPr/>
+                  </pic:nvPicPr>
+                  <pic:blipFill>
+                    <a:blip r:embed="rId71"/>
+                    <a:stretch>
+                      <a:fillRect/>
+                    </a:stretch>
+                  </pic:blipFill>
+                  <pic:spPr>
+                    <a:xfrm>
+                      <a:off x="0" y="0"/>
                       <a:ext cx="5274310" cy="2369166"/>
                     </a:xfrm>
                     <a:prstGeom prst="rect">
@@ -12281,8 +12555,8 @@
     </w:p>
     <w:p/>
     <w:sectPr>
-      <w:headerReference w:type="default" r:id="rId66"/>
-      <w:footerReference w:type="default" r:id="rId67"/>
+      <w:headerReference w:type="default" r:id="rId72"/>
+      <w:footerReference w:type="default" r:id="rId73"/>
       <w:pgSz w:w="11906" w:h="16838"/>
       <w:pgMar w:top="1440" w:right="1800" w:bottom="1440" w:left="1800" w:header="851" w:footer="744" w:gutter="0"/>
       <w:cols w:space="425"/>
@@ -12342,7 +12616,7 @@
             <w:noProof/>
             <w:lang w:val="zh-CN"/>
           </w:rPr>
-          <w:t>5</w:t>
+          <w:t>33</w:t>
         </w:r>
         <w:r>
           <w:fldChar w:fldCharType="end"/>
@@ -18886,7 +19160,7 @@
 </file>
 
 <file path=customXml/itemProps1.xml><?xml version="1.0" encoding="utf-8"?>
-<ds:datastoreItem xmlns:ds="http://schemas.openxmlformats.org/officeDocument/2006/customXml" ds:itemID="{75ADA4B8-1AEB-4E76-8B03-7826833994E7}">
+<ds:datastoreItem xmlns:ds="http://schemas.openxmlformats.org/officeDocument/2006/customXml" ds:itemID="{224EA0FD-54F9-487C-BAFF-6AC1A392BE89}">
   <ds:schemaRefs>
     <ds:schemaRef ds:uri="http://schemas.openxmlformats.org/officeDocument/2006/bibliography"/>
   </ds:schemaRefs>

--- a/doc/JeeSite About.docx
+++ b/doc/JeeSite About.docx
@@ -4822,17 +4822,26 @@
         <w:t>使用</w:t>
       </w:r>
       <w:r>
-        <w:t>Apache License</w:t>
-      </w:r>
-      <w:r>
-        <w:rPr>
-          <w:rFonts w:hint="eastAsia"/>
-        </w:rPr>
-        <w:t xml:space="preserve"> </w:t>
-      </w:r>
-      <w:r>
-        <w:t>2.0</w:t>
-      </w:r>
+        <w:fldChar w:fldCharType="begin"/>
+      </w:r>
+      <w:r>
+        <w:instrText xml:space="preserve"> HYPERLINK "http://www.apache.org/licenses/LICENSE-2.0" </w:instrText>
+      </w:r>
+      <w:r>
+        <w:fldChar w:fldCharType="separate"/>
+      </w:r>
+      <w:r>
+        <w:rPr>
+          <w:rStyle w:val="a8"/>
+          <w:rFonts w:hint="eastAsia"/>
+        </w:rPr>
+        <w:t>Apache License 2.0</w:t>
+      </w:r>
+      <w:r>
+        <w:fldChar w:fldCharType="end"/>
+      </w:r>
+      <w:bookmarkStart w:id="3" w:name="_GoBack"/>
+      <w:bookmarkEnd w:id="3"/>
       <w:r>
         <w:rPr>
           <w:rFonts w:hint="eastAsia"/>
@@ -5174,14 +5183,14 @@
         <w:pStyle w:val="2"/>
         <w:ind w:left="878" w:hanging="758"/>
       </w:pPr>
-      <w:bookmarkStart w:id="3" w:name="_Toc354128839"/>
+      <w:bookmarkStart w:id="4" w:name="_Toc354128839"/>
       <w:r>
         <w:rPr>
           <w:rFonts w:hint="eastAsia"/>
         </w:rPr>
         <w:t>技术</w:t>
       </w:r>
-      <w:bookmarkEnd w:id="3"/>
+      <w:bookmarkEnd w:id="4"/>
       <w:r>
         <w:rPr>
           <w:rFonts w:hint="eastAsia"/>
@@ -6233,14 +6242,14 @@
         <w:pStyle w:val="2"/>
         <w:ind w:left="878" w:hanging="758"/>
       </w:pPr>
-      <w:bookmarkStart w:id="4" w:name="_Toc354128840"/>
+      <w:bookmarkStart w:id="5" w:name="_Toc354128840"/>
       <w:r>
         <w:rPr>
           <w:rFonts w:hint="eastAsia"/>
         </w:rPr>
         <w:t>安全考虑</w:t>
       </w:r>
-      <w:bookmarkEnd w:id="4"/>
+      <w:bookmarkEnd w:id="5"/>
     </w:p>
     <w:p>
       <w:pPr>
@@ -6563,7 +6572,7 @@
         <w:pStyle w:val="1"/>
         <w:ind w:left="640" w:hanging="640"/>
       </w:pPr>
-      <w:bookmarkStart w:id="5" w:name="_Toc354128841"/>
+      <w:bookmarkStart w:id="6" w:name="_Toc354128841"/>
       <w:r>
         <w:rPr>
           <w:rFonts w:hint="eastAsia"/>
@@ -6577,34 +6586,34 @@
         </w:rPr>
         <w:t>功能演示</w:t>
       </w:r>
-      <w:bookmarkEnd w:id="5"/>
+      <w:bookmarkEnd w:id="6"/>
     </w:p>
     <w:p>
       <w:pPr>
         <w:pStyle w:val="2"/>
         <w:ind w:left="878" w:hanging="758"/>
       </w:pPr>
-      <w:bookmarkStart w:id="6" w:name="_Toc354128842"/>
+      <w:bookmarkStart w:id="7" w:name="_Toc354128842"/>
       <w:r>
         <w:rPr>
           <w:rFonts w:hint="eastAsia"/>
         </w:rPr>
         <w:t>管理登录</w:t>
       </w:r>
-      <w:bookmarkEnd w:id="6"/>
+      <w:bookmarkEnd w:id="7"/>
     </w:p>
     <w:p>
       <w:pPr>
         <w:pStyle w:val="3"/>
       </w:pPr>
-      <w:bookmarkStart w:id="7" w:name="_Toc354128843"/>
+      <w:bookmarkStart w:id="8" w:name="_Toc354128843"/>
       <w:r>
         <w:rPr>
           <w:rFonts w:hint="eastAsia"/>
         </w:rPr>
         <w:t>登录界面</w:t>
       </w:r>
-      <w:bookmarkEnd w:id="7"/>
+      <w:bookmarkEnd w:id="8"/>
     </w:p>
     <w:p>
       <w:r>
@@ -6652,7 +6661,7 @@
       <w:pPr>
         <w:pStyle w:val="3"/>
       </w:pPr>
-      <w:bookmarkStart w:id="8" w:name="_Toc354128844"/>
+      <w:bookmarkStart w:id="9" w:name="_Toc354128844"/>
       <w:r>
         <w:rPr>
           <w:rFonts w:hint="eastAsia"/>
@@ -6660,7 +6669,7 @@
         <w:lastRenderedPageBreak/>
         <w:t>主题切换</w:t>
       </w:r>
-      <w:bookmarkEnd w:id="8"/>
+      <w:bookmarkEnd w:id="9"/>
     </w:p>
     <w:p>
       <w:r>
@@ -6921,7 +6930,7 @@
         <w:pStyle w:val="2"/>
         <w:ind w:left="878" w:hanging="758"/>
       </w:pPr>
-      <w:bookmarkStart w:id="9" w:name="_Toc354128845"/>
+      <w:bookmarkStart w:id="10" w:name="_Toc354128845"/>
       <w:r>
         <w:rPr>
           <w:rFonts w:hint="eastAsia"/>
@@ -6929,20 +6938,20 @@
         <w:lastRenderedPageBreak/>
         <w:t>总体介绍</w:t>
       </w:r>
-      <w:bookmarkEnd w:id="9"/>
+      <w:bookmarkEnd w:id="10"/>
     </w:p>
     <w:p>
       <w:pPr>
         <w:pStyle w:val="3"/>
       </w:pPr>
-      <w:bookmarkStart w:id="10" w:name="_Toc354128846"/>
+      <w:bookmarkStart w:id="11" w:name="_Toc354128846"/>
       <w:r>
         <w:rPr>
           <w:rFonts w:hint="eastAsia"/>
         </w:rPr>
         <w:t>客户端验证</w:t>
       </w:r>
-      <w:bookmarkEnd w:id="10"/>
+      <w:bookmarkEnd w:id="11"/>
     </w:p>
     <w:p>
       <w:r>
@@ -6990,14 +6999,14 @@
       <w:pPr>
         <w:pStyle w:val="3"/>
       </w:pPr>
-      <w:bookmarkStart w:id="11" w:name="_Toc354128847"/>
+      <w:bookmarkStart w:id="12" w:name="_Toc354128847"/>
       <w:r>
         <w:rPr>
           <w:rFonts w:hint="eastAsia"/>
         </w:rPr>
         <w:t>提交结果信息</w:t>
       </w:r>
-      <w:bookmarkEnd w:id="11"/>
+      <w:bookmarkEnd w:id="12"/>
     </w:p>
     <w:p>
       <w:r>
@@ -7046,7 +7055,7 @@
         <w:pStyle w:val="2"/>
         <w:ind w:left="878" w:hanging="758"/>
       </w:pPr>
-      <w:bookmarkStart w:id="12" w:name="_Toc354128848"/>
+      <w:bookmarkStart w:id="13" w:name="_Toc354128848"/>
       <w:r>
         <w:rPr>
           <w:rFonts w:hint="eastAsia"/>
@@ -7054,20 +7063,20 @@
         <w:lastRenderedPageBreak/>
         <w:t>控制面板</w:t>
       </w:r>
-      <w:bookmarkEnd w:id="12"/>
+      <w:bookmarkEnd w:id="13"/>
     </w:p>
     <w:p>
       <w:pPr>
         <w:pStyle w:val="3"/>
       </w:pPr>
-      <w:bookmarkStart w:id="13" w:name="_Toc354128849"/>
+      <w:bookmarkStart w:id="14" w:name="_Toc354128849"/>
       <w:r>
         <w:rPr>
           <w:rFonts w:hint="eastAsia"/>
         </w:rPr>
         <w:t>个人资料</w:t>
       </w:r>
-      <w:bookmarkEnd w:id="13"/>
+      <w:bookmarkEnd w:id="14"/>
     </w:p>
     <w:p>
       <w:r>
@@ -7115,14 +7124,14 @@
       <w:pPr>
         <w:pStyle w:val="3"/>
       </w:pPr>
-      <w:bookmarkStart w:id="14" w:name="_Toc354128850"/>
+      <w:bookmarkStart w:id="15" w:name="_Toc354128850"/>
       <w:r>
         <w:rPr>
           <w:rFonts w:hint="eastAsia"/>
         </w:rPr>
         <w:t>修改密码</w:t>
       </w:r>
-      <w:bookmarkEnd w:id="14"/>
+      <w:bookmarkEnd w:id="15"/>
     </w:p>
     <w:p>
       <w:r>
@@ -7171,27 +7180,27 @@
         <w:pStyle w:val="2"/>
         <w:ind w:left="878" w:hanging="758"/>
       </w:pPr>
-      <w:bookmarkStart w:id="15" w:name="_Toc354128851"/>
+      <w:bookmarkStart w:id="16" w:name="_Toc354128851"/>
       <w:r>
         <w:rPr>
           <w:rFonts w:hint="eastAsia"/>
         </w:rPr>
         <w:t>机构用户</w:t>
       </w:r>
-      <w:bookmarkEnd w:id="15"/>
+      <w:bookmarkEnd w:id="16"/>
     </w:p>
     <w:p>
       <w:pPr>
         <w:pStyle w:val="3"/>
       </w:pPr>
-      <w:bookmarkStart w:id="16" w:name="_Toc354128852"/>
+      <w:bookmarkStart w:id="17" w:name="_Toc354128852"/>
       <w:r>
         <w:rPr>
           <w:rFonts w:hint="eastAsia"/>
         </w:rPr>
         <w:t>用户管理</w:t>
       </w:r>
-      <w:bookmarkEnd w:id="16"/>
+      <w:bookmarkEnd w:id="17"/>
     </w:p>
     <w:p>
       <w:pPr>
@@ -7387,7 +7396,7 @@
       <w:pPr>
         <w:pStyle w:val="3"/>
       </w:pPr>
-      <w:bookmarkStart w:id="17" w:name="_Toc354128853"/>
+      <w:bookmarkStart w:id="18" w:name="_Toc354128853"/>
       <w:r>
         <w:rPr>
           <w:rFonts w:hint="eastAsia"/>
@@ -7400,7 +7409,7 @@
         </w:rPr>
         <w:t>管理</w:t>
       </w:r>
-      <w:bookmarkEnd w:id="17"/>
+      <w:bookmarkEnd w:id="18"/>
     </w:p>
     <w:p>
       <w:pPr>
@@ -7638,14 +7647,14 @@
       <w:pPr>
         <w:pStyle w:val="3"/>
       </w:pPr>
-      <w:bookmarkStart w:id="18" w:name="_Toc354128854"/>
+      <w:bookmarkStart w:id="19" w:name="_Toc354128854"/>
       <w:r>
         <w:rPr>
           <w:rFonts w:hint="eastAsia"/>
         </w:rPr>
         <w:t>区域管理</w:t>
       </w:r>
-      <w:bookmarkEnd w:id="18"/>
+      <w:bookmarkEnd w:id="19"/>
     </w:p>
     <w:p>
       <w:pPr>
@@ -7782,7 +7791,7 @@
         <w:pStyle w:val="2"/>
         <w:ind w:left="878" w:hanging="758"/>
       </w:pPr>
-      <w:bookmarkStart w:id="19" w:name="_Toc354128855"/>
+      <w:bookmarkStart w:id="20" w:name="_Toc354128855"/>
       <w:r>
         <w:rPr>
           <w:rFonts w:hint="eastAsia"/>
@@ -7790,20 +7799,20 @@
         <w:lastRenderedPageBreak/>
         <w:t>系统设置</w:t>
       </w:r>
-      <w:bookmarkEnd w:id="19"/>
+      <w:bookmarkEnd w:id="20"/>
     </w:p>
     <w:p>
       <w:pPr>
         <w:pStyle w:val="3"/>
       </w:pPr>
-      <w:bookmarkStart w:id="20" w:name="_Toc354128856"/>
+      <w:bookmarkStart w:id="21" w:name="_Toc354128856"/>
       <w:r>
         <w:rPr>
           <w:rFonts w:hint="eastAsia"/>
         </w:rPr>
         <w:t>菜单管理</w:t>
       </w:r>
-      <w:bookmarkEnd w:id="20"/>
+      <w:bookmarkEnd w:id="21"/>
     </w:p>
     <w:p>
       <w:pPr>
@@ -7916,14 +7925,14 @@
       <w:pPr>
         <w:pStyle w:val="3"/>
       </w:pPr>
-      <w:bookmarkStart w:id="21" w:name="_Toc354128857"/>
+      <w:bookmarkStart w:id="22" w:name="_Toc354128857"/>
       <w:r>
         <w:rPr>
           <w:rFonts w:hint="eastAsia"/>
         </w:rPr>
         <w:t>角色管理</w:t>
       </w:r>
-      <w:bookmarkEnd w:id="21"/>
+      <w:bookmarkEnd w:id="22"/>
     </w:p>
     <w:p>
       <w:pPr>
@@ -8138,14 +8147,14 @@
       <w:pPr>
         <w:pStyle w:val="3"/>
       </w:pPr>
-      <w:bookmarkStart w:id="22" w:name="_Toc354128858"/>
+      <w:bookmarkStart w:id="23" w:name="_Toc354128858"/>
       <w:r>
         <w:rPr>
           <w:rFonts w:hint="eastAsia"/>
         </w:rPr>
         <w:t>字典管理</w:t>
       </w:r>
-      <w:bookmarkEnd w:id="22"/>
+      <w:bookmarkEnd w:id="23"/>
     </w:p>
     <w:p>
       <w:pPr>
@@ -8259,27 +8268,27 @@
         <w:pStyle w:val="2"/>
         <w:ind w:left="878" w:hanging="758"/>
       </w:pPr>
-      <w:bookmarkStart w:id="23" w:name="_Toc354128859"/>
+      <w:bookmarkStart w:id="24" w:name="_Toc354128859"/>
       <w:r>
         <w:rPr>
           <w:rFonts w:hint="eastAsia"/>
         </w:rPr>
         <w:t>内容管理</w:t>
       </w:r>
-      <w:bookmarkEnd w:id="23"/>
+      <w:bookmarkEnd w:id="24"/>
     </w:p>
     <w:p>
       <w:pPr>
         <w:pStyle w:val="3"/>
       </w:pPr>
-      <w:bookmarkStart w:id="24" w:name="_Toc354128860"/>
+      <w:bookmarkStart w:id="25" w:name="_Toc354128860"/>
       <w:r>
         <w:rPr>
           <w:rFonts w:hint="eastAsia"/>
         </w:rPr>
         <w:t>内容管理</w:t>
       </w:r>
-      <w:bookmarkEnd w:id="24"/>
+      <w:bookmarkEnd w:id="25"/>
     </w:p>
     <w:p>
       <w:pPr>
@@ -8802,7 +8811,7 @@
       <w:pPr>
         <w:pStyle w:val="3"/>
       </w:pPr>
-      <w:bookmarkStart w:id="25" w:name="_Toc354128861"/>
+      <w:bookmarkStart w:id="26" w:name="_Toc354128861"/>
       <w:r>
         <w:rPr>
           <w:rFonts w:hint="eastAsia"/>
@@ -8874,7 +8883,7 @@
         </w:rPr>
         <w:t>评论管理</w:t>
       </w:r>
-      <w:bookmarkEnd w:id="25"/>
+      <w:bookmarkEnd w:id="26"/>
     </w:p>
     <w:p>
       <w:pPr>
@@ -8933,7 +8942,7 @@
       <w:pPr>
         <w:pStyle w:val="3"/>
       </w:pPr>
-      <w:bookmarkStart w:id="26" w:name="_Toc354128862"/>
+      <w:bookmarkStart w:id="27" w:name="_Toc354128862"/>
       <w:r>
         <w:rPr>
           <w:rFonts w:hint="eastAsia"/>
@@ -8941,7 +8950,7 @@
         <w:lastRenderedPageBreak/>
         <w:t>栏目管理</w:t>
       </w:r>
-      <w:bookmarkEnd w:id="26"/>
+      <w:bookmarkEnd w:id="27"/>
     </w:p>
     <w:p>
       <w:pPr>
@@ -9276,14 +9285,14 @@
       <w:pPr>
         <w:pStyle w:val="3"/>
       </w:pPr>
-      <w:bookmarkStart w:id="27" w:name="_Toc354128863"/>
+      <w:bookmarkStart w:id="28" w:name="_Toc354128863"/>
       <w:r>
         <w:rPr>
           <w:rFonts w:hint="eastAsia"/>
         </w:rPr>
         <w:t>站点管理</w:t>
       </w:r>
-      <w:bookmarkEnd w:id="27"/>
+      <w:bookmarkEnd w:id="28"/>
     </w:p>
     <w:p>
       <w:pPr>
@@ -9570,14 +9579,14 @@
       <w:pPr>
         <w:pStyle w:val="3"/>
       </w:pPr>
-      <w:bookmarkStart w:id="28" w:name="_Toc354128864"/>
+      <w:bookmarkStart w:id="29" w:name="_Toc354128864"/>
       <w:r>
         <w:rPr>
           <w:rFonts w:hint="eastAsia"/>
         </w:rPr>
         <w:t>公共留言</w:t>
       </w:r>
-      <w:bookmarkEnd w:id="28"/>
+      <w:bookmarkEnd w:id="29"/>
     </w:p>
     <w:p>
       <w:pPr>
@@ -9755,14 +9764,14 @@
       <w:pPr>
         <w:pStyle w:val="3"/>
       </w:pPr>
-      <w:bookmarkStart w:id="29" w:name="_Toc354128865"/>
+      <w:bookmarkStart w:id="30" w:name="_Toc354128865"/>
       <w:r>
         <w:rPr>
           <w:rFonts w:hint="eastAsia"/>
         </w:rPr>
         <w:t>文件管理</w:t>
       </w:r>
-      <w:bookmarkEnd w:id="29"/>
+      <w:bookmarkEnd w:id="30"/>
     </w:p>
     <w:p>
       <w:pPr>
@@ -9910,7 +9919,7 @@
       <w:pPr>
         <w:pStyle w:val="3"/>
       </w:pPr>
-      <w:bookmarkStart w:id="30" w:name="_Toc354128866"/>
+      <w:bookmarkStart w:id="31" w:name="_Toc354128866"/>
       <w:r>
         <w:rPr>
           <w:rFonts w:hint="eastAsia"/>
@@ -9918,8 +9927,6 @@
         <w:lastRenderedPageBreak/>
         <w:t>网站展示（基础主题）</w:t>
       </w:r>
-      <w:bookmarkStart w:id="31" w:name="_GoBack"/>
-      <w:bookmarkEnd w:id="30"/>
       <w:bookmarkEnd w:id="31"/>
     </w:p>
     <w:p>
@@ -9983,7 +9990,6 @@
     <w:p>
       <w:pPr>
         <w:rPr>
-          <w:rFonts w:hint="eastAsia"/>
           <w:noProof/>
         </w:rPr>
       </w:pPr>
@@ -10053,7 +10059,6 @@
     <w:p>
       <w:pPr>
         <w:rPr>
-          <w:rFonts w:hint="eastAsia"/>
           <w:noProof/>
         </w:rPr>
       </w:pPr>
@@ -10102,7 +10107,6 @@
     <w:p>
       <w:pPr>
         <w:rPr>
-          <w:rFonts w:hint="eastAsia"/>
           <w:noProof/>
         </w:rPr>
       </w:pPr>
@@ -12413,8 +12417,297 @@
     <w:p>
       <w:pPr>
         <w:pStyle w:val="1"/>
+        <w:rPr>
+          <w:rFonts w:hint="eastAsia"/>
+        </w:rPr>
       </w:pPr>
       <w:bookmarkStart w:id="41" w:name="_Toc354128876"/>
+      <w:r>
+        <w:rPr>
+          <w:rFonts w:hint="eastAsia"/>
+        </w:rPr>
+        <w:t>版权声明</w:t>
+      </w:r>
+    </w:p>
+    <w:p>
+      <w:pPr>
+        <w:rPr>
+          <w:rFonts w:hint="eastAsia"/>
+        </w:rPr>
+      </w:pPr>
+      <w:r>
+        <w:rPr>
+          <w:rFonts w:hint="eastAsia"/>
+        </w:rPr>
+        <w:t>本软件使用</w:t>
+      </w:r>
+      <w:r>
+        <w:rPr>
+          <w:rFonts w:hint="eastAsia"/>
+        </w:rPr>
+        <w:t xml:space="preserve"> </w:t>
+      </w:r>
+      <w:hyperlink r:id="rId72" w:history="1">
+        <w:r>
+          <w:rPr>
+            <w:rStyle w:val="a8"/>
+            <w:rFonts w:hint="eastAsia"/>
+          </w:rPr>
+          <w:t>Apache License 2.0</w:t>
+        </w:r>
+      </w:hyperlink>
+      <w:r>
+        <w:rPr>
+          <w:rFonts w:hint="eastAsia"/>
+        </w:rPr>
+        <w:t xml:space="preserve"> </w:t>
+      </w:r>
+      <w:r>
+        <w:rPr>
+          <w:rFonts w:hint="eastAsia"/>
+        </w:rPr>
+        <w:t>协议，</w:t>
+      </w:r>
+      <w:proofErr w:type="gramStart"/>
+      <w:r>
+        <w:rPr>
+          <w:rFonts w:hint="eastAsia"/>
+        </w:rPr>
+        <w:t>请严格遵照协议</w:t>
+      </w:r>
+      <w:proofErr w:type="gramEnd"/>
+      <w:r>
+        <w:rPr>
+          <w:rFonts w:hint="eastAsia"/>
+        </w:rPr>
+        <w:t>内容：</w:t>
+      </w:r>
+    </w:p>
+    <w:p/>
+    <w:p>
+      <w:pPr>
+        <w:ind w:leftChars="119" w:left="567" w:hangingChars="117" w:hanging="281"/>
+        <w:rPr>
+          <w:rFonts w:hint="eastAsia"/>
+        </w:rPr>
+      </w:pPr>
+      <w:r>
+        <w:rPr>
+          <w:rFonts w:hint="eastAsia"/>
+        </w:rPr>
+        <w:t xml:space="preserve">1. </w:t>
+      </w:r>
+      <w:r>
+        <w:rPr>
+          <w:rFonts w:hint="eastAsia"/>
+        </w:rPr>
+        <w:t>需要给代码的用户一份</w:t>
+      </w:r>
+      <w:r>
+        <w:rPr>
+          <w:rFonts w:hint="eastAsia"/>
+        </w:rPr>
+        <w:t xml:space="preserve">Apache </w:t>
+      </w:r>
+      <w:proofErr w:type="spellStart"/>
+      <w:r>
+        <w:rPr>
+          <w:rFonts w:hint="eastAsia"/>
+        </w:rPr>
+        <w:t>Licence</w:t>
+      </w:r>
+      <w:proofErr w:type="spellEnd"/>
+    </w:p>
+    <w:p>
+      <w:pPr>
+        <w:ind w:leftChars="119" w:left="567" w:hangingChars="117" w:hanging="281"/>
+        <w:rPr>
+          <w:rFonts w:hint="eastAsia"/>
+        </w:rPr>
+      </w:pPr>
+      <w:r>
+        <w:rPr>
+          <w:rFonts w:hint="eastAsia"/>
+        </w:rPr>
+        <w:t xml:space="preserve">2. </w:t>
+      </w:r>
+      <w:r>
+        <w:rPr>
+          <w:rFonts w:hint="eastAsia"/>
+        </w:rPr>
+        <w:t>如果你修改了代码，需要在被修改的文件中说明。</w:t>
+      </w:r>
+    </w:p>
+    <w:p>
+      <w:pPr>
+        <w:ind w:leftChars="119" w:left="568" w:hangingChars="117" w:hanging="282"/>
+        <w:rPr>
+          <w:rFonts w:hint="eastAsia"/>
+          <w:b/>
+        </w:rPr>
+      </w:pPr>
+      <w:r>
+        <w:rPr>
+          <w:rFonts w:hint="eastAsia"/>
+          <w:b/>
+        </w:rPr>
+        <w:t>3.</w:t>
+      </w:r>
+      <w:r>
+        <w:rPr>
+          <w:rFonts w:hint="eastAsia"/>
+          <w:b/>
+        </w:rPr>
+        <w:t xml:space="preserve"> </w:t>
+      </w:r>
+      <w:r>
+        <w:rPr>
+          <w:rFonts w:hint="eastAsia"/>
+          <w:b/>
+        </w:rPr>
+        <w:t>在延伸的代码中（修改和有源代码衍生的代码中）需要带有原来代码中的协议，商标，专利声明和其他原来作者规定需要包含的说明。</w:t>
+      </w:r>
+    </w:p>
+    <w:p>
+      <w:pPr>
+        <w:ind w:leftChars="119" w:left="567" w:hangingChars="117" w:hanging="281"/>
+        <w:rPr>
+          <w:rFonts w:hint="eastAsia"/>
+        </w:rPr>
+      </w:pPr>
+      <w:r>
+        <w:rPr>
+          <w:rFonts w:hint="eastAsia"/>
+        </w:rPr>
+        <w:t xml:space="preserve">4. </w:t>
+      </w:r>
+      <w:r>
+        <w:rPr>
+          <w:rFonts w:hint="eastAsia"/>
+        </w:rPr>
+        <w:t>如果再发布的产品中包含一个</w:t>
+      </w:r>
+      <w:r>
+        <w:rPr>
+          <w:rFonts w:hint="eastAsia"/>
+        </w:rPr>
+        <w:t>Notice</w:t>
+      </w:r>
+      <w:r>
+        <w:rPr>
+          <w:rFonts w:hint="eastAsia"/>
+        </w:rPr>
+        <w:t>文件，则在</w:t>
+      </w:r>
+      <w:r>
+        <w:rPr>
+          <w:rFonts w:hint="eastAsia"/>
+        </w:rPr>
+        <w:t>Notice</w:t>
+      </w:r>
+      <w:r>
+        <w:rPr>
+          <w:rFonts w:hint="eastAsia"/>
+        </w:rPr>
+        <w:t>文件中需要带有</w:t>
+      </w:r>
+      <w:r>
+        <w:rPr>
+          <w:rFonts w:hint="eastAsia"/>
+        </w:rPr>
+        <w:t xml:space="preserve">Apache </w:t>
+      </w:r>
+      <w:proofErr w:type="spellStart"/>
+      <w:r>
+        <w:rPr>
+          <w:rFonts w:hint="eastAsia"/>
+        </w:rPr>
+        <w:t>Licence</w:t>
+      </w:r>
+      <w:proofErr w:type="spellEnd"/>
+      <w:r>
+        <w:rPr>
+          <w:rFonts w:hint="eastAsia"/>
+        </w:rPr>
+        <w:t>。你可以在</w:t>
+      </w:r>
+      <w:r>
+        <w:rPr>
+          <w:rFonts w:hint="eastAsia"/>
+        </w:rPr>
+        <w:t>Notice</w:t>
+      </w:r>
+      <w:r>
+        <w:rPr>
+          <w:rFonts w:hint="eastAsia"/>
+        </w:rPr>
+        <w:t>中增加自己的许可，但不可以表现为对</w:t>
+      </w:r>
+      <w:r>
+        <w:rPr>
+          <w:rFonts w:hint="eastAsia"/>
+        </w:rPr>
+        <w:t xml:space="preserve">Apache </w:t>
+      </w:r>
+      <w:proofErr w:type="spellStart"/>
+      <w:r>
+        <w:rPr>
+          <w:rFonts w:hint="eastAsia"/>
+        </w:rPr>
+        <w:t>Licence</w:t>
+      </w:r>
+      <w:proofErr w:type="spellEnd"/>
+      <w:r>
+        <w:rPr>
+          <w:rFonts w:hint="eastAsia"/>
+        </w:rPr>
+        <w:t>构成更改。</w:t>
+      </w:r>
+    </w:p>
+    <w:p>
+      <w:pPr>
+        <w:ind w:leftChars="119" w:left="567" w:hangingChars="117" w:hanging="281"/>
+        <w:rPr>
+          <w:rFonts w:hint="eastAsia"/>
+        </w:rPr>
+      </w:pPr>
+      <w:r>
+        <w:rPr>
+          <w:rFonts w:hint="eastAsia"/>
+        </w:rPr>
+        <w:t xml:space="preserve">3. Apache </w:t>
+      </w:r>
+      <w:proofErr w:type="spellStart"/>
+      <w:r>
+        <w:rPr>
+          <w:rFonts w:hint="eastAsia"/>
+        </w:rPr>
+        <w:t>Licence</w:t>
+      </w:r>
+      <w:proofErr w:type="spellEnd"/>
+      <w:r>
+        <w:rPr>
+          <w:rFonts w:hint="eastAsia"/>
+        </w:rPr>
+        <w:t>也是对商业应用友好的许可。使用者也可以在需要的时候修改代码来满足需要并作为开源或商业产品发布</w:t>
+      </w:r>
+      <w:r>
+        <w:rPr>
+          <w:rFonts w:hint="eastAsia"/>
+        </w:rPr>
+        <w:t>/</w:t>
+      </w:r>
+      <w:r>
+        <w:rPr>
+          <w:rFonts w:hint="eastAsia"/>
+        </w:rPr>
+        <w:t>销售</w:t>
+      </w:r>
+    </w:p>
+    <w:p>
+      <w:pPr>
+        <w:pStyle w:val="1"/>
+      </w:pPr>
       <w:r>
         <w:rPr>
           <w:rFonts w:hint="eastAsia"/>
@@ -12482,6 +12775,7 @@
         <w:rPr>
           <w:rFonts w:hint="eastAsia"/>
         </w:rPr>
+        <w:lastRenderedPageBreak/>
         <w:t>内容管理模块：文章评论、完善内容关键字、图片模型、专题功能、会员功能。</w:t>
       </w:r>
     </w:p>
@@ -12555,8 +12849,8 @@
     </w:p>
     <w:p/>
     <w:sectPr>
-      <w:headerReference w:type="default" r:id="rId72"/>
-      <w:footerReference w:type="default" r:id="rId73"/>
+      <w:headerReference w:type="default" r:id="rId73"/>
+      <w:footerReference w:type="default" r:id="rId74"/>
       <w:pgSz w:w="11906" w:h="16838"/>
       <w:pgMar w:top="1440" w:right="1800" w:bottom="1440" w:left="1800" w:header="851" w:footer="744" w:gutter="0"/>
       <w:cols w:space="425"/>
@@ -12616,7 +12910,7 @@
             <w:noProof/>
             <w:lang w:val="zh-CN"/>
           </w:rPr>
-          <w:t>33</w:t>
+          <w:t>4</w:t>
         </w:r>
         <w:r>
           <w:fldChar w:fldCharType="end"/>
@@ -19160,7 +19454,7 @@
 </file>
 
 <file path=customXml/itemProps1.xml><?xml version="1.0" encoding="utf-8"?>
-<ds:datastoreItem xmlns:ds="http://schemas.openxmlformats.org/officeDocument/2006/customXml" ds:itemID="{224EA0FD-54F9-487C-BAFF-6AC1A392BE89}">
+<ds:datastoreItem xmlns:ds="http://schemas.openxmlformats.org/officeDocument/2006/customXml" ds:itemID="{BBDAD9CA-B3EC-4EC9-8CD7-449ED7F4E0C9}">
   <ds:schemaRefs>
     <ds:schemaRef ds:uri="http://schemas.openxmlformats.org/officeDocument/2006/bibliography"/>
   </ds:schemaRefs>

--- a/doc/JeeSite About.docx
+++ b/doc/JeeSite About.docx
@@ -2,6 +2,13 @@
 <file path=word/document.xml><?xml version="1.0" encoding="utf-8"?>
 <w:document xmlns:wpc="http://schemas.microsoft.com/office/word/2010/wordprocessingCanvas" xmlns:mc="http://schemas.openxmlformats.org/markup-compatibility/2006" xmlns:o="urn:schemas-microsoft-com:office:office" xmlns:r="http://schemas.openxmlformats.org/officeDocument/2006/relationships" xmlns:m="http://schemas.openxmlformats.org/officeDocument/2006/math" xmlns:v="urn:schemas-microsoft-com:vml" xmlns:wp14="http://schemas.microsoft.com/office/word/2010/wordprocessingDrawing" xmlns:wp="http://schemas.openxmlformats.org/drawingml/2006/wordprocessingDrawing" xmlns:w10="urn:schemas-microsoft-com:office:word" xmlns:w="http://schemas.openxmlformats.org/wordprocessingml/2006/main" xmlns:w14="http://schemas.microsoft.com/office/word/2010/wordml" xmlns:wpg="http://schemas.microsoft.com/office/word/2010/wordprocessingGroup" xmlns:wpi="http://schemas.microsoft.com/office/word/2010/wordprocessingInk" xmlns:wne="http://schemas.microsoft.com/office/word/2006/wordml" xmlns:wps="http://schemas.microsoft.com/office/word/2010/wordprocessingShape" mc:Ignorable="w14 wp14">
   <w:body>
+    <w:p>
+      <w:pPr>
+        <w:rPr>
+          <w:rFonts w:hint="eastAsia"/>
+        </w:rPr>
+      </w:pPr>
+    </w:p>
     <w:p/>
     <w:p/>
     <w:p/>
@@ -9,7 +16,6 @@
     <w:p/>
     <w:p/>
     <w:p/>
-    <w:p/>
     <w:p>
       <w:pPr>
         <w:spacing w:line="600" w:lineRule="auto"/>
@@ -21,7 +27,6 @@
           <w:szCs w:val="48"/>
         </w:rPr>
       </w:pPr>
-      <w:proofErr w:type="spellStart"/>
       <w:r>
         <w:rPr>
           <w:rFonts w:ascii="黑体" w:eastAsia="黑体" w:hAnsi="黑体" w:hint="eastAsia"/>
@@ -31,7 +36,6 @@
         </w:rPr>
         <w:t>JeeSite</w:t>
       </w:r>
-      <w:proofErr w:type="spellEnd"/>
     </w:p>
     <w:p>
       <w:pPr>
@@ -4149,7 +4153,6 @@
         <w:ind w:left="640" w:hanging="640"/>
       </w:pPr>
       <w:bookmarkStart w:id="0" w:name="_Toc354128836"/>
-      <w:proofErr w:type="spellStart"/>
       <w:r>
         <w:rPr>
           <w:rFonts w:hint="eastAsia"/>
@@ -4157,7 +4160,6 @@
         <w:lastRenderedPageBreak/>
         <w:t>JeeSite</w:t>
       </w:r>
-      <w:proofErr w:type="spellEnd"/>
       <w:r>
         <w:rPr>
           <w:rFonts w:hint="eastAsia"/>
@@ -4185,14 +4187,12 @@
         <w:pStyle w:val="a6"/>
         <w:ind w:firstLine="480"/>
       </w:pPr>
-      <w:proofErr w:type="spellStart"/>
       <w:r>
         <w:rPr>
           <w:rFonts w:hint="eastAsia"/>
         </w:rPr>
         <w:t>JeeSite</w:t>
       </w:r>
-      <w:proofErr w:type="spellEnd"/>
       <w:r>
         <w:rPr>
           <w:rFonts w:hint="eastAsia"/>
@@ -4230,14 +4230,12 @@
         </w:rPr>
         <w:t>”领域，可用作企业信息管理类系统、网站后台管理类系统等。</w:t>
       </w:r>
-      <w:proofErr w:type="spellStart"/>
       <w:r>
         <w:rPr>
           <w:rFonts w:hint="eastAsia"/>
         </w:rPr>
         <w:t>JeeSite</w:t>
       </w:r>
-      <w:proofErr w:type="spellEnd"/>
       <w:r>
         <w:rPr>
           <w:rFonts w:hint="eastAsia"/>
@@ -4274,14 +4272,12 @@
         <w:pStyle w:val="a6"/>
         <w:ind w:firstLine="480"/>
       </w:pPr>
-      <w:proofErr w:type="spellStart"/>
       <w:r>
         <w:rPr>
           <w:rFonts w:hint="eastAsia"/>
         </w:rPr>
         <w:t>JeeSite</w:t>
       </w:r>
-      <w:proofErr w:type="spellEnd"/>
       <w:r>
         <w:rPr>
           <w:rFonts w:hint="eastAsia"/>
@@ -4409,16 +4405,8 @@
         <w:rPr>
           <w:rFonts w:hint="eastAsia"/>
         </w:rPr>
-        <w:t>界业内</w:t>
-      </w:r>
-      <w:proofErr w:type="gramStart"/>
-      <w:r>
-        <w:rPr>
-          <w:rFonts w:hint="eastAsia"/>
-        </w:rPr>
-        <w:t>最</w:t>
-      </w:r>
-      <w:proofErr w:type="gramEnd"/>
+        <w:t>界业内最</w:t>
+      </w:r>
       <w:r>
         <w:rPr>
           <w:rFonts w:hint="eastAsia"/>
@@ -4536,14 +4524,12 @@
         <w:pStyle w:val="a6"/>
         <w:ind w:firstLine="480"/>
       </w:pPr>
-      <w:proofErr w:type="spellStart"/>
       <w:r>
         <w:rPr>
           <w:rFonts w:hint="eastAsia"/>
         </w:rPr>
         <w:t>JeeSite</w:t>
       </w:r>
-      <w:proofErr w:type="spellEnd"/>
       <w:r>
         <w:rPr>
           <w:rFonts w:hint="eastAsia"/>
@@ -4650,14 +4636,12 @@
         <w:pStyle w:val="a6"/>
         <w:ind w:firstLine="480"/>
       </w:pPr>
-      <w:proofErr w:type="spellStart"/>
       <w:r>
         <w:rPr>
           <w:rFonts w:hint="eastAsia"/>
         </w:rPr>
         <w:t>JeeSite</w:t>
       </w:r>
-      <w:proofErr w:type="spellEnd"/>
       <w:r>
         <w:rPr>
           <w:rFonts w:hint="eastAsia"/>
@@ -4700,7 +4684,6 @@
         </w:rPr>
         <w:t>一个基于</w:t>
       </w:r>
-      <w:proofErr w:type="gramStart"/>
       <w:r>
         <w:rPr>
           <w:rFonts w:hint="eastAsia"/>
@@ -4713,7 +4696,6 @@
         </w:rPr>
         <w:t>基础</w:t>
       </w:r>
-      <w:proofErr w:type="gramEnd"/>
       <w:r>
         <w:rPr>
           <w:rFonts w:hint="eastAsia"/>
@@ -4745,14 +4727,12 @@
         </w:rPr>
         <w:t>如果你使用了</w:t>
       </w:r>
-      <w:proofErr w:type="spellStart"/>
       <w:r>
         <w:rPr>
           <w:rFonts w:hint="eastAsia"/>
         </w:rPr>
         <w:t>JeeSite</w:t>
       </w:r>
-      <w:proofErr w:type="spellEnd"/>
       <w:r>
         <w:rPr>
           <w:rFonts w:hint="eastAsia"/>
@@ -4775,21 +4755,7 @@
         <w:rPr>
           <w:rFonts w:hint="eastAsia"/>
         </w:rPr>
-        <w:t>可以</w:t>
-      </w:r>
-      <w:proofErr w:type="gramStart"/>
-      <w:r>
-        <w:rPr>
-          <w:rFonts w:hint="eastAsia"/>
-        </w:rPr>
-        <w:t>很</w:t>
-      </w:r>
-      <w:proofErr w:type="gramEnd"/>
-      <w:r>
-        <w:rPr>
-          <w:rFonts w:hint="eastAsia"/>
-        </w:rPr>
-        <w:t>快速开发出优秀的信息管理系统。</w:t>
+        <w:t>可以很快速开发出优秀的信息管理系统。</w:t>
       </w:r>
     </w:p>
     <w:p>
@@ -4821,34 +4787,21 @@
         </w:rPr>
         <w:t>使用</w:t>
       </w:r>
-      <w:r>
-        <w:fldChar w:fldCharType="begin"/>
-      </w:r>
-      <w:r>
-        <w:instrText xml:space="preserve"> HYPERLINK "http://www.apache.org/licenses/LICENSE-2.0" </w:instrText>
-      </w:r>
-      <w:r>
-        <w:fldChar w:fldCharType="separate"/>
-      </w:r>
-      <w:r>
-        <w:rPr>
-          <w:rStyle w:val="a8"/>
-          <w:rFonts w:hint="eastAsia"/>
-        </w:rPr>
-        <w:t>Apache License 2.0</w:t>
-      </w:r>
-      <w:r>
-        <w:fldChar w:fldCharType="end"/>
-      </w:r>
-      <w:bookmarkStart w:id="3" w:name="_GoBack"/>
-      <w:bookmarkEnd w:id="3"/>
+      <w:hyperlink r:id="rId9" w:history="1">
+        <w:r>
+          <w:rPr>
+            <w:rStyle w:val="a8"/>
+            <w:rFonts w:hint="eastAsia"/>
+          </w:rPr>
+          <w:t>Apache License 2.0</w:t>
+        </w:r>
+      </w:hyperlink>
       <w:r>
         <w:rPr>
           <w:rFonts w:hint="eastAsia"/>
         </w:rPr>
         <w:t>协议，源代码完全开源，</w:t>
       </w:r>
-      <w:proofErr w:type="gramStart"/>
       <w:r>
         <w:rPr>
           <w:rFonts w:hint="eastAsia"/>
@@ -4859,14 +4812,7 @@
         <w:rPr>
           <w:rFonts w:hint="eastAsia"/>
         </w:rPr>
-        <w:t>商业</w:t>
-      </w:r>
-      <w:proofErr w:type="gramEnd"/>
-      <w:r>
-        <w:rPr>
-          <w:rFonts w:hint="eastAsia"/>
-        </w:rPr>
-        <w:t>限制。</w:t>
+        <w:t>商业限制。</w:t>
       </w:r>
     </w:p>
     <w:p>
@@ -4882,21 +4828,7 @@
         <w:rPr>
           <w:rFonts w:hint="eastAsia"/>
         </w:rPr>
-        <w:t>使用目前</w:t>
-      </w:r>
-      <w:proofErr w:type="gramStart"/>
-      <w:r>
-        <w:rPr>
-          <w:rFonts w:hint="eastAsia"/>
-        </w:rPr>
-        <w:t>最</w:t>
-      </w:r>
-      <w:proofErr w:type="gramEnd"/>
-      <w:r>
-        <w:rPr>
-          <w:rFonts w:hint="eastAsia"/>
-        </w:rPr>
-        <w:t>主流的</w:t>
+        <w:t>使用目前最主流的</w:t>
       </w:r>
       <w:r>
         <w:rPr>
@@ -4926,14 +4858,12 @@
         </w:rPr>
         <w:t>数据库无限制，支持</w:t>
       </w:r>
-      <w:proofErr w:type="spellStart"/>
       <w:r>
         <w:rPr>
           <w:rFonts w:hint="eastAsia"/>
         </w:rPr>
         <w:t>MySql</w:t>
       </w:r>
-      <w:proofErr w:type="spellEnd"/>
       <w:r>
         <w:rPr>
           <w:rFonts w:hint="eastAsia"/>
@@ -5069,14 +4999,12 @@
         </w:rPr>
         <w:t>提供常用工具类封装，日志、缓存、验证、字典、组织机构等，常用标签（</w:t>
       </w:r>
-      <w:proofErr w:type="spellStart"/>
       <w:r>
         <w:rPr>
           <w:rFonts w:hint="eastAsia"/>
         </w:rPr>
         <w:t>taglib</w:t>
       </w:r>
-      <w:proofErr w:type="spellEnd"/>
       <w:r>
         <w:rPr>
           <w:rFonts w:hint="eastAsia"/>
@@ -5163,14 +5091,12 @@
         </w:rPr>
         <w:t>提供目前最流行的</w:t>
       </w:r>
-      <w:proofErr w:type="spellStart"/>
       <w:r>
         <w:rPr>
           <w:rFonts w:hint="eastAsia"/>
         </w:rPr>
         <w:t>Activit</w:t>
       </w:r>
-      <w:proofErr w:type="spellEnd"/>
       <w:r>
         <w:rPr>
           <w:rFonts w:hint="eastAsia"/>
@@ -5183,14 +5109,14 @@
         <w:pStyle w:val="2"/>
         <w:ind w:left="878" w:hanging="758"/>
       </w:pPr>
-      <w:bookmarkStart w:id="4" w:name="_Toc354128839"/>
+      <w:bookmarkStart w:id="3" w:name="_Toc354128839"/>
       <w:r>
         <w:rPr>
           <w:rFonts w:hint="eastAsia"/>
         </w:rPr>
         <w:t>技术</w:t>
       </w:r>
-      <w:bookmarkEnd w:id="4"/>
+      <w:bookmarkEnd w:id="3"/>
       <w:r>
         <w:rPr>
           <w:rFonts w:hint="eastAsia"/>
@@ -5294,16 +5220,8 @@
         <w:rPr>
           <w:rFonts w:hint="eastAsia"/>
         </w:rPr>
-        <w:t xml:space="preserve">Apache </w:t>
-      </w:r>
-      <w:proofErr w:type="spellStart"/>
-      <w:r>
-        <w:rPr>
-          <w:rFonts w:hint="eastAsia"/>
-        </w:rPr>
-        <w:t>Shiro</w:t>
-      </w:r>
-      <w:proofErr w:type="spellEnd"/>
+        <w:t>Apache Shiro</w:t>
+      </w:r>
       <w:r>
         <w:rPr>
           <w:rFonts w:hint="eastAsia"/>
@@ -5338,11 +5256,9 @@
         </w:rPr>
         <w:t>：</w:t>
       </w:r>
-      <w:proofErr w:type="spellStart"/>
       <w:r>
         <w:t>Activit</w:t>
       </w:r>
-      <w:proofErr w:type="spellEnd"/>
       <w:r>
         <w:rPr>
           <w:rFonts w:hint="eastAsia"/>
@@ -5487,14 +5403,12 @@
         </w:rPr>
         <w:t>：</w:t>
       </w:r>
-      <w:proofErr w:type="spellStart"/>
       <w:r>
         <w:rPr>
           <w:rFonts w:hint="eastAsia"/>
         </w:rPr>
         <w:t>SiteMesh</w:t>
       </w:r>
-      <w:proofErr w:type="spellEnd"/>
       <w:r>
         <w:rPr>
           <w:rFonts w:hint="eastAsia"/>
@@ -5547,14 +5461,12 @@
         </w:rPr>
         <w:t>：</w:t>
       </w:r>
-      <w:proofErr w:type="spellStart"/>
       <w:r>
         <w:rPr>
           <w:rFonts w:hint="eastAsia"/>
         </w:rPr>
         <w:t>JQuery</w:t>
       </w:r>
-      <w:proofErr w:type="spellEnd"/>
       <w:r>
         <w:rPr>
           <w:rFonts w:hint="eastAsia"/>
@@ -5687,19 +5599,11 @@
         </w:rPr>
         <w:t>：</w:t>
       </w:r>
-      <w:proofErr w:type="spellStart"/>
-      <w:r>
-        <w:rPr>
-          <w:rFonts w:hint="eastAsia"/>
-        </w:rPr>
-        <w:t>JQuery</w:t>
-      </w:r>
-      <w:proofErr w:type="spellEnd"/>
-      <w:r>
-        <w:rPr>
-          <w:rFonts w:hint="eastAsia"/>
-        </w:rPr>
-        <w:t xml:space="preserve"> Validation Plugin</w:t>
+      <w:r>
+        <w:rPr>
+          <w:rFonts w:hint="eastAsia"/>
+        </w:rPr>
+        <w:t>JQuery Validation Plugin</w:t>
       </w:r>
       <w:r>
         <w:rPr>
@@ -5866,19 +5770,11 @@
         </w:rPr>
         <w:t>：</w:t>
       </w:r>
-      <w:proofErr w:type="spellStart"/>
-      <w:r>
-        <w:rPr>
-          <w:rFonts w:hint="eastAsia"/>
-        </w:rPr>
-        <w:t>Alibaba</w:t>
-      </w:r>
-      <w:proofErr w:type="spellEnd"/>
-      <w:r>
-        <w:rPr>
-          <w:rFonts w:hint="eastAsia"/>
-        </w:rPr>
-        <w:t xml:space="preserve"> Druid 0.2</w:t>
+      <w:r>
+        <w:rPr>
+          <w:rFonts w:hint="eastAsia"/>
+        </w:rPr>
+        <w:t>Alibaba Druid 0.2</w:t>
       </w:r>
       <w:r>
         <w:rPr>
@@ -5966,14 +5862,12 @@
         </w:rPr>
         <w:t>：</w:t>
       </w:r>
-      <w:proofErr w:type="spellStart"/>
       <w:r>
         <w:rPr>
           <w:rFonts w:hint="eastAsia"/>
         </w:rPr>
         <w:t>Ehcache</w:t>
       </w:r>
-      <w:proofErr w:type="spellEnd"/>
       <w:r>
         <w:rPr>
           <w:rFonts w:hint="eastAsia"/>
@@ -6162,13 +6056,8 @@
         <w:t>（</w:t>
       </w:r>
       <w:r>
-        <w:t xml:space="preserve">Apache </w:t>
-      </w:r>
-      <w:proofErr w:type="spellStart"/>
-      <w:r>
-        <w:t>Lucene</w:t>
-      </w:r>
-      <w:proofErr w:type="spellEnd"/>
+        <w:t>Apache Lucene</w:t>
+      </w:r>
       <w:r>
         <w:rPr>
           <w:rFonts w:hint="eastAsia"/>
@@ -6242,14 +6131,14 @@
         <w:pStyle w:val="2"/>
         <w:ind w:left="878" w:hanging="758"/>
       </w:pPr>
-      <w:bookmarkStart w:id="5" w:name="_Toc354128840"/>
+      <w:bookmarkStart w:id="4" w:name="_Toc354128840"/>
       <w:r>
         <w:rPr>
           <w:rFonts w:hint="eastAsia"/>
         </w:rPr>
         <w:t>安全考虑</w:t>
       </w:r>
-      <w:bookmarkEnd w:id="5"/>
+      <w:bookmarkEnd w:id="4"/>
     </w:p>
     <w:p>
       <w:pPr>
@@ -6328,21 +6217,7 @@
         <w:rPr>
           <w:rFonts w:hint="eastAsia"/>
         </w:rPr>
-        <w:t>（数据库层，数据访问层，业务逻辑层，展示层）层次清楚，低耦合，各层必须通过接口才能接入并进行参数校验（如：在展示</w:t>
-      </w:r>
-      <w:proofErr w:type="gramStart"/>
-      <w:r>
-        <w:rPr>
-          <w:rFonts w:hint="eastAsia"/>
-        </w:rPr>
-        <w:t>层不可</w:t>
-      </w:r>
-      <w:proofErr w:type="gramEnd"/>
-      <w:r>
-        <w:rPr>
-          <w:rFonts w:hint="eastAsia"/>
-        </w:rPr>
-        <w:t>直接操作数据库），保证数据操作的安全。</w:t>
+        <w:t>（数据库层，数据访问层，业务逻辑层，展示层）层次清楚，低耦合，各层必须通过接口才能接入并进行参数校验（如：在展示层不可直接操作数据库），保证数据操作的安全。</w:t>
       </w:r>
     </w:p>
     <w:p>
@@ -6382,21 +6257,7 @@
         <w:rPr>
           <w:rFonts w:hint="eastAsia"/>
         </w:rPr>
-        <w:t>、上</w:t>
-      </w:r>
-      <w:proofErr w:type="gramStart"/>
-      <w:r>
-        <w:rPr>
-          <w:rFonts w:hint="eastAsia"/>
-        </w:rPr>
-        <w:t>传非法</w:t>
-      </w:r>
-      <w:proofErr w:type="gramEnd"/>
-      <w:r>
-        <w:rPr>
-          <w:rFonts w:hint="eastAsia"/>
-        </w:rPr>
-        <w:t>文件等），跳过客户端验证操作数据库。</w:t>
+        <w:t>、上传非法文件等），跳过客户端验证操作数据库。</w:t>
       </w:r>
     </w:p>
     <w:p>
@@ -6572,7 +6433,7 @@
         <w:pStyle w:val="1"/>
         <w:ind w:left="640" w:hanging="640"/>
       </w:pPr>
-      <w:bookmarkStart w:id="6" w:name="_Toc354128841"/>
+      <w:bookmarkStart w:id="5" w:name="_Toc354128841"/>
       <w:r>
         <w:rPr>
           <w:rFonts w:hint="eastAsia"/>
@@ -6586,34 +6447,34 @@
         </w:rPr>
         <w:t>功能演示</w:t>
       </w:r>
-      <w:bookmarkEnd w:id="6"/>
+      <w:bookmarkEnd w:id="5"/>
     </w:p>
     <w:p>
       <w:pPr>
         <w:pStyle w:val="2"/>
         <w:ind w:left="878" w:hanging="758"/>
       </w:pPr>
-      <w:bookmarkStart w:id="7" w:name="_Toc354128842"/>
+      <w:bookmarkStart w:id="6" w:name="_Toc354128842"/>
       <w:r>
         <w:rPr>
           <w:rFonts w:hint="eastAsia"/>
         </w:rPr>
         <w:t>管理登录</w:t>
       </w:r>
+      <w:bookmarkEnd w:id="6"/>
+    </w:p>
+    <w:p>
+      <w:pPr>
+        <w:pStyle w:val="3"/>
+      </w:pPr>
+      <w:bookmarkStart w:id="7" w:name="_Toc354128843"/>
+      <w:r>
+        <w:rPr>
+          <w:rFonts w:hint="eastAsia"/>
+        </w:rPr>
+        <w:t>登录界面</w:t>
+      </w:r>
       <w:bookmarkEnd w:id="7"/>
-    </w:p>
-    <w:p>
-      <w:pPr>
-        <w:pStyle w:val="3"/>
-      </w:pPr>
-      <w:bookmarkStart w:id="8" w:name="_Toc354128843"/>
-      <w:r>
-        <w:rPr>
-          <w:rFonts w:hint="eastAsia"/>
-        </w:rPr>
-        <w:t>登录界面</w:t>
-      </w:r>
-      <w:bookmarkEnd w:id="8"/>
     </w:p>
     <w:p>
       <w:r>
@@ -6625,62 +6486,6 @@
             <wp:extent cx="5274310" cy="3619984"/>
             <wp:effectExtent l="0" t="0" r="2540" b="0"/>
             <wp:docPr id="4" name="图片 4"/>
-            <wp:cNvGraphicFramePr>
-              <a:graphicFrameLocks xmlns:a="http://schemas.openxmlformats.org/drawingml/2006/main" noChangeAspect="1"/>
-            </wp:cNvGraphicFramePr>
-            <a:graphic xmlns:a="http://schemas.openxmlformats.org/drawingml/2006/main">
-              <a:graphicData uri="http://schemas.openxmlformats.org/drawingml/2006/picture">
-                <pic:pic xmlns:pic="http://schemas.openxmlformats.org/drawingml/2006/picture">
-                  <pic:nvPicPr>
-                    <pic:cNvPr id="0" name=""/>
-                    <pic:cNvPicPr/>
-                  </pic:nvPicPr>
-                  <pic:blipFill>
-                    <a:blip r:embed="rId9"/>
-                    <a:stretch>
-                      <a:fillRect/>
-                    </a:stretch>
-                  </pic:blipFill>
-                  <pic:spPr>
-                    <a:xfrm>
-                      <a:off x="0" y="0"/>
-                      <a:ext cx="5274310" cy="3619984"/>
-                    </a:xfrm>
-                    <a:prstGeom prst="rect">
-                      <a:avLst/>
-                    </a:prstGeom>
-                  </pic:spPr>
-                </pic:pic>
-              </a:graphicData>
-            </a:graphic>
-          </wp:inline>
-        </w:drawing>
-      </w:r>
-    </w:p>
-    <w:p>
-      <w:pPr>
-        <w:pStyle w:val="3"/>
-      </w:pPr>
-      <w:bookmarkStart w:id="9" w:name="_Toc354128844"/>
-      <w:r>
-        <w:rPr>
-          <w:rFonts w:hint="eastAsia"/>
-        </w:rPr>
-        <w:lastRenderedPageBreak/>
-        <w:t>主题切换</w:t>
-      </w:r>
-      <w:bookmarkEnd w:id="9"/>
-    </w:p>
-    <w:p>
-      <w:r>
-        <w:rPr>
-          <w:noProof/>
-        </w:rPr>
-        <w:drawing>
-          <wp:inline distT="0" distB="0" distL="0" distR="0" wp14:anchorId="0F7F9D23" wp14:editId="2DBC0BE7">
-            <wp:extent cx="5274310" cy="3087401"/>
-            <wp:effectExtent l="0" t="0" r="2540" b="0"/>
-            <wp:docPr id="5" name="图片 5"/>
             <wp:cNvGraphicFramePr>
               <a:graphicFrameLocks xmlns:a="http://schemas.openxmlformats.org/drawingml/2006/main" noChangeAspect="1"/>
             </wp:cNvGraphicFramePr>
@@ -6700,7 +6505,7 @@
                   <pic:spPr>
                     <a:xfrm>
                       <a:off x="0" y="0"/>
-                      <a:ext cx="5274310" cy="3087401"/>
+                      <a:ext cx="5274310" cy="3619984"/>
                     </a:xfrm>
                     <a:prstGeom prst="rect">
                       <a:avLst/>
@@ -6714,15 +6519,29 @@
       </w:r>
     </w:p>
     <w:p>
+      <w:pPr>
+        <w:pStyle w:val="3"/>
+      </w:pPr>
+      <w:bookmarkStart w:id="8" w:name="_Toc354128844"/>
+      <w:r>
+        <w:rPr>
+          <w:rFonts w:hint="eastAsia"/>
+        </w:rPr>
+        <w:lastRenderedPageBreak/>
+        <w:t>主题切换</w:t>
+      </w:r>
+      <w:bookmarkEnd w:id="8"/>
+    </w:p>
+    <w:p>
       <w:r>
         <w:rPr>
           <w:noProof/>
         </w:rPr>
         <w:drawing>
-          <wp:inline distT="0" distB="0" distL="0" distR="0" wp14:anchorId="11BE6A76" wp14:editId="12A63C4C">
-            <wp:extent cx="5274310" cy="2915521"/>
+          <wp:inline distT="0" distB="0" distL="0" distR="0" wp14:anchorId="0F7F9D23" wp14:editId="2DBC0BE7">
+            <wp:extent cx="5274310" cy="3087401"/>
             <wp:effectExtent l="0" t="0" r="2540" b="0"/>
-            <wp:docPr id="2" name="图片 2"/>
+            <wp:docPr id="5" name="图片 5"/>
             <wp:cNvGraphicFramePr>
               <a:graphicFrameLocks xmlns:a="http://schemas.openxmlformats.org/drawingml/2006/main" noChangeAspect="1"/>
             </wp:cNvGraphicFramePr>
@@ -6742,7 +6561,7 @@
                   <pic:spPr>
                     <a:xfrm>
                       <a:off x="0" y="0"/>
-                      <a:ext cx="5274310" cy="2915521"/>
+                      <a:ext cx="5274310" cy="3087401"/>
                     </a:xfrm>
                     <a:prstGeom prst="rect">
                       <a:avLst/>
@@ -6760,12 +6579,11 @@
         <w:rPr>
           <w:noProof/>
         </w:rPr>
-        <w:lastRenderedPageBreak/>
         <w:drawing>
-          <wp:inline distT="0" distB="0" distL="0" distR="0" wp14:anchorId="65C29024" wp14:editId="22C6A023">
-            <wp:extent cx="5274310" cy="2957032"/>
+          <wp:inline distT="0" distB="0" distL="0" distR="0" wp14:anchorId="11BE6A76" wp14:editId="12A63C4C">
+            <wp:extent cx="5274310" cy="2915521"/>
             <wp:effectExtent l="0" t="0" r="2540" b="0"/>
-            <wp:docPr id="3" name="图片 3"/>
+            <wp:docPr id="2" name="图片 2"/>
             <wp:cNvGraphicFramePr>
               <a:graphicFrameLocks xmlns:a="http://schemas.openxmlformats.org/drawingml/2006/main" noChangeAspect="1"/>
             </wp:cNvGraphicFramePr>
@@ -6785,7 +6603,7 @@
                   <pic:spPr>
                     <a:xfrm>
                       <a:off x="0" y="0"/>
-                      <a:ext cx="5274310" cy="2957032"/>
+                      <a:ext cx="5274310" cy="2915521"/>
                     </a:xfrm>
                     <a:prstGeom prst="rect">
                       <a:avLst/>
@@ -6803,11 +6621,12 @@
         <w:rPr>
           <w:noProof/>
         </w:rPr>
+        <w:lastRenderedPageBreak/>
         <w:drawing>
-          <wp:inline distT="0" distB="0" distL="0" distR="0" wp14:anchorId="545C008D" wp14:editId="2C6669A5">
+          <wp:inline distT="0" distB="0" distL="0" distR="0" wp14:anchorId="65C29024" wp14:editId="22C6A023">
             <wp:extent cx="5274310" cy="2957032"/>
             <wp:effectExtent l="0" t="0" r="2540" b="0"/>
-            <wp:docPr id="7" name="图片 7"/>
+            <wp:docPr id="3" name="图片 3"/>
             <wp:cNvGraphicFramePr>
               <a:graphicFrameLocks xmlns:a="http://schemas.openxmlformats.org/drawingml/2006/main" noChangeAspect="1"/>
             </wp:cNvGraphicFramePr>
@@ -6845,12 +6664,11 @@
         <w:rPr>
           <w:noProof/>
         </w:rPr>
-        <w:lastRenderedPageBreak/>
         <w:drawing>
-          <wp:inline distT="0" distB="0" distL="0" distR="0" wp14:anchorId="73482DC5" wp14:editId="267EBD13">
+          <wp:inline distT="0" distB="0" distL="0" distR="0" wp14:anchorId="545C008D" wp14:editId="2C6669A5">
             <wp:extent cx="5274310" cy="2957032"/>
             <wp:effectExtent l="0" t="0" r="2540" b="0"/>
-            <wp:docPr id="9" name="图片 9"/>
+            <wp:docPr id="7" name="图片 7"/>
             <wp:cNvGraphicFramePr>
               <a:graphicFrameLocks xmlns:a="http://schemas.openxmlformats.org/drawingml/2006/main" noChangeAspect="1"/>
             </wp:cNvGraphicFramePr>
@@ -6888,11 +6706,12 @@
         <w:rPr>
           <w:noProof/>
         </w:rPr>
+        <w:lastRenderedPageBreak/>
         <w:drawing>
-          <wp:inline distT="0" distB="0" distL="0" distR="0" wp14:anchorId="4897ED96" wp14:editId="342FEA74">
+          <wp:inline distT="0" distB="0" distL="0" distR="0" wp14:anchorId="73482DC5" wp14:editId="267EBD13">
             <wp:extent cx="5274310" cy="2957032"/>
             <wp:effectExtent l="0" t="0" r="2540" b="0"/>
-            <wp:docPr id="10" name="图片 10"/>
+            <wp:docPr id="9" name="图片 9"/>
             <wp:cNvGraphicFramePr>
               <a:graphicFrameLocks xmlns:a="http://schemas.openxmlformats.org/drawingml/2006/main" noChangeAspect="1"/>
             </wp:cNvGraphicFramePr>
@@ -6926,43 +6745,15 @@
       </w:r>
     </w:p>
     <w:p>
-      <w:pPr>
-        <w:pStyle w:val="2"/>
-        <w:ind w:left="878" w:hanging="758"/>
-      </w:pPr>
-      <w:bookmarkStart w:id="10" w:name="_Toc354128845"/>
-      <w:r>
-        <w:rPr>
-          <w:rFonts w:hint="eastAsia"/>
-        </w:rPr>
-        <w:lastRenderedPageBreak/>
-        <w:t>总体介绍</w:t>
-      </w:r>
-      <w:bookmarkEnd w:id="10"/>
-    </w:p>
-    <w:p>
-      <w:pPr>
-        <w:pStyle w:val="3"/>
-      </w:pPr>
-      <w:bookmarkStart w:id="11" w:name="_Toc354128846"/>
-      <w:r>
-        <w:rPr>
-          <w:rFonts w:hint="eastAsia"/>
-        </w:rPr>
-        <w:t>客户端验证</w:t>
-      </w:r>
-      <w:bookmarkEnd w:id="11"/>
-    </w:p>
-    <w:p>
       <w:r>
         <w:rPr>
           <w:noProof/>
         </w:rPr>
         <w:drawing>
-          <wp:inline distT="0" distB="0" distL="0" distR="0" wp14:anchorId="47AF983D" wp14:editId="3670358D">
-            <wp:extent cx="5274310" cy="1980919"/>
-            <wp:effectExtent l="0" t="0" r="2540" b="635"/>
-            <wp:docPr id="54" name="图片 54"/>
+          <wp:inline distT="0" distB="0" distL="0" distR="0" wp14:anchorId="4897ED96" wp14:editId="342FEA74">
+            <wp:extent cx="5274310" cy="2957032"/>
+            <wp:effectExtent l="0" t="0" r="2540" b="0"/>
+            <wp:docPr id="10" name="图片 10"/>
             <wp:cNvGraphicFramePr>
               <a:graphicFrameLocks xmlns:a="http://schemas.openxmlformats.org/drawingml/2006/main" noChangeAspect="1"/>
             </wp:cNvGraphicFramePr>
@@ -6982,7 +6773,7 @@
                   <pic:spPr>
                     <a:xfrm>
                       <a:off x="0" y="0"/>
-                      <a:ext cx="5274310" cy="1980919"/>
+                      <a:ext cx="5274310" cy="2957032"/>
                     </a:xfrm>
                     <a:prstGeom prst="rect">
                       <a:avLst/>
@@ -6997,16 +6788,31 @@
     </w:p>
     <w:p>
       <w:pPr>
+        <w:pStyle w:val="2"/>
+        <w:ind w:left="878" w:hanging="758"/>
+      </w:pPr>
+      <w:bookmarkStart w:id="9" w:name="_Toc354128845"/>
+      <w:r>
+        <w:rPr>
+          <w:rFonts w:hint="eastAsia"/>
+        </w:rPr>
+        <w:lastRenderedPageBreak/>
+        <w:t>总体介绍</w:t>
+      </w:r>
+      <w:bookmarkEnd w:id="9"/>
+    </w:p>
+    <w:p>
+      <w:pPr>
         <w:pStyle w:val="3"/>
       </w:pPr>
-      <w:bookmarkStart w:id="12" w:name="_Toc354128847"/>
-      <w:r>
-        <w:rPr>
-          <w:rFonts w:hint="eastAsia"/>
-        </w:rPr>
-        <w:t>提交结果信息</w:t>
-      </w:r>
-      <w:bookmarkEnd w:id="12"/>
+      <w:bookmarkStart w:id="10" w:name="_Toc354128846"/>
+      <w:r>
+        <w:rPr>
+          <w:rFonts w:hint="eastAsia"/>
+        </w:rPr>
+        <w:t>客户端验证</w:t>
+      </w:r>
+      <w:bookmarkEnd w:id="10"/>
     </w:p>
     <w:p>
       <w:r>
@@ -7014,10 +6820,10 @@
           <w:noProof/>
         </w:rPr>
         <w:drawing>
-          <wp:inline distT="0" distB="0" distL="0" distR="0" wp14:anchorId="2C8061A4" wp14:editId="542EAD30">
-            <wp:extent cx="5274310" cy="2132921"/>
-            <wp:effectExtent l="0" t="0" r="2540" b="1270"/>
-            <wp:docPr id="53" name="图片 53"/>
+          <wp:inline distT="0" distB="0" distL="0" distR="0" wp14:anchorId="47AF983D" wp14:editId="3670358D">
+            <wp:extent cx="5274310" cy="1980919"/>
+            <wp:effectExtent l="0" t="0" r="2540" b="635"/>
+            <wp:docPr id="54" name="图片 54"/>
             <wp:cNvGraphicFramePr>
               <a:graphicFrameLocks xmlns:a="http://schemas.openxmlformats.org/drawingml/2006/main" noChangeAspect="1"/>
             </wp:cNvGraphicFramePr>
@@ -7037,7 +6843,7 @@
                   <pic:spPr>
                     <a:xfrm>
                       <a:off x="0" y="0"/>
-                      <a:ext cx="5274310" cy="2132921"/>
+                      <a:ext cx="5274310" cy="1980919"/>
                     </a:xfrm>
                     <a:prstGeom prst="rect">
                       <a:avLst/>
@@ -7052,31 +6858,16 @@
     </w:p>
     <w:p>
       <w:pPr>
-        <w:pStyle w:val="2"/>
-        <w:ind w:left="878" w:hanging="758"/>
-      </w:pPr>
-      <w:bookmarkStart w:id="13" w:name="_Toc354128848"/>
-      <w:r>
-        <w:rPr>
-          <w:rFonts w:hint="eastAsia"/>
-        </w:rPr>
-        <w:lastRenderedPageBreak/>
-        <w:t>控制面板</w:t>
-      </w:r>
-      <w:bookmarkEnd w:id="13"/>
-    </w:p>
-    <w:p>
-      <w:pPr>
         <w:pStyle w:val="3"/>
       </w:pPr>
-      <w:bookmarkStart w:id="14" w:name="_Toc354128849"/>
-      <w:r>
-        <w:rPr>
-          <w:rFonts w:hint="eastAsia"/>
-        </w:rPr>
-        <w:t>个人资料</w:t>
-      </w:r>
-      <w:bookmarkEnd w:id="14"/>
+      <w:bookmarkStart w:id="11" w:name="_Toc354128847"/>
+      <w:r>
+        <w:rPr>
+          <w:rFonts w:hint="eastAsia"/>
+        </w:rPr>
+        <w:t>提交结果信息</w:t>
+      </w:r>
+      <w:bookmarkEnd w:id="11"/>
     </w:p>
     <w:p>
       <w:r>
@@ -7084,10 +6875,10 @@
           <w:noProof/>
         </w:rPr>
         <w:drawing>
-          <wp:inline distT="0" distB="0" distL="0" distR="0" wp14:anchorId="050B4317" wp14:editId="188EEC49">
-            <wp:extent cx="5274310" cy="2957032"/>
-            <wp:effectExtent l="0" t="0" r="2540" b="0"/>
-            <wp:docPr id="35" name="图片 35"/>
+          <wp:inline distT="0" distB="0" distL="0" distR="0" wp14:anchorId="2C8061A4" wp14:editId="542EAD30">
+            <wp:extent cx="5274310" cy="2132921"/>
+            <wp:effectExtent l="0" t="0" r="2540" b="1270"/>
+            <wp:docPr id="53" name="图片 53"/>
             <wp:cNvGraphicFramePr>
               <a:graphicFrameLocks xmlns:a="http://schemas.openxmlformats.org/drawingml/2006/main" noChangeAspect="1"/>
             </wp:cNvGraphicFramePr>
@@ -7107,7 +6898,7 @@
                   <pic:spPr>
                     <a:xfrm>
                       <a:off x="0" y="0"/>
-                      <a:ext cx="5274310" cy="2957032"/>
+                      <a:ext cx="5274310" cy="2132921"/>
                     </a:xfrm>
                     <a:prstGeom prst="rect">
                       <a:avLst/>
@@ -7122,16 +6913,31 @@
     </w:p>
     <w:p>
       <w:pPr>
+        <w:pStyle w:val="2"/>
+        <w:ind w:left="878" w:hanging="758"/>
+      </w:pPr>
+      <w:bookmarkStart w:id="12" w:name="_Toc354128848"/>
+      <w:r>
+        <w:rPr>
+          <w:rFonts w:hint="eastAsia"/>
+        </w:rPr>
+        <w:lastRenderedPageBreak/>
+        <w:t>控制面板</w:t>
+      </w:r>
+      <w:bookmarkEnd w:id="12"/>
+    </w:p>
+    <w:p>
+      <w:pPr>
         <w:pStyle w:val="3"/>
       </w:pPr>
-      <w:bookmarkStart w:id="15" w:name="_Toc354128850"/>
-      <w:r>
-        <w:rPr>
-          <w:rFonts w:hint="eastAsia"/>
-        </w:rPr>
-        <w:t>修改密码</w:t>
-      </w:r>
-      <w:bookmarkEnd w:id="15"/>
+      <w:bookmarkStart w:id="13" w:name="_Toc354128849"/>
+      <w:r>
+        <w:rPr>
+          <w:rFonts w:hint="eastAsia"/>
+        </w:rPr>
+        <w:t>个人资料</w:t>
+      </w:r>
+      <w:bookmarkEnd w:id="13"/>
     </w:p>
     <w:p>
       <w:r>
@@ -7139,10 +6945,10 @@
           <w:noProof/>
         </w:rPr>
         <w:drawing>
-          <wp:inline distT="0" distB="0" distL="0" distR="0" wp14:anchorId="6B608D6F" wp14:editId="2209FC20">
-            <wp:extent cx="5274310" cy="1637234"/>
-            <wp:effectExtent l="0" t="0" r="2540" b="1270"/>
-            <wp:docPr id="37" name="图片 37"/>
+          <wp:inline distT="0" distB="0" distL="0" distR="0" wp14:anchorId="050B4317" wp14:editId="188EEC49">
+            <wp:extent cx="5274310" cy="2957032"/>
+            <wp:effectExtent l="0" t="0" r="2540" b="0"/>
+            <wp:docPr id="35" name="图片 35"/>
             <wp:cNvGraphicFramePr>
               <a:graphicFrameLocks xmlns:a="http://schemas.openxmlformats.org/drawingml/2006/main" noChangeAspect="1"/>
             </wp:cNvGraphicFramePr>
@@ -7162,7 +6968,7 @@
                   <pic:spPr>
                     <a:xfrm>
                       <a:off x="0" y="0"/>
-                      <a:ext cx="5274310" cy="1637234"/>
+                      <a:ext cx="5274310" cy="2957032"/>
                     </a:xfrm>
                     <a:prstGeom prst="rect">
                       <a:avLst/>
@@ -7177,77 +6983,16 @@
     </w:p>
     <w:p>
       <w:pPr>
-        <w:pStyle w:val="2"/>
-        <w:ind w:left="878" w:hanging="758"/>
-      </w:pPr>
-      <w:bookmarkStart w:id="16" w:name="_Toc354128851"/>
-      <w:r>
-        <w:rPr>
-          <w:rFonts w:hint="eastAsia"/>
-        </w:rPr>
-        <w:t>机构用户</w:t>
-      </w:r>
-      <w:bookmarkEnd w:id="16"/>
-    </w:p>
-    <w:p>
-      <w:pPr>
         <w:pStyle w:val="3"/>
       </w:pPr>
-      <w:bookmarkStart w:id="17" w:name="_Toc354128852"/>
-      <w:r>
-        <w:rPr>
-          <w:rFonts w:hint="eastAsia"/>
-        </w:rPr>
-        <w:t>用户管理</w:t>
-      </w:r>
-      <w:bookmarkEnd w:id="17"/>
-    </w:p>
-    <w:p>
-      <w:pPr>
-        <w:pStyle w:val="4"/>
-      </w:pPr>
-      <w:r>
-        <w:rPr>
-          <w:rFonts w:hint="eastAsia"/>
-        </w:rPr>
-        <w:t>概述</w:t>
-      </w:r>
-    </w:p>
-    <w:p>
-      <w:pPr>
-        <w:pStyle w:val="a6"/>
-        <w:ind w:firstLine="480"/>
-      </w:pPr>
-      <w:r>
-        <w:rPr>
-          <w:rFonts w:hint="eastAsia"/>
-        </w:rPr>
-        <w:t>系统用户维护，指定区域、部门、登录名、密码（密码采用散列加密方式，</w:t>
-      </w:r>
-      <w:r>
-        <w:rPr>
-          <w:rFonts w:hint="eastAsia"/>
-        </w:rPr>
-        <w:lastRenderedPageBreak/>
-        <w:t>有效</w:t>
-      </w:r>
-      <w:r>
-        <w:rPr>
-          <w:rFonts w:hint="eastAsia"/>
-        </w:rPr>
-        <w:t>保证系统的安全）及角色等</w:t>
-      </w:r>
-    </w:p>
-    <w:p>
-      <w:pPr>
-        <w:pStyle w:val="4"/>
-      </w:pPr>
-      <w:r>
-        <w:rPr>
-          <w:rFonts w:hint="eastAsia"/>
-        </w:rPr>
-        <w:t>列表</w:t>
-      </w:r>
+      <w:bookmarkStart w:id="14" w:name="_Toc354128850"/>
+      <w:r>
+        <w:rPr>
+          <w:rFonts w:hint="eastAsia"/>
+        </w:rPr>
+        <w:t>修改密码</w:t>
+      </w:r>
+      <w:bookmarkEnd w:id="14"/>
     </w:p>
     <w:p>
       <w:r>
@@ -7255,10 +7000,10 @@
           <w:noProof/>
         </w:rPr>
         <w:drawing>
-          <wp:inline distT="0" distB="0" distL="0" distR="0" wp14:anchorId="630A9FD1" wp14:editId="46349126">
-            <wp:extent cx="5274310" cy="2957032"/>
-            <wp:effectExtent l="0" t="0" r="2540" b="0"/>
-            <wp:docPr id="42" name="图片 42"/>
+          <wp:inline distT="0" distB="0" distL="0" distR="0" wp14:anchorId="6B608D6F" wp14:editId="2209FC20">
+            <wp:extent cx="5274310" cy="1637234"/>
+            <wp:effectExtent l="0" t="0" r="2540" b="1270"/>
+            <wp:docPr id="37" name="图片 37"/>
             <wp:cNvGraphicFramePr>
               <a:graphicFrameLocks xmlns:a="http://schemas.openxmlformats.org/drawingml/2006/main" noChangeAspect="1"/>
             </wp:cNvGraphicFramePr>
@@ -7278,7 +7023,7 @@
                   <pic:spPr>
                     <a:xfrm>
                       <a:off x="0" y="0"/>
-                      <a:ext cx="5274310" cy="2957032"/>
+                      <a:ext cx="5274310" cy="1637234"/>
                     </a:xfrm>
                     <a:prstGeom prst="rect">
                       <a:avLst/>
@@ -7293,30 +7038,88 @@
     </w:p>
     <w:p>
       <w:pPr>
+        <w:pStyle w:val="2"/>
+        <w:ind w:left="878" w:hanging="758"/>
+      </w:pPr>
+      <w:bookmarkStart w:id="15" w:name="_Toc354128851"/>
+      <w:r>
+        <w:rPr>
+          <w:rFonts w:hint="eastAsia"/>
+        </w:rPr>
+        <w:t>机构用户</w:t>
+      </w:r>
+      <w:bookmarkEnd w:id="15"/>
+    </w:p>
+    <w:p>
+      <w:pPr>
+        <w:pStyle w:val="3"/>
+      </w:pPr>
+      <w:bookmarkStart w:id="16" w:name="_Toc354128852"/>
+      <w:r>
+        <w:rPr>
+          <w:rFonts w:hint="eastAsia"/>
+        </w:rPr>
+        <w:t>用户管理</w:t>
+      </w:r>
+      <w:bookmarkEnd w:id="16"/>
+    </w:p>
+    <w:p>
+      <w:pPr>
         <w:pStyle w:val="4"/>
       </w:pPr>
       <w:r>
         <w:rPr>
           <w:rFonts w:hint="eastAsia"/>
         </w:rPr>
-        <w:t>添加、修改</w:t>
-      </w:r>
-    </w:p>
-    <w:p>
-      <w:pPr>
+        <w:t>概述</w:t>
+      </w:r>
+    </w:p>
+    <w:p>
+      <w:pPr>
+        <w:pStyle w:val="a6"/>
+        <w:ind w:firstLine="480"/>
+      </w:pPr>
+      <w:r>
+        <w:rPr>
+          <w:rFonts w:hint="eastAsia"/>
+        </w:rPr>
+        <w:t>系统用户维护，指定区域、部门、登录名、密码（密码采用散列加密方式，</w:t>
+      </w:r>
+      <w:r>
+        <w:rPr>
+          <w:rFonts w:hint="eastAsia"/>
+        </w:rPr>
+        <w:lastRenderedPageBreak/>
+        <w:t>有效</w:t>
+      </w:r>
+      <w:r>
+        <w:rPr>
+          <w:rFonts w:hint="eastAsia"/>
+        </w:rPr>
+        <w:t>保证系统的安全）及角色等</w:t>
+      </w:r>
+    </w:p>
+    <w:p>
+      <w:pPr>
+        <w:pStyle w:val="4"/>
+      </w:pPr>
+      <w:r>
+        <w:rPr>
+          <w:rFonts w:hint="eastAsia"/>
+        </w:rPr>
+        <w:t>列表</w:t>
+      </w:r>
+    </w:p>
+    <w:p>
+      <w:r>
         <w:rPr>
           <w:noProof/>
         </w:rPr>
-      </w:pPr>
-      <w:r>
-        <w:rPr>
-          <w:noProof/>
-        </w:rPr>
         <w:drawing>
-          <wp:inline distT="0" distB="0" distL="0" distR="0" wp14:anchorId="18451367" wp14:editId="2D061FA0">
-            <wp:extent cx="5274310" cy="3372750"/>
+          <wp:inline distT="0" distB="0" distL="0" distR="0" wp14:anchorId="630A9FD1" wp14:editId="46349126">
+            <wp:extent cx="5274310" cy="2957032"/>
             <wp:effectExtent l="0" t="0" r="2540" b="0"/>
-            <wp:docPr id="36" name="图片 36"/>
+            <wp:docPr id="42" name="图片 42"/>
             <wp:cNvGraphicFramePr>
               <a:graphicFrameLocks xmlns:a="http://schemas.openxmlformats.org/drawingml/2006/main" noChangeAspect="1"/>
             </wp:cNvGraphicFramePr>
@@ -7336,7 +7139,7 @@
                   <pic:spPr>
                     <a:xfrm>
                       <a:off x="0" y="0"/>
-                      <a:ext cx="5274310" cy="3372750"/>
+                      <a:ext cx="5274310" cy="2957032"/>
                     </a:xfrm>
                     <a:prstGeom prst="rect">
                       <a:avLst/>
@@ -7350,16 +7153,31 @@
       </w:r>
     </w:p>
     <w:p>
-      <w:r>
+      <w:pPr>
+        <w:pStyle w:val="4"/>
+      </w:pPr>
+      <w:r>
+        <w:rPr>
+          <w:rFonts w:hint="eastAsia"/>
+        </w:rPr>
+        <w:t>添加、修改</w:t>
+      </w:r>
+    </w:p>
+    <w:p>
+      <w:pPr>
         <w:rPr>
           <w:noProof/>
         </w:rPr>
-        <w:lastRenderedPageBreak/>
+      </w:pPr>
+      <w:r>
+        <w:rPr>
+          <w:noProof/>
+        </w:rPr>
         <w:drawing>
-          <wp:inline distT="0" distB="0" distL="0" distR="0" wp14:anchorId="5EF8025B" wp14:editId="6B7F56F7">
-            <wp:extent cx="5274310" cy="979166"/>
+          <wp:inline distT="0" distB="0" distL="0" distR="0" wp14:anchorId="18451367" wp14:editId="2D061FA0">
+            <wp:extent cx="5274310" cy="3372750"/>
             <wp:effectExtent l="0" t="0" r="2540" b="0"/>
-            <wp:docPr id="39" name="图片 39"/>
+            <wp:docPr id="36" name="图片 36"/>
             <wp:cNvGraphicFramePr>
               <a:graphicFrameLocks xmlns:a="http://schemas.openxmlformats.org/drawingml/2006/main" noChangeAspect="1"/>
             </wp:cNvGraphicFramePr>
@@ -7379,7 +7197,7 @@
                   <pic:spPr>
                     <a:xfrm>
                       <a:off x="0" y="0"/>
-                      <a:ext cx="5274310" cy="979166"/>
+                      <a:ext cx="5274310" cy="3372750"/>
                     </a:xfrm>
                     <a:prstGeom prst="rect">
                       <a:avLst/>
@@ -7393,74 +7211,16 @@
       </w:r>
     </w:p>
     <w:p>
-      <w:pPr>
-        <w:pStyle w:val="3"/>
-      </w:pPr>
-      <w:bookmarkStart w:id="18" w:name="_Toc354128853"/>
-      <w:r>
-        <w:rPr>
-          <w:rFonts w:hint="eastAsia"/>
-        </w:rPr>
-        <w:t>机构</w:t>
-      </w:r>
-      <w:r>
-        <w:rPr>
-          <w:rFonts w:hint="eastAsia"/>
-        </w:rPr>
-        <w:t>管理</w:t>
-      </w:r>
-      <w:bookmarkEnd w:id="18"/>
-    </w:p>
-    <w:p>
-      <w:pPr>
-        <w:pStyle w:val="4"/>
-      </w:pPr>
-      <w:r>
-        <w:rPr>
-          <w:rFonts w:hint="eastAsia"/>
-        </w:rPr>
-        <w:t>概述</w:t>
-      </w:r>
-    </w:p>
-    <w:p>
-      <w:pPr>
-        <w:pStyle w:val="a6"/>
-        <w:ind w:firstLine="480"/>
-      </w:pPr>
-      <w:r>
-        <w:rPr>
-          <w:rFonts w:hint="eastAsia"/>
-        </w:rPr>
-        <w:t>对用户进行机构管理，机构</w:t>
-      </w:r>
-      <w:r>
-        <w:rPr>
-          <w:rFonts w:hint="eastAsia"/>
-        </w:rPr>
-        <w:t>与区域为附属关系；树形表格界面，可折叠；无限层次级别；设置灵活，可随意调整栏目父子关系。</w:t>
-      </w:r>
-    </w:p>
-    <w:p>
-      <w:pPr>
-        <w:pStyle w:val="4"/>
-      </w:pPr>
-      <w:r>
-        <w:rPr>
-          <w:rFonts w:hint="eastAsia"/>
-        </w:rPr>
-        <w:t>列表</w:t>
-      </w:r>
-    </w:p>
-    <w:p>
       <w:r>
         <w:rPr>
           <w:noProof/>
         </w:rPr>
+        <w:lastRenderedPageBreak/>
         <w:drawing>
-          <wp:inline distT="0" distB="0" distL="0" distR="0" wp14:anchorId="396B19EA" wp14:editId="5DB510A7">
-            <wp:extent cx="5274310" cy="3162144"/>
-            <wp:effectExtent l="0" t="0" r="2540" b="635"/>
-            <wp:docPr id="48" name="图片 48"/>
+          <wp:inline distT="0" distB="0" distL="0" distR="0" wp14:anchorId="5EF8025B" wp14:editId="6B7F56F7">
+            <wp:extent cx="5274310" cy="979166"/>
+            <wp:effectExtent l="0" t="0" r="2540" b="0"/>
+            <wp:docPr id="39" name="图片 39"/>
             <wp:cNvGraphicFramePr>
               <a:graphicFrameLocks xmlns:a="http://schemas.openxmlformats.org/drawingml/2006/main" noChangeAspect="1"/>
             </wp:cNvGraphicFramePr>
@@ -7480,7 +7240,7 @@
                   <pic:spPr>
                     <a:xfrm>
                       <a:off x="0" y="0"/>
-                      <a:ext cx="5274310" cy="3162144"/>
+                      <a:ext cx="5274310" cy="979166"/>
                     </a:xfrm>
                     <a:prstGeom prst="rect">
                       <a:avLst/>
@@ -7495,14 +7255,61 @@
     </w:p>
     <w:p>
       <w:pPr>
+        <w:pStyle w:val="3"/>
+      </w:pPr>
+      <w:bookmarkStart w:id="17" w:name="_Toc354128853"/>
+      <w:r>
+        <w:rPr>
+          <w:rFonts w:hint="eastAsia"/>
+        </w:rPr>
+        <w:t>机构</w:t>
+      </w:r>
+      <w:r>
+        <w:rPr>
+          <w:rFonts w:hint="eastAsia"/>
+        </w:rPr>
+        <w:t>管理</w:t>
+      </w:r>
+      <w:bookmarkEnd w:id="17"/>
+    </w:p>
+    <w:p>
+      <w:pPr>
         <w:pStyle w:val="4"/>
       </w:pPr>
       <w:r>
         <w:rPr>
           <w:rFonts w:hint="eastAsia"/>
         </w:rPr>
-        <w:lastRenderedPageBreak/>
-        <w:t>添加、修改</w:t>
+        <w:t>概述</w:t>
+      </w:r>
+    </w:p>
+    <w:p>
+      <w:pPr>
+        <w:pStyle w:val="a6"/>
+        <w:ind w:firstLine="480"/>
+      </w:pPr>
+      <w:r>
+        <w:rPr>
+          <w:rFonts w:hint="eastAsia"/>
+        </w:rPr>
+        <w:t>对用户进行机构管理，机构</w:t>
+      </w:r>
+      <w:r>
+        <w:rPr>
+          <w:rFonts w:hint="eastAsia"/>
+        </w:rPr>
+        <w:t>与区域为附属关系；树形表格界面，可折叠；无限层次级别；设置灵活，可随意调整栏目父子关系。</w:t>
+      </w:r>
+    </w:p>
+    <w:p>
+      <w:pPr>
+        <w:pStyle w:val="4"/>
+      </w:pPr>
+      <w:r>
+        <w:rPr>
+          <w:rFonts w:hint="eastAsia"/>
+        </w:rPr>
+        <w:t>列表</w:t>
       </w:r>
     </w:p>
     <w:p>
@@ -7511,10 +7318,10 @@
           <w:noProof/>
         </w:rPr>
         <w:drawing>
-          <wp:inline distT="0" distB="0" distL="0" distR="0" wp14:anchorId="27285C4A" wp14:editId="3ECE7053">
-            <wp:extent cx="5274310" cy="3563822"/>
-            <wp:effectExtent l="0" t="0" r="2540" b="0"/>
-            <wp:docPr id="13" name="图片 13"/>
+          <wp:inline distT="0" distB="0" distL="0" distR="0" wp14:anchorId="396B19EA" wp14:editId="5DB510A7">
+            <wp:extent cx="5274310" cy="3162144"/>
+            <wp:effectExtent l="0" t="0" r="2540" b="635"/>
+            <wp:docPr id="48" name="图片 48"/>
             <wp:cNvGraphicFramePr>
               <a:graphicFrameLocks xmlns:a="http://schemas.openxmlformats.org/drawingml/2006/main" noChangeAspect="1"/>
             </wp:cNvGraphicFramePr>
@@ -7534,7 +7341,7 @@
                   <pic:spPr>
                     <a:xfrm>
                       <a:off x="0" y="0"/>
-                      <a:ext cx="5274310" cy="3563822"/>
+                      <a:ext cx="5274310" cy="3162144"/>
                     </a:xfrm>
                     <a:prstGeom prst="rect">
                       <a:avLst/>
@@ -7548,15 +7355,27 @@
       </w:r>
     </w:p>
     <w:p>
+      <w:pPr>
+        <w:pStyle w:val="4"/>
+      </w:pPr>
+      <w:r>
+        <w:rPr>
+          <w:rFonts w:hint="eastAsia"/>
+        </w:rPr>
+        <w:lastRenderedPageBreak/>
+        <w:t>添加、修改</w:t>
+      </w:r>
+    </w:p>
+    <w:p>
       <w:r>
         <w:rPr>
           <w:noProof/>
         </w:rPr>
         <w:drawing>
-          <wp:inline distT="0" distB="0" distL="0" distR="0" wp14:anchorId="5C31DB24" wp14:editId="3D45BD21">
-            <wp:extent cx="4667415" cy="2329732"/>
-            <wp:effectExtent l="0" t="0" r="0" b="0"/>
-            <wp:docPr id="15" name="图片 15"/>
+          <wp:inline distT="0" distB="0" distL="0" distR="0" wp14:anchorId="27285C4A" wp14:editId="3ECE7053">
+            <wp:extent cx="5274310" cy="3563822"/>
+            <wp:effectExtent l="0" t="0" r="2540" b="0"/>
+            <wp:docPr id="13" name="图片 13"/>
             <wp:cNvGraphicFramePr>
               <a:graphicFrameLocks xmlns:a="http://schemas.openxmlformats.org/drawingml/2006/main" noChangeAspect="1"/>
             </wp:cNvGraphicFramePr>
@@ -7576,7 +7395,7 @@
                   <pic:spPr>
                     <a:xfrm>
                       <a:off x="0" y="0"/>
-                      <a:ext cx="4663256" cy="2327656"/>
+                      <a:ext cx="5274310" cy="3563822"/>
                     </a:xfrm>
                     <a:prstGeom prst="rect">
                       <a:avLst/>
@@ -7590,27 +7409,15 @@
       </w:r>
     </w:p>
     <w:p>
-      <w:pPr>
-        <w:pStyle w:val="4"/>
-      </w:pPr>
-      <w:r>
-        <w:rPr>
-          <w:rFonts w:hint="eastAsia"/>
-        </w:rPr>
-        <w:lastRenderedPageBreak/>
-        <w:t>区域选择</w:t>
-      </w:r>
-    </w:p>
-    <w:p>
       <w:r>
         <w:rPr>
           <w:noProof/>
         </w:rPr>
         <w:drawing>
-          <wp:inline distT="0" distB="0" distL="0" distR="0" wp14:anchorId="554D53C6" wp14:editId="48ADB857">
-            <wp:extent cx="5274310" cy="3448446"/>
-            <wp:effectExtent l="0" t="0" r="2540" b="0"/>
-            <wp:docPr id="18" name="图片 18"/>
+          <wp:inline distT="0" distB="0" distL="0" distR="0" wp14:anchorId="5C31DB24" wp14:editId="3D45BD21">
+            <wp:extent cx="4667415" cy="2329732"/>
+            <wp:effectExtent l="0" t="0" r="0" b="0"/>
+            <wp:docPr id="15" name="图片 15"/>
             <wp:cNvGraphicFramePr>
               <a:graphicFrameLocks xmlns:a="http://schemas.openxmlformats.org/drawingml/2006/main" noChangeAspect="1"/>
             </wp:cNvGraphicFramePr>
@@ -7630,7 +7437,7 @@
                   <pic:spPr>
                     <a:xfrm>
                       <a:off x="0" y="0"/>
-                      <a:ext cx="5274310" cy="3448446"/>
+                      <a:ext cx="4663256" cy="2327656"/>
                     </a:xfrm>
                     <a:prstGeom prst="rect">
                       <a:avLst/>
@@ -7645,50 +7452,14 @@
     </w:p>
     <w:p>
       <w:pPr>
-        <w:pStyle w:val="3"/>
-      </w:pPr>
-      <w:bookmarkStart w:id="19" w:name="_Toc354128854"/>
-      <w:r>
-        <w:rPr>
-          <w:rFonts w:hint="eastAsia"/>
-        </w:rPr>
-        <w:t>区域管理</w:t>
-      </w:r>
-      <w:bookmarkEnd w:id="19"/>
-    </w:p>
-    <w:p>
-      <w:pPr>
         <w:pStyle w:val="4"/>
       </w:pPr>
       <w:r>
         <w:rPr>
           <w:rFonts w:hint="eastAsia"/>
         </w:rPr>
-        <w:t>概述</w:t>
-      </w:r>
-    </w:p>
-    <w:p>
-      <w:pPr>
-        <w:pStyle w:val="a6"/>
-        <w:ind w:firstLine="480"/>
-      </w:pPr>
-      <w:r>
-        <w:rPr>
-          <w:rFonts w:hint="eastAsia"/>
-        </w:rPr>
-        <w:t>区域化对系统进行管理；树形表格界面，可折叠；无限层次级别；设置灵活，可随意调整栏目父子关系。</w:t>
-      </w:r>
-    </w:p>
-    <w:p>
-      <w:pPr>
-        <w:pStyle w:val="4"/>
-      </w:pPr>
-      <w:r>
-        <w:rPr>
-          <w:rFonts w:hint="eastAsia"/>
-        </w:rPr>
         <w:lastRenderedPageBreak/>
-        <w:t>列表</w:t>
+        <w:t>区域选择</w:t>
       </w:r>
     </w:p>
     <w:p>
@@ -7697,10 +7468,10 @@
           <w:noProof/>
         </w:rPr>
         <w:drawing>
-          <wp:inline distT="0" distB="0" distL="0" distR="0" wp14:anchorId="74D968D2" wp14:editId="34ABA910">
-            <wp:extent cx="5274310" cy="2797094"/>
-            <wp:effectExtent l="0" t="0" r="2540" b="3810"/>
-            <wp:docPr id="49" name="图片 49"/>
+          <wp:inline distT="0" distB="0" distL="0" distR="0" wp14:anchorId="554D53C6" wp14:editId="48ADB857">
+            <wp:extent cx="5274310" cy="3448446"/>
+            <wp:effectExtent l="0" t="0" r="2540" b="0"/>
+            <wp:docPr id="18" name="图片 18"/>
             <wp:cNvGraphicFramePr>
               <a:graphicFrameLocks xmlns:a="http://schemas.openxmlformats.org/drawingml/2006/main" noChangeAspect="1"/>
             </wp:cNvGraphicFramePr>
@@ -7720,7 +7491,7 @@
                   <pic:spPr>
                     <a:xfrm>
                       <a:off x="0" y="0"/>
-                      <a:ext cx="5274310" cy="2797094"/>
+                      <a:ext cx="5274310" cy="3448446"/>
                     </a:xfrm>
                     <a:prstGeom prst="rect">
                       <a:avLst/>
@@ -7735,13 +7506,50 @@
     </w:p>
     <w:p>
       <w:pPr>
+        <w:pStyle w:val="3"/>
+      </w:pPr>
+      <w:bookmarkStart w:id="18" w:name="_Toc354128854"/>
+      <w:r>
+        <w:rPr>
+          <w:rFonts w:hint="eastAsia"/>
+        </w:rPr>
+        <w:t>区域管理</w:t>
+      </w:r>
+      <w:bookmarkEnd w:id="18"/>
+    </w:p>
+    <w:p>
+      <w:pPr>
         <w:pStyle w:val="4"/>
       </w:pPr>
       <w:r>
         <w:rPr>
           <w:rFonts w:hint="eastAsia"/>
         </w:rPr>
-        <w:t>添加、修改</w:t>
+        <w:t>概述</w:t>
+      </w:r>
+    </w:p>
+    <w:p>
+      <w:pPr>
+        <w:pStyle w:val="a6"/>
+        <w:ind w:firstLine="480"/>
+      </w:pPr>
+      <w:r>
+        <w:rPr>
+          <w:rFonts w:hint="eastAsia"/>
+        </w:rPr>
+        <w:t>区域化对系统进行管理；树形表格界面，可折叠；无限层次级别；设置灵活，可随意调整栏目父子关系。</w:t>
+      </w:r>
+    </w:p>
+    <w:p>
+      <w:pPr>
+        <w:pStyle w:val="4"/>
+      </w:pPr>
+      <w:r>
+        <w:rPr>
+          <w:rFonts w:hint="eastAsia"/>
+        </w:rPr>
+        <w:lastRenderedPageBreak/>
+        <w:t>列表</w:t>
       </w:r>
     </w:p>
     <w:p>
@@ -7750,10 +7558,10 @@
           <w:noProof/>
         </w:rPr>
         <w:drawing>
-          <wp:inline distT="0" distB="0" distL="0" distR="0" wp14:anchorId="3684A18B" wp14:editId="49F92427">
-            <wp:extent cx="5274310" cy="4030818"/>
-            <wp:effectExtent l="0" t="0" r="2540" b="8255"/>
-            <wp:docPr id="24" name="图片 24"/>
+          <wp:inline distT="0" distB="0" distL="0" distR="0" wp14:anchorId="74D968D2" wp14:editId="34ABA910">
+            <wp:extent cx="5274310" cy="2797094"/>
+            <wp:effectExtent l="0" t="0" r="2540" b="3810"/>
+            <wp:docPr id="49" name="图片 49"/>
             <wp:cNvGraphicFramePr>
               <a:graphicFrameLocks xmlns:a="http://schemas.openxmlformats.org/drawingml/2006/main" noChangeAspect="1"/>
             </wp:cNvGraphicFramePr>
@@ -7773,7 +7581,7 @@
                   <pic:spPr>
                     <a:xfrm>
                       <a:off x="0" y="0"/>
-                      <a:ext cx="5274310" cy="4030818"/>
+                      <a:ext cx="5274310" cy="2797094"/>
                     </a:xfrm>
                     <a:prstGeom prst="rect">
                       <a:avLst/>
@@ -7788,41 +7596,13 @@
     </w:p>
     <w:p>
       <w:pPr>
-        <w:pStyle w:val="2"/>
-        <w:ind w:left="878" w:hanging="758"/>
-      </w:pPr>
-      <w:bookmarkStart w:id="20" w:name="_Toc354128855"/>
-      <w:r>
-        <w:rPr>
-          <w:rFonts w:hint="eastAsia"/>
-        </w:rPr>
-        <w:lastRenderedPageBreak/>
-        <w:t>系统设置</w:t>
-      </w:r>
-      <w:bookmarkEnd w:id="20"/>
-    </w:p>
-    <w:p>
-      <w:pPr>
-        <w:pStyle w:val="3"/>
-      </w:pPr>
-      <w:bookmarkStart w:id="21" w:name="_Toc354128856"/>
-      <w:r>
-        <w:rPr>
-          <w:rFonts w:hint="eastAsia"/>
-        </w:rPr>
-        <w:t>菜单管理</w:t>
-      </w:r>
-      <w:bookmarkEnd w:id="21"/>
-    </w:p>
-    <w:p>
-      <w:pPr>
         <w:pStyle w:val="4"/>
       </w:pPr>
       <w:r>
         <w:rPr>
           <w:rFonts w:hint="eastAsia"/>
         </w:rPr>
-        <w:t>列表</w:t>
+        <w:t>添加、修改</w:t>
       </w:r>
     </w:p>
     <w:p>
@@ -7831,10 +7611,10 @@
           <w:noProof/>
         </w:rPr>
         <w:drawing>
-          <wp:inline distT="0" distB="0" distL="0" distR="0" wp14:anchorId="23D82062" wp14:editId="6F0D7240">
-            <wp:extent cx="5274310" cy="3142610"/>
-            <wp:effectExtent l="0" t="0" r="2540" b="1270"/>
-            <wp:docPr id="55" name="图片 55"/>
+          <wp:inline distT="0" distB="0" distL="0" distR="0" wp14:anchorId="3684A18B" wp14:editId="49F92427">
+            <wp:extent cx="5274310" cy="4030818"/>
+            <wp:effectExtent l="0" t="0" r="2540" b="8255"/>
+            <wp:docPr id="24" name="图片 24"/>
             <wp:cNvGraphicFramePr>
               <a:graphicFrameLocks xmlns:a="http://schemas.openxmlformats.org/drawingml/2006/main" noChangeAspect="1"/>
             </wp:cNvGraphicFramePr>
@@ -7854,7 +7634,7 @@
                   <pic:spPr>
                     <a:xfrm>
                       <a:off x="0" y="0"/>
-                      <a:ext cx="5274310" cy="3142610"/>
+                      <a:ext cx="5274310" cy="4030818"/>
                     </a:xfrm>
                     <a:prstGeom prst="rect">
                       <a:avLst/>
@@ -7869,14 +7649,41 @@
     </w:p>
     <w:p>
       <w:pPr>
+        <w:pStyle w:val="2"/>
+        <w:ind w:left="878" w:hanging="758"/>
+      </w:pPr>
+      <w:bookmarkStart w:id="19" w:name="_Toc354128855"/>
+      <w:r>
+        <w:rPr>
+          <w:rFonts w:hint="eastAsia"/>
+        </w:rPr>
+        <w:lastRenderedPageBreak/>
+        <w:t>系统设置</w:t>
+      </w:r>
+      <w:bookmarkEnd w:id="19"/>
+    </w:p>
+    <w:p>
+      <w:pPr>
+        <w:pStyle w:val="3"/>
+      </w:pPr>
+      <w:bookmarkStart w:id="20" w:name="_Toc354128856"/>
+      <w:r>
+        <w:rPr>
+          <w:rFonts w:hint="eastAsia"/>
+        </w:rPr>
+        <w:t>菜单管理</w:t>
+      </w:r>
+      <w:bookmarkEnd w:id="20"/>
+    </w:p>
+    <w:p>
+      <w:pPr>
         <w:pStyle w:val="4"/>
       </w:pPr>
       <w:r>
         <w:rPr>
           <w:rFonts w:hint="eastAsia"/>
         </w:rPr>
-        <w:lastRenderedPageBreak/>
-        <w:t>添加、修改</w:t>
+        <w:t>列表</w:t>
       </w:r>
     </w:p>
     <w:p>
@@ -7885,10 +7692,10 @@
           <w:noProof/>
         </w:rPr>
         <w:drawing>
-          <wp:inline distT="0" distB="0" distL="0" distR="0" wp14:anchorId="58887C5C" wp14:editId="28980951">
-            <wp:extent cx="5274310" cy="3660884"/>
-            <wp:effectExtent l="0" t="0" r="2540" b="0"/>
-            <wp:docPr id="33" name="图片 33"/>
+          <wp:inline distT="0" distB="0" distL="0" distR="0" wp14:anchorId="23D82062" wp14:editId="6F0D7240">
+            <wp:extent cx="5274310" cy="3142610"/>
+            <wp:effectExtent l="0" t="0" r="2540" b="1270"/>
+            <wp:docPr id="55" name="图片 55"/>
             <wp:cNvGraphicFramePr>
               <a:graphicFrameLocks xmlns:a="http://schemas.openxmlformats.org/drawingml/2006/main" noChangeAspect="1"/>
             </wp:cNvGraphicFramePr>
@@ -7908,7 +7715,7 @@
                   <pic:spPr>
                     <a:xfrm>
                       <a:off x="0" y="0"/>
-                      <a:ext cx="5274310" cy="3660884"/>
+                      <a:ext cx="5274310" cy="3142610"/>
                     </a:xfrm>
                     <a:prstGeom prst="rect">
                       <a:avLst/>
@@ -7923,26 +7730,14 @@
     </w:p>
     <w:p>
       <w:pPr>
-        <w:pStyle w:val="3"/>
-      </w:pPr>
-      <w:bookmarkStart w:id="22" w:name="_Toc354128857"/>
-      <w:r>
-        <w:rPr>
-          <w:rFonts w:hint="eastAsia"/>
-        </w:rPr>
-        <w:t>角色管理</w:t>
-      </w:r>
-      <w:bookmarkEnd w:id="22"/>
-    </w:p>
-    <w:p>
-      <w:pPr>
         <w:pStyle w:val="4"/>
       </w:pPr>
       <w:r>
         <w:rPr>
           <w:rFonts w:hint="eastAsia"/>
         </w:rPr>
-        <w:t>列表</w:t>
+        <w:lastRenderedPageBreak/>
+        <w:t>添加、修改</w:t>
       </w:r>
     </w:p>
     <w:p>
@@ -7951,10 +7746,10 @@
           <w:noProof/>
         </w:rPr>
         <w:drawing>
-          <wp:inline distT="0" distB="0" distL="0" distR="0" wp14:anchorId="4BAF397B" wp14:editId="6D82F092">
-            <wp:extent cx="5274310" cy="1761766"/>
+          <wp:inline distT="0" distB="0" distL="0" distR="0" wp14:anchorId="58887C5C" wp14:editId="28980951">
+            <wp:extent cx="5274310" cy="3660884"/>
             <wp:effectExtent l="0" t="0" r="2540" b="0"/>
-            <wp:docPr id="56" name="图片 56"/>
+            <wp:docPr id="33" name="图片 33"/>
             <wp:cNvGraphicFramePr>
               <a:graphicFrameLocks xmlns:a="http://schemas.openxmlformats.org/drawingml/2006/main" noChangeAspect="1"/>
             </wp:cNvGraphicFramePr>
@@ -7974,7 +7769,7 @@
                   <pic:spPr>
                     <a:xfrm>
                       <a:off x="0" y="0"/>
-                      <a:ext cx="5274310" cy="1761766"/>
+                      <a:ext cx="5274310" cy="3660884"/>
                     </a:xfrm>
                     <a:prstGeom prst="rect">
                       <a:avLst/>
@@ -7989,32 +7784,38 @@
     </w:p>
     <w:p>
       <w:pPr>
+        <w:pStyle w:val="3"/>
+      </w:pPr>
+      <w:bookmarkStart w:id="21" w:name="_Toc354128857"/>
+      <w:r>
+        <w:rPr>
+          <w:rFonts w:hint="eastAsia"/>
+        </w:rPr>
+        <w:t>角色管理</w:t>
+      </w:r>
+      <w:bookmarkEnd w:id="21"/>
+    </w:p>
+    <w:p>
+      <w:pPr>
         <w:pStyle w:val="4"/>
       </w:pPr>
       <w:r>
         <w:rPr>
           <w:rFonts w:hint="eastAsia"/>
         </w:rPr>
-        <w:lastRenderedPageBreak/>
-        <w:t>添加、修改</w:t>
-      </w:r>
-    </w:p>
-    <w:p>
-      <w:pPr>
-        <w:ind w:firstLineChars="50" w:firstLine="120"/>
+        <w:t>列表</w:t>
+      </w:r>
+    </w:p>
+    <w:p>
+      <w:r>
         <w:rPr>
           <w:noProof/>
         </w:rPr>
-      </w:pPr>
-      <w:r>
-        <w:rPr>
-          <w:noProof/>
-        </w:rPr>
         <w:drawing>
-          <wp:inline distT="0" distB="0" distL="0" distR="0" wp14:anchorId="72A92C8F" wp14:editId="681C18F8">
-            <wp:extent cx="5274310" cy="4594266"/>
+          <wp:inline distT="0" distB="0" distL="0" distR="0" wp14:anchorId="4BAF397B" wp14:editId="6D82F092">
+            <wp:extent cx="5274310" cy="1761766"/>
             <wp:effectExtent l="0" t="0" r="2540" b="0"/>
-            <wp:docPr id="59" name="图片 59"/>
+            <wp:docPr id="56" name="图片 56"/>
             <wp:cNvGraphicFramePr>
               <a:graphicFrameLocks xmlns:a="http://schemas.openxmlformats.org/drawingml/2006/main" noChangeAspect="1"/>
             </wp:cNvGraphicFramePr>
@@ -8034,7 +7835,7 @@
                   <pic:spPr>
                     <a:xfrm>
                       <a:off x="0" y="0"/>
-                      <a:ext cx="5274310" cy="4594266"/>
+                      <a:ext cx="5274310" cy="1761766"/>
                     </a:xfrm>
                     <a:prstGeom prst="rect">
                       <a:avLst/>
@@ -8049,6 +7850,19 @@
     </w:p>
     <w:p>
       <w:pPr>
+        <w:pStyle w:val="4"/>
+      </w:pPr>
+      <w:r>
+        <w:rPr>
+          <w:rFonts w:hint="eastAsia"/>
+        </w:rPr>
+        <w:lastRenderedPageBreak/>
+        <w:t>添加、修改</w:t>
+      </w:r>
+    </w:p>
+    <w:p>
+      <w:pPr>
+        <w:ind w:firstLineChars="50" w:firstLine="120"/>
         <w:rPr>
           <w:noProof/>
         </w:rPr>
@@ -8057,17 +7871,11 @@
         <w:rPr>
           <w:noProof/>
         </w:rPr>
-        <w:t xml:space="preserve"> </w:t>
-      </w:r>
-      <w:r>
-        <w:rPr>
-          <w:noProof/>
-        </w:rPr>
         <w:drawing>
-          <wp:inline distT="0" distB="0" distL="0" distR="0" wp14:anchorId="448CE0DE" wp14:editId="49589BAC">
-            <wp:extent cx="5274310" cy="2111555"/>
-            <wp:effectExtent l="0" t="0" r="2540" b="3175"/>
-            <wp:docPr id="38" name="图片 38"/>
+          <wp:inline distT="0" distB="0" distL="0" distR="0" wp14:anchorId="72A92C8F" wp14:editId="681C18F8">
+            <wp:extent cx="5274310" cy="4594266"/>
+            <wp:effectExtent l="0" t="0" r="2540" b="0"/>
+            <wp:docPr id="59" name="图片 59"/>
             <wp:cNvGraphicFramePr>
               <a:graphicFrameLocks xmlns:a="http://schemas.openxmlformats.org/drawingml/2006/main" noChangeAspect="1"/>
             </wp:cNvGraphicFramePr>
@@ -8087,7 +7895,7 @@
                   <pic:spPr>
                     <a:xfrm>
                       <a:off x="0" y="0"/>
-                      <a:ext cx="5274310" cy="2111555"/>
+                      <a:ext cx="5274310" cy="4594266"/>
                     </a:xfrm>
                     <a:prstGeom prst="rect">
                       <a:avLst/>
@@ -8101,16 +7909,26 @@
       </w:r>
     </w:p>
     <w:p>
-      <w:r>
+      <w:pPr>
         <w:rPr>
           <w:noProof/>
         </w:rPr>
-        <w:lastRenderedPageBreak/>
+      </w:pPr>
+      <w:r>
+        <w:rPr>
+          <w:noProof/>
+        </w:rPr>
+        <w:t xml:space="preserve"> </w:t>
+      </w:r>
+      <w:r>
+        <w:rPr>
+          <w:noProof/>
+        </w:rPr>
         <w:drawing>
-          <wp:inline distT="0" distB="0" distL="0" distR="0" wp14:anchorId="47B5A6A6" wp14:editId="5D5DA704">
-            <wp:extent cx="5274310" cy="3986866"/>
-            <wp:effectExtent l="0" t="0" r="2540" b="0"/>
-            <wp:docPr id="40" name="图片 40"/>
+          <wp:inline distT="0" distB="0" distL="0" distR="0" wp14:anchorId="448CE0DE" wp14:editId="49589BAC">
+            <wp:extent cx="5274310" cy="2111555"/>
+            <wp:effectExtent l="0" t="0" r="2540" b="3175"/>
+            <wp:docPr id="38" name="图片 38"/>
             <wp:cNvGraphicFramePr>
               <a:graphicFrameLocks xmlns:a="http://schemas.openxmlformats.org/drawingml/2006/main" noChangeAspect="1"/>
             </wp:cNvGraphicFramePr>
@@ -8130,7 +7948,7 @@
                   <pic:spPr>
                     <a:xfrm>
                       <a:off x="0" y="0"/>
-                      <a:ext cx="5274310" cy="3986866"/>
+                      <a:ext cx="5274310" cy="2111555"/>
                     </a:xfrm>
                     <a:prstGeom prst="rect">
                       <a:avLst/>
@@ -8144,39 +7962,16 @@
       </w:r>
     </w:p>
     <w:p>
-      <w:pPr>
-        <w:pStyle w:val="3"/>
-      </w:pPr>
-      <w:bookmarkStart w:id="23" w:name="_Toc354128858"/>
-      <w:r>
-        <w:rPr>
-          <w:rFonts w:hint="eastAsia"/>
-        </w:rPr>
-        <w:t>字典管理</w:t>
-      </w:r>
-      <w:bookmarkEnd w:id="23"/>
-    </w:p>
-    <w:p>
-      <w:pPr>
-        <w:pStyle w:val="4"/>
-      </w:pPr>
-      <w:r>
-        <w:rPr>
-          <w:rFonts w:hint="eastAsia"/>
-        </w:rPr>
-        <w:t>列表</w:t>
-      </w:r>
-    </w:p>
-    <w:p>
       <w:r>
         <w:rPr>
           <w:noProof/>
         </w:rPr>
+        <w:lastRenderedPageBreak/>
         <w:drawing>
-          <wp:inline distT="0" distB="0" distL="0" distR="0" wp14:anchorId="53AC256E" wp14:editId="33252112">
-            <wp:extent cx="5274310" cy="2842267"/>
+          <wp:inline distT="0" distB="0" distL="0" distR="0" wp14:anchorId="47B5A6A6" wp14:editId="5D5DA704">
+            <wp:extent cx="5274310" cy="3986866"/>
             <wp:effectExtent l="0" t="0" r="2540" b="0"/>
-            <wp:docPr id="60" name="图片 60"/>
+            <wp:docPr id="40" name="图片 40"/>
             <wp:cNvGraphicFramePr>
               <a:graphicFrameLocks xmlns:a="http://schemas.openxmlformats.org/drawingml/2006/main" noChangeAspect="1"/>
             </wp:cNvGraphicFramePr>
@@ -8196,7 +7991,7 @@
                   <pic:spPr>
                     <a:xfrm>
                       <a:off x="0" y="0"/>
-                      <a:ext cx="5274310" cy="2842267"/>
+                      <a:ext cx="5274310" cy="3986866"/>
                     </a:xfrm>
                     <a:prstGeom prst="rect">
                       <a:avLst/>
@@ -8211,14 +8006,26 @@
     </w:p>
     <w:p>
       <w:pPr>
+        <w:pStyle w:val="3"/>
+      </w:pPr>
+      <w:bookmarkStart w:id="22" w:name="_Toc354128858"/>
+      <w:r>
+        <w:rPr>
+          <w:rFonts w:hint="eastAsia"/>
+        </w:rPr>
+        <w:t>字典管理</w:t>
+      </w:r>
+      <w:bookmarkEnd w:id="22"/>
+    </w:p>
+    <w:p>
+      <w:pPr>
         <w:pStyle w:val="4"/>
       </w:pPr>
       <w:r>
         <w:rPr>
           <w:rFonts w:hint="eastAsia"/>
         </w:rPr>
-        <w:lastRenderedPageBreak/>
-        <w:t>添加、修改</w:t>
+        <w:t>列表</w:t>
       </w:r>
     </w:p>
     <w:p>
@@ -8227,10 +8034,10 @@
           <w:noProof/>
         </w:rPr>
         <w:drawing>
-          <wp:inline distT="0" distB="0" distL="0" distR="0" wp14:anchorId="0039A307" wp14:editId="3E3001F5">
-            <wp:extent cx="5274310" cy="2624335"/>
-            <wp:effectExtent l="0" t="0" r="2540" b="5080"/>
-            <wp:docPr id="51" name="图片 51"/>
+          <wp:inline distT="0" distB="0" distL="0" distR="0" wp14:anchorId="53AC256E" wp14:editId="33252112">
+            <wp:extent cx="5274310" cy="2842267"/>
+            <wp:effectExtent l="0" t="0" r="2540" b="0"/>
+            <wp:docPr id="60" name="图片 60"/>
             <wp:cNvGraphicFramePr>
               <a:graphicFrameLocks xmlns:a="http://schemas.openxmlformats.org/drawingml/2006/main" noChangeAspect="1"/>
             </wp:cNvGraphicFramePr>
@@ -8250,7 +8057,7 @@
                   <pic:spPr>
                     <a:xfrm>
                       <a:off x="0" y="0"/>
-                      <a:ext cx="5274310" cy="2624335"/>
+                      <a:ext cx="5274310" cy="2842267"/>
                     </a:xfrm>
                     <a:prstGeom prst="rect">
                       <a:avLst/>
@@ -8265,260 +8072,14 @@
     </w:p>
     <w:p>
       <w:pPr>
-        <w:pStyle w:val="2"/>
-        <w:ind w:left="878" w:hanging="758"/>
-      </w:pPr>
-      <w:bookmarkStart w:id="24" w:name="_Toc354128859"/>
-      <w:r>
-        <w:rPr>
-          <w:rFonts w:hint="eastAsia"/>
-        </w:rPr>
-        <w:t>内容管理</w:t>
-      </w:r>
-      <w:bookmarkEnd w:id="24"/>
-    </w:p>
-    <w:p>
-      <w:pPr>
-        <w:pStyle w:val="3"/>
-      </w:pPr>
-      <w:bookmarkStart w:id="25" w:name="_Toc354128860"/>
-      <w:r>
-        <w:rPr>
-          <w:rFonts w:hint="eastAsia"/>
-        </w:rPr>
-        <w:t>内容管理</w:t>
-      </w:r>
-      <w:bookmarkEnd w:id="25"/>
-    </w:p>
-    <w:p>
-      <w:pPr>
         <w:pStyle w:val="4"/>
       </w:pPr>
       <w:r>
         <w:rPr>
           <w:rFonts w:hint="eastAsia"/>
         </w:rPr>
-        <w:t>概述</w:t>
-      </w:r>
-    </w:p>
-    <w:p>
-      <w:pPr>
-        <w:pStyle w:val="a6"/>
-        <w:ind w:firstLine="480"/>
-      </w:pPr>
-      <w:r>
-        <w:rPr>
-          <w:rFonts w:hint="eastAsia"/>
-        </w:rPr>
-        <w:t>内容发布和管理，包括：新闻文章、友情链接等。</w:t>
-      </w:r>
-    </w:p>
-    <w:p>
-      <w:pPr>
-        <w:pStyle w:val="a6"/>
-        <w:numPr>
-          <w:ilvl w:val="0"/>
-          <w:numId w:val="1"/>
-        </w:numPr>
-        <w:ind w:left="851" w:firstLineChars="0" w:hanging="371"/>
-      </w:pPr>
-      <w:r>
-        <w:rPr>
-          <w:rFonts w:hint="eastAsia"/>
-        </w:rPr>
-        <w:t>文章模型：对新闻、资料进行管理</w:t>
-      </w:r>
-    </w:p>
-    <w:p>
-      <w:pPr>
-        <w:pStyle w:val="a6"/>
-        <w:numPr>
-          <w:ilvl w:val="1"/>
-          <w:numId w:val="1"/>
-        </w:numPr>
-        <w:ind w:firstLineChars="0"/>
-      </w:pPr>
-      <w:r>
-        <w:rPr>
-          <w:rFonts w:hint="eastAsia"/>
-        </w:rPr>
-        <w:t>强大的可视化</w:t>
-      </w:r>
-      <w:r>
-        <w:rPr>
-          <w:rFonts w:hint="eastAsia"/>
-        </w:rPr>
-        <w:t>内容在线</w:t>
-      </w:r>
-      <w:r>
-        <w:rPr>
-          <w:rFonts w:hint="eastAsia"/>
-        </w:rPr>
-        <w:t>编辑器：提供常用的内容排版工具条；</w:t>
-      </w:r>
-      <w:r>
-        <w:rPr>
-          <w:rFonts w:hint="eastAsia"/>
-        </w:rPr>
-        <w:t>Word</w:t>
-      </w:r>
-      <w:r>
-        <w:rPr>
-          <w:rFonts w:hint="eastAsia"/>
-        </w:rPr>
-        <w:t>内容直接复制，格式不乱；提供通用模板排版格式；图片、</w:t>
-      </w:r>
-      <w:r>
-        <w:rPr>
-          <w:rFonts w:hint="eastAsia"/>
-        </w:rPr>
-        <w:t>Flash</w:t>
-      </w:r>
-      <w:r>
-        <w:rPr>
-          <w:rFonts w:hint="eastAsia"/>
-        </w:rPr>
-        <w:t>上传及添加附件功能。</w:t>
-      </w:r>
-    </w:p>
-    <w:p>
-      <w:pPr>
-        <w:pStyle w:val="a6"/>
-        <w:numPr>
-          <w:ilvl w:val="1"/>
-          <w:numId w:val="1"/>
-        </w:numPr>
-        <w:ind w:firstLineChars="0"/>
-      </w:pPr>
-      <w:r>
-        <w:rPr>
-          <w:rFonts w:hint="eastAsia"/>
-        </w:rPr>
-        <w:t>文件管理：提供上传的照片、文件增删功能。</w:t>
-      </w:r>
-    </w:p>
-    <w:p>
-      <w:pPr>
-        <w:pStyle w:val="a6"/>
-        <w:numPr>
-          <w:ilvl w:val="1"/>
-          <w:numId w:val="1"/>
-        </w:numPr>
-        <w:ind w:firstLineChars="0"/>
-      </w:pPr>
-      <w:r>
-        <w:rPr>
-          <w:rFonts w:hint="eastAsia"/>
-        </w:rPr>
-        <w:t>关键字：提供文章关键字功能。</w:t>
-      </w:r>
-    </w:p>
-    <w:p>
-      <w:pPr>
-        <w:pStyle w:val="a6"/>
-        <w:numPr>
-          <w:ilvl w:val="1"/>
-          <w:numId w:val="1"/>
-        </w:numPr>
-        <w:ind w:firstLineChars="0"/>
-      </w:pPr>
-      <w:r>
-        <w:rPr>
-          <w:rFonts w:hint="eastAsia"/>
-        </w:rPr>
-        <w:t>权重：提供文章排序功能，值越大越靠前。</w:t>
-      </w:r>
-    </w:p>
-    <w:p>
-      <w:pPr>
-        <w:pStyle w:val="a6"/>
-        <w:numPr>
-          <w:ilvl w:val="1"/>
-          <w:numId w:val="1"/>
-        </w:numPr>
-        <w:ind w:firstLineChars="0"/>
-      </w:pPr>
-      <w:r>
-        <w:rPr>
-          <w:rFonts w:hint="eastAsia"/>
-        </w:rPr>
-        <w:t>缩略图：文章缩略图片。</w:t>
-      </w:r>
-    </w:p>
-    <w:p>
-      <w:pPr>
-        <w:pStyle w:val="a6"/>
-        <w:numPr>
-          <w:ilvl w:val="1"/>
-          <w:numId w:val="1"/>
-        </w:numPr>
-        <w:ind w:firstLineChars="0"/>
-      </w:pPr>
-      <w:r>
-        <w:rPr>
-          <w:rFonts w:hint="eastAsia"/>
-        </w:rPr>
-        <w:t>相关文章：关联相关文章。</w:t>
-      </w:r>
-    </w:p>
-    <w:p>
-      <w:pPr>
-        <w:pStyle w:val="a6"/>
-        <w:numPr>
-          <w:ilvl w:val="1"/>
-          <w:numId w:val="1"/>
-        </w:numPr>
-        <w:ind w:firstLineChars="0"/>
-      </w:pPr>
-      <w:r>
-        <w:rPr>
-          <w:rFonts w:hint="eastAsia"/>
-        </w:rPr>
-        <w:t>推荐位：可推荐到首页焦点图、栏目文章推荐等。</w:t>
-      </w:r>
-    </w:p>
-    <w:p>
-      <w:pPr>
-        <w:pStyle w:val="a6"/>
-        <w:numPr>
-          <w:ilvl w:val="1"/>
-          <w:numId w:val="1"/>
-        </w:numPr>
-        <w:ind w:firstLineChars="0"/>
-      </w:pPr>
-      <w:r>
-        <w:rPr>
-          <w:rFonts w:hint="eastAsia"/>
-        </w:rPr>
-        <w:t>发布时间：可修改发布时间。</w:t>
-      </w:r>
-    </w:p>
-    <w:p>
-      <w:pPr>
-        <w:pStyle w:val="a6"/>
-        <w:numPr>
-          <w:ilvl w:val="0"/>
-          <w:numId w:val="1"/>
-        </w:numPr>
-        <w:ind w:left="851" w:firstLineChars="0" w:hanging="371"/>
-      </w:pPr>
-      <w:r>
-        <w:rPr>
-          <w:rFonts w:hint="eastAsia"/>
-        </w:rPr>
         <w:lastRenderedPageBreak/>
-        <w:t>链接模型：如友情链接内容。</w:t>
-      </w:r>
-    </w:p>
-    <w:p>
-      <w:pPr>
-        <w:pStyle w:val="4"/>
-      </w:pPr>
-      <w:r>
-        <w:rPr>
-          <w:rFonts w:hint="eastAsia"/>
-        </w:rPr>
-        <w:t>列表</w:t>
+        <w:t>添加、修改</w:t>
       </w:r>
     </w:p>
     <w:p>
@@ -8527,10 +8088,10 @@
           <w:noProof/>
         </w:rPr>
         <w:drawing>
-          <wp:inline distT="0" distB="0" distL="0" distR="0" wp14:anchorId="79721BB9" wp14:editId="3FC4AE69">
-            <wp:extent cx="5274310" cy="2957032"/>
-            <wp:effectExtent l="0" t="0" r="2540" b="0"/>
-            <wp:docPr id="45" name="图片 45"/>
+          <wp:inline distT="0" distB="0" distL="0" distR="0" wp14:anchorId="0039A307" wp14:editId="3E3001F5">
+            <wp:extent cx="5274310" cy="2624335"/>
+            <wp:effectExtent l="0" t="0" r="2540" b="5080"/>
+            <wp:docPr id="51" name="图片 51"/>
             <wp:cNvGraphicFramePr>
               <a:graphicFrameLocks xmlns:a="http://schemas.openxmlformats.org/drawingml/2006/main" noChangeAspect="1"/>
             </wp:cNvGraphicFramePr>
@@ -8550,7 +8111,7 @@
                   <pic:spPr>
                     <a:xfrm>
                       <a:off x="0" y="0"/>
-                      <a:ext cx="5274310" cy="2957032"/>
+                      <a:ext cx="5274310" cy="2624335"/>
                     </a:xfrm>
                     <a:prstGeom prst="rect">
                       <a:avLst/>
@@ -8565,13 +8126,260 @@
     </w:p>
     <w:p>
       <w:pPr>
+        <w:pStyle w:val="2"/>
+        <w:ind w:left="878" w:hanging="758"/>
+      </w:pPr>
+      <w:bookmarkStart w:id="23" w:name="_Toc354128859"/>
+      <w:r>
+        <w:rPr>
+          <w:rFonts w:hint="eastAsia"/>
+        </w:rPr>
+        <w:t>内容管理</w:t>
+      </w:r>
+      <w:bookmarkEnd w:id="23"/>
+    </w:p>
+    <w:p>
+      <w:pPr>
+        <w:pStyle w:val="3"/>
+      </w:pPr>
+      <w:bookmarkStart w:id="24" w:name="_Toc354128860"/>
+      <w:r>
+        <w:rPr>
+          <w:rFonts w:hint="eastAsia"/>
+        </w:rPr>
+        <w:t>内容管理</w:t>
+      </w:r>
+      <w:bookmarkEnd w:id="24"/>
+    </w:p>
+    <w:p>
+      <w:pPr>
         <w:pStyle w:val="4"/>
       </w:pPr>
       <w:r>
         <w:rPr>
           <w:rFonts w:hint="eastAsia"/>
         </w:rPr>
-        <w:t>添加、修改</w:t>
+        <w:t>概述</w:t>
+      </w:r>
+    </w:p>
+    <w:p>
+      <w:pPr>
+        <w:pStyle w:val="a6"/>
+        <w:ind w:firstLine="480"/>
+      </w:pPr>
+      <w:r>
+        <w:rPr>
+          <w:rFonts w:hint="eastAsia"/>
+        </w:rPr>
+        <w:t>内容发布和管理，包括：新闻文章、友情链接等。</w:t>
+      </w:r>
+    </w:p>
+    <w:p>
+      <w:pPr>
+        <w:pStyle w:val="a6"/>
+        <w:numPr>
+          <w:ilvl w:val="0"/>
+          <w:numId w:val="1"/>
+        </w:numPr>
+        <w:ind w:left="851" w:firstLineChars="0" w:hanging="371"/>
+      </w:pPr>
+      <w:r>
+        <w:rPr>
+          <w:rFonts w:hint="eastAsia"/>
+        </w:rPr>
+        <w:t>文章模型：对新闻、资料进行管理</w:t>
+      </w:r>
+    </w:p>
+    <w:p>
+      <w:pPr>
+        <w:pStyle w:val="a6"/>
+        <w:numPr>
+          <w:ilvl w:val="1"/>
+          <w:numId w:val="1"/>
+        </w:numPr>
+        <w:ind w:firstLineChars="0"/>
+      </w:pPr>
+      <w:r>
+        <w:rPr>
+          <w:rFonts w:hint="eastAsia"/>
+        </w:rPr>
+        <w:t>强大的可视化</w:t>
+      </w:r>
+      <w:r>
+        <w:rPr>
+          <w:rFonts w:hint="eastAsia"/>
+        </w:rPr>
+        <w:t>内容在线</w:t>
+      </w:r>
+      <w:r>
+        <w:rPr>
+          <w:rFonts w:hint="eastAsia"/>
+        </w:rPr>
+        <w:t>编辑器：提供常用的内容排版工具条；</w:t>
+      </w:r>
+      <w:r>
+        <w:rPr>
+          <w:rFonts w:hint="eastAsia"/>
+        </w:rPr>
+        <w:t>Word</w:t>
+      </w:r>
+      <w:r>
+        <w:rPr>
+          <w:rFonts w:hint="eastAsia"/>
+        </w:rPr>
+        <w:t>内容直接复制，格式不乱；提供通用模板排版格式；图片、</w:t>
+      </w:r>
+      <w:r>
+        <w:rPr>
+          <w:rFonts w:hint="eastAsia"/>
+        </w:rPr>
+        <w:t>Flash</w:t>
+      </w:r>
+      <w:r>
+        <w:rPr>
+          <w:rFonts w:hint="eastAsia"/>
+        </w:rPr>
+        <w:t>上传及添加附件功能。</w:t>
+      </w:r>
+    </w:p>
+    <w:p>
+      <w:pPr>
+        <w:pStyle w:val="a6"/>
+        <w:numPr>
+          <w:ilvl w:val="1"/>
+          <w:numId w:val="1"/>
+        </w:numPr>
+        <w:ind w:firstLineChars="0"/>
+      </w:pPr>
+      <w:r>
+        <w:rPr>
+          <w:rFonts w:hint="eastAsia"/>
+        </w:rPr>
+        <w:t>文件管理：提供上传的照片、文件增删功能。</w:t>
+      </w:r>
+    </w:p>
+    <w:p>
+      <w:pPr>
+        <w:pStyle w:val="a6"/>
+        <w:numPr>
+          <w:ilvl w:val="1"/>
+          <w:numId w:val="1"/>
+        </w:numPr>
+        <w:ind w:firstLineChars="0"/>
+      </w:pPr>
+      <w:r>
+        <w:rPr>
+          <w:rFonts w:hint="eastAsia"/>
+        </w:rPr>
+        <w:t>关键字：提供文章关键字功能。</w:t>
+      </w:r>
+    </w:p>
+    <w:p>
+      <w:pPr>
+        <w:pStyle w:val="a6"/>
+        <w:numPr>
+          <w:ilvl w:val="1"/>
+          <w:numId w:val="1"/>
+        </w:numPr>
+        <w:ind w:firstLineChars="0"/>
+      </w:pPr>
+      <w:r>
+        <w:rPr>
+          <w:rFonts w:hint="eastAsia"/>
+        </w:rPr>
+        <w:t>权重：提供文章排序功能，值越大越靠前。</w:t>
+      </w:r>
+    </w:p>
+    <w:p>
+      <w:pPr>
+        <w:pStyle w:val="a6"/>
+        <w:numPr>
+          <w:ilvl w:val="1"/>
+          <w:numId w:val="1"/>
+        </w:numPr>
+        <w:ind w:firstLineChars="0"/>
+      </w:pPr>
+      <w:r>
+        <w:rPr>
+          <w:rFonts w:hint="eastAsia"/>
+        </w:rPr>
+        <w:t>缩略图：文章缩略图片。</w:t>
+      </w:r>
+    </w:p>
+    <w:p>
+      <w:pPr>
+        <w:pStyle w:val="a6"/>
+        <w:numPr>
+          <w:ilvl w:val="1"/>
+          <w:numId w:val="1"/>
+        </w:numPr>
+        <w:ind w:firstLineChars="0"/>
+      </w:pPr>
+      <w:r>
+        <w:rPr>
+          <w:rFonts w:hint="eastAsia"/>
+        </w:rPr>
+        <w:t>相关文章：关联相关文章。</w:t>
+      </w:r>
+    </w:p>
+    <w:p>
+      <w:pPr>
+        <w:pStyle w:val="a6"/>
+        <w:numPr>
+          <w:ilvl w:val="1"/>
+          <w:numId w:val="1"/>
+        </w:numPr>
+        <w:ind w:firstLineChars="0"/>
+      </w:pPr>
+      <w:r>
+        <w:rPr>
+          <w:rFonts w:hint="eastAsia"/>
+        </w:rPr>
+        <w:t>推荐位：可推荐到首页焦点图、栏目文章推荐等。</w:t>
+      </w:r>
+    </w:p>
+    <w:p>
+      <w:pPr>
+        <w:pStyle w:val="a6"/>
+        <w:numPr>
+          <w:ilvl w:val="1"/>
+          <w:numId w:val="1"/>
+        </w:numPr>
+        <w:ind w:firstLineChars="0"/>
+      </w:pPr>
+      <w:r>
+        <w:rPr>
+          <w:rFonts w:hint="eastAsia"/>
+        </w:rPr>
+        <w:t>发布时间：可修改发布时间。</w:t>
+      </w:r>
+    </w:p>
+    <w:p>
+      <w:pPr>
+        <w:pStyle w:val="a6"/>
+        <w:numPr>
+          <w:ilvl w:val="0"/>
+          <w:numId w:val="1"/>
+        </w:numPr>
+        <w:ind w:left="851" w:firstLineChars="0" w:hanging="371"/>
+      </w:pPr>
+      <w:r>
+        <w:rPr>
+          <w:rFonts w:hint="eastAsia"/>
+        </w:rPr>
+        <w:lastRenderedPageBreak/>
+        <w:t>链接模型：如友情链接内容。</w:t>
+      </w:r>
+    </w:p>
+    <w:p>
+      <w:pPr>
+        <w:pStyle w:val="4"/>
+      </w:pPr>
+      <w:r>
+        <w:rPr>
+          <w:rFonts w:hint="eastAsia"/>
+        </w:rPr>
+        <w:t>列表</w:t>
       </w:r>
     </w:p>
     <w:p>
@@ -8580,10 +8388,10 @@
           <w:noProof/>
         </w:rPr>
         <w:drawing>
-          <wp:inline distT="0" distB="0" distL="0" distR="0" wp14:anchorId="5BE1D8EE" wp14:editId="024BFCFA">
-            <wp:extent cx="5274310" cy="3657221"/>
-            <wp:effectExtent l="0" t="0" r="2540" b="635"/>
-            <wp:docPr id="12" name="图片 12"/>
+          <wp:inline distT="0" distB="0" distL="0" distR="0" wp14:anchorId="79721BB9" wp14:editId="3FC4AE69">
+            <wp:extent cx="5274310" cy="2957032"/>
+            <wp:effectExtent l="0" t="0" r="2540" b="0"/>
+            <wp:docPr id="45" name="图片 45"/>
             <wp:cNvGraphicFramePr>
               <a:graphicFrameLocks xmlns:a="http://schemas.openxmlformats.org/drawingml/2006/main" noChangeAspect="1"/>
             </wp:cNvGraphicFramePr>
@@ -8603,7 +8411,7 @@
                   <pic:spPr>
                     <a:xfrm>
                       <a:off x="0" y="0"/>
-                      <a:ext cx="5274310" cy="3657221"/>
+                      <a:ext cx="5274310" cy="2957032"/>
                     </a:xfrm>
                     <a:prstGeom prst="rect">
                       <a:avLst/>
@@ -8617,16 +8425,26 @@
       </w:r>
     </w:p>
     <w:p>
+      <w:pPr>
+        <w:pStyle w:val="4"/>
+      </w:pPr>
+      <w:r>
+        <w:rPr>
+          <w:rFonts w:hint="eastAsia"/>
+        </w:rPr>
+        <w:t>添加、修改</w:t>
+      </w:r>
+    </w:p>
+    <w:p>
       <w:r>
         <w:rPr>
           <w:noProof/>
         </w:rPr>
-        <w:lastRenderedPageBreak/>
         <w:drawing>
-          <wp:inline distT="0" distB="0" distL="0" distR="0" wp14:anchorId="3834C67B" wp14:editId="5BAF3759">
-            <wp:extent cx="5274310" cy="3960616"/>
-            <wp:effectExtent l="0" t="0" r="2540" b="1905"/>
-            <wp:docPr id="20" name="图片 20"/>
+          <wp:inline distT="0" distB="0" distL="0" distR="0" wp14:anchorId="5BE1D8EE" wp14:editId="024BFCFA">
+            <wp:extent cx="5274310" cy="3657221"/>
+            <wp:effectExtent l="0" t="0" r="2540" b="635"/>
+            <wp:docPr id="12" name="图片 12"/>
             <wp:cNvGraphicFramePr>
               <a:graphicFrameLocks xmlns:a="http://schemas.openxmlformats.org/drawingml/2006/main" noChangeAspect="1"/>
             </wp:cNvGraphicFramePr>
@@ -8646,7 +8464,7 @@
                   <pic:spPr>
                     <a:xfrm>
                       <a:off x="0" y="0"/>
-                      <a:ext cx="5274310" cy="3960616"/>
+                      <a:ext cx="5274310" cy="3657221"/>
                     </a:xfrm>
                     <a:prstGeom prst="rect">
                       <a:avLst/>
@@ -8660,27 +8478,16 @@
       </w:r>
     </w:p>
     <w:p>
-      <w:pPr>
-        <w:pStyle w:val="4"/>
-      </w:pPr>
-      <w:r>
-        <w:rPr>
-          <w:rFonts w:hint="eastAsia"/>
+      <w:r>
+        <w:rPr>
+          <w:noProof/>
         </w:rPr>
         <w:lastRenderedPageBreak/>
-        <w:t>图片、缩略图、附件上传</w:t>
-      </w:r>
-    </w:p>
-    <w:p>
-      <w:r>
-        <w:rPr>
-          <w:noProof/>
-        </w:rPr>
         <w:drawing>
-          <wp:inline distT="0" distB="0" distL="0" distR="0" wp14:anchorId="6BEB39EE" wp14:editId="3A1A4F2E">
-            <wp:extent cx="4410075" cy="4619625"/>
-            <wp:effectExtent l="0" t="0" r="9525" b="9525"/>
-            <wp:docPr id="19" name="图片 19"/>
+          <wp:inline distT="0" distB="0" distL="0" distR="0" wp14:anchorId="3834C67B" wp14:editId="5BAF3759">
+            <wp:extent cx="5274310" cy="3960616"/>
+            <wp:effectExtent l="0" t="0" r="2540" b="1905"/>
+            <wp:docPr id="20" name="图片 20"/>
             <wp:cNvGraphicFramePr>
               <a:graphicFrameLocks xmlns:a="http://schemas.openxmlformats.org/drawingml/2006/main" noChangeAspect="1"/>
             </wp:cNvGraphicFramePr>
@@ -8700,7 +8507,7 @@
                   <pic:spPr>
                     <a:xfrm>
                       <a:off x="0" y="0"/>
-                      <a:ext cx="4410075" cy="4619625"/>
+                      <a:ext cx="5274310" cy="3960616"/>
                     </a:xfrm>
                     <a:prstGeom prst="rect">
                       <a:avLst/>
@@ -8712,16 +8519,29 @@
           </wp:inline>
         </w:drawing>
       </w:r>
+    </w:p>
+    <w:p>
+      <w:pPr>
+        <w:pStyle w:val="4"/>
+      </w:pPr>
+      <w:r>
+        <w:rPr>
+          <w:rFonts w:hint="eastAsia"/>
+        </w:rPr>
+        <w:lastRenderedPageBreak/>
+        <w:t>图片、缩略图、附件上传</w:t>
+      </w:r>
+    </w:p>
+    <w:p>
       <w:r>
         <w:rPr>
           <w:noProof/>
         </w:rPr>
-        <w:lastRenderedPageBreak/>
         <w:drawing>
-          <wp:inline distT="0" distB="0" distL="0" distR="0" wp14:anchorId="1E5C6AF5" wp14:editId="5A800B46">
-            <wp:extent cx="5274310" cy="3692017"/>
-            <wp:effectExtent l="0" t="0" r="2540" b="3810"/>
-            <wp:docPr id="14" name="图片 14"/>
+          <wp:inline distT="0" distB="0" distL="0" distR="0" wp14:anchorId="6BEB39EE" wp14:editId="3A1A4F2E">
+            <wp:extent cx="4410075" cy="4619625"/>
+            <wp:effectExtent l="0" t="0" r="9525" b="9525"/>
+            <wp:docPr id="19" name="图片 19"/>
             <wp:cNvGraphicFramePr>
               <a:graphicFrameLocks xmlns:a="http://schemas.openxmlformats.org/drawingml/2006/main" noChangeAspect="1"/>
             </wp:cNvGraphicFramePr>
@@ -8741,7 +8561,7 @@
                   <pic:spPr>
                     <a:xfrm>
                       <a:off x="0" y="0"/>
-                      <a:ext cx="5274310" cy="3692017"/>
+                      <a:ext cx="4410075" cy="4619625"/>
                     </a:xfrm>
                     <a:prstGeom prst="rect">
                       <a:avLst/>
@@ -8753,28 +8573,16 @@
           </wp:inline>
         </w:drawing>
       </w:r>
-    </w:p>
-    <w:p>
-      <w:pPr>
-        <w:pStyle w:val="4"/>
-      </w:pPr>
-      <w:r>
-        <w:rPr>
-          <w:rFonts w:hint="eastAsia"/>
-        </w:rPr>
-        <w:t>选择相关文章</w:t>
-      </w:r>
-    </w:p>
-    <w:p>
       <w:r>
         <w:rPr>
           <w:noProof/>
         </w:rPr>
+        <w:lastRenderedPageBreak/>
         <w:drawing>
-          <wp:inline distT="0" distB="0" distL="0" distR="0" wp14:anchorId="7D3D6733" wp14:editId="37AD0983">
-            <wp:extent cx="5274310" cy="3251881"/>
-            <wp:effectExtent l="0" t="0" r="2540" b="5715"/>
-            <wp:docPr id="16" name="图片 16"/>
+          <wp:inline distT="0" distB="0" distL="0" distR="0" wp14:anchorId="1E5C6AF5" wp14:editId="5A800B46">
+            <wp:extent cx="5274310" cy="3692017"/>
+            <wp:effectExtent l="0" t="0" r="2540" b="3810"/>
+            <wp:docPr id="14" name="图片 14"/>
             <wp:cNvGraphicFramePr>
               <a:graphicFrameLocks xmlns:a="http://schemas.openxmlformats.org/drawingml/2006/main" noChangeAspect="1"/>
             </wp:cNvGraphicFramePr>
@@ -8794,7 +8602,7 @@
                   <pic:spPr>
                     <a:xfrm>
                       <a:off x="0" y="0"/>
-                      <a:ext cx="5274310" cy="3251881"/>
+                      <a:ext cx="5274310" cy="3692017"/>
                     </a:xfrm>
                     <a:prstGeom prst="rect">
                       <a:avLst/>
@@ -8809,26 +8617,13 @@
     </w:p>
     <w:p>
       <w:pPr>
-        <w:pStyle w:val="3"/>
-      </w:pPr>
-      <w:bookmarkStart w:id="26" w:name="_Toc354128861"/>
-      <w:r>
-        <w:rPr>
-          <w:rFonts w:hint="eastAsia"/>
-        </w:rPr>
-        <w:lastRenderedPageBreak/>
-        <w:t>统计分析</w:t>
-      </w:r>
-    </w:p>
-    <w:p>
-      <w:pPr>
         <w:pStyle w:val="4"/>
       </w:pPr>
       <w:r>
         <w:rPr>
           <w:rFonts w:hint="eastAsia"/>
         </w:rPr>
-        <w:t>信息量统计</w:t>
+        <w:t>选择相关文章</w:t>
       </w:r>
     </w:p>
     <w:p>
@@ -8837,10 +8632,10 @@
           <w:noProof/>
         </w:rPr>
         <w:drawing>
-          <wp:inline distT="0" distB="0" distL="0" distR="0" wp14:anchorId="6EFCD6E0" wp14:editId="325CD9E0">
-            <wp:extent cx="5274310" cy="3253712"/>
-            <wp:effectExtent l="0" t="0" r="2540" b="4445"/>
-            <wp:docPr id="62" name="图片 62"/>
+          <wp:inline distT="0" distB="0" distL="0" distR="0" wp14:anchorId="7D3D6733" wp14:editId="37AD0983">
+            <wp:extent cx="5274310" cy="3251881"/>
+            <wp:effectExtent l="0" t="0" r="2540" b="5715"/>
+            <wp:docPr id="16" name="图片 16"/>
             <wp:cNvGraphicFramePr>
               <a:graphicFrameLocks xmlns:a="http://schemas.openxmlformats.org/drawingml/2006/main" noChangeAspect="1"/>
             </wp:cNvGraphicFramePr>
@@ -8860,7 +8655,7 @@
                   <pic:spPr>
                     <a:xfrm>
                       <a:off x="0" y="0"/>
-                      <a:ext cx="5274310" cy="3253712"/>
+                      <a:ext cx="5274310" cy="3251881"/>
                     </a:xfrm>
                     <a:prstGeom prst="rect">
                       <a:avLst/>
@@ -8877,13 +8672,14 @@
       <w:pPr>
         <w:pStyle w:val="3"/>
       </w:pPr>
-      <w:r>
-        <w:rPr>
-          <w:rFonts w:hint="eastAsia"/>
-        </w:rPr>
-        <w:t>评论管理</w:t>
-      </w:r>
-      <w:bookmarkEnd w:id="26"/>
+      <w:bookmarkStart w:id="25" w:name="_Toc354128861"/>
+      <w:r>
+        <w:rPr>
+          <w:rFonts w:hint="eastAsia"/>
+        </w:rPr>
+        <w:lastRenderedPageBreak/>
+        <w:t>统计分析</w:t>
+      </w:r>
     </w:p>
     <w:p>
       <w:pPr>
@@ -8893,7 +8689,7 @@
         <w:rPr>
           <w:rFonts w:hint="eastAsia"/>
         </w:rPr>
-        <w:t>列表</w:t>
+        <w:t>信息量统计</w:t>
       </w:r>
     </w:p>
     <w:p>
@@ -8902,10 +8698,10 @@
           <w:noProof/>
         </w:rPr>
         <w:drawing>
-          <wp:inline distT="0" distB="0" distL="0" distR="0" wp14:anchorId="5917135C" wp14:editId="21B423DB">
-            <wp:extent cx="5274310" cy="2066382"/>
-            <wp:effectExtent l="0" t="0" r="2540" b="0"/>
-            <wp:docPr id="66" name="图片 66"/>
+          <wp:inline distT="0" distB="0" distL="0" distR="0" wp14:anchorId="6EFCD6E0" wp14:editId="325CD9E0">
+            <wp:extent cx="5274310" cy="3253712"/>
+            <wp:effectExtent l="0" t="0" r="2540" b="4445"/>
+            <wp:docPr id="62" name="图片 62"/>
             <wp:cNvGraphicFramePr>
               <a:graphicFrameLocks xmlns:a="http://schemas.openxmlformats.org/drawingml/2006/main" noChangeAspect="1"/>
             </wp:cNvGraphicFramePr>
@@ -8925,7 +8721,7 @@
                   <pic:spPr>
                     <a:xfrm>
                       <a:off x="0" y="0"/>
-                      <a:ext cx="5274310" cy="2066382"/>
+                      <a:ext cx="5274310" cy="3253712"/>
                     </a:xfrm>
                     <a:prstGeom prst="rect">
                       <a:avLst/>
@@ -8942,15 +8738,13 @@
       <w:pPr>
         <w:pStyle w:val="3"/>
       </w:pPr>
-      <w:bookmarkStart w:id="27" w:name="_Toc354128862"/>
-      <w:r>
-        <w:rPr>
-          <w:rFonts w:hint="eastAsia"/>
-        </w:rPr>
-        <w:lastRenderedPageBreak/>
-        <w:t>栏目管理</w:t>
-      </w:r>
-      <w:bookmarkEnd w:id="27"/>
+      <w:r>
+        <w:rPr>
+          <w:rFonts w:hint="eastAsia"/>
+        </w:rPr>
+        <w:t>评论管理</w:t>
+      </w:r>
+      <w:bookmarkEnd w:id="25"/>
     </w:p>
     <w:p>
       <w:pPr>
@@ -8960,183 +8754,6 @@
         <w:rPr>
           <w:rFonts w:hint="eastAsia"/>
         </w:rPr>
-        <w:t>概述</w:t>
-      </w:r>
-    </w:p>
-    <w:p>
-      <w:pPr>
-        <w:pStyle w:val="a6"/>
-        <w:ind w:firstLine="480"/>
-      </w:pPr>
-      <w:r>
-        <w:rPr>
-          <w:rFonts w:hint="eastAsia"/>
-        </w:rPr>
-        <w:t>树形表格界面，可折叠；设置灵活，可随意调整栏目父子关系；支持</w:t>
-      </w:r>
-      <w:proofErr w:type="gramStart"/>
-      <w:r>
-        <w:rPr>
-          <w:rFonts w:hint="eastAsia"/>
-        </w:rPr>
-        <w:t>无限</w:t>
-      </w:r>
-      <w:r>
-        <w:rPr>
-          <w:rFonts w:hint="eastAsia"/>
-        </w:rPr>
-        <w:t>级</w:t>
-      </w:r>
-      <w:r>
-        <w:rPr>
-          <w:rFonts w:hint="eastAsia"/>
-        </w:rPr>
-        <w:t>子栏目</w:t>
-      </w:r>
-      <w:proofErr w:type="gramEnd"/>
-      <w:r>
-        <w:rPr>
-          <w:rFonts w:hint="eastAsia"/>
-        </w:rPr>
-        <w:t>；支持栏目排序；</w:t>
-      </w:r>
-      <w:r>
-        <w:rPr>
-          <w:rFonts w:hint="eastAsia"/>
-        </w:rPr>
-        <w:t>支持多种内容模型</w:t>
-      </w:r>
-      <w:r>
-        <w:rPr>
-          <w:rFonts w:hint="eastAsia"/>
-        </w:rPr>
-        <w:t>（文章模型、链接模型等），支持上传栏目缩了图；支持设置栏目描述及关键字，提升搜索引擎排行。</w:t>
-      </w:r>
-    </w:p>
-    <w:p>
-      <w:pPr>
-        <w:pStyle w:val="a6"/>
-        <w:numPr>
-          <w:ilvl w:val="0"/>
-          <w:numId w:val="30"/>
-        </w:numPr>
-        <w:ind w:left="851" w:firstLineChars="0" w:hanging="371"/>
-      </w:pPr>
-      <w:r>
-        <w:rPr>
-          <w:rFonts w:hint="eastAsia"/>
-        </w:rPr>
-        <w:t>导航栏显示：设置是否在</w:t>
-      </w:r>
-      <w:proofErr w:type="gramStart"/>
-      <w:r>
-        <w:rPr>
-          <w:rFonts w:hint="eastAsia"/>
-        </w:rPr>
-        <w:t>网站主</w:t>
-      </w:r>
-      <w:proofErr w:type="gramEnd"/>
-      <w:r>
-        <w:rPr>
-          <w:rFonts w:hint="eastAsia"/>
-        </w:rPr>
-        <w:t>导航栏中显示</w:t>
-      </w:r>
-      <w:r>
-        <w:rPr>
-          <w:rFonts w:hint="eastAsia"/>
-        </w:rPr>
-        <w:t>。</w:t>
-      </w:r>
-    </w:p>
-    <w:p>
-      <w:pPr>
-        <w:pStyle w:val="a6"/>
-        <w:numPr>
-          <w:ilvl w:val="0"/>
-          <w:numId w:val="30"/>
-        </w:numPr>
-        <w:ind w:left="851" w:firstLineChars="0" w:hanging="371"/>
-      </w:pPr>
-      <w:r>
-        <w:rPr>
-          <w:rFonts w:hint="eastAsia"/>
-        </w:rPr>
-        <w:t>分类页中显示列表：是否在二级页面中显示内容列表。</w:t>
-      </w:r>
-    </w:p>
-    <w:p>
-      <w:pPr>
-        <w:pStyle w:val="a6"/>
-        <w:numPr>
-          <w:ilvl w:val="0"/>
-          <w:numId w:val="30"/>
-        </w:numPr>
-        <w:ind w:left="851" w:firstLineChars="0" w:hanging="371"/>
-      </w:pPr>
-      <w:r>
-        <w:rPr>
-          <w:rFonts w:hint="eastAsia"/>
-        </w:rPr>
-        <w:t>展现方式：</w:t>
-      </w:r>
-    </w:p>
-    <w:p>
-      <w:pPr>
-        <w:pStyle w:val="a6"/>
-        <w:numPr>
-          <w:ilvl w:val="1"/>
-          <w:numId w:val="30"/>
-        </w:numPr>
-        <w:ind w:firstLineChars="0"/>
-      </w:pPr>
-      <w:r>
-        <w:rPr>
-          <w:rFonts w:hint="eastAsia"/>
-        </w:rPr>
-        <w:t>默认方式：有子栏目，显示子栏目内容列表；无子栏目，直接显示该栏目的内容列表。</w:t>
-      </w:r>
-    </w:p>
-    <w:p>
-      <w:pPr>
-        <w:pStyle w:val="a6"/>
-        <w:numPr>
-          <w:ilvl w:val="1"/>
-          <w:numId w:val="30"/>
-        </w:numPr>
-        <w:ind w:firstLineChars="0"/>
-      </w:pPr>
-      <w:r>
-        <w:rPr>
-          <w:rFonts w:hint="eastAsia"/>
-        </w:rPr>
-        <w:t>首栏目内容列表：显示第一个子栏目的内容列表。</w:t>
-      </w:r>
-    </w:p>
-    <w:p>
-      <w:pPr>
-        <w:pStyle w:val="a6"/>
-        <w:numPr>
-          <w:ilvl w:val="1"/>
-          <w:numId w:val="30"/>
-        </w:numPr>
-        <w:ind w:firstLineChars="0"/>
-      </w:pPr>
-      <w:r>
-        <w:rPr>
-          <w:rFonts w:hint="eastAsia"/>
-        </w:rPr>
-        <w:t>栏目第一条内容：显示该栏目中的第一篇内容。</w:t>
-      </w:r>
-    </w:p>
-    <w:p>
-      <w:pPr>
-        <w:pStyle w:val="4"/>
-      </w:pPr>
-      <w:r>
-        <w:rPr>
-          <w:rFonts w:hint="eastAsia"/>
-        </w:rPr>
         <w:t>列表</w:t>
       </w:r>
     </w:p>
@@ -9146,10 +8763,10 @@
           <w:noProof/>
         </w:rPr>
         <w:drawing>
-          <wp:inline distT="0" distB="0" distL="0" distR="0" wp14:anchorId="559939C1" wp14:editId="68A75FCB">
-            <wp:extent cx="5274310" cy="3220748"/>
+          <wp:inline distT="0" distB="0" distL="0" distR="0" wp14:anchorId="5917135C" wp14:editId="21B423DB">
+            <wp:extent cx="5274310" cy="2066382"/>
             <wp:effectExtent l="0" t="0" r="2540" b="0"/>
-            <wp:docPr id="63" name="图片 63"/>
+            <wp:docPr id="66" name="图片 66"/>
             <wp:cNvGraphicFramePr>
               <a:graphicFrameLocks xmlns:a="http://schemas.openxmlformats.org/drawingml/2006/main" noChangeAspect="1"/>
             </wp:cNvGraphicFramePr>
@@ -9169,7 +8786,7 @@
                   <pic:spPr>
                     <a:xfrm>
                       <a:off x="0" y="0"/>
-                      <a:ext cx="5274310" cy="3220748"/>
+                      <a:ext cx="5274310" cy="2066382"/>
                     </a:xfrm>
                     <a:prstGeom prst="rect">
                       <a:avLst/>
@@ -9184,14 +8801,188 @@
     </w:p>
     <w:p>
       <w:pPr>
+        <w:pStyle w:val="3"/>
+      </w:pPr>
+      <w:bookmarkStart w:id="26" w:name="_Toc354128862"/>
+      <w:r>
+        <w:rPr>
+          <w:rFonts w:hint="eastAsia"/>
+        </w:rPr>
+        <w:lastRenderedPageBreak/>
+        <w:t>栏目管理</w:t>
+      </w:r>
+      <w:bookmarkEnd w:id="26"/>
+    </w:p>
+    <w:p>
+      <w:pPr>
         <w:pStyle w:val="4"/>
       </w:pPr>
       <w:r>
         <w:rPr>
           <w:rFonts w:hint="eastAsia"/>
         </w:rPr>
-        <w:lastRenderedPageBreak/>
-        <w:t>添加、修改</w:t>
+        <w:t>概述</w:t>
+      </w:r>
+    </w:p>
+    <w:p>
+      <w:pPr>
+        <w:pStyle w:val="a6"/>
+        <w:ind w:firstLine="480"/>
+      </w:pPr>
+      <w:r>
+        <w:rPr>
+          <w:rFonts w:hint="eastAsia"/>
+        </w:rPr>
+        <w:t>树形表格界面，可折叠；设置灵活，可随意调整栏目父子关系；支持</w:t>
+      </w:r>
+      <w:r>
+        <w:rPr>
+          <w:rFonts w:hint="eastAsia"/>
+        </w:rPr>
+        <w:t>无限</w:t>
+      </w:r>
+      <w:r>
+        <w:rPr>
+          <w:rFonts w:hint="eastAsia"/>
+        </w:rPr>
+        <w:t>级</w:t>
+      </w:r>
+      <w:r>
+        <w:rPr>
+          <w:rFonts w:hint="eastAsia"/>
+        </w:rPr>
+        <w:t>子栏目</w:t>
+      </w:r>
+      <w:r>
+        <w:rPr>
+          <w:rFonts w:hint="eastAsia"/>
+        </w:rPr>
+        <w:t>；支持栏目排序；</w:t>
+      </w:r>
+      <w:r>
+        <w:rPr>
+          <w:rFonts w:hint="eastAsia"/>
+        </w:rPr>
+        <w:t>支持多种内容模型</w:t>
+      </w:r>
+      <w:r>
+        <w:rPr>
+          <w:rFonts w:hint="eastAsia"/>
+        </w:rPr>
+        <w:t>（文章模型、链接模型等），支持上传栏目缩了图；支持设置栏目描述及关键字，提升搜索引擎排行。</w:t>
+      </w:r>
+    </w:p>
+    <w:p>
+      <w:pPr>
+        <w:pStyle w:val="a6"/>
+        <w:numPr>
+          <w:ilvl w:val="0"/>
+          <w:numId w:val="30"/>
+        </w:numPr>
+        <w:ind w:left="851" w:firstLineChars="0" w:hanging="371"/>
+      </w:pPr>
+      <w:r>
+        <w:rPr>
+          <w:rFonts w:hint="eastAsia"/>
+        </w:rPr>
+        <w:t>导航栏显示：设置是否在网站主导航栏中显示</w:t>
+      </w:r>
+      <w:r>
+        <w:rPr>
+          <w:rFonts w:hint="eastAsia"/>
+        </w:rPr>
+        <w:t>。</w:t>
+      </w:r>
+    </w:p>
+    <w:p>
+      <w:pPr>
+        <w:pStyle w:val="a6"/>
+        <w:numPr>
+          <w:ilvl w:val="0"/>
+          <w:numId w:val="30"/>
+        </w:numPr>
+        <w:ind w:left="851" w:firstLineChars="0" w:hanging="371"/>
+      </w:pPr>
+      <w:r>
+        <w:rPr>
+          <w:rFonts w:hint="eastAsia"/>
+        </w:rPr>
+        <w:t>分类页中显示列表：是否在二级页面中显示内容列表。</w:t>
+      </w:r>
+    </w:p>
+    <w:p>
+      <w:pPr>
+        <w:pStyle w:val="a6"/>
+        <w:numPr>
+          <w:ilvl w:val="0"/>
+          <w:numId w:val="30"/>
+        </w:numPr>
+        <w:ind w:left="851" w:firstLineChars="0" w:hanging="371"/>
+      </w:pPr>
+      <w:r>
+        <w:rPr>
+          <w:rFonts w:hint="eastAsia"/>
+        </w:rPr>
+        <w:t>展现方式：</w:t>
+      </w:r>
+    </w:p>
+    <w:p>
+      <w:pPr>
+        <w:pStyle w:val="a6"/>
+        <w:numPr>
+          <w:ilvl w:val="1"/>
+          <w:numId w:val="30"/>
+        </w:numPr>
+        <w:ind w:firstLineChars="0"/>
+      </w:pPr>
+      <w:r>
+        <w:rPr>
+          <w:rFonts w:hint="eastAsia"/>
+        </w:rPr>
+        <w:t>默认方式：有子栏目，显示子栏目内容列表；无子栏目，直接显示该栏目的内容列表。</w:t>
+      </w:r>
+    </w:p>
+    <w:p>
+      <w:pPr>
+        <w:pStyle w:val="a6"/>
+        <w:numPr>
+          <w:ilvl w:val="1"/>
+          <w:numId w:val="30"/>
+        </w:numPr>
+        <w:ind w:firstLineChars="0"/>
+      </w:pPr>
+      <w:r>
+        <w:rPr>
+          <w:rFonts w:hint="eastAsia"/>
+        </w:rPr>
+        <w:t>首栏目内容列表：显示第一个子栏目的内容列表。</w:t>
+      </w:r>
+    </w:p>
+    <w:p>
+      <w:pPr>
+        <w:pStyle w:val="a6"/>
+        <w:numPr>
+          <w:ilvl w:val="1"/>
+          <w:numId w:val="30"/>
+        </w:numPr>
+        <w:ind w:firstLineChars="0"/>
+      </w:pPr>
+      <w:r>
+        <w:rPr>
+          <w:rFonts w:hint="eastAsia"/>
+        </w:rPr>
+        <w:t>栏目第一条内容：显示该栏目中的第一篇内容。</w:t>
+      </w:r>
+    </w:p>
+    <w:p>
+      <w:pPr>
+        <w:pStyle w:val="4"/>
+      </w:pPr>
+      <w:r>
+        <w:rPr>
+          <w:rFonts w:hint="eastAsia"/>
+        </w:rPr>
+        <w:t>列表</w:t>
       </w:r>
     </w:p>
     <w:p>
@@ -9200,10 +8991,10 @@
           <w:noProof/>
         </w:rPr>
         <w:drawing>
-          <wp:inline distT="0" distB="0" distL="0" distR="0" wp14:anchorId="4A62D0B8" wp14:editId="4BEDF69D">
-            <wp:extent cx="5274310" cy="3844630"/>
-            <wp:effectExtent l="0" t="0" r="2540" b="3810"/>
-            <wp:docPr id="23" name="图片 23"/>
+          <wp:inline distT="0" distB="0" distL="0" distR="0" wp14:anchorId="559939C1" wp14:editId="68A75FCB">
+            <wp:extent cx="5274310" cy="3220748"/>
+            <wp:effectExtent l="0" t="0" r="2540" b="0"/>
+            <wp:docPr id="63" name="图片 63"/>
             <wp:cNvGraphicFramePr>
               <a:graphicFrameLocks xmlns:a="http://schemas.openxmlformats.org/drawingml/2006/main" noChangeAspect="1"/>
             </wp:cNvGraphicFramePr>
@@ -9223,7 +9014,7 @@
                   <pic:spPr>
                     <a:xfrm>
                       <a:off x="0" y="0"/>
-                      <a:ext cx="5274310" cy="3844630"/>
+                      <a:ext cx="5274310" cy="3220748"/>
                     </a:xfrm>
                     <a:prstGeom prst="rect">
                       <a:avLst/>
@@ -9238,17 +9029,26 @@
     </w:p>
     <w:p>
       <w:pPr>
-        <w:ind w:firstLineChars="50" w:firstLine="120"/>
-      </w:pPr>
+        <w:pStyle w:val="4"/>
+      </w:pPr>
+      <w:r>
+        <w:rPr>
+          <w:rFonts w:hint="eastAsia"/>
+        </w:rPr>
+        <w:lastRenderedPageBreak/>
+        <w:t>添加、修改</w:t>
+      </w:r>
+    </w:p>
+    <w:p>
       <w:r>
         <w:rPr>
           <w:noProof/>
         </w:rPr>
         <w:drawing>
-          <wp:inline distT="0" distB="0" distL="0" distR="0" wp14:anchorId="1763DEE8" wp14:editId="6D6B180F">
-            <wp:extent cx="5205844" cy="1256306"/>
-            <wp:effectExtent l="0" t="0" r="0" b="1270"/>
-            <wp:docPr id="25" name="图片 25"/>
+          <wp:inline distT="0" distB="0" distL="0" distR="0" wp14:anchorId="4A62D0B8" wp14:editId="4BEDF69D">
+            <wp:extent cx="5274310" cy="3844630"/>
+            <wp:effectExtent l="0" t="0" r="2540" b="3810"/>
+            <wp:docPr id="23" name="图片 23"/>
             <wp:cNvGraphicFramePr>
               <a:graphicFrameLocks xmlns:a="http://schemas.openxmlformats.org/drawingml/2006/main" noChangeAspect="1"/>
             </wp:cNvGraphicFramePr>
@@ -9268,7 +9068,7 @@
                   <pic:spPr>
                     <a:xfrm>
                       <a:off x="0" y="0"/>
-                      <a:ext cx="5218516" cy="1259364"/>
+                      <a:ext cx="5274310" cy="3844630"/>
                     </a:xfrm>
                     <a:prstGeom prst="rect">
                       <a:avLst/>
@@ -9283,74 +9083,17 @@
     </w:p>
     <w:p>
       <w:pPr>
-        <w:pStyle w:val="3"/>
-      </w:pPr>
-      <w:bookmarkStart w:id="28" w:name="_Toc354128863"/>
-      <w:r>
-        <w:rPr>
-          <w:rFonts w:hint="eastAsia"/>
-        </w:rPr>
-        <w:t>站点管理</w:t>
-      </w:r>
-      <w:bookmarkEnd w:id="28"/>
-    </w:p>
-    <w:p>
-      <w:pPr>
-        <w:pStyle w:val="4"/>
-      </w:pPr>
-      <w:r>
-        <w:rPr>
-          <w:rFonts w:hint="eastAsia"/>
-        </w:rPr>
-        <w:t>概述</w:t>
-      </w:r>
-    </w:p>
-    <w:p>
-      <w:pPr>
-        <w:pStyle w:val="a6"/>
-        <w:ind w:firstLine="480"/>
-      </w:pPr>
-      <w:r>
-        <w:rPr>
-          <w:rFonts w:hint="eastAsia"/>
-        </w:rPr>
-        <w:t>对站点进行维护，支持多站点发布，可设置</w:t>
-      </w:r>
-      <w:r>
-        <w:rPr>
-          <w:rFonts w:hint="eastAsia"/>
-        </w:rPr>
-        <w:t>站点标题</w:t>
-      </w:r>
-      <w:r>
-        <w:rPr>
-          <w:rFonts w:hint="eastAsia"/>
-        </w:rPr>
-        <w:t>、描述、关键字、版权信息、模板风格等。</w:t>
-      </w:r>
-    </w:p>
-    <w:p>
-      <w:pPr>
-        <w:pStyle w:val="4"/>
-      </w:pPr>
-      <w:r>
-        <w:rPr>
-          <w:rFonts w:hint="eastAsia"/>
-        </w:rPr>
-        <w:lastRenderedPageBreak/>
-        <w:t>列表</w:t>
-      </w:r>
-    </w:p>
-    <w:p>
+        <w:ind w:firstLineChars="50" w:firstLine="120"/>
+      </w:pPr>
       <w:r>
         <w:rPr>
           <w:noProof/>
         </w:rPr>
         <w:drawing>
-          <wp:inline distT="0" distB="0" distL="0" distR="0" wp14:anchorId="04F8D345" wp14:editId="7401BBF0">
-            <wp:extent cx="5274310" cy="1493777"/>
-            <wp:effectExtent l="0" t="0" r="2540" b="0"/>
-            <wp:docPr id="65" name="图片 65"/>
+          <wp:inline distT="0" distB="0" distL="0" distR="0" wp14:anchorId="1763DEE8" wp14:editId="6D6B180F">
+            <wp:extent cx="5205844" cy="1256306"/>
+            <wp:effectExtent l="0" t="0" r="0" b="1270"/>
+            <wp:docPr id="25" name="图片 25"/>
             <wp:cNvGraphicFramePr>
               <a:graphicFrameLocks xmlns:a="http://schemas.openxmlformats.org/drawingml/2006/main" noChangeAspect="1"/>
             </wp:cNvGraphicFramePr>
@@ -9370,7 +9113,7 @@
                   <pic:spPr>
                     <a:xfrm>
                       <a:off x="0" y="0"/>
-                      <a:ext cx="5274310" cy="1493777"/>
+                      <a:ext cx="5218516" cy="1259364"/>
                     </a:xfrm>
                     <a:prstGeom prst="rect">
                       <a:avLst/>
@@ -9385,13 +9128,62 @@
     </w:p>
     <w:p>
       <w:pPr>
+        <w:pStyle w:val="3"/>
+      </w:pPr>
+      <w:bookmarkStart w:id="27" w:name="_Toc354128863"/>
+      <w:r>
+        <w:rPr>
+          <w:rFonts w:hint="eastAsia"/>
+        </w:rPr>
+        <w:t>站点管理</w:t>
+      </w:r>
+      <w:bookmarkEnd w:id="27"/>
+    </w:p>
+    <w:p>
+      <w:pPr>
         <w:pStyle w:val="4"/>
       </w:pPr>
       <w:r>
         <w:rPr>
           <w:rFonts w:hint="eastAsia"/>
         </w:rPr>
-        <w:t>添加、修改</w:t>
+        <w:t>概述</w:t>
+      </w:r>
+    </w:p>
+    <w:p>
+      <w:pPr>
+        <w:pStyle w:val="a6"/>
+        <w:ind w:firstLine="480"/>
+      </w:pPr>
+      <w:r>
+        <w:rPr>
+          <w:rFonts w:hint="eastAsia"/>
+        </w:rPr>
+        <w:t>对站点进行维护，支持多站点发布，可设置</w:t>
+      </w:r>
+      <w:r>
+        <w:rPr>
+          <w:rFonts w:hint="eastAsia"/>
+        </w:rPr>
+        <w:t>站点标题</w:t>
+      </w:r>
+      <w:r>
+        <w:rPr>
+          <w:rFonts w:hint="eastAsia"/>
+        </w:rPr>
+        <w:t>、描述、关键字、版权信息、模板风格等。</w:t>
+      </w:r>
+    </w:p>
+    <w:p>
+      <w:pPr>
+        <w:pStyle w:val="4"/>
+      </w:pPr>
+      <w:r>
+        <w:rPr>
+          <w:rFonts w:hint="eastAsia"/>
+        </w:rPr>
+        <w:lastRenderedPageBreak/>
+        <w:t>列表</w:t>
       </w:r>
     </w:p>
     <w:p>
@@ -9400,10 +9192,10 @@
           <w:noProof/>
         </w:rPr>
         <w:drawing>
-          <wp:inline distT="0" distB="0" distL="0" distR="0" wp14:anchorId="203225DF" wp14:editId="3EE3B15B">
-            <wp:extent cx="5274310" cy="3985645"/>
+          <wp:inline distT="0" distB="0" distL="0" distR="0" wp14:anchorId="04F8D345" wp14:editId="7401BBF0">
+            <wp:extent cx="5274310" cy="1493777"/>
             <wp:effectExtent l="0" t="0" r="2540" b="0"/>
-            <wp:docPr id="27" name="图片 27"/>
+            <wp:docPr id="65" name="图片 65"/>
             <wp:cNvGraphicFramePr>
               <a:graphicFrameLocks xmlns:a="http://schemas.openxmlformats.org/drawingml/2006/main" noChangeAspect="1"/>
             </wp:cNvGraphicFramePr>
@@ -9423,7 +9215,7 @@
                   <pic:spPr>
                     <a:xfrm>
                       <a:off x="0" y="0"/>
-                      <a:ext cx="5274310" cy="3985645"/>
+                      <a:ext cx="5274310" cy="1493777"/>
                     </a:xfrm>
                     <a:prstGeom prst="rect">
                       <a:avLst/>
@@ -9437,15 +9229,26 @@
       </w:r>
     </w:p>
     <w:p>
+      <w:pPr>
+        <w:pStyle w:val="4"/>
+      </w:pPr>
+      <w:r>
+        <w:rPr>
+          <w:rFonts w:hint="eastAsia"/>
+        </w:rPr>
+        <w:t>添加、修改</w:t>
+      </w:r>
+    </w:p>
+    <w:p>
       <w:r>
         <w:rPr>
           <w:noProof/>
         </w:rPr>
         <w:drawing>
-          <wp:inline distT="0" distB="0" distL="0" distR="0" wp14:anchorId="4017C5A1" wp14:editId="6B057599">
-            <wp:extent cx="5274310" cy="594581"/>
+          <wp:inline distT="0" distB="0" distL="0" distR="0" wp14:anchorId="203225DF" wp14:editId="3EE3B15B">
+            <wp:extent cx="5274310" cy="3985645"/>
             <wp:effectExtent l="0" t="0" r="2540" b="0"/>
-            <wp:docPr id="28" name="图片 28"/>
+            <wp:docPr id="27" name="图片 27"/>
             <wp:cNvGraphicFramePr>
               <a:graphicFrameLocks xmlns:a="http://schemas.openxmlformats.org/drawingml/2006/main" noChangeAspect="1"/>
             </wp:cNvGraphicFramePr>
@@ -9465,7 +9268,7 @@
                   <pic:spPr>
                     <a:xfrm>
                       <a:off x="0" y="0"/>
-                      <a:ext cx="5274310" cy="594581"/>
+                      <a:ext cx="5274310" cy="3985645"/>
                     </a:xfrm>
                     <a:prstGeom prst="rect">
                       <a:avLst/>
@@ -9479,30 +9282,15 @@
       </w:r>
     </w:p>
     <w:p>
-      <w:pPr>
-        <w:pStyle w:val="4"/>
-      </w:pPr>
-      <w:r>
-        <w:rPr>
-          <w:rFonts w:hint="eastAsia"/>
-        </w:rPr>
-        <w:lastRenderedPageBreak/>
-        <w:t>站点切换</w:t>
-      </w:r>
-    </w:p>
-    <w:p>
-      <w:pPr>
-        <w:ind w:leftChars="100" w:left="240"/>
-      </w:pPr>
       <w:r>
         <w:rPr>
           <w:noProof/>
         </w:rPr>
         <w:drawing>
-          <wp:inline distT="0" distB="0" distL="0" distR="0" wp14:anchorId="60C7DBA6" wp14:editId="01A08F3C">
-            <wp:extent cx="3933825" cy="1504950"/>
-            <wp:effectExtent l="0" t="0" r="9525" b="0"/>
-            <wp:docPr id="69" name="图片 69"/>
+          <wp:inline distT="0" distB="0" distL="0" distR="0" wp14:anchorId="4017C5A1" wp14:editId="6B057599">
+            <wp:extent cx="5274310" cy="594581"/>
+            <wp:effectExtent l="0" t="0" r="2540" b="0"/>
+            <wp:docPr id="28" name="图片 28"/>
             <wp:cNvGraphicFramePr>
               <a:graphicFrameLocks xmlns:a="http://schemas.openxmlformats.org/drawingml/2006/main" noChangeAspect="1"/>
             </wp:cNvGraphicFramePr>
@@ -9522,7 +9310,7 @@
                   <pic:spPr>
                     <a:xfrm>
                       <a:off x="0" y="0"/>
-                      <a:ext cx="3933825" cy="1504950"/>
+                      <a:ext cx="5274310" cy="594581"/>
                     </a:xfrm>
                     <a:prstGeom prst="rect">
                       <a:avLst/>
@@ -9534,15 +9322,32 @@
           </wp:inline>
         </w:drawing>
       </w:r>
+    </w:p>
+    <w:p>
+      <w:pPr>
+        <w:pStyle w:val="4"/>
+      </w:pPr>
+      <w:r>
+        <w:rPr>
+          <w:rFonts w:hint="eastAsia"/>
+        </w:rPr>
+        <w:lastRenderedPageBreak/>
+        <w:t>站点切换</w:t>
+      </w:r>
+    </w:p>
+    <w:p>
+      <w:pPr>
+        <w:ind w:leftChars="100" w:left="240"/>
+      </w:pPr>
       <w:r>
         <w:rPr>
           <w:noProof/>
         </w:rPr>
         <w:drawing>
-          <wp:inline distT="0" distB="0" distL="0" distR="0" wp14:anchorId="154C83E8" wp14:editId="3E6A3DCD">
-            <wp:extent cx="5274310" cy="1292938"/>
-            <wp:effectExtent l="0" t="0" r="2540" b="2540"/>
-            <wp:docPr id="71" name="图片 71"/>
+          <wp:inline distT="0" distB="0" distL="0" distR="0" wp14:anchorId="60C7DBA6" wp14:editId="01A08F3C">
+            <wp:extent cx="3933825" cy="1504950"/>
+            <wp:effectExtent l="0" t="0" r="9525" b="0"/>
+            <wp:docPr id="69" name="图片 69"/>
             <wp:cNvGraphicFramePr>
               <a:graphicFrameLocks xmlns:a="http://schemas.openxmlformats.org/drawingml/2006/main" noChangeAspect="1"/>
             </wp:cNvGraphicFramePr>
@@ -9562,7 +9367,7 @@
                   <pic:spPr>
                     <a:xfrm>
                       <a:off x="0" y="0"/>
-                      <a:ext cx="5274310" cy="1292938"/>
+                      <a:ext cx="3933825" cy="1504950"/>
                     </a:xfrm>
                     <a:prstGeom prst="rect">
                       <a:avLst/>
@@ -9574,64 +9379,15 @@
           </wp:inline>
         </w:drawing>
       </w:r>
-    </w:p>
-    <w:p>
-      <w:pPr>
-        <w:pStyle w:val="3"/>
-      </w:pPr>
-      <w:bookmarkStart w:id="29" w:name="_Toc354128864"/>
-      <w:r>
-        <w:rPr>
-          <w:rFonts w:hint="eastAsia"/>
-        </w:rPr>
-        <w:t>公共留言</w:t>
-      </w:r>
-      <w:bookmarkEnd w:id="29"/>
-    </w:p>
-    <w:p>
-      <w:pPr>
-        <w:pStyle w:val="4"/>
-      </w:pPr>
-      <w:r>
-        <w:rPr>
-          <w:rFonts w:hint="eastAsia"/>
-        </w:rPr>
-        <w:t>概述</w:t>
-      </w:r>
-    </w:p>
-    <w:p>
-      <w:pPr>
-        <w:pStyle w:val="a6"/>
-        <w:ind w:firstLine="480"/>
-      </w:pPr>
-      <w:r>
-        <w:rPr>
-          <w:rFonts w:hint="eastAsia"/>
-        </w:rPr>
-        <w:t>留言管理：姓名、邮箱、单位、电话、留言分类（咨询、建议、批评、其它）留言内容。</w:t>
-      </w:r>
-    </w:p>
-    <w:p>
-      <w:pPr>
-        <w:pStyle w:val="4"/>
-      </w:pPr>
-      <w:r>
-        <w:rPr>
-          <w:rFonts w:hint="eastAsia"/>
-        </w:rPr>
-        <w:t>列表</w:t>
-      </w:r>
-    </w:p>
-    <w:p>
       <w:r>
         <w:rPr>
           <w:noProof/>
         </w:rPr>
         <w:drawing>
-          <wp:inline distT="0" distB="0" distL="0" distR="0" wp14:anchorId="49AFD0C5" wp14:editId="1AEA7DD1">
-            <wp:extent cx="5274310" cy="1673861"/>
+          <wp:inline distT="0" distB="0" distL="0" distR="0" wp14:anchorId="154C83E8" wp14:editId="3E6A3DCD">
+            <wp:extent cx="5274310" cy="1292938"/>
             <wp:effectExtent l="0" t="0" r="2540" b="2540"/>
-            <wp:docPr id="72" name="图片 72"/>
+            <wp:docPr id="71" name="图片 71"/>
             <wp:cNvGraphicFramePr>
               <a:graphicFrameLocks xmlns:a="http://schemas.openxmlformats.org/drawingml/2006/main" noChangeAspect="1"/>
             </wp:cNvGraphicFramePr>
@@ -9651,7 +9407,7 @@
                   <pic:spPr>
                     <a:xfrm>
                       <a:off x="0" y="0"/>
-                      <a:ext cx="5274310" cy="1673861"/>
+                      <a:ext cx="5274310" cy="1292938"/>
                     </a:xfrm>
                     <a:prstGeom prst="rect">
                       <a:avLst/>
@@ -9666,14 +9422,49 @@
     </w:p>
     <w:p>
       <w:pPr>
+        <w:pStyle w:val="3"/>
+      </w:pPr>
+      <w:bookmarkStart w:id="28" w:name="_Toc354128864"/>
+      <w:r>
+        <w:rPr>
+          <w:rFonts w:hint="eastAsia"/>
+        </w:rPr>
+        <w:t>公共留言</w:t>
+      </w:r>
+      <w:bookmarkEnd w:id="28"/>
+    </w:p>
+    <w:p>
+      <w:pPr>
         <w:pStyle w:val="4"/>
       </w:pPr>
       <w:r>
         <w:rPr>
           <w:rFonts w:hint="eastAsia"/>
         </w:rPr>
-        <w:lastRenderedPageBreak/>
-        <w:t>审核</w:t>
+        <w:t>概述</w:t>
+      </w:r>
+    </w:p>
+    <w:p>
+      <w:pPr>
+        <w:pStyle w:val="a6"/>
+        <w:ind w:firstLine="480"/>
+      </w:pPr>
+      <w:r>
+        <w:rPr>
+          <w:rFonts w:hint="eastAsia"/>
+        </w:rPr>
+        <w:t>留言管理：姓名、邮箱、单位、电话、留言分类（咨询、建议、批评、其它）留言内容。</w:t>
+      </w:r>
+    </w:p>
+    <w:p>
+      <w:pPr>
+        <w:pStyle w:val="4"/>
+      </w:pPr>
+      <w:r>
+        <w:rPr>
+          <w:rFonts w:hint="eastAsia"/>
+        </w:rPr>
+        <w:t>列表</w:t>
       </w:r>
     </w:p>
     <w:p>
@@ -9682,10 +9473,10 @@
           <w:noProof/>
         </w:rPr>
         <w:drawing>
-          <wp:inline distT="0" distB="0" distL="0" distR="0" wp14:anchorId="6FF8B6F7" wp14:editId="33902348">
-            <wp:extent cx="5274310" cy="3185952"/>
-            <wp:effectExtent l="0" t="0" r="2540" b="0"/>
-            <wp:docPr id="30" name="图片 30"/>
+          <wp:inline distT="0" distB="0" distL="0" distR="0" wp14:anchorId="49AFD0C5" wp14:editId="1AEA7DD1">
+            <wp:extent cx="5274310" cy="1673861"/>
+            <wp:effectExtent l="0" t="0" r="2540" b="2540"/>
+            <wp:docPr id="72" name="图片 72"/>
             <wp:cNvGraphicFramePr>
               <a:graphicFrameLocks xmlns:a="http://schemas.openxmlformats.org/drawingml/2006/main" noChangeAspect="1"/>
             </wp:cNvGraphicFramePr>
@@ -9705,7 +9496,7 @@
                   <pic:spPr>
                     <a:xfrm>
                       <a:off x="0" y="0"/>
-                      <a:ext cx="5274310" cy="3185952"/>
+                      <a:ext cx="5274310" cy="1673861"/>
                     </a:xfrm>
                     <a:prstGeom prst="rect">
                       <a:avLst/>
@@ -9719,15 +9510,27 @@
       </w:r>
     </w:p>
     <w:p>
+      <w:pPr>
+        <w:pStyle w:val="4"/>
+      </w:pPr>
+      <w:r>
+        <w:rPr>
+          <w:rFonts w:hint="eastAsia"/>
+        </w:rPr>
+        <w:lastRenderedPageBreak/>
+        <w:t>审核</w:t>
+      </w:r>
+    </w:p>
+    <w:p>
       <w:r>
         <w:rPr>
           <w:noProof/>
         </w:rPr>
         <w:drawing>
-          <wp:inline distT="0" distB="0" distL="0" distR="0" wp14:anchorId="3BA65D3E" wp14:editId="7853F66D">
-            <wp:extent cx="5274310" cy="1175121"/>
-            <wp:effectExtent l="0" t="0" r="2540" b="6350"/>
-            <wp:docPr id="31" name="图片 31"/>
+          <wp:inline distT="0" distB="0" distL="0" distR="0" wp14:anchorId="6FF8B6F7" wp14:editId="33902348">
+            <wp:extent cx="5274310" cy="3185952"/>
+            <wp:effectExtent l="0" t="0" r="2540" b="0"/>
+            <wp:docPr id="30" name="图片 30"/>
             <wp:cNvGraphicFramePr>
               <a:graphicFrameLocks xmlns:a="http://schemas.openxmlformats.org/drawingml/2006/main" noChangeAspect="1"/>
             </wp:cNvGraphicFramePr>
@@ -9747,7 +9550,7 @@
                   <pic:spPr>
                     <a:xfrm>
                       <a:off x="0" y="0"/>
-                      <a:ext cx="5274310" cy="1175121"/>
+                      <a:ext cx="5274310" cy="3185952"/>
                     </a:xfrm>
                     <a:prstGeom prst="rect">
                       <a:avLst/>
@@ -9761,75 +9564,15 @@
       </w:r>
     </w:p>
     <w:p>
-      <w:pPr>
-        <w:pStyle w:val="3"/>
-      </w:pPr>
-      <w:bookmarkStart w:id="30" w:name="_Toc354128865"/>
-      <w:r>
-        <w:rPr>
-          <w:rFonts w:hint="eastAsia"/>
-        </w:rPr>
-        <w:t>文件管理</w:t>
-      </w:r>
-      <w:bookmarkEnd w:id="30"/>
-    </w:p>
-    <w:p>
-      <w:pPr>
-        <w:pStyle w:val="4"/>
-      </w:pPr>
-      <w:r>
-        <w:rPr>
-          <w:rFonts w:hint="eastAsia"/>
-        </w:rPr>
-        <w:t>概述</w:t>
-      </w:r>
-    </w:p>
-    <w:p>
-      <w:pPr>
-        <w:pStyle w:val="a6"/>
-        <w:ind w:firstLine="480"/>
-      </w:pPr>
-      <w:r>
-        <w:rPr>
-          <w:rFonts w:hint="eastAsia"/>
-        </w:rPr>
-        <w:t>提供网站中所有上传的图片、</w:t>
-      </w:r>
-      <w:r>
-        <w:rPr>
-          <w:rFonts w:hint="eastAsia"/>
-        </w:rPr>
-        <w:t>Flash</w:t>
-      </w:r>
-      <w:r>
-        <w:rPr>
-          <w:rFonts w:hint="eastAsia"/>
-        </w:rPr>
-        <w:t>及附件文件的管理功能。</w:t>
-      </w:r>
-    </w:p>
-    <w:p>
-      <w:pPr>
-        <w:pStyle w:val="4"/>
-      </w:pPr>
-      <w:r>
-        <w:rPr>
-          <w:rFonts w:hint="eastAsia"/>
-        </w:rPr>
-        <w:lastRenderedPageBreak/>
-        <w:t>列表</w:t>
-      </w:r>
-    </w:p>
-    <w:p>
       <w:r>
         <w:rPr>
           <w:noProof/>
         </w:rPr>
         <w:drawing>
-          <wp:inline distT="0" distB="0" distL="0" distR="0" wp14:anchorId="5C41BE3C" wp14:editId="325B838A">
-            <wp:extent cx="5274310" cy="3478969"/>
-            <wp:effectExtent l="0" t="0" r="2540" b="7620"/>
-            <wp:docPr id="73" name="图片 73"/>
+          <wp:inline distT="0" distB="0" distL="0" distR="0" wp14:anchorId="3BA65D3E" wp14:editId="7853F66D">
+            <wp:extent cx="5274310" cy="1175121"/>
+            <wp:effectExtent l="0" t="0" r="2540" b="6350"/>
+            <wp:docPr id="31" name="图片 31"/>
             <wp:cNvGraphicFramePr>
               <a:graphicFrameLocks xmlns:a="http://schemas.openxmlformats.org/drawingml/2006/main" noChangeAspect="1"/>
             </wp:cNvGraphicFramePr>
@@ -9849,7 +9592,7 @@
                   <pic:spPr>
                     <a:xfrm>
                       <a:off x="0" y="0"/>
-                      <a:ext cx="5274310" cy="3478969"/>
+                      <a:ext cx="5274310" cy="1175121"/>
                     </a:xfrm>
                     <a:prstGeom prst="rect">
                       <a:avLst/>
@@ -9864,13 +9607,62 @@
     </w:p>
     <w:p>
       <w:pPr>
+        <w:pStyle w:val="3"/>
+      </w:pPr>
+      <w:bookmarkStart w:id="29" w:name="_Toc354128865"/>
+      <w:r>
+        <w:rPr>
+          <w:rFonts w:hint="eastAsia"/>
+        </w:rPr>
+        <w:t>文件管理</w:t>
+      </w:r>
+      <w:bookmarkEnd w:id="29"/>
+    </w:p>
+    <w:p>
+      <w:pPr>
         <w:pStyle w:val="4"/>
       </w:pPr>
       <w:r>
         <w:rPr>
           <w:rFonts w:hint="eastAsia"/>
         </w:rPr>
-        <w:t>设置</w:t>
+        <w:t>概述</w:t>
+      </w:r>
+    </w:p>
+    <w:p>
+      <w:pPr>
+        <w:pStyle w:val="a6"/>
+        <w:ind w:firstLine="480"/>
+      </w:pPr>
+      <w:r>
+        <w:rPr>
+          <w:rFonts w:hint="eastAsia"/>
+        </w:rPr>
+        <w:t>提供网站中所有上传的图片、</w:t>
+      </w:r>
+      <w:r>
+        <w:rPr>
+          <w:rFonts w:hint="eastAsia"/>
+        </w:rPr>
+        <w:t>Flash</w:t>
+      </w:r>
+      <w:r>
+        <w:rPr>
+          <w:rFonts w:hint="eastAsia"/>
+        </w:rPr>
+        <w:t>及附件文件的管理功能。</w:t>
+      </w:r>
+    </w:p>
+    <w:p>
+      <w:pPr>
+        <w:pStyle w:val="4"/>
+      </w:pPr>
+      <w:r>
+        <w:rPr>
+          <w:rFonts w:hint="eastAsia"/>
+        </w:rPr>
+        <w:lastRenderedPageBreak/>
+        <w:t>列表</w:t>
       </w:r>
     </w:p>
     <w:p>
@@ -9879,10 +9671,10 @@
           <w:noProof/>
         </w:rPr>
         <w:drawing>
-          <wp:inline distT="0" distB="0" distL="0" distR="0" wp14:anchorId="6B3BC464" wp14:editId="6EEA1E8C">
-            <wp:extent cx="5274310" cy="1631740"/>
-            <wp:effectExtent l="0" t="0" r="2540" b="6985"/>
-            <wp:docPr id="34" name="图片 34"/>
+          <wp:inline distT="0" distB="0" distL="0" distR="0" wp14:anchorId="5C41BE3C" wp14:editId="325B838A">
+            <wp:extent cx="5274310" cy="3478969"/>
+            <wp:effectExtent l="0" t="0" r="2540" b="7620"/>
+            <wp:docPr id="73" name="图片 73"/>
             <wp:cNvGraphicFramePr>
               <a:graphicFrameLocks xmlns:a="http://schemas.openxmlformats.org/drawingml/2006/main" noChangeAspect="1"/>
             </wp:cNvGraphicFramePr>
@@ -9902,7 +9694,7 @@
                   <pic:spPr>
                     <a:xfrm>
                       <a:off x="0" y="0"/>
-                      <a:ext cx="5274310" cy="1631740"/>
+                      <a:ext cx="5274310" cy="3478969"/>
                     </a:xfrm>
                     <a:prstGeom prst="rect">
                       <a:avLst/>
@@ -9917,44 +9709,25 @@
     </w:p>
     <w:p>
       <w:pPr>
-        <w:pStyle w:val="3"/>
-      </w:pPr>
-      <w:bookmarkStart w:id="31" w:name="_Toc354128866"/>
-      <w:r>
-        <w:rPr>
-          <w:rFonts w:hint="eastAsia"/>
-        </w:rPr>
-        <w:lastRenderedPageBreak/>
-        <w:t>网站展示（基础主题）</w:t>
-      </w:r>
-      <w:bookmarkEnd w:id="31"/>
-    </w:p>
-    <w:p>
-      <w:pPr>
         <w:pStyle w:val="4"/>
       </w:pPr>
       <w:r>
         <w:rPr>
           <w:rFonts w:hint="eastAsia"/>
         </w:rPr>
-        <w:t>首页</w:t>
-      </w:r>
-    </w:p>
-    <w:p>
-      <w:pPr>
+        <w:t>设置</w:t>
+      </w:r>
+    </w:p>
+    <w:p>
+      <w:r>
         <w:rPr>
           <w:noProof/>
         </w:rPr>
-      </w:pPr>
-      <w:r>
-        <w:rPr>
-          <w:noProof/>
-        </w:rPr>
         <w:drawing>
-          <wp:inline distT="0" distB="0" distL="0" distR="0" wp14:anchorId="4584A43A" wp14:editId="00FCAE0F">
-            <wp:extent cx="5274310" cy="3273247"/>
-            <wp:effectExtent l="0" t="0" r="2540" b="3810"/>
-            <wp:docPr id="1" name="图片 1"/>
+          <wp:inline distT="0" distB="0" distL="0" distR="0" wp14:anchorId="6B3BC464" wp14:editId="6EEA1E8C">
+            <wp:extent cx="5274310" cy="1631740"/>
+            <wp:effectExtent l="0" t="0" r="2540" b="6985"/>
+            <wp:docPr id="34" name="图片 34"/>
             <wp:cNvGraphicFramePr>
               <a:graphicFrameLocks xmlns:a="http://schemas.openxmlformats.org/drawingml/2006/main" noChangeAspect="1"/>
             </wp:cNvGraphicFramePr>
@@ -9974,7 +9747,7 @@
                   <pic:spPr>
                     <a:xfrm>
                       <a:off x="0" y="0"/>
-                      <a:ext cx="5274310" cy="3273247"/>
+                      <a:ext cx="5274310" cy="1631740"/>
                     </a:xfrm>
                     <a:prstGeom prst="rect">
                       <a:avLst/>
@@ -9989,26 +9762,44 @@
     </w:p>
     <w:p>
       <w:pPr>
+        <w:pStyle w:val="3"/>
+      </w:pPr>
+      <w:bookmarkStart w:id="30" w:name="_Toc354128866"/>
+      <w:r>
+        <w:rPr>
+          <w:rFonts w:hint="eastAsia"/>
+        </w:rPr>
+        <w:lastRenderedPageBreak/>
+        <w:t>网站展示（基础主题）</w:t>
+      </w:r>
+      <w:bookmarkEnd w:id="30"/>
+    </w:p>
+    <w:p>
+      <w:pPr>
+        <w:pStyle w:val="4"/>
+      </w:pPr>
+      <w:r>
+        <w:rPr>
+          <w:rFonts w:hint="eastAsia"/>
+        </w:rPr>
+        <w:t>首页</w:t>
+      </w:r>
+    </w:p>
+    <w:p>
+      <w:pPr>
         <w:rPr>
           <w:noProof/>
         </w:rPr>
       </w:pPr>
-    </w:p>
-    <w:p>
-      <w:pPr>
+      <w:r>
         <w:rPr>
           <w:noProof/>
         </w:rPr>
-      </w:pPr>
-      <w:r>
-        <w:rPr>
-          <w:noProof/>
-        </w:rPr>
         <w:drawing>
-          <wp:inline distT="0" distB="0" distL="0" distR="0" wp14:anchorId="20340CF8" wp14:editId="0D937E88">
-            <wp:extent cx="5274310" cy="3466760"/>
-            <wp:effectExtent l="0" t="0" r="2540" b="635"/>
-            <wp:docPr id="58" name="图片 58"/>
+          <wp:inline distT="0" distB="0" distL="0" distR="0" wp14:anchorId="4584A43A" wp14:editId="00FCAE0F">
+            <wp:extent cx="5274310" cy="3273247"/>
+            <wp:effectExtent l="0" t="0" r="2540" b="3810"/>
+            <wp:docPr id="1" name="图片 1"/>
             <wp:cNvGraphicFramePr>
               <a:graphicFrameLocks xmlns:a="http://schemas.openxmlformats.org/drawingml/2006/main" noChangeAspect="1"/>
             </wp:cNvGraphicFramePr>
@@ -10028,7 +9819,7 @@
                   <pic:spPr>
                     <a:xfrm>
                       <a:off x="0" y="0"/>
-                      <a:ext cx="5274310" cy="3466760"/>
+                      <a:ext cx="5274310" cy="3273247"/>
                     </a:xfrm>
                     <a:prstGeom prst="rect">
                       <a:avLst/>
@@ -10043,35 +9834,26 @@
     </w:p>
     <w:p>
       <w:pPr>
-        <w:widowControl/>
-        <w:jc w:val="left"/>
         <w:rPr>
           <w:noProof/>
         </w:rPr>
       </w:pPr>
-      <w:r>
+    </w:p>
+    <w:p>
+      <w:pPr>
         <w:rPr>
           <w:noProof/>
         </w:rPr>
-        <w:br w:type="page"/>
-      </w:r>
-    </w:p>
-    <w:p>
-      <w:pPr>
+      </w:pPr>
+      <w:r>
         <w:rPr>
           <w:noProof/>
         </w:rPr>
-      </w:pPr>
-      <w:r>
-        <w:rPr>
-          <w:noProof/>
-        </w:rPr>
-        <w:lastRenderedPageBreak/>
         <w:drawing>
-          <wp:inline distT="0" distB="0" distL="0" distR="0" wp14:anchorId="41570C76" wp14:editId="04F5960F">
-            <wp:extent cx="5274310" cy="3314147"/>
+          <wp:inline distT="0" distB="0" distL="0" distR="0" wp14:anchorId="20340CF8" wp14:editId="0D937E88">
+            <wp:extent cx="5274310" cy="3466760"/>
             <wp:effectExtent l="0" t="0" r="2540" b="635"/>
-            <wp:docPr id="64" name="图片 64"/>
+            <wp:docPr id="58" name="图片 58"/>
             <wp:cNvGraphicFramePr>
               <a:graphicFrameLocks xmlns:a="http://schemas.openxmlformats.org/drawingml/2006/main" noChangeAspect="1"/>
             </wp:cNvGraphicFramePr>
@@ -10091,7 +9873,7 @@
                   <pic:spPr>
                     <a:xfrm>
                       <a:off x="0" y="0"/>
-                      <a:ext cx="5274310" cy="3314147"/>
+                      <a:ext cx="5274310" cy="3466760"/>
                     </a:xfrm>
                     <a:prstGeom prst="rect">
                       <a:avLst/>
@@ -10106,6 +9888,8 @@
     </w:p>
     <w:p>
       <w:pPr>
+        <w:widowControl/>
+        <w:jc w:val="left"/>
         <w:rPr>
           <w:noProof/>
         </w:rPr>
@@ -10114,11 +9898,25 @@
         <w:rPr>
           <w:noProof/>
         </w:rPr>
+        <w:br w:type="page"/>
+      </w:r>
+    </w:p>
+    <w:p>
+      <w:pPr>
+        <w:rPr>
+          <w:noProof/>
+        </w:rPr>
+      </w:pPr>
+      <w:r>
+        <w:rPr>
+          <w:noProof/>
+        </w:rPr>
+        <w:lastRenderedPageBreak/>
         <w:drawing>
-          <wp:inline distT="0" distB="0" distL="0" distR="0" wp14:anchorId="750D8740" wp14:editId="35E9C0C9">
-            <wp:extent cx="5274310" cy="3329408"/>
-            <wp:effectExtent l="0" t="0" r="2540" b="4445"/>
-            <wp:docPr id="67" name="图片 67"/>
+          <wp:inline distT="0" distB="0" distL="0" distR="0" wp14:anchorId="41570C76" wp14:editId="04F5960F">
+            <wp:extent cx="5274310" cy="3314147"/>
+            <wp:effectExtent l="0" t="0" r="2540" b="635"/>
+            <wp:docPr id="64" name="图片 64"/>
             <wp:cNvGraphicFramePr>
               <a:graphicFrameLocks xmlns:a="http://schemas.openxmlformats.org/drawingml/2006/main" noChangeAspect="1"/>
             </wp:cNvGraphicFramePr>
@@ -10138,7 +9936,7 @@
                   <pic:spPr>
                     <a:xfrm>
                       <a:off x="0" y="0"/>
-                      <a:ext cx="5274310" cy="3329408"/>
+                      <a:ext cx="5274310" cy="3314147"/>
                     </a:xfrm>
                     <a:prstGeom prst="rect">
                       <a:avLst/>
@@ -10157,29 +9955,15 @@
           <w:noProof/>
         </w:rPr>
       </w:pPr>
-    </w:p>
-    <w:p>
-      <w:pPr>
-        <w:pStyle w:val="4"/>
-      </w:pPr>
-      <w:r>
-        <w:rPr>
-          <w:rFonts w:hint="eastAsia"/>
-        </w:rPr>
-        <w:lastRenderedPageBreak/>
-        <w:t>二级栏目列表页</w:t>
-      </w:r>
-    </w:p>
-    <w:p>
       <w:r>
         <w:rPr>
           <w:noProof/>
         </w:rPr>
         <w:drawing>
-          <wp:inline distT="0" distB="0" distL="0" distR="0" wp14:anchorId="29C112BD" wp14:editId="5350A2C5">
-            <wp:extent cx="5274310" cy="2240971"/>
-            <wp:effectExtent l="0" t="0" r="2540" b="6985"/>
-            <wp:docPr id="52" name="图片 52"/>
+          <wp:inline distT="0" distB="0" distL="0" distR="0" wp14:anchorId="750D8740" wp14:editId="35E9C0C9">
+            <wp:extent cx="5274310" cy="3329408"/>
+            <wp:effectExtent l="0" t="0" r="2540" b="4445"/>
+            <wp:docPr id="67" name="图片 67"/>
             <wp:cNvGraphicFramePr>
               <a:graphicFrameLocks xmlns:a="http://schemas.openxmlformats.org/drawingml/2006/main" noChangeAspect="1"/>
             </wp:cNvGraphicFramePr>
@@ -10199,7 +9983,7 @@
                   <pic:spPr>
                     <a:xfrm>
                       <a:off x="0" y="0"/>
-                      <a:ext cx="5274310" cy="2240971"/>
+                      <a:ext cx="5274310" cy="3329408"/>
                     </a:xfrm>
                     <a:prstGeom prst="rect">
                       <a:avLst/>
@@ -10214,13 +9998,21 @@
     </w:p>
     <w:p>
       <w:pPr>
+        <w:rPr>
+          <w:noProof/>
+        </w:rPr>
+      </w:pPr>
+    </w:p>
+    <w:p>
+      <w:pPr>
         <w:pStyle w:val="4"/>
       </w:pPr>
       <w:r>
         <w:rPr>
           <w:rFonts w:hint="eastAsia"/>
         </w:rPr>
-        <w:t>二级文章列表页</w:t>
+        <w:lastRenderedPageBreak/>
+        <w:t>二级栏目列表页</w:t>
       </w:r>
     </w:p>
     <w:p>
@@ -10229,10 +10021,10 @@
           <w:noProof/>
         </w:rPr>
         <w:drawing>
-          <wp:inline distT="0" distB="0" distL="0" distR="0" wp14:anchorId="3EF8C36C" wp14:editId="3AB50E6B">
-            <wp:extent cx="5274310" cy="1913769"/>
-            <wp:effectExtent l="0" t="0" r="2540" b="0"/>
-            <wp:docPr id="8" name="图片 8"/>
+          <wp:inline distT="0" distB="0" distL="0" distR="0" wp14:anchorId="29C112BD" wp14:editId="5350A2C5">
+            <wp:extent cx="5274310" cy="2240971"/>
+            <wp:effectExtent l="0" t="0" r="2540" b="6985"/>
+            <wp:docPr id="52" name="图片 52"/>
             <wp:cNvGraphicFramePr>
               <a:graphicFrameLocks xmlns:a="http://schemas.openxmlformats.org/drawingml/2006/main" noChangeAspect="1"/>
             </wp:cNvGraphicFramePr>
@@ -10252,7 +10044,7 @@
                   <pic:spPr>
                     <a:xfrm>
                       <a:off x="0" y="0"/>
-                      <a:ext cx="5274310" cy="1913769"/>
+                      <a:ext cx="5274310" cy="2240971"/>
                     </a:xfrm>
                     <a:prstGeom prst="rect">
                       <a:avLst/>
@@ -10273,8 +10065,7 @@
         <w:rPr>
           <w:rFonts w:hint="eastAsia"/>
         </w:rPr>
-        <w:lastRenderedPageBreak/>
-        <w:t>文章详情页</w:t>
+        <w:t>二级文章列表页</w:t>
       </w:r>
     </w:p>
     <w:p>
@@ -10283,10 +10074,10 @@
           <w:noProof/>
         </w:rPr>
         <w:drawing>
-          <wp:inline distT="0" distB="0" distL="0" distR="0" wp14:anchorId="73D7591D" wp14:editId="5A364A14">
-            <wp:extent cx="5274310" cy="4067445"/>
-            <wp:effectExtent l="0" t="0" r="2540" b="9525"/>
-            <wp:docPr id="17" name="图片 17"/>
+          <wp:inline distT="0" distB="0" distL="0" distR="0" wp14:anchorId="3EF8C36C" wp14:editId="3AB50E6B">
+            <wp:extent cx="5274310" cy="1913769"/>
+            <wp:effectExtent l="0" t="0" r="2540" b="0"/>
+            <wp:docPr id="8" name="图片 8"/>
             <wp:cNvGraphicFramePr>
               <a:graphicFrameLocks xmlns:a="http://schemas.openxmlformats.org/drawingml/2006/main" noChangeAspect="1"/>
             </wp:cNvGraphicFramePr>
@@ -10306,7 +10097,7 @@
                   <pic:spPr>
                     <a:xfrm>
                       <a:off x="0" y="0"/>
-                      <a:ext cx="5274310" cy="4067445"/>
+                      <a:ext cx="5274310" cy="1913769"/>
                     </a:xfrm>
                     <a:prstGeom prst="rect">
                       <a:avLst/>
@@ -10328,7 +10119,7 @@
           <w:rFonts w:hint="eastAsia"/>
         </w:rPr>
         <w:lastRenderedPageBreak/>
-        <w:t>搜索页（全文检索）</w:t>
+        <w:t>文章详情页</w:t>
       </w:r>
     </w:p>
     <w:p>
@@ -10337,10 +10128,10 @@
           <w:noProof/>
         </w:rPr>
         <w:drawing>
-          <wp:inline distT="0" distB="0" distL="0" distR="0" wp14:anchorId="46DF9C5E" wp14:editId="0107F848">
-            <wp:extent cx="5274310" cy="3510713"/>
-            <wp:effectExtent l="0" t="0" r="2540" b="0"/>
-            <wp:docPr id="22" name="图片 22"/>
+          <wp:inline distT="0" distB="0" distL="0" distR="0" wp14:anchorId="73D7591D" wp14:editId="5A364A14">
+            <wp:extent cx="5274310" cy="4067445"/>
+            <wp:effectExtent l="0" t="0" r="2540" b="9525"/>
+            <wp:docPr id="17" name="图片 17"/>
             <wp:cNvGraphicFramePr>
               <a:graphicFrameLocks xmlns:a="http://schemas.openxmlformats.org/drawingml/2006/main" noChangeAspect="1"/>
             </wp:cNvGraphicFramePr>
@@ -10360,7 +10151,7 @@
                   <pic:spPr>
                     <a:xfrm>
                       <a:off x="0" y="0"/>
-                      <a:ext cx="5274310" cy="3510713"/>
+                      <a:ext cx="5274310" cy="4067445"/>
                     </a:xfrm>
                     <a:prstGeom prst="rect">
                       <a:avLst/>
@@ -10382,7 +10173,7 @@
           <w:rFonts w:hint="eastAsia"/>
         </w:rPr>
         <w:lastRenderedPageBreak/>
-        <w:t>公共留言页</w:t>
+        <w:t>搜索页（全文检索）</w:t>
       </w:r>
     </w:p>
     <w:p>
@@ -10391,10 +10182,10 @@
           <w:noProof/>
         </w:rPr>
         <w:drawing>
-          <wp:inline distT="0" distB="0" distL="0" distR="0" wp14:anchorId="3B192463" wp14:editId="642EF45E">
-            <wp:extent cx="5274310" cy="4014336"/>
-            <wp:effectExtent l="0" t="0" r="2540" b="5715"/>
-            <wp:docPr id="26" name="图片 26"/>
+          <wp:inline distT="0" distB="0" distL="0" distR="0" wp14:anchorId="46DF9C5E" wp14:editId="0107F848">
+            <wp:extent cx="5274310" cy="3510713"/>
+            <wp:effectExtent l="0" t="0" r="2540" b="0"/>
+            <wp:docPr id="22" name="图片 22"/>
             <wp:cNvGraphicFramePr>
               <a:graphicFrameLocks xmlns:a="http://schemas.openxmlformats.org/drawingml/2006/main" noChangeAspect="1"/>
             </wp:cNvGraphicFramePr>
@@ -10414,7 +10205,7 @@
                   <pic:spPr>
                     <a:xfrm>
                       <a:off x="0" y="0"/>
-                      <a:ext cx="5274310" cy="4014336"/>
+                      <a:ext cx="5274310" cy="3510713"/>
                     </a:xfrm>
                     <a:prstGeom prst="rect">
                       <a:avLst/>
@@ -10436,7 +10227,7 @@
           <w:rFonts w:hint="eastAsia"/>
         </w:rPr>
         <w:lastRenderedPageBreak/>
-        <w:t>站点地图页</w:t>
+        <w:t>公共留言页</w:t>
       </w:r>
     </w:p>
     <w:p>
@@ -10445,10 +10236,10 @@
           <w:noProof/>
         </w:rPr>
         <w:drawing>
-          <wp:inline distT="0" distB="0" distL="0" distR="0" wp14:anchorId="51C3930F" wp14:editId="6EEC993C">
-            <wp:extent cx="5274310" cy="3552834"/>
-            <wp:effectExtent l="0" t="0" r="2540" b="9525"/>
-            <wp:docPr id="29" name="图片 29"/>
+          <wp:inline distT="0" distB="0" distL="0" distR="0" wp14:anchorId="3B192463" wp14:editId="642EF45E">
+            <wp:extent cx="5274310" cy="4014336"/>
+            <wp:effectExtent l="0" t="0" r="2540" b="5715"/>
+            <wp:docPr id="26" name="图片 26"/>
             <wp:cNvGraphicFramePr>
               <a:graphicFrameLocks xmlns:a="http://schemas.openxmlformats.org/drawingml/2006/main" noChangeAspect="1"/>
             </wp:cNvGraphicFramePr>
@@ -10468,7 +10259,7 @@
                   <pic:spPr>
                     <a:xfrm>
                       <a:off x="0" y="0"/>
-                      <a:ext cx="5274310" cy="3552834"/>
+                      <a:ext cx="5274310" cy="4014336"/>
                     </a:xfrm>
                     <a:prstGeom prst="rect">
                       <a:avLst/>
@@ -10483,25 +10274,14 @@
     </w:p>
     <w:p>
       <w:pPr>
-        <w:pStyle w:val="2"/>
-      </w:pPr>
-      <w:bookmarkStart w:id="32" w:name="_Toc354128867"/>
-      <w:r>
-        <w:rPr>
-          <w:rFonts w:hint="eastAsia"/>
-        </w:rPr>
-        <w:t>在线办公</w:t>
-      </w:r>
-    </w:p>
-    <w:p>
-      <w:pPr>
-        <w:pStyle w:val="3"/>
-      </w:pPr>
-      <w:r>
-        <w:rPr>
-          <w:rFonts w:hint="eastAsia"/>
-        </w:rPr>
-        <w:t>个人办公</w:t>
+        <w:pStyle w:val="4"/>
+      </w:pPr>
+      <w:r>
+        <w:rPr>
+          <w:rFonts w:hint="eastAsia"/>
+        </w:rPr>
+        <w:lastRenderedPageBreak/>
+        <w:t>站点地图页</w:t>
       </w:r>
     </w:p>
     <w:p>
@@ -10510,10 +10290,10 @@
           <w:noProof/>
         </w:rPr>
         <w:drawing>
-          <wp:inline distT="0" distB="0" distL="0" distR="0" wp14:anchorId="4397F95F" wp14:editId="63B4C343">
-            <wp:extent cx="5274310" cy="750246"/>
-            <wp:effectExtent l="0" t="0" r="2540" b="0"/>
-            <wp:docPr id="74" name="图片 74"/>
+          <wp:inline distT="0" distB="0" distL="0" distR="0" wp14:anchorId="51C3930F" wp14:editId="6EEC993C">
+            <wp:extent cx="5274310" cy="3552834"/>
+            <wp:effectExtent l="0" t="0" r="2540" b="9525"/>
+            <wp:docPr id="29" name="图片 29"/>
             <wp:cNvGraphicFramePr>
               <a:graphicFrameLocks xmlns:a="http://schemas.openxmlformats.org/drawingml/2006/main" noChangeAspect="1"/>
             </wp:cNvGraphicFramePr>
@@ -10533,7 +10313,7 @@
                   <pic:spPr>
                     <a:xfrm>
                       <a:off x="0" y="0"/>
-                      <a:ext cx="5274310" cy="750246"/>
+                      <a:ext cx="5274310" cy="3552834"/>
                     </a:xfrm>
                     <a:prstGeom prst="rect">
                       <a:avLst/>
@@ -10547,15 +10327,38 @@
       </w:r>
     </w:p>
     <w:p>
+      <w:pPr>
+        <w:pStyle w:val="2"/>
+      </w:pPr>
+      <w:bookmarkStart w:id="31" w:name="_Toc354128867"/>
+      <w:r>
+        <w:rPr>
+          <w:rFonts w:hint="eastAsia"/>
+        </w:rPr>
+        <w:t>在线办公</w:t>
+      </w:r>
+    </w:p>
+    <w:p>
+      <w:pPr>
+        <w:pStyle w:val="3"/>
+      </w:pPr>
+      <w:r>
+        <w:rPr>
+          <w:rFonts w:hint="eastAsia"/>
+        </w:rPr>
+        <w:t>个人办公</w:t>
+      </w:r>
+    </w:p>
+    <w:p>
       <w:r>
         <w:rPr>
           <w:noProof/>
         </w:rPr>
         <w:drawing>
-          <wp:inline distT="0" distB="0" distL="0" distR="0" wp14:anchorId="193D5578" wp14:editId="4340F612">
-            <wp:extent cx="5274310" cy="2247686"/>
-            <wp:effectExtent l="0" t="0" r="2540" b="635"/>
-            <wp:docPr id="41" name="图片 41"/>
+          <wp:inline distT="0" distB="0" distL="0" distR="0" wp14:anchorId="4397F95F" wp14:editId="63B4C343">
+            <wp:extent cx="5274310" cy="750246"/>
+            <wp:effectExtent l="0" t="0" r="2540" b="0"/>
+            <wp:docPr id="74" name="图片 74"/>
             <wp:cNvGraphicFramePr>
               <a:graphicFrameLocks xmlns:a="http://schemas.openxmlformats.org/drawingml/2006/main" noChangeAspect="1"/>
             </wp:cNvGraphicFramePr>
@@ -10575,7 +10378,7 @@
                   <pic:spPr>
                     <a:xfrm>
                       <a:off x="0" y="0"/>
-                      <a:ext cx="5274310" cy="2247686"/>
+                      <a:ext cx="5274310" cy="750246"/>
                     </a:xfrm>
                     <a:prstGeom prst="rect">
                       <a:avLst/>
@@ -10593,12 +10396,11 @@
         <w:rPr>
           <w:noProof/>
         </w:rPr>
-        <w:lastRenderedPageBreak/>
         <w:drawing>
-          <wp:inline distT="0" distB="0" distL="0" distR="0" wp14:anchorId="150AA4DD" wp14:editId="1E0F27AE">
-            <wp:extent cx="5274310" cy="1610374"/>
-            <wp:effectExtent l="0" t="0" r="2540" b="8890"/>
-            <wp:docPr id="43" name="图片 43"/>
+          <wp:inline distT="0" distB="0" distL="0" distR="0" wp14:anchorId="193D5578" wp14:editId="4340F612">
+            <wp:extent cx="5274310" cy="2247686"/>
+            <wp:effectExtent l="0" t="0" r="2540" b="635"/>
+            <wp:docPr id="41" name="图片 41"/>
             <wp:cNvGraphicFramePr>
               <a:graphicFrameLocks xmlns:a="http://schemas.openxmlformats.org/drawingml/2006/main" noChangeAspect="1"/>
             </wp:cNvGraphicFramePr>
@@ -10618,7 +10420,7 @@
                   <pic:spPr>
                     <a:xfrm>
                       <a:off x="0" y="0"/>
-                      <a:ext cx="5274310" cy="1610374"/>
+                      <a:ext cx="5274310" cy="2247686"/>
                     </a:xfrm>
                     <a:prstGeom prst="rect">
                       <a:avLst/>
@@ -10636,11 +10438,12 @@
         <w:rPr>
           <w:noProof/>
         </w:rPr>
+        <w:lastRenderedPageBreak/>
         <w:drawing>
-          <wp:inline distT="0" distB="0" distL="0" distR="0" wp14:anchorId="5977924C" wp14:editId="02D073FC">
-            <wp:extent cx="5274310" cy="2369166"/>
-            <wp:effectExtent l="0" t="0" r="2540" b="0"/>
-            <wp:docPr id="44" name="图片 44"/>
+          <wp:inline distT="0" distB="0" distL="0" distR="0" wp14:anchorId="150AA4DD" wp14:editId="1E0F27AE">
+            <wp:extent cx="5274310" cy="1610374"/>
+            <wp:effectExtent l="0" t="0" r="2540" b="8890"/>
+            <wp:docPr id="43" name="图片 43"/>
             <wp:cNvGraphicFramePr>
               <a:graphicFrameLocks xmlns:a="http://schemas.openxmlformats.org/drawingml/2006/main" noChangeAspect="1"/>
             </wp:cNvGraphicFramePr>
@@ -10660,6 +10463,48 @@
                   <pic:spPr>
                     <a:xfrm>
                       <a:off x="0" y="0"/>
+                      <a:ext cx="5274310" cy="1610374"/>
+                    </a:xfrm>
+                    <a:prstGeom prst="rect">
+                      <a:avLst/>
+                    </a:prstGeom>
+                  </pic:spPr>
+                </pic:pic>
+              </a:graphicData>
+            </a:graphic>
+          </wp:inline>
+        </w:drawing>
+      </w:r>
+    </w:p>
+    <w:p>
+      <w:r>
+        <w:rPr>
+          <w:noProof/>
+        </w:rPr>
+        <w:drawing>
+          <wp:inline distT="0" distB="0" distL="0" distR="0" wp14:anchorId="5977924C" wp14:editId="02D073FC">
+            <wp:extent cx="5274310" cy="2369166"/>
+            <wp:effectExtent l="0" t="0" r="2540" b="0"/>
+            <wp:docPr id="44" name="图片 44"/>
+            <wp:cNvGraphicFramePr>
+              <a:graphicFrameLocks xmlns:a="http://schemas.openxmlformats.org/drawingml/2006/main" noChangeAspect="1"/>
+            </wp:cNvGraphicFramePr>
+            <a:graphic xmlns:a="http://schemas.openxmlformats.org/drawingml/2006/main">
+              <a:graphicData uri="http://schemas.openxmlformats.org/drawingml/2006/picture">
+                <pic:pic xmlns:pic="http://schemas.openxmlformats.org/drawingml/2006/picture">
+                  <pic:nvPicPr>
+                    <pic:cNvPr id="0" name=""/>
+                    <pic:cNvPicPr/>
+                  </pic:nvPicPr>
+                  <pic:blipFill>
+                    <a:blip r:embed="rId72"/>
+                    <a:stretch>
+                      <a:fillRect/>
+                    </a:stretch>
+                  </pic:blipFill>
+                  <pic:spPr>
+                    <a:xfrm>
+                      <a:off x="0" y="0"/>
                       <a:ext cx="5274310" cy="2369166"/>
                     </a:xfrm>
                     <a:prstGeom prst="rect">
@@ -10683,22 +10528,20 @@
         </w:rPr>
         <w:t>功能组件</w:t>
       </w:r>
+      <w:bookmarkEnd w:id="31"/>
+    </w:p>
+    <w:p>
+      <w:pPr>
+        <w:pStyle w:val="2"/>
+      </w:pPr>
+      <w:bookmarkStart w:id="32" w:name="_Toc354128868"/>
+      <w:r>
+        <w:rPr>
+          <w:rFonts w:hint="eastAsia"/>
+        </w:rPr>
+        <w:t>Utils</w:t>
+      </w:r>
       <w:bookmarkEnd w:id="32"/>
-    </w:p>
-    <w:p>
-      <w:pPr>
-        <w:pStyle w:val="2"/>
-      </w:pPr>
-      <w:bookmarkStart w:id="33" w:name="_Toc354128868"/>
-      <w:proofErr w:type="spellStart"/>
-      <w:r>
-        <w:rPr>
-          <w:rFonts w:hint="eastAsia"/>
-        </w:rPr>
-        <w:t>Utils</w:t>
-      </w:r>
-      <w:bookmarkEnd w:id="33"/>
-      <w:proofErr w:type="spellEnd"/>
     </w:p>
     <w:p>
       <w:pPr>
@@ -10709,11 +10552,9 @@
         </w:numPr>
         <w:ind w:firstLineChars="0"/>
       </w:pPr>
-      <w:proofErr w:type="spellStart"/>
       <w:r>
         <w:t>BeanMapper</w:t>
       </w:r>
-      <w:proofErr w:type="spellEnd"/>
       <w:r>
         <w:rPr>
           <w:rFonts w:hint="eastAsia"/>
@@ -10756,14 +10597,12 @@
         </w:rPr>
         <w:t>与</w:t>
       </w:r>
-      <w:proofErr w:type="spellStart"/>
       <w:r>
         <w:rPr>
           <w:rFonts w:hint="eastAsia"/>
         </w:rPr>
         <w:t>Conllection</w:t>
       </w:r>
-      <w:proofErr w:type="spellEnd"/>
       <w:r>
         <w:rPr>
           <w:rFonts w:hint="eastAsia"/>
@@ -10786,11 +10625,9 @@
         </w:numPr>
         <w:ind w:firstLineChars="0"/>
       </w:pPr>
-      <w:proofErr w:type="spellStart"/>
       <w:r>
         <w:t>JaxbMapper</w:t>
       </w:r>
-      <w:proofErr w:type="spellEnd"/>
       <w:r>
         <w:rPr>
           <w:rFonts w:hint="eastAsia"/>
@@ -10837,14 +10674,12 @@
         </w:numPr>
         <w:ind w:firstLineChars="0"/>
       </w:pPr>
-      <w:proofErr w:type="spellStart"/>
       <w:r>
         <w:rPr>
           <w:rFonts w:hint="eastAsia"/>
         </w:rPr>
         <w:t>JsonMapper</w:t>
       </w:r>
-      <w:proofErr w:type="spellEnd"/>
       <w:r>
         <w:rPr>
           <w:rFonts w:hint="eastAsia"/>
@@ -10885,11 +10720,9 @@
         </w:numPr>
         <w:ind w:firstLineChars="0"/>
       </w:pPr>
-      <w:proofErr w:type="spellStart"/>
       <w:r>
         <w:t>Cryptos</w:t>
       </w:r>
-      <w:proofErr w:type="spellEnd"/>
       <w:r>
         <w:rPr>
           <w:rFonts w:hint="eastAsia"/>
@@ -10933,41 +10766,26 @@
         </w:numPr>
         <w:ind w:firstLineChars="0"/>
       </w:pPr>
-      <w:proofErr w:type="spellStart"/>
       <w:r>
         <w:rPr>
           <w:rFonts w:hint="eastAsia"/>
         </w:rPr>
         <w:t>ExcelExcel</w:t>
       </w:r>
-      <w:proofErr w:type="spellEnd"/>
       <w:r>
         <w:rPr>
           <w:rFonts w:hint="eastAsia"/>
         </w:rPr>
         <w:t>导入导出：</w:t>
       </w:r>
-      <w:r>
-        <w:fldChar w:fldCharType="begin"/>
-      </w:r>
-      <w:r>
-        <w:instrText xml:space="preserve"> HYPERLINK "http://thinkgem.iteye.com/blog/1833431" </w:instrText>
-      </w:r>
-      <w:r>
-        <w:fldChar w:fldCharType="separate"/>
-      </w:r>
-      <w:r>
-        <w:rPr>
-          <w:rStyle w:val="a8"/>
-        </w:rPr>
-        <w:t>http://thinkgem.iteye.com/blog/1833431</w:t>
-      </w:r>
-      <w:r>
-        <w:rPr>
-          <w:rStyle w:val="a8"/>
-        </w:rPr>
-        <w:fldChar w:fldCharType="end"/>
-      </w:r>
+      <w:hyperlink r:id="rId73" w:history="1">
+        <w:r>
+          <w:rPr>
+            <w:rStyle w:val="a8"/>
+          </w:rPr>
+          <w:t>http://thinkgem.iteye.com/blog/1833431</w:t>
+        </w:r>
+      </w:hyperlink>
     </w:p>
     <w:p>
       <w:pPr>
@@ -10978,14 +10796,12 @@
         </w:numPr>
         <w:ind w:firstLineChars="0"/>
       </w:pPr>
-      <w:proofErr w:type="spellStart"/>
       <w:r>
         <w:rPr>
           <w:rFonts w:hint="eastAsia"/>
         </w:rPr>
         <w:t>CacheUtils</w:t>
       </w:r>
-      <w:proofErr w:type="spellEnd"/>
       <w:r>
         <w:rPr>
           <w:rFonts w:hint="eastAsia"/>
@@ -11033,11 +10849,9 @@
         </w:numPr>
         <w:ind w:firstLineChars="0"/>
       </w:pPr>
-      <w:proofErr w:type="spellStart"/>
       <w:r>
         <w:t>CookieUtils</w:t>
       </w:r>
-      <w:proofErr w:type="spellEnd"/>
       <w:r>
         <w:rPr>
           <w:rFonts w:hint="eastAsia"/>
@@ -11066,14 +10880,12 @@
         </w:numPr>
         <w:ind w:firstLineChars="0"/>
       </w:pPr>
-      <w:proofErr w:type="spellStart"/>
       <w:r>
         <w:rPr>
           <w:rFonts w:hint="eastAsia"/>
         </w:rPr>
         <w:t>DateUtils</w:t>
       </w:r>
-      <w:proofErr w:type="spellEnd"/>
       <w:r>
         <w:rPr>
           <w:rFonts w:hint="eastAsia"/>
@@ -11134,11 +10946,9 @@
         </w:numPr>
         <w:ind w:left="426" w:firstLineChars="0" w:hanging="552"/>
       </w:pPr>
-      <w:proofErr w:type="spellStart"/>
       <w:r>
         <w:t>FileUtils</w:t>
       </w:r>
-      <w:proofErr w:type="spellEnd"/>
       <w:r>
         <w:rPr>
           <w:rFonts w:hint="eastAsia"/>
@@ -11155,23 +10965,19 @@
         </w:numPr>
         <w:ind w:left="426" w:firstLineChars="0" w:hanging="552"/>
       </w:pPr>
-      <w:proofErr w:type="spellStart"/>
       <w:r>
         <w:lastRenderedPageBreak/>
         <w:t>FreeMarkers</w:t>
       </w:r>
-      <w:proofErr w:type="spellEnd"/>
       <w:r>
         <w:rPr>
           <w:rFonts w:hint="eastAsia"/>
         </w:rPr>
         <w:t>：</w:t>
       </w:r>
-      <w:proofErr w:type="spellStart"/>
       <w:r>
         <w:t>FreeMarkers</w:t>
       </w:r>
-      <w:proofErr w:type="spellEnd"/>
       <w:r>
         <w:rPr>
           <w:rFonts w:hint="eastAsia"/>
@@ -11197,14 +11003,12 @@
         </w:rPr>
         <w:t>：唯一标识生成算法工具类（</w:t>
       </w:r>
-      <w:proofErr w:type="spellStart"/>
       <w:r>
         <w:rPr>
           <w:rFonts w:hint="eastAsia"/>
         </w:rPr>
         <w:t>uuid</w:t>
       </w:r>
-      <w:proofErr w:type="spellEnd"/>
       <w:r>
         <w:rPr>
           <w:rFonts w:hint="eastAsia"/>
@@ -11233,11 +11037,9 @@
         </w:numPr>
         <w:ind w:left="426" w:firstLineChars="0" w:hanging="552"/>
       </w:pPr>
-      <w:proofErr w:type="spellStart"/>
       <w:r>
         <w:t>PropertiesLoader</w:t>
       </w:r>
-      <w:proofErr w:type="spellEnd"/>
       <w:r>
         <w:rPr>
           <w:rFonts w:hint="eastAsia"/>
@@ -11285,11 +11087,9 @@
         </w:numPr>
         <w:ind w:left="426" w:firstLineChars="0" w:hanging="552"/>
       </w:pPr>
-      <w:proofErr w:type="spellStart"/>
       <w:r>
         <w:t>StringUtils</w:t>
       </w:r>
-      <w:proofErr w:type="spellEnd"/>
       <w:r>
         <w:rPr>
           <w:rFonts w:hint="eastAsia"/>
@@ -11325,14 +11125,12 @@
         </w:numPr>
         <w:ind w:left="426" w:firstLineChars="0" w:hanging="552"/>
       </w:pPr>
-      <w:proofErr w:type="spellStart"/>
       <w:r>
         <w:rPr>
           <w:rFonts w:hint="eastAsia"/>
         </w:rPr>
         <w:t>UserUtils</w:t>
       </w:r>
-      <w:proofErr w:type="spellEnd"/>
       <w:r>
         <w:rPr>
           <w:rFonts w:hint="eastAsia"/>
@@ -11349,14 +11147,12 @@
         </w:numPr>
         <w:ind w:left="426" w:firstLineChars="0" w:hanging="552"/>
       </w:pPr>
-      <w:proofErr w:type="spellStart"/>
       <w:r>
         <w:rPr>
           <w:rFonts w:hint="eastAsia"/>
         </w:rPr>
         <w:t>CmsUtils</w:t>
       </w:r>
-      <w:proofErr w:type="spellEnd"/>
       <w:r>
         <w:rPr>
           <w:rFonts w:hint="eastAsia"/>
@@ -11374,16 +11170,14 @@
       <w:pPr>
         <w:pStyle w:val="2"/>
       </w:pPr>
-      <w:bookmarkStart w:id="34" w:name="_Toc354128869"/>
-      <w:proofErr w:type="spellStart"/>
+      <w:bookmarkStart w:id="33" w:name="_Toc354128869"/>
       <w:r>
         <w:rPr>
           <w:rFonts w:hint="eastAsia"/>
         </w:rPr>
         <w:t>Taglib</w:t>
       </w:r>
-      <w:bookmarkEnd w:id="34"/>
-      <w:proofErr w:type="spellEnd"/>
+      <w:bookmarkEnd w:id="33"/>
     </w:p>
     <w:p>
       <w:pPr>
@@ -11394,14 +11188,12 @@
         </w:numPr>
         <w:ind w:firstLineChars="0"/>
       </w:pPr>
-      <w:proofErr w:type="spellStart"/>
       <w:r>
         <w:rPr>
           <w:rFonts w:hint="eastAsia"/>
         </w:rPr>
         <w:t>ckeditor.tag</w:t>
       </w:r>
-      <w:proofErr w:type="spellEnd"/>
       <w:r>
         <w:rPr>
           <w:rFonts w:hint="eastAsia"/>
@@ -11430,14 +11222,12 @@
         </w:numPr>
         <w:ind w:firstLineChars="0"/>
       </w:pPr>
-      <w:proofErr w:type="spellStart"/>
       <w:r>
         <w:rPr>
           <w:rFonts w:hint="eastAsia"/>
         </w:rPr>
         <w:t>ckfinder.tag</w:t>
       </w:r>
-      <w:proofErr w:type="spellEnd"/>
       <w:r>
         <w:rPr>
           <w:rFonts w:hint="eastAsia"/>
@@ -11454,14 +11244,12 @@
         </w:numPr>
         <w:ind w:firstLineChars="0"/>
       </w:pPr>
-      <w:proofErr w:type="spellStart"/>
       <w:r>
         <w:rPr>
           <w:rFonts w:hint="eastAsia"/>
         </w:rPr>
         <w:t>iconselect.tag</w:t>
       </w:r>
-      <w:proofErr w:type="spellEnd"/>
       <w:r>
         <w:rPr>
           <w:rFonts w:hint="eastAsia"/>
@@ -11490,14 +11278,12 @@
         </w:numPr>
         <w:ind w:firstLineChars="0"/>
       </w:pPr>
-      <w:proofErr w:type="spellStart"/>
       <w:r>
         <w:rPr>
           <w:rFonts w:hint="eastAsia"/>
         </w:rPr>
         <w:t>message.tag</w:t>
       </w:r>
-      <w:proofErr w:type="spellEnd"/>
       <w:r>
         <w:rPr>
           <w:rFonts w:hint="eastAsia"/>
@@ -11514,14 +11300,12 @@
         </w:numPr>
         <w:ind w:firstLineChars="0"/>
       </w:pPr>
-      <w:proofErr w:type="spellStart"/>
       <w:r>
         <w:rPr>
           <w:rFonts w:hint="eastAsia"/>
         </w:rPr>
         <w:t>validateCode.tag</w:t>
       </w:r>
-      <w:proofErr w:type="spellEnd"/>
       <w:r>
         <w:rPr>
           <w:rFonts w:hint="eastAsia"/>
@@ -11533,14 +11317,14 @@
       <w:pPr>
         <w:pStyle w:val="2"/>
       </w:pPr>
-      <w:bookmarkStart w:id="35" w:name="_Toc354128870"/>
+      <w:bookmarkStart w:id="34" w:name="_Toc354128870"/>
       <w:r>
         <w:rPr>
           <w:rFonts w:hint="eastAsia"/>
         </w:rPr>
         <w:t>EL Function</w:t>
       </w:r>
-      <w:bookmarkEnd w:id="35"/>
+      <w:bookmarkEnd w:id="34"/>
     </w:p>
     <w:p>
       <w:pPr>
@@ -11551,14 +11335,12 @@
         </w:numPr>
         <w:ind w:firstLineChars="0"/>
       </w:pPr>
-      <w:proofErr w:type="spellStart"/>
       <w:r>
         <w:rPr>
           <w:rFonts w:hint="eastAsia"/>
         </w:rPr>
         <w:t>fns.tld</w:t>
       </w:r>
-      <w:proofErr w:type="spellEnd"/>
       <w:r>
         <w:rPr>
           <w:rFonts w:hint="eastAsia"/>
@@ -11587,14 +11369,12 @@
         </w:numPr>
         <w:ind w:firstLineChars="0"/>
       </w:pPr>
-      <w:proofErr w:type="spellStart"/>
       <w:r>
         <w:rPr>
           <w:rFonts w:hint="eastAsia"/>
         </w:rPr>
         <w:t>fnc.tld</w:t>
       </w:r>
-      <w:proofErr w:type="spellEnd"/>
       <w:r>
         <w:rPr>
           <w:rFonts w:hint="eastAsia"/>
@@ -11618,207 +11398,225 @@
       <w:pPr>
         <w:pStyle w:val="2"/>
       </w:pPr>
-      <w:bookmarkStart w:id="36" w:name="_Toc354128871"/>
+      <w:bookmarkStart w:id="35" w:name="_Toc354128871"/>
       <w:r>
         <w:rPr>
           <w:rFonts w:hint="eastAsia"/>
         </w:rPr>
         <w:t>JavaScript</w:t>
       </w:r>
+      <w:bookmarkEnd w:id="35"/>
+    </w:p>
+    <w:p>
+      <w:r>
+        <w:rPr>
+          <w:rFonts w:hint="eastAsia"/>
+        </w:rPr>
+        <w:t>Jquery</w:t>
+      </w:r>
+      <w:r>
+        <w:rPr>
+          <w:rFonts w:hint="eastAsia"/>
+        </w:rPr>
+        <w:t>、</w:t>
+      </w:r>
+      <w:r>
+        <w:rPr>
+          <w:rFonts w:hint="eastAsia"/>
+        </w:rPr>
+        <w:t>Jbox</w:t>
+      </w:r>
+      <w:r>
+        <w:rPr>
+          <w:rFonts w:hint="eastAsia"/>
+        </w:rPr>
+        <w:t>、</w:t>
+      </w:r>
+      <w:r>
+        <w:rPr>
+          <w:rFonts w:hint="eastAsia"/>
+        </w:rPr>
+        <w:t>Jquery Validate</w:t>
+      </w:r>
+      <w:r>
+        <w:rPr>
+          <w:rFonts w:hint="eastAsia"/>
+        </w:rPr>
+        <w:t>、</w:t>
+      </w:r>
+      <w:r>
+        <w:rPr>
+          <w:rFonts w:hint="eastAsia"/>
+        </w:rPr>
+        <w:t>zTree</w:t>
+      </w:r>
+      <w:r>
+        <w:rPr>
+          <w:rFonts w:hint="eastAsia"/>
+        </w:rPr>
+        <w:t>、</w:t>
+      </w:r>
+      <w:r>
+        <w:rPr>
+          <w:rFonts w:hint="eastAsia"/>
+        </w:rPr>
+        <w:t>My7DatePicker</w:t>
+      </w:r>
+      <w:r>
+        <w:rPr>
+          <w:rFonts w:hint="eastAsia"/>
+        </w:rPr>
+        <w:t>、</w:t>
+      </w:r>
+      <w:r>
+        <w:rPr>
+          <w:rFonts w:hint="eastAsia"/>
+        </w:rPr>
+        <w:t>treeTable</w:t>
+      </w:r>
+      <w:r>
+        <w:rPr>
+          <w:rFonts w:hint="eastAsia"/>
+        </w:rPr>
+        <w:t>、</w:t>
+      </w:r>
+      <w:r>
+        <w:rPr>
+          <w:rFonts w:hint="eastAsia"/>
+        </w:rPr>
+        <w:t>CKEditor</w:t>
+      </w:r>
+      <w:r>
+        <w:rPr>
+          <w:rFonts w:hint="eastAsia"/>
+        </w:rPr>
+        <w:t>、</w:t>
+      </w:r>
+      <w:r>
+        <w:rPr>
+          <w:rFonts w:hint="eastAsia"/>
+        </w:rPr>
+        <w:t>CKFinder</w:t>
+      </w:r>
+    </w:p>
+    <w:p>
+      <w:pPr>
+        <w:pStyle w:val="1"/>
+      </w:pPr>
+      <w:bookmarkStart w:id="36" w:name="_Toc354128872"/>
+      <w:r>
+        <w:rPr>
+          <w:rFonts w:hint="eastAsia"/>
+        </w:rPr>
+        <w:t>快速体验</w:t>
+      </w:r>
       <w:bookmarkEnd w:id="36"/>
     </w:p>
     <w:p>
-      <w:proofErr w:type="spellStart"/>
-      <w:r>
-        <w:rPr>
-          <w:rFonts w:hint="eastAsia"/>
-        </w:rPr>
-        <w:t>Jquery</w:t>
-      </w:r>
-      <w:proofErr w:type="spellEnd"/>
-      <w:r>
-        <w:rPr>
-          <w:rFonts w:hint="eastAsia"/>
-        </w:rPr>
-        <w:t>、</w:t>
-      </w:r>
-      <w:proofErr w:type="spellStart"/>
-      <w:r>
-        <w:rPr>
-          <w:rFonts w:hint="eastAsia"/>
-        </w:rPr>
-        <w:t>Jbox</w:t>
-      </w:r>
-      <w:proofErr w:type="spellEnd"/>
-      <w:r>
-        <w:rPr>
-          <w:rFonts w:hint="eastAsia"/>
-        </w:rPr>
-        <w:t>、</w:t>
-      </w:r>
-      <w:proofErr w:type="spellStart"/>
-      <w:r>
-        <w:rPr>
-          <w:rFonts w:hint="eastAsia"/>
-        </w:rPr>
-        <w:t>Jquery</w:t>
-      </w:r>
-      <w:proofErr w:type="spellEnd"/>
-      <w:r>
-        <w:rPr>
-          <w:rFonts w:hint="eastAsia"/>
-        </w:rPr>
-        <w:t xml:space="preserve"> Validate</w:t>
-      </w:r>
-      <w:r>
-        <w:rPr>
-          <w:rFonts w:hint="eastAsia"/>
-        </w:rPr>
-        <w:t>、</w:t>
-      </w:r>
-      <w:proofErr w:type="spellStart"/>
-      <w:r>
-        <w:rPr>
-          <w:rFonts w:hint="eastAsia"/>
-        </w:rPr>
-        <w:t>zTree</w:t>
-      </w:r>
-      <w:proofErr w:type="spellEnd"/>
-      <w:r>
-        <w:rPr>
-          <w:rFonts w:hint="eastAsia"/>
-        </w:rPr>
-        <w:t>、</w:t>
-      </w:r>
-      <w:r>
-        <w:rPr>
-          <w:rFonts w:hint="eastAsia"/>
-        </w:rPr>
-        <w:t>My7DatePicker</w:t>
-      </w:r>
-      <w:r>
-        <w:rPr>
-          <w:rFonts w:hint="eastAsia"/>
-        </w:rPr>
-        <w:t>、</w:t>
-      </w:r>
-      <w:proofErr w:type="spellStart"/>
-      <w:r>
-        <w:rPr>
-          <w:rFonts w:hint="eastAsia"/>
-        </w:rPr>
-        <w:t>treeTable</w:t>
-      </w:r>
-      <w:proofErr w:type="spellEnd"/>
-      <w:r>
-        <w:rPr>
-          <w:rFonts w:hint="eastAsia"/>
-        </w:rPr>
-        <w:t>、</w:t>
-      </w:r>
-      <w:proofErr w:type="spellStart"/>
-      <w:r>
-        <w:rPr>
-          <w:rFonts w:hint="eastAsia"/>
-        </w:rPr>
-        <w:t>CKEditor</w:t>
-      </w:r>
-      <w:proofErr w:type="spellEnd"/>
-      <w:r>
-        <w:rPr>
-          <w:rFonts w:hint="eastAsia"/>
-        </w:rPr>
-        <w:t>、</w:t>
-      </w:r>
-      <w:proofErr w:type="spellStart"/>
-      <w:r>
-        <w:rPr>
-          <w:rFonts w:hint="eastAsia"/>
-        </w:rPr>
-        <w:t>CKFinder</w:t>
-      </w:r>
-      <w:proofErr w:type="spellEnd"/>
-    </w:p>
-    <w:p>
-      <w:pPr>
-        <w:pStyle w:val="1"/>
-      </w:pPr>
-      <w:bookmarkStart w:id="37" w:name="_Toc354128872"/>
-      <w:r>
-        <w:rPr>
-          <w:rFonts w:hint="eastAsia"/>
-        </w:rPr>
-        <w:t>快速体验</w:t>
+      <w:pPr>
+        <w:pStyle w:val="2"/>
+      </w:pPr>
+      <w:bookmarkStart w:id="37" w:name="_Toc354128873"/>
+      <w:r>
+        <w:rPr>
+          <w:rFonts w:hint="eastAsia"/>
+        </w:rPr>
+        <w:t>在线体验</w:t>
       </w:r>
       <w:bookmarkEnd w:id="37"/>
     </w:p>
     <w:p>
+      <w:r>
+        <w:rPr>
+          <w:rFonts w:hint="eastAsia"/>
+        </w:rPr>
+        <w:t>在线体验</w:t>
+      </w:r>
+      <w:r>
+        <w:rPr>
+          <w:rFonts w:hint="eastAsia"/>
+        </w:rPr>
+        <w:t>地址</w:t>
+      </w:r>
+      <w:r>
+        <w:rPr>
+          <w:rFonts w:hint="eastAsia"/>
+        </w:rPr>
+        <w:t>（感谢刘杰提供）：</w:t>
+      </w:r>
+      <w:hyperlink r:id="rId74" w:history="1">
+        <w:r>
+          <w:rPr>
+            <w:rStyle w:val="a8"/>
+            <w:rFonts w:hint="eastAsia"/>
+          </w:rPr>
+          <w:t>http://demo.jeesite.com:1234/jeesite</w:t>
+        </w:r>
+      </w:hyperlink>
+    </w:p>
+    <w:p>
+      <w:pPr>
+        <w:rPr>
+          <w:rFonts w:hint="eastAsia"/>
+        </w:rPr>
+      </w:pPr>
+    </w:p>
+    <w:p>
+      <w:pPr>
+        <w:rPr>
+          <w:rFonts w:hint="eastAsia"/>
+        </w:rPr>
+      </w:pPr>
+      <w:r>
+        <w:rPr>
+          <w:rFonts w:hint="eastAsia"/>
+        </w:rPr>
+        <w:t>用户名：</w:t>
+      </w:r>
+      <w:r>
+        <w:rPr>
+          <w:rFonts w:hint="eastAsia"/>
+        </w:rPr>
+        <w:t>admin</w:t>
+      </w:r>
+      <w:r>
+        <w:rPr>
+          <w:rFonts w:hint="eastAsia"/>
+        </w:rPr>
+        <w:tab/>
+      </w:r>
+      <w:r>
+        <w:rPr>
+          <w:rFonts w:hint="eastAsia"/>
+        </w:rPr>
+        <w:tab/>
+      </w:r>
+      <w:r>
+        <w:rPr>
+          <w:rFonts w:hint="eastAsia"/>
+        </w:rPr>
+        <w:t>密码：</w:t>
+      </w:r>
+      <w:r>
+        <w:rPr>
+          <w:rFonts w:hint="eastAsia"/>
+        </w:rPr>
+        <w:t>admin</w:t>
+      </w:r>
+    </w:p>
+    <w:p>
       <w:pPr>
         <w:pStyle w:val="2"/>
       </w:pPr>
-      <w:bookmarkStart w:id="38" w:name="_Toc354128873"/>
-      <w:r>
-        <w:rPr>
-          <w:rFonts w:hint="eastAsia"/>
-        </w:rPr>
-        <w:t>在线体验</w:t>
+      <w:bookmarkStart w:id="38" w:name="_Toc354128874"/>
+      <w:r>
+        <w:rPr>
+          <w:rFonts w:hint="eastAsia"/>
+        </w:rPr>
+        <w:lastRenderedPageBreak/>
+        <w:t>本地体验</w:t>
       </w:r>
       <w:bookmarkEnd w:id="38"/>
-    </w:p>
-    <w:p>
-      <w:r>
-        <w:rPr>
-          <w:rFonts w:hint="eastAsia"/>
-        </w:rPr>
-        <w:t>在线体验</w:t>
-      </w:r>
-      <w:r>
-        <w:rPr>
-          <w:rFonts w:hint="eastAsia"/>
-        </w:rPr>
-        <w:t>地址</w:t>
-      </w:r>
-      <w:r>
-        <w:rPr>
-          <w:rFonts w:hint="eastAsia"/>
-        </w:rPr>
-        <w:t>（感谢刘杰提供）：</w:t>
-      </w:r>
-      <w:r>
-        <w:fldChar w:fldCharType="begin"/>
-      </w:r>
-      <w:r>
-        <w:instrText xml:space="preserve"> HYPERLINK "http://demo.jeesite.com:1234/jeesite" </w:instrText>
-      </w:r>
-      <w:r>
-        <w:fldChar w:fldCharType="separate"/>
-      </w:r>
-      <w:r>
-        <w:rPr>
-          <w:rStyle w:val="a8"/>
-          <w:rFonts w:hint="eastAsia"/>
-        </w:rPr>
-        <w:t>http://demo.jeesite.com:1234/jeesite</w:t>
-      </w:r>
-      <w:r>
-        <w:rPr>
-          <w:rStyle w:val="a8"/>
-        </w:rPr>
-        <w:fldChar w:fldCharType="end"/>
-      </w:r>
-    </w:p>
-    <w:p>
-      <w:pPr>
-        <w:pStyle w:val="2"/>
-      </w:pPr>
-      <w:bookmarkStart w:id="39" w:name="_Toc354128874"/>
-      <w:r>
-        <w:rPr>
-          <w:rFonts w:hint="eastAsia"/>
-        </w:rPr>
-        <w:t>本地体验</w:t>
-      </w:r>
-      <w:bookmarkEnd w:id="39"/>
     </w:p>
     <w:p>
       <w:pPr>
@@ -11859,14 +11657,12 @@
         </w:rPr>
         <w:t>、</w:t>
       </w:r>
-      <w:proofErr w:type="spellStart"/>
       <w:r>
         <w:rPr>
           <w:rFonts w:hint="eastAsia"/>
         </w:rPr>
         <w:t>MySql</w:t>
       </w:r>
-      <w:proofErr w:type="spellEnd"/>
       <w:r>
         <w:rPr>
           <w:rFonts w:hint="eastAsia"/>
@@ -11889,13 +11685,8 @@
         </w:rPr>
         <w:t>修改</w:t>
       </w:r>
-      <w:proofErr w:type="spellStart"/>
-      <w:r>
-        <w:t>src</w:t>
-      </w:r>
-      <w:proofErr w:type="spellEnd"/>
-      <w:r>
-        <w:t>\main\resources</w:t>
+      <w:r>
+        <w:t>src\main\resources</w:t>
       </w:r>
       <w:r>
         <w:rPr>
@@ -11903,11 +11694,9 @@
         </w:rPr>
         <w:t>\</w:t>
       </w:r>
-      <w:proofErr w:type="spellStart"/>
       <w:r>
         <w:t>application.properties</w:t>
       </w:r>
-      <w:proofErr w:type="spellEnd"/>
       <w:r>
         <w:rPr>
           <w:rFonts w:hint="eastAsia"/>
@@ -11928,17 +11717,14 @@
         <w:rPr>
           <w:rFonts w:hint="eastAsia"/>
         </w:rPr>
-        <w:lastRenderedPageBreak/>
         <w:t>根据修改参数创建对应</w:t>
       </w:r>
-      <w:proofErr w:type="spellStart"/>
       <w:r>
         <w:rPr>
           <w:rFonts w:hint="eastAsia"/>
         </w:rPr>
         <w:t>MySql</w:t>
       </w:r>
-      <w:proofErr w:type="spellEnd"/>
       <w:r>
         <w:rPr>
           <w:rFonts w:hint="eastAsia"/>
@@ -11972,19 +11758,11 @@
         </w:rPr>
         <w:t>如果使用其它数据库请参考</w:t>
       </w:r>
-      <w:proofErr w:type="spellStart"/>
       <w:r>
         <w:rPr>
           <w:kern w:val="0"/>
         </w:rPr>
-        <w:t>JeeSite</w:t>
-      </w:r>
-      <w:proofErr w:type="spellEnd"/>
-      <w:r>
-        <w:rPr>
-          <w:kern w:val="0"/>
-        </w:rPr>
-        <w:t xml:space="preserve"> Developer</w:t>
+        <w:t>JeeSite Developer</w:t>
       </w:r>
       <w:r>
         <w:rPr>
@@ -12026,21 +11804,7 @@
         <w:rPr>
           <w:rFonts w:hint="eastAsia"/>
         </w:rPr>
-        <w:t>bin\</w:t>
-      </w:r>
-      <w:proofErr w:type="spellStart"/>
-      <w:r>
-        <w:rPr>
-          <w:rFonts w:hint="eastAsia"/>
-        </w:rPr>
-        <w:t>resresh-db</w:t>
-      </w:r>
-      <w:proofErr w:type="spellEnd"/>
-      <w:r>
-        <w:rPr>
-          <w:rFonts w:hint="eastAsia"/>
-        </w:rPr>
-        <w:t>\refresh-db.bat</w:t>
+        <w:t>bin\resresh-db\refresh-db.bat</w:t>
       </w:r>
       <w:r>
         <w:rPr>
@@ -12173,14 +11937,12 @@
         </w:rPr>
         <w:t>，用户名：</w:t>
       </w:r>
-      <w:proofErr w:type="spellStart"/>
       <w:r>
         <w:rPr>
           <w:rFonts w:hint="eastAsia"/>
         </w:rPr>
         <w:t>thinkgem</w:t>
       </w:r>
-      <w:proofErr w:type="spellEnd"/>
       <w:r>
         <w:rPr>
           <w:rFonts w:hint="eastAsia"/>
@@ -12204,7 +11966,7 @@
       <w:pPr>
         <w:pStyle w:val="1"/>
       </w:pPr>
-      <w:bookmarkStart w:id="40" w:name="_Toc354128875"/>
+      <w:bookmarkStart w:id="39" w:name="_Toc354128875"/>
       <w:r>
         <w:rPr>
           <w:rFonts w:hint="eastAsia"/>
@@ -12217,12 +11979,15 @@
         </w:rPr>
         <w:t>参与贡献</w:t>
       </w:r>
-      <w:bookmarkEnd w:id="40"/>
+      <w:bookmarkEnd w:id="39"/>
     </w:p>
     <w:p>
       <w:pPr>
         <w:pStyle w:val="a6"/>
         <w:ind w:firstLine="480"/>
+        <w:rPr>
+          <w:rFonts w:hint="eastAsia"/>
+        </w:rPr>
       </w:pPr>
       <w:r>
         <w:rPr>
@@ -12238,7 +12003,7 @@
       </w:r>
       <w:r>
         <w:rPr>
-          <w:rStyle w:val="value"/>
+          <w:rFonts w:hint="eastAsia"/>
         </w:rPr>
         <w:t>127515876</w:t>
       </w:r>
@@ -12247,6 +12012,9 @@
       <w:pPr>
         <w:pStyle w:val="a6"/>
         <w:ind w:firstLine="480"/>
+        <w:rPr>
+          <w:rFonts w:hint="eastAsia"/>
+        </w:rPr>
       </w:pPr>
       <w:r>
         <w:rPr>
@@ -12260,123 +12028,158 @@
         </w:rPr>
         <w:t>：</w:t>
       </w:r>
-      <w:r>
-        <w:fldChar w:fldCharType="begin"/>
-      </w:r>
-      <w:r>
-        <w:instrText xml:space="preserve"> HYPERLINK "mailto:thinkgem@163.com" </w:instrText>
-      </w:r>
-      <w:r>
-        <w:fldChar w:fldCharType="separate"/>
-      </w:r>
-      <w:r>
-        <w:rPr>
-          <w:rStyle w:val="a8"/>
-          <w:rFonts w:hint="eastAsia"/>
-        </w:rPr>
-        <w:t>thinkgem@163.com</w:t>
-      </w:r>
-      <w:r>
-        <w:rPr>
-          <w:rStyle w:val="a8"/>
-        </w:rPr>
-        <w:fldChar w:fldCharType="end"/>
-      </w:r>
+      <w:hyperlink r:id="rId75" w:history="1">
+        <w:r>
+          <w:rPr>
+            <w:rStyle w:val="a8"/>
+            <w:rFonts w:hint="eastAsia"/>
+          </w:rPr>
+          <w:t>thinkgem@163.com</w:t>
+        </w:r>
+      </w:hyperlink>
     </w:p>
     <w:p>
       <w:pPr>
         <w:pStyle w:val="a6"/>
         <w:ind w:firstLine="480"/>
-      </w:pPr>
-      <w:proofErr w:type="spellStart"/>
+        <w:rPr>
+          <w:rFonts w:hint="eastAsia"/>
+        </w:rPr>
+      </w:pPr>
       <w:r>
         <w:rPr>
           <w:rFonts w:hint="eastAsia"/>
         </w:rPr>
         <w:t>Github</w:t>
       </w:r>
-      <w:proofErr w:type="spellEnd"/>
       <w:r>
         <w:rPr>
           <w:rFonts w:hint="eastAsia"/>
         </w:rPr>
         <w:t>：</w:t>
       </w:r>
-      <w:r>
-        <w:fldChar w:fldCharType="begin"/>
-      </w:r>
-      <w:r>
-        <w:instrText xml:space="preserve"> HYPERLINK "https://github.com/thinkgem/jeesite" </w:instrText>
-      </w:r>
-      <w:r>
-        <w:fldChar w:fldCharType="separate"/>
-      </w:r>
-      <w:r>
-        <w:rPr>
-          <w:rStyle w:val="a8"/>
-        </w:rPr>
-        <w:t>https://github.com/thinkgem/jeesite</w:t>
-      </w:r>
-      <w:r>
-        <w:rPr>
-          <w:rStyle w:val="a8"/>
-        </w:rPr>
-        <w:fldChar w:fldCharType="end"/>
-      </w:r>
+      <w:hyperlink r:id="rId76" w:history="1">
+        <w:r>
+          <w:rPr>
+            <w:rStyle w:val="a8"/>
+            <w:rFonts w:hint="eastAsia"/>
+          </w:rPr>
+          <w:t>https://github.com/thinkgem/jeesite</w:t>
+        </w:r>
+      </w:hyperlink>
     </w:p>
     <w:p>
       <w:pPr>
         <w:pStyle w:val="a6"/>
         <w:ind w:firstLine="480"/>
-      </w:pPr>
-      <w:r>
-        <w:rPr>
-          <w:rFonts w:hint="eastAsia"/>
-        </w:rPr>
-        <w:t>支持</w:t>
-      </w:r>
-      <w:proofErr w:type="spellStart"/>
-      <w:r>
-        <w:rPr>
-          <w:rFonts w:hint="eastAsia"/>
-        </w:rPr>
-        <w:t>JeeSite</w:t>
-      </w:r>
-      <w:proofErr w:type="spellEnd"/>
-      <w:r>
-        <w:rPr>
-          <w:rFonts w:hint="eastAsia"/>
-        </w:rPr>
-        <w:t>：</w:t>
-      </w:r>
-      <w:r>
-        <w:fldChar w:fldCharType="begin"/>
-      </w:r>
-      <w:r>
-        <w:instrText xml:space="preserve"> HYPERLINK "http://jeesite.com/donation.html" </w:instrText>
-      </w:r>
-      <w:r>
-        <w:fldChar w:fldCharType="separate"/>
-      </w:r>
-      <w:r>
-        <w:rPr>
-          <w:rStyle w:val="a8"/>
-          <w:rFonts w:hint="eastAsia"/>
-        </w:rPr>
-        <w:t>http://jeesite.com/donation.html</w:t>
-      </w:r>
-      <w:r>
-        <w:rPr>
-          <w:rStyle w:val="a8"/>
-        </w:rPr>
-        <w:fldChar w:fldCharType="end"/>
-      </w:r>
+        <w:rPr>
+          <w:rFonts w:hint="eastAsia"/>
+        </w:rPr>
+      </w:pPr>
+      <w:r>
+        <w:rPr>
+          <w:rFonts w:hint="eastAsia"/>
+        </w:rPr>
+        <w:t>开源中国：</w:t>
+      </w:r>
+      <w:hyperlink r:id="rId77" w:history="1">
+        <w:r>
+          <w:rPr>
+            <w:rStyle w:val="a8"/>
+            <w:rFonts w:hint="eastAsia"/>
+          </w:rPr>
+          <w:t>http://git.oschina.net/thinkgem/jeesite</w:t>
+        </w:r>
+      </w:hyperlink>
     </w:p>
     <w:p>
       <w:pPr>
         <w:pStyle w:val="a6"/>
         <w:ind w:firstLine="480"/>
-      </w:pPr>
+        <w:rPr>
+          <w:rFonts w:hint="eastAsia"/>
+        </w:rPr>
+      </w:pPr>
+      <w:r>
+        <w:rPr>
+          <w:rFonts w:hint="eastAsia"/>
+        </w:rPr>
+        <w:t>官方网址：</w:t>
+      </w:r>
+      <w:hyperlink r:id="rId78" w:history="1">
+        <w:r>
+          <w:rPr>
+            <w:rStyle w:val="a8"/>
+            <w:rFonts w:hint="eastAsia"/>
+          </w:rPr>
+          <w:t>http://jeesite.com</w:t>
+        </w:r>
+      </w:hyperlink>
+      <w:r>
+        <w:rPr>
+          <w:rFonts w:hint="eastAsia"/>
+        </w:rPr>
+        <w:t xml:space="preserve"> </w:t>
+      </w:r>
+      <w:r>
+        <w:rPr>
+          <w:rFonts w:hint="eastAsia"/>
+        </w:rPr>
+        <w:t>论坛：</w:t>
+      </w:r>
+      <w:hyperlink r:id="rId79" w:history="1">
+        <w:r>
+          <w:rPr>
+            <w:rStyle w:val="a8"/>
+            <w:rFonts w:hint="eastAsia"/>
+          </w:rPr>
+          <w:t>http://bbs.jeesite.com</w:t>
+        </w:r>
+      </w:hyperlink>
+    </w:p>
+    <w:p>
+      <w:pPr>
+        <w:pStyle w:val="a6"/>
+        <w:ind w:firstLine="480"/>
+        <w:rPr>
+          <w:rFonts w:hint="eastAsia"/>
+        </w:rPr>
+      </w:pPr>
+      <w:r>
+        <w:rPr>
+          <w:rFonts w:hint="eastAsia"/>
+        </w:rPr>
+        <w:t>支持</w:t>
+      </w:r>
+      <w:r>
+        <w:rPr>
+          <w:rFonts w:hint="eastAsia"/>
+        </w:rPr>
+        <w:t>JeeSite</w:t>
+      </w:r>
+      <w:r>
+        <w:rPr>
+          <w:rFonts w:hint="eastAsia"/>
+        </w:rPr>
+        <w:t>：</w:t>
+      </w:r>
+      <w:hyperlink r:id="rId80" w:history="1">
+        <w:r>
+          <w:rPr>
+            <w:rStyle w:val="a8"/>
+            <w:rFonts w:hint="eastAsia"/>
+          </w:rPr>
+          <w:t>http://jeesite.com/donation.html</w:t>
+        </w:r>
+      </w:hyperlink>
+    </w:p>
+    <w:p>
+      <w:pPr>
+        <w:pStyle w:val="a6"/>
+        <w:ind w:firstLine="480"/>
+      </w:pPr>
+      <w:bookmarkStart w:id="40" w:name="_GoBack"/>
+      <w:bookmarkEnd w:id="40"/>
       <w:r>
         <w:rPr>
           <w:rFonts w:hint="eastAsia"/>
@@ -12417,9 +12220,6 @@
     <w:p>
       <w:pPr>
         <w:pStyle w:val="1"/>
-        <w:rPr>
-          <w:rFonts w:hint="eastAsia"/>
-        </w:rPr>
       </w:pPr>
       <w:bookmarkStart w:id="41" w:name="_Toc354128876"/>
       <w:r>
@@ -12430,11 +12230,6 @@
       </w:r>
     </w:p>
     <w:p>
-      <w:pPr>
-        <w:rPr>
-          <w:rFonts w:hint="eastAsia"/>
-        </w:rPr>
-      </w:pPr>
       <w:r>
         <w:rPr>
           <w:rFonts w:hint="eastAsia"/>
@@ -12447,7 +12242,7 @@
         </w:rPr>
         <w:t xml:space="preserve"> </w:t>
       </w:r>
-      <w:hyperlink r:id="rId72" w:history="1">
+      <w:hyperlink r:id="rId81" w:history="1">
         <w:r>
           <w:rPr>
             <w:rStyle w:val="a8"/>
@@ -12466,30 +12261,13 @@
         <w:rPr>
           <w:rFonts w:hint="eastAsia"/>
         </w:rPr>
-        <w:t>协议，</w:t>
-      </w:r>
-      <w:proofErr w:type="gramStart"/>
-      <w:r>
-        <w:rPr>
-          <w:rFonts w:hint="eastAsia"/>
-        </w:rPr>
-        <w:t>请严格遵照协议</w:t>
-      </w:r>
-      <w:proofErr w:type="gramEnd"/>
-      <w:r>
-        <w:rPr>
-          <w:rFonts w:hint="eastAsia"/>
-        </w:rPr>
-        <w:t>内容：</w:t>
+        <w:t>协议，请严格遵照协议内容：</w:t>
       </w:r>
     </w:p>
     <w:p/>
     <w:p>
       <w:pPr>
         <w:ind w:leftChars="119" w:left="567" w:hangingChars="117" w:hanging="281"/>
-        <w:rPr>
-          <w:rFonts w:hint="eastAsia"/>
-        </w:rPr>
       </w:pPr>
       <w:r>
         <w:rPr>
@@ -12507,23 +12285,12 @@
         <w:rPr>
           <w:rFonts w:hint="eastAsia"/>
         </w:rPr>
-        <w:t xml:space="preserve">Apache </w:t>
-      </w:r>
-      <w:proofErr w:type="spellStart"/>
-      <w:r>
-        <w:rPr>
-          <w:rFonts w:hint="eastAsia"/>
-        </w:rPr>
-        <w:t>Licence</w:t>
-      </w:r>
-      <w:proofErr w:type="spellEnd"/>
+        <w:t>Apache Licence</w:t>
+      </w:r>
     </w:p>
     <w:p>
       <w:pPr>
         <w:ind w:leftChars="119" w:left="567" w:hangingChars="117" w:hanging="281"/>
-        <w:rPr>
-          <w:rFonts w:hint="eastAsia"/>
-        </w:rPr>
       </w:pPr>
       <w:r>
         <w:rPr>
@@ -12542,7 +12309,6 @@
       <w:pPr>
         <w:ind w:leftChars="119" w:left="568" w:hangingChars="117" w:hanging="282"/>
         <w:rPr>
-          <w:rFonts w:hint="eastAsia"/>
           <w:b/>
         </w:rPr>
       </w:pPr>
@@ -12551,29 +12317,19 @@
           <w:rFonts w:hint="eastAsia"/>
           <w:b/>
         </w:rPr>
-        <w:t>3.</w:t>
+        <w:t xml:space="preserve">3. </w:t>
       </w:r>
       <w:r>
         <w:rPr>
           <w:rFonts w:hint="eastAsia"/>
           <w:b/>
         </w:rPr>
-        <w:t xml:space="preserve"> </w:t>
-      </w:r>
-      <w:r>
-        <w:rPr>
-          <w:rFonts w:hint="eastAsia"/>
-          <w:b/>
-        </w:rPr>
         <w:t>在延伸的代码中（修改和有源代码衍生的代码中）需要带有原来代码中的协议，商标，专利声明和其他原来作者规定需要包含的说明。</w:t>
       </w:r>
     </w:p>
     <w:p>
       <w:pPr>
         <w:ind w:leftChars="119" w:left="567" w:hangingChars="117" w:hanging="281"/>
-        <w:rPr>
-          <w:rFonts w:hint="eastAsia"/>
-        </w:rPr>
       </w:pPr>
       <w:r>
         <w:rPr>
@@ -12615,16 +12371,8 @@
         <w:rPr>
           <w:rFonts w:hint="eastAsia"/>
         </w:rPr>
-        <w:t xml:space="preserve">Apache </w:t>
-      </w:r>
-      <w:proofErr w:type="spellStart"/>
-      <w:r>
-        <w:rPr>
-          <w:rFonts w:hint="eastAsia"/>
-        </w:rPr>
-        <w:t>Licence</w:t>
-      </w:r>
-      <w:proofErr w:type="spellEnd"/>
+        <w:t>Apache Licence</w:t>
+      </w:r>
       <w:r>
         <w:rPr>
           <w:rFonts w:hint="eastAsia"/>
@@ -12647,16 +12395,8 @@
         <w:rPr>
           <w:rFonts w:hint="eastAsia"/>
         </w:rPr>
-        <w:t xml:space="preserve">Apache </w:t>
-      </w:r>
-      <w:proofErr w:type="spellStart"/>
-      <w:r>
-        <w:rPr>
-          <w:rFonts w:hint="eastAsia"/>
-        </w:rPr>
-        <w:t>Licence</w:t>
-      </w:r>
-      <w:proofErr w:type="spellEnd"/>
+        <w:t>Apache Licence</w:t>
+      </w:r>
       <w:r>
         <w:rPr>
           <w:rFonts w:hint="eastAsia"/>
@@ -12667,24 +12407,13 @@
     <w:p>
       <w:pPr>
         <w:ind w:leftChars="119" w:left="567" w:hangingChars="117" w:hanging="281"/>
-        <w:rPr>
-          <w:rFonts w:hint="eastAsia"/>
-        </w:rPr>
-      </w:pPr>
-      <w:r>
-        <w:rPr>
-          <w:rFonts w:hint="eastAsia"/>
-        </w:rPr>
-        <w:t xml:space="preserve">3. Apache </w:t>
-      </w:r>
-      <w:proofErr w:type="spellStart"/>
-      <w:r>
-        <w:rPr>
-          <w:rFonts w:hint="eastAsia"/>
-        </w:rPr>
-        <w:t>Licence</w:t>
-      </w:r>
-      <w:proofErr w:type="spellEnd"/>
+      </w:pPr>
+      <w:r>
+        <w:rPr>
+          <w:rFonts w:hint="eastAsia"/>
+        </w:rPr>
+        <w:t>3. Apache Licence</w:t>
+      </w:r>
       <w:r>
         <w:rPr>
           <w:rFonts w:hint="eastAsia"/>
@@ -12712,6 +12441,7 @@
         <w:rPr>
           <w:rFonts w:hint="eastAsia"/>
         </w:rPr>
+        <w:lastRenderedPageBreak/>
         <w:t>未来开发计划</w:t>
       </w:r>
       <w:bookmarkEnd w:id="41"/>
@@ -12731,14 +12461,12 @@
         </w:rPr>
         <w:t>代码生成器：自动建立表结构、生成的</w:t>
       </w:r>
-      <w:proofErr w:type="spellStart"/>
       <w:r>
         <w:rPr>
           <w:rFonts w:hint="eastAsia"/>
         </w:rPr>
         <w:t>mvc</w:t>
       </w:r>
-      <w:proofErr w:type="spellEnd"/>
       <w:r>
         <w:rPr>
           <w:rFonts w:hint="eastAsia"/>
@@ -12775,7 +12503,6 @@
         <w:rPr>
           <w:rFonts w:hint="eastAsia"/>
         </w:rPr>
-        <w:lastRenderedPageBreak/>
         <w:t>内容管理模块：文章评论、完善内容关键字、图片模型、专题功能、会员功能。</w:t>
       </w:r>
     </w:p>
@@ -12810,14 +12537,12 @@
         </w:rPr>
         <w:t>公共工具封装：嵌入地图、生成报表、</w:t>
       </w:r>
-      <w:proofErr w:type="spellStart"/>
       <w:r>
         <w:rPr>
           <w:rFonts w:hint="eastAsia"/>
         </w:rPr>
         <w:t>WebService</w:t>
       </w:r>
-      <w:proofErr w:type="spellEnd"/>
     </w:p>
     <w:p>
       <w:pPr>
@@ -12849,8 +12574,8 @@
     </w:p>
     <w:p/>
     <w:sectPr>
-      <w:headerReference w:type="default" r:id="rId73"/>
-      <w:footerReference w:type="default" r:id="rId74"/>
+      <w:headerReference w:type="default" r:id="rId82"/>
+      <w:footerReference w:type="default" r:id="rId83"/>
       <w:pgSz w:w="11906" w:h="16838"/>
       <w:pgMar w:top="1440" w:right="1800" w:bottom="1440" w:left="1800" w:header="851" w:footer="744" w:gutter="0"/>
       <w:cols w:space="425"/>
@@ -12910,7 +12635,7 @@
             <w:noProof/>
             <w:lang w:val="zh-CN"/>
           </w:rPr>
-          <w:t>4</w:t>
+          <w:t>44</w:t>
         </w:r>
         <w:r>
           <w:fldChar w:fldCharType="end"/>
@@ -19454,7 +19179,7 @@
 </file>
 
 <file path=customXml/itemProps1.xml><?xml version="1.0" encoding="utf-8"?>
-<ds:datastoreItem xmlns:ds="http://schemas.openxmlformats.org/officeDocument/2006/customXml" ds:itemID="{BBDAD9CA-B3EC-4EC9-8CD7-449ED7F4E0C9}">
+<ds:datastoreItem xmlns:ds="http://schemas.openxmlformats.org/officeDocument/2006/customXml" ds:itemID="{BB69185B-5D81-4ECF-A2E5-BF68038F5C89}">
   <ds:schemaRefs>
     <ds:schemaRef ds:uri="http://schemas.openxmlformats.org/officeDocument/2006/bibliography"/>
   </ds:schemaRefs>

--- a/doc/JeeSite About.docx
+++ b/doc/JeeSite About.docx
@@ -2,13 +2,7 @@
 <file path=word/document.xml><?xml version="1.0" encoding="utf-8"?>
 <w:document xmlns:wpc="http://schemas.microsoft.com/office/word/2010/wordprocessingCanvas" xmlns:mc="http://schemas.openxmlformats.org/markup-compatibility/2006" xmlns:o="urn:schemas-microsoft-com:office:office" xmlns:r="http://schemas.openxmlformats.org/officeDocument/2006/relationships" xmlns:m="http://schemas.openxmlformats.org/officeDocument/2006/math" xmlns:v="urn:schemas-microsoft-com:vml" xmlns:wp14="http://schemas.microsoft.com/office/word/2010/wordprocessingDrawing" xmlns:wp="http://schemas.openxmlformats.org/drawingml/2006/wordprocessingDrawing" xmlns:w10="urn:schemas-microsoft-com:office:word" xmlns:w="http://schemas.openxmlformats.org/wordprocessingml/2006/main" xmlns:w14="http://schemas.microsoft.com/office/word/2010/wordml" xmlns:wpg="http://schemas.microsoft.com/office/word/2010/wordprocessingGroup" xmlns:wpi="http://schemas.microsoft.com/office/word/2010/wordprocessingInk" xmlns:wne="http://schemas.microsoft.com/office/word/2006/wordml" xmlns:wps="http://schemas.microsoft.com/office/word/2010/wordprocessingShape" mc:Ignorable="w14 wp14">
   <w:body>
-    <w:p>
-      <w:pPr>
-        <w:rPr>
-          <w:rFonts w:hint="eastAsia"/>
-        </w:rPr>
-      </w:pPr>
-    </w:p>
+    <w:p/>
     <w:p/>
     <w:p/>
     <w:p/>
@@ -7083,20 +7077,14 @@
         <w:rPr>
           <w:rFonts w:hint="eastAsia"/>
         </w:rPr>
-        <w:t>系统用户维护，指定区域、部门、登录名、密码（密码采用散列加密方式，</w:t>
+        <w:t>管理登录用户管理，可根据归属公司、部门、登录名、姓名进行查询，密码</w:t>
       </w:r>
       <w:r>
         <w:rPr>
           <w:rFonts w:hint="eastAsia"/>
         </w:rPr>
         <w:lastRenderedPageBreak/>
-        <w:t>有效</w:t>
-      </w:r>
-      <w:r>
-        <w:rPr>
-          <w:rFonts w:hint="eastAsia"/>
-        </w:rPr>
-        <w:t>保证系统的安全）及角色等</w:t>
+        <w:t>采用散列加密方式，有效保证系统的安全。</w:t>
       </w:r>
     </w:p>
     <w:p>
@@ -7211,6 +7199,11 @@
       </w:r>
     </w:p>
     <w:p>
+      <w:pPr>
+        <w:rPr>
+          <w:rFonts w:hint="eastAsia"/>
+        </w:rPr>
+      </w:pPr>
       <w:r>
         <w:rPr>
           <w:noProof/>
@@ -7255,6 +7248,176 @@
     </w:p>
     <w:p>
       <w:pPr>
+        <w:numPr>
+          <w:ilvl w:val="4"/>
+          <w:numId w:val="47"/>
+        </w:numPr>
+        <w:spacing w:line="360" w:lineRule="auto"/>
+        <w:rPr>
+          <w:rFonts w:hint="eastAsia"/>
+        </w:rPr>
+      </w:pPr>
+      <w:r>
+        <w:rPr>
+          <w:rFonts w:hint="eastAsia"/>
+        </w:rPr>
+        <w:t>归属公司：当前用户所在公司</w:t>
+      </w:r>
+    </w:p>
+    <w:p>
+      <w:pPr>
+        <w:numPr>
+          <w:ilvl w:val="4"/>
+          <w:numId w:val="47"/>
+        </w:numPr>
+        <w:spacing w:line="360" w:lineRule="auto"/>
+        <w:rPr>
+          <w:rFonts w:hint="eastAsia"/>
+        </w:rPr>
+      </w:pPr>
+      <w:r>
+        <w:rPr>
+          <w:rFonts w:hint="eastAsia"/>
+        </w:rPr>
+        <w:t>归属部门：当前用户所在部门</w:t>
+      </w:r>
+    </w:p>
+    <w:p>
+      <w:pPr>
+        <w:numPr>
+          <w:ilvl w:val="4"/>
+          <w:numId w:val="47"/>
+        </w:numPr>
+        <w:spacing w:line="360" w:lineRule="auto"/>
+        <w:rPr>
+          <w:rFonts w:hint="eastAsia"/>
+        </w:rPr>
+      </w:pPr>
+      <w:r>
+        <w:rPr>
+          <w:rFonts w:hint="eastAsia"/>
+        </w:rPr>
+        <w:t>登录名：登</w:t>
+      </w:r>
+      <w:r>
+        <w:rPr>
+          <w:rFonts w:hint="eastAsia"/>
+        </w:rPr>
+        <w:t>录名只能包括中文字、英文字母、数字和下划线</w:t>
+      </w:r>
+      <w:r>
+        <w:rPr>
+          <w:rFonts w:hint="eastAsia"/>
+        </w:rPr>
+        <w:t>。</w:t>
+      </w:r>
+    </w:p>
+    <w:p>
+      <w:pPr>
+        <w:numPr>
+          <w:ilvl w:val="4"/>
+          <w:numId w:val="47"/>
+        </w:numPr>
+        <w:spacing w:line="360" w:lineRule="auto"/>
+        <w:rPr>
+          <w:rFonts w:hint="eastAsia"/>
+        </w:rPr>
+      </w:pPr>
+      <w:r>
+        <w:rPr>
+          <w:rFonts w:hint="eastAsia"/>
+        </w:rPr>
+        <w:t>工号：员工工号。</w:t>
+      </w:r>
+    </w:p>
+    <w:p>
+      <w:pPr>
+        <w:numPr>
+          <w:ilvl w:val="4"/>
+          <w:numId w:val="47"/>
+        </w:numPr>
+        <w:spacing w:line="360" w:lineRule="auto"/>
+        <w:rPr>
+          <w:rFonts w:hint="eastAsia"/>
+        </w:rPr>
+      </w:pPr>
+      <w:r>
+        <w:rPr>
+          <w:rFonts w:hint="eastAsia"/>
+        </w:rPr>
+        <w:t>姓名：用户的真实姓名</w:t>
+      </w:r>
+    </w:p>
+    <w:p>
+      <w:pPr>
+        <w:numPr>
+          <w:ilvl w:val="4"/>
+          <w:numId w:val="47"/>
+        </w:numPr>
+        <w:spacing w:line="360" w:lineRule="auto"/>
+        <w:rPr>
+          <w:rFonts w:hint="eastAsia"/>
+        </w:rPr>
+      </w:pPr>
+      <w:r>
+        <w:rPr>
+          <w:rFonts w:hint="eastAsia"/>
+        </w:rPr>
+        <w:t>密码、确认密码：登录名的登录密码，大于</w:t>
+      </w:r>
+      <w:r>
+        <w:rPr>
+          <w:rFonts w:hint="eastAsia"/>
+        </w:rPr>
+        <w:t>3</w:t>
+      </w:r>
+      <w:r>
+        <w:rPr>
+          <w:rFonts w:hint="eastAsia"/>
+        </w:rPr>
+        <w:t>个字符。</w:t>
+      </w:r>
+    </w:p>
+    <w:p>
+      <w:pPr>
+        <w:numPr>
+          <w:ilvl w:val="4"/>
+          <w:numId w:val="47"/>
+        </w:numPr>
+        <w:spacing w:line="360" w:lineRule="auto"/>
+        <w:rPr>
+          <w:rFonts w:hint="eastAsia"/>
+        </w:rPr>
+      </w:pPr>
+      <w:r>
+        <w:rPr>
+          <w:rFonts w:hint="eastAsia"/>
+          <w:noProof/>
+        </w:rPr>
+        <w:t>用户类型：系统保留字段，暂时未用到</w:t>
+      </w:r>
+    </w:p>
+    <w:p>
+      <w:pPr>
+        <w:numPr>
+          <w:ilvl w:val="4"/>
+          <w:numId w:val="47"/>
+        </w:numPr>
+        <w:spacing w:line="360" w:lineRule="auto"/>
+        <w:rPr>
+          <w:rFonts w:hint="eastAsia"/>
+        </w:rPr>
+      </w:pPr>
+      <w:r>
+        <w:rPr>
+          <w:rFonts w:hint="eastAsia"/>
+          <w:noProof/>
+        </w:rPr>
+        <w:t>用户角色：当前用户归属的角色。</w:t>
+      </w:r>
+    </w:p>
+    <w:p>
+      <w:pPr>
         <w:pStyle w:val="3"/>
       </w:pPr>
       <w:bookmarkStart w:id="17" w:name="_Toc354128853"/>
@@ -7292,13 +7455,13 @@
         <w:rPr>
           <w:rFonts w:hint="eastAsia"/>
         </w:rPr>
-        <w:t>对用户进行机构管理，机构</w:t>
-      </w:r>
-      <w:r>
-        <w:rPr>
-          <w:rFonts w:hint="eastAsia"/>
-        </w:rPr>
-        <w:t>与区域为附属关系；树形表格界面，可折叠；无限层次级别；设置灵活，可随意调整栏目父子关系。</w:t>
+        <w:t>机构是对一个经营实体的统称，处于组织机构的最高层，对应一个企业在实际经营中的一个公司、工厂等大型实体，机构下可以设置多个子机构（公司）或部门。具体怎么样划分子机构和部门要根据企业的实际情况来着手进行。组织机构是有公司和部门之间的层次关系构成了组织机构树</w:t>
+      </w:r>
+      <w:r>
+        <w:rPr>
+          <w:rFonts w:hint="eastAsia"/>
+        </w:rPr>
+        <w:t>。</w:t>
       </w:r>
     </w:p>
     <w:p>
@@ -7309,6 +7472,7 @@
         <w:rPr>
           <w:rFonts w:hint="eastAsia"/>
         </w:rPr>
+        <w:lastRenderedPageBreak/>
         <w:t>列表</w:t>
       </w:r>
     </w:p>
@@ -7362,7 +7526,6 @@
         <w:rPr>
           <w:rFonts w:hint="eastAsia"/>
         </w:rPr>
-        <w:lastRenderedPageBreak/>
         <w:t>添加、修改</w:t>
       </w:r>
     </w:p>
@@ -7409,10 +7572,16 @@
       </w:r>
     </w:p>
     <w:p>
+      <w:pPr>
+        <w:rPr>
+          <w:rFonts w:hint="eastAsia"/>
+        </w:rPr>
+      </w:pPr>
       <w:r>
         <w:rPr>
           <w:noProof/>
         </w:rPr>
+        <w:lastRenderedPageBreak/>
         <w:drawing>
           <wp:inline distT="0" distB="0" distL="0" distR="0" wp14:anchorId="5C31DB24" wp14:editId="3D45BD21">
             <wp:extent cx="4667415" cy="2329732"/>
@@ -7452,8 +7621,118 @@
     </w:p>
     <w:p>
       <w:pPr>
+        <w:numPr>
+          <w:ilvl w:val="3"/>
+          <w:numId w:val="47"/>
+        </w:numPr>
+        <w:spacing w:line="360" w:lineRule="auto"/>
+        <w:rPr>
+          <w:rFonts w:hint="eastAsia"/>
+        </w:rPr>
+      </w:pPr>
+      <w:r>
+        <w:rPr>
+          <w:rFonts w:hint="eastAsia"/>
+        </w:rPr>
+        <w:t>上级机构：当前机构所归属的上级机构名称。</w:t>
+      </w:r>
+    </w:p>
+    <w:p>
+      <w:pPr>
+        <w:numPr>
+          <w:ilvl w:val="3"/>
+          <w:numId w:val="47"/>
+        </w:numPr>
+        <w:spacing w:line="360" w:lineRule="auto"/>
+        <w:rPr>
+          <w:rFonts w:hint="eastAsia"/>
+        </w:rPr>
+      </w:pPr>
+      <w:r>
+        <w:rPr>
+          <w:rFonts w:hint="eastAsia"/>
+        </w:rPr>
+        <w:t>归属区域：机构归属的地方区域。</w:t>
+      </w:r>
+    </w:p>
+    <w:p>
+      <w:pPr>
+        <w:numPr>
+          <w:ilvl w:val="3"/>
+          <w:numId w:val="47"/>
+        </w:numPr>
+        <w:spacing w:line="360" w:lineRule="auto"/>
+        <w:rPr>
+          <w:rFonts w:hint="eastAsia"/>
+        </w:rPr>
+      </w:pPr>
+      <w:r>
+        <w:rPr>
+          <w:rFonts w:hint="eastAsia"/>
+        </w:rPr>
+        <w:t>机构名称：当前机构的名称，全称。</w:t>
+      </w:r>
+    </w:p>
+    <w:p>
+      <w:pPr>
+        <w:numPr>
+          <w:ilvl w:val="3"/>
+          <w:numId w:val="47"/>
+        </w:numPr>
+        <w:spacing w:line="360" w:lineRule="auto"/>
+        <w:rPr>
+          <w:rFonts w:hint="eastAsia"/>
+        </w:rPr>
+      </w:pPr>
+      <w:r>
+        <w:rPr>
+          <w:rFonts w:hint="eastAsia"/>
+        </w:rPr>
+        <w:t>机构编码：当前机构编码，作为排序字段，升序。</w:t>
+      </w:r>
+    </w:p>
+    <w:p>
+      <w:pPr>
+        <w:numPr>
+          <w:ilvl w:val="3"/>
+          <w:numId w:val="47"/>
+        </w:numPr>
+        <w:spacing w:line="360" w:lineRule="auto"/>
+        <w:rPr>
+          <w:rFonts w:hint="eastAsia"/>
+        </w:rPr>
+      </w:pPr>
+      <w:r>
+        <w:rPr>
+          <w:rFonts w:hint="eastAsia"/>
+        </w:rPr>
+        <w:t>机构类型：单位（公司）、内设机构（部门）、挂靠机构（外部部门）</w:t>
+      </w:r>
+    </w:p>
+    <w:p>
+      <w:pPr>
+        <w:numPr>
+          <w:ilvl w:val="3"/>
+          <w:numId w:val="47"/>
+        </w:numPr>
+        <w:spacing w:line="360" w:lineRule="auto"/>
+        <w:rPr>
+          <w:rFonts w:hint="eastAsia"/>
+        </w:rPr>
+      </w:pPr>
+      <w:r>
+        <w:rPr>
+          <w:rFonts w:hint="eastAsia"/>
+        </w:rPr>
+        <w:t>机构级别：设置机构级别，级别数值越小越高。在显示机构列表时如果设置了显示机构级别时，会过滤掉比较低的机构。</w:t>
+      </w:r>
+    </w:p>
+    <w:p>
+      <w:pPr>
         <w:pStyle w:val="4"/>
       </w:pPr>
+      <w:bookmarkStart w:id="18" w:name="_GoBack"/>
+      <w:bookmarkEnd w:id="18"/>
       <w:r>
         <w:rPr>
           <w:rFonts w:hint="eastAsia"/>
@@ -7508,14 +7787,14 @@
       <w:pPr>
         <w:pStyle w:val="3"/>
       </w:pPr>
-      <w:bookmarkStart w:id="18" w:name="_Toc354128854"/>
+      <w:bookmarkStart w:id="19" w:name="_Toc354128854"/>
       <w:r>
         <w:rPr>
           <w:rFonts w:hint="eastAsia"/>
         </w:rPr>
         <w:t>区域管理</w:t>
       </w:r>
-      <w:bookmarkEnd w:id="18"/>
+      <w:bookmarkEnd w:id="19"/>
     </w:p>
     <w:p>
       <w:pPr>
@@ -7652,7 +7931,7 @@
         <w:pStyle w:val="2"/>
         <w:ind w:left="878" w:hanging="758"/>
       </w:pPr>
-      <w:bookmarkStart w:id="19" w:name="_Toc354128855"/>
+      <w:bookmarkStart w:id="20" w:name="_Toc354128855"/>
       <w:r>
         <w:rPr>
           <w:rFonts w:hint="eastAsia"/>
@@ -7660,20 +7939,20 @@
         <w:lastRenderedPageBreak/>
         <w:t>系统设置</w:t>
       </w:r>
-      <w:bookmarkEnd w:id="19"/>
+      <w:bookmarkEnd w:id="20"/>
     </w:p>
     <w:p>
       <w:pPr>
         <w:pStyle w:val="3"/>
       </w:pPr>
-      <w:bookmarkStart w:id="20" w:name="_Toc354128856"/>
+      <w:bookmarkStart w:id="21" w:name="_Toc354128856"/>
       <w:r>
         <w:rPr>
           <w:rFonts w:hint="eastAsia"/>
         </w:rPr>
         <w:t>菜单管理</w:t>
       </w:r>
-      <w:bookmarkEnd w:id="20"/>
+      <w:bookmarkEnd w:id="21"/>
     </w:p>
     <w:p>
       <w:pPr>
@@ -7786,14 +8065,14 @@
       <w:pPr>
         <w:pStyle w:val="3"/>
       </w:pPr>
-      <w:bookmarkStart w:id="21" w:name="_Toc354128857"/>
+      <w:bookmarkStart w:id="22" w:name="_Toc354128857"/>
       <w:r>
         <w:rPr>
           <w:rFonts w:hint="eastAsia"/>
         </w:rPr>
         <w:t>角色管理</w:t>
       </w:r>
-      <w:bookmarkEnd w:id="21"/>
+      <w:bookmarkEnd w:id="22"/>
     </w:p>
     <w:p>
       <w:pPr>
@@ -8008,14 +8287,14 @@
       <w:pPr>
         <w:pStyle w:val="3"/>
       </w:pPr>
-      <w:bookmarkStart w:id="22" w:name="_Toc354128858"/>
+      <w:bookmarkStart w:id="23" w:name="_Toc354128858"/>
       <w:r>
         <w:rPr>
           <w:rFonts w:hint="eastAsia"/>
         </w:rPr>
         <w:t>字典管理</w:t>
       </w:r>
-      <w:bookmarkEnd w:id="22"/>
+      <w:bookmarkEnd w:id="23"/>
     </w:p>
     <w:p>
       <w:pPr>
@@ -8129,27 +8408,27 @@
         <w:pStyle w:val="2"/>
         <w:ind w:left="878" w:hanging="758"/>
       </w:pPr>
-      <w:bookmarkStart w:id="23" w:name="_Toc354128859"/>
+      <w:bookmarkStart w:id="24" w:name="_Toc354128859"/>
       <w:r>
         <w:rPr>
           <w:rFonts w:hint="eastAsia"/>
         </w:rPr>
         <w:t>内容管理</w:t>
       </w:r>
-      <w:bookmarkEnd w:id="23"/>
+      <w:bookmarkEnd w:id="24"/>
     </w:p>
     <w:p>
       <w:pPr>
         <w:pStyle w:val="3"/>
       </w:pPr>
-      <w:bookmarkStart w:id="24" w:name="_Toc354128860"/>
+      <w:bookmarkStart w:id="25" w:name="_Toc354128860"/>
       <w:r>
         <w:rPr>
           <w:rFonts w:hint="eastAsia"/>
         </w:rPr>
         <w:t>内容管理</w:t>
       </w:r>
-      <w:bookmarkEnd w:id="24"/>
+      <w:bookmarkEnd w:id="25"/>
     </w:p>
     <w:p>
       <w:pPr>
@@ -8672,7 +8951,7 @@
       <w:pPr>
         <w:pStyle w:val="3"/>
       </w:pPr>
-      <w:bookmarkStart w:id="25" w:name="_Toc354128861"/>
+      <w:bookmarkStart w:id="26" w:name="_Toc354128861"/>
       <w:r>
         <w:rPr>
           <w:rFonts w:hint="eastAsia"/>
@@ -8744,7 +9023,7 @@
         </w:rPr>
         <w:t>评论管理</w:t>
       </w:r>
-      <w:bookmarkEnd w:id="25"/>
+      <w:bookmarkEnd w:id="26"/>
     </w:p>
     <w:p>
       <w:pPr>
@@ -8803,7 +9082,7 @@
       <w:pPr>
         <w:pStyle w:val="3"/>
       </w:pPr>
-      <w:bookmarkStart w:id="26" w:name="_Toc354128862"/>
+      <w:bookmarkStart w:id="27" w:name="_Toc354128862"/>
       <w:r>
         <w:rPr>
           <w:rFonts w:hint="eastAsia"/>
@@ -8811,7 +9090,7 @@
         <w:lastRenderedPageBreak/>
         <w:t>栏目管理</w:t>
       </w:r>
-      <w:bookmarkEnd w:id="26"/>
+      <w:bookmarkEnd w:id="27"/>
     </w:p>
     <w:p>
       <w:pPr>
@@ -9130,14 +9409,14 @@
       <w:pPr>
         <w:pStyle w:val="3"/>
       </w:pPr>
-      <w:bookmarkStart w:id="27" w:name="_Toc354128863"/>
+      <w:bookmarkStart w:id="28" w:name="_Toc354128863"/>
       <w:r>
         <w:rPr>
           <w:rFonts w:hint="eastAsia"/>
         </w:rPr>
         <w:t>站点管理</w:t>
       </w:r>
-      <w:bookmarkEnd w:id="27"/>
+      <w:bookmarkEnd w:id="28"/>
     </w:p>
     <w:p>
       <w:pPr>
@@ -9424,14 +9703,14 @@
       <w:pPr>
         <w:pStyle w:val="3"/>
       </w:pPr>
-      <w:bookmarkStart w:id="28" w:name="_Toc354128864"/>
+      <w:bookmarkStart w:id="29" w:name="_Toc354128864"/>
       <w:r>
         <w:rPr>
           <w:rFonts w:hint="eastAsia"/>
         </w:rPr>
         <w:t>公共留言</w:t>
       </w:r>
-      <w:bookmarkEnd w:id="28"/>
+      <w:bookmarkEnd w:id="29"/>
     </w:p>
     <w:p>
       <w:pPr>
@@ -9609,14 +9888,14 @@
       <w:pPr>
         <w:pStyle w:val="3"/>
       </w:pPr>
-      <w:bookmarkStart w:id="29" w:name="_Toc354128865"/>
+      <w:bookmarkStart w:id="30" w:name="_Toc354128865"/>
       <w:r>
         <w:rPr>
           <w:rFonts w:hint="eastAsia"/>
         </w:rPr>
         <w:t>文件管理</w:t>
       </w:r>
-      <w:bookmarkEnd w:id="29"/>
+      <w:bookmarkEnd w:id="30"/>
     </w:p>
     <w:p>
       <w:pPr>
@@ -9764,7 +10043,7 @@
       <w:pPr>
         <w:pStyle w:val="3"/>
       </w:pPr>
-      <w:bookmarkStart w:id="30" w:name="_Toc354128866"/>
+      <w:bookmarkStart w:id="31" w:name="_Toc354128866"/>
       <w:r>
         <w:rPr>
           <w:rFonts w:hint="eastAsia"/>
@@ -9772,7 +10051,7 @@
         <w:lastRenderedPageBreak/>
         <w:t>网站展示（基础主题）</w:t>
       </w:r>
-      <w:bookmarkEnd w:id="30"/>
+      <w:bookmarkEnd w:id="31"/>
     </w:p>
     <w:p>
       <w:pPr>
@@ -10330,7 +10609,7 @@
       <w:pPr>
         <w:pStyle w:val="2"/>
       </w:pPr>
-      <w:bookmarkStart w:id="31" w:name="_Toc354128867"/>
+      <w:bookmarkStart w:id="32" w:name="_Toc354128867"/>
       <w:r>
         <w:rPr>
           <w:rFonts w:hint="eastAsia"/>
@@ -10528,20 +10807,20 @@
         </w:rPr>
         <w:t>功能组件</w:t>
       </w:r>
-      <w:bookmarkEnd w:id="31"/>
+      <w:bookmarkEnd w:id="32"/>
     </w:p>
     <w:p>
       <w:pPr>
         <w:pStyle w:val="2"/>
       </w:pPr>
-      <w:bookmarkStart w:id="32" w:name="_Toc354128868"/>
+      <w:bookmarkStart w:id="33" w:name="_Toc354128868"/>
       <w:r>
         <w:rPr>
           <w:rFonts w:hint="eastAsia"/>
         </w:rPr>
         <w:t>Utils</w:t>
       </w:r>
-      <w:bookmarkEnd w:id="32"/>
+      <w:bookmarkEnd w:id="33"/>
     </w:p>
     <w:p>
       <w:pPr>
@@ -11170,14 +11449,14 @@
       <w:pPr>
         <w:pStyle w:val="2"/>
       </w:pPr>
-      <w:bookmarkStart w:id="33" w:name="_Toc354128869"/>
+      <w:bookmarkStart w:id="34" w:name="_Toc354128869"/>
       <w:r>
         <w:rPr>
           <w:rFonts w:hint="eastAsia"/>
         </w:rPr>
         <w:t>Taglib</w:t>
       </w:r>
-      <w:bookmarkEnd w:id="33"/>
+      <w:bookmarkEnd w:id="34"/>
     </w:p>
     <w:p>
       <w:pPr>
@@ -11317,14 +11596,14 @@
       <w:pPr>
         <w:pStyle w:val="2"/>
       </w:pPr>
-      <w:bookmarkStart w:id="34" w:name="_Toc354128870"/>
+      <w:bookmarkStart w:id="35" w:name="_Toc354128870"/>
       <w:r>
         <w:rPr>
           <w:rFonts w:hint="eastAsia"/>
         </w:rPr>
         <w:t>EL Function</w:t>
       </w:r>
-      <w:bookmarkEnd w:id="34"/>
+      <w:bookmarkEnd w:id="35"/>
     </w:p>
     <w:p>
       <w:pPr>
@@ -11398,14 +11677,14 @@
       <w:pPr>
         <w:pStyle w:val="2"/>
       </w:pPr>
-      <w:bookmarkStart w:id="35" w:name="_Toc354128871"/>
+      <w:bookmarkStart w:id="36" w:name="_Toc354128871"/>
       <w:r>
         <w:rPr>
           <w:rFonts w:hint="eastAsia"/>
         </w:rPr>
         <w:t>JavaScript</w:t>
       </w:r>
-      <w:bookmarkEnd w:id="35"/>
+      <w:bookmarkEnd w:id="36"/>
     </w:p>
     <w:p>
       <w:r>
@@ -11503,27 +11782,27 @@
       <w:pPr>
         <w:pStyle w:val="1"/>
       </w:pPr>
-      <w:bookmarkStart w:id="36" w:name="_Toc354128872"/>
+      <w:bookmarkStart w:id="37" w:name="_Toc354128872"/>
       <w:r>
         <w:rPr>
           <w:rFonts w:hint="eastAsia"/>
         </w:rPr>
         <w:t>快速体验</w:t>
       </w:r>
-      <w:bookmarkEnd w:id="36"/>
+      <w:bookmarkEnd w:id="37"/>
     </w:p>
     <w:p>
       <w:pPr>
         <w:pStyle w:val="2"/>
       </w:pPr>
-      <w:bookmarkStart w:id="37" w:name="_Toc354128873"/>
+      <w:bookmarkStart w:id="38" w:name="_Toc354128873"/>
       <w:r>
         <w:rPr>
           <w:rFonts w:hint="eastAsia"/>
         </w:rPr>
         <w:t>在线体验</w:t>
       </w:r>
-      <w:bookmarkEnd w:id="37"/>
+      <w:bookmarkEnd w:id="38"/>
     </w:p>
     <w:p>
       <w:r>
@@ -11554,19 +11833,8 @@
         </w:r>
       </w:hyperlink>
     </w:p>
-    <w:p>
-      <w:pPr>
-        <w:rPr>
-          <w:rFonts w:hint="eastAsia"/>
-        </w:rPr>
-      </w:pPr>
-    </w:p>
-    <w:p>
-      <w:pPr>
-        <w:rPr>
-          <w:rFonts w:hint="eastAsia"/>
-        </w:rPr>
-      </w:pPr>
+    <w:p/>
+    <w:p>
       <w:r>
         <w:rPr>
           <w:rFonts w:hint="eastAsia"/>
@@ -11608,7 +11876,7 @@
       <w:pPr>
         <w:pStyle w:val="2"/>
       </w:pPr>
-      <w:bookmarkStart w:id="38" w:name="_Toc354128874"/>
+      <w:bookmarkStart w:id="39" w:name="_Toc354128874"/>
       <w:r>
         <w:rPr>
           <w:rFonts w:hint="eastAsia"/>
@@ -11616,7 +11884,7 @@
         <w:lastRenderedPageBreak/>
         <w:t>本地体验</w:t>
       </w:r>
-      <w:bookmarkEnd w:id="38"/>
+      <w:bookmarkEnd w:id="39"/>
     </w:p>
     <w:p>
       <w:pPr>
@@ -11966,7 +12234,7 @@
       <w:pPr>
         <w:pStyle w:val="1"/>
       </w:pPr>
-      <w:bookmarkStart w:id="39" w:name="_Toc354128875"/>
+      <w:bookmarkStart w:id="40" w:name="_Toc354128875"/>
       <w:r>
         <w:rPr>
           <w:rFonts w:hint="eastAsia"/>
@@ -11979,15 +12247,12 @@
         </w:rPr>
         <w:t>参与贡献</w:t>
       </w:r>
-      <w:bookmarkEnd w:id="39"/>
+      <w:bookmarkEnd w:id="40"/>
     </w:p>
     <w:p>
       <w:pPr>
         <w:pStyle w:val="a6"/>
         <w:ind w:firstLine="480"/>
-        <w:rPr>
-          <w:rFonts w:hint="eastAsia"/>
-        </w:rPr>
       </w:pPr>
       <w:r>
         <w:rPr>
@@ -12012,9 +12277,6 @@
       <w:pPr>
         <w:pStyle w:val="a6"/>
         <w:ind w:firstLine="480"/>
-        <w:rPr>
-          <w:rFonts w:hint="eastAsia"/>
-        </w:rPr>
       </w:pPr>
       <w:r>
         <w:rPr>
@@ -12042,9 +12304,6 @@
       <w:pPr>
         <w:pStyle w:val="a6"/>
         <w:ind w:firstLine="480"/>
-        <w:rPr>
-          <w:rFonts w:hint="eastAsia"/>
-        </w:rPr>
       </w:pPr>
       <w:r>
         <w:rPr>
@@ -12072,9 +12331,6 @@
       <w:pPr>
         <w:pStyle w:val="a6"/>
         <w:ind w:firstLine="480"/>
-        <w:rPr>
-          <w:rFonts w:hint="eastAsia"/>
-        </w:rPr>
       </w:pPr>
       <w:r>
         <w:rPr>
@@ -12096,9 +12352,6 @@
       <w:pPr>
         <w:pStyle w:val="a6"/>
         <w:ind w:firstLine="480"/>
-        <w:rPr>
-          <w:rFonts w:hint="eastAsia"/>
-        </w:rPr>
       </w:pPr>
       <w:r>
         <w:rPr>
@@ -12141,9 +12394,6 @@
       <w:pPr>
         <w:pStyle w:val="a6"/>
         <w:ind w:firstLine="480"/>
-        <w:rPr>
-          <w:rFonts w:hint="eastAsia"/>
-        </w:rPr>
       </w:pPr>
       <w:r>
         <w:rPr>
@@ -12178,8 +12428,6 @@
         <w:pStyle w:val="a6"/>
         <w:ind w:firstLine="480"/>
       </w:pPr>
-      <w:bookmarkStart w:id="40" w:name="_GoBack"/>
-      <w:bookmarkEnd w:id="40"/>
       <w:r>
         <w:rPr>
           <w:rFonts w:hint="eastAsia"/>
@@ -12635,7 +12883,7 @@
             <w:noProof/>
             <w:lang w:val="zh-CN"/>
           </w:rPr>
-          <w:t>44</w:t>
+          <w:t>17</w:t>
         </w:r>
         <w:r>
           <w:fldChar w:fldCharType="end"/>
@@ -13948,6 +14196,119 @@
     </w:lvl>
   </w:abstractNum>
   <w:abstractNum w:abstractNumId="14">
+    <w:nsid w:val="3E520787"/>
+    <w:multiLevelType w:val="hybridMultilevel"/>
+    <w:tmpl w:val="52028FAC"/>
+    <w:lvl w:ilvl="0" w:tplc="04090001">
+      <w:start w:val="1"/>
+      <w:numFmt w:val="bullet"/>
+      <w:lvlText w:val=""/>
+      <w:lvlJc w:val="left"/>
+      <w:pPr>
+        <w:ind w:left="420" w:hanging="420"/>
+      </w:pPr>
+      <w:rPr>
+        <w:rFonts w:ascii="Wingdings" w:hAnsi="Wingdings" w:hint="default"/>
+      </w:rPr>
+    </w:lvl>
+    <w:lvl w:ilvl="1" w:tplc="04090003">
+      <w:start w:val="1"/>
+      <w:numFmt w:val="bullet"/>
+      <w:lvlText w:val=""/>
+      <w:lvlJc w:val="left"/>
+      <w:pPr>
+        <w:ind w:left="840" w:hanging="420"/>
+      </w:pPr>
+      <w:rPr>
+        <w:rFonts w:ascii="Wingdings" w:hAnsi="Wingdings" w:hint="default"/>
+      </w:rPr>
+    </w:lvl>
+    <w:lvl w:ilvl="2" w:tplc="04090005">
+      <w:start w:val="1"/>
+      <w:numFmt w:val="bullet"/>
+      <w:lvlText w:val=""/>
+      <w:lvlJc w:val="left"/>
+      <w:pPr>
+        <w:ind w:left="1260" w:hanging="420"/>
+      </w:pPr>
+      <w:rPr>
+        <w:rFonts w:ascii="Wingdings" w:hAnsi="Wingdings" w:hint="default"/>
+      </w:rPr>
+    </w:lvl>
+    <w:lvl w:ilvl="3" w:tplc="04090001">
+      <w:start w:val="1"/>
+      <w:numFmt w:val="bullet"/>
+      <w:lvlText w:val=""/>
+      <w:lvlJc w:val="left"/>
+      <w:pPr>
+        <w:ind w:left="1680" w:hanging="420"/>
+      </w:pPr>
+      <w:rPr>
+        <w:rFonts w:ascii="Wingdings" w:hAnsi="Wingdings" w:hint="default"/>
+      </w:rPr>
+    </w:lvl>
+    <w:lvl w:ilvl="4" w:tplc="04090003">
+      <w:start w:val="1"/>
+      <w:numFmt w:val="bullet"/>
+      <w:lvlText w:val=""/>
+      <w:lvlJc w:val="left"/>
+      <w:pPr>
+        <w:ind w:left="2100" w:hanging="420"/>
+      </w:pPr>
+      <w:rPr>
+        <w:rFonts w:ascii="Wingdings" w:hAnsi="Wingdings" w:hint="default"/>
+      </w:rPr>
+    </w:lvl>
+    <w:lvl w:ilvl="5" w:tplc="04090005" w:tentative="1">
+      <w:start w:val="1"/>
+      <w:numFmt w:val="bullet"/>
+      <w:lvlText w:val=""/>
+      <w:lvlJc w:val="left"/>
+      <w:pPr>
+        <w:ind w:left="2520" w:hanging="420"/>
+      </w:pPr>
+      <w:rPr>
+        <w:rFonts w:ascii="Wingdings" w:hAnsi="Wingdings" w:hint="default"/>
+      </w:rPr>
+    </w:lvl>
+    <w:lvl w:ilvl="6" w:tplc="04090001" w:tentative="1">
+      <w:start w:val="1"/>
+      <w:numFmt w:val="bullet"/>
+      <w:lvlText w:val=""/>
+      <w:lvlJc w:val="left"/>
+      <w:pPr>
+        <w:ind w:left="2940" w:hanging="420"/>
+      </w:pPr>
+      <w:rPr>
+        <w:rFonts w:ascii="Wingdings" w:hAnsi="Wingdings" w:hint="default"/>
+      </w:rPr>
+    </w:lvl>
+    <w:lvl w:ilvl="7" w:tplc="04090003" w:tentative="1">
+      <w:start w:val="1"/>
+      <w:numFmt w:val="bullet"/>
+      <w:lvlText w:val=""/>
+      <w:lvlJc w:val="left"/>
+      <w:pPr>
+        <w:ind w:left="3360" w:hanging="420"/>
+      </w:pPr>
+      <w:rPr>
+        <w:rFonts w:ascii="Wingdings" w:hAnsi="Wingdings" w:hint="default"/>
+      </w:rPr>
+    </w:lvl>
+    <w:lvl w:ilvl="8" w:tplc="04090005" w:tentative="1">
+      <w:start w:val="1"/>
+      <w:numFmt w:val="bullet"/>
+      <w:lvlText w:val=""/>
+      <w:lvlJc w:val="left"/>
+      <w:pPr>
+        <w:ind w:left="3780" w:hanging="420"/>
+      </w:pPr>
+      <w:rPr>
+        <w:rFonts w:ascii="Wingdings" w:hAnsi="Wingdings" w:hint="default"/>
+      </w:rPr>
+    </w:lvl>
+  </w:abstractNum>
+  <w:abstractNum w:abstractNumId="15">
     <w:nsid w:val="410B14D4"/>
     <w:multiLevelType w:val="hybridMultilevel"/>
     <w:tmpl w:val="05587C48"/>
@@ -14036,7 +14397,7 @@
       </w:pPr>
     </w:lvl>
   </w:abstractNum>
-  <w:abstractNum w:abstractNumId="15">
+  <w:abstractNum w:abstractNumId="16">
     <w:nsid w:val="4F2F05D6"/>
     <w:multiLevelType w:val="hybridMultilevel"/>
     <w:tmpl w:val="1778D24A"/>
@@ -14125,7 +14486,7 @@
       </w:pPr>
     </w:lvl>
   </w:abstractNum>
-  <w:abstractNum w:abstractNumId="16">
+  <w:abstractNum w:abstractNumId="17">
     <w:nsid w:val="50837EFF"/>
     <w:multiLevelType w:val="hybridMultilevel"/>
     <w:tmpl w:val="C0CA8AF6"/>
@@ -14214,7 +14575,7 @@
       </w:pPr>
     </w:lvl>
   </w:abstractNum>
-  <w:abstractNum w:abstractNumId="17">
+  <w:abstractNum w:abstractNumId="18">
     <w:nsid w:val="57801B81"/>
     <w:multiLevelType w:val="multilevel"/>
     <w:tmpl w:val="6622BDA4"/>
@@ -14309,7 +14670,7 @@
       </w:pPr>
     </w:lvl>
   </w:abstractNum>
-  <w:abstractNum w:abstractNumId="18">
+  <w:abstractNum w:abstractNumId="19">
     <w:nsid w:val="57B62D8B"/>
     <w:multiLevelType w:val="hybridMultilevel"/>
     <w:tmpl w:val="EEF260FA"/>
@@ -14398,7 +14759,7 @@
       </w:pPr>
     </w:lvl>
   </w:abstractNum>
-  <w:abstractNum w:abstractNumId="19">
+  <w:abstractNum w:abstractNumId="20">
     <w:nsid w:val="58481229"/>
     <w:multiLevelType w:val="hybridMultilevel"/>
     <w:tmpl w:val="7EE81600"/>
@@ -14487,7 +14848,7 @@
       </w:pPr>
     </w:lvl>
   </w:abstractNum>
-  <w:abstractNum w:abstractNumId="20">
+  <w:abstractNum w:abstractNumId="21">
     <w:nsid w:val="5B493C38"/>
     <w:multiLevelType w:val="hybridMultilevel"/>
     <w:tmpl w:val="05587C48"/>
@@ -14576,7 +14937,7 @@
       </w:pPr>
     </w:lvl>
   </w:abstractNum>
-  <w:abstractNum w:abstractNumId="21">
+  <w:abstractNum w:abstractNumId="22">
     <w:nsid w:val="5F062309"/>
     <w:multiLevelType w:val="hybridMultilevel"/>
     <w:tmpl w:val="8AFC8412"/>
@@ -14689,7 +15050,7 @@
       </w:rPr>
     </w:lvl>
   </w:abstractNum>
-  <w:abstractNum w:abstractNumId="22">
+  <w:abstractNum w:abstractNumId="23">
     <w:nsid w:val="5FF45F28"/>
     <w:multiLevelType w:val="hybridMultilevel"/>
     <w:tmpl w:val="7DDCBECE"/>
@@ -14775,7 +15136,7 @@
       </w:pPr>
     </w:lvl>
   </w:abstractNum>
-  <w:abstractNum w:abstractNumId="23">
+  <w:abstractNum w:abstractNumId="24">
     <w:nsid w:val="60474E50"/>
     <w:multiLevelType w:val="hybridMultilevel"/>
     <w:tmpl w:val="C0B09CC0"/>
@@ -14864,7 +15225,7 @@
       </w:pPr>
     </w:lvl>
   </w:abstractNum>
-  <w:abstractNum w:abstractNumId="24">
+  <w:abstractNum w:abstractNumId="25">
     <w:nsid w:val="63A6348A"/>
     <w:multiLevelType w:val="hybridMultilevel"/>
     <w:tmpl w:val="39AA938A"/>
@@ -14954,7 +15315,7 @@
       </w:pPr>
     </w:lvl>
   </w:abstractNum>
-  <w:abstractNum w:abstractNumId="25">
+  <w:abstractNum w:abstractNumId="26">
     <w:nsid w:val="66285240"/>
     <w:multiLevelType w:val="hybridMultilevel"/>
     <w:tmpl w:val="05587C48"/>
@@ -15043,7 +15404,7 @@
       </w:pPr>
     </w:lvl>
   </w:abstractNum>
-  <w:abstractNum w:abstractNumId="26">
+  <w:abstractNum w:abstractNumId="27">
     <w:nsid w:val="66CA2C66"/>
     <w:multiLevelType w:val="hybridMultilevel"/>
     <w:tmpl w:val="FD72BC6C"/>
@@ -15132,7 +15493,7 @@
       </w:pPr>
     </w:lvl>
   </w:abstractNum>
-  <w:abstractNum w:abstractNumId="27">
+  <w:abstractNum w:abstractNumId="28">
     <w:nsid w:val="67BF5DB8"/>
     <w:multiLevelType w:val="hybridMultilevel"/>
     <w:tmpl w:val="05587C48"/>
@@ -15221,7 +15582,7 @@
       </w:pPr>
     </w:lvl>
   </w:abstractNum>
-  <w:abstractNum w:abstractNumId="28">
+  <w:abstractNum w:abstractNumId="29">
     <w:nsid w:val="69B80741"/>
     <w:multiLevelType w:val="hybridMultilevel"/>
     <w:tmpl w:val="416639BE"/>
@@ -15310,7 +15671,7 @@
       </w:pPr>
     </w:lvl>
   </w:abstractNum>
-  <w:abstractNum w:abstractNumId="29">
+  <w:abstractNum w:abstractNumId="30">
     <w:nsid w:val="6CBA7935"/>
     <w:multiLevelType w:val="hybridMultilevel"/>
     <w:tmpl w:val="05587C48"/>
@@ -15399,7 +15760,7 @@
       </w:pPr>
     </w:lvl>
   </w:abstractNum>
-  <w:abstractNum w:abstractNumId="30">
+  <w:abstractNum w:abstractNumId="31">
     <w:nsid w:val="72A97BBB"/>
     <w:multiLevelType w:val="hybridMultilevel"/>
     <w:tmpl w:val="7EE81600"/>
@@ -15488,7 +15849,7 @@
       </w:pPr>
     </w:lvl>
   </w:abstractNum>
-  <w:abstractNum w:abstractNumId="31">
+  <w:abstractNum w:abstractNumId="32">
     <w:nsid w:val="73653BA4"/>
     <w:multiLevelType w:val="hybridMultilevel"/>
     <w:tmpl w:val="4FBA0E30"/>
@@ -15577,7 +15938,7 @@
       </w:pPr>
     </w:lvl>
   </w:abstractNum>
-  <w:abstractNum w:abstractNumId="32">
+  <w:abstractNum w:abstractNumId="33">
     <w:nsid w:val="76711CCE"/>
     <w:multiLevelType w:val="hybridMultilevel"/>
     <w:tmpl w:val="8F1CCFDC"/>
@@ -15667,10 +16028,10 @@
     </w:lvl>
   </w:abstractNum>
   <w:num w:numId="1">
-    <w:abstractNumId w:val="24"/>
+    <w:abstractNumId w:val="25"/>
   </w:num>
   <w:num w:numId="2">
-    <w:abstractNumId w:val="21"/>
+    <w:abstractNumId w:val="22"/>
   </w:num>
   <w:num w:numId="3">
     <w:abstractNumId w:val="11"/>
@@ -15682,16 +16043,16 @@
     <w:abstractNumId w:val="4"/>
   </w:num>
   <w:num w:numId="6">
-    <w:abstractNumId w:val="22"/>
+    <w:abstractNumId w:val="23"/>
   </w:num>
   <w:num w:numId="7">
-    <w:abstractNumId w:val="26"/>
+    <w:abstractNumId w:val="27"/>
   </w:num>
   <w:num w:numId="8">
     <w:abstractNumId w:val="8"/>
   </w:num>
   <w:num w:numId="9">
-    <w:abstractNumId w:val="17"/>
+    <w:abstractNumId w:val="18"/>
   </w:num>
   <w:num w:numId="10">
     <w:abstractNumId w:val="0"/>
@@ -15700,64 +16061,64 @@
     <w:abstractNumId w:val="13"/>
   </w:num>
   <w:num w:numId="12">
-    <w:abstractNumId w:val="16"/>
+    <w:abstractNumId w:val="17"/>
   </w:num>
   <w:num w:numId="13">
-    <w:abstractNumId w:val="20"/>
+    <w:abstractNumId w:val="21"/>
   </w:num>
   <w:num w:numId="14">
     <w:abstractNumId w:val="12"/>
   </w:num>
   <w:num w:numId="15">
-    <w:abstractNumId w:val="31"/>
+    <w:abstractNumId w:val="32"/>
   </w:num>
   <w:num w:numId="16">
-    <w:abstractNumId w:val="14"/>
+    <w:abstractNumId w:val="15"/>
   </w:num>
   <w:num w:numId="17">
-    <w:abstractNumId w:val="25"/>
+    <w:abstractNumId w:val="26"/>
   </w:num>
   <w:num w:numId="18">
-    <w:abstractNumId w:val="29"/>
+    <w:abstractNumId w:val="30"/>
   </w:num>
   <w:num w:numId="19">
-    <w:abstractNumId w:val="27"/>
+    <w:abstractNumId w:val="28"/>
   </w:num>
   <w:num w:numId="20">
     <w:abstractNumId w:val="7"/>
   </w:num>
   <w:num w:numId="21">
-    <w:abstractNumId w:val="17"/>
+    <w:abstractNumId w:val="18"/>
   </w:num>
   <w:num w:numId="22">
-    <w:abstractNumId w:val="17"/>
+    <w:abstractNumId w:val="18"/>
   </w:num>
   <w:num w:numId="23">
-    <w:abstractNumId w:val="17"/>
+    <w:abstractNumId w:val="18"/>
   </w:num>
   <w:num w:numId="24">
-    <w:abstractNumId w:val="17"/>
+    <w:abstractNumId w:val="18"/>
   </w:num>
   <w:num w:numId="25">
-    <w:abstractNumId w:val="17"/>
+    <w:abstractNumId w:val="18"/>
   </w:num>
   <w:num w:numId="26">
-    <w:abstractNumId w:val="17"/>
+    <w:abstractNumId w:val="18"/>
   </w:num>
   <w:num w:numId="27">
-    <w:abstractNumId w:val="17"/>
+    <w:abstractNumId w:val="18"/>
   </w:num>
   <w:num w:numId="28">
-    <w:abstractNumId w:val="17"/>
+    <w:abstractNumId w:val="18"/>
   </w:num>
   <w:num w:numId="29">
-    <w:abstractNumId w:val="17"/>
+    <w:abstractNumId w:val="18"/>
   </w:num>
   <w:num w:numId="30">
     <w:abstractNumId w:val="9"/>
   </w:num>
   <w:num w:numId="31">
-    <w:abstractNumId w:val="17"/>
+    <w:abstractNumId w:val="18"/>
     <w:lvlOverride w:ilvl="0">
       <w:startOverride w:val="1"/>
     </w:lvlOverride>
@@ -15787,7 +16148,7 @@
     </w:lvlOverride>
   </w:num>
   <w:num w:numId="32">
-    <w:abstractNumId w:val="17"/>
+    <w:abstractNumId w:val="18"/>
     <w:lvlOverride w:ilvl="0">
       <w:startOverride w:val="1"/>
     </w:lvlOverride>
@@ -15817,31 +16178,31 @@
     </w:lvlOverride>
   </w:num>
   <w:num w:numId="33">
-    <w:abstractNumId w:val="28"/>
+    <w:abstractNumId w:val="29"/>
   </w:num>
   <w:num w:numId="34">
     <w:abstractNumId w:val="2"/>
   </w:num>
   <w:num w:numId="35">
-    <w:abstractNumId w:val="30"/>
+    <w:abstractNumId w:val="31"/>
   </w:num>
   <w:num w:numId="36">
     <w:abstractNumId w:val="1"/>
   </w:num>
   <w:num w:numId="37">
-    <w:abstractNumId w:val="18"/>
+    <w:abstractNumId w:val="19"/>
   </w:num>
   <w:num w:numId="38">
     <w:abstractNumId w:val="3"/>
   </w:num>
   <w:num w:numId="39">
-    <w:abstractNumId w:val="19"/>
+    <w:abstractNumId w:val="20"/>
   </w:num>
   <w:num w:numId="40">
-    <w:abstractNumId w:val="15"/>
+    <w:abstractNumId w:val="16"/>
   </w:num>
   <w:num w:numId="41">
-    <w:abstractNumId w:val="17"/>
+    <w:abstractNumId w:val="18"/>
     <w:lvlOverride w:ilvl="0">
       <w:startOverride w:val="1"/>
     </w:lvlOverride>
@@ -15871,7 +16232,7 @@
     </w:lvlOverride>
   </w:num>
   <w:num w:numId="42">
-    <w:abstractNumId w:val="17"/>
+    <w:abstractNumId w:val="18"/>
     <w:lvlOverride w:ilvl="0">
       <w:startOverride w:val="1"/>
     </w:lvlOverride>
@@ -15907,10 +16268,13 @@
     <w:abstractNumId w:val="6"/>
   </w:num>
   <w:num w:numId="45">
-    <w:abstractNumId w:val="23"/>
+    <w:abstractNumId w:val="24"/>
   </w:num>
   <w:num w:numId="46">
-    <w:abstractNumId w:val="32"/>
+    <w:abstractNumId w:val="33"/>
+  </w:num>
+  <w:num w:numId="47">
+    <w:abstractNumId w:val="14"/>
   </w:num>
 </w:numbering>
 </file>
@@ -19179,7 +19543,7 @@
 </file>
 
 <file path=customXml/itemProps1.xml><?xml version="1.0" encoding="utf-8"?>
-<ds:datastoreItem xmlns:ds="http://schemas.openxmlformats.org/officeDocument/2006/customXml" ds:itemID="{BB69185B-5D81-4ECF-A2E5-BF68038F5C89}">
+<ds:datastoreItem xmlns:ds="http://schemas.openxmlformats.org/officeDocument/2006/customXml" ds:itemID="{411DC7DA-E9F3-4A37-9F02-0A71124E5408}">
   <ds:schemaRefs>
     <ds:schemaRef ds:uri="http://schemas.openxmlformats.org/officeDocument/2006/bibliography"/>
   </ds:schemaRefs>

--- a/doc/JeeSite About.docx
+++ b/doc/JeeSite About.docx
@@ -2,7 +2,13 @@
 <file path=word/document.xml><?xml version="1.0" encoding="utf-8"?>
 <w:document xmlns:wpc="http://schemas.microsoft.com/office/word/2010/wordprocessingCanvas" xmlns:mc="http://schemas.openxmlformats.org/markup-compatibility/2006" xmlns:o="urn:schemas-microsoft-com:office:office" xmlns:r="http://schemas.openxmlformats.org/officeDocument/2006/relationships" xmlns:m="http://schemas.openxmlformats.org/officeDocument/2006/math" xmlns:v="urn:schemas-microsoft-com:vml" xmlns:wp14="http://schemas.microsoft.com/office/word/2010/wordprocessingDrawing" xmlns:wp="http://schemas.openxmlformats.org/drawingml/2006/wordprocessingDrawing" xmlns:w10="urn:schemas-microsoft-com:office:word" xmlns:w="http://schemas.openxmlformats.org/wordprocessingml/2006/main" xmlns:w14="http://schemas.microsoft.com/office/word/2010/wordml" xmlns:wpg="http://schemas.microsoft.com/office/word/2010/wordprocessingGroup" xmlns:wpi="http://schemas.microsoft.com/office/word/2010/wordprocessingInk" xmlns:wne="http://schemas.microsoft.com/office/word/2006/wordml" xmlns:wps="http://schemas.microsoft.com/office/word/2010/wordprocessingShape" mc:Ignorable="w14 wp14">
   <w:body>
-    <w:p/>
+    <w:p>
+      <w:pPr>
+        <w:rPr>
+          <w:rFonts w:hint="eastAsia"/>
+        </w:rPr>
+      </w:pPr>
+    </w:p>
     <w:p/>
     <w:p/>
     <w:p/>
@@ -4351,7 +4357,7 @@
         <w:rPr>
           <w:rFonts w:hint="eastAsia"/>
         </w:rPr>
-        <w:t>Spring Data JPA + Hibernate</w:t>
+        <w:t>Hibernate</w:t>
       </w:r>
       <w:r>
         <w:rPr>
@@ -5662,54 +5668,6 @@
         <w:rPr>
           <w:rFonts w:hint="eastAsia"/>
         </w:rPr>
-        <w:t>Spring</w:t>
-      </w:r>
-      <w:r>
-        <w:rPr>
-          <w:rFonts w:hint="eastAsia"/>
-        </w:rPr>
-        <w:t xml:space="preserve"> </w:t>
-      </w:r>
-      <w:r>
-        <w:rPr>
-          <w:rFonts w:hint="eastAsia"/>
-        </w:rPr>
-        <w:t>Data</w:t>
-      </w:r>
-      <w:r>
-        <w:rPr>
-          <w:rFonts w:hint="eastAsia"/>
-        </w:rPr>
-        <w:t xml:space="preserve"> </w:t>
-      </w:r>
-      <w:r>
-        <w:rPr>
-          <w:rFonts w:hint="eastAsia"/>
-        </w:rPr>
-        <w:t>JPA</w:t>
-      </w:r>
-      <w:r>
-        <w:rPr>
-          <w:rFonts w:hint="eastAsia"/>
-        </w:rPr>
-        <w:t xml:space="preserve"> 1.</w:t>
-      </w:r>
-      <w:r>
-        <w:rPr>
-          <w:rFonts w:hint="eastAsia"/>
-        </w:rPr>
-        <w:t>3</w:t>
-      </w:r>
-      <w:r>
-        <w:rPr>
-          <w:rFonts w:hint="eastAsia"/>
-        </w:rPr>
-        <w:t>、</w:t>
-      </w:r>
-      <w:r>
-        <w:rPr>
-          <w:rFonts w:hint="eastAsia"/>
-        </w:rPr>
         <w:t>Hibernate</w:t>
       </w:r>
       <w:r>
@@ -5768,7 +5726,13 @@
         <w:rPr>
           <w:rFonts w:hint="eastAsia"/>
         </w:rPr>
-        <w:t>Alibaba Druid 0.2</w:t>
+        <w:t xml:space="preserve">Alibaba Druid </w:t>
+      </w:r>
+      <w:r>
+        <w:rPr>
+          <w:rFonts w:hint="eastAsia"/>
+        </w:rPr>
+        <w:t>1.0</w:t>
       </w:r>
       <w:r>
         <w:rPr>
@@ -7199,11 +7163,6 @@
       </w:r>
     </w:p>
     <w:p>
-      <w:pPr>
-        <w:rPr>
-          <w:rFonts w:hint="eastAsia"/>
-        </w:rPr>
-      </w:pPr>
       <w:r>
         <w:rPr>
           <w:noProof/>
@@ -7253,9 +7212,6 @@
           <w:numId w:val="47"/>
         </w:numPr>
         <w:spacing w:line="360" w:lineRule="auto"/>
-        <w:rPr>
-          <w:rFonts w:hint="eastAsia"/>
-        </w:rPr>
       </w:pPr>
       <w:r>
         <w:rPr>
@@ -7271,9 +7227,6 @@
           <w:numId w:val="47"/>
         </w:numPr>
         <w:spacing w:line="360" w:lineRule="auto"/>
-        <w:rPr>
-          <w:rFonts w:hint="eastAsia"/>
-        </w:rPr>
       </w:pPr>
       <w:r>
         <w:rPr>
@@ -7289,9 +7242,6 @@
           <w:numId w:val="47"/>
         </w:numPr>
         <w:spacing w:line="360" w:lineRule="auto"/>
-        <w:rPr>
-          <w:rFonts w:hint="eastAsia"/>
-        </w:rPr>
       </w:pPr>
       <w:r>
         <w:rPr>
@@ -7319,9 +7269,6 @@
           <w:numId w:val="47"/>
         </w:numPr>
         <w:spacing w:line="360" w:lineRule="auto"/>
-        <w:rPr>
-          <w:rFonts w:hint="eastAsia"/>
-        </w:rPr>
       </w:pPr>
       <w:r>
         <w:rPr>
@@ -7337,9 +7284,6 @@
           <w:numId w:val="47"/>
         </w:numPr>
         <w:spacing w:line="360" w:lineRule="auto"/>
-        <w:rPr>
-          <w:rFonts w:hint="eastAsia"/>
-        </w:rPr>
       </w:pPr>
       <w:r>
         <w:rPr>
@@ -7355,9 +7299,6 @@
           <w:numId w:val="47"/>
         </w:numPr>
         <w:spacing w:line="360" w:lineRule="auto"/>
-        <w:rPr>
-          <w:rFonts w:hint="eastAsia"/>
-        </w:rPr>
       </w:pPr>
       <w:r>
         <w:rPr>
@@ -7385,9 +7326,6 @@
           <w:numId w:val="47"/>
         </w:numPr>
         <w:spacing w:line="360" w:lineRule="auto"/>
-        <w:rPr>
-          <w:rFonts w:hint="eastAsia"/>
-        </w:rPr>
       </w:pPr>
       <w:r>
         <w:rPr>
@@ -7404,9 +7342,6 @@
           <w:numId w:val="47"/>
         </w:numPr>
         <w:spacing w:line="360" w:lineRule="auto"/>
-        <w:rPr>
-          <w:rFonts w:hint="eastAsia"/>
-        </w:rPr>
       </w:pPr>
       <w:r>
         <w:rPr>
@@ -7572,11 +7507,6 @@
       </w:r>
     </w:p>
     <w:p>
-      <w:pPr>
-        <w:rPr>
-          <w:rFonts w:hint="eastAsia"/>
-        </w:rPr>
-      </w:pPr>
       <w:r>
         <w:rPr>
           <w:noProof/>
@@ -7626,9 +7556,6 @@
           <w:numId w:val="47"/>
         </w:numPr>
         <w:spacing w:line="360" w:lineRule="auto"/>
-        <w:rPr>
-          <w:rFonts w:hint="eastAsia"/>
-        </w:rPr>
       </w:pPr>
       <w:r>
         <w:rPr>
@@ -7644,9 +7571,6 @@
           <w:numId w:val="47"/>
         </w:numPr>
         <w:spacing w:line="360" w:lineRule="auto"/>
-        <w:rPr>
-          <w:rFonts w:hint="eastAsia"/>
-        </w:rPr>
       </w:pPr>
       <w:r>
         <w:rPr>
@@ -7662,9 +7586,6 @@
           <w:numId w:val="47"/>
         </w:numPr>
         <w:spacing w:line="360" w:lineRule="auto"/>
-        <w:rPr>
-          <w:rFonts w:hint="eastAsia"/>
-        </w:rPr>
       </w:pPr>
       <w:r>
         <w:rPr>
@@ -7680,9 +7601,6 @@
           <w:numId w:val="47"/>
         </w:numPr>
         <w:spacing w:line="360" w:lineRule="auto"/>
-        <w:rPr>
-          <w:rFonts w:hint="eastAsia"/>
-        </w:rPr>
       </w:pPr>
       <w:r>
         <w:rPr>
@@ -7698,9 +7616,6 @@
           <w:numId w:val="47"/>
         </w:numPr>
         <w:spacing w:line="360" w:lineRule="auto"/>
-        <w:rPr>
-          <w:rFonts w:hint="eastAsia"/>
-        </w:rPr>
       </w:pPr>
       <w:r>
         <w:rPr>
@@ -7716,9 +7631,6 @@
           <w:numId w:val="47"/>
         </w:numPr>
         <w:spacing w:line="360" w:lineRule="auto"/>
-        <w:rPr>
-          <w:rFonts w:hint="eastAsia"/>
-        </w:rPr>
       </w:pPr>
       <w:r>
         <w:rPr>
@@ -7731,8 +7643,6 @@
       <w:pPr>
         <w:pStyle w:val="4"/>
       </w:pPr>
-      <w:bookmarkStart w:id="18" w:name="_GoBack"/>
-      <w:bookmarkEnd w:id="18"/>
       <w:r>
         <w:rPr>
           <w:rFonts w:hint="eastAsia"/>
@@ -7787,14 +7697,14 @@
       <w:pPr>
         <w:pStyle w:val="3"/>
       </w:pPr>
-      <w:bookmarkStart w:id="19" w:name="_Toc354128854"/>
+      <w:bookmarkStart w:id="18" w:name="_Toc354128854"/>
       <w:r>
         <w:rPr>
           <w:rFonts w:hint="eastAsia"/>
         </w:rPr>
         <w:t>区域管理</w:t>
       </w:r>
-      <w:bookmarkEnd w:id="19"/>
+      <w:bookmarkEnd w:id="18"/>
     </w:p>
     <w:p>
       <w:pPr>
@@ -7931,7 +7841,7 @@
         <w:pStyle w:val="2"/>
         <w:ind w:left="878" w:hanging="758"/>
       </w:pPr>
-      <w:bookmarkStart w:id="20" w:name="_Toc354128855"/>
+      <w:bookmarkStart w:id="19" w:name="_Toc354128855"/>
       <w:r>
         <w:rPr>
           <w:rFonts w:hint="eastAsia"/>
@@ -7939,20 +7849,20 @@
         <w:lastRenderedPageBreak/>
         <w:t>系统设置</w:t>
       </w:r>
+      <w:bookmarkEnd w:id="19"/>
+    </w:p>
+    <w:p>
+      <w:pPr>
+        <w:pStyle w:val="3"/>
+      </w:pPr>
+      <w:bookmarkStart w:id="20" w:name="_Toc354128856"/>
+      <w:r>
+        <w:rPr>
+          <w:rFonts w:hint="eastAsia"/>
+        </w:rPr>
+        <w:t>菜单管理</w:t>
+      </w:r>
       <w:bookmarkEnd w:id="20"/>
-    </w:p>
-    <w:p>
-      <w:pPr>
-        <w:pStyle w:val="3"/>
-      </w:pPr>
-      <w:bookmarkStart w:id="21" w:name="_Toc354128856"/>
-      <w:r>
-        <w:rPr>
-          <w:rFonts w:hint="eastAsia"/>
-        </w:rPr>
-        <w:t>菜单管理</w:t>
-      </w:r>
-      <w:bookmarkEnd w:id="21"/>
     </w:p>
     <w:p>
       <w:pPr>
@@ -8065,14 +7975,14 @@
       <w:pPr>
         <w:pStyle w:val="3"/>
       </w:pPr>
-      <w:bookmarkStart w:id="22" w:name="_Toc354128857"/>
+      <w:bookmarkStart w:id="21" w:name="_Toc354128857"/>
       <w:r>
         <w:rPr>
           <w:rFonts w:hint="eastAsia"/>
         </w:rPr>
         <w:t>角色管理</w:t>
       </w:r>
-      <w:bookmarkEnd w:id="22"/>
+      <w:bookmarkEnd w:id="21"/>
     </w:p>
     <w:p>
       <w:pPr>
@@ -8287,14 +8197,14 @@
       <w:pPr>
         <w:pStyle w:val="3"/>
       </w:pPr>
-      <w:bookmarkStart w:id="23" w:name="_Toc354128858"/>
+      <w:bookmarkStart w:id="22" w:name="_Toc354128858"/>
       <w:r>
         <w:rPr>
           <w:rFonts w:hint="eastAsia"/>
         </w:rPr>
         <w:t>字典管理</w:t>
       </w:r>
-      <w:bookmarkEnd w:id="23"/>
+      <w:bookmarkEnd w:id="22"/>
     </w:p>
     <w:p>
       <w:pPr>
@@ -8408,27 +8318,27 @@
         <w:pStyle w:val="2"/>
         <w:ind w:left="878" w:hanging="758"/>
       </w:pPr>
-      <w:bookmarkStart w:id="24" w:name="_Toc354128859"/>
+      <w:bookmarkStart w:id="23" w:name="_Toc354128859"/>
       <w:r>
         <w:rPr>
           <w:rFonts w:hint="eastAsia"/>
         </w:rPr>
         <w:t>内容管理</w:t>
       </w:r>
+      <w:bookmarkEnd w:id="23"/>
+    </w:p>
+    <w:p>
+      <w:pPr>
+        <w:pStyle w:val="3"/>
+      </w:pPr>
+      <w:bookmarkStart w:id="24" w:name="_Toc354128860"/>
+      <w:r>
+        <w:rPr>
+          <w:rFonts w:hint="eastAsia"/>
+        </w:rPr>
+        <w:t>内容管理</w:t>
+      </w:r>
       <w:bookmarkEnd w:id="24"/>
-    </w:p>
-    <w:p>
-      <w:pPr>
-        <w:pStyle w:val="3"/>
-      </w:pPr>
-      <w:bookmarkStart w:id="25" w:name="_Toc354128860"/>
-      <w:r>
-        <w:rPr>
-          <w:rFonts w:hint="eastAsia"/>
-        </w:rPr>
-        <w:t>内容管理</w:t>
-      </w:r>
-      <w:bookmarkEnd w:id="25"/>
     </w:p>
     <w:p>
       <w:pPr>
@@ -8951,7 +8861,7 @@
       <w:pPr>
         <w:pStyle w:val="3"/>
       </w:pPr>
-      <w:bookmarkStart w:id="26" w:name="_Toc354128861"/>
+      <w:bookmarkStart w:id="25" w:name="_Toc354128861"/>
       <w:r>
         <w:rPr>
           <w:rFonts w:hint="eastAsia"/>
@@ -9023,7 +8933,7 @@
         </w:rPr>
         <w:t>评论管理</w:t>
       </w:r>
-      <w:bookmarkEnd w:id="26"/>
+      <w:bookmarkEnd w:id="25"/>
     </w:p>
     <w:p>
       <w:pPr>
@@ -9082,7 +8992,7 @@
       <w:pPr>
         <w:pStyle w:val="3"/>
       </w:pPr>
-      <w:bookmarkStart w:id="27" w:name="_Toc354128862"/>
+      <w:bookmarkStart w:id="26" w:name="_Toc354128862"/>
       <w:r>
         <w:rPr>
           <w:rFonts w:hint="eastAsia"/>
@@ -9090,7 +9000,7 @@
         <w:lastRenderedPageBreak/>
         <w:t>栏目管理</w:t>
       </w:r>
-      <w:bookmarkEnd w:id="27"/>
+      <w:bookmarkEnd w:id="26"/>
     </w:p>
     <w:p>
       <w:pPr>
@@ -9409,14 +9319,14 @@
       <w:pPr>
         <w:pStyle w:val="3"/>
       </w:pPr>
-      <w:bookmarkStart w:id="28" w:name="_Toc354128863"/>
+      <w:bookmarkStart w:id="27" w:name="_Toc354128863"/>
       <w:r>
         <w:rPr>
           <w:rFonts w:hint="eastAsia"/>
         </w:rPr>
         <w:t>站点管理</w:t>
       </w:r>
-      <w:bookmarkEnd w:id="28"/>
+      <w:bookmarkEnd w:id="27"/>
     </w:p>
     <w:p>
       <w:pPr>
@@ -9703,14 +9613,14 @@
       <w:pPr>
         <w:pStyle w:val="3"/>
       </w:pPr>
-      <w:bookmarkStart w:id="29" w:name="_Toc354128864"/>
+      <w:bookmarkStart w:id="28" w:name="_Toc354128864"/>
       <w:r>
         <w:rPr>
           <w:rFonts w:hint="eastAsia"/>
         </w:rPr>
         <w:t>公共留言</w:t>
       </w:r>
-      <w:bookmarkEnd w:id="29"/>
+      <w:bookmarkEnd w:id="28"/>
     </w:p>
     <w:p>
       <w:pPr>
@@ -9888,14 +9798,14 @@
       <w:pPr>
         <w:pStyle w:val="3"/>
       </w:pPr>
-      <w:bookmarkStart w:id="30" w:name="_Toc354128865"/>
+      <w:bookmarkStart w:id="29" w:name="_Toc354128865"/>
       <w:r>
         <w:rPr>
           <w:rFonts w:hint="eastAsia"/>
         </w:rPr>
         <w:t>文件管理</w:t>
       </w:r>
-      <w:bookmarkEnd w:id="30"/>
+      <w:bookmarkEnd w:id="29"/>
     </w:p>
     <w:p>
       <w:pPr>
@@ -10043,7 +9953,7 @@
       <w:pPr>
         <w:pStyle w:val="3"/>
       </w:pPr>
-      <w:bookmarkStart w:id="31" w:name="_Toc354128866"/>
+      <w:bookmarkStart w:id="30" w:name="_Toc354128866"/>
       <w:r>
         <w:rPr>
           <w:rFonts w:hint="eastAsia"/>
@@ -10051,7 +9961,7 @@
         <w:lastRenderedPageBreak/>
         <w:t>网站展示（基础主题）</w:t>
       </w:r>
-      <w:bookmarkEnd w:id="31"/>
+      <w:bookmarkEnd w:id="30"/>
     </w:p>
     <w:p>
       <w:pPr>
@@ -10609,7 +10519,7 @@
       <w:pPr>
         <w:pStyle w:val="2"/>
       </w:pPr>
-      <w:bookmarkStart w:id="32" w:name="_Toc354128867"/>
+      <w:bookmarkStart w:id="31" w:name="_Toc354128867"/>
       <w:r>
         <w:rPr>
           <w:rFonts w:hint="eastAsia"/>
@@ -10807,20 +10717,20 @@
         </w:rPr>
         <w:t>功能组件</w:t>
       </w:r>
+      <w:bookmarkEnd w:id="31"/>
+    </w:p>
+    <w:p>
+      <w:pPr>
+        <w:pStyle w:val="2"/>
+      </w:pPr>
+      <w:bookmarkStart w:id="32" w:name="_Toc354128868"/>
+      <w:r>
+        <w:rPr>
+          <w:rFonts w:hint="eastAsia"/>
+        </w:rPr>
+        <w:t>Utils</w:t>
+      </w:r>
       <w:bookmarkEnd w:id="32"/>
-    </w:p>
-    <w:p>
-      <w:pPr>
-        <w:pStyle w:val="2"/>
-      </w:pPr>
-      <w:bookmarkStart w:id="33" w:name="_Toc354128868"/>
-      <w:r>
-        <w:rPr>
-          <w:rFonts w:hint="eastAsia"/>
-        </w:rPr>
-        <w:t>Utils</w:t>
-      </w:r>
-      <w:bookmarkEnd w:id="33"/>
     </w:p>
     <w:p>
       <w:pPr>
@@ -11449,14 +11359,14 @@
       <w:pPr>
         <w:pStyle w:val="2"/>
       </w:pPr>
-      <w:bookmarkStart w:id="34" w:name="_Toc354128869"/>
+      <w:bookmarkStart w:id="33" w:name="_Toc354128869"/>
       <w:r>
         <w:rPr>
           <w:rFonts w:hint="eastAsia"/>
         </w:rPr>
         <w:t>Taglib</w:t>
       </w:r>
-      <w:bookmarkEnd w:id="34"/>
+      <w:bookmarkEnd w:id="33"/>
     </w:p>
     <w:p>
       <w:pPr>
@@ -11596,14 +11506,14 @@
       <w:pPr>
         <w:pStyle w:val="2"/>
       </w:pPr>
-      <w:bookmarkStart w:id="35" w:name="_Toc354128870"/>
+      <w:bookmarkStart w:id="34" w:name="_Toc354128870"/>
       <w:r>
         <w:rPr>
           <w:rFonts w:hint="eastAsia"/>
         </w:rPr>
         <w:t>EL Function</w:t>
       </w:r>
-      <w:bookmarkEnd w:id="35"/>
+      <w:bookmarkEnd w:id="34"/>
     </w:p>
     <w:p>
       <w:pPr>
@@ -11677,214 +11587,119 @@
       <w:pPr>
         <w:pStyle w:val="2"/>
       </w:pPr>
-      <w:bookmarkStart w:id="36" w:name="_Toc354128871"/>
+      <w:bookmarkStart w:id="35" w:name="_Toc354128871"/>
       <w:r>
         <w:rPr>
           <w:rFonts w:hint="eastAsia"/>
         </w:rPr>
         <w:t>JavaScript</w:t>
       </w:r>
+      <w:bookmarkEnd w:id="35"/>
+    </w:p>
+    <w:p>
+      <w:r>
+        <w:rPr>
+          <w:rFonts w:hint="eastAsia"/>
+        </w:rPr>
+        <w:t>Jquery</w:t>
+      </w:r>
+      <w:r>
+        <w:rPr>
+          <w:rFonts w:hint="eastAsia"/>
+        </w:rPr>
+        <w:t>、</w:t>
+      </w:r>
+      <w:r>
+        <w:rPr>
+          <w:rFonts w:hint="eastAsia"/>
+        </w:rPr>
+        <w:t>Jbox</w:t>
+      </w:r>
+      <w:r>
+        <w:rPr>
+          <w:rFonts w:hint="eastAsia"/>
+        </w:rPr>
+        <w:t>、</w:t>
+      </w:r>
+      <w:r>
+        <w:rPr>
+          <w:rFonts w:hint="eastAsia"/>
+        </w:rPr>
+        <w:t>Jquery Validate</w:t>
+      </w:r>
+      <w:r>
+        <w:rPr>
+          <w:rFonts w:hint="eastAsia"/>
+        </w:rPr>
+        <w:t>、</w:t>
+      </w:r>
+      <w:r>
+        <w:rPr>
+          <w:rFonts w:hint="eastAsia"/>
+        </w:rPr>
+        <w:t>zTree</w:t>
+      </w:r>
+      <w:r>
+        <w:rPr>
+          <w:rFonts w:hint="eastAsia"/>
+        </w:rPr>
+        <w:t>、</w:t>
+      </w:r>
+      <w:r>
+        <w:rPr>
+          <w:rFonts w:hint="eastAsia"/>
+        </w:rPr>
+        <w:t>My7DatePicker</w:t>
+      </w:r>
+      <w:r>
+        <w:rPr>
+          <w:rFonts w:hint="eastAsia"/>
+        </w:rPr>
+        <w:t>、</w:t>
+      </w:r>
+      <w:r>
+        <w:rPr>
+          <w:rFonts w:hint="eastAsia"/>
+        </w:rPr>
+        <w:t>treeTable</w:t>
+      </w:r>
+      <w:r>
+        <w:rPr>
+          <w:rFonts w:hint="eastAsia"/>
+        </w:rPr>
+        <w:t>、</w:t>
+      </w:r>
+      <w:r>
+        <w:rPr>
+          <w:rFonts w:hint="eastAsia"/>
+        </w:rPr>
+        <w:t>CKEditor</w:t>
+      </w:r>
+      <w:r>
+        <w:rPr>
+          <w:rFonts w:hint="eastAsia"/>
+        </w:rPr>
+        <w:t>、</w:t>
+      </w:r>
+      <w:r>
+        <w:rPr>
+          <w:rFonts w:hint="eastAsia"/>
+        </w:rPr>
+        <w:t>CKFinder</w:t>
+      </w:r>
+    </w:p>
+    <w:p>
+      <w:pPr>
+        <w:pStyle w:val="1"/>
+      </w:pPr>
+      <w:bookmarkStart w:id="36" w:name="_Toc354128872"/>
+      <w:r>
+        <w:rPr>
+          <w:rFonts w:hint="eastAsia"/>
+        </w:rPr>
+        <w:t>快速体验</w:t>
+      </w:r>
       <w:bookmarkEnd w:id="36"/>
-    </w:p>
-    <w:p>
-      <w:r>
-        <w:rPr>
-          <w:rFonts w:hint="eastAsia"/>
-        </w:rPr>
-        <w:t>Jquery</w:t>
-      </w:r>
-      <w:r>
-        <w:rPr>
-          <w:rFonts w:hint="eastAsia"/>
-        </w:rPr>
-        <w:t>、</w:t>
-      </w:r>
-      <w:r>
-        <w:rPr>
-          <w:rFonts w:hint="eastAsia"/>
-        </w:rPr>
-        <w:t>Jbox</w:t>
-      </w:r>
-      <w:r>
-        <w:rPr>
-          <w:rFonts w:hint="eastAsia"/>
-        </w:rPr>
-        <w:t>、</w:t>
-      </w:r>
-      <w:r>
-        <w:rPr>
-          <w:rFonts w:hint="eastAsia"/>
-        </w:rPr>
-        <w:t>Jquery Validate</w:t>
-      </w:r>
-      <w:r>
-        <w:rPr>
-          <w:rFonts w:hint="eastAsia"/>
-        </w:rPr>
-        <w:t>、</w:t>
-      </w:r>
-      <w:r>
-        <w:rPr>
-          <w:rFonts w:hint="eastAsia"/>
-        </w:rPr>
-        <w:t>zTree</w:t>
-      </w:r>
-      <w:r>
-        <w:rPr>
-          <w:rFonts w:hint="eastAsia"/>
-        </w:rPr>
-        <w:t>、</w:t>
-      </w:r>
-      <w:r>
-        <w:rPr>
-          <w:rFonts w:hint="eastAsia"/>
-        </w:rPr>
-        <w:t>My7DatePicker</w:t>
-      </w:r>
-      <w:r>
-        <w:rPr>
-          <w:rFonts w:hint="eastAsia"/>
-        </w:rPr>
-        <w:t>、</w:t>
-      </w:r>
-      <w:r>
-        <w:rPr>
-          <w:rFonts w:hint="eastAsia"/>
-        </w:rPr>
-        <w:t>treeTable</w:t>
-      </w:r>
-      <w:r>
-        <w:rPr>
-          <w:rFonts w:hint="eastAsia"/>
-        </w:rPr>
-        <w:t>、</w:t>
-      </w:r>
-      <w:r>
-        <w:rPr>
-          <w:rFonts w:hint="eastAsia"/>
-        </w:rPr>
-        <w:t>CKEditor</w:t>
-      </w:r>
-      <w:r>
-        <w:rPr>
-          <w:rFonts w:hint="eastAsia"/>
-        </w:rPr>
-        <w:t>、</w:t>
-      </w:r>
-      <w:r>
-        <w:rPr>
-          <w:rFonts w:hint="eastAsia"/>
-        </w:rPr>
-        <w:t>CKFinder</w:t>
-      </w:r>
-    </w:p>
-    <w:p>
-      <w:pPr>
-        <w:pStyle w:val="1"/>
-      </w:pPr>
-      <w:bookmarkStart w:id="37" w:name="_Toc354128872"/>
-      <w:r>
-        <w:rPr>
-          <w:rFonts w:hint="eastAsia"/>
-        </w:rPr>
-        <w:t>快速体验</w:t>
-      </w:r>
-      <w:bookmarkEnd w:id="37"/>
-    </w:p>
-    <w:p>
-      <w:pPr>
-        <w:pStyle w:val="2"/>
-      </w:pPr>
-      <w:bookmarkStart w:id="38" w:name="_Toc354128873"/>
-      <w:r>
-        <w:rPr>
-          <w:rFonts w:hint="eastAsia"/>
-        </w:rPr>
-        <w:t>在线体验</w:t>
-      </w:r>
-      <w:bookmarkEnd w:id="38"/>
-    </w:p>
-    <w:p>
-      <w:r>
-        <w:rPr>
-          <w:rFonts w:hint="eastAsia"/>
-        </w:rPr>
-        <w:t>在线体验</w:t>
-      </w:r>
-      <w:r>
-        <w:rPr>
-          <w:rFonts w:hint="eastAsia"/>
-        </w:rPr>
-        <w:t>地址</w:t>
-      </w:r>
-      <w:r>
-        <w:rPr>
-          <w:rFonts w:hint="eastAsia"/>
-        </w:rPr>
-        <w:t>（感谢刘杰提供）：</w:t>
-      </w:r>
-      <w:hyperlink r:id="rId74" w:history="1">
-        <w:r>
-          <w:rPr>
-            <w:rStyle w:val="a8"/>
-            <w:rFonts w:hint="eastAsia"/>
-          </w:rPr>
-          <w:t>http://demo.jeesite.com:1234/jeesite</w:t>
-        </w:r>
-      </w:hyperlink>
-    </w:p>
-    <w:p/>
-    <w:p>
-      <w:r>
-        <w:rPr>
-          <w:rFonts w:hint="eastAsia"/>
-        </w:rPr>
-        <w:t>用户名：</w:t>
-      </w:r>
-      <w:r>
-        <w:rPr>
-          <w:rFonts w:hint="eastAsia"/>
-        </w:rPr>
-        <w:t>admin</w:t>
-      </w:r>
-      <w:r>
-        <w:rPr>
-          <w:rFonts w:hint="eastAsia"/>
-        </w:rPr>
-        <w:tab/>
-      </w:r>
-      <w:r>
-        <w:rPr>
-          <w:rFonts w:hint="eastAsia"/>
-        </w:rPr>
-        <w:tab/>
-      </w:r>
-      <w:r>
-        <w:rPr>
-          <w:rFonts w:hint="eastAsia"/>
-        </w:rPr>
-        <w:t>密码：</w:t>
-      </w:r>
-      <w:r>
-        <w:rPr>
-          <w:rFonts w:hint="eastAsia"/>
-        </w:rPr>
-        <w:t>admin</w:t>
-      </w:r>
-    </w:p>
-    <w:p>
-      <w:pPr>
-        <w:pStyle w:val="2"/>
-      </w:pPr>
-      <w:bookmarkStart w:id="39" w:name="_Toc354128874"/>
-      <w:r>
-        <w:rPr>
-          <w:rFonts w:hint="eastAsia"/>
-        </w:rPr>
-        <w:lastRenderedPageBreak/>
-        <w:t>本地体验</w:t>
-      </w:r>
-      <w:bookmarkEnd w:id="39"/>
     </w:p>
     <w:p>
       <w:pPr>
@@ -11963,7 +11778,13 @@
         <w:t>\</w:t>
       </w:r>
       <w:r>
-        <w:t>application.properties</w:t>
+        <w:rPr>
+          <w:rFonts w:hint="eastAsia"/>
+        </w:rPr>
+        <w:t>jeesite</w:t>
+      </w:r>
+      <w:r>
+        <w:t>.properties</w:t>
       </w:r>
       <w:r>
         <w:rPr>
@@ -12072,7 +11893,13 @@
         <w:rPr>
           <w:rFonts w:hint="eastAsia"/>
         </w:rPr>
-        <w:t>bin\resresh-db\refresh-db.bat</w:t>
+        <w:t>db\init</w:t>
+      </w:r>
+      <w:r>
+        <w:rPr>
+          <w:rFonts w:hint="eastAsia"/>
+        </w:rPr>
+        <w:t>-db.bat</w:t>
       </w:r>
       <w:r>
         <w:rPr>
@@ -12124,7 +11951,19 @@
         <w:rPr>
           <w:rFonts w:hint="eastAsia"/>
         </w:rPr>
-        <w:t>bin\jetty.bat</w:t>
+        <w:t>bin\</w:t>
+      </w:r>
+      <w:r>
+        <w:rPr>
+          <w:rFonts w:hint="eastAsia"/>
+        </w:rPr>
+        <w:t>run-</w:t>
+      </w:r>
+      <w:r>
+        <w:rPr>
+          <w:rFonts w:hint="eastAsia"/>
+        </w:rPr>
+        <w:t>jetty.bat</w:t>
       </w:r>
       <w:r>
         <w:rPr>
@@ -12169,7 +12008,14 @@
         <w:rPr>
           <w:rFonts w:hint="eastAsia"/>
         </w:rPr>
-        <w:t>包，请耐心等待）</w:t>
+        <w:t>包，</w:t>
+      </w:r>
+      <w:r>
+        <w:rPr>
+          <w:rFonts w:hint="eastAsia"/>
+        </w:rPr>
+        <w:lastRenderedPageBreak/>
+        <w:t>请耐心等待）</w:t>
       </w:r>
       <w:r>
         <w:rPr>
@@ -12234,7 +12080,7 @@
       <w:pPr>
         <w:pStyle w:val="1"/>
       </w:pPr>
-      <w:bookmarkStart w:id="40" w:name="_Toc354128875"/>
+      <w:bookmarkStart w:id="37" w:name="_Toc354128875"/>
       <w:r>
         <w:rPr>
           <w:rFonts w:hint="eastAsia"/>
@@ -12247,7 +12093,7 @@
         </w:rPr>
         <w:t>参与贡献</w:t>
       </w:r>
-      <w:bookmarkEnd w:id="40"/>
+      <w:bookmarkEnd w:id="37"/>
     </w:p>
     <w:p>
       <w:pPr>
@@ -12272,6 +12118,26 @@
         </w:rPr>
         <w:t>127515876</w:t>
       </w:r>
+      <w:r>
+        <w:rPr>
+          <w:rFonts w:hint="eastAsia"/>
+        </w:rPr>
+        <w:t>(</w:t>
+      </w:r>
+      <w:r>
+        <w:rPr>
+          <w:rFonts w:hint="eastAsia"/>
+        </w:rPr>
+        <w:t>已满</w:t>
+      </w:r>
+      <w:r>
+        <w:rPr>
+          <w:rFonts w:hint="eastAsia"/>
+        </w:rPr>
+        <w:t>)   209330483</w:t>
+      </w:r>
+      <w:bookmarkStart w:id="38" w:name="_GoBack"/>
+      <w:bookmarkEnd w:id="38"/>
     </w:p>
     <w:p>
       <w:pPr>
@@ -12290,7 +12156,7 @@
         </w:rPr>
         <w:t>：</w:t>
       </w:r>
-      <w:hyperlink r:id="rId75" w:history="1">
+      <w:hyperlink r:id="rId74" w:history="1">
         <w:r>
           <w:rPr>
             <w:rStyle w:val="a8"/>
@@ -12317,7 +12183,7 @@
         </w:rPr>
         <w:t>：</w:t>
       </w:r>
-      <w:hyperlink r:id="rId76" w:history="1">
+      <w:hyperlink r:id="rId75" w:history="1">
         <w:r>
           <w:rPr>
             <w:rStyle w:val="a8"/>
@@ -12338,7 +12204,7 @@
         </w:rPr>
         <w:t>开源中国：</w:t>
       </w:r>
-      <w:hyperlink r:id="rId77" w:history="1">
+      <w:hyperlink r:id="rId76" w:history="1">
         <w:r>
           <w:rPr>
             <w:rStyle w:val="a8"/>
@@ -12359,7 +12225,7 @@
         </w:rPr>
         <w:t>官方网址：</w:t>
       </w:r>
-      <w:hyperlink r:id="rId78" w:history="1">
+      <w:hyperlink r:id="rId77" w:history="1">
         <w:r>
           <w:rPr>
             <w:rStyle w:val="a8"/>
@@ -12380,7 +12246,7 @@
         </w:rPr>
         <w:t>论坛：</w:t>
       </w:r>
-      <w:hyperlink r:id="rId79" w:history="1">
+      <w:hyperlink r:id="rId78" w:history="1">
         <w:r>
           <w:rPr>
             <w:rStyle w:val="a8"/>
@@ -12413,7 +12279,7 @@
         </w:rPr>
         <w:t>：</w:t>
       </w:r>
-      <w:hyperlink r:id="rId80" w:history="1">
+      <w:hyperlink r:id="rId79" w:history="1">
         <w:r>
           <w:rPr>
             <w:rStyle w:val="a8"/>
@@ -12469,7 +12335,7 @@
       <w:pPr>
         <w:pStyle w:val="1"/>
       </w:pPr>
-      <w:bookmarkStart w:id="41" w:name="_Toc354128876"/>
+      <w:bookmarkStart w:id="39" w:name="_Toc354128876"/>
       <w:r>
         <w:rPr>
           <w:rFonts w:hint="eastAsia"/>
@@ -12490,7 +12356,7 @@
         </w:rPr>
         <w:t xml:space="preserve"> </w:t>
       </w:r>
-      <w:hyperlink r:id="rId81" w:history="1">
+      <w:hyperlink r:id="rId80" w:history="1">
         <w:r>
           <w:rPr>
             <w:rStyle w:val="a8"/>
@@ -12689,10 +12555,9 @@
         <w:rPr>
           <w:rFonts w:hint="eastAsia"/>
         </w:rPr>
-        <w:lastRenderedPageBreak/>
         <w:t>未来开发计划</w:t>
       </w:r>
-      <w:bookmarkEnd w:id="41"/>
+      <w:bookmarkEnd w:id="39"/>
     </w:p>
     <w:p>
       <w:pPr>
@@ -12767,6 +12632,7 @@
         <w:rPr>
           <w:rFonts w:hint="eastAsia"/>
         </w:rPr>
+        <w:lastRenderedPageBreak/>
         <w:t>添加通用模块：通知通告功能、短信、邮件群发功能。</w:t>
       </w:r>
     </w:p>
@@ -12822,8 +12688,8 @@
     </w:p>
     <w:p/>
     <w:sectPr>
-      <w:headerReference w:type="default" r:id="rId82"/>
-      <w:footerReference w:type="default" r:id="rId83"/>
+      <w:headerReference w:type="default" r:id="rId81"/>
+      <w:footerReference w:type="default" r:id="rId82"/>
       <w:pgSz w:w="11906" w:h="16838"/>
       <w:pgMar w:top="1440" w:right="1800" w:bottom="1440" w:left="1800" w:header="851" w:footer="744" w:gutter="0"/>
       <w:cols w:space="425"/>
@@ -12883,7 +12749,7 @@
             <w:noProof/>
             <w:lang w:val="zh-CN"/>
           </w:rPr>
-          <w:t>17</w:t>
+          <w:t>44</w:t>
         </w:r>
         <w:r>
           <w:fldChar w:fldCharType="end"/>
@@ -19543,7 +19409,7 @@
 </file>
 
 <file path=customXml/itemProps1.xml><?xml version="1.0" encoding="utf-8"?>
-<ds:datastoreItem xmlns:ds="http://schemas.openxmlformats.org/officeDocument/2006/customXml" ds:itemID="{411DC7DA-E9F3-4A37-9F02-0A71124E5408}">
+<ds:datastoreItem xmlns:ds="http://schemas.openxmlformats.org/officeDocument/2006/customXml" ds:itemID="{0998091E-538C-4B58-803B-497B0194A8E0}">
   <ds:schemaRefs>
     <ds:schemaRef ds:uri="http://schemas.openxmlformats.org/officeDocument/2006/bibliography"/>
   </ds:schemaRefs>

--- a/doc/JeeSite About.docx
+++ b/doc/JeeSite About.docx
@@ -1,14 +1,8 @@
 
 <file path=word/document.xml><?xml version="1.0" encoding="utf-8"?>
-<w:document xmlns:wpc="http://schemas.microsoft.com/office/word/2010/wordprocessingCanvas" xmlns:mc="http://schemas.openxmlformats.org/markup-compatibility/2006" xmlns:o="urn:schemas-microsoft-com:office:office" xmlns:r="http://schemas.openxmlformats.org/officeDocument/2006/relationships" xmlns:m="http://schemas.openxmlformats.org/officeDocument/2006/math" xmlns:v="urn:schemas-microsoft-com:vml" xmlns:wp14="http://schemas.microsoft.com/office/word/2010/wordprocessingDrawing" xmlns:wp="http://schemas.openxmlformats.org/drawingml/2006/wordprocessingDrawing" xmlns:w10="urn:schemas-microsoft-com:office:word" xmlns:w="http://schemas.openxmlformats.org/wordprocessingml/2006/main" xmlns:w14="http://schemas.microsoft.com/office/word/2010/wordml" xmlns:wpg="http://schemas.microsoft.com/office/word/2010/wordprocessingGroup" xmlns:wpi="http://schemas.microsoft.com/office/word/2010/wordprocessingInk" xmlns:wne="http://schemas.microsoft.com/office/word/2006/wordml" xmlns:wps="http://schemas.microsoft.com/office/word/2010/wordprocessingShape" mc:Ignorable="w14 wp14">
+<w:document xmlns:wpc="http://schemas.microsoft.com/office/word/2010/wordprocessingCanvas" xmlns:mc="http://schemas.openxmlformats.org/markup-compatibility/2006" xmlns:o="urn:schemas-microsoft-com:office:office" xmlns:r="http://schemas.openxmlformats.org/officeDocument/2006/relationships" xmlns:m="http://schemas.openxmlformats.org/officeDocument/2006/math" xmlns:v="urn:schemas-microsoft-com:vml" xmlns:wp14="http://schemas.microsoft.com/office/word/2010/wordprocessingDrawing" xmlns:wp="http://schemas.openxmlformats.org/drawingml/2006/wordprocessingDrawing" xmlns:w10="urn:schemas-microsoft-com:office:word" xmlns:w="http://schemas.openxmlformats.org/wordprocessingml/2006/main" xmlns:w14="http://schemas.microsoft.com/office/word/2010/wordml" xmlns:w15="http://schemas.microsoft.com/office/word/2012/wordml" xmlns:wpg="http://schemas.microsoft.com/office/word/2010/wordprocessingGroup" xmlns:wpi="http://schemas.microsoft.com/office/word/2010/wordprocessingInk" xmlns:wne="http://schemas.microsoft.com/office/word/2006/wordml" xmlns:wps="http://schemas.microsoft.com/office/word/2010/wordprocessingShape" mc:Ignorable="w14 w15 wp14">
   <w:body>
-    <w:p>
-      <w:pPr>
-        <w:rPr>
-          <w:rFonts w:hint="eastAsia"/>
-        </w:rPr>
-      </w:pPr>
-    </w:p>
+    <w:p/>
     <w:p/>
     <w:p/>
     <w:p/>
@@ -4023,101 +4017,6 @@
           </w:hyperlink>
         </w:p>
         <w:p>
-          <w:pPr>
-            <w:pStyle w:val="10"/>
-            <w:tabs>
-              <w:tab w:val="left" w:pos="480"/>
-              <w:tab w:val="right" w:leader="dot" w:pos="8296"/>
-            </w:tabs>
-            <w:rPr>
-              <w:rFonts w:eastAsiaTheme="minorEastAsia" w:cstheme="minorBidi"/>
-              <w:b w:val="0"/>
-              <w:bCs w:val="0"/>
-              <w:caps w:val="0"/>
-              <w:noProof/>
-              <w:sz w:val="21"/>
-              <w:szCs w:val="22"/>
-            </w:rPr>
-          </w:pPr>
-          <w:hyperlink w:anchor="_Toc354128876" w:history="1">
-            <w:r>
-              <w:rPr>
-                <w:rStyle w:val="a8"/>
-                <w:noProof/>
-              </w:rPr>
-              <w:t>6.</w:t>
-            </w:r>
-            <w:r>
-              <w:rPr>
-                <w:rFonts w:eastAsiaTheme="minorEastAsia" w:cstheme="minorBidi"/>
-                <w:b w:val="0"/>
-                <w:bCs w:val="0"/>
-                <w:caps w:val="0"/>
-                <w:noProof/>
-                <w:sz w:val="21"/>
-                <w:szCs w:val="22"/>
-              </w:rPr>
-              <w:tab/>
-            </w:r>
-            <w:r>
-              <w:rPr>
-                <w:rStyle w:val="a8"/>
-                <w:rFonts w:hint="eastAsia"/>
-                <w:noProof/>
-              </w:rPr>
-              <w:t>未来开发计划</w:t>
-            </w:r>
-            <w:r>
-              <w:rPr>
-                <w:noProof/>
-                <w:webHidden/>
-              </w:rPr>
-              <w:tab/>
-            </w:r>
-            <w:r>
-              <w:rPr>
-                <w:noProof/>
-                <w:webHidden/>
-              </w:rPr>
-              <w:fldChar w:fldCharType="begin"/>
-            </w:r>
-            <w:r>
-              <w:rPr>
-                <w:noProof/>
-                <w:webHidden/>
-              </w:rPr>
-              <w:instrText xml:space="preserve"> PAGEREF _Toc354128876 \h </w:instrText>
-            </w:r>
-            <w:r>
-              <w:rPr>
-                <w:noProof/>
-                <w:webHidden/>
-              </w:rPr>
-            </w:r>
-            <w:r>
-              <w:rPr>
-                <w:noProof/>
-                <w:webHidden/>
-              </w:rPr>
-              <w:fldChar w:fldCharType="separate"/>
-            </w:r>
-            <w:r>
-              <w:rPr>
-                <w:noProof/>
-                <w:webHidden/>
-              </w:rPr>
-              <w:t>37</w:t>
-            </w:r>
-            <w:r>
-              <w:rPr>
-                <w:noProof/>
-                <w:webHidden/>
-              </w:rPr>
-              <w:fldChar w:fldCharType="end"/>
-            </w:r>
-          </w:hyperlink>
-        </w:p>
-        <w:p>
           <w:r>
             <w:rPr>
               <w:rFonts w:eastAsiaTheme="minorEastAsia" w:cstheme="minorHAnsi"/>
@@ -4787,7 +4686,7 @@
         </w:rPr>
         <w:t>使用</w:t>
       </w:r>
-      <w:hyperlink r:id="rId9" w:history="1">
+      <w:hyperlink r:id="rId8" w:history="1">
         <w:r>
           <w:rPr>
             <w:rStyle w:val="a8"/>
@@ -6444,6 +6343,62 @@
             <wp:extent cx="5274310" cy="3619984"/>
             <wp:effectExtent l="0" t="0" r="2540" b="0"/>
             <wp:docPr id="4" name="图片 4"/>
+            <wp:cNvGraphicFramePr>
+              <a:graphicFrameLocks xmlns:a="http://schemas.openxmlformats.org/drawingml/2006/main" noChangeAspect="1"/>
+            </wp:cNvGraphicFramePr>
+            <a:graphic xmlns:a="http://schemas.openxmlformats.org/drawingml/2006/main">
+              <a:graphicData uri="http://schemas.openxmlformats.org/drawingml/2006/picture">
+                <pic:pic xmlns:pic="http://schemas.openxmlformats.org/drawingml/2006/picture">
+                  <pic:nvPicPr>
+                    <pic:cNvPr id="0" name=""/>
+                    <pic:cNvPicPr/>
+                  </pic:nvPicPr>
+                  <pic:blipFill>
+                    <a:blip r:embed="rId9"/>
+                    <a:stretch>
+                      <a:fillRect/>
+                    </a:stretch>
+                  </pic:blipFill>
+                  <pic:spPr>
+                    <a:xfrm>
+                      <a:off x="0" y="0"/>
+                      <a:ext cx="5274310" cy="3619984"/>
+                    </a:xfrm>
+                    <a:prstGeom prst="rect">
+                      <a:avLst/>
+                    </a:prstGeom>
+                  </pic:spPr>
+                </pic:pic>
+              </a:graphicData>
+            </a:graphic>
+          </wp:inline>
+        </w:drawing>
+      </w:r>
+    </w:p>
+    <w:p>
+      <w:pPr>
+        <w:pStyle w:val="3"/>
+      </w:pPr>
+      <w:bookmarkStart w:id="8" w:name="_Toc354128844"/>
+      <w:r>
+        <w:rPr>
+          <w:rFonts w:hint="eastAsia"/>
+        </w:rPr>
+        <w:lastRenderedPageBreak/>
+        <w:t>主题切换</w:t>
+      </w:r>
+      <w:bookmarkEnd w:id="8"/>
+    </w:p>
+    <w:p>
+      <w:r>
+        <w:rPr>
+          <w:noProof/>
+        </w:rPr>
+        <w:drawing>
+          <wp:inline distT="0" distB="0" distL="0" distR="0" wp14:anchorId="0F7F9D23" wp14:editId="2DBC0BE7">
+            <wp:extent cx="5274310" cy="3087401"/>
+            <wp:effectExtent l="0" t="0" r="2540" b="0"/>
+            <wp:docPr id="5" name="图片 5"/>
             <wp:cNvGraphicFramePr>
               <a:graphicFrameLocks xmlns:a="http://schemas.openxmlformats.org/drawingml/2006/main" noChangeAspect="1"/>
             </wp:cNvGraphicFramePr>
@@ -6463,7 +6418,7 @@
                   <pic:spPr>
                     <a:xfrm>
                       <a:off x="0" y="0"/>
-                      <a:ext cx="5274310" cy="3619984"/>
+                      <a:ext cx="5274310" cy="3087401"/>
                     </a:xfrm>
                     <a:prstGeom prst="rect">
                       <a:avLst/>
@@ -6477,29 +6432,15 @@
       </w:r>
     </w:p>
     <w:p>
-      <w:pPr>
-        <w:pStyle w:val="3"/>
-      </w:pPr>
-      <w:bookmarkStart w:id="8" w:name="_Toc354128844"/>
-      <w:r>
-        <w:rPr>
-          <w:rFonts w:hint="eastAsia"/>
-        </w:rPr>
-        <w:lastRenderedPageBreak/>
-        <w:t>主题切换</w:t>
-      </w:r>
-      <w:bookmarkEnd w:id="8"/>
-    </w:p>
-    <w:p>
       <w:r>
         <w:rPr>
           <w:noProof/>
         </w:rPr>
         <w:drawing>
-          <wp:inline distT="0" distB="0" distL="0" distR="0" wp14:anchorId="0F7F9D23" wp14:editId="2DBC0BE7">
-            <wp:extent cx="5274310" cy="3087401"/>
+          <wp:inline distT="0" distB="0" distL="0" distR="0" wp14:anchorId="11BE6A76" wp14:editId="12A63C4C">
+            <wp:extent cx="5274310" cy="2915521"/>
             <wp:effectExtent l="0" t="0" r="2540" b="0"/>
-            <wp:docPr id="5" name="图片 5"/>
+            <wp:docPr id="2" name="图片 2"/>
             <wp:cNvGraphicFramePr>
               <a:graphicFrameLocks xmlns:a="http://schemas.openxmlformats.org/drawingml/2006/main" noChangeAspect="1"/>
             </wp:cNvGraphicFramePr>
@@ -6519,7 +6460,7 @@
                   <pic:spPr>
                     <a:xfrm>
                       <a:off x="0" y="0"/>
-                      <a:ext cx="5274310" cy="3087401"/>
+                      <a:ext cx="5274310" cy="2915521"/>
                     </a:xfrm>
                     <a:prstGeom prst="rect">
                       <a:avLst/>
@@ -6537,11 +6478,12 @@
         <w:rPr>
           <w:noProof/>
         </w:rPr>
+        <w:lastRenderedPageBreak/>
         <w:drawing>
-          <wp:inline distT="0" distB="0" distL="0" distR="0" wp14:anchorId="11BE6A76" wp14:editId="12A63C4C">
-            <wp:extent cx="5274310" cy="2915521"/>
+          <wp:inline distT="0" distB="0" distL="0" distR="0" wp14:anchorId="65C29024" wp14:editId="22C6A023">
+            <wp:extent cx="5274310" cy="2957032"/>
             <wp:effectExtent l="0" t="0" r="2540" b="0"/>
-            <wp:docPr id="2" name="图片 2"/>
+            <wp:docPr id="3" name="图片 3"/>
             <wp:cNvGraphicFramePr>
               <a:graphicFrameLocks xmlns:a="http://schemas.openxmlformats.org/drawingml/2006/main" noChangeAspect="1"/>
             </wp:cNvGraphicFramePr>
@@ -6561,7 +6503,7 @@
                   <pic:spPr>
                     <a:xfrm>
                       <a:off x="0" y="0"/>
-                      <a:ext cx="5274310" cy="2915521"/>
+                      <a:ext cx="5274310" cy="2957032"/>
                     </a:xfrm>
                     <a:prstGeom prst="rect">
                       <a:avLst/>
@@ -6579,12 +6521,11 @@
         <w:rPr>
           <w:noProof/>
         </w:rPr>
-        <w:lastRenderedPageBreak/>
         <w:drawing>
-          <wp:inline distT="0" distB="0" distL="0" distR="0" wp14:anchorId="65C29024" wp14:editId="22C6A023">
+          <wp:inline distT="0" distB="0" distL="0" distR="0" wp14:anchorId="545C008D" wp14:editId="2C6669A5">
             <wp:extent cx="5274310" cy="2957032"/>
             <wp:effectExtent l="0" t="0" r="2540" b="0"/>
-            <wp:docPr id="3" name="图片 3"/>
+            <wp:docPr id="7" name="图片 7"/>
             <wp:cNvGraphicFramePr>
               <a:graphicFrameLocks xmlns:a="http://schemas.openxmlformats.org/drawingml/2006/main" noChangeAspect="1"/>
             </wp:cNvGraphicFramePr>
@@ -6622,11 +6563,12 @@
         <w:rPr>
           <w:noProof/>
         </w:rPr>
+        <w:lastRenderedPageBreak/>
         <w:drawing>
-          <wp:inline distT="0" distB="0" distL="0" distR="0" wp14:anchorId="545C008D" wp14:editId="2C6669A5">
+          <wp:inline distT="0" distB="0" distL="0" distR="0" wp14:anchorId="73482DC5" wp14:editId="267EBD13">
             <wp:extent cx="5274310" cy="2957032"/>
             <wp:effectExtent l="0" t="0" r="2540" b="0"/>
-            <wp:docPr id="7" name="图片 7"/>
+            <wp:docPr id="9" name="图片 9"/>
             <wp:cNvGraphicFramePr>
               <a:graphicFrameLocks xmlns:a="http://schemas.openxmlformats.org/drawingml/2006/main" noChangeAspect="1"/>
             </wp:cNvGraphicFramePr>
@@ -6664,12 +6606,11 @@
         <w:rPr>
           <w:noProof/>
         </w:rPr>
-        <w:lastRenderedPageBreak/>
         <w:drawing>
-          <wp:inline distT="0" distB="0" distL="0" distR="0" wp14:anchorId="73482DC5" wp14:editId="267EBD13">
+          <wp:inline distT="0" distB="0" distL="0" distR="0" wp14:anchorId="4897ED96" wp14:editId="342FEA74">
             <wp:extent cx="5274310" cy="2957032"/>
             <wp:effectExtent l="0" t="0" r="2540" b="0"/>
-            <wp:docPr id="9" name="图片 9"/>
+            <wp:docPr id="10" name="图片 10"/>
             <wp:cNvGraphicFramePr>
               <a:graphicFrameLocks xmlns:a="http://schemas.openxmlformats.org/drawingml/2006/main" noChangeAspect="1"/>
             </wp:cNvGraphicFramePr>
@@ -6703,15 +6644,43 @@
       </w:r>
     </w:p>
     <w:p>
+      <w:pPr>
+        <w:pStyle w:val="2"/>
+        <w:ind w:left="878" w:hanging="758"/>
+      </w:pPr>
+      <w:bookmarkStart w:id="9" w:name="_Toc354128845"/>
+      <w:r>
+        <w:rPr>
+          <w:rFonts w:hint="eastAsia"/>
+        </w:rPr>
+        <w:lastRenderedPageBreak/>
+        <w:t>总体介绍</w:t>
+      </w:r>
+      <w:bookmarkEnd w:id="9"/>
+    </w:p>
+    <w:p>
+      <w:pPr>
+        <w:pStyle w:val="3"/>
+      </w:pPr>
+      <w:bookmarkStart w:id="10" w:name="_Toc354128846"/>
+      <w:r>
+        <w:rPr>
+          <w:rFonts w:hint="eastAsia"/>
+        </w:rPr>
+        <w:t>客户端验证</w:t>
+      </w:r>
+      <w:bookmarkEnd w:id="10"/>
+    </w:p>
+    <w:p>
       <w:r>
         <w:rPr>
           <w:noProof/>
         </w:rPr>
         <w:drawing>
-          <wp:inline distT="0" distB="0" distL="0" distR="0" wp14:anchorId="4897ED96" wp14:editId="342FEA74">
-            <wp:extent cx="5274310" cy="2957032"/>
-            <wp:effectExtent l="0" t="0" r="2540" b="0"/>
-            <wp:docPr id="10" name="图片 10"/>
+          <wp:inline distT="0" distB="0" distL="0" distR="0" wp14:anchorId="47AF983D" wp14:editId="3670358D">
+            <wp:extent cx="5274310" cy="1980919"/>
+            <wp:effectExtent l="0" t="0" r="2540" b="635"/>
+            <wp:docPr id="54" name="图片 54"/>
             <wp:cNvGraphicFramePr>
               <a:graphicFrameLocks xmlns:a="http://schemas.openxmlformats.org/drawingml/2006/main" noChangeAspect="1"/>
             </wp:cNvGraphicFramePr>
@@ -6731,7 +6700,7 @@
                   <pic:spPr>
                     <a:xfrm>
                       <a:off x="0" y="0"/>
-                      <a:ext cx="5274310" cy="2957032"/>
+                      <a:ext cx="5274310" cy="1980919"/>
                     </a:xfrm>
                     <a:prstGeom prst="rect">
                       <a:avLst/>
@@ -6746,31 +6715,16 @@
     </w:p>
     <w:p>
       <w:pPr>
-        <w:pStyle w:val="2"/>
-        <w:ind w:left="878" w:hanging="758"/>
-      </w:pPr>
-      <w:bookmarkStart w:id="9" w:name="_Toc354128845"/>
-      <w:r>
-        <w:rPr>
-          <w:rFonts w:hint="eastAsia"/>
-        </w:rPr>
-        <w:lastRenderedPageBreak/>
-        <w:t>总体介绍</w:t>
-      </w:r>
-      <w:bookmarkEnd w:id="9"/>
-    </w:p>
-    <w:p>
-      <w:pPr>
         <w:pStyle w:val="3"/>
       </w:pPr>
-      <w:bookmarkStart w:id="10" w:name="_Toc354128846"/>
-      <w:r>
-        <w:rPr>
-          <w:rFonts w:hint="eastAsia"/>
-        </w:rPr>
-        <w:t>客户端验证</w:t>
-      </w:r>
-      <w:bookmarkEnd w:id="10"/>
+      <w:bookmarkStart w:id="11" w:name="_Toc354128847"/>
+      <w:r>
+        <w:rPr>
+          <w:rFonts w:hint="eastAsia"/>
+        </w:rPr>
+        <w:t>提交结果信息</w:t>
+      </w:r>
+      <w:bookmarkEnd w:id="11"/>
     </w:p>
     <w:p>
       <w:r>
@@ -6778,10 +6732,10 @@
           <w:noProof/>
         </w:rPr>
         <w:drawing>
-          <wp:inline distT="0" distB="0" distL="0" distR="0" wp14:anchorId="47AF983D" wp14:editId="3670358D">
-            <wp:extent cx="5274310" cy="1980919"/>
-            <wp:effectExtent l="0" t="0" r="2540" b="635"/>
-            <wp:docPr id="54" name="图片 54"/>
+          <wp:inline distT="0" distB="0" distL="0" distR="0" wp14:anchorId="2C8061A4" wp14:editId="542EAD30">
+            <wp:extent cx="5274310" cy="2132921"/>
+            <wp:effectExtent l="0" t="0" r="2540" b="1270"/>
+            <wp:docPr id="53" name="图片 53"/>
             <wp:cNvGraphicFramePr>
               <a:graphicFrameLocks xmlns:a="http://schemas.openxmlformats.org/drawingml/2006/main" noChangeAspect="1"/>
             </wp:cNvGraphicFramePr>
@@ -6801,7 +6755,7 @@
                   <pic:spPr>
                     <a:xfrm>
                       <a:off x="0" y="0"/>
-                      <a:ext cx="5274310" cy="1980919"/>
+                      <a:ext cx="5274310" cy="2132921"/>
                     </a:xfrm>
                     <a:prstGeom prst="rect">
                       <a:avLst/>
@@ -6816,16 +6770,31 @@
     </w:p>
     <w:p>
       <w:pPr>
+        <w:pStyle w:val="2"/>
+        <w:ind w:left="878" w:hanging="758"/>
+      </w:pPr>
+      <w:bookmarkStart w:id="12" w:name="_Toc354128848"/>
+      <w:r>
+        <w:rPr>
+          <w:rFonts w:hint="eastAsia"/>
+        </w:rPr>
+        <w:lastRenderedPageBreak/>
+        <w:t>控制面板</w:t>
+      </w:r>
+      <w:bookmarkEnd w:id="12"/>
+    </w:p>
+    <w:p>
+      <w:pPr>
         <w:pStyle w:val="3"/>
       </w:pPr>
-      <w:bookmarkStart w:id="11" w:name="_Toc354128847"/>
-      <w:r>
-        <w:rPr>
-          <w:rFonts w:hint="eastAsia"/>
-        </w:rPr>
-        <w:t>提交结果信息</w:t>
-      </w:r>
-      <w:bookmarkEnd w:id="11"/>
+      <w:bookmarkStart w:id="13" w:name="_Toc354128849"/>
+      <w:r>
+        <w:rPr>
+          <w:rFonts w:hint="eastAsia"/>
+        </w:rPr>
+        <w:t>个人资料</w:t>
+      </w:r>
+      <w:bookmarkEnd w:id="13"/>
     </w:p>
     <w:p>
       <w:r>
@@ -6833,10 +6802,10 @@
           <w:noProof/>
         </w:rPr>
         <w:drawing>
-          <wp:inline distT="0" distB="0" distL="0" distR="0" wp14:anchorId="2C8061A4" wp14:editId="542EAD30">
-            <wp:extent cx="5274310" cy="2132921"/>
-            <wp:effectExtent l="0" t="0" r="2540" b="1270"/>
-            <wp:docPr id="53" name="图片 53"/>
+          <wp:inline distT="0" distB="0" distL="0" distR="0" wp14:anchorId="050B4317" wp14:editId="188EEC49">
+            <wp:extent cx="5274310" cy="2957032"/>
+            <wp:effectExtent l="0" t="0" r="2540" b="0"/>
+            <wp:docPr id="35" name="图片 35"/>
             <wp:cNvGraphicFramePr>
               <a:graphicFrameLocks xmlns:a="http://schemas.openxmlformats.org/drawingml/2006/main" noChangeAspect="1"/>
             </wp:cNvGraphicFramePr>
@@ -6856,7 +6825,7 @@
                   <pic:spPr>
                     <a:xfrm>
                       <a:off x="0" y="0"/>
-                      <a:ext cx="5274310" cy="2132921"/>
+                      <a:ext cx="5274310" cy="2957032"/>
                     </a:xfrm>
                     <a:prstGeom prst="rect">
                       <a:avLst/>
@@ -6871,31 +6840,16 @@
     </w:p>
     <w:p>
       <w:pPr>
-        <w:pStyle w:val="2"/>
-        <w:ind w:left="878" w:hanging="758"/>
-      </w:pPr>
-      <w:bookmarkStart w:id="12" w:name="_Toc354128848"/>
-      <w:r>
-        <w:rPr>
-          <w:rFonts w:hint="eastAsia"/>
-        </w:rPr>
-        <w:lastRenderedPageBreak/>
-        <w:t>控制面板</w:t>
-      </w:r>
-      <w:bookmarkEnd w:id="12"/>
-    </w:p>
-    <w:p>
-      <w:pPr>
         <w:pStyle w:val="3"/>
       </w:pPr>
-      <w:bookmarkStart w:id="13" w:name="_Toc354128849"/>
-      <w:r>
-        <w:rPr>
-          <w:rFonts w:hint="eastAsia"/>
-        </w:rPr>
-        <w:t>个人资料</w:t>
-      </w:r>
-      <w:bookmarkEnd w:id="13"/>
+      <w:bookmarkStart w:id="14" w:name="_Toc354128850"/>
+      <w:r>
+        <w:rPr>
+          <w:rFonts w:hint="eastAsia"/>
+        </w:rPr>
+        <w:t>修改密码</w:t>
+      </w:r>
+      <w:bookmarkEnd w:id="14"/>
     </w:p>
     <w:p>
       <w:r>
@@ -6903,10 +6857,10 @@
           <w:noProof/>
         </w:rPr>
         <w:drawing>
-          <wp:inline distT="0" distB="0" distL="0" distR="0" wp14:anchorId="050B4317" wp14:editId="188EEC49">
-            <wp:extent cx="5274310" cy="2957032"/>
-            <wp:effectExtent l="0" t="0" r="2540" b="0"/>
-            <wp:docPr id="35" name="图片 35"/>
+          <wp:inline distT="0" distB="0" distL="0" distR="0" wp14:anchorId="6B608D6F" wp14:editId="2209FC20">
+            <wp:extent cx="5274310" cy="1637234"/>
+            <wp:effectExtent l="0" t="0" r="2540" b="1270"/>
+            <wp:docPr id="37" name="图片 37"/>
             <wp:cNvGraphicFramePr>
               <a:graphicFrameLocks xmlns:a="http://schemas.openxmlformats.org/drawingml/2006/main" noChangeAspect="1"/>
             </wp:cNvGraphicFramePr>
@@ -6926,7 +6880,7 @@
                   <pic:spPr>
                     <a:xfrm>
                       <a:off x="0" y="0"/>
-                      <a:ext cx="5274310" cy="2957032"/>
+                      <a:ext cx="5274310" cy="1637234"/>
                     </a:xfrm>
                     <a:prstGeom prst="rect">
                       <a:avLst/>
@@ -6941,16 +6895,71 @@
     </w:p>
     <w:p>
       <w:pPr>
+        <w:pStyle w:val="2"/>
+        <w:ind w:left="878" w:hanging="758"/>
+      </w:pPr>
+      <w:bookmarkStart w:id="15" w:name="_Toc354128851"/>
+      <w:r>
+        <w:rPr>
+          <w:rFonts w:hint="eastAsia"/>
+        </w:rPr>
+        <w:t>机构用户</w:t>
+      </w:r>
+      <w:bookmarkEnd w:id="15"/>
+    </w:p>
+    <w:p>
+      <w:pPr>
         <w:pStyle w:val="3"/>
       </w:pPr>
-      <w:bookmarkStart w:id="14" w:name="_Toc354128850"/>
-      <w:r>
-        <w:rPr>
-          <w:rFonts w:hint="eastAsia"/>
-        </w:rPr>
-        <w:t>修改密码</w:t>
-      </w:r>
-      <w:bookmarkEnd w:id="14"/>
+      <w:bookmarkStart w:id="16" w:name="_Toc354128852"/>
+      <w:r>
+        <w:rPr>
+          <w:rFonts w:hint="eastAsia"/>
+        </w:rPr>
+        <w:t>用户管理</w:t>
+      </w:r>
+      <w:bookmarkEnd w:id="16"/>
+    </w:p>
+    <w:p>
+      <w:pPr>
+        <w:pStyle w:val="4"/>
+      </w:pPr>
+      <w:r>
+        <w:rPr>
+          <w:rFonts w:hint="eastAsia"/>
+        </w:rPr>
+        <w:t>概述</w:t>
+      </w:r>
+    </w:p>
+    <w:p>
+      <w:pPr>
+        <w:pStyle w:val="a6"/>
+        <w:ind w:firstLine="480"/>
+      </w:pPr>
+      <w:r>
+        <w:rPr>
+          <w:rFonts w:hint="eastAsia"/>
+        </w:rPr>
+        <w:t>管理登录用户管理，可根据归属公司、部门、登录名、姓名进行查询，密码</w:t>
+      </w:r>
+      <w:r>
+        <w:rPr>
+          <w:rFonts w:hint="eastAsia"/>
+        </w:rPr>
+        <w:lastRenderedPageBreak/>
+        <w:t>采用散列加密方式，有效保证系统的安全。</w:t>
+      </w:r>
+    </w:p>
+    <w:p>
+      <w:pPr>
+        <w:pStyle w:val="4"/>
+      </w:pPr>
+      <w:r>
+        <w:rPr>
+          <w:rFonts w:hint="eastAsia"/>
+        </w:rPr>
+        <w:t>列表</w:t>
+      </w:r>
     </w:p>
     <w:p>
       <w:r>
@@ -6958,10 +6967,10 @@
           <w:noProof/>
         </w:rPr>
         <w:drawing>
-          <wp:inline distT="0" distB="0" distL="0" distR="0" wp14:anchorId="6B608D6F" wp14:editId="2209FC20">
-            <wp:extent cx="5274310" cy="1637234"/>
-            <wp:effectExtent l="0" t="0" r="2540" b="1270"/>
-            <wp:docPr id="37" name="图片 37"/>
+          <wp:inline distT="0" distB="0" distL="0" distR="0" wp14:anchorId="630A9FD1" wp14:editId="46349126">
+            <wp:extent cx="5274310" cy="2957032"/>
+            <wp:effectExtent l="0" t="0" r="2540" b="0"/>
+            <wp:docPr id="42" name="图片 42"/>
             <wp:cNvGraphicFramePr>
               <a:graphicFrameLocks xmlns:a="http://schemas.openxmlformats.org/drawingml/2006/main" noChangeAspect="1"/>
             </wp:cNvGraphicFramePr>
@@ -6981,7 +6990,7 @@
                   <pic:spPr>
                     <a:xfrm>
                       <a:off x="0" y="0"/>
-                      <a:ext cx="5274310" cy="1637234"/>
+                      <a:ext cx="5274310" cy="2957032"/>
                     </a:xfrm>
                     <a:prstGeom prst="rect">
                       <a:avLst/>
@@ -6996,82 +7005,30 @@
     </w:p>
     <w:p>
       <w:pPr>
-        <w:pStyle w:val="2"/>
-        <w:ind w:left="878" w:hanging="758"/>
-      </w:pPr>
-      <w:bookmarkStart w:id="15" w:name="_Toc354128851"/>
-      <w:r>
-        <w:rPr>
-          <w:rFonts w:hint="eastAsia"/>
-        </w:rPr>
-        <w:t>机构用户</w:t>
-      </w:r>
-      <w:bookmarkEnd w:id="15"/>
-    </w:p>
-    <w:p>
-      <w:pPr>
-        <w:pStyle w:val="3"/>
-      </w:pPr>
-      <w:bookmarkStart w:id="16" w:name="_Toc354128852"/>
-      <w:r>
-        <w:rPr>
-          <w:rFonts w:hint="eastAsia"/>
-        </w:rPr>
-        <w:t>用户管理</w:t>
-      </w:r>
-      <w:bookmarkEnd w:id="16"/>
-    </w:p>
-    <w:p>
-      <w:pPr>
         <w:pStyle w:val="4"/>
       </w:pPr>
       <w:r>
         <w:rPr>
           <w:rFonts w:hint="eastAsia"/>
         </w:rPr>
-        <w:t>概述</w:t>
-      </w:r>
-    </w:p>
-    <w:p>
-      <w:pPr>
-        <w:pStyle w:val="a6"/>
-        <w:ind w:firstLine="480"/>
-      </w:pPr>
-      <w:r>
-        <w:rPr>
-          <w:rFonts w:hint="eastAsia"/>
-        </w:rPr>
-        <w:t>管理登录用户管理，可根据归属公司、部门、登录名、姓名进行查询，密码</w:t>
-      </w:r>
-      <w:r>
-        <w:rPr>
-          <w:rFonts w:hint="eastAsia"/>
-        </w:rPr>
-        <w:lastRenderedPageBreak/>
-        <w:t>采用散列加密方式，有效保证系统的安全。</w:t>
-      </w:r>
-    </w:p>
-    <w:p>
-      <w:pPr>
-        <w:pStyle w:val="4"/>
-      </w:pPr>
-      <w:r>
-        <w:rPr>
-          <w:rFonts w:hint="eastAsia"/>
-        </w:rPr>
-        <w:t>列表</w:t>
-      </w:r>
-    </w:p>
-    <w:p>
-      <w:r>
+        <w:t>添加、修改</w:t>
+      </w:r>
+    </w:p>
+    <w:p>
+      <w:pPr>
         <w:rPr>
           <w:noProof/>
         </w:rPr>
+      </w:pPr>
+      <w:r>
+        <w:rPr>
+          <w:noProof/>
+        </w:rPr>
         <w:drawing>
-          <wp:inline distT="0" distB="0" distL="0" distR="0" wp14:anchorId="630A9FD1" wp14:editId="46349126">
-            <wp:extent cx="5274310" cy="2957032"/>
+          <wp:inline distT="0" distB="0" distL="0" distR="0" wp14:anchorId="18451367" wp14:editId="2D061FA0">
+            <wp:extent cx="5274310" cy="3372750"/>
             <wp:effectExtent l="0" t="0" r="2540" b="0"/>
-            <wp:docPr id="42" name="图片 42"/>
+            <wp:docPr id="36" name="图片 36"/>
             <wp:cNvGraphicFramePr>
               <a:graphicFrameLocks xmlns:a="http://schemas.openxmlformats.org/drawingml/2006/main" noChangeAspect="1"/>
             </wp:cNvGraphicFramePr>
@@ -7091,7 +7048,7 @@
                   <pic:spPr>
                     <a:xfrm>
                       <a:off x="0" y="0"/>
-                      <a:ext cx="5274310" cy="2957032"/>
+                      <a:ext cx="5274310" cy="3372750"/>
                     </a:xfrm>
                     <a:prstGeom prst="rect">
                       <a:avLst/>
@@ -7105,31 +7062,16 @@
       </w:r>
     </w:p>
     <w:p>
-      <w:pPr>
-        <w:pStyle w:val="4"/>
-      </w:pPr>
-      <w:r>
-        <w:rPr>
-          <w:rFonts w:hint="eastAsia"/>
-        </w:rPr>
-        <w:t>添加、修改</w:t>
-      </w:r>
-    </w:p>
-    <w:p>
-      <w:pPr>
+      <w:r>
         <w:rPr>
           <w:noProof/>
         </w:rPr>
-      </w:pPr>
-      <w:r>
-        <w:rPr>
-          <w:noProof/>
-        </w:rPr>
+        <w:lastRenderedPageBreak/>
         <w:drawing>
-          <wp:inline distT="0" distB="0" distL="0" distR="0" wp14:anchorId="18451367" wp14:editId="2D061FA0">
-            <wp:extent cx="5274310" cy="3372750"/>
+          <wp:inline distT="0" distB="0" distL="0" distR="0" wp14:anchorId="5EF8025B" wp14:editId="6B7F56F7">
+            <wp:extent cx="5274310" cy="979166"/>
             <wp:effectExtent l="0" t="0" r="2540" b="0"/>
-            <wp:docPr id="36" name="图片 36"/>
+            <wp:docPr id="39" name="图片 39"/>
             <wp:cNvGraphicFramePr>
               <a:graphicFrameLocks xmlns:a="http://schemas.openxmlformats.org/drawingml/2006/main" noChangeAspect="1"/>
             </wp:cNvGraphicFramePr>
@@ -7149,7 +7091,7 @@
                   <pic:spPr>
                     <a:xfrm>
                       <a:off x="0" y="0"/>
-                      <a:ext cx="5274310" cy="3372750"/>
+                      <a:ext cx="5274310" cy="979166"/>
                     </a:xfrm>
                     <a:prstGeom prst="rect">
                       <a:avLst/>
@@ -7163,16 +7105,221 @@
       </w:r>
     </w:p>
     <w:p>
-      <w:r>
-        <w:rPr>
+      <w:pPr>
+        <w:numPr>
+          <w:ilvl w:val="4"/>
+          <w:numId w:val="47"/>
+        </w:numPr>
+        <w:spacing w:line="360" w:lineRule="auto"/>
+      </w:pPr>
+      <w:r>
+        <w:rPr>
+          <w:rFonts w:hint="eastAsia"/>
+        </w:rPr>
+        <w:t>归属公司：当前用户所在公司</w:t>
+      </w:r>
+    </w:p>
+    <w:p>
+      <w:pPr>
+        <w:numPr>
+          <w:ilvl w:val="4"/>
+          <w:numId w:val="47"/>
+        </w:numPr>
+        <w:spacing w:line="360" w:lineRule="auto"/>
+      </w:pPr>
+      <w:r>
+        <w:rPr>
+          <w:rFonts w:hint="eastAsia"/>
+        </w:rPr>
+        <w:t>归属部门：当前用户所在部门</w:t>
+      </w:r>
+    </w:p>
+    <w:p>
+      <w:pPr>
+        <w:numPr>
+          <w:ilvl w:val="4"/>
+          <w:numId w:val="47"/>
+        </w:numPr>
+        <w:spacing w:line="360" w:lineRule="auto"/>
+      </w:pPr>
+      <w:r>
+        <w:rPr>
+          <w:rFonts w:hint="eastAsia"/>
+        </w:rPr>
+        <w:t>登录名：登</w:t>
+      </w:r>
+      <w:r>
+        <w:rPr>
+          <w:rFonts w:hint="eastAsia"/>
+        </w:rPr>
+        <w:t>录名只能包括中文字、英文字母、数字和下划线</w:t>
+      </w:r>
+      <w:r>
+        <w:rPr>
+          <w:rFonts w:hint="eastAsia"/>
+        </w:rPr>
+        <w:t>。</w:t>
+      </w:r>
+    </w:p>
+    <w:p>
+      <w:pPr>
+        <w:numPr>
+          <w:ilvl w:val="4"/>
+          <w:numId w:val="47"/>
+        </w:numPr>
+        <w:spacing w:line="360" w:lineRule="auto"/>
+      </w:pPr>
+      <w:r>
+        <w:rPr>
+          <w:rFonts w:hint="eastAsia"/>
+        </w:rPr>
+        <w:t>工号：员工工号。</w:t>
+      </w:r>
+    </w:p>
+    <w:p>
+      <w:pPr>
+        <w:numPr>
+          <w:ilvl w:val="4"/>
+          <w:numId w:val="47"/>
+        </w:numPr>
+        <w:spacing w:line="360" w:lineRule="auto"/>
+      </w:pPr>
+      <w:r>
+        <w:rPr>
+          <w:rFonts w:hint="eastAsia"/>
+        </w:rPr>
+        <w:t>姓名：用户的真实姓名</w:t>
+      </w:r>
+    </w:p>
+    <w:p>
+      <w:pPr>
+        <w:numPr>
+          <w:ilvl w:val="4"/>
+          <w:numId w:val="47"/>
+        </w:numPr>
+        <w:spacing w:line="360" w:lineRule="auto"/>
+      </w:pPr>
+      <w:r>
+        <w:rPr>
+          <w:rFonts w:hint="eastAsia"/>
+        </w:rPr>
+        <w:t>密码、确认密码：登录名的登录密码，大于</w:t>
+      </w:r>
+      <w:r>
+        <w:rPr>
+          <w:rFonts w:hint="eastAsia"/>
+        </w:rPr>
+        <w:t>3</w:t>
+      </w:r>
+      <w:r>
+        <w:rPr>
+          <w:rFonts w:hint="eastAsia"/>
+        </w:rPr>
+        <w:t>个字符。</w:t>
+      </w:r>
+    </w:p>
+    <w:p>
+      <w:pPr>
+        <w:numPr>
+          <w:ilvl w:val="4"/>
+          <w:numId w:val="47"/>
+        </w:numPr>
+        <w:spacing w:line="360" w:lineRule="auto"/>
+      </w:pPr>
+      <w:r>
+        <w:rPr>
+          <w:rFonts w:hint="eastAsia"/>
           <w:noProof/>
         </w:rPr>
+        <w:t>用户类型：系统保留字段，暂时未用到</w:t>
+      </w:r>
+    </w:p>
+    <w:p>
+      <w:pPr>
+        <w:numPr>
+          <w:ilvl w:val="4"/>
+          <w:numId w:val="47"/>
+        </w:numPr>
+        <w:spacing w:line="360" w:lineRule="auto"/>
+      </w:pPr>
+      <w:r>
+        <w:rPr>
+          <w:rFonts w:hint="eastAsia"/>
+          <w:noProof/>
+        </w:rPr>
+        <w:t>用户角色：当前用户归属的角色。</w:t>
+      </w:r>
+    </w:p>
+    <w:p>
+      <w:pPr>
+        <w:pStyle w:val="3"/>
+      </w:pPr>
+      <w:bookmarkStart w:id="17" w:name="_Toc354128853"/>
+      <w:r>
+        <w:rPr>
+          <w:rFonts w:hint="eastAsia"/>
+        </w:rPr>
+        <w:t>机构</w:t>
+      </w:r>
+      <w:r>
+        <w:rPr>
+          <w:rFonts w:hint="eastAsia"/>
+        </w:rPr>
+        <w:t>管理</w:t>
+      </w:r>
+      <w:bookmarkEnd w:id="17"/>
+    </w:p>
+    <w:p>
+      <w:pPr>
+        <w:pStyle w:val="4"/>
+      </w:pPr>
+      <w:r>
+        <w:rPr>
+          <w:rFonts w:hint="eastAsia"/>
+        </w:rPr>
+        <w:t>概述</w:t>
+      </w:r>
+    </w:p>
+    <w:p>
+      <w:pPr>
+        <w:pStyle w:val="a6"/>
+        <w:ind w:firstLine="480"/>
+      </w:pPr>
+      <w:r>
+        <w:rPr>
+          <w:rFonts w:hint="eastAsia"/>
+        </w:rPr>
+        <w:t>机构是对一个经营实体的统称，处于组织机构的最高层，对应一个企业在实际经营中的一个公司、工厂等大型实体，机构下可以设置多个子机构（公司）或部门。具体怎么样划分子机构和部门要根据企业的实际情况来着手进行。组织机构是有公司和部门之间的层次关系构成了组织机构树</w:t>
+      </w:r>
+      <w:r>
+        <w:rPr>
+          <w:rFonts w:hint="eastAsia"/>
+        </w:rPr>
+        <w:t>。</w:t>
+      </w:r>
+    </w:p>
+    <w:p>
+      <w:pPr>
+        <w:pStyle w:val="4"/>
+      </w:pPr>
+      <w:r>
+        <w:rPr>
+          <w:rFonts w:hint="eastAsia"/>
+        </w:rPr>
         <w:lastRenderedPageBreak/>
+        <w:t>列表</w:t>
+      </w:r>
+    </w:p>
+    <w:p>
+      <w:r>
+        <w:rPr>
+          <w:noProof/>
+        </w:rPr>
         <w:drawing>
-          <wp:inline distT="0" distB="0" distL="0" distR="0" wp14:anchorId="5EF8025B" wp14:editId="6B7F56F7">
-            <wp:extent cx="5274310" cy="979166"/>
-            <wp:effectExtent l="0" t="0" r="2540" b="0"/>
-            <wp:docPr id="39" name="图片 39"/>
+          <wp:inline distT="0" distB="0" distL="0" distR="0" wp14:anchorId="396B19EA" wp14:editId="5DB510A7">
+            <wp:extent cx="5274310" cy="3162144"/>
+            <wp:effectExtent l="0" t="0" r="2540" b="635"/>
+            <wp:docPr id="48" name="图片 48"/>
             <wp:cNvGraphicFramePr>
               <a:graphicFrameLocks xmlns:a="http://schemas.openxmlformats.org/drawingml/2006/main" noChangeAspect="1"/>
             </wp:cNvGraphicFramePr>
@@ -7192,7 +7339,7 @@
                   <pic:spPr>
                     <a:xfrm>
                       <a:off x="0" y="0"/>
-                      <a:ext cx="5274310" cy="979166"/>
+                      <a:ext cx="5274310" cy="3162144"/>
                     </a:xfrm>
                     <a:prstGeom prst="rect">
                       <a:avLst/>
@@ -7207,220 +7354,25 @@
     </w:p>
     <w:p>
       <w:pPr>
-        <w:numPr>
-          <w:ilvl w:val="4"/>
-          <w:numId w:val="47"/>
-        </w:numPr>
-        <w:spacing w:line="360" w:lineRule="auto"/>
-      </w:pPr>
-      <w:r>
-        <w:rPr>
-          <w:rFonts w:hint="eastAsia"/>
-        </w:rPr>
-        <w:t>归属公司：当前用户所在公司</w:t>
-      </w:r>
-    </w:p>
-    <w:p>
-      <w:pPr>
-        <w:numPr>
-          <w:ilvl w:val="4"/>
-          <w:numId w:val="47"/>
-        </w:numPr>
-        <w:spacing w:line="360" w:lineRule="auto"/>
-      </w:pPr>
-      <w:r>
-        <w:rPr>
-          <w:rFonts w:hint="eastAsia"/>
-        </w:rPr>
-        <w:t>归属部门：当前用户所在部门</w:t>
-      </w:r>
-    </w:p>
-    <w:p>
-      <w:pPr>
-        <w:numPr>
-          <w:ilvl w:val="4"/>
-          <w:numId w:val="47"/>
-        </w:numPr>
-        <w:spacing w:line="360" w:lineRule="auto"/>
-      </w:pPr>
-      <w:r>
-        <w:rPr>
-          <w:rFonts w:hint="eastAsia"/>
-        </w:rPr>
-        <w:t>登录名：登</w:t>
-      </w:r>
-      <w:r>
-        <w:rPr>
-          <w:rFonts w:hint="eastAsia"/>
-        </w:rPr>
-        <w:t>录名只能包括中文字、英文字母、数字和下划线</w:t>
-      </w:r>
-      <w:r>
-        <w:rPr>
-          <w:rFonts w:hint="eastAsia"/>
-        </w:rPr>
-        <w:t>。</w:t>
-      </w:r>
-    </w:p>
-    <w:p>
-      <w:pPr>
-        <w:numPr>
-          <w:ilvl w:val="4"/>
-          <w:numId w:val="47"/>
-        </w:numPr>
-        <w:spacing w:line="360" w:lineRule="auto"/>
-      </w:pPr>
-      <w:r>
-        <w:rPr>
-          <w:rFonts w:hint="eastAsia"/>
-        </w:rPr>
-        <w:t>工号：员工工号。</w:t>
-      </w:r>
-    </w:p>
-    <w:p>
-      <w:pPr>
-        <w:numPr>
-          <w:ilvl w:val="4"/>
-          <w:numId w:val="47"/>
-        </w:numPr>
-        <w:spacing w:line="360" w:lineRule="auto"/>
-      </w:pPr>
-      <w:r>
-        <w:rPr>
-          <w:rFonts w:hint="eastAsia"/>
-        </w:rPr>
-        <w:t>姓名：用户的真实姓名</w:t>
-      </w:r>
-    </w:p>
-    <w:p>
-      <w:pPr>
-        <w:numPr>
-          <w:ilvl w:val="4"/>
-          <w:numId w:val="47"/>
-        </w:numPr>
-        <w:spacing w:line="360" w:lineRule="auto"/>
-      </w:pPr>
-      <w:r>
-        <w:rPr>
-          <w:rFonts w:hint="eastAsia"/>
-        </w:rPr>
-        <w:t>密码、确认密码：登录名的登录密码，大于</w:t>
-      </w:r>
-      <w:r>
-        <w:rPr>
-          <w:rFonts w:hint="eastAsia"/>
-        </w:rPr>
-        <w:t>3</w:t>
-      </w:r>
-      <w:r>
-        <w:rPr>
-          <w:rFonts w:hint="eastAsia"/>
-        </w:rPr>
-        <w:t>个字符。</w:t>
-      </w:r>
-    </w:p>
-    <w:p>
-      <w:pPr>
-        <w:numPr>
-          <w:ilvl w:val="4"/>
-          <w:numId w:val="47"/>
-        </w:numPr>
-        <w:spacing w:line="360" w:lineRule="auto"/>
-      </w:pPr>
-      <w:r>
-        <w:rPr>
-          <w:rFonts w:hint="eastAsia"/>
+        <w:pStyle w:val="4"/>
+      </w:pPr>
+      <w:r>
+        <w:rPr>
+          <w:rFonts w:hint="eastAsia"/>
+        </w:rPr>
+        <w:t>添加、修改</w:t>
+      </w:r>
+    </w:p>
+    <w:p>
+      <w:r>
+        <w:rPr>
           <w:noProof/>
         </w:rPr>
-        <w:t>用户类型：系统保留字段，暂时未用到</w:t>
-      </w:r>
-    </w:p>
-    <w:p>
-      <w:pPr>
-        <w:numPr>
-          <w:ilvl w:val="4"/>
-          <w:numId w:val="47"/>
-        </w:numPr>
-        <w:spacing w:line="360" w:lineRule="auto"/>
-      </w:pPr>
-      <w:r>
-        <w:rPr>
-          <w:rFonts w:hint="eastAsia"/>
-          <w:noProof/>
-        </w:rPr>
-        <w:t>用户角色：当前用户归属的角色。</w:t>
-      </w:r>
-    </w:p>
-    <w:p>
-      <w:pPr>
-        <w:pStyle w:val="3"/>
-      </w:pPr>
-      <w:bookmarkStart w:id="17" w:name="_Toc354128853"/>
-      <w:r>
-        <w:rPr>
-          <w:rFonts w:hint="eastAsia"/>
-        </w:rPr>
-        <w:t>机构</w:t>
-      </w:r>
-      <w:r>
-        <w:rPr>
-          <w:rFonts w:hint="eastAsia"/>
-        </w:rPr>
-        <w:t>管理</w:t>
-      </w:r>
-      <w:bookmarkEnd w:id="17"/>
-    </w:p>
-    <w:p>
-      <w:pPr>
-        <w:pStyle w:val="4"/>
-      </w:pPr>
-      <w:r>
-        <w:rPr>
-          <w:rFonts w:hint="eastAsia"/>
-        </w:rPr>
-        <w:t>概述</w:t>
-      </w:r>
-    </w:p>
-    <w:p>
-      <w:pPr>
-        <w:pStyle w:val="a6"/>
-        <w:ind w:firstLine="480"/>
-      </w:pPr>
-      <w:r>
-        <w:rPr>
-          <w:rFonts w:hint="eastAsia"/>
-        </w:rPr>
-        <w:t>机构是对一个经营实体的统称，处于组织机构的最高层，对应一个企业在实际经营中的一个公司、工厂等大型实体，机构下可以设置多个子机构（公司）或部门。具体怎么样划分子机构和部门要根据企业的实际情况来着手进行。组织机构是有公司和部门之间的层次关系构成了组织机构树</w:t>
-      </w:r>
-      <w:r>
-        <w:rPr>
-          <w:rFonts w:hint="eastAsia"/>
-        </w:rPr>
-        <w:t>。</w:t>
-      </w:r>
-    </w:p>
-    <w:p>
-      <w:pPr>
-        <w:pStyle w:val="4"/>
-      </w:pPr>
-      <w:r>
-        <w:rPr>
-          <w:rFonts w:hint="eastAsia"/>
-        </w:rPr>
-        <w:lastRenderedPageBreak/>
-        <w:t>列表</w:t>
-      </w:r>
-    </w:p>
-    <w:p>
-      <w:r>
-        <w:rPr>
-          <w:noProof/>
-        </w:rPr>
         <w:drawing>
-          <wp:inline distT="0" distB="0" distL="0" distR="0" wp14:anchorId="396B19EA" wp14:editId="5DB510A7">
-            <wp:extent cx="5274310" cy="3162144"/>
-            <wp:effectExtent l="0" t="0" r="2540" b="635"/>
-            <wp:docPr id="48" name="图片 48"/>
+          <wp:inline distT="0" distB="0" distL="0" distR="0" wp14:anchorId="27285C4A" wp14:editId="3ECE7053">
+            <wp:extent cx="5274310" cy="3563822"/>
+            <wp:effectExtent l="0" t="0" r="2540" b="0"/>
+            <wp:docPr id="13" name="图片 13"/>
             <wp:cNvGraphicFramePr>
               <a:graphicFrameLocks xmlns:a="http://schemas.openxmlformats.org/drawingml/2006/main" noChangeAspect="1"/>
             </wp:cNvGraphicFramePr>
@@ -7440,7 +7392,7 @@
                   <pic:spPr>
                     <a:xfrm>
                       <a:off x="0" y="0"/>
-                      <a:ext cx="5274310" cy="3162144"/>
+                      <a:ext cx="5274310" cy="3563822"/>
                     </a:xfrm>
                     <a:prstGeom prst="rect">
                       <a:avLst/>
@@ -7454,26 +7406,16 @@
       </w:r>
     </w:p>
     <w:p>
-      <w:pPr>
-        <w:pStyle w:val="4"/>
-      </w:pPr>
-      <w:r>
-        <w:rPr>
-          <w:rFonts w:hint="eastAsia"/>
-        </w:rPr>
-        <w:t>添加、修改</w:t>
-      </w:r>
-    </w:p>
-    <w:p>
       <w:r>
         <w:rPr>
           <w:noProof/>
         </w:rPr>
+        <w:lastRenderedPageBreak/>
         <w:drawing>
-          <wp:inline distT="0" distB="0" distL="0" distR="0" wp14:anchorId="27285C4A" wp14:editId="3ECE7053">
-            <wp:extent cx="5274310" cy="3563822"/>
-            <wp:effectExtent l="0" t="0" r="2540" b="0"/>
-            <wp:docPr id="13" name="图片 13"/>
+          <wp:inline distT="0" distB="0" distL="0" distR="0" wp14:anchorId="5C31DB24" wp14:editId="3D45BD21">
+            <wp:extent cx="4667415" cy="2329732"/>
+            <wp:effectExtent l="0" t="0" r="0" b="0"/>
+            <wp:docPr id="15" name="图片 15"/>
             <wp:cNvGraphicFramePr>
               <a:graphicFrameLocks xmlns:a="http://schemas.openxmlformats.org/drawingml/2006/main" noChangeAspect="1"/>
             </wp:cNvGraphicFramePr>
@@ -7493,7 +7435,7 @@
                   <pic:spPr>
                     <a:xfrm>
                       <a:off x="0" y="0"/>
-                      <a:ext cx="5274310" cy="3563822"/>
+                      <a:ext cx="4663256" cy="2327656"/>
                     </a:xfrm>
                     <a:prstGeom prst="rect">
                       <a:avLst/>
@@ -7507,16 +7449,117 @@
       </w:r>
     </w:p>
     <w:p>
+      <w:pPr>
+        <w:numPr>
+          <w:ilvl w:val="3"/>
+          <w:numId w:val="47"/>
+        </w:numPr>
+        <w:spacing w:line="360" w:lineRule="auto"/>
+      </w:pPr>
+      <w:r>
+        <w:rPr>
+          <w:rFonts w:hint="eastAsia"/>
+        </w:rPr>
+        <w:t>上级机构：当前机构所归属的上级机构名称。</w:t>
+      </w:r>
+    </w:p>
+    <w:p>
+      <w:pPr>
+        <w:numPr>
+          <w:ilvl w:val="3"/>
+          <w:numId w:val="47"/>
+        </w:numPr>
+        <w:spacing w:line="360" w:lineRule="auto"/>
+      </w:pPr>
+      <w:r>
+        <w:rPr>
+          <w:rFonts w:hint="eastAsia"/>
+        </w:rPr>
+        <w:t>归属区域：机构归属的地方区域。</w:t>
+      </w:r>
+    </w:p>
+    <w:p>
+      <w:pPr>
+        <w:numPr>
+          <w:ilvl w:val="3"/>
+          <w:numId w:val="47"/>
+        </w:numPr>
+        <w:spacing w:line="360" w:lineRule="auto"/>
+      </w:pPr>
+      <w:r>
+        <w:rPr>
+          <w:rFonts w:hint="eastAsia"/>
+        </w:rPr>
+        <w:t>机构名称：当前机构的名称，全称。</w:t>
+      </w:r>
+    </w:p>
+    <w:p>
+      <w:pPr>
+        <w:numPr>
+          <w:ilvl w:val="3"/>
+          <w:numId w:val="47"/>
+        </w:numPr>
+        <w:spacing w:line="360" w:lineRule="auto"/>
+      </w:pPr>
+      <w:r>
+        <w:rPr>
+          <w:rFonts w:hint="eastAsia"/>
+        </w:rPr>
+        <w:t>机构编码：当前机构编码，作为排序字段，升序。</w:t>
+      </w:r>
+    </w:p>
+    <w:p>
+      <w:pPr>
+        <w:numPr>
+          <w:ilvl w:val="3"/>
+          <w:numId w:val="47"/>
+        </w:numPr>
+        <w:spacing w:line="360" w:lineRule="auto"/>
+      </w:pPr>
+      <w:r>
+        <w:rPr>
+          <w:rFonts w:hint="eastAsia"/>
+        </w:rPr>
+        <w:t>机构类型：单位（公司）、内设机构（部门）、挂靠机构（外部部门）</w:t>
+      </w:r>
+    </w:p>
+    <w:p>
+      <w:pPr>
+        <w:numPr>
+          <w:ilvl w:val="3"/>
+          <w:numId w:val="47"/>
+        </w:numPr>
+        <w:spacing w:line="360" w:lineRule="auto"/>
+      </w:pPr>
+      <w:r>
+        <w:rPr>
+          <w:rFonts w:hint="eastAsia"/>
+        </w:rPr>
+        <w:t>机构级别：设置机构级别，级别数值越小越高。在显示机构列表时如果设置了显示机构级别时，会过滤掉比较低的机构。</w:t>
+      </w:r>
+    </w:p>
+    <w:p>
+      <w:pPr>
+        <w:pStyle w:val="4"/>
+      </w:pPr>
+      <w:r>
+        <w:rPr>
+          <w:rFonts w:hint="eastAsia"/>
+        </w:rPr>
+        <w:lastRenderedPageBreak/>
+        <w:t>区域选择</w:t>
+      </w:r>
+    </w:p>
+    <w:p>
       <w:r>
         <w:rPr>
           <w:noProof/>
         </w:rPr>
-        <w:lastRenderedPageBreak/>
         <w:drawing>
-          <wp:inline distT="0" distB="0" distL="0" distR="0" wp14:anchorId="5C31DB24" wp14:editId="3D45BD21">
-            <wp:extent cx="4667415" cy="2329732"/>
-            <wp:effectExtent l="0" t="0" r="0" b="0"/>
-            <wp:docPr id="15" name="图片 15"/>
+          <wp:inline distT="0" distB="0" distL="0" distR="0" wp14:anchorId="554D53C6" wp14:editId="48ADB857">
+            <wp:extent cx="5274310" cy="3448446"/>
+            <wp:effectExtent l="0" t="0" r="2540" b="0"/>
+            <wp:docPr id="18" name="图片 18"/>
             <wp:cNvGraphicFramePr>
               <a:graphicFrameLocks xmlns:a="http://schemas.openxmlformats.org/drawingml/2006/main" noChangeAspect="1"/>
             </wp:cNvGraphicFramePr>
@@ -7536,7 +7579,7 @@
                   <pic:spPr>
                     <a:xfrm>
                       <a:off x="0" y="0"/>
-                      <a:ext cx="4663256" cy="2327656"/>
+                      <a:ext cx="5274310" cy="3448446"/>
                     </a:xfrm>
                     <a:prstGeom prst="rect">
                       <a:avLst/>
@@ -7551,93 +7594,16 @@
     </w:p>
     <w:p>
       <w:pPr>
-        <w:numPr>
-          <w:ilvl w:val="3"/>
-          <w:numId w:val="47"/>
-        </w:numPr>
-        <w:spacing w:line="360" w:lineRule="auto"/>
-      </w:pPr>
-      <w:r>
-        <w:rPr>
-          <w:rFonts w:hint="eastAsia"/>
-        </w:rPr>
-        <w:t>上级机构：当前机构所归属的上级机构名称。</w:t>
-      </w:r>
-    </w:p>
-    <w:p>
-      <w:pPr>
-        <w:numPr>
-          <w:ilvl w:val="3"/>
-          <w:numId w:val="47"/>
-        </w:numPr>
-        <w:spacing w:line="360" w:lineRule="auto"/>
-      </w:pPr>
-      <w:r>
-        <w:rPr>
-          <w:rFonts w:hint="eastAsia"/>
-        </w:rPr>
-        <w:t>归属区域：机构归属的地方区域。</w:t>
-      </w:r>
-    </w:p>
-    <w:p>
-      <w:pPr>
-        <w:numPr>
-          <w:ilvl w:val="3"/>
-          <w:numId w:val="47"/>
-        </w:numPr>
-        <w:spacing w:line="360" w:lineRule="auto"/>
-      </w:pPr>
-      <w:r>
-        <w:rPr>
-          <w:rFonts w:hint="eastAsia"/>
-        </w:rPr>
-        <w:t>机构名称：当前机构的名称，全称。</w:t>
-      </w:r>
-    </w:p>
-    <w:p>
-      <w:pPr>
-        <w:numPr>
-          <w:ilvl w:val="3"/>
-          <w:numId w:val="47"/>
-        </w:numPr>
-        <w:spacing w:line="360" w:lineRule="auto"/>
-      </w:pPr>
-      <w:r>
-        <w:rPr>
-          <w:rFonts w:hint="eastAsia"/>
-        </w:rPr>
-        <w:t>机构编码：当前机构编码，作为排序字段，升序。</w:t>
-      </w:r>
-    </w:p>
-    <w:p>
-      <w:pPr>
-        <w:numPr>
-          <w:ilvl w:val="3"/>
-          <w:numId w:val="47"/>
-        </w:numPr>
-        <w:spacing w:line="360" w:lineRule="auto"/>
-      </w:pPr>
-      <w:r>
-        <w:rPr>
-          <w:rFonts w:hint="eastAsia"/>
-        </w:rPr>
-        <w:t>机构类型：单位（公司）、内设机构（部门）、挂靠机构（外部部门）</w:t>
-      </w:r>
-    </w:p>
-    <w:p>
-      <w:pPr>
-        <w:numPr>
-          <w:ilvl w:val="3"/>
-          <w:numId w:val="47"/>
-        </w:numPr>
-        <w:spacing w:line="360" w:lineRule="auto"/>
-      </w:pPr>
-      <w:r>
-        <w:rPr>
-          <w:rFonts w:hint="eastAsia"/>
-        </w:rPr>
-        <w:t>机构级别：设置机构级别，级别数值越小越高。在显示机构列表时如果设置了显示机构级别时，会过滤掉比较低的机构。</w:t>
-      </w:r>
+        <w:pStyle w:val="3"/>
+      </w:pPr>
+      <w:bookmarkStart w:id="18" w:name="_Toc354128854"/>
+      <w:r>
+        <w:rPr>
+          <w:rFonts w:hint="eastAsia"/>
+        </w:rPr>
+        <w:t>区域管理</w:t>
+      </w:r>
+      <w:bookmarkEnd w:id="18"/>
     </w:p>
     <w:p>
       <w:pPr>
@@ -7647,8 +7613,31 @@
         <w:rPr>
           <w:rFonts w:hint="eastAsia"/>
         </w:rPr>
+        <w:t>概述</w:t>
+      </w:r>
+    </w:p>
+    <w:p>
+      <w:pPr>
+        <w:pStyle w:val="a6"/>
+        <w:ind w:firstLine="480"/>
+      </w:pPr>
+      <w:r>
+        <w:rPr>
+          <w:rFonts w:hint="eastAsia"/>
+        </w:rPr>
+        <w:t>区域化对系统进行管理；树形表格界面，可折叠；无限层次级别；设置灵活，可随意调整栏目父子关系。</w:t>
+      </w:r>
+    </w:p>
+    <w:p>
+      <w:pPr>
+        <w:pStyle w:val="4"/>
+      </w:pPr>
+      <w:r>
+        <w:rPr>
+          <w:rFonts w:hint="eastAsia"/>
+        </w:rPr>
         <w:lastRenderedPageBreak/>
-        <w:t>区域选择</w:t>
+        <w:t>列表</w:t>
       </w:r>
     </w:p>
     <w:p>
@@ -7657,10 +7646,10 @@
           <w:noProof/>
         </w:rPr>
         <w:drawing>
-          <wp:inline distT="0" distB="0" distL="0" distR="0" wp14:anchorId="554D53C6" wp14:editId="48ADB857">
-            <wp:extent cx="5274310" cy="3448446"/>
-            <wp:effectExtent l="0" t="0" r="2540" b="0"/>
-            <wp:docPr id="18" name="图片 18"/>
+          <wp:inline distT="0" distB="0" distL="0" distR="0" wp14:anchorId="74D968D2" wp14:editId="34ABA910">
+            <wp:extent cx="5274310" cy="2797094"/>
+            <wp:effectExtent l="0" t="0" r="2540" b="3810"/>
+            <wp:docPr id="49" name="图片 49"/>
             <wp:cNvGraphicFramePr>
               <a:graphicFrameLocks xmlns:a="http://schemas.openxmlformats.org/drawingml/2006/main" noChangeAspect="1"/>
             </wp:cNvGraphicFramePr>
@@ -7680,7 +7669,7 @@
                   <pic:spPr>
                     <a:xfrm>
                       <a:off x="0" y="0"/>
-                      <a:ext cx="5274310" cy="3448446"/>
+                      <a:ext cx="5274310" cy="2797094"/>
                     </a:xfrm>
                     <a:prstGeom prst="rect">
                       <a:avLst/>
@@ -7695,50 +7684,13 @@
     </w:p>
     <w:p>
       <w:pPr>
-        <w:pStyle w:val="3"/>
-      </w:pPr>
-      <w:bookmarkStart w:id="18" w:name="_Toc354128854"/>
-      <w:r>
-        <w:rPr>
-          <w:rFonts w:hint="eastAsia"/>
-        </w:rPr>
-        <w:t>区域管理</w:t>
-      </w:r>
-      <w:bookmarkEnd w:id="18"/>
-    </w:p>
-    <w:p>
-      <w:pPr>
         <w:pStyle w:val="4"/>
       </w:pPr>
       <w:r>
         <w:rPr>
           <w:rFonts w:hint="eastAsia"/>
         </w:rPr>
-        <w:t>概述</w:t>
-      </w:r>
-    </w:p>
-    <w:p>
-      <w:pPr>
-        <w:pStyle w:val="a6"/>
-        <w:ind w:firstLine="480"/>
-      </w:pPr>
-      <w:r>
-        <w:rPr>
-          <w:rFonts w:hint="eastAsia"/>
-        </w:rPr>
-        <w:t>区域化对系统进行管理；树形表格界面，可折叠；无限层次级别；设置灵活，可随意调整栏目父子关系。</w:t>
-      </w:r>
-    </w:p>
-    <w:p>
-      <w:pPr>
-        <w:pStyle w:val="4"/>
-      </w:pPr>
-      <w:r>
-        <w:rPr>
-          <w:rFonts w:hint="eastAsia"/>
-        </w:rPr>
-        <w:lastRenderedPageBreak/>
-        <w:t>列表</w:t>
+        <w:t>添加、修改</w:t>
       </w:r>
     </w:p>
     <w:p>
@@ -7747,10 +7699,10 @@
           <w:noProof/>
         </w:rPr>
         <w:drawing>
-          <wp:inline distT="0" distB="0" distL="0" distR="0" wp14:anchorId="74D968D2" wp14:editId="34ABA910">
-            <wp:extent cx="5274310" cy="2797094"/>
-            <wp:effectExtent l="0" t="0" r="2540" b="3810"/>
-            <wp:docPr id="49" name="图片 49"/>
+          <wp:inline distT="0" distB="0" distL="0" distR="0" wp14:anchorId="3684A18B" wp14:editId="49F92427">
+            <wp:extent cx="5274310" cy="4030818"/>
+            <wp:effectExtent l="0" t="0" r="2540" b="8255"/>
+            <wp:docPr id="24" name="图片 24"/>
             <wp:cNvGraphicFramePr>
               <a:graphicFrameLocks xmlns:a="http://schemas.openxmlformats.org/drawingml/2006/main" noChangeAspect="1"/>
             </wp:cNvGraphicFramePr>
@@ -7770,7 +7722,7 @@
                   <pic:spPr>
                     <a:xfrm>
                       <a:off x="0" y="0"/>
-                      <a:ext cx="5274310" cy="2797094"/>
+                      <a:ext cx="5274310" cy="4030818"/>
                     </a:xfrm>
                     <a:prstGeom prst="rect">
                       <a:avLst/>
@@ -7785,13 +7737,41 @@
     </w:p>
     <w:p>
       <w:pPr>
+        <w:pStyle w:val="2"/>
+        <w:ind w:left="878" w:hanging="758"/>
+      </w:pPr>
+      <w:bookmarkStart w:id="19" w:name="_Toc354128855"/>
+      <w:r>
+        <w:rPr>
+          <w:rFonts w:hint="eastAsia"/>
+        </w:rPr>
+        <w:lastRenderedPageBreak/>
+        <w:t>系统设置</w:t>
+      </w:r>
+      <w:bookmarkEnd w:id="19"/>
+    </w:p>
+    <w:p>
+      <w:pPr>
+        <w:pStyle w:val="3"/>
+      </w:pPr>
+      <w:bookmarkStart w:id="20" w:name="_Toc354128856"/>
+      <w:r>
+        <w:rPr>
+          <w:rFonts w:hint="eastAsia"/>
+        </w:rPr>
+        <w:t>菜单管理</w:t>
+      </w:r>
+      <w:bookmarkEnd w:id="20"/>
+    </w:p>
+    <w:p>
+      <w:pPr>
         <w:pStyle w:val="4"/>
       </w:pPr>
       <w:r>
         <w:rPr>
           <w:rFonts w:hint="eastAsia"/>
         </w:rPr>
-        <w:t>添加、修改</w:t>
+        <w:t>列表</w:t>
       </w:r>
     </w:p>
     <w:p>
@@ -7800,10 +7780,10 @@
           <w:noProof/>
         </w:rPr>
         <w:drawing>
-          <wp:inline distT="0" distB="0" distL="0" distR="0" wp14:anchorId="3684A18B" wp14:editId="49F92427">
-            <wp:extent cx="5274310" cy="4030818"/>
-            <wp:effectExtent l="0" t="0" r="2540" b="8255"/>
-            <wp:docPr id="24" name="图片 24"/>
+          <wp:inline distT="0" distB="0" distL="0" distR="0" wp14:anchorId="23D82062" wp14:editId="6F0D7240">
+            <wp:extent cx="5274310" cy="3142610"/>
+            <wp:effectExtent l="0" t="0" r="2540" b="1270"/>
+            <wp:docPr id="55" name="图片 55"/>
             <wp:cNvGraphicFramePr>
               <a:graphicFrameLocks xmlns:a="http://schemas.openxmlformats.org/drawingml/2006/main" noChangeAspect="1"/>
             </wp:cNvGraphicFramePr>
@@ -7823,7 +7803,7 @@
                   <pic:spPr>
                     <a:xfrm>
                       <a:off x="0" y="0"/>
-                      <a:ext cx="5274310" cy="4030818"/>
+                      <a:ext cx="5274310" cy="3142610"/>
                     </a:xfrm>
                     <a:prstGeom prst="rect">
                       <a:avLst/>
@@ -7838,41 +7818,14 @@
     </w:p>
     <w:p>
       <w:pPr>
-        <w:pStyle w:val="2"/>
-        <w:ind w:left="878" w:hanging="758"/>
-      </w:pPr>
-      <w:bookmarkStart w:id="19" w:name="_Toc354128855"/>
+        <w:pStyle w:val="4"/>
+      </w:pPr>
       <w:r>
         <w:rPr>
           <w:rFonts w:hint="eastAsia"/>
         </w:rPr>
         <w:lastRenderedPageBreak/>
-        <w:t>系统设置</w:t>
-      </w:r>
-      <w:bookmarkEnd w:id="19"/>
-    </w:p>
-    <w:p>
-      <w:pPr>
-        <w:pStyle w:val="3"/>
-      </w:pPr>
-      <w:bookmarkStart w:id="20" w:name="_Toc354128856"/>
-      <w:r>
-        <w:rPr>
-          <w:rFonts w:hint="eastAsia"/>
-        </w:rPr>
-        <w:t>菜单管理</w:t>
-      </w:r>
-      <w:bookmarkEnd w:id="20"/>
-    </w:p>
-    <w:p>
-      <w:pPr>
-        <w:pStyle w:val="4"/>
-      </w:pPr>
-      <w:r>
-        <w:rPr>
-          <w:rFonts w:hint="eastAsia"/>
-        </w:rPr>
-        <w:t>列表</w:t>
+        <w:t>添加、修改</w:t>
       </w:r>
     </w:p>
     <w:p>
@@ -7881,10 +7834,10 @@
           <w:noProof/>
         </w:rPr>
         <w:drawing>
-          <wp:inline distT="0" distB="0" distL="0" distR="0" wp14:anchorId="23D82062" wp14:editId="6F0D7240">
-            <wp:extent cx="5274310" cy="3142610"/>
-            <wp:effectExtent l="0" t="0" r="2540" b="1270"/>
-            <wp:docPr id="55" name="图片 55"/>
+          <wp:inline distT="0" distB="0" distL="0" distR="0" wp14:anchorId="58887C5C" wp14:editId="28980951">
+            <wp:extent cx="5274310" cy="3660884"/>
+            <wp:effectExtent l="0" t="0" r="2540" b="0"/>
+            <wp:docPr id="33" name="图片 33"/>
             <wp:cNvGraphicFramePr>
               <a:graphicFrameLocks xmlns:a="http://schemas.openxmlformats.org/drawingml/2006/main" noChangeAspect="1"/>
             </wp:cNvGraphicFramePr>
@@ -7904,7 +7857,7 @@
                   <pic:spPr>
                     <a:xfrm>
                       <a:off x="0" y="0"/>
-                      <a:ext cx="5274310" cy="3142610"/>
+                      <a:ext cx="5274310" cy="3660884"/>
                     </a:xfrm>
                     <a:prstGeom prst="rect">
                       <a:avLst/>
@@ -7919,14 +7872,26 @@
     </w:p>
     <w:p>
       <w:pPr>
+        <w:pStyle w:val="3"/>
+      </w:pPr>
+      <w:bookmarkStart w:id="21" w:name="_Toc354128857"/>
+      <w:r>
+        <w:rPr>
+          <w:rFonts w:hint="eastAsia"/>
+        </w:rPr>
+        <w:t>角色管理</w:t>
+      </w:r>
+      <w:bookmarkEnd w:id="21"/>
+    </w:p>
+    <w:p>
+      <w:pPr>
         <w:pStyle w:val="4"/>
       </w:pPr>
       <w:r>
         <w:rPr>
           <w:rFonts w:hint="eastAsia"/>
         </w:rPr>
-        <w:lastRenderedPageBreak/>
-        <w:t>添加、修改</w:t>
+        <w:t>列表</w:t>
       </w:r>
     </w:p>
     <w:p>
@@ -7935,10 +7900,10 @@
           <w:noProof/>
         </w:rPr>
         <w:drawing>
-          <wp:inline distT="0" distB="0" distL="0" distR="0" wp14:anchorId="58887C5C" wp14:editId="28980951">
-            <wp:extent cx="5274310" cy="3660884"/>
+          <wp:inline distT="0" distB="0" distL="0" distR="0" wp14:anchorId="4BAF397B" wp14:editId="6D82F092">
+            <wp:extent cx="5274310" cy="1761766"/>
             <wp:effectExtent l="0" t="0" r="2540" b="0"/>
-            <wp:docPr id="33" name="图片 33"/>
+            <wp:docPr id="56" name="图片 56"/>
             <wp:cNvGraphicFramePr>
               <a:graphicFrameLocks xmlns:a="http://schemas.openxmlformats.org/drawingml/2006/main" noChangeAspect="1"/>
             </wp:cNvGraphicFramePr>
@@ -7958,7 +7923,7 @@
                   <pic:spPr>
                     <a:xfrm>
                       <a:off x="0" y="0"/>
-                      <a:ext cx="5274310" cy="3660884"/>
+                      <a:ext cx="5274310" cy="1761766"/>
                     </a:xfrm>
                     <a:prstGeom prst="rect">
                       <a:avLst/>
@@ -7973,38 +7938,32 @@
     </w:p>
     <w:p>
       <w:pPr>
-        <w:pStyle w:val="3"/>
-      </w:pPr>
-      <w:bookmarkStart w:id="21" w:name="_Toc354128857"/>
-      <w:r>
-        <w:rPr>
-          <w:rFonts w:hint="eastAsia"/>
-        </w:rPr>
-        <w:t>角色管理</w:t>
-      </w:r>
-      <w:bookmarkEnd w:id="21"/>
-    </w:p>
-    <w:p>
-      <w:pPr>
         <w:pStyle w:val="4"/>
       </w:pPr>
       <w:r>
         <w:rPr>
           <w:rFonts w:hint="eastAsia"/>
         </w:rPr>
-        <w:t>列表</w:t>
-      </w:r>
-    </w:p>
-    <w:p>
-      <w:r>
+        <w:lastRenderedPageBreak/>
+        <w:t>添加、修改</w:t>
+      </w:r>
+    </w:p>
+    <w:p>
+      <w:pPr>
+        <w:ind w:firstLineChars="50" w:firstLine="120"/>
         <w:rPr>
           <w:noProof/>
         </w:rPr>
+      </w:pPr>
+      <w:r>
+        <w:rPr>
+          <w:noProof/>
+        </w:rPr>
         <w:drawing>
-          <wp:inline distT="0" distB="0" distL="0" distR="0" wp14:anchorId="4BAF397B" wp14:editId="6D82F092">
-            <wp:extent cx="5274310" cy="1761766"/>
+          <wp:inline distT="0" distB="0" distL="0" distR="0" wp14:anchorId="72A92C8F" wp14:editId="681C18F8">
+            <wp:extent cx="5274310" cy="4594266"/>
             <wp:effectExtent l="0" t="0" r="2540" b="0"/>
-            <wp:docPr id="56" name="图片 56"/>
+            <wp:docPr id="59" name="图片 59"/>
             <wp:cNvGraphicFramePr>
               <a:graphicFrameLocks xmlns:a="http://schemas.openxmlformats.org/drawingml/2006/main" noChangeAspect="1"/>
             </wp:cNvGraphicFramePr>
@@ -8024,7 +7983,7 @@
                   <pic:spPr>
                     <a:xfrm>
                       <a:off x="0" y="0"/>
-                      <a:ext cx="5274310" cy="1761766"/>
+                      <a:ext cx="5274310" cy="4594266"/>
                     </a:xfrm>
                     <a:prstGeom prst="rect">
                       <a:avLst/>
@@ -8039,19 +7998,6 @@
     </w:p>
     <w:p>
       <w:pPr>
-        <w:pStyle w:val="4"/>
-      </w:pPr>
-      <w:r>
-        <w:rPr>
-          <w:rFonts w:hint="eastAsia"/>
-        </w:rPr>
-        <w:lastRenderedPageBreak/>
-        <w:t>添加、修改</w:t>
-      </w:r>
-    </w:p>
-    <w:p>
-      <w:pPr>
-        <w:ind w:firstLineChars="50" w:firstLine="120"/>
         <w:rPr>
           <w:noProof/>
         </w:rPr>
@@ -8060,11 +8006,17 @@
         <w:rPr>
           <w:noProof/>
         </w:rPr>
+        <w:t xml:space="preserve"> </w:t>
+      </w:r>
+      <w:r>
+        <w:rPr>
+          <w:noProof/>
+        </w:rPr>
         <w:drawing>
-          <wp:inline distT="0" distB="0" distL="0" distR="0" wp14:anchorId="72A92C8F" wp14:editId="681C18F8">
-            <wp:extent cx="5274310" cy="4594266"/>
-            <wp:effectExtent l="0" t="0" r="2540" b="0"/>
-            <wp:docPr id="59" name="图片 59"/>
+          <wp:inline distT="0" distB="0" distL="0" distR="0" wp14:anchorId="448CE0DE" wp14:editId="49589BAC">
+            <wp:extent cx="5274310" cy="2111555"/>
+            <wp:effectExtent l="0" t="0" r="2540" b="3175"/>
+            <wp:docPr id="38" name="图片 38"/>
             <wp:cNvGraphicFramePr>
               <a:graphicFrameLocks xmlns:a="http://schemas.openxmlformats.org/drawingml/2006/main" noChangeAspect="1"/>
             </wp:cNvGraphicFramePr>
@@ -8084,7 +8036,7 @@
                   <pic:spPr>
                     <a:xfrm>
                       <a:off x="0" y="0"/>
-                      <a:ext cx="5274310" cy="4594266"/>
+                      <a:ext cx="5274310" cy="2111555"/>
                     </a:xfrm>
                     <a:prstGeom prst="rect">
                       <a:avLst/>
@@ -8098,26 +8050,16 @@
       </w:r>
     </w:p>
     <w:p>
-      <w:pPr>
+      <w:r>
         <w:rPr>
           <w:noProof/>
         </w:rPr>
-      </w:pPr>
-      <w:r>
-        <w:rPr>
-          <w:noProof/>
-        </w:rPr>
-        <w:t xml:space="preserve"> </w:t>
-      </w:r>
-      <w:r>
-        <w:rPr>
-          <w:noProof/>
-        </w:rPr>
+        <w:lastRenderedPageBreak/>
         <w:drawing>
-          <wp:inline distT="0" distB="0" distL="0" distR="0" wp14:anchorId="448CE0DE" wp14:editId="49589BAC">
-            <wp:extent cx="5274310" cy="2111555"/>
-            <wp:effectExtent l="0" t="0" r="2540" b="3175"/>
-            <wp:docPr id="38" name="图片 38"/>
+          <wp:inline distT="0" distB="0" distL="0" distR="0" wp14:anchorId="47B5A6A6" wp14:editId="5D5DA704">
+            <wp:extent cx="5274310" cy="3986866"/>
+            <wp:effectExtent l="0" t="0" r="2540" b="0"/>
+            <wp:docPr id="40" name="图片 40"/>
             <wp:cNvGraphicFramePr>
               <a:graphicFrameLocks xmlns:a="http://schemas.openxmlformats.org/drawingml/2006/main" noChangeAspect="1"/>
             </wp:cNvGraphicFramePr>
@@ -8137,7 +8079,7 @@
                   <pic:spPr>
                     <a:xfrm>
                       <a:off x="0" y="0"/>
-                      <a:ext cx="5274310" cy="2111555"/>
+                      <a:ext cx="5274310" cy="3986866"/>
                     </a:xfrm>
                     <a:prstGeom prst="rect">
                       <a:avLst/>
@@ -8151,16 +8093,39 @@
       </w:r>
     </w:p>
     <w:p>
+      <w:pPr>
+        <w:pStyle w:val="3"/>
+      </w:pPr>
+      <w:bookmarkStart w:id="22" w:name="_Toc354128858"/>
+      <w:r>
+        <w:rPr>
+          <w:rFonts w:hint="eastAsia"/>
+        </w:rPr>
+        <w:t>字典管理</w:t>
+      </w:r>
+      <w:bookmarkEnd w:id="22"/>
+    </w:p>
+    <w:p>
+      <w:pPr>
+        <w:pStyle w:val="4"/>
+      </w:pPr>
+      <w:r>
+        <w:rPr>
+          <w:rFonts w:hint="eastAsia"/>
+        </w:rPr>
+        <w:t>列表</w:t>
+      </w:r>
+    </w:p>
+    <w:p>
       <w:r>
         <w:rPr>
           <w:noProof/>
         </w:rPr>
-        <w:lastRenderedPageBreak/>
         <w:drawing>
-          <wp:inline distT="0" distB="0" distL="0" distR="0" wp14:anchorId="47B5A6A6" wp14:editId="5D5DA704">
-            <wp:extent cx="5274310" cy="3986866"/>
+          <wp:inline distT="0" distB="0" distL="0" distR="0" wp14:anchorId="53AC256E" wp14:editId="33252112">
+            <wp:extent cx="5274310" cy="2842267"/>
             <wp:effectExtent l="0" t="0" r="2540" b="0"/>
-            <wp:docPr id="40" name="图片 40"/>
+            <wp:docPr id="60" name="图片 60"/>
             <wp:cNvGraphicFramePr>
               <a:graphicFrameLocks xmlns:a="http://schemas.openxmlformats.org/drawingml/2006/main" noChangeAspect="1"/>
             </wp:cNvGraphicFramePr>
@@ -8180,7 +8145,7 @@
                   <pic:spPr>
                     <a:xfrm>
                       <a:off x="0" y="0"/>
-                      <a:ext cx="5274310" cy="3986866"/>
+                      <a:ext cx="5274310" cy="2842267"/>
                     </a:xfrm>
                     <a:prstGeom prst="rect">
                       <a:avLst/>
@@ -8195,26 +8160,14 @@
     </w:p>
     <w:p>
       <w:pPr>
-        <w:pStyle w:val="3"/>
-      </w:pPr>
-      <w:bookmarkStart w:id="22" w:name="_Toc354128858"/>
-      <w:r>
-        <w:rPr>
-          <w:rFonts w:hint="eastAsia"/>
-        </w:rPr>
-        <w:t>字典管理</w:t>
-      </w:r>
-      <w:bookmarkEnd w:id="22"/>
-    </w:p>
-    <w:p>
-      <w:pPr>
         <w:pStyle w:val="4"/>
       </w:pPr>
       <w:r>
         <w:rPr>
           <w:rFonts w:hint="eastAsia"/>
         </w:rPr>
-        <w:t>列表</w:t>
+        <w:lastRenderedPageBreak/>
+        <w:t>添加、修改</w:t>
       </w:r>
     </w:p>
     <w:p>
@@ -8223,10 +8176,10 @@
           <w:noProof/>
         </w:rPr>
         <w:drawing>
-          <wp:inline distT="0" distB="0" distL="0" distR="0" wp14:anchorId="53AC256E" wp14:editId="33252112">
-            <wp:extent cx="5274310" cy="2842267"/>
-            <wp:effectExtent l="0" t="0" r="2540" b="0"/>
-            <wp:docPr id="60" name="图片 60"/>
+          <wp:inline distT="0" distB="0" distL="0" distR="0" wp14:anchorId="0039A307" wp14:editId="3E3001F5">
+            <wp:extent cx="5274310" cy="2624335"/>
+            <wp:effectExtent l="0" t="0" r="2540" b="5080"/>
+            <wp:docPr id="51" name="图片 51"/>
             <wp:cNvGraphicFramePr>
               <a:graphicFrameLocks xmlns:a="http://schemas.openxmlformats.org/drawingml/2006/main" noChangeAspect="1"/>
             </wp:cNvGraphicFramePr>
@@ -8246,7 +8199,7 @@
                   <pic:spPr>
                     <a:xfrm>
                       <a:off x="0" y="0"/>
-                      <a:ext cx="5274310" cy="2842267"/>
+                      <a:ext cx="5274310" cy="2624335"/>
                     </a:xfrm>
                     <a:prstGeom prst="rect">
                       <a:avLst/>
@@ -8261,14 +8214,260 @@
     </w:p>
     <w:p>
       <w:pPr>
+        <w:pStyle w:val="2"/>
+        <w:ind w:left="878" w:hanging="758"/>
+      </w:pPr>
+      <w:bookmarkStart w:id="23" w:name="_Toc354128859"/>
+      <w:r>
+        <w:rPr>
+          <w:rFonts w:hint="eastAsia"/>
+        </w:rPr>
+        <w:t>内容管理</w:t>
+      </w:r>
+      <w:bookmarkEnd w:id="23"/>
+    </w:p>
+    <w:p>
+      <w:pPr>
+        <w:pStyle w:val="3"/>
+      </w:pPr>
+      <w:bookmarkStart w:id="24" w:name="_Toc354128860"/>
+      <w:r>
+        <w:rPr>
+          <w:rFonts w:hint="eastAsia"/>
+        </w:rPr>
+        <w:t>内容管理</w:t>
+      </w:r>
+      <w:bookmarkEnd w:id="24"/>
+    </w:p>
+    <w:p>
+      <w:pPr>
         <w:pStyle w:val="4"/>
       </w:pPr>
       <w:r>
         <w:rPr>
           <w:rFonts w:hint="eastAsia"/>
         </w:rPr>
+        <w:t>概述</w:t>
+      </w:r>
+    </w:p>
+    <w:p>
+      <w:pPr>
+        <w:pStyle w:val="a6"/>
+        <w:ind w:firstLine="480"/>
+      </w:pPr>
+      <w:r>
+        <w:rPr>
+          <w:rFonts w:hint="eastAsia"/>
+        </w:rPr>
+        <w:t>内容发布和管理，包括：新闻文章、友情链接等。</w:t>
+      </w:r>
+    </w:p>
+    <w:p>
+      <w:pPr>
+        <w:pStyle w:val="a6"/>
+        <w:numPr>
+          <w:ilvl w:val="0"/>
+          <w:numId w:val="1"/>
+        </w:numPr>
+        <w:ind w:left="851" w:firstLineChars="0" w:hanging="371"/>
+      </w:pPr>
+      <w:r>
+        <w:rPr>
+          <w:rFonts w:hint="eastAsia"/>
+        </w:rPr>
+        <w:t>文章模型：对新闻、资料进行管理</w:t>
+      </w:r>
+    </w:p>
+    <w:p>
+      <w:pPr>
+        <w:pStyle w:val="a6"/>
+        <w:numPr>
+          <w:ilvl w:val="1"/>
+          <w:numId w:val="1"/>
+        </w:numPr>
+        <w:ind w:firstLineChars="0"/>
+      </w:pPr>
+      <w:r>
+        <w:rPr>
+          <w:rFonts w:hint="eastAsia"/>
+        </w:rPr>
+        <w:t>强大的可视化</w:t>
+      </w:r>
+      <w:r>
+        <w:rPr>
+          <w:rFonts w:hint="eastAsia"/>
+        </w:rPr>
+        <w:t>内容在线</w:t>
+      </w:r>
+      <w:r>
+        <w:rPr>
+          <w:rFonts w:hint="eastAsia"/>
+        </w:rPr>
+        <w:t>编辑器：提供常用的内容排版工具条；</w:t>
+      </w:r>
+      <w:r>
+        <w:rPr>
+          <w:rFonts w:hint="eastAsia"/>
+        </w:rPr>
+        <w:t>Word</w:t>
+      </w:r>
+      <w:r>
+        <w:rPr>
+          <w:rFonts w:hint="eastAsia"/>
+        </w:rPr>
+        <w:t>内容直接复制，格式不乱；提供通用模板排版格式；图片、</w:t>
+      </w:r>
+      <w:r>
+        <w:rPr>
+          <w:rFonts w:hint="eastAsia"/>
+        </w:rPr>
+        <w:t>Flash</w:t>
+      </w:r>
+      <w:r>
+        <w:rPr>
+          <w:rFonts w:hint="eastAsia"/>
+        </w:rPr>
+        <w:t>上传及添加附件功能。</w:t>
+      </w:r>
+    </w:p>
+    <w:p>
+      <w:pPr>
+        <w:pStyle w:val="a6"/>
+        <w:numPr>
+          <w:ilvl w:val="1"/>
+          <w:numId w:val="1"/>
+        </w:numPr>
+        <w:ind w:firstLineChars="0"/>
+      </w:pPr>
+      <w:r>
+        <w:rPr>
+          <w:rFonts w:hint="eastAsia"/>
+        </w:rPr>
+        <w:t>文件管理：提供上传的照片、文件增删功能。</w:t>
+      </w:r>
+    </w:p>
+    <w:p>
+      <w:pPr>
+        <w:pStyle w:val="a6"/>
+        <w:numPr>
+          <w:ilvl w:val="1"/>
+          <w:numId w:val="1"/>
+        </w:numPr>
+        <w:ind w:firstLineChars="0"/>
+      </w:pPr>
+      <w:r>
+        <w:rPr>
+          <w:rFonts w:hint="eastAsia"/>
+        </w:rPr>
+        <w:t>关键字：提供文章关键字功能。</w:t>
+      </w:r>
+    </w:p>
+    <w:p>
+      <w:pPr>
+        <w:pStyle w:val="a6"/>
+        <w:numPr>
+          <w:ilvl w:val="1"/>
+          <w:numId w:val="1"/>
+        </w:numPr>
+        <w:ind w:firstLineChars="0"/>
+      </w:pPr>
+      <w:r>
+        <w:rPr>
+          <w:rFonts w:hint="eastAsia"/>
+        </w:rPr>
+        <w:t>权重：提供文章排序功能，值越大越靠前。</w:t>
+      </w:r>
+    </w:p>
+    <w:p>
+      <w:pPr>
+        <w:pStyle w:val="a6"/>
+        <w:numPr>
+          <w:ilvl w:val="1"/>
+          <w:numId w:val="1"/>
+        </w:numPr>
+        <w:ind w:firstLineChars="0"/>
+      </w:pPr>
+      <w:r>
+        <w:rPr>
+          <w:rFonts w:hint="eastAsia"/>
+        </w:rPr>
+        <w:t>缩略图：文章缩略图片。</w:t>
+      </w:r>
+    </w:p>
+    <w:p>
+      <w:pPr>
+        <w:pStyle w:val="a6"/>
+        <w:numPr>
+          <w:ilvl w:val="1"/>
+          <w:numId w:val="1"/>
+        </w:numPr>
+        <w:ind w:firstLineChars="0"/>
+      </w:pPr>
+      <w:r>
+        <w:rPr>
+          <w:rFonts w:hint="eastAsia"/>
+        </w:rPr>
+        <w:t>相关文章：关联相关文章。</w:t>
+      </w:r>
+    </w:p>
+    <w:p>
+      <w:pPr>
+        <w:pStyle w:val="a6"/>
+        <w:numPr>
+          <w:ilvl w:val="1"/>
+          <w:numId w:val="1"/>
+        </w:numPr>
+        <w:ind w:firstLineChars="0"/>
+      </w:pPr>
+      <w:r>
+        <w:rPr>
+          <w:rFonts w:hint="eastAsia"/>
+        </w:rPr>
+        <w:t>推荐位：可推荐到首页焦点图、栏目文章推荐等。</w:t>
+      </w:r>
+    </w:p>
+    <w:p>
+      <w:pPr>
+        <w:pStyle w:val="a6"/>
+        <w:numPr>
+          <w:ilvl w:val="1"/>
+          <w:numId w:val="1"/>
+        </w:numPr>
+        <w:ind w:firstLineChars="0"/>
+      </w:pPr>
+      <w:r>
+        <w:rPr>
+          <w:rFonts w:hint="eastAsia"/>
+        </w:rPr>
+        <w:t>发布时间：可修改发布时间。</w:t>
+      </w:r>
+    </w:p>
+    <w:p>
+      <w:pPr>
+        <w:pStyle w:val="a6"/>
+        <w:numPr>
+          <w:ilvl w:val="0"/>
+          <w:numId w:val="1"/>
+        </w:numPr>
+        <w:ind w:left="851" w:firstLineChars="0" w:hanging="371"/>
+      </w:pPr>
+      <w:r>
+        <w:rPr>
+          <w:rFonts w:hint="eastAsia"/>
+        </w:rPr>
         <w:lastRenderedPageBreak/>
-        <w:t>添加、修改</w:t>
+        <w:t>链接模型：如友情链接内容。</w:t>
+      </w:r>
+    </w:p>
+    <w:p>
+      <w:pPr>
+        <w:pStyle w:val="4"/>
+      </w:pPr>
+      <w:r>
+        <w:rPr>
+          <w:rFonts w:hint="eastAsia"/>
+        </w:rPr>
+        <w:t>列表</w:t>
       </w:r>
     </w:p>
     <w:p>
@@ -8277,10 +8476,10 @@
           <w:noProof/>
         </w:rPr>
         <w:drawing>
-          <wp:inline distT="0" distB="0" distL="0" distR="0" wp14:anchorId="0039A307" wp14:editId="3E3001F5">
-            <wp:extent cx="5274310" cy="2624335"/>
-            <wp:effectExtent l="0" t="0" r="2540" b="5080"/>
-            <wp:docPr id="51" name="图片 51"/>
+          <wp:inline distT="0" distB="0" distL="0" distR="0" wp14:anchorId="79721BB9" wp14:editId="3FC4AE69">
+            <wp:extent cx="5274310" cy="2957032"/>
+            <wp:effectExtent l="0" t="0" r="2540" b="0"/>
+            <wp:docPr id="45" name="图片 45"/>
             <wp:cNvGraphicFramePr>
               <a:graphicFrameLocks xmlns:a="http://schemas.openxmlformats.org/drawingml/2006/main" noChangeAspect="1"/>
             </wp:cNvGraphicFramePr>
@@ -8300,7 +8499,7 @@
                   <pic:spPr>
                     <a:xfrm>
                       <a:off x="0" y="0"/>
-                      <a:ext cx="5274310" cy="2624335"/>
+                      <a:ext cx="5274310" cy="2957032"/>
                     </a:xfrm>
                     <a:prstGeom prst="rect">
                       <a:avLst/>
@@ -8315,260 +8514,13 @@
     </w:p>
     <w:p>
       <w:pPr>
-        <w:pStyle w:val="2"/>
-        <w:ind w:left="878" w:hanging="758"/>
-      </w:pPr>
-      <w:bookmarkStart w:id="23" w:name="_Toc354128859"/>
-      <w:r>
-        <w:rPr>
-          <w:rFonts w:hint="eastAsia"/>
-        </w:rPr>
-        <w:t>内容管理</w:t>
-      </w:r>
-      <w:bookmarkEnd w:id="23"/>
-    </w:p>
-    <w:p>
-      <w:pPr>
-        <w:pStyle w:val="3"/>
-      </w:pPr>
-      <w:bookmarkStart w:id="24" w:name="_Toc354128860"/>
-      <w:r>
-        <w:rPr>
-          <w:rFonts w:hint="eastAsia"/>
-        </w:rPr>
-        <w:t>内容管理</w:t>
-      </w:r>
-      <w:bookmarkEnd w:id="24"/>
-    </w:p>
-    <w:p>
-      <w:pPr>
         <w:pStyle w:val="4"/>
       </w:pPr>
       <w:r>
         <w:rPr>
           <w:rFonts w:hint="eastAsia"/>
         </w:rPr>
-        <w:t>概述</w:t>
-      </w:r>
-    </w:p>
-    <w:p>
-      <w:pPr>
-        <w:pStyle w:val="a6"/>
-        <w:ind w:firstLine="480"/>
-      </w:pPr>
-      <w:r>
-        <w:rPr>
-          <w:rFonts w:hint="eastAsia"/>
-        </w:rPr>
-        <w:t>内容发布和管理，包括：新闻文章、友情链接等。</w:t>
-      </w:r>
-    </w:p>
-    <w:p>
-      <w:pPr>
-        <w:pStyle w:val="a6"/>
-        <w:numPr>
-          <w:ilvl w:val="0"/>
-          <w:numId w:val="1"/>
-        </w:numPr>
-        <w:ind w:left="851" w:firstLineChars="0" w:hanging="371"/>
-      </w:pPr>
-      <w:r>
-        <w:rPr>
-          <w:rFonts w:hint="eastAsia"/>
-        </w:rPr>
-        <w:t>文章模型：对新闻、资料进行管理</w:t>
-      </w:r>
-    </w:p>
-    <w:p>
-      <w:pPr>
-        <w:pStyle w:val="a6"/>
-        <w:numPr>
-          <w:ilvl w:val="1"/>
-          <w:numId w:val="1"/>
-        </w:numPr>
-        <w:ind w:firstLineChars="0"/>
-      </w:pPr>
-      <w:r>
-        <w:rPr>
-          <w:rFonts w:hint="eastAsia"/>
-        </w:rPr>
-        <w:t>强大的可视化</w:t>
-      </w:r>
-      <w:r>
-        <w:rPr>
-          <w:rFonts w:hint="eastAsia"/>
-        </w:rPr>
-        <w:t>内容在线</w:t>
-      </w:r>
-      <w:r>
-        <w:rPr>
-          <w:rFonts w:hint="eastAsia"/>
-        </w:rPr>
-        <w:t>编辑器：提供常用的内容排版工具条；</w:t>
-      </w:r>
-      <w:r>
-        <w:rPr>
-          <w:rFonts w:hint="eastAsia"/>
-        </w:rPr>
-        <w:t>Word</w:t>
-      </w:r>
-      <w:r>
-        <w:rPr>
-          <w:rFonts w:hint="eastAsia"/>
-        </w:rPr>
-        <w:t>内容直接复制，格式不乱；提供通用模板排版格式；图片、</w:t>
-      </w:r>
-      <w:r>
-        <w:rPr>
-          <w:rFonts w:hint="eastAsia"/>
-        </w:rPr>
-        <w:t>Flash</w:t>
-      </w:r>
-      <w:r>
-        <w:rPr>
-          <w:rFonts w:hint="eastAsia"/>
-        </w:rPr>
-        <w:t>上传及添加附件功能。</w:t>
-      </w:r>
-    </w:p>
-    <w:p>
-      <w:pPr>
-        <w:pStyle w:val="a6"/>
-        <w:numPr>
-          <w:ilvl w:val="1"/>
-          <w:numId w:val="1"/>
-        </w:numPr>
-        <w:ind w:firstLineChars="0"/>
-      </w:pPr>
-      <w:r>
-        <w:rPr>
-          <w:rFonts w:hint="eastAsia"/>
-        </w:rPr>
-        <w:t>文件管理：提供上传的照片、文件增删功能。</w:t>
-      </w:r>
-    </w:p>
-    <w:p>
-      <w:pPr>
-        <w:pStyle w:val="a6"/>
-        <w:numPr>
-          <w:ilvl w:val="1"/>
-          <w:numId w:val="1"/>
-        </w:numPr>
-        <w:ind w:firstLineChars="0"/>
-      </w:pPr>
-      <w:r>
-        <w:rPr>
-          <w:rFonts w:hint="eastAsia"/>
-        </w:rPr>
-        <w:t>关键字：提供文章关键字功能。</w:t>
-      </w:r>
-    </w:p>
-    <w:p>
-      <w:pPr>
-        <w:pStyle w:val="a6"/>
-        <w:numPr>
-          <w:ilvl w:val="1"/>
-          <w:numId w:val="1"/>
-        </w:numPr>
-        <w:ind w:firstLineChars="0"/>
-      </w:pPr>
-      <w:r>
-        <w:rPr>
-          <w:rFonts w:hint="eastAsia"/>
-        </w:rPr>
-        <w:t>权重：提供文章排序功能，值越大越靠前。</w:t>
-      </w:r>
-    </w:p>
-    <w:p>
-      <w:pPr>
-        <w:pStyle w:val="a6"/>
-        <w:numPr>
-          <w:ilvl w:val="1"/>
-          <w:numId w:val="1"/>
-        </w:numPr>
-        <w:ind w:firstLineChars="0"/>
-      </w:pPr>
-      <w:r>
-        <w:rPr>
-          <w:rFonts w:hint="eastAsia"/>
-        </w:rPr>
-        <w:t>缩略图：文章缩略图片。</w:t>
-      </w:r>
-    </w:p>
-    <w:p>
-      <w:pPr>
-        <w:pStyle w:val="a6"/>
-        <w:numPr>
-          <w:ilvl w:val="1"/>
-          <w:numId w:val="1"/>
-        </w:numPr>
-        <w:ind w:firstLineChars="0"/>
-      </w:pPr>
-      <w:r>
-        <w:rPr>
-          <w:rFonts w:hint="eastAsia"/>
-        </w:rPr>
-        <w:t>相关文章：关联相关文章。</w:t>
-      </w:r>
-    </w:p>
-    <w:p>
-      <w:pPr>
-        <w:pStyle w:val="a6"/>
-        <w:numPr>
-          <w:ilvl w:val="1"/>
-          <w:numId w:val="1"/>
-        </w:numPr>
-        <w:ind w:firstLineChars="0"/>
-      </w:pPr>
-      <w:r>
-        <w:rPr>
-          <w:rFonts w:hint="eastAsia"/>
-        </w:rPr>
-        <w:t>推荐位：可推荐到首页焦点图、栏目文章推荐等。</w:t>
-      </w:r>
-    </w:p>
-    <w:p>
-      <w:pPr>
-        <w:pStyle w:val="a6"/>
-        <w:numPr>
-          <w:ilvl w:val="1"/>
-          <w:numId w:val="1"/>
-        </w:numPr>
-        <w:ind w:firstLineChars="0"/>
-      </w:pPr>
-      <w:r>
-        <w:rPr>
-          <w:rFonts w:hint="eastAsia"/>
-        </w:rPr>
-        <w:t>发布时间：可修改发布时间。</w:t>
-      </w:r>
-    </w:p>
-    <w:p>
-      <w:pPr>
-        <w:pStyle w:val="a6"/>
-        <w:numPr>
-          <w:ilvl w:val="0"/>
-          <w:numId w:val="1"/>
-        </w:numPr>
-        <w:ind w:left="851" w:firstLineChars="0" w:hanging="371"/>
-      </w:pPr>
-      <w:r>
-        <w:rPr>
-          <w:rFonts w:hint="eastAsia"/>
-        </w:rPr>
-        <w:lastRenderedPageBreak/>
-        <w:t>链接模型：如友情链接内容。</w:t>
-      </w:r>
-    </w:p>
-    <w:p>
-      <w:pPr>
-        <w:pStyle w:val="4"/>
-      </w:pPr>
-      <w:r>
-        <w:rPr>
-          <w:rFonts w:hint="eastAsia"/>
-        </w:rPr>
-        <w:t>列表</w:t>
+        <w:t>添加、修改</w:t>
       </w:r>
     </w:p>
     <w:p>
@@ -8577,10 +8529,10 @@
           <w:noProof/>
         </w:rPr>
         <w:drawing>
-          <wp:inline distT="0" distB="0" distL="0" distR="0" wp14:anchorId="79721BB9" wp14:editId="3FC4AE69">
-            <wp:extent cx="5274310" cy="2957032"/>
-            <wp:effectExtent l="0" t="0" r="2540" b="0"/>
-            <wp:docPr id="45" name="图片 45"/>
+          <wp:inline distT="0" distB="0" distL="0" distR="0" wp14:anchorId="5BE1D8EE" wp14:editId="024BFCFA">
+            <wp:extent cx="5274310" cy="3657221"/>
+            <wp:effectExtent l="0" t="0" r="2540" b="635"/>
+            <wp:docPr id="12" name="图片 12"/>
             <wp:cNvGraphicFramePr>
               <a:graphicFrameLocks xmlns:a="http://schemas.openxmlformats.org/drawingml/2006/main" noChangeAspect="1"/>
             </wp:cNvGraphicFramePr>
@@ -8600,7 +8552,7 @@
                   <pic:spPr>
                     <a:xfrm>
                       <a:off x="0" y="0"/>
-                      <a:ext cx="5274310" cy="2957032"/>
+                      <a:ext cx="5274310" cy="3657221"/>
                     </a:xfrm>
                     <a:prstGeom prst="rect">
                       <a:avLst/>
@@ -8614,26 +8566,16 @@
       </w:r>
     </w:p>
     <w:p>
-      <w:pPr>
-        <w:pStyle w:val="4"/>
-      </w:pPr>
-      <w:r>
-        <w:rPr>
-          <w:rFonts w:hint="eastAsia"/>
-        </w:rPr>
-        <w:t>添加、修改</w:t>
-      </w:r>
-    </w:p>
-    <w:p>
       <w:r>
         <w:rPr>
           <w:noProof/>
         </w:rPr>
+        <w:lastRenderedPageBreak/>
         <w:drawing>
-          <wp:inline distT="0" distB="0" distL="0" distR="0" wp14:anchorId="5BE1D8EE" wp14:editId="024BFCFA">
-            <wp:extent cx="5274310" cy="3657221"/>
-            <wp:effectExtent l="0" t="0" r="2540" b="635"/>
-            <wp:docPr id="12" name="图片 12"/>
+          <wp:inline distT="0" distB="0" distL="0" distR="0" wp14:anchorId="3834C67B" wp14:editId="5BAF3759">
+            <wp:extent cx="5274310" cy="3960616"/>
+            <wp:effectExtent l="0" t="0" r="2540" b="1905"/>
+            <wp:docPr id="20" name="图片 20"/>
             <wp:cNvGraphicFramePr>
               <a:graphicFrameLocks xmlns:a="http://schemas.openxmlformats.org/drawingml/2006/main" noChangeAspect="1"/>
             </wp:cNvGraphicFramePr>
@@ -8653,7 +8595,7 @@
                   <pic:spPr>
                     <a:xfrm>
                       <a:off x="0" y="0"/>
-                      <a:ext cx="5274310" cy="3657221"/>
+                      <a:ext cx="5274310" cy="3960616"/>
                     </a:xfrm>
                     <a:prstGeom prst="rect">
                       <a:avLst/>
@@ -8667,16 +8609,27 @@
       </w:r>
     </w:p>
     <w:p>
+      <w:pPr>
+        <w:pStyle w:val="4"/>
+      </w:pPr>
+      <w:r>
+        <w:rPr>
+          <w:rFonts w:hint="eastAsia"/>
+        </w:rPr>
+        <w:lastRenderedPageBreak/>
+        <w:t>图片、缩略图、附件上传</w:t>
+      </w:r>
+    </w:p>
+    <w:p>
       <w:r>
         <w:rPr>
           <w:noProof/>
         </w:rPr>
-        <w:lastRenderedPageBreak/>
         <w:drawing>
-          <wp:inline distT="0" distB="0" distL="0" distR="0" wp14:anchorId="3834C67B" wp14:editId="5BAF3759">
-            <wp:extent cx="5274310" cy="3960616"/>
-            <wp:effectExtent l="0" t="0" r="2540" b="1905"/>
-            <wp:docPr id="20" name="图片 20"/>
+          <wp:inline distT="0" distB="0" distL="0" distR="0" wp14:anchorId="6BEB39EE" wp14:editId="3A1A4F2E">
+            <wp:extent cx="4410075" cy="4619625"/>
+            <wp:effectExtent l="0" t="0" r="9525" b="9525"/>
+            <wp:docPr id="19" name="图片 19"/>
             <wp:cNvGraphicFramePr>
               <a:graphicFrameLocks xmlns:a="http://schemas.openxmlformats.org/drawingml/2006/main" noChangeAspect="1"/>
             </wp:cNvGraphicFramePr>
@@ -8696,7 +8649,7 @@
                   <pic:spPr>
                     <a:xfrm>
                       <a:off x="0" y="0"/>
-                      <a:ext cx="5274310" cy="3960616"/>
+                      <a:ext cx="4410075" cy="4619625"/>
                     </a:xfrm>
                     <a:prstGeom prst="rect">
                       <a:avLst/>
@@ -8708,29 +8661,16 @@
           </wp:inline>
         </w:drawing>
       </w:r>
-    </w:p>
-    <w:p>
-      <w:pPr>
-        <w:pStyle w:val="4"/>
-      </w:pPr>
-      <w:r>
-        <w:rPr>
-          <w:rFonts w:hint="eastAsia"/>
+      <w:r>
+        <w:rPr>
+          <w:noProof/>
         </w:rPr>
         <w:lastRenderedPageBreak/>
-        <w:t>图片、缩略图、附件上传</w:t>
-      </w:r>
-    </w:p>
-    <w:p>
-      <w:r>
-        <w:rPr>
-          <w:noProof/>
-        </w:rPr>
         <w:drawing>
-          <wp:inline distT="0" distB="0" distL="0" distR="0" wp14:anchorId="6BEB39EE" wp14:editId="3A1A4F2E">
-            <wp:extent cx="4410075" cy="4619625"/>
-            <wp:effectExtent l="0" t="0" r="9525" b="9525"/>
-            <wp:docPr id="19" name="图片 19"/>
+          <wp:inline distT="0" distB="0" distL="0" distR="0" wp14:anchorId="1E5C6AF5" wp14:editId="5A800B46">
+            <wp:extent cx="5274310" cy="3692017"/>
+            <wp:effectExtent l="0" t="0" r="2540" b="3810"/>
+            <wp:docPr id="14" name="图片 14"/>
             <wp:cNvGraphicFramePr>
               <a:graphicFrameLocks xmlns:a="http://schemas.openxmlformats.org/drawingml/2006/main" noChangeAspect="1"/>
             </wp:cNvGraphicFramePr>
@@ -8750,7 +8690,7 @@
                   <pic:spPr>
                     <a:xfrm>
                       <a:off x="0" y="0"/>
-                      <a:ext cx="4410075" cy="4619625"/>
+                      <a:ext cx="5274310" cy="3692017"/>
                     </a:xfrm>
                     <a:prstGeom prst="rect">
                       <a:avLst/>
@@ -8762,16 +8702,28 @@
           </wp:inline>
         </w:drawing>
       </w:r>
+    </w:p>
+    <w:p>
+      <w:pPr>
+        <w:pStyle w:val="4"/>
+      </w:pPr>
+      <w:r>
+        <w:rPr>
+          <w:rFonts w:hint="eastAsia"/>
+        </w:rPr>
+        <w:t>选择相关文章</w:t>
+      </w:r>
+    </w:p>
+    <w:p>
       <w:r>
         <w:rPr>
           <w:noProof/>
         </w:rPr>
-        <w:lastRenderedPageBreak/>
         <w:drawing>
-          <wp:inline distT="0" distB="0" distL="0" distR="0" wp14:anchorId="1E5C6AF5" wp14:editId="5A800B46">
-            <wp:extent cx="5274310" cy="3692017"/>
-            <wp:effectExtent l="0" t="0" r="2540" b="3810"/>
-            <wp:docPr id="14" name="图片 14"/>
+          <wp:inline distT="0" distB="0" distL="0" distR="0" wp14:anchorId="7D3D6733" wp14:editId="37AD0983">
+            <wp:extent cx="5274310" cy="3251881"/>
+            <wp:effectExtent l="0" t="0" r="2540" b="5715"/>
+            <wp:docPr id="16" name="图片 16"/>
             <wp:cNvGraphicFramePr>
               <a:graphicFrameLocks xmlns:a="http://schemas.openxmlformats.org/drawingml/2006/main" noChangeAspect="1"/>
             </wp:cNvGraphicFramePr>
@@ -8791,7 +8743,7 @@
                   <pic:spPr>
                     <a:xfrm>
                       <a:off x="0" y="0"/>
-                      <a:ext cx="5274310" cy="3692017"/>
+                      <a:ext cx="5274310" cy="3251881"/>
                     </a:xfrm>
                     <a:prstGeom prst="rect">
                       <a:avLst/>
@@ -8806,13 +8758,26 @@
     </w:p>
     <w:p>
       <w:pPr>
+        <w:pStyle w:val="3"/>
+      </w:pPr>
+      <w:bookmarkStart w:id="25" w:name="_Toc354128861"/>
+      <w:r>
+        <w:rPr>
+          <w:rFonts w:hint="eastAsia"/>
+        </w:rPr>
+        <w:lastRenderedPageBreak/>
+        <w:t>统计分析</w:t>
+      </w:r>
+    </w:p>
+    <w:p>
+      <w:pPr>
         <w:pStyle w:val="4"/>
       </w:pPr>
       <w:r>
         <w:rPr>
           <w:rFonts w:hint="eastAsia"/>
         </w:rPr>
-        <w:t>选择相关文章</w:t>
+        <w:t>信息量统计</w:t>
       </w:r>
     </w:p>
     <w:p>
@@ -8821,10 +8786,10 @@
           <w:noProof/>
         </w:rPr>
         <w:drawing>
-          <wp:inline distT="0" distB="0" distL="0" distR="0" wp14:anchorId="7D3D6733" wp14:editId="37AD0983">
-            <wp:extent cx="5274310" cy="3251881"/>
-            <wp:effectExtent l="0" t="0" r="2540" b="5715"/>
-            <wp:docPr id="16" name="图片 16"/>
+          <wp:inline distT="0" distB="0" distL="0" distR="0" wp14:anchorId="6EFCD6E0" wp14:editId="325CD9E0">
+            <wp:extent cx="5274310" cy="3253712"/>
+            <wp:effectExtent l="0" t="0" r="2540" b="4445"/>
+            <wp:docPr id="62" name="图片 62"/>
             <wp:cNvGraphicFramePr>
               <a:graphicFrameLocks xmlns:a="http://schemas.openxmlformats.org/drawingml/2006/main" noChangeAspect="1"/>
             </wp:cNvGraphicFramePr>
@@ -8844,7 +8809,7 @@
                   <pic:spPr>
                     <a:xfrm>
                       <a:off x="0" y="0"/>
-                      <a:ext cx="5274310" cy="3251881"/>
+                      <a:ext cx="5274310" cy="3253712"/>
                     </a:xfrm>
                     <a:prstGeom prst="rect">
                       <a:avLst/>
@@ -8861,14 +8826,13 @@
       <w:pPr>
         <w:pStyle w:val="3"/>
       </w:pPr>
-      <w:bookmarkStart w:id="25" w:name="_Toc354128861"/>
-      <w:r>
-        <w:rPr>
-          <w:rFonts w:hint="eastAsia"/>
-        </w:rPr>
-        <w:lastRenderedPageBreak/>
-        <w:t>统计分析</w:t>
-      </w:r>
+      <w:r>
+        <w:rPr>
+          <w:rFonts w:hint="eastAsia"/>
+        </w:rPr>
+        <w:t>评论管理</w:t>
+      </w:r>
+      <w:bookmarkEnd w:id="25"/>
     </w:p>
     <w:p>
       <w:pPr>
@@ -8878,7 +8842,7 @@
         <w:rPr>
           <w:rFonts w:hint="eastAsia"/>
         </w:rPr>
-        <w:t>信息量统计</w:t>
+        <w:t>列表</w:t>
       </w:r>
     </w:p>
     <w:p>
@@ -8887,10 +8851,10 @@
           <w:noProof/>
         </w:rPr>
         <w:drawing>
-          <wp:inline distT="0" distB="0" distL="0" distR="0" wp14:anchorId="6EFCD6E0" wp14:editId="325CD9E0">
-            <wp:extent cx="5274310" cy="3253712"/>
-            <wp:effectExtent l="0" t="0" r="2540" b="4445"/>
-            <wp:docPr id="62" name="图片 62"/>
+          <wp:inline distT="0" distB="0" distL="0" distR="0" wp14:anchorId="5917135C" wp14:editId="21B423DB">
+            <wp:extent cx="5274310" cy="2066382"/>
+            <wp:effectExtent l="0" t="0" r="2540" b="0"/>
+            <wp:docPr id="66" name="图片 66"/>
             <wp:cNvGraphicFramePr>
               <a:graphicFrameLocks xmlns:a="http://schemas.openxmlformats.org/drawingml/2006/main" noChangeAspect="1"/>
             </wp:cNvGraphicFramePr>
@@ -8910,7 +8874,7 @@
                   <pic:spPr>
                     <a:xfrm>
                       <a:off x="0" y="0"/>
-                      <a:ext cx="5274310" cy="3253712"/>
+                      <a:ext cx="5274310" cy="2066382"/>
                     </a:xfrm>
                     <a:prstGeom prst="rect">
                       <a:avLst/>
@@ -8927,13 +8891,15 @@
       <w:pPr>
         <w:pStyle w:val="3"/>
       </w:pPr>
-      <w:r>
-        <w:rPr>
-          <w:rFonts w:hint="eastAsia"/>
-        </w:rPr>
-        <w:t>评论管理</w:t>
-      </w:r>
-      <w:bookmarkEnd w:id="25"/>
+      <w:bookmarkStart w:id="26" w:name="_Toc354128862"/>
+      <w:r>
+        <w:rPr>
+          <w:rFonts w:hint="eastAsia"/>
+        </w:rPr>
+        <w:lastRenderedPageBreak/>
+        <w:t>栏目管理</w:t>
+      </w:r>
+      <w:bookmarkEnd w:id="26"/>
     </w:p>
     <w:p>
       <w:pPr>
@@ -8943,6 +8909,167 @@
         <w:rPr>
           <w:rFonts w:hint="eastAsia"/>
         </w:rPr>
+        <w:t>概述</w:t>
+      </w:r>
+    </w:p>
+    <w:p>
+      <w:pPr>
+        <w:pStyle w:val="a6"/>
+        <w:ind w:firstLine="480"/>
+      </w:pPr>
+      <w:r>
+        <w:rPr>
+          <w:rFonts w:hint="eastAsia"/>
+        </w:rPr>
+        <w:t>树形表格界面，可折叠；设置灵活，可随意调整栏目父子关系；支持</w:t>
+      </w:r>
+      <w:r>
+        <w:rPr>
+          <w:rFonts w:hint="eastAsia"/>
+        </w:rPr>
+        <w:t>无限</w:t>
+      </w:r>
+      <w:r>
+        <w:rPr>
+          <w:rFonts w:hint="eastAsia"/>
+        </w:rPr>
+        <w:t>级</w:t>
+      </w:r>
+      <w:r>
+        <w:rPr>
+          <w:rFonts w:hint="eastAsia"/>
+        </w:rPr>
+        <w:t>子栏目</w:t>
+      </w:r>
+      <w:r>
+        <w:rPr>
+          <w:rFonts w:hint="eastAsia"/>
+        </w:rPr>
+        <w:t>；支持栏目排序；</w:t>
+      </w:r>
+      <w:r>
+        <w:rPr>
+          <w:rFonts w:hint="eastAsia"/>
+        </w:rPr>
+        <w:t>支持多种内容模型</w:t>
+      </w:r>
+      <w:r>
+        <w:rPr>
+          <w:rFonts w:hint="eastAsia"/>
+        </w:rPr>
+        <w:t>（文章模型、链接模型等），支持上传栏目缩了图；支持设置栏目描述及关键字，提升搜索引擎排行。</w:t>
+      </w:r>
+    </w:p>
+    <w:p>
+      <w:pPr>
+        <w:pStyle w:val="a6"/>
+        <w:numPr>
+          <w:ilvl w:val="0"/>
+          <w:numId w:val="30"/>
+        </w:numPr>
+        <w:ind w:left="851" w:firstLineChars="0" w:hanging="371"/>
+      </w:pPr>
+      <w:r>
+        <w:rPr>
+          <w:rFonts w:hint="eastAsia"/>
+        </w:rPr>
+        <w:t>导航栏显示：设置是否在网站主导航栏中显示</w:t>
+      </w:r>
+      <w:r>
+        <w:rPr>
+          <w:rFonts w:hint="eastAsia"/>
+        </w:rPr>
+        <w:t>。</w:t>
+      </w:r>
+    </w:p>
+    <w:p>
+      <w:pPr>
+        <w:pStyle w:val="a6"/>
+        <w:numPr>
+          <w:ilvl w:val="0"/>
+          <w:numId w:val="30"/>
+        </w:numPr>
+        <w:ind w:left="851" w:firstLineChars="0" w:hanging="371"/>
+      </w:pPr>
+      <w:r>
+        <w:rPr>
+          <w:rFonts w:hint="eastAsia"/>
+        </w:rPr>
+        <w:t>分类页中显示列表：是否在二级页面中显示内容列表。</w:t>
+      </w:r>
+    </w:p>
+    <w:p>
+      <w:pPr>
+        <w:pStyle w:val="a6"/>
+        <w:numPr>
+          <w:ilvl w:val="0"/>
+          <w:numId w:val="30"/>
+        </w:numPr>
+        <w:ind w:left="851" w:firstLineChars="0" w:hanging="371"/>
+      </w:pPr>
+      <w:r>
+        <w:rPr>
+          <w:rFonts w:hint="eastAsia"/>
+        </w:rPr>
+        <w:t>展现方式：</w:t>
+      </w:r>
+    </w:p>
+    <w:p>
+      <w:pPr>
+        <w:pStyle w:val="a6"/>
+        <w:numPr>
+          <w:ilvl w:val="1"/>
+          <w:numId w:val="30"/>
+        </w:numPr>
+        <w:ind w:firstLineChars="0"/>
+      </w:pPr>
+      <w:r>
+        <w:rPr>
+          <w:rFonts w:hint="eastAsia"/>
+        </w:rPr>
+        <w:t>默认方式：有子栏目，显示子栏目内容列表；无子栏目，直接显示该栏目的内容列表。</w:t>
+      </w:r>
+    </w:p>
+    <w:p>
+      <w:pPr>
+        <w:pStyle w:val="a6"/>
+        <w:numPr>
+          <w:ilvl w:val="1"/>
+          <w:numId w:val="30"/>
+        </w:numPr>
+        <w:ind w:firstLineChars="0"/>
+      </w:pPr>
+      <w:r>
+        <w:rPr>
+          <w:rFonts w:hint="eastAsia"/>
+        </w:rPr>
+        <w:t>首栏目内容列表：显示第一个子栏目的内容列表。</w:t>
+      </w:r>
+    </w:p>
+    <w:p>
+      <w:pPr>
+        <w:pStyle w:val="a6"/>
+        <w:numPr>
+          <w:ilvl w:val="1"/>
+          <w:numId w:val="30"/>
+        </w:numPr>
+        <w:ind w:firstLineChars="0"/>
+      </w:pPr>
+      <w:r>
+        <w:rPr>
+          <w:rFonts w:hint="eastAsia"/>
+        </w:rPr>
+        <w:t>栏目第一条内容：显示该栏目中的第一篇内容。</w:t>
+      </w:r>
+    </w:p>
+    <w:p>
+      <w:pPr>
+        <w:pStyle w:val="4"/>
+      </w:pPr>
+      <w:r>
+        <w:rPr>
+          <w:rFonts w:hint="eastAsia"/>
+        </w:rPr>
         <w:t>列表</w:t>
       </w:r>
     </w:p>
@@ -8952,10 +9079,10 @@
           <w:noProof/>
         </w:rPr>
         <w:drawing>
-          <wp:inline distT="0" distB="0" distL="0" distR="0" wp14:anchorId="5917135C" wp14:editId="21B423DB">
-            <wp:extent cx="5274310" cy="2066382"/>
+          <wp:inline distT="0" distB="0" distL="0" distR="0" wp14:anchorId="559939C1" wp14:editId="68A75FCB">
+            <wp:extent cx="5274310" cy="3220748"/>
             <wp:effectExtent l="0" t="0" r="2540" b="0"/>
-            <wp:docPr id="66" name="图片 66"/>
+            <wp:docPr id="63" name="图片 63"/>
             <wp:cNvGraphicFramePr>
               <a:graphicFrameLocks xmlns:a="http://schemas.openxmlformats.org/drawingml/2006/main" noChangeAspect="1"/>
             </wp:cNvGraphicFramePr>
@@ -8975,7 +9102,7 @@
                   <pic:spPr>
                     <a:xfrm>
                       <a:off x="0" y="0"/>
-                      <a:ext cx="5274310" cy="2066382"/>
+                      <a:ext cx="5274310" cy="3220748"/>
                     </a:xfrm>
                     <a:prstGeom prst="rect">
                       <a:avLst/>
@@ -8990,188 +9117,14 @@
     </w:p>
     <w:p>
       <w:pPr>
-        <w:pStyle w:val="3"/>
-      </w:pPr>
-      <w:bookmarkStart w:id="26" w:name="_Toc354128862"/>
+        <w:pStyle w:val="4"/>
+      </w:pPr>
       <w:r>
         <w:rPr>
           <w:rFonts w:hint="eastAsia"/>
         </w:rPr>
         <w:lastRenderedPageBreak/>
-        <w:t>栏目管理</w:t>
-      </w:r>
-      <w:bookmarkEnd w:id="26"/>
-    </w:p>
-    <w:p>
-      <w:pPr>
-        <w:pStyle w:val="4"/>
-      </w:pPr>
-      <w:r>
-        <w:rPr>
-          <w:rFonts w:hint="eastAsia"/>
-        </w:rPr>
-        <w:t>概述</w:t>
-      </w:r>
-    </w:p>
-    <w:p>
-      <w:pPr>
-        <w:pStyle w:val="a6"/>
-        <w:ind w:firstLine="480"/>
-      </w:pPr>
-      <w:r>
-        <w:rPr>
-          <w:rFonts w:hint="eastAsia"/>
-        </w:rPr>
-        <w:t>树形表格界面，可折叠；设置灵活，可随意调整栏目父子关系；支持</w:t>
-      </w:r>
-      <w:r>
-        <w:rPr>
-          <w:rFonts w:hint="eastAsia"/>
-        </w:rPr>
-        <w:t>无限</w:t>
-      </w:r>
-      <w:r>
-        <w:rPr>
-          <w:rFonts w:hint="eastAsia"/>
-        </w:rPr>
-        <w:t>级</w:t>
-      </w:r>
-      <w:r>
-        <w:rPr>
-          <w:rFonts w:hint="eastAsia"/>
-        </w:rPr>
-        <w:t>子栏目</w:t>
-      </w:r>
-      <w:r>
-        <w:rPr>
-          <w:rFonts w:hint="eastAsia"/>
-        </w:rPr>
-        <w:t>；支持栏目排序；</w:t>
-      </w:r>
-      <w:r>
-        <w:rPr>
-          <w:rFonts w:hint="eastAsia"/>
-        </w:rPr>
-        <w:t>支持多种内容模型</w:t>
-      </w:r>
-      <w:r>
-        <w:rPr>
-          <w:rFonts w:hint="eastAsia"/>
-        </w:rPr>
-        <w:t>（文章模型、链接模型等），支持上传栏目缩了图；支持设置栏目描述及关键字，提升搜索引擎排行。</w:t>
-      </w:r>
-    </w:p>
-    <w:p>
-      <w:pPr>
-        <w:pStyle w:val="a6"/>
-        <w:numPr>
-          <w:ilvl w:val="0"/>
-          <w:numId w:val="30"/>
-        </w:numPr>
-        <w:ind w:left="851" w:firstLineChars="0" w:hanging="371"/>
-      </w:pPr>
-      <w:r>
-        <w:rPr>
-          <w:rFonts w:hint="eastAsia"/>
-        </w:rPr>
-        <w:t>导航栏显示：设置是否在网站主导航栏中显示</w:t>
-      </w:r>
-      <w:r>
-        <w:rPr>
-          <w:rFonts w:hint="eastAsia"/>
-        </w:rPr>
-        <w:t>。</w:t>
-      </w:r>
-    </w:p>
-    <w:p>
-      <w:pPr>
-        <w:pStyle w:val="a6"/>
-        <w:numPr>
-          <w:ilvl w:val="0"/>
-          <w:numId w:val="30"/>
-        </w:numPr>
-        <w:ind w:left="851" w:firstLineChars="0" w:hanging="371"/>
-      </w:pPr>
-      <w:r>
-        <w:rPr>
-          <w:rFonts w:hint="eastAsia"/>
-        </w:rPr>
-        <w:t>分类页中显示列表：是否在二级页面中显示内容列表。</w:t>
-      </w:r>
-    </w:p>
-    <w:p>
-      <w:pPr>
-        <w:pStyle w:val="a6"/>
-        <w:numPr>
-          <w:ilvl w:val="0"/>
-          <w:numId w:val="30"/>
-        </w:numPr>
-        <w:ind w:left="851" w:firstLineChars="0" w:hanging="371"/>
-      </w:pPr>
-      <w:r>
-        <w:rPr>
-          <w:rFonts w:hint="eastAsia"/>
-        </w:rPr>
-        <w:t>展现方式：</w:t>
-      </w:r>
-    </w:p>
-    <w:p>
-      <w:pPr>
-        <w:pStyle w:val="a6"/>
-        <w:numPr>
-          <w:ilvl w:val="1"/>
-          <w:numId w:val="30"/>
-        </w:numPr>
-        <w:ind w:firstLineChars="0"/>
-      </w:pPr>
-      <w:r>
-        <w:rPr>
-          <w:rFonts w:hint="eastAsia"/>
-        </w:rPr>
-        <w:t>默认方式：有子栏目，显示子栏目内容列表；无子栏目，直接显示该栏目的内容列表。</w:t>
-      </w:r>
-    </w:p>
-    <w:p>
-      <w:pPr>
-        <w:pStyle w:val="a6"/>
-        <w:numPr>
-          <w:ilvl w:val="1"/>
-          <w:numId w:val="30"/>
-        </w:numPr>
-        <w:ind w:firstLineChars="0"/>
-      </w:pPr>
-      <w:r>
-        <w:rPr>
-          <w:rFonts w:hint="eastAsia"/>
-        </w:rPr>
-        <w:t>首栏目内容列表：显示第一个子栏目的内容列表。</w:t>
-      </w:r>
-    </w:p>
-    <w:p>
-      <w:pPr>
-        <w:pStyle w:val="a6"/>
-        <w:numPr>
-          <w:ilvl w:val="1"/>
-          <w:numId w:val="30"/>
-        </w:numPr>
-        <w:ind w:firstLineChars="0"/>
-      </w:pPr>
-      <w:r>
-        <w:rPr>
-          <w:rFonts w:hint="eastAsia"/>
-        </w:rPr>
-        <w:t>栏目第一条内容：显示该栏目中的第一篇内容。</w:t>
-      </w:r>
-    </w:p>
-    <w:p>
-      <w:pPr>
-        <w:pStyle w:val="4"/>
-      </w:pPr>
-      <w:r>
-        <w:rPr>
-          <w:rFonts w:hint="eastAsia"/>
-        </w:rPr>
-        <w:t>列表</w:t>
+        <w:t>添加、修改</w:t>
       </w:r>
     </w:p>
     <w:p>
@@ -9180,10 +9133,10 @@
           <w:noProof/>
         </w:rPr>
         <w:drawing>
-          <wp:inline distT="0" distB="0" distL="0" distR="0" wp14:anchorId="559939C1" wp14:editId="68A75FCB">
-            <wp:extent cx="5274310" cy="3220748"/>
-            <wp:effectExtent l="0" t="0" r="2540" b="0"/>
-            <wp:docPr id="63" name="图片 63"/>
+          <wp:inline distT="0" distB="0" distL="0" distR="0" wp14:anchorId="4A62D0B8" wp14:editId="4BEDF69D">
+            <wp:extent cx="5274310" cy="3844630"/>
+            <wp:effectExtent l="0" t="0" r="2540" b="3810"/>
+            <wp:docPr id="23" name="图片 23"/>
             <wp:cNvGraphicFramePr>
               <a:graphicFrameLocks xmlns:a="http://schemas.openxmlformats.org/drawingml/2006/main" noChangeAspect="1"/>
             </wp:cNvGraphicFramePr>
@@ -9203,7 +9156,7 @@
                   <pic:spPr>
                     <a:xfrm>
                       <a:off x="0" y="0"/>
-                      <a:ext cx="5274310" cy="3220748"/>
+                      <a:ext cx="5274310" cy="3844630"/>
                     </a:xfrm>
                     <a:prstGeom prst="rect">
                       <a:avLst/>
@@ -9218,26 +9171,17 @@
     </w:p>
     <w:p>
       <w:pPr>
-        <w:pStyle w:val="4"/>
-      </w:pPr>
-      <w:r>
-        <w:rPr>
-          <w:rFonts w:hint="eastAsia"/>
-        </w:rPr>
-        <w:lastRenderedPageBreak/>
-        <w:t>添加、修改</w:t>
-      </w:r>
-    </w:p>
-    <w:p>
+        <w:ind w:firstLineChars="50" w:firstLine="120"/>
+      </w:pPr>
       <w:r>
         <w:rPr>
           <w:noProof/>
         </w:rPr>
         <w:drawing>
-          <wp:inline distT="0" distB="0" distL="0" distR="0" wp14:anchorId="4A62D0B8" wp14:editId="4BEDF69D">
-            <wp:extent cx="5274310" cy="3844630"/>
-            <wp:effectExtent l="0" t="0" r="2540" b="3810"/>
-            <wp:docPr id="23" name="图片 23"/>
+          <wp:inline distT="0" distB="0" distL="0" distR="0" wp14:anchorId="1763DEE8" wp14:editId="6D6B180F">
+            <wp:extent cx="5205844" cy="1256306"/>
+            <wp:effectExtent l="0" t="0" r="0" b="1270"/>
+            <wp:docPr id="25" name="图片 25"/>
             <wp:cNvGraphicFramePr>
               <a:graphicFrameLocks xmlns:a="http://schemas.openxmlformats.org/drawingml/2006/main" noChangeAspect="1"/>
             </wp:cNvGraphicFramePr>
@@ -9257,7 +9201,7 @@
                   <pic:spPr>
                     <a:xfrm>
                       <a:off x="0" y="0"/>
-                      <a:ext cx="5274310" cy="3844630"/>
+                      <a:ext cx="5218516" cy="1259364"/>
                     </a:xfrm>
                     <a:prstGeom prst="rect">
                       <a:avLst/>
@@ -9272,17 +9216,74 @@
     </w:p>
     <w:p>
       <w:pPr>
-        <w:ind w:firstLineChars="50" w:firstLine="120"/>
-      </w:pPr>
+        <w:pStyle w:val="3"/>
+      </w:pPr>
+      <w:bookmarkStart w:id="27" w:name="_Toc354128863"/>
+      <w:r>
+        <w:rPr>
+          <w:rFonts w:hint="eastAsia"/>
+        </w:rPr>
+        <w:t>站点管理</w:t>
+      </w:r>
+      <w:bookmarkEnd w:id="27"/>
+    </w:p>
+    <w:p>
+      <w:pPr>
+        <w:pStyle w:val="4"/>
+      </w:pPr>
+      <w:r>
+        <w:rPr>
+          <w:rFonts w:hint="eastAsia"/>
+        </w:rPr>
+        <w:t>概述</w:t>
+      </w:r>
+    </w:p>
+    <w:p>
+      <w:pPr>
+        <w:pStyle w:val="a6"/>
+        <w:ind w:firstLine="480"/>
+      </w:pPr>
+      <w:r>
+        <w:rPr>
+          <w:rFonts w:hint="eastAsia"/>
+        </w:rPr>
+        <w:t>对站点进行维护，支持多站点发布，可设置</w:t>
+      </w:r>
+      <w:r>
+        <w:rPr>
+          <w:rFonts w:hint="eastAsia"/>
+        </w:rPr>
+        <w:t>站点标题</w:t>
+      </w:r>
+      <w:r>
+        <w:rPr>
+          <w:rFonts w:hint="eastAsia"/>
+        </w:rPr>
+        <w:t>、描述、关键字、版权信息、模板风格等。</w:t>
+      </w:r>
+    </w:p>
+    <w:p>
+      <w:pPr>
+        <w:pStyle w:val="4"/>
+      </w:pPr>
+      <w:r>
+        <w:rPr>
+          <w:rFonts w:hint="eastAsia"/>
+        </w:rPr>
+        <w:lastRenderedPageBreak/>
+        <w:t>列表</w:t>
+      </w:r>
+    </w:p>
+    <w:p>
       <w:r>
         <w:rPr>
           <w:noProof/>
         </w:rPr>
         <w:drawing>
-          <wp:inline distT="0" distB="0" distL="0" distR="0" wp14:anchorId="1763DEE8" wp14:editId="6D6B180F">
-            <wp:extent cx="5205844" cy="1256306"/>
-            <wp:effectExtent l="0" t="0" r="0" b="1270"/>
-            <wp:docPr id="25" name="图片 25"/>
+          <wp:inline distT="0" distB="0" distL="0" distR="0" wp14:anchorId="04F8D345" wp14:editId="7401BBF0">
+            <wp:extent cx="5274310" cy="1493777"/>
+            <wp:effectExtent l="0" t="0" r="2540" b="0"/>
+            <wp:docPr id="65" name="图片 65"/>
             <wp:cNvGraphicFramePr>
               <a:graphicFrameLocks xmlns:a="http://schemas.openxmlformats.org/drawingml/2006/main" noChangeAspect="1"/>
             </wp:cNvGraphicFramePr>
@@ -9302,7 +9303,7 @@
                   <pic:spPr>
                     <a:xfrm>
                       <a:off x="0" y="0"/>
-                      <a:ext cx="5218516" cy="1259364"/>
+                      <a:ext cx="5274310" cy="1493777"/>
                     </a:xfrm>
                     <a:prstGeom prst="rect">
                       <a:avLst/>
@@ -9317,62 +9318,13 @@
     </w:p>
     <w:p>
       <w:pPr>
-        <w:pStyle w:val="3"/>
-      </w:pPr>
-      <w:bookmarkStart w:id="27" w:name="_Toc354128863"/>
-      <w:r>
-        <w:rPr>
-          <w:rFonts w:hint="eastAsia"/>
-        </w:rPr>
-        <w:t>站点管理</w:t>
-      </w:r>
-      <w:bookmarkEnd w:id="27"/>
-    </w:p>
-    <w:p>
-      <w:pPr>
         <w:pStyle w:val="4"/>
       </w:pPr>
       <w:r>
         <w:rPr>
           <w:rFonts w:hint="eastAsia"/>
         </w:rPr>
-        <w:t>概述</w:t>
-      </w:r>
-    </w:p>
-    <w:p>
-      <w:pPr>
-        <w:pStyle w:val="a6"/>
-        <w:ind w:firstLine="480"/>
-      </w:pPr>
-      <w:r>
-        <w:rPr>
-          <w:rFonts w:hint="eastAsia"/>
-        </w:rPr>
-        <w:t>对站点进行维护，支持多站点发布，可设置</w:t>
-      </w:r>
-      <w:r>
-        <w:rPr>
-          <w:rFonts w:hint="eastAsia"/>
-        </w:rPr>
-        <w:t>站点标题</w:t>
-      </w:r>
-      <w:r>
-        <w:rPr>
-          <w:rFonts w:hint="eastAsia"/>
-        </w:rPr>
-        <w:t>、描述、关键字、版权信息、模板风格等。</w:t>
-      </w:r>
-    </w:p>
-    <w:p>
-      <w:pPr>
-        <w:pStyle w:val="4"/>
-      </w:pPr>
-      <w:r>
-        <w:rPr>
-          <w:rFonts w:hint="eastAsia"/>
-        </w:rPr>
-        <w:lastRenderedPageBreak/>
-        <w:t>列表</w:t>
+        <w:t>添加、修改</w:t>
       </w:r>
     </w:p>
     <w:p>
@@ -9381,10 +9333,10 @@
           <w:noProof/>
         </w:rPr>
         <w:drawing>
-          <wp:inline distT="0" distB="0" distL="0" distR="0" wp14:anchorId="04F8D345" wp14:editId="7401BBF0">
-            <wp:extent cx="5274310" cy="1493777"/>
+          <wp:inline distT="0" distB="0" distL="0" distR="0" wp14:anchorId="203225DF" wp14:editId="3EE3B15B">
+            <wp:extent cx="5274310" cy="3985645"/>
             <wp:effectExtent l="0" t="0" r="2540" b="0"/>
-            <wp:docPr id="65" name="图片 65"/>
+            <wp:docPr id="27" name="图片 27"/>
             <wp:cNvGraphicFramePr>
               <a:graphicFrameLocks xmlns:a="http://schemas.openxmlformats.org/drawingml/2006/main" noChangeAspect="1"/>
             </wp:cNvGraphicFramePr>
@@ -9404,7 +9356,7 @@
                   <pic:spPr>
                     <a:xfrm>
                       <a:off x="0" y="0"/>
-                      <a:ext cx="5274310" cy="1493777"/>
+                      <a:ext cx="5274310" cy="3985645"/>
                     </a:xfrm>
                     <a:prstGeom prst="rect">
                       <a:avLst/>
@@ -9418,26 +9370,15 @@
       </w:r>
     </w:p>
     <w:p>
-      <w:pPr>
-        <w:pStyle w:val="4"/>
-      </w:pPr>
-      <w:r>
-        <w:rPr>
-          <w:rFonts w:hint="eastAsia"/>
-        </w:rPr>
-        <w:t>添加、修改</w:t>
-      </w:r>
-    </w:p>
-    <w:p>
       <w:r>
         <w:rPr>
           <w:noProof/>
         </w:rPr>
         <w:drawing>
-          <wp:inline distT="0" distB="0" distL="0" distR="0" wp14:anchorId="203225DF" wp14:editId="3EE3B15B">
-            <wp:extent cx="5274310" cy="3985645"/>
+          <wp:inline distT="0" distB="0" distL="0" distR="0" wp14:anchorId="4017C5A1" wp14:editId="6B057599">
+            <wp:extent cx="5274310" cy="594581"/>
             <wp:effectExtent l="0" t="0" r="2540" b="0"/>
-            <wp:docPr id="27" name="图片 27"/>
+            <wp:docPr id="28" name="图片 28"/>
             <wp:cNvGraphicFramePr>
               <a:graphicFrameLocks xmlns:a="http://schemas.openxmlformats.org/drawingml/2006/main" noChangeAspect="1"/>
             </wp:cNvGraphicFramePr>
@@ -9457,7 +9398,7 @@
                   <pic:spPr>
                     <a:xfrm>
                       <a:off x="0" y="0"/>
-                      <a:ext cx="5274310" cy="3985645"/>
+                      <a:ext cx="5274310" cy="594581"/>
                     </a:xfrm>
                     <a:prstGeom prst="rect">
                       <a:avLst/>
@@ -9471,15 +9412,30 @@
       </w:r>
     </w:p>
     <w:p>
+      <w:pPr>
+        <w:pStyle w:val="4"/>
+      </w:pPr>
+      <w:r>
+        <w:rPr>
+          <w:rFonts w:hint="eastAsia"/>
+        </w:rPr>
+        <w:lastRenderedPageBreak/>
+        <w:t>站点切换</w:t>
+      </w:r>
+    </w:p>
+    <w:p>
+      <w:pPr>
+        <w:ind w:leftChars="100" w:left="240"/>
+      </w:pPr>
       <w:r>
         <w:rPr>
           <w:noProof/>
         </w:rPr>
         <w:drawing>
-          <wp:inline distT="0" distB="0" distL="0" distR="0" wp14:anchorId="4017C5A1" wp14:editId="6B057599">
-            <wp:extent cx="5274310" cy="594581"/>
-            <wp:effectExtent l="0" t="0" r="2540" b="0"/>
-            <wp:docPr id="28" name="图片 28"/>
+          <wp:inline distT="0" distB="0" distL="0" distR="0" wp14:anchorId="60C7DBA6" wp14:editId="01A08F3C">
+            <wp:extent cx="3933825" cy="1504950"/>
+            <wp:effectExtent l="0" t="0" r="9525" b="0"/>
+            <wp:docPr id="69" name="图片 69"/>
             <wp:cNvGraphicFramePr>
               <a:graphicFrameLocks xmlns:a="http://schemas.openxmlformats.org/drawingml/2006/main" noChangeAspect="1"/>
             </wp:cNvGraphicFramePr>
@@ -9499,7 +9455,7 @@
                   <pic:spPr>
                     <a:xfrm>
                       <a:off x="0" y="0"/>
-                      <a:ext cx="5274310" cy="594581"/>
+                      <a:ext cx="3933825" cy="1504950"/>
                     </a:xfrm>
                     <a:prstGeom prst="rect">
                       <a:avLst/>
@@ -9511,32 +9467,15 @@
           </wp:inline>
         </w:drawing>
       </w:r>
-    </w:p>
-    <w:p>
-      <w:pPr>
-        <w:pStyle w:val="4"/>
-      </w:pPr>
-      <w:r>
-        <w:rPr>
-          <w:rFonts w:hint="eastAsia"/>
-        </w:rPr>
-        <w:lastRenderedPageBreak/>
-        <w:t>站点切换</w:t>
-      </w:r>
-    </w:p>
-    <w:p>
-      <w:pPr>
-        <w:ind w:leftChars="100" w:left="240"/>
-      </w:pPr>
       <w:r>
         <w:rPr>
           <w:noProof/>
         </w:rPr>
         <w:drawing>
-          <wp:inline distT="0" distB="0" distL="0" distR="0" wp14:anchorId="60C7DBA6" wp14:editId="01A08F3C">
-            <wp:extent cx="3933825" cy="1504950"/>
-            <wp:effectExtent l="0" t="0" r="9525" b="0"/>
-            <wp:docPr id="69" name="图片 69"/>
+          <wp:inline distT="0" distB="0" distL="0" distR="0" wp14:anchorId="154C83E8" wp14:editId="3E6A3DCD">
+            <wp:extent cx="5274310" cy="1292938"/>
+            <wp:effectExtent l="0" t="0" r="2540" b="2540"/>
+            <wp:docPr id="71" name="图片 71"/>
             <wp:cNvGraphicFramePr>
               <a:graphicFrameLocks xmlns:a="http://schemas.openxmlformats.org/drawingml/2006/main" noChangeAspect="1"/>
             </wp:cNvGraphicFramePr>
@@ -9556,7 +9495,7 @@
                   <pic:spPr>
                     <a:xfrm>
                       <a:off x="0" y="0"/>
-                      <a:ext cx="3933825" cy="1504950"/>
+                      <a:ext cx="5274310" cy="1292938"/>
                     </a:xfrm>
                     <a:prstGeom prst="rect">
                       <a:avLst/>
@@ -9568,15 +9507,64 @@
           </wp:inline>
         </w:drawing>
       </w:r>
+    </w:p>
+    <w:p>
+      <w:pPr>
+        <w:pStyle w:val="3"/>
+      </w:pPr>
+      <w:bookmarkStart w:id="28" w:name="_Toc354128864"/>
+      <w:r>
+        <w:rPr>
+          <w:rFonts w:hint="eastAsia"/>
+        </w:rPr>
+        <w:t>公共留言</w:t>
+      </w:r>
+      <w:bookmarkEnd w:id="28"/>
+    </w:p>
+    <w:p>
+      <w:pPr>
+        <w:pStyle w:val="4"/>
+      </w:pPr>
+      <w:r>
+        <w:rPr>
+          <w:rFonts w:hint="eastAsia"/>
+        </w:rPr>
+        <w:t>概述</w:t>
+      </w:r>
+    </w:p>
+    <w:p>
+      <w:pPr>
+        <w:pStyle w:val="a6"/>
+        <w:ind w:firstLine="480"/>
+      </w:pPr>
+      <w:r>
+        <w:rPr>
+          <w:rFonts w:hint="eastAsia"/>
+        </w:rPr>
+        <w:t>留言管理：姓名、邮箱、单位、电话、留言分类（咨询、建议、批评、其它）留言内容。</w:t>
+      </w:r>
+    </w:p>
+    <w:p>
+      <w:pPr>
+        <w:pStyle w:val="4"/>
+      </w:pPr>
+      <w:r>
+        <w:rPr>
+          <w:rFonts w:hint="eastAsia"/>
+        </w:rPr>
+        <w:t>列表</w:t>
+      </w:r>
+    </w:p>
+    <w:p>
       <w:r>
         <w:rPr>
           <w:noProof/>
         </w:rPr>
         <w:drawing>
-          <wp:inline distT="0" distB="0" distL="0" distR="0" wp14:anchorId="154C83E8" wp14:editId="3E6A3DCD">
-            <wp:extent cx="5274310" cy="1292938"/>
+          <wp:inline distT="0" distB="0" distL="0" distR="0" wp14:anchorId="49AFD0C5" wp14:editId="1AEA7DD1">
+            <wp:extent cx="5274310" cy="1673861"/>
             <wp:effectExtent l="0" t="0" r="2540" b="2540"/>
-            <wp:docPr id="71" name="图片 71"/>
+            <wp:docPr id="72" name="图片 72"/>
             <wp:cNvGraphicFramePr>
               <a:graphicFrameLocks xmlns:a="http://schemas.openxmlformats.org/drawingml/2006/main" noChangeAspect="1"/>
             </wp:cNvGraphicFramePr>
@@ -9596,7 +9584,7 @@
                   <pic:spPr>
                     <a:xfrm>
                       <a:off x="0" y="0"/>
-                      <a:ext cx="5274310" cy="1292938"/>
+                      <a:ext cx="5274310" cy="1673861"/>
                     </a:xfrm>
                     <a:prstGeom prst="rect">
                       <a:avLst/>
@@ -9611,49 +9599,14 @@
     </w:p>
     <w:p>
       <w:pPr>
-        <w:pStyle w:val="3"/>
-      </w:pPr>
-      <w:bookmarkStart w:id="28" w:name="_Toc354128864"/>
-      <w:r>
-        <w:rPr>
-          <w:rFonts w:hint="eastAsia"/>
-        </w:rPr>
-        <w:t>公共留言</w:t>
-      </w:r>
-      <w:bookmarkEnd w:id="28"/>
-    </w:p>
-    <w:p>
-      <w:pPr>
         <w:pStyle w:val="4"/>
       </w:pPr>
       <w:r>
         <w:rPr>
           <w:rFonts w:hint="eastAsia"/>
         </w:rPr>
-        <w:t>概述</w:t>
-      </w:r>
-    </w:p>
-    <w:p>
-      <w:pPr>
-        <w:pStyle w:val="a6"/>
-        <w:ind w:firstLine="480"/>
-      </w:pPr>
-      <w:r>
-        <w:rPr>
-          <w:rFonts w:hint="eastAsia"/>
-        </w:rPr>
-        <w:t>留言管理：姓名、邮箱、单位、电话、留言分类（咨询、建议、批评、其它）留言内容。</w:t>
-      </w:r>
-    </w:p>
-    <w:p>
-      <w:pPr>
-        <w:pStyle w:val="4"/>
-      </w:pPr>
-      <w:r>
-        <w:rPr>
-          <w:rFonts w:hint="eastAsia"/>
-        </w:rPr>
-        <w:t>列表</w:t>
+        <w:lastRenderedPageBreak/>
+        <w:t>审核</w:t>
       </w:r>
     </w:p>
     <w:p>
@@ -9662,10 +9615,10 @@
           <w:noProof/>
         </w:rPr>
         <w:drawing>
-          <wp:inline distT="0" distB="0" distL="0" distR="0" wp14:anchorId="49AFD0C5" wp14:editId="1AEA7DD1">
-            <wp:extent cx="5274310" cy="1673861"/>
-            <wp:effectExtent l="0" t="0" r="2540" b="2540"/>
-            <wp:docPr id="72" name="图片 72"/>
+          <wp:inline distT="0" distB="0" distL="0" distR="0" wp14:anchorId="6FF8B6F7" wp14:editId="33902348">
+            <wp:extent cx="5274310" cy="3185952"/>
+            <wp:effectExtent l="0" t="0" r="2540" b="0"/>
+            <wp:docPr id="30" name="图片 30"/>
             <wp:cNvGraphicFramePr>
               <a:graphicFrameLocks xmlns:a="http://schemas.openxmlformats.org/drawingml/2006/main" noChangeAspect="1"/>
             </wp:cNvGraphicFramePr>
@@ -9685,7 +9638,7 @@
                   <pic:spPr>
                     <a:xfrm>
                       <a:off x="0" y="0"/>
-                      <a:ext cx="5274310" cy="1673861"/>
+                      <a:ext cx="5274310" cy="3185952"/>
                     </a:xfrm>
                     <a:prstGeom prst="rect">
                       <a:avLst/>
@@ -9699,27 +9652,15 @@
       </w:r>
     </w:p>
     <w:p>
-      <w:pPr>
-        <w:pStyle w:val="4"/>
-      </w:pPr>
-      <w:r>
-        <w:rPr>
-          <w:rFonts w:hint="eastAsia"/>
-        </w:rPr>
-        <w:lastRenderedPageBreak/>
-        <w:t>审核</w:t>
-      </w:r>
-    </w:p>
-    <w:p>
       <w:r>
         <w:rPr>
           <w:noProof/>
         </w:rPr>
         <w:drawing>
-          <wp:inline distT="0" distB="0" distL="0" distR="0" wp14:anchorId="6FF8B6F7" wp14:editId="33902348">
-            <wp:extent cx="5274310" cy="3185952"/>
-            <wp:effectExtent l="0" t="0" r="2540" b="0"/>
-            <wp:docPr id="30" name="图片 30"/>
+          <wp:inline distT="0" distB="0" distL="0" distR="0" wp14:anchorId="3BA65D3E" wp14:editId="7853F66D">
+            <wp:extent cx="5274310" cy="1175121"/>
+            <wp:effectExtent l="0" t="0" r="2540" b="6350"/>
+            <wp:docPr id="31" name="图片 31"/>
             <wp:cNvGraphicFramePr>
               <a:graphicFrameLocks xmlns:a="http://schemas.openxmlformats.org/drawingml/2006/main" noChangeAspect="1"/>
             </wp:cNvGraphicFramePr>
@@ -9739,7 +9680,7 @@
                   <pic:spPr>
                     <a:xfrm>
                       <a:off x="0" y="0"/>
-                      <a:ext cx="5274310" cy="3185952"/>
+                      <a:ext cx="5274310" cy="1175121"/>
                     </a:xfrm>
                     <a:prstGeom prst="rect">
                       <a:avLst/>
@@ -9753,15 +9694,75 @@
       </w:r>
     </w:p>
     <w:p>
+      <w:pPr>
+        <w:pStyle w:val="3"/>
+      </w:pPr>
+      <w:bookmarkStart w:id="29" w:name="_Toc354128865"/>
+      <w:r>
+        <w:rPr>
+          <w:rFonts w:hint="eastAsia"/>
+        </w:rPr>
+        <w:t>文件管理</w:t>
+      </w:r>
+      <w:bookmarkEnd w:id="29"/>
+    </w:p>
+    <w:p>
+      <w:pPr>
+        <w:pStyle w:val="4"/>
+      </w:pPr>
+      <w:r>
+        <w:rPr>
+          <w:rFonts w:hint="eastAsia"/>
+        </w:rPr>
+        <w:t>概述</w:t>
+      </w:r>
+    </w:p>
+    <w:p>
+      <w:pPr>
+        <w:pStyle w:val="a6"/>
+        <w:ind w:firstLine="480"/>
+      </w:pPr>
+      <w:r>
+        <w:rPr>
+          <w:rFonts w:hint="eastAsia"/>
+        </w:rPr>
+        <w:t>提供网站中所有上传的图片、</w:t>
+      </w:r>
+      <w:r>
+        <w:rPr>
+          <w:rFonts w:hint="eastAsia"/>
+        </w:rPr>
+        <w:t>Flash</w:t>
+      </w:r>
+      <w:r>
+        <w:rPr>
+          <w:rFonts w:hint="eastAsia"/>
+        </w:rPr>
+        <w:t>及附件文件的管理功能。</w:t>
+      </w:r>
+    </w:p>
+    <w:p>
+      <w:pPr>
+        <w:pStyle w:val="4"/>
+      </w:pPr>
+      <w:r>
+        <w:rPr>
+          <w:rFonts w:hint="eastAsia"/>
+        </w:rPr>
+        <w:lastRenderedPageBreak/>
+        <w:t>列表</w:t>
+      </w:r>
+    </w:p>
+    <w:p>
       <w:r>
         <w:rPr>
           <w:noProof/>
         </w:rPr>
         <w:drawing>
-          <wp:inline distT="0" distB="0" distL="0" distR="0" wp14:anchorId="3BA65D3E" wp14:editId="7853F66D">
-            <wp:extent cx="5274310" cy="1175121"/>
-            <wp:effectExtent l="0" t="0" r="2540" b="6350"/>
-            <wp:docPr id="31" name="图片 31"/>
+          <wp:inline distT="0" distB="0" distL="0" distR="0" wp14:anchorId="5C41BE3C" wp14:editId="325B838A">
+            <wp:extent cx="5274310" cy="3478969"/>
+            <wp:effectExtent l="0" t="0" r="2540" b="7620"/>
+            <wp:docPr id="73" name="图片 73"/>
             <wp:cNvGraphicFramePr>
               <a:graphicFrameLocks xmlns:a="http://schemas.openxmlformats.org/drawingml/2006/main" noChangeAspect="1"/>
             </wp:cNvGraphicFramePr>
@@ -9781,7 +9782,7 @@
                   <pic:spPr>
                     <a:xfrm>
                       <a:off x="0" y="0"/>
-                      <a:ext cx="5274310" cy="1175121"/>
+                      <a:ext cx="5274310" cy="3478969"/>
                     </a:xfrm>
                     <a:prstGeom prst="rect">
                       <a:avLst/>
@@ -9796,62 +9797,13 @@
     </w:p>
     <w:p>
       <w:pPr>
-        <w:pStyle w:val="3"/>
-      </w:pPr>
-      <w:bookmarkStart w:id="29" w:name="_Toc354128865"/>
-      <w:r>
-        <w:rPr>
-          <w:rFonts w:hint="eastAsia"/>
-        </w:rPr>
-        <w:t>文件管理</w:t>
-      </w:r>
-      <w:bookmarkEnd w:id="29"/>
-    </w:p>
-    <w:p>
-      <w:pPr>
         <w:pStyle w:val="4"/>
       </w:pPr>
       <w:r>
         <w:rPr>
           <w:rFonts w:hint="eastAsia"/>
         </w:rPr>
-        <w:t>概述</w:t>
-      </w:r>
-    </w:p>
-    <w:p>
-      <w:pPr>
-        <w:pStyle w:val="a6"/>
-        <w:ind w:firstLine="480"/>
-      </w:pPr>
-      <w:r>
-        <w:rPr>
-          <w:rFonts w:hint="eastAsia"/>
-        </w:rPr>
-        <w:t>提供网站中所有上传的图片、</w:t>
-      </w:r>
-      <w:r>
-        <w:rPr>
-          <w:rFonts w:hint="eastAsia"/>
-        </w:rPr>
-        <w:t>Flash</w:t>
-      </w:r>
-      <w:r>
-        <w:rPr>
-          <w:rFonts w:hint="eastAsia"/>
-        </w:rPr>
-        <w:t>及附件文件的管理功能。</w:t>
-      </w:r>
-    </w:p>
-    <w:p>
-      <w:pPr>
-        <w:pStyle w:val="4"/>
-      </w:pPr>
-      <w:r>
-        <w:rPr>
-          <w:rFonts w:hint="eastAsia"/>
-        </w:rPr>
-        <w:lastRenderedPageBreak/>
-        <w:t>列表</w:t>
+        <w:t>设置</w:t>
       </w:r>
     </w:p>
     <w:p>
@@ -9860,10 +9812,10 @@
           <w:noProof/>
         </w:rPr>
         <w:drawing>
-          <wp:inline distT="0" distB="0" distL="0" distR="0" wp14:anchorId="5C41BE3C" wp14:editId="325B838A">
-            <wp:extent cx="5274310" cy="3478969"/>
-            <wp:effectExtent l="0" t="0" r="2540" b="7620"/>
-            <wp:docPr id="73" name="图片 73"/>
+          <wp:inline distT="0" distB="0" distL="0" distR="0" wp14:anchorId="6B3BC464" wp14:editId="6EEA1E8C">
+            <wp:extent cx="5274310" cy="1631740"/>
+            <wp:effectExtent l="0" t="0" r="2540" b="6985"/>
+            <wp:docPr id="34" name="图片 34"/>
             <wp:cNvGraphicFramePr>
               <a:graphicFrameLocks xmlns:a="http://schemas.openxmlformats.org/drawingml/2006/main" noChangeAspect="1"/>
             </wp:cNvGraphicFramePr>
@@ -9883,7 +9835,7 @@
                   <pic:spPr>
                     <a:xfrm>
                       <a:off x="0" y="0"/>
-                      <a:ext cx="5274310" cy="3478969"/>
+                      <a:ext cx="5274310" cy="1631740"/>
                     </a:xfrm>
                     <a:prstGeom prst="rect">
                       <a:avLst/>
@@ -9898,25 +9850,44 @@
     </w:p>
     <w:p>
       <w:pPr>
+        <w:pStyle w:val="3"/>
+      </w:pPr>
+      <w:bookmarkStart w:id="30" w:name="_Toc354128866"/>
+      <w:r>
+        <w:rPr>
+          <w:rFonts w:hint="eastAsia"/>
+        </w:rPr>
+        <w:lastRenderedPageBreak/>
+        <w:t>网站展示（基础主题）</w:t>
+      </w:r>
+      <w:bookmarkEnd w:id="30"/>
+    </w:p>
+    <w:p>
+      <w:pPr>
         <w:pStyle w:val="4"/>
       </w:pPr>
       <w:r>
         <w:rPr>
           <w:rFonts w:hint="eastAsia"/>
         </w:rPr>
-        <w:t>设置</w:t>
-      </w:r>
-    </w:p>
-    <w:p>
-      <w:r>
+        <w:t>首页</w:t>
+      </w:r>
+    </w:p>
+    <w:p>
+      <w:pPr>
         <w:rPr>
           <w:noProof/>
         </w:rPr>
+      </w:pPr>
+      <w:r>
+        <w:rPr>
+          <w:noProof/>
+        </w:rPr>
         <w:drawing>
-          <wp:inline distT="0" distB="0" distL="0" distR="0" wp14:anchorId="6B3BC464" wp14:editId="6EEA1E8C">
-            <wp:extent cx="5274310" cy="1631740"/>
-            <wp:effectExtent l="0" t="0" r="2540" b="6985"/>
-            <wp:docPr id="34" name="图片 34"/>
+          <wp:inline distT="0" distB="0" distL="0" distR="0" wp14:anchorId="4584A43A" wp14:editId="00FCAE0F">
+            <wp:extent cx="5274310" cy="3273247"/>
+            <wp:effectExtent l="0" t="0" r="2540" b="3810"/>
+            <wp:docPr id="1" name="图片 1"/>
             <wp:cNvGraphicFramePr>
               <a:graphicFrameLocks xmlns:a="http://schemas.openxmlformats.org/drawingml/2006/main" noChangeAspect="1"/>
             </wp:cNvGraphicFramePr>
@@ -9936,7 +9907,7 @@
                   <pic:spPr>
                     <a:xfrm>
                       <a:off x="0" y="0"/>
-                      <a:ext cx="5274310" cy="1631740"/>
+                      <a:ext cx="5274310" cy="3273247"/>
                     </a:xfrm>
                     <a:prstGeom prst="rect">
                       <a:avLst/>
@@ -9951,44 +9922,26 @@
     </w:p>
     <w:p>
       <w:pPr>
-        <w:pStyle w:val="3"/>
-      </w:pPr>
-      <w:bookmarkStart w:id="30" w:name="_Toc354128866"/>
-      <w:r>
-        <w:rPr>
-          <w:rFonts w:hint="eastAsia"/>
-        </w:rPr>
-        <w:lastRenderedPageBreak/>
-        <w:t>网站展示（基础主题）</w:t>
-      </w:r>
-      <w:bookmarkEnd w:id="30"/>
-    </w:p>
-    <w:p>
-      <w:pPr>
-        <w:pStyle w:val="4"/>
-      </w:pPr>
-      <w:r>
-        <w:rPr>
-          <w:rFonts w:hint="eastAsia"/>
-        </w:rPr>
-        <w:t>首页</w:t>
-      </w:r>
-    </w:p>
-    <w:p>
-      <w:pPr>
         <w:rPr>
           <w:noProof/>
         </w:rPr>
       </w:pPr>
-      <w:r>
+    </w:p>
+    <w:p>
+      <w:pPr>
         <w:rPr>
           <w:noProof/>
         </w:rPr>
+      </w:pPr>
+      <w:r>
+        <w:rPr>
+          <w:noProof/>
+        </w:rPr>
         <w:drawing>
-          <wp:inline distT="0" distB="0" distL="0" distR="0" wp14:anchorId="4584A43A" wp14:editId="00FCAE0F">
-            <wp:extent cx="5274310" cy="3273247"/>
-            <wp:effectExtent l="0" t="0" r="2540" b="3810"/>
-            <wp:docPr id="1" name="图片 1"/>
+          <wp:inline distT="0" distB="0" distL="0" distR="0" wp14:anchorId="20340CF8" wp14:editId="0D937E88">
+            <wp:extent cx="5274310" cy="3466760"/>
+            <wp:effectExtent l="0" t="0" r="2540" b="635"/>
+            <wp:docPr id="58" name="图片 58"/>
             <wp:cNvGraphicFramePr>
               <a:graphicFrameLocks xmlns:a="http://schemas.openxmlformats.org/drawingml/2006/main" noChangeAspect="1"/>
             </wp:cNvGraphicFramePr>
@@ -10008,7 +9961,7 @@
                   <pic:spPr>
                     <a:xfrm>
                       <a:off x="0" y="0"/>
-                      <a:ext cx="5274310" cy="3273247"/>
+                      <a:ext cx="5274310" cy="3466760"/>
                     </a:xfrm>
                     <a:prstGeom prst="rect">
                       <a:avLst/>
@@ -10023,26 +9976,35 @@
     </w:p>
     <w:p>
       <w:pPr>
+        <w:widowControl/>
+        <w:jc w:val="left"/>
         <w:rPr>
           <w:noProof/>
         </w:rPr>
       </w:pPr>
-    </w:p>
-    <w:p>
-      <w:pPr>
+      <w:r>
         <w:rPr>
           <w:noProof/>
         </w:rPr>
-      </w:pPr>
-      <w:r>
+        <w:br w:type="page"/>
+      </w:r>
+    </w:p>
+    <w:p>
+      <w:pPr>
         <w:rPr>
           <w:noProof/>
         </w:rPr>
+      </w:pPr>
+      <w:r>
+        <w:rPr>
+          <w:noProof/>
+        </w:rPr>
+        <w:lastRenderedPageBreak/>
         <w:drawing>
-          <wp:inline distT="0" distB="0" distL="0" distR="0" wp14:anchorId="20340CF8" wp14:editId="0D937E88">
-            <wp:extent cx="5274310" cy="3466760"/>
+          <wp:inline distT="0" distB="0" distL="0" distR="0" wp14:anchorId="41570C76" wp14:editId="04F5960F">
+            <wp:extent cx="5274310" cy="3314147"/>
             <wp:effectExtent l="0" t="0" r="2540" b="635"/>
-            <wp:docPr id="58" name="图片 58"/>
+            <wp:docPr id="64" name="图片 64"/>
             <wp:cNvGraphicFramePr>
               <a:graphicFrameLocks xmlns:a="http://schemas.openxmlformats.org/drawingml/2006/main" noChangeAspect="1"/>
             </wp:cNvGraphicFramePr>
@@ -10062,7 +10024,7 @@
                   <pic:spPr>
                     <a:xfrm>
                       <a:off x="0" y="0"/>
-                      <a:ext cx="5274310" cy="3466760"/>
+                      <a:ext cx="5274310" cy="3314147"/>
                     </a:xfrm>
                     <a:prstGeom prst="rect">
                       <a:avLst/>
@@ -10077,8 +10039,6 @@
     </w:p>
     <w:p>
       <w:pPr>
-        <w:widowControl/>
-        <w:jc w:val="left"/>
         <w:rPr>
           <w:noProof/>
         </w:rPr>
@@ -10087,25 +10047,11 @@
         <w:rPr>
           <w:noProof/>
         </w:rPr>
-        <w:br w:type="page"/>
-      </w:r>
-    </w:p>
-    <w:p>
-      <w:pPr>
-        <w:rPr>
-          <w:noProof/>
-        </w:rPr>
-      </w:pPr>
-      <w:r>
-        <w:rPr>
-          <w:noProof/>
-        </w:rPr>
-        <w:lastRenderedPageBreak/>
         <w:drawing>
-          <wp:inline distT="0" distB="0" distL="0" distR="0" wp14:anchorId="41570C76" wp14:editId="04F5960F">
-            <wp:extent cx="5274310" cy="3314147"/>
-            <wp:effectExtent l="0" t="0" r="2540" b="635"/>
-            <wp:docPr id="64" name="图片 64"/>
+          <wp:inline distT="0" distB="0" distL="0" distR="0" wp14:anchorId="750D8740" wp14:editId="35E9C0C9">
+            <wp:extent cx="5274310" cy="3329408"/>
+            <wp:effectExtent l="0" t="0" r="2540" b="4445"/>
+            <wp:docPr id="67" name="图片 67"/>
             <wp:cNvGraphicFramePr>
               <a:graphicFrameLocks xmlns:a="http://schemas.openxmlformats.org/drawingml/2006/main" noChangeAspect="1"/>
             </wp:cNvGraphicFramePr>
@@ -10125,7 +10071,7 @@
                   <pic:spPr>
                     <a:xfrm>
                       <a:off x="0" y="0"/>
-                      <a:ext cx="5274310" cy="3314147"/>
+                      <a:ext cx="5274310" cy="3329408"/>
                     </a:xfrm>
                     <a:prstGeom prst="rect">
                       <a:avLst/>
@@ -10144,15 +10090,29 @@
           <w:noProof/>
         </w:rPr>
       </w:pPr>
+    </w:p>
+    <w:p>
+      <w:pPr>
+        <w:pStyle w:val="4"/>
+      </w:pPr>
+      <w:r>
+        <w:rPr>
+          <w:rFonts w:hint="eastAsia"/>
+        </w:rPr>
+        <w:lastRenderedPageBreak/>
+        <w:t>二级栏目列表页</w:t>
+      </w:r>
+    </w:p>
+    <w:p>
       <w:r>
         <w:rPr>
           <w:noProof/>
         </w:rPr>
         <w:drawing>
-          <wp:inline distT="0" distB="0" distL="0" distR="0" wp14:anchorId="750D8740" wp14:editId="35E9C0C9">
-            <wp:extent cx="5274310" cy="3329408"/>
-            <wp:effectExtent l="0" t="0" r="2540" b="4445"/>
-            <wp:docPr id="67" name="图片 67"/>
+          <wp:inline distT="0" distB="0" distL="0" distR="0" wp14:anchorId="29C112BD" wp14:editId="5350A2C5">
+            <wp:extent cx="5274310" cy="2240971"/>
+            <wp:effectExtent l="0" t="0" r="2540" b="6985"/>
+            <wp:docPr id="52" name="图片 52"/>
             <wp:cNvGraphicFramePr>
               <a:graphicFrameLocks xmlns:a="http://schemas.openxmlformats.org/drawingml/2006/main" noChangeAspect="1"/>
             </wp:cNvGraphicFramePr>
@@ -10172,7 +10132,7 @@
                   <pic:spPr>
                     <a:xfrm>
                       <a:off x="0" y="0"/>
-                      <a:ext cx="5274310" cy="3329408"/>
+                      <a:ext cx="5274310" cy="2240971"/>
                     </a:xfrm>
                     <a:prstGeom prst="rect">
                       <a:avLst/>
@@ -10187,33 +10147,25 @@
     </w:p>
     <w:p>
       <w:pPr>
+        <w:pStyle w:val="4"/>
+      </w:pPr>
+      <w:r>
+        <w:rPr>
+          <w:rFonts w:hint="eastAsia"/>
+        </w:rPr>
+        <w:t>二级文章列表页</w:t>
+      </w:r>
+    </w:p>
+    <w:p>
+      <w:r>
         <w:rPr>
           <w:noProof/>
         </w:rPr>
-      </w:pPr>
-    </w:p>
-    <w:p>
-      <w:pPr>
-        <w:pStyle w:val="4"/>
-      </w:pPr>
-      <w:r>
-        <w:rPr>
-          <w:rFonts w:hint="eastAsia"/>
-        </w:rPr>
-        <w:lastRenderedPageBreak/>
-        <w:t>二级栏目列表页</w:t>
-      </w:r>
-    </w:p>
-    <w:p>
-      <w:r>
-        <w:rPr>
-          <w:noProof/>
-        </w:rPr>
         <w:drawing>
-          <wp:inline distT="0" distB="0" distL="0" distR="0" wp14:anchorId="29C112BD" wp14:editId="5350A2C5">
-            <wp:extent cx="5274310" cy="2240971"/>
-            <wp:effectExtent l="0" t="0" r="2540" b="6985"/>
-            <wp:docPr id="52" name="图片 52"/>
+          <wp:inline distT="0" distB="0" distL="0" distR="0" wp14:anchorId="3EF8C36C" wp14:editId="3AB50E6B">
+            <wp:extent cx="5274310" cy="1913769"/>
+            <wp:effectExtent l="0" t="0" r="2540" b="0"/>
+            <wp:docPr id="8" name="图片 8"/>
             <wp:cNvGraphicFramePr>
               <a:graphicFrameLocks xmlns:a="http://schemas.openxmlformats.org/drawingml/2006/main" noChangeAspect="1"/>
             </wp:cNvGraphicFramePr>
@@ -10233,7 +10185,7 @@
                   <pic:spPr>
                     <a:xfrm>
                       <a:off x="0" y="0"/>
-                      <a:ext cx="5274310" cy="2240971"/>
+                      <a:ext cx="5274310" cy="1913769"/>
                     </a:xfrm>
                     <a:prstGeom prst="rect">
                       <a:avLst/>
@@ -10254,7 +10206,8 @@
         <w:rPr>
           <w:rFonts w:hint="eastAsia"/>
         </w:rPr>
-        <w:t>二级文章列表页</w:t>
+        <w:lastRenderedPageBreak/>
+        <w:t>文章详情页</w:t>
       </w:r>
     </w:p>
     <w:p>
@@ -10263,10 +10216,10 @@
           <w:noProof/>
         </w:rPr>
         <w:drawing>
-          <wp:inline distT="0" distB="0" distL="0" distR="0" wp14:anchorId="3EF8C36C" wp14:editId="3AB50E6B">
-            <wp:extent cx="5274310" cy="1913769"/>
-            <wp:effectExtent l="0" t="0" r="2540" b="0"/>
-            <wp:docPr id="8" name="图片 8"/>
+          <wp:inline distT="0" distB="0" distL="0" distR="0" wp14:anchorId="73D7591D" wp14:editId="5A364A14">
+            <wp:extent cx="5274310" cy="4067445"/>
+            <wp:effectExtent l="0" t="0" r="2540" b="9525"/>
+            <wp:docPr id="17" name="图片 17"/>
             <wp:cNvGraphicFramePr>
               <a:graphicFrameLocks xmlns:a="http://schemas.openxmlformats.org/drawingml/2006/main" noChangeAspect="1"/>
             </wp:cNvGraphicFramePr>
@@ -10286,7 +10239,7 @@
                   <pic:spPr>
                     <a:xfrm>
                       <a:off x="0" y="0"/>
-                      <a:ext cx="5274310" cy="1913769"/>
+                      <a:ext cx="5274310" cy="4067445"/>
                     </a:xfrm>
                     <a:prstGeom prst="rect">
                       <a:avLst/>
@@ -10308,7 +10261,7 @@
           <w:rFonts w:hint="eastAsia"/>
         </w:rPr>
         <w:lastRenderedPageBreak/>
-        <w:t>文章详情页</w:t>
+        <w:t>搜索页（全文检索）</w:t>
       </w:r>
     </w:p>
     <w:p>
@@ -10317,10 +10270,10 @@
           <w:noProof/>
         </w:rPr>
         <w:drawing>
-          <wp:inline distT="0" distB="0" distL="0" distR="0" wp14:anchorId="73D7591D" wp14:editId="5A364A14">
-            <wp:extent cx="5274310" cy="4067445"/>
-            <wp:effectExtent l="0" t="0" r="2540" b="9525"/>
-            <wp:docPr id="17" name="图片 17"/>
+          <wp:inline distT="0" distB="0" distL="0" distR="0" wp14:anchorId="46DF9C5E" wp14:editId="0107F848">
+            <wp:extent cx="5274310" cy="3510713"/>
+            <wp:effectExtent l="0" t="0" r="2540" b="0"/>
+            <wp:docPr id="22" name="图片 22"/>
             <wp:cNvGraphicFramePr>
               <a:graphicFrameLocks xmlns:a="http://schemas.openxmlformats.org/drawingml/2006/main" noChangeAspect="1"/>
             </wp:cNvGraphicFramePr>
@@ -10340,7 +10293,7 @@
                   <pic:spPr>
                     <a:xfrm>
                       <a:off x="0" y="0"/>
-                      <a:ext cx="5274310" cy="4067445"/>
+                      <a:ext cx="5274310" cy="3510713"/>
                     </a:xfrm>
                     <a:prstGeom prst="rect">
                       <a:avLst/>
@@ -10362,7 +10315,7 @@
           <w:rFonts w:hint="eastAsia"/>
         </w:rPr>
         <w:lastRenderedPageBreak/>
-        <w:t>搜索页（全文检索）</w:t>
+        <w:t>公共留言页</w:t>
       </w:r>
     </w:p>
     <w:p>
@@ -10371,10 +10324,10 @@
           <w:noProof/>
         </w:rPr>
         <w:drawing>
-          <wp:inline distT="0" distB="0" distL="0" distR="0" wp14:anchorId="46DF9C5E" wp14:editId="0107F848">
-            <wp:extent cx="5274310" cy="3510713"/>
-            <wp:effectExtent l="0" t="0" r="2540" b="0"/>
-            <wp:docPr id="22" name="图片 22"/>
+          <wp:inline distT="0" distB="0" distL="0" distR="0" wp14:anchorId="3B192463" wp14:editId="642EF45E">
+            <wp:extent cx="5274310" cy="4014336"/>
+            <wp:effectExtent l="0" t="0" r="2540" b="5715"/>
+            <wp:docPr id="26" name="图片 26"/>
             <wp:cNvGraphicFramePr>
               <a:graphicFrameLocks xmlns:a="http://schemas.openxmlformats.org/drawingml/2006/main" noChangeAspect="1"/>
             </wp:cNvGraphicFramePr>
@@ -10394,7 +10347,7 @@
                   <pic:spPr>
                     <a:xfrm>
                       <a:off x="0" y="0"/>
-                      <a:ext cx="5274310" cy="3510713"/>
+                      <a:ext cx="5274310" cy="4014336"/>
                     </a:xfrm>
                     <a:prstGeom prst="rect">
                       <a:avLst/>
@@ -10416,7 +10369,7 @@
           <w:rFonts w:hint="eastAsia"/>
         </w:rPr>
         <w:lastRenderedPageBreak/>
-        <w:t>公共留言页</w:t>
+        <w:t>站点地图页</w:t>
       </w:r>
     </w:p>
     <w:p>
@@ -10425,10 +10378,10 @@
           <w:noProof/>
         </w:rPr>
         <w:drawing>
-          <wp:inline distT="0" distB="0" distL="0" distR="0" wp14:anchorId="3B192463" wp14:editId="642EF45E">
-            <wp:extent cx="5274310" cy="4014336"/>
-            <wp:effectExtent l="0" t="0" r="2540" b="5715"/>
-            <wp:docPr id="26" name="图片 26"/>
+          <wp:inline distT="0" distB="0" distL="0" distR="0" wp14:anchorId="51C3930F" wp14:editId="6EEC993C">
+            <wp:extent cx="5274310" cy="3552834"/>
+            <wp:effectExtent l="0" t="0" r="2540" b="9525"/>
+            <wp:docPr id="29" name="图片 29"/>
             <wp:cNvGraphicFramePr>
               <a:graphicFrameLocks xmlns:a="http://schemas.openxmlformats.org/drawingml/2006/main" noChangeAspect="1"/>
             </wp:cNvGraphicFramePr>
@@ -10448,7 +10401,7 @@
                   <pic:spPr>
                     <a:xfrm>
                       <a:off x="0" y="0"/>
-                      <a:ext cx="5274310" cy="4014336"/>
+                      <a:ext cx="5274310" cy="3552834"/>
                     </a:xfrm>
                     <a:prstGeom prst="rect">
                       <a:avLst/>
@@ -10463,14 +10416,25 @@
     </w:p>
     <w:p>
       <w:pPr>
-        <w:pStyle w:val="4"/>
-      </w:pPr>
-      <w:r>
-        <w:rPr>
-          <w:rFonts w:hint="eastAsia"/>
-        </w:rPr>
-        <w:lastRenderedPageBreak/>
-        <w:t>站点地图页</w:t>
+        <w:pStyle w:val="2"/>
+      </w:pPr>
+      <w:bookmarkStart w:id="31" w:name="_Toc354128867"/>
+      <w:r>
+        <w:rPr>
+          <w:rFonts w:hint="eastAsia"/>
+        </w:rPr>
+        <w:t>在线办公</w:t>
+      </w:r>
+    </w:p>
+    <w:p>
+      <w:pPr>
+        <w:pStyle w:val="3"/>
+      </w:pPr>
+      <w:r>
+        <w:rPr>
+          <w:rFonts w:hint="eastAsia"/>
+        </w:rPr>
+        <w:t>个人办公</w:t>
       </w:r>
     </w:p>
     <w:p>
@@ -10479,10 +10443,10 @@
           <w:noProof/>
         </w:rPr>
         <w:drawing>
-          <wp:inline distT="0" distB="0" distL="0" distR="0" wp14:anchorId="51C3930F" wp14:editId="6EEC993C">
-            <wp:extent cx="5274310" cy="3552834"/>
-            <wp:effectExtent l="0" t="0" r="2540" b="9525"/>
-            <wp:docPr id="29" name="图片 29"/>
+          <wp:inline distT="0" distB="0" distL="0" distR="0" wp14:anchorId="4397F95F" wp14:editId="63B4C343">
+            <wp:extent cx="5274310" cy="750246"/>
+            <wp:effectExtent l="0" t="0" r="2540" b="0"/>
+            <wp:docPr id="74" name="图片 74"/>
             <wp:cNvGraphicFramePr>
               <a:graphicFrameLocks xmlns:a="http://schemas.openxmlformats.org/drawingml/2006/main" noChangeAspect="1"/>
             </wp:cNvGraphicFramePr>
@@ -10502,7 +10466,7 @@
                   <pic:spPr>
                     <a:xfrm>
                       <a:off x="0" y="0"/>
-                      <a:ext cx="5274310" cy="3552834"/>
+                      <a:ext cx="5274310" cy="750246"/>
                     </a:xfrm>
                     <a:prstGeom prst="rect">
                       <a:avLst/>
@@ -10516,38 +10480,15 @@
       </w:r>
     </w:p>
     <w:p>
-      <w:pPr>
-        <w:pStyle w:val="2"/>
-      </w:pPr>
-      <w:bookmarkStart w:id="31" w:name="_Toc354128867"/>
-      <w:r>
-        <w:rPr>
-          <w:rFonts w:hint="eastAsia"/>
-        </w:rPr>
-        <w:t>在线办公</w:t>
-      </w:r>
-    </w:p>
-    <w:p>
-      <w:pPr>
-        <w:pStyle w:val="3"/>
-      </w:pPr>
-      <w:r>
-        <w:rPr>
-          <w:rFonts w:hint="eastAsia"/>
-        </w:rPr>
-        <w:t>个人办公</w:t>
-      </w:r>
-    </w:p>
-    <w:p>
       <w:r>
         <w:rPr>
           <w:noProof/>
         </w:rPr>
         <w:drawing>
-          <wp:inline distT="0" distB="0" distL="0" distR="0" wp14:anchorId="4397F95F" wp14:editId="63B4C343">
-            <wp:extent cx="5274310" cy="750246"/>
-            <wp:effectExtent l="0" t="0" r="2540" b="0"/>
-            <wp:docPr id="74" name="图片 74"/>
+          <wp:inline distT="0" distB="0" distL="0" distR="0" wp14:anchorId="193D5578" wp14:editId="4340F612">
+            <wp:extent cx="5274310" cy="2247686"/>
+            <wp:effectExtent l="0" t="0" r="2540" b="635"/>
+            <wp:docPr id="41" name="图片 41"/>
             <wp:cNvGraphicFramePr>
               <a:graphicFrameLocks xmlns:a="http://schemas.openxmlformats.org/drawingml/2006/main" noChangeAspect="1"/>
             </wp:cNvGraphicFramePr>
@@ -10567,7 +10508,7 @@
                   <pic:spPr>
                     <a:xfrm>
                       <a:off x="0" y="0"/>
-                      <a:ext cx="5274310" cy="750246"/>
+                      <a:ext cx="5274310" cy="2247686"/>
                     </a:xfrm>
                     <a:prstGeom prst="rect">
                       <a:avLst/>
@@ -10585,11 +10526,12 @@
         <w:rPr>
           <w:noProof/>
         </w:rPr>
+        <w:lastRenderedPageBreak/>
         <w:drawing>
-          <wp:inline distT="0" distB="0" distL="0" distR="0" wp14:anchorId="193D5578" wp14:editId="4340F612">
-            <wp:extent cx="5274310" cy="2247686"/>
-            <wp:effectExtent l="0" t="0" r="2540" b="635"/>
-            <wp:docPr id="41" name="图片 41"/>
+          <wp:inline distT="0" distB="0" distL="0" distR="0" wp14:anchorId="150AA4DD" wp14:editId="1E0F27AE">
+            <wp:extent cx="5274310" cy="1610374"/>
+            <wp:effectExtent l="0" t="0" r="2540" b="8890"/>
+            <wp:docPr id="43" name="图片 43"/>
             <wp:cNvGraphicFramePr>
               <a:graphicFrameLocks xmlns:a="http://schemas.openxmlformats.org/drawingml/2006/main" noChangeAspect="1"/>
             </wp:cNvGraphicFramePr>
@@ -10609,7 +10551,7 @@
                   <pic:spPr>
                     <a:xfrm>
                       <a:off x="0" y="0"/>
-                      <a:ext cx="5274310" cy="2247686"/>
+                      <a:ext cx="5274310" cy="1610374"/>
                     </a:xfrm>
                     <a:prstGeom prst="rect">
                       <a:avLst/>
@@ -10627,12 +10569,11 @@
         <w:rPr>
           <w:noProof/>
         </w:rPr>
-        <w:lastRenderedPageBreak/>
         <w:drawing>
-          <wp:inline distT="0" distB="0" distL="0" distR="0" wp14:anchorId="150AA4DD" wp14:editId="1E0F27AE">
-            <wp:extent cx="5274310" cy="1610374"/>
-            <wp:effectExtent l="0" t="0" r="2540" b="8890"/>
-            <wp:docPr id="43" name="图片 43"/>
+          <wp:inline distT="0" distB="0" distL="0" distR="0" wp14:anchorId="5977924C" wp14:editId="02D073FC">
+            <wp:extent cx="5274310" cy="2369166"/>
+            <wp:effectExtent l="0" t="0" r="2540" b="0"/>
+            <wp:docPr id="44" name="图片 44"/>
             <wp:cNvGraphicFramePr>
               <a:graphicFrameLocks xmlns:a="http://schemas.openxmlformats.org/drawingml/2006/main" noChangeAspect="1"/>
             </wp:cNvGraphicFramePr>
@@ -10652,48 +10593,6 @@
                   <pic:spPr>
                     <a:xfrm>
                       <a:off x="0" y="0"/>
-                      <a:ext cx="5274310" cy="1610374"/>
-                    </a:xfrm>
-                    <a:prstGeom prst="rect">
-                      <a:avLst/>
-                    </a:prstGeom>
-                  </pic:spPr>
-                </pic:pic>
-              </a:graphicData>
-            </a:graphic>
-          </wp:inline>
-        </w:drawing>
-      </w:r>
-    </w:p>
-    <w:p>
-      <w:r>
-        <w:rPr>
-          <w:noProof/>
-        </w:rPr>
-        <w:drawing>
-          <wp:inline distT="0" distB="0" distL="0" distR="0" wp14:anchorId="5977924C" wp14:editId="02D073FC">
-            <wp:extent cx="5274310" cy="2369166"/>
-            <wp:effectExtent l="0" t="0" r="2540" b="0"/>
-            <wp:docPr id="44" name="图片 44"/>
-            <wp:cNvGraphicFramePr>
-              <a:graphicFrameLocks xmlns:a="http://schemas.openxmlformats.org/drawingml/2006/main" noChangeAspect="1"/>
-            </wp:cNvGraphicFramePr>
-            <a:graphic xmlns:a="http://schemas.openxmlformats.org/drawingml/2006/main">
-              <a:graphicData uri="http://schemas.openxmlformats.org/drawingml/2006/picture">
-                <pic:pic xmlns:pic="http://schemas.openxmlformats.org/drawingml/2006/picture">
-                  <pic:nvPicPr>
-                    <pic:cNvPr id="0" name=""/>
-                    <pic:cNvPicPr/>
-                  </pic:nvPicPr>
-                  <pic:blipFill>
-                    <a:blip r:embed="rId72"/>
-                    <a:stretch>
-                      <a:fillRect/>
-                    </a:stretch>
-                  </pic:blipFill>
-                  <pic:spPr>
-                    <a:xfrm>
-                      <a:off x="0" y="0"/>
                       <a:ext cx="5274310" cy="2369166"/>
                     </a:xfrm>
                     <a:prstGeom prst="rect">
@@ -10967,7 +10866,7 @@
         </w:rPr>
         <w:t>导入导出：</w:t>
       </w:r>
-      <w:hyperlink r:id="rId73" w:history="1">
+      <w:hyperlink r:id="rId72" w:history="1">
         <w:r>
           <w:rPr>
             <w:rStyle w:val="a8"/>
@@ -12136,8 +12035,6 @@
         </w:rPr>
         <w:t>)   209330483</w:t>
       </w:r>
-      <w:bookmarkStart w:id="38" w:name="_GoBack"/>
-      <w:bookmarkEnd w:id="38"/>
     </w:p>
     <w:p>
       <w:pPr>
@@ -12156,7 +12053,7 @@
         </w:rPr>
         <w:t>：</w:t>
       </w:r>
-      <w:hyperlink r:id="rId74" w:history="1">
+      <w:hyperlink r:id="rId73" w:history="1">
         <w:r>
           <w:rPr>
             <w:rStyle w:val="a8"/>
@@ -12183,7 +12080,7 @@
         </w:rPr>
         <w:t>：</w:t>
       </w:r>
-      <w:hyperlink r:id="rId75" w:history="1">
+      <w:hyperlink r:id="rId74" w:history="1">
         <w:r>
           <w:rPr>
             <w:rStyle w:val="a8"/>
@@ -12204,7 +12101,7 @@
         </w:rPr>
         <w:t>开源中国：</w:t>
       </w:r>
-      <w:hyperlink r:id="rId76" w:history="1">
+      <w:hyperlink r:id="rId75" w:history="1">
         <w:r>
           <w:rPr>
             <w:rStyle w:val="a8"/>
@@ -12225,7 +12122,7 @@
         </w:rPr>
         <w:t>官方网址：</w:t>
       </w:r>
-      <w:hyperlink r:id="rId77" w:history="1">
+      <w:hyperlink r:id="rId76" w:history="1">
         <w:r>
           <w:rPr>
             <w:rStyle w:val="a8"/>
@@ -12246,7 +12143,7 @@
         </w:rPr>
         <w:t>论坛：</w:t>
       </w:r>
-      <w:hyperlink r:id="rId78" w:history="1">
+      <w:hyperlink r:id="rId77" w:history="1">
         <w:r>
           <w:rPr>
             <w:rStyle w:val="a8"/>
@@ -12279,7 +12176,7 @@
         </w:rPr>
         <w:t>：</w:t>
       </w:r>
-      <w:hyperlink r:id="rId79" w:history="1">
+      <w:hyperlink r:id="rId78" w:history="1">
         <w:r>
           <w:rPr>
             <w:rStyle w:val="a8"/>
@@ -12335,7 +12232,7 @@
       <w:pPr>
         <w:pStyle w:val="1"/>
       </w:pPr>
-      <w:bookmarkStart w:id="39" w:name="_Toc354128876"/>
+      <w:bookmarkStart w:id="38" w:name="_Toc354128876"/>
       <w:r>
         <w:rPr>
           <w:rFonts w:hint="eastAsia"/>
@@ -12356,7 +12253,7 @@
         </w:rPr>
         <w:t xml:space="preserve"> </w:t>
       </w:r>
-      <w:hyperlink r:id="rId80" w:history="1">
+      <w:hyperlink r:id="rId79" w:history="1">
         <w:r>
           <w:rPr>
             <w:rStyle w:val="a8"/>
@@ -12548,148 +12445,13 @@
       </w:r>
     </w:p>
     <w:p>
-      <w:pPr>
-        <w:pStyle w:val="1"/>
-      </w:pPr>
-      <w:r>
-        <w:rPr>
-          <w:rFonts w:hint="eastAsia"/>
-        </w:rPr>
-        <w:t>未来开发计划</w:t>
-      </w:r>
+      <w:bookmarkStart w:id="39" w:name="_GoBack"/>
+      <w:bookmarkEnd w:id="38"/>
       <w:bookmarkEnd w:id="39"/>
     </w:p>
-    <w:p>
-      <w:pPr>
-        <w:pStyle w:val="a6"/>
-        <w:numPr>
-          <w:ilvl w:val="0"/>
-          <w:numId w:val="34"/>
-        </w:numPr>
-        <w:ind w:firstLineChars="0"/>
-      </w:pPr>
-      <w:r>
-        <w:rPr>
-          <w:rFonts w:hint="eastAsia"/>
-        </w:rPr>
-        <w:t>代码生成器：自动建立表结构、生成的</w:t>
-      </w:r>
-      <w:r>
-        <w:rPr>
-          <w:rFonts w:hint="eastAsia"/>
-        </w:rPr>
-        <w:t>mvc</w:t>
-      </w:r>
-      <w:r>
-        <w:rPr>
-          <w:rFonts w:hint="eastAsia"/>
-        </w:rPr>
-        <w:t>中包括属性字段，哪些可作为查询条件等等。</w:t>
-      </w:r>
-    </w:p>
-    <w:p>
-      <w:pPr>
-        <w:pStyle w:val="a6"/>
-        <w:numPr>
-          <w:ilvl w:val="0"/>
-          <w:numId w:val="34"/>
-        </w:numPr>
-        <w:ind w:firstLineChars="0"/>
-      </w:pPr>
-      <w:r>
-        <w:rPr>
-          <w:rFonts w:hint="eastAsia"/>
-        </w:rPr>
-        <w:t>模块管理功能：可方便增减模块，如内容管理模块不需要，可直接启用或停用。</w:t>
-      </w:r>
-    </w:p>
-    <w:p>
-      <w:pPr>
-        <w:pStyle w:val="a6"/>
-        <w:numPr>
-          <w:ilvl w:val="0"/>
-          <w:numId w:val="34"/>
-        </w:numPr>
-        <w:ind w:firstLineChars="0"/>
-      </w:pPr>
-      <w:r>
-        <w:rPr>
-          <w:rFonts w:hint="eastAsia"/>
-        </w:rPr>
-        <w:t>内容管理模块：文章评论、完善内容关键字、图片模型、专题功能、会员功能。</w:t>
-      </w:r>
-    </w:p>
-    <w:p>
-      <w:pPr>
-        <w:pStyle w:val="a6"/>
-        <w:numPr>
-          <w:ilvl w:val="0"/>
-          <w:numId w:val="34"/>
-        </w:numPr>
-        <w:ind w:firstLineChars="0"/>
-      </w:pPr>
-      <w:r>
-        <w:rPr>
-          <w:rFonts w:hint="eastAsia"/>
-        </w:rPr>
-        <w:lastRenderedPageBreak/>
-        <w:t>添加通用模块：通知通告功能、短信、邮件群发功能。</w:t>
-      </w:r>
-    </w:p>
-    <w:p>
-      <w:pPr>
-        <w:pStyle w:val="a6"/>
-        <w:numPr>
-          <w:ilvl w:val="0"/>
-          <w:numId w:val="34"/>
-        </w:numPr>
-        <w:ind w:firstLineChars="0"/>
-      </w:pPr>
-      <w:r>
-        <w:rPr>
-          <w:rFonts w:hint="eastAsia"/>
-        </w:rPr>
-        <w:t>公共工具封装：嵌入地图、生成报表、</w:t>
-      </w:r>
-      <w:r>
-        <w:rPr>
-          <w:rFonts w:hint="eastAsia"/>
-        </w:rPr>
-        <w:t>WebService</w:t>
-      </w:r>
-    </w:p>
-    <w:p>
-      <w:pPr>
-        <w:pStyle w:val="a6"/>
-        <w:numPr>
-          <w:ilvl w:val="0"/>
-          <w:numId w:val="34"/>
-        </w:numPr>
-        <w:ind w:firstLineChars="0"/>
-      </w:pPr>
-      <w:r>
-        <w:rPr>
-          <w:rFonts w:hint="eastAsia"/>
-        </w:rPr>
-        <w:t>移动客户端：暂定为</w:t>
-      </w:r>
-      <w:r>
-        <w:rPr>
-          <w:rFonts w:hint="eastAsia"/>
-        </w:rPr>
-        <w:t>Android</w:t>
-      </w:r>
-      <w:r>
-        <w:rPr>
-          <w:rFonts w:hint="eastAsia"/>
-        </w:rPr>
-        <w:t>客户端开发</w:t>
-      </w:r>
-    </w:p>
-    <w:p/>
     <w:sectPr>
-      <w:headerReference w:type="default" r:id="rId81"/>
-      <w:footerReference w:type="default" r:id="rId82"/>
+      <w:headerReference w:type="default" r:id="rId80"/>
+      <w:footerReference w:type="default" r:id="rId81"/>
       <w:pgSz w:w="11906" w:h="16838"/>
       <w:pgMar w:top="1440" w:right="1800" w:bottom="1440" w:left="1800" w:header="851" w:footer="744" w:gutter="0"/>
       <w:cols w:space="425"/>
@@ -12700,7 +12462,7 @@
 </file>
 
 <file path=word/endnotes.xml><?xml version="1.0" encoding="utf-8"?>
-<w:endnotes xmlns:wpc="http://schemas.microsoft.com/office/word/2010/wordprocessingCanvas" xmlns:mc="http://schemas.openxmlformats.org/markup-compatibility/2006" xmlns:o="urn:schemas-microsoft-com:office:office" xmlns:r="http://schemas.openxmlformats.org/officeDocument/2006/relationships" xmlns:m="http://schemas.openxmlformats.org/officeDocument/2006/math" xmlns:v="urn:schemas-microsoft-com:vml" xmlns:wp14="http://schemas.microsoft.com/office/word/2010/wordprocessingDrawing" xmlns:wp="http://schemas.openxmlformats.org/drawingml/2006/wordprocessingDrawing" xmlns:w10="urn:schemas-microsoft-com:office:word" xmlns:w="http://schemas.openxmlformats.org/wordprocessingml/2006/main" xmlns:w14="http://schemas.microsoft.com/office/word/2010/wordml" xmlns:wpg="http://schemas.microsoft.com/office/word/2010/wordprocessingGroup" xmlns:wpi="http://schemas.microsoft.com/office/word/2010/wordprocessingInk" xmlns:wne="http://schemas.microsoft.com/office/word/2006/wordml" xmlns:wps="http://schemas.microsoft.com/office/word/2010/wordprocessingShape" mc:Ignorable="w14 wp14">
+<w:endnotes xmlns:wpc="http://schemas.microsoft.com/office/word/2010/wordprocessingCanvas" xmlns:mc="http://schemas.openxmlformats.org/markup-compatibility/2006" xmlns:o="urn:schemas-microsoft-com:office:office" xmlns:r="http://schemas.openxmlformats.org/officeDocument/2006/relationships" xmlns:m="http://schemas.openxmlformats.org/officeDocument/2006/math" xmlns:v="urn:schemas-microsoft-com:vml" xmlns:wp14="http://schemas.microsoft.com/office/word/2010/wordprocessingDrawing" xmlns:wp="http://schemas.openxmlformats.org/drawingml/2006/wordprocessingDrawing" xmlns:w10="urn:schemas-microsoft-com:office:word" xmlns:w="http://schemas.openxmlformats.org/wordprocessingml/2006/main" xmlns:w14="http://schemas.microsoft.com/office/word/2010/wordml" xmlns:w15="http://schemas.microsoft.com/office/word/2012/wordml" xmlns:wpg="http://schemas.microsoft.com/office/word/2010/wordprocessingGroup" xmlns:wpi="http://schemas.microsoft.com/office/word/2010/wordprocessingInk" xmlns:wne="http://schemas.microsoft.com/office/word/2006/wordml" xmlns:wps="http://schemas.microsoft.com/office/word/2010/wordprocessingShape" mc:Ignorable="w14 w15 wp14">
   <w:endnote w:type="separator" w:id="-1">
     <w:p>
       <w:r>
@@ -12719,7 +12481,7 @@
 </file>
 
 <file path=word/footer1.xml><?xml version="1.0" encoding="utf-8"?>
-<w:ftr xmlns:wpc="http://schemas.microsoft.com/office/word/2010/wordprocessingCanvas" xmlns:mc="http://schemas.openxmlformats.org/markup-compatibility/2006" xmlns:o="urn:schemas-microsoft-com:office:office" xmlns:r="http://schemas.openxmlformats.org/officeDocument/2006/relationships" xmlns:m="http://schemas.openxmlformats.org/officeDocument/2006/math" xmlns:v="urn:schemas-microsoft-com:vml" xmlns:wp14="http://schemas.microsoft.com/office/word/2010/wordprocessingDrawing" xmlns:wp="http://schemas.openxmlformats.org/drawingml/2006/wordprocessingDrawing" xmlns:w10="urn:schemas-microsoft-com:office:word" xmlns:w="http://schemas.openxmlformats.org/wordprocessingml/2006/main" xmlns:w14="http://schemas.microsoft.com/office/word/2010/wordml" xmlns:wpg="http://schemas.microsoft.com/office/word/2010/wordprocessingGroup" xmlns:wpi="http://schemas.microsoft.com/office/word/2010/wordprocessingInk" xmlns:wne="http://schemas.microsoft.com/office/word/2006/wordml" xmlns:wps="http://schemas.microsoft.com/office/word/2010/wordprocessingShape" mc:Ignorable="w14 wp14">
+<w:ftr xmlns:wpc="http://schemas.microsoft.com/office/word/2010/wordprocessingCanvas" xmlns:mc="http://schemas.openxmlformats.org/markup-compatibility/2006" xmlns:o="urn:schemas-microsoft-com:office:office" xmlns:r="http://schemas.openxmlformats.org/officeDocument/2006/relationships" xmlns:m="http://schemas.openxmlformats.org/officeDocument/2006/math" xmlns:v="urn:schemas-microsoft-com:vml" xmlns:wp14="http://schemas.microsoft.com/office/word/2010/wordprocessingDrawing" xmlns:wp="http://schemas.openxmlformats.org/drawingml/2006/wordprocessingDrawing" xmlns:w10="urn:schemas-microsoft-com:office:word" xmlns:w="http://schemas.openxmlformats.org/wordprocessingml/2006/main" xmlns:w14="http://schemas.microsoft.com/office/word/2010/wordml" xmlns:w15="http://schemas.microsoft.com/office/word/2012/wordml" xmlns:wpg="http://schemas.microsoft.com/office/word/2010/wordprocessingGroup" xmlns:wpi="http://schemas.microsoft.com/office/word/2010/wordprocessingInk" xmlns:wne="http://schemas.microsoft.com/office/word/2006/wordml" xmlns:wps="http://schemas.microsoft.com/office/word/2010/wordprocessingShape" mc:Ignorable="w14 w15 wp14">
   <w:sdt>
     <w:sdtPr>
       <w:id w:val="962082038"/>
@@ -12761,7 +12523,7 @@
 </file>
 
 <file path=word/footnotes.xml><?xml version="1.0" encoding="utf-8"?>
-<w:footnotes xmlns:wpc="http://schemas.microsoft.com/office/word/2010/wordprocessingCanvas" xmlns:mc="http://schemas.openxmlformats.org/markup-compatibility/2006" xmlns:o="urn:schemas-microsoft-com:office:office" xmlns:r="http://schemas.openxmlformats.org/officeDocument/2006/relationships" xmlns:m="http://schemas.openxmlformats.org/officeDocument/2006/math" xmlns:v="urn:schemas-microsoft-com:vml" xmlns:wp14="http://schemas.microsoft.com/office/word/2010/wordprocessingDrawing" xmlns:wp="http://schemas.openxmlformats.org/drawingml/2006/wordprocessingDrawing" xmlns:w10="urn:schemas-microsoft-com:office:word" xmlns:w="http://schemas.openxmlformats.org/wordprocessingml/2006/main" xmlns:w14="http://schemas.microsoft.com/office/word/2010/wordml" xmlns:wpg="http://schemas.microsoft.com/office/word/2010/wordprocessingGroup" xmlns:wpi="http://schemas.microsoft.com/office/word/2010/wordprocessingInk" xmlns:wne="http://schemas.microsoft.com/office/word/2006/wordml" xmlns:wps="http://schemas.microsoft.com/office/word/2010/wordprocessingShape" mc:Ignorable="w14 wp14">
+<w:footnotes xmlns:wpc="http://schemas.microsoft.com/office/word/2010/wordprocessingCanvas" xmlns:mc="http://schemas.openxmlformats.org/markup-compatibility/2006" xmlns:o="urn:schemas-microsoft-com:office:office" xmlns:r="http://schemas.openxmlformats.org/officeDocument/2006/relationships" xmlns:m="http://schemas.openxmlformats.org/officeDocument/2006/math" xmlns:v="urn:schemas-microsoft-com:vml" xmlns:wp14="http://schemas.microsoft.com/office/word/2010/wordprocessingDrawing" xmlns:wp="http://schemas.openxmlformats.org/drawingml/2006/wordprocessingDrawing" xmlns:w10="urn:schemas-microsoft-com:office:word" xmlns:w="http://schemas.openxmlformats.org/wordprocessingml/2006/main" xmlns:w14="http://schemas.microsoft.com/office/word/2010/wordml" xmlns:w15="http://schemas.microsoft.com/office/word/2012/wordml" xmlns:wpg="http://schemas.microsoft.com/office/word/2010/wordprocessingGroup" xmlns:wpi="http://schemas.microsoft.com/office/word/2010/wordprocessingInk" xmlns:wne="http://schemas.microsoft.com/office/word/2006/wordml" xmlns:wps="http://schemas.microsoft.com/office/word/2010/wordprocessingShape" mc:Ignorable="w14 w15 wp14">
   <w:footnote w:type="separator" w:id="-1">
     <w:p>
       <w:r>
@@ -12780,7 +12542,7 @@
 </file>
 
 <file path=word/header1.xml><?xml version="1.0" encoding="utf-8"?>
-<w:hdr xmlns:wpc="http://schemas.microsoft.com/office/word/2010/wordprocessingCanvas" xmlns:mc="http://schemas.openxmlformats.org/markup-compatibility/2006" xmlns:o="urn:schemas-microsoft-com:office:office" xmlns:r="http://schemas.openxmlformats.org/officeDocument/2006/relationships" xmlns:m="http://schemas.openxmlformats.org/officeDocument/2006/math" xmlns:v="urn:schemas-microsoft-com:vml" xmlns:wp14="http://schemas.microsoft.com/office/word/2010/wordprocessingDrawing" xmlns:wp="http://schemas.openxmlformats.org/drawingml/2006/wordprocessingDrawing" xmlns:w10="urn:schemas-microsoft-com:office:word" xmlns:w="http://schemas.openxmlformats.org/wordprocessingml/2006/main" xmlns:w14="http://schemas.microsoft.com/office/word/2010/wordml" xmlns:wpg="http://schemas.microsoft.com/office/word/2010/wordprocessingGroup" xmlns:wpi="http://schemas.microsoft.com/office/word/2010/wordprocessingInk" xmlns:wne="http://schemas.microsoft.com/office/word/2006/wordml" xmlns:wps="http://schemas.microsoft.com/office/word/2010/wordprocessingShape" mc:Ignorable="w14 wp14">
+<w:hdr xmlns:wpc="http://schemas.microsoft.com/office/word/2010/wordprocessingCanvas" xmlns:mc="http://schemas.openxmlformats.org/markup-compatibility/2006" xmlns:o="urn:schemas-microsoft-com:office:office" xmlns:r="http://schemas.openxmlformats.org/officeDocument/2006/relationships" xmlns:m="http://schemas.openxmlformats.org/officeDocument/2006/math" xmlns:v="urn:schemas-microsoft-com:vml" xmlns:wp14="http://schemas.microsoft.com/office/word/2010/wordprocessingDrawing" xmlns:wp="http://schemas.openxmlformats.org/drawingml/2006/wordprocessingDrawing" xmlns:w10="urn:schemas-microsoft-com:office:word" xmlns:w="http://schemas.openxmlformats.org/wordprocessingml/2006/main" xmlns:w14="http://schemas.microsoft.com/office/word/2010/wordml" xmlns:w15="http://schemas.microsoft.com/office/word/2012/wordml" xmlns:wpg="http://schemas.microsoft.com/office/word/2010/wordprocessingGroup" xmlns:wpi="http://schemas.microsoft.com/office/word/2010/wordprocessingInk" xmlns:wne="http://schemas.microsoft.com/office/word/2006/wordml" xmlns:wps="http://schemas.microsoft.com/office/word/2010/wordprocessingShape" mc:Ignorable="w14 w15 wp14">
   <w:p>
     <w:pPr>
       <w:pStyle w:val="a3"/>
@@ -12795,7 +12557,7 @@
 </file>
 
 <file path=word/numbering.xml><?xml version="1.0" encoding="utf-8"?>
-<w:numbering xmlns:wpc="http://schemas.microsoft.com/office/word/2010/wordprocessingCanvas" xmlns:mc="http://schemas.openxmlformats.org/markup-compatibility/2006" xmlns:o="urn:schemas-microsoft-com:office:office" xmlns:r="http://schemas.openxmlformats.org/officeDocument/2006/relationships" xmlns:m="http://schemas.openxmlformats.org/officeDocument/2006/math" xmlns:v="urn:schemas-microsoft-com:vml" xmlns:wp14="http://schemas.microsoft.com/office/word/2010/wordprocessingDrawing" xmlns:wp="http://schemas.openxmlformats.org/drawingml/2006/wordprocessingDrawing" xmlns:w10="urn:schemas-microsoft-com:office:word" xmlns:w="http://schemas.openxmlformats.org/wordprocessingml/2006/main" xmlns:w14="http://schemas.microsoft.com/office/word/2010/wordml" xmlns:wpg="http://schemas.microsoft.com/office/word/2010/wordprocessingGroup" xmlns:wpi="http://schemas.microsoft.com/office/word/2010/wordprocessingInk" xmlns:wne="http://schemas.microsoft.com/office/word/2006/wordml" xmlns:wps="http://schemas.microsoft.com/office/word/2010/wordprocessingShape" mc:Ignorable="w14 wp14">
+<w:numbering xmlns:wpc="http://schemas.microsoft.com/office/word/2010/wordprocessingCanvas" xmlns:mc="http://schemas.openxmlformats.org/markup-compatibility/2006" xmlns:o="urn:schemas-microsoft-com:office:office" xmlns:r="http://schemas.openxmlformats.org/officeDocument/2006/relationships" xmlns:m="http://schemas.openxmlformats.org/officeDocument/2006/math" xmlns:v="urn:schemas-microsoft-com:vml" xmlns:wp14="http://schemas.microsoft.com/office/word/2010/wordprocessingDrawing" xmlns:wp="http://schemas.openxmlformats.org/drawingml/2006/wordprocessingDrawing" xmlns:w10="urn:schemas-microsoft-com:office:word" xmlns:w="http://schemas.openxmlformats.org/wordprocessingml/2006/main" xmlns:w14="http://schemas.microsoft.com/office/word/2010/wordml" xmlns:w15="http://schemas.microsoft.com/office/word/2012/wordml" xmlns:wpg="http://schemas.microsoft.com/office/word/2010/wordprocessingGroup" xmlns:wpi="http://schemas.microsoft.com/office/word/2010/wordprocessingInk" xmlns:wne="http://schemas.microsoft.com/office/word/2006/wordml" xmlns:wps="http://schemas.microsoft.com/office/word/2010/wordprocessingShape" mc:Ignorable="w14 w15 wp14">
   <w:abstractNum w:abstractNumId="0">
     <w:nsid w:val="022A2359"/>
     <w:multiLevelType w:val="multilevel"/>
@@ -16146,7 +15908,7 @@
 </file>
 
 <file path=word/styles.xml><?xml version="1.0" encoding="utf-8"?>
-<w:styles xmlns:mc="http://schemas.openxmlformats.org/markup-compatibility/2006" xmlns:r="http://schemas.openxmlformats.org/officeDocument/2006/relationships" xmlns:w="http://schemas.openxmlformats.org/wordprocessingml/2006/main" xmlns:w14="http://schemas.microsoft.com/office/word/2010/wordml" mc:Ignorable="w14">
+<w:styles xmlns:mc="http://schemas.openxmlformats.org/markup-compatibility/2006" xmlns:r="http://schemas.openxmlformats.org/officeDocument/2006/relationships" xmlns:w="http://schemas.openxmlformats.org/wordprocessingml/2006/main" xmlns:w14="http://schemas.microsoft.com/office/word/2010/wordml" xmlns:w15="http://schemas.microsoft.com/office/word/2012/wordml" mc:Ignorable="w14 w15">
   <w:docDefaults>
     <w:rPrDefault>
       <w:rPr>
@@ -16159,1631 +15921,378 @@
     </w:rPrDefault>
     <w:pPrDefault/>
   </w:docDefaults>
-  <w:latentStyles w:defLockedState="0" w:defUIPriority="99" w:defSemiHidden="1" w:defUnhideWhenUsed="1" w:defQFormat="0" w:count="267">
-    <w:lsdException w:name="Normal" w:semiHidden="0" w:uiPriority="0" w:unhideWhenUsed="0" w:qFormat="1"/>
-    <w:lsdException w:name="heading 1" w:semiHidden="0" w:uiPriority="9" w:unhideWhenUsed="0" w:qFormat="1"/>
-    <w:lsdException w:name="heading 2" w:uiPriority="9" w:qFormat="1"/>
-    <w:lsdException w:name="heading 3" w:uiPriority="9" w:qFormat="1"/>
-    <w:lsdException w:name="heading 4" w:uiPriority="9" w:qFormat="1"/>
-    <w:lsdException w:name="heading 5" w:uiPriority="9" w:qFormat="1"/>
-    <w:lsdException w:name="heading 6" w:uiPriority="9" w:qFormat="1"/>
-    <w:lsdException w:name="heading 7" w:uiPriority="9" w:qFormat="1"/>
-    <w:lsdException w:name="heading 8" w:uiPriority="9" w:qFormat="1"/>
-    <w:lsdException w:name="heading 9" w:uiPriority="9" w:qFormat="1"/>
-    <w:lsdException w:name="toc 1" w:uiPriority="39" w:qFormat="1"/>
-    <w:lsdException w:name="toc 2" w:uiPriority="39" w:qFormat="1"/>
-    <w:lsdException w:name="toc 3" w:uiPriority="39" w:qFormat="1"/>
-    <w:lsdException w:name="toc 4" w:uiPriority="39"/>
-    <w:lsdException w:name="toc 5" w:uiPriority="39"/>
-    <w:lsdException w:name="toc 6" w:uiPriority="39"/>
-    <w:lsdException w:name="toc 7" w:uiPriority="39"/>
-    <w:lsdException w:name="toc 8" w:uiPriority="39"/>
-    <w:lsdException w:name="toc 9" w:uiPriority="39"/>
-    <w:lsdException w:name="caption" w:uiPriority="35" w:qFormat="1"/>
-    <w:lsdException w:name="Title" w:semiHidden="0" w:uiPriority="10" w:unhideWhenUsed="0" w:qFormat="1"/>
-    <w:lsdException w:name="Default Paragraph Font" w:uiPriority="1"/>
-    <w:lsdException w:name="Subtitle" w:semiHidden="0" w:uiPriority="11" w:unhideWhenUsed="0" w:qFormat="1"/>
-    <w:lsdException w:name="Strong" w:semiHidden="0" w:uiPriority="22" w:unhideWhenUsed="0" w:qFormat="1"/>
-    <w:lsdException w:name="Emphasis" w:semiHidden="0" w:uiPriority="20" w:unhideWhenUsed="0" w:qFormat="1"/>
-    <w:lsdException w:name="Table Grid" w:semiHidden="0" w:uiPriority="59" w:unhideWhenUsed="0"/>
-    <w:lsdException w:name="Placeholder Text" w:unhideWhenUsed="0"/>
-    <w:lsdException w:name="No Spacing" w:semiHidden="0" w:uiPriority="1" w:unhideWhenUsed="0" w:qFormat="1"/>
-    <w:lsdException w:name="Light Shading" w:semiHidden="0" w:uiPriority="60" w:unhideWhenUsed="0"/>
-    <w:lsdException w:name="Light List" w:semiHidden="0" w:uiPriority="61" w:unhideWhenUsed="0"/>
-    <w:lsdException w:name="Light Grid" w:semiHidden="0" w:uiPriority="62" w:unhideWhenUsed="0"/>
-    <w:lsdException w:name="Medium Shading 1" w:semiHidden="0" w:uiPriority="63" w:unhideWhenUsed="0"/>
-    <w:lsdException w:name="Medium Shading 2" w:semiHidden="0" w:uiPriority="64" w:unhideWhenUsed="0"/>
-    <w:lsdException w:name="Medium List 1" w:semiHidden="0" w:uiPriority="65" w:unhideWhenUsed="0"/>
-    <w:lsdException w:name="Medium List 2" w:semiHidden="0" w:uiPriority="66" w:unhideWhenUsed="0"/>
-    <w:lsdException w:name="Medium Grid 1" w:semiHidden="0" w:uiPriority="67" w:unhideWhenUsed="0"/>
-    <w:lsdException w:name="Medium Grid 2" w:semiHidden="0" w:uiPriority="68" w:unhideWhenUsed="0"/>
-    <w:lsdException w:name="Medium Grid 3" w:semiHidden="0" w:uiPriority="69" w:unhideWhenUsed="0"/>
-    <w:lsdException w:name="Dark List" w:semiHidden="0" w:uiPriority="70" w:unhideWhenUsed="0"/>
-    <w:lsdException w:name="Colorful Shading" w:semiHidden="0" w:uiPriority="71" w:unhideWhenUsed="0"/>
-    <w:lsdException w:name="Colorful List" w:semiHidden="0" w:uiPriority="72" w:unhideWhenUsed="0"/>
-    <w:lsdException w:name="Colorful Grid" w:semiHidden="0" w:uiPriority="73" w:unhideWhenUsed="0"/>
-    <w:lsdException w:name="Light Shading Accent 1" w:semiHidden="0" w:uiPriority="60" w:unhideWhenUsed="0"/>
-    <w:lsdException w:name="Light List Accent 1" w:semiHidden="0" w:uiPriority="61" w:unhideWhenUsed="0"/>
-    <w:lsdException w:name="Light Grid Accent 1" w:semiHidden="0" w:uiPriority="62" w:unhideWhenUsed="0"/>
-    <w:lsdException w:name="Medium Shading 1 Accent 1" w:semiHidden="0" w:uiPriority="63" w:unhideWhenUsed="0"/>
-    <w:lsdException w:name="Medium Shading 2 Accent 1" w:semiHidden="0" w:uiPriority="64" w:unhideWhenUsed="0"/>
-    <w:lsdException w:name="Medium List 1 Accent 1" w:semiHidden="0" w:uiPriority="65" w:unhideWhenUsed="0"/>
-    <w:lsdException w:name="Revision" w:unhideWhenUsed="0"/>
-    <w:lsdException w:name="List Paragraph" w:semiHidden="0" w:uiPriority="34" w:unhideWhenUsed="0" w:qFormat="1"/>
-    <w:lsdException w:name="Quote" w:semiHidden="0" w:uiPriority="29" w:unhideWhenUsed="0" w:qFormat="1"/>
-    <w:lsdException w:name="Intense Quote" w:semiHidden="0" w:uiPriority="30" w:unhideWhenUsed="0" w:qFormat="1"/>
-    <w:lsdException w:name="Medium List 2 Accent 1" w:semiHidden="0" w:uiPriority="66" w:unhideWhenUsed="0"/>
-    <w:lsdException w:name="Medium Grid 1 Accent 1" w:semiHidden="0" w:uiPriority="67" w:unhideWhenUsed="0"/>
-    <w:lsdException w:name="Medium Grid 2 Accent 1" w:semiHidden="0" w:uiPriority="68" w:unhideWhenUsed="0"/>
-    <w:lsdException w:name="Medium Grid 3 Accent 1" w:semiHidden="0" w:uiPriority="69" w:unhideWhenUsed="0"/>
-    <w:lsdException w:name="Dark List Accent 1" w:semiHidden="0" w:uiPriority="70" w:unhideWhenUsed="0"/>
-    <w:lsdException w:name="Colorful Shading Accent 1" w:semiHidden="0" w:uiPriority="71" w:unhideWhenUsed="0"/>
-    <w:lsdException w:name="Colorful List Accent 1" w:semiHidden="0" w:uiPriority="72" w:unhideWhenUsed="0"/>
-    <w:lsdException w:name="Colorful Grid Accent 1" w:semiHidden="0" w:uiPriority="73" w:unhideWhenUsed="0"/>
-    <w:lsdException w:name="Light Shading Accent 2" w:semiHidden="0" w:uiPriority="60" w:unhideWhenUsed="0"/>
-    <w:lsdException w:name="Light List Accent 2" w:semiHidden="0" w:uiPriority="61" w:unhideWhenUsed="0"/>
-    <w:lsdException w:name="Light Grid Accent 2" w:semiHidden="0" w:uiPriority="62" w:unhideWhenUsed="0"/>
-    <w:lsdException w:name="Medium Shading 1 Accent 2" w:semiHidden="0" w:uiPriority="63" w:unhideWhenUsed="0"/>
-    <w:lsdException w:name="Medium Shading 2 Accent 2" w:semiHidden="0" w:uiPriority="64" w:unhideWhenUsed="0"/>
-    <w:lsdException w:name="Medium List 1 Accent 2" w:semiHidden="0" w:uiPriority="65" w:unhideWhenUsed="0"/>
-    <w:lsdException w:name="Medium List 2 Accent 2" w:semiHidden="0" w:uiPriority="66" w:unhideWhenUsed="0"/>
-    <w:lsdException w:name="Medium Grid 1 Accent 2" w:semiHidden="0" w:uiPriority="67" w:unhideWhenUsed="0"/>
-    <w:lsdException w:name="Medium Grid 2 Accent 2" w:semiHidden="0" w:uiPriority="68" w:unhideWhenUsed="0"/>
-    <w:lsdException w:name="Medium Grid 3 Accent 2" w:semiHidden="0" w:uiPriority="69" w:unhideWhenUsed="0"/>
-    <w:lsdException w:name="Dark List Accent 2" w:semiHidden="0" w:uiPriority="70" w:unhideWhenUsed="0"/>
-    <w:lsdException w:name="Colorful Shading Accent 2" w:semiHidden="0" w:uiPriority="71" w:unhideWhenUsed="0"/>
-    <w:lsdException w:name="Colorful List Accent 2" w:semiHidden="0" w:uiPriority="72" w:unhideWhenUsed="0"/>
-    <w:lsdException w:name="Colorful Grid Accent 2" w:semiHidden="0" w:uiPriority="73" w:unhideWhenUsed="0"/>
-    <w:lsdException w:name="Light Shading Accent 3" w:semiHidden="0" w:uiPriority="60" w:unhideWhenUsed="0"/>
-    <w:lsdException w:name="Light List Accent 3" w:semiHidden="0" w:uiPriority="61" w:unhideWhenUsed="0"/>
-    <w:lsdException w:name="Light Grid Accent 3" w:semiHidden="0" w:uiPriority="62" w:unhideWhenUsed="0"/>
-    <w:lsdException w:name="Medium Shading 1 Accent 3" w:semiHidden="0" w:uiPriority="63" w:unhideWhenUsed="0"/>
-    <w:lsdException w:name="Medium Shading 2 Accent 3" w:semiHidden="0" w:uiPriority="64" w:unhideWhenUsed="0"/>
-    <w:lsdException w:name="Medium List 1 Accent 3" w:semiHidden="0" w:uiPriority="65" w:unhideWhenUsed="0"/>
-    <w:lsdException w:name="Medium List 2 Accent 3" w:semiHidden="0" w:uiPriority="66" w:unhideWhenUsed="0"/>
-    <w:lsdException w:name="Medium Grid 1 Accent 3" w:semiHidden="0" w:uiPriority="67" w:unhideWhenUsed="0"/>
-    <w:lsdException w:name="Medium Grid 2 Accent 3" w:semiHidden="0" w:uiPriority="68" w:unhideWhenUsed="0"/>
-    <w:lsdException w:name="Medium Grid 3 Accent 3" w:semiHidden="0" w:uiPriority="69" w:unhideWhenUsed="0"/>
-    <w:lsdException w:name="Dark List Accent 3" w:semiHidden="0" w:uiPriority="70" w:unhideWhenUsed="0"/>
-    <w:lsdException w:name="Colorful Shading Accent 3" w:semiHidden="0" w:uiPriority="71" w:unhideWhenUsed="0"/>
-    <w:lsdException w:name="Colorful List Accent 3" w:semiHidden="0" w:uiPriority="72" w:unhideWhenUsed="0"/>
-    <w:lsdException w:name="Colorful Grid Accent 3" w:semiHidden="0" w:uiPriority="73" w:unhideWhenUsed="0"/>
-    <w:lsdException w:name="Light Shading Accent 4" w:semiHidden="0" w:uiPriority="60" w:unhideWhenUsed="0"/>
-    <w:lsdException w:name="Light List Accent 4" w:semiHidden="0" w:uiPriority="61" w:unhideWhenUsed="0"/>
-    <w:lsdException w:name="Light Grid Accent 4" w:semiHidden="0" w:uiPriority="62" w:unhideWhenUsed="0"/>
-    <w:lsdException w:name="Medium Shading 1 Accent 4" w:semiHidden="0" w:uiPriority="63" w:unhideWhenUsed="0"/>
-    <w:lsdException w:name="Medium Shading 2 Accent 4" w:semiHidden="0" w:uiPriority="64" w:unhideWhenUsed="0"/>
-    <w:lsdException w:name="Medium List 1 Accent 4" w:semiHidden="0" w:uiPriority="65" w:unhideWhenUsed="0"/>
-    <w:lsdException w:name="Medium List 2 Accent 4" w:semiHidden="0" w:uiPriority="66" w:unhideWhenUsed="0"/>
-    <w:lsdException w:name="Medium Grid 1 Accent 4" w:semiHidden="0" w:uiPriority="67" w:unhideWhenUsed="0"/>
-    <w:lsdException w:name="Medium Grid 2 Accent 4" w:semiHidden="0" w:uiPriority="68" w:unhideWhenUsed="0"/>
-    <w:lsdException w:name="Medium Grid 3 Accent 4" w:semiHidden="0" w:uiPriority="69" w:unhideWhenUsed="0"/>
-    <w:lsdException w:name="Dark List Accent 4" w:semiHidden="0" w:uiPriority="70" w:unhideWhenUsed="0"/>
-    <w:lsdException w:name="Colorful Shading Accent 4" w:semiHidden="0" w:uiPriority="71" w:unhideWhenUsed="0"/>
-    <w:lsdException w:name="Colorful List Accent 4" w:semiHidden="0" w:uiPriority="72" w:unhideWhenUsed="0"/>
-    <w:lsdException w:name="Colorful Grid Accent 4" w:semiHidden="0" w:uiPriority="73" w:unhideWhenUsed="0"/>
-    <w:lsdException w:name="Light Shading Accent 5" w:semiHidden="0" w:uiPriority="60" w:unhideWhenUsed="0"/>
-    <w:lsdException w:name="Light List Accent 5" w:semiHidden="0" w:uiPriority="61" w:unhideWhenUsed="0"/>
-    <w:lsdException w:name="Light Grid Accent 5" w:semiHidden="0" w:uiPriority="62" w:unhideWhenUsed="0"/>
-    <w:lsdException w:name="Medium Shading 1 Accent 5" w:semiHidden="0" w:uiPriority="63" w:unhideWhenUsed="0"/>
-    <w:lsdException w:name="Medium Shading 2 Accent 5" w:semiHidden="0" w:uiPriority="64" w:unhideWhenUsed="0"/>
-    <w:lsdException w:name="Medium List 1 Accent 5" w:semiHidden="0" w:uiPriority="65" w:unhideWhenUsed="0"/>
-    <w:lsdException w:name="Medium List 2 Accent 5" w:semiHidden="0" w:uiPriority="66" w:unhideWhenUsed="0"/>
-    <w:lsdException w:name="Medium Grid 1 Accent 5" w:semiHidden="0" w:uiPriority="67" w:unhideWhenUsed="0"/>
-    <w:lsdException w:name="Medium Grid 2 Accent 5" w:semiHidden="0" w:uiPriority="68" w:unhideWhenUsed="0"/>
-    <w:lsdException w:name="Medium Grid 3 Accent 5" w:semiHidden="0" w:uiPriority="69" w:unhideWhenUsed="0"/>
-    <w:lsdException w:name="Dark List Accent 5" w:semiHidden="0" w:uiPriority="70" w:unhideWhenUsed="0"/>
-    <w:lsdException w:name="Colorful Shading Accent 5" w:semiHidden="0" w:uiPriority="71" w:unhideWhenUsed="0"/>
-    <w:lsdException w:name="Colorful List Accent 5" w:semiHidden="0" w:uiPriority="72" w:unhideWhenUsed="0"/>
-    <w:lsdException w:name="Colorful Grid Accent 5" w:semiHidden="0" w:uiPriority="73" w:unhideWhenUsed="0"/>
-    <w:lsdException w:name="Light Shading Accent 6" w:semiHidden="0" w:uiPriority="60" w:unhideWhenUsed="0"/>
-    <w:lsdException w:name="Light List Accent 6" w:semiHidden="0" w:uiPriority="61" w:unhideWhenUsed="0"/>
-    <w:lsdException w:name="Light Grid Accent 6" w:semiHidden="0" w:uiPriority="62" w:unhideWhenUsed="0"/>
-    <w:lsdException w:name="Medium Shading 1 Accent 6" w:semiHidden="0" w:uiPriority="63" w:unhideWhenUsed="0"/>
-    <w:lsdException w:name="Medium Shading 2 Accent 6" w:semiHidden="0" w:uiPriority="64" w:unhideWhenUsed="0"/>
-    <w:lsdException w:name="Medium List 1 Accent 6" w:semiHidden="0" w:uiPriority="65" w:unhideWhenUsed="0"/>
-    <w:lsdException w:name="Medium List 2 Accent 6" w:semiHidden="0" w:uiPriority="66" w:unhideWhenUsed="0"/>
-    <w:lsdException w:name="Medium Grid 1 Accent 6" w:semiHidden="0" w:uiPriority="67" w:unhideWhenUsed="0"/>
-    <w:lsdException w:name="Medium Grid 2 Accent 6" w:semiHidden="0" w:uiPriority="68" w:unhideWhenUsed="0"/>
-    <w:lsdException w:name="Medium Grid 3 Accent 6" w:semiHidden="0" w:uiPriority="69" w:unhideWhenUsed="0"/>
-    <w:lsdException w:name="Dark List Accent 6" w:semiHidden="0" w:uiPriority="70" w:unhideWhenUsed="0"/>
-    <w:lsdException w:name="Colorful Shading Accent 6" w:semiHidden="0" w:uiPriority="71" w:unhideWhenUsed="0"/>
-    <w:lsdException w:name="Colorful List Accent 6" w:semiHidden="0" w:uiPriority="72" w:unhideWhenUsed="0"/>
-    <w:lsdException w:name="Colorful Grid Accent 6" w:semiHidden="0" w:uiPriority="73" w:unhideWhenUsed="0"/>
-    <w:lsdException w:name="Subtle Emphasis" w:semiHidden="0" w:uiPriority="19" w:unhideWhenUsed="0" w:qFormat="1"/>
-    <w:lsdException w:name="Intense Emphasis" w:semiHidden="0" w:uiPriority="21" w:unhideWhenUsed="0" w:qFormat="1"/>
-    <w:lsdException w:name="Subtle Reference" w:semiHidden="0" w:uiPriority="31" w:unhideWhenUsed="0" w:qFormat="1"/>
-    <w:lsdException w:name="Intense Reference" w:semiHidden="0" w:uiPriority="32" w:unhideWhenUsed="0" w:qFormat="1"/>
-    <w:lsdException w:name="Book Title" w:semiHidden="0" w:uiPriority="33" w:unhideWhenUsed="0" w:qFormat="1"/>
-    <w:lsdException w:name="Bibliography" w:uiPriority="37"/>
-    <w:lsdException w:name="TOC Heading" w:uiPriority="39" w:qFormat="1"/>
-  </w:latentStyles>
-  <w:style w:type="paragraph" w:default="1" w:styleId="a">
-    <w:name w:val="Normal"/>
-    <w:qFormat/>
-    <w:rsid w:val="00BD0C77"/>
-    <w:pPr>
-      <w:widowControl w:val="0"/>
-      <w:jc w:val="both"/>
-    </w:pPr>
-    <w:rPr>
-      <w:rFonts w:eastAsia="宋体"/>
-      <w:sz w:val="24"/>
-    </w:rPr>
-  </w:style>
-  <w:style w:type="paragraph" w:styleId="1">
-    <w:name w:val="heading 1"/>
-    <w:basedOn w:val="a"/>
-    <w:next w:val="a"/>
-    <w:link w:val="1Char"/>
-    <w:uiPriority w:val="9"/>
-    <w:qFormat/>
-    <w:rsid w:val="00ED128C"/>
-    <w:pPr>
-      <w:keepNext/>
-      <w:keepLines/>
-      <w:numPr>
-        <w:numId w:val="9"/>
-      </w:numPr>
-      <w:spacing w:before="240" w:after="120" w:line="578" w:lineRule="auto"/>
-      <w:outlineLvl w:val="0"/>
-    </w:pPr>
-    <w:rPr>
-      <w:b/>
-      <w:bCs/>
-      <w:kern w:val="44"/>
-      <w:sz w:val="36"/>
-      <w:szCs w:val="44"/>
-    </w:rPr>
-  </w:style>
-  <w:style w:type="paragraph" w:styleId="2">
-    <w:name w:val="heading 2"/>
-    <w:basedOn w:val="a"/>
-    <w:next w:val="a"/>
-    <w:link w:val="2Char"/>
-    <w:uiPriority w:val="9"/>
-    <w:unhideWhenUsed/>
-    <w:qFormat/>
-    <w:rsid w:val="00ED128C"/>
-    <w:pPr>
-      <w:keepNext/>
-      <w:keepLines/>
-      <w:numPr>
-        <w:ilvl w:val="1"/>
-        <w:numId w:val="9"/>
-      </w:numPr>
-      <w:spacing w:before="120" w:after="120" w:line="360" w:lineRule="auto"/>
-      <w:outlineLvl w:val="1"/>
-    </w:pPr>
-    <w:rPr>
-      <w:rFonts w:asciiTheme="majorHAnsi" w:eastAsiaTheme="majorEastAsia" w:hAnsiTheme="majorHAnsi" w:cstheme="majorBidi"/>
-      <w:b/>
-      <w:bCs/>
-      <w:sz w:val="32"/>
-      <w:szCs w:val="32"/>
-    </w:rPr>
-  </w:style>
-  <w:style w:type="paragraph" w:styleId="3">
-    <w:name w:val="heading 3"/>
-    <w:basedOn w:val="a"/>
-    <w:next w:val="a"/>
-    <w:link w:val="3Char"/>
-    <w:uiPriority w:val="9"/>
-    <w:unhideWhenUsed/>
-    <w:qFormat/>
-    <w:rsid w:val="007236AF"/>
-    <w:pPr>
-      <w:keepNext/>
-      <w:keepLines/>
-      <w:numPr>
-        <w:ilvl w:val="2"/>
-        <w:numId w:val="9"/>
-      </w:numPr>
-      <w:spacing w:before="260" w:after="260" w:line="415" w:lineRule="auto"/>
-      <w:outlineLvl w:val="2"/>
-    </w:pPr>
-    <w:rPr>
-      <w:b/>
-      <w:bCs/>
-      <w:sz w:val="30"/>
-      <w:szCs w:val="32"/>
-    </w:rPr>
-  </w:style>
-  <w:style w:type="paragraph" w:styleId="4">
-    <w:name w:val="heading 4"/>
-    <w:basedOn w:val="a"/>
-    <w:next w:val="a"/>
-    <w:link w:val="4Char"/>
-    <w:uiPriority w:val="9"/>
-    <w:unhideWhenUsed/>
-    <w:qFormat/>
-    <w:rsid w:val="007236AF"/>
-    <w:pPr>
-      <w:keepNext/>
-      <w:keepLines/>
-      <w:numPr>
-        <w:ilvl w:val="3"/>
-        <w:numId w:val="9"/>
-      </w:numPr>
-      <w:spacing w:before="280" w:after="290" w:line="376" w:lineRule="auto"/>
-      <w:outlineLvl w:val="3"/>
-    </w:pPr>
-    <w:rPr>
-      <w:rFonts w:asciiTheme="majorHAnsi" w:eastAsiaTheme="majorEastAsia" w:hAnsiTheme="majorHAnsi" w:cstheme="majorBidi"/>
-      <w:b/>
-      <w:bCs/>
-      <w:sz w:val="28"/>
-      <w:szCs w:val="28"/>
-    </w:rPr>
-  </w:style>
-  <w:style w:type="paragraph" w:styleId="5">
-    <w:name w:val="heading 5"/>
-    <w:basedOn w:val="a"/>
-    <w:next w:val="a"/>
-    <w:link w:val="5Char"/>
-    <w:uiPriority w:val="9"/>
-    <w:unhideWhenUsed/>
-    <w:qFormat/>
-    <w:rsid w:val="00AF6275"/>
-    <w:pPr>
-      <w:keepNext/>
-      <w:keepLines/>
-      <w:numPr>
-        <w:ilvl w:val="4"/>
-        <w:numId w:val="9"/>
-      </w:numPr>
-      <w:spacing w:before="280" w:after="290" w:line="376" w:lineRule="auto"/>
-      <w:outlineLvl w:val="4"/>
-    </w:pPr>
-    <w:rPr>
-      <w:b/>
-      <w:bCs/>
-      <w:sz w:val="28"/>
-      <w:szCs w:val="28"/>
-    </w:rPr>
-  </w:style>
-  <w:style w:type="paragraph" w:styleId="6">
-    <w:name w:val="heading 6"/>
-    <w:basedOn w:val="a"/>
-    <w:next w:val="a"/>
-    <w:link w:val="6Char"/>
-    <w:uiPriority w:val="9"/>
-    <w:unhideWhenUsed/>
-    <w:qFormat/>
-    <w:rsid w:val="00AF6275"/>
-    <w:pPr>
-      <w:keepNext/>
-      <w:keepLines/>
-      <w:spacing w:before="240" w:after="64" w:line="320" w:lineRule="auto"/>
-      <w:outlineLvl w:val="5"/>
-    </w:pPr>
-    <w:rPr>
-      <w:rFonts w:asciiTheme="majorHAnsi" w:eastAsiaTheme="majorEastAsia" w:hAnsiTheme="majorHAnsi" w:cstheme="majorBidi"/>
-      <w:b/>
-      <w:bCs/>
-      <w:szCs w:val="24"/>
-    </w:rPr>
-  </w:style>
-  <w:style w:type="character" w:default="1" w:styleId="a0">
-    <w:name w:val="Default Paragraph Font"/>
-    <w:uiPriority w:val="1"/>
-    <w:semiHidden/>
-    <w:unhideWhenUsed/>
-  </w:style>
-  <w:style w:type="table" w:default="1" w:styleId="a1">
-    <w:name w:val="Normal Table"/>
-    <w:uiPriority w:val="99"/>
-    <w:semiHidden/>
-    <w:unhideWhenUsed/>
-    <w:tblPr>
-      <w:tblInd w:w="0" w:type="dxa"/>
-      <w:tblCellMar>
-        <w:top w:w="0" w:type="dxa"/>
-        <w:left w:w="108" w:type="dxa"/>
-        <w:bottom w:w="0" w:type="dxa"/>
-        <w:right w:w="108" w:type="dxa"/>
-      </w:tblCellMar>
-    </w:tblPr>
-  </w:style>
-  <w:style w:type="numbering" w:default="1" w:styleId="a2">
-    <w:name w:val="No List"/>
-    <w:uiPriority w:val="99"/>
-    <w:semiHidden/>
-    <w:unhideWhenUsed/>
-  </w:style>
-  <w:style w:type="paragraph" w:styleId="a3">
-    <w:name w:val="header"/>
-    <w:basedOn w:val="a"/>
-    <w:link w:val="Char"/>
-    <w:uiPriority w:val="99"/>
-    <w:unhideWhenUsed/>
-    <w:rsid w:val="004241CE"/>
-    <w:pPr>
-      <w:pBdr>
-        <w:bottom w:val="single" w:sz="6" w:space="1" w:color="auto"/>
-      </w:pBdr>
-      <w:tabs>
-        <w:tab w:val="center" w:pos="4153"/>
-        <w:tab w:val="right" w:pos="8306"/>
-      </w:tabs>
-      <w:snapToGrid w:val="0"/>
-      <w:jc w:val="center"/>
-    </w:pPr>
-    <w:rPr>
-      <w:sz w:val="18"/>
-      <w:szCs w:val="18"/>
-    </w:rPr>
-  </w:style>
-  <w:style w:type="character" w:customStyle="1" w:styleId="Char">
-    <w:name w:val="页眉 Char"/>
-    <w:basedOn w:val="a0"/>
-    <w:link w:val="a3"/>
-    <w:uiPriority w:val="99"/>
-    <w:rsid w:val="004241CE"/>
-    <w:rPr>
-      <w:sz w:val="18"/>
-      <w:szCs w:val="18"/>
-    </w:rPr>
-  </w:style>
-  <w:style w:type="paragraph" w:styleId="a4">
-    <w:name w:val="footer"/>
-    <w:basedOn w:val="a"/>
-    <w:link w:val="Char0"/>
-    <w:uiPriority w:val="99"/>
-    <w:unhideWhenUsed/>
-    <w:rsid w:val="004241CE"/>
-    <w:pPr>
-      <w:tabs>
-        <w:tab w:val="center" w:pos="4153"/>
-        <w:tab w:val="right" w:pos="8306"/>
-      </w:tabs>
-      <w:snapToGrid w:val="0"/>
-      <w:jc w:val="left"/>
-    </w:pPr>
-    <w:rPr>
-      <w:sz w:val="18"/>
-      <w:szCs w:val="18"/>
-    </w:rPr>
-  </w:style>
-  <w:style w:type="character" w:customStyle="1" w:styleId="Char0">
-    <w:name w:val="页脚 Char"/>
-    <w:basedOn w:val="a0"/>
-    <w:link w:val="a4"/>
-    <w:uiPriority w:val="99"/>
-    <w:rsid w:val="004241CE"/>
-    <w:rPr>
-      <w:sz w:val="18"/>
-      <w:szCs w:val="18"/>
-    </w:rPr>
-  </w:style>
-  <w:style w:type="paragraph" w:styleId="a5">
-    <w:name w:val="Balloon Text"/>
-    <w:basedOn w:val="a"/>
-    <w:link w:val="Char1"/>
-    <w:uiPriority w:val="99"/>
-    <w:semiHidden/>
-    <w:unhideWhenUsed/>
-    <w:rsid w:val="004241CE"/>
-    <w:rPr>
-      <w:sz w:val="18"/>
-      <w:szCs w:val="18"/>
-    </w:rPr>
-  </w:style>
-  <w:style w:type="character" w:customStyle="1" w:styleId="Char1">
-    <w:name w:val="批注框文本 Char"/>
-    <w:basedOn w:val="a0"/>
-    <w:link w:val="a5"/>
-    <w:uiPriority w:val="99"/>
-    <w:semiHidden/>
-    <w:rsid w:val="004241CE"/>
-    <w:rPr>
-      <w:sz w:val="18"/>
-      <w:szCs w:val="18"/>
-    </w:rPr>
-  </w:style>
-  <w:style w:type="character" w:customStyle="1" w:styleId="2Char">
-    <w:name w:val="标题 2 Char"/>
-    <w:basedOn w:val="a0"/>
-    <w:link w:val="2"/>
-    <w:uiPriority w:val="9"/>
-    <w:rsid w:val="00ED128C"/>
-    <w:rPr>
-      <w:rFonts w:asciiTheme="majorHAnsi" w:eastAsiaTheme="majorEastAsia" w:hAnsiTheme="majorHAnsi" w:cstheme="majorBidi"/>
-      <w:b/>
-      <w:bCs/>
-      <w:sz w:val="32"/>
-      <w:szCs w:val="32"/>
-    </w:rPr>
-  </w:style>
-  <w:style w:type="paragraph" w:styleId="a6">
-    <w:name w:val="List Paragraph"/>
-    <w:basedOn w:val="a"/>
-    <w:uiPriority w:val="34"/>
-    <w:qFormat/>
-    <w:rsid w:val="002E50E8"/>
-    <w:pPr>
-      <w:spacing w:line="360" w:lineRule="auto"/>
-      <w:ind w:firstLineChars="200" w:firstLine="200"/>
-    </w:pPr>
-  </w:style>
-  <w:style w:type="character" w:customStyle="1" w:styleId="1Char">
-    <w:name w:val="标题 1 Char"/>
-    <w:basedOn w:val="a0"/>
-    <w:link w:val="1"/>
-    <w:uiPriority w:val="9"/>
-    <w:rsid w:val="00ED128C"/>
-    <w:rPr>
-      <w:rFonts w:eastAsia="宋体"/>
-      <w:b/>
-      <w:bCs/>
-      <w:kern w:val="44"/>
-      <w:sz w:val="36"/>
-      <w:szCs w:val="44"/>
-    </w:rPr>
-  </w:style>
-  <w:style w:type="character" w:customStyle="1" w:styleId="3Char">
-    <w:name w:val="标题 3 Char"/>
-    <w:basedOn w:val="a0"/>
-    <w:link w:val="3"/>
-    <w:uiPriority w:val="9"/>
-    <w:rsid w:val="007236AF"/>
-    <w:rPr>
-      <w:rFonts w:eastAsia="宋体"/>
-      <w:b/>
-      <w:bCs/>
-      <w:sz w:val="30"/>
-      <w:szCs w:val="32"/>
-    </w:rPr>
-  </w:style>
-  <w:style w:type="character" w:customStyle="1" w:styleId="4Char">
-    <w:name w:val="标题 4 Char"/>
-    <w:basedOn w:val="a0"/>
-    <w:link w:val="4"/>
-    <w:uiPriority w:val="9"/>
-    <w:rsid w:val="007236AF"/>
-    <w:rPr>
-      <w:rFonts w:asciiTheme="majorHAnsi" w:eastAsiaTheme="majorEastAsia" w:hAnsiTheme="majorHAnsi" w:cstheme="majorBidi"/>
-      <w:b/>
-      <w:bCs/>
-      <w:sz w:val="28"/>
-      <w:szCs w:val="28"/>
-    </w:rPr>
-  </w:style>
-  <w:style w:type="character" w:customStyle="1" w:styleId="5Char">
-    <w:name w:val="标题 5 Char"/>
-    <w:basedOn w:val="a0"/>
-    <w:link w:val="5"/>
-    <w:uiPriority w:val="9"/>
-    <w:rsid w:val="00AF6275"/>
-    <w:rPr>
-      <w:rFonts w:eastAsia="宋体"/>
-      <w:b/>
-      <w:bCs/>
-      <w:sz w:val="28"/>
-      <w:szCs w:val="28"/>
-    </w:rPr>
-  </w:style>
-  <w:style w:type="character" w:customStyle="1" w:styleId="6Char">
-    <w:name w:val="标题 6 Char"/>
-    <w:basedOn w:val="a0"/>
-    <w:link w:val="6"/>
-    <w:uiPriority w:val="9"/>
-    <w:rsid w:val="00AF6275"/>
-    <w:rPr>
-      <w:rFonts w:asciiTheme="majorHAnsi" w:eastAsiaTheme="majorEastAsia" w:hAnsiTheme="majorHAnsi" w:cstheme="majorBidi"/>
-      <w:b/>
-      <w:bCs/>
-      <w:sz w:val="24"/>
-      <w:szCs w:val="24"/>
-    </w:rPr>
-  </w:style>
-  <w:style w:type="table" w:styleId="a7">
-    <w:name w:val="Table Grid"/>
-    <w:basedOn w:val="a1"/>
-    <w:uiPriority w:val="59"/>
-    <w:rsid w:val="00D758F4"/>
-    <w:tblPr>
-      <w:tblInd w:w="0" w:type="dxa"/>
-      <w:tblBorders>
-        <w:top w:val="single" w:sz="4" w:space="0" w:color="auto"/>
-        <w:left w:val="single" w:sz="4" w:space="0" w:color="auto"/>
-        <w:bottom w:val="single" w:sz="4" w:space="0" w:color="auto"/>
-        <w:right w:val="single" w:sz="4" w:space="0" w:color="auto"/>
-        <w:insideH w:val="single" w:sz="4" w:space="0" w:color="auto"/>
-        <w:insideV w:val="single" w:sz="4" w:space="0" w:color="auto"/>
-      </w:tblBorders>
-      <w:tblCellMar>
-        <w:top w:w="0" w:type="dxa"/>
-        <w:left w:w="108" w:type="dxa"/>
-        <w:bottom w:w="0" w:type="dxa"/>
-        <w:right w:w="108" w:type="dxa"/>
-      </w:tblCellMar>
-    </w:tblPr>
-  </w:style>
-  <w:style w:type="table" w:styleId="-1">
-    <w:name w:val="Light Grid Accent 1"/>
-    <w:basedOn w:val="a1"/>
-    <w:uiPriority w:val="62"/>
-    <w:rsid w:val="0048380C"/>
-    <w:tblPr>
-      <w:tblStyleRowBandSize w:val="1"/>
-      <w:tblStyleColBandSize w:val="1"/>
-      <w:tblInd w:w="0" w:type="dxa"/>
-      <w:tblBorders>
-        <w:top w:val="single" w:sz="8" w:space="0" w:color="4F81BD" w:themeColor="accent1"/>
-        <w:left w:val="single" w:sz="8" w:space="0" w:color="4F81BD" w:themeColor="accent1"/>
-        <w:bottom w:val="single" w:sz="8" w:space="0" w:color="4F81BD" w:themeColor="accent1"/>
-        <w:right w:val="single" w:sz="8" w:space="0" w:color="4F81BD" w:themeColor="accent1"/>
-        <w:insideH w:val="single" w:sz="8" w:space="0" w:color="4F81BD" w:themeColor="accent1"/>
-        <w:insideV w:val="single" w:sz="8" w:space="0" w:color="4F81BD" w:themeColor="accent1"/>
-      </w:tblBorders>
-      <w:tblCellMar>
-        <w:top w:w="0" w:type="dxa"/>
-        <w:left w:w="108" w:type="dxa"/>
-        <w:bottom w:w="0" w:type="dxa"/>
-        <w:right w:w="108" w:type="dxa"/>
-      </w:tblCellMar>
-    </w:tblPr>
-    <w:tblStylePr w:type="firstRow">
-      <w:pPr>
-        <w:spacing w:before="0" w:after="0" w:line="240" w:lineRule="auto"/>
-      </w:pPr>
-      <w:rPr>
-        <w:rFonts w:asciiTheme="majorHAnsi" w:eastAsiaTheme="majorEastAsia" w:hAnsiTheme="majorHAnsi" w:cstheme="majorBidi"/>
-        <w:b/>
-        <w:bCs/>
-      </w:rPr>
-      <w:tblPr/>
-      <w:tcPr>
-        <w:tcBorders>
-          <w:top w:val="single" w:sz="8" w:space="0" w:color="4F81BD" w:themeColor="accent1"/>
-          <w:left w:val="single" w:sz="8" w:space="0" w:color="4F81BD" w:themeColor="accent1"/>
-          <w:bottom w:val="single" w:sz="18" w:space="0" w:color="4F81BD" w:themeColor="accent1"/>
-          <w:right w:val="single" w:sz="8" w:space="0" w:color="4F81BD" w:themeColor="accent1"/>
-          <w:insideH w:val="nil"/>
-          <w:insideV w:val="single" w:sz="8" w:space="0" w:color="4F81BD" w:themeColor="accent1"/>
-        </w:tcBorders>
-      </w:tcPr>
-    </w:tblStylePr>
-    <w:tblStylePr w:type="lastRow">
-      <w:pPr>
-        <w:spacing w:before="0" w:after="0" w:line="240" w:lineRule="auto"/>
-      </w:pPr>
-      <w:rPr>
-        <w:rFonts w:asciiTheme="majorHAnsi" w:eastAsiaTheme="majorEastAsia" w:hAnsiTheme="majorHAnsi" w:cstheme="majorBidi"/>
-        <w:b/>
-        <w:bCs/>
-      </w:rPr>
-      <w:tblPr/>
-      <w:tcPr>
-        <w:tcBorders>
-          <w:top w:val="double" w:sz="6" w:space="0" w:color="4F81BD" w:themeColor="accent1"/>
-          <w:left w:val="single" w:sz="8" w:space="0" w:color="4F81BD" w:themeColor="accent1"/>
-          <w:bottom w:val="single" w:sz="8" w:space="0" w:color="4F81BD" w:themeColor="accent1"/>
-          <w:right w:val="single" w:sz="8" w:space="0" w:color="4F81BD" w:themeColor="accent1"/>
-          <w:insideH w:val="nil"/>
-          <w:insideV w:val="single" w:sz="8" w:space="0" w:color="4F81BD" w:themeColor="accent1"/>
-        </w:tcBorders>
-      </w:tcPr>
-    </w:tblStylePr>
-    <w:tblStylePr w:type="firstCol">
-      <w:rPr>
-        <w:rFonts w:asciiTheme="majorHAnsi" w:eastAsiaTheme="majorEastAsia" w:hAnsiTheme="majorHAnsi" w:cstheme="majorBidi"/>
-        <w:b/>
-        <w:bCs/>
-      </w:rPr>
-    </w:tblStylePr>
-    <w:tblStylePr w:type="lastCol">
-      <w:rPr>
-        <w:rFonts w:asciiTheme="majorHAnsi" w:eastAsiaTheme="majorEastAsia" w:hAnsiTheme="majorHAnsi" w:cstheme="majorBidi"/>
-        <w:b/>
-        <w:bCs/>
-      </w:rPr>
-      <w:tblPr/>
-      <w:tcPr>
-        <w:tcBorders>
-          <w:top w:val="single" w:sz="8" w:space="0" w:color="4F81BD" w:themeColor="accent1"/>
-          <w:left w:val="single" w:sz="8" w:space="0" w:color="4F81BD" w:themeColor="accent1"/>
-          <w:bottom w:val="single" w:sz="8" w:space="0" w:color="4F81BD" w:themeColor="accent1"/>
-          <w:right w:val="single" w:sz="8" w:space="0" w:color="4F81BD" w:themeColor="accent1"/>
-        </w:tcBorders>
-      </w:tcPr>
-    </w:tblStylePr>
-    <w:tblStylePr w:type="band1Vert">
-      <w:tblPr/>
-      <w:tcPr>
-        <w:tcBorders>
-          <w:top w:val="single" w:sz="8" w:space="0" w:color="4F81BD" w:themeColor="accent1"/>
-          <w:left w:val="single" w:sz="8" w:space="0" w:color="4F81BD" w:themeColor="accent1"/>
-          <w:bottom w:val="single" w:sz="8" w:space="0" w:color="4F81BD" w:themeColor="accent1"/>
-          <w:right w:val="single" w:sz="8" w:space="0" w:color="4F81BD" w:themeColor="accent1"/>
-        </w:tcBorders>
-        <w:shd w:val="clear" w:color="auto" w:fill="D3DFEE" w:themeFill="accent1" w:themeFillTint="3F"/>
-      </w:tcPr>
-    </w:tblStylePr>
-    <w:tblStylePr w:type="band1Horz">
-      <w:tblPr/>
-      <w:tcPr>
-        <w:tcBorders>
-          <w:top w:val="single" w:sz="8" w:space="0" w:color="4F81BD" w:themeColor="accent1"/>
-          <w:left w:val="single" w:sz="8" w:space="0" w:color="4F81BD" w:themeColor="accent1"/>
-          <w:bottom w:val="single" w:sz="8" w:space="0" w:color="4F81BD" w:themeColor="accent1"/>
-          <w:right w:val="single" w:sz="8" w:space="0" w:color="4F81BD" w:themeColor="accent1"/>
-          <w:insideV w:val="single" w:sz="8" w:space="0" w:color="4F81BD" w:themeColor="accent1"/>
-        </w:tcBorders>
-        <w:shd w:val="clear" w:color="auto" w:fill="D3DFEE" w:themeFill="accent1" w:themeFillTint="3F"/>
-      </w:tcPr>
-    </w:tblStylePr>
-    <w:tblStylePr w:type="band2Horz">
-      <w:tblPr/>
-      <w:tcPr>
-        <w:tcBorders>
-          <w:top w:val="single" w:sz="8" w:space="0" w:color="4F81BD" w:themeColor="accent1"/>
-          <w:left w:val="single" w:sz="8" w:space="0" w:color="4F81BD" w:themeColor="accent1"/>
-          <w:bottom w:val="single" w:sz="8" w:space="0" w:color="4F81BD" w:themeColor="accent1"/>
-          <w:right w:val="single" w:sz="8" w:space="0" w:color="4F81BD" w:themeColor="accent1"/>
-          <w:insideV w:val="single" w:sz="8" w:space="0" w:color="4F81BD" w:themeColor="accent1"/>
-        </w:tcBorders>
-      </w:tcPr>
-    </w:tblStylePr>
-  </w:style>
-  <w:style w:type="table" w:styleId="2-5">
-    <w:name w:val="Medium Grid 2 Accent 5"/>
-    <w:basedOn w:val="a1"/>
-    <w:uiPriority w:val="68"/>
-    <w:rsid w:val="0048380C"/>
-    <w:rPr>
-      <w:rFonts w:asciiTheme="majorHAnsi" w:eastAsiaTheme="majorEastAsia" w:hAnsiTheme="majorHAnsi" w:cstheme="majorBidi"/>
-      <w:color w:val="000000" w:themeColor="text1"/>
-    </w:rPr>
-    <w:tblPr>
-      <w:tblStyleRowBandSize w:val="1"/>
-      <w:tblStyleColBandSize w:val="1"/>
-      <w:tblInd w:w="0" w:type="dxa"/>
-      <w:tblBorders>
-        <w:top w:val="single" w:sz="8" w:space="0" w:color="4BACC6" w:themeColor="accent5"/>
-        <w:left w:val="single" w:sz="8" w:space="0" w:color="4BACC6" w:themeColor="accent5"/>
-        <w:bottom w:val="single" w:sz="8" w:space="0" w:color="4BACC6" w:themeColor="accent5"/>
-        <w:right w:val="single" w:sz="8" w:space="0" w:color="4BACC6" w:themeColor="accent5"/>
-        <w:insideH w:val="single" w:sz="8" w:space="0" w:color="4BACC6" w:themeColor="accent5"/>
-        <w:insideV w:val="single" w:sz="8" w:space="0" w:color="4BACC6" w:themeColor="accent5"/>
-      </w:tblBorders>
-      <w:tblCellMar>
-        <w:top w:w="0" w:type="dxa"/>
-        <w:left w:w="108" w:type="dxa"/>
-        <w:bottom w:w="0" w:type="dxa"/>
-        <w:right w:w="108" w:type="dxa"/>
-      </w:tblCellMar>
-    </w:tblPr>
-    <w:tcPr>
-      <w:shd w:val="clear" w:color="auto" w:fill="D2EAF1" w:themeFill="accent5" w:themeFillTint="3F"/>
-    </w:tcPr>
-    <w:tblStylePr w:type="firstRow">
-      <w:rPr>
-        <w:b/>
-        <w:bCs/>
-        <w:color w:val="000000" w:themeColor="text1"/>
-      </w:rPr>
-      <w:tblPr/>
-      <w:tcPr>
-        <w:shd w:val="clear" w:color="auto" w:fill="EDF6F9" w:themeFill="accent5" w:themeFillTint="19"/>
-      </w:tcPr>
-    </w:tblStylePr>
-    <w:tblStylePr w:type="lastRow">
-      <w:rPr>
-        <w:b/>
-        <w:bCs/>
-        <w:color w:val="000000" w:themeColor="text1"/>
-      </w:rPr>
-      <w:tblPr/>
-      <w:tcPr>
-        <w:tcBorders>
-          <w:top w:val="single" w:sz="12" w:space="0" w:color="000000" w:themeColor="text1"/>
-          <w:left w:val="nil"/>
-          <w:bottom w:val="nil"/>
-          <w:right w:val="nil"/>
-          <w:insideH w:val="nil"/>
-          <w:insideV w:val="nil"/>
-        </w:tcBorders>
-        <w:shd w:val="clear" w:color="auto" w:fill="FFFFFF" w:themeFill="background1"/>
-      </w:tcPr>
-    </w:tblStylePr>
-    <w:tblStylePr w:type="firstCol">
-      <w:rPr>
-        <w:b/>
-        <w:bCs/>
-        <w:color w:val="000000" w:themeColor="text1"/>
-      </w:rPr>
-      <w:tblPr/>
-      <w:tcPr>
-        <w:tcBorders>
-          <w:top w:val="nil"/>
-          <w:left w:val="nil"/>
-          <w:bottom w:val="nil"/>
-          <w:right w:val="nil"/>
-          <w:insideH w:val="nil"/>
-          <w:insideV w:val="nil"/>
-        </w:tcBorders>
-        <w:shd w:val="clear" w:color="auto" w:fill="FFFFFF" w:themeFill="background1"/>
-      </w:tcPr>
-    </w:tblStylePr>
-    <w:tblStylePr w:type="lastCol">
-      <w:rPr>
-        <w:b w:val="0"/>
-        <w:bCs w:val="0"/>
-        <w:color w:val="000000" w:themeColor="text1"/>
-      </w:rPr>
-      <w:tblPr/>
-      <w:tcPr>
-        <w:tcBorders>
-          <w:top w:val="nil"/>
-          <w:left w:val="nil"/>
-          <w:bottom w:val="nil"/>
-          <w:right w:val="nil"/>
-          <w:insideH w:val="nil"/>
-          <w:insideV w:val="nil"/>
-        </w:tcBorders>
-        <w:shd w:val="clear" w:color="auto" w:fill="DAEEF3" w:themeFill="accent5" w:themeFillTint="33"/>
-      </w:tcPr>
-    </w:tblStylePr>
-    <w:tblStylePr w:type="band1Vert">
-      <w:tblPr/>
-      <w:tcPr>
-        <w:shd w:val="clear" w:color="auto" w:fill="A5D5E2" w:themeFill="accent5" w:themeFillTint="7F"/>
-      </w:tcPr>
-    </w:tblStylePr>
-    <w:tblStylePr w:type="band1Horz">
-      <w:tblPr/>
-      <w:tcPr>
-        <w:tcBorders>
-          <w:insideH w:val="single" w:sz="6" w:space="0" w:color="4BACC6" w:themeColor="accent5"/>
-          <w:insideV w:val="single" w:sz="6" w:space="0" w:color="4BACC6" w:themeColor="accent5"/>
-        </w:tcBorders>
-        <w:shd w:val="clear" w:color="auto" w:fill="A5D5E2" w:themeFill="accent5" w:themeFillTint="7F"/>
-      </w:tcPr>
-    </w:tblStylePr>
-    <w:tblStylePr w:type="nwCell">
-      <w:tblPr/>
-      <w:tcPr>
-        <w:shd w:val="clear" w:color="auto" w:fill="FFFFFF" w:themeFill="background1"/>
-      </w:tcPr>
-    </w:tblStylePr>
-  </w:style>
-  <w:style w:type="table" w:styleId="1-6">
-    <w:name w:val="Medium List 1 Accent 6"/>
-    <w:basedOn w:val="a1"/>
-    <w:uiPriority w:val="65"/>
-    <w:rsid w:val="0048380C"/>
-    <w:rPr>
-      <w:color w:val="000000" w:themeColor="text1"/>
-    </w:rPr>
-    <w:tblPr>
-      <w:tblStyleRowBandSize w:val="1"/>
-      <w:tblStyleColBandSize w:val="1"/>
-      <w:tblInd w:w="0" w:type="dxa"/>
-      <w:tblBorders>
-        <w:top w:val="single" w:sz="8" w:space="0" w:color="F79646" w:themeColor="accent6"/>
-        <w:bottom w:val="single" w:sz="8" w:space="0" w:color="F79646" w:themeColor="accent6"/>
-      </w:tblBorders>
-      <w:tblCellMar>
-        <w:top w:w="0" w:type="dxa"/>
-        <w:left w:w="108" w:type="dxa"/>
-        <w:bottom w:w="0" w:type="dxa"/>
-        <w:right w:w="108" w:type="dxa"/>
-      </w:tblCellMar>
-    </w:tblPr>
-    <w:tblStylePr w:type="firstRow">
-      <w:rPr>
-        <w:rFonts w:asciiTheme="majorHAnsi" w:eastAsiaTheme="majorEastAsia" w:hAnsiTheme="majorHAnsi" w:cstheme="majorBidi"/>
-      </w:rPr>
-      <w:tblPr/>
-      <w:tcPr>
-        <w:tcBorders>
-          <w:top w:val="nil"/>
-          <w:bottom w:val="single" w:sz="8" w:space="0" w:color="F79646" w:themeColor="accent6"/>
-        </w:tcBorders>
-      </w:tcPr>
-    </w:tblStylePr>
-    <w:tblStylePr w:type="lastRow">
-      <w:rPr>
-        <w:b/>
-        <w:bCs/>
-        <w:color w:val="1F497D" w:themeColor="text2"/>
-      </w:rPr>
-      <w:tblPr/>
-      <w:tcPr>
-        <w:tcBorders>
-          <w:top w:val="single" w:sz="8" w:space="0" w:color="F79646" w:themeColor="accent6"/>
-          <w:bottom w:val="single" w:sz="8" w:space="0" w:color="F79646" w:themeColor="accent6"/>
-        </w:tcBorders>
-      </w:tcPr>
-    </w:tblStylePr>
-    <w:tblStylePr w:type="firstCol">
-      <w:rPr>
-        <w:b/>
-        <w:bCs/>
-      </w:rPr>
-    </w:tblStylePr>
-    <w:tblStylePr w:type="lastCol">
-      <w:rPr>
-        <w:b/>
-        <w:bCs/>
-      </w:rPr>
-      <w:tblPr/>
-      <w:tcPr>
-        <w:tcBorders>
-          <w:top w:val="single" w:sz="8" w:space="0" w:color="F79646" w:themeColor="accent6"/>
-          <w:bottom w:val="single" w:sz="8" w:space="0" w:color="F79646" w:themeColor="accent6"/>
-        </w:tcBorders>
-      </w:tcPr>
-    </w:tblStylePr>
-    <w:tblStylePr w:type="band1Vert">
-      <w:tblPr/>
-      <w:tcPr>
-        <w:shd w:val="clear" w:color="auto" w:fill="FDE4D0" w:themeFill="accent6" w:themeFillTint="3F"/>
-      </w:tcPr>
-    </w:tblStylePr>
-    <w:tblStylePr w:type="band1Horz">
-      <w:tblPr/>
-      <w:tcPr>
-        <w:shd w:val="clear" w:color="auto" w:fill="FDE4D0" w:themeFill="accent6" w:themeFillTint="3F"/>
-      </w:tcPr>
-    </w:tblStylePr>
-  </w:style>
-  <w:style w:type="table" w:styleId="2-50">
-    <w:name w:val="Medium Shading 2 Accent 5"/>
-    <w:basedOn w:val="a1"/>
-    <w:uiPriority w:val="64"/>
-    <w:rsid w:val="0048380C"/>
-    <w:tblPr>
-      <w:tblStyleRowBandSize w:val="1"/>
-      <w:tblStyleColBandSize w:val="1"/>
-      <w:tblInd w:w="0" w:type="dxa"/>
-      <w:tblBorders>
-        <w:top w:val="single" w:sz="18" w:space="0" w:color="auto"/>
-        <w:bottom w:val="single" w:sz="18" w:space="0" w:color="auto"/>
-      </w:tblBorders>
-      <w:tblCellMar>
-        <w:top w:w="0" w:type="dxa"/>
-        <w:left w:w="108" w:type="dxa"/>
-        <w:bottom w:w="0" w:type="dxa"/>
-        <w:right w:w="108" w:type="dxa"/>
-      </w:tblCellMar>
-    </w:tblPr>
-    <w:tblStylePr w:type="firstRow">
-      <w:pPr>
-        <w:spacing w:before="0" w:after="0" w:line="240" w:lineRule="auto"/>
-      </w:pPr>
-      <w:rPr>
-        <w:b/>
-        <w:bCs/>
-        <w:color w:val="FFFFFF" w:themeColor="background1"/>
-      </w:rPr>
-      <w:tblPr/>
-      <w:tcPr>
-        <w:tcBorders>
-          <w:top w:val="single" w:sz="18" w:space="0" w:color="auto"/>
-          <w:left w:val="nil"/>
-          <w:bottom w:val="single" w:sz="18" w:space="0" w:color="auto"/>
-          <w:right w:val="nil"/>
-          <w:insideH w:val="nil"/>
-          <w:insideV w:val="nil"/>
-        </w:tcBorders>
-        <w:shd w:val="clear" w:color="auto" w:fill="4BACC6" w:themeFill="accent5"/>
-      </w:tcPr>
-    </w:tblStylePr>
-    <w:tblStylePr w:type="lastRow">
-      <w:pPr>
-        <w:spacing w:before="0" w:after="0" w:line="240" w:lineRule="auto"/>
-      </w:pPr>
-      <w:rPr>
-        <w:color w:val="auto"/>
-      </w:rPr>
-      <w:tblPr/>
-      <w:tcPr>
-        <w:tcBorders>
-          <w:top w:val="double" w:sz="6" w:space="0" w:color="auto"/>
-          <w:left w:val="nil"/>
-          <w:bottom w:val="single" w:sz="18" w:space="0" w:color="auto"/>
-          <w:right w:val="nil"/>
-          <w:insideH w:val="nil"/>
-          <w:insideV w:val="nil"/>
-        </w:tcBorders>
-        <w:shd w:val="clear" w:color="auto" w:fill="FFFFFF" w:themeFill="background1"/>
-      </w:tcPr>
-    </w:tblStylePr>
-    <w:tblStylePr w:type="firstCol">
-      <w:rPr>
-        <w:b/>
-        <w:bCs/>
-        <w:color w:val="FFFFFF" w:themeColor="background1"/>
-      </w:rPr>
-      <w:tblPr/>
-      <w:tcPr>
-        <w:tcBorders>
-          <w:top w:val="nil"/>
-          <w:left w:val="nil"/>
-          <w:bottom w:val="single" w:sz="18" w:space="0" w:color="auto"/>
-          <w:right w:val="nil"/>
-          <w:insideH w:val="nil"/>
-          <w:insideV w:val="nil"/>
-        </w:tcBorders>
-        <w:shd w:val="clear" w:color="auto" w:fill="4BACC6" w:themeFill="accent5"/>
-      </w:tcPr>
-    </w:tblStylePr>
-    <w:tblStylePr w:type="lastCol">
-      <w:rPr>
-        <w:b/>
-        <w:bCs/>
-        <w:color w:val="FFFFFF" w:themeColor="background1"/>
-      </w:rPr>
-      <w:tblPr/>
-      <w:tcPr>
-        <w:tcBorders>
-          <w:left w:val="nil"/>
-          <w:right w:val="nil"/>
-          <w:insideH w:val="nil"/>
-          <w:insideV w:val="nil"/>
-        </w:tcBorders>
-        <w:shd w:val="clear" w:color="auto" w:fill="4BACC6" w:themeFill="accent5"/>
-      </w:tcPr>
-    </w:tblStylePr>
-    <w:tblStylePr w:type="band1Vert">
-      <w:tblPr/>
-      <w:tcPr>
-        <w:tcBorders>
-          <w:left w:val="nil"/>
-          <w:right w:val="nil"/>
-          <w:insideH w:val="nil"/>
-          <w:insideV w:val="nil"/>
-        </w:tcBorders>
-        <w:shd w:val="clear" w:color="auto" w:fill="D8D8D8" w:themeFill="background1" w:themeFillShade="D8"/>
-      </w:tcPr>
-    </w:tblStylePr>
-    <w:tblStylePr w:type="band1Horz">
-      <w:tblPr/>
-      <w:tcPr>
-        <w:shd w:val="clear" w:color="auto" w:fill="D8D8D8" w:themeFill="background1" w:themeFillShade="D8"/>
-      </w:tcPr>
-    </w:tblStylePr>
-    <w:tblStylePr w:type="neCell">
-      <w:tblPr/>
-      <w:tcPr>
-        <w:tcBorders>
-          <w:top w:val="single" w:sz="18" w:space="0" w:color="auto"/>
-          <w:left w:val="nil"/>
-          <w:bottom w:val="single" w:sz="18" w:space="0" w:color="auto"/>
-          <w:right w:val="nil"/>
-          <w:insideH w:val="nil"/>
-          <w:insideV w:val="nil"/>
-        </w:tcBorders>
-      </w:tcPr>
-    </w:tblStylePr>
-    <w:tblStylePr w:type="nwCell">
-      <w:rPr>
-        <w:color w:val="FFFFFF" w:themeColor="background1"/>
-      </w:rPr>
-      <w:tblPr/>
-      <w:tcPr>
-        <w:tcBorders>
-          <w:top w:val="single" w:sz="18" w:space="0" w:color="auto"/>
-          <w:left w:val="nil"/>
-          <w:bottom w:val="single" w:sz="18" w:space="0" w:color="auto"/>
-          <w:right w:val="nil"/>
-          <w:insideH w:val="nil"/>
-          <w:insideV w:val="nil"/>
-        </w:tcBorders>
-      </w:tcPr>
-    </w:tblStylePr>
-  </w:style>
-  <w:style w:type="table" w:styleId="1-1">
-    <w:name w:val="Medium List 1 Accent 1"/>
-    <w:basedOn w:val="a1"/>
-    <w:uiPriority w:val="65"/>
-    <w:rsid w:val="0048380C"/>
-    <w:rPr>
-      <w:color w:val="000000" w:themeColor="text1"/>
-    </w:rPr>
-    <w:tblPr>
-      <w:tblStyleRowBandSize w:val="1"/>
-      <w:tblStyleColBandSize w:val="1"/>
-      <w:tblInd w:w="0" w:type="dxa"/>
-      <w:tblBorders>
-        <w:top w:val="single" w:sz="8" w:space="0" w:color="4F81BD" w:themeColor="accent1"/>
-        <w:bottom w:val="single" w:sz="8" w:space="0" w:color="4F81BD" w:themeColor="accent1"/>
-      </w:tblBorders>
-      <w:tblCellMar>
-        <w:top w:w="0" w:type="dxa"/>
-        <w:left w:w="108" w:type="dxa"/>
-        <w:bottom w:w="0" w:type="dxa"/>
-        <w:right w:w="108" w:type="dxa"/>
-      </w:tblCellMar>
-    </w:tblPr>
-    <w:tblStylePr w:type="firstRow">
-      <w:rPr>
-        <w:rFonts w:asciiTheme="majorHAnsi" w:eastAsiaTheme="majorEastAsia" w:hAnsiTheme="majorHAnsi" w:cstheme="majorBidi"/>
-      </w:rPr>
-      <w:tblPr/>
-      <w:tcPr>
-        <w:tcBorders>
-          <w:top w:val="nil"/>
-          <w:bottom w:val="single" w:sz="8" w:space="0" w:color="4F81BD" w:themeColor="accent1"/>
-        </w:tcBorders>
-      </w:tcPr>
-    </w:tblStylePr>
-    <w:tblStylePr w:type="lastRow">
-      <w:rPr>
-        <w:b/>
-        <w:bCs/>
-        <w:color w:val="1F497D" w:themeColor="text2"/>
-      </w:rPr>
-      <w:tblPr/>
-      <w:tcPr>
-        <w:tcBorders>
-          <w:top w:val="single" w:sz="8" w:space="0" w:color="4F81BD" w:themeColor="accent1"/>
-          <w:bottom w:val="single" w:sz="8" w:space="0" w:color="4F81BD" w:themeColor="accent1"/>
-        </w:tcBorders>
-      </w:tcPr>
-    </w:tblStylePr>
-    <w:tblStylePr w:type="firstCol">
-      <w:rPr>
-        <w:b/>
-        <w:bCs/>
-      </w:rPr>
-    </w:tblStylePr>
-    <w:tblStylePr w:type="lastCol">
-      <w:rPr>
-        <w:b/>
-        <w:bCs/>
-      </w:rPr>
-      <w:tblPr/>
-      <w:tcPr>
-        <w:tcBorders>
-          <w:top w:val="single" w:sz="8" w:space="0" w:color="4F81BD" w:themeColor="accent1"/>
-          <w:bottom w:val="single" w:sz="8" w:space="0" w:color="4F81BD" w:themeColor="accent1"/>
-        </w:tcBorders>
-      </w:tcPr>
-    </w:tblStylePr>
-    <w:tblStylePr w:type="band1Vert">
-      <w:tblPr/>
-      <w:tcPr>
-        <w:shd w:val="clear" w:color="auto" w:fill="D3DFEE" w:themeFill="accent1" w:themeFillTint="3F"/>
-      </w:tcPr>
-    </w:tblStylePr>
-    <w:tblStylePr w:type="band1Horz">
-      <w:tblPr/>
-      <w:tcPr>
-        <w:shd w:val="clear" w:color="auto" w:fill="D3DFEE" w:themeFill="accent1" w:themeFillTint="3F"/>
-      </w:tcPr>
-    </w:tblStylePr>
-  </w:style>
-  <w:style w:type="table" w:styleId="-10">
-    <w:name w:val="Light List Accent 1"/>
-    <w:basedOn w:val="a1"/>
-    <w:uiPriority w:val="61"/>
-    <w:rsid w:val="0048380C"/>
-    <w:tblPr>
-      <w:tblStyleRowBandSize w:val="1"/>
-      <w:tblStyleColBandSize w:val="1"/>
-      <w:tblInd w:w="0" w:type="dxa"/>
-      <w:tblBorders>
-        <w:top w:val="single" w:sz="8" w:space="0" w:color="4F81BD" w:themeColor="accent1"/>
-        <w:left w:val="single" w:sz="8" w:space="0" w:color="4F81BD" w:themeColor="accent1"/>
-        <w:bottom w:val="single" w:sz="8" w:space="0" w:color="4F81BD" w:themeColor="accent1"/>
-        <w:right w:val="single" w:sz="8" w:space="0" w:color="4F81BD" w:themeColor="accent1"/>
-      </w:tblBorders>
-      <w:tblCellMar>
-        <w:top w:w="0" w:type="dxa"/>
-        <w:left w:w="108" w:type="dxa"/>
-        <w:bottom w:w="0" w:type="dxa"/>
-        <w:right w:w="108" w:type="dxa"/>
-      </w:tblCellMar>
-    </w:tblPr>
-    <w:tblStylePr w:type="firstRow">
-      <w:pPr>
-        <w:spacing w:before="0" w:after="0" w:line="240" w:lineRule="auto"/>
-      </w:pPr>
-      <w:rPr>
-        <w:b/>
-        <w:bCs/>
-        <w:color w:val="FFFFFF" w:themeColor="background1"/>
-      </w:rPr>
-      <w:tblPr/>
-      <w:tcPr>
-        <w:shd w:val="clear" w:color="auto" w:fill="4F81BD" w:themeFill="accent1"/>
-      </w:tcPr>
-    </w:tblStylePr>
-    <w:tblStylePr w:type="lastRow">
-      <w:pPr>
-        <w:spacing w:before="0" w:after="0" w:line="240" w:lineRule="auto"/>
-      </w:pPr>
-      <w:rPr>
-        <w:b/>
-        <w:bCs/>
-      </w:rPr>
-      <w:tblPr/>
-      <w:tcPr>
-        <w:tcBorders>
-          <w:top w:val="double" w:sz="6" w:space="0" w:color="4F81BD" w:themeColor="accent1"/>
-          <w:left w:val="single" w:sz="8" w:space="0" w:color="4F81BD" w:themeColor="accent1"/>
-          <w:bottom w:val="single" w:sz="8" w:space="0" w:color="4F81BD" w:themeColor="accent1"/>
-          <w:right w:val="single" w:sz="8" w:space="0" w:color="4F81BD" w:themeColor="accent1"/>
-        </w:tcBorders>
-      </w:tcPr>
-    </w:tblStylePr>
-    <w:tblStylePr w:type="firstCol">
-      <w:rPr>
-        <w:b/>
-        <w:bCs/>
-      </w:rPr>
-    </w:tblStylePr>
-    <w:tblStylePr w:type="lastCol">
-      <w:rPr>
-        <w:b/>
-        <w:bCs/>
-      </w:rPr>
-    </w:tblStylePr>
-    <w:tblStylePr w:type="band1Vert">
-      <w:tblPr/>
-      <w:tcPr>
-        <w:tcBorders>
-          <w:top w:val="single" w:sz="8" w:space="0" w:color="4F81BD" w:themeColor="accent1"/>
-          <w:left w:val="single" w:sz="8" w:space="0" w:color="4F81BD" w:themeColor="accent1"/>
-          <w:bottom w:val="single" w:sz="8" w:space="0" w:color="4F81BD" w:themeColor="accent1"/>
-          <w:right w:val="single" w:sz="8" w:space="0" w:color="4F81BD" w:themeColor="accent1"/>
-        </w:tcBorders>
-      </w:tcPr>
-    </w:tblStylePr>
-    <w:tblStylePr w:type="band1Horz">
-      <w:tblPr/>
-      <w:tcPr>
-        <w:tcBorders>
-          <w:top w:val="single" w:sz="8" w:space="0" w:color="4F81BD" w:themeColor="accent1"/>
-          <w:left w:val="single" w:sz="8" w:space="0" w:color="4F81BD" w:themeColor="accent1"/>
-          <w:bottom w:val="single" w:sz="8" w:space="0" w:color="4F81BD" w:themeColor="accent1"/>
-          <w:right w:val="single" w:sz="8" w:space="0" w:color="4F81BD" w:themeColor="accent1"/>
-        </w:tcBorders>
-      </w:tcPr>
-    </w:tblStylePr>
-  </w:style>
-  <w:style w:type="character" w:styleId="a8">
-    <w:name w:val="Hyperlink"/>
-    <w:basedOn w:val="a0"/>
-    <w:uiPriority w:val="99"/>
-    <w:unhideWhenUsed/>
-    <w:rsid w:val="00DD5EE3"/>
-    <w:rPr>
-      <w:color w:val="0000FF" w:themeColor="hyperlink"/>
-      <w:u w:val="single"/>
-    </w:rPr>
-  </w:style>
-  <w:style w:type="paragraph" w:styleId="a9">
-    <w:name w:val="Title"/>
-    <w:basedOn w:val="a"/>
-    <w:next w:val="a"/>
-    <w:link w:val="Char2"/>
-    <w:uiPriority w:val="10"/>
-    <w:qFormat/>
-    <w:rsid w:val="00273F5C"/>
-    <w:pPr>
-      <w:spacing w:before="240" w:after="60"/>
-      <w:jc w:val="center"/>
-      <w:outlineLvl w:val="0"/>
-    </w:pPr>
-    <w:rPr>
-      <w:rFonts w:asciiTheme="majorHAnsi" w:hAnsiTheme="majorHAnsi" w:cstheme="majorBidi"/>
-      <w:b/>
-      <w:bCs/>
-      <w:sz w:val="32"/>
-      <w:szCs w:val="32"/>
-    </w:rPr>
-  </w:style>
-  <w:style w:type="character" w:customStyle="1" w:styleId="Char2">
-    <w:name w:val="标题 Char"/>
-    <w:basedOn w:val="a0"/>
-    <w:link w:val="a9"/>
-    <w:uiPriority w:val="10"/>
-    <w:rsid w:val="00273F5C"/>
-    <w:rPr>
-      <w:rFonts w:asciiTheme="majorHAnsi" w:eastAsia="宋体" w:hAnsiTheme="majorHAnsi" w:cstheme="majorBidi"/>
-      <w:b/>
-      <w:bCs/>
-      <w:sz w:val="32"/>
-      <w:szCs w:val="32"/>
-    </w:rPr>
-  </w:style>
-  <w:style w:type="paragraph" w:styleId="TOC">
-    <w:name w:val="TOC Heading"/>
-    <w:basedOn w:val="1"/>
-    <w:next w:val="a"/>
-    <w:uiPriority w:val="39"/>
-    <w:unhideWhenUsed/>
-    <w:qFormat/>
-    <w:rsid w:val="009312EE"/>
-    <w:pPr>
-      <w:widowControl/>
-      <w:numPr>
-        <w:numId w:val="0"/>
-      </w:numPr>
-      <w:spacing w:before="480" w:after="0" w:line="276" w:lineRule="auto"/>
-      <w:jc w:val="left"/>
-      <w:outlineLvl w:val="9"/>
-    </w:pPr>
-    <w:rPr>
-      <w:rFonts w:asciiTheme="majorHAnsi" w:eastAsiaTheme="majorEastAsia" w:hAnsiTheme="majorHAnsi" w:cstheme="majorBidi"/>
-      <w:color w:val="365F91" w:themeColor="accent1" w:themeShade="BF"/>
-      <w:kern w:val="0"/>
-      <w:sz w:val="28"/>
-      <w:szCs w:val="28"/>
-    </w:rPr>
-  </w:style>
-  <w:style w:type="paragraph" w:styleId="20">
-    <w:name w:val="toc 2"/>
-    <w:basedOn w:val="a"/>
-    <w:next w:val="a"/>
-    <w:autoRedefine/>
-    <w:uiPriority w:val="39"/>
-    <w:unhideWhenUsed/>
-    <w:qFormat/>
-    <w:rsid w:val="009312EE"/>
-    <w:pPr>
-      <w:ind w:left="240"/>
-      <w:jc w:val="left"/>
-    </w:pPr>
-    <w:rPr>
-      <w:rFonts w:cstheme="minorHAnsi"/>
-      <w:smallCaps/>
-      <w:sz w:val="20"/>
-      <w:szCs w:val="20"/>
-    </w:rPr>
-  </w:style>
-  <w:style w:type="paragraph" w:styleId="10">
-    <w:name w:val="toc 1"/>
-    <w:basedOn w:val="a"/>
-    <w:next w:val="a"/>
-    <w:autoRedefine/>
-    <w:uiPriority w:val="39"/>
-    <w:unhideWhenUsed/>
-    <w:qFormat/>
-    <w:rsid w:val="009312EE"/>
-    <w:pPr>
-      <w:spacing w:before="120" w:after="120"/>
-      <w:jc w:val="left"/>
-    </w:pPr>
-    <w:rPr>
-      <w:rFonts w:cstheme="minorHAnsi"/>
-      <w:b/>
-      <w:bCs/>
-      <w:caps/>
-      <w:sz w:val="20"/>
-      <w:szCs w:val="20"/>
-    </w:rPr>
-  </w:style>
-  <w:style w:type="paragraph" w:styleId="30">
-    <w:name w:val="toc 3"/>
-    <w:basedOn w:val="a"/>
-    <w:next w:val="a"/>
-    <w:autoRedefine/>
-    <w:uiPriority w:val="39"/>
-    <w:unhideWhenUsed/>
-    <w:qFormat/>
-    <w:rsid w:val="009312EE"/>
-    <w:pPr>
-      <w:ind w:left="480"/>
-      <w:jc w:val="left"/>
-    </w:pPr>
-    <w:rPr>
-      <w:rFonts w:cstheme="minorHAnsi"/>
-      <w:i/>
-      <w:iCs/>
-      <w:sz w:val="20"/>
-      <w:szCs w:val="20"/>
-    </w:rPr>
-  </w:style>
-  <w:style w:type="paragraph" w:styleId="aa">
-    <w:name w:val="Date"/>
-    <w:basedOn w:val="a"/>
-    <w:next w:val="a"/>
-    <w:link w:val="Char3"/>
-    <w:uiPriority w:val="99"/>
-    <w:semiHidden/>
-    <w:unhideWhenUsed/>
-    <w:rsid w:val="003F34A9"/>
-    <w:pPr>
-      <w:ind w:leftChars="2500" w:left="100"/>
-    </w:pPr>
-  </w:style>
-  <w:style w:type="character" w:customStyle="1" w:styleId="Char3">
-    <w:name w:val="日期 Char"/>
-    <w:basedOn w:val="a0"/>
-    <w:link w:val="aa"/>
-    <w:uiPriority w:val="99"/>
-    <w:semiHidden/>
-    <w:rsid w:val="003F34A9"/>
-    <w:rPr>
-      <w:rFonts w:eastAsia="宋体"/>
-      <w:sz w:val="24"/>
-    </w:rPr>
-  </w:style>
-  <w:style w:type="paragraph" w:styleId="40">
-    <w:name w:val="toc 4"/>
-    <w:basedOn w:val="a"/>
-    <w:next w:val="a"/>
-    <w:autoRedefine/>
-    <w:uiPriority w:val="39"/>
-    <w:unhideWhenUsed/>
-    <w:rsid w:val="002A786F"/>
-    <w:pPr>
-      <w:ind w:left="720"/>
-      <w:jc w:val="left"/>
-    </w:pPr>
-    <w:rPr>
-      <w:rFonts w:cstheme="minorHAnsi"/>
-      <w:sz w:val="18"/>
-      <w:szCs w:val="18"/>
-    </w:rPr>
-  </w:style>
-  <w:style w:type="paragraph" w:styleId="50">
-    <w:name w:val="toc 5"/>
-    <w:basedOn w:val="a"/>
-    <w:next w:val="a"/>
-    <w:autoRedefine/>
-    <w:uiPriority w:val="39"/>
-    <w:unhideWhenUsed/>
-    <w:rsid w:val="002A786F"/>
-    <w:pPr>
-      <w:ind w:left="960"/>
-      <w:jc w:val="left"/>
-    </w:pPr>
-    <w:rPr>
-      <w:rFonts w:cstheme="minorHAnsi"/>
-      <w:sz w:val="18"/>
-      <w:szCs w:val="18"/>
-    </w:rPr>
-  </w:style>
-  <w:style w:type="paragraph" w:styleId="60">
-    <w:name w:val="toc 6"/>
-    <w:basedOn w:val="a"/>
-    <w:next w:val="a"/>
-    <w:autoRedefine/>
-    <w:uiPriority w:val="39"/>
-    <w:unhideWhenUsed/>
-    <w:rsid w:val="002A786F"/>
-    <w:pPr>
-      <w:ind w:left="1200"/>
-      <w:jc w:val="left"/>
-    </w:pPr>
-    <w:rPr>
-      <w:rFonts w:cstheme="minorHAnsi"/>
-      <w:sz w:val="18"/>
-      <w:szCs w:val="18"/>
-    </w:rPr>
-  </w:style>
-  <w:style w:type="paragraph" w:styleId="7">
-    <w:name w:val="toc 7"/>
-    <w:basedOn w:val="a"/>
-    <w:next w:val="a"/>
-    <w:autoRedefine/>
-    <w:uiPriority w:val="39"/>
-    <w:unhideWhenUsed/>
-    <w:rsid w:val="002A786F"/>
-    <w:pPr>
-      <w:ind w:left="1440"/>
-      <w:jc w:val="left"/>
-    </w:pPr>
-    <w:rPr>
-      <w:rFonts w:cstheme="minorHAnsi"/>
-      <w:sz w:val="18"/>
-      <w:szCs w:val="18"/>
-    </w:rPr>
-  </w:style>
-  <w:style w:type="paragraph" w:styleId="8">
-    <w:name w:val="toc 8"/>
-    <w:basedOn w:val="a"/>
-    <w:next w:val="a"/>
-    <w:autoRedefine/>
-    <w:uiPriority w:val="39"/>
-    <w:unhideWhenUsed/>
-    <w:rsid w:val="002A786F"/>
-    <w:pPr>
-      <w:ind w:left="1680"/>
-      <w:jc w:val="left"/>
-    </w:pPr>
-    <w:rPr>
-      <w:rFonts w:cstheme="minorHAnsi"/>
-      <w:sz w:val="18"/>
-      <w:szCs w:val="18"/>
-    </w:rPr>
-  </w:style>
-  <w:style w:type="paragraph" w:styleId="9">
-    <w:name w:val="toc 9"/>
-    <w:basedOn w:val="a"/>
-    <w:next w:val="a"/>
-    <w:autoRedefine/>
-    <w:uiPriority w:val="39"/>
-    <w:unhideWhenUsed/>
-    <w:rsid w:val="002A786F"/>
-    <w:pPr>
-      <w:ind w:left="1920"/>
-      <w:jc w:val="left"/>
-    </w:pPr>
-    <w:rPr>
-      <w:rFonts w:cstheme="minorHAnsi"/>
-      <w:sz w:val="18"/>
-      <w:szCs w:val="18"/>
-    </w:rPr>
-  </w:style>
-  <w:style w:type="character" w:styleId="ab">
-    <w:name w:val="Strong"/>
-    <w:basedOn w:val="a0"/>
-    <w:uiPriority w:val="22"/>
-    <w:qFormat/>
-    <w:rsid w:val="00FD712C"/>
-    <w:rPr>
-      <w:b/>
-      <w:bCs/>
-    </w:rPr>
-  </w:style>
-  <w:style w:type="character" w:customStyle="1" w:styleId="value">
-    <w:name w:val="value"/>
-    <w:basedOn w:val="a0"/>
-    <w:rsid w:val="003113E7"/>
-  </w:style>
-</w:styles>
-</file>
-
-<file path=word/stylesWithEffects.xml><?xml version="1.0" encoding="utf-8"?>
-<w:styles xmlns:wpc="http://schemas.microsoft.com/office/word/2010/wordprocessingCanvas" xmlns:mc="http://schemas.openxmlformats.org/markup-compatibility/2006" xmlns:o="urn:schemas-microsoft-com:office:office" xmlns:r="http://schemas.openxmlformats.org/officeDocument/2006/relationships" xmlns:m="http://schemas.openxmlformats.org/officeDocument/2006/math" xmlns:v="urn:schemas-microsoft-com:vml" xmlns:wp14="http://schemas.microsoft.com/office/word/2010/wordprocessingDrawing" xmlns:wp="http://schemas.openxmlformats.org/drawingml/2006/wordprocessingDrawing" xmlns:w10="urn:schemas-microsoft-com:office:word" xmlns:w="http://schemas.openxmlformats.org/wordprocessingml/2006/main" xmlns:w14="http://schemas.microsoft.com/office/word/2010/wordml" xmlns:wpg="http://schemas.microsoft.com/office/word/2010/wordprocessingGroup" xmlns:wpi="http://schemas.microsoft.com/office/word/2010/wordprocessingInk" xmlns:wne="http://schemas.microsoft.com/office/word/2006/wordml" xmlns:wps="http://schemas.microsoft.com/office/word/2010/wordprocessingShape" mc:Ignorable="w14 wp14">
-  <w:docDefaults>
-    <w:rPrDefault>
-      <w:rPr>
-        <w:rFonts w:asciiTheme="minorHAnsi" w:eastAsiaTheme="minorEastAsia" w:hAnsiTheme="minorHAnsi" w:cstheme="minorBidi"/>
-        <w:kern w:val="2"/>
-        <w:sz w:val="21"/>
-        <w:szCs w:val="22"/>
-        <w:lang w:val="en-US" w:eastAsia="zh-CN" w:bidi="ar-SA"/>
-      </w:rPr>
-    </w:rPrDefault>
-    <w:pPrDefault/>
-  </w:docDefaults>
-  <w:latentStyles w:defLockedState="0" w:defUIPriority="99" w:defSemiHidden="1" w:defUnhideWhenUsed="1" w:defQFormat="0" w:count="267">
-    <w:lsdException w:name="Normal" w:semiHidden="0" w:uiPriority="0" w:unhideWhenUsed="0" w:qFormat="1"/>
-    <w:lsdException w:name="heading 1" w:semiHidden="0" w:uiPriority="9" w:unhideWhenUsed="0" w:qFormat="1"/>
-    <w:lsdException w:name="heading 2" w:uiPriority="9" w:qFormat="1"/>
-    <w:lsdException w:name="heading 3" w:uiPriority="9" w:qFormat="1"/>
-    <w:lsdException w:name="heading 4" w:uiPriority="9" w:qFormat="1"/>
-    <w:lsdException w:name="heading 5" w:uiPriority="9" w:qFormat="1"/>
-    <w:lsdException w:name="heading 6" w:uiPriority="9" w:qFormat="1"/>
-    <w:lsdException w:name="heading 7" w:uiPriority="9" w:qFormat="1"/>
-    <w:lsdException w:name="heading 8" w:uiPriority="9" w:qFormat="1"/>
-    <w:lsdException w:name="heading 9" w:uiPriority="9" w:qFormat="1"/>
-    <w:lsdException w:name="toc 1" w:uiPriority="39" w:qFormat="1"/>
-    <w:lsdException w:name="toc 2" w:uiPriority="39" w:qFormat="1"/>
-    <w:lsdException w:name="toc 3" w:uiPriority="39" w:qFormat="1"/>
-    <w:lsdException w:name="toc 4" w:uiPriority="39"/>
-    <w:lsdException w:name="toc 5" w:uiPriority="39"/>
-    <w:lsdException w:name="toc 6" w:uiPriority="39"/>
-    <w:lsdException w:name="toc 7" w:uiPriority="39"/>
-    <w:lsdException w:name="toc 8" w:uiPriority="39"/>
-    <w:lsdException w:name="toc 9" w:uiPriority="39"/>
-    <w:lsdException w:name="caption" w:uiPriority="35" w:qFormat="1"/>
-    <w:lsdException w:name="Title" w:semiHidden="0" w:uiPriority="10" w:unhideWhenUsed="0" w:qFormat="1"/>
-    <w:lsdException w:name="Default Paragraph Font" w:uiPriority="1"/>
-    <w:lsdException w:name="Subtitle" w:semiHidden="0" w:uiPriority="11" w:unhideWhenUsed="0" w:qFormat="1"/>
-    <w:lsdException w:name="Strong" w:semiHidden="0" w:uiPriority="22" w:unhideWhenUsed="0" w:qFormat="1"/>
-    <w:lsdException w:name="Emphasis" w:semiHidden="0" w:uiPriority="20" w:unhideWhenUsed="0" w:qFormat="1"/>
-    <w:lsdException w:name="Table Grid" w:semiHidden="0" w:uiPriority="59" w:unhideWhenUsed="0"/>
-    <w:lsdException w:name="Placeholder Text" w:unhideWhenUsed="0"/>
-    <w:lsdException w:name="No Spacing" w:semiHidden="0" w:uiPriority="1" w:unhideWhenUsed="0" w:qFormat="1"/>
-    <w:lsdException w:name="Light Shading" w:semiHidden="0" w:uiPriority="60" w:unhideWhenUsed="0"/>
-    <w:lsdException w:name="Light List" w:semiHidden="0" w:uiPriority="61" w:unhideWhenUsed="0"/>
-    <w:lsdException w:name="Light Grid" w:semiHidden="0" w:uiPriority="62" w:unhideWhenUsed="0"/>
-    <w:lsdException w:name="Medium Shading 1" w:semiHidden="0" w:uiPriority="63" w:unhideWhenUsed="0"/>
-    <w:lsdException w:name="Medium Shading 2" w:semiHidden="0" w:uiPriority="64" w:unhideWhenUsed="0"/>
-    <w:lsdException w:name="Medium List 1" w:semiHidden="0" w:uiPriority="65" w:unhideWhenUsed="0"/>
-    <w:lsdException w:name="Medium List 2" w:semiHidden="0" w:uiPriority="66" w:unhideWhenUsed="0"/>
-    <w:lsdException w:name="Medium Grid 1" w:semiHidden="0" w:uiPriority="67" w:unhideWhenUsed="0"/>
-    <w:lsdException w:name="Medium Grid 2" w:semiHidden="0" w:uiPriority="68" w:unhideWhenUsed="0"/>
-    <w:lsdException w:name="Medium Grid 3" w:semiHidden="0" w:uiPriority="69" w:unhideWhenUsed="0"/>
-    <w:lsdException w:name="Dark List" w:semiHidden="0" w:uiPriority="70" w:unhideWhenUsed="0"/>
-    <w:lsdException w:name="Colorful Shading" w:semiHidden="0" w:uiPriority="71" w:unhideWhenUsed="0"/>
-    <w:lsdException w:name="Colorful List" w:semiHidden="0" w:uiPriority="72" w:unhideWhenUsed="0"/>
-    <w:lsdException w:name="Colorful Grid" w:semiHidden="0" w:uiPriority="73" w:unhideWhenUsed="0"/>
-    <w:lsdException w:name="Light Shading Accent 1" w:semiHidden="0" w:uiPriority="60" w:unhideWhenUsed="0"/>
-    <w:lsdException w:name="Light List Accent 1" w:semiHidden="0" w:uiPriority="61" w:unhideWhenUsed="0"/>
-    <w:lsdException w:name="Light Grid Accent 1" w:semiHidden="0" w:uiPriority="62" w:unhideWhenUsed="0"/>
-    <w:lsdException w:name="Medium Shading 1 Accent 1" w:semiHidden="0" w:uiPriority="63" w:unhideWhenUsed="0"/>
-    <w:lsdException w:name="Medium Shading 2 Accent 1" w:semiHidden="0" w:uiPriority="64" w:unhideWhenUsed="0"/>
-    <w:lsdException w:name="Medium List 1 Accent 1" w:semiHidden="0" w:uiPriority="65" w:unhideWhenUsed="0"/>
-    <w:lsdException w:name="Revision" w:unhideWhenUsed="0"/>
-    <w:lsdException w:name="List Paragraph" w:semiHidden="0" w:uiPriority="34" w:unhideWhenUsed="0" w:qFormat="1"/>
-    <w:lsdException w:name="Quote" w:semiHidden="0" w:uiPriority="29" w:unhideWhenUsed="0" w:qFormat="1"/>
-    <w:lsdException w:name="Intense Quote" w:semiHidden="0" w:uiPriority="30" w:unhideWhenUsed="0" w:qFormat="1"/>
-    <w:lsdException w:name="Medium List 2 Accent 1" w:semiHidden="0" w:uiPriority="66" w:unhideWhenUsed="0"/>
-    <w:lsdException w:name="Medium Grid 1 Accent 1" w:semiHidden="0" w:uiPriority="67" w:unhideWhenUsed="0"/>
-    <w:lsdException w:name="Medium Grid 2 Accent 1" w:semiHidden="0" w:uiPriority="68" w:unhideWhenUsed="0"/>
-    <w:lsdException w:name="Medium Grid 3 Accent 1" w:semiHidden="0" w:uiPriority="69" w:unhideWhenUsed="0"/>
-    <w:lsdException w:name="Dark List Accent 1" w:semiHidden="0" w:uiPriority="70" w:unhideWhenUsed="0"/>
-    <w:lsdException w:name="Colorful Shading Accent 1" w:semiHidden="0" w:uiPriority="71" w:unhideWhenUsed="0"/>
-    <w:lsdException w:name="Colorful List Accent 1" w:semiHidden="0" w:uiPriority="72" w:unhideWhenUsed="0"/>
-    <w:lsdException w:name="Colorful Grid Accent 1" w:semiHidden="0" w:uiPriority="73" w:unhideWhenUsed="0"/>
-    <w:lsdException w:name="Light Shading Accent 2" w:semiHidden="0" w:uiPriority="60" w:unhideWhenUsed="0"/>
-    <w:lsdException w:name="Light List Accent 2" w:semiHidden="0" w:uiPriority="61" w:unhideWhenUsed="0"/>
-    <w:lsdException w:name="Light Grid Accent 2" w:semiHidden="0" w:uiPriority="62" w:unhideWhenUsed="0"/>
-    <w:lsdException w:name="Medium Shading 1 Accent 2" w:semiHidden="0" w:uiPriority="63" w:unhideWhenUsed="0"/>
-    <w:lsdException w:name="Medium Shading 2 Accent 2" w:semiHidden="0" w:uiPriority="64" w:unhideWhenUsed="0"/>
-    <w:lsdException w:name="Medium List 1 Accent 2" w:semiHidden="0" w:uiPriority="65" w:unhideWhenUsed="0"/>
-    <w:lsdException w:name="Medium List 2 Accent 2" w:semiHidden="0" w:uiPriority="66" w:unhideWhenUsed="0"/>
-    <w:lsdException w:name="Medium Grid 1 Accent 2" w:semiHidden="0" w:uiPriority="67" w:unhideWhenUsed="0"/>
-    <w:lsdException w:name="Medium Grid 2 Accent 2" w:semiHidden="0" w:uiPriority="68" w:unhideWhenUsed="0"/>
-    <w:lsdException w:name="Medium Grid 3 Accent 2" w:semiHidden="0" w:uiPriority="69" w:unhideWhenUsed="0"/>
-    <w:lsdException w:name="Dark List Accent 2" w:semiHidden="0" w:uiPriority="70" w:unhideWhenUsed="0"/>
-    <w:lsdException w:name="Colorful Shading Accent 2" w:semiHidden="0" w:uiPriority="71" w:unhideWhenUsed="0"/>
-    <w:lsdException w:name="Colorful List Accent 2" w:semiHidden="0" w:uiPriority="72" w:unhideWhenUsed="0"/>
-    <w:lsdException w:name="Colorful Grid Accent 2" w:semiHidden="0" w:uiPriority="73" w:unhideWhenUsed="0"/>
-    <w:lsdException w:name="Light Shading Accent 3" w:semiHidden="0" w:uiPriority="60" w:unhideWhenUsed="0"/>
-    <w:lsdException w:name="Light List Accent 3" w:semiHidden="0" w:uiPriority="61" w:unhideWhenUsed="0"/>
-    <w:lsdException w:name="Light Grid Accent 3" w:semiHidden="0" w:uiPriority="62" w:unhideWhenUsed="0"/>
-    <w:lsdException w:name="Medium Shading 1 Accent 3" w:semiHidden="0" w:uiPriority="63" w:unhideWhenUsed="0"/>
-    <w:lsdException w:name="Medium Shading 2 Accent 3" w:semiHidden="0" w:uiPriority="64" w:unhideWhenUsed="0"/>
-    <w:lsdException w:name="Medium List 1 Accent 3" w:semiHidden="0" w:uiPriority="65" w:unhideWhenUsed="0"/>
-    <w:lsdException w:name="Medium List 2 Accent 3" w:semiHidden="0" w:uiPriority="66" w:unhideWhenUsed="0"/>
-    <w:lsdException w:name="Medium Grid 1 Accent 3" w:semiHidden="0" w:uiPriority="67" w:unhideWhenUsed="0"/>
-    <w:lsdException w:name="Medium Grid 2 Accent 3" w:semiHidden="0" w:uiPriority="68" w:unhideWhenUsed="0"/>
-    <w:lsdException w:name="Medium Grid 3 Accent 3" w:semiHidden="0" w:uiPriority="69" w:unhideWhenUsed="0"/>
-    <w:lsdException w:name="Dark List Accent 3" w:semiHidden="0" w:uiPriority="70" w:unhideWhenUsed="0"/>
-    <w:lsdException w:name="Colorful Shading Accent 3" w:semiHidden="0" w:uiPriority="71" w:unhideWhenUsed="0"/>
-    <w:lsdException w:name="Colorful List Accent 3" w:semiHidden="0" w:uiPriority="72" w:unhideWhenUsed="0"/>
-    <w:lsdException w:name="Colorful Grid Accent 3" w:semiHidden="0" w:uiPriority="73" w:unhideWhenUsed="0"/>
-    <w:lsdException w:name="Light Shading Accent 4" w:semiHidden="0" w:uiPriority="60" w:unhideWhenUsed="0"/>
-    <w:lsdException w:name="Light List Accent 4" w:semiHidden="0" w:uiPriority="61" w:unhideWhenUsed="0"/>
-    <w:lsdException w:name="Light Grid Accent 4" w:semiHidden="0" w:uiPriority="62" w:unhideWhenUsed="0"/>
-    <w:lsdException w:name="Medium Shading 1 Accent 4" w:semiHidden="0" w:uiPriority="63" w:unhideWhenUsed="0"/>
-    <w:lsdException w:name="Medium Shading 2 Accent 4" w:semiHidden="0" w:uiPriority="64" w:unhideWhenUsed="0"/>
-    <w:lsdException w:name="Medium List 1 Accent 4" w:semiHidden="0" w:uiPriority="65" w:unhideWhenUsed="0"/>
-    <w:lsdException w:name="Medium List 2 Accent 4" w:semiHidden="0" w:uiPriority="66" w:unhideWhenUsed="0"/>
-    <w:lsdException w:name="Medium Grid 1 Accent 4" w:semiHidden="0" w:uiPriority="67" w:unhideWhenUsed="0"/>
-    <w:lsdException w:name="Medium Grid 2 Accent 4" w:semiHidden="0" w:uiPriority="68" w:unhideWhenUsed="0"/>
-    <w:lsdException w:name="Medium Grid 3 Accent 4" w:semiHidden="0" w:uiPriority="69" w:unhideWhenUsed="0"/>
-    <w:lsdException w:name="Dark List Accent 4" w:semiHidden="0" w:uiPriority="70" w:unhideWhenUsed="0"/>
-    <w:lsdException w:name="Colorful Shading Accent 4" w:semiHidden="0" w:uiPriority="71" w:unhideWhenUsed="0"/>
-    <w:lsdException w:name="Colorful List Accent 4" w:semiHidden="0" w:uiPriority="72" w:unhideWhenUsed="0"/>
-    <w:lsdException w:name="Colorful Grid Accent 4" w:semiHidden="0" w:uiPriority="73" w:unhideWhenUsed="0"/>
-    <w:lsdException w:name="Light Shading Accent 5" w:semiHidden="0" w:uiPriority="60" w:unhideWhenUsed="0"/>
-    <w:lsdException w:name="Light List Accent 5" w:semiHidden="0" w:uiPriority="61" w:unhideWhenUsed="0"/>
-    <w:lsdException w:name="Light Grid Accent 5" w:semiHidden="0" w:uiPriority="62" w:unhideWhenUsed="0"/>
-    <w:lsdException w:name="Medium Shading 1 Accent 5" w:semiHidden="0" w:uiPriority="63" w:unhideWhenUsed="0"/>
-    <w:lsdException w:name="Medium Shading 2 Accent 5" w:semiHidden="0" w:uiPriority="64" w:unhideWhenUsed="0"/>
-    <w:lsdException w:name="Medium List 1 Accent 5" w:semiHidden="0" w:uiPriority="65" w:unhideWhenUsed="0"/>
-    <w:lsdException w:name="Medium List 2 Accent 5" w:semiHidden="0" w:uiPriority="66" w:unhideWhenUsed="0"/>
-    <w:lsdException w:name="Medium Grid 1 Accent 5" w:semiHidden="0" w:uiPriority="67" w:unhideWhenUsed="0"/>
-    <w:lsdException w:name="Medium Grid 2 Accent 5" w:semiHidden="0" w:uiPriority="68" w:unhideWhenUsed="0"/>
-    <w:lsdException w:name="Medium Grid 3 Accent 5" w:semiHidden="0" w:uiPriority="69" w:unhideWhenUsed="0"/>
-    <w:lsdException w:name="Dark List Accent 5" w:semiHidden="0" w:uiPriority="70" w:unhideWhenUsed="0"/>
-    <w:lsdException w:name="Colorful Shading Accent 5" w:semiHidden="0" w:uiPriority="71" w:unhideWhenUsed="0"/>
-    <w:lsdException w:name="Colorful List Accent 5" w:semiHidden="0" w:uiPriority="72" w:unhideWhenUsed="0"/>
-    <w:lsdException w:name="Colorful Grid Accent 5" w:semiHidden="0" w:uiPriority="73" w:unhideWhenUsed="0"/>
-    <w:lsdException w:name="Light Shading Accent 6" w:semiHidden="0" w:uiPriority="60" w:unhideWhenUsed="0"/>
-    <w:lsdException w:name="Light List Accent 6" w:semiHidden="0" w:uiPriority="61" w:unhideWhenUsed="0"/>
-    <w:lsdException w:name="Light Grid Accent 6" w:semiHidden="0" w:uiPriority="62" w:unhideWhenUsed="0"/>
-    <w:lsdException w:name="Medium Shading 1 Accent 6" w:semiHidden="0" w:uiPriority="63" w:unhideWhenUsed="0"/>
-    <w:lsdException w:name="Medium Shading 2 Accent 6" w:semiHidden="0" w:uiPriority="64" w:unhideWhenUsed="0"/>
-    <w:lsdException w:name="Medium List 1 Accent 6" w:semiHidden="0" w:uiPriority="65" w:unhideWhenUsed="0"/>
-    <w:lsdException w:name="Medium List 2 Accent 6" w:semiHidden="0" w:uiPriority="66" w:unhideWhenUsed="0"/>
-    <w:lsdException w:name="Medium Grid 1 Accent 6" w:semiHidden="0" w:uiPriority="67" w:unhideWhenUsed="0"/>
-    <w:lsdException w:name="Medium Grid 2 Accent 6" w:semiHidden="0" w:uiPriority="68" w:unhideWhenUsed="0"/>
-    <w:lsdException w:name="Medium Grid 3 Accent 6" w:semiHidden="0" w:uiPriority="69" w:unhideWhenUsed="0"/>
-    <w:lsdException w:name="Dark List Accent 6" w:semiHidden="0" w:uiPriority="70" w:unhideWhenUsed="0"/>
-    <w:lsdException w:name="Colorful Shading Accent 6" w:semiHidden="0" w:uiPriority="71" w:unhideWhenUsed="0"/>
-    <w:lsdException w:name="Colorful List Accent 6" w:semiHidden="0" w:uiPriority="72" w:unhideWhenUsed="0"/>
-    <w:lsdException w:name="Colorful Grid Accent 6" w:semiHidden="0" w:uiPriority="73" w:unhideWhenUsed="0"/>
-    <w:lsdException w:name="Subtle Emphasis" w:semiHidden="0" w:uiPriority="19" w:unhideWhenUsed="0" w:qFormat="1"/>
-    <w:lsdException w:name="Intense Emphasis" w:semiHidden="0" w:uiPriority="21" w:unhideWhenUsed="0" w:qFormat="1"/>
-    <w:lsdException w:name="Subtle Reference" w:semiHidden="0" w:uiPriority="31" w:unhideWhenUsed="0" w:qFormat="1"/>
-    <w:lsdException w:name="Intense Reference" w:semiHidden="0" w:uiPriority="32" w:unhideWhenUsed="0" w:qFormat="1"/>
-    <w:lsdException w:name="Book Title" w:semiHidden="0" w:uiPriority="33" w:unhideWhenUsed="0" w:qFormat="1"/>
-    <w:lsdException w:name="Bibliography" w:uiPriority="37"/>
-    <w:lsdException w:name="TOC Heading" w:uiPriority="39" w:qFormat="1"/>
+  <w:latentStyles w:defLockedState="0" w:defUIPriority="99" w:defSemiHidden="0" w:defUnhideWhenUsed="0" w:defQFormat="0" w:count="371">
+    <w:lsdException w:name="Normal" w:uiPriority="0" w:qFormat="1"/>
+    <w:lsdException w:name="heading 1" w:uiPriority="9" w:qFormat="1"/>
+    <w:lsdException w:name="heading 2" w:semiHidden="1" w:uiPriority="9" w:unhideWhenUsed="1" w:qFormat="1"/>
+    <w:lsdException w:name="heading 3" w:semiHidden="1" w:uiPriority="9" w:unhideWhenUsed="1" w:qFormat="1"/>
+    <w:lsdException w:name="heading 4" w:semiHidden="1" w:uiPriority="9" w:unhideWhenUsed="1" w:qFormat="1"/>
+    <w:lsdException w:name="heading 5" w:semiHidden="1" w:uiPriority="9" w:unhideWhenUsed="1" w:qFormat="1"/>
+    <w:lsdException w:name="heading 6" w:semiHidden="1" w:uiPriority="9" w:unhideWhenUsed="1" w:qFormat="1"/>
+    <w:lsdException w:name="heading 7" w:semiHidden="1" w:uiPriority="9" w:unhideWhenUsed="1" w:qFormat="1"/>
+    <w:lsdException w:name="heading 8" w:semiHidden="1" w:uiPriority="9" w:unhideWhenUsed="1" w:qFormat="1"/>
+    <w:lsdException w:name="heading 9" w:semiHidden="1" w:uiPriority="9" w:unhideWhenUsed="1" w:qFormat="1"/>
+    <w:lsdException w:name="index 1" w:semiHidden="1" w:unhideWhenUsed="1"/>
+    <w:lsdException w:name="index 2" w:semiHidden="1" w:unhideWhenUsed="1"/>
+    <w:lsdException w:name="index 3" w:semiHidden="1" w:unhideWhenUsed="1"/>
+    <w:lsdException w:name="index 4" w:semiHidden="1" w:unhideWhenUsed="1"/>
+    <w:lsdException w:name="index 5" w:semiHidden="1" w:unhideWhenUsed="1"/>
+    <w:lsdException w:name="index 6" w:semiHidden="1" w:unhideWhenUsed="1"/>
+    <w:lsdException w:name="index 7" w:semiHidden="1" w:unhideWhenUsed="1"/>
+    <w:lsdException w:name="index 8" w:semiHidden="1" w:unhideWhenUsed="1"/>
+    <w:lsdException w:name="index 9" w:semiHidden="1" w:unhideWhenUsed="1"/>
+    <w:lsdException w:name="toc 1" w:semiHidden="1" w:uiPriority="39" w:unhideWhenUsed="1" w:qFormat="1"/>
+    <w:lsdException w:name="toc 2" w:semiHidden="1" w:uiPriority="39" w:unhideWhenUsed="1" w:qFormat="1"/>
+    <w:lsdException w:name="toc 3" w:semiHidden="1" w:uiPriority="39" w:unhideWhenUsed="1" w:qFormat="1"/>
+    <w:lsdException w:name="toc 4" w:semiHidden="1" w:uiPriority="39" w:unhideWhenUsed="1"/>
+    <w:lsdException w:name="toc 5" w:semiHidden="1" w:uiPriority="39" w:unhideWhenUsed="1"/>
+    <w:lsdException w:name="toc 6" w:semiHidden="1" w:uiPriority="39" w:unhideWhenUsed="1"/>
+    <w:lsdException w:name="toc 7" w:semiHidden="1" w:uiPriority="39" w:unhideWhenUsed="1"/>
+    <w:lsdException w:name="toc 8" w:semiHidden="1" w:uiPriority="39" w:unhideWhenUsed="1"/>
+    <w:lsdException w:name="toc 9" w:semiHidden="1" w:uiPriority="39" w:unhideWhenUsed="1"/>
+    <w:lsdException w:name="Normal Indent" w:semiHidden="1" w:unhideWhenUsed="1"/>
+    <w:lsdException w:name="footnote text" w:semiHidden="1" w:unhideWhenUsed="1"/>
+    <w:lsdException w:name="annotation text" w:semiHidden="1" w:unhideWhenUsed="1"/>
+    <w:lsdException w:name="header" w:semiHidden="1" w:unhideWhenUsed="1"/>
+    <w:lsdException w:name="footer" w:semiHidden="1" w:unhideWhenUsed="1"/>
+    <w:lsdException w:name="index heading" w:semiHidden="1" w:unhideWhenUsed="1"/>
+    <w:lsdException w:name="caption" w:semiHidden="1" w:uiPriority="35" w:unhideWhenUsed="1" w:qFormat="1"/>
+    <w:lsdException w:name="table of figures" w:semiHidden="1" w:unhideWhenUsed="1"/>
+    <w:lsdException w:name="envelope address" w:semiHidden="1" w:unhideWhenUsed="1"/>
+    <w:lsdException w:name="envelope return" w:semiHidden="1" w:unhideWhenUsed="1"/>
+    <w:lsdException w:name="footnote reference" w:semiHidden="1" w:unhideWhenUsed="1"/>
+    <w:lsdException w:name="annotation reference" w:semiHidden="1" w:unhideWhenUsed="1"/>
+    <w:lsdException w:name="line number" w:semiHidden="1" w:unhideWhenUsed="1"/>
+    <w:lsdException w:name="page number" w:semiHidden="1" w:unhideWhenUsed="1"/>
+    <w:lsdException w:name="endnote reference" w:semiHidden="1" w:unhideWhenUsed="1"/>
+    <w:lsdException w:name="endnote text" w:semiHidden="1" w:unhideWhenUsed="1"/>
+    <w:lsdException w:name="table of authorities" w:semiHidden="1" w:unhideWhenUsed="1"/>
+    <w:lsdException w:name="macro" w:semiHidden="1" w:unhideWhenUsed="1"/>
+    <w:lsdException w:name="toa heading" w:semiHidden="1" w:unhideWhenUsed="1"/>
+    <w:lsdException w:name="List" w:semiHidden="1" w:unhideWhenUsed="1"/>
+    <w:lsdException w:name="List Bullet" w:semiHidden="1" w:unhideWhenUsed="1"/>
+    <w:lsdException w:name="List Number" w:semiHidden="1" w:unhideWhenUsed="1"/>
+    <w:lsdException w:name="List 2" w:semiHidden="1" w:unhideWhenUsed="1"/>
+    <w:lsdException w:name="List 3" w:semiHidden="1" w:unhideWhenUsed="1"/>
+    <w:lsdException w:name="List 4" w:semiHidden="1" w:unhideWhenUsed="1"/>
+    <w:lsdException w:name="List 5" w:semiHidden="1" w:unhideWhenUsed="1"/>
+    <w:lsdException w:name="List Bullet 2" w:semiHidden="1" w:unhideWhenUsed="1"/>
+    <w:lsdException w:name="List Bullet 3" w:semiHidden="1" w:unhideWhenUsed="1"/>
+    <w:lsdException w:name="List Bullet 4" w:semiHidden="1" w:unhideWhenUsed="1"/>
+    <w:lsdException w:name="List Bullet 5" w:semiHidden="1" w:unhideWhenUsed="1"/>
+    <w:lsdException w:name="List Number 2" w:semiHidden="1" w:unhideWhenUsed="1"/>
+    <w:lsdException w:name="List Number 3" w:semiHidden="1" w:unhideWhenUsed="1"/>
+    <w:lsdException w:name="List Number 4" w:semiHidden="1" w:unhideWhenUsed="1"/>
+    <w:lsdException w:name="List Number 5" w:semiHidden="1" w:unhideWhenUsed="1"/>
+    <w:lsdException w:name="Title" w:uiPriority="10" w:qFormat="1"/>
+    <w:lsdException w:name="Closing" w:semiHidden="1" w:unhideWhenUsed="1"/>
+    <w:lsdException w:name="Signature" w:semiHidden="1" w:unhideWhenUsed="1"/>
+    <w:lsdException w:name="Default Paragraph Font" w:semiHidden="1" w:uiPriority="1" w:unhideWhenUsed="1"/>
+    <w:lsdException w:name="Body Text" w:semiHidden="1" w:unhideWhenUsed="1"/>
+    <w:lsdException w:name="Body Text Indent" w:semiHidden="1" w:unhideWhenUsed="1"/>
+    <w:lsdException w:name="List Continue" w:semiHidden="1" w:unhideWhenUsed="1"/>
+    <w:lsdException w:name="List Continue 2" w:semiHidden="1" w:unhideWhenUsed="1"/>
+    <w:lsdException w:name="List Continue 3" w:semiHidden="1" w:unhideWhenUsed="1"/>
+    <w:lsdException w:name="List Continue 4" w:semiHidden="1" w:unhideWhenUsed="1"/>
+    <w:lsdException w:name="List Continue 5" w:semiHidden="1" w:unhideWhenUsed="1"/>
+    <w:lsdException w:name="Message Header" w:semiHidden="1" w:unhideWhenUsed="1"/>
+    <w:lsdException w:name="Subtitle" w:uiPriority="11" w:qFormat="1"/>
+    <w:lsdException w:name="Salutation" w:semiHidden="1" w:unhideWhenUsed="1"/>
+    <w:lsdException w:name="Date" w:semiHidden="1" w:unhideWhenUsed="1"/>
+    <w:lsdException w:name="Body Text First Indent" w:semiHidden="1" w:unhideWhenUsed="1"/>
+    <w:lsdException w:name="Body Text First Indent 2" w:semiHidden="1" w:unhideWhenUsed="1"/>
+    <w:lsdException w:name="Note Heading" w:semiHidden="1" w:unhideWhenUsed="1"/>
+    <w:lsdException w:name="Body Text 2" w:semiHidden="1" w:unhideWhenUsed="1"/>
+    <w:lsdException w:name="Body Text 3" w:semiHidden="1" w:unhideWhenUsed="1"/>
+    <w:lsdException w:name="Body Text Indent 2" w:semiHidden="1" w:unhideWhenUsed="1"/>
+    <w:lsdException w:name="Body Text Indent 3" w:semiHidden="1" w:unhideWhenUsed="1"/>
+    <w:lsdException w:name="Block Text" w:semiHidden="1" w:unhideWhenUsed="1"/>
+    <w:lsdException w:name="Hyperlink" w:semiHidden="1" w:unhideWhenUsed="1"/>
+    <w:lsdException w:name="FollowedHyperlink" w:semiHidden="1" w:unhideWhenUsed="1"/>
+    <w:lsdException w:name="Strong" w:uiPriority="22" w:qFormat="1"/>
+    <w:lsdException w:name="Emphasis" w:uiPriority="20" w:qFormat="1"/>
+    <w:lsdException w:name="Document Map" w:semiHidden="1" w:unhideWhenUsed="1"/>
+    <w:lsdException w:name="Plain Text" w:semiHidden="1" w:unhideWhenUsed="1"/>
+    <w:lsdException w:name="E-mail Signature" w:semiHidden="1" w:unhideWhenUsed="1"/>
+    <w:lsdException w:name="HTML Top of Form" w:semiHidden="1" w:unhideWhenUsed="1"/>
+    <w:lsdException w:name="HTML Bottom of Form" w:semiHidden="1" w:unhideWhenUsed="1"/>
+    <w:lsdException w:name="Normal (Web)" w:semiHidden="1" w:unhideWhenUsed="1"/>
+    <w:lsdException w:name="HTML Acronym" w:semiHidden="1" w:unhideWhenUsed="1"/>
+    <w:lsdException w:name="HTML Address" w:semiHidden="1" w:unhideWhenUsed="1"/>
+    <w:lsdException w:name="HTML Cite" w:semiHidden="1" w:unhideWhenUsed="1"/>
+    <w:lsdException w:name="HTML Code" w:semiHidden="1" w:unhideWhenUsed="1"/>
+    <w:lsdException w:name="HTML Definition" w:semiHidden="1" w:unhideWhenUsed="1"/>
+    <w:lsdException w:name="HTML Keyboard" w:semiHidden="1" w:unhideWhenUsed="1"/>
+    <w:lsdException w:name="HTML Preformatted" w:semiHidden="1" w:unhideWhenUsed="1"/>
+    <w:lsdException w:name="HTML Sample" w:semiHidden="1" w:unhideWhenUsed="1"/>
+    <w:lsdException w:name="HTML Typewriter" w:semiHidden="1" w:unhideWhenUsed="1"/>
+    <w:lsdException w:name="HTML Variable" w:semiHidden="1" w:unhideWhenUsed="1"/>
+    <w:lsdException w:name="Normal Table" w:semiHidden="1" w:unhideWhenUsed="1"/>
+    <w:lsdException w:name="annotation subject" w:semiHidden="1" w:unhideWhenUsed="1"/>
+    <w:lsdException w:name="No List" w:semiHidden="1" w:unhideWhenUsed="1"/>
+    <w:lsdException w:name="Outline List 1" w:semiHidden="1" w:unhideWhenUsed="1"/>
+    <w:lsdException w:name="Outline List 2" w:semiHidden="1" w:unhideWhenUsed="1"/>
+    <w:lsdException w:name="Outline List 3" w:semiHidden="1" w:unhideWhenUsed="1"/>
+    <w:lsdException w:name="Table Simple 1" w:semiHidden="1" w:unhideWhenUsed="1"/>
+    <w:lsdException w:name="Table Simple 2" w:semiHidden="1" w:unhideWhenUsed="1"/>
+    <w:lsdException w:name="Table Simple 3" w:semiHidden="1" w:unhideWhenUsed="1"/>
+    <w:lsdException w:name="Table Classic 1" w:semiHidden="1" w:unhideWhenUsed="1"/>
+    <w:lsdException w:name="Table Classic 2" w:semiHidden="1" w:unhideWhenUsed="1"/>
+    <w:lsdException w:name="Table Classic 3" w:semiHidden="1" w:unhideWhenUsed="1"/>
+    <w:lsdException w:name="Table Classic 4" w:semiHidden="1" w:unhideWhenUsed="1"/>
+    <w:lsdException w:name="Table Colorful 1" w:semiHidden="1" w:unhideWhenUsed="1"/>
+    <w:lsdException w:name="Table Colorful 2" w:semiHidden="1" w:unhideWhenUsed="1"/>
+    <w:lsdException w:name="Table Colorful 3" w:semiHidden="1" w:unhideWhenUsed="1"/>
+    <w:lsdException w:name="Table Columns 1" w:semiHidden="1" w:unhideWhenUsed="1"/>
+    <w:lsdException w:name="Table Columns 2" w:semiHidden="1" w:unhideWhenUsed="1"/>
+    <w:lsdException w:name="Table Columns 3" w:semiHidden="1" w:unhideWhenUsed="1"/>
+    <w:lsdException w:name="Table Columns 4" w:semiHidden="1" w:unhideWhenUsed="1"/>
+    <w:lsdException w:name="Table Columns 5" w:semiHidden="1" w:unhideWhenUsed="1"/>
+    <w:lsdException w:name="Table Grid 1" w:semiHidden="1" w:unhideWhenUsed="1"/>
+    <w:lsdException w:name="Table Grid 2" w:semiHidden="1" w:unhideWhenUsed="1"/>
+    <w:lsdException w:name="Table Grid 3" w:semiHidden="1" w:unhideWhenUsed="1"/>
+    <w:lsdException w:name="Table Grid 4" w:semiHidden="1" w:unhideWhenUsed="1"/>
+    <w:lsdException w:name="Table Grid 5" w:semiHidden="1" w:unhideWhenUsed="1"/>
+    <w:lsdException w:name="Table Grid 6" w:semiHidden="1" w:unhideWhenUsed="1"/>
+    <w:lsdException w:name="Table Grid 7" w:semiHidden="1" w:unhideWhenUsed="1"/>
+    <w:lsdException w:name="Table Grid 8" w:semiHidden="1" w:unhideWhenUsed="1"/>
+    <w:lsdException w:name="Table List 1" w:semiHidden="1" w:unhideWhenUsed="1"/>
+    <w:lsdException w:name="Table List 2" w:semiHidden="1" w:unhideWhenUsed="1"/>
+    <w:lsdException w:name="Table List 3" w:semiHidden="1" w:unhideWhenUsed="1"/>
+    <w:lsdException w:name="Table List 4" w:semiHidden="1" w:unhideWhenUsed="1"/>
+    <w:lsdException w:name="Table List 5" w:semiHidden="1" w:unhideWhenUsed="1"/>
+    <w:lsdException w:name="Table List 6" w:semiHidden="1" w:unhideWhenUsed="1"/>
+    <w:lsdException w:name="Table List 7" w:semiHidden="1" w:unhideWhenUsed="1"/>
+    <w:lsdException w:name="Table List 8" w:semiHidden="1" w:unhideWhenUsed="1"/>
+    <w:lsdException w:name="Table 3D effects 1" w:semiHidden="1" w:unhideWhenUsed="1"/>
+    <w:lsdException w:name="Table 3D effects 2" w:semiHidden="1" w:unhideWhenUsed="1"/>
+    <w:lsdException w:name="Table 3D effects 3" w:semiHidden="1" w:unhideWhenUsed="1"/>
+    <w:lsdException w:name="Table Contemporary" w:semiHidden="1" w:unhideWhenUsed="1"/>
+    <w:lsdException w:name="Table Elegant" w:semiHidden="1" w:unhideWhenUsed="1"/>
+    <w:lsdException w:name="Table Professional" w:semiHidden="1" w:unhideWhenUsed="1"/>
+    <w:lsdException w:name="Table Subtle 1" w:semiHidden="1" w:unhideWhenUsed="1"/>
+    <w:lsdException w:name="Table Subtle 2" w:semiHidden="1" w:unhideWhenUsed="1"/>
+    <w:lsdException w:name="Table Web 1" w:semiHidden="1" w:unhideWhenUsed="1"/>
+    <w:lsdException w:name="Table Web 2" w:semiHidden="1" w:unhideWhenUsed="1"/>
+    <w:lsdException w:name="Table Web 3" w:semiHidden="1" w:unhideWhenUsed="1"/>
+    <w:lsdException w:name="Balloon Text" w:semiHidden="1" w:unhideWhenUsed="1"/>
+    <w:lsdException w:name="Table Grid" w:uiPriority="59"/>
+    <w:lsdException w:name="Table Theme" w:semiHidden="1" w:unhideWhenUsed="1"/>
+    <w:lsdException w:name="Placeholder Text" w:semiHidden="1"/>
+    <w:lsdException w:name="No Spacing" w:uiPriority="1" w:qFormat="1"/>
+    <w:lsdException w:name="Light Shading" w:uiPriority="60"/>
+    <w:lsdException w:name="Light List" w:uiPriority="61"/>
+    <w:lsdException w:name="Light Grid" w:uiPriority="62"/>
+    <w:lsdException w:name="Medium Shading 1" w:uiPriority="63"/>
+    <w:lsdException w:name="Medium Shading 2" w:uiPriority="64"/>
+    <w:lsdException w:name="Medium List 1" w:uiPriority="65"/>
+    <w:lsdException w:name="Medium List 2" w:uiPriority="66"/>
+    <w:lsdException w:name="Medium Grid 1" w:uiPriority="67"/>
+    <w:lsdException w:name="Medium Grid 2" w:uiPriority="68"/>
+    <w:lsdException w:name="Medium Grid 3" w:uiPriority="69"/>
+    <w:lsdException w:name="Dark List" w:uiPriority="70"/>
+    <w:lsdException w:name="Colorful Shading" w:uiPriority="71"/>
+    <w:lsdException w:name="Colorful List" w:uiPriority="72"/>
+    <w:lsdException w:name="Colorful Grid" w:uiPriority="73"/>
+    <w:lsdException w:name="Light Shading Accent 1" w:uiPriority="60"/>
+    <w:lsdException w:name="Light List Accent 1" w:uiPriority="61"/>
+    <w:lsdException w:name="Light Grid Accent 1" w:uiPriority="62"/>
+    <w:lsdException w:name="Medium Shading 1 Accent 1" w:uiPriority="63"/>
+    <w:lsdException w:name="Medium Shading 2 Accent 1" w:uiPriority="64"/>
+    <w:lsdException w:name="Medium List 1 Accent 1" w:uiPriority="65"/>
+    <w:lsdException w:name="Revision" w:semiHidden="1"/>
+    <w:lsdException w:name="List Paragraph" w:uiPriority="34" w:qFormat="1"/>
+    <w:lsdException w:name="Quote" w:uiPriority="29" w:qFormat="1"/>
+    <w:lsdException w:name="Intense Quote" w:uiPriority="30" w:qFormat="1"/>
+    <w:lsdException w:name="Medium List 2 Accent 1" w:uiPriority="66"/>
+    <w:lsdException w:name="Medium Grid 1 Accent 1" w:uiPriority="67"/>
+    <w:lsdException w:name="Medium Grid 2 Accent 1" w:uiPriority="68"/>
+    <w:lsdException w:name="Medium Grid 3 Accent 1" w:uiPriority="69"/>
+    <w:lsdException w:name="Dark List Accent 1" w:uiPriority="70"/>
+    <w:lsdException w:name="Colorful Shading Accent 1" w:uiPriority="71"/>
+    <w:lsdException w:name="Colorful List Accent 1" w:uiPriority="72"/>
+    <w:lsdException w:name="Colorful Grid Accent 1" w:uiPriority="73"/>
+    <w:lsdException w:name="Light Shading Accent 2" w:uiPriority="60"/>
+    <w:lsdException w:name="Light List Accent 2" w:uiPriority="61"/>
+    <w:lsdException w:name="Light Grid Accent 2" w:uiPriority="62"/>
+    <w:lsdException w:name="Medium Shading 1 Accent 2" w:uiPriority="63"/>
+    <w:lsdException w:name="Medium Shading 2 Accent 2" w:uiPriority="64"/>
+    <w:lsdException w:name="Medium List 1 Accent 2" w:uiPriority="65"/>
+    <w:lsdException w:name="Medium List 2 Accent 2" w:uiPriority="66"/>
+    <w:lsdException w:name="Medium Grid 1 Accent 2" w:uiPriority="67"/>
+    <w:lsdException w:name="Medium Grid 2 Accent 2" w:uiPriority="68"/>
+    <w:lsdException w:name="Medium Grid 3 Accent 2" w:uiPriority="69"/>
+    <w:lsdException w:name="Dark List Accent 2" w:uiPriority="70"/>
+    <w:lsdException w:name="Colorful Shading Accent 2" w:uiPriority="71"/>
+    <w:lsdException w:name="Colorful List Accent 2" w:uiPriority="72"/>
+    <w:lsdException w:name="Colorful Grid Accent 2" w:uiPriority="73"/>
+    <w:lsdException w:name="Light Shading Accent 3" w:uiPriority="60"/>
+    <w:lsdException w:name="Light List Accent 3" w:uiPriority="61"/>
+    <w:lsdException w:name="Light Grid Accent 3" w:uiPriority="62"/>
+    <w:lsdException w:name="Medium Shading 1 Accent 3" w:uiPriority="63"/>
+    <w:lsdException w:name="Medium Shading 2 Accent 3" w:uiPriority="64"/>
+    <w:lsdException w:name="Medium List 1 Accent 3" w:uiPriority="65"/>
+    <w:lsdException w:name="Medium List 2 Accent 3" w:uiPriority="66"/>
+    <w:lsdException w:name="Medium Grid 1 Accent 3" w:uiPriority="67"/>
+    <w:lsdException w:name="Medium Grid 2 Accent 3" w:uiPriority="68"/>
+    <w:lsdException w:name="Medium Grid 3 Accent 3" w:uiPriority="69"/>
+    <w:lsdException w:name="Dark List Accent 3" w:uiPriority="70"/>
+    <w:lsdException w:name="Colorful Shading Accent 3" w:uiPriority="71"/>
+    <w:lsdException w:name="Colorful List Accent 3" w:uiPriority="72"/>
+    <w:lsdException w:name="Colorful Grid Accent 3" w:uiPriority="73"/>
+    <w:lsdException w:name="Light Shading Accent 4" w:uiPriority="60"/>
+    <w:lsdException w:name="Light List Accent 4" w:uiPriority="61"/>
+    <w:lsdException w:name="Light Grid Accent 4" w:uiPriority="62"/>
+    <w:lsdException w:name="Medium Shading 1 Accent 4" w:uiPriority="63"/>
+    <w:lsdException w:name="Medium Shading 2 Accent 4" w:uiPriority="64"/>
+    <w:lsdException w:name="Medium List 1 Accent 4" w:uiPriority="65"/>
+    <w:lsdException w:name="Medium List 2 Accent 4" w:uiPriority="66"/>
+    <w:lsdException w:name="Medium Grid 1 Accent 4" w:uiPriority="67"/>
+    <w:lsdException w:name="Medium Grid 2 Accent 4" w:uiPriority="68"/>
+    <w:lsdException w:name="Medium Grid 3 Accent 4" w:uiPriority="69"/>
+    <w:lsdException w:name="Dark List Accent 4" w:uiPriority="70"/>
+    <w:lsdException w:name="Colorful Shading Accent 4" w:uiPriority="71"/>
+    <w:lsdException w:name="Colorful List Accent 4" w:uiPriority="72"/>
+    <w:lsdException w:name="Colorful Grid Accent 4" w:uiPriority="73"/>
+    <w:lsdException w:name="Light Shading Accent 5" w:uiPriority="60"/>
+    <w:lsdException w:name="Light List Accent 5" w:uiPriority="61"/>
+    <w:lsdException w:name="Light Grid Accent 5" w:uiPriority="62"/>
+    <w:lsdException w:name="Medium Shading 1 Accent 5" w:uiPriority="63"/>
+    <w:lsdException w:name="Medium Shading 2 Accent 5" w:uiPriority="64"/>
+    <w:lsdException w:name="Medium List 1 Accent 5" w:uiPriority="65"/>
+    <w:lsdException w:name="Medium List 2 Accent 5" w:uiPriority="66"/>
+    <w:lsdException w:name="Medium Grid 1 Accent 5" w:uiPriority="67"/>
+    <w:lsdException w:name="Medium Grid 2 Accent 5" w:uiPriority="68"/>
+    <w:lsdException w:name="Medium Grid 3 Accent 5" w:uiPriority="69"/>
+    <w:lsdException w:name="Dark List Accent 5" w:uiPriority="70"/>
+    <w:lsdException w:name="Colorful Shading Accent 5" w:uiPriority="71"/>
+    <w:lsdException w:name="Colorful List Accent 5" w:uiPriority="72"/>
+    <w:lsdException w:name="Colorful Grid Accent 5" w:uiPriority="73"/>
+    <w:lsdException w:name="Light Shading Accent 6" w:uiPriority="60"/>
+    <w:lsdException w:name="Light List Accent 6" w:uiPriority="61"/>
+    <w:lsdException w:name="Light Grid Accent 6" w:uiPriority="62"/>
+    <w:lsdException w:name="Medium Shading 1 Accent 6" w:uiPriority="63"/>
+    <w:lsdException w:name="Medium Shading 2 Accent 6" w:uiPriority="64"/>
+    <w:lsdException w:name="Medium List 1 Accent 6" w:uiPriority="65"/>
+    <w:lsdException w:name="Medium List 2 Accent 6" w:uiPriority="66"/>
+    <w:lsdException w:name="Medium Grid 1 Accent 6" w:uiPriority="67"/>
+    <w:lsdException w:name="Medium Grid 2 Accent 6" w:uiPriority="68"/>
+    <w:lsdException w:name="Medium Grid 3 Accent 6" w:uiPriority="69"/>
+    <w:lsdException w:name="Dark List Accent 6" w:uiPriority="70"/>
+    <w:lsdException w:name="Colorful Shading Accent 6" w:uiPriority="71"/>
+    <w:lsdException w:name="Colorful List Accent 6" w:uiPriority="72"/>
+    <w:lsdException w:name="Colorful Grid Accent 6" w:uiPriority="73"/>
+    <w:lsdException w:name="Subtle Emphasis" w:uiPriority="19" w:qFormat="1"/>
+    <w:lsdException w:name="Intense Emphasis" w:uiPriority="21" w:qFormat="1"/>
+    <w:lsdException w:name="Subtle Reference" w:uiPriority="31" w:qFormat="1"/>
+    <w:lsdException w:name="Intense Reference" w:uiPriority="32" w:qFormat="1"/>
+    <w:lsdException w:name="Book Title" w:uiPriority="33" w:qFormat="1"/>
+    <w:lsdException w:name="Bibliography" w:semiHidden="1" w:uiPriority="37" w:unhideWhenUsed="1"/>
+    <w:lsdException w:name="TOC Heading" w:semiHidden="1" w:uiPriority="39" w:unhideWhenUsed="1" w:qFormat="1"/>
+    <w:lsdException w:name="Plain Table 1" w:uiPriority="41"/>
+    <w:lsdException w:name="Plain Table 2" w:uiPriority="42"/>
+    <w:lsdException w:name="Plain Table 3" w:uiPriority="43"/>
+    <w:lsdException w:name="Plain Table 4" w:uiPriority="44"/>
+    <w:lsdException w:name="Plain Table 5" w:uiPriority="45"/>
+    <w:lsdException w:name="Grid Table Light" w:uiPriority="40"/>
+    <w:lsdException w:name="Grid Table 1 Light" w:uiPriority="46"/>
+    <w:lsdException w:name="Grid Table 2" w:uiPriority="47"/>
+    <w:lsdException w:name="Grid Table 3" w:uiPriority="48"/>
+    <w:lsdException w:name="Grid Table 4" w:uiPriority="49"/>
+    <w:lsdException w:name="Grid Table 5 Dark" w:uiPriority="50"/>
+    <w:lsdException w:name="Grid Table 6 Colorful" w:uiPriority="51"/>
+    <w:lsdException w:name="Grid Table 7 Colorful" w:uiPriority="52"/>
+    <w:lsdException w:name="Grid Table 1 Light Accent 1" w:uiPriority="46"/>
+    <w:lsdException w:name="Grid Table 2 Accent 1" w:uiPriority="47"/>
+    <w:lsdException w:name="Grid Table 3 Accent 1" w:uiPriority="48"/>
+    <w:lsdException w:name="Grid Table 4 Accent 1" w:uiPriority="49"/>
+    <w:lsdException w:name="Grid Table 5 Dark Accent 1" w:uiPriority="50"/>
+    <w:lsdException w:name="Grid Table 6 Colorful Accent 1" w:uiPriority="51"/>
+    <w:lsdException w:name="Grid Table 7 Colorful Accent 1" w:uiPriority="52"/>
+    <w:lsdException w:name="Grid Table 1 Light Accent 2" w:uiPriority="46"/>
+    <w:lsdException w:name="Grid Table 2 Accent 2" w:uiPriority="47"/>
+    <w:lsdException w:name="Grid Table 3 Accent 2" w:uiPriority="48"/>
+    <w:lsdException w:name="Grid Table 4 Accent 2" w:uiPriority="49"/>
+    <w:lsdException w:name="Grid Table 5 Dark Accent 2" w:uiPriority="50"/>
+    <w:lsdException w:name="Grid Table 6 Colorful Accent 2" w:uiPriority="51"/>
+    <w:lsdException w:name="Grid Table 7 Colorful Accent 2" w:uiPriority="52"/>
+    <w:lsdException w:name="Grid Table 1 Light Accent 3" w:uiPriority="46"/>
+    <w:lsdException w:name="Grid Table 2 Accent 3" w:uiPriority="47"/>
+    <w:lsdException w:name="Grid Table 3 Accent 3" w:uiPriority="48"/>
+    <w:lsdException w:name="Grid Table 4 Accent 3" w:uiPriority="49"/>
+    <w:lsdException w:name="Grid Table 5 Dark Accent 3" w:uiPriority="50"/>
+    <w:lsdException w:name="Grid Table 6 Colorful Accent 3" w:uiPriority="51"/>
+    <w:lsdException w:name="Grid Table 7 Colorful Accent 3" w:uiPriority="52"/>
+    <w:lsdException w:name="Grid Table 1 Light Accent 4" w:uiPriority="46"/>
+    <w:lsdException w:name="Grid Table 2 Accent 4" w:uiPriority="47"/>
+    <w:lsdException w:name="Grid Table 3 Accent 4" w:uiPriority="48"/>
+    <w:lsdException w:name="Grid Table 4 Accent 4" w:uiPriority="49"/>
+    <w:lsdException w:name="Grid Table 5 Dark Accent 4" w:uiPriority="50"/>
+    <w:lsdException w:name="Grid Table 6 Colorful Accent 4" w:uiPriority="51"/>
+    <w:lsdException w:name="Grid Table 7 Colorful Accent 4" w:uiPriority="52"/>
+    <w:lsdException w:name="Grid Table 1 Light Accent 5" w:uiPriority="46"/>
+    <w:lsdException w:name="Grid Table 2 Accent 5" w:uiPriority="47"/>
+    <w:lsdException w:name="Grid Table 3 Accent 5" w:uiPriority="48"/>
+    <w:lsdException w:name="Grid Table 4 Accent 5" w:uiPriority="49"/>
+    <w:lsdException w:name="Grid Table 5 Dark Accent 5" w:uiPriority="50"/>
+    <w:lsdException w:name="Grid Table 6 Colorful Accent 5" w:uiPriority="51"/>
+    <w:lsdException w:name="Grid Table 7 Colorful Accent 5" w:uiPriority="52"/>
+    <w:lsdException w:name="Grid Table 1 Light Accent 6" w:uiPriority="46"/>
+    <w:lsdException w:name="Grid Table 2 Accent 6" w:uiPriority="47"/>
+    <w:lsdException w:name="Grid Table 3 Accent 6" w:uiPriority="48"/>
+    <w:lsdException w:name="Grid Table 4 Accent 6" w:uiPriority="49"/>
+    <w:lsdException w:name="Grid Table 5 Dark Accent 6" w:uiPriority="50"/>
+    <w:lsdException w:name="Grid Table 6 Colorful Accent 6" w:uiPriority="51"/>
+    <w:lsdException w:name="Grid Table 7 Colorful Accent 6" w:uiPriority="52"/>
+    <w:lsdException w:name="List Table 1 Light" w:uiPriority="46"/>
+    <w:lsdException w:name="List Table 2" w:uiPriority="47"/>
+    <w:lsdException w:name="List Table 3" w:uiPriority="48"/>
+    <w:lsdException w:name="List Table 4" w:uiPriority="49"/>
+    <w:lsdException w:name="List Table 5 Dark" w:uiPriority="50"/>
+    <w:lsdException w:name="List Table 6 Colorful" w:uiPriority="51"/>
+    <w:lsdException w:name="List Table 7 Colorful" w:uiPriority="52"/>
+    <w:lsdException w:name="List Table 1 Light Accent 1" w:uiPriority="46"/>
+    <w:lsdException w:name="List Table 2 Accent 1" w:uiPriority="47"/>
+    <w:lsdException w:name="List Table 3 Accent 1" w:uiPriority="48"/>
+    <w:lsdException w:name="List Table 4 Accent 1" w:uiPriority="49"/>
+    <w:lsdException w:name="List Table 5 Dark Accent 1" w:uiPriority="50"/>
+    <w:lsdException w:name="List Table 6 Colorful Accent 1" w:uiPriority="51"/>
+    <w:lsdException w:name="List Table 7 Colorful Accent 1" w:uiPriority="52"/>
+    <w:lsdException w:name="List Table 1 Light Accent 2" w:uiPriority="46"/>
+    <w:lsdException w:name="List Table 2 Accent 2" w:uiPriority="47"/>
+    <w:lsdException w:name="List Table 3 Accent 2" w:uiPriority="48"/>
+    <w:lsdException w:name="List Table 4 Accent 2" w:uiPriority="49"/>
+    <w:lsdException w:name="List Table 5 Dark Accent 2" w:uiPriority="50"/>
+    <w:lsdException w:name="List Table 6 Colorful Accent 2" w:uiPriority="51"/>
+    <w:lsdException w:name="List Table 7 Colorful Accent 2" w:uiPriority="52"/>
+    <w:lsdException w:name="List Table 1 Light Accent 3" w:uiPriority="46"/>
+    <w:lsdException w:name="List Table 2 Accent 3" w:uiPriority="47"/>
+    <w:lsdException w:name="List Table 3 Accent 3" w:uiPriority="48"/>
+    <w:lsdException w:name="List Table 4 Accent 3" w:uiPriority="49"/>
+    <w:lsdException w:name="List Table 5 Dark Accent 3" w:uiPriority="50"/>
+    <w:lsdException w:name="List Table 6 Colorful Accent 3" w:uiPriority="51"/>
+    <w:lsdException w:name="List Table 7 Colorful Accent 3" w:uiPriority="52"/>
+    <w:lsdException w:name="List Table 1 Light Accent 4" w:uiPriority="46"/>
+    <w:lsdException w:name="List Table 2 Accent 4" w:uiPriority="47"/>
+    <w:lsdException w:name="List Table 3 Accent 4" w:uiPriority="48"/>
+    <w:lsdException w:name="List Table 4 Accent 4" w:uiPriority="49"/>
+    <w:lsdException w:name="List Table 5 Dark Accent 4" w:uiPriority="50"/>
+    <w:lsdException w:name="List Table 6 Colorful Accent 4" w:uiPriority="51"/>
+    <w:lsdException w:name="List Table 7 Colorful Accent 4" w:uiPriority="52"/>
+    <w:lsdException w:name="List Table 1 Light Accent 5" w:uiPriority="46"/>
+    <w:lsdException w:name="List Table 2 Accent 5" w:uiPriority="47"/>
+    <w:lsdException w:name="List Table 3 Accent 5" w:uiPriority="48"/>
+    <w:lsdException w:name="List Table 4 Accent 5" w:uiPriority="49"/>
+    <w:lsdException w:name="List Table 5 Dark Accent 5" w:uiPriority="50"/>
+    <w:lsdException w:name="List Table 6 Colorful Accent 5" w:uiPriority="51"/>
+    <w:lsdException w:name="List Table 7 Colorful Accent 5" w:uiPriority="52"/>
+    <w:lsdException w:name="List Table 1 Light Accent 6" w:uiPriority="46"/>
+    <w:lsdException w:name="List Table 2 Accent 6" w:uiPriority="47"/>
+    <w:lsdException w:name="List Table 3 Accent 6" w:uiPriority="48"/>
+    <w:lsdException w:name="List Table 4 Accent 6" w:uiPriority="49"/>
+    <w:lsdException w:name="List Table 5 Dark Accent 6" w:uiPriority="50"/>
+    <w:lsdException w:name="List Table 6 Colorful Accent 6" w:uiPriority="51"/>
+    <w:lsdException w:name="List Table 7 Colorful Accent 6" w:uiPriority="52"/>
   </w:latentStyles>
   <w:style w:type="paragraph" w:default="1" w:styleId="a">
     <w:name w:val="Normal"/>
@@ -19409,7 +17918,7 @@
 </file>
 
 <file path=customXml/itemProps1.xml><?xml version="1.0" encoding="utf-8"?>
-<ds:datastoreItem xmlns:ds="http://schemas.openxmlformats.org/officeDocument/2006/customXml" ds:itemID="{0998091E-538C-4B58-803B-497B0194A8E0}">
+<ds:datastoreItem xmlns:ds="http://schemas.openxmlformats.org/officeDocument/2006/customXml" ds:itemID="{CBA20E42-3081-4148-A4E3-40CDA78200EB}">
   <ds:schemaRefs>
     <ds:schemaRef ds:uri="http://schemas.openxmlformats.org/officeDocument/2006/bibliography"/>
   </ds:schemaRefs>
